--- a/OBD/OBD需求文件.docx
+++ b/OBD/OBD需求文件.docx
@@ -2592,7 +2592,7 @@
                     <pic:cNvPicPr/>
                   </pic:nvPicPr>
                   <pic:blipFill>
-                    <a:blip r:embed="rId6">
+                    <a:blip r:embed="rId8">
                       <a:extLst>
                         <a:ext uri="{28A0092B-C50C-407E-A947-70E740481C1C}">
                           <a14:useLocalDpi xmlns:a14="http://schemas.microsoft.com/office/drawing/2010/main" val="0"/>
@@ -4419,7 +4419,7 @@
                     <pic:cNvPicPr/>
                   </pic:nvPicPr>
                   <pic:blipFill>
-                    <a:blip r:embed="rId7">
+                    <a:blip r:embed="rId9">
                       <a:extLst>
                         <a:ext uri="{28A0092B-C50C-407E-A947-70E740481C1C}">
                           <a14:useLocalDpi xmlns:a14="http://schemas.microsoft.com/office/drawing/2010/main" val="0"/>
@@ -4502,7 +4502,7 @@
                     <pic:cNvPicPr/>
                   </pic:nvPicPr>
                   <pic:blipFill>
-                    <a:blip r:embed="rId8">
+                    <a:blip r:embed="rId10">
                       <a:extLst>
                         <a:ext uri="{28A0092B-C50C-407E-A947-70E740481C1C}">
                           <a14:useLocalDpi xmlns:a14="http://schemas.microsoft.com/office/drawing/2010/main" val="0"/>
@@ -4813,9 +4813,6 @@
     <w:p>
       <w:pPr>
         <w:ind w:firstLine="420"/>
-        <w:rPr>
-          <w:rFonts w:hint="eastAsia"/>
-        </w:rPr>
       </w:pPr>
       <w:r>
         <w:rPr>
@@ -5002,8 +4999,8 @@
       <w:pPr>
         <w:pStyle w:val="3"/>
         <w:numPr>
-          <w:ilvl w:val="2"/>
-          <w:numId w:val="20"/>
+          <w:ilvl w:val="0"/>
+          <w:numId w:val="32"/>
         </w:numPr>
         <w:spacing w:before="0" w:beforeAutospacing="0"/>
       </w:pPr>
@@ -5057,9 +5054,6 @@
           <w:p>
             <w:pPr>
               <w:cnfStyle w:val="100000000000" w:firstRow="1" w:lastRow="0" w:firstColumn="0" w:lastColumn="0" w:oddVBand="0" w:evenVBand="0" w:oddHBand="0" w:evenHBand="0" w:firstRowFirstColumn="0" w:firstRowLastColumn="0" w:lastRowFirstColumn="0" w:lastRowLastColumn="0"/>
-              <w:rPr>
-                <w:rFonts w:hint="eastAsia"/>
-              </w:rPr>
             </w:pPr>
             <w:r>
               <w:rPr>
@@ -5101,9 +5095,6 @@
           <w:p>
             <w:pPr>
               <w:cnfStyle w:val="000000100000" w:firstRow="0" w:lastRow="0" w:firstColumn="0" w:lastColumn="0" w:oddVBand="0" w:evenVBand="0" w:oddHBand="1" w:evenHBand="0" w:firstRowFirstColumn="0" w:firstRowLastColumn="0" w:lastRowFirstColumn="0" w:lastRowLastColumn="0"/>
-              <w:rPr>
-                <w:rFonts w:hint="eastAsia"/>
-              </w:rPr>
             </w:pPr>
             <w:r>
               <w:rPr>
@@ -5239,27 +5230,22 @@
           <w:p>
             <w:pPr>
               <w:cnfStyle w:val="000000000000" w:firstRow="0" w:lastRow="0" w:firstColumn="0" w:lastColumn="0" w:oddVBand="0" w:evenVBand="0" w:oddHBand="0" w:evenHBand="0" w:firstRowFirstColumn="0" w:firstRowLastColumn="0" w:lastRowFirstColumn="0" w:lastRowLastColumn="0"/>
+            </w:pPr>
+            <w:r>
               <w:rPr>
                 <w:rFonts w:hint="eastAsia"/>
               </w:rPr>
-            </w:pPr>
+              <w:t>OBD</w:t>
+            </w:r>
             <w:r>
               <w:rPr>
                 <w:rFonts w:hint="eastAsia"/>
               </w:rPr>
-              <w:t>OBD</w:t>
-            </w:r>
-            <w:r>
-              <w:rPr>
-                <w:rFonts w:hint="eastAsia"/>
-              </w:rPr>
               <w:t>设备</w:t>
             </w:r>
             <w:r>
               <w:t>信息</w:t>
             </w:r>
-            <w:bookmarkStart w:id="124" w:name="_GoBack"/>
-            <w:bookmarkEnd w:id="124"/>
           </w:p>
         </w:tc>
       </w:tr>
@@ -5303,9 +5289,6 @@
           <w:p>
             <w:pPr>
               <w:cnfStyle w:val="000000100000" w:firstRow="0" w:lastRow="0" w:firstColumn="0" w:lastColumn="0" w:oddVBand="0" w:evenVBand="0" w:oddHBand="1" w:evenHBand="0" w:firstRowFirstColumn="0" w:firstRowLastColumn="0" w:lastRowFirstColumn="0" w:lastRowLastColumn="0"/>
-              <w:rPr>
-                <w:rFonts w:hint="eastAsia"/>
-              </w:rPr>
             </w:pPr>
             <w:r>
               <w:rPr>
@@ -5353,18 +5336,18 @@
       <w:pPr>
         <w:pStyle w:val="3"/>
         <w:numPr>
-          <w:ilvl w:val="2"/>
-          <w:numId w:val="20"/>
+          <w:ilvl w:val="0"/>
+          <w:numId w:val="32"/>
         </w:numPr>
       </w:pPr>
-      <w:bookmarkStart w:id="125" w:name="_Toc530345098"/>
+      <w:bookmarkStart w:id="124" w:name="_Toc530345098"/>
       <w:r>
         <w:rPr>
           <w:rFonts w:hint="eastAsia"/>
         </w:rPr>
         <w:t>用例原型</w:t>
       </w:r>
-      <w:bookmarkEnd w:id="125"/>
+      <w:bookmarkEnd w:id="124"/>
     </w:p>
     <w:p>
       <w:pPr>
@@ -5389,10 +5372,10 @@
         </w:rPr>
         <w:lastRenderedPageBreak/>
         <w:drawing>
-          <wp:inline distT="0" distB="0" distL="0" distR="0" wp14:anchorId="37429686" wp14:editId="1095700B">
-            <wp:extent cx="4515485" cy="8863330"/>
-            <wp:effectExtent l="0" t="0" r="0" b="0"/>
-            <wp:docPr id="3" name="图片 3"/>
+          <wp:inline distT="0" distB="0" distL="0" distR="0">
+            <wp:extent cx="5274310" cy="2675890"/>
+            <wp:effectExtent l="0" t="0" r="2540" b="0"/>
+            <wp:docPr id="9" name="图片 9"/>
             <wp:cNvGraphicFramePr>
               <a:graphicFrameLocks xmlns:a="http://schemas.openxmlformats.org/drawingml/2006/main" noChangeAspect="1"/>
             </wp:cNvGraphicFramePr>
@@ -5400,11 +5383,11 @@
               <a:graphicData uri="http://schemas.openxmlformats.org/drawingml/2006/picture">
                 <pic:pic xmlns:pic="http://schemas.openxmlformats.org/drawingml/2006/picture">
                   <pic:nvPicPr>
-                    <pic:cNvPr id="3" name="我的原型设计.png"/>
+                    <pic:cNvPr id="9" name="消息中心流程图.png"/>
                     <pic:cNvPicPr/>
                   </pic:nvPicPr>
                   <pic:blipFill>
-                    <a:blip r:embed="rId9" cstate="print">
+                    <a:blip r:embed="rId11" cstate="print">
                       <a:extLst>
                         <a:ext uri="{28A0092B-C50C-407E-A947-70E740481C1C}">
                           <a14:useLocalDpi xmlns:a14="http://schemas.microsoft.com/office/drawing/2010/main" val="0"/>
@@ -5418,7 +5401,7 @@
                   <pic:spPr>
                     <a:xfrm>
                       <a:off x="0" y="0"/>
-                      <a:ext cx="4515485" cy="8863330"/>
+                      <a:ext cx="5274310" cy="2675890"/>
                     </a:xfrm>
                     <a:prstGeom prst="rect">
                       <a:avLst/>
@@ -5429,6 +5412,2367 @@
             </a:graphic>
           </wp:inline>
         </w:drawing>
+      </w:r>
+    </w:p>
+    <w:p>
+      <w:pPr>
+        <w:pStyle w:val="3"/>
+        <w:numPr>
+          <w:ilvl w:val="2"/>
+          <w:numId w:val="20"/>
+        </w:numPr>
+      </w:pPr>
+      <w:r>
+        <w:rPr>
+          <w:rFonts w:hint="eastAsia"/>
+        </w:rPr>
+        <w:t>设备</w:t>
+      </w:r>
+      <w:r>
+        <w:t>列表</w:t>
+      </w:r>
+    </w:p>
+    <w:p>
+      <w:pPr>
+        <w:ind w:firstLine="420"/>
+      </w:pPr>
+      <w:r>
+        <w:rPr>
+          <w:rFonts w:hint="eastAsia"/>
+        </w:rPr>
+        <w:t>消息</w:t>
+      </w:r>
+      <w:r>
+        <w:t>中心每一个子页面都会有一个</w:t>
+      </w:r>
+      <w:r>
+        <w:t>“</w:t>
+      </w:r>
+      <w:r>
+        <w:rPr>
+          <w:rFonts w:hint="eastAsia"/>
+        </w:rPr>
+        <w:t>设备</w:t>
+      </w:r>
+      <w:r>
+        <w:t>列表</w:t>
+      </w:r>
+      <w:r>
+        <w:t>”</w:t>
+      </w:r>
+      <w:r>
+        <w:rPr>
+          <w:rFonts w:hint="eastAsia"/>
+        </w:rPr>
+        <w:t>选项卡</w:t>
+      </w:r>
+      <w:r>
+        <w:t>，位于页面右侧</w:t>
+      </w:r>
+      <w:r>
+        <w:rPr>
+          <w:rFonts w:hint="eastAsia"/>
+        </w:rPr>
+        <w:t>。</w:t>
+      </w:r>
+      <w:r>
+        <w:t>用户</w:t>
+      </w:r>
+      <w:r>
+        <w:rPr>
+          <w:rFonts w:hint="eastAsia"/>
+        </w:rPr>
+        <w:t>可以</w:t>
+      </w:r>
+      <w:r>
+        <w:t>选择</w:t>
+      </w:r>
+      <w:r>
+        <w:rPr>
+          <w:rFonts w:hint="eastAsia"/>
+        </w:rPr>
+        <w:t>要</w:t>
+      </w:r>
+      <w:r>
+        <w:t>查看的设备</w:t>
+      </w:r>
+      <w:r>
+        <w:rPr>
+          <w:rFonts w:hint="eastAsia"/>
+        </w:rPr>
+        <w:t>，</w:t>
+      </w:r>
+      <w:r>
+        <w:t>选中后，会显示相应的数据。</w:t>
+      </w:r>
+    </w:p>
+    <w:tbl>
+      <w:tblPr>
+        <w:tblW w:w="0" w:type="auto"/>
+        <w:tblBorders>
+          <w:top w:val="single" w:sz="4" w:space="0" w:color="auto"/>
+          <w:left w:val="single" w:sz="4" w:space="0" w:color="auto"/>
+          <w:bottom w:val="single" w:sz="4" w:space="0" w:color="auto"/>
+          <w:right w:val="single" w:sz="4" w:space="0" w:color="auto"/>
+          <w:insideH w:val="single" w:sz="4" w:space="0" w:color="auto"/>
+          <w:insideV w:val="single" w:sz="4" w:space="0" w:color="auto"/>
+        </w:tblBorders>
+        <w:tblLook w:val="0000" w:firstRow="0" w:lastRow="0" w:firstColumn="0" w:lastColumn="0" w:noHBand="0" w:noVBand="0"/>
+      </w:tblPr>
+      <w:tblGrid>
+        <w:gridCol w:w="1399"/>
+        <w:gridCol w:w="6897"/>
+      </w:tblGrid>
+      <w:tr>
+        <w:tblPrEx>
+          <w:tblCellMar>
+            <w:top w:w="0" w:type="dxa"/>
+            <w:bottom w:w="0" w:type="dxa"/>
+          </w:tblCellMar>
+        </w:tblPrEx>
+        <w:tc>
+          <w:tcPr>
+            <w:tcW w:w="1539" w:type="dxa"/>
+            <w:tcBorders>
+              <w:top w:val="single" w:sz="4" w:space="0" w:color="auto"/>
+              <w:left w:val="single" w:sz="4" w:space="0" w:color="auto"/>
+              <w:bottom w:val="single" w:sz="4" w:space="0" w:color="auto"/>
+              <w:right w:val="single" w:sz="4" w:space="0" w:color="auto"/>
+            </w:tcBorders>
+            <w:shd w:val="clear" w:color="auto" w:fill="D9D9D9"/>
+            <w:vAlign w:val="center"/>
+          </w:tcPr>
+          <w:p>
+            <w:pPr>
+              <w:rPr>
+                <w:rFonts w:ascii="Arial" w:hAnsi="Arial" w:cs="Arial"/>
+                <w:sz w:val="18"/>
+              </w:rPr>
+            </w:pPr>
+            <w:r>
+              <w:rPr>
+                <w:rFonts w:ascii="Arial" w:hAnsi="Arial" w:cs="Arial" w:hint="eastAsia"/>
+                <w:sz w:val="18"/>
+              </w:rPr>
+              <w:t>模块描述</w:t>
+            </w:r>
+          </w:p>
+        </w:tc>
+        <w:tc>
+          <w:tcPr>
+            <w:tcW w:w="6983" w:type="dxa"/>
+            <w:tcBorders>
+              <w:top w:val="single" w:sz="4" w:space="0" w:color="auto"/>
+              <w:left w:val="single" w:sz="4" w:space="0" w:color="auto"/>
+              <w:bottom w:val="single" w:sz="4" w:space="0" w:color="auto"/>
+              <w:right w:val="single" w:sz="4" w:space="0" w:color="auto"/>
+            </w:tcBorders>
+            <w:vAlign w:val="center"/>
+          </w:tcPr>
+          <w:p>
+            <w:pPr>
+              <w:rPr>
+                <w:rFonts w:ascii="Arial" w:hAnsi="Arial" w:cs="Arial" w:hint="eastAsia"/>
+                <w:sz w:val="18"/>
+              </w:rPr>
+            </w:pPr>
+            <w:r>
+              <w:rPr>
+                <w:rFonts w:ascii="Arial" w:hAnsi="Arial" w:cs="Arial" w:hint="eastAsia"/>
+                <w:sz w:val="18"/>
+              </w:rPr>
+              <w:t>OBD</w:t>
+            </w:r>
+            <w:r>
+              <w:rPr>
+                <w:rFonts w:ascii="Arial" w:hAnsi="Arial" w:cs="Arial" w:hint="eastAsia"/>
+                <w:sz w:val="18"/>
+              </w:rPr>
+              <w:t>工况</w:t>
+            </w:r>
+            <w:r>
+              <w:rPr>
+                <w:rFonts w:ascii="Arial" w:hAnsi="Arial" w:cs="Arial"/>
+                <w:sz w:val="18"/>
+              </w:rPr>
+              <w:t>报告</w:t>
+            </w:r>
+          </w:p>
+        </w:tc>
+      </w:tr>
+      <w:tr>
+        <w:tblPrEx>
+          <w:tblCellMar>
+            <w:top w:w="0" w:type="dxa"/>
+            <w:bottom w:w="0" w:type="dxa"/>
+          </w:tblCellMar>
+        </w:tblPrEx>
+        <w:tc>
+          <w:tcPr>
+            <w:tcW w:w="1539" w:type="dxa"/>
+            <w:tcBorders>
+              <w:top w:val="single" w:sz="4" w:space="0" w:color="auto"/>
+              <w:left w:val="single" w:sz="4" w:space="0" w:color="auto"/>
+              <w:bottom w:val="single" w:sz="4" w:space="0" w:color="auto"/>
+              <w:right w:val="single" w:sz="4" w:space="0" w:color="auto"/>
+            </w:tcBorders>
+            <w:shd w:val="clear" w:color="auto" w:fill="D9D9D9"/>
+            <w:vAlign w:val="center"/>
+          </w:tcPr>
+          <w:p>
+            <w:pPr>
+              <w:rPr>
+                <w:rFonts w:ascii="Arial" w:hAnsi="Arial" w:cs="Arial"/>
+                <w:sz w:val="18"/>
+              </w:rPr>
+            </w:pPr>
+            <w:r>
+              <w:rPr>
+                <w:rFonts w:ascii="Arial" w:hAnsi="Arial" w:cs="Arial"/>
+                <w:sz w:val="18"/>
+              </w:rPr>
+              <w:t>功能描述</w:t>
+            </w:r>
+          </w:p>
+        </w:tc>
+        <w:tc>
+          <w:tcPr>
+            <w:tcW w:w="6983" w:type="dxa"/>
+            <w:tcBorders>
+              <w:top w:val="single" w:sz="4" w:space="0" w:color="auto"/>
+              <w:left w:val="single" w:sz="4" w:space="0" w:color="auto"/>
+              <w:bottom w:val="single" w:sz="4" w:space="0" w:color="auto"/>
+              <w:right w:val="single" w:sz="4" w:space="0" w:color="auto"/>
+            </w:tcBorders>
+            <w:vAlign w:val="center"/>
+          </w:tcPr>
+          <w:p>
+            <w:pPr>
+              <w:rPr>
+                <w:rFonts w:ascii="Arial" w:hAnsi="Arial" w:cs="Arial" w:hint="eastAsia"/>
+                <w:sz w:val="18"/>
+              </w:rPr>
+            </w:pPr>
+            <w:r>
+              <w:rPr>
+                <w:rFonts w:ascii="Arial" w:hAnsi="Arial" w:cs="Arial" w:hint="eastAsia"/>
+                <w:sz w:val="18"/>
+              </w:rPr>
+              <w:t>显示</w:t>
+            </w:r>
+            <w:r>
+              <w:rPr>
+                <w:rFonts w:ascii="Arial" w:hAnsi="Arial" w:cs="Arial" w:hint="eastAsia"/>
+                <w:sz w:val="18"/>
+              </w:rPr>
+              <w:t>OBD</w:t>
+            </w:r>
+            <w:r>
+              <w:rPr>
+                <w:rFonts w:ascii="Arial" w:hAnsi="Arial" w:cs="Arial" w:hint="eastAsia"/>
+                <w:sz w:val="18"/>
+              </w:rPr>
+              <w:t>最新</w:t>
+            </w:r>
+            <w:r>
+              <w:rPr>
+                <w:rFonts w:ascii="Arial" w:hAnsi="Arial" w:cs="Arial"/>
+                <w:sz w:val="18"/>
+              </w:rPr>
+              <w:t>数据、历史</w:t>
+            </w:r>
+            <w:r>
+              <w:rPr>
+                <w:rFonts w:ascii="Arial" w:hAnsi="Arial" w:cs="Arial" w:hint="eastAsia"/>
+                <w:sz w:val="18"/>
+              </w:rPr>
+              <w:t>状态</w:t>
+            </w:r>
+          </w:p>
+        </w:tc>
+      </w:tr>
+      <w:tr>
+        <w:tblPrEx>
+          <w:tblCellMar>
+            <w:top w:w="0" w:type="dxa"/>
+            <w:bottom w:w="0" w:type="dxa"/>
+          </w:tblCellMar>
+        </w:tblPrEx>
+        <w:tc>
+          <w:tcPr>
+            <w:tcW w:w="1539" w:type="dxa"/>
+            <w:tcBorders>
+              <w:top w:val="single" w:sz="4" w:space="0" w:color="auto"/>
+              <w:left w:val="single" w:sz="4" w:space="0" w:color="auto"/>
+              <w:bottom w:val="single" w:sz="4" w:space="0" w:color="auto"/>
+              <w:right w:val="single" w:sz="4" w:space="0" w:color="auto"/>
+            </w:tcBorders>
+            <w:shd w:val="clear" w:color="auto" w:fill="D9D9D9"/>
+            <w:vAlign w:val="center"/>
+          </w:tcPr>
+          <w:p>
+            <w:pPr>
+              <w:rPr>
+                <w:rFonts w:ascii="Arial" w:hAnsi="Arial" w:cs="Arial"/>
+                <w:sz w:val="18"/>
+              </w:rPr>
+            </w:pPr>
+            <w:r>
+              <w:rPr>
+                <w:rFonts w:ascii="Arial" w:hAnsi="Arial" w:cs="Arial"/>
+                <w:sz w:val="18"/>
+              </w:rPr>
+              <w:t>优先级</w:t>
+            </w:r>
+          </w:p>
+        </w:tc>
+        <w:tc>
+          <w:tcPr>
+            <w:tcW w:w="6983" w:type="dxa"/>
+            <w:tcBorders>
+              <w:top w:val="single" w:sz="4" w:space="0" w:color="auto"/>
+              <w:left w:val="single" w:sz="4" w:space="0" w:color="auto"/>
+              <w:bottom w:val="single" w:sz="4" w:space="0" w:color="auto"/>
+              <w:right w:val="single" w:sz="4" w:space="0" w:color="auto"/>
+            </w:tcBorders>
+            <w:vAlign w:val="center"/>
+          </w:tcPr>
+          <w:p>
+            <w:pPr>
+              <w:rPr>
+                <w:rFonts w:ascii="Arial" w:hAnsi="Arial" w:cs="Arial"/>
+                <w:sz w:val="18"/>
+              </w:rPr>
+            </w:pPr>
+            <w:r>
+              <w:rPr>
+                <w:rFonts w:ascii="Arial" w:hAnsi="Arial" w:cs="Arial" w:hint="eastAsia"/>
+                <w:sz w:val="18"/>
+              </w:rPr>
+              <w:t>中</w:t>
+            </w:r>
+          </w:p>
+        </w:tc>
+      </w:tr>
+      <w:tr>
+        <w:tblPrEx>
+          <w:tblCellMar>
+            <w:top w:w="0" w:type="dxa"/>
+            <w:bottom w:w="0" w:type="dxa"/>
+          </w:tblCellMar>
+        </w:tblPrEx>
+        <w:tc>
+          <w:tcPr>
+            <w:tcW w:w="1539" w:type="dxa"/>
+            <w:tcBorders>
+              <w:top w:val="single" w:sz="4" w:space="0" w:color="auto"/>
+              <w:left w:val="single" w:sz="4" w:space="0" w:color="auto"/>
+              <w:bottom w:val="single" w:sz="4" w:space="0" w:color="auto"/>
+              <w:right w:val="single" w:sz="4" w:space="0" w:color="auto"/>
+            </w:tcBorders>
+            <w:shd w:val="clear" w:color="auto" w:fill="D9D9D9"/>
+            <w:vAlign w:val="center"/>
+          </w:tcPr>
+          <w:p>
+            <w:pPr>
+              <w:rPr>
+                <w:rFonts w:ascii="Arial" w:hAnsi="Arial" w:cs="Arial"/>
+                <w:sz w:val="18"/>
+              </w:rPr>
+            </w:pPr>
+            <w:r>
+              <w:rPr>
+                <w:rFonts w:ascii="Arial" w:hAnsi="Arial" w:cs="Arial"/>
+                <w:sz w:val="18"/>
+              </w:rPr>
+              <w:t>需求描述</w:t>
+            </w:r>
+          </w:p>
+        </w:tc>
+        <w:tc>
+          <w:tcPr>
+            <w:tcW w:w="6983" w:type="dxa"/>
+            <w:tcBorders>
+              <w:top w:val="single" w:sz="4" w:space="0" w:color="auto"/>
+              <w:left w:val="single" w:sz="4" w:space="0" w:color="auto"/>
+              <w:bottom w:val="single" w:sz="4" w:space="0" w:color="auto"/>
+              <w:right w:val="single" w:sz="4" w:space="0" w:color="auto"/>
+            </w:tcBorders>
+            <w:vAlign w:val="center"/>
+          </w:tcPr>
+          <w:p>
+            <w:pPr>
+              <w:rPr>
+                <w:rFonts w:ascii="Arial" w:hAnsi="Arial" w:cs="Arial"/>
+                <w:sz w:val="18"/>
+              </w:rPr>
+            </w:pPr>
+            <w:r>
+              <w:rPr>
+                <w:rFonts w:ascii="Arial" w:hAnsi="Arial" w:cs="Arial"/>
+                <w:noProof/>
+                <w:sz w:val="18"/>
+              </w:rPr>
+              <w:drawing>
+                <wp:inline distT="0" distB="0" distL="0" distR="0" wp14:anchorId="5B5C910A" wp14:editId="09350EF1">
+                  <wp:extent cx="2312670" cy="2988860"/>
+                  <wp:effectExtent l="0" t="0" r="0" b="2540"/>
+                  <wp:docPr id="13" name="图片 13"/>
+                  <wp:cNvGraphicFramePr>
+                    <a:graphicFrameLocks xmlns:a="http://schemas.openxmlformats.org/drawingml/2006/main" noChangeAspect="1"/>
+                  </wp:cNvGraphicFramePr>
+                  <a:graphic xmlns:a="http://schemas.openxmlformats.org/drawingml/2006/main">
+                    <a:graphicData uri="http://schemas.openxmlformats.org/drawingml/2006/picture">
+                      <pic:pic xmlns:pic="http://schemas.openxmlformats.org/drawingml/2006/picture">
+                        <pic:nvPicPr>
+                          <pic:cNvPr id="12" name="obd工况报告.png"/>
+                          <pic:cNvPicPr/>
+                        </pic:nvPicPr>
+                        <pic:blipFill rotWithShape="1">
+                          <a:blip r:embed="rId12">
+                            <a:extLst>
+                              <a:ext uri="{28A0092B-C50C-407E-A947-70E740481C1C}">
+                                <a14:useLocalDpi xmlns:a14="http://schemas.microsoft.com/office/drawing/2010/main" val="0"/>
+                              </a:ext>
+                            </a:extLst>
+                          </a:blip>
+                          <a:srcRect l="39576" b="24076"/>
+                          <a:stretch/>
+                        </pic:blipFill>
+                        <pic:spPr bwMode="auto">
+                          <a:xfrm>
+                            <a:off x="0" y="0"/>
+                            <a:ext cx="2316882" cy="2994304"/>
+                          </a:xfrm>
+                          <a:prstGeom prst="rect">
+                            <a:avLst/>
+                          </a:prstGeom>
+                          <a:ln>
+                            <a:noFill/>
+                          </a:ln>
+                          <a:extLst>
+                            <a:ext uri="{53640926-AAD7-44D8-BBD7-CCE9431645EC}">
+                              <a14:shadowObscured xmlns:a14="http://schemas.microsoft.com/office/drawing/2010/main"/>
+                            </a:ext>
+                          </a:extLst>
+                        </pic:spPr>
+                      </pic:pic>
+                    </a:graphicData>
+                  </a:graphic>
+                </wp:inline>
+              </w:drawing>
+            </w:r>
+          </w:p>
+          <w:p>
+            <w:pPr>
+              <w:rPr>
+                <w:rFonts w:ascii="Arial" w:hAnsi="Arial" w:cs="Arial"/>
+                <w:sz w:val="18"/>
+              </w:rPr>
+            </w:pPr>
+          </w:p>
+          <w:p>
+            <w:pPr>
+              <w:rPr>
+                <w:rFonts w:ascii="Arial" w:hAnsi="Arial" w:cs="Arial"/>
+                <w:sz w:val="18"/>
+              </w:rPr>
+            </w:pPr>
+            <w:r>
+              <w:rPr>
+                <w:noProof/>
+              </w:rPr>
+              <w:lastRenderedPageBreak/>
+              <w:drawing>
+                <wp:inline distT="0" distB="0" distL="0" distR="0" wp14:anchorId="67AF4AE0" wp14:editId="4448CB84">
+                  <wp:extent cx="2033517" cy="1130522"/>
+                  <wp:effectExtent l="0" t="0" r="5080" b="0"/>
+                  <wp:docPr id="14" name="图片 14"/>
+                  <wp:cNvGraphicFramePr>
+                    <a:graphicFrameLocks xmlns:a="http://schemas.openxmlformats.org/drawingml/2006/main" noChangeAspect="1"/>
+                  </wp:cNvGraphicFramePr>
+                  <a:graphic xmlns:a="http://schemas.openxmlformats.org/drawingml/2006/main">
+                    <a:graphicData uri="http://schemas.openxmlformats.org/drawingml/2006/picture">
+                      <pic:pic xmlns:pic="http://schemas.openxmlformats.org/drawingml/2006/picture">
+                        <pic:nvPicPr>
+                          <pic:cNvPr id="1" name=""/>
+                          <pic:cNvPicPr/>
+                        </pic:nvPicPr>
+                        <pic:blipFill>
+                          <a:blip r:embed="rId13"/>
+                          <a:stretch>
+                            <a:fillRect/>
+                          </a:stretch>
+                        </pic:blipFill>
+                        <pic:spPr>
+                          <a:xfrm>
+                            <a:off x="0" y="0"/>
+                            <a:ext cx="2047949" cy="1138546"/>
+                          </a:xfrm>
+                          <a:prstGeom prst="rect">
+                            <a:avLst/>
+                          </a:prstGeom>
+                        </pic:spPr>
+                      </pic:pic>
+                    </a:graphicData>
+                  </a:graphic>
+                </wp:inline>
+              </w:drawing>
+            </w:r>
+          </w:p>
+          <w:p>
+            <w:pPr>
+              <w:rPr>
+                <w:rFonts w:ascii="Arial" w:hAnsi="Arial" w:cs="Arial"/>
+                <w:sz w:val="18"/>
+              </w:rPr>
+            </w:pPr>
+          </w:p>
+          <w:p>
+            <w:pPr>
+              <w:rPr>
+                <w:rFonts w:ascii="Arial" w:hAnsi="Arial" w:cs="Arial"/>
+                <w:sz w:val="18"/>
+              </w:rPr>
+            </w:pPr>
+            <w:r>
+              <w:rPr>
+                <w:noProof/>
+              </w:rPr>
+              <w:drawing>
+                <wp:inline distT="0" distB="0" distL="0" distR="0" wp14:anchorId="26EB86D9" wp14:editId="45C072AA">
+                  <wp:extent cx="2286000" cy="2741629"/>
+                  <wp:effectExtent l="0" t="0" r="0" b="1905"/>
+                  <wp:docPr id="15" name="图片 15"/>
+                  <wp:cNvGraphicFramePr>
+                    <a:graphicFrameLocks xmlns:a="http://schemas.openxmlformats.org/drawingml/2006/main" noChangeAspect="1"/>
+                  </wp:cNvGraphicFramePr>
+                  <a:graphic xmlns:a="http://schemas.openxmlformats.org/drawingml/2006/main">
+                    <a:graphicData uri="http://schemas.openxmlformats.org/drawingml/2006/picture">
+                      <pic:pic xmlns:pic="http://schemas.openxmlformats.org/drawingml/2006/picture">
+                        <pic:nvPicPr>
+                          <pic:cNvPr id="1" name=""/>
+                          <pic:cNvPicPr/>
+                        </pic:nvPicPr>
+                        <pic:blipFill>
+                          <a:blip r:embed="rId14"/>
+                          <a:stretch>
+                            <a:fillRect/>
+                          </a:stretch>
+                        </pic:blipFill>
+                        <pic:spPr>
+                          <a:xfrm>
+                            <a:off x="0" y="0"/>
+                            <a:ext cx="2292573" cy="2749512"/>
+                          </a:xfrm>
+                          <a:prstGeom prst="rect">
+                            <a:avLst/>
+                          </a:prstGeom>
+                        </pic:spPr>
+                      </pic:pic>
+                    </a:graphicData>
+                  </a:graphic>
+                </wp:inline>
+              </w:drawing>
+            </w:r>
+          </w:p>
+          <w:p>
+            <w:pPr>
+              <w:rPr>
+                <w:rFonts w:ascii="Arial" w:hAnsi="Arial" w:cs="Arial"/>
+                <w:sz w:val="18"/>
+              </w:rPr>
+            </w:pPr>
+          </w:p>
+          <w:p>
+            <w:pPr>
+              <w:rPr>
+                <w:rFonts w:ascii="Arial" w:hAnsi="Arial" w:cs="Arial" w:hint="eastAsia"/>
+                <w:sz w:val="18"/>
+              </w:rPr>
+            </w:pPr>
+            <w:r>
+              <w:rPr>
+                <w:noProof/>
+              </w:rPr>
+              <w:drawing>
+                <wp:inline distT="0" distB="0" distL="0" distR="0" wp14:anchorId="69AA7742" wp14:editId="28DF9FE4">
+                  <wp:extent cx="3848669" cy="708941"/>
+                  <wp:effectExtent l="0" t="0" r="0" b="0"/>
+                  <wp:docPr id="16" name="图片 16"/>
+                  <wp:cNvGraphicFramePr>
+                    <a:graphicFrameLocks xmlns:a="http://schemas.openxmlformats.org/drawingml/2006/main" noChangeAspect="1"/>
+                  </wp:cNvGraphicFramePr>
+                  <a:graphic xmlns:a="http://schemas.openxmlformats.org/drawingml/2006/main">
+                    <a:graphicData uri="http://schemas.openxmlformats.org/drawingml/2006/picture">
+                      <pic:pic xmlns:pic="http://schemas.openxmlformats.org/drawingml/2006/picture">
+                        <pic:nvPicPr>
+                          <pic:cNvPr id="1" name=""/>
+                          <pic:cNvPicPr/>
+                        </pic:nvPicPr>
+                        <pic:blipFill>
+                          <a:blip r:embed="rId15"/>
+                          <a:stretch>
+                            <a:fillRect/>
+                          </a:stretch>
+                        </pic:blipFill>
+                        <pic:spPr>
+                          <a:xfrm>
+                            <a:off x="0" y="0"/>
+                            <a:ext cx="3878935" cy="714516"/>
+                          </a:xfrm>
+                          <a:prstGeom prst="rect">
+                            <a:avLst/>
+                          </a:prstGeom>
+                        </pic:spPr>
+                      </pic:pic>
+                    </a:graphicData>
+                  </a:graphic>
+                </wp:inline>
+              </w:drawing>
+            </w:r>
+          </w:p>
+          <w:p>
+            <w:pPr>
+              <w:pStyle w:val="a4"/>
+              <w:numPr>
+                <w:ilvl w:val="0"/>
+                <w:numId w:val="33"/>
+              </w:numPr>
+              <w:ind w:firstLineChars="0"/>
+              <w:rPr>
+                <w:rFonts w:ascii="Arial" w:hAnsi="Arial" w:cs="Arial"/>
+                <w:sz w:val="18"/>
+              </w:rPr>
+            </w:pPr>
+            <w:r>
+              <w:rPr>
+                <w:rFonts w:ascii="Arial" w:hAnsi="Arial" w:cs="Arial" w:hint="eastAsia"/>
+                <w:sz w:val="18"/>
+              </w:rPr>
+              <w:t>选项卡</w:t>
+            </w:r>
+            <w:r>
+              <w:rPr>
+                <w:rFonts w:ascii="Arial" w:hAnsi="Arial" w:cs="Arial"/>
+                <w:sz w:val="18"/>
+              </w:rPr>
+              <w:t>有两个选项</w:t>
+            </w:r>
+            <w:r>
+              <w:rPr>
+                <w:rFonts w:ascii="Arial" w:hAnsi="Arial" w:cs="Arial"/>
+                <w:sz w:val="18"/>
+              </w:rPr>
+              <w:t>“</w:t>
+            </w:r>
+            <w:r>
+              <w:rPr>
+                <w:rFonts w:ascii="Arial" w:hAnsi="Arial" w:cs="Arial" w:hint="eastAsia"/>
+                <w:sz w:val="18"/>
+              </w:rPr>
+              <w:t>设备</w:t>
+            </w:r>
+            <w:r>
+              <w:rPr>
+                <w:rFonts w:ascii="Arial" w:hAnsi="Arial" w:cs="Arial"/>
+                <w:sz w:val="18"/>
+              </w:rPr>
+              <w:t>列表</w:t>
+            </w:r>
+            <w:r>
+              <w:rPr>
+                <w:rFonts w:ascii="Arial" w:hAnsi="Arial" w:cs="Arial"/>
+                <w:sz w:val="18"/>
+              </w:rPr>
+              <w:t>”</w:t>
+            </w:r>
+            <w:r>
+              <w:rPr>
+                <w:rFonts w:ascii="Arial" w:hAnsi="Arial" w:cs="Arial" w:hint="eastAsia"/>
+                <w:sz w:val="18"/>
+              </w:rPr>
+              <w:t>和</w:t>
+            </w:r>
+            <w:r>
+              <w:rPr>
+                <w:rFonts w:ascii="Arial" w:hAnsi="Arial" w:cs="Arial"/>
+                <w:sz w:val="18"/>
+              </w:rPr>
+              <w:t>“</w:t>
+            </w:r>
+            <w:r>
+              <w:rPr>
+                <w:rFonts w:ascii="Arial" w:hAnsi="Arial" w:cs="Arial" w:hint="eastAsia"/>
+                <w:sz w:val="18"/>
+              </w:rPr>
+              <w:t>我的</w:t>
+            </w:r>
+            <w:r>
+              <w:rPr>
+                <w:rFonts w:ascii="Arial" w:hAnsi="Arial" w:cs="Arial"/>
+                <w:sz w:val="18"/>
+              </w:rPr>
+              <w:t>关注</w:t>
+            </w:r>
+            <w:r>
+              <w:rPr>
+                <w:rFonts w:ascii="Arial" w:hAnsi="Arial" w:cs="Arial"/>
+                <w:sz w:val="18"/>
+              </w:rPr>
+              <w:t>”</w:t>
+            </w:r>
+            <w:r>
+              <w:rPr>
+                <w:rFonts w:ascii="Arial" w:hAnsi="Arial" w:cs="Arial" w:hint="eastAsia"/>
+                <w:sz w:val="18"/>
+              </w:rPr>
+              <w:t>；</w:t>
+            </w:r>
+          </w:p>
+          <w:p>
+            <w:pPr>
+              <w:pStyle w:val="a4"/>
+              <w:numPr>
+                <w:ilvl w:val="0"/>
+                <w:numId w:val="33"/>
+              </w:numPr>
+              <w:ind w:firstLineChars="0"/>
+              <w:rPr>
+                <w:rFonts w:ascii="Arial" w:hAnsi="Arial" w:cs="Arial"/>
+                <w:sz w:val="18"/>
+              </w:rPr>
+            </w:pPr>
+            <w:r>
+              <w:rPr>
+                <w:rFonts w:ascii="Arial" w:hAnsi="Arial" w:cs="Arial"/>
+                <w:sz w:val="18"/>
+              </w:rPr>
+              <w:t>“</w:t>
+            </w:r>
+            <w:r>
+              <w:rPr>
+                <w:rFonts w:ascii="Arial" w:hAnsi="Arial" w:cs="Arial" w:hint="eastAsia"/>
+                <w:sz w:val="18"/>
+              </w:rPr>
+              <w:t>设备</w:t>
+            </w:r>
+            <w:r>
+              <w:rPr>
+                <w:rFonts w:ascii="Arial" w:hAnsi="Arial" w:cs="Arial"/>
+                <w:sz w:val="18"/>
+              </w:rPr>
+              <w:t>列表</w:t>
+            </w:r>
+            <w:r>
+              <w:rPr>
+                <w:rFonts w:ascii="Arial" w:hAnsi="Arial" w:cs="Arial"/>
+                <w:sz w:val="18"/>
+              </w:rPr>
+              <w:t>”</w:t>
+            </w:r>
+            <w:r>
+              <w:rPr>
+                <w:rFonts w:ascii="Arial" w:hAnsi="Arial" w:cs="Arial"/>
+                <w:sz w:val="18"/>
+              </w:rPr>
+              <w:t>中支持通过</w:t>
+            </w:r>
+            <w:r>
+              <w:rPr>
+                <w:rFonts w:ascii="Arial" w:hAnsi="Arial" w:cs="Arial"/>
+                <w:sz w:val="18"/>
+              </w:rPr>
+              <w:t>SN</w:t>
+            </w:r>
+            <w:r>
+              <w:rPr>
+                <w:rFonts w:ascii="Arial" w:hAnsi="Arial" w:cs="Arial"/>
+                <w:sz w:val="18"/>
+              </w:rPr>
+              <w:t>和</w:t>
+            </w:r>
+            <w:r>
+              <w:rPr>
+                <w:rFonts w:ascii="Arial" w:hAnsi="Arial" w:cs="Arial" w:hint="eastAsia"/>
+                <w:sz w:val="18"/>
+              </w:rPr>
+              <w:t>I</w:t>
+            </w:r>
+            <w:r>
+              <w:rPr>
+                <w:rFonts w:ascii="Arial" w:hAnsi="Arial" w:cs="Arial"/>
+                <w:sz w:val="18"/>
+              </w:rPr>
+              <w:t>MEI</w:t>
+            </w:r>
+            <w:r>
+              <w:rPr>
+                <w:rFonts w:ascii="Arial" w:hAnsi="Arial" w:cs="Arial"/>
+                <w:sz w:val="18"/>
+              </w:rPr>
+              <w:t>搜索指定设备；</w:t>
+            </w:r>
+          </w:p>
+          <w:p>
+            <w:pPr>
+              <w:pStyle w:val="a4"/>
+              <w:numPr>
+                <w:ilvl w:val="0"/>
+                <w:numId w:val="33"/>
+              </w:numPr>
+              <w:ind w:firstLineChars="0"/>
+              <w:rPr>
+                <w:rFonts w:ascii="Arial" w:hAnsi="Arial" w:cs="Arial"/>
+                <w:sz w:val="18"/>
+              </w:rPr>
+            </w:pPr>
+            <w:r>
+              <w:rPr>
+                <w:rFonts w:ascii="Arial" w:hAnsi="Arial" w:cs="Arial"/>
+                <w:sz w:val="18"/>
+              </w:rPr>
+              <w:t>“</w:t>
+            </w:r>
+            <w:r>
+              <w:rPr>
+                <w:rFonts w:ascii="Arial" w:hAnsi="Arial" w:cs="Arial"/>
+                <w:sz w:val="18"/>
+              </w:rPr>
+              <w:t>设备列表</w:t>
+            </w:r>
+            <w:r>
+              <w:rPr>
+                <w:rFonts w:ascii="Arial" w:hAnsi="Arial" w:cs="Arial"/>
+                <w:sz w:val="18"/>
+              </w:rPr>
+              <w:t>”</w:t>
+            </w:r>
+            <w:r>
+              <w:rPr>
+                <w:rFonts w:ascii="Arial" w:hAnsi="Arial" w:cs="Arial"/>
+                <w:sz w:val="18"/>
+              </w:rPr>
+              <w:t>中支持通过</w:t>
+            </w:r>
+            <w:r>
+              <w:rPr>
+                <w:rFonts w:ascii="Arial" w:hAnsi="Arial" w:cs="Arial"/>
+                <w:sz w:val="18"/>
+              </w:rPr>
+              <w:t>“</w:t>
+            </w:r>
+            <w:r>
+              <w:rPr>
+                <w:rFonts w:ascii="Arial" w:hAnsi="Arial" w:cs="Arial"/>
+                <w:sz w:val="18"/>
+              </w:rPr>
+              <w:t>状态</w:t>
+            </w:r>
+            <w:r>
+              <w:rPr>
+                <w:rFonts w:ascii="Arial" w:hAnsi="Arial" w:cs="Arial"/>
+                <w:sz w:val="18"/>
+              </w:rPr>
+              <w:t>”</w:t>
+            </w:r>
+            <w:r>
+              <w:rPr>
+                <w:rFonts w:ascii="Arial" w:hAnsi="Arial" w:cs="Arial"/>
+                <w:sz w:val="18"/>
+              </w:rPr>
+              <w:t>筛选符合指定状态的设备，其中状态包括</w:t>
+            </w:r>
+            <w:r>
+              <w:rPr>
+                <w:rFonts w:ascii="Arial" w:hAnsi="Arial" w:cs="Arial"/>
+                <w:sz w:val="18"/>
+              </w:rPr>
+              <w:t>“</w:t>
+            </w:r>
+            <w:r>
+              <w:rPr>
+                <w:rFonts w:ascii="Arial" w:hAnsi="Arial" w:cs="Arial"/>
+                <w:sz w:val="18"/>
+              </w:rPr>
+              <w:t>全部</w:t>
+            </w:r>
+            <w:r>
+              <w:rPr>
+                <w:rFonts w:ascii="Arial" w:hAnsi="Arial" w:cs="Arial"/>
+                <w:sz w:val="18"/>
+              </w:rPr>
+              <w:t>”</w:t>
+            </w:r>
+            <w:r>
+              <w:rPr>
+                <w:rFonts w:ascii="Arial" w:hAnsi="Arial" w:cs="Arial"/>
+                <w:sz w:val="18"/>
+              </w:rPr>
+              <w:t>、</w:t>
+            </w:r>
+            <w:r>
+              <w:rPr>
+                <w:rFonts w:ascii="Arial" w:hAnsi="Arial" w:cs="Arial" w:hint="eastAsia"/>
+                <w:sz w:val="18"/>
+              </w:rPr>
+              <w:t>“在线”、</w:t>
+            </w:r>
+            <w:r>
+              <w:rPr>
+                <w:rFonts w:ascii="Arial" w:hAnsi="Arial" w:cs="Arial"/>
+                <w:sz w:val="18"/>
+              </w:rPr>
+              <w:t>“</w:t>
+            </w:r>
+            <w:r>
+              <w:rPr>
+                <w:rFonts w:ascii="Arial" w:hAnsi="Arial" w:cs="Arial" w:hint="eastAsia"/>
+                <w:sz w:val="18"/>
+              </w:rPr>
+              <w:t>离线</w:t>
+            </w:r>
+            <w:r>
+              <w:rPr>
+                <w:rFonts w:ascii="Arial" w:hAnsi="Arial" w:cs="Arial"/>
+                <w:sz w:val="18"/>
+              </w:rPr>
+              <w:t>”</w:t>
+            </w:r>
+            <w:r>
+              <w:rPr>
+                <w:rFonts w:ascii="Arial" w:hAnsi="Arial" w:cs="Arial" w:hint="eastAsia"/>
+                <w:sz w:val="18"/>
+              </w:rPr>
+              <w:t>、</w:t>
+            </w:r>
+            <w:r>
+              <w:rPr>
+                <w:rFonts w:ascii="Arial" w:hAnsi="Arial" w:cs="Arial"/>
+                <w:sz w:val="18"/>
+              </w:rPr>
+              <w:t>“</w:t>
+            </w:r>
+            <w:r>
+              <w:rPr>
+                <w:rFonts w:ascii="Arial" w:hAnsi="Arial" w:cs="Arial" w:hint="eastAsia"/>
+                <w:sz w:val="18"/>
+              </w:rPr>
+              <w:t>报警</w:t>
+            </w:r>
+            <w:r>
+              <w:rPr>
+                <w:rFonts w:ascii="Arial" w:hAnsi="Arial" w:cs="Arial"/>
+                <w:sz w:val="18"/>
+              </w:rPr>
+              <w:t>”</w:t>
+            </w:r>
+            <w:r>
+              <w:rPr>
+                <w:rFonts w:ascii="Arial" w:hAnsi="Arial" w:cs="Arial" w:hint="eastAsia"/>
+                <w:sz w:val="18"/>
+              </w:rPr>
+              <w:t>、</w:t>
+            </w:r>
+            <w:r>
+              <w:rPr>
+                <w:rFonts w:ascii="Arial" w:hAnsi="Arial" w:cs="Arial"/>
+                <w:sz w:val="18"/>
+              </w:rPr>
+              <w:t>“</w:t>
+            </w:r>
+            <w:r>
+              <w:rPr>
+                <w:rFonts w:ascii="Arial" w:hAnsi="Arial" w:cs="Arial" w:hint="eastAsia"/>
+                <w:sz w:val="18"/>
+              </w:rPr>
+              <w:t>未使用</w:t>
+            </w:r>
+            <w:r>
+              <w:rPr>
+                <w:rFonts w:ascii="Arial" w:hAnsi="Arial" w:cs="Arial"/>
+                <w:sz w:val="18"/>
+              </w:rPr>
+              <w:t>”</w:t>
+            </w:r>
+            <w:r>
+              <w:rPr>
+                <w:rFonts w:ascii="Arial" w:hAnsi="Arial" w:cs="Arial" w:hint="eastAsia"/>
+                <w:sz w:val="18"/>
+              </w:rPr>
+              <w:t>；</w:t>
+            </w:r>
+          </w:p>
+          <w:p>
+            <w:pPr>
+              <w:pStyle w:val="a4"/>
+              <w:numPr>
+                <w:ilvl w:val="0"/>
+                <w:numId w:val="33"/>
+              </w:numPr>
+              <w:ind w:firstLineChars="0"/>
+              <w:rPr>
+                <w:rFonts w:ascii="Arial" w:hAnsi="Arial" w:cs="Arial"/>
+                <w:sz w:val="18"/>
+              </w:rPr>
+            </w:pPr>
+            <w:r>
+              <w:rPr>
+                <w:rFonts w:ascii="Arial" w:hAnsi="Arial" w:cs="Arial" w:hint="eastAsia"/>
+                <w:sz w:val="18"/>
+              </w:rPr>
+              <w:t>“设备列表”对</w:t>
+            </w:r>
+            <w:r>
+              <w:rPr>
+                <w:rFonts w:ascii="Arial" w:hAnsi="Arial" w:cs="Arial"/>
+                <w:sz w:val="18"/>
+              </w:rPr>
+              <w:t>某一设备操作</w:t>
+            </w:r>
+            <w:r>
+              <w:rPr>
+                <w:rFonts w:ascii="Arial" w:hAnsi="Arial" w:cs="Arial"/>
+                <w:sz w:val="18"/>
+              </w:rPr>
+              <w:t>“</w:t>
+            </w:r>
+            <w:r>
+              <w:rPr>
+                <w:rFonts w:ascii="Arial" w:hAnsi="Arial" w:cs="Arial" w:hint="eastAsia"/>
+                <w:sz w:val="18"/>
+              </w:rPr>
+              <w:t>关注</w:t>
+            </w:r>
+            <w:r>
+              <w:rPr>
+                <w:rFonts w:ascii="Arial" w:hAnsi="Arial" w:cs="Arial"/>
+                <w:sz w:val="18"/>
+              </w:rPr>
+              <w:t>”</w:t>
+            </w:r>
+            <w:r>
+              <w:rPr>
+                <w:rFonts w:ascii="Arial" w:hAnsi="Arial" w:cs="Arial" w:hint="eastAsia"/>
+                <w:sz w:val="18"/>
+              </w:rPr>
+              <w:t>，该设备</w:t>
+            </w:r>
+            <w:r>
+              <w:rPr>
+                <w:rFonts w:ascii="Arial" w:hAnsi="Arial" w:cs="Arial"/>
+                <w:sz w:val="18"/>
+              </w:rPr>
+              <w:t>会同步到</w:t>
+            </w:r>
+            <w:r>
+              <w:rPr>
+                <w:rFonts w:ascii="Arial" w:hAnsi="Arial" w:cs="Arial"/>
+                <w:sz w:val="18"/>
+              </w:rPr>
+              <w:t>“</w:t>
+            </w:r>
+            <w:r>
+              <w:rPr>
+                <w:rFonts w:ascii="Arial" w:hAnsi="Arial" w:cs="Arial" w:hint="eastAsia"/>
+                <w:sz w:val="18"/>
+              </w:rPr>
+              <w:t>我的</w:t>
+            </w:r>
+            <w:r>
+              <w:rPr>
+                <w:rFonts w:ascii="Arial" w:hAnsi="Arial" w:cs="Arial"/>
+                <w:sz w:val="18"/>
+              </w:rPr>
+              <w:t>关注</w:t>
+            </w:r>
+            <w:r>
+              <w:rPr>
+                <w:rFonts w:ascii="Arial" w:hAnsi="Arial" w:cs="Arial"/>
+                <w:sz w:val="18"/>
+              </w:rPr>
+              <w:t>”</w:t>
+            </w:r>
+            <w:r>
+              <w:rPr>
+                <w:rFonts w:ascii="Arial" w:hAnsi="Arial" w:cs="Arial" w:hint="eastAsia"/>
+                <w:sz w:val="18"/>
+              </w:rPr>
+              <w:t>；</w:t>
+            </w:r>
+          </w:p>
+          <w:p>
+            <w:pPr>
+              <w:pStyle w:val="a4"/>
+              <w:numPr>
+                <w:ilvl w:val="0"/>
+                <w:numId w:val="33"/>
+              </w:numPr>
+              <w:ind w:firstLineChars="0"/>
+              <w:rPr>
+                <w:rFonts w:ascii="Arial" w:hAnsi="Arial" w:cs="Arial"/>
+                <w:sz w:val="18"/>
+              </w:rPr>
+            </w:pPr>
+            <w:r>
+              <w:rPr>
+                <w:rFonts w:ascii="Arial" w:hAnsi="Arial" w:cs="Arial"/>
+                <w:sz w:val="18"/>
+              </w:rPr>
+              <w:t>“</w:t>
+            </w:r>
+            <w:r>
+              <w:rPr>
+                <w:rFonts w:ascii="Arial" w:hAnsi="Arial" w:cs="Arial" w:hint="eastAsia"/>
+                <w:sz w:val="18"/>
+              </w:rPr>
+              <w:t>设备</w:t>
+            </w:r>
+            <w:r>
+              <w:rPr>
+                <w:rFonts w:ascii="Arial" w:hAnsi="Arial" w:cs="Arial"/>
+                <w:sz w:val="18"/>
+              </w:rPr>
+              <w:t>列表</w:t>
+            </w:r>
+            <w:r>
+              <w:rPr>
+                <w:rFonts w:ascii="Arial" w:hAnsi="Arial" w:cs="Arial"/>
+                <w:sz w:val="18"/>
+              </w:rPr>
+              <w:t>”</w:t>
+            </w:r>
+            <w:r>
+              <w:rPr>
+                <w:rFonts w:ascii="Arial" w:hAnsi="Arial" w:cs="Arial" w:hint="eastAsia"/>
+                <w:sz w:val="18"/>
+              </w:rPr>
+              <w:t>和</w:t>
+            </w:r>
+            <w:r>
+              <w:rPr>
+                <w:rFonts w:ascii="Arial" w:hAnsi="Arial" w:cs="Arial"/>
+                <w:sz w:val="18"/>
+              </w:rPr>
+              <w:t>“</w:t>
+            </w:r>
+            <w:r>
+              <w:rPr>
+                <w:rFonts w:ascii="Arial" w:hAnsi="Arial" w:cs="Arial" w:hint="eastAsia"/>
+                <w:sz w:val="18"/>
+              </w:rPr>
+              <w:t>我的</w:t>
+            </w:r>
+            <w:r>
+              <w:rPr>
+                <w:rFonts w:ascii="Arial" w:hAnsi="Arial" w:cs="Arial"/>
+                <w:sz w:val="18"/>
+              </w:rPr>
+              <w:t>关注</w:t>
+            </w:r>
+            <w:r>
+              <w:rPr>
+                <w:rFonts w:ascii="Arial" w:hAnsi="Arial" w:cs="Arial"/>
+                <w:sz w:val="18"/>
+              </w:rPr>
+              <w:t>”</w:t>
+            </w:r>
+            <w:r>
+              <w:rPr>
+                <w:rFonts w:ascii="Arial" w:hAnsi="Arial" w:cs="Arial" w:hint="eastAsia"/>
+                <w:sz w:val="18"/>
+              </w:rPr>
+              <w:t>对</w:t>
+            </w:r>
+            <w:r>
+              <w:rPr>
+                <w:rFonts w:ascii="Arial" w:hAnsi="Arial" w:cs="Arial"/>
+                <w:sz w:val="18"/>
+              </w:rPr>
+              <w:t>某一设备</w:t>
+            </w:r>
+            <w:r>
+              <w:rPr>
+                <w:rFonts w:ascii="Arial" w:hAnsi="Arial" w:cs="Arial"/>
+                <w:sz w:val="18"/>
+              </w:rPr>
+              <w:t>“</w:t>
+            </w:r>
+            <w:r>
+              <w:rPr>
+                <w:rFonts w:ascii="Arial" w:hAnsi="Arial" w:cs="Arial" w:hint="eastAsia"/>
+                <w:sz w:val="18"/>
+              </w:rPr>
+              <w:t>选中</w:t>
+            </w:r>
+            <w:r>
+              <w:rPr>
+                <w:rFonts w:ascii="Arial" w:hAnsi="Arial" w:cs="Arial"/>
+                <w:sz w:val="18"/>
+              </w:rPr>
+              <w:t>”</w:t>
+            </w:r>
+            <w:r>
+              <w:rPr>
+                <w:rFonts w:ascii="Arial" w:hAnsi="Arial" w:cs="Arial" w:hint="eastAsia"/>
+                <w:sz w:val="18"/>
+              </w:rPr>
+              <w:t>，</w:t>
+            </w:r>
+            <w:r>
+              <w:rPr>
+                <w:rFonts w:ascii="Arial" w:hAnsi="Arial" w:cs="Arial"/>
+                <w:sz w:val="18"/>
+              </w:rPr>
+              <w:t>会将</w:t>
+            </w:r>
+            <w:r>
+              <w:rPr>
+                <w:rFonts w:ascii="Arial" w:hAnsi="Arial" w:cs="Arial" w:hint="eastAsia"/>
+                <w:sz w:val="18"/>
+              </w:rPr>
+              <w:t>该</w:t>
+            </w:r>
+            <w:r>
+              <w:rPr>
+                <w:rFonts w:ascii="Arial" w:hAnsi="Arial" w:cs="Arial"/>
+                <w:sz w:val="18"/>
+              </w:rPr>
+              <w:t>设备</w:t>
+            </w:r>
+            <w:r>
+              <w:rPr>
+                <w:rFonts w:ascii="Arial" w:hAnsi="Arial" w:cs="Arial" w:hint="eastAsia"/>
+                <w:sz w:val="18"/>
+              </w:rPr>
+              <w:t>的</w:t>
+            </w:r>
+            <w:r>
+              <w:rPr>
+                <w:rFonts w:ascii="Arial" w:hAnsi="Arial" w:cs="Arial"/>
+                <w:sz w:val="18"/>
+              </w:rPr>
+              <w:t>数据信息显示在内容页面中；</w:t>
+            </w:r>
+          </w:p>
+          <w:p>
+            <w:pPr>
+              <w:pStyle w:val="a4"/>
+              <w:numPr>
+                <w:ilvl w:val="0"/>
+                <w:numId w:val="33"/>
+              </w:numPr>
+              <w:ind w:firstLineChars="0"/>
+              <w:rPr>
+                <w:rFonts w:ascii="Arial" w:hAnsi="Arial" w:cs="Arial" w:hint="eastAsia"/>
+                <w:sz w:val="18"/>
+              </w:rPr>
+            </w:pPr>
+            <w:r>
+              <w:rPr>
+                <w:rFonts w:ascii="Arial" w:hAnsi="Arial" w:cs="Arial"/>
+                <w:sz w:val="18"/>
+              </w:rPr>
+              <w:t>“</w:t>
+            </w:r>
+            <w:r>
+              <w:rPr>
+                <w:rFonts w:ascii="Arial" w:hAnsi="Arial" w:cs="Arial" w:hint="eastAsia"/>
+                <w:sz w:val="18"/>
+              </w:rPr>
+              <w:t>设备</w:t>
+            </w:r>
+            <w:r>
+              <w:rPr>
+                <w:rFonts w:ascii="Arial" w:hAnsi="Arial" w:cs="Arial"/>
+                <w:sz w:val="18"/>
+              </w:rPr>
+              <w:t>列表</w:t>
+            </w:r>
+            <w:r>
+              <w:rPr>
+                <w:rFonts w:ascii="Arial" w:hAnsi="Arial" w:cs="Arial"/>
+                <w:sz w:val="18"/>
+              </w:rPr>
+              <w:t>”</w:t>
+            </w:r>
+            <w:r>
+              <w:rPr>
+                <w:rFonts w:ascii="Arial" w:hAnsi="Arial" w:cs="Arial" w:hint="eastAsia"/>
+                <w:sz w:val="18"/>
+              </w:rPr>
+              <w:t>和</w:t>
+            </w:r>
+            <w:r>
+              <w:rPr>
+                <w:rFonts w:ascii="Arial" w:hAnsi="Arial" w:cs="Arial"/>
+                <w:sz w:val="18"/>
+              </w:rPr>
+              <w:t>“</w:t>
+            </w:r>
+            <w:r>
+              <w:rPr>
+                <w:rFonts w:ascii="Arial" w:hAnsi="Arial" w:cs="Arial" w:hint="eastAsia"/>
+                <w:sz w:val="18"/>
+              </w:rPr>
+              <w:t>我的</w:t>
+            </w:r>
+            <w:r>
+              <w:rPr>
+                <w:rFonts w:ascii="Arial" w:hAnsi="Arial" w:cs="Arial"/>
+                <w:sz w:val="18"/>
+              </w:rPr>
+              <w:t>关注</w:t>
+            </w:r>
+            <w:r>
+              <w:rPr>
+                <w:rFonts w:ascii="Arial" w:hAnsi="Arial" w:cs="Arial"/>
+                <w:sz w:val="18"/>
+              </w:rPr>
+              <w:t>”</w:t>
+            </w:r>
+            <w:r>
+              <w:rPr>
+                <w:rFonts w:ascii="Arial" w:hAnsi="Arial" w:cs="Arial" w:hint="eastAsia"/>
+                <w:sz w:val="18"/>
+              </w:rPr>
+              <w:t>中</w:t>
+            </w:r>
+            <w:r>
+              <w:rPr>
+                <w:rFonts w:ascii="Arial" w:hAnsi="Arial" w:cs="Arial"/>
+                <w:sz w:val="18"/>
+              </w:rPr>
+              <w:t>对某一</w:t>
+            </w:r>
+            <w:r>
+              <w:rPr>
+                <w:rFonts w:ascii="Arial" w:hAnsi="Arial" w:cs="Arial" w:hint="eastAsia"/>
+                <w:sz w:val="18"/>
+              </w:rPr>
+              <w:t>设备</w:t>
+            </w:r>
+            <w:r>
+              <w:rPr>
+                <w:rFonts w:ascii="Arial" w:hAnsi="Arial" w:cs="Arial"/>
+                <w:sz w:val="18"/>
+              </w:rPr>
+              <w:t>操作</w:t>
+            </w:r>
+            <w:r>
+              <w:rPr>
+                <w:rFonts w:ascii="Arial" w:hAnsi="Arial" w:cs="Arial"/>
+                <w:sz w:val="18"/>
+              </w:rPr>
+              <w:t>“</w:t>
+            </w:r>
+            <w:r>
+              <w:rPr>
+                <w:rFonts w:ascii="Arial" w:hAnsi="Arial" w:cs="Arial" w:hint="eastAsia"/>
+                <w:sz w:val="18"/>
+              </w:rPr>
+              <w:t>取消</w:t>
+            </w:r>
+            <w:r>
+              <w:rPr>
+                <w:rFonts w:ascii="Arial" w:hAnsi="Arial" w:cs="Arial"/>
+                <w:sz w:val="18"/>
+              </w:rPr>
+              <w:t>”</w:t>
+            </w:r>
+            <w:r>
+              <w:rPr>
+                <w:rFonts w:ascii="Arial" w:hAnsi="Arial" w:cs="Arial" w:hint="eastAsia"/>
+                <w:sz w:val="18"/>
+              </w:rPr>
+              <w:t>，</w:t>
+            </w:r>
+            <w:r>
+              <w:rPr>
+                <w:rFonts w:ascii="Arial" w:hAnsi="Arial" w:cs="Arial"/>
+                <w:sz w:val="18"/>
+              </w:rPr>
+              <w:t>会</w:t>
+            </w:r>
+            <w:r>
+              <w:rPr>
+                <w:rFonts w:ascii="Arial" w:hAnsi="Arial" w:cs="Arial" w:hint="eastAsia"/>
+                <w:sz w:val="18"/>
+              </w:rPr>
+              <w:t>在</w:t>
+            </w:r>
+            <w:r>
+              <w:rPr>
+                <w:rFonts w:ascii="Arial" w:hAnsi="Arial" w:cs="Arial"/>
+                <w:sz w:val="18"/>
+              </w:rPr>
+              <w:t>“</w:t>
+            </w:r>
+            <w:r>
+              <w:rPr>
+                <w:rFonts w:ascii="Arial" w:hAnsi="Arial" w:cs="Arial" w:hint="eastAsia"/>
+                <w:sz w:val="18"/>
+              </w:rPr>
+              <w:t>我的</w:t>
+            </w:r>
+            <w:r>
+              <w:rPr>
+                <w:rFonts w:ascii="Arial" w:hAnsi="Arial" w:cs="Arial"/>
+                <w:sz w:val="18"/>
+              </w:rPr>
+              <w:t>关注</w:t>
+            </w:r>
+            <w:r>
+              <w:rPr>
+                <w:rFonts w:ascii="Arial" w:hAnsi="Arial" w:cs="Arial"/>
+                <w:sz w:val="18"/>
+              </w:rPr>
+              <w:t>”</w:t>
+            </w:r>
+            <w:r>
+              <w:rPr>
+                <w:rFonts w:ascii="Arial" w:hAnsi="Arial" w:cs="Arial" w:hint="eastAsia"/>
+                <w:sz w:val="18"/>
+              </w:rPr>
+              <w:t>选项</w:t>
+            </w:r>
+            <w:r>
+              <w:rPr>
+                <w:rFonts w:ascii="Arial" w:hAnsi="Arial" w:cs="Arial"/>
+                <w:sz w:val="18"/>
+              </w:rPr>
+              <w:t>中取消该设备。</w:t>
+            </w:r>
+            <w:bookmarkStart w:id="125" w:name="_GoBack"/>
+            <w:bookmarkEnd w:id="125"/>
+          </w:p>
+        </w:tc>
+      </w:tr>
+      <w:tr>
+        <w:tblPrEx>
+          <w:tblCellMar>
+            <w:top w:w="0" w:type="dxa"/>
+            <w:bottom w:w="0" w:type="dxa"/>
+          </w:tblCellMar>
+        </w:tblPrEx>
+        <w:tc>
+          <w:tcPr>
+            <w:tcW w:w="1539" w:type="dxa"/>
+            <w:tcBorders>
+              <w:top w:val="single" w:sz="4" w:space="0" w:color="auto"/>
+              <w:left w:val="single" w:sz="4" w:space="0" w:color="auto"/>
+              <w:bottom w:val="single" w:sz="4" w:space="0" w:color="auto"/>
+              <w:right w:val="single" w:sz="4" w:space="0" w:color="auto"/>
+            </w:tcBorders>
+            <w:shd w:val="clear" w:color="auto" w:fill="D9D9D9"/>
+            <w:vAlign w:val="center"/>
+          </w:tcPr>
+          <w:p>
+            <w:pPr>
+              <w:rPr>
+                <w:rFonts w:ascii="Arial" w:hAnsi="Arial" w:cs="Arial"/>
+                <w:sz w:val="18"/>
+              </w:rPr>
+            </w:pPr>
+            <w:r>
+              <w:rPr>
+                <w:rFonts w:ascii="Arial" w:hAnsi="Arial" w:cs="Arial"/>
+                <w:sz w:val="18"/>
+              </w:rPr>
+              <w:lastRenderedPageBreak/>
+              <w:t>输出</w:t>
+            </w:r>
+            <w:r>
+              <w:rPr>
+                <w:rFonts w:ascii="Arial" w:hAnsi="Arial" w:cs="Arial"/>
+                <w:sz w:val="18"/>
+              </w:rPr>
+              <w:t>/</w:t>
+            </w:r>
+            <w:r>
+              <w:rPr>
+                <w:rFonts w:ascii="Arial" w:hAnsi="Arial" w:cs="Arial"/>
+                <w:sz w:val="18"/>
+              </w:rPr>
+              <w:t>后置条件</w:t>
+            </w:r>
+          </w:p>
+        </w:tc>
+        <w:tc>
+          <w:tcPr>
+            <w:tcW w:w="6983" w:type="dxa"/>
+            <w:tcBorders>
+              <w:top w:val="single" w:sz="4" w:space="0" w:color="auto"/>
+              <w:left w:val="single" w:sz="4" w:space="0" w:color="auto"/>
+              <w:bottom w:val="single" w:sz="4" w:space="0" w:color="auto"/>
+              <w:right w:val="single" w:sz="4" w:space="0" w:color="auto"/>
+            </w:tcBorders>
+            <w:vAlign w:val="center"/>
+          </w:tcPr>
+          <w:p>
+            <w:pPr>
+              <w:rPr>
+                <w:rFonts w:ascii="Arial" w:hAnsi="Arial" w:cs="Arial"/>
+                <w:sz w:val="18"/>
+              </w:rPr>
+            </w:pPr>
+          </w:p>
+        </w:tc>
+      </w:tr>
+      <w:tr>
+        <w:tblPrEx>
+          <w:tblCellMar>
+            <w:top w:w="0" w:type="dxa"/>
+            <w:bottom w:w="0" w:type="dxa"/>
+          </w:tblCellMar>
+        </w:tblPrEx>
+        <w:tc>
+          <w:tcPr>
+            <w:tcW w:w="1539" w:type="dxa"/>
+            <w:tcBorders>
+              <w:top w:val="single" w:sz="4" w:space="0" w:color="auto"/>
+              <w:left w:val="single" w:sz="4" w:space="0" w:color="auto"/>
+              <w:bottom w:val="single" w:sz="4" w:space="0" w:color="auto"/>
+              <w:right w:val="single" w:sz="4" w:space="0" w:color="auto"/>
+            </w:tcBorders>
+            <w:shd w:val="clear" w:color="auto" w:fill="D9D9D9"/>
+            <w:vAlign w:val="center"/>
+          </w:tcPr>
+          <w:p>
+            <w:pPr>
+              <w:rPr>
+                <w:rFonts w:ascii="Arial" w:hAnsi="Arial" w:cs="Arial"/>
+                <w:sz w:val="18"/>
+              </w:rPr>
+            </w:pPr>
+            <w:r>
+              <w:rPr>
+                <w:rFonts w:ascii="Arial" w:hAnsi="Arial" w:cs="Arial"/>
+                <w:sz w:val="18"/>
+              </w:rPr>
+              <w:t>补充说明</w:t>
+            </w:r>
+          </w:p>
+        </w:tc>
+        <w:tc>
+          <w:tcPr>
+            <w:tcW w:w="6983" w:type="dxa"/>
+            <w:tcBorders>
+              <w:top w:val="single" w:sz="4" w:space="0" w:color="auto"/>
+              <w:left w:val="single" w:sz="4" w:space="0" w:color="auto"/>
+              <w:bottom w:val="single" w:sz="4" w:space="0" w:color="auto"/>
+              <w:right w:val="single" w:sz="4" w:space="0" w:color="auto"/>
+            </w:tcBorders>
+            <w:vAlign w:val="center"/>
+          </w:tcPr>
+          <w:p>
+            <w:pPr>
+              <w:rPr>
+                <w:rFonts w:ascii="Arial" w:hAnsi="Arial" w:cs="Arial"/>
+                <w:sz w:val="18"/>
+              </w:rPr>
+            </w:pPr>
+          </w:p>
+        </w:tc>
+      </w:tr>
+    </w:tbl>
+    <w:p>
+      <w:pPr>
+        <w:ind w:firstLine="420"/>
+        <w:rPr>
+          <w:rFonts w:hint="eastAsia"/>
+        </w:rPr>
+      </w:pPr>
+    </w:p>
+    <w:p>
+      <w:pPr>
+        <w:pStyle w:val="3"/>
+        <w:numPr>
+          <w:ilvl w:val="2"/>
+          <w:numId w:val="20"/>
+        </w:numPr>
+      </w:pPr>
+      <w:r>
+        <w:rPr>
+          <w:rFonts w:hint="eastAsia"/>
+        </w:rPr>
+        <w:t>OBD</w:t>
+      </w:r>
+      <w:r>
+        <w:rPr>
+          <w:rFonts w:hint="eastAsia"/>
+        </w:rPr>
+        <w:t>工况</w:t>
+      </w:r>
+      <w:r>
+        <w:t>报告</w:t>
+      </w:r>
+    </w:p>
+    <w:tbl>
+      <w:tblPr>
+        <w:tblW w:w="0" w:type="auto"/>
+        <w:tblBorders>
+          <w:top w:val="single" w:sz="4" w:space="0" w:color="auto"/>
+          <w:left w:val="single" w:sz="4" w:space="0" w:color="auto"/>
+          <w:bottom w:val="single" w:sz="4" w:space="0" w:color="auto"/>
+          <w:right w:val="single" w:sz="4" w:space="0" w:color="auto"/>
+          <w:insideH w:val="single" w:sz="4" w:space="0" w:color="auto"/>
+          <w:insideV w:val="single" w:sz="4" w:space="0" w:color="auto"/>
+        </w:tblBorders>
+        <w:tblLook w:val="0000" w:firstRow="0" w:lastRow="0" w:firstColumn="0" w:lastColumn="0" w:noHBand="0" w:noVBand="0"/>
+      </w:tblPr>
+      <w:tblGrid>
+        <w:gridCol w:w="1402"/>
+        <w:gridCol w:w="6894"/>
+      </w:tblGrid>
+      <w:tr>
+        <w:tblPrEx>
+          <w:tblCellMar>
+            <w:top w:w="0" w:type="dxa"/>
+            <w:bottom w:w="0" w:type="dxa"/>
+          </w:tblCellMar>
+        </w:tblPrEx>
+        <w:tc>
+          <w:tcPr>
+            <w:tcW w:w="1539" w:type="dxa"/>
+            <w:tcBorders>
+              <w:top w:val="single" w:sz="4" w:space="0" w:color="auto"/>
+              <w:left w:val="single" w:sz="4" w:space="0" w:color="auto"/>
+              <w:bottom w:val="single" w:sz="4" w:space="0" w:color="auto"/>
+              <w:right w:val="single" w:sz="4" w:space="0" w:color="auto"/>
+            </w:tcBorders>
+            <w:shd w:val="clear" w:color="auto" w:fill="D9D9D9"/>
+            <w:vAlign w:val="center"/>
+          </w:tcPr>
+          <w:p>
+            <w:pPr>
+              <w:rPr>
+                <w:rFonts w:ascii="Arial" w:hAnsi="Arial" w:cs="Arial"/>
+                <w:sz w:val="18"/>
+              </w:rPr>
+            </w:pPr>
+            <w:r>
+              <w:rPr>
+                <w:rFonts w:ascii="Arial" w:hAnsi="Arial" w:cs="Arial" w:hint="eastAsia"/>
+                <w:sz w:val="18"/>
+              </w:rPr>
+              <w:t>模块描述</w:t>
+            </w:r>
+          </w:p>
+        </w:tc>
+        <w:tc>
+          <w:tcPr>
+            <w:tcW w:w="6983" w:type="dxa"/>
+            <w:tcBorders>
+              <w:top w:val="single" w:sz="4" w:space="0" w:color="auto"/>
+              <w:left w:val="single" w:sz="4" w:space="0" w:color="auto"/>
+              <w:bottom w:val="single" w:sz="4" w:space="0" w:color="auto"/>
+              <w:right w:val="single" w:sz="4" w:space="0" w:color="auto"/>
+            </w:tcBorders>
+            <w:vAlign w:val="center"/>
+          </w:tcPr>
+          <w:p>
+            <w:pPr>
+              <w:rPr>
+                <w:rFonts w:ascii="Arial" w:hAnsi="Arial" w:cs="Arial" w:hint="eastAsia"/>
+                <w:sz w:val="18"/>
+              </w:rPr>
+            </w:pPr>
+            <w:r>
+              <w:rPr>
+                <w:rFonts w:ascii="Arial" w:hAnsi="Arial" w:cs="Arial" w:hint="eastAsia"/>
+                <w:sz w:val="18"/>
+              </w:rPr>
+              <w:t>OBD</w:t>
+            </w:r>
+            <w:r>
+              <w:rPr>
+                <w:rFonts w:ascii="Arial" w:hAnsi="Arial" w:cs="Arial" w:hint="eastAsia"/>
+                <w:sz w:val="18"/>
+              </w:rPr>
+              <w:t>工况</w:t>
+            </w:r>
+            <w:r>
+              <w:rPr>
+                <w:rFonts w:ascii="Arial" w:hAnsi="Arial" w:cs="Arial"/>
+                <w:sz w:val="18"/>
+              </w:rPr>
+              <w:t>报告</w:t>
+            </w:r>
+          </w:p>
+        </w:tc>
+      </w:tr>
+      <w:tr>
+        <w:tblPrEx>
+          <w:tblCellMar>
+            <w:top w:w="0" w:type="dxa"/>
+            <w:bottom w:w="0" w:type="dxa"/>
+          </w:tblCellMar>
+        </w:tblPrEx>
+        <w:tc>
+          <w:tcPr>
+            <w:tcW w:w="1539" w:type="dxa"/>
+            <w:tcBorders>
+              <w:top w:val="single" w:sz="4" w:space="0" w:color="auto"/>
+              <w:left w:val="single" w:sz="4" w:space="0" w:color="auto"/>
+              <w:bottom w:val="single" w:sz="4" w:space="0" w:color="auto"/>
+              <w:right w:val="single" w:sz="4" w:space="0" w:color="auto"/>
+            </w:tcBorders>
+            <w:shd w:val="clear" w:color="auto" w:fill="D9D9D9"/>
+            <w:vAlign w:val="center"/>
+          </w:tcPr>
+          <w:p>
+            <w:pPr>
+              <w:rPr>
+                <w:rFonts w:ascii="Arial" w:hAnsi="Arial" w:cs="Arial"/>
+                <w:sz w:val="18"/>
+              </w:rPr>
+            </w:pPr>
+            <w:r>
+              <w:rPr>
+                <w:rFonts w:ascii="Arial" w:hAnsi="Arial" w:cs="Arial"/>
+                <w:sz w:val="18"/>
+              </w:rPr>
+              <w:t>功能描述</w:t>
+            </w:r>
+          </w:p>
+        </w:tc>
+        <w:tc>
+          <w:tcPr>
+            <w:tcW w:w="6983" w:type="dxa"/>
+            <w:tcBorders>
+              <w:top w:val="single" w:sz="4" w:space="0" w:color="auto"/>
+              <w:left w:val="single" w:sz="4" w:space="0" w:color="auto"/>
+              <w:bottom w:val="single" w:sz="4" w:space="0" w:color="auto"/>
+              <w:right w:val="single" w:sz="4" w:space="0" w:color="auto"/>
+            </w:tcBorders>
+            <w:vAlign w:val="center"/>
+          </w:tcPr>
+          <w:p>
+            <w:pPr>
+              <w:rPr>
+                <w:rFonts w:ascii="Arial" w:hAnsi="Arial" w:cs="Arial" w:hint="eastAsia"/>
+                <w:sz w:val="18"/>
+              </w:rPr>
+            </w:pPr>
+            <w:r>
+              <w:rPr>
+                <w:rFonts w:ascii="Arial" w:hAnsi="Arial" w:cs="Arial" w:hint="eastAsia"/>
+                <w:sz w:val="18"/>
+              </w:rPr>
+              <w:t>显示</w:t>
+            </w:r>
+            <w:r>
+              <w:rPr>
+                <w:rFonts w:ascii="Arial" w:hAnsi="Arial" w:cs="Arial" w:hint="eastAsia"/>
+                <w:sz w:val="18"/>
+              </w:rPr>
+              <w:t>OBD</w:t>
+            </w:r>
+            <w:r>
+              <w:rPr>
+                <w:rFonts w:ascii="Arial" w:hAnsi="Arial" w:cs="Arial" w:hint="eastAsia"/>
+                <w:sz w:val="18"/>
+              </w:rPr>
+              <w:t>最新</w:t>
+            </w:r>
+            <w:r>
+              <w:rPr>
+                <w:rFonts w:ascii="Arial" w:hAnsi="Arial" w:cs="Arial"/>
+                <w:sz w:val="18"/>
+              </w:rPr>
+              <w:t>数据、历史</w:t>
+            </w:r>
+            <w:r>
+              <w:rPr>
+                <w:rFonts w:ascii="Arial" w:hAnsi="Arial" w:cs="Arial" w:hint="eastAsia"/>
+                <w:sz w:val="18"/>
+              </w:rPr>
+              <w:t>状态</w:t>
+            </w:r>
+          </w:p>
+        </w:tc>
+      </w:tr>
+      <w:tr>
+        <w:tblPrEx>
+          <w:tblCellMar>
+            <w:top w:w="0" w:type="dxa"/>
+            <w:bottom w:w="0" w:type="dxa"/>
+          </w:tblCellMar>
+        </w:tblPrEx>
+        <w:tc>
+          <w:tcPr>
+            <w:tcW w:w="1539" w:type="dxa"/>
+            <w:tcBorders>
+              <w:top w:val="single" w:sz="4" w:space="0" w:color="auto"/>
+              <w:left w:val="single" w:sz="4" w:space="0" w:color="auto"/>
+              <w:bottom w:val="single" w:sz="4" w:space="0" w:color="auto"/>
+              <w:right w:val="single" w:sz="4" w:space="0" w:color="auto"/>
+            </w:tcBorders>
+            <w:shd w:val="clear" w:color="auto" w:fill="D9D9D9"/>
+            <w:vAlign w:val="center"/>
+          </w:tcPr>
+          <w:p>
+            <w:pPr>
+              <w:rPr>
+                <w:rFonts w:ascii="Arial" w:hAnsi="Arial" w:cs="Arial"/>
+                <w:sz w:val="18"/>
+              </w:rPr>
+            </w:pPr>
+            <w:r>
+              <w:rPr>
+                <w:rFonts w:ascii="Arial" w:hAnsi="Arial" w:cs="Arial"/>
+                <w:sz w:val="18"/>
+              </w:rPr>
+              <w:t>优先级</w:t>
+            </w:r>
+          </w:p>
+        </w:tc>
+        <w:tc>
+          <w:tcPr>
+            <w:tcW w:w="6983" w:type="dxa"/>
+            <w:tcBorders>
+              <w:top w:val="single" w:sz="4" w:space="0" w:color="auto"/>
+              <w:left w:val="single" w:sz="4" w:space="0" w:color="auto"/>
+              <w:bottom w:val="single" w:sz="4" w:space="0" w:color="auto"/>
+              <w:right w:val="single" w:sz="4" w:space="0" w:color="auto"/>
+            </w:tcBorders>
+            <w:vAlign w:val="center"/>
+          </w:tcPr>
+          <w:p>
+            <w:pPr>
+              <w:rPr>
+                <w:rFonts w:ascii="Arial" w:hAnsi="Arial" w:cs="Arial"/>
+                <w:sz w:val="18"/>
+              </w:rPr>
+            </w:pPr>
+            <w:r>
+              <w:rPr>
+                <w:rFonts w:ascii="Arial" w:hAnsi="Arial" w:cs="Arial" w:hint="eastAsia"/>
+                <w:sz w:val="18"/>
+              </w:rPr>
+              <w:t>中</w:t>
+            </w:r>
+          </w:p>
+        </w:tc>
+      </w:tr>
+      <w:tr>
+        <w:tblPrEx>
+          <w:tblCellMar>
+            <w:top w:w="0" w:type="dxa"/>
+            <w:bottom w:w="0" w:type="dxa"/>
+          </w:tblCellMar>
+        </w:tblPrEx>
+        <w:tc>
+          <w:tcPr>
+            <w:tcW w:w="1539" w:type="dxa"/>
+            <w:tcBorders>
+              <w:top w:val="single" w:sz="4" w:space="0" w:color="auto"/>
+              <w:left w:val="single" w:sz="4" w:space="0" w:color="auto"/>
+              <w:bottom w:val="single" w:sz="4" w:space="0" w:color="auto"/>
+              <w:right w:val="single" w:sz="4" w:space="0" w:color="auto"/>
+            </w:tcBorders>
+            <w:shd w:val="clear" w:color="auto" w:fill="D9D9D9"/>
+            <w:vAlign w:val="center"/>
+          </w:tcPr>
+          <w:p>
+            <w:pPr>
+              <w:rPr>
+                <w:rFonts w:ascii="Arial" w:hAnsi="Arial" w:cs="Arial"/>
+                <w:sz w:val="18"/>
+              </w:rPr>
+            </w:pPr>
+            <w:r>
+              <w:rPr>
+                <w:rFonts w:ascii="Arial" w:hAnsi="Arial" w:cs="Arial"/>
+                <w:sz w:val="18"/>
+              </w:rPr>
+              <w:lastRenderedPageBreak/>
+              <w:t>需求描述</w:t>
+            </w:r>
+          </w:p>
+        </w:tc>
+        <w:tc>
+          <w:tcPr>
+            <w:tcW w:w="6983" w:type="dxa"/>
+            <w:tcBorders>
+              <w:top w:val="single" w:sz="4" w:space="0" w:color="auto"/>
+              <w:left w:val="single" w:sz="4" w:space="0" w:color="auto"/>
+              <w:bottom w:val="single" w:sz="4" w:space="0" w:color="auto"/>
+              <w:right w:val="single" w:sz="4" w:space="0" w:color="auto"/>
+            </w:tcBorders>
+            <w:vAlign w:val="center"/>
+          </w:tcPr>
+          <w:p>
+            <w:pPr>
+              <w:rPr>
+                <w:rFonts w:ascii="Arial" w:hAnsi="Arial" w:cs="Arial"/>
+                <w:sz w:val="18"/>
+              </w:rPr>
+            </w:pPr>
+            <w:r>
+              <w:rPr>
+                <w:rFonts w:ascii="Arial" w:hAnsi="Arial" w:cs="Arial"/>
+                <w:noProof/>
+                <w:sz w:val="18"/>
+              </w:rPr>
+              <w:drawing>
+                <wp:inline distT="0" distB="0" distL="0" distR="0">
+                  <wp:extent cx="3828148" cy="3937379"/>
+                  <wp:effectExtent l="0" t="0" r="1270" b="6350"/>
+                  <wp:docPr id="12" name="图片 12"/>
+                  <wp:cNvGraphicFramePr>
+                    <a:graphicFrameLocks xmlns:a="http://schemas.openxmlformats.org/drawingml/2006/main" noChangeAspect="1"/>
+                  </wp:cNvGraphicFramePr>
+                  <a:graphic xmlns:a="http://schemas.openxmlformats.org/drawingml/2006/main">
+                    <a:graphicData uri="http://schemas.openxmlformats.org/drawingml/2006/picture">
+                      <pic:pic xmlns:pic="http://schemas.openxmlformats.org/drawingml/2006/picture">
+                        <pic:nvPicPr>
+                          <pic:cNvPr id="12" name="obd工况报告.png"/>
+                          <pic:cNvPicPr/>
+                        </pic:nvPicPr>
+                        <pic:blipFill>
+                          <a:blip r:embed="rId12">
+                            <a:extLst>
+                              <a:ext uri="{28A0092B-C50C-407E-A947-70E740481C1C}">
+                                <a14:useLocalDpi xmlns:a14="http://schemas.microsoft.com/office/drawing/2010/main" val="0"/>
+                              </a:ext>
+                            </a:extLst>
+                          </a:blip>
+                          <a:stretch>
+                            <a:fillRect/>
+                          </a:stretch>
+                        </pic:blipFill>
+                        <pic:spPr>
+                          <a:xfrm>
+                            <a:off x="0" y="0"/>
+                            <a:ext cx="3834407" cy="3943817"/>
+                          </a:xfrm>
+                          <a:prstGeom prst="rect">
+                            <a:avLst/>
+                          </a:prstGeom>
+                        </pic:spPr>
+                      </pic:pic>
+                    </a:graphicData>
+                  </a:graphic>
+                </wp:inline>
+              </w:drawing>
+            </w:r>
+          </w:p>
+          <w:p>
+            <w:pPr>
+              <w:rPr>
+                <w:rFonts w:ascii="Arial" w:hAnsi="Arial" w:cs="Arial" w:hint="eastAsia"/>
+                <w:sz w:val="18"/>
+              </w:rPr>
+            </w:pPr>
+            <w:r>
+              <w:rPr>
+                <w:rFonts w:ascii="Arial" w:hAnsi="Arial" w:cs="Arial" w:hint="eastAsia"/>
+                <w:sz w:val="18"/>
+              </w:rPr>
+              <w:t>右侧</w:t>
+            </w:r>
+            <w:r>
+              <w:rPr>
+                <w:rFonts w:ascii="Arial" w:hAnsi="Arial" w:cs="Arial"/>
+                <w:sz w:val="18"/>
+              </w:rPr>
+              <w:t>为设备列表，</w:t>
+            </w:r>
+          </w:p>
+        </w:tc>
+      </w:tr>
+      <w:tr>
+        <w:tblPrEx>
+          <w:tblCellMar>
+            <w:top w:w="0" w:type="dxa"/>
+            <w:bottom w:w="0" w:type="dxa"/>
+          </w:tblCellMar>
+        </w:tblPrEx>
+        <w:tc>
+          <w:tcPr>
+            <w:tcW w:w="1539" w:type="dxa"/>
+            <w:tcBorders>
+              <w:top w:val="single" w:sz="4" w:space="0" w:color="auto"/>
+              <w:left w:val="single" w:sz="4" w:space="0" w:color="auto"/>
+              <w:bottom w:val="single" w:sz="4" w:space="0" w:color="auto"/>
+              <w:right w:val="single" w:sz="4" w:space="0" w:color="auto"/>
+            </w:tcBorders>
+            <w:shd w:val="clear" w:color="auto" w:fill="D9D9D9"/>
+            <w:vAlign w:val="center"/>
+          </w:tcPr>
+          <w:p>
+            <w:pPr>
+              <w:rPr>
+                <w:rFonts w:ascii="Arial" w:hAnsi="Arial" w:cs="Arial"/>
+                <w:sz w:val="18"/>
+              </w:rPr>
+            </w:pPr>
+            <w:r>
+              <w:rPr>
+                <w:rFonts w:ascii="Arial" w:hAnsi="Arial" w:cs="Arial"/>
+                <w:sz w:val="18"/>
+              </w:rPr>
+              <w:t>输出</w:t>
+            </w:r>
+            <w:r>
+              <w:rPr>
+                <w:rFonts w:ascii="Arial" w:hAnsi="Arial" w:cs="Arial"/>
+                <w:sz w:val="18"/>
+              </w:rPr>
+              <w:t>/</w:t>
+            </w:r>
+            <w:r>
+              <w:rPr>
+                <w:rFonts w:ascii="Arial" w:hAnsi="Arial" w:cs="Arial"/>
+                <w:sz w:val="18"/>
+              </w:rPr>
+              <w:t>后置条件</w:t>
+            </w:r>
+          </w:p>
+        </w:tc>
+        <w:tc>
+          <w:tcPr>
+            <w:tcW w:w="6983" w:type="dxa"/>
+            <w:tcBorders>
+              <w:top w:val="single" w:sz="4" w:space="0" w:color="auto"/>
+              <w:left w:val="single" w:sz="4" w:space="0" w:color="auto"/>
+              <w:bottom w:val="single" w:sz="4" w:space="0" w:color="auto"/>
+              <w:right w:val="single" w:sz="4" w:space="0" w:color="auto"/>
+            </w:tcBorders>
+            <w:vAlign w:val="center"/>
+          </w:tcPr>
+          <w:p>
+            <w:pPr>
+              <w:rPr>
+                <w:rFonts w:ascii="Arial" w:hAnsi="Arial" w:cs="Arial"/>
+                <w:sz w:val="18"/>
+              </w:rPr>
+            </w:pPr>
+          </w:p>
+        </w:tc>
+      </w:tr>
+      <w:tr>
+        <w:tblPrEx>
+          <w:tblCellMar>
+            <w:top w:w="0" w:type="dxa"/>
+            <w:bottom w:w="0" w:type="dxa"/>
+          </w:tblCellMar>
+        </w:tblPrEx>
+        <w:tc>
+          <w:tcPr>
+            <w:tcW w:w="1539" w:type="dxa"/>
+            <w:tcBorders>
+              <w:top w:val="single" w:sz="4" w:space="0" w:color="auto"/>
+              <w:left w:val="single" w:sz="4" w:space="0" w:color="auto"/>
+              <w:bottom w:val="single" w:sz="4" w:space="0" w:color="auto"/>
+              <w:right w:val="single" w:sz="4" w:space="0" w:color="auto"/>
+            </w:tcBorders>
+            <w:shd w:val="clear" w:color="auto" w:fill="D9D9D9"/>
+            <w:vAlign w:val="center"/>
+          </w:tcPr>
+          <w:p>
+            <w:pPr>
+              <w:rPr>
+                <w:rFonts w:ascii="Arial" w:hAnsi="Arial" w:cs="Arial"/>
+                <w:sz w:val="18"/>
+              </w:rPr>
+            </w:pPr>
+            <w:r>
+              <w:rPr>
+                <w:rFonts w:ascii="Arial" w:hAnsi="Arial" w:cs="Arial"/>
+                <w:sz w:val="18"/>
+              </w:rPr>
+              <w:t>补充说明</w:t>
+            </w:r>
+          </w:p>
+        </w:tc>
+        <w:tc>
+          <w:tcPr>
+            <w:tcW w:w="6983" w:type="dxa"/>
+            <w:tcBorders>
+              <w:top w:val="single" w:sz="4" w:space="0" w:color="auto"/>
+              <w:left w:val="single" w:sz="4" w:space="0" w:color="auto"/>
+              <w:bottom w:val="single" w:sz="4" w:space="0" w:color="auto"/>
+              <w:right w:val="single" w:sz="4" w:space="0" w:color="auto"/>
+            </w:tcBorders>
+            <w:vAlign w:val="center"/>
+          </w:tcPr>
+          <w:p>
+            <w:pPr>
+              <w:rPr>
+                <w:rFonts w:ascii="Arial" w:hAnsi="Arial" w:cs="Arial"/>
+                <w:sz w:val="18"/>
+              </w:rPr>
+            </w:pPr>
+          </w:p>
+        </w:tc>
+      </w:tr>
+    </w:tbl>
+    <w:p>
+      <w:pPr>
+        <w:rPr>
+          <w:rFonts w:hint="eastAsia"/>
+        </w:rPr>
+      </w:pPr>
+    </w:p>
+    <w:p>
+      <w:pPr>
+        <w:pStyle w:val="3"/>
+        <w:numPr>
+          <w:ilvl w:val="2"/>
+          <w:numId w:val="20"/>
+        </w:numPr>
+      </w:pPr>
+      <w:r>
+        <w:rPr>
+          <w:rFonts w:hint="eastAsia"/>
+        </w:rPr>
+        <w:t>发动机</w:t>
+      </w:r>
+      <w:r>
+        <w:t>状态</w:t>
+      </w:r>
+    </w:p>
+    <w:p>
+      <w:pPr>
+        <w:pStyle w:val="3"/>
+        <w:numPr>
+          <w:ilvl w:val="2"/>
+          <w:numId w:val="20"/>
+        </w:numPr>
+      </w:pPr>
+      <w:r>
+        <w:rPr>
+          <w:rFonts w:hint="eastAsia"/>
+        </w:rPr>
+        <w:t>OBD</w:t>
+      </w:r>
+      <w:r>
+        <w:rPr>
+          <w:rFonts w:hint="eastAsia"/>
+        </w:rPr>
+        <w:t>设备</w:t>
+      </w:r>
+      <w:r>
+        <w:t>信息</w:t>
+      </w:r>
+    </w:p>
+    <w:p>
+      <w:pPr>
+        <w:pStyle w:val="3"/>
+        <w:numPr>
+          <w:ilvl w:val="2"/>
+          <w:numId w:val="20"/>
+        </w:numPr>
+      </w:pPr>
+      <w:r>
+        <w:rPr>
+          <w:rFonts w:hint="eastAsia"/>
+        </w:rPr>
+        <w:t>MQTT</w:t>
+      </w:r>
+      <w:r>
+        <w:rPr>
+          <w:rFonts w:hint="eastAsia"/>
+        </w:rPr>
+        <w:t>连接</w:t>
+      </w:r>
+      <w:r>
+        <w:t>参数</w:t>
+      </w:r>
+    </w:p>
+    <w:p>
+      <w:pPr>
+        <w:pStyle w:val="3"/>
+        <w:numPr>
+          <w:ilvl w:val="2"/>
+          <w:numId w:val="20"/>
+        </w:numPr>
+      </w:pPr>
+      <w:r>
+        <w:rPr>
+          <w:rFonts w:hint="eastAsia"/>
+        </w:rPr>
+        <w:t>WIFI</w:t>
+      </w:r>
+      <w:r>
+        <w:rPr>
+          <w:rFonts w:hint="eastAsia"/>
+        </w:rPr>
+        <w:t>信息</w:t>
+      </w:r>
+    </w:p>
+    <w:p>
+      <w:pPr>
+        <w:pStyle w:val="3"/>
+        <w:numPr>
+          <w:ilvl w:val="2"/>
+          <w:numId w:val="20"/>
+        </w:numPr>
+      </w:pPr>
+      <w:r>
+        <w:rPr>
+          <w:rFonts w:hint="eastAsia"/>
+        </w:rPr>
+        <w:t>环境</w:t>
+      </w:r>
+      <w:r>
+        <w:t>状态</w:t>
+      </w:r>
+    </w:p>
+    <w:p>
+      <w:pPr>
+        <w:pStyle w:val="3"/>
+        <w:numPr>
+          <w:ilvl w:val="2"/>
+          <w:numId w:val="20"/>
+        </w:numPr>
+      </w:pPr>
+      <w:r>
+        <w:rPr>
+          <w:rFonts w:hint="eastAsia"/>
+        </w:rPr>
+        <w:t>APN</w:t>
+      </w:r>
+      <w:r>
+        <w:rPr>
+          <w:rFonts w:hint="eastAsia"/>
+        </w:rPr>
+        <w:t>信息</w:t>
+      </w:r>
+    </w:p>
+    <w:p>
+      <w:pPr>
+        <w:pStyle w:val="3"/>
+        <w:numPr>
+          <w:ilvl w:val="2"/>
+          <w:numId w:val="20"/>
+        </w:numPr>
+      </w:pPr>
+      <w:r>
+        <w:rPr>
+          <w:rFonts w:hint="eastAsia"/>
+        </w:rPr>
+        <w:t>警报</w:t>
+      </w:r>
+      <w:r>
+        <w:t>提醒</w:t>
+      </w:r>
+    </w:p>
+    <w:p>
+      <w:pPr>
+        <w:pStyle w:val="3"/>
+        <w:numPr>
+          <w:ilvl w:val="2"/>
+          <w:numId w:val="20"/>
+        </w:numPr>
+      </w:pPr>
+      <w:r>
+        <w:rPr>
+          <w:rFonts w:hint="eastAsia"/>
+        </w:rPr>
+        <w:t>消息</w:t>
+      </w:r>
+      <w:r>
+        <w:t>上报频率</w:t>
+      </w:r>
+    </w:p>
+    <w:p>
+      <w:pPr>
+        <w:pStyle w:val="3"/>
+        <w:numPr>
+          <w:ilvl w:val="2"/>
+          <w:numId w:val="20"/>
+        </w:numPr>
+      </w:pPr>
+      <w:r>
+        <w:rPr>
+          <w:rFonts w:hint="eastAsia"/>
+        </w:rPr>
+        <w:t>间隔</w:t>
+      </w:r>
+      <w:r>
+        <w:t>数据上报</w:t>
+      </w:r>
+    </w:p>
+    <w:p>
+      <w:pPr>
+        <w:pStyle w:val="3"/>
+        <w:numPr>
+          <w:ilvl w:val="2"/>
+          <w:numId w:val="20"/>
+        </w:numPr>
+      </w:pPr>
+      <w:r>
+        <w:rPr>
+          <w:rFonts w:hint="eastAsia"/>
+        </w:rPr>
+        <w:t>故障</w:t>
+      </w:r>
+      <w:r>
+        <w:t>显示</w:t>
+      </w:r>
+    </w:p>
+    <w:p>
+      <w:pPr>
+        <w:pStyle w:val="3"/>
+        <w:numPr>
+          <w:ilvl w:val="2"/>
+          <w:numId w:val="20"/>
+        </w:numPr>
+      </w:pPr>
+      <w:r>
+        <w:rPr>
+          <w:rFonts w:hint="eastAsia"/>
+        </w:rPr>
+        <w:t>里程</w:t>
+      </w:r>
+      <w:r>
+        <w:t>油耗</w:t>
+      </w:r>
+    </w:p>
+    <w:p>
+      <w:pPr>
+        <w:pStyle w:val="3"/>
+        <w:numPr>
+          <w:ilvl w:val="2"/>
+          <w:numId w:val="20"/>
+        </w:numPr>
+      </w:pPr>
+      <w:r>
+        <w:rPr>
+          <w:rFonts w:hint="eastAsia"/>
+        </w:rPr>
+        <w:t>网络</w:t>
+      </w:r>
+      <w:r>
+        <w:t>信息</w:t>
+      </w:r>
+    </w:p>
+    <w:p>
+      <w:pPr>
+        <w:pStyle w:val="3"/>
+        <w:numPr>
+          <w:ilvl w:val="2"/>
+          <w:numId w:val="20"/>
+        </w:numPr>
+        <w:rPr>
+          <w:rFonts w:hint="eastAsia"/>
+        </w:rPr>
+      </w:pPr>
+      <w:r>
+        <w:rPr>
+          <w:rFonts w:hint="eastAsia"/>
+        </w:rPr>
+        <w:t>GPS</w:t>
+      </w:r>
+      <w:r>
+        <w:rPr>
+          <w:rFonts w:hint="eastAsia"/>
+        </w:rPr>
+        <w:t>信息</w:t>
       </w:r>
     </w:p>
     <w:p>
@@ -5713,6 +8057,7 @@
               <w:rPr>
                 <w:rFonts w:hint="eastAsia"/>
               </w:rPr>
+              <w:lastRenderedPageBreak/>
               <w:t>优先级</w:t>
             </w:r>
           </w:p>
@@ -6069,7 +8414,7 @@
                     <pic:cNvPicPr/>
                   </pic:nvPicPr>
                   <pic:blipFill>
-                    <a:blip r:embed="rId10">
+                    <a:blip r:embed="rId16">
                       <a:extLst>
                         <a:ext uri="{28A0092B-C50C-407E-A947-70E740481C1C}">
                           <a14:useLocalDpi xmlns:a14="http://schemas.microsoft.com/office/drawing/2010/main" val="0"/>
@@ -6152,7 +8497,7 @@
                     <pic:cNvPicPr/>
                   </pic:nvPicPr>
                   <pic:blipFill>
-                    <a:blip r:embed="rId11" cstate="print">
+                    <a:blip r:embed="rId17" cstate="print">
                       <a:extLst>
                         <a:ext uri="{28A0092B-C50C-407E-A947-70E740481C1C}">
                           <a14:useLocalDpi xmlns:a14="http://schemas.microsoft.com/office/drawing/2010/main" val="0"/>
@@ -6481,6 +8826,44 @@
 </w:document>
 </file>
 
+<file path=word/endnotes.xml><?xml version="1.0" encoding="utf-8"?>
+<w:endnotes xmlns:wpc="http://schemas.microsoft.com/office/word/2010/wordprocessingCanvas" xmlns:mc="http://schemas.openxmlformats.org/markup-compatibility/2006" xmlns:o="urn:schemas-microsoft-com:office:office" xmlns:r="http://schemas.openxmlformats.org/officeDocument/2006/relationships" xmlns:m="http://schemas.openxmlformats.org/officeDocument/2006/math" xmlns:v="urn:schemas-microsoft-com:vml" xmlns:wp14="http://schemas.microsoft.com/office/word/2010/wordprocessingDrawing" xmlns:wp="http://schemas.openxmlformats.org/drawingml/2006/wordprocessingDrawing" xmlns:w10="urn:schemas-microsoft-com:office:word" xmlns:w="http://schemas.openxmlformats.org/wordprocessingml/2006/main" xmlns:w14="http://schemas.microsoft.com/office/word/2010/wordml" xmlns:w15="http://schemas.microsoft.com/office/word/2012/wordml" xmlns:wpg="http://schemas.microsoft.com/office/word/2010/wordprocessingGroup" xmlns:wpi="http://schemas.microsoft.com/office/word/2010/wordprocessingInk" xmlns:wne="http://schemas.microsoft.com/office/word/2006/wordml" xmlns:wps="http://schemas.microsoft.com/office/word/2010/wordprocessingShape" mc:Ignorable="w14 w15 wp14">
+  <w:endnote w:type="separator" w:id="-1">
+    <w:p>
+      <w:r>
+        <w:separator/>
+      </w:r>
+    </w:p>
+  </w:endnote>
+  <w:endnote w:type="continuationSeparator" w:id="0">
+    <w:p>
+      <w:r>
+        <w:continuationSeparator/>
+      </w:r>
+    </w:p>
+  </w:endnote>
+</w:endnotes>
+</file>
+
+<file path=word/footnotes.xml><?xml version="1.0" encoding="utf-8"?>
+<w:footnotes xmlns:wpc="http://schemas.microsoft.com/office/word/2010/wordprocessingCanvas" xmlns:mc="http://schemas.openxmlformats.org/markup-compatibility/2006" xmlns:o="urn:schemas-microsoft-com:office:office" xmlns:r="http://schemas.openxmlformats.org/officeDocument/2006/relationships" xmlns:m="http://schemas.openxmlformats.org/officeDocument/2006/math" xmlns:v="urn:schemas-microsoft-com:vml" xmlns:wp14="http://schemas.microsoft.com/office/word/2010/wordprocessingDrawing" xmlns:wp="http://schemas.openxmlformats.org/drawingml/2006/wordprocessingDrawing" xmlns:w10="urn:schemas-microsoft-com:office:word" xmlns:w="http://schemas.openxmlformats.org/wordprocessingml/2006/main" xmlns:w14="http://schemas.microsoft.com/office/word/2010/wordml" xmlns:w15="http://schemas.microsoft.com/office/word/2012/wordml" xmlns:wpg="http://schemas.microsoft.com/office/word/2010/wordprocessingGroup" xmlns:wpi="http://schemas.microsoft.com/office/word/2010/wordprocessingInk" xmlns:wne="http://schemas.microsoft.com/office/word/2006/wordml" xmlns:wps="http://schemas.microsoft.com/office/word/2010/wordprocessingShape" mc:Ignorable="w14 w15 wp14">
+  <w:footnote w:type="separator" w:id="-1">
+    <w:p>
+      <w:r>
+        <w:separator/>
+      </w:r>
+    </w:p>
+  </w:footnote>
+  <w:footnote w:type="continuationSeparator" w:id="0">
+    <w:p>
+      <w:r>
+        <w:continuationSeparator/>
+      </w:r>
+    </w:p>
+  </w:footnote>
+</w:footnotes>
+</file>
+
 <file path=word/numbering.xml><?xml version="1.0" encoding="utf-8"?>
 <w:numbering xmlns:wpc="http://schemas.microsoft.com/office/word/2010/wordprocessingCanvas" xmlns:mc="http://schemas.openxmlformats.org/markup-compatibility/2006" xmlns:o="urn:schemas-microsoft-com:office:office" xmlns:r="http://schemas.openxmlformats.org/officeDocument/2006/relationships" xmlns:m="http://schemas.openxmlformats.org/officeDocument/2006/math" xmlns:v="urn:schemas-microsoft-com:vml" xmlns:wp14="http://schemas.microsoft.com/office/word/2010/wordprocessingDrawing" xmlns:wp="http://schemas.openxmlformats.org/drawingml/2006/wordprocessingDrawing" xmlns:w10="urn:schemas-microsoft-com:office:word" xmlns:w="http://schemas.openxmlformats.org/wordprocessingml/2006/main" xmlns:w14="http://schemas.microsoft.com/office/word/2010/wordml" xmlns:w15="http://schemas.microsoft.com/office/word/2012/wordml" xmlns:wpg="http://schemas.microsoft.com/office/word/2010/wordprocessingGroup" xmlns:wpi="http://schemas.microsoft.com/office/word/2010/wordprocessingInk" xmlns:wne="http://schemas.microsoft.com/office/word/2006/wordml" xmlns:wps="http://schemas.microsoft.com/office/word/2010/wordprocessingShape" mc:Ignorable="w14 w15 wp14">
   <w:abstractNum w:abstractNumId="0">
@@ -6947,6 +9330,92 @@
     </w:lvl>
   </w:abstractNum>
   <w:abstractNum w:abstractNumId="5">
+    <w:nsid w:val="1DB2683D"/>
+    <w:multiLevelType w:val="hybridMultilevel"/>
+    <w:tmpl w:val="CCA8CA1E"/>
+    <w:lvl w:ilvl="0" w:tplc="0409000F">
+      <w:start w:val="1"/>
+      <w:numFmt w:val="decimal"/>
+      <w:lvlText w:val="%1."/>
+      <w:lvlJc w:val="left"/>
+      <w:pPr>
+        <w:ind w:left="420" w:hanging="420"/>
+      </w:pPr>
+    </w:lvl>
+    <w:lvl w:ilvl="1" w:tplc="04090019" w:tentative="1">
+      <w:start w:val="1"/>
+      <w:numFmt w:val="lowerLetter"/>
+      <w:lvlText w:val="%2)"/>
+      <w:lvlJc w:val="left"/>
+      <w:pPr>
+        <w:ind w:left="840" w:hanging="420"/>
+      </w:pPr>
+    </w:lvl>
+    <w:lvl w:ilvl="2" w:tplc="0409001B" w:tentative="1">
+      <w:start w:val="1"/>
+      <w:numFmt w:val="lowerRoman"/>
+      <w:lvlText w:val="%3."/>
+      <w:lvlJc w:val="right"/>
+      <w:pPr>
+        <w:ind w:left="1260" w:hanging="420"/>
+      </w:pPr>
+    </w:lvl>
+    <w:lvl w:ilvl="3" w:tplc="0409000F" w:tentative="1">
+      <w:start w:val="1"/>
+      <w:numFmt w:val="decimal"/>
+      <w:lvlText w:val="%4."/>
+      <w:lvlJc w:val="left"/>
+      <w:pPr>
+        <w:ind w:left="1680" w:hanging="420"/>
+      </w:pPr>
+    </w:lvl>
+    <w:lvl w:ilvl="4" w:tplc="04090019" w:tentative="1">
+      <w:start w:val="1"/>
+      <w:numFmt w:val="lowerLetter"/>
+      <w:lvlText w:val="%5)"/>
+      <w:lvlJc w:val="left"/>
+      <w:pPr>
+        <w:ind w:left="2100" w:hanging="420"/>
+      </w:pPr>
+    </w:lvl>
+    <w:lvl w:ilvl="5" w:tplc="0409001B" w:tentative="1">
+      <w:start w:val="1"/>
+      <w:numFmt w:val="lowerRoman"/>
+      <w:lvlText w:val="%6."/>
+      <w:lvlJc w:val="right"/>
+      <w:pPr>
+        <w:ind w:left="2520" w:hanging="420"/>
+      </w:pPr>
+    </w:lvl>
+    <w:lvl w:ilvl="6" w:tplc="0409000F" w:tentative="1">
+      <w:start w:val="1"/>
+      <w:numFmt w:val="decimal"/>
+      <w:lvlText w:val="%7."/>
+      <w:lvlJc w:val="left"/>
+      <w:pPr>
+        <w:ind w:left="2940" w:hanging="420"/>
+      </w:pPr>
+    </w:lvl>
+    <w:lvl w:ilvl="7" w:tplc="04090019" w:tentative="1">
+      <w:start w:val="1"/>
+      <w:numFmt w:val="lowerLetter"/>
+      <w:lvlText w:val="%8)"/>
+      <w:lvlJc w:val="left"/>
+      <w:pPr>
+        <w:ind w:left="3360" w:hanging="420"/>
+      </w:pPr>
+    </w:lvl>
+    <w:lvl w:ilvl="8" w:tplc="0409001B" w:tentative="1">
+      <w:start w:val="1"/>
+      <w:numFmt w:val="lowerRoman"/>
+      <w:lvlText w:val="%9."/>
+      <w:lvlJc w:val="right"/>
+      <w:pPr>
+        <w:ind w:left="3780" w:hanging="420"/>
+      </w:pPr>
+    </w:lvl>
+  </w:abstractNum>
+  <w:abstractNum w:abstractNumId="6">
     <w:nsid w:val="27F10226"/>
     <w:multiLevelType w:val="multilevel"/>
     <w:tmpl w:val="0409001D"/>
@@ -7032,7 +9501,7 @@
       </w:pPr>
     </w:lvl>
   </w:abstractNum>
-  <w:abstractNum w:abstractNumId="6">
+  <w:abstractNum w:abstractNumId="7">
     <w:nsid w:val="2B5A4E59"/>
     <w:multiLevelType w:val="multilevel"/>
     <w:tmpl w:val="2EB2EB58"/>
@@ -7145,7 +9614,7 @@
       </w:rPr>
     </w:lvl>
   </w:abstractNum>
-  <w:abstractNum w:abstractNumId="7">
+  <w:abstractNum w:abstractNumId="8">
     <w:nsid w:val="2CEC0A77"/>
     <w:multiLevelType w:val="multilevel"/>
     <w:tmpl w:val="0409001D"/>
@@ -7231,7 +9700,7 @@
       </w:pPr>
     </w:lvl>
   </w:abstractNum>
-  <w:abstractNum w:abstractNumId="8">
+  <w:abstractNum w:abstractNumId="9">
     <w:nsid w:val="2DED1F48"/>
     <w:multiLevelType w:val="hybridMultilevel"/>
     <w:tmpl w:val="3834A652"/>
@@ -7320,7 +9789,7 @@
       </w:pPr>
     </w:lvl>
   </w:abstractNum>
-  <w:abstractNum w:abstractNumId="9">
+  <w:abstractNum w:abstractNumId="10">
     <w:nsid w:val="307D613B"/>
     <w:multiLevelType w:val="multilevel"/>
     <w:tmpl w:val="0409001D"/>
@@ -7406,7 +9875,7 @@
       </w:pPr>
     </w:lvl>
   </w:abstractNum>
-  <w:abstractNum w:abstractNumId="10">
+  <w:abstractNum w:abstractNumId="11">
     <w:nsid w:val="32FF19E1"/>
     <w:multiLevelType w:val="multilevel"/>
     <w:tmpl w:val="0409001D"/>
@@ -7492,7 +9961,96 @@
       </w:pPr>
     </w:lvl>
   </w:abstractNum>
-  <w:abstractNum w:abstractNumId="11">
+  <w:abstractNum w:abstractNumId="12">
+    <w:nsid w:val="335E600F"/>
+    <w:multiLevelType w:val="hybridMultilevel"/>
+    <w:tmpl w:val="5742D8E4"/>
+    <w:lvl w:ilvl="0" w:tplc="AC769F00">
+      <w:start w:val="1"/>
+      <w:numFmt w:val="decimal"/>
+      <w:lvlText w:val="%1、"/>
+      <w:lvlJc w:val="left"/>
+      <w:pPr>
+        <w:ind w:left="360" w:hanging="360"/>
+      </w:pPr>
+      <w:rPr>
+        <w:rFonts w:hint="default"/>
+      </w:rPr>
+    </w:lvl>
+    <w:lvl w:ilvl="1" w:tplc="04090019" w:tentative="1">
+      <w:start w:val="1"/>
+      <w:numFmt w:val="lowerLetter"/>
+      <w:lvlText w:val="%2)"/>
+      <w:lvlJc w:val="left"/>
+      <w:pPr>
+        <w:ind w:left="840" w:hanging="420"/>
+      </w:pPr>
+    </w:lvl>
+    <w:lvl w:ilvl="2" w:tplc="0409001B" w:tentative="1">
+      <w:start w:val="1"/>
+      <w:numFmt w:val="lowerRoman"/>
+      <w:lvlText w:val="%3."/>
+      <w:lvlJc w:val="right"/>
+      <w:pPr>
+        <w:ind w:left="1260" w:hanging="420"/>
+      </w:pPr>
+    </w:lvl>
+    <w:lvl w:ilvl="3" w:tplc="0409000F" w:tentative="1">
+      <w:start w:val="1"/>
+      <w:numFmt w:val="decimal"/>
+      <w:lvlText w:val="%4."/>
+      <w:lvlJc w:val="left"/>
+      <w:pPr>
+        <w:ind w:left="1680" w:hanging="420"/>
+      </w:pPr>
+    </w:lvl>
+    <w:lvl w:ilvl="4" w:tplc="04090019" w:tentative="1">
+      <w:start w:val="1"/>
+      <w:numFmt w:val="lowerLetter"/>
+      <w:lvlText w:val="%5)"/>
+      <w:lvlJc w:val="left"/>
+      <w:pPr>
+        <w:ind w:left="2100" w:hanging="420"/>
+      </w:pPr>
+    </w:lvl>
+    <w:lvl w:ilvl="5" w:tplc="0409001B" w:tentative="1">
+      <w:start w:val="1"/>
+      <w:numFmt w:val="lowerRoman"/>
+      <w:lvlText w:val="%6."/>
+      <w:lvlJc w:val="right"/>
+      <w:pPr>
+        <w:ind w:left="2520" w:hanging="420"/>
+      </w:pPr>
+    </w:lvl>
+    <w:lvl w:ilvl="6" w:tplc="0409000F" w:tentative="1">
+      <w:start w:val="1"/>
+      <w:numFmt w:val="decimal"/>
+      <w:lvlText w:val="%7."/>
+      <w:lvlJc w:val="left"/>
+      <w:pPr>
+        <w:ind w:left="2940" w:hanging="420"/>
+      </w:pPr>
+    </w:lvl>
+    <w:lvl w:ilvl="7" w:tplc="04090019" w:tentative="1">
+      <w:start w:val="1"/>
+      <w:numFmt w:val="lowerLetter"/>
+      <w:lvlText w:val="%8)"/>
+      <w:lvlJc w:val="left"/>
+      <w:pPr>
+        <w:ind w:left="3360" w:hanging="420"/>
+      </w:pPr>
+    </w:lvl>
+    <w:lvl w:ilvl="8" w:tplc="0409001B" w:tentative="1">
+      <w:start w:val="1"/>
+      <w:numFmt w:val="lowerRoman"/>
+      <w:lvlText w:val="%9."/>
+      <w:lvlJc w:val="right"/>
+      <w:pPr>
+        <w:ind w:left="3780" w:hanging="420"/>
+      </w:pPr>
+    </w:lvl>
+  </w:abstractNum>
+  <w:abstractNum w:abstractNumId="13">
     <w:nsid w:val="39547BFE"/>
     <w:multiLevelType w:val="multilevel"/>
     <w:tmpl w:val="0409001D"/>
@@ -7578,7 +10136,7 @@
       </w:pPr>
     </w:lvl>
   </w:abstractNum>
-  <w:abstractNum w:abstractNumId="12">
+  <w:abstractNum w:abstractNumId="14">
     <w:nsid w:val="3AF03AB4"/>
     <w:multiLevelType w:val="multilevel"/>
     <w:tmpl w:val="0409001D"/>
@@ -7664,7 +10222,7 @@
       </w:pPr>
     </w:lvl>
   </w:abstractNum>
-  <w:abstractNum w:abstractNumId="13">
+  <w:abstractNum w:abstractNumId="15">
     <w:nsid w:val="406C2788"/>
     <w:multiLevelType w:val="multilevel"/>
     <w:tmpl w:val="0409001D"/>
@@ -7750,7 +10308,7 @@
       </w:pPr>
     </w:lvl>
   </w:abstractNum>
-  <w:abstractNum w:abstractNumId="14">
+  <w:abstractNum w:abstractNumId="16">
     <w:nsid w:val="40DA3874"/>
     <w:multiLevelType w:val="multilevel"/>
     <w:tmpl w:val="0409001D"/>
@@ -7836,7 +10394,7 @@
       </w:pPr>
     </w:lvl>
   </w:abstractNum>
-  <w:abstractNum w:abstractNumId="15">
+  <w:abstractNum w:abstractNumId="17">
     <w:nsid w:val="41D308F2"/>
     <w:multiLevelType w:val="multilevel"/>
     <w:tmpl w:val="0409001D"/>
@@ -7922,7 +10480,7 @@
       </w:pPr>
     </w:lvl>
   </w:abstractNum>
-  <w:abstractNum w:abstractNumId="16">
+  <w:abstractNum w:abstractNumId="18">
     <w:nsid w:val="4492564F"/>
     <w:multiLevelType w:val="multilevel"/>
     <w:tmpl w:val="46A8150A"/>
@@ -8008,7 +10566,7 @@
       </w:pPr>
     </w:lvl>
   </w:abstractNum>
-  <w:abstractNum w:abstractNumId="17">
+  <w:abstractNum w:abstractNumId="19">
     <w:nsid w:val="4EB36848"/>
     <w:multiLevelType w:val="multilevel"/>
     <w:tmpl w:val="0409001D"/>
@@ -8094,7 +10652,7 @@
       </w:pPr>
     </w:lvl>
   </w:abstractNum>
-  <w:abstractNum w:abstractNumId="18">
+  <w:abstractNum w:abstractNumId="20">
     <w:nsid w:val="4FB50E8A"/>
     <w:multiLevelType w:val="multilevel"/>
     <w:tmpl w:val="16FADC34"/>
@@ -8183,7 +10741,7 @@
       </w:pPr>
     </w:lvl>
   </w:abstractNum>
-  <w:abstractNum w:abstractNumId="19">
+  <w:abstractNum w:abstractNumId="21">
     <w:nsid w:val="50D65FAA"/>
     <w:multiLevelType w:val="multilevel"/>
     <w:tmpl w:val="0409001D"/>
@@ -8269,7 +10827,7 @@
       </w:pPr>
     </w:lvl>
   </w:abstractNum>
-  <w:abstractNum w:abstractNumId="20">
+  <w:abstractNum w:abstractNumId="22">
     <w:nsid w:val="52211226"/>
     <w:multiLevelType w:val="multilevel"/>
     <w:tmpl w:val="0409001D"/>
@@ -8355,7 +10913,7 @@
       </w:pPr>
     </w:lvl>
   </w:abstractNum>
-  <w:abstractNum w:abstractNumId="21">
+  <w:abstractNum w:abstractNumId="23">
     <w:nsid w:val="56901F79"/>
     <w:multiLevelType w:val="multilevel"/>
     <w:tmpl w:val="0409001D"/>
@@ -8441,7 +10999,7 @@
       </w:pPr>
     </w:lvl>
   </w:abstractNum>
-  <w:abstractNum w:abstractNumId="22">
+  <w:abstractNum w:abstractNumId="24">
     <w:nsid w:val="5A1066EF"/>
     <w:multiLevelType w:val="hybridMultilevel"/>
     <w:tmpl w:val="966AEEA0"/>
@@ -8530,7 +11088,7 @@
       </w:pPr>
     </w:lvl>
   </w:abstractNum>
-  <w:abstractNum w:abstractNumId="23">
+  <w:abstractNum w:abstractNumId="25">
     <w:nsid w:val="65DB5AA3"/>
     <w:multiLevelType w:val="multilevel"/>
     <w:tmpl w:val="95123D0C"/>
@@ -8616,7 +11174,7 @@
       </w:pPr>
     </w:lvl>
   </w:abstractNum>
-  <w:abstractNum w:abstractNumId="24">
+  <w:abstractNum w:abstractNumId="26">
     <w:nsid w:val="66743060"/>
     <w:multiLevelType w:val="multilevel"/>
     <w:tmpl w:val="16FADC34"/>
@@ -8705,7 +11263,7 @@
       </w:pPr>
     </w:lvl>
   </w:abstractNum>
-  <w:abstractNum w:abstractNumId="25">
+  <w:abstractNum w:abstractNumId="27">
     <w:nsid w:val="68026B6A"/>
     <w:multiLevelType w:val="hybridMultilevel"/>
     <w:tmpl w:val="0374E568"/>
@@ -8791,7 +11349,7 @@
       </w:pPr>
     </w:lvl>
   </w:abstractNum>
-  <w:abstractNum w:abstractNumId="26">
+  <w:abstractNum w:abstractNumId="28">
     <w:nsid w:val="684E3A73"/>
     <w:multiLevelType w:val="multilevel"/>
     <w:tmpl w:val="0409001D"/>
@@ -8877,7 +11435,7 @@
       </w:pPr>
     </w:lvl>
   </w:abstractNum>
-  <w:abstractNum w:abstractNumId="27">
+  <w:abstractNum w:abstractNumId="29">
     <w:nsid w:val="6AC3193F"/>
     <w:multiLevelType w:val="multilevel"/>
     <w:tmpl w:val="0409001D"/>
@@ -8963,7 +11521,7 @@
       </w:pPr>
     </w:lvl>
   </w:abstractNum>
-  <w:abstractNum w:abstractNumId="28">
+  <w:abstractNum w:abstractNumId="30">
     <w:nsid w:val="6C2E6DBC"/>
     <w:multiLevelType w:val="multilevel"/>
     <w:tmpl w:val="16FADC34"/>
@@ -9052,7 +11610,7 @@
       </w:pPr>
     </w:lvl>
   </w:abstractNum>
-  <w:abstractNum w:abstractNumId="29">
+  <w:abstractNum w:abstractNumId="31">
     <w:nsid w:val="6D5D4B9A"/>
     <w:multiLevelType w:val="multilevel"/>
     <w:tmpl w:val="2EB2EB58"/>
@@ -9165,7 +11723,7 @@
       </w:rPr>
     </w:lvl>
   </w:abstractNum>
-  <w:abstractNum w:abstractNumId="30">
+  <w:abstractNum w:abstractNumId="32">
     <w:nsid w:val="7D6C7DAF"/>
     <w:multiLevelType w:val="multilevel"/>
     <w:tmpl w:val="16FADC34"/>
@@ -9258,94 +11816,100 @@
     <w:abstractNumId w:val="3"/>
   </w:num>
   <w:num w:numId="2">
+    <w:abstractNumId w:val="23"/>
+  </w:num>
+  <w:num w:numId="3">
+    <w:abstractNumId w:val="27"/>
+  </w:num>
+  <w:num w:numId="4">
+    <w:abstractNumId w:val="6"/>
+  </w:num>
+  <w:num w:numId="5">
+    <w:abstractNumId w:val="19"/>
+  </w:num>
+  <w:num w:numId="6">
+    <w:abstractNumId w:val="17"/>
+  </w:num>
+  <w:num w:numId="7">
+    <w:abstractNumId w:val="11"/>
+  </w:num>
+  <w:num w:numId="8">
     <w:abstractNumId w:val="21"/>
   </w:num>
-  <w:num w:numId="3">
-    <w:abstractNumId w:val="25"/>
-  </w:num>
-  <w:num w:numId="4">
-    <w:abstractNumId w:val="5"/>
-  </w:num>
-  <w:num w:numId="5">
-    <w:abstractNumId w:val="17"/>
-  </w:num>
-  <w:num w:numId="6">
-    <w:abstractNumId w:val="15"/>
-  </w:num>
-  <w:num w:numId="7">
-    <w:abstractNumId w:val="10"/>
-  </w:num>
-  <w:num w:numId="8">
-    <w:abstractNumId w:val="19"/>
-  </w:num>
   <w:num w:numId="9">
-    <w:abstractNumId w:val="27"/>
+    <w:abstractNumId w:val="29"/>
   </w:num>
   <w:num w:numId="10">
-    <w:abstractNumId w:val="14"/>
+    <w:abstractNumId w:val="16"/>
   </w:num>
   <w:num w:numId="11">
-    <w:abstractNumId w:val="26"/>
+    <w:abstractNumId w:val="28"/>
   </w:num>
   <w:num w:numId="12">
-    <w:abstractNumId w:val="11"/>
+    <w:abstractNumId w:val="13"/>
   </w:num>
   <w:num w:numId="13">
     <w:abstractNumId w:val="4"/>
   </w:num>
   <w:num w:numId="14">
-    <w:abstractNumId w:val="8"/>
+    <w:abstractNumId w:val="9"/>
   </w:num>
   <w:num w:numId="15">
+    <w:abstractNumId w:val="24"/>
+  </w:num>
+  <w:num w:numId="16">
+    <w:abstractNumId w:val="15"/>
+  </w:num>
+  <w:num w:numId="17">
     <w:abstractNumId w:val="22"/>
   </w:num>
-  <w:num w:numId="16">
-    <w:abstractNumId w:val="13"/>
-  </w:num>
-  <w:num w:numId="17">
-    <w:abstractNumId w:val="20"/>
-  </w:num>
   <w:num w:numId="18">
-    <w:abstractNumId w:val="9"/>
+    <w:abstractNumId w:val="10"/>
   </w:num>
   <w:num w:numId="19">
     <w:abstractNumId w:val="1"/>
   </w:num>
   <w:num w:numId="20">
-    <w:abstractNumId w:val="7"/>
+    <w:abstractNumId w:val="8"/>
   </w:num>
   <w:num w:numId="21">
-    <w:abstractNumId w:val="29"/>
+    <w:abstractNumId w:val="31"/>
   </w:num>
   <w:num w:numId="22">
-    <w:abstractNumId w:val="12"/>
+    <w:abstractNumId w:val="14"/>
   </w:num>
   <w:num w:numId="23">
     <w:abstractNumId w:val="0"/>
   </w:num>
   <w:num w:numId="24">
-    <w:abstractNumId w:val="18"/>
+    <w:abstractNumId w:val="20"/>
   </w:num>
   <w:num w:numId="25">
+    <w:abstractNumId w:val="32"/>
+  </w:num>
+  <w:num w:numId="26">
+    <w:abstractNumId w:val="26"/>
+  </w:num>
+  <w:num w:numId="27">
     <w:abstractNumId w:val="30"/>
   </w:num>
-  <w:num w:numId="26">
-    <w:abstractNumId w:val="24"/>
-  </w:num>
-  <w:num w:numId="27">
-    <w:abstractNumId w:val="28"/>
-  </w:num>
   <w:num w:numId="28">
-    <w:abstractNumId w:val="16"/>
+    <w:abstractNumId w:val="18"/>
   </w:num>
   <w:num w:numId="29">
     <w:abstractNumId w:val="2"/>
   </w:num>
   <w:num w:numId="30">
-    <w:abstractNumId w:val="6"/>
+    <w:abstractNumId w:val="7"/>
   </w:num>
   <w:num w:numId="31">
-    <w:abstractNumId w:val="23"/>
+    <w:abstractNumId w:val="25"/>
+  </w:num>
+  <w:num w:numId="32">
+    <w:abstractNumId w:val="5"/>
+  </w:num>
+  <w:num w:numId="33">
+    <w:abstractNumId w:val="12"/>
   </w:num>
 </w:numbering>
 </file>
@@ -10295,6 +12859,71 @@
       <w:u w:val="single"/>
     </w:rPr>
   </w:style>
+  <w:style w:type="paragraph" w:styleId="a7">
+    <w:name w:val="header"/>
+    <w:basedOn w:val="a"/>
+    <w:link w:val="Char"/>
+    <w:uiPriority w:val="99"/>
+    <w:unhideWhenUsed/>
+    <w:rsid w:val="008304BE"/>
+    <w:pPr>
+      <w:pBdr>
+        <w:bottom w:val="single" w:sz="6" w:space="1" w:color="auto"/>
+      </w:pBdr>
+      <w:tabs>
+        <w:tab w:val="center" w:pos="4153"/>
+        <w:tab w:val="right" w:pos="8306"/>
+      </w:tabs>
+      <w:snapToGrid w:val="0"/>
+      <w:jc w:val="center"/>
+    </w:pPr>
+    <w:rPr>
+      <w:sz w:val="18"/>
+      <w:szCs w:val="18"/>
+    </w:rPr>
+  </w:style>
+  <w:style w:type="character" w:customStyle="1" w:styleId="Char">
+    <w:name w:val="页眉 Char"/>
+    <w:basedOn w:val="a0"/>
+    <w:link w:val="a7"/>
+    <w:uiPriority w:val="99"/>
+    <w:rsid w:val="008304BE"/>
+    <w:rPr>
+      <w:sz w:val="18"/>
+      <w:szCs w:val="18"/>
+    </w:rPr>
+  </w:style>
+  <w:style w:type="paragraph" w:styleId="a8">
+    <w:name w:val="footer"/>
+    <w:basedOn w:val="a"/>
+    <w:link w:val="Char0"/>
+    <w:uiPriority w:val="99"/>
+    <w:unhideWhenUsed/>
+    <w:rsid w:val="008304BE"/>
+    <w:pPr>
+      <w:tabs>
+        <w:tab w:val="center" w:pos="4153"/>
+        <w:tab w:val="right" w:pos="8306"/>
+      </w:tabs>
+      <w:snapToGrid w:val="0"/>
+      <w:jc w:val="left"/>
+    </w:pPr>
+    <w:rPr>
+      <w:sz w:val="18"/>
+      <w:szCs w:val="18"/>
+    </w:rPr>
+  </w:style>
+  <w:style w:type="character" w:customStyle="1" w:styleId="Char0">
+    <w:name w:val="页脚 Char"/>
+    <w:basedOn w:val="a0"/>
+    <w:link w:val="a8"/>
+    <w:uiPriority w:val="99"/>
+    <w:rsid w:val="008304BE"/>
+    <w:rPr>
+      <w:sz w:val="18"/>
+      <w:szCs w:val="18"/>
+    </w:rPr>
+  </w:style>
 </w:styles>
 </file>
 
@@ -10564,7 +13193,7 @@
 </file>
 
 <file path=customXml/itemProps1.xml><?xml version="1.0" encoding="utf-8"?>
-<ds:datastoreItem xmlns:ds="http://schemas.openxmlformats.org/officeDocument/2006/customXml" ds:itemID="{82CEB008-2B92-4800-962B-55EE87ACA5DB}">
+<ds:datastoreItem xmlns:ds="http://schemas.openxmlformats.org/officeDocument/2006/customXml" ds:itemID="{07B4E2EC-2571-4AF8-B1D0-6FD43ED7E60D}">
   <ds:schemaRefs>
     <ds:schemaRef ds:uri="http://schemas.openxmlformats.org/officeDocument/2006/bibliography"/>
   </ds:schemaRefs>

--- a/OBD/OBD需求文件.docx
+++ b/OBD/OBD需求文件.docx
@@ -17682,13 +17682,7 @@
         </w:tc>
       </w:tr>
     </w:tbl>
-    <w:p>
-      <w:pPr>
-        <w:rPr>
-          <w:rFonts w:hint="eastAsia"/>
-        </w:rPr>
-      </w:pPr>
-    </w:p>
+    <w:p/>
     <w:p>
       <w:pPr>
         <w:pStyle w:val="2"/>
@@ -17996,9 +17990,6 @@
           <w:p>
             <w:pPr>
               <w:cnfStyle w:val="000000100000" w:firstRow="0" w:lastRow="0" w:firstColumn="0" w:lastColumn="0" w:oddVBand="0" w:evenVBand="0" w:oddHBand="1" w:evenHBand="0" w:firstRowFirstColumn="0" w:firstRowLastColumn="0" w:lastRowFirstColumn="0" w:lastRowLastColumn="0"/>
-              <w:rPr>
-                <w:rFonts w:hint="eastAsia"/>
-              </w:rPr>
             </w:pPr>
             <w:r>
               <w:rPr>
@@ -19698,7 +19689,7 @@
           <w:p>
             <w:pPr>
               <w:rPr>
-                <w:rFonts w:ascii="Arial" w:hAnsi="Arial" w:cs="Arial" w:hint="eastAsia"/>
+                <w:rFonts w:ascii="Arial" w:hAnsi="Arial" w:cs="Arial"/>
                 <w:sz w:val="18"/>
               </w:rPr>
             </w:pPr>
@@ -19762,7 +19753,7 @@
           <w:p>
             <w:pPr>
               <w:rPr>
-                <w:rFonts w:ascii="Arial" w:hAnsi="Arial" w:cs="Arial" w:hint="eastAsia"/>
+                <w:rFonts w:ascii="Arial" w:hAnsi="Arial" w:cs="Arial"/>
                 <w:sz w:val="18"/>
               </w:rPr>
             </w:pPr>
@@ -19945,7 +19936,7 @@
           <w:p>
             <w:pPr>
               <w:rPr>
-                <w:rFonts w:ascii="Arial" w:hAnsi="Arial" w:cs="Arial" w:hint="eastAsia"/>
+                <w:rFonts w:ascii="Arial" w:hAnsi="Arial" w:cs="Arial"/>
                 <w:sz w:val="18"/>
               </w:rPr>
             </w:pPr>
@@ -20171,7 +20162,7 @@
               </w:numPr>
               <w:ind w:firstLineChars="0"/>
               <w:rPr>
-                <w:rFonts w:ascii="Arial" w:hAnsi="Arial" w:cs="Arial" w:hint="eastAsia"/>
+                <w:rFonts w:ascii="Arial" w:hAnsi="Arial" w:cs="Arial"/>
                 <w:sz w:val="18"/>
               </w:rPr>
             </w:pPr>
@@ -20410,7 +20401,7 @@
           <w:p>
             <w:pPr>
               <w:rPr>
-                <w:rFonts w:ascii="Arial" w:hAnsi="Arial" w:cs="Arial" w:hint="eastAsia"/>
+                <w:rFonts w:ascii="Arial" w:hAnsi="Arial" w:cs="Arial"/>
                 <w:sz w:val="18"/>
               </w:rPr>
             </w:pPr>
@@ -20474,7 +20465,7 @@
           <w:p>
             <w:pPr>
               <w:rPr>
-                <w:rFonts w:ascii="Arial" w:hAnsi="Arial" w:cs="Arial" w:hint="eastAsia"/>
+                <w:rFonts w:ascii="Arial" w:hAnsi="Arial" w:cs="Arial"/>
                 <w:sz w:val="18"/>
               </w:rPr>
             </w:pPr>
@@ -20643,7 +20634,7 @@
           <w:p>
             <w:pPr>
               <w:rPr>
-                <w:rFonts w:ascii="Arial" w:hAnsi="Arial" w:cs="Arial" w:hint="eastAsia"/>
+                <w:rFonts w:ascii="Arial" w:hAnsi="Arial" w:cs="Arial"/>
                 <w:sz w:val="18"/>
               </w:rPr>
             </w:pPr>
@@ -20862,7 +20853,7 @@
               </w:numPr>
               <w:ind w:firstLineChars="0"/>
               <w:rPr>
-                <w:rFonts w:ascii="Arial" w:hAnsi="Arial" w:cs="Arial" w:hint="eastAsia"/>
+                <w:rFonts w:ascii="Arial" w:hAnsi="Arial" w:cs="Arial"/>
                 <w:sz w:val="18"/>
               </w:rPr>
             </w:pPr>
@@ -21097,7 +21088,7 @@
           <w:p>
             <w:pPr>
               <w:rPr>
-                <w:rFonts w:ascii="Arial" w:hAnsi="Arial" w:cs="Arial" w:hint="eastAsia"/>
+                <w:rFonts w:ascii="Arial" w:hAnsi="Arial" w:cs="Arial"/>
                 <w:sz w:val="18"/>
               </w:rPr>
             </w:pPr>
@@ -21168,7 +21159,7 @@
           <w:p>
             <w:pPr>
               <w:rPr>
-                <w:rFonts w:ascii="Arial" w:hAnsi="Arial" w:cs="Arial" w:hint="eastAsia"/>
+                <w:rFonts w:ascii="Arial" w:hAnsi="Arial" w:cs="Arial"/>
                 <w:sz w:val="18"/>
               </w:rPr>
             </w:pPr>
@@ -21351,7 +21342,7 @@
           <w:p>
             <w:pPr>
               <w:rPr>
-                <w:rFonts w:ascii="Arial" w:hAnsi="Arial" w:cs="Arial" w:hint="eastAsia"/>
+                <w:rFonts w:ascii="Arial" w:hAnsi="Arial" w:cs="Arial"/>
                 <w:sz w:val="18"/>
               </w:rPr>
             </w:pPr>
@@ -21615,14 +21606,7 @@
                 <w:rFonts w:ascii="Arial" w:hAnsi="Arial" w:cs="Arial" w:hint="eastAsia"/>
                 <w:sz w:val="18"/>
               </w:rPr>
-              <w:t>热点</w:t>
-            </w:r>
-            <w:r>
-              <w:rPr>
-                <w:rFonts w:ascii="Arial" w:hAnsi="Arial" w:cs="Arial" w:hint="eastAsia"/>
-                <w:sz w:val="18"/>
-              </w:rPr>
-              <w:t>；</w:t>
+              <w:t>热点；</w:t>
             </w:r>
           </w:p>
           <w:p>
@@ -21634,7 +21618,7 @@
               </w:numPr>
               <w:ind w:firstLineChars="0"/>
               <w:rPr>
-                <w:rFonts w:ascii="Arial" w:hAnsi="Arial" w:cs="Arial" w:hint="eastAsia"/>
+                <w:rFonts w:ascii="Arial" w:hAnsi="Arial" w:cs="Arial"/>
                 <w:sz w:val="18"/>
               </w:rPr>
             </w:pPr>
@@ -21861,7 +21845,7 @@
           <w:p>
             <w:pPr>
               <w:rPr>
-                <w:rFonts w:ascii="Arial" w:hAnsi="Arial" w:cs="Arial" w:hint="eastAsia"/>
+                <w:rFonts w:ascii="Arial" w:hAnsi="Arial" w:cs="Arial"/>
                 <w:sz w:val="18"/>
               </w:rPr>
             </w:pPr>
@@ -21918,7 +21902,7 @@
           <w:p>
             <w:pPr>
               <w:rPr>
-                <w:rFonts w:ascii="Arial" w:hAnsi="Arial" w:cs="Arial" w:hint="eastAsia"/>
+                <w:rFonts w:ascii="Arial" w:hAnsi="Arial" w:cs="Arial"/>
                 <w:sz w:val="18"/>
               </w:rPr>
             </w:pPr>
@@ -22087,7 +22071,7 @@
           <w:p>
             <w:pPr>
               <w:rPr>
-                <w:rFonts w:ascii="Arial" w:hAnsi="Arial" w:cs="Arial" w:hint="eastAsia"/>
+                <w:rFonts w:ascii="Arial" w:hAnsi="Arial" w:cs="Arial"/>
                 <w:sz w:val="18"/>
               </w:rPr>
             </w:pPr>
@@ -22187,7 +22171,7 @@
               </w:numPr>
               <w:ind w:firstLineChars="0"/>
               <w:rPr>
-                <w:rFonts w:ascii="Arial" w:hAnsi="Arial" w:cs="Arial" w:hint="eastAsia"/>
+                <w:rFonts w:ascii="Arial" w:hAnsi="Arial" w:cs="Arial"/>
                 <w:sz w:val="18"/>
               </w:rPr>
             </w:pPr>
@@ -22327,7 +22311,7 @@
               </w:numPr>
               <w:ind w:firstLineChars="0"/>
               <w:rPr>
-                <w:rFonts w:ascii="Arial" w:hAnsi="Arial" w:cs="Arial" w:hint="eastAsia"/>
+                <w:rFonts w:ascii="Arial" w:hAnsi="Arial" w:cs="Arial"/>
                 <w:sz w:val="18"/>
               </w:rPr>
             </w:pPr>
@@ -22486,6 +22470,8 @@
           <w:numId w:val="9"/>
         </w:numPr>
       </w:pPr>
+      <w:bookmarkStart w:id="125" w:name="_GoBack"/>
+      <w:bookmarkEnd w:id="125"/>
       <w:r>
         <w:rPr>
           <w:rFonts w:hint="eastAsia"/>
@@ -22553,7 +22539,7 @@
           <w:p>
             <w:pPr>
               <w:rPr>
-                <w:rFonts w:ascii="Arial" w:hAnsi="Arial" w:cs="Arial" w:hint="eastAsia"/>
+                <w:rFonts w:ascii="Arial" w:hAnsi="Arial" w:cs="Arial"/>
                 <w:sz w:val="18"/>
               </w:rPr>
             </w:pPr>
@@ -22617,7 +22603,7 @@
           <w:p>
             <w:pPr>
               <w:rPr>
-                <w:rFonts w:ascii="Arial" w:hAnsi="Arial" w:cs="Arial" w:hint="eastAsia"/>
+                <w:rFonts w:ascii="Arial" w:hAnsi="Arial" w:cs="Arial"/>
                 <w:sz w:val="18"/>
               </w:rPr>
             </w:pPr>
@@ -22794,7 +22780,7 @@
           <w:p>
             <w:pPr>
               <w:rPr>
-                <w:rFonts w:ascii="Arial" w:hAnsi="Arial" w:cs="Arial" w:hint="eastAsia"/>
+                <w:rFonts w:ascii="Arial" w:hAnsi="Arial" w:cs="Arial"/>
                 <w:sz w:val="18"/>
               </w:rPr>
             </w:pPr>
@@ -22894,7 +22880,7 @@
               </w:numPr>
               <w:ind w:firstLineChars="0"/>
               <w:rPr>
-                <w:rFonts w:ascii="Arial" w:hAnsi="Arial" w:cs="Arial" w:hint="eastAsia"/>
+                <w:rFonts w:ascii="Arial" w:hAnsi="Arial" w:cs="Arial"/>
                 <w:sz w:val="18"/>
               </w:rPr>
             </w:pPr>
@@ -23013,7 +22999,7 @@
               </w:numPr>
               <w:ind w:firstLineChars="0"/>
               <w:rPr>
-                <w:rFonts w:ascii="Arial" w:hAnsi="Arial" w:cs="Arial" w:hint="eastAsia"/>
+                <w:rFonts w:ascii="Arial" w:hAnsi="Arial" w:cs="Arial"/>
                 <w:sz w:val="18"/>
               </w:rPr>
             </w:pPr>
@@ -23242,7 +23228,7 @@
           <w:p>
             <w:pPr>
               <w:rPr>
-                <w:rFonts w:ascii="Arial" w:hAnsi="Arial" w:cs="Arial" w:hint="eastAsia"/>
+                <w:rFonts w:ascii="Arial" w:hAnsi="Arial" w:cs="Arial"/>
                 <w:sz w:val="18"/>
               </w:rPr>
             </w:pPr>
@@ -23306,7 +23292,7 @@
           <w:p>
             <w:pPr>
               <w:rPr>
-                <w:rFonts w:ascii="Arial" w:hAnsi="Arial" w:cs="Arial" w:hint="eastAsia"/>
+                <w:rFonts w:ascii="Arial" w:hAnsi="Arial" w:cs="Arial"/>
                 <w:sz w:val="18"/>
               </w:rPr>
             </w:pPr>
@@ -23475,7 +23461,7 @@
           <w:p>
             <w:pPr>
               <w:rPr>
-                <w:rFonts w:ascii="Arial" w:hAnsi="Arial" w:cs="Arial" w:hint="eastAsia"/>
+                <w:rFonts w:ascii="Arial" w:hAnsi="Arial" w:cs="Arial"/>
                 <w:sz w:val="18"/>
               </w:rPr>
             </w:pPr>
@@ -23576,7 +23562,7 @@
               </w:numPr>
               <w:ind w:firstLineChars="0"/>
               <w:rPr>
-                <w:rFonts w:ascii="Arial" w:hAnsi="Arial" w:cs="Arial" w:hint="eastAsia"/>
+                <w:rFonts w:ascii="Arial" w:hAnsi="Arial" w:cs="Arial"/>
                 <w:sz w:val="18"/>
               </w:rPr>
             </w:pPr>
@@ -23737,7 +23723,7 @@
               </w:numPr>
               <w:ind w:firstLineChars="0"/>
               <w:rPr>
-                <w:rFonts w:ascii="Arial" w:hAnsi="Arial" w:cs="Arial" w:hint="eastAsia"/>
+                <w:rFonts w:ascii="Arial" w:hAnsi="Arial" w:cs="Arial"/>
                 <w:sz w:val="18"/>
               </w:rPr>
             </w:pPr>
@@ -23976,7 +23962,7 @@
           <w:p>
             <w:pPr>
               <w:rPr>
-                <w:rFonts w:ascii="Arial" w:hAnsi="Arial" w:cs="Arial" w:hint="eastAsia"/>
+                <w:rFonts w:ascii="Arial" w:hAnsi="Arial" w:cs="Arial"/>
                 <w:sz w:val="18"/>
               </w:rPr>
             </w:pPr>
@@ -24054,7 +24040,7 @@
           <w:p>
             <w:pPr>
               <w:rPr>
-                <w:rFonts w:ascii="Arial" w:hAnsi="Arial" w:cs="Arial" w:hint="eastAsia"/>
+                <w:rFonts w:ascii="Arial" w:hAnsi="Arial" w:cs="Arial"/>
                 <w:sz w:val="18"/>
               </w:rPr>
             </w:pPr>
@@ -24244,7 +24230,7 @@
           <w:p>
             <w:pPr>
               <w:rPr>
-                <w:rFonts w:ascii="Arial" w:hAnsi="Arial" w:cs="Arial" w:hint="eastAsia"/>
+                <w:rFonts w:ascii="Arial" w:hAnsi="Arial" w:cs="Arial"/>
                 <w:sz w:val="18"/>
               </w:rPr>
             </w:pPr>
@@ -24344,7 +24330,7 @@
               </w:numPr>
               <w:ind w:firstLineChars="0"/>
               <w:rPr>
-                <w:rFonts w:ascii="Arial" w:hAnsi="Arial" w:cs="Arial" w:hint="eastAsia"/>
+                <w:rFonts w:ascii="Arial" w:hAnsi="Arial" w:cs="Arial"/>
                 <w:sz w:val="18"/>
               </w:rPr>
             </w:pPr>
@@ -24467,8 +24453,6 @@
               </w:rPr>
               <w:t>端口号</w:t>
             </w:r>
-            <w:bookmarkStart w:id="125" w:name="_GoBack"/>
-            <w:bookmarkEnd w:id="125"/>
             <w:r>
               <w:rPr>
                 <w:rFonts w:ascii="Arial" w:hAnsi="Arial" w:cs="Arial" w:hint="eastAsia"/>
@@ -24486,7 +24470,7 @@
               </w:numPr>
               <w:ind w:firstLineChars="0"/>
               <w:rPr>
-                <w:rFonts w:ascii="Arial" w:hAnsi="Arial" w:cs="Arial" w:hint="eastAsia"/>
+                <w:rFonts w:ascii="Arial" w:hAnsi="Arial" w:cs="Arial"/>
                 <w:sz w:val="18"/>
               </w:rPr>
             </w:pPr>
@@ -25678,6 +25662,245 @@
         </w:rPr>
         <w:t>②维持状态包括信息浏览、文本输入等。</w:t>
       </w:r>
+    </w:p>
+    <w:p>
+      <w:pPr>
+        <w:pStyle w:val="1"/>
+        <w:numPr>
+          <w:ilvl w:val="0"/>
+          <w:numId w:val="2"/>
+        </w:numPr>
+      </w:pPr>
+      <w:r>
+        <w:rPr>
+          <w:rFonts w:hint="eastAsia"/>
+        </w:rPr>
+        <w:t>附录</w:t>
+      </w:r>
+    </w:p>
+    <w:tbl>
+      <w:tblPr>
+        <w:tblStyle w:val="a3"/>
+        <w:tblW w:w="0" w:type="auto"/>
+        <w:tblLook w:val="04A0" w:firstRow="1" w:lastRow="0" w:firstColumn="1" w:lastColumn="0" w:noHBand="0" w:noVBand="1"/>
+      </w:tblPr>
+      <w:tblGrid>
+        <w:gridCol w:w="1555"/>
+        <w:gridCol w:w="6741"/>
+      </w:tblGrid>
+      <w:tr>
+        <w:tc>
+          <w:tcPr>
+            <w:tcW w:w="1555" w:type="dxa"/>
+          </w:tcPr>
+          <w:p>
+            <w:pPr>
+              <w:rPr>
+                <w:rFonts w:hint="eastAsia"/>
+              </w:rPr>
+            </w:pPr>
+            <w:r>
+              <w:rPr>
+                <w:rFonts w:hint="eastAsia"/>
+              </w:rPr>
+              <w:t>超速</w:t>
+            </w:r>
+            <w:r>
+              <w:t>报警</w:t>
+            </w:r>
+            <w:r>
+              <w:rPr>
+                <w:rFonts w:hint="eastAsia"/>
+              </w:rPr>
+              <w:t>功能</w:t>
+            </w:r>
+          </w:p>
+        </w:tc>
+        <w:tc>
+          <w:tcPr>
+            <w:tcW w:w="6741" w:type="dxa"/>
+          </w:tcPr>
+          <w:p>
+            <w:pPr>
+              <w:rPr>
+                <w:rFonts w:hint="eastAsia"/>
+              </w:rPr>
+            </w:pPr>
+            <w:r>
+              <w:rPr>
+                <w:rFonts w:hint="eastAsia"/>
+              </w:rPr>
+              <w:t>车辆</w:t>
+            </w:r>
+            <w:r>
+              <w:t>行驶速度大于限速值且持续时间间隔大于设定值后产生超速报警，</w:t>
+            </w:r>
+            <w:r>
+              <w:rPr>
+                <w:rFonts w:hint="eastAsia"/>
+              </w:rPr>
+              <w:t>行驶</w:t>
+            </w:r>
+            <w:r>
+              <w:t>速度低于限速值后清除超速报警。</w:t>
+            </w:r>
+            <w:r>
+              <w:rPr>
+                <w:rFonts w:hint="eastAsia"/>
+              </w:rPr>
+              <w:t>产生</w:t>
+            </w:r>
+            <w:r>
+              <w:t>超速报警后立即报警（上报</w:t>
+            </w:r>
+            <w:r>
+              <w:rPr>
+                <w:rFonts w:hint="eastAsia"/>
+              </w:rPr>
+              <w:t>1</w:t>
+            </w:r>
+            <w:r>
+              <w:rPr>
+                <w:rFonts w:hint="eastAsia"/>
+              </w:rPr>
+              <w:t>条</w:t>
+            </w:r>
+            <w:r>
+              <w:t>位置信息）给显示屏显示警告信息，同时播</w:t>
+            </w:r>
+            <w:r>
+              <w:rPr>
+                <w:rFonts w:hint="eastAsia"/>
+              </w:rPr>
+              <w:t>报</w:t>
+            </w:r>
+            <w:r>
+              <w:t>提示语音，</w:t>
+            </w:r>
+            <w:r>
+              <w:rPr>
+                <w:rFonts w:hint="eastAsia"/>
+              </w:rPr>
+              <w:t>以</w:t>
+            </w:r>
+            <w:r>
+              <w:t>提醒驾驶员减速慢行。</w:t>
+            </w:r>
+          </w:p>
+        </w:tc>
+      </w:tr>
+      <w:tr>
+        <w:tc>
+          <w:tcPr>
+            <w:tcW w:w="1555" w:type="dxa"/>
+          </w:tcPr>
+          <w:p>
+            <w:pPr>
+              <w:rPr>
+                <w:rFonts w:hint="eastAsia"/>
+              </w:rPr>
+            </w:pPr>
+            <w:r>
+              <w:t>R</w:t>
+            </w:r>
+            <w:r>
+              <w:rPr>
+                <w:rFonts w:hint="eastAsia"/>
+              </w:rPr>
+              <w:t>pm</w:t>
+            </w:r>
+          </w:p>
+        </w:tc>
+        <w:tc>
+          <w:tcPr>
+            <w:tcW w:w="6741" w:type="dxa"/>
+          </w:tcPr>
+          <w:p>
+            <w:pPr>
+              <w:rPr>
+                <w:rFonts w:hint="eastAsia"/>
+              </w:rPr>
+            </w:pPr>
+            <w:r>
+              <w:rPr>
+                <w:rFonts w:hint="eastAsia"/>
+              </w:rPr>
+              <w:t>R</w:t>
+            </w:r>
+            <w:r>
+              <w:t>evolutions per minute</w:t>
+            </w:r>
+            <w:r>
+              <w:rPr>
+                <w:rFonts w:hint="eastAsia"/>
+              </w:rPr>
+              <w:t>每分钟多少</w:t>
+            </w:r>
+            <w:r>
+              <w:t>转，主要用于表征机械转子的转速</w:t>
+            </w:r>
+          </w:p>
+        </w:tc>
+      </w:tr>
+      <w:tr>
+        <w:tc>
+          <w:tcPr>
+            <w:tcW w:w="1555" w:type="dxa"/>
+          </w:tcPr>
+          <w:p>
+            <w:pPr>
+              <w:rPr>
+                <w:rFonts w:hint="eastAsia"/>
+              </w:rPr>
+            </w:pPr>
+          </w:p>
+        </w:tc>
+        <w:tc>
+          <w:tcPr>
+            <w:tcW w:w="6741" w:type="dxa"/>
+          </w:tcPr>
+          <w:p>
+            <w:pPr>
+              <w:rPr>
+                <w:rFonts w:hint="eastAsia"/>
+              </w:rPr>
+            </w:pPr>
+          </w:p>
+        </w:tc>
+      </w:tr>
+      <w:tr>
+        <w:tc>
+          <w:tcPr>
+            <w:tcW w:w="1555" w:type="dxa"/>
+          </w:tcPr>
+          <w:p>
+            <w:pPr>
+              <w:rPr>
+                <w:rFonts w:hint="eastAsia"/>
+              </w:rPr>
+            </w:pPr>
+          </w:p>
+        </w:tc>
+        <w:tc>
+          <w:tcPr>
+            <w:tcW w:w="6741" w:type="dxa"/>
+          </w:tcPr>
+          <w:p>
+            <w:pPr>
+              <w:rPr>
+                <w:rFonts w:hint="eastAsia"/>
+              </w:rPr>
+            </w:pPr>
+          </w:p>
+        </w:tc>
+      </w:tr>
+    </w:tbl>
+    <w:p>
+      <w:pPr>
+        <w:rPr>
+          <w:rFonts w:hint="eastAsia"/>
+        </w:rPr>
+      </w:pPr>
     </w:p>
     <w:sectPr>
       <w:pgSz w:w="11906" w:h="16838"/>
@@ -28663,7 +28886,7 @@
   <w:abstractNum w:abstractNumId="33">
     <w:nsid w:val="68026B6A"/>
     <w:multiLevelType w:val="hybridMultilevel"/>
-    <w:tmpl w:val="0374E568"/>
+    <w:tmpl w:val="CE86632C"/>
     <w:lvl w:ilvl="0" w:tplc="04090013">
       <w:start w:val="1"/>
       <w:numFmt w:val="chineseCountingThousand"/>
@@ -30431,7 +30654,7 @@
 </file>
 
 <file path=customXml/itemProps1.xml><?xml version="1.0" encoding="utf-8"?>
-<ds:datastoreItem xmlns:ds="http://schemas.openxmlformats.org/officeDocument/2006/customXml" ds:itemID="{CC507F99-C70B-49BB-9517-57844BA9EA8A}">
+<ds:datastoreItem xmlns:ds="http://schemas.openxmlformats.org/officeDocument/2006/customXml" ds:itemID="{F24E7A5D-544B-42D8-B6C7-209B1EC0CF8C}">
   <ds:schemaRefs>
     <ds:schemaRef ds:uri="http://schemas.openxmlformats.org/officeDocument/2006/bibliography"/>
   </ds:schemaRefs>

--- a/OBD/OBD需求文件.docx
+++ b/OBD/OBD需求文件.docx
@@ -22470,8 +22470,6 @@
           <w:numId w:val="9"/>
         </w:numPr>
       </w:pPr>
-      <w:bookmarkStart w:id="125" w:name="_GoBack"/>
-      <w:bookmarkEnd w:id="125"/>
       <w:r>
         <w:rPr>
           <w:rFonts w:hint="eastAsia"/>
@@ -24621,6 +24619,4072 @@
       </w:tr>
     </w:tbl>
     <w:p/>
+    <w:p>
+      <w:pPr>
+        <w:pStyle w:val="3"/>
+        <w:numPr>
+          <w:ilvl w:val="2"/>
+          <w:numId w:val="9"/>
+        </w:numPr>
+      </w:pPr>
+      <w:r>
+        <w:rPr>
+          <w:rFonts w:hint="eastAsia"/>
+        </w:rPr>
+        <w:t>清除历史</w:t>
+      </w:r>
+      <w:r>
+        <w:t>故障码</w:t>
+      </w:r>
+    </w:p>
+    <w:tbl>
+      <w:tblPr>
+        <w:tblW w:w="0" w:type="auto"/>
+        <w:tblBorders>
+          <w:top w:val="single" w:sz="4" w:space="0" w:color="auto"/>
+          <w:left w:val="single" w:sz="4" w:space="0" w:color="auto"/>
+          <w:bottom w:val="single" w:sz="4" w:space="0" w:color="auto"/>
+          <w:right w:val="single" w:sz="4" w:space="0" w:color="auto"/>
+          <w:insideH w:val="single" w:sz="4" w:space="0" w:color="auto"/>
+          <w:insideV w:val="single" w:sz="4" w:space="0" w:color="auto"/>
+        </w:tblBorders>
+        <w:tblLook w:val="0000" w:firstRow="0" w:lastRow="0" w:firstColumn="0" w:lastColumn="0" w:noHBand="0" w:noVBand="0"/>
+      </w:tblPr>
+      <w:tblGrid>
+        <w:gridCol w:w="1358"/>
+        <w:gridCol w:w="6938"/>
+      </w:tblGrid>
+      <w:tr>
+        <w:tc>
+          <w:tcPr>
+            <w:tcW w:w="1539" w:type="dxa"/>
+            <w:tcBorders>
+              <w:top w:val="single" w:sz="4" w:space="0" w:color="auto"/>
+              <w:left w:val="single" w:sz="4" w:space="0" w:color="auto"/>
+              <w:bottom w:val="single" w:sz="4" w:space="0" w:color="auto"/>
+              <w:right w:val="single" w:sz="4" w:space="0" w:color="auto"/>
+            </w:tcBorders>
+            <w:shd w:val="clear" w:color="auto" w:fill="D9D9D9"/>
+            <w:vAlign w:val="center"/>
+          </w:tcPr>
+          <w:p>
+            <w:pPr>
+              <w:rPr>
+                <w:rFonts w:ascii="Arial" w:hAnsi="Arial" w:cs="Arial"/>
+                <w:sz w:val="18"/>
+              </w:rPr>
+            </w:pPr>
+            <w:r>
+              <w:rPr>
+                <w:rFonts w:ascii="Arial" w:hAnsi="Arial" w:cs="Arial" w:hint="eastAsia"/>
+                <w:sz w:val="18"/>
+              </w:rPr>
+              <w:lastRenderedPageBreak/>
+              <w:t>模块描述</w:t>
+            </w:r>
+          </w:p>
+        </w:tc>
+        <w:tc>
+          <w:tcPr>
+            <w:tcW w:w="6983" w:type="dxa"/>
+            <w:tcBorders>
+              <w:top w:val="single" w:sz="4" w:space="0" w:color="auto"/>
+              <w:left w:val="single" w:sz="4" w:space="0" w:color="auto"/>
+              <w:bottom w:val="single" w:sz="4" w:space="0" w:color="auto"/>
+              <w:right w:val="single" w:sz="4" w:space="0" w:color="auto"/>
+            </w:tcBorders>
+            <w:vAlign w:val="center"/>
+          </w:tcPr>
+          <w:p>
+            <w:pPr>
+              <w:rPr>
+                <w:rFonts w:ascii="Arial" w:hAnsi="Arial" w:cs="Arial"/>
+                <w:sz w:val="18"/>
+              </w:rPr>
+            </w:pPr>
+            <w:r>
+              <w:rPr>
+                <w:rFonts w:ascii="Arial" w:hAnsi="Arial" w:cs="Arial" w:hint="eastAsia"/>
+                <w:sz w:val="18"/>
+              </w:rPr>
+              <w:t>清除历史</w:t>
+            </w:r>
+            <w:r>
+              <w:rPr>
+                <w:rFonts w:ascii="Arial" w:hAnsi="Arial" w:cs="Arial"/>
+                <w:sz w:val="18"/>
+              </w:rPr>
+              <w:t>故障码</w:t>
+            </w:r>
+          </w:p>
+        </w:tc>
+      </w:tr>
+      <w:tr>
+        <w:tc>
+          <w:tcPr>
+            <w:tcW w:w="1539" w:type="dxa"/>
+            <w:tcBorders>
+              <w:top w:val="single" w:sz="4" w:space="0" w:color="auto"/>
+              <w:left w:val="single" w:sz="4" w:space="0" w:color="auto"/>
+              <w:bottom w:val="single" w:sz="4" w:space="0" w:color="auto"/>
+              <w:right w:val="single" w:sz="4" w:space="0" w:color="auto"/>
+            </w:tcBorders>
+            <w:shd w:val="clear" w:color="auto" w:fill="D9D9D9"/>
+            <w:vAlign w:val="center"/>
+          </w:tcPr>
+          <w:p>
+            <w:pPr>
+              <w:rPr>
+                <w:rFonts w:ascii="Arial" w:hAnsi="Arial" w:cs="Arial"/>
+                <w:sz w:val="18"/>
+              </w:rPr>
+            </w:pPr>
+            <w:r>
+              <w:rPr>
+                <w:rFonts w:ascii="Arial" w:hAnsi="Arial" w:cs="Arial"/>
+                <w:sz w:val="18"/>
+              </w:rPr>
+              <w:t>功能描述</w:t>
+            </w:r>
+          </w:p>
+        </w:tc>
+        <w:tc>
+          <w:tcPr>
+            <w:tcW w:w="6983" w:type="dxa"/>
+            <w:tcBorders>
+              <w:top w:val="single" w:sz="4" w:space="0" w:color="auto"/>
+              <w:left w:val="single" w:sz="4" w:space="0" w:color="auto"/>
+              <w:bottom w:val="single" w:sz="4" w:space="0" w:color="auto"/>
+              <w:right w:val="single" w:sz="4" w:space="0" w:color="auto"/>
+            </w:tcBorders>
+            <w:vAlign w:val="center"/>
+          </w:tcPr>
+          <w:p>
+            <w:pPr>
+              <w:rPr>
+                <w:rFonts w:ascii="Arial" w:hAnsi="Arial" w:cs="Arial"/>
+                <w:sz w:val="18"/>
+              </w:rPr>
+            </w:pPr>
+            <w:r>
+              <w:rPr>
+                <w:rFonts w:ascii="Arial" w:hAnsi="Arial" w:cs="Arial" w:hint="eastAsia"/>
+                <w:sz w:val="18"/>
+              </w:rPr>
+              <w:t>清除历史</w:t>
+            </w:r>
+            <w:r>
+              <w:rPr>
+                <w:rFonts w:ascii="Arial" w:hAnsi="Arial" w:cs="Arial"/>
+                <w:sz w:val="18"/>
+              </w:rPr>
+              <w:t>故障码</w:t>
+            </w:r>
+          </w:p>
+        </w:tc>
+      </w:tr>
+      <w:tr>
+        <w:tc>
+          <w:tcPr>
+            <w:tcW w:w="1539" w:type="dxa"/>
+            <w:tcBorders>
+              <w:top w:val="single" w:sz="4" w:space="0" w:color="auto"/>
+              <w:left w:val="single" w:sz="4" w:space="0" w:color="auto"/>
+              <w:bottom w:val="single" w:sz="4" w:space="0" w:color="auto"/>
+              <w:right w:val="single" w:sz="4" w:space="0" w:color="auto"/>
+            </w:tcBorders>
+            <w:shd w:val="clear" w:color="auto" w:fill="D9D9D9"/>
+            <w:vAlign w:val="center"/>
+          </w:tcPr>
+          <w:p>
+            <w:pPr>
+              <w:rPr>
+                <w:rFonts w:ascii="Arial" w:hAnsi="Arial" w:cs="Arial"/>
+                <w:sz w:val="18"/>
+              </w:rPr>
+            </w:pPr>
+            <w:r>
+              <w:rPr>
+                <w:rFonts w:ascii="Arial" w:hAnsi="Arial" w:cs="Arial"/>
+                <w:sz w:val="18"/>
+              </w:rPr>
+              <w:t>优先级</w:t>
+            </w:r>
+          </w:p>
+        </w:tc>
+        <w:tc>
+          <w:tcPr>
+            <w:tcW w:w="6983" w:type="dxa"/>
+            <w:tcBorders>
+              <w:top w:val="single" w:sz="4" w:space="0" w:color="auto"/>
+              <w:left w:val="single" w:sz="4" w:space="0" w:color="auto"/>
+              <w:bottom w:val="single" w:sz="4" w:space="0" w:color="auto"/>
+              <w:right w:val="single" w:sz="4" w:space="0" w:color="auto"/>
+            </w:tcBorders>
+            <w:vAlign w:val="center"/>
+          </w:tcPr>
+          <w:p>
+            <w:pPr>
+              <w:rPr>
+                <w:rFonts w:ascii="Arial" w:hAnsi="Arial" w:cs="Arial"/>
+                <w:sz w:val="18"/>
+              </w:rPr>
+            </w:pPr>
+            <w:r>
+              <w:rPr>
+                <w:rFonts w:ascii="Arial" w:hAnsi="Arial" w:cs="Arial" w:hint="eastAsia"/>
+                <w:sz w:val="18"/>
+              </w:rPr>
+              <w:t>中</w:t>
+            </w:r>
+          </w:p>
+        </w:tc>
+      </w:tr>
+      <w:tr>
+        <w:tc>
+          <w:tcPr>
+            <w:tcW w:w="1539" w:type="dxa"/>
+            <w:tcBorders>
+              <w:top w:val="single" w:sz="4" w:space="0" w:color="auto"/>
+              <w:left w:val="single" w:sz="4" w:space="0" w:color="auto"/>
+              <w:bottom w:val="single" w:sz="4" w:space="0" w:color="auto"/>
+              <w:right w:val="single" w:sz="4" w:space="0" w:color="auto"/>
+            </w:tcBorders>
+            <w:shd w:val="clear" w:color="auto" w:fill="D9D9D9"/>
+            <w:vAlign w:val="center"/>
+          </w:tcPr>
+          <w:p>
+            <w:pPr>
+              <w:rPr>
+                <w:rFonts w:ascii="Arial" w:hAnsi="Arial" w:cs="Arial"/>
+                <w:sz w:val="18"/>
+              </w:rPr>
+            </w:pPr>
+            <w:r>
+              <w:rPr>
+                <w:rFonts w:ascii="Arial" w:hAnsi="Arial" w:cs="Arial"/>
+                <w:sz w:val="18"/>
+              </w:rPr>
+              <w:t>需求描述</w:t>
+            </w:r>
+          </w:p>
+        </w:tc>
+        <w:tc>
+          <w:tcPr>
+            <w:tcW w:w="6983" w:type="dxa"/>
+            <w:tcBorders>
+              <w:top w:val="single" w:sz="4" w:space="0" w:color="auto"/>
+              <w:left w:val="single" w:sz="4" w:space="0" w:color="auto"/>
+              <w:bottom w:val="single" w:sz="4" w:space="0" w:color="auto"/>
+              <w:right w:val="single" w:sz="4" w:space="0" w:color="auto"/>
+            </w:tcBorders>
+            <w:vAlign w:val="center"/>
+          </w:tcPr>
+          <w:p>
+            <w:pPr>
+              <w:rPr>
+                <w:rFonts w:ascii="Arial" w:hAnsi="Arial" w:cs="Arial"/>
+                <w:sz w:val="18"/>
+              </w:rPr>
+            </w:pPr>
+            <w:r>
+              <w:rPr>
+                <w:noProof/>
+              </w:rPr>
+              <w:drawing>
+                <wp:inline distT="0" distB="0" distL="0" distR="0" wp14:anchorId="54FAD5E6" wp14:editId="46F889C4">
+                  <wp:extent cx="4114800" cy="1086910"/>
+                  <wp:effectExtent l="0" t="0" r="0" b="0"/>
+                  <wp:docPr id="15" name="图片 15"/>
+                  <wp:cNvGraphicFramePr>
+                    <a:graphicFrameLocks xmlns:a="http://schemas.openxmlformats.org/drawingml/2006/main" noChangeAspect="1"/>
+                  </wp:cNvGraphicFramePr>
+                  <a:graphic xmlns:a="http://schemas.openxmlformats.org/drawingml/2006/main">
+                    <a:graphicData uri="http://schemas.openxmlformats.org/drawingml/2006/picture">
+                      <pic:pic xmlns:pic="http://schemas.openxmlformats.org/drawingml/2006/picture">
+                        <pic:nvPicPr>
+                          <pic:cNvPr id="1" name=""/>
+                          <pic:cNvPicPr/>
+                        </pic:nvPicPr>
+                        <pic:blipFill>
+                          <a:blip r:embed="rId43"/>
+                          <a:stretch>
+                            <a:fillRect/>
+                          </a:stretch>
+                        </pic:blipFill>
+                        <pic:spPr>
+                          <a:xfrm>
+                            <a:off x="0" y="0"/>
+                            <a:ext cx="4162546" cy="1099522"/>
+                          </a:xfrm>
+                          <a:prstGeom prst="rect">
+                            <a:avLst/>
+                          </a:prstGeom>
+                        </pic:spPr>
+                      </pic:pic>
+                    </a:graphicData>
+                  </a:graphic>
+                </wp:inline>
+              </w:drawing>
+            </w:r>
+          </w:p>
+          <w:p>
+            <w:pPr>
+              <w:rPr>
+                <w:rFonts w:ascii="Arial" w:hAnsi="Arial" w:cs="Arial"/>
+                <w:sz w:val="18"/>
+              </w:rPr>
+            </w:pPr>
+            <w:r>
+              <w:rPr>
+                <w:noProof/>
+              </w:rPr>
+              <w:drawing>
+                <wp:inline distT="0" distB="0" distL="0" distR="0" wp14:anchorId="3F4691C0" wp14:editId="115237B0">
+                  <wp:extent cx="2013045" cy="1057992"/>
+                  <wp:effectExtent l="0" t="0" r="6350" b="8890"/>
+                  <wp:docPr id="12" name="图片 12"/>
+                  <wp:cNvGraphicFramePr>
+                    <a:graphicFrameLocks xmlns:a="http://schemas.openxmlformats.org/drawingml/2006/main" noChangeAspect="1"/>
+                  </wp:cNvGraphicFramePr>
+                  <a:graphic xmlns:a="http://schemas.openxmlformats.org/drawingml/2006/main">
+                    <a:graphicData uri="http://schemas.openxmlformats.org/drawingml/2006/picture">
+                      <pic:pic xmlns:pic="http://schemas.openxmlformats.org/drawingml/2006/picture">
+                        <pic:nvPicPr>
+                          <pic:cNvPr id="1" name=""/>
+                          <pic:cNvPicPr/>
+                        </pic:nvPicPr>
+                        <pic:blipFill>
+                          <a:blip r:embed="rId35"/>
+                          <a:stretch>
+                            <a:fillRect/>
+                          </a:stretch>
+                        </pic:blipFill>
+                        <pic:spPr>
+                          <a:xfrm>
+                            <a:off x="0" y="0"/>
+                            <a:ext cx="2037651" cy="1070924"/>
+                          </a:xfrm>
+                          <a:prstGeom prst="rect">
+                            <a:avLst/>
+                          </a:prstGeom>
+                        </pic:spPr>
+                      </pic:pic>
+                    </a:graphicData>
+                  </a:graphic>
+                </wp:inline>
+              </w:drawing>
+            </w:r>
+            <w:r>
+              <w:rPr>
+                <w:noProof/>
+              </w:rPr>
+              <w:t xml:space="preserve"> </w:t>
+            </w:r>
+            <w:r>
+              <w:rPr>
+                <w:noProof/>
+              </w:rPr>
+              <w:drawing>
+                <wp:inline distT="0" distB="0" distL="0" distR="0" wp14:anchorId="27855215" wp14:editId="5F1F3953">
+                  <wp:extent cx="2088107" cy="1112467"/>
+                  <wp:effectExtent l="0" t="0" r="7620" b="0"/>
+                  <wp:docPr id="18" name="图片 18"/>
+                  <wp:cNvGraphicFramePr>
+                    <a:graphicFrameLocks xmlns:a="http://schemas.openxmlformats.org/drawingml/2006/main" noChangeAspect="1"/>
+                  </wp:cNvGraphicFramePr>
+                  <a:graphic xmlns:a="http://schemas.openxmlformats.org/drawingml/2006/main">
+                    <a:graphicData uri="http://schemas.openxmlformats.org/drawingml/2006/picture">
+                      <pic:pic xmlns:pic="http://schemas.openxmlformats.org/drawingml/2006/picture">
+                        <pic:nvPicPr>
+                          <pic:cNvPr id="1" name=""/>
+                          <pic:cNvPicPr/>
+                        </pic:nvPicPr>
+                        <pic:blipFill>
+                          <a:blip r:embed="rId44"/>
+                          <a:stretch>
+                            <a:fillRect/>
+                          </a:stretch>
+                        </pic:blipFill>
+                        <pic:spPr>
+                          <a:xfrm>
+                            <a:off x="0" y="0"/>
+                            <a:ext cx="2115161" cy="1126881"/>
+                          </a:xfrm>
+                          <a:prstGeom prst="rect">
+                            <a:avLst/>
+                          </a:prstGeom>
+                        </pic:spPr>
+                      </pic:pic>
+                    </a:graphicData>
+                  </a:graphic>
+                </wp:inline>
+              </w:drawing>
+            </w:r>
+          </w:p>
+          <w:p>
+            <w:pPr>
+              <w:pStyle w:val="a4"/>
+              <w:numPr>
+                <w:ilvl w:val="0"/>
+                <w:numId w:val="38"/>
+              </w:numPr>
+              <w:ind w:firstLineChars="0"/>
+              <w:rPr>
+                <w:rFonts w:ascii="Arial" w:hAnsi="Arial" w:cs="Arial"/>
+                <w:sz w:val="18"/>
+              </w:rPr>
+            </w:pPr>
+            <w:r>
+              <w:rPr>
+                <w:rFonts w:ascii="Arial" w:hAnsi="Arial" w:cs="Arial" w:hint="eastAsia"/>
+                <w:sz w:val="18"/>
+              </w:rPr>
+              <w:t>点击“清除”即可</w:t>
+            </w:r>
+            <w:r>
+              <w:rPr>
+                <w:rFonts w:ascii="Arial" w:hAnsi="Arial" w:cs="Arial"/>
+                <w:sz w:val="18"/>
+              </w:rPr>
+              <w:t>清空</w:t>
+            </w:r>
+            <w:r>
+              <w:rPr>
+                <w:rFonts w:ascii="Arial" w:hAnsi="Arial" w:cs="Arial" w:hint="eastAsia"/>
+                <w:sz w:val="18"/>
+              </w:rPr>
+              <w:t>选中</w:t>
+            </w:r>
+            <w:r>
+              <w:rPr>
+                <w:rFonts w:ascii="Arial" w:hAnsi="Arial" w:cs="Arial"/>
+                <w:sz w:val="18"/>
+              </w:rPr>
+              <w:t>设备的历史故障信息</w:t>
+            </w:r>
+            <w:r>
+              <w:rPr>
+                <w:rFonts w:ascii="Arial" w:hAnsi="Arial" w:cs="Arial" w:hint="eastAsia"/>
+                <w:sz w:val="18"/>
+              </w:rPr>
+              <w:t>，并</w:t>
+            </w:r>
+            <w:r>
+              <w:rPr>
+                <w:rFonts w:ascii="Arial" w:hAnsi="Arial" w:cs="Arial"/>
+                <w:sz w:val="18"/>
+              </w:rPr>
+              <w:t>弹出小窗口提示设置是否成功。</w:t>
+            </w:r>
+          </w:p>
+        </w:tc>
+      </w:tr>
+      <w:tr>
+        <w:tc>
+          <w:tcPr>
+            <w:tcW w:w="1539" w:type="dxa"/>
+            <w:tcBorders>
+              <w:top w:val="single" w:sz="4" w:space="0" w:color="auto"/>
+              <w:left w:val="single" w:sz="4" w:space="0" w:color="auto"/>
+              <w:bottom w:val="single" w:sz="4" w:space="0" w:color="auto"/>
+              <w:right w:val="single" w:sz="4" w:space="0" w:color="auto"/>
+            </w:tcBorders>
+            <w:shd w:val="clear" w:color="auto" w:fill="D9D9D9"/>
+            <w:vAlign w:val="center"/>
+          </w:tcPr>
+          <w:p>
+            <w:pPr>
+              <w:rPr>
+                <w:rFonts w:ascii="Arial" w:hAnsi="Arial" w:cs="Arial"/>
+                <w:sz w:val="18"/>
+              </w:rPr>
+            </w:pPr>
+            <w:r>
+              <w:rPr>
+                <w:rFonts w:ascii="Arial" w:hAnsi="Arial" w:cs="Arial"/>
+                <w:sz w:val="18"/>
+              </w:rPr>
+              <w:t>输出</w:t>
+            </w:r>
+            <w:r>
+              <w:rPr>
+                <w:rFonts w:ascii="Arial" w:hAnsi="Arial" w:cs="Arial"/>
+                <w:sz w:val="18"/>
+              </w:rPr>
+              <w:t>/</w:t>
+            </w:r>
+            <w:r>
+              <w:rPr>
+                <w:rFonts w:ascii="Arial" w:hAnsi="Arial" w:cs="Arial"/>
+                <w:sz w:val="18"/>
+              </w:rPr>
+              <w:t>后置条件</w:t>
+            </w:r>
+          </w:p>
+        </w:tc>
+        <w:tc>
+          <w:tcPr>
+            <w:tcW w:w="6983" w:type="dxa"/>
+            <w:tcBorders>
+              <w:top w:val="single" w:sz="4" w:space="0" w:color="auto"/>
+              <w:left w:val="single" w:sz="4" w:space="0" w:color="auto"/>
+              <w:bottom w:val="single" w:sz="4" w:space="0" w:color="auto"/>
+              <w:right w:val="single" w:sz="4" w:space="0" w:color="auto"/>
+            </w:tcBorders>
+            <w:vAlign w:val="center"/>
+          </w:tcPr>
+          <w:p>
+            <w:pPr>
+              <w:rPr>
+                <w:rFonts w:ascii="Arial" w:hAnsi="Arial" w:cs="Arial"/>
+                <w:sz w:val="18"/>
+              </w:rPr>
+            </w:pPr>
+          </w:p>
+        </w:tc>
+      </w:tr>
+      <w:tr>
+        <w:tc>
+          <w:tcPr>
+            <w:tcW w:w="1539" w:type="dxa"/>
+            <w:tcBorders>
+              <w:top w:val="single" w:sz="4" w:space="0" w:color="auto"/>
+              <w:left w:val="single" w:sz="4" w:space="0" w:color="auto"/>
+              <w:bottom w:val="single" w:sz="4" w:space="0" w:color="auto"/>
+              <w:right w:val="single" w:sz="4" w:space="0" w:color="auto"/>
+            </w:tcBorders>
+            <w:shd w:val="clear" w:color="auto" w:fill="D9D9D9"/>
+            <w:vAlign w:val="center"/>
+          </w:tcPr>
+          <w:p>
+            <w:pPr>
+              <w:rPr>
+                <w:rFonts w:ascii="Arial" w:hAnsi="Arial" w:cs="Arial"/>
+                <w:sz w:val="18"/>
+              </w:rPr>
+            </w:pPr>
+            <w:r>
+              <w:rPr>
+                <w:rFonts w:ascii="Arial" w:hAnsi="Arial" w:cs="Arial"/>
+                <w:sz w:val="18"/>
+              </w:rPr>
+              <w:t>补充说明</w:t>
+            </w:r>
+          </w:p>
+        </w:tc>
+        <w:tc>
+          <w:tcPr>
+            <w:tcW w:w="6983" w:type="dxa"/>
+            <w:tcBorders>
+              <w:top w:val="single" w:sz="4" w:space="0" w:color="auto"/>
+              <w:left w:val="single" w:sz="4" w:space="0" w:color="auto"/>
+              <w:bottom w:val="single" w:sz="4" w:space="0" w:color="auto"/>
+              <w:right w:val="single" w:sz="4" w:space="0" w:color="auto"/>
+            </w:tcBorders>
+            <w:vAlign w:val="center"/>
+          </w:tcPr>
+          <w:p>
+            <w:pPr>
+              <w:rPr>
+                <w:rFonts w:ascii="Arial" w:hAnsi="Arial" w:cs="Arial"/>
+                <w:sz w:val="18"/>
+              </w:rPr>
+            </w:pPr>
+          </w:p>
+        </w:tc>
+      </w:tr>
+    </w:tbl>
+    <w:p/>
+    <w:p>
+      <w:pPr>
+        <w:pStyle w:val="3"/>
+        <w:numPr>
+          <w:ilvl w:val="2"/>
+          <w:numId w:val="9"/>
+        </w:numPr>
+      </w:pPr>
+      <w:r>
+        <w:rPr>
+          <w:rFonts w:hint="eastAsia"/>
+        </w:rPr>
+        <w:t>删除历史记录</w:t>
+      </w:r>
+    </w:p>
+    <w:tbl>
+      <w:tblPr>
+        <w:tblW w:w="0" w:type="auto"/>
+        <w:tblBorders>
+          <w:top w:val="single" w:sz="4" w:space="0" w:color="auto"/>
+          <w:left w:val="single" w:sz="4" w:space="0" w:color="auto"/>
+          <w:bottom w:val="single" w:sz="4" w:space="0" w:color="auto"/>
+          <w:right w:val="single" w:sz="4" w:space="0" w:color="auto"/>
+          <w:insideH w:val="single" w:sz="4" w:space="0" w:color="auto"/>
+          <w:insideV w:val="single" w:sz="4" w:space="0" w:color="auto"/>
+        </w:tblBorders>
+        <w:tblLook w:val="0000" w:firstRow="0" w:lastRow="0" w:firstColumn="0" w:lastColumn="0" w:noHBand="0" w:noVBand="0"/>
+      </w:tblPr>
+      <w:tblGrid>
+        <w:gridCol w:w="1348"/>
+        <w:gridCol w:w="6948"/>
+      </w:tblGrid>
+      <w:tr>
+        <w:tc>
+          <w:tcPr>
+            <w:tcW w:w="1539" w:type="dxa"/>
+            <w:tcBorders>
+              <w:top w:val="single" w:sz="4" w:space="0" w:color="auto"/>
+              <w:left w:val="single" w:sz="4" w:space="0" w:color="auto"/>
+              <w:bottom w:val="single" w:sz="4" w:space="0" w:color="auto"/>
+              <w:right w:val="single" w:sz="4" w:space="0" w:color="auto"/>
+            </w:tcBorders>
+            <w:shd w:val="clear" w:color="auto" w:fill="D9D9D9"/>
+            <w:vAlign w:val="center"/>
+          </w:tcPr>
+          <w:p>
+            <w:pPr>
+              <w:rPr>
+                <w:rFonts w:ascii="Arial" w:hAnsi="Arial" w:cs="Arial"/>
+                <w:sz w:val="18"/>
+              </w:rPr>
+            </w:pPr>
+            <w:r>
+              <w:rPr>
+                <w:rFonts w:ascii="Arial" w:hAnsi="Arial" w:cs="Arial" w:hint="eastAsia"/>
+                <w:sz w:val="18"/>
+              </w:rPr>
+              <w:t>模块描述</w:t>
+            </w:r>
+          </w:p>
+        </w:tc>
+        <w:tc>
+          <w:tcPr>
+            <w:tcW w:w="6983" w:type="dxa"/>
+            <w:tcBorders>
+              <w:top w:val="single" w:sz="4" w:space="0" w:color="auto"/>
+              <w:left w:val="single" w:sz="4" w:space="0" w:color="auto"/>
+              <w:bottom w:val="single" w:sz="4" w:space="0" w:color="auto"/>
+              <w:right w:val="single" w:sz="4" w:space="0" w:color="auto"/>
+            </w:tcBorders>
+            <w:vAlign w:val="center"/>
+          </w:tcPr>
+          <w:p>
+            <w:pPr>
+              <w:rPr>
+                <w:rFonts w:ascii="Arial" w:hAnsi="Arial" w:cs="Arial"/>
+                <w:sz w:val="18"/>
+              </w:rPr>
+            </w:pPr>
+            <w:r>
+              <w:rPr>
+                <w:rFonts w:ascii="Arial" w:hAnsi="Arial" w:cs="Arial" w:hint="eastAsia"/>
+                <w:sz w:val="18"/>
+              </w:rPr>
+              <w:t>删除历史</w:t>
+            </w:r>
+            <w:r>
+              <w:rPr>
+                <w:rFonts w:ascii="Arial" w:hAnsi="Arial" w:cs="Arial"/>
+                <w:sz w:val="18"/>
+              </w:rPr>
+              <w:t>记录</w:t>
+            </w:r>
+          </w:p>
+        </w:tc>
+      </w:tr>
+      <w:tr>
+        <w:tc>
+          <w:tcPr>
+            <w:tcW w:w="1539" w:type="dxa"/>
+            <w:tcBorders>
+              <w:top w:val="single" w:sz="4" w:space="0" w:color="auto"/>
+              <w:left w:val="single" w:sz="4" w:space="0" w:color="auto"/>
+              <w:bottom w:val="single" w:sz="4" w:space="0" w:color="auto"/>
+              <w:right w:val="single" w:sz="4" w:space="0" w:color="auto"/>
+            </w:tcBorders>
+            <w:shd w:val="clear" w:color="auto" w:fill="D9D9D9"/>
+            <w:vAlign w:val="center"/>
+          </w:tcPr>
+          <w:p>
+            <w:pPr>
+              <w:rPr>
+                <w:rFonts w:ascii="Arial" w:hAnsi="Arial" w:cs="Arial"/>
+                <w:sz w:val="18"/>
+              </w:rPr>
+            </w:pPr>
+            <w:r>
+              <w:rPr>
+                <w:rFonts w:ascii="Arial" w:hAnsi="Arial" w:cs="Arial"/>
+                <w:sz w:val="18"/>
+              </w:rPr>
+              <w:t>功能描述</w:t>
+            </w:r>
+          </w:p>
+        </w:tc>
+        <w:tc>
+          <w:tcPr>
+            <w:tcW w:w="6983" w:type="dxa"/>
+            <w:tcBorders>
+              <w:top w:val="single" w:sz="4" w:space="0" w:color="auto"/>
+              <w:left w:val="single" w:sz="4" w:space="0" w:color="auto"/>
+              <w:bottom w:val="single" w:sz="4" w:space="0" w:color="auto"/>
+              <w:right w:val="single" w:sz="4" w:space="0" w:color="auto"/>
+            </w:tcBorders>
+            <w:vAlign w:val="center"/>
+          </w:tcPr>
+          <w:p>
+            <w:pPr>
+              <w:rPr>
+                <w:rFonts w:ascii="Arial" w:hAnsi="Arial" w:cs="Arial"/>
+                <w:sz w:val="18"/>
+              </w:rPr>
+            </w:pPr>
+            <w:r>
+              <w:rPr>
+                <w:rFonts w:ascii="Arial" w:hAnsi="Arial" w:cs="Arial" w:hint="eastAsia"/>
+                <w:sz w:val="18"/>
+              </w:rPr>
+              <w:t>删除历史</w:t>
+            </w:r>
+            <w:r>
+              <w:rPr>
+                <w:rFonts w:ascii="Arial" w:hAnsi="Arial" w:cs="Arial"/>
+                <w:sz w:val="18"/>
+              </w:rPr>
+              <w:t>记录</w:t>
+            </w:r>
+          </w:p>
+        </w:tc>
+      </w:tr>
+      <w:tr>
+        <w:tc>
+          <w:tcPr>
+            <w:tcW w:w="1539" w:type="dxa"/>
+            <w:tcBorders>
+              <w:top w:val="single" w:sz="4" w:space="0" w:color="auto"/>
+              <w:left w:val="single" w:sz="4" w:space="0" w:color="auto"/>
+              <w:bottom w:val="single" w:sz="4" w:space="0" w:color="auto"/>
+              <w:right w:val="single" w:sz="4" w:space="0" w:color="auto"/>
+            </w:tcBorders>
+            <w:shd w:val="clear" w:color="auto" w:fill="D9D9D9"/>
+            <w:vAlign w:val="center"/>
+          </w:tcPr>
+          <w:p>
+            <w:pPr>
+              <w:rPr>
+                <w:rFonts w:ascii="Arial" w:hAnsi="Arial" w:cs="Arial"/>
+                <w:sz w:val="18"/>
+              </w:rPr>
+            </w:pPr>
+            <w:r>
+              <w:rPr>
+                <w:rFonts w:ascii="Arial" w:hAnsi="Arial" w:cs="Arial"/>
+                <w:sz w:val="18"/>
+              </w:rPr>
+              <w:t>优先级</w:t>
+            </w:r>
+          </w:p>
+        </w:tc>
+        <w:tc>
+          <w:tcPr>
+            <w:tcW w:w="6983" w:type="dxa"/>
+            <w:tcBorders>
+              <w:top w:val="single" w:sz="4" w:space="0" w:color="auto"/>
+              <w:left w:val="single" w:sz="4" w:space="0" w:color="auto"/>
+              <w:bottom w:val="single" w:sz="4" w:space="0" w:color="auto"/>
+              <w:right w:val="single" w:sz="4" w:space="0" w:color="auto"/>
+            </w:tcBorders>
+            <w:vAlign w:val="center"/>
+          </w:tcPr>
+          <w:p>
+            <w:pPr>
+              <w:rPr>
+                <w:rFonts w:ascii="Arial" w:hAnsi="Arial" w:cs="Arial"/>
+                <w:sz w:val="18"/>
+              </w:rPr>
+            </w:pPr>
+            <w:r>
+              <w:rPr>
+                <w:rFonts w:ascii="Arial" w:hAnsi="Arial" w:cs="Arial" w:hint="eastAsia"/>
+                <w:sz w:val="18"/>
+              </w:rPr>
+              <w:t>中</w:t>
+            </w:r>
+          </w:p>
+        </w:tc>
+      </w:tr>
+      <w:tr>
+        <w:tc>
+          <w:tcPr>
+            <w:tcW w:w="1539" w:type="dxa"/>
+            <w:tcBorders>
+              <w:top w:val="single" w:sz="4" w:space="0" w:color="auto"/>
+              <w:left w:val="single" w:sz="4" w:space="0" w:color="auto"/>
+              <w:bottom w:val="single" w:sz="4" w:space="0" w:color="auto"/>
+              <w:right w:val="single" w:sz="4" w:space="0" w:color="auto"/>
+            </w:tcBorders>
+            <w:shd w:val="clear" w:color="auto" w:fill="D9D9D9"/>
+            <w:vAlign w:val="center"/>
+          </w:tcPr>
+          <w:p>
+            <w:pPr>
+              <w:rPr>
+                <w:rFonts w:ascii="Arial" w:hAnsi="Arial" w:cs="Arial"/>
+                <w:sz w:val="18"/>
+              </w:rPr>
+            </w:pPr>
+            <w:r>
+              <w:rPr>
+                <w:rFonts w:ascii="Arial" w:hAnsi="Arial" w:cs="Arial"/>
+                <w:sz w:val="18"/>
+              </w:rPr>
+              <w:t>需求描述</w:t>
+            </w:r>
+          </w:p>
+        </w:tc>
+        <w:tc>
+          <w:tcPr>
+            <w:tcW w:w="6983" w:type="dxa"/>
+            <w:tcBorders>
+              <w:top w:val="single" w:sz="4" w:space="0" w:color="auto"/>
+              <w:left w:val="single" w:sz="4" w:space="0" w:color="auto"/>
+              <w:bottom w:val="single" w:sz="4" w:space="0" w:color="auto"/>
+              <w:right w:val="single" w:sz="4" w:space="0" w:color="auto"/>
+            </w:tcBorders>
+            <w:vAlign w:val="center"/>
+          </w:tcPr>
+          <w:p>
+            <w:pPr>
+              <w:rPr>
+                <w:rFonts w:ascii="Arial" w:hAnsi="Arial" w:cs="Arial"/>
+                <w:sz w:val="18"/>
+              </w:rPr>
+            </w:pPr>
+            <w:r>
+              <w:rPr>
+                <w:noProof/>
+              </w:rPr>
+              <w:drawing>
+                <wp:inline distT="0" distB="0" distL="0" distR="0" wp14:anchorId="1A9DDB0E" wp14:editId="79BE66B3">
+                  <wp:extent cx="4162568" cy="1089504"/>
+                  <wp:effectExtent l="0" t="0" r="0" b="0"/>
+                  <wp:docPr id="39" name="图片 39"/>
+                  <wp:cNvGraphicFramePr>
+                    <a:graphicFrameLocks xmlns:a="http://schemas.openxmlformats.org/drawingml/2006/main" noChangeAspect="1"/>
+                  </wp:cNvGraphicFramePr>
+                  <a:graphic xmlns:a="http://schemas.openxmlformats.org/drawingml/2006/main">
+                    <a:graphicData uri="http://schemas.openxmlformats.org/drawingml/2006/picture">
+                      <pic:pic xmlns:pic="http://schemas.openxmlformats.org/drawingml/2006/picture">
+                        <pic:nvPicPr>
+                          <pic:cNvPr id="1" name=""/>
+                          <pic:cNvPicPr/>
+                        </pic:nvPicPr>
+                        <pic:blipFill>
+                          <a:blip r:embed="rId45"/>
+                          <a:stretch>
+                            <a:fillRect/>
+                          </a:stretch>
+                        </pic:blipFill>
+                        <pic:spPr>
+                          <a:xfrm>
+                            <a:off x="0" y="0"/>
+                            <a:ext cx="4193192" cy="1097520"/>
+                          </a:xfrm>
+                          <a:prstGeom prst="rect">
+                            <a:avLst/>
+                          </a:prstGeom>
+                        </pic:spPr>
+                      </pic:pic>
+                    </a:graphicData>
+                  </a:graphic>
+                </wp:inline>
+              </w:drawing>
+            </w:r>
+          </w:p>
+          <w:p>
+            <w:pPr>
+              <w:rPr>
+                <w:rFonts w:ascii="Arial" w:hAnsi="Arial" w:cs="Arial"/>
+                <w:sz w:val="18"/>
+              </w:rPr>
+            </w:pPr>
+            <w:r>
+              <w:rPr>
+                <w:noProof/>
+              </w:rPr>
+              <w:drawing>
+                <wp:inline distT="0" distB="0" distL="0" distR="0" wp14:anchorId="59550A12" wp14:editId="2E702C95">
+                  <wp:extent cx="2013045" cy="1057992"/>
+                  <wp:effectExtent l="0" t="0" r="6350" b="8890"/>
+                  <wp:docPr id="27" name="图片 27"/>
+                  <wp:cNvGraphicFramePr>
+                    <a:graphicFrameLocks xmlns:a="http://schemas.openxmlformats.org/drawingml/2006/main" noChangeAspect="1"/>
+                  </wp:cNvGraphicFramePr>
+                  <a:graphic xmlns:a="http://schemas.openxmlformats.org/drawingml/2006/main">
+                    <a:graphicData uri="http://schemas.openxmlformats.org/drawingml/2006/picture">
+                      <pic:pic xmlns:pic="http://schemas.openxmlformats.org/drawingml/2006/picture">
+                        <pic:nvPicPr>
+                          <pic:cNvPr id="1" name=""/>
+                          <pic:cNvPicPr/>
+                        </pic:nvPicPr>
+                        <pic:blipFill>
+                          <a:blip r:embed="rId35"/>
+                          <a:stretch>
+                            <a:fillRect/>
+                          </a:stretch>
+                        </pic:blipFill>
+                        <pic:spPr>
+                          <a:xfrm>
+                            <a:off x="0" y="0"/>
+                            <a:ext cx="2037651" cy="1070924"/>
+                          </a:xfrm>
+                          <a:prstGeom prst="rect">
+                            <a:avLst/>
+                          </a:prstGeom>
+                        </pic:spPr>
+                      </pic:pic>
+                    </a:graphicData>
+                  </a:graphic>
+                </wp:inline>
+              </w:drawing>
+            </w:r>
+            <w:r>
+              <w:rPr>
+                <w:noProof/>
+              </w:rPr>
+              <w:t xml:space="preserve"> </w:t>
+            </w:r>
+            <w:r>
+              <w:rPr>
+                <w:noProof/>
+              </w:rPr>
+              <w:drawing>
+                <wp:inline distT="0" distB="0" distL="0" distR="0" wp14:anchorId="206B1404" wp14:editId="46EBA6A8">
+                  <wp:extent cx="2088107" cy="1112467"/>
+                  <wp:effectExtent l="0" t="0" r="7620" b="0"/>
+                  <wp:docPr id="34" name="图片 34"/>
+                  <wp:cNvGraphicFramePr>
+                    <a:graphicFrameLocks xmlns:a="http://schemas.openxmlformats.org/drawingml/2006/main" noChangeAspect="1"/>
+                  </wp:cNvGraphicFramePr>
+                  <a:graphic xmlns:a="http://schemas.openxmlformats.org/drawingml/2006/main">
+                    <a:graphicData uri="http://schemas.openxmlformats.org/drawingml/2006/picture">
+                      <pic:pic xmlns:pic="http://schemas.openxmlformats.org/drawingml/2006/picture">
+                        <pic:nvPicPr>
+                          <pic:cNvPr id="1" name=""/>
+                          <pic:cNvPicPr/>
+                        </pic:nvPicPr>
+                        <pic:blipFill>
+                          <a:blip r:embed="rId44"/>
+                          <a:stretch>
+                            <a:fillRect/>
+                          </a:stretch>
+                        </pic:blipFill>
+                        <pic:spPr>
+                          <a:xfrm>
+                            <a:off x="0" y="0"/>
+                            <a:ext cx="2115161" cy="1126881"/>
+                          </a:xfrm>
+                          <a:prstGeom prst="rect">
+                            <a:avLst/>
+                          </a:prstGeom>
+                        </pic:spPr>
+                      </pic:pic>
+                    </a:graphicData>
+                  </a:graphic>
+                </wp:inline>
+              </w:drawing>
+            </w:r>
+          </w:p>
+          <w:p>
+            <w:pPr>
+              <w:pStyle w:val="a4"/>
+              <w:numPr>
+                <w:ilvl w:val="0"/>
+                <w:numId w:val="39"/>
+              </w:numPr>
+              <w:ind w:firstLineChars="0"/>
+              <w:rPr>
+                <w:rFonts w:ascii="Arial" w:hAnsi="Arial" w:cs="Arial"/>
+                <w:sz w:val="18"/>
+              </w:rPr>
+            </w:pPr>
+            <w:r>
+              <w:rPr>
+                <w:rFonts w:ascii="Arial" w:hAnsi="Arial" w:cs="Arial" w:hint="eastAsia"/>
+                <w:sz w:val="18"/>
+              </w:rPr>
+              <w:t>点击“清除”即可</w:t>
+            </w:r>
+            <w:r>
+              <w:rPr>
+                <w:rFonts w:ascii="Arial" w:hAnsi="Arial" w:cs="Arial"/>
+                <w:sz w:val="18"/>
+              </w:rPr>
+              <w:t>清空</w:t>
+            </w:r>
+            <w:r>
+              <w:rPr>
+                <w:rFonts w:ascii="Arial" w:hAnsi="Arial" w:cs="Arial" w:hint="eastAsia"/>
+                <w:sz w:val="18"/>
+              </w:rPr>
+              <w:t>选中</w:t>
+            </w:r>
+            <w:r>
+              <w:rPr>
+                <w:rFonts w:ascii="Arial" w:hAnsi="Arial" w:cs="Arial"/>
+                <w:sz w:val="18"/>
+              </w:rPr>
+              <w:t>设备的历史</w:t>
+            </w:r>
+            <w:r>
+              <w:rPr>
+                <w:rFonts w:ascii="Arial" w:hAnsi="Arial" w:cs="Arial" w:hint="eastAsia"/>
+                <w:sz w:val="18"/>
+              </w:rPr>
+              <w:t>记录</w:t>
+            </w:r>
+            <w:r>
+              <w:rPr>
+                <w:rFonts w:ascii="Arial" w:hAnsi="Arial" w:cs="Arial" w:hint="eastAsia"/>
+                <w:sz w:val="18"/>
+              </w:rPr>
+              <w:t>，</w:t>
+            </w:r>
+            <w:r>
+              <w:rPr>
+                <w:rFonts w:ascii="Arial" w:hAnsi="Arial" w:cs="Arial" w:hint="eastAsia"/>
+                <w:sz w:val="18"/>
+              </w:rPr>
+              <w:t>并</w:t>
+            </w:r>
+            <w:r>
+              <w:rPr>
+                <w:rFonts w:ascii="Arial" w:hAnsi="Arial" w:cs="Arial"/>
+                <w:sz w:val="18"/>
+              </w:rPr>
+              <w:t>弹出小窗口提示设置是否成功。</w:t>
+            </w:r>
+          </w:p>
+        </w:tc>
+      </w:tr>
+      <w:tr>
+        <w:tc>
+          <w:tcPr>
+            <w:tcW w:w="1539" w:type="dxa"/>
+            <w:tcBorders>
+              <w:top w:val="single" w:sz="4" w:space="0" w:color="auto"/>
+              <w:left w:val="single" w:sz="4" w:space="0" w:color="auto"/>
+              <w:bottom w:val="single" w:sz="4" w:space="0" w:color="auto"/>
+              <w:right w:val="single" w:sz="4" w:space="0" w:color="auto"/>
+            </w:tcBorders>
+            <w:shd w:val="clear" w:color="auto" w:fill="D9D9D9"/>
+            <w:vAlign w:val="center"/>
+          </w:tcPr>
+          <w:p>
+            <w:pPr>
+              <w:rPr>
+                <w:rFonts w:ascii="Arial" w:hAnsi="Arial" w:cs="Arial"/>
+                <w:sz w:val="18"/>
+              </w:rPr>
+            </w:pPr>
+            <w:r>
+              <w:rPr>
+                <w:rFonts w:ascii="Arial" w:hAnsi="Arial" w:cs="Arial"/>
+                <w:sz w:val="18"/>
+              </w:rPr>
+              <w:t>输出</w:t>
+            </w:r>
+            <w:r>
+              <w:rPr>
+                <w:rFonts w:ascii="Arial" w:hAnsi="Arial" w:cs="Arial"/>
+                <w:sz w:val="18"/>
+              </w:rPr>
+              <w:t>/</w:t>
+            </w:r>
+            <w:r>
+              <w:rPr>
+                <w:rFonts w:ascii="Arial" w:hAnsi="Arial" w:cs="Arial"/>
+                <w:sz w:val="18"/>
+              </w:rPr>
+              <w:t>后置条件</w:t>
+            </w:r>
+          </w:p>
+        </w:tc>
+        <w:tc>
+          <w:tcPr>
+            <w:tcW w:w="6983" w:type="dxa"/>
+            <w:tcBorders>
+              <w:top w:val="single" w:sz="4" w:space="0" w:color="auto"/>
+              <w:left w:val="single" w:sz="4" w:space="0" w:color="auto"/>
+              <w:bottom w:val="single" w:sz="4" w:space="0" w:color="auto"/>
+              <w:right w:val="single" w:sz="4" w:space="0" w:color="auto"/>
+            </w:tcBorders>
+            <w:vAlign w:val="center"/>
+          </w:tcPr>
+          <w:p>
+            <w:pPr>
+              <w:rPr>
+                <w:rFonts w:ascii="Arial" w:hAnsi="Arial" w:cs="Arial"/>
+                <w:sz w:val="18"/>
+              </w:rPr>
+            </w:pPr>
+          </w:p>
+        </w:tc>
+      </w:tr>
+      <w:tr>
+        <w:tc>
+          <w:tcPr>
+            <w:tcW w:w="1539" w:type="dxa"/>
+            <w:tcBorders>
+              <w:top w:val="single" w:sz="4" w:space="0" w:color="auto"/>
+              <w:left w:val="single" w:sz="4" w:space="0" w:color="auto"/>
+              <w:bottom w:val="single" w:sz="4" w:space="0" w:color="auto"/>
+              <w:right w:val="single" w:sz="4" w:space="0" w:color="auto"/>
+            </w:tcBorders>
+            <w:shd w:val="clear" w:color="auto" w:fill="D9D9D9"/>
+            <w:vAlign w:val="center"/>
+          </w:tcPr>
+          <w:p>
+            <w:pPr>
+              <w:rPr>
+                <w:rFonts w:ascii="Arial" w:hAnsi="Arial" w:cs="Arial"/>
+                <w:sz w:val="18"/>
+              </w:rPr>
+            </w:pPr>
+            <w:r>
+              <w:rPr>
+                <w:rFonts w:ascii="Arial" w:hAnsi="Arial" w:cs="Arial"/>
+                <w:sz w:val="18"/>
+              </w:rPr>
+              <w:t>补充说明</w:t>
+            </w:r>
+          </w:p>
+        </w:tc>
+        <w:tc>
+          <w:tcPr>
+            <w:tcW w:w="6983" w:type="dxa"/>
+            <w:tcBorders>
+              <w:top w:val="single" w:sz="4" w:space="0" w:color="auto"/>
+              <w:left w:val="single" w:sz="4" w:space="0" w:color="auto"/>
+              <w:bottom w:val="single" w:sz="4" w:space="0" w:color="auto"/>
+              <w:right w:val="single" w:sz="4" w:space="0" w:color="auto"/>
+            </w:tcBorders>
+            <w:vAlign w:val="center"/>
+          </w:tcPr>
+          <w:p>
+            <w:pPr>
+              <w:rPr>
+                <w:rFonts w:ascii="Arial" w:hAnsi="Arial" w:cs="Arial"/>
+                <w:sz w:val="18"/>
+              </w:rPr>
+            </w:pPr>
+          </w:p>
+        </w:tc>
+      </w:tr>
+    </w:tbl>
+    <w:p/>
+    <w:p>
+      <w:pPr>
+        <w:pStyle w:val="3"/>
+        <w:numPr>
+          <w:ilvl w:val="2"/>
+          <w:numId w:val="9"/>
+        </w:numPr>
+      </w:pPr>
+      <w:r>
+        <w:rPr>
+          <w:rFonts w:hint="eastAsia"/>
+        </w:rPr>
+        <w:t>恢复</w:t>
+      </w:r>
+      <w:r>
+        <w:t>默认值</w:t>
+      </w:r>
+    </w:p>
+    <w:tbl>
+      <w:tblPr>
+        <w:tblW w:w="0" w:type="auto"/>
+        <w:tblBorders>
+          <w:top w:val="single" w:sz="4" w:space="0" w:color="auto"/>
+          <w:left w:val="single" w:sz="4" w:space="0" w:color="auto"/>
+          <w:bottom w:val="single" w:sz="4" w:space="0" w:color="auto"/>
+          <w:right w:val="single" w:sz="4" w:space="0" w:color="auto"/>
+          <w:insideH w:val="single" w:sz="4" w:space="0" w:color="auto"/>
+          <w:insideV w:val="single" w:sz="4" w:space="0" w:color="auto"/>
+        </w:tblBorders>
+        <w:tblLook w:val="0000" w:firstRow="0" w:lastRow="0" w:firstColumn="0" w:lastColumn="0" w:noHBand="0" w:noVBand="0"/>
+      </w:tblPr>
+      <w:tblGrid>
+        <w:gridCol w:w="1354"/>
+        <w:gridCol w:w="6942"/>
+      </w:tblGrid>
+      <w:tr>
+        <w:tc>
+          <w:tcPr>
+            <w:tcW w:w="1539" w:type="dxa"/>
+            <w:tcBorders>
+              <w:top w:val="single" w:sz="4" w:space="0" w:color="auto"/>
+              <w:left w:val="single" w:sz="4" w:space="0" w:color="auto"/>
+              <w:bottom w:val="single" w:sz="4" w:space="0" w:color="auto"/>
+              <w:right w:val="single" w:sz="4" w:space="0" w:color="auto"/>
+            </w:tcBorders>
+            <w:shd w:val="clear" w:color="auto" w:fill="D9D9D9"/>
+            <w:vAlign w:val="center"/>
+          </w:tcPr>
+          <w:p>
+            <w:pPr>
+              <w:rPr>
+                <w:rFonts w:ascii="Arial" w:hAnsi="Arial" w:cs="Arial"/>
+                <w:sz w:val="18"/>
+              </w:rPr>
+            </w:pPr>
+            <w:r>
+              <w:rPr>
+                <w:rFonts w:ascii="Arial" w:hAnsi="Arial" w:cs="Arial" w:hint="eastAsia"/>
+                <w:sz w:val="18"/>
+              </w:rPr>
+              <w:lastRenderedPageBreak/>
+              <w:t>模块描述</w:t>
+            </w:r>
+          </w:p>
+        </w:tc>
+        <w:tc>
+          <w:tcPr>
+            <w:tcW w:w="6983" w:type="dxa"/>
+            <w:tcBorders>
+              <w:top w:val="single" w:sz="4" w:space="0" w:color="auto"/>
+              <w:left w:val="single" w:sz="4" w:space="0" w:color="auto"/>
+              <w:bottom w:val="single" w:sz="4" w:space="0" w:color="auto"/>
+              <w:right w:val="single" w:sz="4" w:space="0" w:color="auto"/>
+            </w:tcBorders>
+            <w:vAlign w:val="center"/>
+          </w:tcPr>
+          <w:p>
+            <w:pPr>
+              <w:rPr>
+                <w:rFonts w:ascii="Arial" w:hAnsi="Arial" w:cs="Arial"/>
+                <w:sz w:val="18"/>
+              </w:rPr>
+            </w:pPr>
+            <w:r>
+              <w:rPr>
+                <w:rFonts w:ascii="Arial" w:hAnsi="Arial" w:cs="Arial" w:hint="eastAsia"/>
+                <w:sz w:val="18"/>
+              </w:rPr>
+              <w:t>恢复默认值</w:t>
+            </w:r>
+          </w:p>
+        </w:tc>
+      </w:tr>
+      <w:tr>
+        <w:tc>
+          <w:tcPr>
+            <w:tcW w:w="1539" w:type="dxa"/>
+            <w:tcBorders>
+              <w:top w:val="single" w:sz="4" w:space="0" w:color="auto"/>
+              <w:left w:val="single" w:sz="4" w:space="0" w:color="auto"/>
+              <w:bottom w:val="single" w:sz="4" w:space="0" w:color="auto"/>
+              <w:right w:val="single" w:sz="4" w:space="0" w:color="auto"/>
+            </w:tcBorders>
+            <w:shd w:val="clear" w:color="auto" w:fill="D9D9D9"/>
+            <w:vAlign w:val="center"/>
+          </w:tcPr>
+          <w:p>
+            <w:pPr>
+              <w:rPr>
+                <w:rFonts w:ascii="Arial" w:hAnsi="Arial" w:cs="Arial"/>
+                <w:sz w:val="18"/>
+              </w:rPr>
+            </w:pPr>
+            <w:r>
+              <w:rPr>
+                <w:rFonts w:ascii="Arial" w:hAnsi="Arial" w:cs="Arial"/>
+                <w:sz w:val="18"/>
+              </w:rPr>
+              <w:t>功能描述</w:t>
+            </w:r>
+          </w:p>
+        </w:tc>
+        <w:tc>
+          <w:tcPr>
+            <w:tcW w:w="6983" w:type="dxa"/>
+            <w:tcBorders>
+              <w:top w:val="single" w:sz="4" w:space="0" w:color="auto"/>
+              <w:left w:val="single" w:sz="4" w:space="0" w:color="auto"/>
+              <w:bottom w:val="single" w:sz="4" w:space="0" w:color="auto"/>
+              <w:right w:val="single" w:sz="4" w:space="0" w:color="auto"/>
+            </w:tcBorders>
+            <w:vAlign w:val="center"/>
+          </w:tcPr>
+          <w:p>
+            <w:pPr>
+              <w:rPr>
+                <w:rFonts w:ascii="Arial" w:hAnsi="Arial" w:cs="Arial"/>
+                <w:sz w:val="18"/>
+              </w:rPr>
+            </w:pPr>
+            <w:r>
+              <w:rPr>
+                <w:rFonts w:ascii="Arial" w:hAnsi="Arial" w:cs="Arial" w:hint="eastAsia"/>
+                <w:sz w:val="18"/>
+              </w:rPr>
+              <w:t>恢复默认值</w:t>
+            </w:r>
+          </w:p>
+        </w:tc>
+      </w:tr>
+      <w:tr>
+        <w:tc>
+          <w:tcPr>
+            <w:tcW w:w="1539" w:type="dxa"/>
+            <w:tcBorders>
+              <w:top w:val="single" w:sz="4" w:space="0" w:color="auto"/>
+              <w:left w:val="single" w:sz="4" w:space="0" w:color="auto"/>
+              <w:bottom w:val="single" w:sz="4" w:space="0" w:color="auto"/>
+              <w:right w:val="single" w:sz="4" w:space="0" w:color="auto"/>
+            </w:tcBorders>
+            <w:shd w:val="clear" w:color="auto" w:fill="D9D9D9"/>
+            <w:vAlign w:val="center"/>
+          </w:tcPr>
+          <w:p>
+            <w:pPr>
+              <w:rPr>
+                <w:rFonts w:ascii="Arial" w:hAnsi="Arial" w:cs="Arial"/>
+                <w:sz w:val="18"/>
+              </w:rPr>
+            </w:pPr>
+            <w:r>
+              <w:rPr>
+                <w:rFonts w:ascii="Arial" w:hAnsi="Arial" w:cs="Arial"/>
+                <w:sz w:val="18"/>
+              </w:rPr>
+              <w:t>优先级</w:t>
+            </w:r>
+          </w:p>
+        </w:tc>
+        <w:tc>
+          <w:tcPr>
+            <w:tcW w:w="6983" w:type="dxa"/>
+            <w:tcBorders>
+              <w:top w:val="single" w:sz="4" w:space="0" w:color="auto"/>
+              <w:left w:val="single" w:sz="4" w:space="0" w:color="auto"/>
+              <w:bottom w:val="single" w:sz="4" w:space="0" w:color="auto"/>
+              <w:right w:val="single" w:sz="4" w:space="0" w:color="auto"/>
+            </w:tcBorders>
+            <w:vAlign w:val="center"/>
+          </w:tcPr>
+          <w:p>
+            <w:pPr>
+              <w:rPr>
+                <w:rFonts w:ascii="Arial" w:hAnsi="Arial" w:cs="Arial"/>
+                <w:sz w:val="18"/>
+              </w:rPr>
+            </w:pPr>
+            <w:r>
+              <w:rPr>
+                <w:rFonts w:ascii="Arial" w:hAnsi="Arial" w:cs="Arial" w:hint="eastAsia"/>
+                <w:sz w:val="18"/>
+              </w:rPr>
+              <w:t>中</w:t>
+            </w:r>
+          </w:p>
+        </w:tc>
+      </w:tr>
+      <w:tr>
+        <w:tc>
+          <w:tcPr>
+            <w:tcW w:w="1539" w:type="dxa"/>
+            <w:tcBorders>
+              <w:top w:val="single" w:sz="4" w:space="0" w:color="auto"/>
+              <w:left w:val="single" w:sz="4" w:space="0" w:color="auto"/>
+              <w:bottom w:val="single" w:sz="4" w:space="0" w:color="auto"/>
+              <w:right w:val="single" w:sz="4" w:space="0" w:color="auto"/>
+            </w:tcBorders>
+            <w:shd w:val="clear" w:color="auto" w:fill="D9D9D9"/>
+            <w:vAlign w:val="center"/>
+          </w:tcPr>
+          <w:p>
+            <w:pPr>
+              <w:rPr>
+                <w:rFonts w:ascii="Arial" w:hAnsi="Arial" w:cs="Arial"/>
+                <w:sz w:val="18"/>
+              </w:rPr>
+            </w:pPr>
+            <w:r>
+              <w:rPr>
+                <w:rFonts w:ascii="Arial" w:hAnsi="Arial" w:cs="Arial"/>
+                <w:sz w:val="18"/>
+              </w:rPr>
+              <w:t>需求描述</w:t>
+            </w:r>
+          </w:p>
+        </w:tc>
+        <w:tc>
+          <w:tcPr>
+            <w:tcW w:w="6983" w:type="dxa"/>
+            <w:tcBorders>
+              <w:top w:val="single" w:sz="4" w:space="0" w:color="auto"/>
+              <w:left w:val="single" w:sz="4" w:space="0" w:color="auto"/>
+              <w:bottom w:val="single" w:sz="4" w:space="0" w:color="auto"/>
+              <w:right w:val="single" w:sz="4" w:space="0" w:color="auto"/>
+            </w:tcBorders>
+            <w:vAlign w:val="center"/>
+          </w:tcPr>
+          <w:p>
+            <w:pPr>
+              <w:rPr>
+                <w:rFonts w:ascii="Arial" w:hAnsi="Arial" w:cs="Arial"/>
+                <w:sz w:val="18"/>
+              </w:rPr>
+            </w:pPr>
+            <w:r>
+              <w:rPr>
+                <w:noProof/>
+              </w:rPr>
+              <w:drawing>
+                <wp:inline distT="0" distB="0" distL="0" distR="0" wp14:anchorId="5C6DA993" wp14:editId="0E03159E">
+                  <wp:extent cx="4128448" cy="1044786"/>
+                  <wp:effectExtent l="0" t="0" r="5715" b="3175"/>
+                  <wp:docPr id="63" name="图片 63"/>
+                  <wp:cNvGraphicFramePr>
+                    <a:graphicFrameLocks xmlns:a="http://schemas.openxmlformats.org/drawingml/2006/main" noChangeAspect="1"/>
+                  </wp:cNvGraphicFramePr>
+                  <a:graphic xmlns:a="http://schemas.openxmlformats.org/drawingml/2006/main">
+                    <a:graphicData uri="http://schemas.openxmlformats.org/drawingml/2006/picture">
+                      <pic:pic xmlns:pic="http://schemas.openxmlformats.org/drawingml/2006/picture">
+                        <pic:nvPicPr>
+                          <pic:cNvPr id="1" name=""/>
+                          <pic:cNvPicPr/>
+                        </pic:nvPicPr>
+                        <pic:blipFill>
+                          <a:blip r:embed="rId46"/>
+                          <a:stretch>
+                            <a:fillRect/>
+                          </a:stretch>
+                        </pic:blipFill>
+                        <pic:spPr>
+                          <a:xfrm>
+                            <a:off x="0" y="0"/>
+                            <a:ext cx="4270074" cy="1080627"/>
+                          </a:xfrm>
+                          <a:prstGeom prst="rect">
+                            <a:avLst/>
+                          </a:prstGeom>
+                        </pic:spPr>
+                      </pic:pic>
+                    </a:graphicData>
+                  </a:graphic>
+                </wp:inline>
+              </w:drawing>
+            </w:r>
+          </w:p>
+          <w:p>
+            <w:pPr>
+              <w:rPr>
+                <w:rFonts w:ascii="Arial" w:hAnsi="Arial" w:cs="Arial"/>
+                <w:sz w:val="18"/>
+              </w:rPr>
+            </w:pPr>
+            <w:r>
+              <w:rPr>
+                <w:noProof/>
+              </w:rPr>
+              <w:drawing>
+                <wp:inline distT="0" distB="0" distL="0" distR="0" wp14:anchorId="11CB7A0B" wp14:editId="4615C193">
+                  <wp:extent cx="2013045" cy="1057992"/>
+                  <wp:effectExtent l="0" t="0" r="6350" b="8890"/>
+                  <wp:docPr id="47" name="图片 47"/>
+                  <wp:cNvGraphicFramePr>
+                    <a:graphicFrameLocks xmlns:a="http://schemas.openxmlformats.org/drawingml/2006/main" noChangeAspect="1"/>
+                  </wp:cNvGraphicFramePr>
+                  <a:graphic xmlns:a="http://schemas.openxmlformats.org/drawingml/2006/main">
+                    <a:graphicData uri="http://schemas.openxmlformats.org/drawingml/2006/picture">
+                      <pic:pic xmlns:pic="http://schemas.openxmlformats.org/drawingml/2006/picture">
+                        <pic:nvPicPr>
+                          <pic:cNvPr id="1" name=""/>
+                          <pic:cNvPicPr/>
+                        </pic:nvPicPr>
+                        <pic:blipFill>
+                          <a:blip r:embed="rId35"/>
+                          <a:stretch>
+                            <a:fillRect/>
+                          </a:stretch>
+                        </pic:blipFill>
+                        <pic:spPr>
+                          <a:xfrm>
+                            <a:off x="0" y="0"/>
+                            <a:ext cx="2037651" cy="1070924"/>
+                          </a:xfrm>
+                          <a:prstGeom prst="rect">
+                            <a:avLst/>
+                          </a:prstGeom>
+                        </pic:spPr>
+                      </pic:pic>
+                    </a:graphicData>
+                  </a:graphic>
+                </wp:inline>
+              </w:drawing>
+            </w:r>
+            <w:r>
+              <w:rPr>
+                <w:noProof/>
+              </w:rPr>
+              <w:t xml:space="preserve"> </w:t>
+            </w:r>
+            <w:r>
+              <w:rPr>
+                <w:noProof/>
+              </w:rPr>
+              <w:drawing>
+                <wp:inline distT="0" distB="0" distL="0" distR="0" wp14:anchorId="23C386E5" wp14:editId="50D944EE">
+                  <wp:extent cx="2012950" cy="1083896"/>
+                  <wp:effectExtent l="0" t="0" r="6350" b="2540"/>
+                  <wp:docPr id="64" name="图片 64"/>
+                  <wp:cNvGraphicFramePr>
+                    <a:graphicFrameLocks xmlns:a="http://schemas.openxmlformats.org/drawingml/2006/main" noChangeAspect="1"/>
+                  </wp:cNvGraphicFramePr>
+                  <a:graphic xmlns:a="http://schemas.openxmlformats.org/drawingml/2006/main">
+                    <a:graphicData uri="http://schemas.openxmlformats.org/drawingml/2006/picture">
+                      <pic:pic xmlns:pic="http://schemas.openxmlformats.org/drawingml/2006/picture">
+                        <pic:nvPicPr>
+                          <pic:cNvPr id="1" name=""/>
+                          <pic:cNvPicPr/>
+                        </pic:nvPicPr>
+                        <pic:blipFill>
+                          <a:blip r:embed="rId47"/>
+                          <a:stretch>
+                            <a:fillRect/>
+                          </a:stretch>
+                        </pic:blipFill>
+                        <pic:spPr>
+                          <a:xfrm>
+                            <a:off x="0" y="0"/>
+                            <a:ext cx="2050308" cy="1104012"/>
+                          </a:xfrm>
+                          <a:prstGeom prst="rect">
+                            <a:avLst/>
+                          </a:prstGeom>
+                        </pic:spPr>
+                      </pic:pic>
+                    </a:graphicData>
+                  </a:graphic>
+                </wp:inline>
+              </w:drawing>
+            </w:r>
+          </w:p>
+          <w:p>
+            <w:pPr>
+              <w:pStyle w:val="a4"/>
+              <w:numPr>
+                <w:ilvl w:val="0"/>
+                <w:numId w:val="40"/>
+              </w:numPr>
+              <w:ind w:firstLineChars="0"/>
+              <w:rPr>
+                <w:rFonts w:ascii="Arial" w:hAnsi="Arial" w:cs="Arial"/>
+                <w:sz w:val="18"/>
+              </w:rPr>
+            </w:pPr>
+            <w:r>
+              <w:rPr>
+                <w:rFonts w:ascii="Arial" w:hAnsi="Arial" w:cs="Arial" w:hint="eastAsia"/>
+                <w:sz w:val="18"/>
+              </w:rPr>
+              <w:t>点击“恢复默认值”即可将选中</w:t>
+            </w:r>
+            <w:r>
+              <w:rPr>
+                <w:rFonts w:ascii="Arial" w:hAnsi="Arial" w:cs="Arial"/>
+                <w:sz w:val="18"/>
+              </w:rPr>
+              <w:t>设备</w:t>
+            </w:r>
+            <w:r>
+              <w:rPr>
+                <w:rFonts w:ascii="Arial" w:hAnsi="Arial" w:cs="Arial" w:hint="eastAsia"/>
+                <w:sz w:val="18"/>
+              </w:rPr>
+              <w:t>恢复默认配置</w:t>
+            </w:r>
+            <w:r>
+              <w:rPr>
+                <w:rFonts w:ascii="Arial" w:hAnsi="Arial" w:cs="Arial" w:hint="eastAsia"/>
+                <w:sz w:val="18"/>
+              </w:rPr>
+              <w:t>，并</w:t>
+            </w:r>
+            <w:r>
+              <w:rPr>
+                <w:rFonts w:ascii="Arial" w:hAnsi="Arial" w:cs="Arial"/>
+                <w:sz w:val="18"/>
+              </w:rPr>
+              <w:t>弹出小窗口提示设置是否成功。</w:t>
+            </w:r>
+          </w:p>
+        </w:tc>
+      </w:tr>
+      <w:tr>
+        <w:tc>
+          <w:tcPr>
+            <w:tcW w:w="1539" w:type="dxa"/>
+            <w:tcBorders>
+              <w:top w:val="single" w:sz="4" w:space="0" w:color="auto"/>
+              <w:left w:val="single" w:sz="4" w:space="0" w:color="auto"/>
+              <w:bottom w:val="single" w:sz="4" w:space="0" w:color="auto"/>
+              <w:right w:val="single" w:sz="4" w:space="0" w:color="auto"/>
+            </w:tcBorders>
+            <w:shd w:val="clear" w:color="auto" w:fill="D9D9D9"/>
+            <w:vAlign w:val="center"/>
+          </w:tcPr>
+          <w:p>
+            <w:pPr>
+              <w:rPr>
+                <w:rFonts w:ascii="Arial" w:hAnsi="Arial" w:cs="Arial"/>
+                <w:sz w:val="18"/>
+              </w:rPr>
+            </w:pPr>
+            <w:r>
+              <w:rPr>
+                <w:rFonts w:ascii="Arial" w:hAnsi="Arial" w:cs="Arial"/>
+                <w:sz w:val="18"/>
+              </w:rPr>
+              <w:t>输出</w:t>
+            </w:r>
+            <w:r>
+              <w:rPr>
+                <w:rFonts w:ascii="Arial" w:hAnsi="Arial" w:cs="Arial"/>
+                <w:sz w:val="18"/>
+              </w:rPr>
+              <w:t>/</w:t>
+            </w:r>
+            <w:r>
+              <w:rPr>
+                <w:rFonts w:ascii="Arial" w:hAnsi="Arial" w:cs="Arial"/>
+                <w:sz w:val="18"/>
+              </w:rPr>
+              <w:t>后置条件</w:t>
+            </w:r>
+          </w:p>
+        </w:tc>
+        <w:tc>
+          <w:tcPr>
+            <w:tcW w:w="6983" w:type="dxa"/>
+            <w:tcBorders>
+              <w:top w:val="single" w:sz="4" w:space="0" w:color="auto"/>
+              <w:left w:val="single" w:sz="4" w:space="0" w:color="auto"/>
+              <w:bottom w:val="single" w:sz="4" w:space="0" w:color="auto"/>
+              <w:right w:val="single" w:sz="4" w:space="0" w:color="auto"/>
+            </w:tcBorders>
+            <w:vAlign w:val="center"/>
+          </w:tcPr>
+          <w:p>
+            <w:pPr>
+              <w:rPr>
+                <w:rFonts w:ascii="Arial" w:hAnsi="Arial" w:cs="Arial"/>
+                <w:sz w:val="18"/>
+              </w:rPr>
+            </w:pPr>
+          </w:p>
+        </w:tc>
+      </w:tr>
+      <w:tr>
+        <w:tc>
+          <w:tcPr>
+            <w:tcW w:w="1539" w:type="dxa"/>
+            <w:tcBorders>
+              <w:top w:val="single" w:sz="4" w:space="0" w:color="auto"/>
+              <w:left w:val="single" w:sz="4" w:space="0" w:color="auto"/>
+              <w:bottom w:val="single" w:sz="4" w:space="0" w:color="auto"/>
+              <w:right w:val="single" w:sz="4" w:space="0" w:color="auto"/>
+            </w:tcBorders>
+            <w:shd w:val="clear" w:color="auto" w:fill="D9D9D9"/>
+            <w:vAlign w:val="center"/>
+          </w:tcPr>
+          <w:p>
+            <w:pPr>
+              <w:rPr>
+                <w:rFonts w:ascii="Arial" w:hAnsi="Arial" w:cs="Arial"/>
+                <w:sz w:val="18"/>
+              </w:rPr>
+            </w:pPr>
+            <w:r>
+              <w:rPr>
+                <w:rFonts w:ascii="Arial" w:hAnsi="Arial" w:cs="Arial"/>
+                <w:sz w:val="18"/>
+              </w:rPr>
+              <w:t>补充说明</w:t>
+            </w:r>
+          </w:p>
+        </w:tc>
+        <w:tc>
+          <w:tcPr>
+            <w:tcW w:w="6983" w:type="dxa"/>
+            <w:tcBorders>
+              <w:top w:val="single" w:sz="4" w:space="0" w:color="auto"/>
+              <w:left w:val="single" w:sz="4" w:space="0" w:color="auto"/>
+              <w:bottom w:val="single" w:sz="4" w:space="0" w:color="auto"/>
+              <w:right w:val="single" w:sz="4" w:space="0" w:color="auto"/>
+            </w:tcBorders>
+            <w:vAlign w:val="center"/>
+          </w:tcPr>
+          <w:p>
+            <w:pPr>
+              <w:rPr>
+                <w:rFonts w:ascii="Arial" w:hAnsi="Arial" w:cs="Arial"/>
+                <w:sz w:val="18"/>
+              </w:rPr>
+            </w:pPr>
+          </w:p>
+        </w:tc>
+      </w:tr>
+    </w:tbl>
+    <w:p/>
+    <w:p>
+      <w:pPr>
+        <w:pStyle w:val="3"/>
+        <w:numPr>
+          <w:ilvl w:val="2"/>
+          <w:numId w:val="9"/>
+        </w:numPr>
+      </w:pPr>
+      <w:r>
+        <w:rPr>
+          <w:rFonts w:hint="eastAsia"/>
+        </w:rPr>
+        <w:t>复位</w:t>
+      </w:r>
+      <w:r>
+        <w:rPr>
+          <w:rFonts w:hint="eastAsia"/>
+        </w:rPr>
+        <w:t>OBD</w:t>
+      </w:r>
+    </w:p>
+    <w:tbl>
+      <w:tblPr>
+        <w:tblW w:w="0" w:type="auto"/>
+        <w:tblBorders>
+          <w:top w:val="single" w:sz="4" w:space="0" w:color="auto"/>
+          <w:left w:val="single" w:sz="4" w:space="0" w:color="auto"/>
+          <w:bottom w:val="single" w:sz="4" w:space="0" w:color="auto"/>
+          <w:right w:val="single" w:sz="4" w:space="0" w:color="auto"/>
+          <w:insideH w:val="single" w:sz="4" w:space="0" w:color="auto"/>
+          <w:insideV w:val="single" w:sz="4" w:space="0" w:color="auto"/>
+        </w:tblBorders>
+        <w:tblLook w:val="0000" w:firstRow="0" w:lastRow="0" w:firstColumn="0" w:lastColumn="0" w:noHBand="0" w:noVBand="0"/>
+      </w:tblPr>
+      <w:tblGrid>
+        <w:gridCol w:w="1346"/>
+        <w:gridCol w:w="6950"/>
+      </w:tblGrid>
+      <w:tr>
+        <w:tc>
+          <w:tcPr>
+            <w:tcW w:w="1539" w:type="dxa"/>
+            <w:tcBorders>
+              <w:top w:val="single" w:sz="4" w:space="0" w:color="auto"/>
+              <w:left w:val="single" w:sz="4" w:space="0" w:color="auto"/>
+              <w:bottom w:val="single" w:sz="4" w:space="0" w:color="auto"/>
+              <w:right w:val="single" w:sz="4" w:space="0" w:color="auto"/>
+            </w:tcBorders>
+            <w:shd w:val="clear" w:color="auto" w:fill="D9D9D9"/>
+            <w:vAlign w:val="center"/>
+          </w:tcPr>
+          <w:p>
+            <w:pPr>
+              <w:rPr>
+                <w:rFonts w:ascii="Arial" w:hAnsi="Arial" w:cs="Arial"/>
+                <w:sz w:val="18"/>
+              </w:rPr>
+            </w:pPr>
+            <w:r>
+              <w:rPr>
+                <w:rFonts w:ascii="Arial" w:hAnsi="Arial" w:cs="Arial" w:hint="eastAsia"/>
+                <w:sz w:val="18"/>
+              </w:rPr>
+              <w:t>模块描述</w:t>
+            </w:r>
+          </w:p>
+        </w:tc>
+        <w:tc>
+          <w:tcPr>
+            <w:tcW w:w="6983" w:type="dxa"/>
+            <w:tcBorders>
+              <w:top w:val="single" w:sz="4" w:space="0" w:color="auto"/>
+              <w:left w:val="single" w:sz="4" w:space="0" w:color="auto"/>
+              <w:bottom w:val="single" w:sz="4" w:space="0" w:color="auto"/>
+              <w:right w:val="single" w:sz="4" w:space="0" w:color="auto"/>
+            </w:tcBorders>
+            <w:vAlign w:val="center"/>
+          </w:tcPr>
+          <w:p>
+            <w:pPr>
+              <w:rPr>
+                <w:rFonts w:ascii="Arial" w:hAnsi="Arial" w:cs="Arial"/>
+                <w:sz w:val="18"/>
+              </w:rPr>
+            </w:pPr>
+            <w:r>
+              <w:rPr>
+                <w:rFonts w:ascii="Arial" w:hAnsi="Arial" w:cs="Arial" w:hint="eastAsia"/>
+                <w:sz w:val="18"/>
+              </w:rPr>
+              <w:t>复位</w:t>
+            </w:r>
+            <w:r>
+              <w:rPr>
+                <w:rFonts w:ascii="Arial" w:hAnsi="Arial" w:cs="Arial" w:hint="eastAsia"/>
+                <w:sz w:val="18"/>
+              </w:rPr>
+              <w:t>OBD</w:t>
+            </w:r>
+          </w:p>
+        </w:tc>
+      </w:tr>
+      <w:tr>
+        <w:tc>
+          <w:tcPr>
+            <w:tcW w:w="1539" w:type="dxa"/>
+            <w:tcBorders>
+              <w:top w:val="single" w:sz="4" w:space="0" w:color="auto"/>
+              <w:left w:val="single" w:sz="4" w:space="0" w:color="auto"/>
+              <w:bottom w:val="single" w:sz="4" w:space="0" w:color="auto"/>
+              <w:right w:val="single" w:sz="4" w:space="0" w:color="auto"/>
+            </w:tcBorders>
+            <w:shd w:val="clear" w:color="auto" w:fill="D9D9D9"/>
+            <w:vAlign w:val="center"/>
+          </w:tcPr>
+          <w:p>
+            <w:pPr>
+              <w:rPr>
+                <w:rFonts w:ascii="Arial" w:hAnsi="Arial" w:cs="Arial"/>
+                <w:sz w:val="18"/>
+              </w:rPr>
+            </w:pPr>
+            <w:r>
+              <w:rPr>
+                <w:rFonts w:ascii="Arial" w:hAnsi="Arial" w:cs="Arial"/>
+                <w:sz w:val="18"/>
+              </w:rPr>
+              <w:t>功能描述</w:t>
+            </w:r>
+          </w:p>
+        </w:tc>
+        <w:tc>
+          <w:tcPr>
+            <w:tcW w:w="6983" w:type="dxa"/>
+            <w:tcBorders>
+              <w:top w:val="single" w:sz="4" w:space="0" w:color="auto"/>
+              <w:left w:val="single" w:sz="4" w:space="0" w:color="auto"/>
+              <w:bottom w:val="single" w:sz="4" w:space="0" w:color="auto"/>
+              <w:right w:val="single" w:sz="4" w:space="0" w:color="auto"/>
+            </w:tcBorders>
+            <w:vAlign w:val="center"/>
+          </w:tcPr>
+          <w:p>
+            <w:pPr>
+              <w:rPr>
+                <w:rFonts w:ascii="Arial" w:hAnsi="Arial" w:cs="Arial"/>
+                <w:sz w:val="18"/>
+              </w:rPr>
+            </w:pPr>
+            <w:r>
+              <w:rPr>
+                <w:rFonts w:ascii="Arial" w:hAnsi="Arial" w:cs="Arial" w:hint="eastAsia"/>
+                <w:sz w:val="18"/>
+              </w:rPr>
+              <w:t>复位</w:t>
+            </w:r>
+            <w:r>
+              <w:rPr>
+                <w:rFonts w:ascii="Arial" w:hAnsi="Arial" w:cs="Arial" w:hint="eastAsia"/>
+                <w:sz w:val="18"/>
+              </w:rPr>
+              <w:t>OBD</w:t>
+            </w:r>
+          </w:p>
+        </w:tc>
+      </w:tr>
+      <w:tr>
+        <w:tc>
+          <w:tcPr>
+            <w:tcW w:w="1539" w:type="dxa"/>
+            <w:tcBorders>
+              <w:top w:val="single" w:sz="4" w:space="0" w:color="auto"/>
+              <w:left w:val="single" w:sz="4" w:space="0" w:color="auto"/>
+              <w:bottom w:val="single" w:sz="4" w:space="0" w:color="auto"/>
+              <w:right w:val="single" w:sz="4" w:space="0" w:color="auto"/>
+            </w:tcBorders>
+            <w:shd w:val="clear" w:color="auto" w:fill="D9D9D9"/>
+            <w:vAlign w:val="center"/>
+          </w:tcPr>
+          <w:p>
+            <w:pPr>
+              <w:rPr>
+                <w:rFonts w:ascii="Arial" w:hAnsi="Arial" w:cs="Arial"/>
+                <w:sz w:val="18"/>
+              </w:rPr>
+            </w:pPr>
+            <w:r>
+              <w:rPr>
+                <w:rFonts w:ascii="Arial" w:hAnsi="Arial" w:cs="Arial"/>
+                <w:sz w:val="18"/>
+              </w:rPr>
+              <w:t>优先级</w:t>
+            </w:r>
+          </w:p>
+        </w:tc>
+        <w:tc>
+          <w:tcPr>
+            <w:tcW w:w="6983" w:type="dxa"/>
+            <w:tcBorders>
+              <w:top w:val="single" w:sz="4" w:space="0" w:color="auto"/>
+              <w:left w:val="single" w:sz="4" w:space="0" w:color="auto"/>
+              <w:bottom w:val="single" w:sz="4" w:space="0" w:color="auto"/>
+              <w:right w:val="single" w:sz="4" w:space="0" w:color="auto"/>
+            </w:tcBorders>
+            <w:vAlign w:val="center"/>
+          </w:tcPr>
+          <w:p>
+            <w:pPr>
+              <w:rPr>
+                <w:rFonts w:ascii="Arial" w:hAnsi="Arial" w:cs="Arial"/>
+                <w:sz w:val="18"/>
+              </w:rPr>
+            </w:pPr>
+            <w:r>
+              <w:rPr>
+                <w:rFonts w:ascii="Arial" w:hAnsi="Arial" w:cs="Arial" w:hint="eastAsia"/>
+                <w:sz w:val="18"/>
+              </w:rPr>
+              <w:t>中</w:t>
+            </w:r>
+          </w:p>
+        </w:tc>
+      </w:tr>
+      <w:tr>
+        <w:tc>
+          <w:tcPr>
+            <w:tcW w:w="1539" w:type="dxa"/>
+            <w:tcBorders>
+              <w:top w:val="single" w:sz="4" w:space="0" w:color="auto"/>
+              <w:left w:val="single" w:sz="4" w:space="0" w:color="auto"/>
+              <w:bottom w:val="single" w:sz="4" w:space="0" w:color="auto"/>
+              <w:right w:val="single" w:sz="4" w:space="0" w:color="auto"/>
+            </w:tcBorders>
+            <w:shd w:val="clear" w:color="auto" w:fill="D9D9D9"/>
+            <w:vAlign w:val="center"/>
+          </w:tcPr>
+          <w:p>
+            <w:pPr>
+              <w:rPr>
+                <w:rFonts w:ascii="Arial" w:hAnsi="Arial" w:cs="Arial"/>
+                <w:sz w:val="18"/>
+              </w:rPr>
+            </w:pPr>
+            <w:r>
+              <w:rPr>
+                <w:rFonts w:ascii="Arial" w:hAnsi="Arial" w:cs="Arial"/>
+                <w:sz w:val="18"/>
+              </w:rPr>
+              <w:t>需求描述</w:t>
+            </w:r>
+          </w:p>
+        </w:tc>
+        <w:tc>
+          <w:tcPr>
+            <w:tcW w:w="6983" w:type="dxa"/>
+            <w:tcBorders>
+              <w:top w:val="single" w:sz="4" w:space="0" w:color="auto"/>
+              <w:left w:val="single" w:sz="4" w:space="0" w:color="auto"/>
+              <w:bottom w:val="single" w:sz="4" w:space="0" w:color="auto"/>
+              <w:right w:val="single" w:sz="4" w:space="0" w:color="auto"/>
+            </w:tcBorders>
+            <w:vAlign w:val="center"/>
+          </w:tcPr>
+          <w:p>
+            <w:pPr>
+              <w:rPr>
+                <w:rFonts w:ascii="Arial" w:hAnsi="Arial" w:cs="Arial"/>
+                <w:sz w:val="18"/>
+              </w:rPr>
+            </w:pPr>
+            <w:r>
+              <w:rPr>
+                <w:noProof/>
+              </w:rPr>
+              <w:drawing>
+                <wp:inline distT="0" distB="0" distL="0" distR="0" wp14:anchorId="633334DB" wp14:editId="36091D08">
+                  <wp:extent cx="4169391" cy="931663"/>
+                  <wp:effectExtent l="0" t="0" r="3175" b="1905"/>
+                  <wp:docPr id="68" name="图片 68"/>
+                  <wp:cNvGraphicFramePr>
+                    <a:graphicFrameLocks xmlns:a="http://schemas.openxmlformats.org/drawingml/2006/main" noChangeAspect="1"/>
+                  </wp:cNvGraphicFramePr>
+                  <a:graphic xmlns:a="http://schemas.openxmlformats.org/drawingml/2006/main">
+                    <a:graphicData uri="http://schemas.openxmlformats.org/drawingml/2006/picture">
+                      <pic:pic xmlns:pic="http://schemas.openxmlformats.org/drawingml/2006/picture">
+                        <pic:nvPicPr>
+                          <pic:cNvPr id="1" name=""/>
+                          <pic:cNvPicPr/>
+                        </pic:nvPicPr>
+                        <pic:blipFill>
+                          <a:blip r:embed="rId48"/>
+                          <a:stretch>
+                            <a:fillRect/>
+                          </a:stretch>
+                        </pic:blipFill>
+                        <pic:spPr>
+                          <a:xfrm>
+                            <a:off x="0" y="0"/>
+                            <a:ext cx="4217645" cy="942446"/>
+                          </a:xfrm>
+                          <a:prstGeom prst="rect">
+                            <a:avLst/>
+                          </a:prstGeom>
+                        </pic:spPr>
+                      </pic:pic>
+                    </a:graphicData>
+                  </a:graphic>
+                </wp:inline>
+              </w:drawing>
+            </w:r>
+          </w:p>
+          <w:p>
+            <w:pPr>
+              <w:rPr>
+                <w:rFonts w:ascii="Arial" w:hAnsi="Arial" w:cs="Arial"/>
+                <w:sz w:val="18"/>
+              </w:rPr>
+            </w:pPr>
+            <w:r>
+              <w:rPr>
+                <w:noProof/>
+              </w:rPr>
+              <w:drawing>
+                <wp:inline distT="0" distB="0" distL="0" distR="0" wp14:anchorId="231EF110" wp14:editId="7512B964">
+                  <wp:extent cx="2013045" cy="1057992"/>
+                  <wp:effectExtent l="0" t="0" r="6350" b="8890"/>
+                  <wp:docPr id="66" name="图片 66"/>
+                  <wp:cNvGraphicFramePr>
+                    <a:graphicFrameLocks xmlns:a="http://schemas.openxmlformats.org/drawingml/2006/main" noChangeAspect="1"/>
+                  </wp:cNvGraphicFramePr>
+                  <a:graphic xmlns:a="http://schemas.openxmlformats.org/drawingml/2006/main">
+                    <a:graphicData uri="http://schemas.openxmlformats.org/drawingml/2006/picture">
+                      <pic:pic xmlns:pic="http://schemas.openxmlformats.org/drawingml/2006/picture">
+                        <pic:nvPicPr>
+                          <pic:cNvPr id="1" name=""/>
+                          <pic:cNvPicPr/>
+                        </pic:nvPicPr>
+                        <pic:blipFill>
+                          <a:blip r:embed="rId35"/>
+                          <a:stretch>
+                            <a:fillRect/>
+                          </a:stretch>
+                        </pic:blipFill>
+                        <pic:spPr>
+                          <a:xfrm>
+                            <a:off x="0" y="0"/>
+                            <a:ext cx="2037651" cy="1070924"/>
+                          </a:xfrm>
+                          <a:prstGeom prst="rect">
+                            <a:avLst/>
+                          </a:prstGeom>
+                        </pic:spPr>
+                      </pic:pic>
+                    </a:graphicData>
+                  </a:graphic>
+                </wp:inline>
+              </w:drawing>
+            </w:r>
+            <w:r>
+              <w:rPr>
+                <w:noProof/>
+              </w:rPr>
+              <w:t xml:space="preserve"> </w:t>
+            </w:r>
+            <w:r>
+              <w:rPr>
+                <w:noProof/>
+              </w:rPr>
+              <w:drawing>
+                <wp:inline distT="0" distB="0" distL="0" distR="0" wp14:anchorId="2401A28C" wp14:editId="25E67A70">
+                  <wp:extent cx="2115403" cy="1135827"/>
+                  <wp:effectExtent l="0" t="0" r="0" b="7620"/>
+                  <wp:docPr id="69" name="图片 69"/>
+                  <wp:cNvGraphicFramePr>
+                    <a:graphicFrameLocks xmlns:a="http://schemas.openxmlformats.org/drawingml/2006/main" noChangeAspect="1"/>
+                  </wp:cNvGraphicFramePr>
+                  <a:graphic xmlns:a="http://schemas.openxmlformats.org/drawingml/2006/main">
+                    <a:graphicData uri="http://schemas.openxmlformats.org/drawingml/2006/picture">
+                      <pic:pic xmlns:pic="http://schemas.openxmlformats.org/drawingml/2006/picture">
+                        <pic:nvPicPr>
+                          <pic:cNvPr id="1" name=""/>
+                          <pic:cNvPicPr/>
+                        </pic:nvPicPr>
+                        <pic:blipFill>
+                          <a:blip r:embed="rId49"/>
+                          <a:stretch>
+                            <a:fillRect/>
+                          </a:stretch>
+                        </pic:blipFill>
+                        <pic:spPr>
+                          <a:xfrm>
+                            <a:off x="0" y="0"/>
+                            <a:ext cx="2155662" cy="1157444"/>
+                          </a:xfrm>
+                          <a:prstGeom prst="rect">
+                            <a:avLst/>
+                          </a:prstGeom>
+                        </pic:spPr>
+                      </pic:pic>
+                    </a:graphicData>
+                  </a:graphic>
+                </wp:inline>
+              </w:drawing>
+            </w:r>
+          </w:p>
+          <w:p>
+            <w:pPr>
+              <w:pStyle w:val="a4"/>
+              <w:numPr>
+                <w:ilvl w:val="0"/>
+                <w:numId w:val="41"/>
+              </w:numPr>
+              <w:ind w:firstLineChars="0"/>
+              <w:rPr>
+                <w:rFonts w:ascii="Arial" w:hAnsi="Arial" w:cs="Arial"/>
+                <w:sz w:val="18"/>
+              </w:rPr>
+            </w:pPr>
+            <w:r>
+              <w:rPr>
+                <w:rFonts w:ascii="Arial" w:hAnsi="Arial" w:cs="Arial" w:hint="eastAsia"/>
+                <w:sz w:val="18"/>
+              </w:rPr>
+              <w:t>点击“复位</w:t>
+            </w:r>
+            <w:r>
+              <w:rPr>
+                <w:rFonts w:ascii="Arial" w:hAnsi="Arial" w:cs="Arial" w:hint="eastAsia"/>
+                <w:sz w:val="18"/>
+              </w:rPr>
+              <w:t>OBD</w:t>
+            </w:r>
+            <w:r>
+              <w:rPr>
+                <w:rFonts w:ascii="Arial" w:hAnsi="Arial" w:cs="Arial" w:hint="eastAsia"/>
+                <w:sz w:val="18"/>
+              </w:rPr>
+              <w:t>”即可将选中</w:t>
+            </w:r>
+            <w:r>
+              <w:rPr>
+                <w:rFonts w:ascii="Arial" w:hAnsi="Arial" w:cs="Arial"/>
+                <w:sz w:val="18"/>
+              </w:rPr>
+              <w:t>设备</w:t>
+            </w:r>
+            <w:r>
+              <w:rPr>
+                <w:rFonts w:ascii="Arial" w:hAnsi="Arial" w:cs="Arial" w:hint="eastAsia"/>
+                <w:sz w:val="18"/>
+              </w:rPr>
+              <w:t>复位，</w:t>
+            </w:r>
+            <w:r>
+              <w:rPr>
+                <w:rFonts w:ascii="Arial" w:hAnsi="Arial" w:cs="Arial" w:hint="eastAsia"/>
+                <w:sz w:val="18"/>
+              </w:rPr>
+              <w:t>并</w:t>
+            </w:r>
+            <w:r>
+              <w:rPr>
+                <w:rFonts w:ascii="Arial" w:hAnsi="Arial" w:cs="Arial"/>
+                <w:sz w:val="18"/>
+              </w:rPr>
+              <w:t>弹出小窗口提示设置是否成功。</w:t>
+            </w:r>
+          </w:p>
+        </w:tc>
+      </w:tr>
+      <w:tr>
+        <w:tc>
+          <w:tcPr>
+            <w:tcW w:w="1539" w:type="dxa"/>
+            <w:tcBorders>
+              <w:top w:val="single" w:sz="4" w:space="0" w:color="auto"/>
+              <w:left w:val="single" w:sz="4" w:space="0" w:color="auto"/>
+              <w:bottom w:val="single" w:sz="4" w:space="0" w:color="auto"/>
+              <w:right w:val="single" w:sz="4" w:space="0" w:color="auto"/>
+            </w:tcBorders>
+            <w:shd w:val="clear" w:color="auto" w:fill="D9D9D9"/>
+            <w:vAlign w:val="center"/>
+          </w:tcPr>
+          <w:p>
+            <w:pPr>
+              <w:rPr>
+                <w:rFonts w:ascii="Arial" w:hAnsi="Arial" w:cs="Arial"/>
+                <w:sz w:val="18"/>
+              </w:rPr>
+            </w:pPr>
+            <w:r>
+              <w:rPr>
+                <w:rFonts w:ascii="Arial" w:hAnsi="Arial" w:cs="Arial"/>
+                <w:sz w:val="18"/>
+              </w:rPr>
+              <w:t>输出</w:t>
+            </w:r>
+            <w:r>
+              <w:rPr>
+                <w:rFonts w:ascii="Arial" w:hAnsi="Arial" w:cs="Arial"/>
+                <w:sz w:val="18"/>
+              </w:rPr>
+              <w:t>/</w:t>
+            </w:r>
+            <w:r>
+              <w:rPr>
+                <w:rFonts w:ascii="Arial" w:hAnsi="Arial" w:cs="Arial"/>
+                <w:sz w:val="18"/>
+              </w:rPr>
+              <w:t>后置条件</w:t>
+            </w:r>
+          </w:p>
+        </w:tc>
+        <w:tc>
+          <w:tcPr>
+            <w:tcW w:w="6983" w:type="dxa"/>
+            <w:tcBorders>
+              <w:top w:val="single" w:sz="4" w:space="0" w:color="auto"/>
+              <w:left w:val="single" w:sz="4" w:space="0" w:color="auto"/>
+              <w:bottom w:val="single" w:sz="4" w:space="0" w:color="auto"/>
+              <w:right w:val="single" w:sz="4" w:space="0" w:color="auto"/>
+            </w:tcBorders>
+            <w:vAlign w:val="center"/>
+          </w:tcPr>
+          <w:p>
+            <w:pPr>
+              <w:rPr>
+                <w:rFonts w:ascii="Arial" w:hAnsi="Arial" w:cs="Arial"/>
+                <w:sz w:val="18"/>
+              </w:rPr>
+            </w:pPr>
+          </w:p>
+        </w:tc>
+      </w:tr>
+      <w:tr>
+        <w:tc>
+          <w:tcPr>
+            <w:tcW w:w="1539" w:type="dxa"/>
+            <w:tcBorders>
+              <w:top w:val="single" w:sz="4" w:space="0" w:color="auto"/>
+              <w:left w:val="single" w:sz="4" w:space="0" w:color="auto"/>
+              <w:bottom w:val="single" w:sz="4" w:space="0" w:color="auto"/>
+              <w:right w:val="single" w:sz="4" w:space="0" w:color="auto"/>
+            </w:tcBorders>
+            <w:shd w:val="clear" w:color="auto" w:fill="D9D9D9"/>
+            <w:vAlign w:val="center"/>
+          </w:tcPr>
+          <w:p>
+            <w:pPr>
+              <w:rPr>
+                <w:rFonts w:ascii="Arial" w:hAnsi="Arial" w:cs="Arial"/>
+                <w:sz w:val="18"/>
+              </w:rPr>
+            </w:pPr>
+            <w:r>
+              <w:rPr>
+                <w:rFonts w:ascii="Arial" w:hAnsi="Arial" w:cs="Arial"/>
+                <w:sz w:val="18"/>
+              </w:rPr>
+              <w:t>补充说明</w:t>
+            </w:r>
+          </w:p>
+        </w:tc>
+        <w:tc>
+          <w:tcPr>
+            <w:tcW w:w="6983" w:type="dxa"/>
+            <w:tcBorders>
+              <w:top w:val="single" w:sz="4" w:space="0" w:color="auto"/>
+              <w:left w:val="single" w:sz="4" w:space="0" w:color="auto"/>
+              <w:bottom w:val="single" w:sz="4" w:space="0" w:color="auto"/>
+              <w:right w:val="single" w:sz="4" w:space="0" w:color="auto"/>
+            </w:tcBorders>
+            <w:vAlign w:val="center"/>
+          </w:tcPr>
+          <w:p>
+            <w:pPr>
+              <w:rPr>
+                <w:rFonts w:ascii="Arial" w:hAnsi="Arial" w:cs="Arial"/>
+                <w:sz w:val="18"/>
+              </w:rPr>
+            </w:pPr>
+          </w:p>
+        </w:tc>
+      </w:tr>
+    </w:tbl>
+    <w:p/>
+    <w:p>
+      <w:pPr>
+        <w:pStyle w:val="3"/>
+        <w:numPr>
+          <w:ilvl w:val="2"/>
+          <w:numId w:val="9"/>
+        </w:numPr>
+      </w:pPr>
+      <w:r>
+        <w:rPr>
+          <w:rFonts w:hint="eastAsia"/>
+        </w:rPr>
+        <w:t>保养提醒</w:t>
+      </w:r>
+      <w:r>
+        <w:t>设置</w:t>
+      </w:r>
+    </w:p>
+    <w:tbl>
+      <w:tblPr>
+        <w:tblW w:w="0" w:type="auto"/>
+        <w:tblBorders>
+          <w:top w:val="single" w:sz="4" w:space="0" w:color="auto"/>
+          <w:left w:val="single" w:sz="4" w:space="0" w:color="auto"/>
+          <w:bottom w:val="single" w:sz="4" w:space="0" w:color="auto"/>
+          <w:right w:val="single" w:sz="4" w:space="0" w:color="auto"/>
+          <w:insideH w:val="single" w:sz="4" w:space="0" w:color="auto"/>
+          <w:insideV w:val="single" w:sz="4" w:space="0" w:color="auto"/>
+        </w:tblBorders>
+        <w:tblLook w:val="0000" w:firstRow="0" w:lastRow="0" w:firstColumn="0" w:lastColumn="0" w:noHBand="0" w:noVBand="0"/>
+      </w:tblPr>
+      <w:tblGrid>
+        <w:gridCol w:w="1341"/>
+        <w:gridCol w:w="6955"/>
+      </w:tblGrid>
+      <w:tr>
+        <w:tc>
+          <w:tcPr>
+            <w:tcW w:w="1539" w:type="dxa"/>
+            <w:tcBorders>
+              <w:top w:val="single" w:sz="4" w:space="0" w:color="auto"/>
+              <w:left w:val="single" w:sz="4" w:space="0" w:color="auto"/>
+              <w:bottom w:val="single" w:sz="4" w:space="0" w:color="auto"/>
+              <w:right w:val="single" w:sz="4" w:space="0" w:color="auto"/>
+            </w:tcBorders>
+            <w:shd w:val="clear" w:color="auto" w:fill="D9D9D9"/>
+            <w:vAlign w:val="center"/>
+          </w:tcPr>
+          <w:p>
+            <w:pPr>
+              <w:rPr>
+                <w:rFonts w:ascii="Arial" w:hAnsi="Arial" w:cs="Arial"/>
+                <w:sz w:val="18"/>
+              </w:rPr>
+            </w:pPr>
+            <w:r>
+              <w:rPr>
+                <w:rFonts w:ascii="Arial" w:hAnsi="Arial" w:cs="Arial" w:hint="eastAsia"/>
+                <w:sz w:val="18"/>
+              </w:rPr>
+              <w:lastRenderedPageBreak/>
+              <w:t>模块描述</w:t>
+            </w:r>
+          </w:p>
+        </w:tc>
+        <w:tc>
+          <w:tcPr>
+            <w:tcW w:w="6983" w:type="dxa"/>
+            <w:tcBorders>
+              <w:top w:val="single" w:sz="4" w:space="0" w:color="auto"/>
+              <w:left w:val="single" w:sz="4" w:space="0" w:color="auto"/>
+              <w:bottom w:val="single" w:sz="4" w:space="0" w:color="auto"/>
+              <w:right w:val="single" w:sz="4" w:space="0" w:color="auto"/>
+            </w:tcBorders>
+            <w:vAlign w:val="center"/>
+          </w:tcPr>
+          <w:p>
+            <w:pPr>
+              <w:rPr>
+                <w:rFonts w:ascii="Arial" w:hAnsi="Arial" w:cs="Arial"/>
+                <w:sz w:val="18"/>
+              </w:rPr>
+            </w:pPr>
+            <w:r>
+              <w:rPr>
+                <w:rFonts w:ascii="Arial" w:hAnsi="Arial" w:cs="Arial" w:hint="eastAsia"/>
+                <w:sz w:val="18"/>
+              </w:rPr>
+              <w:t>保养提醒</w:t>
+            </w:r>
+            <w:r>
+              <w:rPr>
+                <w:rFonts w:ascii="Arial" w:hAnsi="Arial" w:cs="Arial"/>
+                <w:sz w:val="18"/>
+              </w:rPr>
+              <w:t>设置</w:t>
+            </w:r>
+          </w:p>
+        </w:tc>
+      </w:tr>
+      <w:tr>
+        <w:tc>
+          <w:tcPr>
+            <w:tcW w:w="1539" w:type="dxa"/>
+            <w:tcBorders>
+              <w:top w:val="single" w:sz="4" w:space="0" w:color="auto"/>
+              <w:left w:val="single" w:sz="4" w:space="0" w:color="auto"/>
+              <w:bottom w:val="single" w:sz="4" w:space="0" w:color="auto"/>
+              <w:right w:val="single" w:sz="4" w:space="0" w:color="auto"/>
+            </w:tcBorders>
+            <w:shd w:val="clear" w:color="auto" w:fill="D9D9D9"/>
+            <w:vAlign w:val="center"/>
+          </w:tcPr>
+          <w:p>
+            <w:pPr>
+              <w:rPr>
+                <w:rFonts w:ascii="Arial" w:hAnsi="Arial" w:cs="Arial"/>
+                <w:sz w:val="18"/>
+              </w:rPr>
+            </w:pPr>
+            <w:r>
+              <w:rPr>
+                <w:rFonts w:ascii="Arial" w:hAnsi="Arial" w:cs="Arial"/>
+                <w:sz w:val="18"/>
+              </w:rPr>
+              <w:t>功能描述</w:t>
+            </w:r>
+          </w:p>
+        </w:tc>
+        <w:tc>
+          <w:tcPr>
+            <w:tcW w:w="6983" w:type="dxa"/>
+            <w:tcBorders>
+              <w:top w:val="single" w:sz="4" w:space="0" w:color="auto"/>
+              <w:left w:val="single" w:sz="4" w:space="0" w:color="auto"/>
+              <w:bottom w:val="single" w:sz="4" w:space="0" w:color="auto"/>
+              <w:right w:val="single" w:sz="4" w:space="0" w:color="auto"/>
+            </w:tcBorders>
+            <w:vAlign w:val="center"/>
+          </w:tcPr>
+          <w:p>
+            <w:pPr>
+              <w:rPr>
+                <w:rFonts w:ascii="Arial" w:hAnsi="Arial" w:cs="Arial"/>
+                <w:sz w:val="18"/>
+              </w:rPr>
+            </w:pPr>
+            <w:r>
+              <w:rPr>
+                <w:rFonts w:ascii="Arial" w:hAnsi="Arial" w:cs="Arial" w:hint="eastAsia"/>
+                <w:sz w:val="18"/>
+              </w:rPr>
+              <w:t>设置保养</w:t>
+            </w:r>
+            <w:r>
+              <w:rPr>
+                <w:rFonts w:ascii="Arial" w:hAnsi="Arial" w:cs="Arial"/>
+                <w:sz w:val="18"/>
+              </w:rPr>
+              <w:t>提醒</w:t>
+            </w:r>
+          </w:p>
+        </w:tc>
+      </w:tr>
+      <w:tr>
+        <w:tc>
+          <w:tcPr>
+            <w:tcW w:w="1539" w:type="dxa"/>
+            <w:tcBorders>
+              <w:top w:val="single" w:sz="4" w:space="0" w:color="auto"/>
+              <w:left w:val="single" w:sz="4" w:space="0" w:color="auto"/>
+              <w:bottom w:val="single" w:sz="4" w:space="0" w:color="auto"/>
+              <w:right w:val="single" w:sz="4" w:space="0" w:color="auto"/>
+            </w:tcBorders>
+            <w:shd w:val="clear" w:color="auto" w:fill="D9D9D9"/>
+            <w:vAlign w:val="center"/>
+          </w:tcPr>
+          <w:p>
+            <w:pPr>
+              <w:rPr>
+                <w:rFonts w:ascii="Arial" w:hAnsi="Arial" w:cs="Arial"/>
+                <w:sz w:val="18"/>
+              </w:rPr>
+            </w:pPr>
+            <w:r>
+              <w:rPr>
+                <w:rFonts w:ascii="Arial" w:hAnsi="Arial" w:cs="Arial"/>
+                <w:sz w:val="18"/>
+              </w:rPr>
+              <w:t>优先级</w:t>
+            </w:r>
+          </w:p>
+        </w:tc>
+        <w:tc>
+          <w:tcPr>
+            <w:tcW w:w="6983" w:type="dxa"/>
+            <w:tcBorders>
+              <w:top w:val="single" w:sz="4" w:space="0" w:color="auto"/>
+              <w:left w:val="single" w:sz="4" w:space="0" w:color="auto"/>
+              <w:bottom w:val="single" w:sz="4" w:space="0" w:color="auto"/>
+              <w:right w:val="single" w:sz="4" w:space="0" w:color="auto"/>
+            </w:tcBorders>
+            <w:vAlign w:val="center"/>
+          </w:tcPr>
+          <w:p>
+            <w:pPr>
+              <w:rPr>
+                <w:rFonts w:ascii="Arial" w:hAnsi="Arial" w:cs="Arial"/>
+                <w:sz w:val="18"/>
+              </w:rPr>
+            </w:pPr>
+            <w:r>
+              <w:rPr>
+                <w:rFonts w:ascii="Arial" w:hAnsi="Arial" w:cs="Arial" w:hint="eastAsia"/>
+                <w:sz w:val="18"/>
+              </w:rPr>
+              <w:t>中</w:t>
+            </w:r>
+          </w:p>
+        </w:tc>
+      </w:tr>
+      <w:tr>
+        <w:tc>
+          <w:tcPr>
+            <w:tcW w:w="1539" w:type="dxa"/>
+            <w:tcBorders>
+              <w:top w:val="single" w:sz="4" w:space="0" w:color="auto"/>
+              <w:left w:val="single" w:sz="4" w:space="0" w:color="auto"/>
+              <w:bottom w:val="single" w:sz="4" w:space="0" w:color="auto"/>
+              <w:right w:val="single" w:sz="4" w:space="0" w:color="auto"/>
+            </w:tcBorders>
+            <w:shd w:val="clear" w:color="auto" w:fill="D9D9D9"/>
+            <w:vAlign w:val="center"/>
+          </w:tcPr>
+          <w:p>
+            <w:pPr>
+              <w:rPr>
+                <w:rFonts w:ascii="Arial" w:hAnsi="Arial" w:cs="Arial"/>
+                <w:sz w:val="18"/>
+              </w:rPr>
+            </w:pPr>
+            <w:r>
+              <w:rPr>
+                <w:rFonts w:ascii="Arial" w:hAnsi="Arial" w:cs="Arial"/>
+                <w:sz w:val="18"/>
+              </w:rPr>
+              <w:t>需求描述</w:t>
+            </w:r>
+          </w:p>
+        </w:tc>
+        <w:tc>
+          <w:tcPr>
+            <w:tcW w:w="6983" w:type="dxa"/>
+            <w:tcBorders>
+              <w:top w:val="single" w:sz="4" w:space="0" w:color="auto"/>
+              <w:left w:val="single" w:sz="4" w:space="0" w:color="auto"/>
+              <w:bottom w:val="single" w:sz="4" w:space="0" w:color="auto"/>
+              <w:right w:val="single" w:sz="4" w:space="0" w:color="auto"/>
+            </w:tcBorders>
+            <w:vAlign w:val="center"/>
+          </w:tcPr>
+          <w:p>
+            <w:pPr>
+              <w:rPr>
+                <w:rFonts w:ascii="Arial" w:hAnsi="Arial" w:cs="Arial"/>
+                <w:sz w:val="18"/>
+              </w:rPr>
+            </w:pPr>
+            <w:r>
+              <w:rPr>
+                <w:noProof/>
+              </w:rPr>
+              <w:drawing>
+                <wp:inline distT="0" distB="0" distL="0" distR="0" wp14:anchorId="7F831589" wp14:editId="2D44214A">
+                  <wp:extent cx="4196469" cy="2311443"/>
+                  <wp:effectExtent l="0" t="0" r="0" b="0"/>
+                  <wp:docPr id="73" name="图片 73"/>
+                  <wp:cNvGraphicFramePr>
+                    <a:graphicFrameLocks xmlns:a="http://schemas.openxmlformats.org/drawingml/2006/main" noChangeAspect="1"/>
+                  </wp:cNvGraphicFramePr>
+                  <a:graphic xmlns:a="http://schemas.openxmlformats.org/drawingml/2006/main">
+                    <a:graphicData uri="http://schemas.openxmlformats.org/drawingml/2006/picture">
+                      <pic:pic xmlns:pic="http://schemas.openxmlformats.org/drawingml/2006/picture">
+                        <pic:nvPicPr>
+                          <pic:cNvPr id="1" name=""/>
+                          <pic:cNvPicPr/>
+                        </pic:nvPicPr>
+                        <pic:blipFill>
+                          <a:blip r:embed="rId50"/>
+                          <a:stretch>
+                            <a:fillRect/>
+                          </a:stretch>
+                        </pic:blipFill>
+                        <pic:spPr>
+                          <a:xfrm>
+                            <a:off x="0" y="0"/>
+                            <a:ext cx="4215119" cy="2321715"/>
+                          </a:xfrm>
+                          <a:prstGeom prst="rect">
+                            <a:avLst/>
+                          </a:prstGeom>
+                        </pic:spPr>
+                      </pic:pic>
+                    </a:graphicData>
+                  </a:graphic>
+                </wp:inline>
+              </w:drawing>
+            </w:r>
+          </w:p>
+          <w:p>
+            <w:pPr>
+              <w:rPr>
+                <w:rFonts w:ascii="Arial" w:hAnsi="Arial" w:cs="Arial"/>
+                <w:sz w:val="18"/>
+              </w:rPr>
+            </w:pPr>
+            <w:r>
+              <w:rPr>
+                <w:noProof/>
+              </w:rPr>
+              <w:drawing>
+                <wp:inline distT="0" distB="0" distL="0" distR="0" wp14:anchorId="230C3A91" wp14:editId="272F98FE">
+                  <wp:extent cx="2013045" cy="1057992"/>
+                  <wp:effectExtent l="0" t="0" r="6350" b="8890"/>
+                  <wp:docPr id="71" name="图片 71"/>
+                  <wp:cNvGraphicFramePr>
+                    <a:graphicFrameLocks xmlns:a="http://schemas.openxmlformats.org/drawingml/2006/main" noChangeAspect="1"/>
+                  </wp:cNvGraphicFramePr>
+                  <a:graphic xmlns:a="http://schemas.openxmlformats.org/drawingml/2006/main">
+                    <a:graphicData uri="http://schemas.openxmlformats.org/drawingml/2006/picture">
+                      <pic:pic xmlns:pic="http://schemas.openxmlformats.org/drawingml/2006/picture">
+                        <pic:nvPicPr>
+                          <pic:cNvPr id="1" name=""/>
+                          <pic:cNvPicPr/>
+                        </pic:nvPicPr>
+                        <pic:blipFill>
+                          <a:blip r:embed="rId35"/>
+                          <a:stretch>
+                            <a:fillRect/>
+                          </a:stretch>
+                        </pic:blipFill>
+                        <pic:spPr>
+                          <a:xfrm>
+                            <a:off x="0" y="0"/>
+                            <a:ext cx="2037651" cy="1070924"/>
+                          </a:xfrm>
+                          <a:prstGeom prst="rect">
+                            <a:avLst/>
+                          </a:prstGeom>
+                        </pic:spPr>
+                      </pic:pic>
+                    </a:graphicData>
+                  </a:graphic>
+                </wp:inline>
+              </w:drawing>
+            </w:r>
+            <w:r>
+              <w:rPr>
+                <w:noProof/>
+              </w:rPr>
+              <w:t xml:space="preserve"> </w:t>
+            </w:r>
+            <w:r>
+              <w:rPr>
+                <w:noProof/>
+              </w:rPr>
+              <w:drawing>
+                <wp:inline distT="0" distB="0" distL="0" distR="0" wp14:anchorId="11CCC343" wp14:editId="0EFCC373">
+                  <wp:extent cx="2047164" cy="1082072"/>
+                  <wp:effectExtent l="0" t="0" r="0" b="3810"/>
+                  <wp:docPr id="74" name="图片 74"/>
+                  <wp:cNvGraphicFramePr>
+                    <a:graphicFrameLocks xmlns:a="http://schemas.openxmlformats.org/drawingml/2006/main" noChangeAspect="1"/>
+                  </wp:cNvGraphicFramePr>
+                  <a:graphic xmlns:a="http://schemas.openxmlformats.org/drawingml/2006/main">
+                    <a:graphicData uri="http://schemas.openxmlformats.org/drawingml/2006/picture">
+                      <pic:pic xmlns:pic="http://schemas.openxmlformats.org/drawingml/2006/picture">
+                        <pic:nvPicPr>
+                          <pic:cNvPr id="1" name=""/>
+                          <pic:cNvPicPr/>
+                        </pic:nvPicPr>
+                        <pic:blipFill>
+                          <a:blip r:embed="rId51"/>
+                          <a:stretch>
+                            <a:fillRect/>
+                          </a:stretch>
+                        </pic:blipFill>
+                        <pic:spPr>
+                          <a:xfrm>
+                            <a:off x="0" y="0"/>
+                            <a:ext cx="2061077" cy="1089426"/>
+                          </a:xfrm>
+                          <a:prstGeom prst="rect">
+                            <a:avLst/>
+                          </a:prstGeom>
+                        </pic:spPr>
+                      </pic:pic>
+                    </a:graphicData>
+                  </a:graphic>
+                </wp:inline>
+              </w:drawing>
+            </w:r>
+          </w:p>
+          <w:p>
+            <w:pPr>
+              <w:pStyle w:val="a4"/>
+              <w:numPr>
+                <w:ilvl w:val="0"/>
+                <w:numId w:val="42"/>
+              </w:numPr>
+              <w:ind w:firstLineChars="0"/>
+              <w:rPr>
+                <w:rFonts w:ascii="Arial" w:hAnsi="Arial" w:cs="Arial"/>
+                <w:sz w:val="18"/>
+              </w:rPr>
+            </w:pPr>
+            <w:r>
+              <w:rPr>
+                <w:rFonts w:ascii="Arial" w:hAnsi="Arial" w:cs="Arial" w:hint="eastAsia"/>
+                <w:sz w:val="18"/>
+              </w:rPr>
+              <w:t>保养</w:t>
+            </w:r>
+            <w:r>
+              <w:rPr>
+                <w:rFonts w:ascii="Arial" w:hAnsi="Arial" w:cs="Arial"/>
+                <w:sz w:val="18"/>
+              </w:rPr>
+              <w:t>设置可设置</w:t>
+            </w:r>
+            <w:r>
+              <w:rPr>
+                <w:rFonts w:ascii="Arial" w:hAnsi="Arial" w:cs="Arial"/>
+                <w:sz w:val="18"/>
+              </w:rPr>
+              <w:t>“</w:t>
+            </w:r>
+            <w:r>
+              <w:rPr>
+                <w:rFonts w:ascii="Arial" w:hAnsi="Arial" w:cs="Arial" w:hint="eastAsia"/>
+                <w:sz w:val="18"/>
+              </w:rPr>
+              <w:t>初始化</w:t>
+            </w:r>
+            <w:r>
+              <w:rPr>
+                <w:rFonts w:ascii="Arial" w:hAnsi="Arial" w:cs="Arial"/>
+                <w:sz w:val="18"/>
+              </w:rPr>
+              <w:t>里程</w:t>
+            </w:r>
+            <w:r>
+              <w:rPr>
+                <w:rFonts w:ascii="Arial" w:hAnsi="Arial" w:cs="Arial"/>
+                <w:sz w:val="18"/>
+              </w:rPr>
+              <w:t>”</w:t>
+            </w:r>
+            <w:r>
+              <w:rPr>
+                <w:rFonts w:ascii="Arial" w:hAnsi="Arial" w:cs="Arial" w:hint="eastAsia"/>
+                <w:sz w:val="18"/>
+              </w:rPr>
+              <w:t>、</w:t>
+            </w:r>
+            <w:r>
+              <w:rPr>
+                <w:rFonts w:ascii="Arial" w:hAnsi="Arial" w:cs="Arial"/>
+                <w:sz w:val="18"/>
+              </w:rPr>
+              <w:t>“</w:t>
+            </w:r>
+            <w:r>
+              <w:rPr>
+                <w:rFonts w:ascii="Arial" w:hAnsi="Arial" w:cs="Arial" w:hint="eastAsia"/>
+                <w:sz w:val="18"/>
+              </w:rPr>
+              <w:t>初次</w:t>
+            </w:r>
+            <w:r>
+              <w:rPr>
+                <w:rFonts w:ascii="Arial" w:hAnsi="Arial" w:cs="Arial"/>
+                <w:sz w:val="18"/>
+              </w:rPr>
+              <w:t>保养里程</w:t>
+            </w:r>
+            <w:r>
+              <w:rPr>
+                <w:rFonts w:ascii="Arial" w:hAnsi="Arial" w:cs="Arial"/>
+                <w:sz w:val="18"/>
+              </w:rPr>
+              <w:t>”</w:t>
+            </w:r>
+            <w:r>
+              <w:rPr>
+                <w:rFonts w:ascii="Arial" w:hAnsi="Arial" w:cs="Arial" w:hint="eastAsia"/>
+                <w:sz w:val="18"/>
+              </w:rPr>
+              <w:t>、</w:t>
+            </w:r>
+            <w:r>
+              <w:rPr>
+                <w:rFonts w:ascii="Arial" w:hAnsi="Arial" w:cs="Arial"/>
+                <w:sz w:val="18"/>
+              </w:rPr>
+              <w:t>“</w:t>
+            </w:r>
+            <w:r>
+              <w:rPr>
+                <w:rFonts w:ascii="Arial" w:hAnsi="Arial" w:cs="Arial" w:hint="eastAsia"/>
+                <w:sz w:val="18"/>
+              </w:rPr>
+              <w:t>二次</w:t>
+            </w:r>
+            <w:r>
+              <w:rPr>
+                <w:rFonts w:ascii="Arial" w:hAnsi="Arial" w:cs="Arial"/>
+                <w:sz w:val="18"/>
+              </w:rPr>
+              <w:t>保养里程</w:t>
+            </w:r>
+            <w:r>
+              <w:rPr>
+                <w:rFonts w:ascii="Arial" w:hAnsi="Arial" w:cs="Arial"/>
+                <w:sz w:val="18"/>
+              </w:rPr>
+              <w:t>”</w:t>
+            </w:r>
+            <w:r>
+              <w:rPr>
+                <w:rFonts w:ascii="Arial" w:hAnsi="Arial" w:cs="Arial" w:hint="eastAsia"/>
+                <w:sz w:val="18"/>
+              </w:rPr>
+              <w:t>和</w:t>
+            </w:r>
+            <w:r>
+              <w:rPr>
+                <w:rFonts w:ascii="Arial" w:hAnsi="Arial" w:cs="Arial"/>
+                <w:sz w:val="18"/>
+              </w:rPr>
+              <w:t>“</w:t>
+            </w:r>
+            <w:r>
+              <w:rPr>
+                <w:rFonts w:ascii="Arial" w:hAnsi="Arial" w:cs="Arial" w:hint="eastAsia"/>
+                <w:sz w:val="18"/>
+              </w:rPr>
+              <w:t>三次</w:t>
+            </w:r>
+            <w:r>
+              <w:rPr>
+                <w:rFonts w:ascii="Arial" w:hAnsi="Arial" w:cs="Arial"/>
+                <w:sz w:val="18"/>
+              </w:rPr>
+              <w:t>保养里程</w:t>
+            </w:r>
+            <w:r>
+              <w:rPr>
+                <w:rFonts w:ascii="Arial" w:hAnsi="Arial" w:cs="Arial"/>
+                <w:sz w:val="18"/>
+              </w:rPr>
+              <w:t>”</w:t>
+            </w:r>
+            <w:r>
+              <w:rPr>
+                <w:rFonts w:ascii="Arial" w:hAnsi="Arial" w:cs="Arial" w:hint="eastAsia"/>
+                <w:sz w:val="18"/>
+              </w:rPr>
+              <w:t>；</w:t>
+            </w:r>
+          </w:p>
+          <w:p>
+            <w:pPr>
+              <w:pStyle w:val="a4"/>
+              <w:numPr>
+                <w:ilvl w:val="0"/>
+                <w:numId w:val="42"/>
+              </w:numPr>
+              <w:ind w:firstLineChars="0"/>
+              <w:rPr>
+                <w:rFonts w:ascii="Arial" w:hAnsi="Arial" w:cs="Arial"/>
+                <w:sz w:val="18"/>
+              </w:rPr>
+            </w:pPr>
+            <w:r>
+              <w:rPr>
+                <w:rFonts w:ascii="Arial" w:hAnsi="Arial" w:cs="Arial" w:hint="eastAsia"/>
+                <w:sz w:val="18"/>
+              </w:rPr>
+              <w:t>点击“发送”即可将选中</w:t>
+            </w:r>
+            <w:r>
+              <w:rPr>
+                <w:rFonts w:ascii="Arial" w:hAnsi="Arial" w:cs="Arial"/>
+                <w:sz w:val="18"/>
+              </w:rPr>
+              <w:t>设备</w:t>
+            </w:r>
+            <w:r>
+              <w:rPr>
+                <w:rFonts w:ascii="Arial" w:hAnsi="Arial" w:cs="Arial" w:hint="eastAsia"/>
+                <w:sz w:val="18"/>
+              </w:rPr>
+              <w:t>设置保养</w:t>
+            </w:r>
+            <w:r>
+              <w:rPr>
+                <w:rFonts w:ascii="Arial" w:hAnsi="Arial" w:cs="Arial"/>
+                <w:sz w:val="18"/>
+              </w:rPr>
+              <w:t>提醒</w:t>
+            </w:r>
+            <w:r>
+              <w:rPr>
+                <w:rFonts w:ascii="Arial" w:hAnsi="Arial" w:cs="Arial"/>
+                <w:sz w:val="18"/>
+              </w:rPr>
+              <w:t>。</w:t>
+            </w:r>
+          </w:p>
+        </w:tc>
+      </w:tr>
+      <w:tr>
+        <w:tc>
+          <w:tcPr>
+            <w:tcW w:w="1539" w:type="dxa"/>
+            <w:tcBorders>
+              <w:top w:val="single" w:sz="4" w:space="0" w:color="auto"/>
+              <w:left w:val="single" w:sz="4" w:space="0" w:color="auto"/>
+              <w:bottom w:val="single" w:sz="4" w:space="0" w:color="auto"/>
+              <w:right w:val="single" w:sz="4" w:space="0" w:color="auto"/>
+            </w:tcBorders>
+            <w:shd w:val="clear" w:color="auto" w:fill="D9D9D9"/>
+            <w:vAlign w:val="center"/>
+          </w:tcPr>
+          <w:p>
+            <w:pPr>
+              <w:rPr>
+                <w:rFonts w:ascii="Arial" w:hAnsi="Arial" w:cs="Arial"/>
+                <w:sz w:val="18"/>
+              </w:rPr>
+            </w:pPr>
+            <w:r>
+              <w:rPr>
+                <w:rFonts w:ascii="Arial" w:hAnsi="Arial" w:cs="Arial"/>
+                <w:sz w:val="18"/>
+              </w:rPr>
+              <w:t>输出</w:t>
+            </w:r>
+            <w:r>
+              <w:rPr>
+                <w:rFonts w:ascii="Arial" w:hAnsi="Arial" w:cs="Arial"/>
+                <w:sz w:val="18"/>
+              </w:rPr>
+              <w:t>/</w:t>
+            </w:r>
+            <w:r>
+              <w:rPr>
+                <w:rFonts w:ascii="Arial" w:hAnsi="Arial" w:cs="Arial"/>
+                <w:sz w:val="18"/>
+              </w:rPr>
+              <w:t>后置条件</w:t>
+            </w:r>
+          </w:p>
+        </w:tc>
+        <w:tc>
+          <w:tcPr>
+            <w:tcW w:w="6983" w:type="dxa"/>
+            <w:tcBorders>
+              <w:top w:val="single" w:sz="4" w:space="0" w:color="auto"/>
+              <w:left w:val="single" w:sz="4" w:space="0" w:color="auto"/>
+              <w:bottom w:val="single" w:sz="4" w:space="0" w:color="auto"/>
+              <w:right w:val="single" w:sz="4" w:space="0" w:color="auto"/>
+            </w:tcBorders>
+            <w:vAlign w:val="center"/>
+          </w:tcPr>
+          <w:p>
+            <w:pPr>
+              <w:rPr>
+                <w:rFonts w:ascii="Arial" w:hAnsi="Arial" w:cs="Arial"/>
+                <w:sz w:val="18"/>
+              </w:rPr>
+            </w:pPr>
+          </w:p>
+        </w:tc>
+      </w:tr>
+      <w:tr>
+        <w:tc>
+          <w:tcPr>
+            <w:tcW w:w="1539" w:type="dxa"/>
+            <w:tcBorders>
+              <w:top w:val="single" w:sz="4" w:space="0" w:color="auto"/>
+              <w:left w:val="single" w:sz="4" w:space="0" w:color="auto"/>
+              <w:bottom w:val="single" w:sz="4" w:space="0" w:color="auto"/>
+              <w:right w:val="single" w:sz="4" w:space="0" w:color="auto"/>
+            </w:tcBorders>
+            <w:shd w:val="clear" w:color="auto" w:fill="D9D9D9"/>
+            <w:vAlign w:val="center"/>
+          </w:tcPr>
+          <w:p>
+            <w:pPr>
+              <w:rPr>
+                <w:rFonts w:ascii="Arial" w:hAnsi="Arial" w:cs="Arial"/>
+                <w:sz w:val="18"/>
+              </w:rPr>
+            </w:pPr>
+            <w:r>
+              <w:rPr>
+                <w:rFonts w:ascii="Arial" w:hAnsi="Arial" w:cs="Arial"/>
+                <w:sz w:val="18"/>
+              </w:rPr>
+              <w:t>补充说明</w:t>
+            </w:r>
+          </w:p>
+        </w:tc>
+        <w:tc>
+          <w:tcPr>
+            <w:tcW w:w="6983" w:type="dxa"/>
+            <w:tcBorders>
+              <w:top w:val="single" w:sz="4" w:space="0" w:color="auto"/>
+              <w:left w:val="single" w:sz="4" w:space="0" w:color="auto"/>
+              <w:bottom w:val="single" w:sz="4" w:space="0" w:color="auto"/>
+              <w:right w:val="single" w:sz="4" w:space="0" w:color="auto"/>
+            </w:tcBorders>
+            <w:vAlign w:val="center"/>
+          </w:tcPr>
+          <w:p>
+            <w:pPr>
+              <w:rPr>
+                <w:rFonts w:ascii="Arial" w:hAnsi="Arial" w:cs="Arial"/>
+                <w:sz w:val="18"/>
+              </w:rPr>
+            </w:pPr>
+          </w:p>
+        </w:tc>
+      </w:tr>
+    </w:tbl>
+    <w:p/>
+    <w:p>
+      <w:pPr>
+        <w:pStyle w:val="3"/>
+        <w:numPr>
+          <w:ilvl w:val="2"/>
+          <w:numId w:val="9"/>
+        </w:numPr>
+      </w:pPr>
+      <w:r>
+        <w:rPr>
+          <w:rFonts w:hint="eastAsia"/>
+        </w:rPr>
+        <w:t>获取单条</w:t>
+      </w:r>
+      <w:r>
+        <w:t>数据</w:t>
+      </w:r>
+    </w:p>
+    <w:tbl>
+      <w:tblPr>
+        <w:tblW w:w="0" w:type="auto"/>
+        <w:tblBorders>
+          <w:top w:val="single" w:sz="4" w:space="0" w:color="auto"/>
+          <w:left w:val="single" w:sz="4" w:space="0" w:color="auto"/>
+          <w:bottom w:val="single" w:sz="4" w:space="0" w:color="auto"/>
+          <w:right w:val="single" w:sz="4" w:space="0" w:color="auto"/>
+          <w:insideH w:val="single" w:sz="4" w:space="0" w:color="auto"/>
+          <w:insideV w:val="single" w:sz="4" w:space="0" w:color="auto"/>
+        </w:tblBorders>
+        <w:tblLook w:val="0000" w:firstRow="0" w:lastRow="0" w:firstColumn="0" w:lastColumn="0" w:noHBand="0" w:noVBand="0"/>
+      </w:tblPr>
+      <w:tblGrid>
+        <w:gridCol w:w="1149"/>
+        <w:gridCol w:w="7147"/>
+      </w:tblGrid>
+      <w:tr>
+        <w:tc>
+          <w:tcPr>
+            <w:tcW w:w="1539" w:type="dxa"/>
+            <w:tcBorders>
+              <w:top w:val="single" w:sz="4" w:space="0" w:color="auto"/>
+              <w:left w:val="single" w:sz="4" w:space="0" w:color="auto"/>
+              <w:bottom w:val="single" w:sz="4" w:space="0" w:color="auto"/>
+              <w:right w:val="single" w:sz="4" w:space="0" w:color="auto"/>
+            </w:tcBorders>
+            <w:shd w:val="clear" w:color="auto" w:fill="D9D9D9"/>
+            <w:vAlign w:val="center"/>
+          </w:tcPr>
+          <w:p>
+            <w:pPr>
+              <w:rPr>
+                <w:rFonts w:ascii="Arial" w:hAnsi="Arial" w:cs="Arial"/>
+                <w:sz w:val="18"/>
+              </w:rPr>
+            </w:pPr>
+            <w:r>
+              <w:rPr>
+                <w:rFonts w:ascii="Arial" w:hAnsi="Arial" w:cs="Arial" w:hint="eastAsia"/>
+                <w:sz w:val="18"/>
+              </w:rPr>
+              <w:t>模块描述</w:t>
+            </w:r>
+          </w:p>
+        </w:tc>
+        <w:tc>
+          <w:tcPr>
+            <w:tcW w:w="6983" w:type="dxa"/>
+            <w:tcBorders>
+              <w:top w:val="single" w:sz="4" w:space="0" w:color="auto"/>
+              <w:left w:val="single" w:sz="4" w:space="0" w:color="auto"/>
+              <w:bottom w:val="single" w:sz="4" w:space="0" w:color="auto"/>
+              <w:right w:val="single" w:sz="4" w:space="0" w:color="auto"/>
+            </w:tcBorders>
+            <w:vAlign w:val="center"/>
+          </w:tcPr>
+          <w:p>
+            <w:pPr>
+              <w:rPr>
+                <w:rFonts w:ascii="Arial" w:hAnsi="Arial" w:cs="Arial"/>
+                <w:sz w:val="18"/>
+              </w:rPr>
+            </w:pPr>
+            <w:r>
+              <w:rPr>
+                <w:rFonts w:ascii="Arial" w:hAnsi="Arial" w:cs="Arial" w:hint="eastAsia"/>
+                <w:sz w:val="18"/>
+              </w:rPr>
+              <w:t>获取单条</w:t>
+            </w:r>
+            <w:r>
+              <w:rPr>
+                <w:rFonts w:ascii="Arial" w:hAnsi="Arial" w:cs="Arial"/>
+                <w:sz w:val="18"/>
+              </w:rPr>
+              <w:t>数据</w:t>
+            </w:r>
+          </w:p>
+        </w:tc>
+      </w:tr>
+      <w:tr>
+        <w:tc>
+          <w:tcPr>
+            <w:tcW w:w="1539" w:type="dxa"/>
+            <w:tcBorders>
+              <w:top w:val="single" w:sz="4" w:space="0" w:color="auto"/>
+              <w:left w:val="single" w:sz="4" w:space="0" w:color="auto"/>
+              <w:bottom w:val="single" w:sz="4" w:space="0" w:color="auto"/>
+              <w:right w:val="single" w:sz="4" w:space="0" w:color="auto"/>
+            </w:tcBorders>
+            <w:shd w:val="clear" w:color="auto" w:fill="D9D9D9"/>
+            <w:vAlign w:val="center"/>
+          </w:tcPr>
+          <w:p>
+            <w:pPr>
+              <w:rPr>
+                <w:rFonts w:ascii="Arial" w:hAnsi="Arial" w:cs="Arial"/>
+                <w:sz w:val="18"/>
+              </w:rPr>
+            </w:pPr>
+            <w:r>
+              <w:rPr>
+                <w:rFonts w:ascii="Arial" w:hAnsi="Arial" w:cs="Arial"/>
+                <w:sz w:val="18"/>
+              </w:rPr>
+              <w:t>功能描述</w:t>
+            </w:r>
+          </w:p>
+        </w:tc>
+        <w:tc>
+          <w:tcPr>
+            <w:tcW w:w="6983" w:type="dxa"/>
+            <w:tcBorders>
+              <w:top w:val="single" w:sz="4" w:space="0" w:color="auto"/>
+              <w:left w:val="single" w:sz="4" w:space="0" w:color="auto"/>
+              <w:bottom w:val="single" w:sz="4" w:space="0" w:color="auto"/>
+              <w:right w:val="single" w:sz="4" w:space="0" w:color="auto"/>
+            </w:tcBorders>
+            <w:vAlign w:val="center"/>
+          </w:tcPr>
+          <w:p>
+            <w:pPr>
+              <w:rPr>
+                <w:rFonts w:ascii="Arial" w:hAnsi="Arial" w:cs="Arial"/>
+                <w:sz w:val="18"/>
+              </w:rPr>
+            </w:pPr>
+            <w:r>
+              <w:rPr>
+                <w:rFonts w:ascii="Arial" w:hAnsi="Arial" w:cs="Arial" w:hint="eastAsia"/>
+                <w:sz w:val="18"/>
+              </w:rPr>
+              <w:t>获取模块</w:t>
+            </w:r>
+            <w:r>
+              <w:rPr>
+                <w:rFonts w:ascii="Arial" w:hAnsi="Arial" w:cs="Arial"/>
+                <w:sz w:val="18"/>
+              </w:rPr>
+              <w:t>单条数据</w:t>
+            </w:r>
+          </w:p>
+        </w:tc>
+      </w:tr>
+      <w:tr>
+        <w:tc>
+          <w:tcPr>
+            <w:tcW w:w="1539" w:type="dxa"/>
+            <w:tcBorders>
+              <w:top w:val="single" w:sz="4" w:space="0" w:color="auto"/>
+              <w:left w:val="single" w:sz="4" w:space="0" w:color="auto"/>
+              <w:bottom w:val="single" w:sz="4" w:space="0" w:color="auto"/>
+              <w:right w:val="single" w:sz="4" w:space="0" w:color="auto"/>
+            </w:tcBorders>
+            <w:shd w:val="clear" w:color="auto" w:fill="D9D9D9"/>
+            <w:vAlign w:val="center"/>
+          </w:tcPr>
+          <w:p>
+            <w:pPr>
+              <w:rPr>
+                <w:rFonts w:ascii="Arial" w:hAnsi="Arial" w:cs="Arial"/>
+                <w:sz w:val="18"/>
+              </w:rPr>
+            </w:pPr>
+            <w:r>
+              <w:rPr>
+                <w:rFonts w:ascii="Arial" w:hAnsi="Arial" w:cs="Arial"/>
+                <w:sz w:val="18"/>
+              </w:rPr>
+              <w:t>优先级</w:t>
+            </w:r>
+          </w:p>
+        </w:tc>
+        <w:tc>
+          <w:tcPr>
+            <w:tcW w:w="6983" w:type="dxa"/>
+            <w:tcBorders>
+              <w:top w:val="single" w:sz="4" w:space="0" w:color="auto"/>
+              <w:left w:val="single" w:sz="4" w:space="0" w:color="auto"/>
+              <w:bottom w:val="single" w:sz="4" w:space="0" w:color="auto"/>
+              <w:right w:val="single" w:sz="4" w:space="0" w:color="auto"/>
+            </w:tcBorders>
+            <w:vAlign w:val="center"/>
+          </w:tcPr>
+          <w:p>
+            <w:pPr>
+              <w:rPr>
+                <w:rFonts w:ascii="Arial" w:hAnsi="Arial" w:cs="Arial"/>
+                <w:sz w:val="18"/>
+              </w:rPr>
+            </w:pPr>
+            <w:r>
+              <w:rPr>
+                <w:rFonts w:ascii="Arial" w:hAnsi="Arial" w:cs="Arial" w:hint="eastAsia"/>
+                <w:sz w:val="18"/>
+              </w:rPr>
+              <w:t>中</w:t>
+            </w:r>
+          </w:p>
+        </w:tc>
+      </w:tr>
+      <w:tr>
+        <w:tc>
+          <w:tcPr>
+            <w:tcW w:w="1539" w:type="dxa"/>
+            <w:tcBorders>
+              <w:top w:val="single" w:sz="4" w:space="0" w:color="auto"/>
+              <w:left w:val="single" w:sz="4" w:space="0" w:color="auto"/>
+              <w:bottom w:val="single" w:sz="4" w:space="0" w:color="auto"/>
+              <w:right w:val="single" w:sz="4" w:space="0" w:color="auto"/>
+            </w:tcBorders>
+            <w:shd w:val="clear" w:color="auto" w:fill="D9D9D9"/>
+            <w:vAlign w:val="center"/>
+          </w:tcPr>
+          <w:p>
+            <w:pPr>
+              <w:rPr>
+                <w:rFonts w:ascii="Arial" w:hAnsi="Arial" w:cs="Arial"/>
+                <w:sz w:val="18"/>
+              </w:rPr>
+            </w:pPr>
+            <w:r>
+              <w:rPr>
+                <w:rFonts w:ascii="Arial" w:hAnsi="Arial" w:cs="Arial"/>
+                <w:sz w:val="18"/>
+              </w:rPr>
+              <w:lastRenderedPageBreak/>
+              <w:t>需求描述</w:t>
+            </w:r>
+          </w:p>
+        </w:tc>
+        <w:tc>
+          <w:tcPr>
+            <w:tcW w:w="6983" w:type="dxa"/>
+            <w:tcBorders>
+              <w:top w:val="single" w:sz="4" w:space="0" w:color="auto"/>
+              <w:left w:val="single" w:sz="4" w:space="0" w:color="auto"/>
+              <w:bottom w:val="single" w:sz="4" w:space="0" w:color="auto"/>
+              <w:right w:val="single" w:sz="4" w:space="0" w:color="auto"/>
+            </w:tcBorders>
+            <w:vAlign w:val="center"/>
+          </w:tcPr>
+          <w:p>
+            <w:pPr>
+              <w:rPr>
+                <w:rFonts w:ascii="Arial" w:hAnsi="Arial" w:cs="Arial"/>
+                <w:sz w:val="18"/>
+              </w:rPr>
+            </w:pPr>
+            <w:r>
+              <w:rPr>
+                <w:noProof/>
+              </w:rPr>
+              <w:drawing>
+                <wp:inline distT="0" distB="0" distL="0" distR="0" wp14:anchorId="1A9AC66F" wp14:editId="1556E9B0">
+                  <wp:extent cx="4401403" cy="2701993"/>
+                  <wp:effectExtent l="0" t="0" r="0" b="3175"/>
+                  <wp:docPr id="78" name="图片 78"/>
+                  <wp:cNvGraphicFramePr>
+                    <a:graphicFrameLocks xmlns:a="http://schemas.openxmlformats.org/drawingml/2006/main" noChangeAspect="1"/>
+                  </wp:cNvGraphicFramePr>
+                  <a:graphic xmlns:a="http://schemas.openxmlformats.org/drawingml/2006/main">
+                    <a:graphicData uri="http://schemas.openxmlformats.org/drawingml/2006/picture">
+                      <pic:pic xmlns:pic="http://schemas.openxmlformats.org/drawingml/2006/picture">
+                        <pic:nvPicPr>
+                          <pic:cNvPr id="1" name=""/>
+                          <pic:cNvPicPr/>
+                        </pic:nvPicPr>
+                        <pic:blipFill>
+                          <a:blip r:embed="rId52"/>
+                          <a:stretch>
+                            <a:fillRect/>
+                          </a:stretch>
+                        </pic:blipFill>
+                        <pic:spPr>
+                          <a:xfrm>
+                            <a:off x="0" y="0"/>
+                            <a:ext cx="4418865" cy="2712713"/>
+                          </a:xfrm>
+                          <a:prstGeom prst="rect">
+                            <a:avLst/>
+                          </a:prstGeom>
+                        </pic:spPr>
+                      </pic:pic>
+                    </a:graphicData>
+                  </a:graphic>
+                </wp:inline>
+              </w:drawing>
+            </w:r>
+          </w:p>
+          <w:p>
+            <w:pPr>
+              <w:rPr>
+                <w:rFonts w:ascii="Arial" w:hAnsi="Arial" w:cs="Arial"/>
+                <w:sz w:val="18"/>
+              </w:rPr>
+            </w:pPr>
+            <w:r>
+              <w:rPr>
+                <w:noProof/>
+              </w:rPr>
+              <w:t xml:space="preserve"> </w:t>
+            </w:r>
+          </w:p>
+          <w:p>
+            <w:pPr>
+              <w:pStyle w:val="a4"/>
+              <w:numPr>
+                <w:ilvl w:val="0"/>
+                <w:numId w:val="43"/>
+              </w:numPr>
+              <w:ind w:firstLineChars="0"/>
+              <w:rPr>
+                <w:rFonts w:ascii="Arial" w:hAnsi="Arial" w:cs="Arial"/>
+                <w:sz w:val="18"/>
+              </w:rPr>
+            </w:pPr>
+            <w:r>
+              <w:rPr>
+                <w:rFonts w:ascii="Arial" w:hAnsi="Arial" w:cs="Arial" w:hint="eastAsia"/>
+                <w:sz w:val="18"/>
+              </w:rPr>
+              <w:t>模块可</w:t>
+            </w:r>
+            <w:r>
+              <w:rPr>
+                <w:rFonts w:ascii="Arial" w:hAnsi="Arial" w:cs="Arial"/>
+                <w:sz w:val="18"/>
+              </w:rPr>
+              <w:t>获取参数项</w:t>
+            </w:r>
+            <w:r>
+              <w:rPr>
+                <w:rFonts w:ascii="Arial" w:hAnsi="Arial" w:cs="Arial" w:hint="eastAsia"/>
+                <w:sz w:val="18"/>
+              </w:rPr>
+              <w:t>如上图</w:t>
+            </w:r>
+            <w:r>
+              <w:rPr>
+                <w:rFonts w:ascii="Arial" w:hAnsi="Arial" w:cs="Arial"/>
+                <w:sz w:val="18"/>
+              </w:rPr>
+              <w:t>所示，根据需要获取相应的数据，选择某一</w:t>
+            </w:r>
+            <w:r>
+              <w:rPr>
+                <w:rFonts w:ascii="Arial" w:hAnsi="Arial" w:cs="Arial" w:hint="eastAsia"/>
+                <w:sz w:val="18"/>
+              </w:rPr>
+              <w:t>参数</w:t>
+            </w:r>
+            <w:r>
+              <w:rPr>
+                <w:rFonts w:ascii="Arial" w:hAnsi="Arial" w:cs="Arial"/>
+                <w:sz w:val="18"/>
+              </w:rPr>
+              <w:t>，将会在下面表格中显示该设备该参数信息。</w:t>
+            </w:r>
+          </w:p>
+        </w:tc>
+      </w:tr>
+      <w:tr>
+        <w:tc>
+          <w:tcPr>
+            <w:tcW w:w="1539" w:type="dxa"/>
+            <w:tcBorders>
+              <w:top w:val="single" w:sz="4" w:space="0" w:color="auto"/>
+              <w:left w:val="single" w:sz="4" w:space="0" w:color="auto"/>
+              <w:bottom w:val="single" w:sz="4" w:space="0" w:color="auto"/>
+              <w:right w:val="single" w:sz="4" w:space="0" w:color="auto"/>
+            </w:tcBorders>
+            <w:shd w:val="clear" w:color="auto" w:fill="D9D9D9"/>
+            <w:vAlign w:val="center"/>
+          </w:tcPr>
+          <w:p>
+            <w:pPr>
+              <w:rPr>
+                <w:rFonts w:ascii="Arial" w:hAnsi="Arial" w:cs="Arial"/>
+                <w:sz w:val="18"/>
+              </w:rPr>
+            </w:pPr>
+            <w:r>
+              <w:rPr>
+                <w:rFonts w:ascii="Arial" w:hAnsi="Arial" w:cs="Arial"/>
+                <w:sz w:val="18"/>
+              </w:rPr>
+              <w:t>输出</w:t>
+            </w:r>
+            <w:r>
+              <w:rPr>
+                <w:rFonts w:ascii="Arial" w:hAnsi="Arial" w:cs="Arial"/>
+                <w:sz w:val="18"/>
+              </w:rPr>
+              <w:t>/</w:t>
+            </w:r>
+            <w:r>
+              <w:rPr>
+                <w:rFonts w:ascii="Arial" w:hAnsi="Arial" w:cs="Arial"/>
+                <w:sz w:val="18"/>
+              </w:rPr>
+              <w:t>后置条件</w:t>
+            </w:r>
+          </w:p>
+        </w:tc>
+        <w:tc>
+          <w:tcPr>
+            <w:tcW w:w="6983" w:type="dxa"/>
+            <w:tcBorders>
+              <w:top w:val="single" w:sz="4" w:space="0" w:color="auto"/>
+              <w:left w:val="single" w:sz="4" w:space="0" w:color="auto"/>
+              <w:bottom w:val="single" w:sz="4" w:space="0" w:color="auto"/>
+              <w:right w:val="single" w:sz="4" w:space="0" w:color="auto"/>
+            </w:tcBorders>
+            <w:vAlign w:val="center"/>
+          </w:tcPr>
+          <w:p>
+            <w:pPr>
+              <w:rPr>
+                <w:rFonts w:ascii="Arial" w:hAnsi="Arial" w:cs="Arial"/>
+                <w:sz w:val="18"/>
+              </w:rPr>
+            </w:pPr>
+          </w:p>
+        </w:tc>
+      </w:tr>
+      <w:tr>
+        <w:tc>
+          <w:tcPr>
+            <w:tcW w:w="1539" w:type="dxa"/>
+            <w:tcBorders>
+              <w:top w:val="single" w:sz="4" w:space="0" w:color="auto"/>
+              <w:left w:val="single" w:sz="4" w:space="0" w:color="auto"/>
+              <w:bottom w:val="single" w:sz="4" w:space="0" w:color="auto"/>
+              <w:right w:val="single" w:sz="4" w:space="0" w:color="auto"/>
+            </w:tcBorders>
+            <w:shd w:val="clear" w:color="auto" w:fill="D9D9D9"/>
+            <w:vAlign w:val="center"/>
+          </w:tcPr>
+          <w:p>
+            <w:pPr>
+              <w:rPr>
+                <w:rFonts w:ascii="Arial" w:hAnsi="Arial" w:cs="Arial"/>
+                <w:sz w:val="18"/>
+              </w:rPr>
+            </w:pPr>
+            <w:r>
+              <w:rPr>
+                <w:rFonts w:ascii="Arial" w:hAnsi="Arial" w:cs="Arial"/>
+                <w:sz w:val="18"/>
+              </w:rPr>
+              <w:t>补充说明</w:t>
+            </w:r>
+          </w:p>
+        </w:tc>
+        <w:tc>
+          <w:tcPr>
+            <w:tcW w:w="6983" w:type="dxa"/>
+            <w:tcBorders>
+              <w:top w:val="single" w:sz="4" w:space="0" w:color="auto"/>
+              <w:left w:val="single" w:sz="4" w:space="0" w:color="auto"/>
+              <w:bottom w:val="single" w:sz="4" w:space="0" w:color="auto"/>
+              <w:right w:val="single" w:sz="4" w:space="0" w:color="auto"/>
+            </w:tcBorders>
+            <w:vAlign w:val="center"/>
+          </w:tcPr>
+          <w:p>
+            <w:pPr>
+              <w:rPr>
+                <w:rFonts w:ascii="Arial" w:hAnsi="Arial" w:cs="Arial"/>
+                <w:sz w:val="18"/>
+              </w:rPr>
+            </w:pPr>
+          </w:p>
+        </w:tc>
+      </w:tr>
+    </w:tbl>
+    <w:p/>
+    <w:p>
+      <w:pPr>
+        <w:pStyle w:val="3"/>
+        <w:numPr>
+          <w:ilvl w:val="2"/>
+          <w:numId w:val="9"/>
+        </w:numPr>
+      </w:pPr>
+      <w:r>
+        <w:rPr>
+          <w:rFonts w:hint="eastAsia"/>
+        </w:rPr>
+        <w:t>获取模块</w:t>
+      </w:r>
+      <w:r>
+        <w:t>数据</w:t>
+      </w:r>
+    </w:p>
+    <w:tbl>
+      <w:tblPr>
+        <w:tblW w:w="0" w:type="auto"/>
+        <w:tblBorders>
+          <w:top w:val="single" w:sz="4" w:space="0" w:color="auto"/>
+          <w:left w:val="single" w:sz="4" w:space="0" w:color="auto"/>
+          <w:bottom w:val="single" w:sz="4" w:space="0" w:color="auto"/>
+          <w:right w:val="single" w:sz="4" w:space="0" w:color="auto"/>
+          <w:insideH w:val="single" w:sz="4" w:space="0" w:color="auto"/>
+          <w:insideV w:val="single" w:sz="4" w:space="0" w:color="auto"/>
+        </w:tblBorders>
+        <w:tblLook w:val="0000" w:firstRow="0" w:lastRow="0" w:firstColumn="0" w:lastColumn="0" w:noHBand="0" w:noVBand="0"/>
+      </w:tblPr>
+      <w:tblGrid>
+        <w:gridCol w:w="1149"/>
+        <w:gridCol w:w="7147"/>
+      </w:tblGrid>
+      <w:tr>
+        <w:tc>
+          <w:tcPr>
+            <w:tcW w:w="1539" w:type="dxa"/>
+            <w:tcBorders>
+              <w:top w:val="single" w:sz="4" w:space="0" w:color="auto"/>
+              <w:left w:val="single" w:sz="4" w:space="0" w:color="auto"/>
+              <w:bottom w:val="single" w:sz="4" w:space="0" w:color="auto"/>
+              <w:right w:val="single" w:sz="4" w:space="0" w:color="auto"/>
+            </w:tcBorders>
+            <w:shd w:val="clear" w:color="auto" w:fill="D9D9D9"/>
+            <w:vAlign w:val="center"/>
+          </w:tcPr>
+          <w:p>
+            <w:pPr>
+              <w:rPr>
+                <w:rFonts w:ascii="Arial" w:hAnsi="Arial" w:cs="Arial"/>
+                <w:sz w:val="18"/>
+              </w:rPr>
+            </w:pPr>
+            <w:r>
+              <w:rPr>
+                <w:rFonts w:ascii="Arial" w:hAnsi="Arial" w:cs="Arial" w:hint="eastAsia"/>
+                <w:sz w:val="18"/>
+              </w:rPr>
+              <w:t>模块描述</w:t>
+            </w:r>
+          </w:p>
+        </w:tc>
+        <w:tc>
+          <w:tcPr>
+            <w:tcW w:w="6983" w:type="dxa"/>
+            <w:tcBorders>
+              <w:top w:val="single" w:sz="4" w:space="0" w:color="auto"/>
+              <w:left w:val="single" w:sz="4" w:space="0" w:color="auto"/>
+              <w:bottom w:val="single" w:sz="4" w:space="0" w:color="auto"/>
+              <w:right w:val="single" w:sz="4" w:space="0" w:color="auto"/>
+            </w:tcBorders>
+            <w:vAlign w:val="center"/>
+          </w:tcPr>
+          <w:p>
+            <w:pPr>
+              <w:rPr>
+                <w:rFonts w:ascii="Arial" w:hAnsi="Arial" w:cs="Arial"/>
+                <w:sz w:val="18"/>
+              </w:rPr>
+            </w:pPr>
+            <w:r>
+              <w:rPr>
+                <w:rFonts w:ascii="Arial" w:hAnsi="Arial" w:cs="Arial" w:hint="eastAsia"/>
+                <w:sz w:val="18"/>
+              </w:rPr>
+              <w:t>获取模块</w:t>
+            </w:r>
+            <w:r>
+              <w:rPr>
+                <w:rFonts w:ascii="Arial" w:hAnsi="Arial" w:cs="Arial"/>
+                <w:sz w:val="18"/>
+              </w:rPr>
+              <w:t>数据</w:t>
+            </w:r>
+          </w:p>
+        </w:tc>
+      </w:tr>
+      <w:tr>
+        <w:tc>
+          <w:tcPr>
+            <w:tcW w:w="1539" w:type="dxa"/>
+            <w:tcBorders>
+              <w:top w:val="single" w:sz="4" w:space="0" w:color="auto"/>
+              <w:left w:val="single" w:sz="4" w:space="0" w:color="auto"/>
+              <w:bottom w:val="single" w:sz="4" w:space="0" w:color="auto"/>
+              <w:right w:val="single" w:sz="4" w:space="0" w:color="auto"/>
+            </w:tcBorders>
+            <w:shd w:val="clear" w:color="auto" w:fill="D9D9D9"/>
+            <w:vAlign w:val="center"/>
+          </w:tcPr>
+          <w:p>
+            <w:pPr>
+              <w:rPr>
+                <w:rFonts w:ascii="Arial" w:hAnsi="Arial" w:cs="Arial"/>
+                <w:sz w:val="18"/>
+              </w:rPr>
+            </w:pPr>
+            <w:r>
+              <w:rPr>
+                <w:rFonts w:ascii="Arial" w:hAnsi="Arial" w:cs="Arial"/>
+                <w:sz w:val="18"/>
+              </w:rPr>
+              <w:t>功能描述</w:t>
+            </w:r>
+          </w:p>
+        </w:tc>
+        <w:tc>
+          <w:tcPr>
+            <w:tcW w:w="6983" w:type="dxa"/>
+            <w:tcBorders>
+              <w:top w:val="single" w:sz="4" w:space="0" w:color="auto"/>
+              <w:left w:val="single" w:sz="4" w:space="0" w:color="auto"/>
+              <w:bottom w:val="single" w:sz="4" w:space="0" w:color="auto"/>
+              <w:right w:val="single" w:sz="4" w:space="0" w:color="auto"/>
+            </w:tcBorders>
+            <w:vAlign w:val="center"/>
+          </w:tcPr>
+          <w:p>
+            <w:pPr>
+              <w:rPr>
+                <w:rFonts w:ascii="Arial" w:hAnsi="Arial" w:cs="Arial"/>
+                <w:sz w:val="18"/>
+              </w:rPr>
+            </w:pPr>
+            <w:r>
+              <w:rPr>
+                <w:rFonts w:ascii="Arial" w:hAnsi="Arial" w:cs="Arial" w:hint="eastAsia"/>
+                <w:sz w:val="18"/>
+              </w:rPr>
+              <w:t>获取模块</w:t>
+            </w:r>
+            <w:r>
+              <w:rPr>
+                <w:rFonts w:ascii="Arial" w:hAnsi="Arial" w:cs="Arial"/>
+                <w:sz w:val="18"/>
+              </w:rPr>
+              <w:t>数据</w:t>
+            </w:r>
+          </w:p>
+        </w:tc>
+      </w:tr>
+      <w:tr>
+        <w:tc>
+          <w:tcPr>
+            <w:tcW w:w="1539" w:type="dxa"/>
+            <w:tcBorders>
+              <w:top w:val="single" w:sz="4" w:space="0" w:color="auto"/>
+              <w:left w:val="single" w:sz="4" w:space="0" w:color="auto"/>
+              <w:bottom w:val="single" w:sz="4" w:space="0" w:color="auto"/>
+              <w:right w:val="single" w:sz="4" w:space="0" w:color="auto"/>
+            </w:tcBorders>
+            <w:shd w:val="clear" w:color="auto" w:fill="D9D9D9"/>
+            <w:vAlign w:val="center"/>
+          </w:tcPr>
+          <w:p>
+            <w:pPr>
+              <w:rPr>
+                <w:rFonts w:ascii="Arial" w:hAnsi="Arial" w:cs="Arial"/>
+                <w:sz w:val="18"/>
+              </w:rPr>
+            </w:pPr>
+            <w:r>
+              <w:rPr>
+                <w:rFonts w:ascii="Arial" w:hAnsi="Arial" w:cs="Arial"/>
+                <w:sz w:val="18"/>
+              </w:rPr>
+              <w:t>优先级</w:t>
+            </w:r>
+          </w:p>
+        </w:tc>
+        <w:tc>
+          <w:tcPr>
+            <w:tcW w:w="6983" w:type="dxa"/>
+            <w:tcBorders>
+              <w:top w:val="single" w:sz="4" w:space="0" w:color="auto"/>
+              <w:left w:val="single" w:sz="4" w:space="0" w:color="auto"/>
+              <w:bottom w:val="single" w:sz="4" w:space="0" w:color="auto"/>
+              <w:right w:val="single" w:sz="4" w:space="0" w:color="auto"/>
+            </w:tcBorders>
+            <w:vAlign w:val="center"/>
+          </w:tcPr>
+          <w:p>
+            <w:pPr>
+              <w:rPr>
+                <w:rFonts w:ascii="Arial" w:hAnsi="Arial" w:cs="Arial"/>
+                <w:sz w:val="18"/>
+              </w:rPr>
+            </w:pPr>
+            <w:r>
+              <w:rPr>
+                <w:rFonts w:ascii="Arial" w:hAnsi="Arial" w:cs="Arial" w:hint="eastAsia"/>
+                <w:sz w:val="18"/>
+              </w:rPr>
+              <w:t>中</w:t>
+            </w:r>
+          </w:p>
+        </w:tc>
+      </w:tr>
+      <w:tr>
+        <w:tc>
+          <w:tcPr>
+            <w:tcW w:w="1539" w:type="dxa"/>
+            <w:tcBorders>
+              <w:top w:val="single" w:sz="4" w:space="0" w:color="auto"/>
+              <w:left w:val="single" w:sz="4" w:space="0" w:color="auto"/>
+              <w:bottom w:val="single" w:sz="4" w:space="0" w:color="auto"/>
+              <w:right w:val="single" w:sz="4" w:space="0" w:color="auto"/>
+            </w:tcBorders>
+            <w:shd w:val="clear" w:color="auto" w:fill="D9D9D9"/>
+            <w:vAlign w:val="center"/>
+          </w:tcPr>
+          <w:p>
+            <w:pPr>
+              <w:rPr>
+                <w:rFonts w:ascii="Arial" w:hAnsi="Arial" w:cs="Arial"/>
+                <w:sz w:val="18"/>
+              </w:rPr>
+            </w:pPr>
+            <w:r>
+              <w:rPr>
+                <w:rFonts w:ascii="Arial" w:hAnsi="Arial" w:cs="Arial"/>
+                <w:sz w:val="18"/>
+              </w:rPr>
+              <w:t>需求描述</w:t>
+            </w:r>
+          </w:p>
+        </w:tc>
+        <w:tc>
+          <w:tcPr>
+            <w:tcW w:w="6983" w:type="dxa"/>
+            <w:tcBorders>
+              <w:top w:val="single" w:sz="4" w:space="0" w:color="auto"/>
+              <w:left w:val="single" w:sz="4" w:space="0" w:color="auto"/>
+              <w:bottom w:val="single" w:sz="4" w:space="0" w:color="auto"/>
+              <w:right w:val="single" w:sz="4" w:space="0" w:color="auto"/>
+            </w:tcBorders>
+            <w:vAlign w:val="center"/>
+          </w:tcPr>
+          <w:p>
+            <w:pPr>
+              <w:rPr>
+                <w:rFonts w:ascii="Arial" w:hAnsi="Arial" w:cs="Arial"/>
+                <w:sz w:val="18"/>
+              </w:rPr>
+            </w:pPr>
+            <w:r>
+              <w:rPr>
+                <w:noProof/>
+              </w:rPr>
+              <w:drawing>
+                <wp:inline distT="0" distB="0" distL="0" distR="0" wp14:anchorId="71460CB8" wp14:editId="2762E216">
+                  <wp:extent cx="4401403" cy="2701993"/>
+                  <wp:effectExtent l="0" t="0" r="0" b="3175"/>
+                  <wp:docPr id="79" name="图片 79"/>
+                  <wp:cNvGraphicFramePr>
+                    <a:graphicFrameLocks xmlns:a="http://schemas.openxmlformats.org/drawingml/2006/main" noChangeAspect="1"/>
+                  </wp:cNvGraphicFramePr>
+                  <a:graphic xmlns:a="http://schemas.openxmlformats.org/drawingml/2006/main">
+                    <a:graphicData uri="http://schemas.openxmlformats.org/drawingml/2006/picture">
+                      <pic:pic xmlns:pic="http://schemas.openxmlformats.org/drawingml/2006/picture">
+                        <pic:nvPicPr>
+                          <pic:cNvPr id="1" name=""/>
+                          <pic:cNvPicPr/>
+                        </pic:nvPicPr>
+                        <pic:blipFill>
+                          <a:blip r:embed="rId52"/>
+                          <a:stretch>
+                            <a:fillRect/>
+                          </a:stretch>
+                        </pic:blipFill>
+                        <pic:spPr>
+                          <a:xfrm>
+                            <a:off x="0" y="0"/>
+                            <a:ext cx="4418865" cy="2712713"/>
+                          </a:xfrm>
+                          <a:prstGeom prst="rect">
+                            <a:avLst/>
+                          </a:prstGeom>
+                        </pic:spPr>
+                      </pic:pic>
+                    </a:graphicData>
+                  </a:graphic>
+                </wp:inline>
+              </w:drawing>
+            </w:r>
+          </w:p>
+          <w:p>
+            <w:pPr>
+              <w:rPr>
+                <w:rFonts w:ascii="Arial" w:hAnsi="Arial" w:cs="Arial"/>
+                <w:sz w:val="18"/>
+              </w:rPr>
+            </w:pPr>
+            <w:r>
+              <w:rPr>
+                <w:noProof/>
+              </w:rPr>
+              <w:t xml:space="preserve"> </w:t>
+            </w:r>
+          </w:p>
+          <w:p>
+            <w:pPr>
+              <w:pStyle w:val="a4"/>
+              <w:numPr>
+                <w:ilvl w:val="0"/>
+                <w:numId w:val="44"/>
+              </w:numPr>
+              <w:ind w:firstLineChars="0"/>
+              <w:rPr>
+                <w:rFonts w:ascii="Arial" w:hAnsi="Arial" w:cs="Arial"/>
+                <w:sz w:val="18"/>
+              </w:rPr>
+            </w:pPr>
+            <w:r>
+              <w:rPr>
+                <w:rFonts w:ascii="Arial" w:hAnsi="Arial" w:cs="Arial" w:hint="eastAsia"/>
+                <w:sz w:val="18"/>
+              </w:rPr>
+              <w:t>模块可</w:t>
+            </w:r>
+            <w:r>
+              <w:rPr>
+                <w:rFonts w:ascii="Arial" w:hAnsi="Arial" w:cs="Arial"/>
+                <w:sz w:val="18"/>
+              </w:rPr>
+              <w:t>获取参数项</w:t>
+            </w:r>
+            <w:r>
+              <w:rPr>
+                <w:rFonts w:ascii="Arial" w:hAnsi="Arial" w:cs="Arial" w:hint="eastAsia"/>
+                <w:sz w:val="18"/>
+              </w:rPr>
+              <w:t>如上图</w:t>
+            </w:r>
+            <w:r>
+              <w:rPr>
+                <w:rFonts w:ascii="Arial" w:hAnsi="Arial" w:cs="Arial"/>
+                <w:sz w:val="18"/>
+              </w:rPr>
+              <w:t>所示，根据需要获取相应的数据，选择</w:t>
+            </w:r>
+            <w:r>
+              <w:rPr>
+                <w:rFonts w:ascii="Arial" w:hAnsi="Arial" w:cs="Arial" w:hint="eastAsia"/>
+                <w:sz w:val="18"/>
+              </w:rPr>
+              <w:t>上述参数</w:t>
+            </w:r>
+            <w:r>
+              <w:rPr>
+                <w:rFonts w:ascii="Arial" w:hAnsi="Arial" w:cs="Arial"/>
+                <w:sz w:val="18"/>
+              </w:rPr>
+              <w:t>，将会在下面表格中显示该设备该参数信息</w:t>
+            </w:r>
+            <w:r>
+              <w:rPr>
+                <w:rFonts w:ascii="Arial" w:hAnsi="Arial" w:cs="Arial" w:hint="eastAsia"/>
+                <w:sz w:val="18"/>
+              </w:rPr>
+              <w:t>（可</w:t>
+            </w:r>
+            <w:r>
+              <w:rPr>
+                <w:rFonts w:ascii="Arial" w:hAnsi="Arial" w:cs="Arial"/>
+                <w:sz w:val="18"/>
+              </w:rPr>
+              <w:t>多选</w:t>
+            </w:r>
+            <w:r>
+              <w:rPr>
+                <w:rFonts w:ascii="Arial" w:hAnsi="Arial" w:cs="Arial" w:hint="eastAsia"/>
+                <w:sz w:val="18"/>
+              </w:rPr>
+              <w:t>）</w:t>
+            </w:r>
+            <w:r>
+              <w:rPr>
+                <w:rFonts w:ascii="Arial" w:hAnsi="Arial" w:cs="Arial"/>
+                <w:sz w:val="18"/>
+              </w:rPr>
+              <w:t>。</w:t>
+            </w:r>
+          </w:p>
+        </w:tc>
+      </w:tr>
+      <w:tr>
+        <w:tc>
+          <w:tcPr>
+            <w:tcW w:w="1539" w:type="dxa"/>
+            <w:tcBorders>
+              <w:top w:val="single" w:sz="4" w:space="0" w:color="auto"/>
+              <w:left w:val="single" w:sz="4" w:space="0" w:color="auto"/>
+              <w:bottom w:val="single" w:sz="4" w:space="0" w:color="auto"/>
+              <w:right w:val="single" w:sz="4" w:space="0" w:color="auto"/>
+            </w:tcBorders>
+            <w:shd w:val="clear" w:color="auto" w:fill="D9D9D9"/>
+            <w:vAlign w:val="center"/>
+          </w:tcPr>
+          <w:p>
+            <w:pPr>
+              <w:rPr>
+                <w:rFonts w:ascii="Arial" w:hAnsi="Arial" w:cs="Arial"/>
+                <w:sz w:val="18"/>
+              </w:rPr>
+            </w:pPr>
+            <w:r>
+              <w:rPr>
+                <w:rFonts w:ascii="Arial" w:hAnsi="Arial" w:cs="Arial"/>
+                <w:sz w:val="18"/>
+              </w:rPr>
+              <w:lastRenderedPageBreak/>
+              <w:t>输出</w:t>
+            </w:r>
+            <w:r>
+              <w:rPr>
+                <w:rFonts w:ascii="Arial" w:hAnsi="Arial" w:cs="Arial"/>
+                <w:sz w:val="18"/>
+              </w:rPr>
+              <w:t>/</w:t>
+            </w:r>
+            <w:r>
+              <w:rPr>
+                <w:rFonts w:ascii="Arial" w:hAnsi="Arial" w:cs="Arial"/>
+                <w:sz w:val="18"/>
+              </w:rPr>
+              <w:t>后置条件</w:t>
+            </w:r>
+          </w:p>
+        </w:tc>
+        <w:tc>
+          <w:tcPr>
+            <w:tcW w:w="6983" w:type="dxa"/>
+            <w:tcBorders>
+              <w:top w:val="single" w:sz="4" w:space="0" w:color="auto"/>
+              <w:left w:val="single" w:sz="4" w:space="0" w:color="auto"/>
+              <w:bottom w:val="single" w:sz="4" w:space="0" w:color="auto"/>
+              <w:right w:val="single" w:sz="4" w:space="0" w:color="auto"/>
+            </w:tcBorders>
+            <w:vAlign w:val="center"/>
+          </w:tcPr>
+          <w:p>
+            <w:pPr>
+              <w:rPr>
+                <w:rFonts w:ascii="Arial" w:hAnsi="Arial" w:cs="Arial"/>
+                <w:sz w:val="18"/>
+              </w:rPr>
+            </w:pPr>
+          </w:p>
+        </w:tc>
+      </w:tr>
+      <w:tr>
+        <w:tc>
+          <w:tcPr>
+            <w:tcW w:w="1539" w:type="dxa"/>
+            <w:tcBorders>
+              <w:top w:val="single" w:sz="4" w:space="0" w:color="auto"/>
+              <w:left w:val="single" w:sz="4" w:space="0" w:color="auto"/>
+              <w:bottom w:val="single" w:sz="4" w:space="0" w:color="auto"/>
+              <w:right w:val="single" w:sz="4" w:space="0" w:color="auto"/>
+            </w:tcBorders>
+            <w:shd w:val="clear" w:color="auto" w:fill="D9D9D9"/>
+            <w:vAlign w:val="center"/>
+          </w:tcPr>
+          <w:p>
+            <w:pPr>
+              <w:rPr>
+                <w:rFonts w:ascii="Arial" w:hAnsi="Arial" w:cs="Arial"/>
+                <w:sz w:val="18"/>
+              </w:rPr>
+            </w:pPr>
+            <w:r>
+              <w:rPr>
+                <w:rFonts w:ascii="Arial" w:hAnsi="Arial" w:cs="Arial"/>
+                <w:sz w:val="18"/>
+              </w:rPr>
+              <w:t>补充说明</w:t>
+            </w:r>
+          </w:p>
+        </w:tc>
+        <w:tc>
+          <w:tcPr>
+            <w:tcW w:w="6983" w:type="dxa"/>
+            <w:tcBorders>
+              <w:top w:val="single" w:sz="4" w:space="0" w:color="auto"/>
+              <w:left w:val="single" w:sz="4" w:space="0" w:color="auto"/>
+              <w:bottom w:val="single" w:sz="4" w:space="0" w:color="auto"/>
+              <w:right w:val="single" w:sz="4" w:space="0" w:color="auto"/>
+            </w:tcBorders>
+            <w:vAlign w:val="center"/>
+          </w:tcPr>
+          <w:p>
+            <w:pPr>
+              <w:rPr>
+                <w:rFonts w:ascii="Arial" w:hAnsi="Arial" w:cs="Arial"/>
+                <w:sz w:val="18"/>
+              </w:rPr>
+            </w:pPr>
+          </w:p>
+        </w:tc>
+      </w:tr>
+    </w:tbl>
+    <w:p/>
     <w:p/>
     <w:p>
       <w:pPr>
@@ -24642,12 +28706,12 @@
           <w:szCs w:val="36"/>
         </w:rPr>
       </w:pPr>
-      <w:bookmarkStart w:id="126" w:name="_Toc530344920"/>
-      <w:bookmarkStart w:id="127" w:name="_Toc530344992"/>
-      <w:bookmarkStart w:id="128" w:name="_Toc530345099"/>
+      <w:bookmarkStart w:id="125" w:name="_Toc530344920"/>
+      <w:bookmarkStart w:id="126" w:name="_Toc530344992"/>
+      <w:bookmarkStart w:id="127" w:name="_Toc530345099"/>
+      <w:bookmarkEnd w:id="125"/>
       <w:bookmarkEnd w:id="126"/>
       <w:bookmarkEnd w:id="127"/>
-      <w:bookmarkEnd w:id="128"/>
     </w:p>
     <w:p>
       <w:pPr>
@@ -24669,12 +28733,12 @@
           <w:szCs w:val="36"/>
         </w:rPr>
       </w:pPr>
-      <w:bookmarkStart w:id="129" w:name="_Toc530344921"/>
-      <w:bookmarkStart w:id="130" w:name="_Toc530344993"/>
-      <w:bookmarkStart w:id="131" w:name="_Toc530345100"/>
+      <w:bookmarkStart w:id="128" w:name="_Toc530344921"/>
+      <w:bookmarkStart w:id="129" w:name="_Toc530344993"/>
+      <w:bookmarkStart w:id="130" w:name="_Toc530345100"/>
+      <w:bookmarkEnd w:id="128"/>
       <w:bookmarkEnd w:id="129"/>
       <w:bookmarkEnd w:id="130"/>
-      <w:bookmarkEnd w:id="131"/>
     </w:p>
     <w:p>
       <w:pPr>
@@ -24696,12 +28760,12 @@
           <w:szCs w:val="36"/>
         </w:rPr>
       </w:pPr>
-      <w:bookmarkStart w:id="132" w:name="_Toc530344922"/>
-      <w:bookmarkStart w:id="133" w:name="_Toc530344994"/>
-      <w:bookmarkStart w:id="134" w:name="_Toc530345101"/>
+      <w:bookmarkStart w:id="131" w:name="_Toc530344922"/>
+      <w:bookmarkStart w:id="132" w:name="_Toc530344994"/>
+      <w:bookmarkStart w:id="133" w:name="_Toc530345101"/>
+      <w:bookmarkEnd w:id="131"/>
       <w:bookmarkEnd w:id="132"/>
       <w:bookmarkEnd w:id="133"/>
-      <w:bookmarkEnd w:id="134"/>
     </w:p>
     <w:p>
       <w:pPr>
@@ -24723,12 +28787,12 @@
           <w:szCs w:val="36"/>
         </w:rPr>
       </w:pPr>
-      <w:bookmarkStart w:id="135" w:name="_Toc530344923"/>
-      <w:bookmarkStart w:id="136" w:name="_Toc530344995"/>
-      <w:bookmarkStart w:id="137" w:name="_Toc530345102"/>
+      <w:bookmarkStart w:id="134" w:name="_Toc530344923"/>
+      <w:bookmarkStart w:id="135" w:name="_Toc530344995"/>
+      <w:bookmarkStart w:id="136" w:name="_Toc530345102"/>
+      <w:bookmarkEnd w:id="134"/>
       <w:bookmarkEnd w:id="135"/>
       <w:bookmarkEnd w:id="136"/>
-      <w:bookmarkEnd w:id="137"/>
     </w:p>
     <w:p>
       <w:pPr>
@@ -24750,12 +28814,12 @@
           <w:szCs w:val="36"/>
         </w:rPr>
       </w:pPr>
-      <w:bookmarkStart w:id="138" w:name="_Toc530344924"/>
-      <w:bookmarkStart w:id="139" w:name="_Toc530344996"/>
-      <w:bookmarkStart w:id="140" w:name="_Toc530345103"/>
+      <w:bookmarkStart w:id="137" w:name="_Toc530344924"/>
+      <w:bookmarkStart w:id="138" w:name="_Toc530344996"/>
+      <w:bookmarkStart w:id="139" w:name="_Toc530345103"/>
+      <w:bookmarkEnd w:id="137"/>
       <w:bookmarkEnd w:id="138"/>
       <w:bookmarkEnd w:id="139"/>
-      <w:bookmarkEnd w:id="140"/>
     </w:p>
     <w:p>
       <w:pPr>
@@ -24765,7 +28829,7 @@
           <w:numId w:val="11"/>
         </w:numPr>
       </w:pPr>
-      <w:bookmarkStart w:id="141" w:name="_Toc530345104"/>
+      <w:bookmarkStart w:id="140" w:name="_Toc530345104"/>
       <w:r>
         <w:rPr>
           <w:rFonts w:hint="eastAsia"/>
@@ -24775,7 +28839,7 @@
       <w:r>
         <w:t>模块</w:t>
       </w:r>
-      <w:bookmarkEnd w:id="141"/>
+      <w:bookmarkEnd w:id="140"/>
     </w:p>
     <w:p>
       <w:pPr>
@@ -24785,11 +28849,11 @@
           <w:numId w:val="11"/>
         </w:numPr>
       </w:pPr>
-      <w:bookmarkStart w:id="142" w:name="_Toc530344926"/>
-      <w:bookmarkStart w:id="143" w:name="_Toc530344998"/>
-      <w:bookmarkStart w:id="144" w:name="_Toc530345105"/>
+      <w:bookmarkStart w:id="141" w:name="_Toc530344926"/>
+      <w:bookmarkStart w:id="142" w:name="_Toc530344998"/>
+      <w:bookmarkStart w:id="143" w:name="_Toc530345105"/>
+      <w:bookmarkEnd w:id="141"/>
       <w:bookmarkEnd w:id="142"/>
-      <w:bookmarkEnd w:id="143"/>
       <w:r>
         <w:rPr>
           <w:rFonts w:hint="eastAsia"/>
@@ -24799,7 +28863,7 @@
       <w:r>
         <w:t>说明</w:t>
       </w:r>
-      <w:bookmarkEnd w:id="144"/>
+      <w:bookmarkEnd w:id="143"/>
     </w:p>
     <w:tbl>
       <w:tblPr>
@@ -24825,7 +28889,6 @@
               <w:rPr>
                 <w:rFonts w:hint="eastAsia"/>
               </w:rPr>
-              <w:lastRenderedPageBreak/>
               <w:t>模块</w:t>
             </w:r>
             <w:r>
@@ -25215,7 +29278,7 @@
           <w:numId w:val="9"/>
         </w:numPr>
       </w:pPr>
-      <w:bookmarkStart w:id="145" w:name="_Toc530345106"/>
+      <w:bookmarkStart w:id="144" w:name="_Toc530345106"/>
       <w:r>
         <w:rPr>
           <w:rFonts w:hint="eastAsia"/>
@@ -25234,7 +29297,7 @@
         </w:rPr>
         <w:t>注册用例流程图</w:t>
       </w:r>
-      <w:bookmarkEnd w:id="145"/>
+      <w:bookmarkEnd w:id="144"/>
     </w:p>
     <w:p>
       <w:pPr>
@@ -25245,6 +29308,7 @@
         <w:rPr>
           <w:noProof/>
         </w:rPr>
+        <w:lastRenderedPageBreak/>
         <w:drawing>
           <wp:inline distT="0" distB="0" distL="0" distR="0" wp14:anchorId="754B7216" wp14:editId="6A64A675">
             <wp:extent cx="4591691" cy="4753638"/>
@@ -25261,7 +29325,7 @@
                     <pic:cNvPicPr/>
                   </pic:nvPicPr>
                   <pic:blipFill>
-                    <a:blip r:embed="rId43">
+                    <a:blip r:embed="rId53">
                       <a:extLst>
                         <a:ext uri="{28A0092B-C50C-407E-A947-70E740481C1C}">
                           <a14:useLocalDpi xmlns:a14="http://schemas.microsoft.com/office/drawing/2010/main" val="0"/>
@@ -25296,14 +29360,14 @@
           <w:numId w:val="9"/>
         </w:numPr>
       </w:pPr>
-      <w:bookmarkStart w:id="146" w:name="_Toc530345107"/>
+      <w:bookmarkStart w:id="145" w:name="_Toc530345107"/>
       <w:r>
         <w:rPr>
           <w:rFonts w:hint="eastAsia"/>
         </w:rPr>
         <w:t>用例原型</w:t>
       </w:r>
-      <w:bookmarkEnd w:id="146"/>
+      <w:bookmarkEnd w:id="145"/>
     </w:p>
     <w:p>
       <w:pPr>
@@ -25344,7 +29408,7 @@
                     <pic:cNvPicPr/>
                   </pic:nvPicPr>
                   <pic:blipFill>
-                    <a:blip r:embed="rId44" cstate="print">
+                    <a:blip r:embed="rId54" cstate="print">
                       <a:extLst>
                         <a:ext uri="{28A0092B-C50C-407E-A947-70E740481C1C}">
                           <a14:useLocalDpi xmlns:a14="http://schemas.microsoft.com/office/drawing/2010/main" val="0"/>
@@ -25403,7 +29467,7 @@
         </w:numPr>
         <w:spacing w:before="0" w:after="0" w:line="240" w:lineRule="auto"/>
       </w:pPr>
-      <w:bookmarkStart w:id="147" w:name="_Toc530345108"/>
+      <w:bookmarkStart w:id="146" w:name="_Toc530345108"/>
       <w:r>
         <w:rPr>
           <w:rFonts w:hint="eastAsia"/>
@@ -25411,7 +29475,7 @@
         <w:lastRenderedPageBreak/>
         <w:t>全局说明</w:t>
       </w:r>
-      <w:bookmarkEnd w:id="147"/>
+      <w:bookmarkEnd w:id="146"/>
     </w:p>
     <w:p>
       <w:pPr>
@@ -25499,12 +29563,12 @@
           <w:szCs w:val="36"/>
         </w:rPr>
       </w:pPr>
-      <w:bookmarkStart w:id="148" w:name="_Toc530344932"/>
-      <w:bookmarkStart w:id="149" w:name="_Toc530345004"/>
-      <w:bookmarkStart w:id="150" w:name="_Toc530345109"/>
+      <w:bookmarkStart w:id="147" w:name="_Toc530344932"/>
+      <w:bookmarkStart w:id="148" w:name="_Toc530345004"/>
+      <w:bookmarkStart w:id="149" w:name="_Toc530345109"/>
+      <w:bookmarkEnd w:id="147"/>
       <w:bookmarkEnd w:id="148"/>
       <w:bookmarkEnd w:id="149"/>
-      <w:bookmarkEnd w:id="150"/>
     </w:p>
     <w:p>
       <w:pPr>
@@ -25526,12 +29590,12 @@
           <w:szCs w:val="36"/>
         </w:rPr>
       </w:pPr>
-      <w:bookmarkStart w:id="151" w:name="_Toc530344933"/>
-      <w:bookmarkStart w:id="152" w:name="_Toc530345005"/>
-      <w:bookmarkStart w:id="153" w:name="_Toc530345110"/>
+      <w:bookmarkStart w:id="150" w:name="_Toc530344933"/>
+      <w:bookmarkStart w:id="151" w:name="_Toc530345005"/>
+      <w:bookmarkStart w:id="152" w:name="_Toc530345110"/>
+      <w:bookmarkEnd w:id="150"/>
       <w:bookmarkEnd w:id="151"/>
       <w:bookmarkEnd w:id="152"/>
-      <w:bookmarkEnd w:id="153"/>
     </w:p>
     <w:p>
       <w:pPr>
@@ -25541,14 +29605,14 @@
           <w:numId w:val="11"/>
         </w:numPr>
       </w:pPr>
-      <w:bookmarkStart w:id="154" w:name="_Toc530345111"/>
+      <w:bookmarkStart w:id="153" w:name="_Toc530345111"/>
       <w:r>
         <w:rPr>
           <w:rFonts w:hint="eastAsia"/>
         </w:rPr>
         <w:t>兼容需求</w:t>
       </w:r>
-      <w:bookmarkEnd w:id="154"/>
+      <w:bookmarkEnd w:id="153"/>
     </w:p>
     <w:p>
       <w:pPr>
@@ -25581,14 +29645,14 @@
           <w:numId w:val="11"/>
         </w:numPr>
       </w:pPr>
-      <w:bookmarkStart w:id="155" w:name="_Toc530345112"/>
+      <w:bookmarkStart w:id="154" w:name="_Toc530345112"/>
       <w:r>
         <w:rPr>
           <w:rFonts w:hint="eastAsia"/>
         </w:rPr>
         <w:t>数据统计</w:t>
       </w:r>
-      <w:bookmarkEnd w:id="155"/>
+      <w:bookmarkEnd w:id="154"/>
     </w:p>
     <w:p>
       <w:pPr>
@@ -25620,14 +29684,14 @@
           <w:numId w:val="11"/>
         </w:numPr>
       </w:pPr>
-      <w:bookmarkStart w:id="156" w:name="_Toc530345113"/>
+      <w:bookmarkStart w:id="155" w:name="_Toc530345113"/>
       <w:r>
         <w:rPr>
           <w:rFonts w:hint="eastAsia"/>
         </w:rPr>
         <w:t>状态的维持与恢复</w:t>
       </w:r>
-      <w:bookmarkEnd w:id="156"/>
+      <w:bookmarkEnd w:id="155"/>
     </w:p>
     <w:p>
       <w:pPr>
@@ -25694,24 +29758,19 @@
             <w:tcW w:w="1555" w:type="dxa"/>
           </w:tcPr>
           <w:p>
-            <w:pPr>
+            <w:r>
               <w:rPr>
                 <w:rFonts w:hint="eastAsia"/>
               </w:rPr>
-            </w:pPr>
+              <w:t>超速</w:t>
+            </w:r>
+            <w:r>
+              <w:t>报警</w:t>
+            </w:r>
             <w:r>
               <w:rPr>
                 <w:rFonts w:hint="eastAsia"/>
               </w:rPr>
-              <w:t>超速</w:t>
-            </w:r>
-            <w:r>
-              <w:t>报警</w:t>
-            </w:r>
-            <w:r>
-              <w:rPr>
-                <w:rFonts w:hint="eastAsia"/>
-              </w:rPr>
               <w:t>功能</w:t>
             </w:r>
           </w:p>
@@ -25721,11 +29780,6 @@
             <w:tcW w:w="6741" w:type="dxa"/>
           </w:tcPr>
           <w:p>
-            <w:pPr>
-              <w:rPr>
-                <w:rFonts w:hint="eastAsia"/>
-              </w:rPr>
-            </w:pPr>
             <w:r>
               <w:rPr>
                 <w:rFonts w:hint="eastAsia"/>
@@ -25795,18 +29849,13 @@
             <w:tcW w:w="1555" w:type="dxa"/>
           </w:tcPr>
           <w:p>
-            <w:pPr>
+            <w:r>
+              <w:t>R</w:t>
+            </w:r>
+            <w:r>
               <w:rPr>
                 <w:rFonts w:hint="eastAsia"/>
               </w:rPr>
-            </w:pPr>
-            <w:r>
-              <w:t>R</w:t>
-            </w:r>
-            <w:r>
-              <w:rPr>
-                <w:rFonts w:hint="eastAsia"/>
-              </w:rPr>
               <w:t>pm</w:t>
             </w:r>
           </w:p>
@@ -25816,11 +29865,6 @@
             <w:tcW w:w="6741" w:type="dxa"/>
           </w:tcPr>
           <w:p>
-            <w:pPr>
-              <w:rPr>
-                <w:rFonts w:hint="eastAsia"/>
-              </w:rPr>
-            </w:pPr>
             <w:r>
               <w:rPr>
                 <w:rFonts w:hint="eastAsia"/>
@@ -25848,11 +29892,12 @@
             <w:tcW w:w="1555" w:type="dxa"/>
           </w:tcPr>
           <w:p>
-            <w:pPr>
+            <w:r>
               <w:rPr>
                 <w:rFonts w:hint="eastAsia"/>
               </w:rPr>
-            </w:pPr>
+              <w:t>MIL</w:t>
+            </w:r>
           </w:p>
         </w:tc>
         <w:tc>
@@ -25865,6 +29910,129 @@
                 <w:rFonts w:hint="eastAsia"/>
               </w:rPr>
             </w:pPr>
+            <w:r>
+              <w:rPr>
+                <w:rFonts w:hint="eastAsia"/>
+              </w:rPr>
+              <w:t>Malfunction Indicator Lamp</w:t>
+            </w:r>
+            <w:r>
+              <w:rPr>
+                <w:rFonts w:hint="eastAsia"/>
+              </w:rPr>
+              <w:t>故障</w:t>
+            </w:r>
+            <w:r>
+              <w:t>指示灯</w:t>
+            </w:r>
+            <w:r>
+              <w:rPr>
+                <w:rFonts w:hint="eastAsia"/>
+              </w:rPr>
+              <w:t>，</w:t>
+            </w:r>
+            <w:r>
+              <w:rPr>
+                <w:rFonts w:hint="eastAsia"/>
+              </w:rPr>
+              <w:t>故障指示灯位于仪表板上</w:t>
+            </w:r>
+            <w:r>
+              <w:rPr>
+                <w:rFonts w:hint="eastAsia"/>
+              </w:rPr>
+              <w:t>;</w:t>
+            </w:r>
+            <w:r>
+              <w:rPr>
+                <w:rFonts w:hint="eastAsia"/>
+              </w:rPr>
+              <w:t>颜色一般为红色</w:t>
+            </w:r>
+            <w:r>
+              <w:rPr>
+                <w:rFonts w:hint="eastAsia"/>
+              </w:rPr>
+              <w:t>(</w:t>
+            </w:r>
+            <w:r>
+              <w:rPr>
+                <w:rFonts w:hint="eastAsia"/>
+              </w:rPr>
+              <w:t>具体参考整车说明书</w:t>
+            </w:r>
+            <w:r>
+              <w:rPr>
+                <w:rFonts w:hint="eastAsia"/>
+              </w:rPr>
+              <w:t>)</w:t>
+            </w:r>
+            <w:r>
+              <w:rPr>
+                <w:rFonts w:hint="eastAsia"/>
+              </w:rPr>
+              <w:t>上电自检，故障指示灯常亮</w:t>
+            </w:r>
+            <w:r>
+              <w:rPr>
+                <w:rFonts w:hint="eastAsia"/>
+              </w:rPr>
+              <w:t>2</w:t>
+            </w:r>
+            <w:r>
+              <w:rPr>
+                <w:rFonts w:hint="eastAsia"/>
+              </w:rPr>
+              <w:t>秒后熄灭</w:t>
+            </w:r>
+            <w:r>
+              <w:rPr>
+                <w:rFonts w:hint="eastAsia"/>
+              </w:rPr>
+              <w:t>;</w:t>
+            </w:r>
+            <w:r>
+              <w:rPr>
+                <w:rFonts w:hint="eastAsia"/>
+              </w:rPr>
+              <w:t>电喷系统出现故障后点亮</w:t>
+            </w:r>
+            <w:r>
+              <w:rPr>
+                <w:rFonts w:hint="eastAsia"/>
+              </w:rPr>
+              <w:t>;</w:t>
+            </w:r>
+            <w:r>
+              <w:rPr>
+                <w:rFonts w:hint="eastAsia"/>
+              </w:rPr>
+              <w:t>一般故障，故障指示灯常亮</w:t>
+            </w:r>
+            <w:r>
+              <w:rPr>
+                <w:rFonts w:hint="eastAsia"/>
+              </w:rPr>
+              <w:t>;</w:t>
+            </w:r>
+            <w:r>
+              <w:rPr>
+                <w:rFonts w:hint="eastAsia"/>
+              </w:rPr>
+              <w:t>严重故障，故障指示灯闪烁</w:t>
+            </w:r>
+            <w:r>
+              <w:rPr>
+                <w:rFonts w:hint="eastAsia"/>
+              </w:rPr>
+              <w:t>;</w:t>
+            </w:r>
+            <w:r>
+              <w:rPr>
+                <w:rFonts w:hint="eastAsia"/>
+              </w:rPr>
+              <w:t>故障消失后，故障指示灯自动熄灭。</w:t>
+            </w:r>
           </w:p>
         </w:tc>
       </w:tr>
@@ -25874,11 +30042,12 @@
             <w:tcW w:w="1555" w:type="dxa"/>
           </w:tcPr>
           <w:p>
-            <w:pPr>
+            <w:r>
               <w:rPr>
                 <w:rFonts w:hint="eastAsia"/>
               </w:rPr>
-            </w:pPr>
+              <w:t>PM</w:t>
+            </w:r>
           </w:p>
         </w:tc>
         <w:tc>
@@ -25891,17 +30060,295 @@
                 <w:rFonts w:hint="eastAsia"/>
               </w:rPr>
             </w:pPr>
+            <w:r>
+              <w:t>P</w:t>
+            </w:r>
+            <w:r>
+              <w:rPr>
+                <w:rFonts w:hint="eastAsia"/>
+              </w:rPr>
+              <w:t xml:space="preserve">articulate </w:t>
+            </w:r>
+            <w:r>
+              <w:t>matter</w:t>
+            </w:r>
+            <w:r>
+              <w:rPr>
+                <w:rFonts w:hint="eastAsia"/>
+              </w:rPr>
+              <w:t>颗粒物</w:t>
+            </w:r>
+          </w:p>
+        </w:tc>
+      </w:tr>
+      <w:tr>
+        <w:tc>
+          <w:tcPr>
+            <w:tcW w:w="1555" w:type="dxa"/>
+          </w:tcPr>
+          <w:p>
+            <w:pPr>
+              <w:rPr>
+                <w:rFonts w:hint="eastAsia"/>
+              </w:rPr>
+            </w:pPr>
+            <w:r>
+              <w:rPr>
+                <w:rFonts w:hint="eastAsia"/>
+              </w:rPr>
+              <w:t>车架号</w:t>
+            </w:r>
+          </w:p>
+        </w:tc>
+        <w:tc>
+          <w:tcPr>
+            <w:tcW w:w="6741" w:type="dxa"/>
+          </w:tcPr>
+          <w:p>
+            <w:pPr>
+              <w:rPr>
+                <w:rFonts w:hint="eastAsia"/>
+              </w:rPr>
+            </w:pPr>
+            <w:r>
+              <w:rPr>
+                <w:rFonts w:hint="eastAsia"/>
+              </w:rPr>
+              <w:t>V</w:t>
+            </w:r>
+            <w:r>
+              <w:t>ehicle Identification Number</w:t>
+            </w:r>
+            <w:r>
+              <w:rPr>
+                <w:rFonts w:hint="eastAsia"/>
+              </w:rPr>
+              <w:t>，</w:t>
+            </w:r>
+            <w:r>
+              <w:t>车辆识别代码，是制造厂为了识别而给一辆车指定的一组字码。</w:t>
+            </w:r>
+            <w:r>
+              <w:rPr>
+                <w:rFonts w:hint="eastAsia"/>
+              </w:rPr>
+              <w:t>VIN</w:t>
+            </w:r>
+            <w:r>
+              <w:rPr>
+                <w:rFonts w:hint="eastAsia"/>
+              </w:rPr>
+              <w:t>码</w:t>
+            </w:r>
+            <w:r>
+              <w:t>是</w:t>
+            </w:r>
+            <w:r>
+              <w:rPr>
+                <w:rFonts w:hint="eastAsia"/>
+              </w:rPr>
+              <w:t>由</w:t>
+            </w:r>
+            <w:r>
+              <w:rPr>
+                <w:rFonts w:hint="eastAsia"/>
+              </w:rPr>
+              <w:t>17</w:t>
+            </w:r>
+            <w:r>
+              <w:rPr>
+                <w:rFonts w:hint="eastAsia"/>
+              </w:rPr>
+              <w:t>位</w:t>
+            </w:r>
+            <w:r>
+              <w:t>字母</w:t>
+            </w:r>
+            <w:r>
+              <w:rPr>
+                <w:rFonts w:hint="eastAsia"/>
+              </w:rPr>
+              <w:t>、</w:t>
+            </w:r>
+            <w:r>
+              <w:t>数字组成的编码。</w:t>
+            </w:r>
+          </w:p>
+        </w:tc>
+      </w:tr>
+      <w:tr>
+        <w:tc>
+          <w:tcPr>
+            <w:tcW w:w="1555" w:type="dxa"/>
+          </w:tcPr>
+          <w:p>
+            <w:pPr>
+              <w:rPr>
+                <w:rFonts w:hint="eastAsia"/>
+              </w:rPr>
+            </w:pPr>
+            <w:r>
+              <w:rPr>
+                <w:rFonts w:hint="eastAsia"/>
+              </w:rPr>
+              <w:t>点火</w:t>
+            </w:r>
+            <w:r>
+              <w:t>状态</w:t>
+            </w:r>
+          </w:p>
+        </w:tc>
+        <w:tc>
+          <w:tcPr>
+            <w:tcW w:w="6741" w:type="dxa"/>
+          </w:tcPr>
+          <w:p>
+            <w:pPr>
+              <w:rPr>
+                <w:rFonts w:hint="eastAsia"/>
+              </w:rPr>
+            </w:pPr>
+            <w:r>
+              <w:rPr>
+                <w:rFonts w:hint="eastAsia"/>
+              </w:rPr>
+              <w:t>点火</w:t>
+            </w:r>
+            <w:r>
+              <w:t>状态有四种：</w:t>
+            </w:r>
+            <w:r>
+              <w:rPr>
+                <w:rFonts w:hint="eastAsia"/>
+              </w:rPr>
+              <w:t>START</w:t>
+            </w:r>
+            <w:r>
+              <w:rPr>
+                <w:rFonts w:hint="eastAsia"/>
+              </w:rPr>
+              <w:t>启动档</w:t>
+            </w:r>
+            <w:r>
+              <w:t>、</w:t>
+            </w:r>
+            <w:r>
+              <w:rPr>
+                <w:rFonts w:hint="eastAsia"/>
+              </w:rPr>
+              <w:t>LOCK</w:t>
+            </w:r>
+            <w:r>
+              <w:rPr>
+                <w:rFonts w:hint="eastAsia"/>
+              </w:rPr>
+              <w:t>锁</w:t>
+            </w:r>
+            <w:r>
+              <w:t>止档、</w:t>
+            </w:r>
+            <w:r>
+              <w:rPr>
+                <w:rFonts w:hint="eastAsia"/>
+              </w:rPr>
+              <w:t>ACC</w:t>
+            </w:r>
+            <w:r>
+              <w:rPr>
+                <w:rFonts w:hint="eastAsia"/>
+              </w:rPr>
+              <w:t>通电</w:t>
+            </w:r>
+            <w:r>
+              <w:t>档、</w:t>
+            </w:r>
+            <w:r>
+              <w:rPr>
+                <w:rFonts w:hint="eastAsia"/>
+              </w:rPr>
+              <w:t>ON</w:t>
+            </w:r>
+            <w:r>
+              <w:rPr>
+                <w:rFonts w:hint="eastAsia"/>
+              </w:rPr>
+              <w:t>接通</w:t>
+            </w:r>
+            <w:r>
+              <w:t>档</w:t>
+            </w:r>
+          </w:p>
+        </w:tc>
+      </w:tr>
+      <w:tr>
+        <w:tc>
+          <w:tcPr>
+            <w:tcW w:w="1555" w:type="dxa"/>
+          </w:tcPr>
+          <w:p>
+            <w:pPr>
+              <w:rPr>
+                <w:rFonts w:hint="eastAsia"/>
+              </w:rPr>
+            </w:pPr>
+            <w:r>
+              <w:rPr>
+                <w:rFonts w:hint="eastAsia"/>
+              </w:rPr>
+              <w:t>怠速</w:t>
+            </w:r>
+          </w:p>
+        </w:tc>
+        <w:tc>
+          <w:tcPr>
+            <w:tcW w:w="6741" w:type="dxa"/>
+          </w:tcPr>
+          <w:p>
+            <w:pPr>
+              <w:rPr>
+                <w:rFonts w:hint="eastAsia"/>
+              </w:rPr>
+            </w:pPr>
+            <w:r>
+              <w:rPr>
+                <w:rFonts w:hint="eastAsia"/>
+              </w:rPr>
+              <w:t>发送机</w:t>
+            </w:r>
+            <w:r>
+              <w:t>在无负荷的情况下运转（</w:t>
+            </w:r>
+            <w:r>
+              <w:rPr>
+                <w:rFonts w:hint="eastAsia"/>
+              </w:rPr>
+              <w:t>也就是</w:t>
+            </w:r>
+            <w:r>
+              <w:t>空挡的时候）</w:t>
+            </w:r>
+            <w:r>
+              <w:rPr>
+                <w:rFonts w:hint="eastAsia"/>
+              </w:rPr>
+              <w:t>，</w:t>
+            </w:r>
+            <w:r>
+              <w:t>只需客服自身内部</w:t>
+            </w:r>
+            <w:r>
+              <w:rPr>
+                <w:rFonts w:hint="eastAsia"/>
+              </w:rPr>
+              <w:t>机件的摩擦阻力，不对外输出功率。</w:t>
+            </w:r>
+            <w:bookmarkStart w:id="156" w:name="_GoBack"/>
+            <w:bookmarkEnd w:id="156"/>
           </w:p>
         </w:tc>
       </w:tr>
     </w:tbl>
-    <w:p>
-      <w:pPr>
-        <w:rPr>
-          <w:rFonts w:hint="eastAsia"/>
-        </w:rPr>
-      </w:pPr>
-    </w:p>
+    <w:p/>
     <w:sectPr>
       <w:pgSz w:w="11906" w:h="16838"/>
       <w:pgMar w:top="1440" w:right="1800" w:bottom="1440" w:left="1800" w:header="851" w:footer="992" w:gutter="0"/>
@@ -26398,6 +30845,95 @@
     </w:lvl>
   </w:abstractNum>
   <w:abstractNum w:abstractNumId="5">
+    <w:nsid w:val="09C8691A"/>
+    <w:multiLevelType w:val="hybridMultilevel"/>
+    <w:tmpl w:val="A9CCA72C"/>
+    <w:lvl w:ilvl="0" w:tplc="3CA2802C">
+      <w:start w:val="1"/>
+      <w:numFmt w:val="decimal"/>
+      <w:lvlText w:val="%1、"/>
+      <w:lvlJc w:val="left"/>
+      <w:pPr>
+        <w:ind w:left="360" w:hanging="360"/>
+      </w:pPr>
+      <w:rPr>
+        <w:rFonts w:hint="default"/>
+      </w:rPr>
+    </w:lvl>
+    <w:lvl w:ilvl="1" w:tplc="04090019" w:tentative="1">
+      <w:start w:val="1"/>
+      <w:numFmt w:val="lowerLetter"/>
+      <w:lvlText w:val="%2)"/>
+      <w:lvlJc w:val="left"/>
+      <w:pPr>
+        <w:ind w:left="840" w:hanging="420"/>
+      </w:pPr>
+    </w:lvl>
+    <w:lvl w:ilvl="2" w:tplc="0409001B" w:tentative="1">
+      <w:start w:val="1"/>
+      <w:numFmt w:val="lowerRoman"/>
+      <w:lvlText w:val="%3."/>
+      <w:lvlJc w:val="right"/>
+      <w:pPr>
+        <w:ind w:left="1260" w:hanging="420"/>
+      </w:pPr>
+    </w:lvl>
+    <w:lvl w:ilvl="3" w:tplc="0409000F" w:tentative="1">
+      <w:start w:val="1"/>
+      <w:numFmt w:val="decimal"/>
+      <w:lvlText w:val="%4."/>
+      <w:lvlJc w:val="left"/>
+      <w:pPr>
+        <w:ind w:left="1680" w:hanging="420"/>
+      </w:pPr>
+    </w:lvl>
+    <w:lvl w:ilvl="4" w:tplc="04090019" w:tentative="1">
+      <w:start w:val="1"/>
+      <w:numFmt w:val="lowerLetter"/>
+      <w:lvlText w:val="%5)"/>
+      <w:lvlJc w:val="left"/>
+      <w:pPr>
+        <w:ind w:left="2100" w:hanging="420"/>
+      </w:pPr>
+    </w:lvl>
+    <w:lvl w:ilvl="5" w:tplc="0409001B" w:tentative="1">
+      <w:start w:val="1"/>
+      <w:numFmt w:val="lowerRoman"/>
+      <w:lvlText w:val="%6."/>
+      <w:lvlJc w:val="right"/>
+      <w:pPr>
+        <w:ind w:left="2520" w:hanging="420"/>
+      </w:pPr>
+    </w:lvl>
+    <w:lvl w:ilvl="6" w:tplc="0409000F" w:tentative="1">
+      <w:start w:val="1"/>
+      <w:numFmt w:val="decimal"/>
+      <w:lvlText w:val="%7."/>
+      <w:lvlJc w:val="left"/>
+      <w:pPr>
+        <w:ind w:left="2940" w:hanging="420"/>
+      </w:pPr>
+    </w:lvl>
+    <w:lvl w:ilvl="7" w:tplc="04090019" w:tentative="1">
+      <w:start w:val="1"/>
+      <w:numFmt w:val="lowerLetter"/>
+      <w:lvlText w:val="%8)"/>
+      <w:lvlJc w:val="left"/>
+      <w:pPr>
+        <w:ind w:left="3360" w:hanging="420"/>
+      </w:pPr>
+    </w:lvl>
+    <w:lvl w:ilvl="8" w:tplc="0409001B" w:tentative="1">
+      <w:start w:val="1"/>
+      <w:numFmt w:val="lowerRoman"/>
+      <w:lvlText w:val="%9."/>
+      <w:lvlJc w:val="right"/>
+      <w:pPr>
+        <w:ind w:left="3780" w:hanging="420"/>
+      </w:pPr>
+    </w:lvl>
+  </w:abstractNum>
+  <w:abstractNum w:abstractNumId="6">
     <w:nsid w:val="0C693F89"/>
     <w:multiLevelType w:val="hybridMultilevel"/>
     <w:tmpl w:val="47E8F3F8"/>
@@ -26483,7 +31019,7 @@
       </w:pPr>
     </w:lvl>
   </w:abstractNum>
-  <w:abstractNum w:abstractNumId="6">
+  <w:abstractNum w:abstractNumId="7">
     <w:nsid w:val="0E2E2746"/>
     <w:multiLevelType w:val="hybridMultilevel"/>
     <w:tmpl w:val="A9CCA72C"/>
@@ -26572,7 +31108,7 @@
       </w:pPr>
     </w:lvl>
   </w:abstractNum>
-  <w:abstractNum w:abstractNumId="7">
+  <w:abstractNum w:abstractNumId="8">
     <w:nsid w:val="11896A4D"/>
     <w:multiLevelType w:val="hybridMultilevel"/>
     <w:tmpl w:val="A9CCA72C"/>
@@ -26661,7 +31197,96 @@
       </w:pPr>
     </w:lvl>
   </w:abstractNum>
-  <w:abstractNum w:abstractNumId="8">
+  <w:abstractNum w:abstractNumId="9">
+    <w:nsid w:val="11E2444E"/>
+    <w:multiLevelType w:val="hybridMultilevel"/>
+    <w:tmpl w:val="A9CCA72C"/>
+    <w:lvl w:ilvl="0" w:tplc="3CA2802C">
+      <w:start w:val="1"/>
+      <w:numFmt w:val="decimal"/>
+      <w:lvlText w:val="%1、"/>
+      <w:lvlJc w:val="left"/>
+      <w:pPr>
+        <w:ind w:left="360" w:hanging="360"/>
+      </w:pPr>
+      <w:rPr>
+        <w:rFonts w:hint="default"/>
+      </w:rPr>
+    </w:lvl>
+    <w:lvl w:ilvl="1" w:tplc="04090019" w:tentative="1">
+      <w:start w:val="1"/>
+      <w:numFmt w:val="lowerLetter"/>
+      <w:lvlText w:val="%2)"/>
+      <w:lvlJc w:val="left"/>
+      <w:pPr>
+        <w:ind w:left="840" w:hanging="420"/>
+      </w:pPr>
+    </w:lvl>
+    <w:lvl w:ilvl="2" w:tplc="0409001B" w:tentative="1">
+      <w:start w:val="1"/>
+      <w:numFmt w:val="lowerRoman"/>
+      <w:lvlText w:val="%3."/>
+      <w:lvlJc w:val="right"/>
+      <w:pPr>
+        <w:ind w:left="1260" w:hanging="420"/>
+      </w:pPr>
+    </w:lvl>
+    <w:lvl w:ilvl="3" w:tplc="0409000F" w:tentative="1">
+      <w:start w:val="1"/>
+      <w:numFmt w:val="decimal"/>
+      <w:lvlText w:val="%4."/>
+      <w:lvlJc w:val="left"/>
+      <w:pPr>
+        <w:ind w:left="1680" w:hanging="420"/>
+      </w:pPr>
+    </w:lvl>
+    <w:lvl w:ilvl="4" w:tplc="04090019" w:tentative="1">
+      <w:start w:val="1"/>
+      <w:numFmt w:val="lowerLetter"/>
+      <w:lvlText w:val="%5)"/>
+      <w:lvlJc w:val="left"/>
+      <w:pPr>
+        <w:ind w:left="2100" w:hanging="420"/>
+      </w:pPr>
+    </w:lvl>
+    <w:lvl w:ilvl="5" w:tplc="0409001B" w:tentative="1">
+      <w:start w:val="1"/>
+      <w:numFmt w:val="lowerRoman"/>
+      <w:lvlText w:val="%6."/>
+      <w:lvlJc w:val="right"/>
+      <w:pPr>
+        <w:ind w:left="2520" w:hanging="420"/>
+      </w:pPr>
+    </w:lvl>
+    <w:lvl w:ilvl="6" w:tplc="0409000F" w:tentative="1">
+      <w:start w:val="1"/>
+      <w:numFmt w:val="decimal"/>
+      <w:lvlText w:val="%7."/>
+      <w:lvlJc w:val="left"/>
+      <w:pPr>
+        <w:ind w:left="2940" w:hanging="420"/>
+      </w:pPr>
+    </w:lvl>
+    <w:lvl w:ilvl="7" w:tplc="04090019" w:tentative="1">
+      <w:start w:val="1"/>
+      <w:numFmt w:val="lowerLetter"/>
+      <w:lvlText w:val="%8)"/>
+      <w:lvlJc w:val="left"/>
+      <w:pPr>
+        <w:ind w:left="3360" w:hanging="420"/>
+      </w:pPr>
+    </w:lvl>
+    <w:lvl w:ilvl="8" w:tplc="0409001B" w:tentative="1">
+      <w:start w:val="1"/>
+      <w:numFmt w:val="lowerRoman"/>
+      <w:lvlText w:val="%9."/>
+      <w:lvlJc w:val="right"/>
+      <w:pPr>
+        <w:ind w:left="3780" w:hanging="420"/>
+      </w:pPr>
+    </w:lvl>
+  </w:abstractNum>
+  <w:abstractNum w:abstractNumId="10">
     <w:nsid w:val="1537159E"/>
     <w:multiLevelType w:val="hybridMultilevel"/>
     <w:tmpl w:val="3834A652"/>
@@ -26750,7 +31375,185 @@
       </w:pPr>
     </w:lvl>
   </w:abstractNum>
-  <w:abstractNum w:abstractNumId="9">
+  <w:abstractNum w:abstractNumId="11">
+    <w:nsid w:val="15F345ED"/>
+    <w:multiLevelType w:val="hybridMultilevel"/>
+    <w:tmpl w:val="A9CCA72C"/>
+    <w:lvl w:ilvl="0" w:tplc="3CA2802C">
+      <w:start w:val="1"/>
+      <w:numFmt w:val="decimal"/>
+      <w:lvlText w:val="%1、"/>
+      <w:lvlJc w:val="left"/>
+      <w:pPr>
+        <w:ind w:left="360" w:hanging="360"/>
+      </w:pPr>
+      <w:rPr>
+        <w:rFonts w:hint="default"/>
+      </w:rPr>
+    </w:lvl>
+    <w:lvl w:ilvl="1" w:tplc="04090019" w:tentative="1">
+      <w:start w:val="1"/>
+      <w:numFmt w:val="lowerLetter"/>
+      <w:lvlText w:val="%2)"/>
+      <w:lvlJc w:val="left"/>
+      <w:pPr>
+        <w:ind w:left="840" w:hanging="420"/>
+      </w:pPr>
+    </w:lvl>
+    <w:lvl w:ilvl="2" w:tplc="0409001B" w:tentative="1">
+      <w:start w:val="1"/>
+      <w:numFmt w:val="lowerRoman"/>
+      <w:lvlText w:val="%3."/>
+      <w:lvlJc w:val="right"/>
+      <w:pPr>
+        <w:ind w:left="1260" w:hanging="420"/>
+      </w:pPr>
+    </w:lvl>
+    <w:lvl w:ilvl="3" w:tplc="0409000F" w:tentative="1">
+      <w:start w:val="1"/>
+      <w:numFmt w:val="decimal"/>
+      <w:lvlText w:val="%4."/>
+      <w:lvlJc w:val="left"/>
+      <w:pPr>
+        <w:ind w:left="1680" w:hanging="420"/>
+      </w:pPr>
+    </w:lvl>
+    <w:lvl w:ilvl="4" w:tplc="04090019" w:tentative="1">
+      <w:start w:val="1"/>
+      <w:numFmt w:val="lowerLetter"/>
+      <w:lvlText w:val="%5)"/>
+      <w:lvlJc w:val="left"/>
+      <w:pPr>
+        <w:ind w:left="2100" w:hanging="420"/>
+      </w:pPr>
+    </w:lvl>
+    <w:lvl w:ilvl="5" w:tplc="0409001B" w:tentative="1">
+      <w:start w:val="1"/>
+      <w:numFmt w:val="lowerRoman"/>
+      <w:lvlText w:val="%6."/>
+      <w:lvlJc w:val="right"/>
+      <w:pPr>
+        <w:ind w:left="2520" w:hanging="420"/>
+      </w:pPr>
+    </w:lvl>
+    <w:lvl w:ilvl="6" w:tplc="0409000F" w:tentative="1">
+      <w:start w:val="1"/>
+      <w:numFmt w:val="decimal"/>
+      <w:lvlText w:val="%7."/>
+      <w:lvlJc w:val="left"/>
+      <w:pPr>
+        <w:ind w:left="2940" w:hanging="420"/>
+      </w:pPr>
+    </w:lvl>
+    <w:lvl w:ilvl="7" w:tplc="04090019" w:tentative="1">
+      <w:start w:val="1"/>
+      <w:numFmt w:val="lowerLetter"/>
+      <w:lvlText w:val="%8)"/>
+      <w:lvlJc w:val="left"/>
+      <w:pPr>
+        <w:ind w:left="3360" w:hanging="420"/>
+      </w:pPr>
+    </w:lvl>
+    <w:lvl w:ilvl="8" w:tplc="0409001B" w:tentative="1">
+      <w:start w:val="1"/>
+      <w:numFmt w:val="lowerRoman"/>
+      <w:lvlText w:val="%9."/>
+      <w:lvlJc w:val="right"/>
+      <w:pPr>
+        <w:ind w:left="3780" w:hanging="420"/>
+      </w:pPr>
+    </w:lvl>
+  </w:abstractNum>
+  <w:abstractNum w:abstractNumId="12">
+    <w:nsid w:val="17875D61"/>
+    <w:multiLevelType w:val="hybridMultilevel"/>
+    <w:tmpl w:val="A9CCA72C"/>
+    <w:lvl w:ilvl="0" w:tplc="3CA2802C">
+      <w:start w:val="1"/>
+      <w:numFmt w:val="decimal"/>
+      <w:lvlText w:val="%1、"/>
+      <w:lvlJc w:val="left"/>
+      <w:pPr>
+        <w:ind w:left="360" w:hanging="360"/>
+      </w:pPr>
+      <w:rPr>
+        <w:rFonts w:hint="default"/>
+      </w:rPr>
+    </w:lvl>
+    <w:lvl w:ilvl="1" w:tplc="04090019" w:tentative="1">
+      <w:start w:val="1"/>
+      <w:numFmt w:val="lowerLetter"/>
+      <w:lvlText w:val="%2)"/>
+      <w:lvlJc w:val="left"/>
+      <w:pPr>
+        <w:ind w:left="840" w:hanging="420"/>
+      </w:pPr>
+    </w:lvl>
+    <w:lvl w:ilvl="2" w:tplc="0409001B" w:tentative="1">
+      <w:start w:val="1"/>
+      <w:numFmt w:val="lowerRoman"/>
+      <w:lvlText w:val="%3."/>
+      <w:lvlJc w:val="right"/>
+      <w:pPr>
+        <w:ind w:left="1260" w:hanging="420"/>
+      </w:pPr>
+    </w:lvl>
+    <w:lvl w:ilvl="3" w:tplc="0409000F" w:tentative="1">
+      <w:start w:val="1"/>
+      <w:numFmt w:val="decimal"/>
+      <w:lvlText w:val="%4."/>
+      <w:lvlJc w:val="left"/>
+      <w:pPr>
+        <w:ind w:left="1680" w:hanging="420"/>
+      </w:pPr>
+    </w:lvl>
+    <w:lvl w:ilvl="4" w:tplc="04090019" w:tentative="1">
+      <w:start w:val="1"/>
+      <w:numFmt w:val="lowerLetter"/>
+      <w:lvlText w:val="%5)"/>
+      <w:lvlJc w:val="left"/>
+      <w:pPr>
+        <w:ind w:left="2100" w:hanging="420"/>
+      </w:pPr>
+    </w:lvl>
+    <w:lvl w:ilvl="5" w:tplc="0409001B" w:tentative="1">
+      <w:start w:val="1"/>
+      <w:numFmt w:val="lowerRoman"/>
+      <w:lvlText w:val="%6."/>
+      <w:lvlJc w:val="right"/>
+      <w:pPr>
+        <w:ind w:left="2520" w:hanging="420"/>
+      </w:pPr>
+    </w:lvl>
+    <w:lvl w:ilvl="6" w:tplc="0409000F" w:tentative="1">
+      <w:start w:val="1"/>
+      <w:numFmt w:val="decimal"/>
+      <w:lvlText w:val="%7."/>
+      <w:lvlJc w:val="left"/>
+      <w:pPr>
+        <w:ind w:left="2940" w:hanging="420"/>
+      </w:pPr>
+    </w:lvl>
+    <w:lvl w:ilvl="7" w:tplc="04090019" w:tentative="1">
+      <w:start w:val="1"/>
+      <w:numFmt w:val="lowerLetter"/>
+      <w:lvlText w:val="%8)"/>
+      <w:lvlJc w:val="left"/>
+      <w:pPr>
+        <w:ind w:left="3360" w:hanging="420"/>
+      </w:pPr>
+    </w:lvl>
+    <w:lvl w:ilvl="8" w:tplc="0409001B" w:tentative="1">
+      <w:start w:val="1"/>
+      <w:numFmt w:val="lowerRoman"/>
+      <w:lvlText w:val="%9."/>
+      <w:lvlJc w:val="right"/>
+      <w:pPr>
+        <w:ind w:left="3780" w:hanging="420"/>
+      </w:pPr>
+    </w:lvl>
+  </w:abstractNum>
+  <w:abstractNum w:abstractNumId="13">
     <w:nsid w:val="18A4008B"/>
     <w:multiLevelType w:val="hybridMultilevel"/>
     <w:tmpl w:val="A9CCA72C"/>
@@ -26839,7 +31642,96 @@
       </w:pPr>
     </w:lvl>
   </w:abstractNum>
-  <w:abstractNum w:abstractNumId="10">
+  <w:abstractNum w:abstractNumId="14">
+    <w:nsid w:val="19045190"/>
+    <w:multiLevelType w:val="hybridMultilevel"/>
+    <w:tmpl w:val="A9CCA72C"/>
+    <w:lvl w:ilvl="0" w:tplc="3CA2802C">
+      <w:start w:val="1"/>
+      <w:numFmt w:val="decimal"/>
+      <w:lvlText w:val="%1、"/>
+      <w:lvlJc w:val="left"/>
+      <w:pPr>
+        <w:ind w:left="360" w:hanging="360"/>
+      </w:pPr>
+      <w:rPr>
+        <w:rFonts w:hint="default"/>
+      </w:rPr>
+    </w:lvl>
+    <w:lvl w:ilvl="1" w:tplc="04090019" w:tentative="1">
+      <w:start w:val="1"/>
+      <w:numFmt w:val="lowerLetter"/>
+      <w:lvlText w:val="%2)"/>
+      <w:lvlJc w:val="left"/>
+      <w:pPr>
+        <w:ind w:left="840" w:hanging="420"/>
+      </w:pPr>
+    </w:lvl>
+    <w:lvl w:ilvl="2" w:tplc="0409001B" w:tentative="1">
+      <w:start w:val="1"/>
+      <w:numFmt w:val="lowerRoman"/>
+      <w:lvlText w:val="%3."/>
+      <w:lvlJc w:val="right"/>
+      <w:pPr>
+        <w:ind w:left="1260" w:hanging="420"/>
+      </w:pPr>
+    </w:lvl>
+    <w:lvl w:ilvl="3" w:tplc="0409000F" w:tentative="1">
+      <w:start w:val="1"/>
+      <w:numFmt w:val="decimal"/>
+      <w:lvlText w:val="%4."/>
+      <w:lvlJc w:val="left"/>
+      <w:pPr>
+        <w:ind w:left="1680" w:hanging="420"/>
+      </w:pPr>
+    </w:lvl>
+    <w:lvl w:ilvl="4" w:tplc="04090019" w:tentative="1">
+      <w:start w:val="1"/>
+      <w:numFmt w:val="lowerLetter"/>
+      <w:lvlText w:val="%5)"/>
+      <w:lvlJc w:val="left"/>
+      <w:pPr>
+        <w:ind w:left="2100" w:hanging="420"/>
+      </w:pPr>
+    </w:lvl>
+    <w:lvl w:ilvl="5" w:tplc="0409001B" w:tentative="1">
+      <w:start w:val="1"/>
+      <w:numFmt w:val="lowerRoman"/>
+      <w:lvlText w:val="%6."/>
+      <w:lvlJc w:val="right"/>
+      <w:pPr>
+        <w:ind w:left="2520" w:hanging="420"/>
+      </w:pPr>
+    </w:lvl>
+    <w:lvl w:ilvl="6" w:tplc="0409000F" w:tentative="1">
+      <w:start w:val="1"/>
+      <w:numFmt w:val="decimal"/>
+      <w:lvlText w:val="%7."/>
+      <w:lvlJc w:val="left"/>
+      <w:pPr>
+        <w:ind w:left="2940" w:hanging="420"/>
+      </w:pPr>
+    </w:lvl>
+    <w:lvl w:ilvl="7" w:tplc="04090019" w:tentative="1">
+      <w:start w:val="1"/>
+      <w:numFmt w:val="lowerLetter"/>
+      <w:lvlText w:val="%8)"/>
+      <w:lvlJc w:val="left"/>
+      <w:pPr>
+        <w:ind w:left="3360" w:hanging="420"/>
+      </w:pPr>
+    </w:lvl>
+    <w:lvl w:ilvl="8" w:tplc="0409001B" w:tentative="1">
+      <w:start w:val="1"/>
+      <w:numFmt w:val="lowerRoman"/>
+      <w:lvlText w:val="%9."/>
+      <w:lvlJc w:val="right"/>
+      <w:pPr>
+        <w:ind w:left="3780" w:hanging="420"/>
+      </w:pPr>
+    </w:lvl>
+  </w:abstractNum>
+  <w:abstractNum w:abstractNumId="15">
     <w:nsid w:val="190B76C1"/>
     <w:multiLevelType w:val="hybridMultilevel"/>
     <w:tmpl w:val="A9CCA72C"/>
@@ -26928,7 +31820,7 @@
       </w:pPr>
     </w:lvl>
   </w:abstractNum>
-  <w:abstractNum w:abstractNumId="11">
+  <w:abstractNum w:abstractNumId="16">
     <w:nsid w:val="1D6264A0"/>
     <w:multiLevelType w:val="hybridMultilevel"/>
     <w:tmpl w:val="A9CCA72C"/>
@@ -27017,7 +31909,7 @@
       </w:pPr>
     </w:lvl>
   </w:abstractNum>
-  <w:abstractNum w:abstractNumId="12">
+  <w:abstractNum w:abstractNumId="17">
     <w:nsid w:val="1DB2683D"/>
     <w:multiLevelType w:val="hybridMultilevel"/>
     <w:tmpl w:val="47E8F3F8"/>
@@ -27103,7 +31995,7 @@
       </w:pPr>
     </w:lvl>
   </w:abstractNum>
-  <w:abstractNum w:abstractNumId="13">
+  <w:abstractNum w:abstractNumId="18">
     <w:nsid w:val="24283CC2"/>
     <w:multiLevelType w:val="hybridMultilevel"/>
     <w:tmpl w:val="A9CCA72C"/>
@@ -27192,7 +32084,7 @@
       </w:pPr>
     </w:lvl>
   </w:abstractNum>
-  <w:abstractNum w:abstractNumId="14">
+  <w:abstractNum w:abstractNumId="19">
     <w:nsid w:val="25252DEB"/>
     <w:multiLevelType w:val="hybridMultilevel"/>
     <w:tmpl w:val="A9CCA72C"/>
@@ -27281,7 +32173,7 @@
       </w:pPr>
     </w:lvl>
   </w:abstractNum>
-  <w:abstractNum w:abstractNumId="15">
+  <w:abstractNum w:abstractNumId="20">
     <w:nsid w:val="27911A8F"/>
     <w:multiLevelType w:val="hybridMultilevel"/>
     <w:tmpl w:val="A9CCA72C"/>
@@ -27370,7 +32262,7 @@
       </w:pPr>
     </w:lvl>
   </w:abstractNum>
-  <w:abstractNum w:abstractNumId="16">
+  <w:abstractNum w:abstractNumId="21">
     <w:nsid w:val="2B5A4E59"/>
     <w:multiLevelType w:val="multilevel"/>
     <w:tmpl w:val="2EB2EB58"/>
@@ -27483,7 +32375,7 @@
       </w:rPr>
     </w:lvl>
   </w:abstractNum>
-  <w:abstractNum w:abstractNumId="17">
+  <w:abstractNum w:abstractNumId="22">
     <w:nsid w:val="2CEC0A77"/>
     <w:multiLevelType w:val="multilevel"/>
     <w:tmpl w:val="0409001D"/>
@@ -27569,7 +32461,7 @@
       </w:pPr>
     </w:lvl>
   </w:abstractNum>
-  <w:abstractNum w:abstractNumId="18">
+  <w:abstractNum w:abstractNumId="23">
     <w:nsid w:val="307D613B"/>
     <w:multiLevelType w:val="multilevel"/>
     <w:tmpl w:val="0409001D"/>
@@ -27655,7 +32547,7 @@
       </w:pPr>
     </w:lvl>
   </w:abstractNum>
-  <w:abstractNum w:abstractNumId="19">
+  <w:abstractNum w:abstractNumId="24">
     <w:nsid w:val="32FF19E1"/>
     <w:multiLevelType w:val="multilevel"/>
     <w:tmpl w:val="0409001D"/>
@@ -27741,7 +32633,7 @@
       </w:pPr>
     </w:lvl>
   </w:abstractNum>
-  <w:abstractNum w:abstractNumId="20">
+  <w:abstractNum w:abstractNumId="25">
     <w:nsid w:val="335E600F"/>
     <w:multiLevelType w:val="hybridMultilevel"/>
     <w:tmpl w:val="5742D8E4"/>
@@ -27830,7 +32722,96 @@
       </w:pPr>
     </w:lvl>
   </w:abstractNum>
-  <w:abstractNum w:abstractNumId="21">
+  <w:abstractNum w:abstractNumId="26">
+    <w:nsid w:val="3A354C31"/>
+    <w:multiLevelType w:val="hybridMultilevel"/>
+    <w:tmpl w:val="A9CCA72C"/>
+    <w:lvl w:ilvl="0" w:tplc="3CA2802C">
+      <w:start w:val="1"/>
+      <w:numFmt w:val="decimal"/>
+      <w:lvlText w:val="%1、"/>
+      <w:lvlJc w:val="left"/>
+      <w:pPr>
+        <w:ind w:left="360" w:hanging="360"/>
+      </w:pPr>
+      <w:rPr>
+        <w:rFonts w:hint="default"/>
+      </w:rPr>
+    </w:lvl>
+    <w:lvl w:ilvl="1" w:tplc="04090019" w:tentative="1">
+      <w:start w:val="1"/>
+      <w:numFmt w:val="lowerLetter"/>
+      <w:lvlText w:val="%2)"/>
+      <w:lvlJc w:val="left"/>
+      <w:pPr>
+        <w:ind w:left="840" w:hanging="420"/>
+      </w:pPr>
+    </w:lvl>
+    <w:lvl w:ilvl="2" w:tplc="0409001B" w:tentative="1">
+      <w:start w:val="1"/>
+      <w:numFmt w:val="lowerRoman"/>
+      <w:lvlText w:val="%3."/>
+      <w:lvlJc w:val="right"/>
+      <w:pPr>
+        <w:ind w:left="1260" w:hanging="420"/>
+      </w:pPr>
+    </w:lvl>
+    <w:lvl w:ilvl="3" w:tplc="0409000F" w:tentative="1">
+      <w:start w:val="1"/>
+      <w:numFmt w:val="decimal"/>
+      <w:lvlText w:val="%4."/>
+      <w:lvlJc w:val="left"/>
+      <w:pPr>
+        <w:ind w:left="1680" w:hanging="420"/>
+      </w:pPr>
+    </w:lvl>
+    <w:lvl w:ilvl="4" w:tplc="04090019" w:tentative="1">
+      <w:start w:val="1"/>
+      <w:numFmt w:val="lowerLetter"/>
+      <w:lvlText w:val="%5)"/>
+      <w:lvlJc w:val="left"/>
+      <w:pPr>
+        <w:ind w:left="2100" w:hanging="420"/>
+      </w:pPr>
+    </w:lvl>
+    <w:lvl w:ilvl="5" w:tplc="0409001B" w:tentative="1">
+      <w:start w:val="1"/>
+      <w:numFmt w:val="lowerRoman"/>
+      <w:lvlText w:val="%6."/>
+      <w:lvlJc w:val="right"/>
+      <w:pPr>
+        <w:ind w:left="2520" w:hanging="420"/>
+      </w:pPr>
+    </w:lvl>
+    <w:lvl w:ilvl="6" w:tplc="0409000F" w:tentative="1">
+      <w:start w:val="1"/>
+      <w:numFmt w:val="decimal"/>
+      <w:lvlText w:val="%7."/>
+      <w:lvlJc w:val="left"/>
+      <w:pPr>
+        <w:ind w:left="2940" w:hanging="420"/>
+      </w:pPr>
+    </w:lvl>
+    <w:lvl w:ilvl="7" w:tplc="04090019" w:tentative="1">
+      <w:start w:val="1"/>
+      <w:numFmt w:val="lowerLetter"/>
+      <w:lvlText w:val="%8)"/>
+      <w:lvlJc w:val="left"/>
+      <w:pPr>
+        <w:ind w:left="3360" w:hanging="420"/>
+      </w:pPr>
+    </w:lvl>
+    <w:lvl w:ilvl="8" w:tplc="0409001B" w:tentative="1">
+      <w:start w:val="1"/>
+      <w:numFmt w:val="lowerRoman"/>
+      <w:lvlText w:val="%9."/>
+      <w:lvlJc w:val="right"/>
+      <w:pPr>
+        <w:ind w:left="3780" w:hanging="420"/>
+      </w:pPr>
+    </w:lvl>
+  </w:abstractNum>
+  <w:abstractNum w:abstractNumId="27">
     <w:nsid w:val="3FE57BF9"/>
     <w:multiLevelType w:val="hybridMultilevel"/>
     <w:tmpl w:val="A9CCA72C"/>
@@ -27919,7 +32900,7 @@
       </w:pPr>
     </w:lvl>
   </w:abstractNum>
-  <w:abstractNum w:abstractNumId="22">
+  <w:abstractNum w:abstractNumId="28">
     <w:nsid w:val="406C2788"/>
     <w:multiLevelType w:val="multilevel"/>
     <w:tmpl w:val="0409001D"/>
@@ -28005,7 +32986,7 @@
       </w:pPr>
     </w:lvl>
   </w:abstractNum>
-  <w:abstractNum w:abstractNumId="23">
+  <w:abstractNum w:abstractNumId="29">
     <w:nsid w:val="40DA3874"/>
     <w:multiLevelType w:val="multilevel"/>
     <w:tmpl w:val="0409001D"/>
@@ -28091,7 +33072,96 @@
       </w:pPr>
     </w:lvl>
   </w:abstractNum>
-  <w:abstractNum w:abstractNumId="24">
+  <w:abstractNum w:abstractNumId="30">
+    <w:nsid w:val="424F05F8"/>
+    <w:multiLevelType w:val="hybridMultilevel"/>
+    <w:tmpl w:val="A9CCA72C"/>
+    <w:lvl w:ilvl="0" w:tplc="3CA2802C">
+      <w:start w:val="1"/>
+      <w:numFmt w:val="decimal"/>
+      <w:lvlText w:val="%1、"/>
+      <w:lvlJc w:val="left"/>
+      <w:pPr>
+        <w:ind w:left="360" w:hanging="360"/>
+      </w:pPr>
+      <w:rPr>
+        <w:rFonts w:hint="default"/>
+      </w:rPr>
+    </w:lvl>
+    <w:lvl w:ilvl="1" w:tplc="04090019" w:tentative="1">
+      <w:start w:val="1"/>
+      <w:numFmt w:val="lowerLetter"/>
+      <w:lvlText w:val="%2)"/>
+      <w:lvlJc w:val="left"/>
+      <w:pPr>
+        <w:ind w:left="840" w:hanging="420"/>
+      </w:pPr>
+    </w:lvl>
+    <w:lvl w:ilvl="2" w:tplc="0409001B" w:tentative="1">
+      <w:start w:val="1"/>
+      <w:numFmt w:val="lowerRoman"/>
+      <w:lvlText w:val="%3."/>
+      <w:lvlJc w:val="right"/>
+      <w:pPr>
+        <w:ind w:left="1260" w:hanging="420"/>
+      </w:pPr>
+    </w:lvl>
+    <w:lvl w:ilvl="3" w:tplc="0409000F" w:tentative="1">
+      <w:start w:val="1"/>
+      <w:numFmt w:val="decimal"/>
+      <w:lvlText w:val="%4."/>
+      <w:lvlJc w:val="left"/>
+      <w:pPr>
+        <w:ind w:left="1680" w:hanging="420"/>
+      </w:pPr>
+    </w:lvl>
+    <w:lvl w:ilvl="4" w:tplc="04090019" w:tentative="1">
+      <w:start w:val="1"/>
+      <w:numFmt w:val="lowerLetter"/>
+      <w:lvlText w:val="%5)"/>
+      <w:lvlJc w:val="left"/>
+      <w:pPr>
+        <w:ind w:left="2100" w:hanging="420"/>
+      </w:pPr>
+    </w:lvl>
+    <w:lvl w:ilvl="5" w:tplc="0409001B" w:tentative="1">
+      <w:start w:val="1"/>
+      <w:numFmt w:val="lowerRoman"/>
+      <w:lvlText w:val="%6."/>
+      <w:lvlJc w:val="right"/>
+      <w:pPr>
+        <w:ind w:left="2520" w:hanging="420"/>
+      </w:pPr>
+    </w:lvl>
+    <w:lvl w:ilvl="6" w:tplc="0409000F" w:tentative="1">
+      <w:start w:val="1"/>
+      <w:numFmt w:val="decimal"/>
+      <w:lvlText w:val="%7."/>
+      <w:lvlJc w:val="left"/>
+      <w:pPr>
+        <w:ind w:left="2940" w:hanging="420"/>
+      </w:pPr>
+    </w:lvl>
+    <w:lvl w:ilvl="7" w:tplc="04090019" w:tentative="1">
+      <w:start w:val="1"/>
+      <w:numFmt w:val="lowerLetter"/>
+      <w:lvlText w:val="%8)"/>
+      <w:lvlJc w:val="left"/>
+      <w:pPr>
+        <w:ind w:left="3360" w:hanging="420"/>
+      </w:pPr>
+    </w:lvl>
+    <w:lvl w:ilvl="8" w:tplc="0409001B" w:tentative="1">
+      <w:start w:val="1"/>
+      <w:numFmt w:val="lowerRoman"/>
+      <w:lvlText w:val="%9."/>
+      <w:lvlJc w:val="right"/>
+      <w:pPr>
+        <w:ind w:left="3780" w:hanging="420"/>
+      </w:pPr>
+    </w:lvl>
+  </w:abstractNum>
+  <w:abstractNum w:abstractNumId="31">
     <w:nsid w:val="4492564F"/>
     <w:multiLevelType w:val="multilevel"/>
     <w:tmpl w:val="46A8150A"/>
@@ -28177,7 +33247,7 @@
       </w:pPr>
     </w:lvl>
   </w:abstractNum>
-  <w:abstractNum w:abstractNumId="25">
+  <w:abstractNum w:abstractNumId="32">
     <w:nsid w:val="46A031B4"/>
     <w:multiLevelType w:val="hybridMultilevel"/>
     <w:tmpl w:val="A9CCA72C"/>
@@ -28266,7 +33336,7 @@
       </w:pPr>
     </w:lvl>
   </w:abstractNum>
-  <w:abstractNum w:abstractNumId="26">
+  <w:abstractNum w:abstractNumId="33">
     <w:nsid w:val="4BA827A0"/>
     <w:multiLevelType w:val="hybridMultilevel"/>
     <w:tmpl w:val="A9CCA72C"/>
@@ -28355,7 +33425,7 @@
       </w:pPr>
     </w:lvl>
   </w:abstractNum>
-  <w:abstractNum w:abstractNumId="27">
+  <w:abstractNum w:abstractNumId="34">
     <w:nsid w:val="56901F79"/>
     <w:multiLevelType w:val="multilevel"/>
     <w:tmpl w:val="0409001D"/>
@@ -28441,7 +33511,7 @@
       </w:pPr>
     </w:lvl>
   </w:abstractNum>
-  <w:abstractNum w:abstractNumId="28">
+  <w:abstractNum w:abstractNumId="35">
     <w:nsid w:val="5A1066EF"/>
     <w:multiLevelType w:val="hybridMultilevel"/>
     <w:tmpl w:val="966AEEA0"/>
@@ -28530,7 +33600,7 @@
       </w:pPr>
     </w:lvl>
   </w:abstractNum>
-  <w:abstractNum w:abstractNumId="29">
+  <w:abstractNum w:abstractNumId="36">
     <w:nsid w:val="61E730D6"/>
     <w:multiLevelType w:val="hybridMultilevel"/>
     <w:tmpl w:val="A9CCA72C"/>
@@ -28619,7 +33689,7 @@
       </w:pPr>
     </w:lvl>
   </w:abstractNum>
-  <w:abstractNum w:abstractNumId="30">
+  <w:abstractNum w:abstractNumId="37">
     <w:nsid w:val="65C74B05"/>
     <w:multiLevelType w:val="hybridMultilevel"/>
     <w:tmpl w:val="A9CCA72C"/>
@@ -28708,7 +33778,7 @@
       </w:pPr>
     </w:lvl>
   </w:abstractNum>
-  <w:abstractNum w:abstractNumId="31">
+  <w:abstractNum w:abstractNumId="38">
     <w:nsid w:val="65DB5AA3"/>
     <w:multiLevelType w:val="multilevel"/>
     <w:tmpl w:val="95123D0C"/>
@@ -28794,7 +33864,7 @@
       </w:pPr>
     </w:lvl>
   </w:abstractNum>
-  <w:abstractNum w:abstractNumId="32">
+  <w:abstractNum w:abstractNumId="39">
     <w:nsid w:val="67F01E14"/>
     <w:multiLevelType w:val="hybridMultilevel"/>
     <w:tmpl w:val="A9CCA72C"/>
@@ -28883,7 +33953,7 @@
       </w:pPr>
     </w:lvl>
   </w:abstractNum>
-  <w:abstractNum w:abstractNumId="33">
+  <w:abstractNum w:abstractNumId="40">
     <w:nsid w:val="68026B6A"/>
     <w:multiLevelType w:val="hybridMultilevel"/>
     <w:tmpl w:val="CE86632C"/>
@@ -28969,7 +34039,7 @@
       </w:pPr>
     </w:lvl>
   </w:abstractNum>
-  <w:abstractNum w:abstractNumId="34">
+  <w:abstractNum w:abstractNumId="41">
     <w:nsid w:val="6D5D4B9A"/>
     <w:multiLevelType w:val="multilevel"/>
     <w:tmpl w:val="2EB2EB58"/>
@@ -29082,7 +34152,7 @@
       </w:rPr>
     </w:lvl>
   </w:abstractNum>
-  <w:abstractNum w:abstractNumId="35">
+  <w:abstractNum w:abstractNumId="42">
     <w:nsid w:val="7E9154C5"/>
     <w:multiLevelType w:val="hybridMultilevel"/>
     <w:tmpl w:val="A9CCA72C"/>
@@ -29171,7 +34241,7 @@
       </w:pPr>
     </w:lvl>
   </w:abstractNum>
-  <w:abstractNum w:abstractNumId="36">
+  <w:abstractNum w:abstractNumId="43">
     <w:nsid w:val="7EEB4E75"/>
     <w:multiLevelType w:val="hybridMultilevel"/>
     <w:tmpl w:val="A9CCA72C"/>
@@ -29261,67 +34331,67 @@
     </w:lvl>
   </w:abstractNum>
   <w:num w:numId="1">
-    <w:abstractNumId w:val="27"/>
+    <w:abstractNumId w:val="34"/>
   </w:num>
   <w:num w:numId="2">
-    <w:abstractNumId w:val="33"/>
+    <w:abstractNumId w:val="40"/>
   </w:num>
   <w:num w:numId="3">
-    <w:abstractNumId w:val="19"/>
+    <w:abstractNumId w:val="24"/>
   </w:num>
   <w:num w:numId="4">
+    <w:abstractNumId w:val="29"/>
+  </w:num>
+  <w:num w:numId="5">
+    <w:abstractNumId w:val="10"/>
+  </w:num>
+  <w:num w:numId="6">
+    <w:abstractNumId w:val="35"/>
+  </w:num>
+  <w:num w:numId="7">
+    <w:abstractNumId w:val="28"/>
+  </w:num>
+  <w:num w:numId="8">
     <w:abstractNumId w:val="23"/>
   </w:num>
-  <w:num w:numId="5">
+  <w:num w:numId="9">
+    <w:abstractNumId w:val="22"/>
+  </w:num>
+  <w:num w:numId="10">
+    <w:abstractNumId w:val="41"/>
+  </w:num>
+  <w:num w:numId="11">
+    <w:abstractNumId w:val="31"/>
+  </w:num>
+  <w:num w:numId="12">
+    <w:abstractNumId w:val="21"/>
+  </w:num>
+  <w:num w:numId="13">
+    <w:abstractNumId w:val="38"/>
+  </w:num>
+  <w:num w:numId="14">
+    <w:abstractNumId w:val="17"/>
+  </w:num>
+  <w:num w:numId="15">
+    <w:abstractNumId w:val="25"/>
+  </w:num>
+  <w:num w:numId="16">
+    <w:abstractNumId w:val="13"/>
+  </w:num>
+  <w:num w:numId="17">
+    <w:abstractNumId w:val="18"/>
+  </w:num>
+  <w:num w:numId="18">
+    <w:abstractNumId w:val="32"/>
+  </w:num>
+  <w:num w:numId="19">
     <w:abstractNumId w:val="8"/>
   </w:num>
-  <w:num w:numId="6">
-    <w:abstractNumId w:val="28"/>
-  </w:num>
-  <w:num w:numId="7">
-    <w:abstractNumId w:val="22"/>
-  </w:num>
-  <w:num w:numId="8">
-    <w:abstractNumId w:val="18"/>
-  </w:num>
-  <w:num w:numId="9">
-    <w:abstractNumId w:val="17"/>
-  </w:num>
-  <w:num w:numId="10">
-    <w:abstractNumId w:val="34"/>
-  </w:num>
-  <w:num w:numId="11">
-    <w:abstractNumId w:val="24"/>
-  </w:num>
-  <w:num w:numId="12">
+  <w:num w:numId="20">
     <w:abstractNumId w:val="16"/>
   </w:num>
-  <w:num w:numId="13">
-    <w:abstractNumId w:val="31"/>
-  </w:num>
-  <w:num w:numId="14">
-    <w:abstractNumId w:val="12"/>
-  </w:num>
-  <w:num w:numId="15">
-    <w:abstractNumId w:val="20"/>
-  </w:num>
-  <w:num w:numId="16">
-    <w:abstractNumId w:val="9"/>
-  </w:num>
-  <w:num w:numId="17">
-    <w:abstractNumId w:val="13"/>
-  </w:num>
-  <w:num w:numId="18">
-    <w:abstractNumId w:val="25"/>
-  </w:num>
-  <w:num w:numId="19">
+  <w:num w:numId="21">
     <w:abstractNumId w:val="7"/>
-  </w:num>
-  <w:num w:numId="20">
-    <w:abstractNumId w:val="11"/>
-  </w:num>
-  <w:num w:numId="21">
-    <w:abstractNumId w:val="6"/>
   </w:num>
   <w:num w:numId="22">
     <w:abstractNumId w:val="3"/>
@@ -29336,40 +34406,61 @@
     <w:abstractNumId w:val="0"/>
   </w:num>
   <w:num w:numId="26">
-    <w:abstractNumId w:val="36"/>
+    <w:abstractNumId w:val="43"/>
   </w:num>
   <w:num w:numId="27">
-    <w:abstractNumId w:val="15"/>
+    <w:abstractNumId w:val="20"/>
   </w:num>
   <w:num w:numId="28">
-    <w:abstractNumId w:val="14"/>
+    <w:abstractNumId w:val="19"/>
   </w:num>
   <w:num w:numId="29">
-    <w:abstractNumId w:val="26"/>
+    <w:abstractNumId w:val="33"/>
   </w:num>
   <w:num w:numId="30">
-    <w:abstractNumId w:val="5"/>
+    <w:abstractNumId w:val="6"/>
   </w:num>
   <w:num w:numId="31">
     <w:abstractNumId w:val="2"/>
   </w:num>
   <w:num w:numId="32">
-    <w:abstractNumId w:val="10"/>
+    <w:abstractNumId w:val="15"/>
   </w:num>
   <w:num w:numId="33">
-    <w:abstractNumId w:val="35"/>
+    <w:abstractNumId w:val="42"/>
   </w:num>
   <w:num w:numId="34">
-    <w:abstractNumId w:val="29"/>
+    <w:abstractNumId w:val="36"/>
   </w:num>
   <w:num w:numId="35">
-    <w:abstractNumId w:val="21"/>
+    <w:abstractNumId w:val="27"/>
   </w:num>
   <w:num w:numId="36">
+    <w:abstractNumId w:val="37"/>
+  </w:num>
+  <w:num w:numId="37">
+    <w:abstractNumId w:val="39"/>
+  </w:num>
+  <w:num w:numId="38">
+    <w:abstractNumId w:val="5"/>
+  </w:num>
+  <w:num w:numId="39">
+    <w:abstractNumId w:val="14"/>
+  </w:num>
+  <w:num w:numId="40">
+    <w:abstractNumId w:val="26"/>
+  </w:num>
+  <w:num w:numId="41">
+    <w:abstractNumId w:val="11"/>
+  </w:num>
+  <w:num w:numId="42">
+    <w:abstractNumId w:val="9"/>
+  </w:num>
+  <w:num w:numId="43">
     <w:abstractNumId w:val="30"/>
   </w:num>
-  <w:num w:numId="37">
-    <w:abstractNumId w:val="32"/>
+  <w:num w:numId="44">
+    <w:abstractNumId w:val="12"/>
   </w:num>
   <w:numIdMacAtCleanup w:val="37"/>
 </w:numbering>
@@ -30654,7 +35745,7 @@
 </file>
 
 <file path=customXml/itemProps1.xml><?xml version="1.0" encoding="utf-8"?>
-<ds:datastoreItem xmlns:ds="http://schemas.openxmlformats.org/officeDocument/2006/customXml" ds:itemID="{F24E7A5D-544B-42D8-B6C7-209B1EC0CF8C}">
+<ds:datastoreItem xmlns:ds="http://schemas.openxmlformats.org/officeDocument/2006/customXml" ds:itemID="{FFC17052-C72E-43F3-8E84-FAE34CF4E16C}">
   <ds:schemaRefs>
     <ds:schemaRef ds:uri="http://schemas.openxmlformats.org/officeDocument/2006/bibliography"/>
   </ds:schemaRefs>

--- a/OBD/OBD需求文件.docx
+++ b/OBD/OBD需求文件.docx
@@ -28834,7 +28834,7 @@
         <w:rPr>
           <w:rFonts w:hint="eastAsia"/>
         </w:rPr>
-        <w:t>洗衣支付</w:t>
+        <w:t>“权限管理”</w:t>
       </w:r>
       <w:r>
         <w:t>模块</w:t>
@@ -28908,7 +28908,7 @@
               <w:rPr>
                 <w:rFonts w:hint="eastAsia"/>
               </w:rPr>
-              <w:t>洗衣支付</w:t>
+              <w:t>权限管理</w:t>
             </w:r>
             <w:r>
               <w:t>模块</w:t>
@@ -28944,15 +28944,18 @@
           <w:p>
             <w:pPr>
               <w:cnfStyle w:val="000000100000" w:firstRow="0" w:lastRow="0" w:firstColumn="0" w:lastColumn="0" w:oddVBand="0" w:evenVBand="0" w:oddHBand="1" w:evenHBand="0" w:firstRowFirstColumn="0" w:firstRowLastColumn="0" w:lastRowFirstColumn="0" w:lastRowLastColumn="0"/>
-            </w:pPr>
-            <w:r>
               <w:rPr>
                 <w:rFonts w:hint="eastAsia"/>
               </w:rPr>
-              <w:t>洗衣设置</w:t>
-            </w:r>
-            <w:r>
-              <w:t>和支付</w:t>
+            </w:pPr>
+            <w:r>
+              <w:rPr>
+                <w:rFonts w:hint="eastAsia"/>
+              </w:rPr>
+              <w:t>管理账号</w:t>
+            </w:r>
+            <w:r>
+              <w:t>和设备</w:t>
             </w:r>
           </w:p>
         </w:tc>
@@ -29029,24 +29032,30 @@
           <w:p>
             <w:pPr>
               <w:cnfStyle w:val="000000100000" w:firstRow="0" w:lastRow="0" w:firstColumn="0" w:lastColumn="0" w:oddVBand="0" w:evenVBand="0" w:oddHBand="1" w:evenHBand="0" w:firstRowFirstColumn="0" w:firstRowLastColumn="0" w:lastRowFirstColumn="0" w:lastRowLastColumn="0"/>
-            </w:pPr>
-            <w:r>
               <w:rPr>
                 <w:rFonts w:hint="eastAsia"/>
               </w:rPr>
-              <w:t>通过扫描</w:t>
-            </w:r>
-            <w:r>
-              <w:t>或者搜索设</w:t>
-            </w:r>
+            </w:pPr>
             <w:r>
               <w:rPr>
                 <w:rFonts w:hint="eastAsia"/>
               </w:rPr>
-              <w:t>备</w:t>
-            </w:r>
-            <w:r>
-              <w:t>进入洗衣设置</w:t>
+              <w:t>点击导航栏</w:t>
+            </w:r>
+            <w:r>
+              <w:t>“</w:t>
+            </w:r>
+            <w:r>
+              <w:rPr>
+                <w:rFonts w:hint="eastAsia"/>
+              </w:rPr>
+              <w:t>权限</w:t>
+            </w:r>
+            <w:r>
+              <w:t>管理</w:t>
+            </w:r>
+            <w:r>
+              <w:t>””</w:t>
             </w:r>
           </w:p>
         </w:tc>
@@ -29073,18 +29082,186 @@
           <w:tcPr>
             <w:tcW w:w="6600" w:type="dxa"/>
           </w:tcPr>
+          <w:p>
+            <w:pPr>
+              <w:cnfStyle w:val="000000000000" w:firstRow="0" w:lastRow="0" w:firstColumn="0" w:lastColumn="0" w:oddVBand="0" w:evenVBand="0" w:oddHBand="0" w:evenHBand="0" w:firstRowFirstColumn="0" w:firstRowLastColumn="0" w:lastRowFirstColumn="0" w:lastRowLastColumn="0"/>
+            </w:pPr>
+            <w:r>
+              <w:rPr>
+                <w:noProof/>
+              </w:rPr>
+              <w:drawing>
+                <wp:inline distT="0" distB="0" distL="0" distR="0" wp14:anchorId="145A2996" wp14:editId="55D4485A">
+                  <wp:extent cx="2988860" cy="663502"/>
+                  <wp:effectExtent l="0" t="0" r="2540" b="3810"/>
+                  <wp:docPr id="13" name="图片 13"/>
+                  <wp:cNvGraphicFramePr>
+                    <a:graphicFrameLocks xmlns:a="http://schemas.openxmlformats.org/drawingml/2006/main" noChangeAspect="1"/>
+                  </wp:cNvGraphicFramePr>
+                  <a:graphic xmlns:a="http://schemas.openxmlformats.org/drawingml/2006/main">
+                    <a:graphicData uri="http://schemas.openxmlformats.org/drawingml/2006/picture">
+                      <pic:pic xmlns:pic="http://schemas.openxmlformats.org/drawingml/2006/picture">
+                        <pic:nvPicPr>
+                          <pic:cNvPr id="1" name=""/>
+                          <pic:cNvPicPr/>
+                        </pic:nvPicPr>
+                        <pic:blipFill>
+                          <a:blip r:embed="rId53"/>
+                          <a:stretch>
+                            <a:fillRect/>
+                          </a:stretch>
+                        </pic:blipFill>
+                        <pic:spPr>
+                          <a:xfrm>
+                            <a:off x="0" y="0"/>
+                            <a:ext cx="3071676" cy="681887"/>
+                          </a:xfrm>
+                          <a:prstGeom prst="rect">
+                            <a:avLst/>
+                          </a:prstGeom>
+                        </pic:spPr>
+                      </pic:pic>
+                    </a:graphicData>
+                  </a:graphic>
+                </wp:inline>
+              </w:drawing>
+            </w:r>
+          </w:p>
+          <w:p>
+            <w:pPr>
+              <w:cnfStyle w:val="000000000000" w:firstRow="0" w:lastRow="0" w:firstColumn="0" w:lastColumn="0" w:oddVBand="0" w:evenVBand="0" w:oddHBand="0" w:evenHBand="0" w:firstRowFirstColumn="0" w:firstRowLastColumn="0" w:lastRowFirstColumn="0" w:lastRowLastColumn="0"/>
+            </w:pPr>
+            <w:r>
+              <w:rPr>
+                <w:noProof/>
+              </w:rPr>
+              <w:drawing>
+                <wp:inline distT="0" distB="0" distL="0" distR="0" wp14:anchorId="219F9B37" wp14:editId="11E3A09E">
+                  <wp:extent cx="3875964" cy="668704"/>
+                  <wp:effectExtent l="0" t="0" r="0" b="0"/>
+                  <wp:docPr id="8" name="图片 8"/>
+                  <wp:cNvGraphicFramePr>
+                    <a:graphicFrameLocks xmlns:a="http://schemas.openxmlformats.org/drawingml/2006/main" noChangeAspect="1"/>
+                  </wp:cNvGraphicFramePr>
+                  <a:graphic xmlns:a="http://schemas.openxmlformats.org/drawingml/2006/main">
+                    <a:graphicData uri="http://schemas.openxmlformats.org/drawingml/2006/picture">
+                      <pic:pic xmlns:pic="http://schemas.openxmlformats.org/drawingml/2006/picture">
+                        <pic:nvPicPr>
+                          <pic:cNvPr id="1" name=""/>
+                          <pic:cNvPicPr/>
+                        </pic:nvPicPr>
+                        <pic:blipFill>
+                          <a:blip r:embed="rId54"/>
+                          <a:stretch>
+                            <a:fillRect/>
+                          </a:stretch>
+                        </pic:blipFill>
+                        <pic:spPr>
+                          <a:xfrm>
+                            <a:off x="0" y="0"/>
+                            <a:ext cx="3960908" cy="683359"/>
+                          </a:xfrm>
+                          <a:prstGeom prst="rect">
+                            <a:avLst/>
+                          </a:prstGeom>
+                        </pic:spPr>
+                      </pic:pic>
+                    </a:graphicData>
+                  </a:graphic>
+                </wp:inline>
+              </w:drawing>
+            </w:r>
+          </w:p>
           <w:p>
             <w:pPr>
               <w:pStyle w:val="a4"/>
               <w:numPr>
                 <w:ilvl w:val="0"/>
-                <w:numId w:val="6"/>
+                <w:numId w:val="45"/>
               </w:numPr>
               <w:ind w:firstLineChars="0"/>
               <w:cnfStyle w:val="000000000000" w:firstRow="0" w:lastRow="0" w:firstColumn="0" w:lastColumn="0" w:oddVBand="0" w:evenVBand="0" w:oddHBand="0" w:evenHBand="0" w:firstRowFirstColumn="0" w:firstRowLastColumn="0" w:lastRowFirstColumn="0" w:lastRowLastColumn="0"/>
             </w:pPr>
             <w:r>
-              <w:t>显示当前设备的状态、设备品牌、编号等信息；</w:t>
+              <w:rPr>
+                <w:rFonts w:hint="eastAsia"/>
+              </w:rPr>
+              <w:t>鼠标移入</w:t>
+            </w:r>
+            <w:r>
+              <w:t>或者</w:t>
+            </w:r>
+            <w:r>
+              <w:rPr>
+                <w:rFonts w:hint="eastAsia"/>
+              </w:rPr>
+              <w:t>单击</w:t>
+            </w:r>
+            <w:r>
+              <w:t>“</w:t>
+            </w:r>
+            <w:r>
+              <w:rPr>
+                <w:rFonts w:hint="eastAsia"/>
+              </w:rPr>
+              <w:t>权限</w:t>
+            </w:r>
+            <w:r>
+              <w:t>管理</w:t>
+            </w:r>
+            <w:r>
+              <w:t>”</w:t>
+            </w:r>
+            <w:r>
+              <w:rPr>
+                <w:rFonts w:hint="eastAsia"/>
+              </w:rPr>
+              <w:t>，会</w:t>
+            </w:r>
+            <w:r>
+              <w:t>显示二级菜单</w:t>
+            </w:r>
+            <w:r>
+              <w:t>“</w:t>
+            </w:r>
+            <w:r>
+              <w:rPr>
+                <w:rFonts w:hint="eastAsia"/>
+              </w:rPr>
+              <w:t>账号</w:t>
+            </w:r>
+            <w:r>
+              <w:t>管理</w:t>
+            </w:r>
+            <w:r>
+              <w:t>”</w:t>
+            </w:r>
+            <w:r>
+              <w:rPr>
+                <w:rFonts w:hint="eastAsia"/>
+              </w:rPr>
+              <w:t>、</w:t>
+            </w:r>
+            <w:r>
+              <w:t>“</w:t>
+            </w:r>
+            <w:r>
+              <w:rPr>
+                <w:rFonts w:hint="eastAsia"/>
+              </w:rPr>
+              <w:t>设备</w:t>
+            </w:r>
+            <w:r>
+              <w:t>管理</w:t>
+            </w:r>
+            <w:r>
+              <w:t>”</w:t>
+            </w:r>
+            <w:r>
+              <w:rPr>
+                <w:rFonts w:hint="eastAsia"/>
+              </w:rPr>
+              <w:t>；</w:t>
             </w:r>
           </w:p>
           <w:p>
@@ -29092,74 +29269,31 @@
               <w:pStyle w:val="a4"/>
               <w:numPr>
                 <w:ilvl w:val="0"/>
-                <w:numId w:val="6"/>
+                <w:numId w:val="45"/>
               </w:numPr>
               <w:ind w:firstLineChars="0"/>
               <w:cnfStyle w:val="000000000000" w:firstRow="0" w:lastRow="0" w:firstColumn="0" w:lastColumn="0" w:oddVBand="0" w:evenVBand="0" w:oddHBand="0" w:evenHBand="0" w:firstRowFirstColumn="0" w:firstRowLastColumn="0" w:lastRowFirstColumn="0" w:lastRowLastColumn="0"/>
-            </w:pPr>
-            <w:r>
               <w:rPr>
                 <w:rFonts w:hint="eastAsia"/>
               </w:rPr>
-              <w:t>显示</w:t>
-            </w:r>
-            <w:r>
-              <w:t>可设置项：水位、设置、程序</w:t>
-            </w:r>
+            </w:pPr>
             <w:r>
               <w:rPr>
                 <w:rFonts w:hint="eastAsia"/>
               </w:rPr>
-              <w:t>；</w:t>
-            </w:r>
-          </w:p>
-          <w:p>
-            <w:pPr>
-              <w:pStyle w:val="a4"/>
-              <w:numPr>
-                <w:ilvl w:val="0"/>
-                <w:numId w:val="6"/>
-              </w:numPr>
-              <w:ind w:firstLineChars="0"/>
-              <w:cnfStyle w:val="000000000000" w:firstRow="0" w:lastRow="0" w:firstColumn="0" w:lastColumn="0" w:oddVBand="0" w:evenVBand="0" w:oddHBand="0" w:evenHBand="0" w:firstRowFirstColumn="0" w:firstRowLastColumn="0" w:lastRowFirstColumn="0" w:lastRowLastColumn="0"/>
-            </w:pPr>
+              <w:t>点击</w:t>
+            </w:r>
+            <w:r>
+              <w:t>二级菜单选项，会进入</w:t>
+            </w:r>
             <w:r>
               <w:rPr>
                 <w:rFonts w:hint="eastAsia"/>
               </w:rPr>
-              <w:t>显示</w:t>
-            </w:r>
-            <w:r>
-              <w:t>洗衣</w:t>
-            </w:r>
-            <w:r>
-              <w:rPr>
-                <w:rFonts w:hint="eastAsia"/>
-              </w:rPr>
-              <w:t>时长</w:t>
-            </w:r>
-            <w:r>
-              <w:t>、洗衣价格；</w:t>
-            </w:r>
-          </w:p>
-          <w:p>
-            <w:pPr>
-              <w:pStyle w:val="a4"/>
-              <w:numPr>
-                <w:ilvl w:val="0"/>
-                <w:numId w:val="6"/>
-              </w:numPr>
-              <w:ind w:firstLineChars="0"/>
-              <w:cnfStyle w:val="000000000000" w:firstRow="0" w:lastRow="0" w:firstColumn="0" w:lastColumn="0" w:oddVBand="0" w:evenVBand="0" w:oddHBand="0" w:evenHBand="0" w:firstRowFirstColumn="0" w:firstRowLastColumn="0" w:lastRowFirstColumn="0" w:lastRowLastColumn="0"/>
-            </w:pPr>
-            <w:r>
-              <w:rPr>
-                <w:rFonts w:hint="eastAsia"/>
-              </w:rPr>
-              <w:t>支付</w:t>
-            </w:r>
-            <w:r>
-              <w:t>入口，启动入口</w:t>
+              <w:t>对应</w:t>
+            </w:r>
+            <w:r>
+              <w:t>的二级菜单页面。</w:t>
             </w:r>
           </w:p>
         </w:tc>
@@ -29271,192 +29405,2811 @@
       </w:pPr>
     </w:p>
     <w:p>
+      <w:bookmarkStart w:id="144" w:name="_Toc530345108"/>
+    </w:p>
+    <w:p>
       <w:pPr>
         <w:pStyle w:val="3"/>
         <w:numPr>
           <w:ilvl w:val="2"/>
-          <w:numId w:val="9"/>
+          <w:numId w:val="11"/>
         </w:numPr>
       </w:pPr>
-      <w:bookmarkStart w:id="144" w:name="_Toc530345106"/>
       <w:r>
         <w:rPr>
           <w:rFonts w:hint="eastAsia"/>
         </w:rPr>
-        <w:t>登录</w:t>
+        <w:t>账号</w:t>
+      </w:r>
+      <w:r>
+        <w:t>管理</w:t>
+      </w:r>
+    </w:p>
+    <w:tbl>
+      <w:tblPr>
+        <w:tblW w:w="0" w:type="auto"/>
+        <w:tblBorders>
+          <w:top w:val="single" w:sz="4" w:space="0" w:color="auto"/>
+          <w:left w:val="single" w:sz="4" w:space="0" w:color="auto"/>
+          <w:bottom w:val="single" w:sz="4" w:space="0" w:color="auto"/>
+          <w:right w:val="single" w:sz="4" w:space="0" w:color="auto"/>
+          <w:insideH w:val="single" w:sz="4" w:space="0" w:color="auto"/>
+          <w:insideV w:val="single" w:sz="4" w:space="0" w:color="auto"/>
+        </w:tblBorders>
+        <w:tblLook w:val="0000" w:firstRow="0" w:lastRow="0" w:firstColumn="0" w:lastColumn="0" w:noHBand="0" w:noVBand="0"/>
+      </w:tblPr>
+      <w:tblGrid>
+        <w:gridCol w:w="1362"/>
+        <w:gridCol w:w="6934"/>
+      </w:tblGrid>
+      <w:tr>
+        <w:tc>
+          <w:tcPr>
+            <w:tcW w:w="1539" w:type="dxa"/>
+            <w:tcBorders>
+              <w:top w:val="single" w:sz="4" w:space="0" w:color="auto"/>
+              <w:left w:val="single" w:sz="4" w:space="0" w:color="auto"/>
+              <w:bottom w:val="single" w:sz="4" w:space="0" w:color="auto"/>
+              <w:right w:val="single" w:sz="4" w:space="0" w:color="auto"/>
+            </w:tcBorders>
+            <w:shd w:val="clear" w:color="auto" w:fill="D9D9D9"/>
+            <w:vAlign w:val="center"/>
+          </w:tcPr>
+          <w:p>
+            <w:pPr>
+              <w:rPr>
+                <w:rFonts w:ascii="Arial" w:hAnsi="Arial" w:cs="Arial"/>
+                <w:sz w:val="18"/>
+              </w:rPr>
+            </w:pPr>
+            <w:r>
+              <w:rPr>
+                <w:rFonts w:ascii="Arial" w:hAnsi="Arial" w:cs="Arial" w:hint="eastAsia"/>
+                <w:sz w:val="18"/>
+              </w:rPr>
+              <w:t>模块描述</w:t>
+            </w:r>
+          </w:p>
+        </w:tc>
+        <w:tc>
+          <w:tcPr>
+            <w:tcW w:w="6983" w:type="dxa"/>
+            <w:tcBorders>
+              <w:top w:val="single" w:sz="4" w:space="0" w:color="auto"/>
+              <w:left w:val="single" w:sz="4" w:space="0" w:color="auto"/>
+              <w:bottom w:val="single" w:sz="4" w:space="0" w:color="auto"/>
+              <w:right w:val="single" w:sz="4" w:space="0" w:color="auto"/>
+            </w:tcBorders>
+            <w:vAlign w:val="center"/>
+          </w:tcPr>
+          <w:p>
+            <w:pPr>
+              <w:rPr>
+                <w:rFonts w:ascii="Arial" w:hAnsi="Arial" w:cs="Arial" w:hint="eastAsia"/>
+                <w:sz w:val="18"/>
+              </w:rPr>
+            </w:pPr>
+            <w:r>
+              <w:rPr>
+                <w:rFonts w:ascii="Arial" w:hAnsi="Arial" w:cs="Arial" w:hint="eastAsia"/>
+                <w:sz w:val="18"/>
+              </w:rPr>
+              <w:t>账号管理</w:t>
+            </w:r>
+          </w:p>
+        </w:tc>
+      </w:tr>
+      <w:tr>
+        <w:tc>
+          <w:tcPr>
+            <w:tcW w:w="1539" w:type="dxa"/>
+            <w:tcBorders>
+              <w:top w:val="single" w:sz="4" w:space="0" w:color="auto"/>
+              <w:left w:val="single" w:sz="4" w:space="0" w:color="auto"/>
+              <w:bottom w:val="single" w:sz="4" w:space="0" w:color="auto"/>
+              <w:right w:val="single" w:sz="4" w:space="0" w:color="auto"/>
+            </w:tcBorders>
+            <w:shd w:val="clear" w:color="auto" w:fill="D9D9D9"/>
+            <w:vAlign w:val="center"/>
+          </w:tcPr>
+          <w:p>
+            <w:pPr>
+              <w:rPr>
+                <w:rFonts w:ascii="Arial" w:hAnsi="Arial" w:cs="Arial"/>
+                <w:sz w:val="18"/>
+              </w:rPr>
+            </w:pPr>
+            <w:r>
+              <w:rPr>
+                <w:rFonts w:ascii="Arial" w:hAnsi="Arial" w:cs="Arial"/>
+                <w:sz w:val="18"/>
+              </w:rPr>
+              <w:t>功能描述</w:t>
+            </w:r>
+          </w:p>
+        </w:tc>
+        <w:tc>
+          <w:tcPr>
+            <w:tcW w:w="6983" w:type="dxa"/>
+            <w:tcBorders>
+              <w:top w:val="single" w:sz="4" w:space="0" w:color="auto"/>
+              <w:left w:val="single" w:sz="4" w:space="0" w:color="auto"/>
+              <w:bottom w:val="single" w:sz="4" w:space="0" w:color="auto"/>
+              <w:right w:val="single" w:sz="4" w:space="0" w:color="auto"/>
+            </w:tcBorders>
+            <w:vAlign w:val="center"/>
+          </w:tcPr>
+          <w:p>
+            <w:pPr>
+              <w:rPr>
+                <w:rFonts w:ascii="Arial" w:hAnsi="Arial" w:cs="Arial" w:hint="eastAsia"/>
+                <w:sz w:val="18"/>
+              </w:rPr>
+            </w:pPr>
+            <w:r>
+              <w:rPr>
+                <w:rFonts w:ascii="Arial" w:hAnsi="Arial" w:cs="Arial" w:hint="eastAsia"/>
+                <w:sz w:val="18"/>
+              </w:rPr>
+              <w:t>管理平台</w:t>
+            </w:r>
+            <w:r>
+              <w:rPr>
+                <w:rFonts w:ascii="Arial" w:hAnsi="Arial" w:cs="Arial"/>
+                <w:sz w:val="18"/>
+              </w:rPr>
+              <w:t>所有账号</w:t>
+            </w:r>
+          </w:p>
+        </w:tc>
+      </w:tr>
+      <w:tr>
+        <w:tc>
+          <w:tcPr>
+            <w:tcW w:w="1539" w:type="dxa"/>
+            <w:tcBorders>
+              <w:top w:val="single" w:sz="4" w:space="0" w:color="auto"/>
+              <w:left w:val="single" w:sz="4" w:space="0" w:color="auto"/>
+              <w:bottom w:val="single" w:sz="4" w:space="0" w:color="auto"/>
+              <w:right w:val="single" w:sz="4" w:space="0" w:color="auto"/>
+            </w:tcBorders>
+            <w:shd w:val="clear" w:color="auto" w:fill="D9D9D9"/>
+            <w:vAlign w:val="center"/>
+          </w:tcPr>
+          <w:p>
+            <w:pPr>
+              <w:rPr>
+                <w:rFonts w:ascii="Arial" w:hAnsi="Arial" w:cs="Arial"/>
+                <w:sz w:val="18"/>
+              </w:rPr>
+            </w:pPr>
+            <w:r>
+              <w:rPr>
+                <w:rFonts w:ascii="Arial" w:hAnsi="Arial" w:cs="Arial"/>
+                <w:sz w:val="18"/>
+              </w:rPr>
+              <w:t>优先级</w:t>
+            </w:r>
+          </w:p>
+        </w:tc>
+        <w:tc>
+          <w:tcPr>
+            <w:tcW w:w="6983" w:type="dxa"/>
+            <w:tcBorders>
+              <w:top w:val="single" w:sz="4" w:space="0" w:color="auto"/>
+              <w:left w:val="single" w:sz="4" w:space="0" w:color="auto"/>
+              <w:bottom w:val="single" w:sz="4" w:space="0" w:color="auto"/>
+              <w:right w:val="single" w:sz="4" w:space="0" w:color="auto"/>
+            </w:tcBorders>
+            <w:vAlign w:val="center"/>
+          </w:tcPr>
+          <w:p>
+            <w:pPr>
+              <w:rPr>
+                <w:rFonts w:ascii="Arial" w:hAnsi="Arial" w:cs="Arial"/>
+                <w:sz w:val="18"/>
+              </w:rPr>
+            </w:pPr>
+            <w:r>
+              <w:rPr>
+                <w:rFonts w:ascii="Arial" w:hAnsi="Arial" w:cs="Arial" w:hint="eastAsia"/>
+                <w:sz w:val="18"/>
+              </w:rPr>
+              <w:t>中</w:t>
+            </w:r>
+          </w:p>
+        </w:tc>
+      </w:tr>
+      <w:tr>
+        <w:tc>
+          <w:tcPr>
+            <w:tcW w:w="1539" w:type="dxa"/>
+            <w:tcBorders>
+              <w:top w:val="single" w:sz="4" w:space="0" w:color="auto"/>
+              <w:left w:val="single" w:sz="4" w:space="0" w:color="auto"/>
+              <w:bottom w:val="single" w:sz="4" w:space="0" w:color="auto"/>
+              <w:right w:val="single" w:sz="4" w:space="0" w:color="auto"/>
+            </w:tcBorders>
+            <w:shd w:val="clear" w:color="auto" w:fill="D9D9D9"/>
+            <w:vAlign w:val="center"/>
+          </w:tcPr>
+          <w:p>
+            <w:pPr>
+              <w:rPr>
+                <w:rFonts w:ascii="Arial" w:hAnsi="Arial" w:cs="Arial"/>
+                <w:sz w:val="18"/>
+              </w:rPr>
+            </w:pPr>
+            <w:r>
+              <w:rPr>
+                <w:rFonts w:ascii="Arial" w:hAnsi="Arial" w:cs="Arial"/>
+                <w:sz w:val="18"/>
+              </w:rPr>
+              <w:t>需求描述</w:t>
+            </w:r>
+          </w:p>
+        </w:tc>
+        <w:tc>
+          <w:tcPr>
+            <w:tcW w:w="6983" w:type="dxa"/>
+            <w:tcBorders>
+              <w:top w:val="single" w:sz="4" w:space="0" w:color="auto"/>
+              <w:left w:val="single" w:sz="4" w:space="0" w:color="auto"/>
+              <w:bottom w:val="single" w:sz="4" w:space="0" w:color="auto"/>
+              <w:right w:val="single" w:sz="4" w:space="0" w:color="auto"/>
+            </w:tcBorders>
+            <w:vAlign w:val="center"/>
+          </w:tcPr>
+          <w:p>
+            <w:pPr>
+              <w:rPr>
+                <w:rFonts w:ascii="Arial" w:hAnsi="Arial" w:cs="Arial"/>
+                <w:sz w:val="18"/>
+              </w:rPr>
+            </w:pPr>
+            <w:r>
+              <w:rPr>
+                <w:noProof/>
+              </w:rPr>
+              <w:drawing>
+                <wp:inline distT="0" distB="0" distL="0" distR="0" wp14:anchorId="3C0BA736" wp14:editId="153F7E0E">
+                  <wp:extent cx="4046562" cy="1309554"/>
+                  <wp:effectExtent l="0" t="0" r="0" b="5080"/>
+                  <wp:docPr id="65" name="图片 65"/>
+                  <wp:cNvGraphicFramePr>
+                    <a:graphicFrameLocks xmlns:a="http://schemas.openxmlformats.org/drawingml/2006/main" noChangeAspect="1"/>
+                  </wp:cNvGraphicFramePr>
+                  <a:graphic xmlns:a="http://schemas.openxmlformats.org/drawingml/2006/main">
+                    <a:graphicData uri="http://schemas.openxmlformats.org/drawingml/2006/picture">
+                      <pic:pic xmlns:pic="http://schemas.openxmlformats.org/drawingml/2006/picture">
+                        <pic:nvPicPr>
+                          <pic:cNvPr id="1" name=""/>
+                          <pic:cNvPicPr/>
+                        </pic:nvPicPr>
+                        <pic:blipFill>
+                          <a:blip r:embed="rId55"/>
+                          <a:stretch>
+                            <a:fillRect/>
+                          </a:stretch>
+                        </pic:blipFill>
+                        <pic:spPr>
+                          <a:xfrm>
+                            <a:off x="0" y="0"/>
+                            <a:ext cx="4065677" cy="1315740"/>
+                          </a:xfrm>
+                          <a:prstGeom prst="rect">
+                            <a:avLst/>
+                          </a:prstGeom>
+                        </pic:spPr>
+                      </pic:pic>
+                    </a:graphicData>
+                  </a:graphic>
+                </wp:inline>
+              </w:drawing>
+            </w:r>
+          </w:p>
+          <w:p>
+            <w:pPr>
+              <w:rPr>
+                <w:noProof/>
+              </w:rPr>
+            </w:pPr>
+            <w:r>
+              <w:rPr>
+                <w:noProof/>
+              </w:rPr>
+              <w:lastRenderedPageBreak/>
+              <w:t xml:space="preserve"> </w:t>
+            </w:r>
+            <w:r>
+              <w:rPr>
+                <w:noProof/>
+              </w:rPr>
+              <w:drawing>
+                <wp:inline distT="0" distB="0" distL="0" distR="0" wp14:anchorId="324FE917" wp14:editId="56E1F56E">
+                  <wp:extent cx="4012442" cy="1976270"/>
+                  <wp:effectExtent l="0" t="0" r="7620" b="5080"/>
+                  <wp:docPr id="67" name="图片 67"/>
+                  <wp:cNvGraphicFramePr>
+                    <a:graphicFrameLocks xmlns:a="http://schemas.openxmlformats.org/drawingml/2006/main" noChangeAspect="1"/>
+                  </wp:cNvGraphicFramePr>
+                  <a:graphic xmlns:a="http://schemas.openxmlformats.org/drawingml/2006/main">
+                    <a:graphicData uri="http://schemas.openxmlformats.org/drawingml/2006/picture">
+                      <pic:pic xmlns:pic="http://schemas.openxmlformats.org/drawingml/2006/picture">
+                        <pic:nvPicPr>
+                          <pic:cNvPr id="1" name=""/>
+                          <pic:cNvPicPr/>
+                        </pic:nvPicPr>
+                        <pic:blipFill>
+                          <a:blip r:embed="rId56"/>
+                          <a:stretch>
+                            <a:fillRect/>
+                          </a:stretch>
+                        </pic:blipFill>
+                        <pic:spPr>
+                          <a:xfrm>
+                            <a:off x="0" y="0"/>
+                            <a:ext cx="4022917" cy="1981429"/>
+                          </a:xfrm>
+                          <a:prstGeom prst="rect">
+                            <a:avLst/>
+                          </a:prstGeom>
+                        </pic:spPr>
+                      </pic:pic>
+                    </a:graphicData>
+                  </a:graphic>
+                </wp:inline>
+              </w:drawing>
+            </w:r>
+          </w:p>
+          <w:p>
+            <w:pPr>
+              <w:rPr>
+                <w:noProof/>
+              </w:rPr>
+            </w:pPr>
+          </w:p>
+          <w:p>
+            <w:pPr>
+              <w:rPr>
+                <w:rFonts w:ascii="Arial" w:hAnsi="Arial" w:cs="Arial"/>
+                <w:sz w:val="18"/>
+              </w:rPr>
+            </w:pPr>
+            <w:r>
+              <w:rPr>
+                <w:noProof/>
+              </w:rPr>
+              <w:drawing>
+                <wp:inline distT="0" distB="0" distL="0" distR="0" wp14:anchorId="58CD3A0C" wp14:editId="1DA80E9C">
+                  <wp:extent cx="4094329" cy="2079698"/>
+                  <wp:effectExtent l="0" t="0" r="1905" b="0"/>
+                  <wp:docPr id="70" name="图片 70"/>
+                  <wp:cNvGraphicFramePr>
+                    <a:graphicFrameLocks xmlns:a="http://schemas.openxmlformats.org/drawingml/2006/main" noChangeAspect="1"/>
+                  </wp:cNvGraphicFramePr>
+                  <a:graphic xmlns:a="http://schemas.openxmlformats.org/drawingml/2006/main">
+                    <a:graphicData uri="http://schemas.openxmlformats.org/drawingml/2006/picture">
+                      <pic:pic xmlns:pic="http://schemas.openxmlformats.org/drawingml/2006/picture">
+                        <pic:nvPicPr>
+                          <pic:cNvPr id="1" name=""/>
+                          <pic:cNvPicPr/>
+                        </pic:nvPicPr>
+                        <pic:blipFill>
+                          <a:blip r:embed="rId57"/>
+                          <a:stretch>
+                            <a:fillRect/>
+                          </a:stretch>
+                        </pic:blipFill>
+                        <pic:spPr>
+                          <a:xfrm>
+                            <a:off x="0" y="0"/>
+                            <a:ext cx="4111881" cy="2088614"/>
+                          </a:xfrm>
+                          <a:prstGeom prst="rect">
+                            <a:avLst/>
+                          </a:prstGeom>
+                        </pic:spPr>
+                      </pic:pic>
+                    </a:graphicData>
+                  </a:graphic>
+                </wp:inline>
+              </w:drawing>
+            </w:r>
+          </w:p>
+          <w:p>
+            <w:pPr>
+              <w:rPr>
+                <w:rFonts w:ascii="Arial" w:hAnsi="Arial" w:cs="Arial"/>
+                <w:sz w:val="18"/>
+              </w:rPr>
+            </w:pPr>
+          </w:p>
+          <w:p>
+            <w:pPr>
+              <w:rPr>
+                <w:rFonts w:ascii="Arial" w:hAnsi="Arial" w:cs="Arial" w:hint="eastAsia"/>
+                <w:sz w:val="18"/>
+              </w:rPr>
+            </w:pPr>
+            <w:r>
+              <w:rPr>
+                <w:noProof/>
+              </w:rPr>
+              <w:drawing>
+                <wp:inline distT="0" distB="0" distL="0" distR="0" wp14:anchorId="1028EFE5" wp14:editId="2E587915">
+                  <wp:extent cx="2207726" cy="1876567"/>
+                  <wp:effectExtent l="0" t="0" r="2540" b="0"/>
+                  <wp:docPr id="72" name="图片 72"/>
+                  <wp:cNvGraphicFramePr>
+                    <a:graphicFrameLocks xmlns:a="http://schemas.openxmlformats.org/drawingml/2006/main" noChangeAspect="1"/>
+                  </wp:cNvGraphicFramePr>
+                  <a:graphic xmlns:a="http://schemas.openxmlformats.org/drawingml/2006/main">
+                    <a:graphicData uri="http://schemas.openxmlformats.org/drawingml/2006/picture">
+                      <pic:pic xmlns:pic="http://schemas.openxmlformats.org/drawingml/2006/picture">
+                        <pic:nvPicPr>
+                          <pic:cNvPr id="1" name=""/>
+                          <pic:cNvPicPr/>
+                        </pic:nvPicPr>
+                        <pic:blipFill>
+                          <a:blip r:embed="rId58"/>
+                          <a:stretch>
+                            <a:fillRect/>
+                          </a:stretch>
+                        </pic:blipFill>
+                        <pic:spPr>
+                          <a:xfrm>
+                            <a:off x="0" y="0"/>
+                            <a:ext cx="2214628" cy="1882434"/>
+                          </a:xfrm>
+                          <a:prstGeom prst="rect">
+                            <a:avLst/>
+                          </a:prstGeom>
+                        </pic:spPr>
+                      </pic:pic>
+                    </a:graphicData>
+                  </a:graphic>
+                </wp:inline>
+              </w:drawing>
+            </w:r>
+          </w:p>
+          <w:p>
+            <w:pPr>
+              <w:pStyle w:val="a4"/>
+              <w:numPr>
+                <w:ilvl w:val="0"/>
+                <w:numId w:val="46"/>
+              </w:numPr>
+              <w:ind w:firstLineChars="0"/>
+              <w:rPr>
+                <w:rFonts w:ascii="Arial" w:hAnsi="Arial" w:cs="Arial"/>
+                <w:sz w:val="18"/>
+              </w:rPr>
+            </w:pPr>
+            <w:r>
+              <w:rPr>
+                <w:rFonts w:ascii="Arial" w:hAnsi="Arial" w:cs="Arial" w:hint="eastAsia"/>
+                <w:sz w:val="18"/>
+              </w:rPr>
+              <w:t>显示该平台</w:t>
+            </w:r>
+            <w:r>
+              <w:rPr>
+                <w:rFonts w:ascii="Arial" w:hAnsi="Arial" w:cs="Arial"/>
+                <w:sz w:val="18"/>
+              </w:rPr>
+              <w:t>所有账号列表信息，列表项包括：用户名、昵称、用户层级、用户身份、手机、</w:t>
+            </w:r>
+            <w:r>
+              <w:rPr>
+                <w:rFonts w:ascii="Arial" w:hAnsi="Arial" w:cs="Arial" w:hint="eastAsia"/>
+                <w:sz w:val="18"/>
+              </w:rPr>
+              <w:t>邮箱</w:t>
+            </w:r>
+            <w:r>
+              <w:rPr>
+                <w:rFonts w:ascii="Arial" w:hAnsi="Arial" w:cs="Arial"/>
+                <w:sz w:val="18"/>
+              </w:rPr>
+              <w:t>、公司、状态、注册时间、最近登录时间。</w:t>
+            </w:r>
+          </w:p>
+          <w:p>
+            <w:pPr>
+              <w:pStyle w:val="a4"/>
+              <w:numPr>
+                <w:ilvl w:val="0"/>
+                <w:numId w:val="46"/>
+              </w:numPr>
+              <w:ind w:firstLineChars="0"/>
+              <w:rPr>
+                <w:rFonts w:ascii="Arial" w:hAnsi="Arial" w:cs="Arial"/>
+                <w:sz w:val="18"/>
+              </w:rPr>
+            </w:pPr>
+            <w:r>
+              <w:rPr>
+                <w:rFonts w:ascii="Arial" w:hAnsi="Arial" w:cs="Arial" w:hint="eastAsia"/>
+                <w:sz w:val="18"/>
+              </w:rPr>
+              <w:t>用户层级：</w:t>
+            </w:r>
+            <w:r>
+              <w:rPr>
+                <w:rFonts w:ascii="Arial" w:hAnsi="Arial" w:cs="Arial"/>
+                <w:sz w:val="18"/>
+              </w:rPr>
+              <w:t>平台和</w:t>
+            </w:r>
+            <w:r>
+              <w:rPr>
+                <w:rFonts w:ascii="Arial" w:hAnsi="Arial" w:cs="Arial" w:hint="eastAsia"/>
+                <w:sz w:val="18"/>
+              </w:rPr>
+              <w:t>公司。</w:t>
+            </w:r>
+            <w:r>
+              <w:rPr>
+                <w:rFonts w:ascii="Arial" w:hAnsi="Arial" w:cs="Arial"/>
+                <w:sz w:val="18"/>
+              </w:rPr>
+              <w:t>用户层级为</w:t>
+            </w:r>
+            <w:r>
+              <w:rPr>
+                <w:rFonts w:ascii="Arial" w:hAnsi="Arial" w:cs="Arial"/>
+                <w:sz w:val="18"/>
+              </w:rPr>
+              <w:t>“</w:t>
+            </w:r>
+            <w:r>
+              <w:rPr>
+                <w:rFonts w:ascii="Arial" w:hAnsi="Arial" w:cs="Arial" w:hint="eastAsia"/>
+                <w:sz w:val="18"/>
+              </w:rPr>
+              <w:t>平台</w:t>
+            </w:r>
+            <w:r>
+              <w:rPr>
+                <w:rFonts w:ascii="Arial" w:hAnsi="Arial" w:cs="Arial"/>
+                <w:sz w:val="18"/>
+              </w:rPr>
+              <w:t>”</w:t>
+            </w:r>
+            <w:r>
+              <w:rPr>
+                <w:rFonts w:ascii="Arial" w:hAnsi="Arial" w:cs="Arial" w:hint="eastAsia"/>
+                <w:sz w:val="18"/>
+              </w:rPr>
+              <w:t>，</w:t>
+            </w:r>
+            <w:r>
+              <w:rPr>
+                <w:rFonts w:ascii="Arial" w:hAnsi="Arial" w:cs="Arial"/>
+                <w:sz w:val="18"/>
+              </w:rPr>
+              <w:t xml:space="preserve"> </w:t>
+            </w:r>
+            <w:r>
+              <w:rPr>
+                <w:rFonts w:ascii="Arial" w:hAnsi="Arial" w:cs="Arial"/>
+                <w:sz w:val="18"/>
+              </w:rPr>
+              <w:t>则对应</w:t>
+            </w:r>
+            <w:r>
+              <w:rPr>
+                <w:rFonts w:ascii="Arial" w:hAnsi="Arial" w:cs="Arial"/>
+                <w:sz w:val="18"/>
+              </w:rPr>
+              <w:t>“</w:t>
+            </w:r>
+            <w:r>
+              <w:rPr>
+                <w:rFonts w:ascii="Arial" w:hAnsi="Arial" w:cs="Arial" w:hint="eastAsia"/>
+                <w:sz w:val="18"/>
+              </w:rPr>
+              <w:t>用户</w:t>
+            </w:r>
+            <w:r>
+              <w:rPr>
+                <w:rFonts w:ascii="Arial" w:hAnsi="Arial" w:cs="Arial"/>
+                <w:sz w:val="18"/>
+              </w:rPr>
+              <w:t>身份</w:t>
+            </w:r>
+            <w:r>
+              <w:rPr>
+                <w:rFonts w:ascii="Arial" w:hAnsi="Arial" w:cs="Arial"/>
+                <w:sz w:val="18"/>
+              </w:rPr>
+              <w:t>”</w:t>
+            </w:r>
+            <w:r>
+              <w:rPr>
+                <w:rFonts w:ascii="Arial" w:hAnsi="Arial" w:cs="Arial" w:hint="eastAsia"/>
+                <w:sz w:val="18"/>
+              </w:rPr>
+              <w:t>只有</w:t>
+            </w:r>
+            <w:r>
+              <w:rPr>
+                <w:rFonts w:ascii="Arial" w:hAnsi="Arial" w:cs="Arial"/>
+                <w:sz w:val="18"/>
+              </w:rPr>
+              <w:t>一种：销售人员，该身份只能</w:t>
+            </w:r>
+            <w:r>
+              <w:rPr>
+                <w:rFonts w:ascii="Arial" w:hAnsi="Arial" w:cs="Arial" w:hint="eastAsia"/>
+                <w:sz w:val="18"/>
+              </w:rPr>
+              <w:t>读</w:t>
+            </w:r>
+            <w:r>
+              <w:rPr>
+                <w:rFonts w:ascii="Arial" w:hAnsi="Arial" w:cs="Arial"/>
+                <w:sz w:val="18"/>
+              </w:rPr>
+              <w:t>，没有写</w:t>
+            </w:r>
+            <w:r>
+              <w:rPr>
+                <w:rFonts w:ascii="Arial" w:hAnsi="Arial" w:cs="Arial" w:hint="eastAsia"/>
+                <w:sz w:val="18"/>
+              </w:rPr>
+              <w:t>的</w:t>
+            </w:r>
+            <w:r>
+              <w:rPr>
+                <w:rFonts w:ascii="Arial" w:hAnsi="Arial" w:cs="Arial"/>
+                <w:sz w:val="18"/>
+              </w:rPr>
+              <w:t>权利</w:t>
+            </w:r>
+            <w:r>
+              <w:rPr>
+                <w:rFonts w:ascii="Arial" w:hAnsi="Arial" w:cs="Arial" w:hint="eastAsia"/>
+                <w:sz w:val="18"/>
+              </w:rPr>
+              <w:t>；</w:t>
+            </w:r>
+            <w:r>
+              <w:rPr>
+                <w:rFonts w:ascii="Arial" w:hAnsi="Arial" w:cs="Arial"/>
+                <w:sz w:val="18"/>
+              </w:rPr>
+              <w:t>用户层级为</w:t>
+            </w:r>
+            <w:r>
+              <w:rPr>
+                <w:rFonts w:ascii="Arial" w:hAnsi="Arial" w:cs="Arial"/>
+                <w:sz w:val="18"/>
+              </w:rPr>
+              <w:t>“</w:t>
+            </w:r>
+            <w:r>
+              <w:rPr>
+                <w:rFonts w:ascii="Arial" w:hAnsi="Arial" w:cs="Arial" w:hint="eastAsia"/>
+                <w:sz w:val="18"/>
+              </w:rPr>
+              <w:t>公司</w:t>
+            </w:r>
+            <w:r>
+              <w:rPr>
+                <w:rFonts w:ascii="Arial" w:hAnsi="Arial" w:cs="Arial"/>
+                <w:sz w:val="18"/>
+              </w:rPr>
+              <w:t>”</w:t>
+            </w:r>
+            <w:r>
+              <w:rPr>
+                <w:rFonts w:ascii="Arial" w:hAnsi="Arial" w:cs="Arial" w:hint="eastAsia"/>
+                <w:sz w:val="18"/>
+              </w:rPr>
+              <w:t>，</w:t>
+            </w:r>
+            <w:r>
+              <w:rPr>
+                <w:rFonts w:ascii="Arial" w:hAnsi="Arial" w:cs="Arial"/>
+                <w:sz w:val="18"/>
+              </w:rPr>
+              <w:t>则对应</w:t>
+            </w:r>
+            <w:r>
+              <w:rPr>
+                <w:rFonts w:ascii="Arial" w:hAnsi="Arial" w:cs="Arial"/>
+                <w:sz w:val="18"/>
+              </w:rPr>
+              <w:t>“</w:t>
+            </w:r>
+            <w:r>
+              <w:rPr>
+                <w:rFonts w:ascii="Arial" w:hAnsi="Arial" w:cs="Arial" w:hint="eastAsia"/>
+                <w:sz w:val="18"/>
+              </w:rPr>
+              <w:t>用户</w:t>
+            </w:r>
+            <w:r>
+              <w:rPr>
+                <w:rFonts w:ascii="Arial" w:hAnsi="Arial" w:cs="Arial"/>
+                <w:sz w:val="18"/>
+              </w:rPr>
+              <w:t>身份</w:t>
+            </w:r>
+            <w:r>
+              <w:rPr>
+                <w:rFonts w:ascii="Arial" w:hAnsi="Arial" w:cs="Arial"/>
+                <w:sz w:val="18"/>
+              </w:rPr>
+              <w:t>”</w:t>
+            </w:r>
+            <w:r>
+              <w:rPr>
+                <w:rFonts w:ascii="Arial" w:hAnsi="Arial" w:cs="Arial" w:hint="eastAsia"/>
+                <w:sz w:val="18"/>
+              </w:rPr>
+              <w:t>有两</w:t>
+            </w:r>
+            <w:r>
+              <w:rPr>
+                <w:rFonts w:ascii="Arial" w:hAnsi="Arial" w:cs="Arial"/>
+                <w:sz w:val="18"/>
+              </w:rPr>
+              <w:t>种类型</w:t>
+            </w:r>
+            <w:r>
+              <w:rPr>
+                <w:rFonts w:ascii="Arial" w:hAnsi="Arial" w:cs="Arial"/>
+                <w:sz w:val="18"/>
+              </w:rPr>
+              <w:t>“</w:t>
+            </w:r>
+            <w:r>
+              <w:rPr>
+                <w:rFonts w:ascii="Arial" w:hAnsi="Arial" w:cs="Arial" w:hint="eastAsia"/>
+                <w:sz w:val="18"/>
+              </w:rPr>
+              <w:t>管理员</w:t>
+            </w:r>
+            <w:r>
+              <w:rPr>
+                <w:rFonts w:ascii="Arial" w:hAnsi="Arial" w:cs="Arial"/>
+                <w:sz w:val="18"/>
+              </w:rPr>
+              <w:t>”</w:t>
+            </w:r>
+            <w:r>
+              <w:rPr>
+                <w:rFonts w:ascii="Arial" w:hAnsi="Arial" w:cs="Arial" w:hint="eastAsia"/>
+                <w:sz w:val="18"/>
+              </w:rPr>
+              <w:t>、</w:t>
+            </w:r>
+            <w:r>
+              <w:rPr>
+                <w:rFonts w:ascii="Arial" w:hAnsi="Arial" w:cs="Arial"/>
+                <w:sz w:val="18"/>
+              </w:rPr>
+              <w:t>“</w:t>
+            </w:r>
+            <w:r>
+              <w:rPr>
+                <w:rFonts w:ascii="Arial" w:hAnsi="Arial" w:cs="Arial" w:hint="eastAsia"/>
+                <w:sz w:val="18"/>
+              </w:rPr>
+              <w:t>运维</w:t>
+            </w:r>
+            <w:r>
+              <w:rPr>
+                <w:rFonts w:ascii="Arial" w:hAnsi="Arial" w:cs="Arial"/>
+                <w:sz w:val="18"/>
+              </w:rPr>
+              <w:t>人员</w:t>
+            </w:r>
+            <w:r>
+              <w:rPr>
+                <w:rFonts w:ascii="Arial" w:hAnsi="Arial" w:cs="Arial"/>
+                <w:sz w:val="18"/>
+              </w:rPr>
+              <w:t>”</w:t>
+            </w:r>
+            <w:r>
+              <w:rPr>
+                <w:rFonts w:ascii="Arial" w:hAnsi="Arial" w:cs="Arial" w:hint="eastAsia"/>
+                <w:sz w:val="18"/>
+              </w:rPr>
+              <w:t>，管理员</w:t>
+            </w:r>
+            <w:r>
+              <w:rPr>
+                <w:rFonts w:ascii="Arial" w:hAnsi="Arial" w:cs="Arial"/>
+                <w:sz w:val="18"/>
+              </w:rPr>
+              <w:t>有</w:t>
+            </w:r>
+            <w:r>
+              <w:rPr>
+                <w:rFonts w:ascii="Arial" w:hAnsi="Arial" w:cs="Arial" w:hint="eastAsia"/>
+                <w:sz w:val="18"/>
+              </w:rPr>
+              <w:t>全部</w:t>
+            </w:r>
+            <w:r>
+              <w:rPr>
+                <w:rFonts w:ascii="Arial" w:hAnsi="Arial" w:cs="Arial"/>
+                <w:sz w:val="18"/>
+              </w:rPr>
+              <w:t>的</w:t>
+            </w:r>
+            <w:r>
+              <w:rPr>
+                <w:rFonts w:ascii="Arial" w:hAnsi="Arial" w:cs="Arial" w:hint="eastAsia"/>
+                <w:sz w:val="18"/>
+              </w:rPr>
+              <w:t>权利</w:t>
+            </w:r>
+            <w:r>
+              <w:rPr>
+                <w:rFonts w:ascii="Arial" w:hAnsi="Arial" w:cs="Arial"/>
+                <w:sz w:val="18"/>
+              </w:rPr>
+              <w:t>，运维人员除了</w:t>
+            </w:r>
+            <w:r>
+              <w:rPr>
+                <w:rFonts w:ascii="Arial" w:hAnsi="Arial" w:cs="Arial" w:hint="eastAsia"/>
+                <w:sz w:val="18"/>
+              </w:rPr>
+              <w:t>更改</w:t>
+            </w:r>
+            <w:r>
+              <w:rPr>
+                <w:rFonts w:ascii="Arial" w:hAnsi="Arial" w:cs="Arial"/>
+                <w:sz w:val="18"/>
+              </w:rPr>
+              <w:t>账号，其他的权利都有。</w:t>
+            </w:r>
+          </w:p>
+          <w:p>
+            <w:pPr>
+              <w:pStyle w:val="a4"/>
+              <w:numPr>
+                <w:ilvl w:val="0"/>
+                <w:numId w:val="46"/>
+              </w:numPr>
+              <w:ind w:firstLineChars="0"/>
+              <w:rPr>
+                <w:rFonts w:ascii="Arial" w:hAnsi="Arial" w:cs="Arial"/>
+                <w:sz w:val="18"/>
+              </w:rPr>
+            </w:pPr>
+            <w:r>
+              <w:rPr>
+                <w:rFonts w:ascii="Arial" w:hAnsi="Arial" w:cs="Arial" w:hint="eastAsia"/>
+                <w:sz w:val="18"/>
+              </w:rPr>
+              <w:t>支持</w:t>
+            </w:r>
+            <w:r>
+              <w:rPr>
+                <w:rFonts w:ascii="Arial" w:hAnsi="Arial" w:cs="Arial"/>
+                <w:sz w:val="18"/>
+              </w:rPr>
+              <w:t>搜索、修改账号信息</w:t>
+            </w:r>
+            <w:r>
+              <w:rPr>
+                <w:rFonts w:ascii="Arial" w:hAnsi="Arial" w:cs="Arial" w:hint="eastAsia"/>
+                <w:sz w:val="18"/>
+              </w:rPr>
+              <w:t>、</w:t>
+            </w:r>
+            <w:r>
+              <w:rPr>
+                <w:rFonts w:ascii="Arial" w:hAnsi="Arial" w:cs="Arial"/>
+                <w:sz w:val="18"/>
+              </w:rPr>
+              <w:t>新增账号、删除账号功能</w:t>
+            </w:r>
+            <w:r>
+              <w:rPr>
+                <w:rFonts w:ascii="Arial" w:hAnsi="Arial" w:cs="Arial" w:hint="eastAsia"/>
+                <w:sz w:val="18"/>
+              </w:rPr>
+              <w:t>。当</w:t>
+            </w:r>
+            <w:r>
+              <w:rPr>
+                <w:rFonts w:ascii="Arial" w:hAnsi="Arial" w:cs="Arial"/>
+                <w:sz w:val="18"/>
+              </w:rPr>
+              <w:t>没有选中要修改的账号时，</w:t>
+            </w:r>
+            <w:r>
+              <w:rPr>
+                <w:rFonts w:ascii="Arial" w:hAnsi="Arial" w:cs="Arial"/>
+                <w:sz w:val="18"/>
+              </w:rPr>
+              <w:t>“</w:t>
+            </w:r>
+            <w:r>
+              <w:rPr>
+                <w:rFonts w:ascii="Arial" w:hAnsi="Arial" w:cs="Arial" w:hint="eastAsia"/>
+                <w:sz w:val="18"/>
+              </w:rPr>
+              <w:t>修改</w:t>
+            </w:r>
+            <w:r>
+              <w:rPr>
+                <w:rFonts w:ascii="Arial" w:hAnsi="Arial" w:cs="Arial"/>
+                <w:sz w:val="18"/>
+              </w:rPr>
+              <w:t>”</w:t>
+            </w:r>
+            <w:r>
+              <w:rPr>
+                <w:rFonts w:ascii="Arial" w:hAnsi="Arial" w:cs="Arial" w:hint="eastAsia"/>
+                <w:sz w:val="18"/>
+              </w:rPr>
+              <w:t>、</w:t>
+            </w:r>
+            <w:r>
+              <w:rPr>
+                <w:rFonts w:ascii="Arial" w:hAnsi="Arial" w:cs="Arial"/>
+                <w:sz w:val="18"/>
+              </w:rPr>
+              <w:t xml:space="preserve"> “</w:t>
+            </w:r>
+            <w:r>
+              <w:rPr>
+                <w:rFonts w:ascii="Arial" w:hAnsi="Arial" w:cs="Arial" w:hint="eastAsia"/>
+                <w:sz w:val="18"/>
+              </w:rPr>
+              <w:t>删除</w:t>
+            </w:r>
+            <w:r>
+              <w:rPr>
+                <w:rFonts w:ascii="Arial" w:hAnsi="Arial" w:cs="Arial"/>
+                <w:sz w:val="18"/>
+              </w:rPr>
+              <w:t>”</w:t>
+            </w:r>
+            <w:r>
+              <w:rPr>
+                <w:rFonts w:ascii="Arial" w:hAnsi="Arial" w:cs="Arial" w:hint="eastAsia"/>
+                <w:sz w:val="18"/>
+              </w:rPr>
+              <w:t>按钮</w:t>
+            </w:r>
+            <w:r>
+              <w:rPr>
+                <w:rFonts w:ascii="Arial" w:hAnsi="Arial" w:cs="Arial"/>
+                <w:sz w:val="18"/>
+              </w:rPr>
+              <w:t>都没有效，只有当选中了某一</w:t>
+            </w:r>
+            <w:r>
+              <w:rPr>
+                <w:rFonts w:ascii="Arial" w:hAnsi="Arial" w:cs="Arial" w:hint="eastAsia"/>
+                <w:sz w:val="18"/>
+              </w:rPr>
+              <w:t>条</w:t>
+            </w:r>
+            <w:r>
+              <w:rPr>
+                <w:rFonts w:ascii="Arial" w:hAnsi="Arial" w:cs="Arial"/>
+                <w:sz w:val="18"/>
+              </w:rPr>
+              <w:t>记录才有效。</w:t>
+            </w:r>
+          </w:p>
+        </w:tc>
+      </w:tr>
+      <w:tr>
+        <w:tc>
+          <w:tcPr>
+            <w:tcW w:w="1539" w:type="dxa"/>
+            <w:tcBorders>
+              <w:top w:val="single" w:sz="4" w:space="0" w:color="auto"/>
+              <w:left w:val="single" w:sz="4" w:space="0" w:color="auto"/>
+              <w:bottom w:val="single" w:sz="4" w:space="0" w:color="auto"/>
+              <w:right w:val="single" w:sz="4" w:space="0" w:color="auto"/>
+            </w:tcBorders>
+            <w:shd w:val="clear" w:color="auto" w:fill="D9D9D9"/>
+            <w:vAlign w:val="center"/>
+          </w:tcPr>
+          <w:p>
+            <w:pPr>
+              <w:rPr>
+                <w:rFonts w:ascii="Arial" w:hAnsi="Arial" w:cs="Arial"/>
+                <w:sz w:val="18"/>
+              </w:rPr>
+            </w:pPr>
+            <w:r>
+              <w:rPr>
+                <w:rFonts w:ascii="Arial" w:hAnsi="Arial" w:cs="Arial"/>
+                <w:sz w:val="18"/>
+              </w:rPr>
+              <w:lastRenderedPageBreak/>
+              <w:t>输出</w:t>
+            </w:r>
+            <w:r>
+              <w:rPr>
+                <w:rFonts w:ascii="Arial" w:hAnsi="Arial" w:cs="Arial"/>
+                <w:sz w:val="18"/>
+              </w:rPr>
+              <w:t>/</w:t>
+            </w:r>
+            <w:r>
+              <w:rPr>
+                <w:rFonts w:ascii="Arial" w:hAnsi="Arial" w:cs="Arial"/>
+                <w:sz w:val="18"/>
+              </w:rPr>
+              <w:t>后置条件</w:t>
+            </w:r>
+          </w:p>
+        </w:tc>
+        <w:tc>
+          <w:tcPr>
+            <w:tcW w:w="6983" w:type="dxa"/>
+            <w:tcBorders>
+              <w:top w:val="single" w:sz="4" w:space="0" w:color="auto"/>
+              <w:left w:val="single" w:sz="4" w:space="0" w:color="auto"/>
+              <w:bottom w:val="single" w:sz="4" w:space="0" w:color="auto"/>
+              <w:right w:val="single" w:sz="4" w:space="0" w:color="auto"/>
+            </w:tcBorders>
+            <w:vAlign w:val="center"/>
+          </w:tcPr>
+          <w:p>
+            <w:pPr>
+              <w:rPr>
+                <w:rFonts w:ascii="Arial" w:hAnsi="Arial" w:cs="Arial"/>
+                <w:sz w:val="18"/>
+              </w:rPr>
+            </w:pPr>
+          </w:p>
+        </w:tc>
+      </w:tr>
+      <w:tr>
+        <w:tc>
+          <w:tcPr>
+            <w:tcW w:w="1539" w:type="dxa"/>
+            <w:tcBorders>
+              <w:top w:val="single" w:sz="4" w:space="0" w:color="auto"/>
+              <w:left w:val="single" w:sz="4" w:space="0" w:color="auto"/>
+              <w:bottom w:val="single" w:sz="4" w:space="0" w:color="auto"/>
+              <w:right w:val="single" w:sz="4" w:space="0" w:color="auto"/>
+            </w:tcBorders>
+            <w:shd w:val="clear" w:color="auto" w:fill="D9D9D9"/>
+            <w:vAlign w:val="center"/>
+          </w:tcPr>
+          <w:p>
+            <w:pPr>
+              <w:rPr>
+                <w:rFonts w:ascii="Arial" w:hAnsi="Arial" w:cs="Arial"/>
+                <w:sz w:val="18"/>
+              </w:rPr>
+            </w:pPr>
+            <w:r>
+              <w:rPr>
+                <w:rFonts w:ascii="Arial" w:hAnsi="Arial" w:cs="Arial"/>
+                <w:sz w:val="18"/>
+              </w:rPr>
+              <w:t>补充说明</w:t>
+            </w:r>
+          </w:p>
+        </w:tc>
+        <w:tc>
+          <w:tcPr>
+            <w:tcW w:w="6983" w:type="dxa"/>
+            <w:tcBorders>
+              <w:top w:val="single" w:sz="4" w:space="0" w:color="auto"/>
+              <w:left w:val="single" w:sz="4" w:space="0" w:color="auto"/>
+              <w:bottom w:val="single" w:sz="4" w:space="0" w:color="auto"/>
+              <w:right w:val="single" w:sz="4" w:space="0" w:color="auto"/>
+            </w:tcBorders>
+            <w:vAlign w:val="center"/>
+          </w:tcPr>
+          <w:p>
+            <w:pPr>
+              <w:rPr>
+                <w:rFonts w:ascii="Arial" w:hAnsi="Arial" w:cs="Arial"/>
+                <w:sz w:val="18"/>
+              </w:rPr>
+            </w:pPr>
+          </w:p>
+        </w:tc>
+      </w:tr>
+    </w:tbl>
+    <w:p/>
+    <w:p>
+      <w:pPr>
+        <w:pStyle w:val="3"/>
+        <w:numPr>
+          <w:ilvl w:val="2"/>
+          <w:numId w:val="11"/>
+        </w:numPr>
+      </w:pPr>
+      <w:r>
+        <w:rPr>
+          <w:rFonts w:hint="eastAsia"/>
+        </w:rPr>
+        <w:t>设备</w:t>
+      </w:r>
+      <w:r>
+        <w:t>管理</w:t>
+      </w:r>
+    </w:p>
+    <w:tbl>
+      <w:tblPr>
+        <w:tblW w:w="0" w:type="auto"/>
+        <w:tblBorders>
+          <w:top w:val="single" w:sz="4" w:space="0" w:color="auto"/>
+          <w:left w:val="single" w:sz="4" w:space="0" w:color="auto"/>
+          <w:bottom w:val="single" w:sz="4" w:space="0" w:color="auto"/>
+          <w:right w:val="single" w:sz="4" w:space="0" w:color="auto"/>
+          <w:insideH w:val="single" w:sz="4" w:space="0" w:color="auto"/>
+          <w:insideV w:val="single" w:sz="4" w:space="0" w:color="auto"/>
+        </w:tblBorders>
+        <w:tblLook w:val="0000" w:firstRow="0" w:lastRow="0" w:firstColumn="0" w:lastColumn="0" w:noHBand="0" w:noVBand="0"/>
+      </w:tblPr>
+      <w:tblGrid>
+        <w:gridCol w:w="1358"/>
+        <w:gridCol w:w="6938"/>
+      </w:tblGrid>
+      <w:tr>
+        <w:tc>
+          <w:tcPr>
+            <w:tcW w:w="1539" w:type="dxa"/>
+            <w:tcBorders>
+              <w:top w:val="single" w:sz="4" w:space="0" w:color="auto"/>
+              <w:left w:val="single" w:sz="4" w:space="0" w:color="auto"/>
+              <w:bottom w:val="single" w:sz="4" w:space="0" w:color="auto"/>
+              <w:right w:val="single" w:sz="4" w:space="0" w:color="auto"/>
+            </w:tcBorders>
+            <w:shd w:val="clear" w:color="auto" w:fill="D9D9D9"/>
+            <w:vAlign w:val="center"/>
+          </w:tcPr>
+          <w:p>
+            <w:pPr>
+              <w:rPr>
+                <w:rFonts w:ascii="Arial" w:hAnsi="Arial" w:cs="Arial"/>
+                <w:sz w:val="18"/>
+              </w:rPr>
+            </w:pPr>
+            <w:r>
+              <w:rPr>
+                <w:rFonts w:ascii="Arial" w:hAnsi="Arial" w:cs="Arial" w:hint="eastAsia"/>
+                <w:sz w:val="18"/>
+              </w:rPr>
+              <w:t>模块描述</w:t>
+            </w:r>
+          </w:p>
+        </w:tc>
+        <w:tc>
+          <w:tcPr>
+            <w:tcW w:w="6983" w:type="dxa"/>
+            <w:tcBorders>
+              <w:top w:val="single" w:sz="4" w:space="0" w:color="auto"/>
+              <w:left w:val="single" w:sz="4" w:space="0" w:color="auto"/>
+              <w:bottom w:val="single" w:sz="4" w:space="0" w:color="auto"/>
+              <w:right w:val="single" w:sz="4" w:space="0" w:color="auto"/>
+            </w:tcBorders>
+            <w:vAlign w:val="center"/>
+          </w:tcPr>
+          <w:p>
+            <w:pPr>
+              <w:rPr>
+                <w:rFonts w:ascii="Arial" w:hAnsi="Arial" w:cs="Arial" w:hint="eastAsia"/>
+                <w:sz w:val="18"/>
+              </w:rPr>
+            </w:pPr>
+            <w:r>
+              <w:rPr>
+                <w:rFonts w:ascii="Arial" w:hAnsi="Arial" w:cs="Arial" w:hint="eastAsia"/>
+                <w:sz w:val="18"/>
+              </w:rPr>
+              <w:t>设备</w:t>
+            </w:r>
+            <w:r>
+              <w:rPr>
+                <w:rFonts w:ascii="Arial" w:hAnsi="Arial" w:cs="Arial" w:hint="eastAsia"/>
+                <w:sz w:val="18"/>
+              </w:rPr>
+              <w:t>管理</w:t>
+            </w:r>
+          </w:p>
+        </w:tc>
+      </w:tr>
+      <w:tr>
+        <w:tc>
+          <w:tcPr>
+            <w:tcW w:w="1539" w:type="dxa"/>
+            <w:tcBorders>
+              <w:top w:val="single" w:sz="4" w:space="0" w:color="auto"/>
+              <w:left w:val="single" w:sz="4" w:space="0" w:color="auto"/>
+              <w:bottom w:val="single" w:sz="4" w:space="0" w:color="auto"/>
+              <w:right w:val="single" w:sz="4" w:space="0" w:color="auto"/>
+            </w:tcBorders>
+            <w:shd w:val="clear" w:color="auto" w:fill="D9D9D9"/>
+            <w:vAlign w:val="center"/>
+          </w:tcPr>
+          <w:p>
+            <w:pPr>
+              <w:rPr>
+                <w:rFonts w:ascii="Arial" w:hAnsi="Arial" w:cs="Arial"/>
+                <w:sz w:val="18"/>
+              </w:rPr>
+            </w:pPr>
+            <w:r>
+              <w:rPr>
+                <w:rFonts w:ascii="Arial" w:hAnsi="Arial" w:cs="Arial"/>
+                <w:sz w:val="18"/>
+              </w:rPr>
+              <w:t>功能描述</w:t>
+            </w:r>
+          </w:p>
+        </w:tc>
+        <w:tc>
+          <w:tcPr>
+            <w:tcW w:w="6983" w:type="dxa"/>
+            <w:tcBorders>
+              <w:top w:val="single" w:sz="4" w:space="0" w:color="auto"/>
+              <w:left w:val="single" w:sz="4" w:space="0" w:color="auto"/>
+              <w:bottom w:val="single" w:sz="4" w:space="0" w:color="auto"/>
+              <w:right w:val="single" w:sz="4" w:space="0" w:color="auto"/>
+            </w:tcBorders>
+            <w:vAlign w:val="center"/>
+          </w:tcPr>
+          <w:p>
+            <w:pPr>
+              <w:rPr>
+                <w:rFonts w:ascii="Arial" w:hAnsi="Arial" w:cs="Arial" w:hint="eastAsia"/>
+                <w:sz w:val="18"/>
+              </w:rPr>
+            </w:pPr>
+            <w:r>
+              <w:rPr>
+                <w:rFonts w:ascii="Arial" w:hAnsi="Arial" w:cs="Arial" w:hint="eastAsia"/>
+                <w:sz w:val="18"/>
+              </w:rPr>
+              <w:t>管理</w:t>
+            </w:r>
+            <w:r>
+              <w:rPr>
+                <w:rFonts w:ascii="Arial" w:hAnsi="Arial" w:cs="Arial" w:hint="eastAsia"/>
+                <w:sz w:val="18"/>
+              </w:rPr>
+              <w:t>设备</w:t>
+            </w:r>
+          </w:p>
+        </w:tc>
+      </w:tr>
+      <w:tr>
+        <w:tc>
+          <w:tcPr>
+            <w:tcW w:w="1539" w:type="dxa"/>
+            <w:tcBorders>
+              <w:top w:val="single" w:sz="4" w:space="0" w:color="auto"/>
+              <w:left w:val="single" w:sz="4" w:space="0" w:color="auto"/>
+              <w:bottom w:val="single" w:sz="4" w:space="0" w:color="auto"/>
+              <w:right w:val="single" w:sz="4" w:space="0" w:color="auto"/>
+            </w:tcBorders>
+            <w:shd w:val="clear" w:color="auto" w:fill="D9D9D9"/>
+            <w:vAlign w:val="center"/>
+          </w:tcPr>
+          <w:p>
+            <w:pPr>
+              <w:rPr>
+                <w:rFonts w:ascii="Arial" w:hAnsi="Arial" w:cs="Arial"/>
+                <w:sz w:val="18"/>
+              </w:rPr>
+            </w:pPr>
+            <w:r>
+              <w:rPr>
+                <w:rFonts w:ascii="Arial" w:hAnsi="Arial" w:cs="Arial"/>
+                <w:sz w:val="18"/>
+              </w:rPr>
+              <w:t>优先级</w:t>
+            </w:r>
+          </w:p>
+        </w:tc>
+        <w:tc>
+          <w:tcPr>
+            <w:tcW w:w="6983" w:type="dxa"/>
+            <w:tcBorders>
+              <w:top w:val="single" w:sz="4" w:space="0" w:color="auto"/>
+              <w:left w:val="single" w:sz="4" w:space="0" w:color="auto"/>
+              <w:bottom w:val="single" w:sz="4" w:space="0" w:color="auto"/>
+              <w:right w:val="single" w:sz="4" w:space="0" w:color="auto"/>
+            </w:tcBorders>
+            <w:vAlign w:val="center"/>
+          </w:tcPr>
+          <w:p>
+            <w:pPr>
+              <w:rPr>
+                <w:rFonts w:ascii="Arial" w:hAnsi="Arial" w:cs="Arial"/>
+                <w:sz w:val="18"/>
+              </w:rPr>
+            </w:pPr>
+            <w:r>
+              <w:rPr>
+                <w:rFonts w:ascii="Arial" w:hAnsi="Arial" w:cs="Arial" w:hint="eastAsia"/>
+                <w:sz w:val="18"/>
+              </w:rPr>
+              <w:t>中</w:t>
+            </w:r>
+          </w:p>
+        </w:tc>
+      </w:tr>
+      <w:tr>
+        <w:tc>
+          <w:tcPr>
+            <w:tcW w:w="1539" w:type="dxa"/>
+            <w:tcBorders>
+              <w:top w:val="single" w:sz="4" w:space="0" w:color="auto"/>
+              <w:left w:val="single" w:sz="4" w:space="0" w:color="auto"/>
+              <w:bottom w:val="single" w:sz="4" w:space="0" w:color="auto"/>
+              <w:right w:val="single" w:sz="4" w:space="0" w:color="auto"/>
+            </w:tcBorders>
+            <w:shd w:val="clear" w:color="auto" w:fill="D9D9D9"/>
+            <w:vAlign w:val="center"/>
+          </w:tcPr>
+          <w:p>
+            <w:pPr>
+              <w:rPr>
+                <w:rFonts w:ascii="Arial" w:hAnsi="Arial" w:cs="Arial"/>
+                <w:sz w:val="18"/>
+              </w:rPr>
+            </w:pPr>
+            <w:r>
+              <w:rPr>
+                <w:rFonts w:ascii="Arial" w:hAnsi="Arial" w:cs="Arial"/>
+                <w:sz w:val="18"/>
+              </w:rPr>
+              <w:t>需求描述</w:t>
+            </w:r>
+          </w:p>
+        </w:tc>
+        <w:tc>
+          <w:tcPr>
+            <w:tcW w:w="6983" w:type="dxa"/>
+            <w:tcBorders>
+              <w:top w:val="single" w:sz="4" w:space="0" w:color="auto"/>
+              <w:left w:val="single" w:sz="4" w:space="0" w:color="auto"/>
+              <w:bottom w:val="single" w:sz="4" w:space="0" w:color="auto"/>
+              <w:right w:val="single" w:sz="4" w:space="0" w:color="auto"/>
+            </w:tcBorders>
+            <w:vAlign w:val="center"/>
+          </w:tcPr>
+          <w:p>
+            <w:pPr>
+              <w:rPr>
+                <w:rFonts w:ascii="Arial" w:hAnsi="Arial" w:cs="Arial"/>
+                <w:sz w:val="18"/>
+              </w:rPr>
+            </w:pPr>
+            <w:r>
+              <w:rPr>
+                <w:noProof/>
+              </w:rPr>
+              <w:drawing>
+                <wp:inline distT="0" distB="0" distL="0" distR="0" wp14:anchorId="1E96554E" wp14:editId="17D34BA6">
+                  <wp:extent cx="4107977" cy="1429829"/>
+                  <wp:effectExtent l="0" t="0" r="6985" b="0"/>
+                  <wp:docPr id="81" name="图片 81"/>
+                  <wp:cNvGraphicFramePr>
+                    <a:graphicFrameLocks xmlns:a="http://schemas.openxmlformats.org/drawingml/2006/main" noChangeAspect="1"/>
+                  </wp:cNvGraphicFramePr>
+                  <a:graphic xmlns:a="http://schemas.openxmlformats.org/drawingml/2006/main">
+                    <a:graphicData uri="http://schemas.openxmlformats.org/drawingml/2006/picture">
+                      <pic:pic xmlns:pic="http://schemas.openxmlformats.org/drawingml/2006/picture">
+                        <pic:nvPicPr>
+                          <pic:cNvPr id="1" name=""/>
+                          <pic:cNvPicPr/>
+                        </pic:nvPicPr>
+                        <pic:blipFill>
+                          <a:blip r:embed="rId59"/>
+                          <a:stretch>
+                            <a:fillRect/>
+                          </a:stretch>
+                        </pic:blipFill>
+                        <pic:spPr>
+                          <a:xfrm>
+                            <a:off x="0" y="0"/>
+                            <a:ext cx="4145054" cy="1442734"/>
+                          </a:xfrm>
+                          <a:prstGeom prst="rect">
+                            <a:avLst/>
+                          </a:prstGeom>
+                        </pic:spPr>
+                      </pic:pic>
+                    </a:graphicData>
+                  </a:graphic>
+                </wp:inline>
+              </w:drawing>
+            </w:r>
+          </w:p>
+          <w:p>
+            <w:pPr>
+              <w:rPr>
+                <w:noProof/>
+              </w:rPr>
+            </w:pPr>
+            <w:r>
+              <w:rPr>
+                <w:noProof/>
+              </w:rPr>
+              <w:t xml:space="preserve"> </w:t>
+            </w:r>
+            <w:r>
+              <w:rPr>
+                <w:noProof/>
+              </w:rPr>
+              <w:drawing>
+                <wp:inline distT="0" distB="0" distL="0" distR="0" wp14:anchorId="0F3C09DF" wp14:editId="7F60E2D8">
+                  <wp:extent cx="3739487" cy="1885501"/>
+                  <wp:effectExtent l="0" t="0" r="0" b="635"/>
+                  <wp:docPr id="82" name="图片 82"/>
+                  <wp:cNvGraphicFramePr>
+                    <a:graphicFrameLocks xmlns:a="http://schemas.openxmlformats.org/drawingml/2006/main" noChangeAspect="1"/>
+                  </wp:cNvGraphicFramePr>
+                  <a:graphic xmlns:a="http://schemas.openxmlformats.org/drawingml/2006/main">
+                    <a:graphicData uri="http://schemas.openxmlformats.org/drawingml/2006/picture">
+                      <pic:pic xmlns:pic="http://schemas.openxmlformats.org/drawingml/2006/picture">
+                        <pic:nvPicPr>
+                          <pic:cNvPr id="1" name=""/>
+                          <pic:cNvPicPr/>
+                        </pic:nvPicPr>
+                        <pic:blipFill>
+                          <a:blip r:embed="rId60"/>
+                          <a:stretch>
+                            <a:fillRect/>
+                          </a:stretch>
+                        </pic:blipFill>
+                        <pic:spPr>
+                          <a:xfrm>
+                            <a:off x="0" y="0"/>
+                            <a:ext cx="3757849" cy="1894759"/>
+                          </a:xfrm>
+                          <a:prstGeom prst="rect">
+                            <a:avLst/>
+                          </a:prstGeom>
+                        </pic:spPr>
+                      </pic:pic>
+                    </a:graphicData>
+                  </a:graphic>
+                </wp:inline>
+              </w:drawing>
+            </w:r>
+          </w:p>
+          <w:p>
+            <w:pPr>
+              <w:rPr>
+                <w:noProof/>
+              </w:rPr>
+            </w:pPr>
+          </w:p>
+          <w:p>
+            <w:pPr>
+              <w:rPr>
+                <w:rFonts w:ascii="Arial" w:hAnsi="Arial" w:cs="Arial"/>
+                <w:sz w:val="18"/>
+              </w:rPr>
+            </w:pPr>
+            <w:r>
+              <w:rPr>
+                <w:noProof/>
+              </w:rPr>
+              <w:drawing>
+                <wp:inline distT="0" distB="0" distL="0" distR="0" wp14:anchorId="67880923" wp14:editId="2B009D5E">
+                  <wp:extent cx="3759959" cy="1939281"/>
+                  <wp:effectExtent l="0" t="0" r="0" b="4445"/>
+                  <wp:docPr id="83" name="图片 83"/>
+                  <wp:cNvGraphicFramePr>
+                    <a:graphicFrameLocks xmlns:a="http://schemas.openxmlformats.org/drawingml/2006/main" noChangeAspect="1"/>
+                  </wp:cNvGraphicFramePr>
+                  <a:graphic xmlns:a="http://schemas.openxmlformats.org/drawingml/2006/main">
+                    <a:graphicData uri="http://schemas.openxmlformats.org/drawingml/2006/picture">
+                      <pic:pic xmlns:pic="http://schemas.openxmlformats.org/drawingml/2006/picture">
+                        <pic:nvPicPr>
+                          <pic:cNvPr id="1" name=""/>
+                          <pic:cNvPicPr/>
+                        </pic:nvPicPr>
+                        <pic:blipFill>
+                          <a:blip r:embed="rId61"/>
+                          <a:stretch>
+                            <a:fillRect/>
+                          </a:stretch>
+                        </pic:blipFill>
+                        <pic:spPr>
+                          <a:xfrm>
+                            <a:off x="0" y="0"/>
+                            <a:ext cx="3777244" cy="1948196"/>
+                          </a:xfrm>
+                          <a:prstGeom prst="rect">
+                            <a:avLst/>
+                          </a:prstGeom>
+                        </pic:spPr>
+                      </pic:pic>
+                    </a:graphicData>
+                  </a:graphic>
+                </wp:inline>
+              </w:drawing>
+            </w:r>
+          </w:p>
+          <w:p>
+            <w:pPr>
+              <w:rPr>
+                <w:rFonts w:ascii="Arial" w:hAnsi="Arial" w:cs="Arial"/>
+                <w:sz w:val="18"/>
+              </w:rPr>
+            </w:pPr>
+          </w:p>
+          <w:p>
+            <w:pPr>
+              <w:rPr>
+                <w:rFonts w:ascii="Arial" w:hAnsi="Arial" w:cs="Arial" w:hint="eastAsia"/>
+                <w:sz w:val="18"/>
+              </w:rPr>
+            </w:pPr>
+            <w:r>
+              <w:rPr>
+                <w:noProof/>
+              </w:rPr>
+              <w:lastRenderedPageBreak/>
+              <w:drawing>
+                <wp:inline distT="0" distB="0" distL="0" distR="0" wp14:anchorId="70AB97F3" wp14:editId="1AD0A9F5">
+                  <wp:extent cx="1972587" cy="1767385"/>
+                  <wp:effectExtent l="0" t="0" r="8890" b="4445"/>
+                  <wp:docPr id="84" name="图片 84"/>
+                  <wp:cNvGraphicFramePr>
+                    <a:graphicFrameLocks xmlns:a="http://schemas.openxmlformats.org/drawingml/2006/main" noChangeAspect="1"/>
+                  </wp:cNvGraphicFramePr>
+                  <a:graphic xmlns:a="http://schemas.openxmlformats.org/drawingml/2006/main">
+                    <a:graphicData uri="http://schemas.openxmlformats.org/drawingml/2006/picture">
+                      <pic:pic xmlns:pic="http://schemas.openxmlformats.org/drawingml/2006/picture">
+                        <pic:nvPicPr>
+                          <pic:cNvPr id="1" name=""/>
+                          <pic:cNvPicPr/>
+                        </pic:nvPicPr>
+                        <pic:blipFill>
+                          <a:blip r:embed="rId62"/>
+                          <a:stretch>
+                            <a:fillRect/>
+                          </a:stretch>
+                        </pic:blipFill>
+                        <pic:spPr>
+                          <a:xfrm>
+                            <a:off x="0" y="0"/>
+                            <a:ext cx="1979688" cy="1773747"/>
+                          </a:xfrm>
+                          <a:prstGeom prst="rect">
+                            <a:avLst/>
+                          </a:prstGeom>
+                        </pic:spPr>
+                      </pic:pic>
+                    </a:graphicData>
+                  </a:graphic>
+                </wp:inline>
+              </w:drawing>
+            </w:r>
+          </w:p>
+          <w:p>
+            <w:pPr>
+              <w:pStyle w:val="a4"/>
+              <w:numPr>
+                <w:ilvl w:val="0"/>
+                <w:numId w:val="47"/>
+              </w:numPr>
+              <w:ind w:firstLineChars="0"/>
+              <w:rPr>
+                <w:rFonts w:ascii="Arial" w:hAnsi="Arial" w:cs="Arial"/>
+                <w:sz w:val="18"/>
+              </w:rPr>
+            </w:pPr>
+            <w:r>
+              <w:rPr>
+                <w:rFonts w:ascii="Arial" w:hAnsi="Arial" w:cs="Arial" w:hint="eastAsia"/>
+                <w:sz w:val="18"/>
+              </w:rPr>
+              <w:t>显示该平台</w:t>
+            </w:r>
+            <w:r>
+              <w:rPr>
+                <w:rFonts w:ascii="Arial" w:hAnsi="Arial" w:cs="Arial"/>
+                <w:sz w:val="18"/>
+              </w:rPr>
+              <w:t>所有</w:t>
+            </w:r>
+            <w:r>
+              <w:rPr>
+                <w:rFonts w:ascii="Arial" w:hAnsi="Arial" w:cs="Arial" w:hint="eastAsia"/>
+                <w:sz w:val="18"/>
+              </w:rPr>
+              <w:t>设备</w:t>
+            </w:r>
+            <w:r>
+              <w:rPr>
+                <w:rFonts w:ascii="Arial" w:hAnsi="Arial" w:cs="Arial"/>
+                <w:sz w:val="18"/>
+              </w:rPr>
+              <w:t>列表信息，列表项包括：</w:t>
+            </w:r>
+            <w:r>
+              <w:rPr>
+                <w:rFonts w:ascii="Arial" w:hAnsi="Arial" w:cs="Arial" w:hint="eastAsia"/>
+                <w:sz w:val="18"/>
+              </w:rPr>
+              <w:t>序号、</w:t>
+            </w:r>
+            <w:r>
+              <w:rPr>
+                <w:rFonts w:ascii="Arial" w:hAnsi="Arial" w:cs="Arial"/>
+                <w:sz w:val="18"/>
+              </w:rPr>
+              <w:t>操作</w:t>
+            </w:r>
+            <w:r>
+              <w:rPr>
+                <w:rFonts w:ascii="Arial" w:hAnsi="Arial" w:cs="Arial" w:hint="eastAsia"/>
+                <w:sz w:val="18"/>
+              </w:rPr>
+              <w:t>、</w:t>
+            </w:r>
+            <w:r>
+              <w:rPr>
+                <w:rFonts w:ascii="Arial" w:hAnsi="Arial" w:cs="Arial"/>
+                <w:sz w:val="18"/>
+              </w:rPr>
+              <w:t>设备名称、</w:t>
+            </w:r>
+            <w:r>
+              <w:rPr>
+                <w:rFonts w:ascii="Arial" w:hAnsi="Arial" w:cs="Arial" w:hint="eastAsia"/>
+                <w:sz w:val="18"/>
+              </w:rPr>
+              <w:t>IMEI</w:t>
+            </w:r>
+            <w:r>
+              <w:rPr>
+                <w:rFonts w:ascii="Arial" w:hAnsi="Arial" w:cs="Arial" w:hint="eastAsia"/>
+                <w:sz w:val="18"/>
+              </w:rPr>
+              <w:t>、</w:t>
+            </w:r>
+            <w:r>
+              <w:rPr>
+                <w:rFonts w:ascii="Arial" w:hAnsi="Arial" w:cs="Arial" w:hint="eastAsia"/>
+                <w:sz w:val="18"/>
+              </w:rPr>
+              <w:t>SN</w:t>
+            </w:r>
+            <w:r>
+              <w:rPr>
+                <w:rFonts w:ascii="Arial" w:hAnsi="Arial" w:cs="Arial" w:hint="eastAsia"/>
+                <w:sz w:val="18"/>
+              </w:rPr>
+              <w:t>、</w:t>
+            </w:r>
+            <w:r>
+              <w:rPr>
+                <w:rFonts w:ascii="Arial" w:hAnsi="Arial" w:cs="Arial" w:hint="eastAsia"/>
+                <w:sz w:val="18"/>
+              </w:rPr>
+              <w:t>ICCID</w:t>
+            </w:r>
+            <w:r>
+              <w:rPr>
+                <w:rFonts w:ascii="Arial" w:hAnsi="Arial" w:cs="Arial" w:hint="eastAsia"/>
+                <w:sz w:val="18"/>
+              </w:rPr>
+              <w:t>、</w:t>
+            </w:r>
+            <w:r>
+              <w:rPr>
+                <w:rFonts w:ascii="Arial" w:hAnsi="Arial" w:cs="Arial"/>
+                <w:sz w:val="18"/>
+              </w:rPr>
+              <w:t>设备类型、公司、使用状态、运行状态、创建</w:t>
+            </w:r>
+            <w:r>
+              <w:rPr>
+                <w:rFonts w:ascii="Arial" w:hAnsi="Arial" w:cs="Arial" w:hint="eastAsia"/>
+                <w:sz w:val="18"/>
+              </w:rPr>
+              <w:t>日期</w:t>
+            </w:r>
+            <w:r>
+              <w:rPr>
+                <w:rFonts w:ascii="Arial" w:hAnsi="Arial" w:cs="Arial"/>
+                <w:sz w:val="18"/>
+              </w:rPr>
+              <w:t>、设备状态更改日期、创建者</w:t>
+            </w:r>
+            <w:r>
+              <w:rPr>
+                <w:rFonts w:ascii="Arial" w:hAnsi="Arial" w:cs="Arial"/>
+                <w:sz w:val="18"/>
+              </w:rPr>
+              <w:t>。</w:t>
+            </w:r>
+          </w:p>
+          <w:p>
+            <w:pPr>
+              <w:pStyle w:val="a4"/>
+              <w:numPr>
+                <w:ilvl w:val="0"/>
+                <w:numId w:val="47"/>
+              </w:numPr>
+              <w:ind w:firstLineChars="0"/>
+              <w:rPr>
+                <w:rFonts w:ascii="Arial" w:hAnsi="Arial" w:cs="Arial"/>
+                <w:sz w:val="18"/>
+              </w:rPr>
+            </w:pPr>
+            <w:r>
+              <w:rPr>
+                <w:rFonts w:ascii="Arial" w:hAnsi="Arial" w:cs="Arial" w:hint="eastAsia"/>
+                <w:sz w:val="18"/>
+              </w:rPr>
+              <w:t>“使用</w:t>
+            </w:r>
+            <w:r>
+              <w:rPr>
+                <w:rFonts w:ascii="Arial" w:hAnsi="Arial" w:cs="Arial"/>
+                <w:sz w:val="18"/>
+              </w:rPr>
+              <w:t>状态</w:t>
+            </w:r>
+            <w:r>
+              <w:rPr>
+                <w:rFonts w:ascii="Arial" w:hAnsi="Arial" w:cs="Arial" w:hint="eastAsia"/>
+                <w:sz w:val="18"/>
+              </w:rPr>
+              <w:t>”包括</w:t>
+            </w:r>
+            <w:r>
+              <w:rPr>
+                <w:rFonts w:ascii="Arial" w:hAnsi="Arial" w:cs="Arial"/>
+                <w:sz w:val="18"/>
+              </w:rPr>
+              <w:t>：激活、禁用、</w:t>
+            </w:r>
+            <w:r>
+              <w:rPr>
+                <w:rFonts w:ascii="Arial" w:hAnsi="Arial" w:cs="Arial" w:hint="eastAsia"/>
+                <w:sz w:val="18"/>
+              </w:rPr>
+              <w:t>使用</w:t>
+            </w:r>
+            <w:r>
+              <w:rPr>
+                <w:rFonts w:ascii="Arial" w:hAnsi="Arial" w:cs="Arial"/>
+                <w:sz w:val="18"/>
+              </w:rPr>
+              <w:t>中。激活</w:t>
+            </w:r>
+            <w:r>
+              <w:rPr>
+                <w:rFonts w:ascii="Arial" w:hAnsi="Arial" w:cs="Arial" w:hint="eastAsia"/>
+                <w:sz w:val="18"/>
+              </w:rPr>
+              <w:t>代表</w:t>
+            </w:r>
+            <w:r>
+              <w:rPr>
+                <w:rFonts w:ascii="Arial" w:hAnsi="Arial" w:cs="Arial"/>
+                <w:sz w:val="18"/>
+              </w:rPr>
+              <w:t>设备第一次使用；禁用代表设备</w:t>
+            </w:r>
+            <w:r>
+              <w:rPr>
+                <w:rFonts w:ascii="Arial" w:hAnsi="Arial" w:cs="Arial" w:hint="eastAsia"/>
+                <w:sz w:val="18"/>
+              </w:rPr>
+              <w:t>被</w:t>
+            </w:r>
+            <w:r>
+              <w:rPr>
+                <w:rFonts w:ascii="Arial" w:hAnsi="Arial" w:cs="Arial"/>
+                <w:sz w:val="18"/>
+              </w:rPr>
+              <w:t>禁止使用</w:t>
+            </w:r>
+            <w:r>
+              <w:rPr>
+                <w:rFonts w:ascii="Arial" w:hAnsi="Arial" w:cs="Arial" w:hint="eastAsia"/>
+                <w:sz w:val="18"/>
+              </w:rPr>
+              <w:t>；</w:t>
+            </w:r>
+            <w:r>
+              <w:rPr>
+                <w:rFonts w:ascii="Arial" w:hAnsi="Arial" w:cs="Arial"/>
+                <w:sz w:val="18"/>
+              </w:rPr>
+              <w:t>“</w:t>
+            </w:r>
+            <w:r>
+              <w:rPr>
+                <w:rFonts w:ascii="Arial" w:hAnsi="Arial" w:cs="Arial" w:hint="eastAsia"/>
+                <w:sz w:val="18"/>
+              </w:rPr>
+              <w:t>使用中</w:t>
+            </w:r>
+            <w:r>
+              <w:rPr>
+                <w:rFonts w:ascii="Arial" w:hAnsi="Arial" w:cs="Arial"/>
+                <w:sz w:val="18"/>
+              </w:rPr>
+              <w:t>”</w:t>
+            </w:r>
+            <w:r>
+              <w:rPr>
+                <w:rFonts w:ascii="Arial" w:hAnsi="Arial" w:cs="Arial" w:hint="eastAsia"/>
+                <w:sz w:val="18"/>
+              </w:rPr>
+              <w:t>代表</w:t>
+            </w:r>
+            <w:r>
+              <w:rPr>
+                <w:rFonts w:ascii="Arial" w:hAnsi="Arial" w:cs="Arial"/>
+                <w:sz w:val="18"/>
+              </w:rPr>
+              <w:t>设备已进入运行状态。</w:t>
+            </w:r>
+            <w:r>
+              <w:rPr>
+                <w:rFonts w:ascii="Arial" w:hAnsi="Arial" w:cs="Arial"/>
+                <w:sz w:val="18"/>
+              </w:rPr>
+              <w:t>“</w:t>
+            </w:r>
+            <w:r>
+              <w:rPr>
+                <w:rFonts w:ascii="Arial" w:hAnsi="Arial" w:cs="Arial" w:hint="eastAsia"/>
+                <w:sz w:val="18"/>
+              </w:rPr>
+              <w:t>运行</w:t>
+            </w:r>
+            <w:r>
+              <w:rPr>
+                <w:rFonts w:ascii="Arial" w:hAnsi="Arial" w:cs="Arial"/>
+                <w:sz w:val="18"/>
+              </w:rPr>
+              <w:t>状态</w:t>
+            </w:r>
+            <w:r>
+              <w:rPr>
+                <w:rFonts w:ascii="Arial" w:hAnsi="Arial" w:cs="Arial"/>
+                <w:sz w:val="18"/>
+              </w:rPr>
+              <w:t>”</w:t>
+            </w:r>
+            <w:r>
+              <w:rPr>
+                <w:rFonts w:ascii="Arial" w:hAnsi="Arial" w:cs="Arial" w:hint="eastAsia"/>
+                <w:sz w:val="18"/>
+              </w:rPr>
+              <w:t>包括</w:t>
+            </w:r>
+            <w:r>
+              <w:rPr>
+                <w:rFonts w:ascii="Arial" w:hAnsi="Arial" w:cs="Arial"/>
+                <w:sz w:val="18"/>
+              </w:rPr>
+              <w:t>：</w:t>
+            </w:r>
+            <w:r>
+              <w:rPr>
+                <w:rFonts w:ascii="Arial" w:hAnsi="Arial" w:cs="Arial" w:hint="eastAsia"/>
+                <w:sz w:val="18"/>
+              </w:rPr>
+              <w:t>在线</w:t>
+            </w:r>
+            <w:r>
+              <w:rPr>
+                <w:rFonts w:ascii="Arial" w:hAnsi="Arial" w:cs="Arial"/>
+                <w:sz w:val="18"/>
+              </w:rPr>
+              <w:t>、离线、报警</w:t>
+            </w:r>
+            <w:r>
+              <w:rPr>
+                <w:rFonts w:ascii="Arial" w:hAnsi="Arial" w:cs="Arial" w:hint="eastAsia"/>
+                <w:sz w:val="18"/>
+              </w:rPr>
+              <w:t>、未运行</w:t>
+            </w:r>
+            <w:r>
+              <w:rPr>
+                <w:rFonts w:ascii="Arial" w:hAnsi="Arial" w:cs="Arial"/>
+                <w:sz w:val="18"/>
+              </w:rPr>
+              <w:t>。</w:t>
+            </w:r>
+            <w:r>
+              <w:rPr>
+                <w:rFonts w:ascii="Arial" w:hAnsi="Arial" w:cs="Arial"/>
+                <w:sz w:val="18"/>
+              </w:rPr>
+              <w:t>“</w:t>
+            </w:r>
+            <w:r>
+              <w:rPr>
+                <w:rFonts w:ascii="Arial" w:hAnsi="Arial" w:cs="Arial" w:hint="eastAsia"/>
+                <w:sz w:val="18"/>
+              </w:rPr>
+              <w:t>操作</w:t>
+            </w:r>
+            <w:r>
+              <w:rPr>
+                <w:rFonts w:ascii="Arial" w:hAnsi="Arial" w:cs="Arial"/>
+                <w:sz w:val="18"/>
+              </w:rPr>
+              <w:t>”</w:t>
+            </w:r>
+            <w:r>
+              <w:rPr>
+                <w:rFonts w:ascii="Arial" w:hAnsi="Arial" w:cs="Arial" w:hint="eastAsia"/>
+                <w:sz w:val="18"/>
+              </w:rPr>
+              <w:t>可以</w:t>
+            </w:r>
+            <w:r>
+              <w:rPr>
+                <w:rFonts w:ascii="Arial" w:hAnsi="Arial" w:cs="Arial"/>
+                <w:sz w:val="18"/>
+              </w:rPr>
+              <w:t>控制设备</w:t>
+            </w:r>
+            <w:r>
+              <w:rPr>
+                <w:rFonts w:ascii="Arial" w:hAnsi="Arial" w:cs="Arial" w:hint="eastAsia"/>
+                <w:sz w:val="18"/>
+              </w:rPr>
+              <w:t>禁用</w:t>
+            </w:r>
+            <w:r>
+              <w:rPr>
+                <w:rFonts w:ascii="Arial" w:hAnsi="Arial" w:cs="Arial"/>
+                <w:sz w:val="18"/>
+              </w:rPr>
+              <w:t>或者解除禁用</w:t>
+            </w:r>
+            <w:r>
+              <w:rPr>
+                <w:rFonts w:ascii="Arial" w:hAnsi="Arial" w:cs="Arial" w:hint="eastAsia"/>
+                <w:sz w:val="18"/>
+              </w:rPr>
+              <w:t>，</w:t>
+            </w:r>
+            <w:r>
+              <w:rPr>
+                <w:rFonts w:ascii="Arial" w:hAnsi="Arial" w:cs="Arial"/>
+                <w:sz w:val="18"/>
+              </w:rPr>
+              <w:t>点击</w:t>
+            </w:r>
+            <w:r>
+              <w:rPr>
+                <w:rFonts w:ascii="Arial" w:hAnsi="Arial" w:cs="Arial"/>
+                <w:sz w:val="18"/>
+              </w:rPr>
+              <w:t>“</w:t>
+            </w:r>
+            <w:r>
+              <w:rPr>
+                <w:rFonts w:ascii="Arial" w:hAnsi="Arial" w:cs="Arial" w:hint="eastAsia"/>
+                <w:sz w:val="18"/>
+              </w:rPr>
+              <w:t>禁用</w:t>
+            </w:r>
+            <w:r>
+              <w:rPr>
+                <w:rFonts w:ascii="Arial" w:hAnsi="Arial" w:cs="Arial"/>
+                <w:sz w:val="18"/>
+              </w:rPr>
+              <w:t>”</w:t>
+            </w:r>
+            <w:r>
+              <w:rPr>
+                <w:rFonts w:ascii="Arial" w:hAnsi="Arial" w:cs="Arial" w:hint="eastAsia"/>
+                <w:sz w:val="18"/>
+              </w:rPr>
+              <w:t>，</w:t>
+            </w:r>
+            <w:r>
+              <w:rPr>
+                <w:rFonts w:ascii="Arial" w:hAnsi="Arial" w:cs="Arial"/>
+                <w:sz w:val="18"/>
+              </w:rPr>
+              <w:t>设备进入</w:t>
+            </w:r>
+            <w:r>
+              <w:rPr>
+                <w:rFonts w:ascii="Arial" w:hAnsi="Arial" w:cs="Arial"/>
+                <w:sz w:val="18"/>
+              </w:rPr>
+              <w:t>“</w:t>
+            </w:r>
+            <w:r>
+              <w:rPr>
+                <w:rFonts w:ascii="Arial" w:hAnsi="Arial" w:cs="Arial" w:hint="eastAsia"/>
+                <w:sz w:val="18"/>
+              </w:rPr>
+              <w:t>禁用</w:t>
+            </w:r>
+            <w:r>
+              <w:rPr>
+                <w:rFonts w:ascii="Arial" w:hAnsi="Arial" w:cs="Arial"/>
+                <w:sz w:val="18"/>
+              </w:rPr>
+              <w:t>”</w:t>
+            </w:r>
+            <w:r>
+              <w:rPr>
+                <w:rFonts w:ascii="Arial" w:hAnsi="Arial" w:cs="Arial" w:hint="eastAsia"/>
+                <w:sz w:val="18"/>
+              </w:rPr>
+              <w:t>状态。</w:t>
+            </w:r>
+          </w:p>
+          <w:p>
+            <w:pPr>
+              <w:pStyle w:val="a4"/>
+              <w:numPr>
+                <w:ilvl w:val="0"/>
+                <w:numId w:val="47"/>
+              </w:numPr>
+              <w:ind w:firstLineChars="0"/>
+              <w:rPr>
+                <w:rFonts w:ascii="Arial" w:hAnsi="Arial" w:cs="Arial"/>
+                <w:sz w:val="18"/>
+              </w:rPr>
+            </w:pPr>
+            <w:r>
+              <w:rPr>
+                <w:rFonts w:ascii="Arial" w:hAnsi="Arial" w:cs="Arial" w:hint="eastAsia"/>
+                <w:sz w:val="18"/>
+              </w:rPr>
+              <w:t>支持</w:t>
+            </w:r>
+            <w:r>
+              <w:rPr>
+                <w:rFonts w:ascii="Arial" w:hAnsi="Arial" w:cs="Arial"/>
+                <w:sz w:val="18"/>
+              </w:rPr>
+              <w:t>搜索、修改账号信息</w:t>
+            </w:r>
+            <w:r>
+              <w:rPr>
+                <w:rFonts w:ascii="Arial" w:hAnsi="Arial" w:cs="Arial" w:hint="eastAsia"/>
+                <w:sz w:val="18"/>
+              </w:rPr>
+              <w:t>、</w:t>
+            </w:r>
+            <w:r>
+              <w:rPr>
+                <w:rFonts w:ascii="Arial" w:hAnsi="Arial" w:cs="Arial"/>
+                <w:sz w:val="18"/>
+              </w:rPr>
+              <w:t>新增账号、删除账号功能</w:t>
+            </w:r>
+            <w:r>
+              <w:rPr>
+                <w:rFonts w:ascii="Arial" w:hAnsi="Arial" w:cs="Arial" w:hint="eastAsia"/>
+                <w:sz w:val="18"/>
+              </w:rPr>
+              <w:t>。当</w:t>
+            </w:r>
+            <w:r>
+              <w:rPr>
+                <w:rFonts w:ascii="Arial" w:hAnsi="Arial" w:cs="Arial"/>
+                <w:sz w:val="18"/>
+              </w:rPr>
+              <w:t>没有选中要修改的账号时，</w:t>
+            </w:r>
+            <w:r>
+              <w:rPr>
+                <w:rFonts w:ascii="Arial" w:hAnsi="Arial" w:cs="Arial"/>
+                <w:sz w:val="18"/>
+              </w:rPr>
+              <w:t>“</w:t>
+            </w:r>
+            <w:r>
+              <w:rPr>
+                <w:rFonts w:ascii="Arial" w:hAnsi="Arial" w:cs="Arial" w:hint="eastAsia"/>
+                <w:sz w:val="18"/>
+              </w:rPr>
+              <w:t>修改</w:t>
+            </w:r>
+            <w:r>
+              <w:rPr>
+                <w:rFonts w:ascii="Arial" w:hAnsi="Arial" w:cs="Arial"/>
+                <w:sz w:val="18"/>
+              </w:rPr>
+              <w:t>”</w:t>
+            </w:r>
+            <w:r>
+              <w:rPr>
+                <w:rFonts w:ascii="Arial" w:hAnsi="Arial" w:cs="Arial" w:hint="eastAsia"/>
+                <w:sz w:val="18"/>
+              </w:rPr>
+              <w:t>、</w:t>
+            </w:r>
+            <w:r>
+              <w:rPr>
+                <w:rFonts w:ascii="Arial" w:hAnsi="Arial" w:cs="Arial"/>
+                <w:sz w:val="18"/>
+              </w:rPr>
+              <w:t xml:space="preserve"> “</w:t>
+            </w:r>
+            <w:r>
+              <w:rPr>
+                <w:rFonts w:ascii="Arial" w:hAnsi="Arial" w:cs="Arial" w:hint="eastAsia"/>
+                <w:sz w:val="18"/>
+              </w:rPr>
+              <w:t>删除</w:t>
+            </w:r>
+            <w:r>
+              <w:rPr>
+                <w:rFonts w:ascii="Arial" w:hAnsi="Arial" w:cs="Arial"/>
+                <w:sz w:val="18"/>
+              </w:rPr>
+              <w:t>”</w:t>
+            </w:r>
+            <w:r>
+              <w:rPr>
+                <w:rFonts w:ascii="Arial" w:hAnsi="Arial" w:cs="Arial" w:hint="eastAsia"/>
+                <w:sz w:val="18"/>
+              </w:rPr>
+              <w:t>按钮</w:t>
+            </w:r>
+            <w:r>
+              <w:rPr>
+                <w:rFonts w:ascii="Arial" w:hAnsi="Arial" w:cs="Arial"/>
+                <w:sz w:val="18"/>
+              </w:rPr>
+              <w:t>都没有效，只有当选中了某一</w:t>
+            </w:r>
+            <w:r>
+              <w:rPr>
+                <w:rFonts w:ascii="Arial" w:hAnsi="Arial" w:cs="Arial" w:hint="eastAsia"/>
+                <w:sz w:val="18"/>
+              </w:rPr>
+              <w:t>条</w:t>
+            </w:r>
+            <w:r>
+              <w:rPr>
+                <w:rFonts w:ascii="Arial" w:hAnsi="Arial" w:cs="Arial"/>
+                <w:sz w:val="18"/>
+              </w:rPr>
+              <w:t>记录才有效。</w:t>
+            </w:r>
+          </w:p>
+        </w:tc>
+      </w:tr>
+      <w:tr>
+        <w:tc>
+          <w:tcPr>
+            <w:tcW w:w="1539" w:type="dxa"/>
+            <w:tcBorders>
+              <w:top w:val="single" w:sz="4" w:space="0" w:color="auto"/>
+              <w:left w:val="single" w:sz="4" w:space="0" w:color="auto"/>
+              <w:bottom w:val="single" w:sz="4" w:space="0" w:color="auto"/>
+              <w:right w:val="single" w:sz="4" w:space="0" w:color="auto"/>
+            </w:tcBorders>
+            <w:shd w:val="clear" w:color="auto" w:fill="D9D9D9"/>
+            <w:vAlign w:val="center"/>
+          </w:tcPr>
+          <w:p>
+            <w:pPr>
+              <w:rPr>
+                <w:rFonts w:ascii="Arial" w:hAnsi="Arial" w:cs="Arial"/>
+                <w:sz w:val="18"/>
+              </w:rPr>
+            </w:pPr>
+            <w:r>
+              <w:rPr>
+                <w:rFonts w:ascii="Arial" w:hAnsi="Arial" w:cs="Arial"/>
+                <w:sz w:val="18"/>
+              </w:rPr>
+              <w:lastRenderedPageBreak/>
+              <w:t>输出</w:t>
+            </w:r>
+            <w:r>
+              <w:rPr>
+                <w:rFonts w:ascii="Arial" w:hAnsi="Arial" w:cs="Arial"/>
+                <w:sz w:val="18"/>
+              </w:rPr>
+              <w:t>/</w:t>
+            </w:r>
+            <w:r>
+              <w:rPr>
+                <w:rFonts w:ascii="Arial" w:hAnsi="Arial" w:cs="Arial"/>
+                <w:sz w:val="18"/>
+              </w:rPr>
+              <w:t>后置条件</w:t>
+            </w:r>
+          </w:p>
+        </w:tc>
+        <w:tc>
+          <w:tcPr>
+            <w:tcW w:w="6983" w:type="dxa"/>
+            <w:tcBorders>
+              <w:top w:val="single" w:sz="4" w:space="0" w:color="auto"/>
+              <w:left w:val="single" w:sz="4" w:space="0" w:color="auto"/>
+              <w:bottom w:val="single" w:sz="4" w:space="0" w:color="auto"/>
+              <w:right w:val="single" w:sz="4" w:space="0" w:color="auto"/>
+            </w:tcBorders>
+            <w:vAlign w:val="center"/>
+          </w:tcPr>
+          <w:p>
+            <w:pPr>
+              <w:rPr>
+                <w:rFonts w:ascii="Arial" w:hAnsi="Arial" w:cs="Arial"/>
+                <w:sz w:val="18"/>
+              </w:rPr>
+            </w:pPr>
+          </w:p>
+        </w:tc>
+      </w:tr>
+      <w:tr>
+        <w:tc>
+          <w:tcPr>
+            <w:tcW w:w="1539" w:type="dxa"/>
+            <w:tcBorders>
+              <w:top w:val="single" w:sz="4" w:space="0" w:color="auto"/>
+              <w:left w:val="single" w:sz="4" w:space="0" w:color="auto"/>
+              <w:bottom w:val="single" w:sz="4" w:space="0" w:color="auto"/>
+              <w:right w:val="single" w:sz="4" w:space="0" w:color="auto"/>
+            </w:tcBorders>
+            <w:shd w:val="clear" w:color="auto" w:fill="D9D9D9"/>
+            <w:vAlign w:val="center"/>
+          </w:tcPr>
+          <w:p>
+            <w:pPr>
+              <w:rPr>
+                <w:rFonts w:ascii="Arial" w:hAnsi="Arial" w:cs="Arial"/>
+                <w:sz w:val="18"/>
+              </w:rPr>
+            </w:pPr>
+            <w:r>
+              <w:rPr>
+                <w:rFonts w:ascii="Arial" w:hAnsi="Arial" w:cs="Arial"/>
+                <w:sz w:val="18"/>
+              </w:rPr>
+              <w:t>补充说明</w:t>
+            </w:r>
+          </w:p>
+        </w:tc>
+        <w:tc>
+          <w:tcPr>
+            <w:tcW w:w="6983" w:type="dxa"/>
+            <w:tcBorders>
+              <w:top w:val="single" w:sz="4" w:space="0" w:color="auto"/>
+              <w:left w:val="single" w:sz="4" w:space="0" w:color="auto"/>
+              <w:bottom w:val="single" w:sz="4" w:space="0" w:color="auto"/>
+              <w:right w:val="single" w:sz="4" w:space="0" w:color="auto"/>
+            </w:tcBorders>
+            <w:vAlign w:val="center"/>
+          </w:tcPr>
+          <w:p>
+            <w:pPr>
+              <w:rPr>
+                <w:rFonts w:ascii="Arial" w:hAnsi="Arial" w:cs="Arial"/>
+                <w:sz w:val="18"/>
+              </w:rPr>
+            </w:pPr>
+          </w:p>
+        </w:tc>
+      </w:tr>
+    </w:tbl>
+    <w:p/>
+    <w:p>
+      <w:pPr>
+        <w:pStyle w:val="2"/>
+        <w:numPr>
+          <w:ilvl w:val="1"/>
+          <w:numId w:val="11"/>
+        </w:numPr>
+      </w:pPr>
+      <w:r>
+        <w:rPr>
+          <w:rFonts w:hint="eastAsia"/>
+        </w:rPr>
+        <w:t>“</w:t>
       </w:r>
       <w:r>
         <w:rPr>
           <w:rFonts w:hint="eastAsia"/>
         </w:rPr>
-        <w:t>/</w:t>
+        <w:t>语言</w:t>
       </w:r>
       <w:r>
         <w:rPr>
           <w:rFonts w:hint="eastAsia"/>
         </w:rPr>
-        <w:t>注册用例流程图</w:t>
+        <w:t>”</w:t>
       </w:r>
-      <w:bookmarkEnd w:id="144"/>
-    </w:p>
-    <w:p>
-      <w:pPr>
-        <w:pStyle w:val="a4"/>
-        <w:ind w:left="567" w:firstLineChars="0" w:firstLine="0"/>
-      </w:pPr>
       <w:r>
-        <w:rPr>
-          <w:noProof/>
-        </w:rPr>
-        <w:lastRenderedPageBreak/>
-        <w:drawing>
-          <wp:inline distT="0" distB="0" distL="0" distR="0" wp14:anchorId="754B7216" wp14:editId="6A64A675">
-            <wp:extent cx="4591691" cy="4753638"/>
-            <wp:effectExtent l="0" t="0" r="0" b="8890"/>
-            <wp:docPr id="6" name="图片 6"/>
-            <wp:cNvGraphicFramePr>
-              <a:graphicFrameLocks xmlns:a="http://schemas.openxmlformats.org/drawingml/2006/main" noChangeAspect="1"/>
-            </wp:cNvGraphicFramePr>
-            <a:graphic xmlns:a="http://schemas.openxmlformats.org/drawingml/2006/main">
-              <a:graphicData uri="http://schemas.openxmlformats.org/drawingml/2006/picture">
-                <pic:pic xmlns:pic="http://schemas.openxmlformats.org/drawingml/2006/picture">
-                  <pic:nvPicPr>
-                    <pic:cNvPr id="6" name="洗衣支付.PNG"/>
-                    <pic:cNvPicPr/>
-                  </pic:nvPicPr>
-                  <pic:blipFill>
-                    <a:blip r:embed="rId53">
-                      <a:extLst>
-                        <a:ext uri="{28A0092B-C50C-407E-A947-70E740481C1C}">
-                          <a14:useLocalDpi xmlns:a14="http://schemas.microsoft.com/office/drawing/2010/main" val="0"/>
-                        </a:ext>
-                      </a:extLst>
-                    </a:blip>
-                    <a:stretch>
-                      <a:fillRect/>
-                    </a:stretch>
-                  </pic:blipFill>
-                  <pic:spPr>
-                    <a:xfrm>
-                      <a:off x="0" y="0"/>
-                      <a:ext cx="4591691" cy="4753638"/>
-                    </a:xfrm>
-                    <a:prstGeom prst="rect">
-                      <a:avLst/>
-                    </a:prstGeom>
-                  </pic:spPr>
-                </pic:pic>
-              </a:graphicData>
-            </a:graphic>
-          </wp:inline>
-        </w:drawing>
+        <w:t>模块</w:t>
       </w:r>
     </w:p>
     <w:p>
       <w:pPr>
         <w:pStyle w:val="3"/>
+        <w:numPr>
+          <w:ilvl w:val="2"/>
+          <w:numId w:val="11"/>
+        </w:numPr>
+      </w:pPr>
+      <w:r>
+        <w:rPr>
+          <w:rFonts w:hint="eastAsia"/>
+        </w:rPr>
+        <w:t>需求</w:t>
+      </w:r>
+      <w:r>
+        <w:t>说明</w:t>
+      </w:r>
+    </w:p>
+    <w:tbl>
+      <w:tblPr>
+        <w:tblStyle w:val="5-6"/>
+        <w:tblW w:w="0" w:type="auto"/>
+        <w:tblLook w:val="04A0" w:firstRow="1" w:lastRow="0" w:firstColumn="1" w:lastColumn="0" w:noHBand="0" w:noVBand="1"/>
+      </w:tblPr>
+      <w:tblGrid>
+        <w:gridCol w:w="1696"/>
+        <w:gridCol w:w="6600"/>
+      </w:tblGrid>
+      <w:tr>
+        <w:trPr>
+          <w:cnfStyle w:val="100000000000" w:firstRow="1" w:lastRow="0" w:firstColumn="0" w:lastColumn="0" w:oddVBand="0" w:evenVBand="0" w:oddHBand="0" w:evenHBand="0" w:firstRowFirstColumn="0" w:firstRowLastColumn="0" w:lastRowFirstColumn="0" w:lastRowLastColumn="0"/>
+        </w:trPr>
+        <w:tc>
+          <w:tcPr>
+            <w:cnfStyle w:val="001000000000" w:firstRow="0" w:lastRow="0" w:firstColumn="1" w:lastColumn="0" w:oddVBand="0" w:evenVBand="0" w:oddHBand="0" w:evenHBand="0" w:firstRowFirstColumn="0" w:firstRowLastColumn="0" w:lastRowFirstColumn="0" w:lastRowLastColumn="0"/>
+            <w:tcW w:w="1696" w:type="dxa"/>
+          </w:tcPr>
+          <w:p>
+            <w:r>
+              <w:rPr>
+                <w:rFonts w:hint="eastAsia"/>
+              </w:rPr>
+              <w:t>模块</w:t>
+            </w:r>
+            <w:r>
+              <w:t>描述</w:t>
+            </w:r>
+          </w:p>
+        </w:tc>
+        <w:tc>
+          <w:tcPr>
+            <w:tcW w:w="6600" w:type="dxa"/>
+          </w:tcPr>
+          <w:p>
+            <w:pPr>
+              <w:cnfStyle w:val="100000000000" w:firstRow="1" w:lastRow="0" w:firstColumn="0" w:lastColumn="0" w:oddVBand="0" w:evenVBand="0" w:oddHBand="0" w:evenHBand="0" w:firstRowFirstColumn="0" w:firstRowLastColumn="0" w:lastRowFirstColumn="0" w:lastRowLastColumn="0"/>
+            </w:pPr>
+            <w:r>
+              <w:rPr>
+                <w:rFonts w:hint="eastAsia"/>
+              </w:rPr>
+              <w:t>语言</w:t>
+            </w:r>
+            <w:r>
+              <w:t>模块</w:t>
+            </w:r>
+          </w:p>
+        </w:tc>
+      </w:tr>
+      <w:tr>
+        <w:trPr>
+          <w:cnfStyle w:val="000000100000" w:firstRow="0" w:lastRow="0" w:firstColumn="0" w:lastColumn="0" w:oddVBand="0" w:evenVBand="0" w:oddHBand="1" w:evenHBand="0" w:firstRowFirstColumn="0" w:firstRowLastColumn="0" w:lastRowFirstColumn="0" w:lastRowLastColumn="0"/>
+        </w:trPr>
+        <w:tc>
+          <w:tcPr>
+            <w:cnfStyle w:val="001000000000" w:firstRow="0" w:lastRow="0" w:firstColumn="1" w:lastColumn="0" w:oddVBand="0" w:evenVBand="0" w:oddHBand="0" w:evenHBand="0" w:firstRowFirstColumn="0" w:firstRowLastColumn="0" w:lastRowFirstColumn="0" w:lastRowLastColumn="0"/>
+            <w:tcW w:w="1696" w:type="dxa"/>
+          </w:tcPr>
+          <w:p>
+            <w:r>
+              <w:rPr>
+                <w:rFonts w:hint="eastAsia"/>
+              </w:rPr>
+              <w:t>功能</w:t>
+            </w:r>
+            <w:r>
+              <w:t>描述</w:t>
+            </w:r>
+          </w:p>
+        </w:tc>
+        <w:tc>
+          <w:tcPr>
+            <w:tcW w:w="6600" w:type="dxa"/>
+          </w:tcPr>
+          <w:p>
+            <w:pPr>
+              <w:cnfStyle w:val="000000100000" w:firstRow="0" w:lastRow="0" w:firstColumn="0" w:lastColumn="0" w:oddVBand="0" w:evenVBand="0" w:oddHBand="1" w:evenHBand="0" w:firstRowFirstColumn="0" w:firstRowLastColumn="0" w:lastRowFirstColumn="0" w:lastRowLastColumn="0"/>
+              <w:rPr>
+                <w:rFonts w:hint="eastAsia"/>
+              </w:rPr>
+            </w:pPr>
+            <w:r>
+              <w:rPr>
+                <w:rFonts w:hint="eastAsia"/>
+              </w:rPr>
+              <w:t>设置平台</w:t>
+            </w:r>
+            <w:r>
+              <w:t>语言</w:t>
+            </w:r>
+          </w:p>
+        </w:tc>
+      </w:tr>
+      <w:tr>
+        <w:tc>
+          <w:tcPr>
+            <w:cnfStyle w:val="001000000000" w:firstRow="0" w:lastRow="0" w:firstColumn="1" w:lastColumn="0" w:oddVBand="0" w:evenVBand="0" w:oddHBand="0" w:evenHBand="0" w:firstRowFirstColumn="0" w:firstRowLastColumn="0" w:lastRowFirstColumn="0" w:lastRowLastColumn="0"/>
+            <w:tcW w:w="1696" w:type="dxa"/>
+          </w:tcPr>
+          <w:p>
+            <w:r>
+              <w:rPr>
+                <w:rFonts w:hint="eastAsia"/>
+              </w:rPr>
+              <w:t>优先级</w:t>
+            </w:r>
+          </w:p>
+        </w:tc>
+        <w:tc>
+          <w:tcPr>
+            <w:tcW w:w="6600" w:type="dxa"/>
+          </w:tcPr>
+          <w:p>
+            <w:pPr>
+              <w:cnfStyle w:val="000000000000" w:firstRow="0" w:lastRow="0" w:firstColumn="0" w:lastColumn="0" w:oddVBand="0" w:evenVBand="0" w:oddHBand="0" w:evenHBand="0" w:firstRowFirstColumn="0" w:firstRowLastColumn="0" w:lastRowFirstColumn="0" w:lastRowLastColumn="0"/>
+            </w:pPr>
+            <w:r>
+              <w:rPr>
+                <w:rFonts w:hint="eastAsia"/>
+              </w:rPr>
+              <w:t>5</w:t>
+            </w:r>
+          </w:p>
+        </w:tc>
+      </w:tr>
+      <w:tr>
+        <w:trPr>
+          <w:cnfStyle w:val="000000100000" w:firstRow="0" w:lastRow="0" w:firstColumn="0" w:lastColumn="0" w:oddVBand="0" w:evenVBand="0" w:oddHBand="1" w:evenHBand="0" w:firstRowFirstColumn="0" w:firstRowLastColumn="0" w:lastRowFirstColumn="0" w:lastRowLastColumn="0"/>
+        </w:trPr>
+        <w:tc>
+          <w:tcPr>
+            <w:cnfStyle w:val="001000000000" w:firstRow="0" w:lastRow="0" w:firstColumn="1" w:lastColumn="0" w:oddVBand="0" w:evenVBand="0" w:oddHBand="0" w:evenHBand="0" w:firstRowFirstColumn="0" w:firstRowLastColumn="0" w:lastRowFirstColumn="0" w:lastRowLastColumn="0"/>
+            <w:tcW w:w="1696" w:type="dxa"/>
+          </w:tcPr>
+          <w:p>
+            <w:r>
+              <w:rPr>
+                <w:rFonts w:hint="eastAsia"/>
+              </w:rPr>
+              <w:t>输入</w:t>
+            </w:r>
+            <w:r>
+              <w:rPr>
+                <w:rFonts w:hint="eastAsia"/>
+              </w:rPr>
+              <w:t>/</w:t>
+            </w:r>
+            <w:r>
+              <w:rPr>
+                <w:rFonts w:hint="eastAsia"/>
+              </w:rPr>
+              <w:t>前置</w:t>
+            </w:r>
+            <w:r>
+              <w:t>条件</w:t>
+            </w:r>
+          </w:p>
+        </w:tc>
+        <w:tc>
+          <w:tcPr>
+            <w:tcW w:w="6600" w:type="dxa"/>
+          </w:tcPr>
+          <w:p>
+            <w:pPr>
+              <w:cnfStyle w:val="000000100000" w:firstRow="0" w:lastRow="0" w:firstColumn="0" w:lastColumn="0" w:oddVBand="0" w:evenVBand="0" w:oddHBand="1" w:evenHBand="0" w:firstRowFirstColumn="0" w:firstRowLastColumn="0" w:lastRowFirstColumn="0" w:lastRowLastColumn="0"/>
+              <w:rPr>
+                <w:rFonts w:hint="eastAsia"/>
+              </w:rPr>
+            </w:pPr>
+            <w:r>
+              <w:rPr>
+                <w:rFonts w:hint="eastAsia"/>
+              </w:rPr>
+              <w:t>点击导航栏</w:t>
+            </w:r>
+            <w:r>
+              <w:t>“</w:t>
+            </w:r>
+            <w:r>
+              <w:rPr>
+                <w:rFonts w:hint="eastAsia"/>
+              </w:rPr>
+              <w:t>中文</w:t>
+            </w:r>
+            <w:r>
+              <w:t>””</w:t>
+            </w:r>
+          </w:p>
+        </w:tc>
+      </w:tr>
+      <w:tr>
+        <w:tc>
+          <w:tcPr>
+            <w:cnfStyle w:val="001000000000" w:firstRow="0" w:lastRow="0" w:firstColumn="1" w:lastColumn="0" w:oddVBand="0" w:evenVBand="0" w:oddHBand="0" w:evenHBand="0" w:firstRowFirstColumn="0" w:firstRowLastColumn="0" w:lastRowFirstColumn="0" w:lastRowLastColumn="0"/>
+            <w:tcW w:w="1696" w:type="dxa"/>
+          </w:tcPr>
+          <w:p>
+            <w:r>
+              <w:rPr>
+                <w:rFonts w:hint="eastAsia"/>
+              </w:rPr>
+              <w:t>需求</w:t>
+            </w:r>
+            <w:r>
+              <w:t>说明</w:t>
+            </w:r>
+          </w:p>
+        </w:tc>
+        <w:tc>
+          <w:tcPr>
+            <w:tcW w:w="6600" w:type="dxa"/>
+          </w:tcPr>
+          <w:p>
+            <w:pPr>
+              <w:cnfStyle w:val="000000000000" w:firstRow="0" w:lastRow="0" w:firstColumn="0" w:lastColumn="0" w:oddVBand="0" w:evenVBand="0" w:oddHBand="0" w:evenHBand="0" w:firstRowFirstColumn="0" w:firstRowLastColumn="0" w:lastRowFirstColumn="0" w:lastRowLastColumn="0"/>
+              <w:rPr>
+                <w:rFonts w:hint="eastAsia"/>
+              </w:rPr>
+            </w:pPr>
+            <w:r>
+              <w:rPr>
+                <w:noProof/>
+              </w:rPr>
+              <w:drawing>
+                <wp:inline distT="0" distB="0" distL="0" distR="0" wp14:anchorId="7589FE09" wp14:editId="62EB5FD4">
+                  <wp:extent cx="4026090" cy="649526"/>
+                  <wp:effectExtent l="0" t="0" r="0" b="0"/>
+                  <wp:docPr id="87" name="图片 87"/>
+                  <wp:cNvGraphicFramePr>
+                    <a:graphicFrameLocks xmlns:a="http://schemas.openxmlformats.org/drawingml/2006/main" noChangeAspect="1"/>
+                  </wp:cNvGraphicFramePr>
+                  <a:graphic xmlns:a="http://schemas.openxmlformats.org/drawingml/2006/main">
+                    <a:graphicData uri="http://schemas.openxmlformats.org/drawingml/2006/picture">
+                      <pic:pic xmlns:pic="http://schemas.openxmlformats.org/drawingml/2006/picture">
+                        <pic:nvPicPr>
+                          <pic:cNvPr id="1" name=""/>
+                          <pic:cNvPicPr/>
+                        </pic:nvPicPr>
+                        <pic:blipFill>
+                          <a:blip r:embed="rId63"/>
+                          <a:stretch>
+                            <a:fillRect/>
+                          </a:stretch>
+                        </pic:blipFill>
+                        <pic:spPr>
+                          <a:xfrm>
+                            <a:off x="0" y="0"/>
+                            <a:ext cx="4067079" cy="656139"/>
+                          </a:xfrm>
+                          <a:prstGeom prst="rect">
+                            <a:avLst/>
+                          </a:prstGeom>
+                        </pic:spPr>
+                      </pic:pic>
+                    </a:graphicData>
+                  </a:graphic>
+                </wp:inline>
+              </w:drawing>
+            </w:r>
+            <w:bookmarkStart w:id="145" w:name="_GoBack"/>
+            <w:bookmarkEnd w:id="145"/>
+          </w:p>
+          <w:p>
+            <w:pPr>
+              <w:pStyle w:val="a4"/>
+              <w:numPr>
+                <w:ilvl w:val="0"/>
+                <w:numId w:val="48"/>
+              </w:numPr>
+              <w:ind w:firstLineChars="0"/>
+              <w:cnfStyle w:val="000000000000" w:firstRow="0" w:lastRow="0" w:firstColumn="0" w:lastColumn="0" w:oddVBand="0" w:evenVBand="0" w:oddHBand="0" w:evenHBand="0" w:firstRowFirstColumn="0" w:firstRowLastColumn="0" w:lastRowFirstColumn="0" w:lastRowLastColumn="0"/>
+              <w:rPr>
+                <w:rFonts w:hint="eastAsia"/>
+              </w:rPr>
+            </w:pPr>
+            <w:r>
+              <w:rPr>
+                <w:rFonts w:hint="eastAsia"/>
+              </w:rPr>
+              <w:t>平台</w:t>
+            </w:r>
+            <w:r>
+              <w:t>支持</w:t>
+            </w:r>
+            <w:r>
+              <w:t>“</w:t>
+            </w:r>
+            <w:r>
+              <w:rPr>
+                <w:rFonts w:hint="eastAsia"/>
+              </w:rPr>
+              <w:t>中文</w:t>
+            </w:r>
+            <w:r>
+              <w:t>”</w:t>
+            </w:r>
+            <w:r>
+              <w:rPr>
+                <w:rFonts w:hint="eastAsia"/>
+              </w:rPr>
+              <w:t>和</w:t>
+            </w:r>
+            <w:r>
+              <w:t>“</w:t>
+            </w:r>
+            <w:r>
+              <w:rPr>
+                <w:rFonts w:hint="eastAsia"/>
+              </w:rPr>
+              <w:t>英文</w:t>
+            </w:r>
+            <w:r>
+              <w:t>”</w:t>
+            </w:r>
+            <w:r>
+              <w:rPr>
+                <w:rFonts w:hint="eastAsia"/>
+              </w:rPr>
+              <w:t>切换</w:t>
+            </w:r>
+            <w:r>
+              <w:t>，选中</w:t>
+            </w:r>
+            <w:r>
+              <w:rPr>
+                <w:rFonts w:hint="eastAsia"/>
+              </w:rPr>
+              <w:t>指定</w:t>
+            </w:r>
+            <w:r>
+              <w:t>的语言，平台会切换到对应的语言。</w:t>
+            </w:r>
+          </w:p>
+        </w:tc>
+      </w:tr>
+      <w:tr>
+        <w:trPr>
+          <w:cnfStyle w:val="000000100000" w:firstRow="0" w:lastRow="0" w:firstColumn="0" w:lastColumn="0" w:oddVBand="0" w:evenVBand="0" w:oddHBand="1" w:evenHBand="0" w:firstRowFirstColumn="0" w:firstRowLastColumn="0" w:lastRowFirstColumn="0" w:lastRowLastColumn="0"/>
+        </w:trPr>
+        <w:tc>
+          <w:tcPr>
+            <w:cnfStyle w:val="001000000000" w:firstRow="0" w:lastRow="0" w:firstColumn="1" w:lastColumn="0" w:oddVBand="0" w:evenVBand="0" w:oddHBand="0" w:evenHBand="0" w:firstRowFirstColumn="0" w:firstRowLastColumn="0" w:lastRowFirstColumn="0" w:lastRowLastColumn="0"/>
+            <w:tcW w:w="1696" w:type="dxa"/>
+          </w:tcPr>
+          <w:p>
+            <w:r>
+              <w:rPr>
+                <w:rFonts w:hint="eastAsia"/>
+              </w:rPr>
+              <w:t>输出</w:t>
+            </w:r>
+            <w:r>
+              <w:rPr>
+                <w:rFonts w:hint="eastAsia"/>
+              </w:rPr>
+              <w:t>/</w:t>
+            </w:r>
+            <w:r>
+              <w:rPr>
+                <w:rFonts w:hint="eastAsia"/>
+              </w:rPr>
+              <w:t>后置</w:t>
+            </w:r>
+            <w:r>
+              <w:t>条件</w:t>
+            </w:r>
+          </w:p>
+        </w:tc>
+        <w:tc>
+          <w:tcPr>
+            <w:tcW w:w="6600" w:type="dxa"/>
+          </w:tcPr>
+          <w:p>
+            <w:pPr>
+              <w:cnfStyle w:val="000000100000" w:firstRow="0" w:lastRow="0" w:firstColumn="0" w:lastColumn="0" w:oddVBand="0" w:evenVBand="0" w:oddHBand="1" w:evenHBand="0" w:firstRowFirstColumn="0" w:firstRowLastColumn="0" w:lastRowFirstColumn="0" w:lastRowLastColumn="0"/>
+            </w:pPr>
+            <w:r>
+              <w:rPr>
+                <w:rFonts w:hint="eastAsia"/>
+              </w:rPr>
+              <w:t>洗衣</w:t>
+            </w:r>
+          </w:p>
+        </w:tc>
+      </w:tr>
+      <w:tr>
+        <w:tc>
+          <w:tcPr>
+            <w:cnfStyle w:val="001000000000" w:firstRow="0" w:lastRow="0" w:firstColumn="1" w:lastColumn="0" w:oddVBand="0" w:evenVBand="0" w:oddHBand="0" w:evenHBand="0" w:firstRowFirstColumn="0" w:firstRowLastColumn="0" w:lastRowFirstColumn="0" w:lastRowLastColumn="0"/>
+            <w:tcW w:w="1696" w:type="dxa"/>
+          </w:tcPr>
+          <w:p>
+            <w:r>
+              <w:rPr>
+                <w:rFonts w:hint="eastAsia"/>
+              </w:rPr>
+              <w:t>补充</w:t>
+            </w:r>
+            <w:r>
+              <w:t>说明</w:t>
+            </w:r>
+          </w:p>
+        </w:tc>
+        <w:tc>
+          <w:tcPr>
+            <w:tcW w:w="6600" w:type="dxa"/>
+          </w:tcPr>
+          <w:p>
+            <w:pPr>
+              <w:cnfStyle w:val="000000000000" w:firstRow="0" w:lastRow="0" w:firstColumn="0" w:lastColumn="0" w:oddVBand="0" w:evenVBand="0" w:oddHBand="0" w:evenHBand="0" w:firstRowFirstColumn="0" w:firstRowLastColumn="0" w:lastRowFirstColumn="0" w:lastRowLastColumn="0"/>
+            </w:pPr>
+          </w:p>
+        </w:tc>
+      </w:tr>
+    </w:tbl>
+    <w:p>
+      <w:pPr>
+        <w:pStyle w:val="a4"/>
+        <w:numPr>
+          <w:ilvl w:val="1"/>
+          <w:numId w:val="9"/>
+        </w:numPr>
+        <w:ind w:firstLineChars="0"/>
+        <w:rPr>
+          <w:vanish/>
+        </w:rPr>
+      </w:pPr>
+    </w:p>
+    <w:p>
+      <w:pPr>
+        <w:pStyle w:val="a4"/>
         <w:numPr>
           <w:ilvl w:val="2"/>
           <w:numId w:val="9"/>
         </w:numPr>
-      </w:pPr>
-      <w:bookmarkStart w:id="145" w:name="_Toc530345107"/>
-      <w:r>
+        <w:ind w:firstLineChars="0"/>
+        <w:rPr>
+          <w:vanish/>
+        </w:rPr>
+      </w:pPr>
+    </w:p>
+    <w:p/>
+    <w:p/>
+    <w:p>
+      <w:pPr>
         <w:rPr>
           <w:rFonts w:hint="eastAsia"/>
         </w:rPr>
-        <w:t>用例原型</w:t>
-      </w:r>
-      <w:bookmarkEnd w:id="145"/>
-    </w:p>
-    <w:p>
-      <w:pPr>
-        <w:widowControl/>
-        <w:jc w:val="left"/>
-        <w:rPr>
-          <w:b/>
-          <w:bCs/>
-          <w:kern w:val="44"/>
-          <w:sz w:val="32"/>
-          <w:szCs w:val="44"/>
-        </w:rPr>
-      </w:pPr>
-      <w:r>
-        <w:rPr>
-          <w:rFonts w:hint="eastAsia"/>
-          <w:b/>
-          <w:bCs/>
-          <w:noProof/>
-          <w:kern w:val="44"/>
-          <w:sz w:val="32"/>
-          <w:szCs w:val="44"/>
-        </w:rPr>
-        <w:lastRenderedPageBreak/>
-        <w:drawing>
-          <wp:inline distT="0" distB="0" distL="0" distR="0" wp14:anchorId="3252C912" wp14:editId="2CF886F7">
-            <wp:extent cx="5274310" cy="5266055"/>
-            <wp:effectExtent l="0" t="0" r="2540" b="0"/>
-            <wp:docPr id="7" name="图片 7"/>
-            <wp:cNvGraphicFramePr>
-              <a:graphicFrameLocks xmlns:a="http://schemas.openxmlformats.org/drawingml/2006/main" noChangeAspect="1"/>
-            </wp:cNvGraphicFramePr>
-            <a:graphic xmlns:a="http://schemas.openxmlformats.org/drawingml/2006/main">
-              <a:graphicData uri="http://schemas.openxmlformats.org/drawingml/2006/picture">
-                <pic:pic xmlns:pic="http://schemas.openxmlformats.org/drawingml/2006/picture">
-                  <pic:nvPicPr>
-                    <pic:cNvPr id="7" name="洗衣原型设计.png"/>
-                    <pic:cNvPicPr/>
-                  </pic:nvPicPr>
-                  <pic:blipFill>
-                    <a:blip r:embed="rId54" cstate="print">
-                      <a:extLst>
-                        <a:ext uri="{28A0092B-C50C-407E-A947-70E740481C1C}">
-                          <a14:useLocalDpi xmlns:a14="http://schemas.microsoft.com/office/drawing/2010/main" val="0"/>
-                        </a:ext>
-                      </a:extLst>
-                    </a:blip>
-                    <a:stretch>
-                      <a:fillRect/>
-                    </a:stretch>
-                  </pic:blipFill>
-                  <pic:spPr>
-                    <a:xfrm>
-                      <a:off x="0" y="0"/>
-                      <a:ext cx="5274310" cy="5266055"/>
-                    </a:xfrm>
-                    <a:prstGeom prst="rect">
-                      <a:avLst/>
-                    </a:prstGeom>
-                  </pic:spPr>
-                </pic:pic>
-              </a:graphicData>
-            </a:graphic>
-          </wp:inline>
-        </w:drawing>
-      </w:r>
-    </w:p>
-    <w:p>
-      <w:pPr>
-        <w:widowControl/>
-        <w:jc w:val="left"/>
-        <w:rPr>
-          <w:b/>
-          <w:bCs/>
-          <w:kern w:val="44"/>
-          <w:sz w:val="32"/>
-          <w:szCs w:val="44"/>
-        </w:rPr>
-      </w:pPr>
-      <w:r>
-        <w:rPr>
-          <w:b/>
-          <w:bCs/>
-          <w:kern w:val="44"/>
-          <w:sz w:val="32"/>
-          <w:szCs w:val="44"/>
-        </w:rPr>
-        <w:br w:type="page"/>
-      </w:r>
+      </w:pPr>
     </w:p>
     <w:p>
       <w:pPr>
@@ -29467,15 +32220,13 @@
         </w:numPr>
         <w:spacing w:before="0" w:after="0" w:line="240" w:lineRule="auto"/>
       </w:pPr>
-      <w:bookmarkStart w:id="146" w:name="_Toc530345108"/>
       <w:r>
         <w:rPr>
           <w:rFonts w:hint="eastAsia"/>
         </w:rPr>
-        <w:lastRenderedPageBreak/>
         <w:t>全局说明</w:t>
       </w:r>
-      <w:bookmarkEnd w:id="146"/>
+      <w:bookmarkEnd w:id="144"/>
     </w:p>
     <w:p>
       <w:pPr>
@@ -29563,12 +32314,12 @@
           <w:szCs w:val="36"/>
         </w:rPr>
       </w:pPr>
-      <w:bookmarkStart w:id="147" w:name="_Toc530344932"/>
-      <w:bookmarkStart w:id="148" w:name="_Toc530345004"/>
-      <w:bookmarkStart w:id="149" w:name="_Toc530345109"/>
+      <w:bookmarkStart w:id="146" w:name="_Toc530344932"/>
+      <w:bookmarkStart w:id="147" w:name="_Toc530345004"/>
+      <w:bookmarkStart w:id="148" w:name="_Toc530345109"/>
+      <w:bookmarkEnd w:id="146"/>
       <w:bookmarkEnd w:id="147"/>
       <w:bookmarkEnd w:id="148"/>
-      <w:bookmarkEnd w:id="149"/>
     </w:p>
     <w:p>
       <w:pPr>
@@ -29590,12 +32341,12 @@
           <w:szCs w:val="36"/>
         </w:rPr>
       </w:pPr>
-      <w:bookmarkStart w:id="150" w:name="_Toc530344933"/>
-      <w:bookmarkStart w:id="151" w:name="_Toc530345005"/>
-      <w:bookmarkStart w:id="152" w:name="_Toc530345110"/>
+      <w:bookmarkStart w:id="149" w:name="_Toc530344933"/>
+      <w:bookmarkStart w:id="150" w:name="_Toc530345005"/>
+      <w:bookmarkStart w:id="151" w:name="_Toc530345110"/>
+      <w:bookmarkEnd w:id="149"/>
       <w:bookmarkEnd w:id="150"/>
       <w:bookmarkEnd w:id="151"/>
-      <w:bookmarkEnd w:id="152"/>
     </w:p>
     <w:p>
       <w:pPr>
@@ -29605,14 +32356,14 @@
           <w:numId w:val="11"/>
         </w:numPr>
       </w:pPr>
-      <w:bookmarkStart w:id="153" w:name="_Toc530345111"/>
+      <w:bookmarkStart w:id="152" w:name="_Toc530345111"/>
       <w:r>
         <w:rPr>
           <w:rFonts w:hint="eastAsia"/>
         </w:rPr>
         <w:t>兼容需求</w:t>
       </w:r>
-      <w:bookmarkEnd w:id="153"/>
+      <w:bookmarkEnd w:id="152"/>
     </w:p>
     <w:p>
       <w:pPr>
@@ -29645,14 +32396,14 @@
           <w:numId w:val="11"/>
         </w:numPr>
       </w:pPr>
-      <w:bookmarkStart w:id="154" w:name="_Toc530345112"/>
+      <w:bookmarkStart w:id="153" w:name="_Toc530345112"/>
       <w:r>
         <w:rPr>
           <w:rFonts w:hint="eastAsia"/>
         </w:rPr>
         <w:t>数据统计</w:t>
       </w:r>
-      <w:bookmarkEnd w:id="154"/>
+      <w:bookmarkEnd w:id="153"/>
     </w:p>
     <w:p>
       <w:pPr>
@@ -29662,6 +32413,7 @@
         <w:rPr>
           <w:rFonts w:hint="eastAsia"/>
         </w:rPr>
+        <w:lastRenderedPageBreak/>
         <w:t>①全局置入数据统计代码</w:t>
       </w:r>
     </w:p>
@@ -29684,14 +32436,14 @@
           <w:numId w:val="11"/>
         </w:numPr>
       </w:pPr>
-      <w:bookmarkStart w:id="155" w:name="_Toc530345113"/>
+      <w:bookmarkStart w:id="154" w:name="_Toc530345113"/>
       <w:r>
         <w:rPr>
           <w:rFonts w:hint="eastAsia"/>
         </w:rPr>
         <w:t>状态的维持与恢复</w:t>
       </w:r>
-      <w:bookmarkEnd w:id="155"/>
+      <w:bookmarkEnd w:id="154"/>
     </w:p>
     <w:p>
       <w:pPr>
@@ -29905,11 +32657,6 @@
             <w:tcW w:w="6741" w:type="dxa"/>
           </w:tcPr>
           <w:p>
-            <w:pPr>
-              <w:rPr>
-                <w:rFonts w:hint="eastAsia"/>
-              </w:rPr>
-            </w:pPr>
             <w:r>
               <w:rPr>
                 <w:rFonts w:hint="eastAsia"/>
@@ -30055,11 +32802,6 @@
             <w:tcW w:w="6741" w:type="dxa"/>
           </w:tcPr>
           <w:p>
-            <w:pPr>
-              <w:rPr>
-                <w:rFonts w:hint="eastAsia"/>
-              </w:rPr>
-            </w:pPr>
             <w:r>
               <w:t>P</w:t>
             </w:r>
@@ -30087,15 +32829,10 @@
             <w:tcW w:w="1555" w:type="dxa"/>
           </w:tcPr>
           <w:p>
-            <w:pPr>
+            <w:r>
               <w:rPr>
                 <w:rFonts w:hint="eastAsia"/>
               </w:rPr>
-            </w:pPr>
-            <w:r>
-              <w:rPr>
-                <w:rFonts w:hint="eastAsia"/>
-              </w:rPr>
               <w:t>车架号</w:t>
             </w:r>
           </w:p>
@@ -30105,11 +32842,6 @@
             <w:tcW w:w="6741" w:type="dxa"/>
           </w:tcPr>
           <w:p>
-            <w:pPr>
-              <w:rPr>
-                <w:rFonts w:hint="eastAsia"/>
-              </w:rPr>
-            </w:pPr>
             <w:r>
               <w:rPr>
                 <w:rFonts w:hint="eastAsia"/>
@@ -30182,15 +32914,10 @@
             <w:tcW w:w="1555" w:type="dxa"/>
           </w:tcPr>
           <w:p>
-            <w:pPr>
+            <w:r>
               <w:rPr>
                 <w:rFonts w:hint="eastAsia"/>
               </w:rPr>
-            </w:pPr>
-            <w:r>
-              <w:rPr>
-                <w:rFonts w:hint="eastAsia"/>
-              </w:rPr>
               <w:t>点火</w:t>
             </w:r>
             <w:r>
@@ -30203,11 +32930,6 @@
             <w:tcW w:w="6741" w:type="dxa"/>
           </w:tcPr>
           <w:p>
-            <w:pPr>
-              <w:rPr>
-                <w:rFonts w:hint="eastAsia"/>
-              </w:rPr>
-            </w:pPr>
             <w:r>
               <w:rPr>
                 <w:rFonts w:hint="eastAsia"/>
@@ -30286,64 +33008,52 @@
             <w:tcW w:w="1555" w:type="dxa"/>
           </w:tcPr>
           <w:p>
-            <w:pPr>
+            <w:r>
               <w:rPr>
                 <w:rFonts w:hint="eastAsia"/>
               </w:rPr>
-            </w:pPr>
+              <w:t>怠速</w:t>
+            </w:r>
+          </w:p>
+        </w:tc>
+        <w:tc>
+          <w:tcPr>
+            <w:tcW w:w="6741" w:type="dxa"/>
+          </w:tcPr>
+          <w:p>
             <w:r>
               <w:rPr>
                 <w:rFonts w:hint="eastAsia"/>
               </w:rPr>
-              <w:t>怠速</w:t>
-            </w:r>
-          </w:p>
-        </w:tc>
-        <w:tc>
-          <w:tcPr>
-            <w:tcW w:w="6741" w:type="dxa"/>
-          </w:tcPr>
-          <w:p>
-            <w:pPr>
+              <w:t>发送机</w:t>
+            </w:r>
+            <w:r>
+              <w:t>在无负荷的情况下运转（</w:t>
+            </w:r>
+            <w:r>
               <w:rPr>
                 <w:rFonts w:hint="eastAsia"/>
               </w:rPr>
-            </w:pPr>
+              <w:t>也就是</w:t>
+            </w:r>
+            <w:r>
+              <w:t>空挡的时候）</w:t>
+            </w:r>
             <w:r>
               <w:rPr>
                 <w:rFonts w:hint="eastAsia"/>
               </w:rPr>
-              <w:t>发送机</w:t>
-            </w:r>
-            <w:r>
-              <w:t>在无负荷的情况下运转（</w:t>
+              <w:t>，</w:t>
+            </w:r>
+            <w:r>
+              <w:t>只需客服自身内部</w:t>
             </w:r>
             <w:r>
               <w:rPr>
                 <w:rFonts w:hint="eastAsia"/>
               </w:rPr>
-              <w:t>也就是</w:t>
-            </w:r>
-            <w:r>
-              <w:t>空挡的时候）</w:t>
-            </w:r>
-            <w:r>
-              <w:rPr>
-                <w:rFonts w:hint="eastAsia"/>
-              </w:rPr>
-              <w:t>，</w:t>
-            </w:r>
-            <w:r>
-              <w:t>只需客服自身内部</w:t>
-            </w:r>
-            <w:r>
-              <w:rPr>
-                <w:rFonts w:hint="eastAsia"/>
-              </w:rPr>
               <w:t>机件的摩擦阻力，不对外输出功率。</w:t>
             </w:r>
-            <w:bookmarkStart w:id="156" w:name="_GoBack"/>
-            <w:bookmarkEnd w:id="156"/>
           </w:p>
         </w:tc>
       </w:tr>
@@ -31554,6 +34264,92 @@
     </w:lvl>
   </w:abstractNum>
   <w:abstractNum w:abstractNumId="13">
+    <w:nsid w:val="18925381"/>
+    <w:multiLevelType w:val="hybridMultilevel"/>
+    <w:tmpl w:val="A5D205BE"/>
+    <w:lvl w:ilvl="0" w:tplc="0409000F">
+      <w:start w:val="1"/>
+      <w:numFmt w:val="decimal"/>
+      <w:lvlText w:val="%1."/>
+      <w:lvlJc w:val="left"/>
+      <w:pPr>
+        <w:ind w:left="420" w:hanging="420"/>
+      </w:pPr>
+    </w:lvl>
+    <w:lvl w:ilvl="1" w:tplc="04090019" w:tentative="1">
+      <w:start w:val="1"/>
+      <w:numFmt w:val="lowerLetter"/>
+      <w:lvlText w:val="%2)"/>
+      <w:lvlJc w:val="left"/>
+      <w:pPr>
+        <w:ind w:left="840" w:hanging="420"/>
+      </w:pPr>
+    </w:lvl>
+    <w:lvl w:ilvl="2" w:tplc="0409001B" w:tentative="1">
+      <w:start w:val="1"/>
+      <w:numFmt w:val="lowerRoman"/>
+      <w:lvlText w:val="%3."/>
+      <w:lvlJc w:val="right"/>
+      <w:pPr>
+        <w:ind w:left="1260" w:hanging="420"/>
+      </w:pPr>
+    </w:lvl>
+    <w:lvl w:ilvl="3" w:tplc="0409000F" w:tentative="1">
+      <w:start w:val="1"/>
+      <w:numFmt w:val="decimal"/>
+      <w:lvlText w:val="%4."/>
+      <w:lvlJc w:val="left"/>
+      <w:pPr>
+        <w:ind w:left="1680" w:hanging="420"/>
+      </w:pPr>
+    </w:lvl>
+    <w:lvl w:ilvl="4" w:tplc="04090019" w:tentative="1">
+      <w:start w:val="1"/>
+      <w:numFmt w:val="lowerLetter"/>
+      <w:lvlText w:val="%5)"/>
+      <w:lvlJc w:val="left"/>
+      <w:pPr>
+        <w:ind w:left="2100" w:hanging="420"/>
+      </w:pPr>
+    </w:lvl>
+    <w:lvl w:ilvl="5" w:tplc="0409001B" w:tentative="1">
+      <w:start w:val="1"/>
+      <w:numFmt w:val="lowerRoman"/>
+      <w:lvlText w:val="%6."/>
+      <w:lvlJc w:val="right"/>
+      <w:pPr>
+        <w:ind w:left="2520" w:hanging="420"/>
+      </w:pPr>
+    </w:lvl>
+    <w:lvl w:ilvl="6" w:tplc="0409000F" w:tentative="1">
+      <w:start w:val="1"/>
+      <w:numFmt w:val="decimal"/>
+      <w:lvlText w:val="%7."/>
+      <w:lvlJc w:val="left"/>
+      <w:pPr>
+        <w:ind w:left="2940" w:hanging="420"/>
+      </w:pPr>
+    </w:lvl>
+    <w:lvl w:ilvl="7" w:tplc="04090019" w:tentative="1">
+      <w:start w:val="1"/>
+      <w:numFmt w:val="lowerLetter"/>
+      <w:lvlText w:val="%8)"/>
+      <w:lvlJc w:val="left"/>
+      <w:pPr>
+        <w:ind w:left="3360" w:hanging="420"/>
+      </w:pPr>
+    </w:lvl>
+    <w:lvl w:ilvl="8" w:tplc="0409001B" w:tentative="1">
+      <w:start w:val="1"/>
+      <w:numFmt w:val="lowerRoman"/>
+      <w:lvlText w:val="%9."/>
+      <w:lvlJc w:val="right"/>
+      <w:pPr>
+        <w:ind w:left="3780" w:hanging="420"/>
+      </w:pPr>
+    </w:lvl>
+  </w:abstractNum>
+  <w:abstractNum w:abstractNumId="14">
     <w:nsid w:val="18A4008B"/>
     <w:multiLevelType w:val="hybridMultilevel"/>
     <w:tmpl w:val="A9CCA72C"/>
@@ -31642,7 +34438,7 @@
       </w:pPr>
     </w:lvl>
   </w:abstractNum>
-  <w:abstractNum w:abstractNumId="14">
+  <w:abstractNum w:abstractNumId="15">
     <w:nsid w:val="19045190"/>
     <w:multiLevelType w:val="hybridMultilevel"/>
     <w:tmpl w:val="A9CCA72C"/>
@@ -31731,7 +34527,7 @@
       </w:pPr>
     </w:lvl>
   </w:abstractNum>
-  <w:abstractNum w:abstractNumId="15">
+  <w:abstractNum w:abstractNumId="16">
     <w:nsid w:val="190B76C1"/>
     <w:multiLevelType w:val="hybridMultilevel"/>
     <w:tmpl w:val="A9CCA72C"/>
@@ -31820,7 +34616,7 @@
       </w:pPr>
     </w:lvl>
   </w:abstractNum>
-  <w:abstractNum w:abstractNumId="16">
+  <w:abstractNum w:abstractNumId="17">
     <w:nsid w:val="1D6264A0"/>
     <w:multiLevelType w:val="hybridMultilevel"/>
     <w:tmpl w:val="A9CCA72C"/>
@@ -31909,7 +34705,7 @@
       </w:pPr>
     </w:lvl>
   </w:abstractNum>
-  <w:abstractNum w:abstractNumId="17">
+  <w:abstractNum w:abstractNumId="18">
     <w:nsid w:val="1DB2683D"/>
     <w:multiLevelType w:val="hybridMultilevel"/>
     <w:tmpl w:val="47E8F3F8"/>
@@ -31995,7 +34791,7 @@
       </w:pPr>
     </w:lvl>
   </w:abstractNum>
-  <w:abstractNum w:abstractNumId="18">
+  <w:abstractNum w:abstractNumId="19">
     <w:nsid w:val="24283CC2"/>
     <w:multiLevelType w:val="hybridMultilevel"/>
     <w:tmpl w:val="A9CCA72C"/>
@@ -32084,7 +34880,7 @@
       </w:pPr>
     </w:lvl>
   </w:abstractNum>
-  <w:abstractNum w:abstractNumId="19">
+  <w:abstractNum w:abstractNumId="20">
     <w:nsid w:val="25252DEB"/>
     <w:multiLevelType w:val="hybridMultilevel"/>
     <w:tmpl w:val="A9CCA72C"/>
@@ -32173,7 +34969,7 @@
       </w:pPr>
     </w:lvl>
   </w:abstractNum>
-  <w:abstractNum w:abstractNumId="20">
+  <w:abstractNum w:abstractNumId="21">
     <w:nsid w:val="27911A8F"/>
     <w:multiLevelType w:val="hybridMultilevel"/>
     <w:tmpl w:val="A9CCA72C"/>
@@ -32262,7 +35058,7 @@
       </w:pPr>
     </w:lvl>
   </w:abstractNum>
-  <w:abstractNum w:abstractNumId="21">
+  <w:abstractNum w:abstractNumId="22">
     <w:nsid w:val="2B5A4E59"/>
     <w:multiLevelType w:val="multilevel"/>
     <w:tmpl w:val="2EB2EB58"/>
@@ -32375,7 +35171,7 @@
       </w:rPr>
     </w:lvl>
   </w:abstractNum>
-  <w:abstractNum w:abstractNumId="22">
+  <w:abstractNum w:abstractNumId="23">
     <w:nsid w:val="2CEC0A77"/>
     <w:multiLevelType w:val="multilevel"/>
     <w:tmpl w:val="0409001D"/>
@@ -32461,7 +35257,7 @@
       </w:pPr>
     </w:lvl>
   </w:abstractNum>
-  <w:abstractNum w:abstractNumId="23">
+  <w:abstractNum w:abstractNumId="24">
     <w:nsid w:val="307D613B"/>
     <w:multiLevelType w:val="multilevel"/>
     <w:tmpl w:val="0409001D"/>
@@ -32547,7 +35343,93 @@
       </w:pPr>
     </w:lvl>
   </w:abstractNum>
-  <w:abstractNum w:abstractNumId="24">
+  <w:abstractNum w:abstractNumId="25">
+    <w:nsid w:val="31AB2F92"/>
+    <w:multiLevelType w:val="hybridMultilevel"/>
+    <w:tmpl w:val="A5D205BE"/>
+    <w:lvl w:ilvl="0" w:tplc="0409000F">
+      <w:start w:val="1"/>
+      <w:numFmt w:val="decimal"/>
+      <w:lvlText w:val="%1."/>
+      <w:lvlJc w:val="left"/>
+      <w:pPr>
+        <w:ind w:left="420" w:hanging="420"/>
+      </w:pPr>
+    </w:lvl>
+    <w:lvl w:ilvl="1" w:tplc="04090019" w:tentative="1">
+      <w:start w:val="1"/>
+      <w:numFmt w:val="lowerLetter"/>
+      <w:lvlText w:val="%2)"/>
+      <w:lvlJc w:val="left"/>
+      <w:pPr>
+        <w:ind w:left="840" w:hanging="420"/>
+      </w:pPr>
+    </w:lvl>
+    <w:lvl w:ilvl="2" w:tplc="0409001B" w:tentative="1">
+      <w:start w:val="1"/>
+      <w:numFmt w:val="lowerRoman"/>
+      <w:lvlText w:val="%3."/>
+      <w:lvlJc w:val="right"/>
+      <w:pPr>
+        <w:ind w:left="1260" w:hanging="420"/>
+      </w:pPr>
+    </w:lvl>
+    <w:lvl w:ilvl="3" w:tplc="0409000F" w:tentative="1">
+      <w:start w:val="1"/>
+      <w:numFmt w:val="decimal"/>
+      <w:lvlText w:val="%4."/>
+      <w:lvlJc w:val="left"/>
+      <w:pPr>
+        <w:ind w:left="1680" w:hanging="420"/>
+      </w:pPr>
+    </w:lvl>
+    <w:lvl w:ilvl="4" w:tplc="04090019" w:tentative="1">
+      <w:start w:val="1"/>
+      <w:numFmt w:val="lowerLetter"/>
+      <w:lvlText w:val="%5)"/>
+      <w:lvlJc w:val="left"/>
+      <w:pPr>
+        <w:ind w:left="2100" w:hanging="420"/>
+      </w:pPr>
+    </w:lvl>
+    <w:lvl w:ilvl="5" w:tplc="0409001B" w:tentative="1">
+      <w:start w:val="1"/>
+      <w:numFmt w:val="lowerRoman"/>
+      <w:lvlText w:val="%6."/>
+      <w:lvlJc w:val="right"/>
+      <w:pPr>
+        <w:ind w:left="2520" w:hanging="420"/>
+      </w:pPr>
+    </w:lvl>
+    <w:lvl w:ilvl="6" w:tplc="0409000F" w:tentative="1">
+      <w:start w:val="1"/>
+      <w:numFmt w:val="decimal"/>
+      <w:lvlText w:val="%7."/>
+      <w:lvlJc w:val="left"/>
+      <w:pPr>
+        <w:ind w:left="2940" w:hanging="420"/>
+      </w:pPr>
+    </w:lvl>
+    <w:lvl w:ilvl="7" w:tplc="04090019" w:tentative="1">
+      <w:start w:val="1"/>
+      <w:numFmt w:val="lowerLetter"/>
+      <w:lvlText w:val="%8)"/>
+      <w:lvlJc w:val="left"/>
+      <w:pPr>
+        <w:ind w:left="3360" w:hanging="420"/>
+      </w:pPr>
+    </w:lvl>
+    <w:lvl w:ilvl="8" w:tplc="0409001B" w:tentative="1">
+      <w:start w:val="1"/>
+      <w:numFmt w:val="lowerRoman"/>
+      <w:lvlText w:val="%9."/>
+      <w:lvlJc w:val="right"/>
+      <w:pPr>
+        <w:ind w:left="3780" w:hanging="420"/>
+      </w:pPr>
+    </w:lvl>
+  </w:abstractNum>
+  <w:abstractNum w:abstractNumId="26">
     <w:nsid w:val="32FF19E1"/>
     <w:multiLevelType w:val="multilevel"/>
     <w:tmpl w:val="0409001D"/>
@@ -32633,7 +35515,7 @@
       </w:pPr>
     </w:lvl>
   </w:abstractNum>
-  <w:abstractNum w:abstractNumId="25">
+  <w:abstractNum w:abstractNumId="27">
     <w:nsid w:val="335E600F"/>
     <w:multiLevelType w:val="hybridMultilevel"/>
     <w:tmpl w:val="5742D8E4"/>
@@ -32722,7 +35604,7 @@
       </w:pPr>
     </w:lvl>
   </w:abstractNum>
-  <w:abstractNum w:abstractNumId="26">
+  <w:abstractNum w:abstractNumId="28">
     <w:nsid w:val="3A354C31"/>
     <w:multiLevelType w:val="hybridMultilevel"/>
     <w:tmpl w:val="A9CCA72C"/>
@@ -32811,7 +35693,96 @@
       </w:pPr>
     </w:lvl>
   </w:abstractNum>
-  <w:abstractNum w:abstractNumId="27">
+  <w:abstractNum w:abstractNumId="29">
+    <w:nsid w:val="3FD33362"/>
+    <w:multiLevelType w:val="hybridMultilevel"/>
+    <w:tmpl w:val="A9CCA72C"/>
+    <w:lvl w:ilvl="0" w:tplc="3CA2802C">
+      <w:start w:val="1"/>
+      <w:numFmt w:val="decimal"/>
+      <w:lvlText w:val="%1、"/>
+      <w:lvlJc w:val="left"/>
+      <w:pPr>
+        <w:ind w:left="360" w:hanging="360"/>
+      </w:pPr>
+      <w:rPr>
+        <w:rFonts w:hint="default"/>
+      </w:rPr>
+    </w:lvl>
+    <w:lvl w:ilvl="1" w:tplc="04090019" w:tentative="1">
+      <w:start w:val="1"/>
+      <w:numFmt w:val="lowerLetter"/>
+      <w:lvlText w:val="%2)"/>
+      <w:lvlJc w:val="left"/>
+      <w:pPr>
+        <w:ind w:left="840" w:hanging="420"/>
+      </w:pPr>
+    </w:lvl>
+    <w:lvl w:ilvl="2" w:tplc="0409001B" w:tentative="1">
+      <w:start w:val="1"/>
+      <w:numFmt w:val="lowerRoman"/>
+      <w:lvlText w:val="%3."/>
+      <w:lvlJc w:val="right"/>
+      <w:pPr>
+        <w:ind w:left="1260" w:hanging="420"/>
+      </w:pPr>
+    </w:lvl>
+    <w:lvl w:ilvl="3" w:tplc="0409000F" w:tentative="1">
+      <w:start w:val="1"/>
+      <w:numFmt w:val="decimal"/>
+      <w:lvlText w:val="%4."/>
+      <w:lvlJc w:val="left"/>
+      <w:pPr>
+        <w:ind w:left="1680" w:hanging="420"/>
+      </w:pPr>
+    </w:lvl>
+    <w:lvl w:ilvl="4" w:tplc="04090019" w:tentative="1">
+      <w:start w:val="1"/>
+      <w:numFmt w:val="lowerLetter"/>
+      <w:lvlText w:val="%5)"/>
+      <w:lvlJc w:val="left"/>
+      <w:pPr>
+        <w:ind w:left="2100" w:hanging="420"/>
+      </w:pPr>
+    </w:lvl>
+    <w:lvl w:ilvl="5" w:tplc="0409001B" w:tentative="1">
+      <w:start w:val="1"/>
+      <w:numFmt w:val="lowerRoman"/>
+      <w:lvlText w:val="%6."/>
+      <w:lvlJc w:val="right"/>
+      <w:pPr>
+        <w:ind w:left="2520" w:hanging="420"/>
+      </w:pPr>
+    </w:lvl>
+    <w:lvl w:ilvl="6" w:tplc="0409000F" w:tentative="1">
+      <w:start w:val="1"/>
+      <w:numFmt w:val="decimal"/>
+      <w:lvlText w:val="%7."/>
+      <w:lvlJc w:val="left"/>
+      <w:pPr>
+        <w:ind w:left="2940" w:hanging="420"/>
+      </w:pPr>
+    </w:lvl>
+    <w:lvl w:ilvl="7" w:tplc="04090019" w:tentative="1">
+      <w:start w:val="1"/>
+      <w:numFmt w:val="lowerLetter"/>
+      <w:lvlText w:val="%8)"/>
+      <w:lvlJc w:val="left"/>
+      <w:pPr>
+        <w:ind w:left="3360" w:hanging="420"/>
+      </w:pPr>
+    </w:lvl>
+    <w:lvl w:ilvl="8" w:tplc="0409001B" w:tentative="1">
+      <w:start w:val="1"/>
+      <w:numFmt w:val="lowerRoman"/>
+      <w:lvlText w:val="%9."/>
+      <w:lvlJc w:val="right"/>
+      <w:pPr>
+        <w:ind w:left="3780" w:hanging="420"/>
+      </w:pPr>
+    </w:lvl>
+  </w:abstractNum>
+  <w:abstractNum w:abstractNumId="30">
     <w:nsid w:val="3FE57BF9"/>
     <w:multiLevelType w:val="hybridMultilevel"/>
     <w:tmpl w:val="A9CCA72C"/>
@@ -32900,7 +35871,7 @@
       </w:pPr>
     </w:lvl>
   </w:abstractNum>
-  <w:abstractNum w:abstractNumId="28">
+  <w:abstractNum w:abstractNumId="31">
     <w:nsid w:val="406C2788"/>
     <w:multiLevelType w:val="multilevel"/>
     <w:tmpl w:val="0409001D"/>
@@ -32986,7 +35957,7 @@
       </w:pPr>
     </w:lvl>
   </w:abstractNum>
-  <w:abstractNum w:abstractNumId="29">
+  <w:abstractNum w:abstractNumId="32">
     <w:nsid w:val="40DA3874"/>
     <w:multiLevelType w:val="multilevel"/>
     <w:tmpl w:val="0409001D"/>
@@ -33072,7 +36043,7 @@
       </w:pPr>
     </w:lvl>
   </w:abstractNum>
-  <w:abstractNum w:abstractNumId="30">
+  <w:abstractNum w:abstractNumId="33">
     <w:nsid w:val="424F05F8"/>
     <w:multiLevelType w:val="hybridMultilevel"/>
     <w:tmpl w:val="A9CCA72C"/>
@@ -33161,7 +36132,7 @@
       </w:pPr>
     </w:lvl>
   </w:abstractNum>
-  <w:abstractNum w:abstractNumId="31">
+  <w:abstractNum w:abstractNumId="34">
     <w:nsid w:val="4492564F"/>
     <w:multiLevelType w:val="multilevel"/>
     <w:tmpl w:val="46A8150A"/>
@@ -33247,7 +36218,7 @@
       </w:pPr>
     </w:lvl>
   </w:abstractNum>
-  <w:abstractNum w:abstractNumId="32">
+  <w:abstractNum w:abstractNumId="35">
     <w:nsid w:val="46A031B4"/>
     <w:multiLevelType w:val="hybridMultilevel"/>
     <w:tmpl w:val="A9CCA72C"/>
@@ -33336,7 +36307,7 @@
       </w:pPr>
     </w:lvl>
   </w:abstractNum>
-  <w:abstractNum w:abstractNumId="33">
+  <w:abstractNum w:abstractNumId="36">
     <w:nsid w:val="4BA827A0"/>
     <w:multiLevelType w:val="hybridMultilevel"/>
     <w:tmpl w:val="A9CCA72C"/>
@@ -33425,7 +36396,96 @@
       </w:pPr>
     </w:lvl>
   </w:abstractNum>
-  <w:abstractNum w:abstractNumId="34">
+  <w:abstractNum w:abstractNumId="37">
+    <w:nsid w:val="52140800"/>
+    <w:multiLevelType w:val="hybridMultilevel"/>
+    <w:tmpl w:val="A9CCA72C"/>
+    <w:lvl w:ilvl="0" w:tplc="3CA2802C">
+      <w:start w:val="1"/>
+      <w:numFmt w:val="decimal"/>
+      <w:lvlText w:val="%1、"/>
+      <w:lvlJc w:val="left"/>
+      <w:pPr>
+        <w:ind w:left="360" w:hanging="360"/>
+      </w:pPr>
+      <w:rPr>
+        <w:rFonts w:hint="default"/>
+      </w:rPr>
+    </w:lvl>
+    <w:lvl w:ilvl="1" w:tplc="04090019" w:tentative="1">
+      <w:start w:val="1"/>
+      <w:numFmt w:val="lowerLetter"/>
+      <w:lvlText w:val="%2)"/>
+      <w:lvlJc w:val="left"/>
+      <w:pPr>
+        <w:ind w:left="840" w:hanging="420"/>
+      </w:pPr>
+    </w:lvl>
+    <w:lvl w:ilvl="2" w:tplc="0409001B" w:tentative="1">
+      <w:start w:val="1"/>
+      <w:numFmt w:val="lowerRoman"/>
+      <w:lvlText w:val="%3."/>
+      <w:lvlJc w:val="right"/>
+      <w:pPr>
+        <w:ind w:left="1260" w:hanging="420"/>
+      </w:pPr>
+    </w:lvl>
+    <w:lvl w:ilvl="3" w:tplc="0409000F" w:tentative="1">
+      <w:start w:val="1"/>
+      <w:numFmt w:val="decimal"/>
+      <w:lvlText w:val="%4."/>
+      <w:lvlJc w:val="left"/>
+      <w:pPr>
+        <w:ind w:left="1680" w:hanging="420"/>
+      </w:pPr>
+    </w:lvl>
+    <w:lvl w:ilvl="4" w:tplc="04090019" w:tentative="1">
+      <w:start w:val="1"/>
+      <w:numFmt w:val="lowerLetter"/>
+      <w:lvlText w:val="%5)"/>
+      <w:lvlJc w:val="left"/>
+      <w:pPr>
+        <w:ind w:left="2100" w:hanging="420"/>
+      </w:pPr>
+    </w:lvl>
+    <w:lvl w:ilvl="5" w:tplc="0409001B" w:tentative="1">
+      <w:start w:val="1"/>
+      <w:numFmt w:val="lowerRoman"/>
+      <w:lvlText w:val="%6."/>
+      <w:lvlJc w:val="right"/>
+      <w:pPr>
+        <w:ind w:left="2520" w:hanging="420"/>
+      </w:pPr>
+    </w:lvl>
+    <w:lvl w:ilvl="6" w:tplc="0409000F" w:tentative="1">
+      <w:start w:val="1"/>
+      <w:numFmt w:val="decimal"/>
+      <w:lvlText w:val="%7."/>
+      <w:lvlJc w:val="left"/>
+      <w:pPr>
+        <w:ind w:left="2940" w:hanging="420"/>
+      </w:pPr>
+    </w:lvl>
+    <w:lvl w:ilvl="7" w:tplc="04090019" w:tentative="1">
+      <w:start w:val="1"/>
+      <w:numFmt w:val="lowerLetter"/>
+      <w:lvlText w:val="%8)"/>
+      <w:lvlJc w:val="left"/>
+      <w:pPr>
+        <w:ind w:left="3360" w:hanging="420"/>
+      </w:pPr>
+    </w:lvl>
+    <w:lvl w:ilvl="8" w:tplc="0409001B" w:tentative="1">
+      <w:start w:val="1"/>
+      <w:numFmt w:val="lowerRoman"/>
+      <w:lvlText w:val="%9."/>
+      <w:lvlJc w:val="right"/>
+      <w:pPr>
+        <w:ind w:left="3780" w:hanging="420"/>
+      </w:pPr>
+    </w:lvl>
+  </w:abstractNum>
+  <w:abstractNum w:abstractNumId="38">
     <w:nsid w:val="56901F79"/>
     <w:multiLevelType w:val="multilevel"/>
     <w:tmpl w:val="0409001D"/>
@@ -33511,7 +36571,7 @@
       </w:pPr>
     </w:lvl>
   </w:abstractNum>
-  <w:abstractNum w:abstractNumId="35">
+  <w:abstractNum w:abstractNumId="39">
     <w:nsid w:val="5A1066EF"/>
     <w:multiLevelType w:val="hybridMultilevel"/>
     <w:tmpl w:val="966AEEA0"/>
@@ -33600,7 +36660,7 @@
       </w:pPr>
     </w:lvl>
   </w:abstractNum>
-  <w:abstractNum w:abstractNumId="36">
+  <w:abstractNum w:abstractNumId="40">
     <w:nsid w:val="61E730D6"/>
     <w:multiLevelType w:val="hybridMultilevel"/>
     <w:tmpl w:val="A9CCA72C"/>
@@ -33689,7 +36749,7 @@
       </w:pPr>
     </w:lvl>
   </w:abstractNum>
-  <w:abstractNum w:abstractNumId="37">
+  <w:abstractNum w:abstractNumId="41">
     <w:nsid w:val="65C74B05"/>
     <w:multiLevelType w:val="hybridMultilevel"/>
     <w:tmpl w:val="A9CCA72C"/>
@@ -33778,7 +36838,7 @@
       </w:pPr>
     </w:lvl>
   </w:abstractNum>
-  <w:abstractNum w:abstractNumId="38">
+  <w:abstractNum w:abstractNumId="42">
     <w:nsid w:val="65DB5AA3"/>
     <w:multiLevelType w:val="multilevel"/>
     <w:tmpl w:val="95123D0C"/>
@@ -33864,7 +36924,7 @@
       </w:pPr>
     </w:lvl>
   </w:abstractNum>
-  <w:abstractNum w:abstractNumId="39">
+  <w:abstractNum w:abstractNumId="43">
     <w:nsid w:val="67F01E14"/>
     <w:multiLevelType w:val="hybridMultilevel"/>
     <w:tmpl w:val="A9CCA72C"/>
@@ -33953,7 +37013,7 @@
       </w:pPr>
     </w:lvl>
   </w:abstractNum>
-  <w:abstractNum w:abstractNumId="40">
+  <w:abstractNum w:abstractNumId="44">
     <w:nsid w:val="68026B6A"/>
     <w:multiLevelType w:val="hybridMultilevel"/>
     <w:tmpl w:val="CE86632C"/>
@@ -34039,7 +37099,7 @@
       </w:pPr>
     </w:lvl>
   </w:abstractNum>
-  <w:abstractNum w:abstractNumId="41">
+  <w:abstractNum w:abstractNumId="45">
     <w:nsid w:val="6D5D4B9A"/>
     <w:multiLevelType w:val="multilevel"/>
     <w:tmpl w:val="2EB2EB58"/>
@@ -34152,7 +37212,7 @@
       </w:rPr>
     </w:lvl>
   </w:abstractNum>
-  <w:abstractNum w:abstractNumId="42">
+  <w:abstractNum w:abstractNumId="46">
     <w:nsid w:val="7E9154C5"/>
     <w:multiLevelType w:val="hybridMultilevel"/>
     <w:tmpl w:val="A9CCA72C"/>
@@ -34241,7 +37301,7 @@
       </w:pPr>
     </w:lvl>
   </w:abstractNum>
-  <w:abstractNum w:abstractNumId="43">
+  <w:abstractNum w:abstractNumId="47">
     <w:nsid w:val="7EEB4E75"/>
     <w:multiLevelType w:val="hybridMultilevel"/>
     <w:tmpl w:val="A9CCA72C"/>
@@ -34331,64 +37391,64 @@
     </w:lvl>
   </w:abstractNum>
   <w:num w:numId="1">
-    <w:abstractNumId w:val="34"/>
+    <w:abstractNumId w:val="38"/>
   </w:num>
   <w:num w:numId="2">
-    <w:abstractNumId w:val="40"/>
+    <w:abstractNumId w:val="44"/>
   </w:num>
   <w:num w:numId="3">
-    <w:abstractNumId w:val="24"/>
+    <w:abstractNumId w:val="26"/>
   </w:num>
   <w:num w:numId="4">
-    <w:abstractNumId w:val="29"/>
+    <w:abstractNumId w:val="32"/>
   </w:num>
   <w:num w:numId="5">
     <w:abstractNumId w:val="10"/>
   </w:num>
   <w:num w:numId="6">
-    <w:abstractNumId w:val="35"/>
+    <w:abstractNumId w:val="39"/>
   </w:num>
   <w:num w:numId="7">
-    <w:abstractNumId w:val="28"/>
+    <w:abstractNumId w:val="31"/>
   </w:num>
   <w:num w:numId="8">
+    <w:abstractNumId w:val="24"/>
+  </w:num>
+  <w:num w:numId="9">
     <w:abstractNumId w:val="23"/>
   </w:num>
-  <w:num w:numId="9">
+  <w:num w:numId="10">
+    <w:abstractNumId w:val="45"/>
+  </w:num>
+  <w:num w:numId="11">
+    <w:abstractNumId w:val="34"/>
+  </w:num>
+  <w:num w:numId="12">
     <w:abstractNumId w:val="22"/>
   </w:num>
-  <w:num w:numId="10">
-    <w:abstractNumId w:val="41"/>
-  </w:num>
-  <w:num w:numId="11">
-    <w:abstractNumId w:val="31"/>
-  </w:num>
-  <w:num w:numId="12">
-    <w:abstractNumId w:val="21"/>
-  </w:num>
   <w:num w:numId="13">
-    <w:abstractNumId w:val="38"/>
+    <w:abstractNumId w:val="42"/>
   </w:num>
   <w:num w:numId="14">
-    <w:abstractNumId w:val="17"/>
+    <w:abstractNumId w:val="18"/>
   </w:num>
   <w:num w:numId="15">
-    <w:abstractNumId w:val="25"/>
+    <w:abstractNumId w:val="27"/>
   </w:num>
   <w:num w:numId="16">
-    <w:abstractNumId w:val="13"/>
+    <w:abstractNumId w:val="14"/>
   </w:num>
   <w:num w:numId="17">
-    <w:abstractNumId w:val="18"/>
+    <w:abstractNumId w:val="19"/>
   </w:num>
   <w:num w:numId="18">
-    <w:abstractNumId w:val="32"/>
+    <w:abstractNumId w:val="35"/>
   </w:num>
   <w:num w:numId="19">
     <w:abstractNumId w:val="8"/>
   </w:num>
   <w:num w:numId="20">
-    <w:abstractNumId w:val="16"/>
+    <w:abstractNumId w:val="17"/>
   </w:num>
   <w:num w:numId="21">
     <w:abstractNumId w:val="7"/>
@@ -34406,16 +37466,16 @@
     <w:abstractNumId w:val="0"/>
   </w:num>
   <w:num w:numId="26">
-    <w:abstractNumId w:val="43"/>
+    <w:abstractNumId w:val="47"/>
   </w:num>
   <w:num w:numId="27">
+    <w:abstractNumId w:val="21"/>
+  </w:num>
+  <w:num w:numId="28">
     <w:abstractNumId w:val="20"/>
   </w:num>
-  <w:num w:numId="28">
-    <w:abstractNumId w:val="19"/>
-  </w:num>
   <w:num w:numId="29">
-    <w:abstractNumId w:val="33"/>
+    <w:abstractNumId w:val="36"/>
   </w:num>
   <w:num w:numId="30">
     <w:abstractNumId w:val="6"/>
@@ -34424,31 +37484,31 @@
     <w:abstractNumId w:val="2"/>
   </w:num>
   <w:num w:numId="32">
-    <w:abstractNumId w:val="15"/>
+    <w:abstractNumId w:val="16"/>
   </w:num>
   <w:num w:numId="33">
-    <w:abstractNumId w:val="42"/>
+    <w:abstractNumId w:val="46"/>
   </w:num>
   <w:num w:numId="34">
-    <w:abstractNumId w:val="36"/>
+    <w:abstractNumId w:val="40"/>
   </w:num>
   <w:num w:numId="35">
-    <w:abstractNumId w:val="27"/>
+    <w:abstractNumId w:val="30"/>
   </w:num>
   <w:num w:numId="36">
-    <w:abstractNumId w:val="37"/>
+    <w:abstractNumId w:val="41"/>
   </w:num>
   <w:num w:numId="37">
-    <w:abstractNumId w:val="39"/>
+    <w:abstractNumId w:val="43"/>
   </w:num>
   <w:num w:numId="38">
     <w:abstractNumId w:val="5"/>
   </w:num>
   <w:num w:numId="39">
-    <w:abstractNumId w:val="14"/>
+    <w:abstractNumId w:val="15"/>
   </w:num>
   <w:num w:numId="40">
-    <w:abstractNumId w:val="26"/>
+    <w:abstractNumId w:val="28"/>
   </w:num>
   <w:num w:numId="41">
     <w:abstractNumId w:val="11"/>
@@ -34457,10 +37517,22 @@
     <w:abstractNumId w:val="9"/>
   </w:num>
   <w:num w:numId="43">
-    <w:abstractNumId w:val="30"/>
+    <w:abstractNumId w:val="33"/>
   </w:num>
   <w:num w:numId="44">
     <w:abstractNumId w:val="12"/>
+  </w:num>
+  <w:num w:numId="45">
+    <w:abstractNumId w:val="13"/>
+  </w:num>
+  <w:num w:numId="46">
+    <w:abstractNumId w:val="29"/>
+  </w:num>
+  <w:num w:numId="47">
+    <w:abstractNumId w:val="37"/>
+  </w:num>
+  <w:num w:numId="48">
+    <w:abstractNumId w:val="25"/>
   </w:num>
   <w:numIdMacAtCleanup w:val="37"/>
 </w:numbering>
@@ -35745,7 +38817,7 @@
 </file>
 
 <file path=customXml/itemProps1.xml><?xml version="1.0" encoding="utf-8"?>
-<ds:datastoreItem xmlns:ds="http://schemas.openxmlformats.org/officeDocument/2006/customXml" ds:itemID="{FFC17052-C72E-43F3-8E84-FAE34CF4E16C}">
+<ds:datastoreItem xmlns:ds="http://schemas.openxmlformats.org/officeDocument/2006/customXml" ds:itemID="{D61FDCEC-1FAF-4177-9279-A6AAFFEEE329}">
   <ds:schemaRefs>
     <ds:schemaRef ds:uri="http://schemas.openxmlformats.org/officeDocument/2006/bibliography"/>
   </ds:schemaRefs>

--- a/OBD/OBD需求文件.docx
+++ b/OBD/OBD需求文件.docx
@@ -2147,7 +2147,7 @@
         <w:pStyle w:val="2"/>
         <w:numPr>
           <w:ilvl w:val="1"/>
-          <w:numId w:val="7"/>
+          <w:numId w:val="6"/>
         </w:numPr>
       </w:pPr>
       <w:bookmarkStart w:id="1" w:name="_Toc530345045"/>
@@ -2339,7 +2339,7 @@
         <w:pStyle w:val="2"/>
         <w:numPr>
           <w:ilvl w:val="1"/>
-          <w:numId w:val="7"/>
+          <w:numId w:val="6"/>
         </w:numPr>
       </w:pPr>
       <w:bookmarkStart w:id="2" w:name="_Toc530345046"/>
@@ -2497,7 +2497,7 @@
         <w:widowControl/>
         <w:numPr>
           <w:ilvl w:val="0"/>
-          <w:numId w:val="8"/>
+          <w:numId w:val="7"/>
         </w:numPr>
         <w:spacing w:before="100" w:beforeAutospacing="1" w:after="100" w:afterAutospacing="1"/>
         <w:ind w:firstLineChars="0"/>
@@ -2524,7 +2524,7 @@
         <w:widowControl/>
         <w:numPr>
           <w:ilvl w:val="0"/>
-          <w:numId w:val="8"/>
+          <w:numId w:val="7"/>
         </w:numPr>
         <w:spacing w:before="100" w:beforeAutospacing="1" w:after="100" w:afterAutospacing="1"/>
         <w:ind w:firstLineChars="0"/>
@@ -2550,7 +2550,7 @@
         <w:pStyle w:val="2"/>
         <w:numPr>
           <w:ilvl w:val="1"/>
-          <w:numId w:val="8"/>
+          <w:numId w:val="7"/>
         </w:numPr>
       </w:pPr>
       <w:bookmarkStart w:id="10" w:name="_Toc530345050"/>
@@ -3296,7 +3296,7 @@
         <w:widowControl/>
         <w:numPr>
           <w:ilvl w:val="0"/>
-          <w:numId w:val="10"/>
+          <w:numId w:val="9"/>
         </w:numPr>
         <w:spacing w:after="100" w:afterAutospacing="1"/>
         <w:ind w:firstLineChars="0"/>
@@ -3323,7 +3323,7 @@
         <w:widowControl/>
         <w:numPr>
           <w:ilvl w:val="0"/>
-          <w:numId w:val="10"/>
+          <w:numId w:val="9"/>
         </w:numPr>
         <w:spacing w:after="100" w:afterAutospacing="1"/>
         <w:ind w:firstLineChars="0"/>
@@ -3350,7 +3350,7 @@
         <w:widowControl/>
         <w:numPr>
           <w:ilvl w:val="0"/>
-          <w:numId w:val="10"/>
+          <w:numId w:val="9"/>
         </w:numPr>
         <w:spacing w:after="100" w:afterAutospacing="1"/>
         <w:ind w:firstLineChars="0"/>
@@ -3377,7 +3377,7 @@
         <w:widowControl/>
         <w:numPr>
           <w:ilvl w:val="0"/>
-          <w:numId w:val="10"/>
+          <w:numId w:val="9"/>
         </w:numPr>
         <w:spacing w:after="100" w:afterAutospacing="1"/>
         <w:ind w:firstLineChars="0"/>
@@ -3404,7 +3404,7 @@
         <w:widowControl/>
         <w:numPr>
           <w:ilvl w:val="1"/>
-          <w:numId w:val="10"/>
+          <w:numId w:val="9"/>
         </w:numPr>
         <w:spacing w:after="100" w:afterAutospacing="1"/>
         <w:ind w:firstLineChars="0"/>
@@ -3430,7 +3430,7 @@
         <w:pStyle w:val="3"/>
         <w:numPr>
           <w:ilvl w:val="2"/>
-          <w:numId w:val="10"/>
+          <w:numId w:val="9"/>
         </w:numPr>
         <w:spacing w:before="0" w:beforeAutospacing="0" w:after="0" w:afterAutospacing="0"/>
       </w:pPr>
@@ -3497,6 +3497,142 @@
           <w:vanish/>
         </w:rPr>
       </w:pPr>
+    </w:p>
+    <w:p>
+      <w:pPr>
+        <w:pStyle w:val="a4"/>
+        <w:widowControl/>
+        <w:numPr>
+          <w:ilvl w:val="0"/>
+          <w:numId w:val="8"/>
+        </w:numPr>
+        <w:spacing w:before="100" w:beforeAutospacing="1" w:after="100" w:afterAutospacing="1"/>
+        <w:ind w:firstLineChars="0"/>
+        <w:jc w:val="left"/>
+        <w:outlineLvl w:val="2"/>
+        <w:rPr>
+          <w:rFonts w:ascii="宋体" w:eastAsia="楷体" w:hAnsi="宋体" w:cs="宋体"/>
+          <w:bCs/>
+          <w:vanish/>
+          <w:kern w:val="0"/>
+          <w:szCs w:val="27"/>
+        </w:rPr>
+      </w:pPr>
+      <w:bookmarkStart w:id="42" w:name="_Toc530344890"/>
+      <w:bookmarkStart w:id="43" w:name="_Toc530344962"/>
+      <w:bookmarkStart w:id="44" w:name="_Toc530345064"/>
+      <w:bookmarkStart w:id="45" w:name="OLE_LINK1"/>
+      <w:bookmarkEnd w:id="42"/>
+      <w:bookmarkEnd w:id="43"/>
+      <w:bookmarkEnd w:id="44"/>
+    </w:p>
+    <w:p>
+      <w:pPr>
+        <w:pStyle w:val="a4"/>
+        <w:widowControl/>
+        <w:numPr>
+          <w:ilvl w:val="0"/>
+          <w:numId w:val="8"/>
+        </w:numPr>
+        <w:spacing w:before="100" w:beforeAutospacing="1" w:after="100" w:afterAutospacing="1"/>
+        <w:ind w:firstLineChars="0"/>
+        <w:jc w:val="left"/>
+        <w:outlineLvl w:val="2"/>
+        <w:rPr>
+          <w:rFonts w:ascii="宋体" w:eastAsia="楷体" w:hAnsi="宋体" w:cs="宋体"/>
+          <w:bCs/>
+          <w:vanish/>
+          <w:kern w:val="0"/>
+          <w:szCs w:val="27"/>
+        </w:rPr>
+      </w:pPr>
+      <w:bookmarkStart w:id="46" w:name="_Toc530344891"/>
+      <w:bookmarkStart w:id="47" w:name="_Toc530344963"/>
+      <w:bookmarkStart w:id="48" w:name="_Toc530345065"/>
+      <w:bookmarkEnd w:id="46"/>
+      <w:bookmarkEnd w:id="47"/>
+      <w:bookmarkEnd w:id="48"/>
+    </w:p>
+    <w:p>
+      <w:pPr>
+        <w:pStyle w:val="a4"/>
+        <w:widowControl/>
+        <w:numPr>
+          <w:ilvl w:val="0"/>
+          <w:numId w:val="8"/>
+        </w:numPr>
+        <w:spacing w:before="100" w:beforeAutospacing="1" w:after="100" w:afterAutospacing="1"/>
+        <w:ind w:firstLineChars="0"/>
+        <w:jc w:val="left"/>
+        <w:outlineLvl w:val="2"/>
+        <w:rPr>
+          <w:rFonts w:ascii="宋体" w:eastAsia="楷体" w:hAnsi="宋体" w:cs="宋体"/>
+          <w:bCs/>
+          <w:vanish/>
+          <w:kern w:val="0"/>
+          <w:szCs w:val="27"/>
+        </w:rPr>
+      </w:pPr>
+      <w:bookmarkStart w:id="49" w:name="_Toc530344892"/>
+      <w:bookmarkStart w:id="50" w:name="_Toc530344964"/>
+      <w:bookmarkStart w:id="51" w:name="_Toc530345066"/>
+      <w:bookmarkEnd w:id="49"/>
+      <w:bookmarkEnd w:id="50"/>
+      <w:bookmarkEnd w:id="51"/>
+    </w:p>
+    <w:p>
+      <w:pPr>
+        <w:pStyle w:val="a4"/>
+        <w:widowControl/>
+        <w:numPr>
+          <w:ilvl w:val="0"/>
+          <w:numId w:val="8"/>
+        </w:numPr>
+        <w:spacing w:before="100" w:beforeAutospacing="1" w:after="100" w:afterAutospacing="1"/>
+        <w:ind w:firstLineChars="0"/>
+        <w:jc w:val="left"/>
+        <w:outlineLvl w:val="2"/>
+        <w:rPr>
+          <w:rFonts w:ascii="宋体" w:eastAsia="楷体" w:hAnsi="宋体" w:cs="宋体"/>
+          <w:bCs/>
+          <w:vanish/>
+          <w:kern w:val="0"/>
+          <w:szCs w:val="27"/>
+        </w:rPr>
+      </w:pPr>
+      <w:bookmarkStart w:id="52" w:name="_Toc530344893"/>
+      <w:bookmarkStart w:id="53" w:name="_Toc530344965"/>
+      <w:bookmarkStart w:id="54" w:name="_Toc530345067"/>
+      <w:bookmarkEnd w:id="52"/>
+      <w:bookmarkEnd w:id="53"/>
+      <w:bookmarkEnd w:id="54"/>
+    </w:p>
+    <w:p>
+      <w:pPr>
+        <w:pStyle w:val="a4"/>
+        <w:widowControl/>
+        <w:numPr>
+          <w:ilvl w:val="1"/>
+          <w:numId w:val="8"/>
+        </w:numPr>
+        <w:spacing w:before="100" w:beforeAutospacing="1" w:after="100" w:afterAutospacing="1"/>
+        <w:ind w:firstLineChars="0"/>
+        <w:jc w:val="left"/>
+        <w:outlineLvl w:val="2"/>
+        <w:rPr>
+          <w:rFonts w:ascii="宋体" w:eastAsia="楷体" w:hAnsi="宋体" w:cs="宋体"/>
+          <w:bCs/>
+          <w:vanish/>
+          <w:kern w:val="0"/>
+          <w:szCs w:val="27"/>
+        </w:rPr>
+      </w:pPr>
+      <w:bookmarkStart w:id="55" w:name="_Toc530344894"/>
+      <w:bookmarkStart w:id="56" w:name="_Toc530344966"/>
+      <w:bookmarkStart w:id="57" w:name="_Toc530345068"/>
+      <w:bookmarkEnd w:id="55"/>
+      <w:bookmarkEnd w:id="56"/>
+      <w:bookmarkEnd w:id="57"/>
     </w:p>
     <w:p>
       <w:pPr>
@@ -3518,13 +3654,12 @@
           <w:szCs w:val="27"/>
         </w:rPr>
       </w:pPr>
-      <w:bookmarkStart w:id="42" w:name="_Toc530344890"/>
-      <w:bookmarkStart w:id="43" w:name="_Toc530344962"/>
-      <w:bookmarkStart w:id="44" w:name="_Toc530345064"/>
-      <w:bookmarkStart w:id="45" w:name="OLE_LINK1"/>
-      <w:bookmarkEnd w:id="42"/>
-      <w:bookmarkEnd w:id="43"/>
-      <w:bookmarkEnd w:id="44"/>
+      <w:bookmarkStart w:id="58" w:name="_Toc530344895"/>
+      <w:bookmarkStart w:id="59" w:name="_Toc530344967"/>
+      <w:bookmarkStart w:id="60" w:name="_Toc530345069"/>
+      <w:bookmarkEnd w:id="58"/>
+      <w:bookmarkEnd w:id="59"/>
+      <w:bookmarkEnd w:id="60"/>
     </w:p>
     <w:p>
       <w:pPr>
@@ -3546,12 +3681,12 @@
           <w:szCs w:val="27"/>
         </w:rPr>
       </w:pPr>
-      <w:bookmarkStart w:id="46" w:name="_Toc530344891"/>
-      <w:bookmarkStart w:id="47" w:name="_Toc530344963"/>
-      <w:bookmarkStart w:id="48" w:name="_Toc530345065"/>
-      <w:bookmarkEnd w:id="46"/>
-      <w:bookmarkEnd w:id="47"/>
-      <w:bookmarkEnd w:id="48"/>
+      <w:bookmarkStart w:id="61" w:name="_Toc530344896"/>
+      <w:bookmarkStart w:id="62" w:name="_Toc530344968"/>
+      <w:bookmarkStart w:id="63" w:name="_Toc530345070"/>
+      <w:bookmarkEnd w:id="61"/>
+      <w:bookmarkEnd w:id="62"/>
+      <w:bookmarkEnd w:id="63"/>
     </w:p>
     <w:p>
       <w:pPr>
@@ -3573,12 +3708,12 @@
           <w:szCs w:val="27"/>
         </w:rPr>
       </w:pPr>
-      <w:bookmarkStart w:id="49" w:name="_Toc530344892"/>
-      <w:bookmarkStart w:id="50" w:name="_Toc530344964"/>
-      <w:bookmarkStart w:id="51" w:name="_Toc530345066"/>
-      <w:bookmarkEnd w:id="49"/>
-      <w:bookmarkEnd w:id="50"/>
-      <w:bookmarkEnd w:id="51"/>
+      <w:bookmarkStart w:id="64" w:name="_Toc530344897"/>
+      <w:bookmarkStart w:id="65" w:name="_Toc530344969"/>
+      <w:bookmarkStart w:id="66" w:name="_Toc530345071"/>
+      <w:bookmarkEnd w:id="64"/>
+      <w:bookmarkEnd w:id="65"/>
+      <w:bookmarkEnd w:id="66"/>
     </w:p>
     <w:p>
       <w:pPr>
@@ -3600,141 +3735,6 @@
           <w:szCs w:val="27"/>
         </w:rPr>
       </w:pPr>
-      <w:bookmarkStart w:id="52" w:name="_Toc530344893"/>
-      <w:bookmarkStart w:id="53" w:name="_Toc530344965"/>
-      <w:bookmarkStart w:id="54" w:name="_Toc530345067"/>
-      <w:bookmarkEnd w:id="52"/>
-      <w:bookmarkEnd w:id="53"/>
-      <w:bookmarkEnd w:id="54"/>
-    </w:p>
-    <w:p>
-      <w:pPr>
-        <w:pStyle w:val="a4"/>
-        <w:widowControl/>
-        <w:numPr>
-          <w:ilvl w:val="1"/>
-          <w:numId w:val="9"/>
-        </w:numPr>
-        <w:spacing w:before="100" w:beforeAutospacing="1" w:after="100" w:afterAutospacing="1"/>
-        <w:ind w:firstLineChars="0"/>
-        <w:jc w:val="left"/>
-        <w:outlineLvl w:val="2"/>
-        <w:rPr>
-          <w:rFonts w:ascii="宋体" w:eastAsia="楷体" w:hAnsi="宋体" w:cs="宋体"/>
-          <w:bCs/>
-          <w:vanish/>
-          <w:kern w:val="0"/>
-          <w:szCs w:val="27"/>
-        </w:rPr>
-      </w:pPr>
-      <w:bookmarkStart w:id="55" w:name="_Toc530344894"/>
-      <w:bookmarkStart w:id="56" w:name="_Toc530344966"/>
-      <w:bookmarkStart w:id="57" w:name="_Toc530345068"/>
-      <w:bookmarkEnd w:id="55"/>
-      <w:bookmarkEnd w:id="56"/>
-      <w:bookmarkEnd w:id="57"/>
-    </w:p>
-    <w:p>
-      <w:pPr>
-        <w:pStyle w:val="a4"/>
-        <w:widowControl/>
-        <w:numPr>
-          <w:ilvl w:val="0"/>
-          <w:numId w:val="10"/>
-        </w:numPr>
-        <w:spacing w:before="100" w:beforeAutospacing="1" w:after="100" w:afterAutospacing="1"/>
-        <w:ind w:firstLineChars="0"/>
-        <w:jc w:val="left"/>
-        <w:outlineLvl w:val="2"/>
-        <w:rPr>
-          <w:rFonts w:ascii="宋体" w:eastAsia="楷体" w:hAnsi="宋体" w:cs="宋体"/>
-          <w:bCs/>
-          <w:vanish/>
-          <w:kern w:val="0"/>
-          <w:szCs w:val="27"/>
-        </w:rPr>
-      </w:pPr>
-      <w:bookmarkStart w:id="58" w:name="_Toc530344895"/>
-      <w:bookmarkStart w:id="59" w:name="_Toc530344967"/>
-      <w:bookmarkStart w:id="60" w:name="_Toc530345069"/>
-      <w:bookmarkEnd w:id="58"/>
-      <w:bookmarkEnd w:id="59"/>
-      <w:bookmarkEnd w:id="60"/>
-    </w:p>
-    <w:p>
-      <w:pPr>
-        <w:pStyle w:val="a4"/>
-        <w:widowControl/>
-        <w:numPr>
-          <w:ilvl w:val="0"/>
-          <w:numId w:val="10"/>
-        </w:numPr>
-        <w:spacing w:before="100" w:beforeAutospacing="1" w:after="100" w:afterAutospacing="1"/>
-        <w:ind w:firstLineChars="0"/>
-        <w:jc w:val="left"/>
-        <w:outlineLvl w:val="2"/>
-        <w:rPr>
-          <w:rFonts w:ascii="宋体" w:eastAsia="楷体" w:hAnsi="宋体" w:cs="宋体"/>
-          <w:bCs/>
-          <w:vanish/>
-          <w:kern w:val="0"/>
-          <w:szCs w:val="27"/>
-        </w:rPr>
-      </w:pPr>
-      <w:bookmarkStart w:id="61" w:name="_Toc530344896"/>
-      <w:bookmarkStart w:id="62" w:name="_Toc530344968"/>
-      <w:bookmarkStart w:id="63" w:name="_Toc530345070"/>
-      <w:bookmarkEnd w:id="61"/>
-      <w:bookmarkEnd w:id="62"/>
-      <w:bookmarkEnd w:id="63"/>
-    </w:p>
-    <w:p>
-      <w:pPr>
-        <w:pStyle w:val="a4"/>
-        <w:widowControl/>
-        <w:numPr>
-          <w:ilvl w:val="0"/>
-          <w:numId w:val="10"/>
-        </w:numPr>
-        <w:spacing w:before="100" w:beforeAutospacing="1" w:after="100" w:afterAutospacing="1"/>
-        <w:ind w:firstLineChars="0"/>
-        <w:jc w:val="left"/>
-        <w:outlineLvl w:val="2"/>
-        <w:rPr>
-          <w:rFonts w:ascii="宋体" w:eastAsia="楷体" w:hAnsi="宋体" w:cs="宋体"/>
-          <w:bCs/>
-          <w:vanish/>
-          <w:kern w:val="0"/>
-          <w:szCs w:val="27"/>
-        </w:rPr>
-      </w:pPr>
-      <w:bookmarkStart w:id="64" w:name="_Toc530344897"/>
-      <w:bookmarkStart w:id="65" w:name="_Toc530344969"/>
-      <w:bookmarkStart w:id="66" w:name="_Toc530345071"/>
-      <w:bookmarkEnd w:id="64"/>
-      <w:bookmarkEnd w:id="65"/>
-      <w:bookmarkEnd w:id="66"/>
-    </w:p>
-    <w:p>
-      <w:pPr>
-        <w:pStyle w:val="a4"/>
-        <w:widowControl/>
-        <w:numPr>
-          <w:ilvl w:val="0"/>
-          <w:numId w:val="10"/>
-        </w:numPr>
-        <w:spacing w:before="100" w:beforeAutospacing="1" w:after="100" w:afterAutospacing="1"/>
-        <w:ind w:firstLineChars="0"/>
-        <w:jc w:val="left"/>
-        <w:outlineLvl w:val="2"/>
-        <w:rPr>
-          <w:rFonts w:ascii="宋体" w:eastAsia="楷体" w:hAnsi="宋体" w:cs="宋体"/>
-          <w:bCs/>
-          <w:vanish/>
-          <w:kern w:val="0"/>
-          <w:szCs w:val="27"/>
-        </w:rPr>
-      </w:pPr>
       <w:bookmarkStart w:id="67" w:name="_Toc530344898"/>
       <w:bookmarkStart w:id="68" w:name="_Toc530344970"/>
       <w:bookmarkStart w:id="69" w:name="_Toc530345072"/>
@@ -3748,7 +3748,7 @@
         <w:widowControl/>
         <w:numPr>
           <w:ilvl w:val="1"/>
-          <w:numId w:val="10"/>
+          <w:numId w:val="9"/>
         </w:numPr>
         <w:spacing w:before="100" w:beforeAutospacing="1" w:after="100" w:afterAutospacing="1"/>
         <w:ind w:firstLineChars="0"/>
@@ -4197,7 +4197,7 @@
         <w:widowControl/>
         <w:numPr>
           <w:ilvl w:val="0"/>
-          <w:numId w:val="12"/>
+          <w:numId w:val="11"/>
         </w:numPr>
         <w:spacing w:before="100" w:beforeAutospacing="1" w:after="100" w:afterAutospacing="1" w:line="360" w:lineRule="auto"/>
         <w:ind w:firstLineChars="0"/>
@@ -4224,7 +4224,7 @@
         <w:widowControl/>
         <w:numPr>
           <w:ilvl w:val="0"/>
-          <w:numId w:val="12"/>
+          <w:numId w:val="11"/>
         </w:numPr>
         <w:spacing w:before="100" w:beforeAutospacing="1" w:after="100" w:afterAutospacing="1" w:line="360" w:lineRule="auto"/>
         <w:ind w:firstLineChars="0"/>
@@ -4251,7 +4251,7 @@
         <w:widowControl/>
         <w:numPr>
           <w:ilvl w:val="0"/>
-          <w:numId w:val="12"/>
+          <w:numId w:val="11"/>
         </w:numPr>
         <w:spacing w:before="100" w:beforeAutospacing="1" w:after="100" w:afterAutospacing="1" w:line="360" w:lineRule="auto"/>
         <w:ind w:firstLineChars="0"/>
@@ -4278,7 +4278,7 @@
         <w:widowControl/>
         <w:numPr>
           <w:ilvl w:val="0"/>
-          <w:numId w:val="12"/>
+          <w:numId w:val="11"/>
         </w:numPr>
         <w:spacing w:before="100" w:beforeAutospacing="1" w:after="100" w:afterAutospacing="1" w:line="360" w:lineRule="auto"/>
         <w:ind w:firstLineChars="0"/>
@@ -4305,7 +4305,7 @@
         <w:widowControl/>
         <w:numPr>
           <w:ilvl w:val="1"/>
-          <w:numId w:val="12"/>
+          <w:numId w:val="11"/>
         </w:numPr>
         <w:spacing w:before="100" w:beforeAutospacing="1" w:after="100" w:afterAutospacing="1" w:line="360" w:lineRule="auto"/>
         <w:ind w:firstLineChars="0"/>
@@ -4332,7 +4332,7 @@
         <w:widowControl/>
         <w:numPr>
           <w:ilvl w:val="2"/>
-          <w:numId w:val="12"/>
+          <w:numId w:val="11"/>
         </w:numPr>
         <w:spacing w:before="100" w:beforeAutospacing="1" w:after="100" w:afterAutospacing="1" w:line="360" w:lineRule="auto"/>
         <w:ind w:firstLineChars="0"/>
@@ -4358,7 +4358,7 @@
         <w:pStyle w:val="3"/>
         <w:numPr>
           <w:ilvl w:val="2"/>
-          <w:numId w:val="12"/>
+          <w:numId w:val="11"/>
         </w:numPr>
         <w:spacing w:line="360" w:lineRule="auto"/>
       </w:pPr>
@@ -4443,7 +4443,7 @@
         <w:pStyle w:val="3"/>
         <w:numPr>
           <w:ilvl w:val="2"/>
-          <w:numId w:val="12"/>
+          <w:numId w:val="11"/>
         </w:numPr>
       </w:pPr>
       <w:bookmarkStart w:id="92" w:name="_Toc530345081"/>
@@ -4527,7 +4527,7 @@
         <w:widowControl/>
         <w:numPr>
           <w:ilvl w:val="0"/>
-          <w:numId w:val="11"/>
+          <w:numId w:val="10"/>
         </w:numPr>
         <w:spacing w:before="100" w:beforeAutospacing="1" w:after="100" w:afterAutospacing="1"/>
         <w:ind w:firstLineChars="0"/>
@@ -4555,7 +4555,7 @@
         <w:widowControl/>
         <w:numPr>
           <w:ilvl w:val="0"/>
-          <w:numId w:val="11"/>
+          <w:numId w:val="10"/>
         </w:numPr>
         <w:spacing w:before="100" w:beforeAutospacing="1" w:after="100" w:afterAutospacing="1"/>
         <w:ind w:firstLineChars="0"/>
@@ -4583,7 +4583,7 @@
         <w:widowControl/>
         <w:numPr>
           <w:ilvl w:val="0"/>
-          <w:numId w:val="11"/>
+          <w:numId w:val="10"/>
         </w:numPr>
         <w:spacing w:before="100" w:beforeAutospacing="1" w:after="100" w:afterAutospacing="1"/>
         <w:ind w:firstLineChars="0"/>
@@ -4611,7 +4611,7 @@
         <w:widowControl/>
         <w:numPr>
           <w:ilvl w:val="0"/>
-          <w:numId w:val="11"/>
+          <w:numId w:val="10"/>
         </w:numPr>
         <w:spacing w:before="100" w:beforeAutospacing="1" w:after="100" w:afterAutospacing="1"/>
         <w:ind w:firstLineChars="0"/>
@@ -4639,7 +4639,7 @@
         <w:widowControl/>
         <w:numPr>
           <w:ilvl w:val="1"/>
-          <w:numId w:val="11"/>
+          <w:numId w:val="10"/>
         </w:numPr>
         <w:spacing w:before="100" w:beforeAutospacing="1" w:after="100" w:afterAutospacing="1"/>
         <w:ind w:firstLineChars="0"/>
@@ -4667,7 +4667,7 @@
         <w:widowControl/>
         <w:numPr>
           <w:ilvl w:val="0"/>
-          <w:numId w:val="13"/>
+          <w:numId w:val="12"/>
         </w:numPr>
         <w:ind w:firstLineChars="0"/>
         <w:jc w:val="left"/>
@@ -4690,7 +4690,7 @@
         <w:widowControl/>
         <w:numPr>
           <w:ilvl w:val="0"/>
-          <w:numId w:val="13"/>
+          <w:numId w:val="12"/>
         </w:numPr>
         <w:ind w:firstLineChars="0"/>
         <w:jc w:val="left"/>
@@ -4713,7 +4713,7 @@
         <w:widowControl/>
         <w:numPr>
           <w:ilvl w:val="0"/>
-          <w:numId w:val="13"/>
+          <w:numId w:val="12"/>
         </w:numPr>
         <w:ind w:firstLineChars="0"/>
         <w:jc w:val="left"/>
@@ -4736,7 +4736,7 @@
         <w:widowControl/>
         <w:numPr>
           <w:ilvl w:val="0"/>
-          <w:numId w:val="13"/>
+          <w:numId w:val="12"/>
         </w:numPr>
         <w:ind w:firstLineChars="0"/>
         <w:jc w:val="left"/>
@@ -4759,7 +4759,7 @@
         <w:widowControl/>
         <w:numPr>
           <w:ilvl w:val="1"/>
-          <w:numId w:val="13"/>
+          <w:numId w:val="12"/>
         </w:numPr>
         <w:ind w:left="992" w:firstLineChars="0"/>
         <w:jc w:val="left"/>
@@ -4781,7 +4781,7 @@
         <w:pStyle w:val="2"/>
         <w:numPr>
           <w:ilvl w:val="1"/>
-          <w:numId w:val="11"/>
+          <w:numId w:val="10"/>
         </w:numPr>
       </w:pPr>
       <w:bookmarkStart w:id="113" w:name="_Toc530345092"/>
@@ -4912,7 +4912,7 @@
         <w:widowControl/>
         <w:numPr>
           <w:ilvl w:val="1"/>
-          <w:numId w:val="10"/>
+          <w:numId w:val="9"/>
         </w:numPr>
         <w:spacing w:after="100" w:afterAutospacing="1"/>
         <w:ind w:firstLineChars="0"/>
@@ -4932,33 +4932,6 @@
       <w:bookmarkEnd w:id="114"/>
       <w:bookmarkEnd w:id="115"/>
       <w:bookmarkEnd w:id="116"/>
-    </w:p>
-    <w:p>
-      <w:pPr>
-        <w:pStyle w:val="a4"/>
-        <w:widowControl/>
-        <w:numPr>
-          <w:ilvl w:val="1"/>
-          <w:numId w:val="10"/>
-        </w:numPr>
-        <w:spacing w:after="100" w:afterAutospacing="1"/>
-        <w:ind w:firstLineChars="0"/>
-        <w:jc w:val="left"/>
-        <w:outlineLvl w:val="2"/>
-        <w:rPr>
-          <w:rFonts w:ascii="宋体" w:eastAsia="楷体" w:hAnsi="宋体" w:cs="宋体"/>
-          <w:bCs/>
-          <w:vanish/>
-          <w:kern w:val="0"/>
-          <w:szCs w:val="27"/>
-        </w:rPr>
-      </w:pPr>
-      <w:bookmarkStart w:id="117" w:name="_Toc530344915"/>
-      <w:bookmarkStart w:id="118" w:name="_Toc530344987"/>
-      <w:bookmarkStart w:id="119" w:name="_Toc530345094"/>
-      <w:bookmarkEnd w:id="117"/>
-      <w:bookmarkEnd w:id="118"/>
-      <w:bookmarkEnd w:id="119"/>
     </w:p>
     <w:p>
       <w:pPr>
@@ -4980,6 +4953,33 @@
           <w:szCs w:val="27"/>
         </w:rPr>
       </w:pPr>
+      <w:bookmarkStart w:id="117" w:name="_Toc530344915"/>
+      <w:bookmarkStart w:id="118" w:name="_Toc530344987"/>
+      <w:bookmarkStart w:id="119" w:name="_Toc530345094"/>
+      <w:bookmarkEnd w:id="117"/>
+      <w:bookmarkEnd w:id="118"/>
+      <w:bookmarkEnd w:id="119"/>
+    </w:p>
+    <w:p>
+      <w:pPr>
+        <w:pStyle w:val="a4"/>
+        <w:widowControl/>
+        <w:numPr>
+          <w:ilvl w:val="1"/>
+          <w:numId w:val="8"/>
+        </w:numPr>
+        <w:spacing w:after="100" w:afterAutospacing="1"/>
+        <w:ind w:firstLineChars="0"/>
+        <w:jc w:val="left"/>
+        <w:outlineLvl w:val="2"/>
+        <w:rPr>
+          <w:rFonts w:ascii="宋体" w:eastAsia="楷体" w:hAnsi="宋体" w:cs="宋体"/>
+          <w:bCs/>
+          <w:vanish/>
+          <w:kern w:val="0"/>
+          <w:szCs w:val="27"/>
+        </w:rPr>
+      </w:pPr>
       <w:bookmarkStart w:id="120" w:name="_Toc530344916"/>
       <w:bookmarkStart w:id="121" w:name="_Toc530344988"/>
       <w:bookmarkStart w:id="122" w:name="_Toc530345095"/>
@@ -4992,7 +4992,7 @@
         <w:pStyle w:val="3"/>
         <w:numPr>
           <w:ilvl w:val="0"/>
-          <w:numId w:val="14"/>
+          <w:numId w:val="13"/>
         </w:numPr>
         <w:spacing w:before="0" w:beforeAutospacing="0"/>
       </w:pPr>
@@ -5329,7 +5329,7 @@
         <w:pStyle w:val="3"/>
         <w:numPr>
           <w:ilvl w:val="0"/>
-          <w:numId w:val="14"/>
+          <w:numId w:val="13"/>
         </w:numPr>
       </w:pPr>
       <w:bookmarkStart w:id="124" w:name="_Toc530345098"/>
@@ -5411,7 +5411,7 @@
         <w:pStyle w:val="3"/>
         <w:numPr>
           <w:ilvl w:val="2"/>
-          <w:numId w:val="9"/>
+          <w:numId w:val="8"/>
         </w:numPr>
       </w:pPr>
       <w:r>
@@ -5837,7 +5837,7 @@
               <w:pStyle w:val="a4"/>
               <w:numPr>
                 <w:ilvl w:val="0"/>
-                <w:numId w:val="15"/>
+                <w:numId w:val="14"/>
               </w:numPr>
               <w:ind w:firstLineChars="0"/>
               <w:rPr>
@@ -5935,7 +5935,7 @@
               <w:pStyle w:val="a4"/>
               <w:numPr>
                 <w:ilvl w:val="0"/>
-                <w:numId w:val="15"/>
+                <w:numId w:val="14"/>
               </w:numPr>
               <w:ind w:firstLineChars="0"/>
               <w:rPr>
@@ -6019,7 +6019,7 @@
               <w:pStyle w:val="a4"/>
               <w:numPr>
                 <w:ilvl w:val="0"/>
-                <w:numId w:val="15"/>
+                <w:numId w:val="14"/>
               </w:numPr>
               <w:ind w:firstLineChars="0"/>
               <w:rPr>
@@ -6208,7 +6208,7 @@
               <w:pStyle w:val="a4"/>
               <w:numPr>
                 <w:ilvl w:val="0"/>
-                <w:numId w:val="15"/>
+                <w:numId w:val="14"/>
               </w:numPr>
               <w:ind w:firstLineChars="0"/>
               <w:rPr>
@@ -6306,7 +6306,7 @@
               <w:pStyle w:val="a4"/>
               <w:numPr>
                 <w:ilvl w:val="0"/>
-                <w:numId w:val="15"/>
+                <w:numId w:val="14"/>
               </w:numPr>
               <w:ind w:firstLineChars="0"/>
               <w:rPr>
@@ -6460,7 +6460,7 @@
               <w:pStyle w:val="a4"/>
               <w:numPr>
                 <w:ilvl w:val="0"/>
-                <w:numId w:val="15"/>
+                <w:numId w:val="14"/>
               </w:numPr>
               <w:ind w:firstLineChars="0"/>
               <w:rPr>
@@ -6773,7 +6773,7 @@
         <w:pStyle w:val="3"/>
         <w:numPr>
           <w:ilvl w:val="2"/>
-          <w:numId w:val="9"/>
+          <w:numId w:val="8"/>
         </w:numPr>
       </w:pPr>
       <w:r>
@@ -7178,7 +7178,7 @@
               <w:pStyle w:val="a4"/>
               <w:numPr>
                 <w:ilvl w:val="0"/>
-                <w:numId w:val="16"/>
+                <w:numId w:val="15"/>
               </w:numPr>
               <w:ind w:firstLineChars="0"/>
               <w:rPr>
@@ -7283,7 +7283,7 @@
               <w:pStyle w:val="a4"/>
               <w:numPr>
                 <w:ilvl w:val="0"/>
-                <w:numId w:val="16"/>
+                <w:numId w:val="15"/>
               </w:numPr>
               <w:ind w:firstLineChars="0"/>
               <w:rPr>
@@ -7325,7 +7325,7 @@
               <w:pStyle w:val="a4"/>
               <w:numPr>
                 <w:ilvl w:val="0"/>
-                <w:numId w:val="16"/>
+                <w:numId w:val="15"/>
               </w:numPr>
               <w:ind w:firstLineChars="0"/>
               <w:rPr>
@@ -7451,7 +7451,7 @@
               <w:pStyle w:val="a4"/>
               <w:numPr>
                 <w:ilvl w:val="0"/>
-                <w:numId w:val="16"/>
+                <w:numId w:val="15"/>
               </w:numPr>
               <w:ind w:firstLineChars="0"/>
               <w:rPr>
@@ -7674,7 +7674,7 @@
         <w:pStyle w:val="3"/>
         <w:numPr>
           <w:ilvl w:val="2"/>
-          <w:numId w:val="9"/>
+          <w:numId w:val="8"/>
         </w:numPr>
       </w:pPr>
       <w:r>
@@ -8039,7 +8039,7 @@
               <w:pStyle w:val="a4"/>
               <w:numPr>
                 <w:ilvl w:val="0"/>
-                <w:numId w:val="17"/>
+                <w:numId w:val="16"/>
               </w:numPr>
               <w:ind w:firstLineChars="0"/>
               <w:rPr>
@@ -8137,7 +8137,7 @@
               <w:pStyle w:val="a4"/>
               <w:numPr>
                 <w:ilvl w:val="0"/>
-                <w:numId w:val="17"/>
+                <w:numId w:val="16"/>
               </w:numPr>
               <w:ind w:firstLineChars="0"/>
               <w:rPr>
@@ -8179,7 +8179,7 @@
               <w:pStyle w:val="a4"/>
               <w:numPr>
                 <w:ilvl w:val="0"/>
-                <w:numId w:val="17"/>
+                <w:numId w:val="16"/>
               </w:numPr>
               <w:ind w:firstLineChars="0"/>
               <w:rPr>
@@ -8291,7 +8291,7 @@
               <w:pStyle w:val="a4"/>
               <w:numPr>
                 <w:ilvl w:val="0"/>
-                <w:numId w:val="17"/>
+                <w:numId w:val="16"/>
               </w:numPr>
               <w:ind w:firstLineChars="0"/>
               <w:rPr>
@@ -8500,7 +8500,7 @@
         <w:pStyle w:val="3"/>
         <w:numPr>
           <w:ilvl w:val="2"/>
-          <w:numId w:val="9"/>
+          <w:numId w:val="8"/>
         </w:numPr>
       </w:pPr>
       <w:r>
@@ -8857,7 +8857,7 @@
               <w:pStyle w:val="a4"/>
               <w:numPr>
                 <w:ilvl w:val="0"/>
-                <w:numId w:val="18"/>
+                <w:numId w:val="17"/>
               </w:numPr>
               <w:ind w:firstLineChars="0"/>
               <w:rPr>
@@ -8941,7 +8941,7 @@
               <w:pStyle w:val="a4"/>
               <w:numPr>
                 <w:ilvl w:val="0"/>
-                <w:numId w:val="18"/>
+                <w:numId w:val="17"/>
               </w:numPr>
               <w:ind w:firstLineChars="0"/>
               <w:rPr>
@@ -9004,7 +9004,7 @@
               <w:pStyle w:val="a4"/>
               <w:numPr>
                 <w:ilvl w:val="0"/>
-                <w:numId w:val="18"/>
+                <w:numId w:val="17"/>
               </w:numPr>
               <w:ind w:firstLineChars="0"/>
               <w:rPr>
@@ -9262,7 +9262,7 @@
         <w:pStyle w:val="3"/>
         <w:numPr>
           <w:ilvl w:val="2"/>
-          <w:numId w:val="9"/>
+          <w:numId w:val="8"/>
         </w:numPr>
       </w:pPr>
       <w:r>
@@ -9606,7 +9606,7 @@
               <w:pStyle w:val="a4"/>
               <w:numPr>
                 <w:ilvl w:val="0"/>
-                <w:numId w:val="19"/>
+                <w:numId w:val="18"/>
               </w:numPr>
               <w:ind w:firstLineChars="0"/>
               <w:rPr>
@@ -9690,7 +9690,7 @@
               <w:pStyle w:val="a4"/>
               <w:numPr>
                 <w:ilvl w:val="0"/>
-                <w:numId w:val="19"/>
+                <w:numId w:val="18"/>
               </w:numPr>
               <w:ind w:firstLineChars="0"/>
               <w:rPr>
@@ -9753,7 +9753,7 @@
               <w:pStyle w:val="a4"/>
               <w:numPr>
                 <w:ilvl w:val="0"/>
-                <w:numId w:val="19"/>
+                <w:numId w:val="18"/>
               </w:numPr>
               <w:ind w:firstLineChars="0"/>
               <w:rPr>
@@ -9997,7 +9997,7 @@
         <w:pStyle w:val="3"/>
         <w:numPr>
           <w:ilvl w:val="2"/>
-          <w:numId w:val="9"/>
+          <w:numId w:val="8"/>
         </w:numPr>
       </w:pPr>
       <w:r>
@@ -10323,7 +10323,7 @@
               <w:pStyle w:val="a4"/>
               <w:numPr>
                 <w:ilvl w:val="0"/>
-                <w:numId w:val="20"/>
+                <w:numId w:val="19"/>
               </w:numPr>
               <w:ind w:firstLineChars="0"/>
               <w:rPr>
@@ -10400,7 +10400,7 @@
               <w:pStyle w:val="a4"/>
               <w:numPr>
                 <w:ilvl w:val="0"/>
-                <w:numId w:val="20"/>
+                <w:numId w:val="19"/>
               </w:numPr>
               <w:ind w:firstLineChars="0"/>
               <w:rPr>
@@ -10463,7 +10463,7 @@
               <w:pStyle w:val="a4"/>
               <w:numPr>
                 <w:ilvl w:val="0"/>
-                <w:numId w:val="20"/>
+                <w:numId w:val="19"/>
               </w:numPr>
               <w:ind w:firstLineChars="0"/>
               <w:rPr>
@@ -10707,7 +10707,7 @@
         <w:pStyle w:val="3"/>
         <w:numPr>
           <w:ilvl w:val="2"/>
-          <w:numId w:val="9"/>
+          <w:numId w:val="8"/>
         </w:numPr>
       </w:pPr>
       <w:r>
@@ -11024,7 +11024,7 @@
               <w:pStyle w:val="a4"/>
               <w:numPr>
                 <w:ilvl w:val="0"/>
-                <w:numId w:val="21"/>
+                <w:numId w:val="20"/>
               </w:numPr>
               <w:ind w:firstLineChars="0"/>
               <w:rPr>
@@ -11094,7 +11094,7 @@
               <w:pStyle w:val="a4"/>
               <w:numPr>
                 <w:ilvl w:val="0"/>
-                <w:numId w:val="21"/>
+                <w:numId w:val="20"/>
               </w:numPr>
               <w:ind w:firstLineChars="0"/>
               <w:rPr>
@@ -11150,7 +11150,7 @@
               <w:pStyle w:val="a4"/>
               <w:numPr>
                 <w:ilvl w:val="0"/>
-                <w:numId w:val="21"/>
+                <w:numId w:val="20"/>
               </w:numPr>
               <w:ind w:firstLineChars="0"/>
               <w:rPr>
@@ -11380,7 +11380,7 @@
         <w:pStyle w:val="3"/>
         <w:numPr>
           <w:ilvl w:val="2"/>
-          <w:numId w:val="9"/>
+          <w:numId w:val="8"/>
         </w:numPr>
       </w:pPr>
       <w:r>
@@ -11713,7 +11713,7 @@
               <w:pStyle w:val="a4"/>
               <w:numPr>
                 <w:ilvl w:val="0"/>
-                <w:numId w:val="22"/>
+                <w:numId w:val="21"/>
               </w:numPr>
               <w:ind w:firstLineChars="0"/>
               <w:rPr>
@@ -11797,7 +11797,7 @@
               <w:pStyle w:val="a4"/>
               <w:numPr>
                 <w:ilvl w:val="0"/>
-                <w:numId w:val="22"/>
+                <w:numId w:val="21"/>
               </w:numPr>
               <w:ind w:firstLineChars="0"/>
               <w:rPr>
@@ -11867,7 +11867,7 @@
               <w:pStyle w:val="a4"/>
               <w:numPr>
                 <w:ilvl w:val="0"/>
-                <w:numId w:val="22"/>
+                <w:numId w:val="21"/>
               </w:numPr>
               <w:ind w:firstLineChars="0"/>
               <w:rPr>
@@ -12118,7 +12118,7 @@
         <w:pStyle w:val="3"/>
         <w:numPr>
           <w:ilvl w:val="2"/>
-          <w:numId w:val="9"/>
+          <w:numId w:val="8"/>
         </w:numPr>
       </w:pPr>
       <w:r>
@@ -12428,7 +12428,7 @@
               <w:pStyle w:val="a4"/>
               <w:numPr>
                 <w:ilvl w:val="0"/>
-                <w:numId w:val="23"/>
+                <w:numId w:val="22"/>
               </w:numPr>
               <w:ind w:firstLineChars="0"/>
               <w:rPr>
@@ -12498,7 +12498,7 @@
               <w:pStyle w:val="a4"/>
               <w:numPr>
                 <w:ilvl w:val="0"/>
-                <w:numId w:val="23"/>
+                <w:numId w:val="22"/>
               </w:numPr>
               <w:ind w:firstLineChars="0"/>
               <w:rPr>
@@ -12554,7 +12554,7 @@
               <w:pStyle w:val="a4"/>
               <w:numPr>
                 <w:ilvl w:val="0"/>
-                <w:numId w:val="23"/>
+                <w:numId w:val="22"/>
               </w:numPr>
               <w:ind w:firstLineChars="0"/>
               <w:rPr>
@@ -12791,7 +12791,7 @@
         <w:pStyle w:val="3"/>
         <w:numPr>
           <w:ilvl w:val="2"/>
-          <w:numId w:val="9"/>
+          <w:numId w:val="8"/>
         </w:numPr>
       </w:pPr>
       <w:r>
@@ -13107,7 +13107,7 @@
               <w:pStyle w:val="a4"/>
               <w:numPr>
                 <w:ilvl w:val="0"/>
-                <w:numId w:val="24"/>
+                <w:numId w:val="23"/>
               </w:numPr>
               <w:ind w:firstLineChars="0"/>
               <w:rPr>
@@ -13184,7 +13184,7 @@
               <w:pStyle w:val="a4"/>
               <w:numPr>
                 <w:ilvl w:val="0"/>
-                <w:numId w:val="24"/>
+                <w:numId w:val="23"/>
               </w:numPr>
               <w:ind w:firstLineChars="0"/>
               <w:rPr>
@@ -13240,7 +13240,7 @@
               <w:pStyle w:val="a4"/>
               <w:numPr>
                 <w:ilvl w:val="0"/>
-                <w:numId w:val="24"/>
+                <w:numId w:val="23"/>
               </w:numPr>
               <w:ind w:firstLineChars="0"/>
               <w:rPr>
@@ -13456,7 +13456,7 @@
         <w:pStyle w:val="3"/>
         <w:numPr>
           <w:ilvl w:val="2"/>
-          <w:numId w:val="9"/>
+          <w:numId w:val="8"/>
         </w:numPr>
       </w:pPr>
       <w:r>
@@ -13821,7 +13821,7 @@
               <w:pStyle w:val="a4"/>
               <w:numPr>
                 <w:ilvl w:val="0"/>
-                <w:numId w:val="25"/>
+                <w:numId w:val="24"/>
               </w:numPr>
               <w:ind w:firstLineChars="0"/>
               <w:rPr>
@@ -13926,7 +13926,7 @@
               <w:pStyle w:val="a4"/>
               <w:numPr>
                 <w:ilvl w:val="0"/>
-                <w:numId w:val="25"/>
+                <w:numId w:val="24"/>
               </w:numPr>
               <w:ind w:firstLineChars="0"/>
               <w:rPr>
@@ -13968,7 +13968,7 @@
               <w:pStyle w:val="a4"/>
               <w:numPr>
                 <w:ilvl w:val="0"/>
-                <w:numId w:val="25"/>
+                <w:numId w:val="24"/>
               </w:numPr>
               <w:ind w:firstLineChars="0"/>
               <w:rPr>
@@ -14080,7 +14080,7 @@
               <w:pStyle w:val="a4"/>
               <w:numPr>
                 <w:ilvl w:val="0"/>
-                <w:numId w:val="25"/>
+                <w:numId w:val="24"/>
               </w:numPr>
               <w:ind w:firstLineChars="0"/>
               <w:rPr>
@@ -14296,7 +14296,7 @@
         <w:pStyle w:val="3"/>
         <w:numPr>
           <w:ilvl w:val="2"/>
-          <w:numId w:val="9"/>
+          <w:numId w:val="8"/>
         </w:numPr>
       </w:pPr>
       <w:r>
@@ -14646,7 +14646,7 @@
               <w:pStyle w:val="a4"/>
               <w:numPr>
                 <w:ilvl w:val="0"/>
-                <w:numId w:val="27"/>
+                <w:numId w:val="26"/>
               </w:numPr>
               <w:ind w:firstLineChars="0"/>
               <w:rPr>
@@ -14751,7 +14751,7 @@
               <w:pStyle w:val="a4"/>
               <w:numPr>
                 <w:ilvl w:val="0"/>
-                <w:numId w:val="27"/>
+                <w:numId w:val="26"/>
               </w:numPr>
               <w:ind w:firstLineChars="0"/>
               <w:rPr>
@@ -14793,7 +14793,7 @@
               <w:pStyle w:val="a4"/>
               <w:numPr>
                 <w:ilvl w:val="0"/>
-                <w:numId w:val="27"/>
+                <w:numId w:val="26"/>
               </w:numPr>
               <w:ind w:firstLineChars="0"/>
               <w:rPr>
@@ -14905,7 +14905,7 @@
               <w:pStyle w:val="a4"/>
               <w:numPr>
                 <w:ilvl w:val="0"/>
-                <w:numId w:val="27"/>
+                <w:numId w:val="26"/>
               </w:numPr>
               <w:ind w:firstLineChars="0"/>
               <w:rPr>
@@ -15109,7 +15109,7 @@
         <w:pStyle w:val="3"/>
         <w:numPr>
           <w:ilvl w:val="2"/>
-          <w:numId w:val="9"/>
+          <w:numId w:val="8"/>
         </w:numPr>
       </w:pPr>
       <w:r>
@@ -15459,7 +15459,7 @@
               <w:pStyle w:val="a4"/>
               <w:numPr>
                 <w:ilvl w:val="0"/>
-                <w:numId w:val="28"/>
+                <w:numId w:val="27"/>
               </w:numPr>
               <w:ind w:firstLineChars="0"/>
               <w:rPr>
@@ -15557,7 +15557,7 @@
               <w:pStyle w:val="a4"/>
               <w:numPr>
                 <w:ilvl w:val="0"/>
-                <w:numId w:val="28"/>
+                <w:numId w:val="27"/>
               </w:numPr>
               <w:ind w:firstLineChars="0"/>
               <w:rPr>
@@ -15599,7 +15599,7 @@
               <w:pStyle w:val="a4"/>
               <w:numPr>
                 <w:ilvl w:val="0"/>
-                <w:numId w:val="28"/>
+                <w:numId w:val="27"/>
               </w:numPr>
               <w:ind w:firstLineChars="0"/>
               <w:rPr>
@@ -15711,7 +15711,7 @@
               <w:pStyle w:val="a4"/>
               <w:numPr>
                 <w:ilvl w:val="0"/>
-                <w:numId w:val="28"/>
+                <w:numId w:val="27"/>
               </w:numPr>
               <w:ind w:firstLineChars="0"/>
               <w:rPr>
@@ -15913,7 +15913,7 @@
         <w:pStyle w:val="3"/>
         <w:numPr>
           <w:ilvl w:val="2"/>
-          <w:numId w:val="9"/>
+          <w:numId w:val="8"/>
         </w:numPr>
       </w:pPr>
       <w:r>
@@ -16271,7 +16271,7 @@
               <w:pStyle w:val="a4"/>
               <w:numPr>
                 <w:ilvl w:val="0"/>
-                <w:numId w:val="29"/>
+                <w:numId w:val="28"/>
               </w:numPr>
               <w:ind w:firstLineChars="0"/>
               <w:rPr>
@@ -16369,7 +16369,7 @@
               <w:pStyle w:val="a4"/>
               <w:numPr>
                 <w:ilvl w:val="0"/>
-                <w:numId w:val="29"/>
+                <w:numId w:val="28"/>
               </w:numPr>
               <w:ind w:firstLineChars="0"/>
               <w:rPr>
@@ -16411,7 +16411,7 @@
               <w:pStyle w:val="a4"/>
               <w:numPr>
                 <w:ilvl w:val="0"/>
-                <w:numId w:val="29"/>
+                <w:numId w:val="28"/>
               </w:numPr>
               <w:ind w:firstLineChars="0"/>
               <w:rPr>
@@ -16516,7 +16516,7 @@
               <w:pStyle w:val="a4"/>
               <w:numPr>
                 <w:ilvl w:val="0"/>
-                <w:numId w:val="29"/>
+                <w:numId w:val="28"/>
               </w:numPr>
               <w:ind w:firstLineChars="0"/>
               <w:rPr>
@@ -16823,7 +16823,7 @@
         <w:pStyle w:val="3"/>
         <w:numPr>
           <w:ilvl w:val="2"/>
-          <w:numId w:val="9"/>
+          <w:numId w:val="8"/>
         </w:numPr>
       </w:pPr>
       <w:r>
@@ -17204,7 +17204,7 @@
               <w:pStyle w:val="a4"/>
               <w:numPr>
                 <w:ilvl w:val="0"/>
-                <w:numId w:val="26"/>
+                <w:numId w:val="25"/>
               </w:numPr>
               <w:ind w:firstLineChars="0"/>
               <w:rPr>
@@ -17323,7 +17323,7 @@
               <w:pStyle w:val="a4"/>
               <w:numPr>
                 <w:ilvl w:val="0"/>
-                <w:numId w:val="26"/>
+                <w:numId w:val="25"/>
               </w:numPr>
               <w:ind w:firstLineChars="0"/>
               <w:rPr>
@@ -17365,7 +17365,7 @@
               <w:pStyle w:val="a4"/>
               <w:numPr>
                 <w:ilvl w:val="0"/>
-                <w:numId w:val="26"/>
+                <w:numId w:val="25"/>
               </w:numPr>
               <w:ind w:firstLineChars="0"/>
               <w:rPr>
@@ -17463,7 +17463,7 @@
               <w:pStyle w:val="a4"/>
               <w:numPr>
                 <w:ilvl w:val="0"/>
-                <w:numId w:val="26"/>
+                <w:numId w:val="25"/>
               </w:numPr>
               <w:ind w:firstLineChars="0"/>
               <w:rPr>
@@ -17688,7 +17688,7 @@
         <w:pStyle w:val="2"/>
         <w:numPr>
           <w:ilvl w:val="1"/>
-          <w:numId w:val="11"/>
+          <w:numId w:val="10"/>
         </w:numPr>
       </w:pPr>
       <w:r>
@@ -17835,28 +17835,7 @@
         <w:widowControl/>
         <w:numPr>
           <w:ilvl w:val="1"/>
-          <w:numId w:val="10"/>
-        </w:numPr>
-        <w:spacing w:after="100" w:afterAutospacing="1"/>
-        <w:ind w:firstLineChars="0"/>
-        <w:jc w:val="left"/>
-        <w:outlineLvl w:val="2"/>
-        <w:rPr>
-          <w:rFonts w:ascii="宋体" w:eastAsia="楷体" w:hAnsi="宋体" w:cs="宋体"/>
-          <w:bCs/>
-          <w:vanish/>
-          <w:kern w:val="0"/>
-          <w:szCs w:val="27"/>
-        </w:rPr>
-      </w:pPr>
-    </w:p>
-    <w:p>
-      <w:pPr>
-        <w:pStyle w:val="a4"/>
-        <w:widowControl/>
-        <w:numPr>
-          <w:ilvl w:val="1"/>
-          <w:numId w:val="10"/>
+          <w:numId w:val="9"/>
         </w:numPr>
         <w:spacing w:after="100" w:afterAutospacing="1"/>
         <w:ind w:firstLineChars="0"/>
@@ -17894,10 +17873,31 @@
     </w:p>
     <w:p>
       <w:pPr>
+        <w:pStyle w:val="a4"/>
+        <w:widowControl/>
+        <w:numPr>
+          <w:ilvl w:val="1"/>
+          <w:numId w:val="8"/>
+        </w:numPr>
+        <w:spacing w:after="100" w:afterAutospacing="1"/>
+        <w:ind w:firstLineChars="0"/>
+        <w:jc w:val="left"/>
+        <w:outlineLvl w:val="2"/>
+        <w:rPr>
+          <w:rFonts w:ascii="宋体" w:eastAsia="楷体" w:hAnsi="宋体" w:cs="宋体"/>
+          <w:bCs/>
+          <w:vanish/>
+          <w:kern w:val="0"/>
+          <w:szCs w:val="27"/>
+        </w:rPr>
+      </w:pPr>
+    </w:p>
+    <w:p>
+      <w:pPr>
         <w:pStyle w:val="3"/>
         <w:numPr>
           <w:ilvl w:val="0"/>
-          <w:numId w:val="30"/>
+          <w:numId w:val="29"/>
         </w:numPr>
         <w:spacing w:before="0" w:beforeAutospacing="0"/>
       </w:pPr>
@@ -18232,7 +18232,7 @@
         <w:pStyle w:val="3"/>
         <w:numPr>
           <w:ilvl w:val="0"/>
-          <w:numId w:val="30"/>
+          <w:numId w:val="29"/>
         </w:numPr>
       </w:pPr>
       <w:r>
@@ -18260,7 +18260,7 @@
         <w:pStyle w:val="3"/>
         <w:numPr>
           <w:ilvl w:val="2"/>
-          <w:numId w:val="9"/>
+          <w:numId w:val="8"/>
         </w:numPr>
       </w:pPr>
       <w:r>
@@ -18686,7 +18686,7 @@
               <w:pStyle w:val="a4"/>
               <w:numPr>
                 <w:ilvl w:val="0"/>
-                <w:numId w:val="15"/>
+                <w:numId w:val="14"/>
               </w:numPr>
               <w:ind w:firstLineChars="0"/>
               <w:rPr>
@@ -18784,7 +18784,7 @@
               <w:pStyle w:val="a4"/>
               <w:numPr>
                 <w:ilvl w:val="0"/>
-                <w:numId w:val="15"/>
+                <w:numId w:val="14"/>
               </w:numPr>
               <w:ind w:firstLineChars="0"/>
               <w:rPr>
@@ -18868,7 +18868,7 @@
               <w:pStyle w:val="a4"/>
               <w:numPr>
                 <w:ilvl w:val="0"/>
-                <w:numId w:val="15"/>
+                <w:numId w:val="14"/>
               </w:numPr>
               <w:ind w:firstLineChars="0"/>
               <w:rPr>
@@ -19057,7 +19057,7 @@
               <w:pStyle w:val="a4"/>
               <w:numPr>
                 <w:ilvl w:val="0"/>
-                <w:numId w:val="15"/>
+                <w:numId w:val="14"/>
               </w:numPr>
               <w:ind w:firstLineChars="0"/>
               <w:rPr>
@@ -19155,7 +19155,7 @@
               <w:pStyle w:val="a4"/>
               <w:numPr>
                 <w:ilvl w:val="0"/>
-                <w:numId w:val="15"/>
+                <w:numId w:val="14"/>
               </w:numPr>
               <w:ind w:firstLineChars="0"/>
               <w:rPr>
@@ -19309,7 +19309,7 @@
               <w:pStyle w:val="a4"/>
               <w:numPr>
                 <w:ilvl w:val="0"/>
-                <w:numId w:val="15"/>
+                <w:numId w:val="14"/>
               </w:numPr>
               <w:ind w:firstLineChars="0"/>
               <w:rPr>
@@ -19616,7 +19616,7 @@
         <w:pStyle w:val="3"/>
         <w:numPr>
           <w:ilvl w:val="2"/>
-          <w:numId w:val="9"/>
+          <w:numId w:val="8"/>
         </w:numPr>
       </w:pPr>
       <w:r>
@@ -20032,7 +20032,7 @@
               <w:pStyle w:val="a4"/>
               <w:numPr>
                 <w:ilvl w:val="0"/>
-                <w:numId w:val="31"/>
+                <w:numId w:val="30"/>
               </w:numPr>
               <w:ind w:firstLineChars="0"/>
               <w:rPr>
@@ -20158,7 +20158,7 @@
               <w:pStyle w:val="a4"/>
               <w:numPr>
                 <w:ilvl w:val="0"/>
-                <w:numId w:val="31"/>
+                <w:numId w:val="30"/>
               </w:numPr>
               <w:ind w:firstLineChars="0"/>
               <w:rPr>
@@ -20318,7 +20318,7 @@
         <w:pStyle w:val="3"/>
         <w:numPr>
           <w:ilvl w:val="2"/>
-          <w:numId w:val="9"/>
+          <w:numId w:val="8"/>
         </w:numPr>
       </w:pPr>
       <w:r>
@@ -20730,7 +20730,7 @@
               <w:pStyle w:val="a4"/>
               <w:numPr>
                 <w:ilvl w:val="0"/>
-                <w:numId w:val="32"/>
+                <w:numId w:val="31"/>
               </w:numPr>
               <w:ind w:firstLineChars="0"/>
               <w:rPr>
@@ -20849,7 +20849,7 @@
               <w:pStyle w:val="a4"/>
               <w:numPr>
                 <w:ilvl w:val="0"/>
-                <w:numId w:val="32"/>
+                <w:numId w:val="31"/>
               </w:numPr>
               <w:ind w:firstLineChars="0"/>
               <w:rPr>
@@ -21009,7 +21009,7 @@
         <w:pStyle w:val="3"/>
         <w:numPr>
           <w:ilvl w:val="2"/>
-          <w:numId w:val="9"/>
+          <w:numId w:val="8"/>
         </w:numPr>
       </w:pPr>
       <w:r>
@@ -21438,7 +21438,7 @@
               <w:pStyle w:val="a4"/>
               <w:numPr>
                 <w:ilvl w:val="0"/>
-                <w:numId w:val="33"/>
+                <w:numId w:val="32"/>
               </w:numPr>
               <w:ind w:firstLineChars="0"/>
               <w:rPr>
@@ -21614,7 +21614,7 @@
               <w:pStyle w:val="a4"/>
               <w:numPr>
                 <w:ilvl w:val="0"/>
-                <w:numId w:val="33"/>
+                <w:numId w:val="32"/>
               </w:numPr>
               <w:ind w:firstLineChars="0"/>
               <w:rPr>
@@ -21775,7 +21775,7 @@
         <w:pStyle w:val="3"/>
         <w:numPr>
           <w:ilvl w:val="2"/>
-          <w:numId w:val="9"/>
+          <w:numId w:val="8"/>
         </w:numPr>
       </w:pPr>
       <w:r>
@@ -22167,7 +22167,7 @@
               <w:pStyle w:val="a4"/>
               <w:numPr>
                 <w:ilvl w:val="0"/>
-                <w:numId w:val="34"/>
+                <w:numId w:val="33"/>
               </w:numPr>
               <w:ind w:firstLineChars="0"/>
               <w:rPr>
@@ -22307,7 +22307,7 @@
               <w:pStyle w:val="a4"/>
               <w:numPr>
                 <w:ilvl w:val="0"/>
-                <w:numId w:val="34"/>
+                <w:numId w:val="33"/>
               </w:numPr>
               <w:ind w:firstLineChars="0"/>
               <w:rPr>
@@ -22467,7 +22467,7 @@
         <w:pStyle w:val="3"/>
         <w:numPr>
           <w:ilvl w:val="2"/>
-          <w:numId w:val="9"/>
+          <w:numId w:val="8"/>
         </w:numPr>
       </w:pPr>
       <w:r>
@@ -22874,7 +22874,7 @@
               <w:pStyle w:val="a4"/>
               <w:numPr>
                 <w:ilvl w:val="0"/>
-                <w:numId w:val="35"/>
+                <w:numId w:val="34"/>
               </w:numPr>
               <w:ind w:firstLineChars="0"/>
               <w:rPr>
@@ -22993,7 +22993,7 @@
               <w:pStyle w:val="a4"/>
               <w:numPr>
                 <w:ilvl w:val="0"/>
-                <w:numId w:val="35"/>
+                <w:numId w:val="34"/>
               </w:numPr>
               <w:ind w:firstLineChars="0"/>
               <w:rPr>
@@ -23153,7 +23153,7 @@
         <w:pStyle w:val="3"/>
         <w:numPr>
           <w:ilvl w:val="2"/>
-          <w:numId w:val="9"/>
+          <w:numId w:val="8"/>
         </w:numPr>
       </w:pPr>
       <w:r>
@@ -23556,7 +23556,7 @@
               <w:pStyle w:val="a4"/>
               <w:numPr>
                 <w:ilvl w:val="0"/>
-                <w:numId w:val="36"/>
+                <w:numId w:val="35"/>
               </w:numPr>
               <w:ind w:firstLineChars="0"/>
               <w:rPr>
@@ -23717,7 +23717,7 @@
               <w:pStyle w:val="a4"/>
               <w:numPr>
                 <w:ilvl w:val="0"/>
-                <w:numId w:val="36"/>
+                <w:numId w:val="35"/>
               </w:numPr>
               <w:ind w:firstLineChars="0"/>
               <w:rPr>
@@ -23878,7 +23878,7 @@
         <w:pStyle w:val="3"/>
         <w:numPr>
           <w:ilvl w:val="2"/>
-          <w:numId w:val="9"/>
+          <w:numId w:val="8"/>
         </w:numPr>
       </w:pPr>
       <w:r>
@@ -24324,7 +24324,7 @@
               <w:pStyle w:val="a4"/>
               <w:numPr>
                 <w:ilvl w:val="0"/>
-                <w:numId w:val="37"/>
+                <w:numId w:val="36"/>
               </w:numPr>
               <w:ind w:firstLineChars="0"/>
               <w:rPr>
@@ -24464,7 +24464,7 @@
               <w:pStyle w:val="a4"/>
               <w:numPr>
                 <w:ilvl w:val="0"/>
-                <w:numId w:val="37"/>
+                <w:numId w:val="36"/>
               </w:numPr>
               <w:ind w:firstLineChars="0"/>
               <w:rPr>
@@ -24624,7 +24624,7 @@
         <w:pStyle w:val="3"/>
         <w:numPr>
           <w:ilvl w:val="2"/>
-          <w:numId w:val="9"/>
+          <w:numId w:val="8"/>
         </w:numPr>
       </w:pPr>
       <w:r>
@@ -25027,7 +25027,7 @@
               <w:pStyle w:val="a4"/>
               <w:numPr>
                 <w:ilvl w:val="0"/>
-                <w:numId w:val="38"/>
+                <w:numId w:val="37"/>
               </w:numPr>
               <w:ind w:firstLineChars="0"/>
               <w:rPr>
@@ -25201,7 +25201,7 @@
         <w:pStyle w:val="3"/>
         <w:numPr>
           <w:ilvl w:val="2"/>
-          <w:numId w:val="9"/>
+          <w:numId w:val="8"/>
         </w:numPr>
       </w:pPr>
       <w:r>
@@ -25600,7 +25600,7 @@
               <w:pStyle w:val="a4"/>
               <w:numPr>
                 <w:ilvl w:val="0"/>
-                <w:numId w:val="39"/>
+                <w:numId w:val="38"/>
               </w:numPr>
               <w:ind w:firstLineChars="0"/>
               <w:rPr>
@@ -25788,7 +25788,7 @@
         <w:pStyle w:val="3"/>
         <w:numPr>
           <w:ilvl w:val="2"/>
-          <w:numId w:val="9"/>
+          <w:numId w:val="8"/>
         </w:numPr>
       </w:pPr>
       <w:r>
@@ -26177,7 +26177,7 @@
               <w:pStyle w:val="a4"/>
               <w:numPr>
                 <w:ilvl w:val="0"/>
-                <w:numId w:val="40"/>
+                <w:numId w:val="39"/>
               </w:numPr>
               <w:ind w:firstLineChars="0"/>
               <w:rPr>
@@ -26344,7 +26344,7 @@
         <w:pStyle w:val="3"/>
         <w:numPr>
           <w:ilvl w:val="2"/>
-          <w:numId w:val="9"/>
+          <w:numId w:val="8"/>
         </w:numPr>
       </w:pPr>
       <w:r>
@@ -26749,7 +26749,7 @@
               <w:pStyle w:val="a4"/>
               <w:numPr>
                 <w:ilvl w:val="0"/>
-                <w:numId w:val="41"/>
+                <w:numId w:val="40"/>
               </w:numPr>
               <w:ind w:firstLineChars="0"/>
               <w:rPr>
@@ -26930,7 +26930,7 @@
         <w:pStyle w:val="3"/>
         <w:numPr>
           <w:ilvl w:val="2"/>
-          <w:numId w:val="9"/>
+          <w:numId w:val="8"/>
         </w:numPr>
       </w:pPr>
       <w:r>
@@ -27333,7 +27333,7 @@
               <w:pStyle w:val="a4"/>
               <w:numPr>
                 <w:ilvl w:val="0"/>
-                <w:numId w:val="42"/>
+                <w:numId w:val="41"/>
               </w:numPr>
               <w:ind w:firstLineChars="0"/>
               <w:rPr>
@@ -27501,7 +27501,7 @@
               <w:pStyle w:val="a4"/>
               <w:numPr>
                 <w:ilvl w:val="0"/>
-                <w:numId w:val="42"/>
+                <w:numId w:val="41"/>
               </w:numPr>
               <w:ind w:firstLineChars="0"/>
               <w:rPr>
@@ -27668,7 +27668,7 @@
         <w:pStyle w:val="3"/>
         <w:numPr>
           <w:ilvl w:val="2"/>
-          <w:numId w:val="9"/>
+          <w:numId w:val="8"/>
         </w:numPr>
       </w:pPr>
       <w:r>
@@ -27991,7 +27991,7 @@
               <w:pStyle w:val="a4"/>
               <w:numPr>
                 <w:ilvl w:val="0"/>
-                <w:numId w:val="43"/>
+                <w:numId w:val="42"/>
               </w:numPr>
               <w:ind w:firstLineChars="0"/>
               <w:rPr>
@@ -28165,7 +28165,7 @@
         <w:pStyle w:val="3"/>
         <w:numPr>
           <w:ilvl w:val="2"/>
-          <w:numId w:val="9"/>
+          <w:numId w:val="8"/>
         </w:numPr>
       </w:pPr>
       <w:r>
@@ -28487,7 +28487,7 @@
               <w:pStyle w:val="a4"/>
               <w:numPr>
                 <w:ilvl w:val="0"/>
-                <w:numId w:val="44"/>
+                <w:numId w:val="43"/>
               </w:numPr>
               <w:ind w:firstLineChars="0"/>
               <w:rPr>
@@ -28692,7 +28692,7 @@
         <w:widowControl/>
         <w:numPr>
           <w:ilvl w:val="0"/>
-          <w:numId w:val="13"/>
+          <w:numId w:val="12"/>
         </w:numPr>
         <w:ind w:firstLineChars="0"/>
         <w:jc w:val="left"/>
@@ -28719,7 +28719,7 @@
         <w:widowControl/>
         <w:numPr>
           <w:ilvl w:val="0"/>
-          <w:numId w:val="13"/>
+          <w:numId w:val="12"/>
         </w:numPr>
         <w:ind w:firstLineChars="0"/>
         <w:jc w:val="left"/>
@@ -28746,7 +28746,7 @@
         <w:widowControl/>
         <w:numPr>
           <w:ilvl w:val="0"/>
-          <w:numId w:val="13"/>
+          <w:numId w:val="12"/>
         </w:numPr>
         <w:ind w:firstLineChars="0"/>
         <w:jc w:val="left"/>
@@ -28773,7 +28773,7 @@
         <w:widowControl/>
         <w:numPr>
           <w:ilvl w:val="1"/>
-          <w:numId w:val="13"/>
+          <w:numId w:val="12"/>
         </w:numPr>
         <w:ind w:firstLineChars="0"/>
         <w:jc w:val="left"/>
@@ -28800,7 +28800,7 @@
         <w:widowControl/>
         <w:numPr>
           <w:ilvl w:val="1"/>
-          <w:numId w:val="13"/>
+          <w:numId w:val="12"/>
         </w:numPr>
         <w:ind w:firstLineChars="0"/>
         <w:jc w:val="left"/>
@@ -28826,7 +28826,7 @@
         <w:pStyle w:val="2"/>
         <w:numPr>
           <w:ilvl w:val="1"/>
-          <w:numId w:val="11"/>
+          <w:numId w:val="10"/>
         </w:numPr>
       </w:pPr>
       <w:bookmarkStart w:id="140" w:name="_Toc530345104"/>
@@ -28846,7 +28846,7 @@
         <w:pStyle w:val="3"/>
         <w:numPr>
           <w:ilvl w:val="2"/>
-          <w:numId w:val="11"/>
+          <w:numId w:val="10"/>
         </w:numPr>
       </w:pPr>
       <w:bookmarkStart w:id="141" w:name="_Toc530344926"/>
@@ -28944,9 +28944,6 @@
           <w:p>
             <w:pPr>
               <w:cnfStyle w:val="000000100000" w:firstRow="0" w:lastRow="0" w:firstColumn="0" w:lastColumn="0" w:oddVBand="0" w:evenVBand="0" w:oddHBand="1" w:evenHBand="0" w:firstRowFirstColumn="0" w:firstRowLastColumn="0" w:lastRowFirstColumn="0" w:lastRowLastColumn="0"/>
-              <w:rPr>
-                <w:rFonts w:hint="eastAsia"/>
-              </w:rPr>
             </w:pPr>
             <w:r>
               <w:rPr>
@@ -29032,9 +29029,6 @@
           <w:p>
             <w:pPr>
               <w:cnfStyle w:val="000000100000" w:firstRow="0" w:lastRow="0" w:firstColumn="0" w:lastColumn="0" w:oddVBand="0" w:evenVBand="0" w:oddHBand="1" w:evenHBand="0" w:firstRowFirstColumn="0" w:firstRowLastColumn="0" w:lastRowFirstColumn="0" w:lastRowLastColumn="0"/>
-              <w:rPr>
-                <w:rFonts w:hint="eastAsia"/>
-              </w:rPr>
             </w:pPr>
             <w:r>
               <w:rPr>
@@ -29177,7 +29171,7 @@
               <w:pStyle w:val="a4"/>
               <w:numPr>
                 <w:ilvl w:val="0"/>
-                <w:numId w:val="45"/>
+                <w:numId w:val="44"/>
               </w:numPr>
               <w:ind w:firstLineChars="0"/>
               <w:cnfStyle w:val="000000000000" w:firstRow="0" w:lastRow="0" w:firstColumn="0" w:lastColumn="0" w:oddVBand="0" w:evenVBand="0" w:oddHBand="0" w:evenHBand="0" w:firstRowFirstColumn="0" w:firstRowLastColumn="0" w:lastRowFirstColumn="0" w:lastRowLastColumn="0"/>
@@ -29269,13 +29263,10 @@
               <w:pStyle w:val="a4"/>
               <w:numPr>
                 <w:ilvl w:val="0"/>
-                <w:numId w:val="45"/>
+                <w:numId w:val="44"/>
               </w:numPr>
               <w:ind w:firstLineChars="0"/>
               <w:cnfStyle w:val="000000000000" w:firstRow="0" w:lastRow="0" w:firstColumn="0" w:lastColumn="0" w:oddVBand="0" w:evenVBand="0" w:oddHBand="0" w:evenHBand="0" w:firstRowFirstColumn="0" w:firstRowLastColumn="0" w:lastRowFirstColumn="0" w:lastRowLastColumn="0"/>
-              <w:rPr>
-                <w:rFonts w:hint="eastAsia"/>
-              </w:rPr>
             </w:pPr>
             <w:r>
               <w:rPr>
@@ -29383,7 +29374,7 @@
         <w:pStyle w:val="a4"/>
         <w:numPr>
           <w:ilvl w:val="1"/>
-          <w:numId w:val="9"/>
+          <w:numId w:val="8"/>
         </w:numPr>
         <w:ind w:firstLineChars="0"/>
         <w:rPr>
@@ -29396,7 +29387,7 @@
         <w:pStyle w:val="a4"/>
         <w:numPr>
           <w:ilvl w:val="2"/>
-          <w:numId w:val="9"/>
+          <w:numId w:val="8"/>
         </w:numPr>
         <w:ind w:firstLineChars="0"/>
         <w:rPr>
@@ -29412,7 +29403,7 @@
         <w:pStyle w:val="3"/>
         <w:numPr>
           <w:ilvl w:val="2"/>
-          <w:numId w:val="11"/>
+          <w:numId w:val="10"/>
         </w:numPr>
       </w:pPr>
       <w:r>
@@ -29485,7 +29476,7 @@
           <w:p>
             <w:pPr>
               <w:rPr>
-                <w:rFonts w:ascii="Arial" w:hAnsi="Arial" w:cs="Arial" w:hint="eastAsia"/>
+                <w:rFonts w:ascii="Arial" w:hAnsi="Arial" w:cs="Arial"/>
                 <w:sz w:val="18"/>
               </w:rPr>
             </w:pPr>
@@ -29542,7 +29533,7 @@
           <w:p>
             <w:pPr>
               <w:rPr>
-                <w:rFonts w:ascii="Arial" w:hAnsi="Arial" w:cs="Arial" w:hint="eastAsia"/>
+                <w:rFonts w:ascii="Arial" w:hAnsi="Arial" w:cs="Arial"/>
                 <w:sz w:val="18"/>
               </w:rPr>
             </w:pPr>
@@ -29828,7 +29819,7 @@
           <w:p>
             <w:pPr>
               <w:rPr>
-                <w:rFonts w:ascii="Arial" w:hAnsi="Arial" w:cs="Arial" w:hint="eastAsia"/>
+                <w:rFonts w:ascii="Arial" w:hAnsi="Arial" w:cs="Arial"/>
                 <w:sz w:val="18"/>
               </w:rPr>
             </w:pPr>
@@ -29878,7 +29869,7 @@
               <w:pStyle w:val="a4"/>
               <w:numPr>
                 <w:ilvl w:val="0"/>
-                <w:numId w:val="46"/>
+                <w:numId w:val="45"/>
               </w:numPr>
               <w:ind w:firstLineChars="0"/>
               <w:rPr>
@@ -29920,7 +29911,7 @@
               <w:pStyle w:val="a4"/>
               <w:numPr>
                 <w:ilvl w:val="0"/>
-                <w:numId w:val="46"/>
+                <w:numId w:val="45"/>
               </w:numPr>
               <w:ind w:firstLineChars="0"/>
               <w:rPr>
@@ -30277,7 +30268,7 @@
               <w:pStyle w:val="a4"/>
               <w:numPr>
                 <w:ilvl w:val="0"/>
-                <w:numId w:val="46"/>
+                <w:numId w:val="45"/>
               </w:numPr>
               <w:ind w:firstLineChars="0"/>
               <w:rPr>
@@ -30529,7 +30520,7 @@
         <w:pStyle w:val="3"/>
         <w:numPr>
           <w:ilvl w:val="2"/>
-          <w:numId w:val="11"/>
+          <w:numId w:val="10"/>
         </w:numPr>
       </w:pPr>
       <w:r>
@@ -30602,23 +30593,16 @@
           <w:p>
             <w:pPr>
               <w:rPr>
-                <w:rFonts w:ascii="Arial" w:hAnsi="Arial" w:cs="Arial" w:hint="eastAsia"/>
-                <w:sz w:val="18"/>
-              </w:rPr>
-            </w:pPr>
-            <w:r>
-              <w:rPr>
-                <w:rFonts w:ascii="Arial" w:hAnsi="Arial" w:cs="Arial" w:hint="eastAsia"/>
-                <w:sz w:val="18"/>
-              </w:rPr>
-              <w:t>设备</w:t>
-            </w:r>
-            <w:r>
-              <w:rPr>
-                <w:rFonts w:ascii="Arial" w:hAnsi="Arial" w:cs="Arial" w:hint="eastAsia"/>
-                <w:sz w:val="18"/>
-              </w:rPr>
-              <w:t>管理</w:t>
+                <w:rFonts w:ascii="Arial" w:hAnsi="Arial" w:cs="Arial"/>
+                <w:sz w:val="18"/>
+              </w:rPr>
+            </w:pPr>
+            <w:r>
+              <w:rPr>
+                <w:rFonts w:ascii="Arial" w:hAnsi="Arial" w:cs="Arial" w:hint="eastAsia"/>
+                <w:sz w:val="18"/>
+              </w:rPr>
+              <w:t>设备管理</w:t>
             </w:r>
           </w:p>
         </w:tc>
@@ -30666,23 +30650,16 @@
           <w:p>
             <w:pPr>
               <w:rPr>
-                <w:rFonts w:ascii="Arial" w:hAnsi="Arial" w:cs="Arial" w:hint="eastAsia"/>
-                <w:sz w:val="18"/>
-              </w:rPr>
-            </w:pPr>
-            <w:r>
-              <w:rPr>
-                <w:rFonts w:ascii="Arial" w:hAnsi="Arial" w:cs="Arial" w:hint="eastAsia"/>
-                <w:sz w:val="18"/>
-              </w:rPr>
-              <w:t>管理</w:t>
-            </w:r>
-            <w:r>
-              <w:rPr>
-                <w:rFonts w:ascii="Arial" w:hAnsi="Arial" w:cs="Arial" w:hint="eastAsia"/>
-                <w:sz w:val="18"/>
-              </w:rPr>
-              <w:t>设备</w:t>
+                <w:rFonts w:ascii="Arial" w:hAnsi="Arial" w:cs="Arial"/>
+                <w:sz w:val="18"/>
+              </w:rPr>
+            </w:pPr>
+            <w:r>
+              <w:rPr>
+                <w:rFonts w:ascii="Arial" w:hAnsi="Arial" w:cs="Arial" w:hint="eastAsia"/>
+                <w:sz w:val="18"/>
+              </w:rPr>
+              <w:t>管理设备</w:t>
             </w:r>
           </w:p>
         </w:tc>
@@ -30951,7 +30928,7 @@
           <w:p>
             <w:pPr>
               <w:rPr>
-                <w:rFonts w:ascii="Arial" w:hAnsi="Arial" w:cs="Arial" w:hint="eastAsia"/>
+                <w:rFonts w:ascii="Arial" w:hAnsi="Arial" w:cs="Arial"/>
                 <w:sz w:val="18"/>
               </w:rPr>
             </w:pPr>
@@ -31002,7 +30979,7 @@
               <w:pStyle w:val="a4"/>
               <w:numPr>
                 <w:ilvl w:val="0"/>
-                <w:numId w:val="47"/>
+                <w:numId w:val="46"/>
               </w:numPr>
               <w:ind w:firstLineChars="0"/>
               <w:rPr>
@@ -31127,14 +31104,7 @@
                 <w:rFonts w:ascii="Arial" w:hAnsi="Arial" w:cs="Arial"/>
                 <w:sz w:val="18"/>
               </w:rPr>
-              <w:t>、设备状态更改日期、创建者</w:t>
-            </w:r>
-            <w:r>
-              <w:rPr>
-                <w:rFonts w:ascii="Arial" w:hAnsi="Arial" w:cs="Arial"/>
-                <w:sz w:val="18"/>
-              </w:rPr>
-              <w:t>。</w:t>
+              <w:t>、设备状态更改日期、创建者。</w:t>
             </w:r>
           </w:p>
           <w:p>
@@ -31142,7 +31112,7 @@
               <w:pStyle w:val="a4"/>
               <w:numPr>
                 <w:ilvl w:val="0"/>
-                <w:numId w:val="47"/>
+                <w:numId w:val="46"/>
               </w:numPr>
               <w:ind w:firstLineChars="0"/>
               <w:rPr>
@@ -31464,7 +31434,7 @@
               <w:pStyle w:val="a4"/>
               <w:numPr>
                 <w:ilvl w:val="0"/>
-                <w:numId w:val="47"/>
+                <w:numId w:val="46"/>
               </w:numPr>
               <w:ind w:firstLineChars="0"/>
               <w:rPr>
@@ -31716,26 +31686,14 @@
         <w:pStyle w:val="2"/>
         <w:numPr>
           <w:ilvl w:val="1"/>
-          <w:numId w:val="11"/>
+          <w:numId w:val="10"/>
         </w:numPr>
       </w:pPr>
       <w:r>
         <w:rPr>
           <w:rFonts w:hint="eastAsia"/>
         </w:rPr>
-        <w:t>“</w:t>
-      </w:r>
-      <w:r>
-        <w:rPr>
-          <w:rFonts w:hint="eastAsia"/>
-        </w:rPr>
-        <w:t>语言</w:t>
-      </w:r>
-      <w:r>
-        <w:rPr>
-          <w:rFonts w:hint="eastAsia"/>
-        </w:rPr>
-        <w:t>”</w:t>
+        <w:t>“语言”</w:t>
       </w:r>
       <w:r>
         <w:t>模块</w:t>
@@ -31746,7 +31704,7 @@
         <w:pStyle w:val="3"/>
         <w:numPr>
           <w:ilvl w:val="2"/>
-          <w:numId w:val="11"/>
+          <w:numId w:val="10"/>
         </w:numPr>
       </w:pPr>
       <w:r>
@@ -31838,9 +31796,6 @@
           <w:p>
             <w:pPr>
               <w:cnfStyle w:val="000000100000" w:firstRow="0" w:lastRow="0" w:firstColumn="0" w:lastColumn="0" w:oddVBand="0" w:evenVBand="0" w:oddHBand="1" w:evenHBand="0" w:firstRowFirstColumn="0" w:firstRowLastColumn="0" w:lastRowFirstColumn="0" w:lastRowLastColumn="0"/>
-              <w:rPr>
-                <w:rFonts w:hint="eastAsia"/>
-              </w:rPr>
             </w:pPr>
             <w:r>
               <w:rPr>
@@ -31926,9 +31881,6 @@
           <w:p>
             <w:pPr>
               <w:cnfStyle w:val="000000100000" w:firstRow="0" w:lastRow="0" w:firstColumn="0" w:lastColumn="0" w:oddVBand="0" w:evenVBand="0" w:oddHBand="1" w:evenHBand="0" w:firstRowFirstColumn="0" w:firstRowLastColumn="0" w:lastRowFirstColumn="0" w:lastRowLastColumn="0"/>
-              <w:rPr>
-                <w:rFonts w:hint="eastAsia"/>
-              </w:rPr>
             </w:pPr>
             <w:r>
               <w:rPr>
@@ -31976,9 +31928,6 @@
           <w:p>
             <w:pPr>
               <w:cnfStyle w:val="000000000000" w:firstRow="0" w:lastRow="0" w:firstColumn="0" w:lastColumn="0" w:oddVBand="0" w:evenVBand="0" w:oddHBand="0" w:evenHBand="0" w:firstRowFirstColumn="0" w:firstRowLastColumn="0" w:lastRowFirstColumn="0" w:lastRowLastColumn="0"/>
-              <w:rPr>
-                <w:rFonts w:hint="eastAsia"/>
-              </w:rPr>
             </w:pPr>
             <w:r>
               <w:rPr>
@@ -32020,8 +31969,476 @@
                 </wp:inline>
               </w:drawing>
             </w:r>
-            <w:bookmarkStart w:id="145" w:name="_GoBack"/>
-            <w:bookmarkEnd w:id="145"/>
+          </w:p>
+          <w:p>
+            <w:pPr>
+              <w:pStyle w:val="a4"/>
+              <w:numPr>
+                <w:ilvl w:val="0"/>
+                <w:numId w:val="47"/>
+              </w:numPr>
+              <w:ind w:firstLineChars="0"/>
+              <w:cnfStyle w:val="000000000000" w:firstRow="0" w:lastRow="0" w:firstColumn="0" w:lastColumn="0" w:oddVBand="0" w:evenVBand="0" w:oddHBand="0" w:evenHBand="0" w:firstRowFirstColumn="0" w:firstRowLastColumn="0" w:lastRowFirstColumn="0" w:lastRowLastColumn="0"/>
+            </w:pPr>
+            <w:r>
+              <w:rPr>
+                <w:rFonts w:hint="eastAsia"/>
+              </w:rPr>
+              <w:t>平台</w:t>
+            </w:r>
+            <w:r>
+              <w:t>支持</w:t>
+            </w:r>
+            <w:r>
+              <w:t>“</w:t>
+            </w:r>
+            <w:r>
+              <w:rPr>
+                <w:rFonts w:hint="eastAsia"/>
+              </w:rPr>
+              <w:t>中文</w:t>
+            </w:r>
+            <w:r>
+              <w:t>”</w:t>
+            </w:r>
+            <w:r>
+              <w:rPr>
+                <w:rFonts w:hint="eastAsia"/>
+              </w:rPr>
+              <w:t>和</w:t>
+            </w:r>
+            <w:r>
+              <w:t>“</w:t>
+            </w:r>
+            <w:r>
+              <w:rPr>
+                <w:rFonts w:hint="eastAsia"/>
+              </w:rPr>
+              <w:t>英文</w:t>
+            </w:r>
+            <w:r>
+              <w:t>”</w:t>
+            </w:r>
+            <w:r>
+              <w:rPr>
+                <w:rFonts w:hint="eastAsia"/>
+              </w:rPr>
+              <w:t>切换</w:t>
+            </w:r>
+            <w:r>
+              <w:t>，选中</w:t>
+            </w:r>
+            <w:r>
+              <w:rPr>
+                <w:rFonts w:hint="eastAsia"/>
+              </w:rPr>
+              <w:t>指定</w:t>
+            </w:r>
+            <w:r>
+              <w:t>的语言，平台会切换到对应的语言。</w:t>
+            </w:r>
+          </w:p>
+        </w:tc>
+      </w:tr>
+      <w:tr>
+        <w:trPr>
+          <w:cnfStyle w:val="000000100000" w:firstRow="0" w:lastRow="0" w:firstColumn="0" w:lastColumn="0" w:oddVBand="0" w:evenVBand="0" w:oddHBand="1" w:evenHBand="0" w:firstRowFirstColumn="0" w:firstRowLastColumn="0" w:lastRowFirstColumn="0" w:lastRowLastColumn="0"/>
+        </w:trPr>
+        <w:tc>
+          <w:tcPr>
+            <w:cnfStyle w:val="001000000000" w:firstRow="0" w:lastRow="0" w:firstColumn="1" w:lastColumn="0" w:oddVBand="0" w:evenVBand="0" w:oddHBand="0" w:evenHBand="0" w:firstRowFirstColumn="0" w:firstRowLastColumn="0" w:lastRowFirstColumn="0" w:lastRowLastColumn="0"/>
+            <w:tcW w:w="1696" w:type="dxa"/>
+          </w:tcPr>
+          <w:p>
+            <w:r>
+              <w:rPr>
+                <w:rFonts w:hint="eastAsia"/>
+              </w:rPr>
+              <w:t>输出</w:t>
+            </w:r>
+            <w:r>
+              <w:rPr>
+                <w:rFonts w:hint="eastAsia"/>
+              </w:rPr>
+              <w:t>/</w:t>
+            </w:r>
+            <w:r>
+              <w:rPr>
+                <w:rFonts w:hint="eastAsia"/>
+              </w:rPr>
+              <w:t>后置</w:t>
+            </w:r>
+            <w:r>
+              <w:t>条件</w:t>
+            </w:r>
+          </w:p>
+        </w:tc>
+        <w:tc>
+          <w:tcPr>
+            <w:tcW w:w="6600" w:type="dxa"/>
+          </w:tcPr>
+          <w:p>
+            <w:pPr>
+              <w:cnfStyle w:val="000000100000" w:firstRow="0" w:lastRow="0" w:firstColumn="0" w:lastColumn="0" w:oddVBand="0" w:evenVBand="0" w:oddHBand="1" w:evenHBand="0" w:firstRowFirstColumn="0" w:firstRowLastColumn="0" w:lastRowFirstColumn="0" w:lastRowLastColumn="0"/>
+            </w:pPr>
+            <w:r>
+              <w:rPr>
+                <w:rFonts w:hint="eastAsia"/>
+              </w:rPr>
+              <w:t>洗衣</w:t>
+            </w:r>
+          </w:p>
+        </w:tc>
+      </w:tr>
+      <w:tr>
+        <w:tc>
+          <w:tcPr>
+            <w:cnfStyle w:val="001000000000" w:firstRow="0" w:lastRow="0" w:firstColumn="1" w:lastColumn="0" w:oddVBand="0" w:evenVBand="0" w:oddHBand="0" w:evenHBand="0" w:firstRowFirstColumn="0" w:firstRowLastColumn="0" w:lastRowFirstColumn="0" w:lastRowLastColumn="0"/>
+            <w:tcW w:w="1696" w:type="dxa"/>
+          </w:tcPr>
+          <w:p>
+            <w:r>
+              <w:rPr>
+                <w:rFonts w:hint="eastAsia"/>
+              </w:rPr>
+              <w:t>补充</w:t>
+            </w:r>
+            <w:r>
+              <w:t>说明</w:t>
+            </w:r>
+          </w:p>
+        </w:tc>
+        <w:tc>
+          <w:tcPr>
+            <w:tcW w:w="6600" w:type="dxa"/>
+          </w:tcPr>
+          <w:p>
+            <w:pPr>
+              <w:cnfStyle w:val="000000000000" w:firstRow="0" w:lastRow="0" w:firstColumn="0" w:lastColumn="0" w:oddVBand="0" w:evenVBand="0" w:oddHBand="0" w:evenHBand="0" w:firstRowFirstColumn="0" w:firstRowLastColumn="0" w:lastRowFirstColumn="0" w:lastRowLastColumn="0"/>
+            </w:pPr>
+          </w:p>
+        </w:tc>
+      </w:tr>
+    </w:tbl>
+    <w:p>
+      <w:pPr>
+        <w:pStyle w:val="a4"/>
+        <w:numPr>
+          <w:ilvl w:val="1"/>
+          <w:numId w:val="8"/>
+        </w:numPr>
+        <w:ind w:firstLineChars="0"/>
+        <w:rPr>
+          <w:vanish/>
+        </w:rPr>
+      </w:pPr>
+    </w:p>
+    <w:p>
+      <w:pPr>
+        <w:pStyle w:val="a4"/>
+        <w:numPr>
+          <w:ilvl w:val="2"/>
+          <w:numId w:val="8"/>
+        </w:numPr>
+        <w:ind w:firstLineChars="0"/>
+        <w:rPr>
+          <w:vanish/>
+        </w:rPr>
+      </w:pPr>
+    </w:p>
+    <w:p/>
+    <w:p>
+      <w:pPr>
+        <w:pStyle w:val="2"/>
+        <w:numPr>
+          <w:ilvl w:val="1"/>
+          <w:numId w:val="10"/>
+        </w:numPr>
+      </w:pPr>
+      <w:r>
+        <w:rPr>
+          <w:rFonts w:hint="eastAsia"/>
+        </w:rPr>
+        <w:t>“统计”</w:t>
+      </w:r>
+      <w:r>
+        <w:t>模块</w:t>
+      </w:r>
+    </w:p>
+    <w:p>
+      <w:pPr>
+        <w:pStyle w:val="3"/>
+        <w:numPr>
+          <w:ilvl w:val="2"/>
+          <w:numId w:val="10"/>
+        </w:numPr>
+      </w:pPr>
+      <w:r>
+        <w:rPr>
+          <w:rFonts w:hint="eastAsia"/>
+        </w:rPr>
+        <w:t>需求</w:t>
+      </w:r>
+      <w:r>
+        <w:t>说明</w:t>
+      </w:r>
+    </w:p>
+    <w:tbl>
+      <w:tblPr>
+        <w:tblStyle w:val="5-6"/>
+        <w:tblW w:w="0" w:type="auto"/>
+        <w:tblLook w:val="04A0" w:firstRow="1" w:lastRow="0" w:firstColumn="1" w:lastColumn="0" w:noHBand="0" w:noVBand="1"/>
+      </w:tblPr>
+      <w:tblGrid>
+        <w:gridCol w:w="1696"/>
+        <w:gridCol w:w="6600"/>
+      </w:tblGrid>
+      <w:tr>
+        <w:trPr>
+          <w:cnfStyle w:val="100000000000" w:firstRow="1" w:lastRow="0" w:firstColumn="0" w:lastColumn="0" w:oddVBand="0" w:evenVBand="0" w:oddHBand="0" w:evenHBand="0" w:firstRowFirstColumn="0" w:firstRowLastColumn="0" w:lastRowFirstColumn="0" w:lastRowLastColumn="0"/>
+        </w:trPr>
+        <w:tc>
+          <w:tcPr>
+            <w:cnfStyle w:val="001000000000" w:firstRow="0" w:lastRow="0" w:firstColumn="1" w:lastColumn="0" w:oddVBand="0" w:evenVBand="0" w:oddHBand="0" w:evenHBand="0" w:firstRowFirstColumn="0" w:firstRowLastColumn="0" w:lastRowFirstColumn="0" w:lastRowLastColumn="0"/>
+            <w:tcW w:w="1696" w:type="dxa"/>
+          </w:tcPr>
+          <w:p>
+            <w:r>
+              <w:rPr>
+                <w:rFonts w:hint="eastAsia"/>
+              </w:rPr>
+              <w:t>模块</w:t>
+            </w:r>
+            <w:r>
+              <w:t>描述</w:t>
+            </w:r>
+          </w:p>
+        </w:tc>
+        <w:tc>
+          <w:tcPr>
+            <w:tcW w:w="6600" w:type="dxa"/>
+          </w:tcPr>
+          <w:p>
+            <w:pPr>
+              <w:cnfStyle w:val="100000000000" w:firstRow="1" w:lastRow="0" w:firstColumn="0" w:lastColumn="0" w:oddVBand="0" w:evenVBand="0" w:oddHBand="0" w:evenHBand="0" w:firstRowFirstColumn="0" w:firstRowLastColumn="0" w:lastRowFirstColumn="0" w:lastRowLastColumn="0"/>
+            </w:pPr>
+            <w:r>
+              <w:rPr>
+                <w:rFonts w:hint="eastAsia"/>
+              </w:rPr>
+              <w:t>统计</w:t>
+            </w:r>
+            <w:r>
+              <w:t>模块</w:t>
+            </w:r>
+          </w:p>
+        </w:tc>
+      </w:tr>
+      <w:tr>
+        <w:trPr>
+          <w:cnfStyle w:val="000000100000" w:firstRow="0" w:lastRow="0" w:firstColumn="0" w:lastColumn="0" w:oddVBand="0" w:evenVBand="0" w:oddHBand="1" w:evenHBand="0" w:firstRowFirstColumn="0" w:firstRowLastColumn="0" w:lastRowFirstColumn="0" w:lastRowLastColumn="0"/>
+        </w:trPr>
+        <w:tc>
+          <w:tcPr>
+            <w:cnfStyle w:val="001000000000" w:firstRow="0" w:lastRow="0" w:firstColumn="1" w:lastColumn="0" w:oddVBand="0" w:evenVBand="0" w:oddHBand="0" w:evenHBand="0" w:firstRowFirstColumn="0" w:firstRowLastColumn="0" w:lastRowFirstColumn="0" w:lastRowLastColumn="0"/>
+            <w:tcW w:w="1696" w:type="dxa"/>
+          </w:tcPr>
+          <w:p>
+            <w:r>
+              <w:rPr>
+                <w:rFonts w:hint="eastAsia"/>
+              </w:rPr>
+              <w:t>功能</w:t>
+            </w:r>
+            <w:r>
+              <w:t>描述</w:t>
+            </w:r>
+          </w:p>
+        </w:tc>
+        <w:tc>
+          <w:tcPr>
+            <w:tcW w:w="6600" w:type="dxa"/>
+          </w:tcPr>
+          <w:p>
+            <w:pPr>
+              <w:cnfStyle w:val="000000100000" w:firstRow="0" w:lastRow="0" w:firstColumn="0" w:lastColumn="0" w:oddVBand="0" w:evenVBand="0" w:oddHBand="1" w:evenHBand="0" w:firstRowFirstColumn="0" w:firstRowLastColumn="0" w:lastRowFirstColumn="0" w:lastRowLastColumn="0"/>
+              <w:rPr>
+                <w:rFonts w:hint="eastAsia"/>
+              </w:rPr>
+            </w:pPr>
+            <w:r>
+              <w:rPr>
+                <w:rFonts w:hint="eastAsia"/>
+              </w:rPr>
+              <w:t>统计设备</w:t>
+            </w:r>
+            <w:r>
+              <w:t>实时状态和设备里程</w:t>
+            </w:r>
+          </w:p>
+        </w:tc>
+      </w:tr>
+      <w:tr>
+        <w:tc>
+          <w:tcPr>
+            <w:cnfStyle w:val="001000000000" w:firstRow="0" w:lastRow="0" w:firstColumn="1" w:lastColumn="0" w:oddVBand="0" w:evenVBand="0" w:oddHBand="0" w:evenHBand="0" w:firstRowFirstColumn="0" w:firstRowLastColumn="0" w:lastRowFirstColumn="0" w:lastRowLastColumn="0"/>
+            <w:tcW w:w="1696" w:type="dxa"/>
+          </w:tcPr>
+          <w:p>
+            <w:r>
+              <w:rPr>
+                <w:rFonts w:hint="eastAsia"/>
+              </w:rPr>
+              <w:t>优先级</w:t>
+            </w:r>
+          </w:p>
+        </w:tc>
+        <w:tc>
+          <w:tcPr>
+            <w:tcW w:w="6600" w:type="dxa"/>
+          </w:tcPr>
+          <w:p>
+            <w:pPr>
+              <w:cnfStyle w:val="000000000000" w:firstRow="0" w:lastRow="0" w:firstColumn="0" w:lastColumn="0" w:oddVBand="0" w:evenVBand="0" w:oddHBand="0" w:evenHBand="0" w:firstRowFirstColumn="0" w:firstRowLastColumn="0" w:lastRowFirstColumn="0" w:lastRowLastColumn="0"/>
+            </w:pPr>
+            <w:r>
+              <w:rPr>
+                <w:rFonts w:hint="eastAsia"/>
+              </w:rPr>
+              <w:t>5</w:t>
+            </w:r>
+          </w:p>
+        </w:tc>
+      </w:tr>
+      <w:tr>
+        <w:trPr>
+          <w:cnfStyle w:val="000000100000" w:firstRow="0" w:lastRow="0" w:firstColumn="0" w:lastColumn="0" w:oddVBand="0" w:evenVBand="0" w:oddHBand="1" w:evenHBand="0" w:firstRowFirstColumn="0" w:firstRowLastColumn="0" w:lastRowFirstColumn="0" w:lastRowLastColumn="0"/>
+        </w:trPr>
+        <w:tc>
+          <w:tcPr>
+            <w:cnfStyle w:val="001000000000" w:firstRow="0" w:lastRow="0" w:firstColumn="1" w:lastColumn="0" w:oddVBand="0" w:evenVBand="0" w:oddHBand="0" w:evenHBand="0" w:firstRowFirstColumn="0" w:firstRowLastColumn="0" w:lastRowFirstColumn="0" w:lastRowLastColumn="0"/>
+            <w:tcW w:w="1696" w:type="dxa"/>
+          </w:tcPr>
+          <w:p>
+            <w:r>
+              <w:rPr>
+                <w:rFonts w:hint="eastAsia"/>
+              </w:rPr>
+              <w:t>输入</w:t>
+            </w:r>
+            <w:r>
+              <w:rPr>
+                <w:rFonts w:hint="eastAsia"/>
+              </w:rPr>
+              <w:t>/</w:t>
+            </w:r>
+            <w:r>
+              <w:rPr>
+                <w:rFonts w:hint="eastAsia"/>
+              </w:rPr>
+              <w:t>前置</w:t>
+            </w:r>
+            <w:r>
+              <w:t>条件</w:t>
+            </w:r>
+          </w:p>
+        </w:tc>
+        <w:tc>
+          <w:tcPr>
+            <w:tcW w:w="6600" w:type="dxa"/>
+          </w:tcPr>
+          <w:p>
+            <w:pPr>
+              <w:cnfStyle w:val="000000100000" w:firstRow="0" w:lastRow="0" w:firstColumn="0" w:lastColumn="0" w:oddVBand="0" w:evenVBand="0" w:oddHBand="1" w:evenHBand="0" w:firstRowFirstColumn="0" w:firstRowLastColumn="0" w:lastRowFirstColumn="0" w:lastRowLastColumn="0"/>
+            </w:pPr>
+            <w:r>
+              <w:rPr>
+                <w:rFonts w:hint="eastAsia"/>
+              </w:rPr>
+              <w:t>点击导航栏</w:t>
+            </w:r>
+            <w:r>
+              <w:t>“</w:t>
+            </w:r>
+            <w:r>
+              <w:rPr>
+                <w:rFonts w:hint="eastAsia"/>
+              </w:rPr>
+              <w:t>统计</w:t>
+            </w:r>
+            <w:r>
+              <w:t>””</w:t>
+            </w:r>
+          </w:p>
+        </w:tc>
+      </w:tr>
+      <w:tr>
+        <w:tc>
+          <w:tcPr>
+            <w:cnfStyle w:val="001000000000" w:firstRow="0" w:lastRow="0" w:firstColumn="1" w:lastColumn="0" w:oddVBand="0" w:evenVBand="0" w:oddHBand="0" w:evenHBand="0" w:firstRowFirstColumn="0" w:firstRowLastColumn="0" w:lastRowFirstColumn="0" w:lastRowLastColumn="0"/>
+            <w:tcW w:w="1696" w:type="dxa"/>
+          </w:tcPr>
+          <w:p>
+            <w:r>
+              <w:rPr>
+                <w:rFonts w:hint="eastAsia"/>
+              </w:rPr>
+              <w:lastRenderedPageBreak/>
+              <w:t>需求</w:t>
+            </w:r>
+            <w:r>
+              <w:t>说明</w:t>
+            </w:r>
+          </w:p>
+        </w:tc>
+        <w:tc>
+          <w:tcPr>
+            <w:tcW w:w="6600" w:type="dxa"/>
+          </w:tcPr>
+          <w:p>
+            <w:pPr>
+              <w:cnfStyle w:val="000000000000" w:firstRow="0" w:lastRow="0" w:firstColumn="0" w:lastColumn="0" w:oddVBand="0" w:evenVBand="0" w:oddHBand="0" w:evenHBand="0" w:firstRowFirstColumn="0" w:firstRowLastColumn="0" w:lastRowFirstColumn="0" w:lastRowLastColumn="0"/>
+            </w:pPr>
+            <w:r>
+              <w:rPr>
+                <w:noProof/>
+              </w:rPr>
+              <w:drawing>
+                <wp:inline distT="0" distB="0" distL="0" distR="0" wp14:anchorId="14577341" wp14:editId="4B874363">
+                  <wp:extent cx="3944203" cy="603549"/>
+                  <wp:effectExtent l="0" t="0" r="0" b="6350"/>
+                  <wp:docPr id="7" name="图片 7"/>
+                  <wp:cNvGraphicFramePr>
+                    <a:graphicFrameLocks xmlns:a="http://schemas.openxmlformats.org/drawingml/2006/main" noChangeAspect="1"/>
+                  </wp:cNvGraphicFramePr>
+                  <a:graphic xmlns:a="http://schemas.openxmlformats.org/drawingml/2006/main">
+                    <a:graphicData uri="http://schemas.openxmlformats.org/drawingml/2006/picture">
+                      <pic:pic xmlns:pic="http://schemas.openxmlformats.org/drawingml/2006/picture">
+                        <pic:nvPicPr>
+                          <pic:cNvPr id="1" name=""/>
+                          <pic:cNvPicPr/>
+                        </pic:nvPicPr>
+                        <pic:blipFill>
+                          <a:blip r:embed="rId64"/>
+                          <a:stretch>
+                            <a:fillRect/>
+                          </a:stretch>
+                        </pic:blipFill>
+                        <pic:spPr>
+                          <a:xfrm>
+                            <a:off x="0" y="0"/>
+                            <a:ext cx="4009625" cy="613560"/>
+                          </a:xfrm>
+                          <a:prstGeom prst="rect">
+                            <a:avLst/>
+                          </a:prstGeom>
+                        </pic:spPr>
+                      </pic:pic>
+                    </a:graphicData>
+                  </a:graphic>
+                </wp:inline>
+              </w:drawing>
+            </w:r>
           </w:p>
           <w:p>
             <w:pPr>
@@ -32032,66 +32449,15 @@
               </w:numPr>
               <w:ind w:firstLineChars="0"/>
               <w:cnfStyle w:val="000000000000" w:firstRow="0" w:lastRow="0" w:firstColumn="0" w:lastColumn="0" w:oddVBand="0" w:evenVBand="0" w:oddHBand="0" w:evenHBand="0" w:firstRowFirstColumn="0" w:firstRowLastColumn="0" w:lastRowFirstColumn="0" w:lastRowLastColumn="0"/>
+            </w:pPr>
+            <w:r>
               <w:rPr>
                 <w:rFonts w:hint="eastAsia"/>
               </w:rPr>
-            </w:pPr>
-            <w:r>
-              <w:rPr>
-                <w:rFonts w:hint="eastAsia"/>
-              </w:rPr>
-              <w:t>平台</w:t>
-            </w:r>
-            <w:r>
-              <w:t>支持</w:t>
-            </w:r>
-            <w:r>
-              <w:t>“</w:t>
-            </w:r>
-            <w:r>
-              <w:rPr>
-                <w:rFonts w:hint="eastAsia"/>
-              </w:rPr>
-              <w:t>中文</w:t>
-            </w:r>
-            <w:r>
-              <w:t>”</w:t>
-            </w:r>
-            <w:r>
-              <w:rPr>
-                <w:rFonts w:hint="eastAsia"/>
-              </w:rPr>
-              <w:t>和</w:t>
-            </w:r>
-            <w:r>
-              <w:t>“</w:t>
-            </w:r>
-            <w:r>
-              <w:rPr>
-                <w:rFonts w:hint="eastAsia"/>
-              </w:rPr>
-              <w:t>英文</w:t>
-            </w:r>
-            <w:r>
-              <w:t>”</w:t>
-            </w:r>
-            <w:r>
-              <w:rPr>
-                <w:rFonts w:hint="eastAsia"/>
-              </w:rPr>
-              <w:t>切换</w:t>
-            </w:r>
-            <w:r>
-              <w:t>，选中</w:t>
-            </w:r>
-            <w:r>
-              <w:rPr>
-                <w:rFonts w:hint="eastAsia"/>
-              </w:rPr>
-              <w:t>指定</w:t>
-            </w:r>
-            <w:r>
-              <w:t>的语言，平台会切换到对应的语言。</w:t>
+              <w:t>统计分析</w:t>
+            </w:r>
+            <w:r>
+              <w:t>包含两部分：设备实时状态和设备里程统计</w:t>
             </w:r>
           </w:p>
         </w:tc>
@@ -32137,12 +32503,6 @@
             <w:pPr>
               <w:cnfStyle w:val="000000100000" w:firstRow="0" w:lastRow="0" w:firstColumn="0" w:lastColumn="0" w:oddVBand="0" w:evenVBand="0" w:oddHBand="1" w:evenHBand="0" w:firstRowFirstColumn="0" w:firstRowLastColumn="0" w:lastRowFirstColumn="0" w:lastRowLastColumn="0"/>
             </w:pPr>
-            <w:r>
-              <w:rPr>
-                <w:rFonts w:hint="eastAsia"/>
-              </w:rPr>
-              <w:t>洗衣</w:t>
-            </w:r>
           </w:p>
         </w:tc>
       </w:tr>
@@ -32181,7 +32541,7 @@
         <w:pStyle w:val="a4"/>
         <w:numPr>
           <w:ilvl w:val="1"/>
-          <w:numId w:val="9"/>
+          <w:numId w:val="8"/>
         </w:numPr>
         <w:ind w:firstLineChars="0"/>
         <w:rPr>
@@ -32194,7 +32554,7 @@
         <w:pStyle w:val="a4"/>
         <w:numPr>
           <w:ilvl w:val="2"/>
-          <w:numId w:val="9"/>
+          <w:numId w:val="8"/>
         </w:numPr>
         <w:ind w:firstLineChars="0"/>
         <w:rPr>
@@ -32203,14 +32563,1337 @@
       </w:pPr>
     </w:p>
     <w:p/>
-    <w:p/>
     <w:p>
       <w:pPr>
+        <w:pStyle w:val="3"/>
+        <w:numPr>
+          <w:ilvl w:val="2"/>
+          <w:numId w:val="10"/>
+        </w:numPr>
+      </w:pPr>
+      <w:r>
         <w:rPr>
           <w:rFonts w:hint="eastAsia"/>
         </w:rPr>
-      </w:pPr>
+        <w:t>设备实时状态</w:t>
+      </w:r>
     </w:p>
+    <w:tbl>
+      <w:tblPr>
+        <w:tblW w:w="0" w:type="auto"/>
+        <w:tblBorders>
+          <w:top w:val="single" w:sz="4" w:space="0" w:color="auto"/>
+          <w:left w:val="single" w:sz="4" w:space="0" w:color="auto"/>
+          <w:bottom w:val="single" w:sz="4" w:space="0" w:color="auto"/>
+          <w:right w:val="single" w:sz="4" w:space="0" w:color="auto"/>
+          <w:insideH w:val="single" w:sz="4" w:space="0" w:color="auto"/>
+          <w:insideV w:val="single" w:sz="4" w:space="0" w:color="auto"/>
+        </w:tblBorders>
+        <w:tblLook w:val="0000" w:firstRow="0" w:lastRow="0" w:firstColumn="0" w:lastColumn="0" w:noHBand="0" w:noVBand="0"/>
+      </w:tblPr>
+      <w:tblGrid>
+        <w:gridCol w:w="1353"/>
+        <w:gridCol w:w="6943"/>
+      </w:tblGrid>
+      <w:tr>
+        <w:tc>
+          <w:tcPr>
+            <w:tcW w:w="1539" w:type="dxa"/>
+            <w:tcBorders>
+              <w:top w:val="single" w:sz="4" w:space="0" w:color="auto"/>
+              <w:left w:val="single" w:sz="4" w:space="0" w:color="auto"/>
+              <w:bottom w:val="single" w:sz="4" w:space="0" w:color="auto"/>
+              <w:right w:val="single" w:sz="4" w:space="0" w:color="auto"/>
+            </w:tcBorders>
+            <w:shd w:val="clear" w:color="auto" w:fill="D9D9D9"/>
+            <w:vAlign w:val="center"/>
+          </w:tcPr>
+          <w:p>
+            <w:pPr>
+              <w:rPr>
+                <w:rFonts w:ascii="Arial" w:hAnsi="Arial" w:cs="Arial"/>
+                <w:sz w:val="18"/>
+              </w:rPr>
+            </w:pPr>
+            <w:r>
+              <w:rPr>
+                <w:rFonts w:ascii="Arial" w:hAnsi="Arial" w:cs="Arial" w:hint="eastAsia"/>
+                <w:sz w:val="18"/>
+              </w:rPr>
+              <w:t>模块描述</w:t>
+            </w:r>
+          </w:p>
+        </w:tc>
+        <w:tc>
+          <w:tcPr>
+            <w:tcW w:w="6983" w:type="dxa"/>
+            <w:tcBorders>
+              <w:top w:val="single" w:sz="4" w:space="0" w:color="auto"/>
+              <w:left w:val="single" w:sz="4" w:space="0" w:color="auto"/>
+              <w:bottom w:val="single" w:sz="4" w:space="0" w:color="auto"/>
+              <w:right w:val="single" w:sz="4" w:space="0" w:color="auto"/>
+            </w:tcBorders>
+            <w:vAlign w:val="center"/>
+          </w:tcPr>
+          <w:p>
+            <w:pPr>
+              <w:rPr>
+                <w:rFonts w:ascii="Arial" w:hAnsi="Arial" w:cs="Arial"/>
+                <w:sz w:val="18"/>
+              </w:rPr>
+            </w:pPr>
+            <w:r>
+              <w:rPr>
+                <w:rFonts w:ascii="Arial" w:hAnsi="Arial" w:cs="Arial" w:hint="eastAsia"/>
+                <w:sz w:val="18"/>
+              </w:rPr>
+              <w:t>设备实时状态</w:t>
+            </w:r>
+          </w:p>
+        </w:tc>
+      </w:tr>
+      <w:tr>
+        <w:tc>
+          <w:tcPr>
+            <w:tcW w:w="1539" w:type="dxa"/>
+            <w:tcBorders>
+              <w:top w:val="single" w:sz="4" w:space="0" w:color="auto"/>
+              <w:left w:val="single" w:sz="4" w:space="0" w:color="auto"/>
+              <w:bottom w:val="single" w:sz="4" w:space="0" w:color="auto"/>
+              <w:right w:val="single" w:sz="4" w:space="0" w:color="auto"/>
+            </w:tcBorders>
+            <w:shd w:val="clear" w:color="auto" w:fill="D9D9D9"/>
+            <w:vAlign w:val="center"/>
+          </w:tcPr>
+          <w:p>
+            <w:pPr>
+              <w:rPr>
+                <w:rFonts w:ascii="Arial" w:hAnsi="Arial" w:cs="Arial"/>
+                <w:sz w:val="18"/>
+              </w:rPr>
+            </w:pPr>
+            <w:r>
+              <w:rPr>
+                <w:rFonts w:ascii="Arial" w:hAnsi="Arial" w:cs="Arial"/>
+                <w:sz w:val="18"/>
+              </w:rPr>
+              <w:t>功能描述</w:t>
+            </w:r>
+          </w:p>
+        </w:tc>
+        <w:tc>
+          <w:tcPr>
+            <w:tcW w:w="6983" w:type="dxa"/>
+            <w:tcBorders>
+              <w:top w:val="single" w:sz="4" w:space="0" w:color="auto"/>
+              <w:left w:val="single" w:sz="4" w:space="0" w:color="auto"/>
+              <w:bottom w:val="single" w:sz="4" w:space="0" w:color="auto"/>
+              <w:right w:val="single" w:sz="4" w:space="0" w:color="auto"/>
+            </w:tcBorders>
+            <w:vAlign w:val="center"/>
+          </w:tcPr>
+          <w:p>
+            <w:pPr>
+              <w:rPr>
+                <w:rFonts w:ascii="Arial" w:hAnsi="Arial" w:cs="Arial" w:hint="eastAsia"/>
+                <w:sz w:val="18"/>
+              </w:rPr>
+            </w:pPr>
+            <w:r>
+              <w:rPr>
+                <w:rFonts w:ascii="Arial" w:hAnsi="Arial" w:cs="Arial" w:hint="eastAsia"/>
+                <w:sz w:val="18"/>
+              </w:rPr>
+              <w:t>统计设备各</w:t>
+            </w:r>
+            <w:r>
+              <w:rPr>
+                <w:rFonts w:ascii="Arial" w:hAnsi="Arial" w:cs="Arial"/>
+                <w:sz w:val="18"/>
+              </w:rPr>
+              <w:t>状态比例</w:t>
+            </w:r>
+          </w:p>
+        </w:tc>
+      </w:tr>
+      <w:tr>
+        <w:tc>
+          <w:tcPr>
+            <w:tcW w:w="1539" w:type="dxa"/>
+            <w:tcBorders>
+              <w:top w:val="single" w:sz="4" w:space="0" w:color="auto"/>
+              <w:left w:val="single" w:sz="4" w:space="0" w:color="auto"/>
+              <w:bottom w:val="single" w:sz="4" w:space="0" w:color="auto"/>
+              <w:right w:val="single" w:sz="4" w:space="0" w:color="auto"/>
+            </w:tcBorders>
+            <w:shd w:val="clear" w:color="auto" w:fill="D9D9D9"/>
+            <w:vAlign w:val="center"/>
+          </w:tcPr>
+          <w:p>
+            <w:pPr>
+              <w:rPr>
+                <w:rFonts w:ascii="Arial" w:hAnsi="Arial" w:cs="Arial"/>
+                <w:sz w:val="18"/>
+              </w:rPr>
+            </w:pPr>
+            <w:r>
+              <w:rPr>
+                <w:rFonts w:ascii="Arial" w:hAnsi="Arial" w:cs="Arial"/>
+                <w:sz w:val="18"/>
+              </w:rPr>
+              <w:t>优先级</w:t>
+            </w:r>
+          </w:p>
+        </w:tc>
+        <w:tc>
+          <w:tcPr>
+            <w:tcW w:w="6983" w:type="dxa"/>
+            <w:tcBorders>
+              <w:top w:val="single" w:sz="4" w:space="0" w:color="auto"/>
+              <w:left w:val="single" w:sz="4" w:space="0" w:color="auto"/>
+              <w:bottom w:val="single" w:sz="4" w:space="0" w:color="auto"/>
+              <w:right w:val="single" w:sz="4" w:space="0" w:color="auto"/>
+            </w:tcBorders>
+            <w:vAlign w:val="center"/>
+          </w:tcPr>
+          <w:p>
+            <w:pPr>
+              <w:rPr>
+                <w:rFonts w:ascii="Arial" w:hAnsi="Arial" w:cs="Arial"/>
+                <w:sz w:val="18"/>
+              </w:rPr>
+            </w:pPr>
+            <w:r>
+              <w:rPr>
+                <w:rFonts w:ascii="Arial" w:hAnsi="Arial" w:cs="Arial" w:hint="eastAsia"/>
+                <w:sz w:val="18"/>
+              </w:rPr>
+              <w:t>中</w:t>
+            </w:r>
+          </w:p>
+        </w:tc>
+      </w:tr>
+      <w:tr>
+        <w:tc>
+          <w:tcPr>
+            <w:tcW w:w="1539" w:type="dxa"/>
+            <w:tcBorders>
+              <w:top w:val="single" w:sz="4" w:space="0" w:color="auto"/>
+              <w:left w:val="single" w:sz="4" w:space="0" w:color="auto"/>
+              <w:bottom w:val="single" w:sz="4" w:space="0" w:color="auto"/>
+              <w:right w:val="single" w:sz="4" w:space="0" w:color="auto"/>
+            </w:tcBorders>
+            <w:shd w:val="clear" w:color="auto" w:fill="D9D9D9"/>
+            <w:vAlign w:val="center"/>
+          </w:tcPr>
+          <w:p>
+            <w:pPr>
+              <w:rPr>
+                <w:rFonts w:ascii="Arial" w:hAnsi="Arial" w:cs="Arial"/>
+                <w:sz w:val="18"/>
+              </w:rPr>
+            </w:pPr>
+            <w:r>
+              <w:rPr>
+                <w:rFonts w:ascii="Arial" w:hAnsi="Arial" w:cs="Arial"/>
+                <w:sz w:val="18"/>
+              </w:rPr>
+              <w:t>需求描述</w:t>
+            </w:r>
+          </w:p>
+        </w:tc>
+        <w:tc>
+          <w:tcPr>
+            <w:tcW w:w="6983" w:type="dxa"/>
+            <w:tcBorders>
+              <w:top w:val="single" w:sz="4" w:space="0" w:color="auto"/>
+              <w:left w:val="single" w:sz="4" w:space="0" w:color="auto"/>
+              <w:bottom w:val="single" w:sz="4" w:space="0" w:color="auto"/>
+              <w:right w:val="single" w:sz="4" w:space="0" w:color="auto"/>
+            </w:tcBorders>
+            <w:vAlign w:val="center"/>
+          </w:tcPr>
+          <w:p>
+            <w:pPr>
+              <w:rPr>
+                <w:rFonts w:ascii="Arial" w:hAnsi="Arial" w:cs="Arial"/>
+                <w:sz w:val="18"/>
+              </w:rPr>
+            </w:pPr>
+            <w:r>
+              <w:rPr>
+                <w:noProof/>
+              </w:rPr>
+              <w:drawing>
+                <wp:inline distT="0" distB="0" distL="0" distR="0" wp14:anchorId="140F60C3" wp14:editId="4097D819">
+                  <wp:extent cx="4142096" cy="2262045"/>
+                  <wp:effectExtent l="0" t="0" r="0" b="5080"/>
+                  <wp:docPr id="76" name="图片 76"/>
+                  <wp:cNvGraphicFramePr>
+                    <a:graphicFrameLocks xmlns:a="http://schemas.openxmlformats.org/drawingml/2006/main" noChangeAspect="1"/>
+                  </wp:cNvGraphicFramePr>
+                  <a:graphic xmlns:a="http://schemas.openxmlformats.org/drawingml/2006/main">
+                    <a:graphicData uri="http://schemas.openxmlformats.org/drawingml/2006/picture">
+                      <pic:pic xmlns:pic="http://schemas.openxmlformats.org/drawingml/2006/picture">
+                        <pic:nvPicPr>
+                          <pic:cNvPr id="1" name=""/>
+                          <pic:cNvPicPr/>
+                        </pic:nvPicPr>
+                        <pic:blipFill>
+                          <a:blip r:embed="rId65"/>
+                          <a:stretch>
+                            <a:fillRect/>
+                          </a:stretch>
+                        </pic:blipFill>
+                        <pic:spPr>
+                          <a:xfrm>
+                            <a:off x="0" y="0"/>
+                            <a:ext cx="4163827" cy="2273913"/>
+                          </a:xfrm>
+                          <a:prstGeom prst="rect">
+                            <a:avLst/>
+                          </a:prstGeom>
+                        </pic:spPr>
+                      </pic:pic>
+                    </a:graphicData>
+                  </a:graphic>
+                </wp:inline>
+              </w:drawing>
+            </w:r>
+          </w:p>
+          <w:p>
+            <w:pPr>
+              <w:rPr>
+                <w:rFonts w:hint="eastAsia"/>
+                <w:noProof/>
+              </w:rPr>
+            </w:pPr>
+            <w:r>
+              <w:rPr>
+                <w:noProof/>
+              </w:rPr>
+              <w:t xml:space="preserve"> </w:t>
+            </w:r>
+          </w:p>
+          <w:p>
+            <w:pPr>
+              <w:pStyle w:val="a4"/>
+              <w:numPr>
+                <w:ilvl w:val="0"/>
+                <w:numId w:val="49"/>
+              </w:numPr>
+              <w:ind w:firstLineChars="0"/>
+              <w:rPr>
+                <w:rFonts w:ascii="Arial" w:hAnsi="Arial" w:cs="Arial"/>
+                <w:sz w:val="18"/>
+              </w:rPr>
+            </w:pPr>
+            <w:r>
+              <w:rPr>
+                <w:rFonts w:ascii="Arial" w:hAnsi="Arial" w:cs="Arial" w:hint="eastAsia"/>
+                <w:sz w:val="18"/>
+              </w:rPr>
+              <w:t>直观显示设备</w:t>
+            </w:r>
+            <w:r>
+              <w:rPr>
+                <w:rFonts w:ascii="Arial" w:hAnsi="Arial" w:cs="Arial"/>
+                <w:sz w:val="18"/>
+              </w:rPr>
+              <w:t>各个状态所占的比重</w:t>
+            </w:r>
+            <w:r>
+              <w:rPr>
+                <w:rFonts w:ascii="Arial" w:hAnsi="Arial" w:cs="Arial" w:hint="eastAsia"/>
+                <w:sz w:val="18"/>
+              </w:rPr>
+              <w:t>，</w:t>
+            </w:r>
+            <w:r>
+              <w:rPr>
+                <w:rFonts w:ascii="Arial" w:hAnsi="Arial" w:cs="Arial"/>
+                <w:sz w:val="18"/>
+              </w:rPr>
+              <w:t>状态包括：使用中、未运行、报警、离线、未激活、禁用、在线。</w:t>
+            </w:r>
+          </w:p>
+          <w:p>
+            <w:pPr>
+              <w:rPr>
+                <w:rFonts w:ascii="Arial" w:hAnsi="Arial" w:cs="Arial" w:hint="eastAsia"/>
+                <w:sz w:val="18"/>
+              </w:rPr>
+            </w:pPr>
+          </w:p>
+        </w:tc>
+      </w:tr>
+      <w:tr>
+        <w:tc>
+          <w:tcPr>
+            <w:tcW w:w="1539" w:type="dxa"/>
+            <w:tcBorders>
+              <w:top w:val="single" w:sz="4" w:space="0" w:color="auto"/>
+              <w:left w:val="single" w:sz="4" w:space="0" w:color="auto"/>
+              <w:bottom w:val="single" w:sz="4" w:space="0" w:color="auto"/>
+              <w:right w:val="single" w:sz="4" w:space="0" w:color="auto"/>
+            </w:tcBorders>
+            <w:shd w:val="clear" w:color="auto" w:fill="D9D9D9"/>
+            <w:vAlign w:val="center"/>
+          </w:tcPr>
+          <w:p>
+            <w:pPr>
+              <w:rPr>
+                <w:rFonts w:ascii="Arial" w:hAnsi="Arial" w:cs="Arial"/>
+                <w:sz w:val="18"/>
+              </w:rPr>
+            </w:pPr>
+            <w:r>
+              <w:rPr>
+                <w:rFonts w:ascii="Arial" w:hAnsi="Arial" w:cs="Arial"/>
+                <w:sz w:val="18"/>
+              </w:rPr>
+              <w:t>输出</w:t>
+            </w:r>
+            <w:r>
+              <w:rPr>
+                <w:rFonts w:ascii="Arial" w:hAnsi="Arial" w:cs="Arial"/>
+                <w:sz w:val="18"/>
+              </w:rPr>
+              <w:t>/</w:t>
+            </w:r>
+            <w:r>
+              <w:rPr>
+                <w:rFonts w:ascii="Arial" w:hAnsi="Arial" w:cs="Arial"/>
+                <w:sz w:val="18"/>
+              </w:rPr>
+              <w:t>后置条件</w:t>
+            </w:r>
+          </w:p>
+        </w:tc>
+        <w:tc>
+          <w:tcPr>
+            <w:tcW w:w="6983" w:type="dxa"/>
+            <w:tcBorders>
+              <w:top w:val="single" w:sz="4" w:space="0" w:color="auto"/>
+              <w:left w:val="single" w:sz="4" w:space="0" w:color="auto"/>
+              <w:bottom w:val="single" w:sz="4" w:space="0" w:color="auto"/>
+              <w:right w:val="single" w:sz="4" w:space="0" w:color="auto"/>
+            </w:tcBorders>
+            <w:vAlign w:val="center"/>
+          </w:tcPr>
+          <w:p>
+            <w:pPr>
+              <w:rPr>
+                <w:rFonts w:ascii="Arial" w:hAnsi="Arial" w:cs="Arial"/>
+                <w:sz w:val="18"/>
+              </w:rPr>
+            </w:pPr>
+          </w:p>
+        </w:tc>
+      </w:tr>
+      <w:tr>
+        <w:tc>
+          <w:tcPr>
+            <w:tcW w:w="1539" w:type="dxa"/>
+            <w:tcBorders>
+              <w:top w:val="single" w:sz="4" w:space="0" w:color="auto"/>
+              <w:left w:val="single" w:sz="4" w:space="0" w:color="auto"/>
+              <w:bottom w:val="single" w:sz="4" w:space="0" w:color="auto"/>
+              <w:right w:val="single" w:sz="4" w:space="0" w:color="auto"/>
+            </w:tcBorders>
+            <w:shd w:val="clear" w:color="auto" w:fill="D9D9D9"/>
+            <w:vAlign w:val="center"/>
+          </w:tcPr>
+          <w:p>
+            <w:pPr>
+              <w:rPr>
+                <w:rFonts w:ascii="Arial" w:hAnsi="Arial" w:cs="Arial"/>
+                <w:sz w:val="18"/>
+              </w:rPr>
+            </w:pPr>
+            <w:r>
+              <w:rPr>
+                <w:rFonts w:ascii="Arial" w:hAnsi="Arial" w:cs="Arial"/>
+                <w:sz w:val="18"/>
+              </w:rPr>
+              <w:t>补充说明</w:t>
+            </w:r>
+          </w:p>
+        </w:tc>
+        <w:tc>
+          <w:tcPr>
+            <w:tcW w:w="6983" w:type="dxa"/>
+            <w:tcBorders>
+              <w:top w:val="single" w:sz="4" w:space="0" w:color="auto"/>
+              <w:left w:val="single" w:sz="4" w:space="0" w:color="auto"/>
+              <w:bottom w:val="single" w:sz="4" w:space="0" w:color="auto"/>
+              <w:right w:val="single" w:sz="4" w:space="0" w:color="auto"/>
+            </w:tcBorders>
+            <w:vAlign w:val="center"/>
+          </w:tcPr>
+          <w:p>
+            <w:pPr>
+              <w:rPr>
+                <w:rFonts w:ascii="Arial" w:hAnsi="Arial" w:cs="Arial"/>
+                <w:sz w:val="18"/>
+              </w:rPr>
+            </w:pPr>
+          </w:p>
+        </w:tc>
+      </w:tr>
+    </w:tbl>
+    <w:p/>
+    <w:p>
+      <w:pPr>
+        <w:pStyle w:val="3"/>
+        <w:numPr>
+          <w:ilvl w:val="2"/>
+          <w:numId w:val="10"/>
+        </w:numPr>
+      </w:pPr>
+      <w:r>
+        <w:rPr>
+          <w:rFonts w:hint="eastAsia"/>
+        </w:rPr>
+        <w:t>设备</w:t>
+      </w:r>
+      <w:r>
+        <w:rPr>
+          <w:rFonts w:hint="eastAsia"/>
+        </w:rPr>
+        <w:t>里程统计列表</w:t>
+      </w:r>
+    </w:p>
+    <w:tbl>
+      <w:tblPr>
+        <w:tblW w:w="0" w:type="auto"/>
+        <w:tblBorders>
+          <w:top w:val="single" w:sz="4" w:space="0" w:color="auto"/>
+          <w:left w:val="single" w:sz="4" w:space="0" w:color="auto"/>
+          <w:bottom w:val="single" w:sz="4" w:space="0" w:color="auto"/>
+          <w:right w:val="single" w:sz="4" w:space="0" w:color="auto"/>
+          <w:insideH w:val="single" w:sz="4" w:space="0" w:color="auto"/>
+          <w:insideV w:val="single" w:sz="4" w:space="0" w:color="auto"/>
+        </w:tblBorders>
+        <w:tblLook w:val="0000" w:firstRow="0" w:lastRow="0" w:firstColumn="0" w:lastColumn="0" w:noHBand="0" w:noVBand="0"/>
+      </w:tblPr>
+      <w:tblGrid>
+        <w:gridCol w:w="1383"/>
+        <w:gridCol w:w="6913"/>
+      </w:tblGrid>
+      <w:tr>
+        <w:tc>
+          <w:tcPr>
+            <w:tcW w:w="1539" w:type="dxa"/>
+            <w:tcBorders>
+              <w:top w:val="single" w:sz="4" w:space="0" w:color="auto"/>
+              <w:left w:val="single" w:sz="4" w:space="0" w:color="auto"/>
+              <w:bottom w:val="single" w:sz="4" w:space="0" w:color="auto"/>
+              <w:right w:val="single" w:sz="4" w:space="0" w:color="auto"/>
+            </w:tcBorders>
+            <w:shd w:val="clear" w:color="auto" w:fill="D9D9D9"/>
+            <w:vAlign w:val="center"/>
+          </w:tcPr>
+          <w:p>
+            <w:pPr>
+              <w:rPr>
+                <w:rFonts w:ascii="Arial" w:hAnsi="Arial" w:cs="Arial"/>
+                <w:sz w:val="18"/>
+              </w:rPr>
+            </w:pPr>
+            <w:r>
+              <w:rPr>
+                <w:rFonts w:ascii="Arial" w:hAnsi="Arial" w:cs="Arial" w:hint="eastAsia"/>
+                <w:sz w:val="18"/>
+              </w:rPr>
+              <w:t>模块描述</w:t>
+            </w:r>
+          </w:p>
+        </w:tc>
+        <w:tc>
+          <w:tcPr>
+            <w:tcW w:w="6983" w:type="dxa"/>
+            <w:tcBorders>
+              <w:top w:val="single" w:sz="4" w:space="0" w:color="auto"/>
+              <w:left w:val="single" w:sz="4" w:space="0" w:color="auto"/>
+              <w:bottom w:val="single" w:sz="4" w:space="0" w:color="auto"/>
+              <w:right w:val="single" w:sz="4" w:space="0" w:color="auto"/>
+            </w:tcBorders>
+            <w:vAlign w:val="center"/>
+          </w:tcPr>
+          <w:p>
+            <w:pPr>
+              <w:rPr>
+                <w:rFonts w:ascii="Arial" w:hAnsi="Arial" w:cs="Arial" w:hint="eastAsia"/>
+                <w:sz w:val="18"/>
+              </w:rPr>
+            </w:pPr>
+            <w:r>
+              <w:rPr>
+                <w:rFonts w:ascii="Arial" w:hAnsi="Arial" w:cs="Arial" w:hint="eastAsia"/>
+                <w:sz w:val="18"/>
+              </w:rPr>
+              <w:t>设备</w:t>
+            </w:r>
+            <w:r>
+              <w:rPr>
+                <w:rFonts w:ascii="Arial" w:hAnsi="Arial" w:cs="Arial" w:hint="eastAsia"/>
+                <w:sz w:val="18"/>
+              </w:rPr>
+              <w:t>里程统计列表</w:t>
+            </w:r>
+          </w:p>
+        </w:tc>
+      </w:tr>
+      <w:tr>
+        <w:tc>
+          <w:tcPr>
+            <w:tcW w:w="1539" w:type="dxa"/>
+            <w:tcBorders>
+              <w:top w:val="single" w:sz="4" w:space="0" w:color="auto"/>
+              <w:left w:val="single" w:sz="4" w:space="0" w:color="auto"/>
+              <w:bottom w:val="single" w:sz="4" w:space="0" w:color="auto"/>
+              <w:right w:val="single" w:sz="4" w:space="0" w:color="auto"/>
+            </w:tcBorders>
+            <w:shd w:val="clear" w:color="auto" w:fill="D9D9D9"/>
+            <w:vAlign w:val="center"/>
+          </w:tcPr>
+          <w:p>
+            <w:pPr>
+              <w:rPr>
+                <w:rFonts w:ascii="Arial" w:hAnsi="Arial" w:cs="Arial"/>
+                <w:sz w:val="18"/>
+              </w:rPr>
+            </w:pPr>
+            <w:r>
+              <w:rPr>
+                <w:rFonts w:ascii="Arial" w:hAnsi="Arial" w:cs="Arial"/>
+                <w:sz w:val="18"/>
+              </w:rPr>
+              <w:t>功能描述</w:t>
+            </w:r>
+          </w:p>
+        </w:tc>
+        <w:tc>
+          <w:tcPr>
+            <w:tcW w:w="6983" w:type="dxa"/>
+            <w:tcBorders>
+              <w:top w:val="single" w:sz="4" w:space="0" w:color="auto"/>
+              <w:left w:val="single" w:sz="4" w:space="0" w:color="auto"/>
+              <w:bottom w:val="single" w:sz="4" w:space="0" w:color="auto"/>
+              <w:right w:val="single" w:sz="4" w:space="0" w:color="auto"/>
+            </w:tcBorders>
+            <w:vAlign w:val="center"/>
+          </w:tcPr>
+          <w:p>
+            <w:pPr>
+              <w:rPr>
+                <w:rFonts w:ascii="Arial" w:hAnsi="Arial" w:cs="Arial" w:hint="eastAsia"/>
+                <w:sz w:val="18"/>
+              </w:rPr>
+            </w:pPr>
+            <w:r>
+              <w:rPr>
+                <w:rFonts w:ascii="Arial" w:hAnsi="Arial" w:cs="Arial" w:hint="eastAsia"/>
+                <w:sz w:val="18"/>
+              </w:rPr>
+              <w:t>统计</w:t>
+            </w:r>
+            <w:r>
+              <w:rPr>
+                <w:rFonts w:ascii="Arial" w:hAnsi="Arial" w:cs="Arial" w:hint="eastAsia"/>
+                <w:sz w:val="18"/>
+              </w:rPr>
+              <w:t>各个</w:t>
+            </w:r>
+            <w:r>
+              <w:rPr>
+                <w:rFonts w:ascii="Arial" w:hAnsi="Arial" w:cs="Arial" w:hint="eastAsia"/>
+                <w:sz w:val="18"/>
+              </w:rPr>
+              <w:t>设备</w:t>
+            </w:r>
+            <w:r>
+              <w:rPr>
+                <w:rFonts w:ascii="Arial" w:hAnsi="Arial" w:cs="Arial" w:hint="eastAsia"/>
+                <w:sz w:val="18"/>
+              </w:rPr>
+              <w:t>行驶里程</w:t>
+            </w:r>
+            <w:r>
+              <w:rPr>
+                <w:rFonts w:ascii="Arial" w:hAnsi="Arial" w:cs="Arial"/>
+                <w:sz w:val="18"/>
+              </w:rPr>
+              <w:t>等信息</w:t>
+            </w:r>
+          </w:p>
+        </w:tc>
+      </w:tr>
+      <w:tr>
+        <w:tc>
+          <w:tcPr>
+            <w:tcW w:w="1539" w:type="dxa"/>
+            <w:tcBorders>
+              <w:top w:val="single" w:sz="4" w:space="0" w:color="auto"/>
+              <w:left w:val="single" w:sz="4" w:space="0" w:color="auto"/>
+              <w:bottom w:val="single" w:sz="4" w:space="0" w:color="auto"/>
+              <w:right w:val="single" w:sz="4" w:space="0" w:color="auto"/>
+            </w:tcBorders>
+            <w:shd w:val="clear" w:color="auto" w:fill="D9D9D9"/>
+            <w:vAlign w:val="center"/>
+          </w:tcPr>
+          <w:p>
+            <w:pPr>
+              <w:rPr>
+                <w:rFonts w:ascii="Arial" w:hAnsi="Arial" w:cs="Arial"/>
+                <w:sz w:val="18"/>
+              </w:rPr>
+            </w:pPr>
+            <w:r>
+              <w:rPr>
+                <w:rFonts w:ascii="Arial" w:hAnsi="Arial" w:cs="Arial"/>
+                <w:sz w:val="18"/>
+              </w:rPr>
+              <w:t>优先级</w:t>
+            </w:r>
+          </w:p>
+        </w:tc>
+        <w:tc>
+          <w:tcPr>
+            <w:tcW w:w="6983" w:type="dxa"/>
+            <w:tcBorders>
+              <w:top w:val="single" w:sz="4" w:space="0" w:color="auto"/>
+              <w:left w:val="single" w:sz="4" w:space="0" w:color="auto"/>
+              <w:bottom w:val="single" w:sz="4" w:space="0" w:color="auto"/>
+              <w:right w:val="single" w:sz="4" w:space="0" w:color="auto"/>
+            </w:tcBorders>
+            <w:vAlign w:val="center"/>
+          </w:tcPr>
+          <w:p>
+            <w:pPr>
+              <w:rPr>
+                <w:rFonts w:ascii="Arial" w:hAnsi="Arial" w:cs="Arial"/>
+                <w:sz w:val="18"/>
+              </w:rPr>
+            </w:pPr>
+            <w:r>
+              <w:rPr>
+                <w:rFonts w:ascii="Arial" w:hAnsi="Arial" w:cs="Arial" w:hint="eastAsia"/>
+                <w:sz w:val="18"/>
+              </w:rPr>
+              <w:t>中</w:t>
+            </w:r>
+          </w:p>
+        </w:tc>
+      </w:tr>
+      <w:tr>
+        <w:tc>
+          <w:tcPr>
+            <w:tcW w:w="1539" w:type="dxa"/>
+            <w:tcBorders>
+              <w:top w:val="single" w:sz="4" w:space="0" w:color="auto"/>
+              <w:left w:val="single" w:sz="4" w:space="0" w:color="auto"/>
+              <w:bottom w:val="single" w:sz="4" w:space="0" w:color="auto"/>
+              <w:right w:val="single" w:sz="4" w:space="0" w:color="auto"/>
+            </w:tcBorders>
+            <w:shd w:val="clear" w:color="auto" w:fill="D9D9D9"/>
+            <w:vAlign w:val="center"/>
+          </w:tcPr>
+          <w:p>
+            <w:pPr>
+              <w:rPr>
+                <w:rFonts w:ascii="Arial" w:hAnsi="Arial" w:cs="Arial"/>
+                <w:sz w:val="18"/>
+              </w:rPr>
+            </w:pPr>
+            <w:r>
+              <w:rPr>
+                <w:rFonts w:ascii="Arial" w:hAnsi="Arial" w:cs="Arial"/>
+                <w:sz w:val="18"/>
+              </w:rPr>
+              <w:lastRenderedPageBreak/>
+              <w:t>需求描述</w:t>
+            </w:r>
+          </w:p>
+        </w:tc>
+        <w:tc>
+          <w:tcPr>
+            <w:tcW w:w="6983" w:type="dxa"/>
+            <w:tcBorders>
+              <w:top w:val="single" w:sz="4" w:space="0" w:color="auto"/>
+              <w:left w:val="single" w:sz="4" w:space="0" w:color="auto"/>
+              <w:bottom w:val="single" w:sz="4" w:space="0" w:color="auto"/>
+              <w:right w:val="single" w:sz="4" w:space="0" w:color="auto"/>
+            </w:tcBorders>
+            <w:vAlign w:val="center"/>
+          </w:tcPr>
+          <w:p>
+            <w:pPr>
+              <w:rPr>
+                <w:rFonts w:ascii="Arial" w:hAnsi="Arial" w:cs="Arial"/>
+                <w:sz w:val="18"/>
+              </w:rPr>
+            </w:pPr>
+            <w:r>
+              <w:rPr>
+                <w:noProof/>
+              </w:rPr>
+              <w:drawing>
+                <wp:inline distT="0" distB="0" distL="0" distR="0" wp14:anchorId="1EF00426" wp14:editId="6887B97D">
+                  <wp:extent cx="3971499" cy="1331643"/>
+                  <wp:effectExtent l="0" t="0" r="0" b="1905"/>
+                  <wp:docPr id="80" name="图片 80"/>
+                  <wp:cNvGraphicFramePr>
+                    <a:graphicFrameLocks xmlns:a="http://schemas.openxmlformats.org/drawingml/2006/main" noChangeAspect="1"/>
+                  </wp:cNvGraphicFramePr>
+                  <a:graphic xmlns:a="http://schemas.openxmlformats.org/drawingml/2006/main">
+                    <a:graphicData uri="http://schemas.openxmlformats.org/drawingml/2006/picture">
+                      <pic:pic xmlns:pic="http://schemas.openxmlformats.org/drawingml/2006/picture">
+                        <pic:nvPicPr>
+                          <pic:cNvPr id="1" name=""/>
+                          <pic:cNvPicPr/>
+                        </pic:nvPicPr>
+                        <pic:blipFill>
+                          <a:blip r:embed="rId66"/>
+                          <a:stretch>
+                            <a:fillRect/>
+                          </a:stretch>
+                        </pic:blipFill>
+                        <pic:spPr>
+                          <a:xfrm>
+                            <a:off x="0" y="0"/>
+                            <a:ext cx="4011219" cy="1344961"/>
+                          </a:xfrm>
+                          <a:prstGeom prst="rect">
+                            <a:avLst/>
+                          </a:prstGeom>
+                        </pic:spPr>
+                      </pic:pic>
+                    </a:graphicData>
+                  </a:graphic>
+                </wp:inline>
+              </w:drawing>
+            </w:r>
+          </w:p>
+          <w:p>
+            <w:pPr>
+              <w:rPr>
+                <w:noProof/>
+              </w:rPr>
+            </w:pPr>
+            <w:r>
+              <w:rPr>
+                <w:noProof/>
+              </w:rPr>
+              <w:t xml:space="preserve"> </w:t>
+            </w:r>
+          </w:p>
+          <w:p>
+            <w:pPr>
+              <w:rPr>
+                <w:noProof/>
+              </w:rPr>
+            </w:pPr>
+            <w:r>
+              <w:rPr>
+                <w:noProof/>
+              </w:rPr>
+              <w:drawing>
+                <wp:inline distT="0" distB="0" distL="0" distR="0" wp14:anchorId="628D2415" wp14:editId="43808DFC">
+                  <wp:extent cx="3186752" cy="2408883"/>
+                  <wp:effectExtent l="0" t="0" r="0" b="0"/>
+                  <wp:docPr id="85" name="图片 85"/>
+                  <wp:cNvGraphicFramePr>
+                    <a:graphicFrameLocks xmlns:a="http://schemas.openxmlformats.org/drawingml/2006/main" noChangeAspect="1"/>
+                  </wp:cNvGraphicFramePr>
+                  <a:graphic xmlns:a="http://schemas.openxmlformats.org/drawingml/2006/main">
+                    <a:graphicData uri="http://schemas.openxmlformats.org/drawingml/2006/picture">
+                      <pic:pic xmlns:pic="http://schemas.openxmlformats.org/drawingml/2006/picture">
+                        <pic:nvPicPr>
+                          <pic:cNvPr id="1" name=""/>
+                          <pic:cNvPicPr/>
+                        </pic:nvPicPr>
+                        <pic:blipFill>
+                          <a:blip r:embed="rId67"/>
+                          <a:stretch>
+                            <a:fillRect/>
+                          </a:stretch>
+                        </pic:blipFill>
+                        <pic:spPr>
+                          <a:xfrm>
+                            <a:off x="0" y="0"/>
+                            <a:ext cx="3200518" cy="2419288"/>
+                          </a:xfrm>
+                          <a:prstGeom prst="rect">
+                            <a:avLst/>
+                          </a:prstGeom>
+                        </pic:spPr>
+                      </pic:pic>
+                    </a:graphicData>
+                  </a:graphic>
+                </wp:inline>
+              </w:drawing>
+            </w:r>
+          </w:p>
+          <w:p>
+            <w:pPr>
+              <w:rPr>
+                <w:noProof/>
+              </w:rPr>
+            </w:pPr>
+          </w:p>
+          <w:p>
+            <w:pPr>
+              <w:rPr>
+                <w:rFonts w:hint="eastAsia"/>
+                <w:noProof/>
+              </w:rPr>
+            </w:pPr>
+            <w:r>
+              <w:rPr>
+                <w:noProof/>
+              </w:rPr>
+              <w:drawing>
+                <wp:inline distT="0" distB="0" distL="0" distR="0" wp14:anchorId="7D9D7767" wp14:editId="5A3FECE1">
+                  <wp:extent cx="3193577" cy="874716"/>
+                  <wp:effectExtent l="0" t="0" r="6985" b="1905"/>
+                  <wp:docPr id="86" name="图片 86"/>
+                  <wp:cNvGraphicFramePr>
+                    <a:graphicFrameLocks xmlns:a="http://schemas.openxmlformats.org/drawingml/2006/main" noChangeAspect="1"/>
+                  </wp:cNvGraphicFramePr>
+                  <a:graphic xmlns:a="http://schemas.openxmlformats.org/drawingml/2006/main">
+                    <a:graphicData uri="http://schemas.openxmlformats.org/drawingml/2006/picture">
+                      <pic:pic xmlns:pic="http://schemas.openxmlformats.org/drawingml/2006/picture">
+                        <pic:nvPicPr>
+                          <pic:cNvPr id="1" name=""/>
+                          <pic:cNvPicPr/>
+                        </pic:nvPicPr>
+                        <pic:blipFill>
+                          <a:blip r:embed="rId68"/>
+                          <a:stretch>
+                            <a:fillRect/>
+                          </a:stretch>
+                        </pic:blipFill>
+                        <pic:spPr>
+                          <a:xfrm>
+                            <a:off x="0" y="0"/>
+                            <a:ext cx="3220860" cy="882189"/>
+                          </a:xfrm>
+                          <a:prstGeom prst="rect">
+                            <a:avLst/>
+                          </a:prstGeom>
+                        </pic:spPr>
+                      </pic:pic>
+                    </a:graphicData>
+                  </a:graphic>
+                </wp:inline>
+              </w:drawing>
+            </w:r>
+          </w:p>
+          <w:p>
+            <w:pPr>
+              <w:pStyle w:val="a4"/>
+              <w:numPr>
+                <w:ilvl w:val="0"/>
+                <w:numId w:val="50"/>
+              </w:numPr>
+              <w:ind w:firstLineChars="0"/>
+              <w:rPr>
+                <w:rFonts w:ascii="Arial" w:hAnsi="Arial" w:cs="Arial"/>
+                <w:sz w:val="18"/>
+              </w:rPr>
+            </w:pPr>
+            <w:r>
+              <w:rPr>
+                <w:rFonts w:ascii="Arial" w:hAnsi="Arial" w:cs="Arial" w:hint="eastAsia"/>
+                <w:sz w:val="18"/>
+              </w:rPr>
+              <w:t>设备里程</w:t>
+            </w:r>
+            <w:r>
+              <w:rPr>
+                <w:rFonts w:ascii="Arial" w:hAnsi="Arial" w:cs="Arial"/>
+                <w:sz w:val="18"/>
+              </w:rPr>
+              <w:t>统计列表，包括</w:t>
+            </w:r>
+            <w:r>
+              <w:rPr>
+                <w:rFonts w:ascii="Arial" w:hAnsi="Arial" w:cs="Arial"/>
+                <w:sz w:val="18"/>
+              </w:rPr>
+              <w:t>“</w:t>
+            </w:r>
+            <w:r>
+              <w:rPr>
+                <w:rFonts w:ascii="Arial" w:hAnsi="Arial" w:cs="Arial" w:hint="eastAsia"/>
+                <w:sz w:val="18"/>
+              </w:rPr>
+              <w:t>序号</w:t>
+            </w:r>
+            <w:r>
+              <w:rPr>
+                <w:rFonts w:ascii="Arial" w:hAnsi="Arial" w:cs="Arial"/>
+                <w:sz w:val="18"/>
+              </w:rPr>
+              <w:t>”</w:t>
+            </w:r>
+            <w:r>
+              <w:rPr>
+                <w:rFonts w:ascii="Arial" w:hAnsi="Arial" w:cs="Arial" w:hint="eastAsia"/>
+                <w:sz w:val="18"/>
+              </w:rPr>
+              <w:t>、</w:t>
+            </w:r>
+            <w:r>
+              <w:rPr>
+                <w:rFonts w:ascii="Arial" w:hAnsi="Arial" w:cs="Arial"/>
+                <w:sz w:val="18"/>
+              </w:rPr>
+              <w:t>“</w:t>
+            </w:r>
+            <w:r>
+              <w:rPr>
+                <w:rFonts w:ascii="Arial" w:hAnsi="Arial" w:cs="Arial" w:hint="eastAsia"/>
+                <w:sz w:val="18"/>
+              </w:rPr>
+              <w:t>行驶里程</w:t>
+            </w:r>
+            <w:r>
+              <w:rPr>
+                <w:rFonts w:ascii="Arial" w:hAnsi="Arial" w:cs="Arial"/>
+                <w:sz w:val="18"/>
+              </w:rPr>
+              <w:t>”</w:t>
+            </w:r>
+            <w:r>
+              <w:rPr>
+                <w:rFonts w:ascii="Arial" w:hAnsi="Arial" w:cs="Arial" w:hint="eastAsia"/>
+                <w:sz w:val="18"/>
+              </w:rPr>
+              <w:t>、</w:t>
+            </w:r>
+            <w:r>
+              <w:rPr>
+                <w:rFonts w:ascii="Arial" w:hAnsi="Arial" w:cs="Arial"/>
+                <w:sz w:val="18"/>
+              </w:rPr>
+              <w:t>“</w:t>
+            </w:r>
+            <w:r>
+              <w:rPr>
+                <w:rFonts w:ascii="Arial" w:hAnsi="Arial" w:cs="Arial" w:hint="eastAsia"/>
+                <w:sz w:val="18"/>
+              </w:rPr>
+              <w:t>行驶时长</w:t>
+            </w:r>
+            <w:r>
+              <w:rPr>
+                <w:rFonts w:ascii="Arial" w:hAnsi="Arial" w:cs="Arial"/>
+                <w:sz w:val="18"/>
+              </w:rPr>
+              <w:t>”</w:t>
+            </w:r>
+            <w:r>
+              <w:rPr>
+                <w:rFonts w:ascii="Arial" w:hAnsi="Arial" w:cs="Arial" w:hint="eastAsia"/>
+                <w:sz w:val="18"/>
+              </w:rPr>
+              <w:t>、</w:t>
+            </w:r>
+            <w:r>
+              <w:rPr>
+                <w:rFonts w:ascii="Arial" w:hAnsi="Arial" w:cs="Arial"/>
+                <w:sz w:val="18"/>
+              </w:rPr>
+              <w:t>“</w:t>
+            </w:r>
+            <w:r>
+              <w:rPr>
+                <w:rFonts w:ascii="Arial" w:hAnsi="Arial" w:cs="Arial" w:hint="eastAsia"/>
+                <w:sz w:val="18"/>
+              </w:rPr>
+              <w:t>行驶次数</w:t>
+            </w:r>
+            <w:r>
+              <w:rPr>
+                <w:rFonts w:ascii="Arial" w:hAnsi="Arial" w:cs="Arial"/>
+                <w:sz w:val="18"/>
+              </w:rPr>
+              <w:t>”</w:t>
+            </w:r>
+            <w:r>
+              <w:rPr>
+                <w:rFonts w:ascii="Arial" w:hAnsi="Arial" w:cs="Arial" w:hint="eastAsia"/>
+                <w:sz w:val="18"/>
+              </w:rPr>
+              <w:t>、</w:t>
+            </w:r>
+            <w:r>
+              <w:rPr>
+                <w:rFonts w:ascii="Arial" w:hAnsi="Arial" w:cs="Arial"/>
+                <w:sz w:val="18"/>
+              </w:rPr>
+              <w:t>“</w:t>
+            </w:r>
+            <w:r>
+              <w:rPr>
+                <w:rFonts w:ascii="Arial" w:hAnsi="Arial" w:cs="Arial" w:hint="eastAsia"/>
+                <w:sz w:val="18"/>
+              </w:rPr>
+              <w:t>统计时间</w:t>
+            </w:r>
+            <w:r>
+              <w:rPr>
+                <w:rFonts w:ascii="Arial" w:hAnsi="Arial" w:cs="Arial"/>
+                <w:sz w:val="18"/>
+              </w:rPr>
+              <w:t>”</w:t>
+            </w:r>
+            <w:r>
+              <w:rPr>
+                <w:rFonts w:ascii="Arial" w:hAnsi="Arial" w:cs="Arial" w:hint="eastAsia"/>
+                <w:sz w:val="18"/>
+              </w:rPr>
+              <w:t>；</w:t>
+            </w:r>
+          </w:p>
+          <w:p>
+            <w:pPr>
+              <w:pStyle w:val="a4"/>
+              <w:numPr>
+                <w:ilvl w:val="0"/>
+                <w:numId w:val="50"/>
+              </w:numPr>
+              <w:ind w:firstLineChars="0"/>
+              <w:rPr>
+                <w:rFonts w:ascii="Arial" w:hAnsi="Arial" w:cs="Arial"/>
+                <w:sz w:val="18"/>
+              </w:rPr>
+            </w:pPr>
+            <w:r>
+              <w:rPr>
+                <w:rFonts w:ascii="Arial" w:hAnsi="Arial" w:cs="Arial" w:hint="eastAsia"/>
+                <w:sz w:val="18"/>
+              </w:rPr>
+              <w:t>日期</w:t>
+            </w:r>
+            <w:r>
+              <w:rPr>
+                <w:rFonts w:ascii="Arial" w:hAnsi="Arial" w:cs="Arial"/>
+                <w:sz w:val="18"/>
+              </w:rPr>
+              <w:t>范围</w:t>
+            </w:r>
+            <w:r>
+              <w:rPr>
+                <w:rFonts w:ascii="Arial" w:hAnsi="Arial" w:cs="Arial" w:hint="eastAsia"/>
+                <w:sz w:val="18"/>
+              </w:rPr>
+              <w:t>，</w:t>
+            </w:r>
+            <w:r>
+              <w:rPr>
+                <w:rFonts w:ascii="Arial" w:hAnsi="Arial" w:cs="Arial"/>
+                <w:sz w:val="18"/>
+              </w:rPr>
+              <w:t>点击搜索框</w:t>
+            </w:r>
+            <w:r>
+              <w:rPr>
+                <w:rFonts w:ascii="Arial" w:hAnsi="Arial" w:cs="Arial" w:hint="eastAsia"/>
+                <w:sz w:val="18"/>
+              </w:rPr>
+              <w:t>会</w:t>
+            </w:r>
+            <w:r>
+              <w:rPr>
+                <w:rFonts w:ascii="Arial" w:hAnsi="Arial" w:cs="Arial"/>
+                <w:sz w:val="18"/>
+              </w:rPr>
+              <w:t>弹出小窗口可选择日期范围：今日、昨日</w:t>
+            </w:r>
+            <w:r>
+              <w:rPr>
+                <w:rFonts w:ascii="Arial" w:hAnsi="Arial" w:cs="Arial" w:hint="eastAsia"/>
+                <w:sz w:val="18"/>
+              </w:rPr>
+              <w:t>、</w:t>
+            </w:r>
+            <w:r>
+              <w:rPr>
+                <w:rFonts w:ascii="Arial" w:hAnsi="Arial" w:cs="Arial"/>
+                <w:sz w:val="18"/>
+              </w:rPr>
+              <w:t>最近</w:t>
+            </w:r>
+            <w:r>
+              <w:rPr>
+                <w:rFonts w:ascii="Arial" w:hAnsi="Arial" w:cs="Arial" w:hint="eastAsia"/>
+                <w:sz w:val="18"/>
+              </w:rPr>
+              <w:t>30</w:t>
+            </w:r>
+            <w:r>
+              <w:rPr>
+                <w:rFonts w:ascii="Arial" w:hAnsi="Arial" w:cs="Arial" w:hint="eastAsia"/>
+                <w:sz w:val="18"/>
+              </w:rPr>
+              <w:t>天</w:t>
+            </w:r>
+            <w:r>
+              <w:rPr>
+                <w:rFonts w:ascii="Arial" w:hAnsi="Arial" w:cs="Arial"/>
+                <w:sz w:val="18"/>
+              </w:rPr>
+              <w:t>、本月、上个月</w:t>
+            </w:r>
+            <w:r>
+              <w:rPr>
+                <w:rFonts w:ascii="Arial" w:hAnsi="Arial" w:cs="Arial" w:hint="eastAsia"/>
+                <w:sz w:val="18"/>
+              </w:rPr>
+              <w:t>，或者</w:t>
+            </w:r>
+            <w:r>
+              <w:rPr>
+                <w:rFonts w:ascii="Arial" w:hAnsi="Arial" w:cs="Arial"/>
+                <w:sz w:val="18"/>
+              </w:rPr>
+              <w:t>自定义时间。</w:t>
+            </w:r>
+          </w:p>
+          <w:p>
+            <w:pPr>
+              <w:rPr>
+                <w:rFonts w:ascii="Arial" w:hAnsi="Arial" w:cs="Arial" w:hint="eastAsia"/>
+                <w:sz w:val="18"/>
+              </w:rPr>
+            </w:pPr>
+          </w:p>
+        </w:tc>
+        <w:bookmarkStart w:id="145" w:name="_GoBack"/>
+        <w:bookmarkEnd w:id="145"/>
+      </w:tr>
+      <w:tr>
+        <w:tc>
+          <w:tcPr>
+            <w:tcW w:w="1539" w:type="dxa"/>
+            <w:tcBorders>
+              <w:top w:val="single" w:sz="4" w:space="0" w:color="auto"/>
+              <w:left w:val="single" w:sz="4" w:space="0" w:color="auto"/>
+              <w:bottom w:val="single" w:sz="4" w:space="0" w:color="auto"/>
+              <w:right w:val="single" w:sz="4" w:space="0" w:color="auto"/>
+            </w:tcBorders>
+            <w:shd w:val="clear" w:color="auto" w:fill="D9D9D9"/>
+            <w:vAlign w:val="center"/>
+          </w:tcPr>
+          <w:p>
+            <w:pPr>
+              <w:rPr>
+                <w:rFonts w:ascii="Arial" w:hAnsi="Arial" w:cs="Arial"/>
+                <w:sz w:val="18"/>
+              </w:rPr>
+            </w:pPr>
+            <w:r>
+              <w:rPr>
+                <w:rFonts w:ascii="Arial" w:hAnsi="Arial" w:cs="Arial"/>
+                <w:sz w:val="18"/>
+              </w:rPr>
+              <w:t>输出</w:t>
+            </w:r>
+            <w:r>
+              <w:rPr>
+                <w:rFonts w:ascii="Arial" w:hAnsi="Arial" w:cs="Arial"/>
+                <w:sz w:val="18"/>
+              </w:rPr>
+              <w:t>/</w:t>
+            </w:r>
+            <w:r>
+              <w:rPr>
+                <w:rFonts w:ascii="Arial" w:hAnsi="Arial" w:cs="Arial"/>
+                <w:sz w:val="18"/>
+              </w:rPr>
+              <w:t>后置条件</w:t>
+            </w:r>
+          </w:p>
+        </w:tc>
+        <w:tc>
+          <w:tcPr>
+            <w:tcW w:w="6983" w:type="dxa"/>
+            <w:tcBorders>
+              <w:top w:val="single" w:sz="4" w:space="0" w:color="auto"/>
+              <w:left w:val="single" w:sz="4" w:space="0" w:color="auto"/>
+              <w:bottom w:val="single" w:sz="4" w:space="0" w:color="auto"/>
+              <w:right w:val="single" w:sz="4" w:space="0" w:color="auto"/>
+            </w:tcBorders>
+            <w:vAlign w:val="center"/>
+          </w:tcPr>
+          <w:p>
+            <w:pPr>
+              <w:rPr>
+                <w:rFonts w:ascii="Arial" w:hAnsi="Arial" w:cs="Arial"/>
+                <w:sz w:val="18"/>
+              </w:rPr>
+            </w:pPr>
+          </w:p>
+        </w:tc>
+      </w:tr>
+      <w:tr>
+        <w:tc>
+          <w:tcPr>
+            <w:tcW w:w="1539" w:type="dxa"/>
+            <w:tcBorders>
+              <w:top w:val="single" w:sz="4" w:space="0" w:color="auto"/>
+              <w:left w:val="single" w:sz="4" w:space="0" w:color="auto"/>
+              <w:bottom w:val="single" w:sz="4" w:space="0" w:color="auto"/>
+              <w:right w:val="single" w:sz="4" w:space="0" w:color="auto"/>
+            </w:tcBorders>
+            <w:shd w:val="clear" w:color="auto" w:fill="D9D9D9"/>
+            <w:vAlign w:val="center"/>
+          </w:tcPr>
+          <w:p>
+            <w:pPr>
+              <w:rPr>
+                <w:rFonts w:ascii="Arial" w:hAnsi="Arial" w:cs="Arial"/>
+                <w:sz w:val="18"/>
+              </w:rPr>
+            </w:pPr>
+            <w:r>
+              <w:rPr>
+                <w:rFonts w:ascii="Arial" w:hAnsi="Arial" w:cs="Arial"/>
+                <w:sz w:val="18"/>
+              </w:rPr>
+              <w:t>补充说明</w:t>
+            </w:r>
+          </w:p>
+        </w:tc>
+        <w:tc>
+          <w:tcPr>
+            <w:tcW w:w="6983" w:type="dxa"/>
+            <w:tcBorders>
+              <w:top w:val="single" w:sz="4" w:space="0" w:color="auto"/>
+              <w:left w:val="single" w:sz="4" w:space="0" w:color="auto"/>
+              <w:bottom w:val="single" w:sz="4" w:space="0" w:color="auto"/>
+              <w:right w:val="single" w:sz="4" w:space="0" w:color="auto"/>
+            </w:tcBorders>
+            <w:vAlign w:val="center"/>
+          </w:tcPr>
+          <w:p>
+            <w:pPr>
+              <w:rPr>
+                <w:rFonts w:ascii="Arial" w:hAnsi="Arial" w:cs="Arial"/>
+                <w:sz w:val="18"/>
+              </w:rPr>
+            </w:pPr>
+          </w:p>
+        </w:tc>
+      </w:tr>
+    </w:tbl>
+    <w:p/>
+    <w:p/>
+    <w:p/>
     <w:p>
       <w:pPr>
         <w:pStyle w:val="1"/>
@@ -32299,7 +33982,7 @@
         <w:widowControl/>
         <w:numPr>
           <w:ilvl w:val="0"/>
-          <w:numId w:val="11"/>
+          <w:numId w:val="10"/>
         </w:numPr>
         <w:spacing w:before="100" w:beforeAutospacing="1" w:after="100" w:afterAutospacing="1"/>
         <w:ind w:firstLineChars="0"/>
@@ -32327,7 +34010,7 @@
         <w:widowControl/>
         <w:numPr>
           <w:ilvl w:val="0"/>
-          <w:numId w:val="13"/>
+          <w:numId w:val="12"/>
         </w:numPr>
         <w:ind w:firstLineChars="0"/>
         <w:jc w:val="left"/>
@@ -32353,7 +34036,7 @@
         <w:pStyle w:val="2"/>
         <w:numPr>
           <w:ilvl w:val="1"/>
-          <w:numId w:val="11"/>
+          <w:numId w:val="10"/>
         </w:numPr>
       </w:pPr>
       <w:bookmarkStart w:id="152" w:name="_Toc530345111"/>
@@ -32393,7 +34076,7 @@
         <w:pStyle w:val="2"/>
         <w:numPr>
           <w:ilvl w:val="1"/>
-          <w:numId w:val="11"/>
+          <w:numId w:val="10"/>
         </w:numPr>
       </w:pPr>
       <w:bookmarkStart w:id="153" w:name="_Toc530345112"/>
@@ -32413,7 +34096,6 @@
         <w:rPr>
           <w:rFonts w:hint="eastAsia"/>
         </w:rPr>
-        <w:lastRenderedPageBreak/>
         <w:t>①全局置入数据统计代码</w:t>
       </w:r>
     </w:p>
@@ -32433,7 +34115,7 @@
         <w:pStyle w:val="2"/>
         <w:numPr>
           <w:ilvl w:val="1"/>
-          <w:numId w:val="11"/>
+          <w:numId w:val="10"/>
         </w:numPr>
       </w:pPr>
       <w:bookmarkStart w:id="154" w:name="_Toc530345113"/>
@@ -32441,6 +34123,7 @@
         <w:rPr>
           <w:rFonts w:hint="eastAsia"/>
         </w:rPr>
+        <w:lastRenderedPageBreak/>
         <w:t>状态的维持与恢复</w:t>
       </w:r>
       <w:bookmarkEnd w:id="154"/>
@@ -34792,6 +36475,92 @@
     </w:lvl>
   </w:abstractNum>
   <w:abstractNum w:abstractNumId="19">
+    <w:nsid w:val="23541732"/>
+    <w:multiLevelType w:val="hybridMultilevel"/>
+    <w:tmpl w:val="A5D205BE"/>
+    <w:lvl w:ilvl="0" w:tplc="0409000F">
+      <w:start w:val="1"/>
+      <w:numFmt w:val="decimal"/>
+      <w:lvlText w:val="%1."/>
+      <w:lvlJc w:val="left"/>
+      <w:pPr>
+        <w:ind w:left="420" w:hanging="420"/>
+      </w:pPr>
+    </w:lvl>
+    <w:lvl w:ilvl="1" w:tplc="04090019" w:tentative="1">
+      <w:start w:val="1"/>
+      <w:numFmt w:val="lowerLetter"/>
+      <w:lvlText w:val="%2)"/>
+      <w:lvlJc w:val="left"/>
+      <w:pPr>
+        <w:ind w:left="840" w:hanging="420"/>
+      </w:pPr>
+    </w:lvl>
+    <w:lvl w:ilvl="2" w:tplc="0409001B" w:tentative="1">
+      <w:start w:val="1"/>
+      <w:numFmt w:val="lowerRoman"/>
+      <w:lvlText w:val="%3."/>
+      <w:lvlJc w:val="right"/>
+      <w:pPr>
+        <w:ind w:left="1260" w:hanging="420"/>
+      </w:pPr>
+    </w:lvl>
+    <w:lvl w:ilvl="3" w:tplc="0409000F" w:tentative="1">
+      <w:start w:val="1"/>
+      <w:numFmt w:val="decimal"/>
+      <w:lvlText w:val="%4."/>
+      <w:lvlJc w:val="left"/>
+      <w:pPr>
+        <w:ind w:left="1680" w:hanging="420"/>
+      </w:pPr>
+    </w:lvl>
+    <w:lvl w:ilvl="4" w:tplc="04090019" w:tentative="1">
+      <w:start w:val="1"/>
+      <w:numFmt w:val="lowerLetter"/>
+      <w:lvlText w:val="%5)"/>
+      <w:lvlJc w:val="left"/>
+      <w:pPr>
+        <w:ind w:left="2100" w:hanging="420"/>
+      </w:pPr>
+    </w:lvl>
+    <w:lvl w:ilvl="5" w:tplc="0409001B" w:tentative="1">
+      <w:start w:val="1"/>
+      <w:numFmt w:val="lowerRoman"/>
+      <w:lvlText w:val="%6."/>
+      <w:lvlJc w:val="right"/>
+      <w:pPr>
+        <w:ind w:left="2520" w:hanging="420"/>
+      </w:pPr>
+    </w:lvl>
+    <w:lvl w:ilvl="6" w:tplc="0409000F" w:tentative="1">
+      <w:start w:val="1"/>
+      <w:numFmt w:val="decimal"/>
+      <w:lvlText w:val="%7."/>
+      <w:lvlJc w:val="left"/>
+      <w:pPr>
+        <w:ind w:left="2940" w:hanging="420"/>
+      </w:pPr>
+    </w:lvl>
+    <w:lvl w:ilvl="7" w:tplc="04090019" w:tentative="1">
+      <w:start w:val="1"/>
+      <w:numFmt w:val="lowerLetter"/>
+      <w:lvlText w:val="%8)"/>
+      <w:lvlJc w:val="left"/>
+      <w:pPr>
+        <w:ind w:left="3360" w:hanging="420"/>
+      </w:pPr>
+    </w:lvl>
+    <w:lvl w:ilvl="8" w:tplc="0409001B" w:tentative="1">
+      <w:start w:val="1"/>
+      <w:numFmt w:val="lowerRoman"/>
+      <w:lvlText w:val="%9."/>
+      <w:lvlJc w:val="right"/>
+      <w:pPr>
+        <w:ind w:left="3780" w:hanging="420"/>
+      </w:pPr>
+    </w:lvl>
+  </w:abstractNum>
+  <w:abstractNum w:abstractNumId="20">
     <w:nsid w:val="24283CC2"/>
     <w:multiLevelType w:val="hybridMultilevel"/>
     <w:tmpl w:val="A9CCA72C"/>
@@ -34880,7 +36649,7 @@
       </w:pPr>
     </w:lvl>
   </w:abstractNum>
-  <w:abstractNum w:abstractNumId="20">
+  <w:abstractNum w:abstractNumId="21">
     <w:nsid w:val="25252DEB"/>
     <w:multiLevelType w:val="hybridMultilevel"/>
     <w:tmpl w:val="A9CCA72C"/>
@@ -34969,7 +36738,7 @@
       </w:pPr>
     </w:lvl>
   </w:abstractNum>
-  <w:abstractNum w:abstractNumId="21">
+  <w:abstractNum w:abstractNumId="22">
     <w:nsid w:val="27911A8F"/>
     <w:multiLevelType w:val="hybridMultilevel"/>
     <w:tmpl w:val="A9CCA72C"/>
@@ -35058,7 +36827,7 @@
       </w:pPr>
     </w:lvl>
   </w:abstractNum>
-  <w:abstractNum w:abstractNumId="22">
+  <w:abstractNum w:abstractNumId="23">
     <w:nsid w:val="2B5A4E59"/>
     <w:multiLevelType w:val="multilevel"/>
     <w:tmpl w:val="2EB2EB58"/>
@@ -35171,7 +36940,7 @@
       </w:rPr>
     </w:lvl>
   </w:abstractNum>
-  <w:abstractNum w:abstractNumId="23">
+  <w:abstractNum w:abstractNumId="24">
     <w:nsid w:val="2CEC0A77"/>
     <w:multiLevelType w:val="multilevel"/>
     <w:tmpl w:val="0409001D"/>
@@ -35257,7 +37026,7 @@
       </w:pPr>
     </w:lvl>
   </w:abstractNum>
-  <w:abstractNum w:abstractNumId="24">
+  <w:abstractNum w:abstractNumId="25">
     <w:nsid w:val="307D613B"/>
     <w:multiLevelType w:val="multilevel"/>
     <w:tmpl w:val="0409001D"/>
@@ -35343,7 +37112,7 @@
       </w:pPr>
     </w:lvl>
   </w:abstractNum>
-  <w:abstractNum w:abstractNumId="25">
+  <w:abstractNum w:abstractNumId="26">
     <w:nsid w:val="31AB2F92"/>
     <w:multiLevelType w:val="hybridMultilevel"/>
     <w:tmpl w:val="A5D205BE"/>
@@ -35429,7 +37198,7 @@
       </w:pPr>
     </w:lvl>
   </w:abstractNum>
-  <w:abstractNum w:abstractNumId="26">
+  <w:abstractNum w:abstractNumId="27">
     <w:nsid w:val="32FF19E1"/>
     <w:multiLevelType w:val="multilevel"/>
     <w:tmpl w:val="0409001D"/>
@@ -35515,7 +37284,7 @@
       </w:pPr>
     </w:lvl>
   </w:abstractNum>
-  <w:abstractNum w:abstractNumId="27">
+  <w:abstractNum w:abstractNumId="28">
     <w:nsid w:val="335E600F"/>
     <w:multiLevelType w:val="hybridMultilevel"/>
     <w:tmpl w:val="5742D8E4"/>
@@ -35604,7 +37373,7 @@
       </w:pPr>
     </w:lvl>
   </w:abstractNum>
-  <w:abstractNum w:abstractNumId="28">
+  <w:abstractNum w:abstractNumId="29">
     <w:nsid w:val="3A354C31"/>
     <w:multiLevelType w:val="hybridMultilevel"/>
     <w:tmpl w:val="A9CCA72C"/>
@@ -35693,7 +37462,7 @@
       </w:pPr>
     </w:lvl>
   </w:abstractNum>
-  <w:abstractNum w:abstractNumId="29">
+  <w:abstractNum w:abstractNumId="30">
     <w:nsid w:val="3FD33362"/>
     <w:multiLevelType w:val="hybridMultilevel"/>
     <w:tmpl w:val="A9CCA72C"/>
@@ -35782,7 +37551,7 @@
       </w:pPr>
     </w:lvl>
   </w:abstractNum>
-  <w:abstractNum w:abstractNumId="30">
+  <w:abstractNum w:abstractNumId="31">
     <w:nsid w:val="3FE57BF9"/>
     <w:multiLevelType w:val="hybridMultilevel"/>
     <w:tmpl w:val="A9CCA72C"/>
@@ -35871,7 +37640,7 @@
       </w:pPr>
     </w:lvl>
   </w:abstractNum>
-  <w:abstractNum w:abstractNumId="31">
+  <w:abstractNum w:abstractNumId="32">
     <w:nsid w:val="406C2788"/>
     <w:multiLevelType w:val="multilevel"/>
     <w:tmpl w:val="0409001D"/>
@@ -35957,7 +37726,7 @@
       </w:pPr>
     </w:lvl>
   </w:abstractNum>
-  <w:abstractNum w:abstractNumId="32">
+  <w:abstractNum w:abstractNumId="33">
     <w:nsid w:val="40DA3874"/>
     <w:multiLevelType w:val="multilevel"/>
     <w:tmpl w:val="0409001D"/>
@@ -36043,7 +37812,7 @@
       </w:pPr>
     </w:lvl>
   </w:abstractNum>
-  <w:abstractNum w:abstractNumId="33">
+  <w:abstractNum w:abstractNumId="34">
     <w:nsid w:val="424F05F8"/>
     <w:multiLevelType w:val="hybridMultilevel"/>
     <w:tmpl w:val="A9CCA72C"/>
@@ -36132,7 +37901,7 @@
       </w:pPr>
     </w:lvl>
   </w:abstractNum>
-  <w:abstractNum w:abstractNumId="34">
+  <w:abstractNum w:abstractNumId="35">
     <w:nsid w:val="4492564F"/>
     <w:multiLevelType w:val="multilevel"/>
     <w:tmpl w:val="46A8150A"/>
@@ -36218,7 +37987,7 @@
       </w:pPr>
     </w:lvl>
   </w:abstractNum>
-  <w:abstractNum w:abstractNumId="35">
+  <w:abstractNum w:abstractNumId="36">
     <w:nsid w:val="46A031B4"/>
     <w:multiLevelType w:val="hybridMultilevel"/>
     <w:tmpl w:val="A9CCA72C"/>
@@ -36307,7 +38076,7 @@
       </w:pPr>
     </w:lvl>
   </w:abstractNum>
-  <w:abstractNum w:abstractNumId="36">
+  <w:abstractNum w:abstractNumId="37">
     <w:nsid w:val="4BA827A0"/>
     <w:multiLevelType w:val="hybridMultilevel"/>
     <w:tmpl w:val="A9CCA72C"/>
@@ -36396,7 +38165,96 @@
       </w:pPr>
     </w:lvl>
   </w:abstractNum>
-  <w:abstractNum w:abstractNumId="37">
+  <w:abstractNum w:abstractNumId="38">
+    <w:nsid w:val="4CFF1285"/>
+    <w:multiLevelType w:val="hybridMultilevel"/>
+    <w:tmpl w:val="A9CCA72C"/>
+    <w:lvl w:ilvl="0" w:tplc="3CA2802C">
+      <w:start w:val="1"/>
+      <w:numFmt w:val="decimal"/>
+      <w:lvlText w:val="%1、"/>
+      <w:lvlJc w:val="left"/>
+      <w:pPr>
+        <w:ind w:left="360" w:hanging="360"/>
+      </w:pPr>
+      <w:rPr>
+        <w:rFonts w:hint="default"/>
+      </w:rPr>
+    </w:lvl>
+    <w:lvl w:ilvl="1" w:tplc="04090019" w:tentative="1">
+      <w:start w:val="1"/>
+      <w:numFmt w:val="lowerLetter"/>
+      <w:lvlText w:val="%2)"/>
+      <w:lvlJc w:val="left"/>
+      <w:pPr>
+        <w:ind w:left="840" w:hanging="420"/>
+      </w:pPr>
+    </w:lvl>
+    <w:lvl w:ilvl="2" w:tplc="0409001B" w:tentative="1">
+      <w:start w:val="1"/>
+      <w:numFmt w:val="lowerRoman"/>
+      <w:lvlText w:val="%3."/>
+      <w:lvlJc w:val="right"/>
+      <w:pPr>
+        <w:ind w:left="1260" w:hanging="420"/>
+      </w:pPr>
+    </w:lvl>
+    <w:lvl w:ilvl="3" w:tplc="0409000F" w:tentative="1">
+      <w:start w:val="1"/>
+      <w:numFmt w:val="decimal"/>
+      <w:lvlText w:val="%4."/>
+      <w:lvlJc w:val="left"/>
+      <w:pPr>
+        <w:ind w:left="1680" w:hanging="420"/>
+      </w:pPr>
+    </w:lvl>
+    <w:lvl w:ilvl="4" w:tplc="04090019" w:tentative="1">
+      <w:start w:val="1"/>
+      <w:numFmt w:val="lowerLetter"/>
+      <w:lvlText w:val="%5)"/>
+      <w:lvlJc w:val="left"/>
+      <w:pPr>
+        <w:ind w:left="2100" w:hanging="420"/>
+      </w:pPr>
+    </w:lvl>
+    <w:lvl w:ilvl="5" w:tplc="0409001B" w:tentative="1">
+      <w:start w:val="1"/>
+      <w:numFmt w:val="lowerRoman"/>
+      <w:lvlText w:val="%6."/>
+      <w:lvlJc w:val="right"/>
+      <w:pPr>
+        <w:ind w:left="2520" w:hanging="420"/>
+      </w:pPr>
+    </w:lvl>
+    <w:lvl w:ilvl="6" w:tplc="0409000F" w:tentative="1">
+      <w:start w:val="1"/>
+      <w:numFmt w:val="decimal"/>
+      <w:lvlText w:val="%7."/>
+      <w:lvlJc w:val="left"/>
+      <w:pPr>
+        <w:ind w:left="2940" w:hanging="420"/>
+      </w:pPr>
+    </w:lvl>
+    <w:lvl w:ilvl="7" w:tplc="04090019" w:tentative="1">
+      <w:start w:val="1"/>
+      <w:numFmt w:val="lowerLetter"/>
+      <w:lvlText w:val="%8)"/>
+      <w:lvlJc w:val="left"/>
+      <w:pPr>
+        <w:ind w:left="3360" w:hanging="420"/>
+      </w:pPr>
+    </w:lvl>
+    <w:lvl w:ilvl="8" w:tplc="0409001B" w:tentative="1">
+      <w:start w:val="1"/>
+      <w:numFmt w:val="lowerRoman"/>
+      <w:lvlText w:val="%9."/>
+      <w:lvlJc w:val="right"/>
+      <w:pPr>
+        <w:ind w:left="3780" w:hanging="420"/>
+      </w:pPr>
+    </w:lvl>
+  </w:abstractNum>
+  <w:abstractNum w:abstractNumId="39">
     <w:nsid w:val="52140800"/>
     <w:multiLevelType w:val="hybridMultilevel"/>
     <w:tmpl w:val="A9CCA72C"/>
@@ -36485,7 +38343,7 @@
       </w:pPr>
     </w:lvl>
   </w:abstractNum>
-  <w:abstractNum w:abstractNumId="38">
+  <w:abstractNum w:abstractNumId="40">
     <w:nsid w:val="56901F79"/>
     <w:multiLevelType w:val="multilevel"/>
     <w:tmpl w:val="0409001D"/>
@@ -36571,96 +38429,7 @@
       </w:pPr>
     </w:lvl>
   </w:abstractNum>
-  <w:abstractNum w:abstractNumId="39">
-    <w:nsid w:val="5A1066EF"/>
-    <w:multiLevelType w:val="hybridMultilevel"/>
-    <w:tmpl w:val="966AEEA0"/>
-    <w:lvl w:ilvl="0" w:tplc="DF8EDF14">
-      <w:start w:val="1"/>
-      <w:numFmt w:val="decimal"/>
-      <w:lvlText w:val="%1、"/>
-      <w:lvlJc w:val="left"/>
-      <w:pPr>
-        <w:ind w:left="360" w:hanging="360"/>
-      </w:pPr>
-      <w:rPr>
-        <w:rFonts w:hint="default"/>
-      </w:rPr>
-    </w:lvl>
-    <w:lvl w:ilvl="1" w:tplc="04090019" w:tentative="1">
-      <w:start w:val="1"/>
-      <w:numFmt w:val="lowerLetter"/>
-      <w:lvlText w:val="%2)"/>
-      <w:lvlJc w:val="left"/>
-      <w:pPr>
-        <w:ind w:left="840" w:hanging="420"/>
-      </w:pPr>
-    </w:lvl>
-    <w:lvl w:ilvl="2" w:tplc="0409001B" w:tentative="1">
-      <w:start w:val="1"/>
-      <w:numFmt w:val="lowerRoman"/>
-      <w:lvlText w:val="%3."/>
-      <w:lvlJc w:val="right"/>
-      <w:pPr>
-        <w:ind w:left="1260" w:hanging="420"/>
-      </w:pPr>
-    </w:lvl>
-    <w:lvl w:ilvl="3" w:tplc="0409000F" w:tentative="1">
-      <w:start w:val="1"/>
-      <w:numFmt w:val="decimal"/>
-      <w:lvlText w:val="%4."/>
-      <w:lvlJc w:val="left"/>
-      <w:pPr>
-        <w:ind w:left="1680" w:hanging="420"/>
-      </w:pPr>
-    </w:lvl>
-    <w:lvl w:ilvl="4" w:tplc="04090019" w:tentative="1">
-      <w:start w:val="1"/>
-      <w:numFmt w:val="lowerLetter"/>
-      <w:lvlText w:val="%5)"/>
-      <w:lvlJc w:val="left"/>
-      <w:pPr>
-        <w:ind w:left="2100" w:hanging="420"/>
-      </w:pPr>
-    </w:lvl>
-    <w:lvl w:ilvl="5" w:tplc="0409001B" w:tentative="1">
-      <w:start w:val="1"/>
-      <w:numFmt w:val="lowerRoman"/>
-      <w:lvlText w:val="%6."/>
-      <w:lvlJc w:val="right"/>
-      <w:pPr>
-        <w:ind w:left="2520" w:hanging="420"/>
-      </w:pPr>
-    </w:lvl>
-    <w:lvl w:ilvl="6" w:tplc="0409000F" w:tentative="1">
-      <w:start w:val="1"/>
-      <w:numFmt w:val="decimal"/>
-      <w:lvlText w:val="%7."/>
-      <w:lvlJc w:val="left"/>
-      <w:pPr>
-        <w:ind w:left="2940" w:hanging="420"/>
-      </w:pPr>
-    </w:lvl>
-    <w:lvl w:ilvl="7" w:tplc="04090019" w:tentative="1">
-      <w:start w:val="1"/>
-      <w:numFmt w:val="lowerLetter"/>
-      <w:lvlText w:val="%8)"/>
-      <w:lvlJc w:val="left"/>
-      <w:pPr>
-        <w:ind w:left="3360" w:hanging="420"/>
-      </w:pPr>
-    </w:lvl>
-    <w:lvl w:ilvl="8" w:tplc="0409001B" w:tentative="1">
-      <w:start w:val="1"/>
-      <w:numFmt w:val="lowerRoman"/>
-      <w:lvlText w:val="%9."/>
-      <w:lvlJc w:val="right"/>
-      <w:pPr>
-        <w:ind w:left="3780" w:hanging="420"/>
-      </w:pPr>
-    </w:lvl>
-  </w:abstractNum>
-  <w:abstractNum w:abstractNumId="40">
+  <w:abstractNum w:abstractNumId="41">
     <w:nsid w:val="61E730D6"/>
     <w:multiLevelType w:val="hybridMultilevel"/>
     <w:tmpl w:val="A9CCA72C"/>
@@ -36749,7 +38518,7 @@
       </w:pPr>
     </w:lvl>
   </w:abstractNum>
-  <w:abstractNum w:abstractNumId="41">
+  <w:abstractNum w:abstractNumId="42">
     <w:nsid w:val="65C74B05"/>
     <w:multiLevelType w:val="hybridMultilevel"/>
     <w:tmpl w:val="A9CCA72C"/>
@@ -36838,7 +38607,7 @@
       </w:pPr>
     </w:lvl>
   </w:abstractNum>
-  <w:abstractNum w:abstractNumId="42">
+  <w:abstractNum w:abstractNumId="43">
     <w:nsid w:val="65DB5AA3"/>
     <w:multiLevelType w:val="multilevel"/>
     <w:tmpl w:val="95123D0C"/>
@@ -36924,7 +38693,7 @@
       </w:pPr>
     </w:lvl>
   </w:abstractNum>
-  <w:abstractNum w:abstractNumId="43">
+  <w:abstractNum w:abstractNumId="44">
     <w:nsid w:val="67F01E14"/>
     <w:multiLevelType w:val="hybridMultilevel"/>
     <w:tmpl w:val="A9CCA72C"/>
@@ -37013,7 +38782,7 @@
       </w:pPr>
     </w:lvl>
   </w:abstractNum>
-  <w:abstractNum w:abstractNumId="44">
+  <w:abstractNum w:abstractNumId="45">
     <w:nsid w:val="68026B6A"/>
     <w:multiLevelType w:val="hybridMultilevel"/>
     <w:tmpl w:val="CE86632C"/>
@@ -37099,7 +38868,7 @@
       </w:pPr>
     </w:lvl>
   </w:abstractNum>
-  <w:abstractNum w:abstractNumId="45">
+  <w:abstractNum w:abstractNumId="46">
     <w:nsid w:val="6D5D4B9A"/>
     <w:multiLevelType w:val="multilevel"/>
     <w:tmpl w:val="2EB2EB58"/>
@@ -37212,7 +38981,7 @@
       </w:rPr>
     </w:lvl>
   </w:abstractNum>
-  <w:abstractNum w:abstractNumId="46">
+  <w:abstractNum w:abstractNumId="47">
     <w:nsid w:val="7E9154C5"/>
     <w:multiLevelType w:val="hybridMultilevel"/>
     <w:tmpl w:val="A9CCA72C"/>
@@ -37301,7 +39070,96 @@
       </w:pPr>
     </w:lvl>
   </w:abstractNum>
-  <w:abstractNum w:abstractNumId="47">
+  <w:abstractNum w:abstractNumId="48">
+    <w:nsid w:val="7EE867FD"/>
+    <w:multiLevelType w:val="hybridMultilevel"/>
+    <w:tmpl w:val="A9CCA72C"/>
+    <w:lvl w:ilvl="0" w:tplc="3CA2802C">
+      <w:start w:val="1"/>
+      <w:numFmt w:val="decimal"/>
+      <w:lvlText w:val="%1、"/>
+      <w:lvlJc w:val="left"/>
+      <w:pPr>
+        <w:ind w:left="360" w:hanging="360"/>
+      </w:pPr>
+      <w:rPr>
+        <w:rFonts w:hint="default"/>
+      </w:rPr>
+    </w:lvl>
+    <w:lvl w:ilvl="1" w:tplc="04090019" w:tentative="1">
+      <w:start w:val="1"/>
+      <w:numFmt w:val="lowerLetter"/>
+      <w:lvlText w:val="%2)"/>
+      <w:lvlJc w:val="left"/>
+      <w:pPr>
+        <w:ind w:left="840" w:hanging="420"/>
+      </w:pPr>
+    </w:lvl>
+    <w:lvl w:ilvl="2" w:tplc="0409001B" w:tentative="1">
+      <w:start w:val="1"/>
+      <w:numFmt w:val="lowerRoman"/>
+      <w:lvlText w:val="%3."/>
+      <w:lvlJc w:val="right"/>
+      <w:pPr>
+        <w:ind w:left="1260" w:hanging="420"/>
+      </w:pPr>
+    </w:lvl>
+    <w:lvl w:ilvl="3" w:tplc="0409000F" w:tentative="1">
+      <w:start w:val="1"/>
+      <w:numFmt w:val="decimal"/>
+      <w:lvlText w:val="%4."/>
+      <w:lvlJc w:val="left"/>
+      <w:pPr>
+        <w:ind w:left="1680" w:hanging="420"/>
+      </w:pPr>
+    </w:lvl>
+    <w:lvl w:ilvl="4" w:tplc="04090019" w:tentative="1">
+      <w:start w:val="1"/>
+      <w:numFmt w:val="lowerLetter"/>
+      <w:lvlText w:val="%5)"/>
+      <w:lvlJc w:val="left"/>
+      <w:pPr>
+        <w:ind w:left="2100" w:hanging="420"/>
+      </w:pPr>
+    </w:lvl>
+    <w:lvl w:ilvl="5" w:tplc="0409001B" w:tentative="1">
+      <w:start w:val="1"/>
+      <w:numFmt w:val="lowerRoman"/>
+      <w:lvlText w:val="%6."/>
+      <w:lvlJc w:val="right"/>
+      <w:pPr>
+        <w:ind w:left="2520" w:hanging="420"/>
+      </w:pPr>
+    </w:lvl>
+    <w:lvl w:ilvl="6" w:tplc="0409000F" w:tentative="1">
+      <w:start w:val="1"/>
+      <w:numFmt w:val="decimal"/>
+      <w:lvlText w:val="%7."/>
+      <w:lvlJc w:val="left"/>
+      <w:pPr>
+        <w:ind w:left="2940" w:hanging="420"/>
+      </w:pPr>
+    </w:lvl>
+    <w:lvl w:ilvl="7" w:tplc="04090019" w:tentative="1">
+      <w:start w:val="1"/>
+      <w:numFmt w:val="lowerLetter"/>
+      <w:lvlText w:val="%8)"/>
+      <w:lvlJc w:val="left"/>
+      <w:pPr>
+        <w:ind w:left="3360" w:hanging="420"/>
+      </w:pPr>
+    </w:lvl>
+    <w:lvl w:ilvl="8" w:tplc="0409001B" w:tentative="1">
+      <w:start w:val="1"/>
+      <w:numFmt w:val="lowerRoman"/>
+      <w:lvlText w:val="%9."/>
+      <w:lvlJc w:val="right"/>
+      <w:pPr>
+        <w:ind w:left="3780" w:hanging="420"/>
+      </w:pPr>
+    </w:lvl>
+  </w:abstractNum>
+  <w:abstractNum w:abstractNumId="49">
     <w:nsid w:val="7EEB4E75"/>
     <w:multiLevelType w:val="hybridMultilevel"/>
     <w:tmpl w:val="A9CCA72C"/>
@@ -37391,150 +39249,156 @@
     </w:lvl>
   </w:abstractNum>
   <w:num w:numId="1">
-    <w:abstractNumId w:val="38"/>
+    <w:abstractNumId w:val="40"/>
   </w:num>
   <w:num w:numId="2">
-    <w:abstractNumId w:val="44"/>
+    <w:abstractNumId w:val="45"/>
   </w:num>
   <w:num w:numId="3">
-    <w:abstractNumId w:val="26"/>
+    <w:abstractNumId w:val="27"/>
   </w:num>
   <w:num w:numId="4">
-    <w:abstractNumId w:val="32"/>
+    <w:abstractNumId w:val="33"/>
   </w:num>
   <w:num w:numId="5">
     <w:abstractNumId w:val="10"/>
   </w:num>
   <w:num w:numId="6">
-    <w:abstractNumId w:val="39"/>
+    <w:abstractNumId w:val="32"/>
   </w:num>
   <w:num w:numId="7">
-    <w:abstractNumId w:val="31"/>
+    <w:abstractNumId w:val="25"/>
   </w:num>
   <w:num w:numId="8">
     <w:abstractNumId w:val="24"/>
   </w:num>
   <w:num w:numId="9">
+    <w:abstractNumId w:val="46"/>
+  </w:num>
+  <w:num w:numId="10">
+    <w:abstractNumId w:val="35"/>
+  </w:num>
+  <w:num w:numId="11">
     <w:abstractNumId w:val="23"/>
   </w:num>
-  <w:num w:numId="10">
-    <w:abstractNumId w:val="45"/>
-  </w:num>
-  <w:num w:numId="11">
-    <w:abstractNumId w:val="34"/>
-  </w:num>
   <w:num w:numId="12">
-    <w:abstractNumId w:val="22"/>
+    <w:abstractNumId w:val="43"/>
   </w:num>
   <w:num w:numId="13">
-    <w:abstractNumId w:val="42"/>
+    <w:abstractNumId w:val="18"/>
   </w:num>
   <w:num w:numId="14">
-    <w:abstractNumId w:val="18"/>
+    <w:abstractNumId w:val="28"/>
   </w:num>
   <w:num w:numId="15">
-    <w:abstractNumId w:val="27"/>
+    <w:abstractNumId w:val="14"/>
   </w:num>
   <w:num w:numId="16">
-    <w:abstractNumId w:val="14"/>
+    <w:abstractNumId w:val="20"/>
   </w:num>
   <w:num w:numId="17">
-    <w:abstractNumId w:val="19"/>
+    <w:abstractNumId w:val="36"/>
   </w:num>
   <w:num w:numId="18">
-    <w:abstractNumId w:val="35"/>
+    <w:abstractNumId w:val="8"/>
   </w:num>
   <w:num w:numId="19">
-    <w:abstractNumId w:val="8"/>
+    <w:abstractNumId w:val="17"/>
   </w:num>
   <w:num w:numId="20">
-    <w:abstractNumId w:val="17"/>
+    <w:abstractNumId w:val="7"/>
   </w:num>
   <w:num w:numId="21">
-    <w:abstractNumId w:val="7"/>
+    <w:abstractNumId w:val="3"/>
   </w:num>
   <w:num w:numId="22">
-    <w:abstractNumId w:val="3"/>
+    <w:abstractNumId w:val="4"/>
   </w:num>
   <w:num w:numId="23">
-    <w:abstractNumId w:val="4"/>
+    <w:abstractNumId w:val="1"/>
   </w:num>
   <w:num w:numId="24">
-    <w:abstractNumId w:val="1"/>
+    <w:abstractNumId w:val="0"/>
   </w:num>
   <w:num w:numId="25">
-    <w:abstractNumId w:val="0"/>
+    <w:abstractNumId w:val="49"/>
   </w:num>
   <w:num w:numId="26">
-    <w:abstractNumId w:val="47"/>
+    <w:abstractNumId w:val="22"/>
   </w:num>
   <w:num w:numId="27">
     <w:abstractNumId w:val="21"/>
   </w:num>
   <w:num w:numId="28">
-    <w:abstractNumId w:val="20"/>
+    <w:abstractNumId w:val="37"/>
   </w:num>
   <w:num w:numId="29">
-    <w:abstractNumId w:val="36"/>
+    <w:abstractNumId w:val="6"/>
   </w:num>
   <w:num w:numId="30">
-    <w:abstractNumId w:val="6"/>
+    <w:abstractNumId w:val="2"/>
   </w:num>
   <w:num w:numId="31">
-    <w:abstractNumId w:val="2"/>
+    <w:abstractNumId w:val="16"/>
   </w:num>
   <w:num w:numId="32">
-    <w:abstractNumId w:val="16"/>
+    <w:abstractNumId w:val="47"/>
   </w:num>
   <w:num w:numId="33">
-    <w:abstractNumId w:val="46"/>
+    <w:abstractNumId w:val="41"/>
   </w:num>
   <w:num w:numId="34">
-    <w:abstractNumId w:val="40"/>
+    <w:abstractNumId w:val="31"/>
   </w:num>
   <w:num w:numId="35">
+    <w:abstractNumId w:val="42"/>
+  </w:num>
+  <w:num w:numId="36">
+    <w:abstractNumId w:val="44"/>
+  </w:num>
+  <w:num w:numId="37">
+    <w:abstractNumId w:val="5"/>
+  </w:num>
+  <w:num w:numId="38">
+    <w:abstractNumId w:val="15"/>
+  </w:num>
+  <w:num w:numId="39">
+    <w:abstractNumId w:val="29"/>
+  </w:num>
+  <w:num w:numId="40">
+    <w:abstractNumId w:val="11"/>
+  </w:num>
+  <w:num w:numId="41">
+    <w:abstractNumId w:val="9"/>
+  </w:num>
+  <w:num w:numId="42">
+    <w:abstractNumId w:val="34"/>
+  </w:num>
+  <w:num w:numId="43">
+    <w:abstractNumId w:val="12"/>
+  </w:num>
+  <w:num w:numId="44">
+    <w:abstractNumId w:val="13"/>
+  </w:num>
+  <w:num w:numId="45">
     <w:abstractNumId w:val="30"/>
   </w:num>
-  <w:num w:numId="36">
-    <w:abstractNumId w:val="41"/>
-  </w:num>
-  <w:num w:numId="37">
-    <w:abstractNumId w:val="43"/>
-  </w:num>
-  <w:num w:numId="38">
-    <w:abstractNumId w:val="5"/>
-  </w:num>
-  <w:num w:numId="39">
-    <w:abstractNumId w:val="15"/>
-  </w:num>
-  <w:num w:numId="40">
-    <w:abstractNumId w:val="28"/>
-  </w:num>
-  <w:num w:numId="41">
-    <w:abstractNumId w:val="11"/>
-  </w:num>
-  <w:num w:numId="42">
-    <w:abstractNumId w:val="9"/>
-  </w:num>
-  <w:num w:numId="43">
-    <w:abstractNumId w:val="33"/>
-  </w:num>
-  <w:num w:numId="44">
-    <w:abstractNumId w:val="12"/>
-  </w:num>
-  <w:num w:numId="45">
-    <w:abstractNumId w:val="13"/>
-  </w:num>
   <w:num w:numId="46">
-    <w:abstractNumId w:val="29"/>
+    <w:abstractNumId w:val="39"/>
   </w:num>
   <w:num w:numId="47">
-    <w:abstractNumId w:val="37"/>
+    <w:abstractNumId w:val="26"/>
   </w:num>
   <w:num w:numId="48">
-    <w:abstractNumId w:val="25"/>
+    <w:abstractNumId w:val="19"/>
   </w:num>
-  <w:numIdMacAtCleanup w:val="37"/>
+  <w:num w:numId="49">
+    <w:abstractNumId w:val="38"/>
+  </w:num>
+  <w:num w:numId="50">
+    <w:abstractNumId w:val="48"/>
+  </w:num>
+  <w:numIdMacAtCleanup w:val="50"/>
 </w:numbering>
 </file>
 
@@ -38817,7 +40681,7 @@
 </file>
 
 <file path=customXml/itemProps1.xml><?xml version="1.0" encoding="utf-8"?>
-<ds:datastoreItem xmlns:ds="http://schemas.openxmlformats.org/officeDocument/2006/customXml" ds:itemID="{D61FDCEC-1FAF-4177-9279-A6AAFFEEE329}">
+<ds:datastoreItem xmlns:ds="http://schemas.openxmlformats.org/officeDocument/2006/customXml" ds:itemID="{B9F2AA81-9B32-4BC3-A780-52568E797F58}">
   <ds:schemaRefs>
     <ds:schemaRef ds:uri="http://schemas.openxmlformats.org/officeDocument/2006/bibliography"/>
   </ds:schemaRefs>

--- a/OBD/OBD需求文件.docx
+++ b/OBD/OBD需求文件.docx
@@ -32262,9 +32262,6 @@
           <w:p>
             <w:pPr>
               <w:cnfStyle w:val="000000100000" w:firstRow="0" w:lastRow="0" w:firstColumn="0" w:lastColumn="0" w:oddVBand="0" w:evenVBand="0" w:oddHBand="1" w:evenHBand="0" w:firstRowFirstColumn="0" w:firstRowLastColumn="0" w:lastRowFirstColumn="0" w:lastRowLastColumn="0"/>
-              <w:rPr>
-                <w:rFonts w:hint="eastAsia"/>
-              </w:rPr>
             </w:pPr>
             <w:r>
               <w:rPr>
@@ -32695,7 +32692,7 @@
           <w:p>
             <w:pPr>
               <w:rPr>
-                <w:rFonts w:ascii="Arial" w:hAnsi="Arial" w:cs="Arial" w:hint="eastAsia"/>
+                <w:rFonts w:ascii="Arial" w:hAnsi="Arial" w:cs="Arial"/>
                 <w:sz w:val="18"/>
               </w:rPr>
             </w:pPr>
@@ -32864,7 +32861,6 @@
           <w:p>
             <w:pPr>
               <w:rPr>
-                <w:rFonts w:hint="eastAsia"/>
                 <w:noProof/>
               </w:rPr>
             </w:pPr>
@@ -32920,7 +32916,7 @@
           <w:p>
             <w:pPr>
               <w:rPr>
-                <w:rFonts w:ascii="Arial" w:hAnsi="Arial" w:cs="Arial" w:hint="eastAsia"/>
+                <w:rFonts w:ascii="Arial" w:hAnsi="Arial" w:cs="Arial"/>
                 <w:sz w:val="18"/>
               </w:rPr>
             </w:pPr>
@@ -33055,13 +33051,7 @@
         <w:rPr>
           <w:rFonts w:hint="eastAsia"/>
         </w:rPr>
-        <w:t>设备</w:t>
-      </w:r>
-      <w:r>
-        <w:rPr>
-          <w:rFonts w:hint="eastAsia"/>
-        </w:rPr>
-        <w:t>里程统计列表</w:t>
+        <w:t>设备里程统计列表</w:t>
       </w:r>
     </w:p>
     <w:tbl>
@@ -33124,23 +33114,16 @@
           <w:p>
             <w:pPr>
               <w:rPr>
-                <w:rFonts w:ascii="Arial" w:hAnsi="Arial" w:cs="Arial" w:hint="eastAsia"/>
-                <w:sz w:val="18"/>
-              </w:rPr>
-            </w:pPr>
-            <w:r>
-              <w:rPr>
-                <w:rFonts w:ascii="Arial" w:hAnsi="Arial" w:cs="Arial" w:hint="eastAsia"/>
-                <w:sz w:val="18"/>
-              </w:rPr>
-              <w:t>设备</w:t>
-            </w:r>
-            <w:r>
-              <w:rPr>
-                <w:rFonts w:ascii="Arial" w:hAnsi="Arial" w:cs="Arial" w:hint="eastAsia"/>
-                <w:sz w:val="18"/>
-              </w:rPr>
-              <w:t>里程统计列表</w:t>
+                <w:rFonts w:ascii="Arial" w:hAnsi="Arial" w:cs="Arial"/>
+                <w:sz w:val="18"/>
+              </w:rPr>
+            </w:pPr>
+            <w:r>
+              <w:rPr>
+                <w:rFonts w:ascii="Arial" w:hAnsi="Arial" w:cs="Arial" w:hint="eastAsia"/>
+                <w:sz w:val="18"/>
+              </w:rPr>
+              <w:t>设备里程统计列表</w:t>
             </w:r>
           </w:p>
         </w:tc>
@@ -33188,37 +33171,16 @@
           <w:p>
             <w:pPr>
               <w:rPr>
-                <w:rFonts w:ascii="Arial" w:hAnsi="Arial" w:cs="Arial" w:hint="eastAsia"/>
-                <w:sz w:val="18"/>
-              </w:rPr>
-            </w:pPr>
-            <w:r>
-              <w:rPr>
-                <w:rFonts w:ascii="Arial" w:hAnsi="Arial" w:cs="Arial" w:hint="eastAsia"/>
-                <w:sz w:val="18"/>
-              </w:rPr>
-              <w:t>统计</w:t>
-            </w:r>
-            <w:r>
-              <w:rPr>
-                <w:rFonts w:ascii="Arial" w:hAnsi="Arial" w:cs="Arial" w:hint="eastAsia"/>
-                <w:sz w:val="18"/>
-              </w:rPr>
-              <w:t>各个</w:t>
-            </w:r>
-            <w:r>
-              <w:rPr>
-                <w:rFonts w:ascii="Arial" w:hAnsi="Arial" w:cs="Arial" w:hint="eastAsia"/>
-                <w:sz w:val="18"/>
-              </w:rPr>
-              <w:t>设备</w:t>
-            </w:r>
-            <w:r>
-              <w:rPr>
-                <w:rFonts w:ascii="Arial" w:hAnsi="Arial" w:cs="Arial" w:hint="eastAsia"/>
-                <w:sz w:val="18"/>
-              </w:rPr>
-              <w:t>行驶里程</w:t>
+                <w:rFonts w:ascii="Arial" w:hAnsi="Arial" w:cs="Arial"/>
+                <w:sz w:val="18"/>
+              </w:rPr>
+            </w:pPr>
+            <w:r>
+              <w:rPr>
+                <w:rFonts w:ascii="Arial" w:hAnsi="Arial" w:cs="Arial" w:hint="eastAsia"/>
+                <w:sz w:val="18"/>
+              </w:rPr>
+              <w:t>统计各个设备行驶里程</w:t>
             </w:r>
             <w:r>
               <w:rPr>
@@ -33446,7 +33408,6 @@
           <w:p>
             <w:pPr>
               <w:rPr>
-                <w:rFonts w:hint="eastAsia"/>
                 <w:noProof/>
               </w:rPr>
             </w:pPr>
@@ -33767,14 +33728,12 @@
           <w:p>
             <w:pPr>
               <w:rPr>
-                <w:rFonts w:ascii="Arial" w:hAnsi="Arial" w:cs="Arial" w:hint="eastAsia"/>
-                <w:sz w:val="18"/>
-              </w:rPr>
-            </w:pPr>
-          </w:p>
-        </w:tc>
-        <w:bookmarkStart w:id="145" w:name="_GoBack"/>
-        <w:bookmarkEnd w:id="145"/>
+                <w:rFonts w:ascii="Arial" w:hAnsi="Arial" w:cs="Arial"/>
+                <w:sz w:val="18"/>
+              </w:rPr>
+            </w:pPr>
+          </w:p>
+        </w:tc>
       </w:tr>
       <w:tr>
         <w:tc>
@@ -33892,6 +33851,1198 @@
       </w:tr>
     </w:tbl>
     <w:p/>
+    <w:p>
+      <w:pPr>
+        <w:pStyle w:val="2"/>
+        <w:numPr>
+          <w:ilvl w:val="1"/>
+          <w:numId w:val="10"/>
+        </w:numPr>
+      </w:pPr>
+      <w:r>
+        <w:rPr>
+          <w:rFonts w:hint="eastAsia"/>
+        </w:rPr>
+        <w:t>“</w:t>
+      </w:r>
+      <w:r>
+        <w:rPr>
+          <w:rFonts w:hint="eastAsia"/>
+        </w:rPr>
+        <w:t>日志</w:t>
+      </w:r>
+      <w:r>
+        <w:t>服务</w:t>
+      </w:r>
+      <w:r>
+        <w:rPr>
+          <w:rFonts w:hint="eastAsia"/>
+        </w:rPr>
+        <w:t>”</w:t>
+      </w:r>
+      <w:r>
+        <w:t>模块</w:t>
+      </w:r>
+    </w:p>
+    <w:p>
+      <w:pPr>
+        <w:pStyle w:val="3"/>
+        <w:numPr>
+          <w:ilvl w:val="2"/>
+          <w:numId w:val="10"/>
+        </w:numPr>
+      </w:pPr>
+      <w:r>
+        <w:rPr>
+          <w:rFonts w:hint="eastAsia"/>
+        </w:rPr>
+        <w:t>需求</w:t>
+      </w:r>
+      <w:r>
+        <w:t>说明</w:t>
+      </w:r>
+    </w:p>
+    <w:tbl>
+      <w:tblPr>
+        <w:tblStyle w:val="5-6"/>
+        <w:tblW w:w="0" w:type="auto"/>
+        <w:tblLook w:val="04A0" w:firstRow="1" w:lastRow="0" w:firstColumn="1" w:lastColumn="0" w:noHBand="0" w:noVBand="1"/>
+      </w:tblPr>
+      <w:tblGrid>
+        <w:gridCol w:w="1696"/>
+        <w:gridCol w:w="6600"/>
+      </w:tblGrid>
+      <w:tr>
+        <w:trPr>
+          <w:cnfStyle w:val="100000000000" w:firstRow="1" w:lastRow="0" w:firstColumn="0" w:lastColumn="0" w:oddVBand="0" w:evenVBand="0" w:oddHBand="0" w:evenHBand="0" w:firstRowFirstColumn="0" w:firstRowLastColumn="0" w:lastRowFirstColumn="0" w:lastRowLastColumn="0"/>
+        </w:trPr>
+        <w:tc>
+          <w:tcPr>
+            <w:cnfStyle w:val="001000000000" w:firstRow="0" w:lastRow="0" w:firstColumn="1" w:lastColumn="0" w:oddVBand="0" w:evenVBand="0" w:oddHBand="0" w:evenHBand="0" w:firstRowFirstColumn="0" w:firstRowLastColumn="0" w:lastRowFirstColumn="0" w:lastRowLastColumn="0"/>
+            <w:tcW w:w="1696" w:type="dxa"/>
+          </w:tcPr>
+          <w:p>
+            <w:r>
+              <w:rPr>
+                <w:rFonts w:hint="eastAsia"/>
+              </w:rPr>
+              <w:t>模块</w:t>
+            </w:r>
+            <w:r>
+              <w:t>描述</w:t>
+            </w:r>
+          </w:p>
+        </w:tc>
+        <w:tc>
+          <w:tcPr>
+            <w:tcW w:w="6600" w:type="dxa"/>
+          </w:tcPr>
+          <w:p>
+            <w:pPr>
+              <w:cnfStyle w:val="100000000000" w:firstRow="1" w:lastRow="0" w:firstColumn="0" w:lastColumn="0" w:oddVBand="0" w:evenVBand="0" w:oddHBand="0" w:evenHBand="0" w:firstRowFirstColumn="0" w:firstRowLastColumn="0" w:lastRowFirstColumn="0" w:lastRowLastColumn="0"/>
+            </w:pPr>
+            <w:r>
+              <w:rPr>
+                <w:rFonts w:hint="eastAsia"/>
+              </w:rPr>
+              <w:t>日志服务</w:t>
+            </w:r>
+            <w:r>
+              <w:t>模块</w:t>
+            </w:r>
+          </w:p>
+        </w:tc>
+      </w:tr>
+      <w:tr>
+        <w:trPr>
+          <w:cnfStyle w:val="000000100000" w:firstRow="0" w:lastRow="0" w:firstColumn="0" w:lastColumn="0" w:oddVBand="0" w:evenVBand="0" w:oddHBand="1" w:evenHBand="0" w:firstRowFirstColumn="0" w:firstRowLastColumn="0" w:lastRowFirstColumn="0" w:lastRowLastColumn="0"/>
+        </w:trPr>
+        <w:tc>
+          <w:tcPr>
+            <w:cnfStyle w:val="001000000000" w:firstRow="0" w:lastRow="0" w:firstColumn="1" w:lastColumn="0" w:oddVBand="0" w:evenVBand="0" w:oddHBand="0" w:evenHBand="0" w:firstRowFirstColumn="0" w:firstRowLastColumn="0" w:lastRowFirstColumn="0" w:lastRowLastColumn="0"/>
+            <w:tcW w:w="1696" w:type="dxa"/>
+          </w:tcPr>
+          <w:p>
+            <w:r>
+              <w:rPr>
+                <w:rFonts w:hint="eastAsia"/>
+              </w:rPr>
+              <w:t>功能</w:t>
+            </w:r>
+            <w:r>
+              <w:t>描述</w:t>
+            </w:r>
+          </w:p>
+        </w:tc>
+        <w:tc>
+          <w:tcPr>
+            <w:tcW w:w="6600" w:type="dxa"/>
+          </w:tcPr>
+          <w:p>
+            <w:pPr>
+              <w:cnfStyle w:val="000000100000" w:firstRow="0" w:lastRow="0" w:firstColumn="0" w:lastColumn="0" w:oddVBand="0" w:evenVBand="0" w:oddHBand="1" w:evenHBand="0" w:firstRowFirstColumn="0" w:firstRowLastColumn="0" w:lastRowFirstColumn="0" w:lastRowLastColumn="0"/>
+              <w:rPr>
+                <w:rFonts w:hint="eastAsia"/>
+              </w:rPr>
+            </w:pPr>
+            <w:r>
+              <w:rPr>
+                <w:rFonts w:hint="eastAsia"/>
+              </w:rPr>
+              <w:t>下载查看</w:t>
+            </w:r>
+            <w:r>
+              <w:t>设备日志</w:t>
+            </w:r>
+          </w:p>
+        </w:tc>
+      </w:tr>
+      <w:tr>
+        <w:tc>
+          <w:tcPr>
+            <w:cnfStyle w:val="001000000000" w:firstRow="0" w:lastRow="0" w:firstColumn="1" w:lastColumn="0" w:oddVBand="0" w:evenVBand="0" w:oddHBand="0" w:evenHBand="0" w:firstRowFirstColumn="0" w:firstRowLastColumn="0" w:lastRowFirstColumn="0" w:lastRowLastColumn="0"/>
+            <w:tcW w:w="1696" w:type="dxa"/>
+          </w:tcPr>
+          <w:p>
+            <w:r>
+              <w:rPr>
+                <w:rFonts w:hint="eastAsia"/>
+              </w:rPr>
+              <w:t>优先级</w:t>
+            </w:r>
+          </w:p>
+        </w:tc>
+        <w:tc>
+          <w:tcPr>
+            <w:tcW w:w="6600" w:type="dxa"/>
+          </w:tcPr>
+          <w:p>
+            <w:pPr>
+              <w:cnfStyle w:val="000000000000" w:firstRow="0" w:lastRow="0" w:firstColumn="0" w:lastColumn="0" w:oddVBand="0" w:evenVBand="0" w:oddHBand="0" w:evenHBand="0" w:firstRowFirstColumn="0" w:firstRowLastColumn="0" w:lastRowFirstColumn="0" w:lastRowLastColumn="0"/>
+            </w:pPr>
+            <w:r>
+              <w:rPr>
+                <w:rFonts w:hint="eastAsia"/>
+              </w:rPr>
+              <w:t>5</w:t>
+            </w:r>
+          </w:p>
+        </w:tc>
+      </w:tr>
+      <w:tr>
+        <w:trPr>
+          <w:cnfStyle w:val="000000100000" w:firstRow="0" w:lastRow="0" w:firstColumn="0" w:lastColumn="0" w:oddVBand="0" w:evenVBand="0" w:oddHBand="1" w:evenHBand="0" w:firstRowFirstColumn="0" w:firstRowLastColumn="0" w:lastRowFirstColumn="0" w:lastRowLastColumn="0"/>
+        </w:trPr>
+        <w:tc>
+          <w:tcPr>
+            <w:cnfStyle w:val="001000000000" w:firstRow="0" w:lastRow="0" w:firstColumn="1" w:lastColumn="0" w:oddVBand="0" w:evenVBand="0" w:oddHBand="0" w:evenHBand="0" w:firstRowFirstColumn="0" w:firstRowLastColumn="0" w:lastRowFirstColumn="0" w:lastRowLastColumn="0"/>
+            <w:tcW w:w="1696" w:type="dxa"/>
+          </w:tcPr>
+          <w:p>
+            <w:r>
+              <w:rPr>
+                <w:rFonts w:hint="eastAsia"/>
+              </w:rPr>
+              <w:t>输入</w:t>
+            </w:r>
+            <w:r>
+              <w:rPr>
+                <w:rFonts w:hint="eastAsia"/>
+              </w:rPr>
+              <w:t>/</w:t>
+            </w:r>
+            <w:r>
+              <w:rPr>
+                <w:rFonts w:hint="eastAsia"/>
+              </w:rPr>
+              <w:t>前置</w:t>
+            </w:r>
+            <w:r>
+              <w:t>条件</w:t>
+            </w:r>
+          </w:p>
+        </w:tc>
+        <w:tc>
+          <w:tcPr>
+            <w:tcW w:w="6600" w:type="dxa"/>
+          </w:tcPr>
+          <w:p>
+            <w:pPr>
+              <w:cnfStyle w:val="000000100000" w:firstRow="0" w:lastRow="0" w:firstColumn="0" w:lastColumn="0" w:oddVBand="0" w:evenVBand="0" w:oddHBand="1" w:evenHBand="0" w:firstRowFirstColumn="0" w:firstRowLastColumn="0" w:lastRowFirstColumn="0" w:lastRowLastColumn="0"/>
+            </w:pPr>
+            <w:r>
+              <w:rPr>
+                <w:rFonts w:hint="eastAsia"/>
+              </w:rPr>
+              <w:t>点击导航栏</w:t>
+            </w:r>
+            <w:r>
+              <w:t>“</w:t>
+            </w:r>
+            <w:r>
+              <w:rPr>
+                <w:rFonts w:hint="eastAsia"/>
+              </w:rPr>
+              <w:t>日志服务</w:t>
+            </w:r>
+            <w:r>
+              <w:t>””</w:t>
+            </w:r>
+          </w:p>
+        </w:tc>
+      </w:tr>
+      <w:tr>
+        <w:tc>
+          <w:tcPr>
+            <w:cnfStyle w:val="001000000000" w:firstRow="0" w:lastRow="0" w:firstColumn="1" w:lastColumn="0" w:oddVBand="0" w:evenVBand="0" w:oddHBand="0" w:evenHBand="0" w:firstRowFirstColumn="0" w:firstRowLastColumn="0" w:lastRowFirstColumn="0" w:lastRowLastColumn="0"/>
+            <w:tcW w:w="1696" w:type="dxa"/>
+          </w:tcPr>
+          <w:p>
+            <w:r>
+              <w:rPr>
+                <w:rFonts w:hint="eastAsia"/>
+              </w:rPr>
+              <w:lastRenderedPageBreak/>
+              <w:t>需求</w:t>
+            </w:r>
+            <w:r>
+              <w:t>说明</w:t>
+            </w:r>
+          </w:p>
+        </w:tc>
+        <w:tc>
+          <w:tcPr>
+            <w:tcW w:w="6600" w:type="dxa"/>
+          </w:tcPr>
+          <w:p>
+            <w:pPr>
+              <w:cnfStyle w:val="000000000000" w:firstRow="0" w:lastRow="0" w:firstColumn="0" w:lastColumn="0" w:oddVBand="0" w:evenVBand="0" w:oddHBand="0" w:evenHBand="0" w:firstRowFirstColumn="0" w:firstRowLastColumn="0" w:lastRowFirstColumn="0" w:lastRowLastColumn="0"/>
+            </w:pPr>
+            <w:r>
+              <w:rPr>
+                <w:noProof/>
+              </w:rPr>
+              <w:drawing>
+                <wp:inline distT="0" distB="0" distL="0" distR="0" wp14:anchorId="447B99E0" wp14:editId="430EE2E3">
+                  <wp:extent cx="3384645" cy="632431"/>
+                  <wp:effectExtent l="0" t="0" r="6350" b="0"/>
+                  <wp:docPr id="43" name="图片 43"/>
+                  <wp:cNvGraphicFramePr>
+                    <a:graphicFrameLocks xmlns:a="http://schemas.openxmlformats.org/drawingml/2006/main" noChangeAspect="1"/>
+                  </wp:cNvGraphicFramePr>
+                  <a:graphic xmlns:a="http://schemas.openxmlformats.org/drawingml/2006/main">
+                    <a:graphicData uri="http://schemas.openxmlformats.org/drawingml/2006/picture">
+                      <pic:pic xmlns:pic="http://schemas.openxmlformats.org/drawingml/2006/picture">
+                        <pic:nvPicPr>
+                          <pic:cNvPr id="1" name=""/>
+                          <pic:cNvPicPr/>
+                        </pic:nvPicPr>
+                        <pic:blipFill>
+                          <a:blip r:embed="rId69"/>
+                          <a:stretch>
+                            <a:fillRect/>
+                          </a:stretch>
+                        </pic:blipFill>
+                        <pic:spPr>
+                          <a:xfrm>
+                            <a:off x="0" y="0"/>
+                            <a:ext cx="3423295" cy="639653"/>
+                          </a:xfrm>
+                          <a:prstGeom prst="rect">
+                            <a:avLst/>
+                          </a:prstGeom>
+                        </pic:spPr>
+                      </pic:pic>
+                    </a:graphicData>
+                  </a:graphic>
+                </wp:inline>
+              </w:drawing>
+            </w:r>
+          </w:p>
+          <w:p>
+            <w:pPr>
+              <w:pStyle w:val="a4"/>
+              <w:numPr>
+                <w:ilvl w:val="0"/>
+                <w:numId w:val="51"/>
+              </w:numPr>
+              <w:ind w:firstLineChars="0"/>
+              <w:cnfStyle w:val="000000000000" w:firstRow="0" w:lastRow="0" w:firstColumn="0" w:lastColumn="0" w:oddVBand="0" w:evenVBand="0" w:oddHBand="0" w:evenHBand="0" w:firstRowFirstColumn="0" w:firstRowLastColumn="0" w:lastRowFirstColumn="0" w:lastRowLastColumn="0"/>
+            </w:pPr>
+            <w:r>
+              <w:rPr>
+                <w:rFonts w:hint="eastAsia"/>
+              </w:rPr>
+              <w:t>统计分析</w:t>
+            </w:r>
+            <w:r>
+              <w:t>包含</w:t>
+            </w:r>
+            <w:r>
+              <w:rPr>
+                <w:rFonts w:hint="eastAsia"/>
+              </w:rPr>
+              <w:t>“查看</w:t>
+            </w:r>
+            <w:r>
+              <w:t>日志</w:t>
+            </w:r>
+            <w:r>
+              <w:rPr>
+                <w:rFonts w:hint="eastAsia"/>
+              </w:rPr>
+              <w:t>”，</w:t>
+            </w:r>
+            <w:r>
+              <w:t>可查看对应</w:t>
+            </w:r>
+            <w:r>
+              <w:rPr>
+                <w:rFonts w:hint="eastAsia"/>
+              </w:rPr>
+              <w:t>设备</w:t>
+            </w:r>
+            <w:r>
+              <w:t>的日志，方便定位问题。</w:t>
+            </w:r>
+          </w:p>
+        </w:tc>
+      </w:tr>
+      <w:tr>
+        <w:trPr>
+          <w:cnfStyle w:val="000000100000" w:firstRow="0" w:lastRow="0" w:firstColumn="0" w:lastColumn="0" w:oddVBand="0" w:evenVBand="0" w:oddHBand="1" w:evenHBand="0" w:firstRowFirstColumn="0" w:firstRowLastColumn="0" w:lastRowFirstColumn="0" w:lastRowLastColumn="0"/>
+        </w:trPr>
+        <w:tc>
+          <w:tcPr>
+            <w:cnfStyle w:val="001000000000" w:firstRow="0" w:lastRow="0" w:firstColumn="1" w:lastColumn="0" w:oddVBand="0" w:evenVBand="0" w:oddHBand="0" w:evenHBand="0" w:firstRowFirstColumn="0" w:firstRowLastColumn="0" w:lastRowFirstColumn="0" w:lastRowLastColumn="0"/>
+            <w:tcW w:w="1696" w:type="dxa"/>
+          </w:tcPr>
+          <w:p>
+            <w:r>
+              <w:rPr>
+                <w:rFonts w:hint="eastAsia"/>
+              </w:rPr>
+              <w:t>输出</w:t>
+            </w:r>
+            <w:r>
+              <w:rPr>
+                <w:rFonts w:hint="eastAsia"/>
+              </w:rPr>
+              <w:t>/</w:t>
+            </w:r>
+            <w:r>
+              <w:rPr>
+                <w:rFonts w:hint="eastAsia"/>
+              </w:rPr>
+              <w:t>后置</w:t>
+            </w:r>
+            <w:r>
+              <w:t>条件</w:t>
+            </w:r>
+          </w:p>
+        </w:tc>
+        <w:tc>
+          <w:tcPr>
+            <w:tcW w:w="6600" w:type="dxa"/>
+          </w:tcPr>
+          <w:p>
+            <w:pPr>
+              <w:cnfStyle w:val="000000100000" w:firstRow="0" w:lastRow="0" w:firstColumn="0" w:lastColumn="0" w:oddVBand="0" w:evenVBand="0" w:oddHBand="1" w:evenHBand="0" w:firstRowFirstColumn="0" w:firstRowLastColumn="0" w:lastRowFirstColumn="0" w:lastRowLastColumn="0"/>
+            </w:pPr>
+          </w:p>
+        </w:tc>
+      </w:tr>
+      <w:tr>
+        <w:tc>
+          <w:tcPr>
+            <w:cnfStyle w:val="001000000000" w:firstRow="0" w:lastRow="0" w:firstColumn="1" w:lastColumn="0" w:oddVBand="0" w:evenVBand="0" w:oddHBand="0" w:evenHBand="0" w:firstRowFirstColumn="0" w:firstRowLastColumn="0" w:lastRowFirstColumn="0" w:lastRowLastColumn="0"/>
+            <w:tcW w:w="1696" w:type="dxa"/>
+          </w:tcPr>
+          <w:p>
+            <w:r>
+              <w:rPr>
+                <w:rFonts w:hint="eastAsia"/>
+              </w:rPr>
+              <w:t>补充</w:t>
+            </w:r>
+            <w:r>
+              <w:t>说明</w:t>
+            </w:r>
+          </w:p>
+        </w:tc>
+        <w:tc>
+          <w:tcPr>
+            <w:tcW w:w="6600" w:type="dxa"/>
+          </w:tcPr>
+          <w:p>
+            <w:pPr>
+              <w:cnfStyle w:val="000000000000" w:firstRow="0" w:lastRow="0" w:firstColumn="0" w:lastColumn="0" w:oddVBand="0" w:evenVBand="0" w:oddHBand="0" w:evenHBand="0" w:firstRowFirstColumn="0" w:firstRowLastColumn="0" w:lastRowFirstColumn="0" w:lastRowLastColumn="0"/>
+            </w:pPr>
+          </w:p>
+        </w:tc>
+      </w:tr>
+    </w:tbl>
+    <w:p>
+      <w:pPr>
+        <w:pStyle w:val="a4"/>
+        <w:numPr>
+          <w:ilvl w:val="1"/>
+          <w:numId w:val="8"/>
+        </w:numPr>
+        <w:ind w:firstLineChars="0"/>
+        <w:rPr>
+          <w:vanish/>
+        </w:rPr>
+      </w:pPr>
+    </w:p>
+    <w:p>
+      <w:pPr>
+        <w:pStyle w:val="a4"/>
+        <w:numPr>
+          <w:ilvl w:val="2"/>
+          <w:numId w:val="8"/>
+        </w:numPr>
+        <w:ind w:firstLineChars="0"/>
+        <w:rPr>
+          <w:vanish/>
+        </w:rPr>
+      </w:pPr>
+    </w:p>
+    <w:p/>
+    <w:p>
+      <w:pPr>
+        <w:pStyle w:val="3"/>
+        <w:numPr>
+          <w:ilvl w:val="2"/>
+          <w:numId w:val="10"/>
+        </w:numPr>
+      </w:pPr>
+      <w:r>
+        <w:rPr>
+          <w:rFonts w:hint="eastAsia"/>
+        </w:rPr>
+        <w:t>查看</w:t>
+      </w:r>
+      <w:r>
+        <w:t>日志</w:t>
+      </w:r>
+    </w:p>
+    <w:tbl>
+      <w:tblPr>
+        <w:tblW w:w="0" w:type="auto"/>
+        <w:tblBorders>
+          <w:top w:val="single" w:sz="4" w:space="0" w:color="auto"/>
+          <w:left w:val="single" w:sz="4" w:space="0" w:color="auto"/>
+          <w:bottom w:val="single" w:sz="4" w:space="0" w:color="auto"/>
+          <w:right w:val="single" w:sz="4" w:space="0" w:color="auto"/>
+          <w:insideH w:val="single" w:sz="4" w:space="0" w:color="auto"/>
+          <w:insideV w:val="single" w:sz="4" w:space="0" w:color="auto"/>
+        </w:tblBorders>
+        <w:tblLook w:val="0000" w:firstRow="0" w:lastRow="0" w:firstColumn="0" w:lastColumn="0" w:noHBand="0" w:noVBand="0"/>
+      </w:tblPr>
+      <w:tblGrid>
+        <w:gridCol w:w="1358"/>
+        <w:gridCol w:w="6938"/>
+      </w:tblGrid>
+      <w:tr>
+        <w:tc>
+          <w:tcPr>
+            <w:tcW w:w="1539" w:type="dxa"/>
+            <w:tcBorders>
+              <w:top w:val="single" w:sz="4" w:space="0" w:color="auto"/>
+              <w:left w:val="single" w:sz="4" w:space="0" w:color="auto"/>
+              <w:bottom w:val="single" w:sz="4" w:space="0" w:color="auto"/>
+              <w:right w:val="single" w:sz="4" w:space="0" w:color="auto"/>
+            </w:tcBorders>
+            <w:shd w:val="clear" w:color="auto" w:fill="D9D9D9"/>
+            <w:vAlign w:val="center"/>
+          </w:tcPr>
+          <w:p>
+            <w:pPr>
+              <w:rPr>
+                <w:rFonts w:ascii="Arial" w:hAnsi="Arial" w:cs="Arial"/>
+                <w:sz w:val="18"/>
+              </w:rPr>
+            </w:pPr>
+            <w:r>
+              <w:rPr>
+                <w:rFonts w:ascii="Arial" w:hAnsi="Arial" w:cs="Arial" w:hint="eastAsia"/>
+                <w:sz w:val="18"/>
+              </w:rPr>
+              <w:t>模块描述</w:t>
+            </w:r>
+          </w:p>
+        </w:tc>
+        <w:tc>
+          <w:tcPr>
+            <w:tcW w:w="6983" w:type="dxa"/>
+            <w:tcBorders>
+              <w:top w:val="single" w:sz="4" w:space="0" w:color="auto"/>
+              <w:left w:val="single" w:sz="4" w:space="0" w:color="auto"/>
+              <w:bottom w:val="single" w:sz="4" w:space="0" w:color="auto"/>
+              <w:right w:val="single" w:sz="4" w:space="0" w:color="auto"/>
+            </w:tcBorders>
+            <w:vAlign w:val="center"/>
+          </w:tcPr>
+          <w:p>
+            <w:pPr>
+              <w:rPr>
+                <w:rFonts w:ascii="Arial" w:hAnsi="Arial" w:cs="Arial"/>
+                <w:sz w:val="18"/>
+              </w:rPr>
+            </w:pPr>
+            <w:r>
+              <w:rPr>
+                <w:rFonts w:ascii="Arial" w:hAnsi="Arial" w:cs="Arial" w:hint="eastAsia"/>
+                <w:sz w:val="18"/>
+              </w:rPr>
+              <w:t>查看日志</w:t>
+            </w:r>
+          </w:p>
+        </w:tc>
+      </w:tr>
+      <w:tr>
+        <w:tc>
+          <w:tcPr>
+            <w:tcW w:w="1539" w:type="dxa"/>
+            <w:tcBorders>
+              <w:top w:val="single" w:sz="4" w:space="0" w:color="auto"/>
+              <w:left w:val="single" w:sz="4" w:space="0" w:color="auto"/>
+              <w:bottom w:val="single" w:sz="4" w:space="0" w:color="auto"/>
+              <w:right w:val="single" w:sz="4" w:space="0" w:color="auto"/>
+            </w:tcBorders>
+            <w:shd w:val="clear" w:color="auto" w:fill="D9D9D9"/>
+            <w:vAlign w:val="center"/>
+          </w:tcPr>
+          <w:p>
+            <w:pPr>
+              <w:rPr>
+                <w:rFonts w:ascii="Arial" w:hAnsi="Arial" w:cs="Arial"/>
+                <w:sz w:val="18"/>
+              </w:rPr>
+            </w:pPr>
+            <w:r>
+              <w:rPr>
+                <w:rFonts w:ascii="Arial" w:hAnsi="Arial" w:cs="Arial"/>
+                <w:sz w:val="18"/>
+              </w:rPr>
+              <w:t>功能描述</w:t>
+            </w:r>
+          </w:p>
+        </w:tc>
+        <w:tc>
+          <w:tcPr>
+            <w:tcW w:w="6983" w:type="dxa"/>
+            <w:tcBorders>
+              <w:top w:val="single" w:sz="4" w:space="0" w:color="auto"/>
+              <w:left w:val="single" w:sz="4" w:space="0" w:color="auto"/>
+              <w:bottom w:val="single" w:sz="4" w:space="0" w:color="auto"/>
+              <w:right w:val="single" w:sz="4" w:space="0" w:color="auto"/>
+            </w:tcBorders>
+            <w:vAlign w:val="center"/>
+          </w:tcPr>
+          <w:p>
+            <w:pPr>
+              <w:rPr>
+                <w:rFonts w:ascii="Arial" w:hAnsi="Arial" w:cs="Arial" w:hint="eastAsia"/>
+                <w:sz w:val="18"/>
+              </w:rPr>
+            </w:pPr>
+            <w:r>
+              <w:rPr>
+                <w:rFonts w:ascii="Arial" w:hAnsi="Arial" w:cs="Arial" w:hint="eastAsia"/>
+                <w:sz w:val="18"/>
+              </w:rPr>
+              <w:t>查看设备</w:t>
+            </w:r>
+            <w:r>
+              <w:rPr>
+                <w:rFonts w:ascii="Arial" w:hAnsi="Arial" w:cs="Arial"/>
+                <w:sz w:val="18"/>
+              </w:rPr>
+              <w:t>日志</w:t>
+            </w:r>
+          </w:p>
+        </w:tc>
+      </w:tr>
+      <w:tr>
+        <w:tc>
+          <w:tcPr>
+            <w:tcW w:w="1539" w:type="dxa"/>
+            <w:tcBorders>
+              <w:top w:val="single" w:sz="4" w:space="0" w:color="auto"/>
+              <w:left w:val="single" w:sz="4" w:space="0" w:color="auto"/>
+              <w:bottom w:val="single" w:sz="4" w:space="0" w:color="auto"/>
+              <w:right w:val="single" w:sz="4" w:space="0" w:color="auto"/>
+            </w:tcBorders>
+            <w:shd w:val="clear" w:color="auto" w:fill="D9D9D9"/>
+            <w:vAlign w:val="center"/>
+          </w:tcPr>
+          <w:p>
+            <w:pPr>
+              <w:rPr>
+                <w:rFonts w:ascii="Arial" w:hAnsi="Arial" w:cs="Arial"/>
+                <w:sz w:val="18"/>
+              </w:rPr>
+            </w:pPr>
+            <w:r>
+              <w:rPr>
+                <w:rFonts w:ascii="Arial" w:hAnsi="Arial" w:cs="Arial"/>
+                <w:sz w:val="18"/>
+              </w:rPr>
+              <w:t>优先级</w:t>
+            </w:r>
+          </w:p>
+        </w:tc>
+        <w:tc>
+          <w:tcPr>
+            <w:tcW w:w="6983" w:type="dxa"/>
+            <w:tcBorders>
+              <w:top w:val="single" w:sz="4" w:space="0" w:color="auto"/>
+              <w:left w:val="single" w:sz="4" w:space="0" w:color="auto"/>
+              <w:bottom w:val="single" w:sz="4" w:space="0" w:color="auto"/>
+              <w:right w:val="single" w:sz="4" w:space="0" w:color="auto"/>
+            </w:tcBorders>
+            <w:vAlign w:val="center"/>
+          </w:tcPr>
+          <w:p>
+            <w:pPr>
+              <w:rPr>
+                <w:rFonts w:ascii="Arial" w:hAnsi="Arial" w:cs="Arial"/>
+                <w:sz w:val="18"/>
+              </w:rPr>
+            </w:pPr>
+            <w:r>
+              <w:rPr>
+                <w:rFonts w:ascii="Arial" w:hAnsi="Arial" w:cs="Arial" w:hint="eastAsia"/>
+                <w:sz w:val="18"/>
+              </w:rPr>
+              <w:t>中</w:t>
+            </w:r>
+          </w:p>
+        </w:tc>
+      </w:tr>
+      <w:tr>
+        <w:tc>
+          <w:tcPr>
+            <w:tcW w:w="1539" w:type="dxa"/>
+            <w:tcBorders>
+              <w:top w:val="single" w:sz="4" w:space="0" w:color="auto"/>
+              <w:left w:val="single" w:sz="4" w:space="0" w:color="auto"/>
+              <w:bottom w:val="single" w:sz="4" w:space="0" w:color="auto"/>
+              <w:right w:val="single" w:sz="4" w:space="0" w:color="auto"/>
+            </w:tcBorders>
+            <w:shd w:val="clear" w:color="auto" w:fill="D9D9D9"/>
+            <w:vAlign w:val="center"/>
+          </w:tcPr>
+          <w:p>
+            <w:pPr>
+              <w:rPr>
+                <w:rFonts w:ascii="Arial" w:hAnsi="Arial" w:cs="Arial"/>
+                <w:sz w:val="18"/>
+              </w:rPr>
+            </w:pPr>
+            <w:r>
+              <w:rPr>
+                <w:rFonts w:ascii="Arial" w:hAnsi="Arial" w:cs="Arial"/>
+                <w:sz w:val="18"/>
+              </w:rPr>
+              <w:t>需求描述</w:t>
+            </w:r>
+          </w:p>
+        </w:tc>
+        <w:tc>
+          <w:tcPr>
+            <w:tcW w:w="6983" w:type="dxa"/>
+            <w:tcBorders>
+              <w:top w:val="single" w:sz="4" w:space="0" w:color="auto"/>
+              <w:left w:val="single" w:sz="4" w:space="0" w:color="auto"/>
+              <w:bottom w:val="single" w:sz="4" w:space="0" w:color="auto"/>
+              <w:right w:val="single" w:sz="4" w:space="0" w:color="auto"/>
+            </w:tcBorders>
+            <w:vAlign w:val="center"/>
+          </w:tcPr>
+          <w:p>
+            <w:pPr>
+              <w:rPr>
+                <w:rFonts w:ascii="Arial" w:hAnsi="Arial" w:cs="Arial"/>
+                <w:sz w:val="18"/>
+              </w:rPr>
+            </w:pPr>
+            <w:r>
+              <w:rPr>
+                <w:noProof/>
+              </w:rPr>
+              <w:drawing>
+                <wp:inline distT="0" distB="0" distL="0" distR="0" wp14:anchorId="425264C7" wp14:editId="1BD53F41">
+                  <wp:extent cx="3487002" cy="1089846"/>
+                  <wp:effectExtent l="0" t="0" r="0" b="0"/>
+                  <wp:docPr id="59" name="图片 59"/>
+                  <wp:cNvGraphicFramePr>
+                    <a:graphicFrameLocks xmlns:a="http://schemas.openxmlformats.org/drawingml/2006/main" noChangeAspect="1"/>
+                  </wp:cNvGraphicFramePr>
+                  <a:graphic xmlns:a="http://schemas.openxmlformats.org/drawingml/2006/main">
+                    <a:graphicData uri="http://schemas.openxmlformats.org/drawingml/2006/picture">
+                      <pic:pic xmlns:pic="http://schemas.openxmlformats.org/drawingml/2006/picture">
+                        <pic:nvPicPr>
+                          <pic:cNvPr id="1" name=""/>
+                          <pic:cNvPicPr/>
+                        </pic:nvPicPr>
+                        <pic:blipFill>
+                          <a:blip r:embed="rId70"/>
+                          <a:stretch>
+                            <a:fillRect/>
+                          </a:stretch>
+                        </pic:blipFill>
+                        <pic:spPr>
+                          <a:xfrm>
+                            <a:off x="0" y="0"/>
+                            <a:ext cx="3572054" cy="1116429"/>
+                          </a:xfrm>
+                          <a:prstGeom prst="rect">
+                            <a:avLst/>
+                          </a:prstGeom>
+                        </pic:spPr>
+                      </pic:pic>
+                    </a:graphicData>
+                  </a:graphic>
+                </wp:inline>
+              </w:drawing>
+            </w:r>
+          </w:p>
+          <w:p>
+            <w:pPr>
+              <w:rPr>
+                <w:noProof/>
+              </w:rPr>
+            </w:pPr>
+            <w:r>
+              <w:rPr>
+                <w:noProof/>
+              </w:rPr>
+              <w:t xml:space="preserve"> </w:t>
+            </w:r>
+            <w:bookmarkStart w:id="145" w:name="_GoBack"/>
+            <w:bookmarkEnd w:id="145"/>
+          </w:p>
+          <w:p>
+            <w:pPr>
+              <w:rPr>
+                <w:noProof/>
+              </w:rPr>
+            </w:pPr>
+            <w:r>
+              <w:rPr>
+                <w:noProof/>
+              </w:rPr>
+              <w:drawing>
+                <wp:inline distT="0" distB="0" distL="0" distR="0" wp14:anchorId="3F3AA794" wp14:editId="01897AC5">
+                  <wp:extent cx="4107977" cy="2025797"/>
+                  <wp:effectExtent l="0" t="0" r="6985" b="0"/>
+                  <wp:docPr id="75" name="图片 75"/>
+                  <wp:cNvGraphicFramePr>
+                    <a:graphicFrameLocks xmlns:a="http://schemas.openxmlformats.org/drawingml/2006/main" noChangeAspect="1"/>
+                  </wp:cNvGraphicFramePr>
+                  <a:graphic xmlns:a="http://schemas.openxmlformats.org/drawingml/2006/main">
+                    <a:graphicData uri="http://schemas.openxmlformats.org/drawingml/2006/picture">
+                      <pic:pic xmlns:pic="http://schemas.openxmlformats.org/drawingml/2006/picture">
+                        <pic:nvPicPr>
+                          <pic:cNvPr id="1" name=""/>
+                          <pic:cNvPicPr/>
+                        </pic:nvPicPr>
+                        <pic:blipFill>
+                          <a:blip r:embed="rId71"/>
+                          <a:stretch>
+                            <a:fillRect/>
+                          </a:stretch>
+                        </pic:blipFill>
+                        <pic:spPr>
+                          <a:xfrm>
+                            <a:off x="0" y="0"/>
+                            <a:ext cx="4116065" cy="2029785"/>
+                          </a:xfrm>
+                          <a:prstGeom prst="rect">
+                            <a:avLst/>
+                          </a:prstGeom>
+                        </pic:spPr>
+                      </pic:pic>
+                    </a:graphicData>
+                  </a:graphic>
+                </wp:inline>
+              </w:drawing>
+            </w:r>
+          </w:p>
+          <w:p>
+            <w:pPr>
+              <w:pStyle w:val="a4"/>
+              <w:numPr>
+                <w:ilvl w:val="0"/>
+                <w:numId w:val="52"/>
+              </w:numPr>
+              <w:ind w:firstLineChars="0"/>
+              <w:rPr>
+                <w:rFonts w:ascii="Arial" w:hAnsi="Arial" w:cs="Arial"/>
+                <w:sz w:val="18"/>
+              </w:rPr>
+            </w:pPr>
+            <w:r>
+              <w:rPr>
+                <w:rFonts w:ascii="Arial" w:hAnsi="Arial" w:cs="Arial" w:hint="eastAsia"/>
+                <w:sz w:val="18"/>
+              </w:rPr>
+              <w:t>可以根据</w:t>
+            </w:r>
+            <w:r>
+              <w:rPr>
+                <w:rFonts w:ascii="Arial" w:hAnsi="Arial" w:cs="Arial"/>
+                <w:sz w:val="18"/>
+              </w:rPr>
+              <w:t>需要选择日志等级：</w:t>
+            </w:r>
+            <w:r>
+              <w:rPr>
+                <w:rFonts w:ascii="Arial" w:hAnsi="Arial" w:cs="Arial" w:hint="eastAsia"/>
+                <w:sz w:val="18"/>
+              </w:rPr>
+              <w:t>all</w:t>
+            </w:r>
+            <w:r>
+              <w:rPr>
+                <w:rFonts w:ascii="Arial" w:hAnsi="Arial" w:cs="Arial" w:hint="eastAsia"/>
+                <w:sz w:val="18"/>
+              </w:rPr>
+              <w:t>、</w:t>
+            </w:r>
+            <w:r>
+              <w:rPr>
+                <w:rFonts w:ascii="Arial" w:hAnsi="Arial" w:cs="Arial" w:hint="eastAsia"/>
+                <w:sz w:val="18"/>
+              </w:rPr>
+              <w:t>info</w:t>
+            </w:r>
+            <w:r>
+              <w:rPr>
+                <w:rFonts w:ascii="Arial" w:hAnsi="Arial" w:cs="Arial" w:hint="eastAsia"/>
+                <w:sz w:val="18"/>
+              </w:rPr>
+              <w:t>、</w:t>
+            </w:r>
+            <w:r>
+              <w:rPr>
+                <w:rFonts w:ascii="Arial" w:hAnsi="Arial" w:cs="Arial" w:hint="eastAsia"/>
+                <w:sz w:val="18"/>
+              </w:rPr>
+              <w:t>debug</w:t>
+            </w:r>
+            <w:r>
+              <w:rPr>
+                <w:rFonts w:ascii="Arial" w:hAnsi="Arial" w:cs="Arial" w:hint="eastAsia"/>
+                <w:sz w:val="18"/>
+              </w:rPr>
+              <w:t>、</w:t>
+            </w:r>
+            <w:r>
+              <w:rPr>
+                <w:rFonts w:ascii="Arial" w:hAnsi="Arial" w:cs="Arial" w:hint="eastAsia"/>
+                <w:sz w:val="18"/>
+              </w:rPr>
+              <w:t>warn</w:t>
+            </w:r>
+            <w:r>
+              <w:rPr>
+                <w:rFonts w:ascii="Arial" w:hAnsi="Arial" w:cs="Arial" w:hint="eastAsia"/>
+                <w:sz w:val="18"/>
+              </w:rPr>
+              <w:t>、</w:t>
+            </w:r>
+            <w:r>
+              <w:rPr>
+                <w:rFonts w:ascii="Arial" w:hAnsi="Arial" w:cs="Arial" w:hint="eastAsia"/>
+                <w:sz w:val="18"/>
+              </w:rPr>
+              <w:t>error</w:t>
+            </w:r>
+            <w:r>
+              <w:rPr>
+                <w:rFonts w:ascii="Arial" w:hAnsi="Arial" w:cs="Arial" w:hint="eastAsia"/>
+                <w:sz w:val="18"/>
+              </w:rPr>
+              <w:t>、</w:t>
+            </w:r>
+            <w:r>
+              <w:rPr>
+                <w:rFonts w:ascii="Arial" w:hAnsi="Arial" w:cs="Arial"/>
+                <w:sz w:val="18"/>
+              </w:rPr>
+              <w:t>fatal</w:t>
+            </w:r>
+            <w:r>
+              <w:rPr>
+                <w:rFonts w:ascii="Arial" w:hAnsi="Arial" w:cs="Arial" w:hint="eastAsia"/>
+                <w:sz w:val="18"/>
+              </w:rPr>
+              <w:t>；</w:t>
+            </w:r>
+            <w:r>
+              <w:rPr>
+                <w:rFonts w:ascii="Arial" w:hAnsi="Arial" w:cs="Arial"/>
+                <w:sz w:val="18"/>
+              </w:rPr>
+              <w:t>可以选择日志</w:t>
+            </w:r>
+            <w:r>
+              <w:rPr>
+                <w:rFonts w:ascii="Arial" w:hAnsi="Arial" w:cs="Arial" w:hint="eastAsia"/>
+                <w:sz w:val="18"/>
+              </w:rPr>
+              <w:t>发生</w:t>
+            </w:r>
+            <w:r>
+              <w:rPr>
+                <w:rFonts w:ascii="Arial" w:hAnsi="Arial" w:cs="Arial"/>
+                <w:sz w:val="18"/>
+              </w:rPr>
+              <w:t>时间段：今日、昨日、最近七天等；</w:t>
+            </w:r>
+          </w:p>
+          <w:p>
+            <w:pPr>
+              <w:pStyle w:val="a4"/>
+              <w:numPr>
+                <w:ilvl w:val="0"/>
+                <w:numId w:val="52"/>
+              </w:numPr>
+              <w:ind w:firstLineChars="0"/>
+              <w:rPr>
+                <w:rFonts w:ascii="Arial" w:hAnsi="Arial" w:cs="Arial"/>
+                <w:sz w:val="18"/>
+              </w:rPr>
+            </w:pPr>
+            <w:r>
+              <w:rPr>
+                <w:rFonts w:ascii="Arial" w:hAnsi="Arial" w:cs="Arial" w:hint="eastAsia"/>
+                <w:sz w:val="18"/>
+              </w:rPr>
+              <w:t>当</w:t>
+            </w:r>
+            <w:r>
+              <w:rPr>
+                <w:rFonts w:ascii="Arial" w:hAnsi="Arial" w:cs="Arial"/>
+                <w:sz w:val="18"/>
+              </w:rPr>
+              <w:t>选</w:t>
+            </w:r>
+            <w:r>
+              <w:rPr>
+                <w:rFonts w:ascii="Arial" w:hAnsi="Arial" w:cs="Arial" w:hint="eastAsia"/>
+                <w:sz w:val="18"/>
+              </w:rPr>
+              <w:t>定</w:t>
+            </w:r>
+            <w:r>
+              <w:rPr>
+                <w:rFonts w:ascii="Arial" w:hAnsi="Arial" w:cs="Arial"/>
+                <w:sz w:val="18"/>
+              </w:rPr>
+              <w:t>分析的设备和日志发生时间后，点击</w:t>
+            </w:r>
+            <w:r>
+              <w:rPr>
+                <w:rFonts w:ascii="Arial" w:hAnsi="Arial" w:cs="Arial"/>
+                <w:sz w:val="18"/>
+              </w:rPr>
+              <w:t>“</w:t>
+            </w:r>
+            <w:r>
+              <w:rPr>
+                <w:rFonts w:ascii="Arial" w:hAnsi="Arial" w:cs="Arial" w:hint="eastAsia"/>
+                <w:sz w:val="18"/>
+              </w:rPr>
+              <w:t>搜索</w:t>
+            </w:r>
+            <w:r>
+              <w:rPr>
+                <w:rFonts w:ascii="Arial" w:hAnsi="Arial" w:cs="Arial"/>
+                <w:sz w:val="18"/>
+              </w:rPr>
+              <w:t>”</w:t>
+            </w:r>
+            <w:r>
+              <w:rPr>
+                <w:rFonts w:ascii="Arial" w:hAnsi="Arial" w:cs="Arial" w:hint="eastAsia"/>
+                <w:sz w:val="18"/>
+              </w:rPr>
+              <w:t>，</w:t>
+            </w:r>
+            <w:r>
+              <w:rPr>
+                <w:rFonts w:ascii="Arial" w:hAnsi="Arial" w:cs="Arial"/>
+                <w:sz w:val="18"/>
+              </w:rPr>
+              <w:t>则会显示对应的日志，还可以</w:t>
+            </w:r>
+            <w:r>
+              <w:rPr>
+                <w:rFonts w:ascii="Arial" w:hAnsi="Arial" w:cs="Arial" w:hint="eastAsia"/>
+                <w:sz w:val="18"/>
+              </w:rPr>
+              <w:t>选择</w:t>
+            </w:r>
+            <w:r>
+              <w:rPr>
+                <w:rFonts w:ascii="Arial" w:hAnsi="Arial" w:cs="Arial"/>
+                <w:sz w:val="18"/>
+              </w:rPr>
+              <w:t>下载到</w:t>
+            </w:r>
+            <w:r>
+              <w:rPr>
+                <w:rFonts w:ascii="Arial" w:hAnsi="Arial" w:cs="Arial" w:hint="eastAsia"/>
+                <w:sz w:val="18"/>
+              </w:rPr>
+              <w:t>PC</w:t>
+            </w:r>
+            <w:r>
+              <w:rPr>
+                <w:rFonts w:ascii="Arial" w:hAnsi="Arial" w:cs="Arial" w:hint="eastAsia"/>
+                <w:sz w:val="18"/>
+              </w:rPr>
+              <w:t>上</w:t>
+            </w:r>
+            <w:r>
+              <w:rPr>
+                <w:rFonts w:ascii="Arial" w:hAnsi="Arial" w:cs="Arial"/>
+                <w:sz w:val="18"/>
+              </w:rPr>
+              <w:t>。</w:t>
+            </w:r>
+          </w:p>
+          <w:p>
+            <w:pPr>
+              <w:rPr>
+                <w:rFonts w:ascii="Arial" w:hAnsi="Arial" w:cs="Arial"/>
+                <w:sz w:val="18"/>
+              </w:rPr>
+            </w:pPr>
+          </w:p>
+        </w:tc>
+      </w:tr>
+      <w:tr>
+        <w:tc>
+          <w:tcPr>
+            <w:tcW w:w="1539" w:type="dxa"/>
+            <w:tcBorders>
+              <w:top w:val="single" w:sz="4" w:space="0" w:color="auto"/>
+              <w:left w:val="single" w:sz="4" w:space="0" w:color="auto"/>
+              <w:bottom w:val="single" w:sz="4" w:space="0" w:color="auto"/>
+              <w:right w:val="single" w:sz="4" w:space="0" w:color="auto"/>
+            </w:tcBorders>
+            <w:shd w:val="clear" w:color="auto" w:fill="D9D9D9"/>
+            <w:vAlign w:val="center"/>
+          </w:tcPr>
+          <w:p>
+            <w:pPr>
+              <w:rPr>
+                <w:rFonts w:ascii="Arial" w:hAnsi="Arial" w:cs="Arial"/>
+                <w:sz w:val="18"/>
+              </w:rPr>
+            </w:pPr>
+            <w:r>
+              <w:rPr>
+                <w:rFonts w:ascii="Arial" w:hAnsi="Arial" w:cs="Arial"/>
+                <w:sz w:val="18"/>
+              </w:rPr>
+              <w:t>输出</w:t>
+            </w:r>
+            <w:r>
+              <w:rPr>
+                <w:rFonts w:ascii="Arial" w:hAnsi="Arial" w:cs="Arial"/>
+                <w:sz w:val="18"/>
+              </w:rPr>
+              <w:t>/</w:t>
+            </w:r>
+            <w:r>
+              <w:rPr>
+                <w:rFonts w:ascii="Arial" w:hAnsi="Arial" w:cs="Arial"/>
+                <w:sz w:val="18"/>
+              </w:rPr>
+              <w:t>后置条件</w:t>
+            </w:r>
+          </w:p>
+        </w:tc>
+        <w:tc>
+          <w:tcPr>
+            <w:tcW w:w="6983" w:type="dxa"/>
+            <w:tcBorders>
+              <w:top w:val="single" w:sz="4" w:space="0" w:color="auto"/>
+              <w:left w:val="single" w:sz="4" w:space="0" w:color="auto"/>
+              <w:bottom w:val="single" w:sz="4" w:space="0" w:color="auto"/>
+              <w:right w:val="single" w:sz="4" w:space="0" w:color="auto"/>
+            </w:tcBorders>
+            <w:vAlign w:val="center"/>
+          </w:tcPr>
+          <w:p>
+            <w:pPr>
+              <w:rPr>
+                <w:rFonts w:ascii="Arial" w:hAnsi="Arial" w:cs="Arial"/>
+                <w:sz w:val="18"/>
+              </w:rPr>
+            </w:pPr>
+          </w:p>
+        </w:tc>
+      </w:tr>
+      <w:tr>
+        <w:tc>
+          <w:tcPr>
+            <w:tcW w:w="1539" w:type="dxa"/>
+            <w:tcBorders>
+              <w:top w:val="single" w:sz="4" w:space="0" w:color="auto"/>
+              <w:left w:val="single" w:sz="4" w:space="0" w:color="auto"/>
+              <w:bottom w:val="single" w:sz="4" w:space="0" w:color="auto"/>
+              <w:right w:val="single" w:sz="4" w:space="0" w:color="auto"/>
+            </w:tcBorders>
+            <w:shd w:val="clear" w:color="auto" w:fill="D9D9D9"/>
+            <w:vAlign w:val="center"/>
+          </w:tcPr>
+          <w:p>
+            <w:pPr>
+              <w:rPr>
+                <w:rFonts w:ascii="Arial" w:hAnsi="Arial" w:cs="Arial"/>
+                <w:sz w:val="18"/>
+              </w:rPr>
+            </w:pPr>
+            <w:r>
+              <w:rPr>
+                <w:rFonts w:ascii="Arial" w:hAnsi="Arial" w:cs="Arial"/>
+                <w:sz w:val="18"/>
+              </w:rPr>
+              <w:t>补充说明</w:t>
+            </w:r>
+          </w:p>
+        </w:tc>
+        <w:tc>
+          <w:tcPr>
+            <w:tcW w:w="6983" w:type="dxa"/>
+            <w:tcBorders>
+              <w:top w:val="single" w:sz="4" w:space="0" w:color="auto"/>
+              <w:left w:val="single" w:sz="4" w:space="0" w:color="auto"/>
+              <w:bottom w:val="single" w:sz="4" w:space="0" w:color="auto"/>
+              <w:right w:val="single" w:sz="4" w:space="0" w:color="auto"/>
+            </w:tcBorders>
+            <w:vAlign w:val="center"/>
+          </w:tcPr>
+          <w:p>
+            <w:pPr>
+              <w:rPr>
+                <w:rFonts w:ascii="Arial" w:hAnsi="Arial" w:cs="Arial"/>
+                <w:sz w:val="18"/>
+              </w:rPr>
+            </w:pPr>
+          </w:p>
+        </w:tc>
+      </w:tr>
+    </w:tbl>
+    <w:p/>
     <w:p/>
     <w:p/>
     <w:p>
@@ -33907,6 +35058,7 @@
         <w:rPr>
           <w:rFonts w:hint="eastAsia"/>
         </w:rPr>
+        <w:lastRenderedPageBreak/>
         <w:t>全局说明</w:t>
       </w:r>
       <w:bookmarkEnd w:id="144"/>
@@ -34123,7 +35275,6 @@
         <w:rPr>
           <w:rFonts w:hint="eastAsia"/>
         </w:rPr>
-        <w:lastRenderedPageBreak/>
         <w:t>状态的维持与恢复</w:t>
       </w:r>
       <w:bookmarkEnd w:id="154"/>
@@ -36300,6 +37451,95 @@
     </w:lvl>
   </w:abstractNum>
   <w:abstractNum w:abstractNumId="17">
+    <w:nsid w:val="1B4551CF"/>
+    <w:multiLevelType w:val="hybridMultilevel"/>
+    <w:tmpl w:val="A9CCA72C"/>
+    <w:lvl w:ilvl="0" w:tplc="3CA2802C">
+      <w:start w:val="1"/>
+      <w:numFmt w:val="decimal"/>
+      <w:lvlText w:val="%1、"/>
+      <w:lvlJc w:val="left"/>
+      <w:pPr>
+        <w:ind w:left="360" w:hanging="360"/>
+      </w:pPr>
+      <w:rPr>
+        <w:rFonts w:hint="default"/>
+      </w:rPr>
+    </w:lvl>
+    <w:lvl w:ilvl="1" w:tplc="04090019" w:tentative="1">
+      <w:start w:val="1"/>
+      <w:numFmt w:val="lowerLetter"/>
+      <w:lvlText w:val="%2)"/>
+      <w:lvlJc w:val="left"/>
+      <w:pPr>
+        <w:ind w:left="840" w:hanging="420"/>
+      </w:pPr>
+    </w:lvl>
+    <w:lvl w:ilvl="2" w:tplc="0409001B" w:tentative="1">
+      <w:start w:val="1"/>
+      <w:numFmt w:val="lowerRoman"/>
+      <w:lvlText w:val="%3."/>
+      <w:lvlJc w:val="right"/>
+      <w:pPr>
+        <w:ind w:left="1260" w:hanging="420"/>
+      </w:pPr>
+    </w:lvl>
+    <w:lvl w:ilvl="3" w:tplc="0409000F" w:tentative="1">
+      <w:start w:val="1"/>
+      <w:numFmt w:val="decimal"/>
+      <w:lvlText w:val="%4."/>
+      <w:lvlJc w:val="left"/>
+      <w:pPr>
+        <w:ind w:left="1680" w:hanging="420"/>
+      </w:pPr>
+    </w:lvl>
+    <w:lvl w:ilvl="4" w:tplc="04090019" w:tentative="1">
+      <w:start w:val="1"/>
+      <w:numFmt w:val="lowerLetter"/>
+      <w:lvlText w:val="%5)"/>
+      <w:lvlJc w:val="left"/>
+      <w:pPr>
+        <w:ind w:left="2100" w:hanging="420"/>
+      </w:pPr>
+    </w:lvl>
+    <w:lvl w:ilvl="5" w:tplc="0409001B" w:tentative="1">
+      <w:start w:val="1"/>
+      <w:numFmt w:val="lowerRoman"/>
+      <w:lvlText w:val="%6."/>
+      <w:lvlJc w:val="right"/>
+      <w:pPr>
+        <w:ind w:left="2520" w:hanging="420"/>
+      </w:pPr>
+    </w:lvl>
+    <w:lvl w:ilvl="6" w:tplc="0409000F" w:tentative="1">
+      <w:start w:val="1"/>
+      <w:numFmt w:val="decimal"/>
+      <w:lvlText w:val="%7."/>
+      <w:lvlJc w:val="left"/>
+      <w:pPr>
+        <w:ind w:left="2940" w:hanging="420"/>
+      </w:pPr>
+    </w:lvl>
+    <w:lvl w:ilvl="7" w:tplc="04090019" w:tentative="1">
+      <w:start w:val="1"/>
+      <w:numFmt w:val="lowerLetter"/>
+      <w:lvlText w:val="%8)"/>
+      <w:lvlJc w:val="left"/>
+      <w:pPr>
+        <w:ind w:left="3360" w:hanging="420"/>
+      </w:pPr>
+    </w:lvl>
+    <w:lvl w:ilvl="8" w:tplc="0409001B" w:tentative="1">
+      <w:start w:val="1"/>
+      <w:numFmt w:val="lowerRoman"/>
+      <w:lvlText w:val="%9."/>
+      <w:lvlJc w:val="right"/>
+      <w:pPr>
+        <w:ind w:left="3780" w:hanging="420"/>
+      </w:pPr>
+    </w:lvl>
+  </w:abstractNum>
+  <w:abstractNum w:abstractNumId="18">
     <w:nsid w:val="1D6264A0"/>
     <w:multiLevelType w:val="hybridMultilevel"/>
     <w:tmpl w:val="A9CCA72C"/>
@@ -36388,7 +37628,7 @@
       </w:pPr>
     </w:lvl>
   </w:abstractNum>
-  <w:abstractNum w:abstractNumId="18">
+  <w:abstractNum w:abstractNumId="19">
     <w:nsid w:val="1DB2683D"/>
     <w:multiLevelType w:val="hybridMultilevel"/>
     <w:tmpl w:val="47E8F3F8"/>
@@ -36474,7 +37714,7 @@
       </w:pPr>
     </w:lvl>
   </w:abstractNum>
-  <w:abstractNum w:abstractNumId="19">
+  <w:abstractNum w:abstractNumId="20">
     <w:nsid w:val="23541732"/>
     <w:multiLevelType w:val="hybridMultilevel"/>
     <w:tmpl w:val="A5D205BE"/>
@@ -36560,7 +37800,7 @@
       </w:pPr>
     </w:lvl>
   </w:abstractNum>
-  <w:abstractNum w:abstractNumId="20">
+  <w:abstractNum w:abstractNumId="21">
     <w:nsid w:val="24283CC2"/>
     <w:multiLevelType w:val="hybridMultilevel"/>
     <w:tmpl w:val="A9CCA72C"/>
@@ -36649,7 +37889,7 @@
       </w:pPr>
     </w:lvl>
   </w:abstractNum>
-  <w:abstractNum w:abstractNumId="21">
+  <w:abstractNum w:abstractNumId="22">
     <w:nsid w:val="25252DEB"/>
     <w:multiLevelType w:val="hybridMultilevel"/>
     <w:tmpl w:val="A9CCA72C"/>
@@ -36738,7 +37978,7 @@
       </w:pPr>
     </w:lvl>
   </w:abstractNum>
-  <w:abstractNum w:abstractNumId="22">
+  <w:abstractNum w:abstractNumId="23">
     <w:nsid w:val="27911A8F"/>
     <w:multiLevelType w:val="hybridMultilevel"/>
     <w:tmpl w:val="A9CCA72C"/>
@@ -36827,7 +38067,7 @@
       </w:pPr>
     </w:lvl>
   </w:abstractNum>
-  <w:abstractNum w:abstractNumId="23">
+  <w:abstractNum w:abstractNumId="24">
     <w:nsid w:val="2B5A4E59"/>
     <w:multiLevelType w:val="multilevel"/>
     <w:tmpl w:val="2EB2EB58"/>
@@ -36940,7 +38180,7 @@
       </w:rPr>
     </w:lvl>
   </w:abstractNum>
-  <w:abstractNum w:abstractNumId="24">
+  <w:abstractNum w:abstractNumId="25">
     <w:nsid w:val="2CEC0A77"/>
     <w:multiLevelType w:val="multilevel"/>
     <w:tmpl w:val="0409001D"/>
@@ -37026,7 +38266,7 @@
       </w:pPr>
     </w:lvl>
   </w:abstractNum>
-  <w:abstractNum w:abstractNumId="25">
+  <w:abstractNum w:abstractNumId="26">
     <w:nsid w:val="307D613B"/>
     <w:multiLevelType w:val="multilevel"/>
     <w:tmpl w:val="0409001D"/>
@@ -37112,7 +38352,7 @@
       </w:pPr>
     </w:lvl>
   </w:abstractNum>
-  <w:abstractNum w:abstractNumId="26">
+  <w:abstractNum w:abstractNumId="27">
     <w:nsid w:val="31AB2F92"/>
     <w:multiLevelType w:val="hybridMultilevel"/>
     <w:tmpl w:val="A5D205BE"/>
@@ -37198,7 +38438,7 @@
       </w:pPr>
     </w:lvl>
   </w:abstractNum>
-  <w:abstractNum w:abstractNumId="27">
+  <w:abstractNum w:abstractNumId="28">
     <w:nsid w:val="32FF19E1"/>
     <w:multiLevelType w:val="multilevel"/>
     <w:tmpl w:val="0409001D"/>
@@ -37284,7 +38524,7 @@
       </w:pPr>
     </w:lvl>
   </w:abstractNum>
-  <w:abstractNum w:abstractNumId="28">
+  <w:abstractNum w:abstractNumId="29">
     <w:nsid w:val="335E600F"/>
     <w:multiLevelType w:val="hybridMultilevel"/>
     <w:tmpl w:val="5742D8E4"/>
@@ -37373,7 +38613,7 @@
       </w:pPr>
     </w:lvl>
   </w:abstractNum>
-  <w:abstractNum w:abstractNumId="29">
+  <w:abstractNum w:abstractNumId="30">
     <w:nsid w:val="3A354C31"/>
     <w:multiLevelType w:val="hybridMultilevel"/>
     <w:tmpl w:val="A9CCA72C"/>
@@ -37462,7 +38702,7 @@
       </w:pPr>
     </w:lvl>
   </w:abstractNum>
-  <w:abstractNum w:abstractNumId="30">
+  <w:abstractNum w:abstractNumId="31">
     <w:nsid w:val="3FD33362"/>
     <w:multiLevelType w:val="hybridMultilevel"/>
     <w:tmpl w:val="A9CCA72C"/>
@@ -37551,7 +38791,7 @@
       </w:pPr>
     </w:lvl>
   </w:abstractNum>
-  <w:abstractNum w:abstractNumId="31">
+  <w:abstractNum w:abstractNumId="32">
     <w:nsid w:val="3FE57BF9"/>
     <w:multiLevelType w:val="hybridMultilevel"/>
     <w:tmpl w:val="A9CCA72C"/>
@@ -37640,7 +38880,7 @@
       </w:pPr>
     </w:lvl>
   </w:abstractNum>
-  <w:abstractNum w:abstractNumId="32">
+  <w:abstractNum w:abstractNumId="33">
     <w:nsid w:val="406C2788"/>
     <w:multiLevelType w:val="multilevel"/>
     <w:tmpl w:val="0409001D"/>
@@ -37726,7 +38966,7 @@
       </w:pPr>
     </w:lvl>
   </w:abstractNum>
-  <w:abstractNum w:abstractNumId="33">
+  <w:abstractNum w:abstractNumId="34">
     <w:nsid w:val="40DA3874"/>
     <w:multiLevelType w:val="multilevel"/>
     <w:tmpl w:val="0409001D"/>
@@ -37812,7 +39052,7 @@
       </w:pPr>
     </w:lvl>
   </w:abstractNum>
-  <w:abstractNum w:abstractNumId="34">
+  <w:abstractNum w:abstractNumId="35">
     <w:nsid w:val="424F05F8"/>
     <w:multiLevelType w:val="hybridMultilevel"/>
     <w:tmpl w:val="A9CCA72C"/>
@@ -37901,7 +39141,7 @@
       </w:pPr>
     </w:lvl>
   </w:abstractNum>
-  <w:abstractNum w:abstractNumId="35">
+  <w:abstractNum w:abstractNumId="36">
     <w:nsid w:val="4492564F"/>
     <w:multiLevelType w:val="multilevel"/>
     <w:tmpl w:val="46A8150A"/>
@@ -37987,7 +39227,7 @@
       </w:pPr>
     </w:lvl>
   </w:abstractNum>
-  <w:abstractNum w:abstractNumId="36">
+  <w:abstractNum w:abstractNumId="37">
     <w:nsid w:val="46A031B4"/>
     <w:multiLevelType w:val="hybridMultilevel"/>
     <w:tmpl w:val="A9CCA72C"/>
@@ -38076,7 +39316,7 @@
       </w:pPr>
     </w:lvl>
   </w:abstractNum>
-  <w:abstractNum w:abstractNumId="37">
+  <w:abstractNum w:abstractNumId="38">
     <w:nsid w:val="4BA827A0"/>
     <w:multiLevelType w:val="hybridMultilevel"/>
     <w:tmpl w:val="A9CCA72C"/>
@@ -38165,7 +39405,7 @@
       </w:pPr>
     </w:lvl>
   </w:abstractNum>
-  <w:abstractNum w:abstractNumId="38">
+  <w:abstractNum w:abstractNumId="39">
     <w:nsid w:val="4CFF1285"/>
     <w:multiLevelType w:val="hybridMultilevel"/>
     <w:tmpl w:val="A9CCA72C"/>
@@ -38254,7 +39494,7 @@
       </w:pPr>
     </w:lvl>
   </w:abstractNum>
-  <w:abstractNum w:abstractNumId="39">
+  <w:abstractNum w:abstractNumId="40">
     <w:nsid w:val="52140800"/>
     <w:multiLevelType w:val="hybridMultilevel"/>
     <w:tmpl w:val="A9CCA72C"/>
@@ -38343,7 +39583,7 @@
       </w:pPr>
     </w:lvl>
   </w:abstractNum>
-  <w:abstractNum w:abstractNumId="40">
+  <w:abstractNum w:abstractNumId="41">
     <w:nsid w:val="56901F79"/>
     <w:multiLevelType w:val="multilevel"/>
     <w:tmpl w:val="0409001D"/>
@@ -38429,7 +39669,7 @@
       </w:pPr>
     </w:lvl>
   </w:abstractNum>
-  <w:abstractNum w:abstractNumId="41">
+  <w:abstractNum w:abstractNumId="42">
     <w:nsid w:val="61E730D6"/>
     <w:multiLevelType w:val="hybridMultilevel"/>
     <w:tmpl w:val="A9CCA72C"/>
@@ -38518,7 +39758,7 @@
       </w:pPr>
     </w:lvl>
   </w:abstractNum>
-  <w:abstractNum w:abstractNumId="42">
+  <w:abstractNum w:abstractNumId="43">
     <w:nsid w:val="65C74B05"/>
     <w:multiLevelType w:val="hybridMultilevel"/>
     <w:tmpl w:val="A9CCA72C"/>
@@ -38607,7 +39847,7 @@
       </w:pPr>
     </w:lvl>
   </w:abstractNum>
-  <w:abstractNum w:abstractNumId="43">
+  <w:abstractNum w:abstractNumId="44">
     <w:nsid w:val="65DB5AA3"/>
     <w:multiLevelType w:val="multilevel"/>
     <w:tmpl w:val="95123D0C"/>
@@ -38693,7 +39933,7 @@
       </w:pPr>
     </w:lvl>
   </w:abstractNum>
-  <w:abstractNum w:abstractNumId="44">
+  <w:abstractNum w:abstractNumId="45">
     <w:nsid w:val="67F01E14"/>
     <w:multiLevelType w:val="hybridMultilevel"/>
     <w:tmpl w:val="A9CCA72C"/>
@@ -38782,7 +40022,7 @@
       </w:pPr>
     </w:lvl>
   </w:abstractNum>
-  <w:abstractNum w:abstractNumId="45">
+  <w:abstractNum w:abstractNumId="46">
     <w:nsid w:val="68026B6A"/>
     <w:multiLevelType w:val="hybridMultilevel"/>
     <w:tmpl w:val="CE86632C"/>
@@ -38868,7 +40108,7 @@
       </w:pPr>
     </w:lvl>
   </w:abstractNum>
-  <w:abstractNum w:abstractNumId="46">
+  <w:abstractNum w:abstractNumId="47">
     <w:nsid w:val="6D5D4B9A"/>
     <w:multiLevelType w:val="multilevel"/>
     <w:tmpl w:val="2EB2EB58"/>
@@ -38981,7 +40221,93 @@
       </w:rPr>
     </w:lvl>
   </w:abstractNum>
-  <w:abstractNum w:abstractNumId="47">
+  <w:abstractNum w:abstractNumId="48">
+    <w:nsid w:val="77780E47"/>
+    <w:multiLevelType w:val="hybridMultilevel"/>
+    <w:tmpl w:val="A5D205BE"/>
+    <w:lvl w:ilvl="0" w:tplc="0409000F">
+      <w:start w:val="1"/>
+      <w:numFmt w:val="decimal"/>
+      <w:lvlText w:val="%1."/>
+      <w:lvlJc w:val="left"/>
+      <w:pPr>
+        <w:ind w:left="420" w:hanging="420"/>
+      </w:pPr>
+    </w:lvl>
+    <w:lvl w:ilvl="1" w:tplc="04090019" w:tentative="1">
+      <w:start w:val="1"/>
+      <w:numFmt w:val="lowerLetter"/>
+      <w:lvlText w:val="%2)"/>
+      <w:lvlJc w:val="left"/>
+      <w:pPr>
+        <w:ind w:left="840" w:hanging="420"/>
+      </w:pPr>
+    </w:lvl>
+    <w:lvl w:ilvl="2" w:tplc="0409001B" w:tentative="1">
+      <w:start w:val="1"/>
+      <w:numFmt w:val="lowerRoman"/>
+      <w:lvlText w:val="%3."/>
+      <w:lvlJc w:val="right"/>
+      <w:pPr>
+        <w:ind w:left="1260" w:hanging="420"/>
+      </w:pPr>
+    </w:lvl>
+    <w:lvl w:ilvl="3" w:tplc="0409000F" w:tentative="1">
+      <w:start w:val="1"/>
+      <w:numFmt w:val="decimal"/>
+      <w:lvlText w:val="%4."/>
+      <w:lvlJc w:val="left"/>
+      <w:pPr>
+        <w:ind w:left="1680" w:hanging="420"/>
+      </w:pPr>
+    </w:lvl>
+    <w:lvl w:ilvl="4" w:tplc="04090019" w:tentative="1">
+      <w:start w:val="1"/>
+      <w:numFmt w:val="lowerLetter"/>
+      <w:lvlText w:val="%5)"/>
+      <w:lvlJc w:val="left"/>
+      <w:pPr>
+        <w:ind w:left="2100" w:hanging="420"/>
+      </w:pPr>
+    </w:lvl>
+    <w:lvl w:ilvl="5" w:tplc="0409001B" w:tentative="1">
+      <w:start w:val="1"/>
+      <w:numFmt w:val="lowerRoman"/>
+      <w:lvlText w:val="%6."/>
+      <w:lvlJc w:val="right"/>
+      <w:pPr>
+        <w:ind w:left="2520" w:hanging="420"/>
+      </w:pPr>
+    </w:lvl>
+    <w:lvl w:ilvl="6" w:tplc="0409000F" w:tentative="1">
+      <w:start w:val="1"/>
+      <w:numFmt w:val="decimal"/>
+      <w:lvlText w:val="%7."/>
+      <w:lvlJc w:val="left"/>
+      <w:pPr>
+        <w:ind w:left="2940" w:hanging="420"/>
+      </w:pPr>
+    </w:lvl>
+    <w:lvl w:ilvl="7" w:tplc="04090019" w:tentative="1">
+      <w:start w:val="1"/>
+      <w:numFmt w:val="lowerLetter"/>
+      <w:lvlText w:val="%8)"/>
+      <w:lvlJc w:val="left"/>
+      <w:pPr>
+        <w:ind w:left="3360" w:hanging="420"/>
+      </w:pPr>
+    </w:lvl>
+    <w:lvl w:ilvl="8" w:tplc="0409001B" w:tentative="1">
+      <w:start w:val="1"/>
+      <w:numFmt w:val="lowerRoman"/>
+      <w:lvlText w:val="%9."/>
+      <w:lvlJc w:val="right"/>
+      <w:pPr>
+        <w:ind w:left="3780" w:hanging="420"/>
+      </w:pPr>
+    </w:lvl>
+  </w:abstractNum>
+  <w:abstractNum w:abstractNumId="49">
     <w:nsid w:val="7E9154C5"/>
     <w:multiLevelType w:val="hybridMultilevel"/>
     <w:tmpl w:val="A9CCA72C"/>
@@ -39070,7 +40396,7 @@
       </w:pPr>
     </w:lvl>
   </w:abstractNum>
-  <w:abstractNum w:abstractNumId="48">
+  <w:abstractNum w:abstractNumId="50">
     <w:nsid w:val="7EE867FD"/>
     <w:multiLevelType w:val="hybridMultilevel"/>
     <w:tmpl w:val="A9CCA72C"/>
@@ -39159,7 +40485,7 @@
       </w:pPr>
     </w:lvl>
   </w:abstractNum>
-  <w:abstractNum w:abstractNumId="49">
+  <w:abstractNum w:abstractNumId="51">
     <w:nsid w:val="7EEB4E75"/>
     <w:multiLevelType w:val="hybridMultilevel"/>
     <w:tmpl w:val="A9CCA72C"/>
@@ -39249,61 +40575,61 @@
     </w:lvl>
   </w:abstractNum>
   <w:num w:numId="1">
-    <w:abstractNumId w:val="40"/>
+    <w:abstractNumId w:val="41"/>
   </w:num>
   <w:num w:numId="2">
-    <w:abstractNumId w:val="45"/>
+    <w:abstractNumId w:val="46"/>
   </w:num>
   <w:num w:numId="3">
-    <w:abstractNumId w:val="27"/>
+    <w:abstractNumId w:val="28"/>
   </w:num>
   <w:num w:numId="4">
-    <w:abstractNumId w:val="33"/>
+    <w:abstractNumId w:val="34"/>
   </w:num>
   <w:num w:numId="5">
     <w:abstractNumId w:val="10"/>
   </w:num>
   <w:num w:numId="6">
-    <w:abstractNumId w:val="32"/>
+    <w:abstractNumId w:val="33"/>
   </w:num>
   <w:num w:numId="7">
+    <w:abstractNumId w:val="26"/>
+  </w:num>
+  <w:num w:numId="8">
     <w:abstractNumId w:val="25"/>
   </w:num>
-  <w:num w:numId="8">
+  <w:num w:numId="9">
+    <w:abstractNumId w:val="47"/>
+  </w:num>
+  <w:num w:numId="10">
+    <w:abstractNumId w:val="36"/>
+  </w:num>
+  <w:num w:numId="11">
     <w:abstractNumId w:val="24"/>
   </w:num>
-  <w:num w:numId="9">
-    <w:abstractNumId w:val="46"/>
-  </w:num>
-  <w:num w:numId="10">
-    <w:abstractNumId w:val="35"/>
-  </w:num>
-  <w:num w:numId="11">
-    <w:abstractNumId w:val="23"/>
-  </w:num>
   <w:num w:numId="12">
-    <w:abstractNumId w:val="43"/>
+    <w:abstractNumId w:val="44"/>
   </w:num>
   <w:num w:numId="13">
-    <w:abstractNumId w:val="18"/>
+    <w:abstractNumId w:val="19"/>
   </w:num>
   <w:num w:numId="14">
-    <w:abstractNumId w:val="28"/>
+    <w:abstractNumId w:val="29"/>
   </w:num>
   <w:num w:numId="15">
     <w:abstractNumId w:val="14"/>
   </w:num>
   <w:num w:numId="16">
-    <w:abstractNumId w:val="20"/>
+    <w:abstractNumId w:val="21"/>
   </w:num>
   <w:num w:numId="17">
-    <w:abstractNumId w:val="36"/>
+    <w:abstractNumId w:val="37"/>
   </w:num>
   <w:num w:numId="18">
     <w:abstractNumId w:val="8"/>
   </w:num>
   <w:num w:numId="19">
-    <w:abstractNumId w:val="17"/>
+    <w:abstractNumId w:val="18"/>
   </w:num>
   <w:num w:numId="20">
     <w:abstractNumId w:val="7"/>
@@ -39321,16 +40647,16 @@
     <w:abstractNumId w:val="0"/>
   </w:num>
   <w:num w:numId="25">
-    <w:abstractNumId w:val="49"/>
+    <w:abstractNumId w:val="51"/>
   </w:num>
   <w:num w:numId="26">
+    <w:abstractNumId w:val="23"/>
+  </w:num>
+  <w:num w:numId="27">
     <w:abstractNumId w:val="22"/>
   </w:num>
-  <w:num w:numId="27">
-    <w:abstractNumId w:val="21"/>
-  </w:num>
   <w:num w:numId="28">
-    <w:abstractNumId w:val="37"/>
+    <w:abstractNumId w:val="38"/>
   </w:num>
   <w:num w:numId="29">
     <w:abstractNumId w:val="6"/>
@@ -39342,19 +40668,19 @@
     <w:abstractNumId w:val="16"/>
   </w:num>
   <w:num w:numId="32">
-    <w:abstractNumId w:val="47"/>
+    <w:abstractNumId w:val="49"/>
   </w:num>
   <w:num w:numId="33">
-    <w:abstractNumId w:val="41"/>
+    <w:abstractNumId w:val="42"/>
   </w:num>
   <w:num w:numId="34">
-    <w:abstractNumId w:val="31"/>
+    <w:abstractNumId w:val="32"/>
   </w:num>
   <w:num w:numId="35">
-    <w:abstractNumId w:val="42"/>
+    <w:abstractNumId w:val="43"/>
   </w:num>
   <w:num w:numId="36">
-    <w:abstractNumId w:val="44"/>
+    <w:abstractNumId w:val="45"/>
   </w:num>
   <w:num w:numId="37">
     <w:abstractNumId w:val="5"/>
@@ -39363,7 +40689,7 @@
     <w:abstractNumId w:val="15"/>
   </w:num>
   <w:num w:numId="39">
-    <w:abstractNumId w:val="29"/>
+    <w:abstractNumId w:val="30"/>
   </w:num>
   <w:num w:numId="40">
     <w:abstractNumId w:val="11"/>
@@ -39372,7 +40698,7 @@
     <w:abstractNumId w:val="9"/>
   </w:num>
   <w:num w:numId="42">
-    <w:abstractNumId w:val="34"/>
+    <w:abstractNumId w:val="35"/>
   </w:num>
   <w:num w:numId="43">
     <w:abstractNumId w:val="12"/>
@@ -39381,22 +40707,28 @@
     <w:abstractNumId w:val="13"/>
   </w:num>
   <w:num w:numId="45">
-    <w:abstractNumId w:val="30"/>
+    <w:abstractNumId w:val="31"/>
   </w:num>
   <w:num w:numId="46">
+    <w:abstractNumId w:val="40"/>
+  </w:num>
+  <w:num w:numId="47">
+    <w:abstractNumId w:val="27"/>
+  </w:num>
+  <w:num w:numId="48">
+    <w:abstractNumId w:val="20"/>
+  </w:num>
+  <w:num w:numId="49">
     <w:abstractNumId w:val="39"/>
   </w:num>
-  <w:num w:numId="47">
-    <w:abstractNumId w:val="26"/>
+  <w:num w:numId="50">
+    <w:abstractNumId w:val="50"/>
   </w:num>
-  <w:num w:numId="48">
-    <w:abstractNumId w:val="19"/>
+  <w:num w:numId="51">
+    <w:abstractNumId w:val="48"/>
   </w:num>
-  <w:num w:numId="49">
-    <w:abstractNumId w:val="38"/>
-  </w:num>
-  <w:num w:numId="50">
-    <w:abstractNumId w:val="48"/>
+  <w:num w:numId="52">
+    <w:abstractNumId w:val="17"/>
   </w:num>
   <w:numIdMacAtCleanup w:val="50"/>
 </w:numbering>
@@ -40681,7 +42013,7 @@
 </file>
 
 <file path=customXml/itemProps1.xml><?xml version="1.0" encoding="utf-8"?>
-<ds:datastoreItem xmlns:ds="http://schemas.openxmlformats.org/officeDocument/2006/customXml" ds:itemID="{B9F2AA81-9B32-4BC3-A780-52568E797F58}">
+<ds:datastoreItem xmlns:ds="http://schemas.openxmlformats.org/officeDocument/2006/customXml" ds:itemID="{F99D0D9A-1755-4944-83F7-B8D48E161D93}">
   <ds:schemaRefs>
     <ds:schemaRef ds:uri="http://schemas.openxmlformats.org/officeDocument/2006/bibliography"/>
   </ds:schemaRefs>

--- a/OBD/OBD需求文件.docx
+++ b/OBD/OBD需求文件.docx
@@ -6123,8 +6123,6 @@
         </w:rPr>
         <w:br w:type="page"/>
       </w:r>
-      <w:bookmarkStart w:id="0" w:name="_GoBack"/>
-      <w:bookmarkEnd w:id="0"/>
     </w:p>
     <w:p>
       <w:pPr>
@@ -6140,7 +6138,7 @@
           <w:szCs w:val="30"/>
         </w:rPr>
       </w:pPr>
-      <w:bookmarkStart w:id="1" w:name="_Toc535097696"/>
+      <w:bookmarkStart w:id="0" w:name="_Toc535097696"/>
       <w:r>
         <w:rPr>
           <w:rFonts w:ascii="黑体" w:eastAsia="黑体" w:hAnsi="黑体" w:hint="eastAsia"/>
@@ -6158,7 +6156,7 @@
         </w:rPr>
         <w:t>综述</w:t>
       </w:r>
-      <w:bookmarkEnd w:id="1"/>
+      <w:bookmarkEnd w:id="0"/>
     </w:p>
     <w:p>
       <w:pPr>
@@ -6168,7 +6166,7 @@
           <w:numId w:val="6"/>
         </w:numPr>
       </w:pPr>
-      <w:bookmarkStart w:id="2" w:name="_Toc535097697"/>
+      <w:bookmarkStart w:id="1" w:name="_Toc535097697"/>
       <w:r>
         <w:rPr>
           <w:rFonts w:hint="eastAsia"/>
@@ -6181,7 +6179,7 @@
         </w:rPr>
         <w:t>修订记录：</w:t>
       </w:r>
-      <w:bookmarkEnd w:id="2"/>
+      <w:bookmarkEnd w:id="1"/>
     </w:p>
     <w:tbl>
       <w:tblPr>
@@ -6360,7 +6358,7 @@
           <w:numId w:val="6"/>
         </w:numPr>
       </w:pPr>
-      <w:bookmarkStart w:id="3" w:name="_Toc535097698"/>
+      <w:bookmarkStart w:id="2" w:name="_Toc535097698"/>
       <w:r>
         <w:rPr>
           <w:rFonts w:hint="eastAsia"/>
@@ -6370,7 +6368,7 @@
       <w:r>
         <w:t>介绍</w:t>
       </w:r>
-      <w:bookmarkEnd w:id="3"/>
+      <w:bookmarkEnd w:id="2"/>
     </w:p>
     <w:p>
       <w:pPr>
@@ -6460,7 +6458,7 @@
         </w:numPr>
         <w:spacing w:line="240" w:lineRule="auto"/>
       </w:pPr>
-      <w:bookmarkStart w:id="4" w:name="_Toc535097699"/>
+      <w:bookmarkStart w:id="3" w:name="_Toc535097699"/>
       <w:r>
         <w:rPr>
           <w:rFonts w:hint="eastAsia"/>
@@ -6471,7 +6469,7 @@
       <w:r>
         <w:t>结构</w:t>
       </w:r>
-      <w:bookmarkEnd w:id="4"/>
+      <w:bookmarkEnd w:id="3"/>
     </w:p>
     <w:p>
       <w:pPr>
@@ -6529,14 +6527,14 @@
           <w:szCs w:val="36"/>
         </w:rPr>
       </w:pPr>
-      <w:bookmarkStart w:id="5" w:name="_Toc530344874"/>
-      <w:bookmarkStart w:id="6" w:name="_Toc530344946"/>
-      <w:bookmarkStart w:id="7" w:name="_Toc530345048"/>
-      <w:bookmarkStart w:id="8" w:name="_Toc535097700"/>
+      <w:bookmarkStart w:id="4" w:name="_Toc530344874"/>
+      <w:bookmarkStart w:id="5" w:name="_Toc530344946"/>
+      <w:bookmarkStart w:id="6" w:name="_Toc530345048"/>
+      <w:bookmarkStart w:id="7" w:name="_Toc535097700"/>
+      <w:bookmarkEnd w:id="4"/>
       <w:bookmarkEnd w:id="5"/>
       <w:bookmarkEnd w:id="6"/>
       <w:bookmarkEnd w:id="7"/>
-      <w:bookmarkEnd w:id="8"/>
     </w:p>
     <w:p>
       <w:pPr>
@@ -6558,14 +6556,14 @@
           <w:szCs w:val="36"/>
         </w:rPr>
       </w:pPr>
-      <w:bookmarkStart w:id="9" w:name="_Toc530344875"/>
-      <w:bookmarkStart w:id="10" w:name="_Toc530344947"/>
-      <w:bookmarkStart w:id="11" w:name="_Toc530345049"/>
-      <w:bookmarkStart w:id="12" w:name="_Toc535097701"/>
+      <w:bookmarkStart w:id="8" w:name="_Toc530344875"/>
+      <w:bookmarkStart w:id="9" w:name="_Toc530344947"/>
+      <w:bookmarkStart w:id="10" w:name="_Toc530345049"/>
+      <w:bookmarkStart w:id="11" w:name="_Toc535097701"/>
+      <w:bookmarkEnd w:id="8"/>
       <w:bookmarkEnd w:id="9"/>
       <w:bookmarkEnd w:id="10"/>
       <w:bookmarkEnd w:id="11"/>
-      <w:bookmarkEnd w:id="12"/>
     </w:p>
     <w:p>
       <w:pPr>
@@ -6575,14 +6573,14 @@
           <w:numId w:val="7"/>
         </w:numPr>
       </w:pPr>
-      <w:bookmarkStart w:id="13" w:name="_Toc535097702"/>
+      <w:bookmarkStart w:id="12" w:name="_Toc535097702"/>
       <w:r>
         <w:rPr>
           <w:rFonts w:hint="eastAsia"/>
         </w:rPr>
         <w:t>结构图</w:t>
       </w:r>
-      <w:bookmarkEnd w:id="13"/>
+      <w:bookmarkEnd w:id="12"/>
     </w:p>
     <w:p>
       <w:pPr>
@@ -6673,7 +6671,7 @@
         </w:numPr>
         <w:spacing w:line="240" w:lineRule="auto"/>
       </w:pPr>
-      <w:bookmarkStart w:id="14" w:name="_Toc535097703"/>
+      <w:bookmarkStart w:id="13" w:name="_Toc535097703"/>
       <w:r>
         <w:rPr>
           <w:rFonts w:hint="eastAsia"/>
@@ -6681,7 +6679,7 @@
         <w:lastRenderedPageBreak/>
         <w:t>功能摘要</w:t>
       </w:r>
-      <w:bookmarkEnd w:id="14"/>
+      <w:bookmarkEnd w:id="13"/>
     </w:p>
     <w:tbl>
       <w:tblPr>
@@ -7150,7 +7148,13 @@
         </w:tc>
       </w:tr>
     </w:tbl>
-    <w:p/>
+    <w:p>
+      <w:pPr>
+        <w:rPr>
+          <w:rFonts w:hint="eastAsia"/>
+        </w:rPr>
+      </w:pPr>
+    </w:p>
     <w:p>
       <w:pPr>
         <w:widowControl/>
@@ -7169,7 +7173,7 @@
         </w:numPr>
         <w:spacing w:after="0" w:line="240" w:lineRule="auto"/>
       </w:pPr>
-      <w:bookmarkStart w:id="15" w:name="_Toc535097704"/>
+      <w:bookmarkStart w:id="14" w:name="_Toc535097704"/>
       <w:r>
         <w:rPr>
           <w:rFonts w:hint="eastAsia"/>
@@ -7177,7 +7181,7 @@
         <w:lastRenderedPageBreak/>
         <w:t>功能特性</w:t>
       </w:r>
-      <w:bookmarkEnd w:id="15"/>
+      <w:bookmarkEnd w:id="14"/>
     </w:p>
     <w:p>
       <w:pPr>
@@ -7198,14 +7202,14 @@
           <w:szCs w:val="36"/>
         </w:rPr>
       </w:pPr>
-      <w:bookmarkStart w:id="16" w:name="_Toc530344879"/>
-      <w:bookmarkStart w:id="17" w:name="_Toc530344951"/>
-      <w:bookmarkStart w:id="18" w:name="_Toc530345053"/>
-      <w:bookmarkStart w:id="19" w:name="_Toc535097705"/>
+      <w:bookmarkStart w:id="15" w:name="_Toc530344879"/>
+      <w:bookmarkStart w:id="16" w:name="_Toc530344951"/>
+      <w:bookmarkStart w:id="17" w:name="_Toc530345053"/>
+      <w:bookmarkStart w:id="18" w:name="_Toc535097705"/>
+      <w:bookmarkEnd w:id="15"/>
       <w:bookmarkEnd w:id="16"/>
       <w:bookmarkEnd w:id="17"/>
       <w:bookmarkEnd w:id="18"/>
-      <w:bookmarkEnd w:id="19"/>
     </w:p>
     <w:p>
       <w:pPr>
@@ -7226,14 +7230,14 @@
           <w:szCs w:val="36"/>
         </w:rPr>
       </w:pPr>
-      <w:bookmarkStart w:id="20" w:name="_Toc530344880"/>
-      <w:bookmarkStart w:id="21" w:name="_Toc530344952"/>
-      <w:bookmarkStart w:id="22" w:name="_Toc530345054"/>
-      <w:bookmarkStart w:id="23" w:name="_Toc535097706"/>
+      <w:bookmarkStart w:id="19" w:name="_Toc530344880"/>
+      <w:bookmarkStart w:id="20" w:name="_Toc530344952"/>
+      <w:bookmarkStart w:id="21" w:name="_Toc530345054"/>
+      <w:bookmarkStart w:id="22" w:name="_Toc535097706"/>
+      <w:bookmarkEnd w:id="19"/>
       <w:bookmarkEnd w:id="20"/>
       <w:bookmarkEnd w:id="21"/>
       <w:bookmarkEnd w:id="22"/>
-      <w:bookmarkEnd w:id="23"/>
     </w:p>
     <w:p>
       <w:pPr>
@@ -7254,14 +7258,14 @@
           <w:szCs w:val="36"/>
         </w:rPr>
       </w:pPr>
-      <w:bookmarkStart w:id="24" w:name="_Toc530344881"/>
-      <w:bookmarkStart w:id="25" w:name="_Toc530344953"/>
-      <w:bookmarkStart w:id="26" w:name="_Toc530345055"/>
-      <w:bookmarkStart w:id="27" w:name="_Toc535097707"/>
+      <w:bookmarkStart w:id="23" w:name="_Toc530344881"/>
+      <w:bookmarkStart w:id="24" w:name="_Toc530344953"/>
+      <w:bookmarkStart w:id="25" w:name="_Toc530345055"/>
+      <w:bookmarkStart w:id="26" w:name="_Toc535097707"/>
+      <w:bookmarkEnd w:id="23"/>
       <w:bookmarkEnd w:id="24"/>
       <w:bookmarkEnd w:id="25"/>
       <w:bookmarkEnd w:id="26"/>
-      <w:bookmarkEnd w:id="27"/>
     </w:p>
     <w:p>
       <w:pPr>
@@ -7282,14 +7286,14 @@
           <w:szCs w:val="36"/>
         </w:rPr>
       </w:pPr>
-      <w:bookmarkStart w:id="28" w:name="_Toc530344882"/>
-      <w:bookmarkStart w:id="29" w:name="_Toc530344954"/>
-      <w:bookmarkStart w:id="30" w:name="_Toc530345056"/>
-      <w:bookmarkStart w:id="31" w:name="_Toc535097708"/>
+      <w:bookmarkStart w:id="27" w:name="_Toc530344882"/>
+      <w:bookmarkStart w:id="28" w:name="_Toc530344954"/>
+      <w:bookmarkStart w:id="29" w:name="_Toc530345056"/>
+      <w:bookmarkStart w:id="30" w:name="_Toc535097708"/>
+      <w:bookmarkEnd w:id="27"/>
       <w:bookmarkEnd w:id="28"/>
       <w:bookmarkEnd w:id="29"/>
       <w:bookmarkEnd w:id="30"/>
-      <w:bookmarkEnd w:id="31"/>
     </w:p>
     <w:p>
       <w:pPr>
@@ -7299,7 +7303,7 @@
           <w:numId w:val="1"/>
         </w:numPr>
       </w:pPr>
-      <w:bookmarkStart w:id="32" w:name="_Toc535097709"/>
+      <w:bookmarkStart w:id="31" w:name="_Toc535097709"/>
       <w:r>
         <w:rPr>
           <w:rFonts w:hint="eastAsia"/>
@@ -7318,7 +7322,7 @@
       <w:r>
         <w:t>模块</w:t>
       </w:r>
-      <w:bookmarkEnd w:id="32"/>
+      <w:bookmarkEnd w:id="31"/>
     </w:p>
     <w:p>
       <w:pPr>
@@ -7340,14 +7344,14 @@
           <w:szCs w:val="27"/>
         </w:rPr>
       </w:pPr>
-      <w:bookmarkStart w:id="33" w:name="_Toc530344884"/>
-      <w:bookmarkStart w:id="34" w:name="_Toc530344956"/>
-      <w:bookmarkStart w:id="35" w:name="_Toc530345058"/>
-      <w:bookmarkStart w:id="36" w:name="_Toc535097710"/>
+      <w:bookmarkStart w:id="32" w:name="_Toc530344884"/>
+      <w:bookmarkStart w:id="33" w:name="_Toc530344956"/>
+      <w:bookmarkStart w:id="34" w:name="_Toc530345058"/>
+      <w:bookmarkStart w:id="35" w:name="_Toc535097710"/>
+      <w:bookmarkEnd w:id="32"/>
       <w:bookmarkEnd w:id="33"/>
       <w:bookmarkEnd w:id="34"/>
       <w:bookmarkEnd w:id="35"/>
-      <w:bookmarkEnd w:id="36"/>
     </w:p>
     <w:p>
       <w:pPr>
@@ -7369,14 +7373,14 @@
           <w:szCs w:val="27"/>
         </w:rPr>
       </w:pPr>
-      <w:bookmarkStart w:id="37" w:name="_Toc530344885"/>
-      <w:bookmarkStart w:id="38" w:name="_Toc530344957"/>
-      <w:bookmarkStart w:id="39" w:name="_Toc530345059"/>
-      <w:bookmarkStart w:id="40" w:name="_Toc535097711"/>
+      <w:bookmarkStart w:id="36" w:name="_Toc530344885"/>
+      <w:bookmarkStart w:id="37" w:name="_Toc530344957"/>
+      <w:bookmarkStart w:id="38" w:name="_Toc530345059"/>
+      <w:bookmarkStart w:id="39" w:name="_Toc535097711"/>
+      <w:bookmarkEnd w:id="36"/>
       <w:bookmarkEnd w:id="37"/>
       <w:bookmarkEnd w:id="38"/>
       <w:bookmarkEnd w:id="39"/>
-      <w:bookmarkEnd w:id="40"/>
     </w:p>
     <w:p>
       <w:pPr>
@@ -7398,14 +7402,14 @@
           <w:szCs w:val="27"/>
         </w:rPr>
       </w:pPr>
-      <w:bookmarkStart w:id="41" w:name="_Toc530344886"/>
-      <w:bookmarkStart w:id="42" w:name="_Toc530344958"/>
-      <w:bookmarkStart w:id="43" w:name="_Toc530345060"/>
-      <w:bookmarkStart w:id="44" w:name="_Toc535097712"/>
+      <w:bookmarkStart w:id="40" w:name="_Toc530344886"/>
+      <w:bookmarkStart w:id="41" w:name="_Toc530344958"/>
+      <w:bookmarkStart w:id="42" w:name="_Toc530345060"/>
+      <w:bookmarkStart w:id="43" w:name="_Toc535097712"/>
+      <w:bookmarkEnd w:id="40"/>
       <w:bookmarkEnd w:id="41"/>
       <w:bookmarkEnd w:id="42"/>
       <w:bookmarkEnd w:id="43"/>
-      <w:bookmarkEnd w:id="44"/>
     </w:p>
     <w:p>
       <w:pPr>
@@ -7427,14 +7431,14 @@
           <w:szCs w:val="27"/>
         </w:rPr>
       </w:pPr>
-      <w:bookmarkStart w:id="45" w:name="_Toc530344887"/>
-      <w:bookmarkStart w:id="46" w:name="_Toc530344959"/>
-      <w:bookmarkStart w:id="47" w:name="_Toc530345061"/>
-      <w:bookmarkStart w:id="48" w:name="_Toc535097713"/>
+      <w:bookmarkStart w:id="44" w:name="_Toc530344887"/>
+      <w:bookmarkStart w:id="45" w:name="_Toc530344959"/>
+      <w:bookmarkStart w:id="46" w:name="_Toc530345061"/>
+      <w:bookmarkStart w:id="47" w:name="_Toc535097713"/>
+      <w:bookmarkEnd w:id="44"/>
       <w:bookmarkEnd w:id="45"/>
       <w:bookmarkEnd w:id="46"/>
       <w:bookmarkEnd w:id="47"/>
-      <w:bookmarkEnd w:id="48"/>
     </w:p>
     <w:p>
       <w:pPr>
@@ -7456,14 +7460,14 @@
           <w:szCs w:val="27"/>
         </w:rPr>
       </w:pPr>
-      <w:bookmarkStart w:id="49" w:name="_Toc530344888"/>
-      <w:bookmarkStart w:id="50" w:name="_Toc530344960"/>
-      <w:bookmarkStart w:id="51" w:name="_Toc530345062"/>
-      <w:bookmarkStart w:id="52" w:name="_Toc535097714"/>
+      <w:bookmarkStart w:id="48" w:name="_Toc530344888"/>
+      <w:bookmarkStart w:id="49" w:name="_Toc530344960"/>
+      <w:bookmarkStart w:id="50" w:name="_Toc530345062"/>
+      <w:bookmarkStart w:id="51" w:name="_Toc535097714"/>
+      <w:bookmarkEnd w:id="48"/>
       <w:bookmarkEnd w:id="49"/>
       <w:bookmarkEnd w:id="50"/>
       <w:bookmarkEnd w:id="51"/>
-      <w:bookmarkEnd w:id="52"/>
     </w:p>
     <w:p>
       <w:pPr>
@@ -7474,7 +7478,7 @@
         </w:numPr>
         <w:spacing w:before="0" w:beforeAutospacing="0" w:after="0" w:afterAutospacing="0"/>
       </w:pPr>
-      <w:bookmarkStart w:id="53" w:name="_Toc535097715"/>
+      <w:bookmarkStart w:id="52" w:name="_Toc535097715"/>
       <w:r>
         <w:rPr>
           <w:rFonts w:hint="eastAsia"/>
@@ -7484,7 +7488,7 @@
       <w:r>
         <w:t>说明</w:t>
       </w:r>
-      <w:bookmarkEnd w:id="53"/>
+      <w:bookmarkEnd w:id="52"/>
     </w:p>
     <w:p>
       <w:pPr>
@@ -7558,15 +7562,15 @@
           <w:szCs w:val="27"/>
         </w:rPr>
       </w:pPr>
-      <w:bookmarkStart w:id="54" w:name="_Toc530344890"/>
-      <w:bookmarkStart w:id="55" w:name="_Toc530344962"/>
-      <w:bookmarkStart w:id="56" w:name="_Toc530345064"/>
+      <w:bookmarkStart w:id="53" w:name="_Toc530344890"/>
+      <w:bookmarkStart w:id="54" w:name="_Toc530344962"/>
+      <w:bookmarkStart w:id="55" w:name="_Toc530345064"/>
+      <w:bookmarkStart w:id="56" w:name="_Toc535097716"/>
       <w:bookmarkStart w:id="57" w:name="OLE_LINK1"/>
-      <w:bookmarkStart w:id="58" w:name="_Toc535097716"/>
+      <w:bookmarkEnd w:id="53"/>
       <w:bookmarkEnd w:id="54"/>
       <w:bookmarkEnd w:id="55"/>
       <w:bookmarkEnd w:id="56"/>
-      <w:bookmarkEnd w:id="58"/>
     </w:p>
     <w:p>
       <w:pPr>
@@ -7588,14 +7592,14 @@
           <w:szCs w:val="27"/>
         </w:rPr>
       </w:pPr>
-      <w:bookmarkStart w:id="59" w:name="_Toc530344891"/>
-      <w:bookmarkStart w:id="60" w:name="_Toc530344963"/>
-      <w:bookmarkStart w:id="61" w:name="_Toc530345065"/>
-      <w:bookmarkStart w:id="62" w:name="_Toc535097717"/>
+      <w:bookmarkStart w:id="58" w:name="_Toc530344891"/>
+      <w:bookmarkStart w:id="59" w:name="_Toc530344963"/>
+      <w:bookmarkStart w:id="60" w:name="_Toc530345065"/>
+      <w:bookmarkStart w:id="61" w:name="_Toc535097717"/>
+      <w:bookmarkEnd w:id="58"/>
       <w:bookmarkEnd w:id="59"/>
       <w:bookmarkEnd w:id="60"/>
       <w:bookmarkEnd w:id="61"/>
-      <w:bookmarkEnd w:id="62"/>
     </w:p>
     <w:p>
       <w:pPr>
@@ -7617,14 +7621,14 @@
           <w:szCs w:val="27"/>
         </w:rPr>
       </w:pPr>
-      <w:bookmarkStart w:id="63" w:name="_Toc530344892"/>
-      <w:bookmarkStart w:id="64" w:name="_Toc530344964"/>
-      <w:bookmarkStart w:id="65" w:name="_Toc530345066"/>
-      <w:bookmarkStart w:id="66" w:name="_Toc535097718"/>
+      <w:bookmarkStart w:id="62" w:name="_Toc530344892"/>
+      <w:bookmarkStart w:id="63" w:name="_Toc530344964"/>
+      <w:bookmarkStart w:id="64" w:name="_Toc530345066"/>
+      <w:bookmarkStart w:id="65" w:name="_Toc535097718"/>
+      <w:bookmarkEnd w:id="62"/>
       <w:bookmarkEnd w:id="63"/>
       <w:bookmarkEnd w:id="64"/>
       <w:bookmarkEnd w:id="65"/>
-      <w:bookmarkEnd w:id="66"/>
     </w:p>
     <w:p>
       <w:pPr>
@@ -7646,14 +7650,14 @@
           <w:szCs w:val="27"/>
         </w:rPr>
       </w:pPr>
-      <w:bookmarkStart w:id="67" w:name="_Toc530344893"/>
-      <w:bookmarkStart w:id="68" w:name="_Toc530344965"/>
-      <w:bookmarkStart w:id="69" w:name="_Toc530345067"/>
-      <w:bookmarkStart w:id="70" w:name="_Toc535097719"/>
+      <w:bookmarkStart w:id="66" w:name="_Toc530344893"/>
+      <w:bookmarkStart w:id="67" w:name="_Toc530344965"/>
+      <w:bookmarkStart w:id="68" w:name="_Toc530345067"/>
+      <w:bookmarkStart w:id="69" w:name="_Toc535097719"/>
+      <w:bookmarkEnd w:id="66"/>
       <w:bookmarkEnd w:id="67"/>
       <w:bookmarkEnd w:id="68"/>
       <w:bookmarkEnd w:id="69"/>
-      <w:bookmarkEnd w:id="70"/>
     </w:p>
     <w:p>
       <w:pPr>
@@ -7675,14 +7679,14 @@
           <w:szCs w:val="27"/>
         </w:rPr>
       </w:pPr>
-      <w:bookmarkStart w:id="71" w:name="_Toc530344894"/>
-      <w:bookmarkStart w:id="72" w:name="_Toc530344966"/>
-      <w:bookmarkStart w:id="73" w:name="_Toc530345068"/>
-      <w:bookmarkStart w:id="74" w:name="_Toc535097720"/>
+      <w:bookmarkStart w:id="70" w:name="_Toc530344894"/>
+      <w:bookmarkStart w:id="71" w:name="_Toc530344966"/>
+      <w:bookmarkStart w:id="72" w:name="_Toc530345068"/>
+      <w:bookmarkStart w:id="73" w:name="_Toc535097720"/>
+      <w:bookmarkEnd w:id="70"/>
       <w:bookmarkEnd w:id="71"/>
       <w:bookmarkEnd w:id="72"/>
       <w:bookmarkEnd w:id="73"/>
-      <w:bookmarkEnd w:id="74"/>
     </w:p>
     <w:p>
       <w:pPr>
@@ -7704,14 +7708,14 @@
           <w:szCs w:val="27"/>
         </w:rPr>
       </w:pPr>
-      <w:bookmarkStart w:id="75" w:name="_Toc530344895"/>
-      <w:bookmarkStart w:id="76" w:name="_Toc530344967"/>
-      <w:bookmarkStart w:id="77" w:name="_Toc530345069"/>
-      <w:bookmarkStart w:id="78" w:name="_Toc535097721"/>
+      <w:bookmarkStart w:id="74" w:name="_Toc530344895"/>
+      <w:bookmarkStart w:id="75" w:name="_Toc530344967"/>
+      <w:bookmarkStart w:id="76" w:name="_Toc530345069"/>
+      <w:bookmarkStart w:id="77" w:name="_Toc535097721"/>
+      <w:bookmarkEnd w:id="74"/>
       <w:bookmarkEnd w:id="75"/>
       <w:bookmarkEnd w:id="76"/>
       <w:bookmarkEnd w:id="77"/>
-      <w:bookmarkEnd w:id="78"/>
     </w:p>
     <w:p>
       <w:pPr>
@@ -7733,14 +7737,14 @@
           <w:szCs w:val="27"/>
         </w:rPr>
       </w:pPr>
-      <w:bookmarkStart w:id="79" w:name="_Toc530344896"/>
-      <w:bookmarkStart w:id="80" w:name="_Toc530344968"/>
-      <w:bookmarkStart w:id="81" w:name="_Toc530345070"/>
-      <w:bookmarkStart w:id="82" w:name="_Toc535097722"/>
+      <w:bookmarkStart w:id="78" w:name="_Toc530344896"/>
+      <w:bookmarkStart w:id="79" w:name="_Toc530344968"/>
+      <w:bookmarkStart w:id="80" w:name="_Toc530345070"/>
+      <w:bookmarkStart w:id="81" w:name="_Toc535097722"/>
+      <w:bookmarkEnd w:id="78"/>
       <w:bookmarkEnd w:id="79"/>
       <w:bookmarkEnd w:id="80"/>
       <w:bookmarkEnd w:id="81"/>
-      <w:bookmarkEnd w:id="82"/>
     </w:p>
     <w:p>
       <w:pPr>
@@ -7762,14 +7766,14 @@
           <w:szCs w:val="27"/>
         </w:rPr>
       </w:pPr>
-      <w:bookmarkStart w:id="83" w:name="_Toc530344897"/>
-      <w:bookmarkStart w:id="84" w:name="_Toc530344969"/>
-      <w:bookmarkStart w:id="85" w:name="_Toc530345071"/>
-      <w:bookmarkStart w:id="86" w:name="_Toc535097723"/>
+      <w:bookmarkStart w:id="82" w:name="_Toc530344897"/>
+      <w:bookmarkStart w:id="83" w:name="_Toc530344969"/>
+      <w:bookmarkStart w:id="84" w:name="_Toc530345071"/>
+      <w:bookmarkStart w:id="85" w:name="_Toc535097723"/>
+      <w:bookmarkEnd w:id="82"/>
       <w:bookmarkEnd w:id="83"/>
       <w:bookmarkEnd w:id="84"/>
       <w:bookmarkEnd w:id="85"/>
-      <w:bookmarkEnd w:id="86"/>
     </w:p>
     <w:p>
       <w:pPr>
@@ -7791,14 +7795,14 @@
           <w:szCs w:val="27"/>
         </w:rPr>
       </w:pPr>
-      <w:bookmarkStart w:id="87" w:name="_Toc530344898"/>
-      <w:bookmarkStart w:id="88" w:name="_Toc530344970"/>
-      <w:bookmarkStart w:id="89" w:name="_Toc530345072"/>
-      <w:bookmarkStart w:id="90" w:name="_Toc535097724"/>
+      <w:bookmarkStart w:id="86" w:name="_Toc530344898"/>
+      <w:bookmarkStart w:id="87" w:name="_Toc530344970"/>
+      <w:bookmarkStart w:id="88" w:name="_Toc530345072"/>
+      <w:bookmarkStart w:id="89" w:name="_Toc535097724"/>
+      <w:bookmarkEnd w:id="86"/>
       <w:bookmarkEnd w:id="87"/>
       <w:bookmarkEnd w:id="88"/>
       <w:bookmarkEnd w:id="89"/>
-      <w:bookmarkEnd w:id="90"/>
     </w:p>
     <w:p>
       <w:pPr>
@@ -7820,14 +7824,14 @@
           <w:szCs w:val="27"/>
         </w:rPr>
       </w:pPr>
-      <w:bookmarkStart w:id="91" w:name="_Toc530344899"/>
-      <w:bookmarkStart w:id="92" w:name="_Toc530344971"/>
-      <w:bookmarkStart w:id="93" w:name="_Toc530345073"/>
-      <w:bookmarkStart w:id="94" w:name="_Toc535097725"/>
+      <w:bookmarkStart w:id="90" w:name="_Toc530344899"/>
+      <w:bookmarkStart w:id="91" w:name="_Toc530344971"/>
+      <w:bookmarkStart w:id="92" w:name="_Toc530345073"/>
+      <w:bookmarkStart w:id="93" w:name="_Toc535097725"/>
+      <w:bookmarkEnd w:id="90"/>
       <w:bookmarkEnd w:id="91"/>
       <w:bookmarkEnd w:id="92"/>
       <w:bookmarkEnd w:id="93"/>
-      <w:bookmarkEnd w:id="94"/>
     </w:p>
     <w:tbl>
       <w:tblPr>
@@ -7909,18 +7913,24 @@
           <w:p>
             <w:pPr>
               <w:cnfStyle w:val="000000100000" w:firstRow="0" w:lastRow="0" w:firstColumn="0" w:lastColumn="0" w:oddVBand="0" w:evenVBand="0" w:oddHBand="1" w:evenHBand="0" w:firstRowFirstColumn="0" w:firstRowLastColumn="0" w:lastRowFirstColumn="0" w:lastRowLastColumn="0"/>
+            </w:pPr>
+            <w:r>
               <w:rPr>
                 <w:rFonts w:hint="eastAsia"/>
               </w:rPr>
-            </w:pPr>
+              <w:t>平台</w:t>
+            </w:r>
+            <w:r>
+              <w:t>账号由平台管理员创建</w:t>
+            </w:r>
             <w:r>
               <w:rPr>
                 <w:rFonts w:hint="eastAsia"/>
               </w:rPr>
-              <w:t>平台</w:t>
-            </w:r>
-            <w:r>
-              <w:t>账号由平台管理员创建，</w:t>
+              <w:t>管理</w:t>
+            </w:r>
+            <w:r>
+              <w:t>，</w:t>
             </w:r>
             <w:r>
               <w:rPr>
@@ -7930,6 +7940,12 @@
             </w:r>
             <w:r>
               <w:t>没法自建账号登录，需要平台授予</w:t>
+            </w:r>
+            <w:r>
+              <w:rPr>
+                <w:rFonts w:hint="eastAsia"/>
+              </w:rPr>
+              <w:t>账号</w:t>
             </w:r>
             <w:r>
               <w:rPr>
@@ -8052,9 +8068,6 @@
               <w:pStyle w:val="a4"/>
               <w:ind w:left="360" w:firstLineChars="0" w:firstLine="0"/>
               <w:cnfStyle w:val="000000000000" w:firstRow="0" w:lastRow="0" w:firstColumn="0" w:lastColumn="0" w:oddVBand="0" w:evenVBand="0" w:oddHBand="0" w:evenHBand="0" w:firstRowFirstColumn="0" w:firstRowLastColumn="0" w:lastRowFirstColumn="0" w:lastRowLastColumn="0"/>
-              <w:rPr>
-                <w:rFonts w:hint="eastAsia"/>
-              </w:rPr>
             </w:pPr>
             <w:r>
               <w:rPr>
@@ -8161,9 +8174,6 @@
               </w:numPr>
               <w:ind w:firstLineChars="0"/>
               <w:cnfStyle w:val="000000000000" w:firstRow="0" w:lastRow="0" w:firstColumn="0" w:lastColumn="0" w:oddVBand="0" w:evenVBand="0" w:oddHBand="0" w:evenHBand="0" w:firstRowFirstColumn="0" w:firstRowLastColumn="0" w:lastRowFirstColumn="0" w:lastRowLastColumn="0"/>
-              <w:rPr>
-                <w:rFonts w:hint="eastAsia"/>
-              </w:rPr>
             </w:pPr>
             <w:r>
               <w:rPr>
@@ -8283,14 +8293,14 @@
           <w:szCs w:val="27"/>
         </w:rPr>
       </w:pPr>
-      <w:bookmarkStart w:id="95" w:name="_Toc530344900"/>
-      <w:bookmarkStart w:id="96" w:name="_Toc530344972"/>
-      <w:bookmarkStart w:id="97" w:name="_Toc530345074"/>
-      <w:bookmarkStart w:id="98" w:name="_Toc535097726"/>
+      <w:bookmarkStart w:id="94" w:name="_Toc530344900"/>
+      <w:bookmarkStart w:id="95" w:name="_Toc530344972"/>
+      <w:bookmarkStart w:id="96" w:name="_Toc530345074"/>
+      <w:bookmarkStart w:id="97" w:name="_Toc535097726"/>
+      <w:bookmarkEnd w:id="94"/>
       <w:bookmarkEnd w:id="95"/>
       <w:bookmarkEnd w:id="96"/>
       <w:bookmarkEnd w:id="97"/>
-      <w:bookmarkEnd w:id="98"/>
     </w:p>
     <w:p>
       <w:pPr>
@@ -8312,14 +8322,14 @@
           <w:szCs w:val="27"/>
         </w:rPr>
       </w:pPr>
-      <w:bookmarkStart w:id="99" w:name="_Toc530344901"/>
-      <w:bookmarkStart w:id="100" w:name="_Toc530344973"/>
-      <w:bookmarkStart w:id="101" w:name="_Toc530345075"/>
-      <w:bookmarkStart w:id="102" w:name="_Toc535097727"/>
+      <w:bookmarkStart w:id="98" w:name="_Toc530344901"/>
+      <w:bookmarkStart w:id="99" w:name="_Toc530344973"/>
+      <w:bookmarkStart w:id="100" w:name="_Toc530345075"/>
+      <w:bookmarkStart w:id="101" w:name="_Toc535097727"/>
+      <w:bookmarkEnd w:id="98"/>
       <w:bookmarkEnd w:id="99"/>
       <w:bookmarkEnd w:id="100"/>
       <w:bookmarkEnd w:id="101"/>
-      <w:bookmarkEnd w:id="102"/>
     </w:p>
     <w:p>
       <w:pPr>
@@ -8341,14 +8351,14 @@
           <w:szCs w:val="27"/>
         </w:rPr>
       </w:pPr>
-      <w:bookmarkStart w:id="103" w:name="_Toc530344902"/>
-      <w:bookmarkStart w:id="104" w:name="_Toc530344974"/>
-      <w:bookmarkStart w:id="105" w:name="_Toc530345076"/>
-      <w:bookmarkStart w:id="106" w:name="_Toc535097728"/>
+      <w:bookmarkStart w:id="102" w:name="_Toc530344902"/>
+      <w:bookmarkStart w:id="103" w:name="_Toc530344974"/>
+      <w:bookmarkStart w:id="104" w:name="_Toc530345076"/>
+      <w:bookmarkStart w:id="105" w:name="_Toc535097728"/>
+      <w:bookmarkEnd w:id="102"/>
       <w:bookmarkEnd w:id="103"/>
       <w:bookmarkEnd w:id="104"/>
       <w:bookmarkEnd w:id="105"/>
-      <w:bookmarkEnd w:id="106"/>
     </w:p>
     <w:p>
       <w:pPr>
@@ -8370,14 +8380,14 @@
           <w:szCs w:val="27"/>
         </w:rPr>
       </w:pPr>
-      <w:bookmarkStart w:id="107" w:name="_Toc530344903"/>
-      <w:bookmarkStart w:id="108" w:name="_Toc530344975"/>
-      <w:bookmarkStart w:id="109" w:name="_Toc530345077"/>
-      <w:bookmarkStart w:id="110" w:name="_Toc535097729"/>
+      <w:bookmarkStart w:id="106" w:name="_Toc530344903"/>
+      <w:bookmarkStart w:id="107" w:name="_Toc530344975"/>
+      <w:bookmarkStart w:id="108" w:name="_Toc530345077"/>
+      <w:bookmarkStart w:id="109" w:name="_Toc535097729"/>
+      <w:bookmarkEnd w:id="106"/>
       <w:bookmarkEnd w:id="107"/>
       <w:bookmarkEnd w:id="108"/>
       <w:bookmarkEnd w:id="109"/>
-      <w:bookmarkEnd w:id="110"/>
     </w:p>
     <w:p>
       <w:pPr>
@@ -8399,14 +8409,14 @@
           <w:szCs w:val="27"/>
         </w:rPr>
       </w:pPr>
-      <w:bookmarkStart w:id="111" w:name="_Toc530344904"/>
-      <w:bookmarkStart w:id="112" w:name="_Toc530344976"/>
-      <w:bookmarkStart w:id="113" w:name="_Toc530345078"/>
-      <w:bookmarkStart w:id="114" w:name="_Toc535097730"/>
+      <w:bookmarkStart w:id="110" w:name="_Toc530344904"/>
+      <w:bookmarkStart w:id="111" w:name="_Toc530344976"/>
+      <w:bookmarkStart w:id="112" w:name="_Toc530345078"/>
+      <w:bookmarkStart w:id="113" w:name="_Toc535097730"/>
+      <w:bookmarkEnd w:id="110"/>
       <w:bookmarkEnd w:id="111"/>
       <w:bookmarkEnd w:id="112"/>
       <w:bookmarkEnd w:id="113"/>
-      <w:bookmarkEnd w:id="114"/>
     </w:p>
     <w:p>
       <w:pPr>
@@ -8428,14 +8438,14 @@
           <w:szCs w:val="27"/>
         </w:rPr>
       </w:pPr>
-      <w:bookmarkStart w:id="115" w:name="_Toc530344905"/>
-      <w:bookmarkStart w:id="116" w:name="_Toc530344977"/>
-      <w:bookmarkStart w:id="117" w:name="_Toc530345079"/>
-      <w:bookmarkStart w:id="118" w:name="_Toc535097731"/>
+      <w:bookmarkStart w:id="114" w:name="_Toc530344905"/>
+      <w:bookmarkStart w:id="115" w:name="_Toc530344977"/>
+      <w:bookmarkStart w:id="116" w:name="_Toc530345079"/>
+      <w:bookmarkStart w:id="117" w:name="_Toc535097731"/>
+      <w:bookmarkEnd w:id="114"/>
       <w:bookmarkEnd w:id="115"/>
       <w:bookmarkEnd w:id="116"/>
       <w:bookmarkEnd w:id="117"/>
-      <w:bookmarkEnd w:id="118"/>
     </w:p>
     <w:p>
       <w:pPr>
@@ -8446,7 +8456,7 @@
         </w:numPr>
         <w:spacing w:line="360" w:lineRule="auto"/>
       </w:pPr>
-      <w:bookmarkStart w:id="119" w:name="_Toc535097732"/>
+      <w:bookmarkStart w:id="118" w:name="_Toc535097732"/>
       <w:r>
         <w:rPr>
           <w:rFonts w:hint="eastAsia"/>
@@ -8465,7 +8475,7 @@
         </w:rPr>
         <w:t>注册用例流程图</w:t>
       </w:r>
-      <w:bookmarkEnd w:id="119"/>
+      <w:bookmarkEnd w:id="118"/>
     </w:p>
     <w:p>
       <w:r>
@@ -8537,15 +8547,15 @@
           <w:szCs w:val="36"/>
         </w:rPr>
       </w:pPr>
-      <w:bookmarkStart w:id="120" w:name="_Toc530344908"/>
-      <w:bookmarkStart w:id="121" w:name="_Toc530344980"/>
-      <w:bookmarkStart w:id="122" w:name="_Toc530345082"/>
-      <w:bookmarkStart w:id="123" w:name="_Toc535097733"/>
+      <w:bookmarkStart w:id="119" w:name="_Toc530344908"/>
+      <w:bookmarkStart w:id="120" w:name="_Toc530344980"/>
+      <w:bookmarkStart w:id="121" w:name="_Toc530345082"/>
+      <w:bookmarkStart w:id="122" w:name="_Toc535097733"/>
       <w:bookmarkEnd w:id="57"/>
+      <w:bookmarkEnd w:id="119"/>
       <w:bookmarkEnd w:id="120"/>
       <w:bookmarkEnd w:id="121"/>
       <w:bookmarkEnd w:id="122"/>
-      <w:bookmarkEnd w:id="123"/>
     </w:p>
     <w:p>
       <w:pPr>
@@ -8568,14 +8578,14 @@
           <w:szCs w:val="36"/>
         </w:rPr>
       </w:pPr>
-      <w:bookmarkStart w:id="124" w:name="_Toc530344909"/>
-      <w:bookmarkStart w:id="125" w:name="_Toc530344981"/>
-      <w:bookmarkStart w:id="126" w:name="_Toc530345083"/>
-      <w:bookmarkStart w:id="127" w:name="_Toc535097734"/>
+      <w:bookmarkStart w:id="123" w:name="_Toc530344909"/>
+      <w:bookmarkStart w:id="124" w:name="_Toc530344981"/>
+      <w:bookmarkStart w:id="125" w:name="_Toc530345083"/>
+      <w:bookmarkStart w:id="126" w:name="_Toc535097734"/>
+      <w:bookmarkEnd w:id="123"/>
       <w:bookmarkEnd w:id="124"/>
       <w:bookmarkEnd w:id="125"/>
       <w:bookmarkEnd w:id="126"/>
-      <w:bookmarkEnd w:id="127"/>
     </w:p>
     <w:p>
       <w:pPr>
@@ -8598,14 +8608,14 @@
           <w:szCs w:val="36"/>
         </w:rPr>
       </w:pPr>
-      <w:bookmarkStart w:id="128" w:name="_Toc530344910"/>
-      <w:bookmarkStart w:id="129" w:name="_Toc530344982"/>
-      <w:bookmarkStart w:id="130" w:name="_Toc530345084"/>
-      <w:bookmarkStart w:id="131" w:name="_Toc535097735"/>
+      <w:bookmarkStart w:id="127" w:name="_Toc530344910"/>
+      <w:bookmarkStart w:id="128" w:name="_Toc530344982"/>
+      <w:bookmarkStart w:id="129" w:name="_Toc530345084"/>
+      <w:bookmarkStart w:id="130" w:name="_Toc535097735"/>
+      <w:bookmarkEnd w:id="127"/>
       <w:bookmarkEnd w:id="128"/>
       <w:bookmarkEnd w:id="129"/>
       <w:bookmarkEnd w:id="130"/>
-      <w:bookmarkEnd w:id="131"/>
     </w:p>
     <w:p>
       <w:pPr>
@@ -8628,14 +8638,14 @@
           <w:szCs w:val="36"/>
         </w:rPr>
       </w:pPr>
-      <w:bookmarkStart w:id="132" w:name="_Toc530344911"/>
-      <w:bookmarkStart w:id="133" w:name="_Toc530344983"/>
-      <w:bookmarkStart w:id="134" w:name="_Toc530345085"/>
-      <w:bookmarkStart w:id="135" w:name="_Toc535097736"/>
+      <w:bookmarkStart w:id="131" w:name="_Toc530344911"/>
+      <w:bookmarkStart w:id="132" w:name="_Toc530344983"/>
+      <w:bookmarkStart w:id="133" w:name="_Toc530345085"/>
+      <w:bookmarkStart w:id="134" w:name="_Toc535097736"/>
+      <w:bookmarkEnd w:id="131"/>
       <w:bookmarkEnd w:id="132"/>
       <w:bookmarkEnd w:id="133"/>
       <w:bookmarkEnd w:id="134"/>
-      <w:bookmarkEnd w:id="135"/>
     </w:p>
     <w:p>
       <w:pPr>
@@ -8658,14 +8668,14 @@
           <w:szCs w:val="36"/>
         </w:rPr>
       </w:pPr>
-      <w:bookmarkStart w:id="136" w:name="_Toc530344912"/>
-      <w:bookmarkStart w:id="137" w:name="_Toc530344984"/>
-      <w:bookmarkStart w:id="138" w:name="_Toc530345086"/>
-      <w:bookmarkStart w:id="139" w:name="_Toc535097737"/>
+      <w:bookmarkStart w:id="135" w:name="_Toc530344912"/>
+      <w:bookmarkStart w:id="136" w:name="_Toc530344984"/>
+      <w:bookmarkStart w:id="137" w:name="_Toc530345086"/>
+      <w:bookmarkStart w:id="138" w:name="_Toc535097737"/>
+      <w:bookmarkEnd w:id="135"/>
       <w:bookmarkEnd w:id="136"/>
       <w:bookmarkEnd w:id="137"/>
       <w:bookmarkEnd w:id="138"/>
-      <w:bookmarkEnd w:id="139"/>
     </w:p>
     <w:p>
       <w:pPr>
@@ -8687,10 +8697,10 @@
           <w:szCs w:val="36"/>
         </w:rPr>
       </w:pPr>
-      <w:bookmarkStart w:id="140" w:name="_Toc530345087"/>
-      <w:bookmarkStart w:id="141" w:name="_Toc535097738"/>
+      <w:bookmarkStart w:id="139" w:name="_Toc530345087"/>
+      <w:bookmarkStart w:id="140" w:name="_Toc535097738"/>
+      <w:bookmarkEnd w:id="139"/>
       <w:bookmarkEnd w:id="140"/>
-      <w:bookmarkEnd w:id="141"/>
     </w:p>
     <w:p>
       <w:pPr>
@@ -8712,10 +8722,10 @@
           <w:szCs w:val="36"/>
         </w:rPr>
       </w:pPr>
-      <w:bookmarkStart w:id="142" w:name="_Toc530345088"/>
-      <w:bookmarkStart w:id="143" w:name="_Toc535097739"/>
+      <w:bookmarkStart w:id="141" w:name="_Toc530345088"/>
+      <w:bookmarkStart w:id="142" w:name="_Toc535097739"/>
+      <w:bookmarkEnd w:id="141"/>
       <w:bookmarkEnd w:id="142"/>
-      <w:bookmarkEnd w:id="143"/>
     </w:p>
     <w:p>
       <w:pPr>
@@ -8737,10 +8747,10 @@
           <w:szCs w:val="36"/>
         </w:rPr>
       </w:pPr>
-      <w:bookmarkStart w:id="144" w:name="_Toc530345089"/>
-      <w:bookmarkStart w:id="145" w:name="_Toc535097740"/>
+      <w:bookmarkStart w:id="143" w:name="_Toc530345089"/>
+      <w:bookmarkStart w:id="144" w:name="_Toc535097740"/>
+      <w:bookmarkEnd w:id="143"/>
       <w:bookmarkEnd w:id="144"/>
-      <w:bookmarkEnd w:id="145"/>
     </w:p>
     <w:p>
       <w:pPr>
@@ -8762,10 +8772,10 @@
           <w:szCs w:val="36"/>
         </w:rPr>
       </w:pPr>
-      <w:bookmarkStart w:id="146" w:name="_Toc530345090"/>
-      <w:bookmarkStart w:id="147" w:name="_Toc535097741"/>
+      <w:bookmarkStart w:id="145" w:name="_Toc530345090"/>
+      <w:bookmarkStart w:id="146" w:name="_Toc535097741"/>
+      <w:bookmarkEnd w:id="145"/>
       <w:bookmarkEnd w:id="146"/>
-      <w:bookmarkEnd w:id="147"/>
     </w:p>
     <w:p>
       <w:pPr>
@@ -8787,10 +8797,10 @@
           <w:szCs w:val="36"/>
         </w:rPr>
       </w:pPr>
-      <w:bookmarkStart w:id="148" w:name="_Toc530345091"/>
-      <w:bookmarkStart w:id="149" w:name="_Toc535097742"/>
+      <w:bookmarkStart w:id="147" w:name="_Toc530345091"/>
+      <w:bookmarkStart w:id="148" w:name="_Toc535097742"/>
+      <w:bookmarkEnd w:id="147"/>
       <w:bookmarkEnd w:id="148"/>
-      <w:bookmarkEnd w:id="149"/>
     </w:p>
     <w:p>
       <w:pPr>
@@ -8800,7 +8810,7 @@
           <w:numId w:val="10"/>
         </w:numPr>
       </w:pPr>
-      <w:bookmarkStart w:id="150" w:name="_Toc535097743"/>
+      <w:bookmarkStart w:id="149" w:name="_Toc535097743"/>
       <w:r>
         <w:t>“</w:t>
       </w:r>
@@ -8816,7 +8826,7 @@
       <w:r>
         <w:t>模块</w:t>
       </w:r>
-      <w:bookmarkEnd w:id="150"/>
+      <w:bookmarkEnd w:id="149"/>
     </w:p>
     <w:p>
       <w:pPr>
@@ -8841,19 +8851,46 @@
         <w:rPr>
           <w:rFonts w:hint="eastAsia"/>
         </w:rPr>
+        <w:t>用于</w:t>
+      </w:r>
+      <w:r>
+        <w:t>显示</w:t>
+      </w:r>
+      <w:r>
+        <w:rPr>
+          <w:rFonts w:hint="eastAsia"/>
+        </w:rPr>
+        <w:t>OB</w:t>
+      </w:r>
+      <w:r>
+        <w:t>D</w:t>
+      </w:r>
+      <w:r>
+        <w:rPr>
+          <w:rFonts w:hint="eastAsia"/>
+        </w:rPr>
+        <w:t>设备</w:t>
+      </w:r>
+      <w:r>
+        <w:t>的参数信息，</w:t>
+      </w:r>
+      <w:r>
+        <w:rPr>
+          <w:rFonts w:hint="eastAsia"/>
+        </w:rPr>
         <w:t>包括</w:t>
       </w:r>
       <w:r>
         <w:rPr>
           <w:rFonts w:hint="eastAsia"/>
         </w:rPr>
-        <w:t>OBD</w:t>
+        <w:t xml:space="preserve"> </w:t>
       </w:r>
       <w:r>
         <w:rPr>
           <w:rFonts w:hint="eastAsia"/>
         </w:rPr>
-        <w:t>的“</w:t>
+        <w:t>“</w:t>
       </w:r>
       <w:r>
         <w:rPr>
@@ -8942,14 +8979,14 @@
           <w:szCs w:val="27"/>
         </w:rPr>
       </w:pPr>
-      <w:bookmarkStart w:id="151" w:name="_Toc530344914"/>
-      <w:bookmarkStart w:id="152" w:name="_Toc530344986"/>
-      <w:bookmarkStart w:id="153" w:name="_Toc530345093"/>
-      <w:bookmarkStart w:id="154" w:name="_Toc535097744"/>
+      <w:bookmarkStart w:id="150" w:name="_Toc530344914"/>
+      <w:bookmarkStart w:id="151" w:name="_Toc530344986"/>
+      <w:bookmarkStart w:id="152" w:name="_Toc530345093"/>
+      <w:bookmarkStart w:id="153" w:name="_Toc535097744"/>
+      <w:bookmarkEnd w:id="150"/>
       <w:bookmarkEnd w:id="151"/>
       <w:bookmarkEnd w:id="152"/>
       <w:bookmarkEnd w:id="153"/>
-      <w:bookmarkEnd w:id="154"/>
     </w:p>
     <w:p>
       <w:pPr>
@@ -8971,14 +9008,14 @@
           <w:szCs w:val="27"/>
         </w:rPr>
       </w:pPr>
-      <w:bookmarkStart w:id="155" w:name="_Toc530344915"/>
-      <w:bookmarkStart w:id="156" w:name="_Toc530344987"/>
-      <w:bookmarkStart w:id="157" w:name="_Toc530345094"/>
-      <w:bookmarkStart w:id="158" w:name="_Toc535097745"/>
+      <w:bookmarkStart w:id="154" w:name="_Toc530344915"/>
+      <w:bookmarkStart w:id="155" w:name="_Toc530344987"/>
+      <w:bookmarkStart w:id="156" w:name="_Toc530345094"/>
+      <w:bookmarkStart w:id="157" w:name="_Toc535097745"/>
+      <w:bookmarkEnd w:id="154"/>
       <w:bookmarkEnd w:id="155"/>
       <w:bookmarkEnd w:id="156"/>
       <w:bookmarkEnd w:id="157"/>
-      <w:bookmarkEnd w:id="158"/>
     </w:p>
     <w:p>
       <w:pPr>
@@ -9000,14 +9037,14 @@
           <w:szCs w:val="27"/>
         </w:rPr>
       </w:pPr>
-      <w:bookmarkStart w:id="159" w:name="_Toc530344916"/>
-      <w:bookmarkStart w:id="160" w:name="_Toc530344988"/>
-      <w:bookmarkStart w:id="161" w:name="_Toc530345095"/>
-      <w:bookmarkStart w:id="162" w:name="_Toc535097746"/>
+      <w:bookmarkStart w:id="158" w:name="_Toc530344916"/>
+      <w:bookmarkStart w:id="159" w:name="_Toc530344988"/>
+      <w:bookmarkStart w:id="160" w:name="_Toc530345095"/>
+      <w:bookmarkStart w:id="161" w:name="_Toc535097746"/>
+      <w:bookmarkEnd w:id="158"/>
       <w:bookmarkEnd w:id="159"/>
       <w:bookmarkEnd w:id="160"/>
       <w:bookmarkEnd w:id="161"/>
-      <w:bookmarkEnd w:id="162"/>
     </w:p>
     <w:p>
       <w:pPr>
@@ -9018,7 +9055,7 @@
         </w:numPr>
         <w:spacing w:before="0" w:beforeAutospacing="0"/>
       </w:pPr>
-      <w:bookmarkStart w:id="163" w:name="_Toc535097747"/>
+      <w:bookmarkStart w:id="162" w:name="_Toc535097747"/>
       <w:r>
         <w:rPr>
           <w:rFonts w:hint="eastAsia"/>
@@ -9028,7 +9065,7 @@
       <w:r>
         <w:t>说明</w:t>
       </w:r>
-      <w:bookmarkEnd w:id="163"/>
+      <w:bookmarkEnd w:id="162"/>
     </w:p>
     <w:tbl>
       <w:tblPr>
@@ -9209,12 +9246,30 @@
           <w:p>
             <w:pPr>
               <w:cnfStyle w:val="000000100000" w:firstRow="0" w:lastRow="0" w:firstColumn="0" w:lastColumn="0" w:oddVBand="0" w:evenVBand="0" w:oddHBand="1" w:evenHBand="0" w:firstRowFirstColumn="0" w:firstRowLastColumn="0" w:lastRowFirstColumn="0" w:lastRowLastColumn="0"/>
-            </w:pPr>
-            <w:r>
               <w:rPr>
                 <w:rFonts w:hint="eastAsia"/>
               </w:rPr>
-              <w:t>无</w:t>
+            </w:pPr>
+            <w:r>
+              <w:rPr>
+                <w:rFonts w:hint="eastAsia"/>
+              </w:rPr>
+              <w:t>导航</w:t>
+            </w:r>
+            <w:r>
+              <w:t>栏</w:t>
+            </w:r>
+            <w:r>
+              <w:t>-&gt;</w:t>
+            </w:r>
+            <w:r>
+              <w:rPr>
+                <w:rFonts w:hint="eastAsia"/>
+              </w:rPr>
+              <w:t>消息</w:t>
+            </w:r>
+            <w:r>
+              <w:t>中心</w:t>
             </w:r>
           </w:p>
         </w:tc>
@@ -9247,18 +9302,108 @@
             </w:pPr>
             <w:r>
               <w:rPr>
+                <w:noProof/>
+              </w:rPr>
+              <w:drawing>
+                <wp:inline distT="0" distB="0" distL="0" distR="0" wp14:anchorId="2D126C7A" wp14:editId="257E9E1F">
+                  <wp:extent cx="1910686" cy="1267390"/>
+                  <wp:effectExtent l="0" t="0" r="0" b="9525"/>
+                  <wp:docPr id="2" name="图片 2"/>
+                  <wp:cNvGraphicFramePr>
+                    <a:graphicFrameLocks xmlns:a="http://schemas.openxmlformats.org/drawingml/2006/main" noChangeAspect="1"/>
+                  </wp:cNvGraphicFramePr>
+                  <a:graphic xmlns:a="http://schemas.openxmlformats.org/drawingml/2006/main">
+                    <a:graphicData uri="http://schemas.openxmlformats.org/drawingml/2006/picture">
+                      <pic:pic xmlns:pic="http://schemas.openxmlformats.org/drawingml/2006/picture">
+                        <pic:nvPicPr>
+                          <pic:cNvPr id="1" name=""/>
+                          <pic:cNvPicPr/>
+                        </pic:nvPicPr>
+                        <pic:blipFill>
+                          <a:blip r:embed="rId11"/>
+                          <a:stretch>
+                            <a:fillRect/>
+                          </a:stretch>
+                        </pic:blipFill>
+                        <pic:spPr>
+                          <a:xfrm>
+                            <a:off x="0" y="0"/>
+                            <a:ext cx="1924776" cy="1276736"/>
+                          </a:xfrm>
+                          <a:prstGeom prst="rect">
+                            <a:avLst/>
+                          </a:prstGeom>
+                        </pic:spPr>
+                      </pic:pic>
+                    </a:graphicData>
+                  </a:graphic>
+                </wp:inline>
+              </w:drawing>
+            </w:r>
+          </w:p>
+          <w:p>
+            <w:pPr>
+              <w:pStyle w:val="a4"/>
+              <w:numPr>
+                <w:ilvl w:val="0"/>
+                <w:numId w:val="57"/>
+              </w:numPr>
+              <w:ind w:firstLineChars="0"/>
+              <w:cnfStyle w:val="000000000000" w:firstRow="0" w:lastRow="0" w:firstColumn="0" w:lastColumn="0" w:oddVBand="0" w:evenVBand="0" w:oddHBand="0" w:evenHBand="0" w:firstRowFirstColumn="0" w:firstRowLastColumn="0" w:lastRowFirstColumn="0" w:lastRowLastColumn="0"/>
+            </w:pPr>
+            <w:r>
+              <w:lastRenderedPageBreak/>
+              <w:t>点击导航栏</w:t>
+            </w:r>
+            <w:r>
+              <w:t>-&gt;</w:t>
+            </w:r>
+            <w:r>
+              <w:rPr>
                 <w:rFonts w:hint="eastAsia"/>
               </w:rPr>
-              <w:t>OBD</w:t>
+              <w:t>消息</w:t>
+            </w:r>
+            <w:r>
+              <w:t>中心，则会弹出子选项：</w:t>
             </w:r>
             <w:r>
               <w:rPr>
                 <w:rFonts w:hint="eastAsia"/>
               </w:rPr>
-              <w:t>设备</w:t>
-            </w:r>
-            <w:r>
+              <w:t>GPS</w:t>
+            </w:r>
+            <w:r>
+              <w:rPr>
+                <w:rFonts w:hint="eastAsia"/>
+              </w:rPr>
               <w:t>信息</w:t>
+            </w:r>
+            <w:r>
+              <w:t>、环境状态、故障显示等；</w:t>
+            </w:r>
+          </w:p>
+          <w:p>
+            <w:pPr>
+              <w:pStyle w:val="a4"/>
+              <w:numPr>
+                <w:ilvl w:val="0"/>
+                <w:numId w:val="57"/>
+              </w:numPr>
+              <w:ind w:firstLineChars="0"/>
+              <w:cnfStyle w:val="000000000000" w:firstRow="0" w:lastRow="0" w:firstColumn="0" w:lastColumn="0" w:oddVBand="0" w:evenVBand="0" w:oddHBand="0" w:evenHBand="0" w:firstRowFirstColumn="0" w:firstRowLastColumn="0" w:lastRowFirstColumn="0" w:lastRowLastColumn="0"/>
+              <w:rPr>
+                <w:rFonts w:hint="eastAsia"/>
+              </w:rPr>
+            </w:pPr>
+            <w:r>
+              <w:rPr>
+                <w:rFonts w:hint="eastAsia"/>
+              </w:rPr>
+              <w:t>选择</w:t>
+            </w:r>
+            <w:r>
+              <w:t>任意子选项，则会进入对应子页面。</w:t>
             </w:r>
           </w:p>
         </w:tc>
@@ -9277,6 +9422,7 @@
               <w:rPr>
                 <w:rFonts w:hint="eastAsia"/>
               </w:rPr>
+              <w:lastRenderedPageBreak/>
               <w:t>输出</w:t>
             </w:r>
             <w:r>
@@ -9308,10 +9454,7 @@
               <w:rPr>
                 <w:rFonts w:hint="eastAsia"/>
               </w:rPr>
-              <w:t>显示相关</w:t>
-            </w:r>
-            <w:r>
-              <w:t>信息</w:t>
+              <w:t>进入子页面</w:t>
             </w:r>
           </w:p>
         </w:tc>
@@ -9354,14 +9497,14 @@
           <w:numId w:val="13"/>
         </w:numPr>
       </w:pPr>
-      <w:bookmarkStart w:id="164" w:name="_Toc535097748"/>
+      <w:bookmarkStart w:id="163" w:name="_Toc535097748"/>
       <w:r>
         <w:rPr>
           <w:rFonts w:hint="eastAsia"/>
         </w:rPr>
         <w:t>用例原型</w:t>
       </w:r>
-      <w:bookmarkEnd w:id="164"/>
+      <w:bookmarkEnd w:id="163"/>
     </w:p>
     <w:p>
       <w:pPr>
@@ -9384,7 +9527,6 @@
           <w:sz w:val="32"/>
           <w:szCs w:val="44"/>
         </w:rPr>
-        <w:lastRenderedPageBreak/>
         <w:drawing>
           <wp:inline distT="0" distB="0" distL="0" distR="0">
             <wp:extent cx="5274310" cy="2675890"/>
@@ -9401,7 +9543,7 @@
                     <pic:cNvPicPr/>
                   </pic:nvPicPr>
                   <pic:blipFill>
-                    <a:blip r:embed="rId11" cstate="print">
+                    <a:blip r:embed="rId12" cstate="print">
                       <a:extLst>
                         <a:ext uri="{28A0092B-C50C-407E-A947-70E740481C1C}">
                           <a14:useLocalDpi xmlns:a14="http://schemas.microsoft.com/office/drawing/2010/main" val="0"/>
@@ -9436,7 +9578,7 @@
           <w:numId w:val="8"/>
         </w:numPr>
       </w:pPr>
-      <w:bookmarkStart w:id="165" w:name="_Toc535097749"/>
+      <w:bookmarkStart w:id="164" w:name="_Toc535097749"/>
       <w:r>
         <w:rPr>
           <w:rFonts w:hint="eastAsia"/>
@@ -9446,7 +9588,7 @@
       <w:r>
         <w:t>列表</w:t>
       </w:r>
-      <w:bookmarkEnd w:id="165"/>
+      <w:bookmarkEnd w:id="164"/>
     </w:p>
     <w:p>
       <w:pPr>
@@ -9591,21 +9733,7 @@
                 <w:rFonts w:ascii="Arial" w:hAnsi="Arial" w:cs="Arial" w:hint="eastAsia"/>
                 <w:sz w:val="18"/>
               </w:rPr>
-              <w:t>OBD</w:t>
-            </w:r>
-            <w:r>
-              <w:rPr>
-                <w:rFonts w:ascii="Arial" w:hAnsi="Arial" w:cs="Arial" w:hint="eastAsia"/>
-                <w:sz w:val="18"/>
-              </w:rPr>
-              <w:t>工况</w:t>
-            </w:r>
-            <w:r>
-              <w:rPr>
-                <w:rFonts w:ascii="Arial" w:hAnsi="Arial" w:cs="Arial"/>
-                <w:sz w:val="18"/>
-              </w:rPr>
-              <w:t>报告</w:t>
+              <w:t>设备列表</w:t>
             </w:r>
           </w:p>
         </w:tc>
@@ -9669,28 +9797,7 @@
                 <w:rFonts w:ascii="Arial" w:hAnsi="Arial" w:cs="Arial" w:hint="eastAsia"/>
                 <w:sz w:val="18"/>
               </w:rPr>
-              <w:t>OBD</w:t>
-            </w:r>
-            <w:r>
-              <w:rPr>
-                <w:rFonts w:ascii="Arial" w:hAnsi="Arial" w:cs="Arial" w:hint="eastAsia"/>
-                <w:sz w:val="18"/>
-              </w:rPr>
-              <w:t>最新</w:t>
-            </w:r>
-            <w:r>
-              <w:rPr>
-                <w:rFonts w:ascii="Arial" w:hAnsi="Arial" w:cs="Arial"/>
-                <w:sz w:val="18"/>
-              </w:rPr>
-              <w:t>数据、历史</w:t>
-            </w:r>
-            <w:r>
-              <w:rPr>
-                <w:rFonts w:ascii="Arial" w:hAnsi="Arial" w:cs="Arial" w:hint="eastAsia"/>
-                <w:sz w:val="18"/>
-              </w:rPr>
-              <w:t>状态</w:t>
+              <w:t>设备列表</w:t>
             </w:r>
           </w:p>
         </w:tc>
@@ -9821,7 +9928,7 @@
                           <pic:cNvPicPr/>
                         </pic:nvPicPr>
                         <pic:blipFill>
-                          <a:blip r:embed="rId12" cstate="print">
+                          <a:blip r:embed="rId13" cstate="print">
                             <a:extLst>
                               <a:ext uri="{28A0092B-C50C-407E-A947-70E740481C1C}">
                                 <a14:useLocalDpi xmlns:a14="http://schemas.microsoft.com/office/drawing/2010/main" val="0"/>
@@ -10497,7 +10604,6 @@
                 <w:rFonts w:ascii="Arial" w:hAnsi="Arial" w:cs="Arial"/>
                 <w:sz w:val="18"/>
               </w:rPr>
-              <w:lastRenderedPageBreak/>
               <w:t>“</w:t>
             </w:r>
             <w:r>
@@ -10800,7 +10906,7 @@
           <w:numId w:val="8"/>
         </w:numPr>
       </w:pPr>
-      <w:bookmarkStart w:id="166" w:name="_Toc535097750"/>
+      <w:bookmarkStart w:id="165" w:name="_Toc535097750"/>
       <w:r>
         <w:rPr>
           <w:rFonts w:hint="eastAsia"/>
@@ -10816,7 +10922,7 @@
       <w:r>
         <w:t>报告</w:t>
       </w:r>
-      <w:bookmarkEnd w:id="166"/>
+      <w:bookmarkEnd w:id="165"/>
     </w:p>
     <w:tbl>
       <w:tblPr>
@@ -11115,7 +11221,7 @@
                           <pic:cNvPicPr/>
                         </pic:nvPicPr>
                         <pic:blipFill rotWithShape="1">
-                          <a:blip r:embed="rId13"/>
+                          <a:blip r:embed="rId14"/>
                           <a:srcRect b="32812"/>
                           <a:stretch/>
                         </pic:blipFill>
@@ -11170,7 +11276,7 @@
                           <pic:cNvPicPr/>
                         </pic:nvPicPr>
                         <pic:blipFill>
-                          <a:blip r:embed="rId14"/>
+                          <a:blip r:embed="rId15"/>
                           <a:stretch>
                             <a:fillRect/>
                           </a:stretch>
@@ -11703,17 +11809,18 @@
           <w:numId w:val="8"/>
         </w:numPr>
       </w:pPr>
-      <w:bookmarkStart w:id="167" w:name="_Toc535097751"/>
+      <w:bookmarkStart w:id="166" w:name="_Toc535097751"/>
       <w:r>
         <w:rPr>
           <w:rFonts w:hint="eastAsia"/>
         </w:rPr>
+        <w:lastRenderedPageBreak/>
         <w:t>发动机</w:t>
       </w:r>
       <w:r>
         <w:t>状态</w:t>
       </w:r>
-      <w:bookmarkEnd w:id="167"/>
+      <w:bookmarkEnd w:id="166"/>
     </w:p>
     <w:tbl>
       <w:tblPr>
@@ -11942,7 +12049,6 @@
                 <w:rFonts w:ascii="Arial" w:hAnsi="Arial" w:cs="Arial"/>
                 <w:sz w:val="18"/>
               </w:rPr>
-              <w:lastRenderedPageBreak/>
               <w:t>需求描述</w:t>
             </w:r>
           </w:p>
@@ -11974,54 +12080,6 @@
                   <wp:extent cx="4312692" cy="1125163"/>
                   <wp:effectExtent l="0" t="0" r="0" b="0"/>
                   <wp:docPr id="19" name="图片 19"/>
-                  <wp:cNvGraphicFramePr>
-                    <a:graphicFrameLocks xmlns:a="http://schemas.openxmlformats.org/drawingml/2006/main" noChangeAspect="1"/>
-                  </wp:cNvGraphicFramePr>
-                  <a:graphic xmlns:a="http://schemas.openxmlformats.org/drawingml/2006/main">
-                    <a:graphicData uri="http://schemas.openxmlformats.org/drawingml/2006/picture">
-                      <pic:pic xmlns:pic="http://schemas.openxmlformats.org/drawingml/2006/picture">
-                        <pic:nvPicPr>
-                          <pic:cNvPr id="1" name=""/>
-                          <pic:cNvPicPr/>
-                        </pic:nvPicPr>
-                        <pic:blipFill>
-                          <a:blip r:embed="rId15"/>
-                          <a:stretch>
-                            <a:fillRect/>
-                          </a:stretch>
-                        </pic:blipFill>
-                        <pic:spPr>
-                          <a:xfrm>
-                            <a:off x="0" y="0"/>
-                            <a:ext cx="4378679" cy="1142379"/>
-                          </a:xfrm>
-                          <a:prstGeom prst="rect">
-                            <a:avLst/>
-                          </a:prstGeom>
-                        </pic:spPr>
-                      </pic:pic>
-                    </a:graphicData>
-                  </a:graphic>
-                </wp:inline>
-              </w:drawing>
-            </w:r>
-          </w:p>
-          <w:p>
-            <w:pPr>
-              <w:rPr>
-                <w:rFonts w:ascii="Arial" w:hAnsi="Arial" w:cs="Arial"/>
-                <w:sz w:val="18"/>
-              </w:rPr>
-            </w:pPr>
-            <w:r>
-              <w:rPr>
-                <w:noProof/>
-              </w:rPr>
-              <w:drawing>
-                <wp:inline distT="0" distB="0" distL="0" distR="0" wp14:anchorId="1AEADCE2" wp14:editId="54F12164">
-                  <wp:extent cx="4312285" cy="1015511"/>
-                  <wp:effectExtent l="0" t="0" r="0" b="0"/>
-                  <wp:docPr id="20" name="图片 20"/>
                   <wp:cNvGraphicFramePr>
                     <a:graphicFrameLocks xmlns:a="http://schemas.openxmlformats.org/drawingml/2006/main" noChangeAspect="1"/>
                   </wp:cNvGraphicFramePr>
@@ -12041,6 +12099,54 @@
                         <pic:spPr>
                           <a:xfrm>
                             <a:off x="0" y="0"/>
+                            <a:ext cx="4378679" cy="1142379"/>
+                          </a:xfrm>
+                          <a:prstGeom prst="rect">
+                            <a:avLst/>
+                          </a:prstGeom>
+                        </pic:spPr>
+                      </pic:pic>
+                    </a:graphicData>
+                  </a:graphic>
+                </wp:inline>
+              </w:drawing>
+            </w:r>
+          </w:p>
+          <w:p>
+            <w:pPr>
+              <w:rPr>
+                <w:rFonts w:ascii="Arial" w:hAnsi="Arial" w:cs="Arial"/>
+                <w:sz w:val="18"/>
+              </w:rPr>
+            </w:pPr>
+            <w:r>
+              <w:rPr>
+                <w:noProof/>
+              </w:rPr>
+              <w:drawing>
+                <wp:inline distT="0" distB="0" distL="0" distR="0" wp14:anchorId="1AEADCE2" wp14:editId="54F12164">
+                  <wp:extent cx="4312285" cy="1015511"/>
+                  <wp:effectExtent l="0" t="0" r="0" b="0"/>
+                  <wp:docPr id="20" name="图片 20"/>
+                  <wp:cNvGraphicFramePr>
+                    <a:graphicFrameLocks xmlns:a="http://schemas.openxmlformats.org/drawingml/2006/main" noChangeAspect="1"/>
+                  </wp:cNvGraphicFramePr>
+                  <a:graphic xmlns:a="http://schemas.openxmlformats.org/drawingml/2006/main">
+                    <a:graphicData uri="http://schemas.openxmlformats.org/drawingml/2006/picture">
+                      <pic:pic xmlns:pic="http://schemas.openxmlformats.org/drawingml/2006/picture">
+                        <pic:nvPicPr>
+                          <pic:cNvPr id="1" name=""/>
+                          <pic:cNvPicPr/>
+                        </pic:nvPicPr>
+                        <pic:blipFill>
+                          <a:blip r:embed="rId17"/>
+                          <a:stretch>
+                            <a:fillRect/>
+                          </a:stretch>
+                        </pic:blipFill>
+                        <pic:spPr>
+                          <a:xfrm>
+                            <a:off x="0" y="0"/>
                             <a:ext cx="4368809" cy="1028822"/>
                           </a:xfrm>
                           <a:prstGeom prst="rect">
@@ -12531,7 +12637,7 @@
           <w:numId w:val="8"/>
         </w:numPr>
       </w:pPr>
-      <w:bookmarkStart w:id="168" w:name="_Toc535097752"/>
+      <w:bookmarkStart w:id="167" w:name="_Toc535097752"/>
       <w:r>
         <w:rPr>
           <w:rFonts w:hint="eastAsia"/>
@@ -12547,7 +12653,7 @@
       <w:r>
         <w:t>信息</w:t>
       </w:r>
-      <w:bookmarkEnd w:id="168"/>
+      <w:bookmarkEnd w:id="167"/>
     </w:p>
     <w:tbl>
       <w:tblPr>
@@ -12853,7 +12959,7 @@
                           <pic:cNvPicPr/>
                         </pic:nvPicPr>
                         <pic:blipFill>
-                          <a:blip r:embed="rId17"/>
+                          <a:blip r:embed="rId18"/>
                           <a:stretch>
                             <a:fillRect/>
                           </a:stretch>
@@ -13196,6 +13302,7 @@
                 <w:rFonts w:ascii="Arial" w:hAnsi="Arial" w:cs="Arial"/>
                 <w:sz w:val="18"/>
               </w:rPr>
+              <w:lastRenderedPageBreak/>
               <w:t>输出</w:t>
             </w:r>
             <w:r>
@@ -13295,12 +13402,11 @@
           <w:numId w:val="8"/>
         </w:numPr>
       </w:pPr>
-      <w:bookmarkStart w:id="169" w:name="_Toc535097753"/>
+      <w:bookmarkStart w:id="168" w:name="_Toc535097753"/>
       <w:r>
         <w:rPr>
           <w:rFonts w:hint="eastAsia"/>
         </w:rPr>
-        <w:lastRenderedPageBreak/>
         <w:t>MQTT</w:t>
       </w:r>
       <w:r>
@@ -13312,7 +13418,7 @@
       <w:r>
         <w:t>参数</w:t>
       </w:r>
-      <w:bookmarkEnd w:id="169"/>
+      <w:bookmarkEnd w:id="168"/>
     </w:p>
     <w:tbl>
       <w:tblPr>
@@ -13604,7 +13710,7 @@
                           <pic:cNvPicPr/>
                         </pic:nvPicPr>
                         <pic:blipFill>
-                          <a:blip r:embed="rId18"/>
+                          <a:blip r:embed="rId19"/>
                           <a:stretch>
                             <a:fillRect/>
                           </a:stretch>
@@ -14032,7 +14138,7 @@
           <w:numId w:val="8"/>
         </w:numPr>
       </w:pPr>
-      <w:bookmarkStart w:id="170" w:name="_Toc535097754"/>
+      <w:bookmarkStart w:id="169" w:name="_Toc535097754"/>
       <w:r>
         <w:rPr>
           <w:rFonts w:hint="eastAsia"/>
@@ -14045,7 +14151,7 @@
         </w:rPr>
         <w:t>信息</w:t>
       </w:r>
-      <w:bookmarkEnd w:id="170"/>
+      <w:bookmarkEnd w:id="169"/>
     </w:p>
     <w:tbl>
       <w:tblPr>
@@ -14323,7 +14429,7 @@
                           <pic:cNvPicPr/>
                         </pic:nvPicPr>
                         <pic:blipFill>
-                          <a:blip r:embed="rId19"/>
+                          <a:blip r:embed="rId20"/>
                           <a:stretch>
                             <a:fillRect/>
                           </a:stretch>
@@ -14709,6 +14815,7 @@
                 <w:rFonts w:ascii="Arial" w:hAnsi="Arial" w:cs="Arial"/>
                 <w:sz w:val="18"/>
               </w:rPr>
+              <w:lastRenderedPageBreak/>
               <w:t>补充说明</w:t>
             </w:r>
           </w:p>
@@ -14744,7 +14851,7 @@
           <w:numId w:val="8"/>
         </w:numPr>
       </w:pPr>
-      <w:bookmarkStart w:id="171" w:name="_Toc535097755"/>
+      <w:bookmarkStart w:id="170" w:name="_Toc535097755"/>
       <w:r>
         <w:rPr>
           <w:rFonts w:hint="eastAsia"/>
@@ -14754,7 +14861,7 @@
       <w:r>
         <w:t>状态</w:t>
       </w:r>
-      <w:bookmarkEnd w:id="171"/>
+      <w:bookmarkEnd w:id="170"/>
     </w:p>
     <w:tbl>
       <w:tblPr>
@@ -14798,7 +14905,6 @@
                 <w:rFonts w:ascii="Arial" w:hAnsi="Arial" w:cs="Arial" w:hint="eastAsia"/>
                 <w:sz w:val="18"/>
               </w:rPr>
-              <w:lastRenderedPageBreak/>
               <w:t>模块描述</w:t>
             </w:r>
           </w:p>
@@ -15026,7 +15132,7 @@
                           <pic:cNvPicPr/>
                         </pic:nvPicPr>
                         <pic:blipFill>
-                          <a:blip r:embed="rId20"/>
+                          <a:blip r:embed="rId21"/>
                           <a:stretch>
                             <a:fillRect/>
                           </a:stretch>
@@ -15419,7 +15525,7 @@
           <w:numId w:val="8"/>
         </w:numPr>
       </w:pPr>
-      <w:bookmarkStart w:id="172" w:name="_Toc535097756"/>
+      <w:bookmarkStart w:id="171" w:name="_Toc535097756"/>
       <w:r>
         <w:rPr>
           <w:rFonts w:hint="eastAsia"/>
@@ -15432,7 +15538,7 @@
         </w:rPr>
         <w:t>信息</w:t>
       </w:r>
-      <w:bookmarkEnd w:id="172"/>
+      <w:bookmarkEnd w:id="171"/>
     </w:p>
     <w:tbl>
       <w:tblPr>
@@ -15717,7 +15823,7 @@
                           <pic:cNvPicPr/>
                         </pic:nvPicPr>
                         <pic:blipFill>
-                          <a:blip r:embed="rId21"/>
+                          <a:blip r:embed="rId22"/>
                           <a:stretch>
                             <a:fillRect/>
                           </a:stretch>
@@ -16159,7 +16265,7 @@
           <w:numId w:val="8"/>
         </w:numPr>
       </w:pPr>
-      <w:bookmarkStart w:id="173" w:name="_Toc535097757"/>
+      <w:bookmarkStart w:id="172" w:name="_Toc535097757"/>
       <w:r>
         <w:rPr>
           <w:rFonts w:hint="eastAsia"/>
@@ -16169,7 +16275,7 @@
       <w:r>
         <w:t>提醒</w:t>
       </w:r>
-      <w:bookmarkEnd w:id="173"/>
+      <w:bookmarkEnd w:id="172"/>
     </w:p>
     <w:tbl>
       <w:tblPr>
@@ -16270,6 +16376,7 @@
                 <w:rFonts w:ascii="Arial" w:hAnsi="Arial" w:cs="Arial"/>
                 <w:sz w:val="18"/>
               </w:rPr>
+              <w:lastRenderedPageBreak/>
               <w:t>功能描述</w:t>
             </w:r>
           </w:p>
@@ -16391,7 +16498,6 @@
                 <w:rFonts w:ascii="Arial" w:hAnsi="Arial" w:cs="Arial"/>
                 <w:sz w:val="18"/>
               </w:rPr>
-              <w:lastRenderedPageBreak/>
               <w:t>需求描述</w:t>
             </w:r>
           </w:p>
@@ -16434,7 +16540,7 @@
                           <pic:cNvPicPr/>
                         </pic:nvPicPr>
                         <pic:blipFill>
-                          <a:blip r:embed="rId22"/>
+                          <a:blip r:embed="rId23"/>
                           <a:stretch>
                             <a:fillRect/>
                           </a:stretch>
@@ -16834,7 +16940,7 @@
           <w:numId w:val="8"/>
         </w:numPr>
       </w:pPr>
-      <w:bookmarkStart w:id="174" w:name="_Toc535097758"/>
+      <w:bookmarkStart w:id="173" w:name="_Toc535097758"/>
       <w:r>
         <w:rPr>
           <w:rFonts w:hint="eastAsia"/>
@@ -16844,7 +16950,7 @@
       <w:r>
         <w:t>上报频率</w:t>
       </w:r>
-      <w:bookmarkEnd w:id="174"/>
+      <w:bookmarkEnd w:id="173"/>
     </w:p>
     <w:tbl>
       <w:tblPr>
@@ -17115,7 +17221,7 @@
                           <pic:cNvPicPr/>
                         </pic:nvPicPr>
                         <pic:blipFill>
-                          <a:blip r:embed="rId23"/>
+                          <a:blip r:embed="rId24"/>
                           <a:stretch>
                             <a:fillRect/>
                           </a:stretch>
@@ -17501,7 +17607,7 @@
           <w:numId w:val="8"/>
         </w:numPr>
       </w:pPr>
-      <w:bookmarkStart w:id="175" w:name="_Toc535097759"/>
+      <w:bookmarkStart w:id="174" w:name="_Toc535097759"/>
       <w:r>
         <w:rPr>
           <w:rFonts w:hint="eastAsia"/>
@@ -17511,7 +17617,7 @@
       <w:r>
         <w:t>数据上报</w:t>
       </w:r>
-      <w:bookmarkEnd w:id="175"/>
+      <w:bookmarkEnd w:id="174"/>
     </w:p>
     <w:tbl>
       <w:tblPr>
@@ -17783,7 +17889,7 @@
                           <pic:cNvPicPr/>
                         </pic:nvPicPr>
                         <pic:blipFill>
-                          <a:blip r:embed="rId24"/>
+                          <a:blip r:embed="rId25"/>
                           <a:stretch>
                             <a:fillRect/>
                           </a:stretch>
@@ -17831,7 +17937,7 @@
                           <pic:cNvPicPr/>
                         </pic:nvPicPr>
                         <pic:blipFill>
-                          <a:blip r:embed="rId25"/>
+                          <a:blip r:embed="rId26"/>
                           <a:stretch>
                             <a:fillRect/>
                           </a:stretch>
@@ -18343,7 +18449,7 @@
           <w:numId w:val="8"/>
         </w:numPr>
       </w:pPr>
-      <w:bookmarkStart w:id="176" w:name="_Toc535097760"/>
+      <w:bookmarkStart w:id="175" w:name="_Toc535097760"/>
       <w:r>
         <w:rPr>
           <w:rFonts w:hint="eastAsia"/>
@@ -18353,7 +18459,7 @@
       <w:r>
         <w:t>显示</w:t>
       </w:r>
-      <w:bookmarkEnd w:id="176"/>
+      <w:bookmarkEnd w:id="175"/>
     </w:p>
     <w:tbl>
       <w:tblPr>
@@ -18610,7 +18716,7 @@
                           <pic:cNvPicPr/>
                         </pic:nvPicPr>
                         <pic:blipFill>
-                          <a:blip r:embed="rId26"/>
+                          <a:blip r:embed="rId27"/>
                           <a:stretch>
                             <a:fillRect/>
                           </a:stretch>
@@ -18658,7 +18764,7 @@
                           <pic:cNvPicPr/>
                         </pic:nvPicPr>
                         <pic:blipFill>
-                          <a:blip r:embed="rId27"/>
+                          <a:blip r:embed="rId28"/>
                           <a:stretch>
                             <a:fillRect/>
                           </a:stretch>
@@ -19158,7 +19264,7 @@
           <w:numId w:val="8"/>
         </w:numPr>
       </w:pPr>
-      <w:bookmarkStart w:id="177" w:name="_Toc535097761"/>
+      <w:bookmarkStart w:id="176" w:name="_Toc535097761"/>
       <w:r>
         <w:rPr>
           <w:rFonts w:hint="eastAsia"/>
@@ -19168,7 +19274,7 @@
       <w:r>
         <w:t>油耗</w:t>
       </w:r>
-      <w:bookmarkEnd w:id="177"/>
+      <w:bookmarkEnd w:id="176"/>
     </w:p>
     <w:tbl>
       <w:tblPr>
@@ -19425,7 +19531,7 @@
                           <pic:cNvPicPr/>
                         </pic:nvPicPr>
                         <pic:blipFill>
-                          <a:blip r:embed="rId28"/>
+                          <a:blip r:embed="rId29"/>
                           <a:stretch>
                             <a:fillRect/>
                           </a:stretch>
@@ -19473,7 +19579,7 @@
                           <pic:cNvPicPr/>
                         </pic:nvPicPr>
                         <pic:blipFill>
-                          <a:blip r:embed="rId29"/>
+                          <a:blip r:embed="rId30"/>
                           <a:stretch>
                             <a:fillRect/>
                           </a:stretch>
@@ -19964,7 +20070,7 @@
           <w:numId w:val="8"/>
         </w:numPr>
       </w:pPr>
-      <w:bookmarkStart w:id="178" w:name="_Toc535097762"/>
+      <w:bookmarkStart w:id="177" w:name="_Toc535097762"/>
       <w:r>
         <w:rPr>
           <w:rFonts w:hint="eastAsia"/>
@@ -19974,7 +20080,7 @@
       <w:r>
         <w:t>信息</w:t>
       </w:r>
-      <w:bookmarkEnd w:id="178"/>
+      <w:bookmarkEnd w:id="177"/>
     </w:p>
     <w:tbl>
       <w:tblPr>
@@ -20239,7 +20345,7 @@
                           <pic:cNvPicPr/>
                         </pic:nvPicPr>
                         <pic:blipFill>
-                          <a:blip r:embed="rId30"/>
+                          <a:blip r:embed="rId31"/>
                           <a:stretch>
                             <a:fillRect/>
                           </a:stretch>
@@ -20287,7 +20393,7 @@
                           <pic:cNvPicPr/>
                         </pic:nvPicPr>
                         <pic:blipFill>
-                          <a:blip r:embed="rId31"/>
+                          <a:blip r:embed="rId32"/>
                           <a:stretch>
                             <a:fillRect/>
                           </a:stretch>
@@ -20876,7 +20982,7 @@
           <w:numId w:val="8"/>
         </w:numPr>
       </w:pPr>
-      <w:bookmarkStart w:id="179" w:name="_Toc535097763"/>
+      <w:bookmarkStart w:id="178" w:name="_Toc535097763"/>
       <w:r>
         <w:rPr>
           <w:rFonts w:hint="eastAsia"/>
@@ -20889,7 +20995,7 @@
         </w:rPr>
         <w:t>信息</w:t>
       </w:r>
-      <w:bookmarkEnd w:id="179"/>
+      <w:bookmarkEnd w:id="178"/>
     </w:p>
     <w:tbl>
       <w:tblPr>
@@ -21174,7 +21280,7 @@
                           <pic:cNvPicPr/>
                         </pic:nvPicPr>
                         <pic:blipFill>
-                          <a:blip r:embed="rId32"/>
+                          <a:blip r:embed="rId33"/>
                           <a:stretch>
                             <a:fillRect/>
                           </a:stretch>
@@ -21222,7 +21328,7 @@
                           <pic:cNvPicPr/>
                         </pic:nvPicPr>
                         <pic:blipFill>
-                          <a:blip r:embed="rId33"/>
+                          <a:blip r:embed="rId34"/>
                           <a:stretch>
                             <a:fillRect/>
                           </a:stretch>
@@ -21743,7 +21849,7 @@
           <w:numId w:val="10"/>
         </w:numPr>
       </w:pPr>
-      <w:bookmarkStart w:id="180" w:name="_Toc535097764"/>
+      <w:bookmarkStart w:id="179" w:name="_Toc535097764"/>
       <w:r>
         <w:t>“</w:t>
       </w:r>
@@ -21759,7 +21865,7 @@
       <w:r>
         <w:t>模块</w:t>
       </w:r>
-      <w:bookmarkEnd w:id="180"/>
+      <w:bookmarkEnd w:id="179"/>
     </w:p>
     <w:p>
       <w:pPr>
@@ -21903,8 +22009,8 @@
           <w:szCs w:val="27"/>
         </w:rPr>
       </w:pPr>
-      <w:bookmarkStart w:id="181" w:name="_Toc535097765"/>
-      <w:bookmarkEnd w:id="181"/>
+      <w:bookmarkStart w:id="180" w:name="_Toc535097765"/>
+      <w:bookmarkEnd w:id="180"/>
     </w:p>
     <w:p>
       <w:pPr>
@@ -21926,8 +22032,8 @@
           <w:szCs w:val="27"/>
         </w:rPr>
       </w:pPr>
-      <w:bookmarkStart w:id="182" w:name="_Toc535097766"/>
-      <w:bookmarkEnd w:id="182"/>
+      <w:bookmarkStart w:id="181" w:name="_Toc535097766"/>
+      <w:bookmarkEnd w:id="181"/>
     </w:p>
     <w:p>
       <w:pPr>
@@ -21949,8 +22055,8 @@
           <w:szCs w:val="27"/>
         </w:rPr>
       </w:pPr>
-      <w:bookmarkStart w:id="183" w:name="_Toc535097767"/>
-      <w:bookmarkEnd w:id="183"/>
+      <w:bookmarkStart w:id="182" w:name="_Toc535097767"/>
+      <w:bookmarkEnd w:id="182"/>
     </w:p>
     <w:p>
       <w:pPr>
@@ -21961,7 +22067,7 @@
         </w:numPr>
         <w:spacing w:before="0" w:beforeAutospacing="0"/>
       </w:pPr>
-      <w:bookmarkStart w:id="184" w:name="_Toc535097768"/>
+      <w:bookmarkStart w:id="183" w:name="_Toc535097768"/>
       <w:r>
         <w:rPr>
           <w:rFonts w:hint="eastAsia"/>
@@ -21971,7 +22077,7 @@
       <w:r>
         <w:t>说明</w:t>
       </w:r>
-      <w:bookmarkEnd w:id="184"/>
+      <w:bookmarkEnd w:id="183"/>
     </w:p>
     <w:tbl>
       <w:tblPr>
@@ -22072,6 +22178,12 @@
               <w:rPr>
                 <w:rFonts w:hint="eastAsia"/>
               </w:rPr>
+              <w:t>设备</w:t>
+            </w:r>
+            <w:r>
+              <w:rPr>
+                <w:rFonts w:hint="eastAsia"/>
+              </w:rPr>
               <w:t>的</w:t>
             </w:r>
             <w:r>
@@ -22196,15 +22308,119 @@
             </w:pPr>
             <w:r>
               <w:rPr>
+                <w:noProof/>
+              </w:rPr>
+              <w:drawing>
+                <wp:inline distT="0" distB="0" distL="0" distR="0" wp14:anchorId="39D73682" wp14:editId="139466A7">
+                  <wp:extent cx="2381534" cy="1577691"/>
+                  <wp:effectExtent l="0" t="0" r="0" b="3810"/>
+                  <wp:docPr id="88" name="图片 88"/>
+                  <wp:cNvGraphicFramePr>
+                    <a:graphicFrameLocks xmlns:a="http://schemas.openxmlformats.org/drawingml/2006/main" noChangeAspect="1"/>
+                  </wp:cNvGraphicFramePr>
+                  <a:graphic xmlns:a="http://schemas.openxmlformats.org/drawingml/2006/main">
+                    <a:graphicData uri="http://schemas.openxmlformats.org/drawingml/2006/picture">
+                      <pic:pic xmlns:pic="http://schemas.openxmlformats.org/drawingml/2006/picture">
+                        <pic:nvPicPr>
+                          <pic:cNvPr id="1" name=""/>
+                          <pic:cNvPicPr/>
+                        </pic:nvPicPr>
+                        <pic:blipFill>
+                          <a:blip r:embed="rId35"/>
+                          <a:stretch>
+                            <a:fillRect/>
+                          </a:stretch>
+                        </pic:blipFill>
+                        <pic:spPr>
+                          <a:xfrm>
+                            <a:off x="0" y="0"/>
+                            <a:ext cx="2400738" cy="1590413"/>
+                          </a:xfrm>
+                          <a:prstGeom prst="rect">
+                            <a:avLst/>
+                          </a:prstGeom>
+                        </pic:spPr>
+                      </pic:pic>
+                    </a:graphicData>
+                  </a:graphic>
+                </wp:inline>
+              </w:drawing>
+            </w:r>
+          </w:p>
+          <w:p>
+            <w:pPr>
+              <w:pStyle w:val="a4"/>
+              <w:numPr>
+                <w:ilvl w:val="0"/>
+                <w:numId w:val="58"/>
+              </w:numPr>
+              <w:ind w:firstLineChars="0"/>
+              <w:cnfStyle w:val="000000000000" w:firstRow="0" w:lastRow="0" w:firstColumn="0" w:lastColumn="0" w:oddVBand="0" w:evenVBand="0" w:oddHBand="0" w:evenHBand="0" w:firstRowFirstColumn="0" w:firstRowLastColumn="0" w:lastRowFirstColumn="0" w:lastRowLastColumn="0"/>
+            </w:pPr>
+            <w:r>
+              <w:t>点击导航栏</w:t>
+            </w:r>
+            <w:r>
+              <w:t>-&gt;</w:t>
+            </w:r>
+            <w:r>
+              <w:rPr>
                 <w:rFonts w:hint="eastAsia"/>
               </w:rPr>
-              <w:t>OBD</w:t>
+              <w:t>控制</w:t>
+            </w:r>
+            <w:r>
+              <w:t>中心，则会弹出子选项：</w:t>
+            </w:r>
+            <w:r>
+              <w:t>APN</w:t>
             </w:r>
             <w:r>
               <w:rPr>
                 <w:rFonts w:hint="eastAsia"/>
               </w:rPr>
-              <w:t>设备参数设置</w:t>
+              <w:t>设置</w:t>
+            </w:r>
+            <w:r>
+              <w:t>、功能设置、</w:t>
+            </w:r>
+            <w:r>
+              <w:rPr>
+                <w:rFonts w:hint="eastAsia"/>
+              </w:rPr>
+              <w:t>WIFI</w:t>
+            </w:r>
+            <w:r>
+              <w:rPr>
+                <w:rFonts w:hint="eastAsia"/>
+              </w:rPr>
+              <w:t>热点</w:t>
+            </w:r>
+            <w:r>
+              <w:t>设置</w:t>
+            </w:r>
+            <w:r>
+              <w:t>等；</w:t>
+            </w:r>
+          </w:p>
+          <w:p>
+            <w:pPr>
+              <w:pStyle w:val="a4"/>
+              <w:numPr>
+                <w:ilvl w:val="0"/>
+                <w:numId w:val="58"/>
+              </w:numPr>
+              <w:ind w:firstLineChars="0"/>
+              <w:cnfStyle w:val="000000000000" w:firstRow="0" w:lastRow="0" w:firstColumn="0" w:lastColumn="0" w:oddVBand="0" w:evenVBand="0" w:oddHBand="0" w:evenHBand="0" w:firstRowFirstColumn="0" w:firstRowLastColumn="0" w:lastRowFirstColumn="0" w:lastRowLastColumn="0"/>
+            </w:pPr>
+            <w:r>
+              <w:rPr>
+                <w:rFonts w:hint="eastAsia"/>
+              </w:rPr>
+              <w:t>选择</w:t>
+            </w:r>
+            <w:r>
+              <w:t>任意子选项，则会进入对应子页面。</w:t>
             </w:r>
           </w:p>
         </w:tc>
@@ -22254,8 +22470,10 @@
               <w:rPr>
                 <w:rFonts w:hint="eastAsia"/>
               </w:rPr>
-              <w:t>设置参数</w:t>
-            </w:r>
+              <w:t>进入子页面</w:t>
+            </w:r>
+            <w:bookmarkStart w:id="184" w:name="_GoBack"/>
+            <w:bookmarkEnd w:id="184"/>
           </w:p>
         </w:tc>
       </w:tr>
@@ -22318,6 +22536,57 @@
           <w:szCs w:val="44"/>
         </w:rPr>
       </w:pPr>
+      <w:r>
+        <w:rPr>
+          <w:b/>
+          <w:bCs/>
+          <w:noProof/>
+          <w:kern w:val="44"/>
+          <w:sz w:val="32"/>
+          <w:szCs w:val="44"/>
+        </w:rPr>
+        <w:drawing>
+          <wp:inline distT="0" distB="0" distL="0" distR="0">
+            <wp:extent cx="5274310" cy="2616835"/>
+            <wp:effectExtent l="0" t="0" r="2540" b="0"/>
+            <wp:docPr id="24" name="图片 24"/>
+            <wp:cNvGraphicFramePr>
+              <a:graphicFrameLocks xmlns:a="http://schemas.openxmlformats.org/drawingml/2006/main" noChangeAspect="1"/>
+            </wp:cNvGraphicFramePr>
+            <a:graphic xmlns:a="http://schemas.openxmlformats.org/drawingml/2006/main">
+              <a:graphicData uri="http://schemas.openxmlformats.org/drawingml/2006/picture">
+                <pic:pic xmlns:pic="http://schemas.openxmlformats.org/drawingml/2006/picture">
+                  <pic:nvPicPr>
+                    <pic:cNvPr id="24" name="控制中心流程图.png"/>
+                    <pic:cNvPicPr/>
+                  </pic:nvPicPr>
+                  <pic:blipFill>
+                    <a:blip r:embed="rId36" cstate="print">
+                      <a:extLst>
+                        <a:ext uri="{28A0092B-C50C-407E-A947-70E740481C1C}">
+                          <a14:useLocalDpi xmlns:a14="http://schemas.microsoft.com/office/drawing/2010/main" val="0"/>
+                        </a:ext>
+                      </a:extLst>
+                    </a:blip>
+                    <a:stretch>
+                      <a:fillRect/>
+                    </a:stretch>
+                  </pic:blipFill>
+                  <pic:spPr>
+                    <a:xfrm>
+                      <a:off x="0" y="0"/>
+                      <a:ext cx="5274310" cy="2616835"/>
+                    </a:xfrm>
+                    <a:prstGeom prst="rect">
+                      <a:avLst/>
+                    </a:prstGeom>
+                  </pic:spPr>
+                </pic:pic>
+              </a:graphicData>
+            </a:graphic>
+          </wp:inline>
+        </w:drawing>
+      </w:r>
     </w:p>
     <w:p>
       <w:pPr>
@@ -22332,6 +22601,7 @@
         <w:rPr>
           <w:rFonts w:hint="eastAsia"/>
         </w:rPr>
+        <w:lastRenderedPageBreak/>
         <w:t>设备</w:t>
       </w:r>
       <w:r>
@@ -22712,7 +22982,7 @@
                           <pic:cNvPicPr/>
                         </pic:nvPicPr>
                         <pic:blipFill>
-                          <a:blip r:embed="rId12" cstate="print">
+                          <a:blip r:embed="rId13" cstate="print">
                             <a:extLst>
                               <a:ext uri="{28A0092B-C50C-407E-A947-70E740481C1C}">
                                 <a14:useLocalDpi xmlns:a14="http://schemas.microsoft.com/office/drawing/2010/main" val="0"/>
@@ -23586,7 +23856,6 @@
                 <w:rFonts w:ascii="Arial" w:hAnsi="Arial" w:cs="Arial"/>
                 <w:sz w:val="18"/>
               </w:rPr>
-              <w:lastRenderedPageBreak/>
               <w:t>输出</w:t>
             </w:r>
             <w:r>
@@ -23938,6 +24207,7 @@
                 <w:rFonts w:ascii="Arial" w:hAnsi="Arial" w:cs="Arial"/>
                 <w:sz w:val="18"/>
               </w:rPr>
+              <w:lastRenderedPageBreak/>
               <w:t>需求描述</w:t>
             </w:r>
           </w:p>
@@ -23980,7 +24250,7 @@
                           <pic:cNvPicPr/>
                         </pic:nvPicPr>
                         <pic:blipFill>
-                          <a:blip r:embed="rId34"/>
+                          <a:blip r:embed="rId37"/>
                           <a:stretch>
                             <a:fillRect/>
                           </a:stretch>
@@ -24028,7 +24298,7 @@
                           <pic:cNvPicPr/>
                         </pic:nvPicPr>
                         <pic:blipFill>
-                          <a:blip r:embed="rId35"/>
+                          <a:blip r:embed="rId38"/>
                           <a:stretch>
                             <a:fillRect/>
                           </a:stretch>
@@ -24074,7 +24344,7 @@
                           <pic:cNvPicPr/>
                         </pic:nvPicPr>
                         <pic:blipFill>
-                          <a:blip r:embed="rId36"/>
+                          <a:blip r:embed="rId39"/>
                           <a:stretch>
                             <a:fillRect/>
                           </a:stretch>
@@ -24452,7 +24722,6 @@
                 <w:rFonts w:ascii="Arial" w:hAnsi="Arial" w:cs="Arial" w:hint="eastAsia"/>
                 <w:sz w:val="18"/>
               </w:rPr>
-              <w:lastRenderedPageBreak/>
               <w:t>模块描述</w:t>
             </w:r>
           </w:p>
@@ -24680,7 +24949,7 @@
                           <pic:cNvPicPr/>
                         </pic:nvPicPr>
                         <pic:blipFill>
-                          <a:blip r:embed="rId37"/>
+                          <a:blip r:embed="rId40"/>
                           <a:stretch>
                             <a:fillRect/>
                           </a:stretch>
@@ -24728,7 +24997,7 @@
                           <pic:cNvPicPr/>
                         </pic:nvPicPr>
                         <pic:blipFill>
-                          <a:blip r:embed="rId35"/>
+                          <a:blip r:embed="rId38"/>
                           <a:stretch>
                             <a:fillRect/>
                           </a:stretch>
@@ -24774,7 +25043,7 @@
                           <pic:cNvPicPr/>
                         </pic:nvPicPr>
                         <pic:blipFill>
-                          <a:blip r:embed="rId36"/>
+                          <a:blip r:embed="rId39"/>
                           <a:stretch>
                             <a:fillRect/>
                           </a:stretch>
@@ -24983,6 +25252,7 @@
                 <w:rFonts w:ascii="Arial" w:hAnsi="Arial" w:cs="Arial"/>
                 <w:sz w:val="18"/>
               </w:rPr>
+              <w:lastRenderedPageBreak/>
               <w:t>输出</w:t>
             </w:r>
             <w:r>
@@ -25390,7 +25660,7 @@
                           <pic:cNvPicPr/>
                         </pic:nvPicPr>
                         <pic:blipFill>
-                          <a:blip r:embed="rId38"/>
+                          <a:blip r:embed="rId41"/>
                           <a:stretch>
                             <a:fillRect/>
                           </a:stretch>
@@ -25438,7 +25708,7 @@
                           <pic:cNvPicPr/>
                         </pic:nvPicPr>
                         <pic:blipFill>
-                          <a:blip r:embed="rId35"/>
+                          <a:blip r:embed="rId38"/>
                           <a:stretch>
                             <a:fillRect/>
                           </a:stretch>
@@ -25484,7 +25754,7 @@
                           <pic:cNvPicPr/>
                         </pic:nvPicPr>
                         <pic:blipFill>
-                          <a:blip r:embed="rId36"/>
+                          <a:blip r:embed="rId39"/>
                           <a:stretch>
                             <a:fillRect/>
                           </a:stretch>
@@ -25635,15 +25905,7 @@
                 <w:rFonts w:ascii="Arial" w:hAnsi="Arial" w:cs="Arial"/>
                 <w:sz w:val="18"/>
               </w:rPr>
-              <w:t>是否</w:t>
-            </w:r>
-            <w:r>
-              <w:rPr>
-                <w:rFonts w:ascii="Arial" w:hAnsi="Arial" w:cs="Arial"/>
-                <w:sz w:val="18"/>
-              </w:rPr>
-              <w:lastRenderedPageBreak/>
-              <w:t>隐藏</w:t>
+              <w:t>是否隐藏</w:t>
             </w:r>
             <w:r>
               <w:rPr>
@@ -25750,7 +26012,6 @@
                 <w:rFonts w:ascii="Arial" w:hAnsi="Arial" w:cs="Arial"/>
                 <w:sz w:val="18"/>
               </w:rPr>
-              <w:lastRenderedPageBreak/>
               <w:t>输出</w:t>
             </w:r>
             <w:r>
@@ -26079,6 +26340,7 @@
                 <w:rFonts w:ascii="Arial" w:hAnsi="Arial" w:cs="Arial"/>
                 <w:sz w:val="18"/>
               </w:rPr>
+              <w:lastRenderedPageBreak/>
               <w:t>需求描述</w:t>
             </w:r>
           </w:p>
@@ -26121,7 +26383,7 @@
                           <pic:cNvPicPr/>
                         </pic:nvPicPr>
                         <pic:blipFill>
-                          <a:blip r:embed="rId39"/>
+                          <a:blip r:embed="rId42"/>
                           <a:stretch>
                             <a:fillRect/>
                           </a:stretch>
@@ -26169,7 +26431,7 @@
                           <pic:cNvPicPr/>
                         </pic:nvPicPr>
                         <pic:blipFill>
-                          <a:blip r:embed="rId35"/>
+                          <a:blip r:embed="rId38"/>
                           <a:stretch>
                             <a:fillRect/>
                           </a:stretch>
@@ -26215,7 +26477,7 @@
                           <pic:cNvPicPr/>
                         </pic:nvPicPr>
                         <pic:blipFill>
-                          <a:blip r:embed="rId36"/>
+                          <a:blip r:embed="rId39"/>
                           <a:stretch>
                             <a:fillRect/>
                           </a:stretch>
@@ -26787,7 +27049,6 @@
                 <w:rFonts w:ascii="Arial" w:hAnsi="Arial" w:cs="Arial"/>
                 <w:sz w:val="18"/>
               </w:rPr>
-              <w:lastRenderedPageBreak/>
               <w:t>需求描述</w:t>
             </w:r>
           </w:p>
@@ -26830,7 +27091,7 @@
                           <pic:cNvPicPr/>
                         </pic:nvPicPr>
                         <pic:blipFill>
-                          <a:blip r:embed="rId40"/>
+                          <a:blip r:embed="rId43"/>
                           <a:stretch>
                             <a:fillRect/>
                           </a:stretch>
@@ -26862,6 +27123,7 @@
               <w:rPr>
                 <w:noProof/>
               </w:rPr>
+              <w:lastRenderedPageBreak/>
               <w:drawing>
                 <wp:inline distT="0" distB="0" distL="0" distR="0" wp14:anchorId="03C067B2" wp14:editId="0756DB1A">
                   <wp:extent cx="2013045" cy="1057992"/>
@@ -26878,7 +27140,7 @@
                           <pic:cNvPicPr/>
                         </pic:nvPicPr>
                         <pic:blipFill>
-                          <a:blip r:embed="rId35"/>
+                          <a:blip r:embed="rId38"/>
                           <a:stretch>
                             <a:fillRect/>
                           </a:stretch>
@@ -26924,7 +27186,7 @@
                           <pic:cNvPicPr/>
                         </pic:nvPicPr>
                         <pic:blipFill>
-                          <a:blip r:embed="rId36"/>
+                          <a:blip r:embed="rId39"/>
                           <a:stretch>
                             <a:fillRect/>
                           </a:stretch>
@@ -27133,6 +27395,7 @@
                 <w:rFonts w:ascii="Arial" w:hAnsi="Arial" w:cs="Arial"/>
                 <w:sz w:val="18"/>
               </w:rPr>
+              <w:lastRenderedPageBreak/>
               <w:t>输出</w:t>
             </w:r>
             <w:r>
@@ -27513,7 +27776,7 @@
                           <pic:cNvPicPr/>
                         </pic:nvPicPr>
                         <pic:blipFill>
-                          <a:blip r:embed="rId41"/>
+                          <a:blip r:embed="rId44"/>
                           <a:stretch>
                             <a:fillRect/>
                           </a:stretch>
@@ -27545,7 +27808,6 @@
               <w:rPr>
                 <w:noProof/>
               </w:rPr>
-              <w:lastRenderedPageBreak/>
               <w:drawing>
                 <wp:inline distT="0" distB="0" distL="0" distR="0" wp14:anchorId="7BF5F5B7" wp14:editId="25E0733B">
                   <wp:extent cx="2013045" cy="1057992"/>
@@ -27562,7 +27824,7 @@
                           <pic:cNvPicPr/>
                         </pic:nvPicPr>
                         <pic:blipFill>
-                          <a:blip r:embed="rId35"/>
+                          <a:blip r:embed="rId38"/>
                           <a:stretch>
                             <a:fillRect/>
                           </a:stretch>
@@ -27608,7 +27870,7 @@
                           <pic:cNvPicPr/>
                         </pic:nvPicPr>
                         <pic:blipFill>
-                          <a:blip r:embed="rId36"/>
+                          <a:blip r:embed="rId39"/>
                           <a:stretch>
                             <a:fillRect/>
                           </a:stretch>
@@ -27859,7 +28121,6 @@
                 <w:rFonts w:ascii="Arial" w:hAnsi="Arial" w:cs="Arial"/>
                 <w:sz w:val="18"/>
               </w:rPr>
-              <w:lastRenderedPageBreak/>
               <w:t>输出</w:t>
             </w:r>
             <w:r>
@@ -28022,6 +28283,7 @@
                 <w:rFonts w:ascii="Arial" w:hAnsi="Arial" w:cs="Arial" w:hint="eastAsia"/>
                 <w:sz w:val="18"/>
               </w:rPr>
+              <w:lastRenderedPageBreak/>
               <w:t>模块描述</w:t>
             </w:r>
           </w:p>
@@ -28284,7 +28546,7 @@
                           <pic:cNvPicPr/>
                         </pic:nvPicPr>
                         <pic:blipFill>
-                          <a:blip r:embed="rId42"/>
+                          <a:blip r:embed="rId45"/>
                           <a:stretch>
                             <a:fillRect/>
                           </a:stretch>
@@ -28332,7 +28594,7 @@
                           <pic:cNvPicPr/>
                         </pic:nvPicPr>
                         <pic:blipFill>
-                          <a:blip r:embed="rId35"/>
+                          <a:blip r:embed="rId38"/>
                           <a:stretch>
                             <a:fillRect/>
                           </a:stretch>
@@ -28378,7 +28640,7 @@
                           <pic:cNvPicPr/>
                         </pic:nvPicPr>
                         <pic:blipFill>
-                          <a:blip r:embed="rId36"/>
+                          <a:blip r:embed="rId39"/>
                           <a:stretch>
                             <a:fillRect/>
                           </a:stretch>
@@ -28761,7 +29023,6 @@
                 <w:rFonts w:ascii="Arial" w:hAnsi="Arial" w:cs="Arial" w:hint="eastAsia"/>
                 <w:sz w:val="18"/>
               </w:rPr>
-              <w:lastRenderedPageBreak/>
               <w:t>模块描述</w:t>
             </w:r>
           </w:p>
@@ -28989,7 +29250,7 @@
                           <pic:cNvPicPr/>
                         </pic:nvPicPr>
                         <pic:blipFill>
-                          <a:blip r:embed="rId43"/>
+                          <a:blip r:embed="rId46"/>
                           <a:stretch>
                             <a:fillRect/>
                           </a:stretch>
@@ -29021,6 +29282,7 @@
               <w:rPr>
                 <w:noProof/>
               </w:rPr>
+              <w:lastRenderedPageBreak/>
               <w:drawing>
                 <wp:inline distT="0" distB="0" distL="0" distR="0" wp14:anchorId="3F4691C0" wp14:editId="115237B0">
                   <wp:extent cx="2013045" cy="1057992"/>
@@ -29037,7 +29299,7 @@
                           <pic:cNvPicPr/>
                         </pic:nvPicPr>
                         <pic:blipFill>
-                          <a:blip r:embed="rId35"/>
+                          <a:blip r:embed="rId38"/>
                           <a:stretch>
                             <a:fillRect/>
                           </a:stretch>
@@ -29083,7 +29345,7 @@
                           <pic:cNvPicPr/>
                         </pic:nvPicPr>
                         <pic:blipFill>
-                          <a:blip r:embed="rId44"/>
+                          <a:blip r:embed="rId47"/>
                           <a:stretch>
                             <a:fillRect/>
                           </a:stretch>
@@ -29187,6 +29449,7 @@
                 <w:rFonts w:ascii="Arial" w:hAnsi="Arial" w:cs="Arial"/>
                 <w:sz w:val="18"/>
               </w:rPr>
+              <w:lastRenderedPageBreak/>
               <w:t>输出</w:t>
             </w:r>
             <w:r>
@@ -29564,7 +29827,7 @@
                           <pic:cNvPicPr/>
                         </pic:nvPicPr>
                         <pic:blipFill>
-                          <a:blip r:embed="rId45"/>
+                          <a:blip r:embed="rId48"/>
                           <a:stretch>
                             <a:fillRect/>
                           </a:stretch>
@@ -29612,7 +29875,7 @@
                           <pic:cNvPicPr/>
                         </pic:nvPicPr>
                         <pic:blipFill>
-                          <a:blip r:embed="rId35"/>
+                          <a:blip r:embed="rId38"/>
                           <a:stretch>
                             <a:fillRect/>
                           </a:stretch>
@@ -29658,7 +29921,7 @@
                           <pic:cNvPicPr/>
                         </pic:nvPicPr>
                         <pic:blipFill>
-                          <a:blip r:embed="rId44"/>
+                          <a:blip r:embed="rId47"/>
                           <a:stretch>
                             <a:fillRect/>
                           </a:stretch>
@@ -29929,7 +30192,6 @@
                 <w:rFonts w:ascii="Arial" w:hAnsi="Arial" w:cs="Arial" w:hint="eastAsia"/>
                 <w:sz w:val="18"/>
               </w:rPr>
-              <w:lastRenderedPageBreak/>
               <w:t>模块描述</w:t>
             </w:r>
           </w:p>
@@ -30101,6 +30363,7 @@
                 <w:rFonts w:ascii="Arial" w:hAnsi="Arial" w:cs="Arial"/>
                 <w:sz w:val="18"/>
               </w:rPr>
+              <w:lastRenderedPageBreak/>
               <w:t>需求描述</w:t>
             </w:r>
           </w:p>
@@ -30143,7 +30406,7 @@
                           <pic:cNvPicPr/>
                         </pic:nvPicPr>
                         <pic:blipFill>
-                          <a:blip r:embed="rId46"/>
+                          <a:blip r:embed="rId49"/>
                           <a:stretch>
                             <a:fillRect/>
                           </a:stretch>
@@ -30191,7 +30454,7 @@
                           <pic:cNvPicPr/>
                         </pic:nvPicPr>
                         <pic:blipFill>
-                          <a:blip r:embed="rId35"/>
+                          <a:blip r:embed="rId38"/>
                           <a:stretch>
                             <a:fillRect/>
                           </a:stretch>
@@ -30237,7 +30500,7 @@
                           <pic:cNvPicPr/>
                         </pic:nvPicPr>
                         <pic:blipFill>
-                          <a:blip r:embed="rId47"/>
+                          <a:blip r:embed="rId50"/>
                           <a:stretch>
                             <a:fillRect/>
                           </a:stretch>
@@ -30717,7 +30980,7 @@
                           <pic:cNvPicPr/>
                         </pic:nvPicPr>
                         <pic:blipFill>
-                          <a:blip r:embed="rId48"/>
+                          <a:blip r:embed="rId51"/>
                           <a:stretch>
                             <a:fillRect/>
                           </a:stretch>
@@ -30765,7 +31028,7 @@
                           <pic:cNvPicPr/>
                         </pic:nvPicPr>
                         <pic:blipFill>
-                          <a:blip r:embed="rId35"/>
+                          <a:blip r:embed="rId38"/>
                           <a:stretch>
                             <a:fillRect/>
                           </a:stretch>
@@ -30811,7 +31074,7 @@
                           <pic:cNvPicPr/>
                         </pic:nvPicPr>
                         <pic:blipFill>
-                          <a:blip r:embed="rId49"/>
+                          <a:blip r:embed="rId52"/>
                           <a:stretch>
                             <a:fillRect/>
                           </a:stretch>
@@ -31075,7 +31338,6 @@
                 <w:rFonts w:ascii="Arial" w:hAnsi="Arial" w:cs="Arial" w:hint="eastAsia"/>
                 <w:sz w:val="18"/>
               </w:rPr>
-              <w:lastRenderedPageBreak/>
               <w:t>模块描述</w:t>
             </w:r>
           </w:p>
@@ -31204,6 +31466,7 @@
                 <w:rFonts w:ascii="Arial" w:hAnsi="Arial" w:cs="Arial"/>
                 <w:sz w:val="18"/>
               </w:rPr>
+              <w:lastRenderedPageBreak/>
               <w:t>优先级</w:t>
             </w:r>
           </w:p>
@@ -31303,7 +31566,7 @@
                           <pic:cNvPicPr/>
                         </pic:nvPicPr>
                         <pic:blipFill>
-                          <a:blip r:embed="rId50"/>
+                          <a:blip r:embed="rId53"/>
                           <a:stretch>
                             <a:fillRect/>
                           </a:stretch>
@@ -31351,7 +31614,7 @@
                           <pic:cNvPicPr/>
                         </pic:nvPicPr>
                         <pic:blipFill>
-                          <a:blip r:embed="rId35"/>
+                          <a:blip r:embed="rId38"/>
                           <a:stretch>
                             <a:fillRect/>
                           </a:stretch>
@@ -31397,7 +31660,7 @@
                           <pic:cNvPicPr/>
                         </pic:nvPicPr>
                         <pic:blipFill>
-                          <a:blip r:embed="rId51"/>
+                          <a:blip r:embed="rId54"/>
                           <a:stretch>
                             <a:fillRect/>
                           </a:stretch>
@@ -32043,7 +32306,7 @@
                           <pic:cNvPicPr/>
                         </pic:nvPicPr>
                         <pic:blipFill>
-                          <a:blip r:embed="rId52"/>
+                          <a:blip r:embed="rId55"/>
                           <a:stretch>
                             <a:fillRect/>
                           </a:stretch>
@@ -32541,7 +32804,7 @@
                           <pic:cNvPicPr/>
                         </pic:nvPicPr>
                         <pic:blipFill>
-                          <a:blip r:embed="rId52"/>
+                          <a:blip r:embed="rId55"/>
                           <a:stretch>
                             <a:fillRect/>
                           </a:stretch>
@@ -33204,7 +33467,7 @@
                           <pic:cNvPicPr/>
                         </pic:nvPicPr>
                         <pic:blipFill>
-                          <a:blip r:embed="rId53"/>
+                          <a:blip r:embed="rId56"/>
                           <a:stretch>
                             <a:fillRect/>
                           </a:stretch>
@@ -33249,7 +33512,7 @@
                           <pic:cNvPicPr/>
                         </pic:nvPicPr>
                         <pic:blipFill>
-                          <a:blip r:embed="rId54"/>
+                          <a:blip r:embed="rId57"/>
                           <a:stretch>
                             <a:fillRect/>
                           </a:stretch>
@@ -33782,7 +34045,7 @@
                           <pic:cNvPicPr/>
                         </pic:nvPicPr>
                         <pic:blipFill>
-                          <a:blip r:embed="rId55"/>
+                          <a:blip r:embed="rId58"/>
                           <a:stretch>
                             <a:fillRect/>
                           </a:stretch>
@@ -33836,7 +34099,7 @@
                           <pic:cNvPicPr/>
                         </pic:nvPicPr>
                         <pic:blipFill>
-                          <a:blip r:embed="rId56"/>
+                          <a:blip r:embed="rId59"/>
                           <a:stretch>
                             <a:fillRect/>
                           </a:stretch>
@@ -33891,7 +34154,7 @@
                           <pic:cNvPicPr/>
                         </pic:nvPicPr>
                         <pic:blipFill>
-                          <a:blip r:embed="rId57"/>
+                          <a:blip r:embed="rId60"/>
                           <a:stretch>
                             <a:fillRect/>
                           </a:stretch>
@@ -33947,7 +34210,7 @@
                           <pic:cNvPicPr/>
                         </pic:nvPicPr>
                         <pic:blipFill>
-                          <a:blip r:embed="rId58"/>
+                          <a:blip r:embed="rId61"/>
                           <a:stretch>
                             <a:fillRect/>
                           </a:stretch>
@@ -34894,7 +35157,7 @@
                           <pic:cNvPicPr/>
                         </pic:nvPicPr>
                         <pic:blipFill>
-                          <a:blip r:embed="rId59"/>
+                          <a:blip r:embed="rId62"/>
                           <a:stretch>
                             <a:fillRect/>
                           </a:stretch>
@@ -34947,7 +35210,7 @@
                           <pic:cNvPicPr/>
                         </pic:nvPicPr>
                         <pic:blipFill>
-                          <a:blip r:embed="rId60"/>
+                          <a:blip r:embed="rId63"/>
                           <a:stretch>
                             <a:fillRect/>
                           </a:stretch>
@@ -35002,7 +35265,7 @@
                           <pic:cNvPicPr/>
                         </pic:nvPicPr>
                         <pic:blipFill>
-                          <a:blip r:embed="rId61"/>
+                          <a:blip r:embed="rId64"/>
                           <a:stretch>
                             <a:fillRect/>
                           </a:stretch>
@@ -35059,7 +35322,7 @@
                           <pic:cNvPicPr/>
                         </pic:nvPicPr>
                         <pic:blipFill>
-                          <a:blip r:embed="rId62"/>
+                          <a:blip r:embed="rId65"/>
                           <a:stretch>
                             <a:fillRect/>
                           </a:stretch>
@@ -36059,7 +36322,7 @@
                           <pic:cNvPicPr/>
                         </pic:nvPicPr>
                         <pic:blipFill>
-                          <a:blip r:embed="rId63"/>
+                          <a:blip r:embed="rId66"/>
                           <a:stretch>
                             <a:fillRect/>
                           </a:stretch>
@@ -36530,7 +36793,7 @@
                           <pic:cNvPicPr/>
                         </pic:nvPicPr>
                         <pic:blipFill>
-                          <a:blip r:embed="rId64"/>
+                          <a:blip r:embed="rId67"/>
                           <a:stretch>
                             <a:fillRect/>
                           </a:stretch>
@@ -36953,7 +37216,7 @@
                           <pic:cNvPicPr/>
                         </pic:nvPicPr>
                         <pic:blipFill>
-                          <a:blip r:embed="rId65"/>
+                          <a:blip r:embed="rId68"/>
                           <a:stretch>
                             <a:fillRect/>
                           </a:stretch>
@@ -37435,7 +37698,7 @@
                           <pic:cNvPicPr/>
                         </pic:nvPicPr>
                         <pic:blipFill>
-                          <a:blip r:embed="rId66"/>
+                          <a:blip r:embed="rId69"/>
                           <a:stretch>
                             <a:fillRect/>
                           </a:stretch>
@@ -37495,7 +37758,7 @@
                           <pic:cNvPicPr/>
                         </pic:nvPicPr>
                         <pic:blipFill>
-                          <a:blip r:embed="rId67"/>
+                          <a:blip r:embed="rId70"/>
                           <a:stretch>
                             <a:fillRect/>
                           </a:stretch>
@@ -37549,7 +37812,7 @@
                           <pic:cNvPicPr/>
                         </pic:nvPicPr>
                         <pic:blipFill>
-                          <a:blip r:embed="rId68"/>
+                          <a:blip r:embed="rId71"/>
                           <a:stretch>
                             <a:fillRect/>
                           </a:stretch>
@@ -38251,7 +38514,7 @@
                           <pic:cNvPicPr/>
                         </pic:nvPicPr>
                         <pic:blipFill>
-                          <a:blip r:embed="rId69"/>
+                          <a:blip r:embed="rId72"/>
                           <a:stretch>
                             <a:fillRect/>
                           </a:stretch>
@@ -38704,7 +38967,7 @@
                           <pic:cNvPicPr/>
                         </pic:nvPicPr>
                         <pic:blipFill>
-                          <a:blip r:embed="rId70"/>
+                          <a:blip r:embed="rId73"/>
                           <a:stretch>
                             <a:fillRect/>
                           </a:stretch>
@@ -38764,7 +39027,7 @@
                           <pic:cNvPicPr/>
                         </pic:nvPicPr>
                         <pic:blipFill>
-                          <a:blip r:embed="rId71"/>
+                          <a:blip r:embed="rId74"/>
                           <a:stretch>
                             <a:fillRect/>
                           </a:stretch>
@@ -39169,19 +39432,7 @@
         <w:rPr>
           <w:rFonts w:hint="eastAsia"/>
         </w:rPr>
-        <w:t>“</w:t>
-      </w:r>
-      <w:r>
-        <w:rPr>
-          <w:rFonts w:hint="eastAsia"/>
-        </w:rPr>
-        <w:t>消息</w:t>
-      </w:r>
-      <w:r>
-        <w:rPr>
-          <w:rFonts w:hint="eastAsia"/>
-        </w:rPr>
-        <w:t>”</w:t>
+        <w:t>“消息”</w:t>
       </w:r>
       <w:r>
         <w:t>模块</w:t>
@@ -39288,9 +39539,6 @@
           <w:p>
             <w:pPr>
               <w:cnfStyle w:val="000000100000" w:firstRow="0" w:lastRow="0" w:firstColumn="0" w:lastColumn="0" w:oddVBand="0" w:evenVBand="0" w:oddHBand="1" w:evenHBand="0" w:firstRowFirstColumn="0" w:firstRowLastColumn="0" w:lastRowFirstColumn="0" w:lastRowLastColumn="0"/>
-              <w:rPr>
-                <w:rFonts w:hint="eastAsia"/>
-              </w:rPr>
             </w:pPr>
             <w:r>
               <w:rPr>
@@ -39441,7 +39689,7 @@
                           <pic:cNvPicPr/>
                         </pic:nvPicPr>
                         <pic:blipFill>
-                          <a:blip r:embed="rId72"/>
+                          <a:blip r:embed="rId75"/>
                           <a:stretch>
                             <a:fillRect/>
                           </a:stretch>
@@ -39486,7 +39734,7 @@
                           <pic:cNvPicPr/>
                         </pic:nvPicPr>
                         <pic:blipFill>
-                          <a:blip r:embed="rId73"/>
+                          <a:blip r:embed="rId76"/>
                           <a:stretch>
                             <a:fillRect/>
                           </a:stretch>
@@ -39510,9 +39758,6 @@
           <w:p>
             <w:pPr>
               <w:cnfStyle w:val="000000000000" w:firstRow="0" w:lastRow="0" w:firstColumn="0" w:lastColumn="0" w:oddVBand="0" w:evenVBand="0" w:oddHBand="0" w:evenHBand="0" w:firstRowFirstColumn="0" w:firstRowLastColumn="0" w:lastRowFirstColumn="0" w:lastRowLastColumn="0"/>
-              <w:rPr>
-                <w:rFonts w:hint="eastAsia"/>
-              </w:rPr>
             </w:pPr>
             <w:r>
               <w:rPr>
@@ -39534,7 +39779,7 @@
                           <pic:cNvPicPr/>
                         </pic:nvPicPr>
                         <pic:blipFill>
-                          <a:blip r:embed="rId74"/>
+                          <a:blip r:embed="rId77"/>
                           <a:stretch>
                             <a:fillRect/>
                           </a:stretch>
@@ -39785,19 +40030,7 @@
         <w:rPr>
           <w:rFonts w:hint="eastAsia"/>
         </w:rPr>
-        <w:t>“</w:t>
-      </w:r>
-      <w:r>
-        <w:rPr>
-          <w:rFonts w:hint="eastAsia"/>
-        </w:rPr>
-        <w:t>我的</w:t>
-      </w:r>
-      <w:r>
-        <w:rPr>
-          <w:rFonts w:hint="eastAsia"/>
-        </w:rPr>
-        <w:t>”</w:t>
+        <w:t>“我的”</w:t>
       </w:r>
       <w:r>
         <w:t>模块</w:t>
@@ -39903,21 +40136,12 @@
           <w:p>
             <w:pPr>
               <w:cnfStyle w:val="000000100000" w:firstRow="0" w:lastRow="0" w:firstColumn="0" w:lastColumn="0" w:oddVBand="0" w:evenVBand="0" w:oddHBand="1" w:evenHBand="0" w:firstRowFirstColumn="0" w:firstRowLastColumn="0" w:lastRowFirstColumn="0" w:lastRowLastColumn="0"/>
+            </w:pPr>
+            <w:r>
               <w:rPr>
                 <w:rFonts w:hint="eastAsia"/>
               </w:rPr>
-            </w:pPr>
-            <w:r>
-              <w:rPr>
-                <w:rFonts w:hint="eastAsia"/>
-              </w:rPr>
-              <w:t>显示</w:t>
-            </w:r>
-            <w:r>
-              <w:rPr>
-                <w:rFonts w:hint="eastAsia"/>
-              </w:rPr>
-              <w:t>账号</w:t>
+              <w:t>显示账号</w:t>
             </w:r>
             <w:r>
               <w:t>信息</w:t>
@@ -40074,7 +40298,7 @@
                           <pic:cNvPicPr/>
                         </pic:nvPicPr>
                         <pic:blipFill>
-                          <a:blip r:embed="rId75"/>
+                          <a:blip r:embed="rId78"/>
                           <a:stretch>
                             <a:fillRect/>
                           </a:stretch>
@@ -40098,9 +40322,6 @@
           <w:p>
             <w:pPr>
               <w:cnfStyle w:val="000000000000" w:firstRow="0" w:lastRow="0" w:firstColumn="0" w:lastColumn="0" w:oddVBand="0" w:evenVBand="0" w:oddHBand="0" w:evenHBand="0" w:firstRowFirstColumn="0" w:firstRowLastColumn="0" w:lastRowFirstColumn="0" w:lastRowLastColumn="0"/>
-              <w:rPr>
-                <w:rFonts w:hint="eastAsia"/>
-              </w:rPr>
             </w:pPr>
           </w:p>
           <w:p>
@@ -40132,9 +40353,6 @@
               </w:numPr>
               <w:ind w:firstLineChars="0"/>
               <w:cnfStyle w:val="000000000000" w:firstRow="0" w:lastRow="0" w:firstColumn="0" w:lastColumn="0" w:oddVBand="0" w:evenVBand="0" w:oddHBand="0" w:evenHBand="0" w:firstRowFirstColumn="0" w:firstRowLastColumn="0" w:lastRowFirstColumn="0" w:lastRowLastColumn="0"/>
-              <w:rPr>
-                <w:rFonts w:hint="eastAsia"/>
-              </w:rPr>
             </w:pPr>
             <w:r>
               <w:rPr>
@@ -40374,7 +40592,7 @@
           <w:p>
             <w:pPr>
               <w:rPr>
-                <w:rFonts w:ascii="Arial" w:hAnsi="Arial" w:cs="Arial" w:hint="eastAsia"/>
+                <w:rFonts w:ascii="Arial" w:hAnsi="Arial" w:cs="Arial"/>
                 <w:sz w:val="18"/>
               </w:rPr>
             </w:pPr>
@@ -40431,7 +40649,7 @@
           <w:p>
             <w:pPr>
               <w:rPr>
-                <w:rFonts w:ascii="Arial" w:hAnsi="Arial" w:cs="Arial" w:hint="eastAsia"/>
+                <w:rFonts w:ascii="Arial" w:hAnsi="Arial" w:cs="Arial"/>
                 <w:sz w:val="18"/>
               </w:rPr>
             </w:pPr>
@@ -40576,7 +40794,7 @@
                           <pic:cNvPicPr/>
                         </pic:nvPicPr>
                         <pic:blipFill>
-                          <a:blip r:embed="rId76"/>
+                          <a:blip r:embed="rId79"/>
                           <a:stretch>
                             <a:fillRect/>
                           </a:stretch>
@@ -40629,7 +40847,7 @@
                           <pic:cNvPicPr/>
                         </pic:nvPicPr>
                         <pic:blipFill>
-                          <a:blip r:embed="rId77"/>
+                          <a:blip r:embed="rId80"/>
                           <a:stretch>
                             <a:fillRect/>
                           </a:stretch>
@@ -40660,7 +40878,6 @@
           <w:p>
             <w:pPr>
               <w:rPr>
-                <w:rFonts w:hint="eastAsia"/>
                 <w:noProof/>
               </w:rPr>
             </w:pPr>
@@ -40684,7 +40901,7 @@
                           <pic:cNvPicPr/>
                         </pic:nvPicPr>
                         <pic:blipFill>
-                          <a:blip r:embed="rId78"/>
+                          <a:blip r:embed="rId81"/>
                           <a:stretch>
                             <a:fillRect/>
                           </a:stretch>
@@ -41246,7 +41463,7 @@
           <w:p>
             <w:pPr>
               <w:rPr>
-                <w:rFonts w:ascii="Arial" w:hAnsi="Arial" w:cs="Arial" w:hint="eastAsia"/>
+                <w:rFonts w:ascii="Arial" w:hAnsi="Arial" w:cs="Arial"/>
                 <w:sz w:val="18"/>
               </w:rPr>
             </w:pPr>
@@ -41303,7 +41520,7 @@
           <w:p>
             <w:pPr>
               <w:rPr>
-                <w:rFonts w:ascii="Arial" w:hAnsi="Arial" w:cs="Arial" w:hint="eastAsia"/>
+                <w:rFonts w:ascii="Arial" w:hAnsi="Arial" w:cs="Arial"/>
                 <w:sz w:val="18"/>
               </w:rPr>
             </w:pPr>
@@ -41424,7 +41641,6 @@
           <w:p>
             <w:pPr>
               <w:rPr>
-                <w:rFonts w:hint="eastAsia"/>
                 <w:noProof/>
               </w:rPr>
             </w:pPr>
@@ -41448,7 +41664,7 @@
                           <pic:cNvPicPr/>
                         </pic:nvPicPr>
                         <pic:blipFill>
-                          <a:blip r:embed="rId79"/>
+                          <a:blip r:embed="rId82"/>
                           <a:stretch>
                             <a:fillRect/>
                           </a:stretch>
@@ -41478,7 +41694,7 @@
               </w:numPr>
               <w:ind w:firstLineChars="0"/>
               <w:rPr>
-                <w:rFonts w:ascii="Arial" w:hAnsi="Arial" w:cs="Arial" w:hint="eastAsia"/>
+                <w:rFonts w:ascii="Arial" w:hAnsi="Arial" w:cs="Arial"/>
                 <w:sz w:val="18"/>
               </w:rPr>
             </w:pPr>
@@ -42719,6 +42935,95 @@
     </w:lvl>
   </w:abstractNum>
   <w:abstractNum w:abstractNumId="2">
+    <w:nsid w:val="00DB0330"/>
+    <w:multiLevelType w:val="hybridMultilevel"/>
+    <w:tmpl w:val="E8A49636"/>
+    <w:lvl w:ilvl="0" w:tplc="14EC15C2">
+      <w:start w:val="1"/>
+      <w:numFmt w:val="decimal"/>
+      <w:lvlText w:val="%1、"/>
+      <w:lvlJc w:val="left"/>
+      <w:pPr>
+        <w:ind w:left="360" w:hanging="360"/>
+      </w:pPr>
+      <w:rPr>
+        <w:rFonts w:hint="default"/>
+      </w:rPr>
+    </w:lvl>
+    <w:lvl w:ilvl="1" w:tplc="04090019" w:tentative="1">
+      <w:start w:val="1"/>
+      <w:numFmt w:val="lowerLetter"/>
+      <w:lvlText w:val="%2)"/>
+      <w:lvlJc w:val="left"/>
+      <w:pPr>
+        <w:ind w:left="840" w:hanging="420"/>
+      </w:pPr>
+    </w:lvl>
+    <w:lvl w:ilvl="2" w:tplc="0409001B" w:tentative="1">
+      <w:start w:val="1"/>
+      <w:numFmt w:val="lowerRoman"/>
+      <w:lvlText w:val="%3."/>
+      <w:lvlJc w:val="right"/>
+      <w:pPr>
+        <w:ind w:left="1260" w:hanging="420"/>
+      </w:pPr>
+    </w:lvl>
+    <w:lvl w:ilvl="3" w:tplc="0409000F" w:tentative="1">
+      <w:start w:val="1"/>
+      <w:numFmt w:val="decimal"/>
+      <w:lvlText w:val="%4."/>
+      <w:lvlJc w:val="left"/>
+      <w:pPr>
+        <w:ind w:left="1680" w:hanging="420"/>
+      </w:pPr>
+    </w:lvl>
+    <w:lvl w:ilvl="4" w:tplc="04090019" w:tentative="1">
+      <w:start w:val="1"/>
+      <w:numFmt w:val="lowerLetter"/>
+      <w:lvlText w:val="%5)"/>
+      <w:lvlJc w:val="left"/>
+      <w:pPr>
+        <w:ind w:left="2100" w:hanging="420"/>
+      </w:pPr>
+    </w:lvl>
+    <w:lvl w:ilvl="5" w:tplc="0409001B" w:tentative="1">
+      <w:start w:val="1"/>
+      <w:numFmt w:val="lowerRoman"/>
+      <w:lvlText w:val="%6."/>
+      <w:lvlJc w:val="right"/>
+      <w:pPr>
+        <w:ind w:left="2520" w:hanging="420"/>
+      </w:pPr>
+    </w:lvl>
+    <w:lvl w:ilvl="6" w:tplc="0409000F" w:tentative="1">
+      <w:start w:val="1"/>
+      <w:numFmt w:val="decimal"/>
+      <w:lvlText w:val="%7."/>
+      <w:lvlJc w:val="left"/>
+      <w:pPr>
+        <w:ind w:left="2940" w:hanging="420"/>
+      </w:pPr>
+    </w:lvl>
+    <w:lvl w:ilvl="7" w:tplc="04090019" w:tentative="1">
+      <w:start w:val="1"/>
+      <w:numFmt w:val="lowerLetter"/>
+      <w:lvlText w:val="%8)"/>
+      <w:lvlJc w:val="left"/>
+      <w:pPr>
+        <w:ind w:left="3360" w:hanging="420"/>
+      </w:pPr>
+    </w:lvl>
+    <w:lvl w:ilvl="8" w:tplc="0409001B" w:tentative="1">
+      <w:start w:val="1"/>
+      <w:numFmt w:val="lowerRoman"/>
+      <w:lvlText w:val="%9."/>
+      <w:lvlJc w:val="right"/>
+      <w:pPr>
+        <w:ind w:left="3780" w:hanging="420"/>
+      </w:pPr>
+    </w:lvl>
+  </w:abstractNum>
+  <w:abstractNum w:abstractNumId="3">
     <w:nsid w:val="03964027"/>
     <w:multiLevelType w:val="hybridMultilevel"/>
     <w:tmpl w:val="A9CCA72C"/>
@@ -42807,7 +43112,7 @@
       </w:pPr>
     </w:lvl>
   </w:abstractNum>
-  <w:abstractNum w:abstractNumId="3">
+  <w:abstractNum w:abstractNumId="4">
     <w:nsid w:val="05506CA0"/>
     <w:multiLevelType w:val="hybridMultilevel"/>
     <w:tmpl w:val="A9CCA72C"/>
@@ -42896,7 +43201,7 @@
       </w:pPr>
     </w:lvl>
   </w:abstractNum>
-  <w:abstractNum w:abstractNumId="4">
+  <w:abstractNum w:abstractNumId="5">
     <w:nsid w:val="08026F36"/>
     <w:multiLevelType w:val="hybridMultilevel"/>
     <w:tmpl w:val="A9CCA72C"/>
@@ -42985,7 +43290,7 @@
       </w:pPr>
     </w:lvl>
   </w:abstractNum>
-  <w:abstractNum w:abstractNumId="5">
+  <w:abstractNum w:abstractNumId="6">
     <w:nsid w:val="097B54DE"/>
     <w:multiLevelType w:val="hybridMultilevel"/>
     <w:tmpl w:val="A9CCA72C"/>
@@ -43074,7 +43379,7 @@
       </w:pPr>
     </w:lvl>
   </w:abstractNum>
-  <w:abstractNum w:abstractNumId="6">
+  <w:abstractNum w:abstractNumId="7">
     <w:nsid w:val="09C8691A"/>
     <w:multiLevelType w:val="hybridMultilevel"/>
     <w:tmpl w:val="A9CCA72C"/>
@@ -43163,7 +43468,7 @@
       </w:pPr>
     </w:lvl>
   </w:abstractNum>
-  <w:abstractNum w:abstractNumId="7">
+  <w:abstractNum w:abstractNumId="8">
     <w:nsid w:val="0C693F89"/>
     <w:multiLevelType w:val="hybridMultilevel"/>
     <w:tmpl w:val="47E8F3F8"/>
@@ -43249,7 +43554,7 @@
       </w:pPr>
     </w:lvl>
   </w:abstractNum>
-  <w:abstractNum w:abstractNumId="8">
+  <w:abstractNum w:abstractNumId="9">
     <w:nsid w:val="0E2E2746"/>
     <w:multiLevelType w:val="hybridMultilevel"/>
     <w:tmpl w:val="A9CCA72C"/>
@@ -43338,7 +43643,7 @@
       </w:pPr>
     </w:lvl>
   </w:abstractNum>
-  <w:abstractNum w:abstractNumId="9">
+  <w:abstractNum w:abstractNumId="10">
     <w:nsid w:val="11896A4D"/>
     <w:multiLevelType w:val="hybridMultilevel"/>
     <w:tmpl w:val="A9CCA72C"/>
@@ -43427,7 +43732,7 @@
       </w:pPr>
     </w:lvl>
   </w:abstractNum>
-  <w:abstractNum w:abstractNumId="10">
+  <w:abstractNum w:abstractNumId="11">
     <w:nsid w:val="11E2444E"/>
     <w:multiLevelType w:val="hybridMultilevel"/>
     <w:tmpl w:val="A9CCA72C"/>
@@ -43516,7 +43821,7 @@
       </w:pPr>
     </w:lvl>
   </w:abstractNum>
-  <w:abstractNum w:abstractNumId="11">
+  <w:abstractNum w:abstractNumId="12">
     <w:nsid w:val="1537159E"/>
     <w:multiLevelType w:val="hybridMultilevel"/>
     <w:tmpl w:val="3834A652"/>
@@ -43605,7 +43910,7 @@
       </w:pPr>
     </w:lvl>
   </w:abstractNum>
-  <w:abstractNum w:abstractNumId="12">
+  <w:abstractNum w:abstractNumId="13">
     <w:nsid w:val="15F345ED"/>
     <w:multiLevelType w:val="hybridMultilevel"/>
     <w:tmpl w:val="A9CCA72C"/>
@@ -43694,7 +43999,7 @@
       </w:pPr>
     </w:lvl>
   </w:abstractNum>
-  <w:abstractNum w:abstractNumId="13">
+  <w:abstractNum w:abstractNumId="14">
     <w:nsid w:val="17875D61"/>
     <w:multiLevelType w:val="hybridMultilevel"/>
     <w:tmpl w:val="A9CCA72C"/>
@@ -43783,7 +44088,7 @@
       </w:pPr>
     </w:lvl>
   </w:abstractNum>
-  <w:abstractNum w:abstractNumId="14">
+  <w:abstractNum w:abstractNumId="15">
     <w:nsid w:val="18925381"/>
     <w:multiLevelType w:val="hybridMultilevel"/>
     <w:tmpl w:val="A5D205BE"/>
@@ -43869,7 +44174,7 @@
       </w:pPr>
     </w:lvl>
   </w:abstractNum>
-  <w:abstractNum w:abstractNumId="15">
+  <w:abstractNum w:abstractNumId="16">
     <w:nsid w:val="18A4008B"/>
     <w:multiLevelType w:val="hybridMultilevel"/>
     <w:tmpl w:val="A9CCA72C"/>
@@ -43958,7 +44263,7 @@
       </w:pPr>
     </w:lvl>
   </w:abstractNum>
-  <w:abstractNum w:abstractNumId="16">
+  <w:abstractNum w:abstractNumId="17">
     <w:nsid w:val="19045190"/>
     <w:multiLevelType w:val="hybridMultilevel"/>
     <w:tmpl w:val="A9CCA72C"/>
@@ -44047,7 +44352,7 @@
       </w:pPr>
     </w:lvl>
   </w:abstractNum>
-  <w:abstractNum w:abstractNumId="17">
+  <w:abstractNum w:abstractNumId="18">
     <w:nsid w:val="190B76C1"/>
     <w:multiLevelType w:val="hybridMultilevel"/>
     <w:tmpl w:val="A9CCA72C"/>
@@ -44136,7 +44441,7 @@
       </w:pPr>
     </w:lvl>
   </w:abstractNum>
-  <w:abstractNum w:abstractNumId="18">
+  <w:abstractNum w:abstractNumId="19">
     <w:nsid w:val="1B4551CF"/>
     <w:multiLevelType w:val="hybridMultilevel"/>
     <w:tmpl w:val="A9CCA72C"/>
@@ -44225,7 +44530,7 @@
       </w:pPr>
     </w:lvl>
   </w:abstractNum>
-  <w:abstractNum w:abstractNumId="19">
+  <w:abstractNum w:abstractNumId="20">
     <w:nsid w:val="1D6264A0"/>
     <w:multiLevelType w:val="hybridMultilevel"/>
     <w:tmpl w:val="A9CCA72C"/>
@@ -44314,7 +44619,7 @@
       </w:pPr>
     </w:lvl>
   </w:abstractNum>
-  <w:abstractNum w:abstractNumId="20">
+  <w:abstractNum w:abstractNumId="21">
     <w:nsid w:val="1DB2683D"/>
     <w:multiLevelType w:val="hybridMultilevel"/>
     <w:tmpl w:val="47E8F3F8"/>
@@ -44400,7 +44705,7 @@
       </w:pPr>
     </w:lvl>
   </w:abstractNum>
-  <w:abstractNum w:abstractNumId="21">
+  <w:abstractNum w:abstractNumId="22">
     <w:nsid w:val="23541732"/>
     <w:multiLevelType w:val="hybridMultilevel"/>
     <w:tmpl w:val="A5D205BE"/>
@@ -44486,7 +44791,7 @@
       </w:pPr>
     </w:lvl>
   </w:abstractNum>
-  <w:abstractNum w:abstractNumId="22">
+  <w:abstractNum w:abstractNumId="23">
     <w:nsid w:val="24283CC2"/>
     <w:multiLevelType w:val="hybridMultilevel"/>
     <w:tmpl w:val="A9CCA72C"/>
@@ -44575,7 +44880,7 @@
       </w:pPr>
     </w:lvl>
   </w:abstractNum>
-  <w:abstractNum w:abstractNumId="23">
+  <w:abstractNum w:abstractNumId="24">
     <w:nsid w:val="25252DEB"/>
     <w:multiLevelType w:val="hybridMultilevel"/>
     <w:tmpl w:val="A9CCA72C"/>
@@ -44664,7 +44969,7 @@
       </w:pPr>
     </w:lvl>
   </w:abstractNum>
-  <w:abstractNum w:abstractNumId="24">
+  <w:abstractNum w:abstractNumId="25">
     <w:nsid w:val="27911A8F"/>
     <w:multiLevelType w:val="hybridMultilevel"/>
     <w:tmpl w:val="A9CCA72C"/>
@@ -44753,7 +45058,7 @@
       </w:pPr>
     </w:lvl>
   </w:abstractNum>
-  <w:abstractNum w:abstractNumId="25">
+  <w:abstractNum w:abstractNumId="26">
     <w:nsid w:val="29474389"/>
     <w:multiLevelType w:val="hybridMultilevel"/>
     <w:tmpl w:val="A9CCA72C"/>
@@ -44842,7 +45147,7 @@
       </w:pPr>
     </w:lvl>
   </w:abstractNum>
-  <w:abstractNum w:abstractNumId="26">
+  <w:abstractNum w:abstractNumId="27">
     <w:nsid w:val="2B5A4E59"/>
     <w:multiLevelType w:val="multilevel"/>
     <w:tmpl w:val="2EB2EB58"/>
@@ -44955,7 +45260,7 @@
       </w:rPr>
     </w:lvl>
   </w:abstractNum>
-  <w:abstractNum w:abstractNumId="27">
+  <w:abstractNum w:abstractNumId="28">
     <w:nsid w:val="2CEC0A77"/>
     <w:multiLevelType w:val="multilevel"/>
     <w:tmpl w:val="0409001D"/>
@@ -45041,7 +45346,7 @@
       </w:pPr>
     </w:lvl>
   </w:abstractNum>
-  <w:abstractNum w:abstractNumId="28">
+  <w:abstractNum w:abstractNumId="29">
     <w:nsid w:val="307D613B"/>
     <w:multiLevelType w:val="multilevel"/>
     <w:tmpl w:val="0409001D"/>
@@ -45127,7 +45432,7 @@
       </w:pPr>
     </w:lvl>
   </w:abstractNum>
-  <w:abstractNum w:abstractNumId="29">
+  <w:abstractNum w:abstractNumId="30">
     <w:nsid w:val="31AB2F92"/>
     <w:multiLevelType w:val="hybridMultilevel"/>
     <w:tmpl w:val="A5D205BE"/>
@@ -45213,7 +45518,7 @@
       </w:pPr>
     </w:lvl>
   </w:abstractNum>
-  <w:abstractNum w:abstractNumId="30">
+  <w:abstractNum w:abstractNumId="31">
     <w:nsid w:val="32FF19E1"/>
     <w:multiLevelType w:val="multilevel"/>
     <w:tmpl w:val="0409001D"/>
@@ -45299,7 +45604,7 @@
       </w:pPr>
     </w:lvl>
   </w:abstractNum>
-  <w:abstractNum w:abstractNumId="31">
+  <w:abstractNum w:abstractNumId="32">
     <w:nsid w:val="335E600F"/>
     <w:multiLevelType w:val="hybridMultilevel"/>
     <w:tmpl w:val="5742D8E4"/>
@@ -45388,7 +45693,7 @@
       </w:pPr>
     </w:lvl>
   </w:abstractNum>
-  <w:abstractNum w:abstractNumId="32">
+  <w:abstractNum w:abstractNumId="33">
     <w:nsid w:val="3A354C31"/>
     <w:multiLevelType w:val="hybridMultilevel"/>
     <w:tmpl w:val="A9CCA72C"/>
@@ -45477,7 +45782,7 @@
       </w:pPr>
     </w:lvl>
   </w:abstractNum>
-  <w:abstractNum w:abstractNumId="33">
+  <w:abstractNum w:abstractNumId="34">
     <w:nsid w:val="3B317EA0"/>
     <w:multiLevelType w:val="hybridMultilevel"/>
     <w:tmpl w:val="A5D205BE"/>
@@ -45563,7 +45868,7 @@
       </w:pPr>
     </w:lvl>
   </w:abstractNum>
-  <w:abstractNum w:abstractNumId="34">
+  <w:abstractNum w:abstractNumId="35">
     <w:nsid w:val="3FD33362"/>
     <w:multiLevelType w:val="hybridMultilevel"/>
     <w:tmpl w:val="A9CCA72C"/>
@@ -45652,7 +45957,7 @@
       </w:pPr>
     </w:lvl>
   </w:abstractNum>
-  <w:abstractNum w:abstractNumId="35">
+  <w:abstractNum w:abstractNumId="36">
     <w:nsid w:val="3FE57BF9"/>
     <w:multiLevelType w:val="hybridMultilevel"/>
     <w:tmpl w:val="A9CCA72C"/>
@@ -45741,7 +46046,7 @@
       </w:pPr>
     </w:lvl>
   </w:abstractNum>
-  <w:abstractNum w:abstractNumId="36">
+  <w:abstractNum w:abstractNumId="37">
     <w:nsid w:val="406C2788"/>
     <w:multiLevelType w:val="multilevel"/>
     <w:tmpl w:val="0409001D"/>
@@ -45827,7 +46132,7 @@
       </w:pPr>
     </w:lvl>
   </w:abstractNum>
-  <w:abstractNum w:abstractNumId="37">
+  <w:abstractNum w:abstractNumId="38">
     <w:nsid w:val="40DA3874"/>
     <w:multiLevelType w:val="multilevel"/>
     <w:tmpl w:val="0409001D"/>
@@ -45913,7 +46218,7 @@
       </w:pPr>
     </w:lvl>
   </w:abstractNum>
-  <w:abstractNum w:abstractNumId="38">
+  <w:abstractNum w:abstractNumId="39">
     <w:nsid w:val="424F05F8"/>
     <w:multiLevelType w:val="hybridMultilevel"/>
     <w:tmpl w:val="A9CCA72C"/>
@@ -46002,7 +46307,7 @@
       </w:pPr>
     </w:lvl>
   </w:abstractNum>
-  <w:abstractNum w:abstractNumId="39">
+  <w:abstractNum w:abstractNumId="40">
     <w:nsid w:val="44721868"/>
     <w:multiLevelType w:val="hybridMultilevel"/>
     <w:tmpl w:val="A9CCA72C"/>
@@ -46091,7 +46396,7 @@
       </w:pPr>
     </w:lvl>
   </w:abstractNum>
-  <w:abstractNum w:abstractNumId="40">
+  <w:abstractNum w:abstractNumId="41">
     <w:nsid w:val="4492564F"/>
     <w:multiLevelType w:val="multilevel"/>
     <w:tmpl w:val="46A8150A"/>
@@ -46177,7 +46482,7 @@
       </w:pPr>
     </w:lvl>
   </w:abstractNum>
-  <w:abstractNum w:abstractNumId="41">
+  <w:abstractNum w:abstractNumId="42">
     <w:nsid w:val="46A031B4"/>
     <w:multiLevelType w:val="hybridMultilevel"/>
     <w:tmpl w:val="A9CCA72C"/>
@@ -46266,7 +46571,7 @@
       </w:pPr>
     </w:lvl>
   </w:abstractNum>
-  <w:abstractNum w:abstractNumId="42">
+  <w:abstractNum w:abstractNumId="43">
     <w:nsid w:val="4BA827A0"/>
     <w:multiLevelType w:val="hybridMultilevel"/>
     <w:tmpl w:val="A9CCA72C"/>
@@ -46355,7 +46660,7 @@
       </w:pPr>
     </w:lvl>
   </w:abstractNum>
-  <w:abstractNum w:abstractNumId="43">
+  <w:abstractNum w:abstractNumId="44">
     <w:nsid w:val="4CFF1285"/>
     <w:multiLevelType w:val="hybridMultilevel"/>
     <w:tmpl w:val="A9CCA72C"/>
@@ -46444,7 +46749,7 @@
       </w:pPr>
     </w:lvl>
   </w:abstractNum>
-  <w:abstractNum w:abstractNumId="44">
+  <w:abstractNum w:abstractNumId="45">
     <w:nsid w:val="52140800"/>
     <w:multiLevelType w:val="hybridMultilevel"/>
     <w:tmpl w:val="A9CCA72C"/>
@@ -46533,7 +46838,7 @@
       </w:pPr>
     </w:lvl>
   </w:abstractNum>
-  <w:abstractNum w:abstractNumId="45">
+  <w:abstractNum w:abstractNumId="46">
     <w:nsid w:val="56901F79"/>
     <w:multiLevelType w:val="multilevel"/>
     <w:tmpl w:val="0409001D"/>
@@ -46619,7 +46924,96 @@
       </w:pPr>
     </w:lvl>
   </w:abstractNum>
-  <w:abstractNum w:abstractNumId="46">
+  <w:abstractNum w:abstractNumId="47">
+    <w:nsid w:val="56F00CE4"/>
+    <w:multiLevelType w:val="hybridMultilevel"/>
+    <w:tmpl w:val="3B64D3F2"/>
+    <w:lvl w:ilvl="0" w:tplc="14EC15C2">
+      <w:start w:val="1"/>
+      <w:numFmt w:val="decimal"/>
+      <w:lvlText w:val="%1、"/>
+      <w:lvlJc w:val="left"/>
+      <w:pPr>
+        <w:ind w:left="360" w:hanging="360"/>
+      </w:pPr>
+      <w:rPr>
+        <w:rFonts w:hint="default"/>
+      </w:rPr>
+    </w:lvl>
+    <w:lvl w:ilvl="1" w:tplc="04090019" w:tentative="1">
+      <w:start w:val="1"/>
+      <w:numFmt w:val="lowerLetter"/>
+      <w:lvlText w:val="%2)"/>
+      <w:lvlJc w:val="left"/>
+      <w:pPr>
+        <w:ind w:left="840" w:hanging="420"/>
+      </w:pPr>
+    </w:lvl>
+    <w:lvl w:ilvl="2" w:tplc="0409001B" w:tentative="1">
+      <w:start w:val="1"/>
+      <w:numFmt w:val="lowerRoman"/>
+      <w:lvlText w:val="%3."/>
+      <w:lvlJc w:val="right"/>
+      <w:pPr>
+        <w:ind w:left="1260" w:hanging="420"/>
+      </w:pPr>
+    </w:lvl>
+    <w:lvl w:ilvl="3" w:tplc="0409000F" w:tentative="1">
+      <w:start w:val="1"/>
+      <w:numFmt w:val="decimal"/>
+      <w:lvlText w:val="%4."/>
+      <w:lvlJc w:val="left"/>
+      <w:pPr>
+        <w:ind w:left="1680" w:hanging="420"/>
+      </w:pPr>
+    </w:lvl>
+    <w:lvl w:ilvl="4" w:tplc="04090019" w:tentative="1">
+      <w:start w:val="1"/>
+      <w:numFmt w:val="lowerLetter"/>
+      <w:lvlText w:val="%5)"/>
+      <w:lvlJc w:val="left"/>
+      <w:pPr>
+        <w:ind w:left="2100" w:hanging="420"/>
+      </w:pPr>
+    </w:lvl>
+    <w:lvl w:ilvl="5" w:tplc="0409001B" w:tentative="1">
+      <w:start w:val="1"/>
+      <w:numFmt w:val="lowerRoman"/>
+      <w:lvlText w:val="%6."/>
+      <w:lvlJc w:val="right"/>
+      <w:pPr>
+        <w:ind w:left="2520" w:hanging="420"/>
+      </w:pPr>
+    </w:lvl>
+    <w:lvl w:ilvl="6" w:tplc="0409000F" w:tentative="1">
+      <w:start w:val="1"/>
+      <w:numFmt w:val="decimal"/>
+      <w:lvlText w:val="%7."/>
+      <w:lvlJc w:val="left"/>
+      <w:pPr>
+        <w:ind w:left="2940" w:hanging="420"/>
+      </w:pPr>
+    </w:lvl>
+    <w:lvl w:ilvl="7" w:tplc="04090019" w:tentative="1">
+      <w:start w:val="1"/>
+      <w:numFmt w:val="lowerLetter"/>
+      <w:lvlText w:val="%8)"/>
+      <w:lvlJc w:val="left"/>
+      <w:pPr>
+        <w:ind w:left="3360" w:hanging="420"/>
+      </w:pPr>
+    </w:lvl>
+    <w:lvl w:ilvl="8" w:tplc="0409001B" w:tentative="1">
+      <w:start w:val="1"/>
+      <w:numFmt w:val="lowerRoman"/>
+      <w:lvlText w:val="%9."/>
+      <w:lvlJc w:val="right"/>
+      <w:pPr>
+        <w:ind w:left="3780" w:hanging="420"/>
+      </w:pPr>
+    </w:lvl>
+  </w:abstractNum>
+  <w:abstractNum w:abstractNumId="48">
     <w:nsid w:val="61E730D6"/>
     <w:multiLevelType w:val="hybridMultilevel"/>
     <w:tmpl w:val="A9CCA72C"/>
@@ -46708,7 +47102,7 @@
       </w:pPr>
     </w:lvl>
   </w:abstractNum>
-  <w:abstractNum w:abstractNumId="47">
+  <w:abstractNum w:abstractNumId="49">
     <w:nsid w:val="65C74B05"/>
     <w:multiLevelType w:val="hybridMultilevel"/>
     <w:tmpl w:val="A9CCA72C"/>
@@ -46797,7 +47191,7 @@
       </w:pPr>
     </w:lvl>
   </w:abstractNum>
-  <w:abstractNum w:abstractNumId="48">
+  <w:abstractNum w:abstractNumId="50">
     <w:nsid w:val="65DB5AA3"/>
     <w:multiLevelType w:val="multilevel"/>
     <w:tmpl w:val="95123D0C"/>
@@ -46883,7 +47277,7 @@
       </w:pPr>
     </w:lvl>
   </w:abstractNum>
-  <w:abstractNum w:abstractNumId="49">
+  <w:abstractNum w:abstractNumId="51">
     <w:nsid w:val="67F01E14"/>
     <w:multiLevelType w:val="hybridMultilevel"/>
     <w:tmpl w:val="A9CCA72C"/>
@@ -46972,7 +47366,7 @@
       </w:pPr>
     </w:lvl>
   </w:abstractNum>
-  <w:abstractNum w:abstractNumId="50">
+  <w:abstractNum w:abstractNumId="52">
     <w:nsid w:val="68026B6A"/>
     <w:multiLevelType w:val="hybridMultilevel"/>
     <w:tmpl w:val="CE86632C"/>
@@ -47058,7 +47452,7 @@
       </w:pPr>
     </w:lvl>
   </w:abstractNum>
-  <w:abstractNum w:abstractNumId="51">
+  <w:abstractNum w:abstractNumId="53">
     <w:nsid w:val="6D5D4B9A"/>
     <w:multiLevelType w:val="multilevel"/>
     <w:tmpl w:val="2EB2EB58"/>
@@ -47171,7 +47565,7 @@
       </w:rPr>
     </w:lvl>
   </w:abstractNum>
-  <w:abstractNum w:abstractNumId="52">
+  <w:abstractNum w:abstractNumId="54">
     <w:nsid w:val="77780E47"/>
     <w:multiLevelType w:val="hybridMultilevel"/>
     <w:tmpl w:val="A5D205BE"/>
@@ -47257,7 +47651,7 @@
       </w:pPr>
     </w:lvl>
   </w:abstractNum>
-  <w:abstractNum w:abstractNumId="53">
+  <w:abstractNum w:abstractNumId="55">
     <w:nsid w:val="7E9154C5"/>
     <w:multiLevelType w:val="hybridMultilevel"/>
     <w:tmpl w:val="A9CCA72C"/>
@@ -47346,7 +47740,7 @@
       </w:pPr>
     </w:lvl>
   </w:abstractNum>
-  <w:abstractNum w:abstractNumId="54">
+  <w:abstractNum w:abstractNumId="56">
     <w:nsid w:val="7EE867FD"/>
     <w:multiLevelType w:val="hybridMultilevel"/>
     <w:tmpl w:val="A9CCA72C"/>
@@ -47435,7 +47829,7 @@
       </w:pPr>
     </w:lvl>
   </w:abstractNum>
-  <w:abstractNum w:abstractNumId="55">
+  <w:abstractNum w:abstractNumId="57">
     <w:nsid w:val="7EEB4E75"/>
     <w:multiLevelType w:val="hybridMultilevel"/>
     <w:tmpl w:val="A9CCA72C"/>
@@ -47525,172 +47919,178 @@
     </w:lvl>
   </w:abstractNum>
   <w:num w:numId="1">
-    <w:abstractNumId w:val="45"/>
+    <w:abstractNumId w:val="46"/>
   </w:num>
   <w:num w:numId="2">
+    <w:abstractNumId w:val="52"/>
+  </w:num>
+  <w:num w:numId="3">
+    <w:abstractNumId w:val="31"/>
+  </w:num>
+  <w:num w:numId="4">
+    <w:abstractNumId w:val="38"/>
+  </w:num>
+  <w:num w:numId="5">
+    <w:abstractNumId w:val="12"/>
+  </w:num>
+  <w:num w:numId="6">
+    <w:abstractNumId w:val="37"/>
+  </w:num>
+  <w:num w:numId="7">
+    <w:abstractNumId w:val="29"/>
+  </w:num>
+  <w:num w:numId="8">
+    <w:abstractNumId w:val="28"/>
+  </w:num>
+  <w:num w:numId="9">
+    <w:abstractNumId w:val="53"/>
+  </w:num>
+  <w:num w:numId="10">
+    <w:abstractNumId w:val="41"/>
+  </w:num>
+  <w:num w:numId="11">
+    <w:abstractNumId w:val="27"/>
+  </w:num>
+  <w:num w:numId="12">
     <w:abstractNumId w:val="50"/>
   </w:num>
-  <w:num w:numId="3">
-    <w:abstractNumId w:val="30"/>
+  <w:num w:numId="13">
+    <w:abstractNumId w:val="21"/>
   </w:num>
-  <w:num w:numId="4">
-    <w:abstractNumId w:val="37"/>
+  <w:num w:numId="14">
+    <w:abstractNumId w:val="32"/>
   </w:num>
-  <w:num w:numId="5">
-    <w:abstractNumId w:val="11"/>
+  <w:num w:numId="15">
+    <w:abstractNumId w:val="16"/>
   </w:num>
-  <w:num w:numId="6">
-    <w:abstractNumId w:val="36"/>
+  <w:num w:numId="16">
+    <w:abstractNumId w:val="23"/>
   </w:num>
-  <w:num w:numId="7">
-    <w:abstractNumId w:val="28"/>
+  <w:num w:numId="17">
+    <w:abstractNumId w:val="42"/>
   </w:num>
-  <w:num w:numId="8">
-    <w:abstractNumId w:val="27"/>
+  <w:num w:numId="18">
+    <w:abstractNumId w:val="10"/>
   </w:num>
-  <w:num w:numId="9">
-    <w:abstractNumId w:val="51"/>
-  </w:num>
-  <w:num w:numId="10">
-    <w:abstractNumId w:val="40"/>
-  </w:num>
-  <w:num w:numId="11">
-    <w:abstractNumId w:val="26"/>
-  </w:num>
-  <w:num w:numId="12">
-    <w:abstractNumId w:val="48"/>
-  </w:num>
-  <w:num w:numId="13">
+  <w:num w:numId="19">
     <w:abstractNumId w:val="20"/>
   </w:num>
-  <w:num w:numId="14">
-    <w:abstractNumId w:val="31"/>
-  </w:num>
-  <w:num w:numId="15">
-    <w:abstractNumId w:val="15"/>
-  </w:num>
-  <w:num w:numId="16">
-    <w:abstractNumId w:val="22"/>
-  </w:num>
-  <w:num w:numId="17">
-    <w:abstractNumId w:val="41"/>
-  </w:num>
-  <w:num w:numId="18">
+  <w:num w:numId="20">
     <w:abstractNumId w:val="9"/>
   </w:num>
-  <w:num w:numId="19">
-    <w:abstractNumId w:val="19"/>
-  </w:num>
-  <w:num w:numId="20">
-    <w:abstractNumId w:val="8"/>
-  </w:num>
   <w:num w:numId="21">
-    <w:abstractNumId w:val="4"/>
+    <w:abstractNumId w:val="5"/>
   </w:num>
   <w:num w:numId="22">
-    <w:abstractNumId w:val="5"/>
+    <w:abstractNumId w:val="6"/>
   </w:num>
   <w:num w:numId="23">
-    <w:abstractNumId w:val="2"/>
+    <w:abstractNumId w:val="3"/>
   </w:num>
   <w:num w:numId="24">
     <w:abstractNumId w:val="1"/>
   </w:num>
   <w:num w:numId="25">
+    <w:abstractNumId w:val="57"/>
+  </w:num>
+  <w:num w:numId="26">
+    <w:abstractNumId w:val="25"/>
+  </w:num>
+  <w:num w:numId="27">
+    <w:abstractNumId w:val="24"/>
+  </w:num>
+  <w:num w:numId="28">
+    <w:abstractNumId w:val="43"/>
+  </w:num>
+  <w:num w:numId="29">
+    <w:abstractNumId w:val="8"/>
+  </w:num>
+  <w:num w:numId="30">
+    <w:abstractNumId w:val="4"/>
+  </w:num>
+  <w:num w:numId="31">
+    <w:abstractNumId w:val="18"/>
+  </w:num>
+  <w:num w:numId="32">
     <w:abstractNumId w:val="55"/>
   </w:num>
-  <w:num w:numId="26">
-    <w:abstractNumId w:val="24"/>
+  <w:num w:numId="33">
+    <w:abstractNumId w:val="48"/>
   </w:num>
-  <w:num w:numId="27">
-    <w:abstractNumId w:val="23"/>
+  <w:num w:numId="34">
+    <w:abstractNumId w:val="36"/>
   </w:num>
-  <w:num w:numId="28">
-    <w:abstractNumId w:val="42"/>
+  <w:num w:numId="35">
+    <w:abstractNumId w:val="49"/>
   </w:num>
-  <w:num w:numId="29">
+  <w:num w:numId="36">
+    <w:abstractNumId w:val="51"/>
+  </w:num>
+  <w:num w:numId="37">
     <w:abstractNumId w:val="7"/>
   </w:num>
-  <w:num w:numId="30">
-    <w:abstractNumId w:val="3"/>
-  </w:num>
-  <w:num w:numId="31">
+  <w:num w:numId="38">
     <w:abstractNumId w:val="17"/>
   </w:num>
-  <w:num w:numId="32">
-    <w:abstractNumId w:val="53"/>
+  <w:num w:numId="39">
+    <w:abstractNumId w:val="33"/>
   </w:num>
-  <w:num w:numId="33">
-    <w:abstractNumId w:val="46"/>
+  <w:num w:numId="40">
+    <w:abstractNumId w:val="13"/>
   </w:num>
-  <w:num w:numId="34">
+  <w:num w:numId="41">
+    <w:abstractNumId w:val="11"/>
+  </w:num>
+  <w:num w:numId="42">
+    <w:abstractNumId w:val="39"/>
+  </w:num>
+  <w:num w:numId="43">
+    <w:abstractNumId w:val="14"/>
+  </w:num>
+  <w:num w:numId="44">
+    <w:abstractNumId w:val="15"/>
+  </w:num>
+  <w:num w:numId="45">
     <w:abstractNumId w:val="35"/>
   </w:num>
-  <w:num w:numId="35">
-    <w:abstractNumId w:val="47"/>
+  <w:num w:numId="46">
+    <w:abstractNumId w:val="45"/>
   </w:num>
-  <w:num w:numId="36">
-    <w:abstractNumId w:val="49"/>
+  <w:num w:numId="47">
+    <w:abstractNumId w:val="30"/>
   </w:num>
-  <w:num w:numId="37">
-    <w:abstractNumId w:val="6"/>
+  <w:num w:numId="48">
+    <w:abstractNumId w:val="22"/>
   </w:num>
-  <w:num w:numId="38">
-    <w:abstractNumId w:val="16"/>
-  </w:num>
-  <w:num w:numId="39">
-    <w:abstractNumId w:val="32"/>
-  </w:num>
-  <w:num w:numId="40">
-    <w:abstractNumId w:val="12"/>
-  </w:num>
-  <w:num w:numId="41">
-    <w:abstractNumId w:val="10"/>
-  </w:num>
-  <w:num w:numId="42">
-    <w:abstractNumId w:val="38"/>
-  </w:num>
-  <w:num w:numId="43">
-    <w:abstractNumId w:val="13"/>
-  </w:num>
-  <w:num w:numId="44">
-    <w:abstractNumId w:val="14"/>
-  </w:num>
-  <w:num w:numId="45">
-    <w:abstractNumId w:val="34"/>
-  </w:num>
-  <w:num w:numId="46">
+  <w:num w:numId="49">
     <w:abstractNumId w:val="44"/>
   </w:num>
-  <w:num w:numId="47">
-    <w:abstractNumId w:val="29"/>
+  <w:num w:numId="50">
+    <w:abstractNumId w:val="56"/>
   </w:num>
-  <w:num w:numId="48">
-    <w:abstractNumId w:val="21"/>
-  </w:num>
-  <w:num w:numId="49">
-    <w:abstractNumId w:val="43"/>
-  </w:num>
-  <w:num w:numId="50">
+  <w:num w:numId="51">
     <w:abstractNumId w:val="54"/>
   </w:num>
-  <w:num w:numId="51">
-    <w:abstractNumId w:val="52"/>
-  </w:num>
   <w:num w:numId="52">
-    <w:abstractNumId w:val="18"/>
+    <w:abstractNumId w:val="19"/>
   </w:num>
   <w:num w:numId="53">
-    <w:abstractNumId w:val="33"/>
+    <w:abstractNumId w:val="34"/>
   </w:num>
   <w:num w:numId="54">
     <w:abstractNumId w:val="0"/>
   </w:num>
   <w:num w:numId="55">
-    <w:abstractNumId w:val="25"/>
+    <w:abstractNumId w:val="26"/>
   </w:num>
   <w:num w:numId="56">
-    <w:abstractNumId w:val="39"/>
+    <w:abstractNumId w:val="40"/>
+  </w:num>
+  <w:num w:numId="57">
+    <w:abstractNumId w:val="47"/>
+  </w:num>
+  <w:num w:numId="58">
+    <w:abstractNumId w:val="2"/>
   </w:num>
   <w:numIdMacAtCleanup w:val="50"/>
 </w:numbering>
@@ -48975,7 +49375,7 @@
 </file>
 
 <file path=customXml/itemProps1.xml><?xml version="1.0" encoding="utf-8"?>
-<ds:datastoreItem xmlns:ds="http://schemas.openxmlformats.org/officeDocument/2006/customXml" ds:itemID="{760D6D7C-CDB1-4904-B355-92138EA80244}">
+<ds:datastoreItem xmlns:ds="http://schemas.openxmlformats.org/officeDocument/2006/customXml" ds:itemID="{1E3DE68B-6782-44D5-94E7-5DAE70F8C191}">
   <ds:schemaRefs>
     <ds:schemaRef ds:uri="http://schemas.openxmlformats.org/officeDocument/2006/bibliography"/>
   </ds:schemaRefs>

--- a/OBD/OBD需求文件.docx
+++ b/OBD/OBD需求文件.docx
@@ -6597,7 +6597,7 @@
         </w:rPr>
         <w:lastRenderedPageBreak/>
         <w:drawing>
-          <wp:inline distT="0" distB="0" distL="0" distR="0">
+          <wp:inline distT="0" distB="0" distL="0" distR="0" wp14:anchorId="261F4C65" wp14:editId="19C2795D">
             <wp:extent cx="5274310" cy="8199755"/>
             <wp:effectExtent l="0" t="0" r="2540" b="0"/>
             <wp:docPr id="5" name="图片 5"/>
@@ -7148,13 +7148,7 @@
         </w:tc>
       </w:tr>
     </w:tbl>
-    <w:p>
-      <w:pPr>
-        <w:rPr>
-          <w:rFonts w:hint="eastAsia"/>
-        </w:rPr>
-      </w:pPr>
-    </w:p>
+    <w:p/>
     <w:p>
       <w:pPr>
         <w:widowControl/>
@@ -8074,7 +8068,7 @@
                 <w:noProof/>
               </w:rPr>
               <w:drawing>
-                <wp:inline distT="0" distB="0" distL="0" distR="0" wp14:anchorId="10B629EE" wp14:editId="66352295">
+                <wp:inline distT="0" distB="0" distL="0" distR="0" wp14:anchorId="54B6A0E0" wp14:editId="7D46A523">
                   <wp:extent cx="3773606" cy="2202028"/>
                   <wp:effectExtent l="0" t="0" r="0" b="8255"/>
                   <wp:docPr id="6" name="图片 6"/>
@@ -8484,7 +8478,7 @@
         </w:rPr>
         <w:lastRenderedPageBreak/>
         <w:drawing>
-          <wp:inline distT="0" distB="0" distL="0" distR="0" wp14:anchorId="0AD00FA9" wp14:editId="015DF4EF">
+          <wp:inline distT="0" distB="0" distL="0" distR="0" wp14:anchorId="1A3A21E8" wp14:editId="4333943A">
             <wp:extent cx="3100312" cy="5158853"/>
             <wp:effectExtent l="0" t="0" r="5080" b="3810"/>
             <wp:docPr id="1" name="图片 1"/>
@@ -8523,6 +8517,3648 @@
     <w:p>
       <w:pPr>
         <w:pStyle w:val="a4"/>
+        <w:widowControl/>
+        <w:numPr>
+          <w:ilvl w:val="0"/>
+          <w:numId w:val="10"/>
+        </w:numPr>
+        <w:ind w:firstLineChars="0"/>
+        <w:jc w:val="left"/>
+        <w:outlineLvl w:val="1"/>
+        <w:rPr>
+          <w:rFonts w:ascii="宋体" w:eastAsia="黑体" w:hAnsi="宋体" w:cs="宋体"/>
+          <w:bCs/>
+          <w:vanish/>
+          <w:kern w:val="0"/>
+          <w:sz w:val="24"/>
+          <w:szCs w:val="36"/>
+        </w:rPr>
+      </w:pPr>
+    </w:p>
+    <w:p>
+      <w:pPr>
+        <w:pStyle w:val="a4"/>
+        <w:widowControl/>
+        <w:numPr>
+          <w:ilvl w:val="0"/>
+          <w:numId w:val="10"/>
+        </w:numPr>
+        <w:ind w:firstLineChars="0"/>
+        <w:jc w:val="left"/>
+        <w:outlineLvl w:val="1"/>
+        <w:rPr>
+          <w:rFonts w:ascii="宋体" w:eastAsia="黑体" w:hAnsi="宋体" w:cs="宋体"/>
+          <w:bCs/>
+          <w:vanish/>
+          <w:kern w:val="0"/>
+          <w:sz w:val="24"/>
+          <w:szCs w:val="36"/>
+        </w:rPr>
+      </w:pPr>
+    </w:p>
+    <w:p>
+      <w:pPr>
+        <w:pStyle w:val="a4"/>
+        <w:widowControl/>
+        <w:numPr>
+          <w:ilvl w:val="0"/>
+          <w:numId w:val="10"/>
+        </w:numPr>
+        <w:ind w:firstLineChars="0"/>
+        <w:jc w:val="left"/>
+        <w:outlineLvl w:val="1"/>
+        <w:rPr>
+          <w:rFonts w:ascii="宋体" w:eastAsia="黑体" w:hAnsi="宋体" w:cs="宋体"/>
+          <w:bCs/>
+          <w:vanish/>
+          <w:kern w:val="0"/>
+          <w:sz w:val="24"/>
+          <w:szCs w:val="36"/>
+        </w:rPr>
+      </w:pPr>
+    </w:p>
+    <w:p>
+      <w:pPr>
+        <w:pStyle w:val="a4"/>
+        <w:widowControl/>
+        <w:numPr>
+          <w:ilvl w:val="0"/>
+          <w:numId w:val="10"/>
+        </w:numPr>
+        <w:ind w:firstLineChars="0"/>
+        <w:jc w:val="left"/>
+        <w:outlineLvl w:val="1"/>
+        <w:rPr>
+          <w:rFonts w:ascii="宋体" w:eastAsia="黑体" w:hAnsi="宋体" w:cs="宋体"/>
+          <w:bCs/>
+          <w:vanish/>
+          <w:kern w:val="0"/>
+          <w:sz w:val="24"/>
+          <w:szCs w:val="36"/>
+        </w:rPr>
+      </w:pPr>
+    </w:p>
+    <w:p>
+      <w:pPr>
+        <w:pStyle w:val="a4"/>
+        <w:widowControl/>
+        <w:numPr>
+          <w:ilvl w:val="1"/>
+          <w:numId w:val="10"/>
+        </w:numPr>
+        <w:ind w:firstLineChars="0"/>
+        <w:jc w:val="left"/>
+        <w:outlineLvl w:val="1"/>
+        <w:rPr>
+          <w:rFonts w:ascii="宋体" w:eastAsia="黑体" w:hAnsi="宋体" w:cs="宋体"/>
+          <w:bCs/>
+          <w:vanish/>
+          <w:kern w:val="0"/>
+          <w:sz w:val="24"/>
+          <w:szCs w:val="36"/>
+        </w:rPr>
+      </w:pPr>
+    </w:p>
+    <w:p>
+      <w:pPr>
+        <w:pStyle w:val="2"/>
+      </w:pPr>
+      <w:r>
+        <w:t>“</w:t>
+      </w:r>
+      <w:r>
+        <w:rPr>
+          <w:rFonts w:hint="eastAsia"/>
+        </w:rPr>
+        <w:t>监控中心</w:t>
+      </w:r>
+      <w:r>
+        <w:t>”</w:t>
+      </w:r>
+      <w:r>
+        <w:t>模块</w:t>
+      </w:r>
+    </w:p>
+    <w:p>
+      <w:pPr>
+        <w:ind w:firstLine="420"/>
+      </w:pPr>
+      <w:r>
+        <w:rPr>
+          <w:rFonts w:hint="eastAsia"/>
+        </w:rPr>
+        <w:t>“监控中心</w:t>
+      </w:r>
+      <w:r>
+        <w:t>”</w:t>
+      </w:r>
+      <w:r>
+        <w:rPr>
+          <w:rFonts w:hint="eastAsia"/>
+        </w:rPr>
+        <w:t>用于</w:t>
+      </w:r>
+      <w:r>
+        <w:t>设置</w:t>
+      </w:r>
+      <w:r>
+        <w:rPr>
+          <w:rFonts w:hint="eastAsia"/>
+        </w:rPr>
+        <w:t>OBD</w:t>
+      </w:r>
+      <w:r>
+        <w:rPr>
+          <w:rFonts w:hint="eastAsia"/>
+        </w:rPr>
+        <w:t>设备</w:t>
+      </w:r>
+      <w:r>
+        <w:t>的参数，</w:t>
+      </w:r>
+      <w:r>
+        <w:rPr>
+          <w:rFonts w:hint="eastAsia"/>
+        </w:rPr>
+        <w:t>包括</w:t>
+      </w:r>
+      <w:r>
+        <w:rPr>
+          <w:rFonts w:hint="eastAsia"/>
+        </w:rPr>
+        <w:t xml:space="preserve"> </w:t>
+      </w:r>
+      <w:r>
+        <w:rPr>
+          <w:rFonts w:hint="eastAsia"/>
+        </w:rPr>
+        <w:t>“</w:t>
+      </w:r>
+      <w:r>
+        <w:rPr>
+          <w:rFonts w:hint="eastAsia"/>
+        </w:rPr>
+        <w:t>APN</w:t>
+      </w:r>
+      <w:r>
+        <w:rPr>
+          <w:rFonts w:hint="eastAsia"/>
+        </w:rPr>
+        <w:t>设置”、</w:t>
+      </w:r>
+      <w:r>
+        <w:t>“</w:t>
+      </w:r>
+      <w:r>
+        <w:rPr>
+          <w:rFonts w:hint="eastAsia"/>
+        </w:rPr>
+        <w:t>设置数据</w:t>
+      </w:r>
+      <w:r>
+        <w:t>项</w:t>
+      </w:r>
+      <w:r>
+        <w:rPr>
+          <w:rFonts w:hint="eastAsia"/>
+        </w:rPr>
+        <w:t>上报</w:t>
+      </w:r>
+      <w:r>
+        <w:t>频率</w:t>
+      </w:r>
+      <w:r>
+        <w:t>”</w:t>
+      </w:r>
+      <w:r>
+        <w:rPr>
+          <w:rFonts w:hint="eastAsia"/>
+        </w:rPr>
+        <w:t>、</w:t>
+      </w:r>
+      <w:r>
+        <w:t>“WIFI</w:t>
+      </w:r>
+      <w:r>
+        <w:rPr>
+          <w:rFonts w:hint="eastAsia"/>
+        </w:rPr>
+        <w:t>热点</w:t>
+      </w:r>
+      <w:r>
+        <w:t>设置</w:t>
+      </w:r>
+      <w:r>
+        <w:t>”</w:t>
+      </w:r>
+      <w:r>
+        <w:rPr>
+          <w:rFonts w:hint="eastAsia"/>
+        </w:rPr>
+        <w:t>等</w:t>
+      </w:r>
+      <w:r>
+        <w:t>。</w:t>
+      </w:r>
+    </w:p>
+    <w:p>
+      <w:pPr>
+        <w:pStyle w:val="a4"/>
+        <w:widowControl/>
+        <w:numPr>
+          <w:ilvl w:val="1"/>
+          <w:numId w:val="9"/>
+        </w:numPr>
+        <w:spacing w:after="100" w:afterAutospacing="1"/>
+        <w:ind w:firstLineChars="0"/>
+        <w:jc w:val="left"/>
+        <w:outlineLvl w:val="2"/>
+        <w:rPr>
+          <w:rFonts w:ascii="宋体" w:eastAsia="楷体" w:hAnsi="宋体" w:cs="宋体"/>
+          <w:bCs/>
+          <w:vanish/>
+          <w:kern w:val="0"/>
+          <w:szCs w:val="27"/>
+        </w:rPr>
+      </w:pPr>
+    </w:p>
+    <w:p>
+      <w:pPr>
+        <w:pStyle w:val="a4"/>
+        <w:widowControl/>
+        <w:numPr>
+          <w:ilvl w:val="1"/>
+          <w:numId w:val="9"/>
+        </w:numPr>
+        <w:spacing w:after="100" w:afterAutospacing="1"/>
+        <w:ind w:firstLineChars="0"/>
+        <w:jc w:val="left"/>
+        <w:outlineLvl w:val="2"/>
+        <w:rPr>
+          <w:rFonts w:ascii="宋体" w:eastAsia="楷体" w:hAnsi="宋体" w:cs="宋体"/>
+          <w:bCs/>
+          <w:vanish/>
+          <w:kern w:val="0"/>
+          <w:szCs w:val="27"/>
+        </w:rPr>
+      </w:pPr>
+    </w:p>
+    <w:p>
+      <w:pPr>
+        <w:pStyle w:val="a4"/>
+        <w:widowControl/>
+        <w:numPr>
+          <w:ilvl w:val="1"/>
+          <w:numId w:val="8"/>
+        </w:numPr>
+        <w:spacing w:after="100" w:afterAutospacing="1"/>
+        <w:ind w:firstLineChars="0"/>
+        <w:jc w:val="left"/>
+        <w:outlineLvl w:val="2"/>
+        <w:rPr>
+          <w:rFonts w:ascii="宋体" w:eastAsia="楷体" w:hAnsi="宋体" w:cs="宋体"/>
+          <w:bCs/>
+          <w:vanish/>
+          <w:kern w:val="0"/>
+          <w:szCs w:val="27"/>
+        </w:rPr>
+      </w:pPr>
+    </w:p>
+    <w:p>
+      <w:pPr>
+        <w:pStyle w:val="3"/>
+        <w:numPr>
+          <w:ilvl w:val="2"/>
+          <w:numId w:val="8"/>
+        </w:numPr>
+      </w:pPr>
+      <w:r>
+        <w:rPr>
+          <w:rFonts w:hint="eastAsia"/>
+        </w:rPr>
+        <w:t>需求</w:t>
+      </w:r>
+      <w:r>
+        <w:t>说明</w:t>
+      </w:r>
+    </w:p>
+    <w:tbl>
+      <w:tblPr>
+        <w:tblStyle w:val="5-6"/>
+        <w:tblW w:w="0" w:type="auto"/>
+        <w:tblLook w:val="04A0" w:firstRow="1" w:lastRow="0" w:firstColumn="1" w:lastColumn="0" w:noHBand="0" w:noVBand="1"/>
+      </w:tblPr>
+      <w:tblGrid>
+        <w:gridCol w:w="1696"/>
+        <w:gridCol w:w="6600"/>
+      </w:tblGrid>
+      <w:tr>
+        <w:trPr>
+          <w:cnfStyle w:val="100000000000" w:firstRow="1" w:lastRow="0" w:firstColumn="0" w:lastColumn="0" w:oddVBand="0" w:evenVBand="0" w:oddHBand="0" w:evenHBand="0" w:firstRowFirstColumn="0" w:firstRowLastColumn="0" w:lastRowFirstColumn="0" w:lastRowLastColumn="0"/>
+        </w:trPr>
+        <w:tc>
+          <w:tcPr>
+            <w:cnfStyle w:val="001000000000" w:firstRow="0" w:lastRow="0" w:firstColumn="1" w:lastColumn="0" w:oddVBand="0" w:evenVBand="0" w:oddHBand="0" w:evenHBand="0" w:firstRowFirstColumn="0" w:firstRowLastColumn="0" w:lastRowFirstColumn="0" w:lastRowLastColumn="0"/>
+            <w:tcW w:w="1696" w:type="dxa"/>
+          </w:tcPr>
+          <w:p>
+            <w:r>
+              <w:rPr>
+                <w:rFonts w:hint="eastAsia"/>
+              </w:rPr>
+              <w:t>模块</w:t>
+            </w:r>
+            <w:r>
+              <w:t>描述</w:t>
+            </w:r>
+          </w:p>
+        </w:tc>
+        <w:tc>
+          <w:tcPr>
+            <w:tcW w:w="6600" w:type="dxa"/>
+          </w:tcPr>
+          <w:p>
+            <w:pPr>
+              <w:cnfStyle w:val="100000000000" w:firstRow="1" w:lastRow="0" w:firstColumn="0" w:lastColumn="0" w:oddVBand="0" w:evenVBand="0" w:oddHBand="0" w:evenHBand="0" w:firstRowFirstColumn="0" w:firstRowLastColumn="0" w:lastRowFirstColumn="0" w:lastRowLastColumn="0"/>
+            </w:pPr>
+            <w:r>
+              <w:rPr>
+                <w:rFonts w:hint="eastAsia"/>
+              </w:rPr>
+              <w:t>控制中</w:t>
+            </w:r>
+            <w:r>
+              <w:t>心</w:t>
+            </w:r>
+          </w:p>
+        </w:tc>
+      </w:tr>
+      <w:tr>
+        <w:trPr>
+          <w:cnfStyle w:val="000000100000" w:firstRow="0" w:lastRow="0" w:firstColumn="0" w:lastColumn="0" w:oddVBand="0" w:evenVBand="0" w:oddHBand="1" w:evenHBand="0" w:firstRowFirstColumn="0" w:firstRowLastColumn="0" w:lastRowFirstColumn="0" w:lastRowLastColumn="0"/>
+        </w:trPr>
+        <w:tc>
+          <w:tcPr>
+            <w:cnfStyle w:val="001000000000" w:firstRow="0" w:lastRow="0" w:firstColumn="1" w:lastColumn="0" w:oddVBand="0" w:evenVBand="0" w:oddHBand="0" w:evenHBand="0" w:firstRowFirstColumn="0" w:firstRowLastColumn="0" w:lastRowFirstColumn="0" w:lastRowLastColumn="0"/>
+            <w:tcW w:w="1696" w:type="dxa"/>
+          </w:tcPr>
+          <w:p>
+            <w:r>
+              <w:rPr>
+                <w:rFonts w:hint="eastAsia"/>
+              </w:rPr>
+              <w:t>功能</w:t>
+            </w:r>
+            <w:r>
+              <w:t>描述</w:t>
+            </w:r>
+          </w:p>
+        </w:tc>
+        <w:tc>
+          <w:tcPr>
+            <w:tcW w:w="6600" w:type="dxa"/>
+          </w:tcPr>
+          <w:p>
+            <w:pPr>
+              <w:cnfStyle w:val="000000100000" w:firstRow="0" w:lastRow="0" w:firstColumn="0" w:lastColumn="0" w:oddVBand="0" w:evenVBand="0" w:oddHBand="1" w:evenHBand="0" w:firstRowFirstColumn="0" w:firstRowLastColumn="0" w:lastRowFirstColumn="0" w:lastRowLastColumn="0"/>
+            </w:pPr>
+            <w:r>
+              <w:rPr>
+                <w:rFonts w:hint="eastAsia"/>
+              </w:rPr>
+              <w:t>设置</w:t>
+            </w:r>
+            <w:r>
+              <w:rPr>
+                <w:rFonts w:hint="eastAsia"/>
+              </w:rPr>
+              <w:t>O</w:t>
+            </w:r>
+            <w:r>
+              <w:t>BD</w:t>
+            </w:r>
+            <w:r>
+              <w:rPr>
+                <w:rFonts w:hint="eastAsia"/>
+              </w:rPr>
+              <w:t>设备的</w:t>
+            </w:r>
+            <w:r>
+              <w:t>相关</w:t>
+            </w:r>
+            <w:r>
+              <w:rPr>
+                <w:rFonts w:hint="eastAsia"/>
+              </w:rPr>
+              <w:t>参数</w:t>
+            </w:r>
+          </w:p>
+        </w:tc>
+      </w:tr>
+      <w:tr>
+        <w:tc>
+          <w:tcPr>
+            <w:cnfStyle w:val="001000000000" w:firstRow="0" w:lastRow="0" w:firstColumn="1" w:lastColumn="0" w:oddVBand="0" w:evenVBand="0" w:oddHBand="0" w:evenHBand="0" w:firstRowFirstColumn="0" w:firstRowLastColumn="0" w:lastRowFirstColumn="0" w:lastRowLastColumn="0"/>
+            <w:tcW w:w="1696" w:type="dxa"/>
+          </w:tcPr>
+          <w:p>
+            <w:r>
+              <w:rPr>
+                <w:rFonts w:hint="eastAsia"/>
+              </w:rPr>
+              <w:t>优先级</w:t>
+            </w:r>
+          </w:p>
+        </w:tc>
+        <w:tc>
+          <w:tcPr>
+            <w:tcW w:w="6600" w:type="dxa"/>
+          </w:tcPr>
+          <w:p>
+            <w:pPr>
+              <w:cnfStyle w:val="000000000000" w:firstRow="0" w:lastRow="0" w:firstColumn="0" w:lastColumn="0" w:oddVBand="0" w:evenVBand="0" w:oddHBand="0" w:evenHBand="0" w:firstRowFirstColumn="0" w:firstRowLastColumn="0" w:lastRowFirstColumn="0" w:lastRowLastColumn="0"/>
+            </w:pPr>
+            <w:r>
+              <w:rPr>
+                <w:rFonts w:hint="eastAsia"/>
+              </w:rPr>
+              <w:t>5</w:t>
+            </w:r>
+          </w:p>
+        </w:tc>
+      </w:tr>
+      <w:tr>
+        <w:trPr>
+          <w:cnfStyle w:val="000000100000" w:firstRow="0" w:lastRow="0" w:firstColumn="0" w:lastColumn="0" w:oddVBand="0" w:evenVBand="0" w:oddHBand="1" w:evenHBand="0" w:firstRowFirstColumn="0" w:firstRowLastColumn="0" w:lastRowFirstColumn="0" w:lastRowLastColumn="0"/>
+        </w:trPr>
+        <w:tc>
+          <w:tcPr>
+            <w:cnfStyle w:val="001000000000" w:firstRow="0" w:lastRow="0" w:firstColumn="1" w:lastColumn="0" w:oddVBand="0" w:evenVBand="0" w:oddHBand="0" w:evenHBand="0" w:firstRowFirstColumn="0" w:firstRowLastColumn="0" w:lastRowFirstColumn="0" w:lastRowLastColumn="0"/>
+            <w:tcW w:w="1696" w:type="dxa"/>
+          </w:tcPr>
+          <w:p>
+            <w:r>
+              <w:rPr>
+                <w:rFonts w:hint="eastAsia"/>
+              </w:rPr>
+              <w:t>输入</w:t>
+            </w:r>
+            <w:r>
+              <w:rPr>
+                <w:rFonts w:hint="eastAsia"/>
+              </w:rPr>
+              <w:t>/</w:t>
+            </w:r>
+            <w:r>
+              <w:rPr>
+                <w:rFonts w:hint="eastAsia"/>
+              </w:rPr>
+              <w:t>前置</w:t>
+            </w:r>
+            <w:r>
+              <w:t>条件</w:t>
+            </w:r>
+          </w:p>
+        </w:tc>
+        <w:tc>
+          <w:tcPr>
+            <w:tcW w:w="6600" w:type="dxa"/>
+          </w:tcPr>
+          <w:p>
+            <w:pPr>
+              <w:cnfStyle w:val="000000100000" w:firstRow="0" w:lastRow="0" w:firstColumn="0" w:lastColumn="0" w:oddVBand="0" w:evenVBand="0" w:oddHBand="1" w:evenHBand="0" w:firstRowFirstColumn="0" w:firstRowLastColumn="0" w:lastRowFirstColumn="0" w:lastRowLastColumn="0"/>
+            </w:pPr>
+            <w:r>
+              <w:rPr>
+                <w:rFonts w:hint="eastAsia"/>
+              </w:rPr>
+              <w:t>无</w:t>
+            </w:r>
+          </w:p>
+        </w:tc>
+      </w:tr>
+      <w:tr>
+        <w:tc>
+          <w:tcPr>
+            <w:cnfStyle w:val="001000000000" w:firstRow="0" w:lastRow="0" w:firstColumn="1" w:lastColumn="0" w:oddVBand="0" w:evenVBand="0" w:oddHBand="0" w:evenHBand="0" w:firstRowFirstColumn="0" w:firstRowLastColumn="0" w:lastRowFirstColumn="0" w:lastRowLastColumn="0"/>
+            <w:tcW w:w="1696" w:type="dxa"/>
+          </w:tcPr>
+          <w:p>
+            <w:r>
+              <w:rPr>
+                <w:rFonts w:hint="eastAsia"/>
+              </w:rPr>
+              <w:t>需求</w:t>
+            </w:r>
+            <w:r>
+              <w:t>说明</w:t>
+            </w:r>
+          </w:p>
+        </w:tc>
+        <w:tc>
+          <w:tcPr>
+            <w:tcW w:w="6600" w:type="dxa"/>
+          </w:tcPr>
+          <w:p>
+            <w:pPr>
+              <w:cnfStyle w:val="000000000000" w:firstRow="0" w:lastRow="0" w:firstColumn="0" w:lastColumn="0" w:oddVBand="0" w:evenVBand="0" w:oddHBand="0" w:evenHBand="0" w:firstRowFirstColumn="0" w:firstRowLastColumn="0" w:lastRowFirstColumn="0" w:lastRowLastColumn="0"/>
+            </w:pPr>
+            <w:r>
+              <w:rPr>
+                <w:noProof/>
+              </w:rPr>
+              <w:drawing>
+                <wp:inline distT="0" distB="0" distL="0" distR="0" wp14:anchorId="54C3DC1E" wp14:editId="2E97383E">
+                  <wp:extent cx="2803477" cy="852985"/>
+                  <wp:effectExtent l="0" t="0" r="0" b="4445"/>
+                  <wp:docPr id="95" name="图片 95"/>
+                  <wp:cNvGraphicFramePr>
+                    <a:graphicFrameLocks xmlns:a="http://schemas.openxmlformats.org/drawingml/2006/main" noChangeAspect="1"/>
+                  </wp:cNvGraphicFramePr>
+                  <a:graphic xmlns:a="http://schemas.openxmlformats.org/drawingml/2006/main">
+                    <a:graphicData uri="http://schemas.openxmlformats.org/drawingml/2006/picture">
+                      <pic:pic xmlns:pic="http://schemas.openxmlformats.org/drawingml/2006/picture">
+                        <pic:nvPicPr>
+                          <pic:cNvPr id="1" name=""/>
+                          <pic:cNvPicPr/>
+                        </pic:nvPicPr>
+                        <pic:blipFill>
+                          <a:blip r:embed="rId11"/>
+                          <a:stretch>
+                            <a:fillRect/>
+                          </a:stretch>
+                        </pic:blipFill>
+                        <pic:spPr>
+                          <a:xfrm>
+                            <a:off x="0" y="0"/>
+                            <a:ext cx="2850789" cy="867380"/>
+                          </a:xfrm>
+                          <a:prstGeom prst="rect">
+                            <a:avLst/>
+                          </a:prstGeom>
+                        </pic:spPr>
+                      </pic:pic>
+                    </a:graphicData>
+                  </a:graphic>
+                </wp:inline>
+              </w:drawing>
+            </w:r>
+          </w:p>
+          <w:p>
+            <w:pPr>
+              <w:pStyle w:val="a4"/>
+              <w:numPr>
+                <w:ilvl w:val="0"/>
+                <w:numId w:val="58"/>
+              </w:numPr>
+              <w:ind w:firstLineChars="0"/>
+              <w:cnfStyle w:val="000000000000" w:firstRow="0" w:lastRow="0" w:firstColumn="0" w:lastColumn="0" w:oddVBand="0" w:evenVBand="0" w:oddHBand="0" w:evenHBand="0" w:firstRowFirstColumn="0" w:firstRowLastColumn="0" w:lastRowFirstColumn="0" w:lastRowLastColumn="0"/>
+            </w:pPr>
+            <w:r>
+              <w:t>点击导航栏</w:t>
+            </w:r>
+            <w:r>
+              <w:t>-&gt;</w:t>
+            </w:r>
+            <w:r>
+              <w:rPr>
+                <w:rFonts w:hint="eastAsia"/>
+              </w:rPr>
+              <w:t>监控</w:t>
+            </w:r>
+            <w:r>
+              <w:t>中心，则会弹出子选项：</w:t>
+            </w:r>
+            <w:r>
+              <w:rPr>
+                <w:rFonts w:hint="eastAsia"/>
+              </w:rPr>
+              <w:t>监控</w:t>
+            </w:r>
+            <w:r>
+              <w:t>中心</w:t>
+            </w:r>
+            <w:r>
+              <w:t>、</w:t>
+            </w:r>
+            <w:r>
+              <w:rPr>
+                <w:rFonts w:hint="eastAsia"/>
+              </w:rPr>
+              <w:t>轨迹管理</w:t>
+            </w:r>
+            <w:r>
+              <w:t>、</w:t>
+            </w:r>
+            <w:r>
+              <w:rPr>
+                <w:rFonts w:hint="eastAsia"/>
+              </w:rPr>
+              <w:t>电子围栏</w:t>
+            </w:r>
+            <w:r>
+              <w:t>；</w:t>
+            </w:r>
+          </w:p>
+          <w:p>
+            <w:pPr>
+              <w:pStyle w:val="a4"/>
+              <w:numPr>
+                <w:ilvl w:val="0"/>
+                <w:numId w:val="58"/>
+              </w:numPr>
+              <w:ind w:firstLineChars="0"/>
+              <w:cnfStyle w:val="000000000000" w:firstRow="0" w:lastRow="0" w:firstColumn="0" w:lastColumn="0" w:oddVBand="0" w:evenVBand="0" w:oddHBand="0" w:evenHBand="0" w:firstRowFirstColumn="0" w:firstRowLastColumn="0" w:lastRowFirstColumn="0" w:lastRowLastColumn="0"/>
+            </w:pPr>
+            <w:r>
+              <w:rPr>
+                <w:rFonts w:hint="eastAsia"/>
+              </w:rPr>
+              <w:lastRenderedPageBreak/>
+              <w:t>选择</w:t>
+            </w:r>
+            <w:r>
+              <w:t>任意子选项，则会进入对应子页面。</w:t>
+            </w:r>
+          </w:p>
+        </w:tc>
+      </w:tr>
+      <w:tr>
+        <w:trPr>
+          <w:cnfStyle w:val="000000100000" w:firstRow="0" w:lastRow="0" w:firstColumn="0" w:lastColumn="0" w:oddVBand="0" w:evenVBand="0" w:oddHBand="1" w:evenHBand="0" w:firstRowFirstColumn="0" w:firstRowLastColumn="0" w:lastRowFirstColumn="0" w:lastRowLastColumn="0"/>
+        </w:trPr>
+        <w:tc>
+          <w:tcPr>
+            <w:cnfStyle w:val="001000000000" w:firstRow="0" w:lastRow="0" w:firstColumn="1" w:lastColumn="0" w:oddVBand="0" w:evenVBand="0" w:oddHBand="0" w:evenHBand="0" w:firstRowFirstColumn="0" w:firstRowLastColumn="0" w:lastRowFirstColumn="0" w:lastRowLastColumn="0"/>
+            <w:tcW w:w="1696" w:type="dxa"/>
+          </w:tcPr>
+          <w:p>
+            <w:r>
+              <w:rPr>
+                <w:rFonts w:hint="eastAsia"/>
+              </w:rPr>
+              <w:lastRenderedPageBreak/>
+              <w:t>输出</w:t>
+            </w:r>
+            <w:r>
+              <w:rPr>
+                <w:rFonts w:hint="eastAsia"/>
+              </w:rPr>
+              <w:t>/</w:t>
+            </w:r>
+            <w:r>
+              <w:rPr>
+                <w:rFonts w:hint="eastAsia"/>
+              </w:rPr>
+              <w:t>后置</w:t>
+            </w:r>
+            <w:r>
+              <w:t>条件</w:t>
+            </w:r>
+          </w:p>
+        </w:tc>
+        <w:tc>
+          <w:tcPr>
+            <w:tcW w:w="6600" w:type="dxa"/>
+          </w:tcPr>
+          <w:p>
+            <w:pPr>
+              <w:cnfStyle w:val="000000100000" w:firstRow="0" w:lastRow="0" w:firstColumn="0" w:lastColumn="0" w:oddVBand="0" w:evenVBand="0" w:oddHBand="1" w:evenHBand="0" w:firstRowFirstColumn="0" w:firstRowLastColumn="0" w:lastRowFirstColumn="0" w:lastRowLastColumn="0"/>
+            </w:pPr>
+            <w:r>
+              <w:rPr>
+                <w:rFonts w:hint="eastAsia"/>
+              </w:rPr>
+              <w:t>进入子页面</w:t>
+            </w:r>
+          </w:p>
+        </w:tc>
+      </w:tr>
+      <w:tr>
+        <w:tc>
+          <w:tcPr>
+            <w:cnfStyle w:val="001000000000" w:firstRow="0" w:lastRow="0" w:firstColumn="1" w:lastColumn="0" w:oddVBand="0" w:evenVBand="0" w:oddHBand="0" w:evenHBand="0" w:firstRowFirstColumn="0" w:firstRowLastColumn="0" w:lastRowFirstColumn="0" w:lastRowLastColumn="0"/>
+            <w:tcW w:w="1696" w:type="dxa"/>
+          </w:tcPr>
+          <w:p>
+            <w:r>
+              <w:rPr>
+                <w:rFonts w:hint="eastAsia"/>
+              </w:rPr>
+              <w:t>补充</w:t>
+            </w:r>
+            <w:r>
+              <w:t>说明</w:t>
+            </w:r>
+          </w:p>
+        </w:tc>
+        <w:tc>
+          <w:tcPr>
+            <w:tcW w:w="6600" w:type="dxa"/>
+          </w:tcPr>
+          <w:p>
+            <w:pPr>
+              <w:cnfStyle w:val="000000000000" w:firstRow="0" w:lastRow="0" w:firstColumn="0" w:lastColumn="0" w:oddVBand="0" w:evenVBand="0" w:oddHBand="0" w:evenHBand="0" w:firstRowFirstColumn="0" w:firstRowLastColumn="0" w:lastRowFirstColumn="0" w:lastRowLastColumn="0"/>
+            </w:pPr>
+          </w:p>
+        </w:tc>
+      </w:tr>
+    </w:tbl>
+    <w:p>
+      <w:pPr>
+        <w:pStyle w:val="3"/>
+        <w:numPr>
+          <w:ilvl w:val="2"/>
+          <w:numId w:val="8"/>
+        </w:numPr>
+      </w:pPr>
+      <w:r>
+        <w:rPr>
+          <w:rFonts w:hint="eastAsia"/>
+        </w:rPr>
+        <w:t>用例原型</w:t>
+      </w:r>
+    </w:p>
+    <w:p>
+      <w:pPr>
+        <w:widowControl/>
+        <w:jc w:val="left"/>
+        <w:rPr>
+          <w:b/>
+          <w:bCs/>
+          <w:kern w:val="44"/>
+          <w:sz w:val="32"/>
+          <w:szCs w:val="44"/>
+        </w:rPr>
+      </w:pPr>
+      <w:r>
+        <w:rPr>
+          <w:b/>
+          <w:bCs/>
+          <w:noProof/>
+          <w:kern w:val="44"/>
+          <w:sz w:val="32"/>
+          <w:szCs w:val="44"/>
+        </w:rPr>
+        <w:drawing>
+          <wp:inline distT="0" distB="0" distL="0" distR="0" wp14:anchorId="167FA88E" wp14:editId="3A72060F">
+            <wp:extent cx="5274310" cy="2616835"/>
+            <wp:effectExtent l="0" t="0" r="2540" b="0"/>
+            <wp:docPr id="92" name="图片 92"/>
+            <wp:cNvGraphicFramePr>
+              <a:graphicFrameLocks xmlns:a="http://schemas.openxmlformats.org/drawingml/2006/main" noChangeAspect="1"/>
+            </wp:cNvGraphicFramePr>
+            <a:graphic xmlns:a="http://schemas.openxmlformats.org/drawingml/2006/main">
+              <a:graphicData uri="http://schemas.openxmlformats.org/drawingml/2006/picture">
+                <pic:pic xmlns:pic="http://schemas.openxmlformats.org/drawingml/2006/picture">
+                  <pic:nvPicPr>
+                    <pic:cNvPr id="24" name="控制中心流程图.png"/>
+                    <pic:cNvPicPr/>
+                  </pic:nvPicPr>
+                  <pic:blipFill>
+                    <a:blip r:embed="rId12" cstate="print">
+                      <a:extLst>
+                        <a:ext uri="{28A0092B-C50C-407E-A947-70E740481C1C}">
+                          <a14:useLocalDpi xmlns:a14="http://schemas.microsoft.com/office/drawing/2010/main" val="0"/>
+                        </a:ext>
+                      </a:extLst>
+                    </a:blip>
+                    <a:stretch>
+                      <a:fillRect/>
+                    </a:stretch>
+                  </pic:blipFill>
+                  <pic:spPr>
+                    <a:xfrm>
+                      <a:off x="0" y="0"/>
+                      <a:ext cx="5274310" cy="2616835"/>
+                    </a:xfrm>
+                    <a:prstGeom prst="rect">
+                      <a:avLst/>
+                    </a:prstGeom>
+                  </pic:spPr>
+                </pic:pic>
+              </a:graphicData>
+            </a:graphic>
+          </wp:inline>
+        </w:drawing>
+      </w:r>
+    </w:p>
+    <w:p>
+      <w:pPr>
+        <w:pStyle w:val="3"/>
+        <w:numPr>
+          <w:ilvl w:val="2"/>
+          <w:numId w:val="8"/>
+        </w:numPr>
+      </w:pPr>
+      <w:r>
+        <w:rPr>
+          <w:rFonts w:hint="eastAsia"/>
+        </w:rPr>
+        <w:t>设备</w:t>
+      </w:r>
+      <w:r>
+        <w:t>列表</w:t>
+      </w:r>
+    </w:p>
+    <w:p>
+      <w:pPr>
+        <w:ind w:firstLine="420"/>
+      </w:pPr>
+      <w:r>
+        <w:rPr>
+          <w:rFonts w:hint="eastAsia"/>
+        </w:rPr>
+        <w:t>消息</w:t>
+      </w:r>
+      <w:r>
+        <w:t>中心每一个子页面都会有一个</w:t>
+      </w:r>
+      <w:r>
+        <w:t>“</w:t>
+      </w:r>
+      <w:r>
+        <w:rPr>
+          <w:rFonts w:hint="eastAsia"/>
+        </w:rPr>
+        <w:t>设备</w:t>
+      </w:r>
+      <w:r>
+        <w:t>列表</w:t>
+      </w:r>
+      <w:r>
+        <w:t>”</w:t>
+      </w:r>
+      <w:r>
+        <w:rPr>
+          <w:rFonts w:hint="eastAsia"/>
+        </w:rPr>
+        <w:t>选项卡</w:t>
+      </w:r>
+      <w:r>
+        <w:t>，位于页面右侧</w:t>
+      </w:r>
+      <w:r>
+        <w:rPr>
+          <w:rFonts w:hint="eastAsia"/>
+        </w:rPr>
+        <w:t>。</w:t>
+      </w:r>
+      <w:r>
+        <w:t>用户</w:t>
+      </w:r>
+      <w:r>
+        <w:rPr>
+          <w:rFonts w:hint="eastAsia"/>
+        </w:rPr>
+        <w:t>可以</w:t>
+      </w:r>
+      <w:r>
+        <w:t>选择</w:t>
+      </w:r>
+      <w:r>
+        <w:rPr>
+          <w:rFonts w:hint="eastAsia"/>
+        </w:rPr>
+        <w:t>要</w:t>
+      </w:r>
+      <w:r>
+        <w:t>查看的设备</w:t>
+      </w:r>
+      <w:r>
+        <w:rPr>
+          <w:rFonts w:hint="eastAsia"/>
+        </w:rPr>
+        <w:t>，</w:t>
+      </w:r>
+      <w:r>
+        <w:t>选中后，会显示相应的数据。</w:t>
+      </w:r>
+    </w:p>
+    <w:tbl>
+      <w:tblPr>
+        <w:tblW w:w="0" w:type="auto"/>
+        <w:tblBorders>
+          <w:top w:val="single" w:sz="4" w:space="0" w:color="auto"/>
+          <w:left w:val="single" w:sz="4" w:space="0" w:color="auto"/>
+          <w:bottom w:val="single" w:sz="4" w:space="0" w:color="auto"/>
+          <w:right w:val="single" w:sz="4" w:space="0" w:color="auto"/>
+          <w:insideH w:val="single" w:sz="4" w:space="0" w:color="auto"/>
+          <w:insideV w:val="single" w:sz="4" w:space="0" w:color="auto"/>
+        </w:tblBorders>
+        <w:tblLook w:val="0000" w:firstRow="0" w:lastRow="0" w:firstColumn="0" w:lastColumn="0" w:noHBand="0" w:noVBand="0"/>
+      </w:tblPr>
+      <w:tblGrid>
+        <w:gridCol w:w="1332"/>
+        <w:gridCol w:w="6964"/>
+      </w:tblGrid>
+      <w:tr>
+        <w:tc>
+          <w:tcPr>
+            <w:tcW w:w="1332" w:type="dxa"/>
+            <w:tcBorders>
+              <w:top w:val="single" w:sz="4" w:space="0" w:color="auto"/>
+              <w:left w:val="single" w:sz="4" w:space="0" w:color="auto"/>
+              <w:bottom w:val="single" w:sz="4" w:space="0" w:color="auto"/>
+              <w:right w:val="single" w:sz="4" w:space="0" w:color="auto"/>
+            </w:tcBorders>
+            <w:shd w:val="clear" w:color="auto" w:fill="D9D9D9"/>
+            <w:vAlign w:val="center"/>
+          </w:tcPr>
+          <w:p>
+            <w:pPr>
+              <w:rPr>
+                <w:rFonts w:ascii="Arial" w:hAnsi="Arial" w:cs="Arial"/>
+                <w:sz w:val="18"/>
+              </w:rPr>
+            </w:pPr>
+            <w:r>
+              <w:rPr>
+                <w:rFonts w:ascii="Arial" w:hAnsi="Arial" w:cs="Arial" w:hint="eastAsia"/>
+                <w:sz w:val="18"/>
+              </w:rPr>
+              <w:t>模块描述</w:t>
+            </w:r>
+          </w:p>
+        </w:tc>
+        <w:tc>
+          <w:tcPr>
+            <w:tcW w:w="6964" w:type="dxa"/>
+            <w:tcBorders>
+              <w:top w:val="single" w:sz="4" w:space="0" w:color="auto"/>
+              <w:left w:val="single" w:sz="4" w:space="0" w:color="auto"/>
+              <w:bottom w:val="single" w:sz="4" w:space="0" w:color="auto"/>
+              <w:right w:val="single" w:sz="4" w:space="0" w:color="auto"/>
+            </w:tcBorders>
+            <w:vAlign w:val="center"/>
+          </w:tcPr>
+          <w:p>
+            <w:pPr>
+              <w:rPr>
+                <w:rFonts w:ascii="Arial" w:hAnsi="Arial" w:cs="Arial"/>
+                <w:sz w:val="18"/>
+              </w:rPr>
+            </w:pPr>
+            <w:r>
+              <w:rPr>
+                <w:rFonts w:ascii="Arial" w:hAnsi="Arial" w:cs="Arial" w:hint="eastAsia"/>
+                <w:sz w:val="18"/>
+              </w:rPr>
+              <w:t>OBD</w:t>
+            </w:r>
+            <w:r>
+              <w:rPr>
+                <w:rFonts w:ascii="Arial" w:hAnsi="Arial" w:cs="Arial" w:hint="eastAsia"/>
+                <w:sz w:val="18"/>
+              </w:rPr>
+              <w:t>工况</w:t>
+            </w:r>
+            <w:r>
+              <w:rPr>
+                <w:rFonts w:ascii="Arial" w:hAnsi="Arial" w:cs="Arial"/>
+                <w:sz w:val="18"/>
+              </w:rPr>
+              <w:t>报告</w:t>
+            </w:r>
+          </w:p>
+        </w:tc>
+      </w:tr>
+      <w:tr>
+        <w:tc>
+          <w:tcPr>
+            <w:tcW w:w="1332" w:type="dxa"/>
+            <w:tcBorders>
+              <w:top w:val="single" w:sz="4" w:space="0" w:color="auto"/>
+              <w:left w:val="single" w:sz="4" w:space="0" w:color="auto"/>
+              <w:bottom w:val="single" w:sz="4" w:space="0" w:color="auto"/>
+              <w:right w:val="single" w:sz="4" w:space="0" w:color="auto"/>
+            </w:tcBorders>
+            <w:shd w:val="clear" w:color="auto" w:fill="D9D9D9"/>
+            <w:vAlign w:val="center"/>
+          </w:tcPr>
+          <w:p>
+            <w:pPr>
+              <w:rPr>
+                <w:rFonts w:ascii="Arial" w:hAnsi="Arial" w:cs="Arial"/>
+                <w:sz w:val="18"/>
+              </w:rPr>
+            </w:pPr>
+            <w:r>
+              <w:rPr>
+                <w:rFonts w:ascii="Arial" w:hAnsi="Arial" w:cs="Arial"/>
+                <w:sz w:val="18"/>
+              </w:rPr>
+              <w:t>功能描述</w:t>
+            </w:r>
+          </w:p>
+        </w:tc>
+        <w:tc>
+          <w:tcPr>
+            <w:tcW w:w="6964" w:type="dxa"/>
+            <w:tcBorders>
+              <w:top w:val="single" w:sz="4" w:space="0" w:color="auto"/>
+              <w:left w:val="single" w:sz="4" w:space="0" w:color="auto"/>
+              <w:bottom w:val="single" w:sz="4" w:space="0" w:color="auto"/>
+              <w:right w:val="single" w:sz="4" w:space="0" w:color="auto"/>
+            </w:tcBorders>
+            <w:vAlign w:val="center"/>
+          </w:tcPr>
+          <w:p>
+            <w:pPr>
+              <w:rPr>
+                <w:rFonts w:ascii="Arial" w:hAnsi="Arial" w:cs="Arial"/>
+                <w:sz w:val="18"/>
+              </w:rPr>
+            </w:pPr>
+            <w:r>
+              <w:rPr>
+                <w:rFonts w:ascii="Arial" w:hAnsi="Arial" w:cs="Arial" w:hint="eastAsia"/>
+                <w:sz w:val="18"/>
+              </w:rPr>
+              <w:t>显示</w:t>
+            </w:r>
+            <w:r>
+              <w:rPr>
+                <w:rFonts w:ascii="Arial" w:hAnsi="Arial" w:cs="Arial" w:hint="eastAsia"/>
+                <w:sz w:val="18"/>
+              </w:rPr>
+              <w:t>OBD</w:t>
+            </w:r>
+            <w:r>
+              <w:rPr>
+                <w:rFonts w:ascii="Arial" w:hAnsi="Arial" w:cs="Arial" w:hint="eastAsia"/>
+                <w:sz w:val="18"/>
+              </w:rPr>
+              <w:t>最新</w:t>
+            </w:r>
+            <w:r>
+              <w:rPr>
+                <w:rFonts w:ascii="Arial" w:hAnsi="Arial" w:cs="Arial"/>
+                <w:sz w:val="18"/>
+              </w:rPr>
+              <w:t>数据、历史</w:t>
+            </w:r>
+            <w:r>
+              <w:rPr>
+                <w:rFonts w:ascii="Arial" w:hAnsi="Arial" w:cs="Arial" w:hint="eastAsia"/>
+                <w:sz w:val="18"/>
+              </w:rPr>
+              <w:t>状态</w:t>
+            </w:r>
+          </w:p>
+        </w:tc>
+      </w:tr>
+      <w:tr>
+        <w:tc>
+          <w:tcPr>
+            <w:tcW w:w="1332" w:type="dxa"/>
+            <w:tcBorders>
+              <w:top w:val="single" w:sz="4" w:space="0" w:color="auto"/>
+              <w:left w:val="single" w:sz="4" w:space="0" w:color="auto"/>
+              <w:bottom w:val="single" w:sz="4" w:space="0" w:color="auto"/>
+              <w:right w:val="single" w:sz="4" w:space="0" w:color="auto"/>
+            </w:tcBorders>
+            <w:shd w:val="clear" w:color="auto" w:fill="D9D9D9"/>
+            <w:vAlign w:val="center"/>
+          </w:tcPr>
+          <w:p>
+            <w:pPr>
+              <w:rPr>
+                <w:rFonts w:ascii="Arial" w:hAnsi="Arial" w:cs="Arial"/>
+                <w:sz w:val="18"/>
+              </w:rPr>
+            </w:pPr>
+            <w:r>
+              <w:rPr>
+                <w:rFonts w:ascii="Arial" w:hAnsi="Arial" w:cs="Arial"/>
+                <w:sz w:val="18"/>
+              </w:rPr>
+              <w:t>优先级</w:t>
+            </w:r>
+          </w:p>
+        </w:tc>
+        <w:tc>
+          <w:tcPr>
+            <w:tcW w:w="6964" w:type="dxa"/>
+            <w:tcBorders>
+              <w:top w:val="single" w:sz="4" w:space="0" w:color="auto"/>
+              <w:left w:val="single" w:sz="4" w:space="0" w:color="auto"/>
+              <w:bottom w:val="single" w:sz="4" w:space="0" w:color="auto"/>
+              <w:right w:val="single" w:sz="4" w:space="0" w:color="auto"/>
+            </w:tcBorders>
+            <w:vAlign w:val="center"/>
+          </w:tcPr>
+          <w:p>
+            <w:pPr>
+              <w:rPr>
+                <w:rFonts w:ascii="Arial" w:hAnsi="Arial" w:cs="Arial"/>
+                <w:sz w:val="18"/>
+              </w:rPr>
+            </w:pPr>
+            <w:r>
+              <w:rPr>
+                <w:rFonts w:ascii="Arial" w:hAnsi="Arial" w:cs="Arial" w:hint="eastAsia"/>
+                <w:sz w:val="18"/>
+              </w:rPr>
+              <w:t>中</w:t>
+            </w:r>
+          </w:p>
+        </w:tc>
+      </w:tr>
+      <w:tr>
+        <w:tc>
+          <w:tcPr>
+            <w:tcW w:w="1332" w:type="dxa"/>
+            <w:tcBorders>
+              <w:top w:val="single" w:sz="4" w:space="0" w:color="auto"/>
+              <w:left w:val="single" w:sz="4" w:space="0" w:color="auto"/>
+              <w:bottom w:val="single" w:sz="4" w:space="0" w:color="auto"/>
+              <w:right w:val="single" w:sz="4" w:space="0" w:color="auto"/>
+            </w:tcBorders>
+            <w:shd w:val="clear" w:color="auto" w:fill="D9D9D9"/>
+            <w:vAlign w:val="center"/>
+          </w:tcPr>
+          <w:p>
+            <w:pPr>
+              <w:rPr>
+                <w:rFonts w:ascii="Arial" w:hAnsi="Arial" w:cs="Arial"/>
+                <w:sz w:val="18"/>
+              </w:rPr>
+            </w:pPr>
+            <w:r>
+              <w:rPr>
+                <w:rFonts w:ascii="Arial" w:hAnsi="Arial" w:cs="Arial"/>
+                <w:sz w:val="18"/>
+              </w:rPr>
+              <w:t>需求描述</w:t>
+            </w:r>
+          </w:p>
+        </w:tc>
+        <w:tc>
+          <w:tcPr>
+            <w:tcW w:w="6964" w:type="dxa"/>
+            <w:tcBorders>
+              <w:top w:val="single" w:sz="4" w:space="0" w:color="auto"/>
+              <w:left w:val="single" w:sz="4" w:space="0" w:color="auto"/>
+              <w:bottom w:val="single" w:sz="4" w:space="0" w:color="auto"/>
+              <w:right w:val="single" w:sz="4" w:space="0" w:color="auto"/>
+            </w:tcBorders>
+            <w:vAlign w:val="center"/>
+          </w:tcPr>
+          <w:p>
+            <w:pPr>
+              <w:rPr>
+                <w:rFonts w:ascii="Arial" w:hAnsi="Arial" w:cs="Arial"/>
+                <w:sz w:val="18"/>
+              </w:rPr>
+            </w:pPr>
+            <w:r>
+              <w:rPr>
+                <w:rFonts w:ascii="Arial" w:hAnsi="Arial" w:cs="Arial"/>
+                <w:noProof/>
+                <w:sz w:val="18"/>
+              </w:rPr>
+              <w:drawing>
+                <wp:inline distT="0" distB="0" distL="0" distR="0" wp14:anchorId="435F4950" wp14:editId="398C5010">
+                  <wp:extent cx="4223983" cy="2726315"/>
+                  <wp:effectExtent l="0" t="0" r="5715" b="0"/>
+                  <wp:docPr id="93" name="图片 93"/>
+                  <wp:cNvGraphicFramePr>
+                    <a:graphicFrameLocks xmlns:a="http://schemas.openxmlformats.org/drawingml/2006/main" noChangeAspect="1"/>
+                  </wp:cNvGraphicFramePr>
+                  <a:graphic xmlns:a="http://schemas.openxmlformats.org/drawingml/2006/main">
+                    <a:graphicData uri="http://schemas.openxmlformats.org/drawingml/2006/picture">
+                      <pic:pic xmlns:pic="http://schemas.openxmlformats.org/drawingml/2006/picture">
+                        <pic:nvPicPr>
+                          <pic:cNvPr id="3" name="设备选项卡流程.png"/>
+                          <pic:cNvPicPr/>
+                        </pic:nvPicPr>
+                        <pic:blipFill>
+                          <a:blip r:embed="rId13" cstate="print">
+                            <a:extLst>
+                              <a:ext uri="{28A0092B-C50C-407E-A947-70E740481C1C}">
+                                <a14:useLocalDpi xmlns:a14="http://schemas.microsoft.com/office/drawing/2010/main" val="0"/>
+                              </a:ext>
+                            </a:extLst>
+                          </a:blip>
+                          <a:stretch>
+                            <a:fillRect/>
+                          </a:stretch>
+                        </pic:blipFill>
+                        <pic:spPr>
+                          <a:xfrm>
+                            <a:off x="0" y="0"/>
+                            <a:ext cx="4265034" cy="2752811"/>
+                          </a:xfrm>
+                          <a:prstGeom prst="rect">
+                            <a:avLst/>
+                          </a:prstGeom>
+                        </pic:spPr>
+                      </pic:pic>
+                    </a:graphicData>
+                  </a:graphic>
+                </wp:inline>
+              </w:drawing>
+            </w:r>
+          </w:p>
+          <w:p>
+            <w:pPr>
+              <w:rPr>
+                <w:rFonts w:ascii="Arial" w:hAnsi="Arial" w:cs="Arial"/>
+                <w:sz w:val="18"/>
+              </w:rPr>
+            </w:pPr>
+          </w:p>
+          <w:p>
+            <w:pPr>
+              <w:pStyle w:val="a4"/>
+              <w:numPr>
+                <w:ilvl w:val="0"/>
+                <w:numId w:val="14"/>
+              </w:numPr>
+              <w:ind w:firstLineChars="0"/>
+              <w:rPr>
+                <w:rFonts w:ascii="Arial" w:hAnsi="Arial" w:cs="Arial"/>
+                <w:sz w:val="18"/>
+              </w:rPr>
+            </w:pPr>
+            <w:r>
+              <w:rPr>
+                <w:rFonts w:ascii="Arial" w:hAnsi="Arial" w:cs="Arial" w:hint="eastAsia"/>
+                <w:sz w:val="18"/>
+              </w:rPr>
+              <w:t>选项卡</w:t>
+            </w:r>
+            <w:r>
+              <w:rPr>
+                <w:rFonts w:ascii="Arial" w:hAnsi="Arial" w:cs="Arial"/>
+                <w:sz w:val="18"/>
+              </w:rPr>
+              <w:t>有两个选项</w:t>
+            </w:r>
+            <w:r>
+              <w:rPr>
+                <w:rFonts w:ascii="Arial" w:hAnsi="Arial" w:cs="Arial"/>
+                <w:sz w:val="18"/>
+              </w:rPr>
+              <w:t>“</w:t>
+            </w:r>
+            <w:r>
+              <w:rPr>
+                <w:rFonts w:ascii="Arial" w:hAnsi="Arial" w:cs="Arial" w:hint="eastAsia"/>
+                <w:sz w:val="18"/>
+              </w:rPr>
+              <w:t>设备</w:t>
+            </w:r>
+            <w:r>
+              <w:rPr>
+                <w:rFonts w:ascii="Arial" w:hAnsi="Arial" w:cs="Arial"/>
+                <w:sz w:val="18"/>
+              </w:rPr>
+              <w:t>列表</w:t>
+            </w:r>
+            <w:r>
+              <w:rPr>
+                <w:rFonts w:ascii="Arial" w:hAnsi="Arial" w:cs="Arial"/>
+                <w:sz w:val="18"/>
+              </w:rPr>
+              <w:t>”</w:t>
+            </w:r>
+            <w:r>
+              <w:rPr>
+                <w:rFonts w:ascii="Arial" w:hAnsi="Arial" w:cs="Arial" w:hint="eastAsia"/>
+                <w:sz w:val="18"/>
+              </w:rPr>
+              <w:t>和</w:t>
+            </w:r>
+            <w:r>
+              <w:rPr>
+                <w:rFonts w:ascii="Arial" w:hAnsi="Arial" w:cs="Arial"/>
+                <w:sz w:val="18"/>
+              </w:rPr>
+              <w:t>“</w:t>
+            </w:r>
+            <w:r>
+              <w:rPr>
+                <w:rFonts w:ascii="Arial" w:hAnsi="Arial" w:cs="Arial" w:hint="eastAsia"/>
+                <w:sz w:val="18"/>
+              </w:rPr>
+              <w:t>我的</w:t>
+            </w:r>
+            <w:r>
+              <w:rPr>
+                <w:rFonts w:ascii="Arial" w:hAnsi="Arial" w:cs="Arial"/>
+                <w:sz w:val="18"/>
+              </w:rPr>
+              <w:t>关注</w:t>
+            </w:r>
+            <w:r>
+              <w:rPr>
+                <w:rFonts w:ascii="Arial" w:hAnsi="Arial" w:cs="Arial"/>
+                <w:sz w:val="18"/>
+              </w:rPr>
+              <w:t>”</w:t>
+            </w:r>
+            <w:r>
+              <w:rPr>
+                <w:rFonts w:ascii="Arial" w:hAnsi="Arial" w:cs="Arial" w:hint="eastAsia"/>
+                <w:sz w:val="18"/>
+              </w:rPr>
+              <w:t>；</w:t>
+            </w:r>
+          </w:p>
+          <w:p>
+            <w:pPr>
+              <w:pStyle w:val="a4"/>
+              <w:numPr>
+                <w:ilvl w:val="0"/>
+                <w:numId w:val="14"/>
+              </w:numPr>
+              <w:ind w:firstLineChars="0"/>
+              <w:rPr>
+                <w:rFonts w:ascii="Arial" w:hAnsi="Arial" w:cs="Arial"/>
+                <w:sz w:val="18"/>
+              </w:rPr>
+            </w:pPr>
+            <w:r>
+              <w:rPr>
+                <w:rFonts w:ascii="Arial" w:hAnsi="Arial" w:cs="Arial"/>
+                <w:sz w:val="18"/>
+              </w:rPr>
+              <w:lastRenderedPageBreak/>
+              <w:t>“</w:t>
+            </w:r>
+            <w:r>
+              <w:rPr>
+                <w:rFonts w:ascii="Arial" w:hAnsi="Arial" w:cs="Arial" w:hint="eastAsia"/>
+                <w:sz w:val="18"/>
+              </w:rPr>
+              <w:t>设备</w:t>
+            </w:r>
+            <w:r>
+              <w:rPr>
+                <w:rFonts w:ascii="Arial" w:hAnsi="Arial" w:cs="Arial"/>
+                <w:sz w:val="18"/>
+              </w:rPr>
+              <w:t>列表</w:t>
+            </w:r>
+            <w:r>
+              <w:rPr>
+                <w:rFonts w:ascii="Arial" w:hAnsi="Arial" w:cs="Arial"/>
+                <w:sz w:val="18"/>
+              </w:rPr>
+              <w:t>”</w:t>
+            </w:r>
+            <w:r>
+              <w:rPr>
+                <w:rFonts w:ascii="Arial" w:hAnsi="Arial" w:cs="Arial"/>
+                <w:sz w:val="18"/>
+              </w:rPr>
+              <w:t>中支持通过</w:t>
+            </w:r>
+            <w:r>
+              <w:rPr>
+                <w:rFonts w:ascii="Arial" w:hAnsi="Arial" w:cs="Arial"/>
+                <w:sz w:val="18"/>
+              </w:rPr>
+              <w:t>SN</w:t>
+            </w:r>
+            <w:r>
+              <w:rPr>
+                <w:rFonts w:ascii="Arial" w:hAnsi="Arial" w:cs="Arial"/>
+                <w:sz w:val="18"/>
+              </w:rPr>
+              <w:t>和</w:t>
+            </w:r>
+            <w:r>
+              <w:rPr>
+                <w:rFonts w:ascii="Arial" w:hAnsi="Arial" w:cs="Arial" w:hint="eastAsia"/>
+                <w:sz w:val="18"/>
+              </w:rPr>
+              <w:t>I</w:t>
+            </w:r>
+            <w:r>
+              <w:rPr>
+                <w:rFonts w:ascii="Arial" w:hAnsi="Arial" w:cs="Arial"/>
+                <w:sz w:val="18"/>
+              </w:rPr>
+              <w:t>MEI</w:t>
+            </w:r>
+            <w:r>
+              <w:rPr>
+                <w:rFonts w:ascii="Arial" w:hAnsi="Arial" w:cs="Arial"/>
+                <w:sz w:val="18"/>
+              </w:rPr>
+              <w:t>搜索指定设备；</w:t>
+            </w:r>
+          </w:p>
+          <w:p>
+            <w:pPr>
+              <w:pStyle w:val="a4"/>
+              <w:numPr>
+                <w:ilvl w:val="0"/>
+                <w:numId w:val="14"/>
+              </w:numPr>
+              <w:ind w:firstLineChars="0"/>
+              <w:rPr>
+                <w:rFonts w:ascii="Arial" w:hAnsi="Arial" w:cs="Arial"/>
+                <w:sz w:val="18"/>
+              </w:rPr>
+            </w:pPr>
+            <w:r>
+              <w:rPr>
+                <w:rFonts w:ascii="Arial" w:hAnsi="Arial" w:cs="Arial"/>
+                <w:sz w:val="18"/>
+              </w:rPr>
+              <w:t>“</w:t>
+            </w:r>
+            <w:r>
+              <w:rPr>
+                <w:rFonts w:ascii="Arial" w:hAnsi="Arial" w:cs="Arial"/>
+                <w:sz w:val="18"/>
+              </w:rPr>
+              <w:t>设备列表</w:t>
+            </w:r>
+            <w:r>
+              <w:rPr>
+                <w:rFonts w:ascii="Arial" w:hAnsi="Arial" w:cs="Arial"/>
+                <w:sz w:val="18"/>
+              </w:rPr>
+              <w:t>”</w:t>
+            </w:r>
+            <w:r>
+              <w:rPr>
+                <w:rFonts w:ascii="Arial" w:hAnsi="Arial" w:cs="Arial"/>
+                <w:sz w:val="18"/>
+              </w:rPr>
+              <w:t>中支持通过</w:t>
+            </w:r>
+            <w:r>
+              <w:rPr>
+                <w:rFonts w:ascii="Arial" w:hAnsi="Arial" w:cs="Arial"/>
+                <w:sz w:val="18"/>
+              </w:rPr>
+              <w:t>“</w:t>
+            </w:r>
+            <w:r>
+              <w:rPr>
+                <w:rFonts w:ascii="Arial" w:hAnsi="Arial" w:cs="Arial"/>
+                <w:sz w:val="18"/>
+              </w:rPr>
+              <w:t>状态</w:t>
+            </w:r>
+            <w:r>
+              <w:rPr>
+                <w:rFonts w:ascii="Arial" w:hAnsi="Arial" w:cs="Arial"/>
+                <w:sz w:val="18"/>
+              </w:rPr>
+              <w:t>”</w:t>
+            </w:r>
+            <w:r>
+              <w:rPr>
+                <w:rFonts w:ascii="Arial" w:hAnsi="Arial" w:cs="Arial"/>
+                <w:sz w:val="18"/>
+              </w:rPr>
+              <w:t>筛选符合指定状态的设备，其中状态包括</w:t>
+            </w:r>
+            <w:r>
+              <w:rPr>
+                <w:rFonts w:ascii="Arial" w:hAnsi="Arial" w:cs="Arial"/>
+                <w:sz w:val="18"/>
+              </w:rPr>
+              <w:t>“</w:t>
+            </w:r>
+            <w:r>
+              <w:rPr>
+                <w:rFonts w:ascii="Arial" w:hAnsi="Arial" w:cs="Arial"/>
+                <w:sz w:val="18"/>
+              </w:rPr>
+              <w:t>全部</w:t>
+            </w:r>
+            <w:r>
+              <w:rPr>
+                <w:rFonts w:ascii="Arial" w:hAnsi="Arial" w:cs="Arial"/>
+                <w:sz w:val="18"/>
+              </w:rPr>
+              <w:t>”</w:t>
+            </w:r>
+            <w:r>
+              <w:rPr>
+                <w:rFonts w:ascii="Arial" w:hAnsi="Arial" w:cs="Arial"/>
+                <w:sz w:val="18"/>
+              </w:rPr>
+              <w:t>、</w:t>
+            </w:r>
+            <w:r>
+              <w:rPr>
+                <w:rFonts w:ascii="Arial" w:hAnsi="Arial" w:cs="Arial" w:hint="eastAsia"/>
+                <w:sz w:val="18"/>
+              </w:rPr>
+              <w:t>“在线”、</w:t>
+            </w:r>
+            <w:r>
+              <w:rPr>
+                <w:rFonts w:ascii="Arial" w:hAnsi="Arial" w:cs="Arial"/>
+                <w:sz w:val="18"/>
+              </w:rPr>
+              <w:t>“</w:t>
+            </w:r>
+            <w:r>
+              <w:rPr>
+                <w:rFonts w:ascii="Arial" w:hAnsi="Arial" w:cs="Arial" w:hint="eastAsia"/>
+                <w:sz w:val="18"/>
+              </w:rPr>
+              <w:t>离线</w:t>
+            </w:r>
+            <w:r>
+              <w:rPr>
+                <w:rFonts w:ascii="Arial" w:hAnsi="Arial" w:cs="Arial"/>
+                <w:sz w:val="18"/>
+              </w:rPr>
+              <w:t>”</w:t>
+            </w:r>
+            <w:r>
+              <w:rPr>
+                <w:rFonts w:ascii="Arial" w:hAnsi="Arial" w:cs="Arial" w:hint="eastAsia"/>
+                <w:sz w:val="18"/>
+              </w:rPr>
+              <w:t>、</w:t>
+            </w:r>
+            <w:r>
+              <w:rPr>
+                <w:rFonts w:ascii="Arial" w:hAnsi="Arial" w:cs="Arial"/>
+                <w:sz w:val="18"/>
+              </w:rPr>
+              <w:t>“</w:t>
+            </w:r>
+            <w:r>
+              <w:rPr>
+                <w:rFonts w:ascii="Arial" w:hAnsi="Arial" w:cs="Arial" w:hint="eastAsia"/>
+                <w:sz w:val="18"/>
+              </w:rPr>
+              <w:t>报警</w:t>
+            </w:r>
+            <w:r>
+              <w:rPr>
+                <w:rFonts w:ascii="Arial" w:hAnsi="Arial" w:cs="Arial"/>
+                <w:sz w:val="18"/>
+              </w:rPr>
+              <w:t>”</w:t>
+            </w:r>
+            <w:r>
+              <w:rPr>
+                <w:rFonts w:ascii="Arial" w:hAnsi="Arial" w:cs="Arial" w:hint="eastAsia"/>
+                <w:sz w:val="18"/>
+              </w:rPr>
+              <w:t>、</w:t>
+            </w:r>
+            <w:r>
+              <w:rPr>
+                <w:rFonts w:ascii="Arial" w:hAnsi="Arial" w:cs="Arial"/>
+                <w:sz w:val="18"/>
+              </w:rPr>
+              <w:t>“</w:t>
+            </w:r>
+            <w:r>
+              <w:rPr>
+                <w:rFonts w:ascii="Arial" w:hAnsi="Arial" w:cs="Arial" w:hint="eastAsia"/>
+                <w:sz w:val="18"/>
+              </w:rPr>
+              <w:t>未使用</w:t>
+            </w:r>
+            <w:r>
+              <w:rPr>
+                <w:rFonts w:ascii="Arial" w:hAnsi="Arial" w:cs="Arial"/>
+                <w:sz w:val="18"/>
+              </w:rPr>
+              <w:t>”</w:t>
+            </w:r>
+            <w:r>
+              <w:rPr>
+                <w:rFonts w:ascii="Arial" w:hAnsi="Arial" w:cs="Arial" w:hint="eastAsia"/>
+                <w:sz w:val="18"/>
+              </w:rPr>
+              <w:t>；</w:t>
+            </w:r>
+          </w:p>
+          <w:p>
+            <w:pPr>
+              <w:pStyle w:val="a4"/>
+              <w:numPr>
+                <w:ilvl w:val="0"/>
+                <w:numId w:val="14"/>
+              </w:numPr>
+              <w:ind w:firstLineChars="0"/>
+              <w:rPr>
+                <w:rFonts w:ascii="Arial" w:hAnsi="Arial" w:cs="Arial"/>
+                <w:sz w:val="18"/>
+              </w:rPr>
+            </w:pPr>
+            <w:r>
+              <w:rPr>
+                <w:rFonts w:ascii="Arial" w:hAnsi="Arial" w:cs="Arial" w:hint="eastAsia"/>
+                <w:sz w:val="18"/>
+              </w:rPr>
+              <w:t>“设备列表”对</w:t>
+            </w:r>
+            <w:r>
+              <w:rPr>
+                <w:rFonts w:ascii="Arial" w:hAnsi="Arial" w:cs="Arial"/>
+                <w:sz w:val="18"/>
+              </w:rPr>
+              <w:t>某一设备操作</w:t>
+            </w:r>
+            <w:r>
+              <w:rPr>
+                <w:rFonts w:ascii="Arial" w:hAnsi="Arial" w:cs="Arial"/>
+                <w:sz w:val="18"/>
+              </w:rPr>
+              <w:t>“</w:t>
+            </w:r>
+            <w:r>
+              <w:rPr>
+                <w:rFonts w:ascii="Arial" w:hAnsi="Arial" w:cs="Arial" w:hint="eastAsia"/>
+                <w:sz w:val="18"/>
+              </w:rPr>
+              <w:t>关注</w:t>
+            </w:r>
+            <w:r>
+              <w:rPr>
+                <w:rFonts w:ascii="Arial" w:hAnsi="Arial" w:cs="Arial"/>
+                <w:sz w:val="18"/>
+              </w:rPr>
+              <w:t>”</w:t>
+            </w:r>
+            <w:r>
+              <w:rPr>
+                <w:rFonts w:ascii="Arial" w:hAnsi="Arial" w:cs="Arial" w:hint="eastAsia"/>
+                <w:sz w:val="18"/>
+              </w:rPr>
+              <w:t>，该设备</w:t>
+            </w:r>
+            <w:r>
+              <w:rPr>
+                <w:rFonts w:ascii="Arial" w:hAnsi="Arial" w:cs="Arial"/>
+                <w:sz w:val="18"/>
+              </w:rPr>
+              <w:t>会同步到</w:t>
+            </w:r>
+            <w:r>
+              <w:rPr>
+                <w:rFonts w:ascii="Arial" w:hAnsi="Arial" w:cs="Arial"/>
+                <w:sz w:val="18"/>
+              </w:rPr>
+              <w:t>“</w:t>
+            </w:r>
+            <w:r>
+              <w:rPr>
+                <w:rFonts w:ascii="Arial" w:hAnsi="Arial" w:cs="Arial" w:hint="eastAsia"/>
+                <w:sz w:val="18"/>
+              </w:rPr>
+              <w:t>我的</w:t>
+            </w:r>
+            <w:r>
+              <w:rPr>
+                <w:rFonts w:ascii="Arial" w:hAnsi="Arial" w:cs="Arial"/>
+                <w:sz w:val="18"/>
+              </w:rPr>
+              <w:t>关注</w:t>
+            </w:r>
+            <w:r>
+              <w:rPr>
+                <w:rFonts w:ascii="Arial" w:hAnsi="Arial" w:cs="Arial"/>
+                <w:sz w:val="18"/>
+              </w:rPr>
+              <w:t>”</w:t>
+            </w:r>
+            <w:r>
+              <w:rPr>
+                <w:rFonts w:ascii="Arial" w:hAnsi="Arial" w:cs="Arial" w:hint="eastAsia"/>
+                <w:sz w:val="18"/>
+              </w:rPr>
+              <w:t>；</w:t>
+            </w:r>
+          </w:p>
+          <w:p>
+            <w:pPr>
+              <w:pStyle w:val="a4"/>
+              <w:numPr>
+                <w:ilvl w:val="0"/>
+                <w:numId w:val="14"/>
+              </w:numPr>
+              <w:ind w:firstLineChars="0"/>
+              <w:rPr>
+                <w:rFonts w:ascii="Arial" w:hAnsi="Arial" w:cs="Arial"/>
+                <w:sz w:val="18"/>
+              </w:rPr>
+            </w:pPr>
+            <w:r>
+              <w:rPr>
+                <w:rFonts w:ascii="Arial" w:hAnsi="Arial" w:cs="Arial"/>
+                <w:sz w:val="18"/>
+              </w:rPr>
+              <w:t>“</w:t>
+            </w:r>
+            <w:r>
+              <w:rPr>
+                <w:rFonts w:ascii="Arial" w:hAnsi="Arial" w:cs="Arial" w:hint="eastAsia"/>
+                <w:sz w:val="18"/>
+              </w:rPr>
+              <w:t>设备</w:t>
+            </w:r>
+            <w:r>
+              <w:rPr>
+                <w:rFonts w:ascii="Arial" w:hAnsi="Arial" w:cs="Arial"/>
+                <w:sz w:val="18"/>
+              </w:rPr>
+              <w:t>列表</w:t>
+            </w:r>
+            <w:r>
+              <w:rPr>
+                <w:rFonts w:ascii="Arial" w:hAnsi="Arial" w:cs="Arial"/>
+                <w:sz w:val="18"/>
+              </w:rPr>
+              <w:t>”</w:t>
+            </w:r>
+            <w:r>
+              <w:rPr>
+                <w:rFonts w:ascii="Arial" w:hAnsi="Arial" w:cs="Arial" w:hint="eastAsia"/>
+                <w:sz w:val="18"/>
+              </w:rPr>
+              <w:t>和</w:t>
+            </w:r>
+            <w:r>
+              <w:rPr>
+                <w:rFonts w:ascii="Arial" w:hAnsi="Arial" w:cs="Arial"/>
+                <w:sz w:val="18"/>
+              </w:rPr>
+              <w:t>“</w:t>
+            </w:r>
+            <w:r>
+              <w:rPr>
+                <w:rFonts w:ascii="Arial" w:hAnsi="Arial" w:cs="Arial" w:hint="eastAsia"/>
+                <w:sz w:val="18"/>
+              </w:rPr>
+              <w:t>我的</w:t>
+            </w:r>
+            <w:r>
+              <w:rPr>
+                <w:rFonts w:ascii="Arial" w:hAnsi="Arial" w:cs="Arial"/>
+                <w:sz w:val="18"/>
+              </w:rPr>
+              <w:t>关注</w:t>
+            </w:r>
+            <w:r>
+              <w:rPr>
+                <w:rFonts w:ascii="Arial" w:hAnsi="Arial" w:cs="Arial"/>
+                <w:sz w:val="18"/>
+              </w:rPr>
+              <w:t>”</w:t>
+            </w:r>
+            <w:r>
+              <w:rPr>
+                <w:rFonts w:ascii="Arial" w:hAnsi="Arial" w:cs="Arial" w:hint="eastAsia"/>
+                <w:sz w:val="18"/>
+              </w:rPr>
+              <w:t>对</w:t>
+            </w:r>
+            <w:r>
+              <w:rPr>
+                <w:rFonts w:ascii="Arial" w:hAnsi="Arial" w:cs="Arial"/>
+                <w:sz w:val="18"/>
+              </w:rPr>
+              <w:t>某一设备</w:t>
+            </w:r>
+            <w:r>
+              <w:rPr>
+                <w:rFonts w:ascii="Arial" w:hAnsi="Arial" w:cs="Arial"/>
+                <w:sz w:val="18"/>
+              </w:rPr>
+              <w:t>“</w:t>
+            </w:r>
+            <w:r>
+              <w:rPr>
+                <w:rFonts w:ascii="Arial" w:hAnsi="Arial" w:cs="Arial" w:hint="eastAsia"/>
+                <w:sz w:val="18"/>
+              </w:rPr>
+              <w:t>选中</w:t>
+            </w:r>
+            <w:r>
+              <w:rPr>
+                <w:rFonts w:ascii="Arial" w:hAnsi="Arial" w:cs="Arial"/>
+                <w:sz w:val="18"/>
+              </w:rPr>
+              <w:t>”</w:t>
+            </w:r>
+            <w:r>
+              <w:rPr>
+                <w:rFonts w:ascii="Arial" w:hAnsi="Arial" w:cs="Arial" w:hint="eastAsia"/>
+                <w:sz w:val="18"/>
+              </w:rPr>
+              <w:t>，</w:t>
+            </w:r>
+            <w:r>
+              <w:rPr>
+                <w:rFonts w:ascii="Arial" w:hAnsi="Arial" w:cs="Arial"/>
+                <w:sz w:val="18"/>
+              </w:rPr>
+              <w:t>会将</w:t>
+            </w:r>
+            <w:r>
+              <w:rPr>
+                <w:rFonts w:ascii="Arial" w:hAnsi="Arial" w:cs="Arial" w:hint="eastAsia"/>
+                <w:sz w:val="18"/>
+              </w:rPr>
+              <w:t>该</w:t>
+            </w:r>
+            <w:r>
+              <w:rPr>
+                <w:rFonts w:ascii="Arial" w:hAnsi="Arial" w:cs="Arial"/>
+                <w:sz w:val="18"/>
+              </w:rPr>
+              <w:t>设备</w:t>
+            </w:r>
+            <w:r>
+              <w:rPr>
+                <w:rFonts w:ascii="Arial" w:hAnsi="Arial" w:cs="Arial" w:hint="eastAsia"/>
+                <w:sz w:val="18"/>
+              </w:rPr>
+              <w:t>的</w:t>
+            </w:r>
+            <w:r>
+              <w:rPr>
+                <w:rFonts w:ascii="Arial" w:hAnsi="Arial" w:cs="Arial"/>
+                <w:sz w:val="18"/>
+              </w:rPr>
+              <w:t>数据信息显示在内容页面中；</w:t>
+            </w:r>
+          </w:p>
+          <w:p>
+            <w:pPr>
+              <w:pStyle w:val="a4"/>
+              <w:numPr>
+                <w:ilvl w:val="0"/>
+                <w:numId w:val="14"/>
+              </w:numPr>
+              <w:ind w:firstLineChars="0"/>
+              <w:rPr>
+                <w:rFonts w:ascii="Arial" w:hAnsi="Arial" w:cs="Arial"/>
+                <w:sz w:val="18"/>
+              </w:rPr>
+            </w:pPr>
+            <w:r>
+              <w:rPr>
+                <w:rFonts w:ascii="Arial" w:hAnsi="Arial" w:cs="Arial"/>
+                <w:sz w:val="18"/>
+              </w:rPr>
+              <w:t>“</w:t>
+            </w:r>
+            <w:r>
+              <w:rPr>
+                <w:rFonts w:ascii="Arial" w:hAnsi="Arial" w:cs="Arial" w:hint="eastAsia"/>
+                <w:sz w:val="18"/>
+              </w:rPr>
+              <w:t>设备</w:t>
+            </w:r>
+            <w:r>
+              <w:rPr>
+                <w:rFonts w:ascii="Arial" w:hAnsi="Arial" w:cs="Arial"/>
+                <w:sz w:val="18"/>
+              </w:rPr>
+              <w:t>列表</w:t>
+            </w:r>
+            <w:r>
+              <w:rPr>
+                <w:rFonts w:ascii="Arial" w:hAnsi="Arial" w:cs="Arial"/>
+                <w:sz w:val="18"/>
+              </w:rPr>
+              <w:t>”</w:t>
+            </w:r>
+            <w:r>
+              <w:rPr>
+                <w:rFonts w:ascii="Arial" w:hAnsi="Arial" w:cs="Arial" w:hint="eastAsia"/>
+                <w:sz w:val="18"/>
+              </w:rPr>
+              <w:t>和</w:t>
+            </w:r>
+            <w:r>
+              <w:rPr>
+                <w:rFonts w:ascii="Arial" w:hAnsi="Arial" w:cs="Arial"/>
+                <w:sz w:val="18"/>
+              </w:rPr>
+              <w:t>“</w:t>
+            </w:r>
+            <w:r>
+              <w:rPr>
+                <w:rFonts w:ascii="Arial" w:hAnsi="Arial" w:cs="Arial" w:hint="eastAsia"/>
+                <w:sz w:val="18"/>
+              </w:rPr>
+              <w:t>我的</w:t>
+            </w:r>
+            <w:r>
+              <w:rPr>
+                <w:rFonts w:ascii="Arial" w:hAnsi="Arial" w:cs="Arial"/>
+                <w:sz w:val="18"/>
+              </w:rPr>
+              <w:t>关注</w:t>
+            </w:r>
+            <w:r>
+              <w:rPr>
+                <w:rFonts w:ascii="Arial" w:hAnsi="Arial" w:cs="Arial"/>
+                <w:sz w:val="18"/>
+              </w:rPr>
+              <w:t>”</w:t>
+            </w:r>
+            <w:r>
+              <w:rPr>
+                <w:rFonts w:ascii="Arial" w:hAnsi="Arial" w:cs="Arial" w:hint="eastAsia"/>
+                <w:sz w:val="18"/>
+              </w:rPr>
+              <w:t>中</w:t>
+            </w:r>
+            <w:r>
+              <w:rPr>
+                <w:rFonts w:ascii="Arial" w:hAnsi="Arial" w:cs="Arial"/>
+                <w:sz w:val="18"/>
+              </w:rPr>
+              <w:t>对某一</w:t>
+            </w:r>
+            <w:r>
+              <w:rPr>
+                <w:rFonts w:ascii="Arial" w:hAnsi="Arial" w:cs="Arial" w:hint="eastAsia"/>
+                <w:sz w:val="18"/>
+              </w:rPr>
+              <w:t>设备</w:t>
+            </w:r>
+            <w:r>
+              <w:rPr>
+                <w:rFonts w:ascii="Arial" w:hAnsi="Arial" w:cs="Arial"/>
+                <w:sz w:val="18"/>
+              </w:rPr>
+              <w:t>操作</w:t>
+            </w:r>
+            <w:r>
+              <w:rPr>
+                <w:rFonts w:ascii="Arial" w:hAnsi="Arial" w:cs="Arial"/>
+                <w:sz w:val="18"/>
+              </w:rPr>
+              <w:t>“</w:t>
+            </w:r>
+            <w:r>
+              <w:rPr>
+                <w:rFonts w:ascii="Arial" w:hAnsi="Arial" w:cs="Arial" w:hint="eastAsia"/>
+                <w:sz w:val="18"/>
+              </w:rPr>
+              <w:t>取消</w:t>
+            </w:r>
+            <w:r>
+              <w:rPr>
+                <w:rFonts w:ascii="Arial" w:hAnsi="Arial" w:cs="Arial"/>
+                <w:sz w:val="18"/>
+              </w:rPr>
+              <w:t>”</w:t>
+            </w:r>
+            <w:r>
+              <w:rPr>
+                <w:rFonts w:ascii="Arial" w:hAnsi="Arial" w:cs="Arial" w:hint="eastAsia"/>
+                <w:sz w:val="18"/>
+              </w:rPr>
+              <w:t>，</w:t>
+            </w:r>
+            <w:r>
+              <w:rPr>
+                <w:rFonts w:ascii="Arial" w:hAnsi="Arial" w:cs="Arial"/>
+                <w:sz w:val="18"/>
+              </w:rPr>
+              <w:t>会</w:t>
+            </w:r>
+            <w:r>
+              <w:rPr>
+                <w:rFonts w:ascii="Arial" w:hAnsi="Arial" w:cs="Arial" w:hint="eastAsia"/>
+                <w:sz w:val="18"/>
+              </w:rPr>
+              <w:t>在</w:t>
+            </w:r>
+            <w:r>
+              <w:rPr>
+                <w:rFonts w:ascii="Arial" w:hAnsi="Arial" w:cs="Arial"/>
+                <w:sz w:val="18"/>
+              </w:rPr>
+              <w:t>“</w:t>
+            </w:r>
+            <w:r>
+              <w:rPr>
+                <w:rFonts w:ascii="Arial" w:hAnsi="Arial" w:cs="Arial" w:hint="eastAsia"/>
+                <w:sz w:val="18"/>
+              </w:rPr>
+              <w:t>我的</w:t>
+            </w:r>
+            <w:r>
+              <w:rPr>
+                <w:rFonts w:ascii="Arial" w:hAnsi="Arial" w:cs="Arial"/>
+                <w:sz w:val="18"/>
+              </w:rPr>
+              <w:t>关注</w:t>
+            </w:r>
+            <w:r>
+              <w:rPr>
+                <w:rFonts w:ascii="Arial" w:hAnsi="Arial" w:cs="Arial"/>
+                <w:sz w:val="18"/>
+              </w:rPr>
+              <w:t>”</w:t>
+            </w:r>
+            <w:r>
+              <w:rPr>
+                <w:rFonts w:ascii="Arial" w:hAnsi="Arial" w:cs="Arial" w:hint="eastAsia"/>
+                <w:sz w:val="18"/>
+              </w:rPr>
+              <w:t>选项</w:t>
+            </w:r>
+            <w:r>
+              <w:rPr>
+                <w:rFonts w:ascii="Arial" w:hAnsi="Arial" w:cs="Arial"/>
+                <w:sz w:val="18"/>
+              </w:rPr>
+              <w:t>中取消该设备。</w:t>
+            </w:r>
+          </w:p>
+        </w:tc>
+      </w:tr>
+      <w:tr>
+        <w:tc>
+          <w:tcPr>
+            <w:tcW w:w="1332" w:type="dxa"/>
+            <w:tcBorders>
+              <w:top w:val="single" w:sz="4" w:space="0" w:color="auto"/>
+              <w:left w:val="single" w:sz="4" w:space="0" w:color="auto"/>
+              <w:bottom w:val="single" w:sz="4" w:space="0" w:color="auto"/>
+              <w:right w:val="single" w:sz="4" w:space="0" w:color="auto"/>
+            </w:tcBorders>
+            <w:shd w:val="clear" w:color="auto" w:fill="D9D9D9"/>
+            <w:vAlign w:val="center"/>
+          </w:tcPr>
+          <w:p>
+            <w:pPr>
+              <w:rPr>
+                <w:rFonts w:ascii="Arial" w:hAnsi="Arial" w:cs="Arial"/>
+                <w:sz w:val="18"/>
+              </w:rPr>
+            </w:pPr>
+            <w:r>
+              <w:rPr>
+                <w:rFonts w:ascii="Arial" w:hAnsi="Arial" w:cs="Arial"/>
+                <w:sz w:val="18"/>
+              </w:rPr>
+              <w:lastRenderedPageBreak/>
+              <w:t>输出</w:t>
+            </w:r>
+            <w:r>
+              <w:rPr>
+                <w:rFonts w:ascii="Arial" w:hAnsi="Arial" w:cs="Arial"/>
+                <w:sz w:val="18"/>
+              </w:rPr>
+              <w:t>/</w:t>
+            </w:r>
+            <w:r>
+              <w:rPr>
+                <w:rFonts w:ascii="Arial" w:hAnsi="Arial" w:cs="Arial"/>
+                <w:sz w:val="18"/>
+              </w:rPr>
+              <w:t>后置条件</w:t>
+            </w:r>
+          </w:p>
+        </w:tc>
+        <w:tc>
+          <w:tcPr>
+            <w:tcW w:w="6964" w:type="dxa"/>
+            <w:tcBorders>
+              <w:top w:val="single" w:sz="4" w:space="0" w:color="auto"/>
+              <w:left w:val="single" w:sz="4" w:space="0" w:color="auto"/>
+              <w:bottom w:val="single" w:sz="4" w:space="0" w:color="auto"/>
+              <w:right w:val="single" w:sz="4" w:space="0" w:color="auto"/>
+            </w:tcBorders>
+            <w:vAlign w:val="center"/>
+          </w:tcPr>
+          <w:p>
+            <w:pPr>
+              <w:rPr>
+                <w:rFonts w:ascii="Arial" w:hAnsi="Arial" w:cs="Arial"/>
+                <w:sz w:val="18"/>
+              </w:rPr>
+            </w:pPr>
+          </w:p>
+        </w:tc>
+      </w:tr>
+      <w:tr>
+        <w:tc>
+          <w:tcPr>
+            <w:tcW w:w="1332" w:type="dxa"/>
+            <w:tcBorders>
+              <w:top w:val="single" w:sz="4" w:space="0" w:color="auto"/>
+              <w:left w:val="single" w:sz="4" w:space="0" w:color="auto"/>
+              <w:bottom w:val="single" w:sz="4" w:space="0" w:color="auto"/>
+              <w:right w:val="single" w:sz="4" w:space="0" w:color="auto"/>
+            </w:tcBorders>
+            <w:shd w:val="clear" w:color="auto" w:fill="D9D9D9"/>
+            <w:vAlign w:val="center"/>
+          </w:tcPr>
+          <w:p>
+            <w:pPr>
+              <w:rPr>
+                <w:rFonts w:ascii="Arial" w:hAnsi="Arial" w:cs="Arial"/>
+                <w:sz w:val="18"/>
+              </w:rPr>
+            </w:pPr>
+            <w:r>
+              <w:rPr>
+                <w:rFonts w:ascii="Arial" w:hAnsi="Arial" w:cs="Arial"/>
+                <w:sz w:val="18"/>
+              </w:rPr>
+              <w:t>补充说明</w:t>
+            </w:r>
+          </w:p>
+        </w:tc>
+        <w:tc>
+          <w:tcPr>
+            <w:tcW w:w="6964" w:type="dxa"/>
+            <w:tcBorders>
+              <w:top w:val="single" w:sz="4" w:space="0" w:color="auto"/>
+              <w:left w:val="single" w:sz="4" w:space="0" w:color="auto"/>
+              <w:bottom w:val="single" w:sz="4" w:space="0" w:color="auto"/>
+              <w:right w:val="single" w:sz="4" w:space="0" w:color="auto"/>
+            </w:tcBorders>
+            <w:vAlign w:val="center"/>
+          </w:tcPr>
+          <w:p>
+            <w:pPr>
+              <w:rPr>
+                <w:rFonts w:ascii="Arial" w:hAnsi="Arial" w:cs="Arial"/>
+                <w:sz w:val="18"/>
+              </w:rPr>
+            </w:pPr>
+          </w:p>
+        </w:tc>
+      </w:tr>
+    </w:tbl>
+    <w:p>
+      <w:pPr>
+        <w:pStyle w:val="3"/>
+        <w:numPr>
+          <w:ilvl w:val="2"/>
+          <w:numId w:val="8"/>
+        </w:numPr>
+      </w:pPr>
+      <w:r>
+        <w:rPr>
+          <w:rFonts w:hint="eastAsia"/>
+        </w:rPr>
+        <w:t>电子围栏</w:t>
+      </w:r>
+    </w:p>
+    <w:tbl>
+      <w:tblPr>
+        <w:tblW w:w="0" w:type="auto"/>
+        <w:tblBorders>
+          <w:top w:val="single" w:sz="4" w:space="0" w:color="auto"/>
+          <w:left w:val="single" w:sz="4" w:space="0" w:color="auto"/>
+          <w:bottom w:val="single" w:sz="4" w:space="0" w:color="auto"/>
+          <w:right w:val="single" w:sz="4" w:space="0" w:color="auto"/>
+          <w:insideH w:val="single" w:sz="4" w:space="0" w:color="auto"/>
+          <w:insideV w:val="single" w:sz="4" w:space="0" w:color="auto"/>
+        </w:tblBorders>
+        <w:tblLook w:val="0000" w:firstRow="0" w:lastRow="0" w:firstColumn="0" w:lastColumn="0" w:noHBand="0" w:noVBand="0"/>
+      </w:tblPr>
+      <w:tblGrid>
+        <w:gridCol w:w="1383"/>
+        <w:gridCol w:w="6913"/>
+      </w:tblGrid>
+      <w:tr>
+        <w:tc>
+          <w:tcPr>
+            <w:tcW w:w="1539" w:type="dxa"/>
+            <w:tcBorders>
+              <w:top w:val="single" w:sz="4" w:space="0" w:color="auto"/>
+              <w:left w:val="single" w:sz="4" w:space="0" w:color="auto"/>
+              <w:bottom w:val="single" w:sz="4" w:space="0" w:color="auto"/>
+              <w:right w:val="single" w:sz="4" w:space="0" w:color="auto"/>
+            </w:tcBorders>
+            <w:shd w:val="clear" w:color="auto" w:fill="D9D9D9"/>
+            <w:vAlign w:val="center"/>
+          </w:tcPr>
+          <w:p>
+            <w:pPr>
+              <w:rPr>
+                <w:rFonts w:ascii="Arial" w:hAnsi="Arial" w:cs="Arial"/>
+                <w:sz w:val="18"/>
+              </w:rPr>
+            </w:pPr>
+            <w:r>
+              <w:rPr>
+                <w:rFonts w:ascii="Arial" w:hAnsi="Arial" w:cs="Arial" w:hint="eastAsia"/>
+                <w:sz w:val="18"/>
+              </w:rPr>
+              <w:t>模块描述</w:t>
+            </w:r>
+          </w:p>
+        </w:tc>
+        <w:tc>
+          <w:tcPr>
+            <w:tcW w:w="6983" w:type="dxa"/>
+            <w:tcBorders>
+              <w:top w:val="single" w:sz="4" w:space="0" w:color="auto"/>
+              <w:left w:val="single" w:sz="4" w:space="0" w:color="auto"/>
+              <w:bottom w:val="single" w:sz="4" w:space="0" w:color="auto"/>
+              <w:right w:val="single" w:sz="4" w:space="0" w:color="auto"/>
+            </w:tcBorders>
+            <w:vAlign w:val="center"/>
+          </w:tcPr>
+          <w:p>
+            <w:pPr>
+              <w:rPr>
+                <w:rFonts w:ascii="Arial" w:hAnsi="Arial" w:cs="Arial" w:hint="eastAsia"/>
+                <w:sz w:val="18"/>
+              </w:rPr>
+            </w:pPr>
+            <w:r>
+              <w:rPr>
+                <w:rFonts w:ascii="Arial" w:hAnsi="Arial" w:cs="Arial" w:hint="eastAsia"/>
+                <w:sz w:val="18"/>
+              </w:rPr>
+              <w:t>电子围栏</w:t>
+            </w:r>
+          </w:p>
+        </w:tc>
+      </w:tr>
+      <w:tr>
+        <w:tc>
+          <w:tcPr>
+            <w:tcW w:w="1539" w:type="dxa"/>
+            <w:tcBorders>
+              <w:top w:val="single" w:sz="4" w:space="0" w:color="auto"/>
+              <w:left w:val="single" w:sz="4" w:space="0" w:color="auto"/>
+              <w:bottom w:val="single" w:sz="4" w:space="0" w:color="auto"/>
+              <w:right w:val="single" w:sz="4" w:space="0" w:color="auto"/>
+            </w:tcBorders>
+            <w:shd w:val="clear" w:color="auto" w:fill="D9D9D9"/>
+            <w:vAlign w:val="center"/>
+          </w:tcPr>
+          <w:p>
+            <w:pPr>
+              <w:rPr>
+                <w:rFonts w:ascii="Arial" w:hAnsi="Arial" w:cs="Arial"/>
+                <w:sz w:val="18"/>
+              </w:rPr>
+            </w:pPr>
+            <w:r>
+              <w:rPr>
+                <w:rFonts w:ascii="Arial" w:hAnsi="Arial" w:cs="Arial"/>
+                <w:sz w:val="18"/>
+              </w:rPr>
+              <w:t>功能描述</w:t>
+            </w:r>
+          </w:p>
+        </w:tc>
+        <w:tc>
+          <w:tcPr>
+            <w:tcW w:w="6983" w:type="dxa"/>
+            <w:tcBorders>
+              <w:top w:val="single" w:sz="4" w:space="0" w:color="auto"/>
+              <w:left w:val="single" w:sz="4" w:space="0" w:color="auto"/>
+              <w:bottom w:val="single" w:sz="4" w:space="0" w:color="auto"/>
+              <w:right w:val="single" w:sz="4" w:space="0" w:color="auto"/>
+            </w:tcBorders>
+            <w:vAlign w:val="center"/>
+          </w:tcPr>
+          <w:p>
+            <w:pPr>
+              <w:rPr>
+                <w:rFonts w:ascii="Arial" w:hAnsi="Arial" w:cs="Arial" w:hint="eastAsia"/>
+                <w:sz w:val="18"/>
+              </w:rPr>
+            </w:pPr>
+            <w:r>
+              <w:rPr>
+                <w:rFonts w:ascii="Arial" w:hAnsi="Arial" w:cs="Arial" w:hint="eastAsia"/>
+                <w:sz w:val="18"/>
+              </w:rPr>
+              <w:t>在地图上</w:t>
+            </w:r>
+            <w:r>
+              <w:rPr>
+                <w:rFonts w:ascii="Arial" w:hAnsi="Arial" w:cs="Arial"/>
+                <w:sz w:val="18"/>
+              </w:rPr>
+              <w:t>设置指定区域</w:t>
+            </w:r>
+            <w:r>
+              <w:rPr>
+                <w:rFonts w:ascii="Arial" w:hAnsi="Arial" w:cs="Arial" w:hint="eastAsia"/>
+                <w:sz w:val="18"/>
+              </w:rPr>
+              <w:t>供</w:t>
+            </w:r>
+            <w:r>
+              <w:rPr>
+                <w:rFonts w:ascii="Arial" w:hAnsi="Arial" w:cs="Arial"/>
+                <w:sz w:val="18"/>
+              </w:rPr>
+              <w:t>车辆行驶，如果越界，则会触发报警。主要</w:t>
+            </w:r>
+            <w:r>
+              <w:rPr>
+                <w:rFonts w:ascii="Arial" w:hAnsi="Arial" w:cs="Arial" w:hint="eastAsia"/>
+                <w:sz w:val="18"/>
+              </w:rPr>
+              <w:t>用于</w:t>
+            </w:r>
+            <w:r>
+              <w:rPr>
+                <w:rFonts w:ascii="Arial" w:hAnsi="Arial" w:cs="Arial"/>
+                <w:sz w:val="18"/>
+              </w:rPr>
+              <w:t>防盗和抓</w:t>
+            </w:r>
+            <w:r>
+              <w:rPr>
+                <w:rFonts w:ascii="Arial" w:hAnsi="Arial" w:cs="Arial" w:hint="eastAsia"/>
+                <w:sz w:val="18"/>
+              </w:rPr>
+              <w:t>捕</w:t>
+            </w:r>
+            <w:r>
+              <w:rPr>
+                <w:rFonts w:ascii="Arial" w:hAnsi="Arial" w:cs="Arial"/>
+                <w:sz w:val="18"/>
+              </w:rPr>
+              <w:t>嫌</w:t>
+            </w:r>
+            <w:r>
+              <w:rPr>
+                <w:rFonts w:ascii="Arial" w:hAnsi="Arial" w:cs="Arial" w:hint="eastAsia"/>
+                <w:sz w:val="18"/>
+              </w:rPr>
+              <w:t>犯</w:t>
+            </w:r>
+            <w:r>
+              <w:rPr>
+                <w:rFonts w:ascii="Arial" w:hAnsi="Arial" w:cs="Arial"/>
+                <w:sz w:val="18"/>
+              </w:rPr>
+              <w:t>。</w:t>
+            </w:r>
+          </w:p>
+        </w:tc>
+      </w:tr>
+      <w:tr>
+        <w:tc>
+          <w:tcPr>
+            <w:tcW w:w="1539" w:type="dxa"/>
+            <w:tcBorders>
+              <w:top w:val="single" w:sz="4" w:space="0" w:color="auto"/>
+              <w:left w:val="single" w:sz="4" w:space="0" w:color="auto"/>
+              <w:bottom w:val="single" w:sz="4" w:space="0" w:color="auto"/>
+              <w:right w:val="single" w:sz="4" w:space="0" w:color="auto"/>
+            </w:tcBorders>
+            <w:shd w:val="clear" w:color="auto" w:fill="D9D9D9"/>
+            <w:vAlign w:val="center"/>
+          </w:tcPr>
+          <w:p>
+            <w:pPr>
+              <w:rPr>
+                <w:rFonts w:ascii="Arial" w:hAnsi="Arial" w:cs="Arial"/>
+                <w:sz w:val="18"/>
+              </w:rPr>
+            </w:pPr>
+            <w:r>
+              <w:rPr>
+                <w:rFonts w:ascii="Arial" w:hAnsi="Arial" w:cs="Arial"/>
+                <w:sz w:val="18"/>
+              </w:rPr>
+              <w:t>优先级</w:t>
+            </w:r>
+          </w:p>
+        </w:tc>
+        <w:tc>
+          <w:tcPr>
+            <w:tcW w:w="6983" w:type="dxa"/>
+            <w:tcBorders>
+              <w:top w:val="single" w:sz="4" w:space="0" w:color="auto"/>
+              <w:left w:val="single" w:sz="4" w:space="0" w:color="auto"/>
+              <w:bottom w:val="single" w:sz="4" w:space="0" w:color="auto"/>
+              <w:right w:val="single" w:sz="4" w:space="0" w:color="auto"/>
+            </w:tcBorders>
+            <w:vAlign w:val="center"/>
+          </w:tcPr>
+          <w:p>
+            <w:pPr>
+              <w:rPr>
+                <w:rFonts w:ascii="Arial" w:hAnsi="Arial" w:cs="Arial"/>
+                <w:sz w:val="18"/>
+              </w:rPr>
+            </w:pPr>
+            <w:r>
+              <w:rPr>
+                <w:rFonts w:ascii="Arial" w:hAnsi="Arial" w:cs="Arial" w:hint="eastAsia"/>
+                <w:sz w:val="18"/>
+              </w:rPr>
+              <w:t>中</w:t>
+            </w:r>
+          </w:p>
+        </w:tc>
+      </w:tr>
+      <w:tr>
+        <w:tc>
+          <w:tcPr>
+            <w:tcW w:w="1539" w:type="dxa"/>
+            <w:tcBorders>
+              <w:top w:val="single" w:sz="4" w:space="0" w:color="auto"/>
+              <w:left w:val="single" w:sz="4" w:space="0" w:color="auto"/>
+              <w:bottom w:val="single" w:sz="4" w:space="0" w:color="auto"/>
+              <w:right w:val="single" w:sz="4" w:space="0" w:color="auto"/>
+            </w:tcBorders>
+            <w:shd w:val="clear" w:color="auto" w:fill="D9D9D9"/>
+            <w:vAlign w:val="center"/>
+          </w:tcPr>
+          <w:p>
+            <w:pPr>
+              <w:rPr>
+                <w:rFonts w:ascii="Arial" w:hAnsi="Arial" w:cs="Arial"/>
+                <w:sz w:val="18"/>
+              </w:rPr>
+            </w:pPr>
+            <w:r>
+              <w:rPr>
+                <w:rFonts w:ascii="Arial" w:hAnsi="Arial" w:cs="Arial"/>
+                <w:sz w:val="18"/>
+              </w:rPr>
+              <w:t>需求描述</w:t>
+            </w:r>
+          </w:p>
+        </w:tc>
+        <w:tc>
+          <w:tcPr>
+            <w:tcW w:w="6983" w:type="dxa"/>
+            <w:tcBorders>
+              <w:top w:val="single" w:sz="4" w:space="0" w:color="auto"/>
+              <w:left w:val="single" w:sz="4" w:space="0" w:color="auto"/>
+              <w:bottom w:val="single" w:sz="4" w:space="0" w:color="auto"/>
+              <w:right w:val="single" w:sz="4" w:space="0" w:color="auto"/>
+            </w:tcBorders>
+            <w:vAlign w:val="center"/>
+          </w:tcPr>
+          <w:p>
+            <w:pPr>
+              <w:rPr>
+                <w:rFonts w:ascii="Arial" w:hAnsi="Arial" w:cs="Arial" w:hint="eastAsia"/>
+                <w:sz w:val="18"/>
+              </w:rPr>
+            </w:pPr>
+            <w:r>
+              <w:rPr>
+                <w:noProof/>
+              </w:rPr>
+              <w:drawing>
+                <wp:inline distT="0" distB="0" distL="0" distR="0" wp14:anchorId="59B12725" wp14:editId="19949EAB">
+                  <wp:extent cx="3971498" cy="1820310"/>
+                  <wp:effectExtent l="0" t="0" r="0" b="8890"/>
+                  <wp:docPr id="100" name="图片 100"/>
+                  <wp:cNvGraphicFramePr>
+                    <a:graphicFrameLocks xmlns:a="http://schemas.openxmlformats.org/drawingml/2006/main" noChangeAspect="1"/>
+                  </wp:cNvGraphicFramePr>
+                  <a:graphic xmlns:a="http://schemas.openxmlformats.org/drawingml/2006/main">
+                    <a:graphicData uri="http://schemas.openxmlformats.org/drawingml/2006/picture">
+                      <pic:pic xmlns:pic="http://schemas.openxmlformats.org/drawingml/2006/picture">
+                        <pic:nvPicPr>
+                          <pic:cNvPr id="1" name=""/>
+                          <pic:cNvPicPr/>
+                        </pic:nvPicPr>
+                        <pic:blipFill>
+                          <a:blip r:embed="rId14"/>
+                          <a:stretch>
+                            <a:fillRect/>
+                          </a:stretch>
+                        </pic:blipFill>
+                        <pic:spPr>
+                          <a:xfrm>
+                            <a:off x="0" y="0"/>
+                            <a:ext cx="3981002" cy="1824666"/>
+                          </a:xfrm>
+                          <a:prstGeom prst="rect">
+                            <a:avLst/>
+                          </a:prstGeom>
+                        </pic:spPr>
+                      </pic:pic>
+                    </a:graphicData>
+                  </a:graphic>
+                </wp:inline>
+              </w:drawing>
+            </w:r>
+          </w:p>
+          <w:p>
+            <w:pPr>
+              <w:pStyle w:val="a4"/>
+              <w:numPr>
+                <w:ilvl w:val="0"/>
+                <w:numId w:val="15"/>
+              </w:numPr>
+              <w:ind w:firstLineChars="0"/>
+              <w:rPr>
+                <w:rFonts w:ascii="Arial" w:hAnsi="Arial" w:cs="Arial"/>
+                <w:sz w:val="18"/>
+              </w:rPr>
+            </w:pPr>
+            <w:r>
+              <w:rPr>
+                <w:rFonts w:ascii="Arial" w:hAnsi="Arial" w:cs="Arial" w:hint="eastAsia"/>
+                <w:sz w:val="18"/>
+              </w:rPr>
+              <w:t>电子围栏</w:t>
+            </w:r>
+            <w:r>
+              <w:rPr>
+                <w:rFonts w:ascii="Arial" w:hAnsi="Arial" w:cs="Arial"/>
+                <w:sz w:val="18"/>
+              </w:rPr>
+              <w:t>中心是地图，</w:t>
+            </w:r>
+            <w:r>
+              <w:rPr>
+                <w:rFonts w:ascii="Arial" w:hAnsi="Arial" w:cs="Arial" w:hint="eastAsia"/>
+                <w:sz w:val="18"/>
+              </w:rPr>
+              <w:t>右侧</w:t>
+            </w:r>
+            <w:r>
+              <w:rPr>
+                <w:rFonts w:ascii="Arial" w:hAnsi="Arial" w:cs="Arial"/>
+                <w:sz w:val="18"/>
+              </w:rPr>
+              <w:t>是设备列表，下方是围栏列表，上面是</w:t>
+            </w:r>
+            <w:r>
+              <w:rPr>
+                <w:rFonts w:ascii="Arial" w:hAnsi="Arial" w:cs="Arial" w:hint="eastAsia"/>
+                <w:sz w:val="18"/>
+              </w:rPr>
+              <w:t>菜单栏</w:t>
+            </w:r>
+            <w:r>
+              <w:rPr>
+                <w:rFonts w:ascii="Arial" w:hAnsi="Arial" w:cs="Arial" w:hint="eastAsia"/>
+                <w:sz w:val="18"/>
+              </w:rPr>
+              <w:t>；</w:t>
+            </w:r>
+          </w:p>
+          <w:p>
+            <w:pPr>
+              <w:pStyle w:val="a4"/>
+              <w:numPr>
+                <w:ilvl w:val="0"/>
+                <w:numId w:val="15"/>
+              </w:numPr>
+              <w:ind w:firstLineChars="0"/>
+              <w:rPr>
+                <w:rFonts w:ascii="Arial" w:hAnsi="Arial" w:cs="Arial"/>
+                <w:sz w:val="18"/>
+              </w:rPr>
+            </w:pPr>
+            <w:r>
+              <w:rPr>
+                <w:rFonts w:ascii="Arial" w:hAnsi="Arial" w:cs="Arial" w:hint="eastAsia"/>
+                <w:sz w:val="18"/>
+              </w:rPr>
+              <w:t>当选择</w:t>
+            </w:r>
+            <w:r>
+              <w:rPr>
+                <w:rFonts w:ascii="Arial" w:hAnsi="Arial" w:cs="Arial"/>
+                <w:sz w:val="18"/>
+              </w:rPr>
+              <w:t>设备列表中的设备时，</w:t>
+            </w:r>
+            <w:r>
+              <w:rPr>
+                <w:rFonts w:ascii="Arial" w:hAnsi="Arial" w:cs="Arial" w:hint="eastAsia"/>
+                <w:sz w:val="18"/>
+              </w:rPr>
+              <w:t>会</w:t>
+            </w:r>
+            <w:r>
+              <w:rPr>
+                <w:rFonts w:ascii="Arial" w:hAnsi="Arial" w:cs="Arial"/>
+                <w:sz w:val="18"/>
+              </w:rPr>
+              <w:t>将选中设备的围栏列表信息显示在下方</w:t>
+            </w:r>
+            <w:r>
+              <w:rPr>
+                <w:rFonts w:ascii="Arial" w:hAnsi="Arial" w:cs="Arial" w:hint="eastAsia"/>
+                <w:sz w:val="18"/>
+              </w:rPr>
+              <w:t>的</w:t>
+            </w:r>
+            <w:r>
+              <w:rPr>
+                <w:rFonts w:ascii="Arial" w:hAnsi="Arial" w:cs="Arial"/>
+                <w:sz w:val="18"/>
+              </w:rPr>
+              <w:t>围栏列表中，如果没有，则为空</w:t>
+            </w:r>
+            <w:r>
+              <w:rPr>
+                <w:rFonts w:ascii="Arial" w:hAnsi="Arial" w:cs="Arial"/>
+                <w:sz w:val="18"/>
+              </w:rPr>
+              <w:t>；</w:t>
+            </w:r>
+          </w:p>
+          <w:p>
+            <w:pPr>
+              <w:pStyle w:val="a4"/>
+              <w:numPr>
+                <w:ilvl w:val="0"/>
+                <w:numId w:val="15"/>
+              </w:numPr>
+              <w:ind w:firstLineChars="0"/>
+              <w:rPr>
+                <w:rFonts w:ascii="Arial" w:hAnsi="Arial" w:cs="Arial"/>
+                <w:sz w:val="18"/>
+              </w:rPr>
+            </w:pPr>
+            <w:r>
+              <w:rPr>
+                <w:rFonts w:ascii="Arial" w:hAnsi="Arial" w:cs="Arial" w:hint="eastAsia"/>
+                <w:sz w:val="18"/>
+              </w:rPr>
+              <w:t>菜单栏</w:t>
+            </w:r>
+            <w:r>
+              <w:rPr>
+                <w:rFonts w:ascii="Arial" w:hAnsi="Arial" w:cs="Arial"/>
+                <w:sz w:val="18"/>
+              </w:rPr>
+              <w:t>有几个按键</w:t>
+            </w:r>
+            <w:r>
+              <w:rPr>
+                <w:rFonts w:ascii="Arial" w:hAnsi="Arial" w:cs="Arial" w:hint="eastAsia"/>
+                <w:sz w:val="18"/>
+              </w:rPr>
+              <w:t>：测距</w:t>
+            </w:r>
+            <w:r>
+              <w:rPr>
+                <w:rFonts w:ascii="Arial" w:hAnsi="Arial" w:cs="Arial"/>
+                <w:sz w:val="18"/>
+              </w:rPr>
+              <w:t>、新建圆形围栏、新建多边形围栏、清除；</w:t>
+            </w:r>
+          </w:p>
+          <w:p>
+            <w:pPr>
+              <w:pStyle w:val="a4"/>
+              <w:ind w:left="360" w:firstLineChars="0" w:firstLine="0"/>
+              <w:rPr>
+                <w:rFonts w:ascii="Arial" w:hAnsi="Arial" w:cs="Arial" w:hint="eastAsia"/>
+                <w:sz w:val="18"/>
+              </w:rPr>
+            </w:pPr>
+            <w:r>
+              <w:rPr>
+                <w:rFonts w:ascii="Arial" w:hAnsi="Arial" w:cs="Arial" w:hint="eastAsia"/>
+                <w:sz w:val="18"/>
+              </w:rPr>
+              <w:t>测距</w:t>
+            </w:r>
+            <w:r>
+              <w:rPr>
+                <w:rFonts w:ascii="Arial" w:hAnsi="Arial" w:cs="Arial"/>
+                <w:sz w:val="18"/>
+              </w:rPr>
+              <w:t>：测试地图上两点直线距离</w:t>
+            </w:r>
+            <w:r>
+              <w:rPr>
+                <w:rFonts w:ascii="Arial" w:hAnsi="Arial" w:cs="Arial" w:hint="eastAsia"/>
+                <w:sz w:val="18"/>
+              </w:rPr>
+              <w:t>。</w:t>
+            </w:r>
+          </w:p>
+          <w:p>
+            <w:pPr>
+              <w:pStyle w:val="a4"/>
+              <w:ind w:left="360" w:firstLineChars="0" w:firstLine="0"/>
+              <w:rPr>
+                <w:rFonts w:ascii="Arial" w:hAnsi="Arial" w:cs="Arial"/>
+                <w:sz w:val="18"/>
+              </w:rPr>
+            </w:pPr>
+            <w:r>
+              <w:rPr>
+                <w:noProof/>
+              </w:rPr>
+              <w:drawing>
+                <wp:inline distT="0" distB="0" distL="0" distR="0" wp14:anchorId="44324D80" wp14:editId="559DD6CC">
+                  <wp:extent cx="2022880" cy="1357952"/>
+                  <wp:effectExtent l="0" t="0" r="0" b="0"/>
+                  <wp:docPr id="101" name="图片 101"/>
+                  <wp:cNvGraphicFramePr>
+                    <a:graphicFrameLocks xmlns:a="http://schemas.openxmlformats.org/drawingml/2006/main" noChangeAspect="1"/>
+                  </wp:cNvGraphicFramePr>
+                  <a:graphic xmlns:a="http://schemas.openxmlformats.org/drawingml/2006/main">
+                    <a:graphicData uri="http://schemas.openxmlformats.org/drawingml/2006/picture">
+                      <pic:pic xmlns:pic="http://schemas.openxmlformats.org/drawingml/2006/picture">
+                        <pic:nvPicPr>
+                          <pic:cNvPr id="1" name=""/>
+                          <pic:cNvPicPr/>
+                        </pic:nvPicPr>
+                        <pic:blipFill>
+                          <a:blip r:embed="rId15"/>
+                          <a:stretch>
+                            <a:fillRect/>
+                          </a:stretch>
+                        </pic:blipFill>
+                        <pic:spPr>
+                          <a:xfrm>
+                            <a:off x="0" y="0"/>
+                            <a:ext cx="2040467" cy="1369758"/>
+                          </a:xfrm>
+                          <a:prstGeom prst="rect">
+                            <a:avLst/>
+                          </a:prstGeom>
+                        </pic:spPr>
+                      </pic:pic>
+                    </a:graphicData>
+                  </a:graphic>
+                </wp:inline>
+              </w:drawing>
+            </w:r>
+          </w:p>
+          <w:p>
+            <w:pPr>
+              <w:pStyle w:val="a4"/>
+              <w:ind w:left="360" w:firstLineChars="0" w:firstLine="0"/>
+              <w:rPr>
+                <w:rFonts w:ascii="Arial" w:hAnsi="Arial" w:cs="Arial" w:hint="eastAsia"/>
+                <w:sz w:val="18"/>
+              </w:rPr>
+            </w:pPr>
+            <w:r>
+              <w:rPr>
+                <w:rFonts w:ascii="Arial" w:hAnsi="Arial" w:cs="Arial" w:hint="eastAsia"/>
+                <w:sz w:val="18"/>
+              </w:rPr>
+              <w:t>新建</w:t>
+            </w:r>
+            <w:r>
+              <w:rPr>
+                <w:rFonts w:ascii="Arial" w:hAnsi="Arial" w:cs="Arial"/>
+                <w:sz w:val="18"/>
+              </w:rPr>
+              <w:t>圆形围栏：</w:t>
+            </w:r>
+            <w:r>
+              <w:rPr>
+                <w:rFonts w:ascii="Arial" w:hAnsi="Arial" w:cs="Arial"/>
+                <w:sz w:val="18"/>
+              </w:rPr>
+              <w:t>选中</w:t>
+            </w:r>
+            <w:r>
+              <w:rPr>
+                <w:rFonts w:ascii="Arial" w:hAnsi="Arial" w:cs="Arial" w:hint="eastAsia"/>
+                <w:sz w:val="18"/>
+              </w:rPr>
+              <w:t>要</w:t>
+            </w:r>
+            <w:r>
+              <w:rPr>
+                <w:rFonts w:ascii="Arial" w:hAnsi="Arial" w:cs="Arial"/>
+                <w:sz w:val="18"/>
+              </w:rPr>
+              <w:t>设置的设备，</w:t>
+            </w:r>
+            <w:r>
+              <w:rPr>
+                <w:rFonts w:ascii="Arial" w:hAnsi="Arial" w:cs="Arial" w:hint="eastAsia"/>
+                <w:sz w:val="18"/>
+              </w:rPr>
+              <w:t>在</w:t>
+            </w:r>
+            <w:r>
+              <w:rPr>
+                <w:rFonts w:ascii="Arial" w:hAnsi="Arial" w:cs="Arial"/>
+                <w:sz w:val="18"/>
+              </w:rPr>
+              <w:t>围栏列表会显示当前该设备已经设置了的围栏信息</w:t>
+            </w:r>
+            <w:r>
+              <w:rPr>
+                <w:rFonts w:ascii="Arial" w:hAnsi="Arial" w:cs="Arial" w:hint="eastAsia"/>
+                <w:sz w:val="18"/>
+              </w:rPr>
+              <w:t>，如果</w:t>
+            </w:r>
+            <w:r>
+              <w:rPr>
+                <w:rFonts w:ascii="Arial" w:hAnsi="Arial" w:cs="Arial"/>
+                <w:sz w:val="18"/>
+              </w:rPr>
+              <w:t>没有，则显示为空，每个</w:t>
+            </w:r>
+            <w:r>
+              <w:rPr>
+                <w:rFonts w:ascii="Arial" w:hAnsi="Arial" w:cs="Arial" w:hint="eastAsia"/>
+                <w:sz w:val="18"/>
+              </w:rPr>
+              <w:t>设备</w:t>
+            </w:r>
+            <w:r>
+              <w:rPr>
+                <w:rFonts w:ascii="Arial" w:hAnsi="Arial" w:cs="Arial"/>
+                <w:sz w:val="18"/>
+              </w:rPr>
+              <w:t>只能</w:t>
+            </w:r>
+            <w:r>
+              <w:rPr>
+                <w:rFonts w:ascii="Arial" w:hAnsi="Arial" w:cs="Arial" w:hint="eastAsia"/>
+                <w:sz w:val="18"/>
+              </w:rPr>
+              <w:t>有</w:t>
+            </w:r>
+            <w:r>
+              <w:rPr>
+                <w:rFonts w:ascii="Arial" w:hAnsi="Arial" w:cs="Arial"/>
+                <w:sz w:val="18"/>
+              </w:rPr>
+              <w:t>一个围栏。</w:t>
+            </w:r>
+            <w:r>
+              <w:rPr>
+                <w:rFonts w:ascii="Arial" w:hAnsi="Arial" w:cs="Arial"/>
+                <w:sz w:val="18"/>
+              </w:rPr>
+              <w:t>点击新建</w:t>
+            </w:r>
+            <w:r>
+              <w:rPr>
+                <w:rFonts w:ascii="Arial" w:hAnsi="Arial" w:cs="Arial" w:hint="eastAsia"/>
+                <w:sz w:val="18"/>
+              </w:rPr>
+              <w:t>圆</w:t>
+            </w:r>
+            <w:r>
+              <w:rPr>
+                <w:rFonts w:ascii="Arial" w:hAnsi="Arial" w:cs="Arial" w:hint="eastAsia"/>
+                <w:sz w:val="18"/>
+              </w:rPr>
+              <w:t>形</w:t>
+            </w:r>
+            <w:r>
+              <w:rPr>
+                <w:rFonts w:ascii="Arial" w:hAnsi="Arial" w:cs="Arial"/>
+                <w:sz w:val="18"/>
+              </w:rPr>
+              <w:t>围栏，即可在地图上绘制一个</w:t>
+            </w:r>
+            <w:r>
+              <w:rPr>
+                <w:rFonts w:ascii="Arial" w:hAnsi="Arial" w:cs="Arial" w:hint="eastAsia"/>
+                <w:sz w:val="18"/>
+              </w:rPr>
+              <w:t>圆形</w:t>
+            </w:r>
+            <w:r>
+              <w:rPr>
+                <w:rFonts w:ascii="Arial" w:hAnsi="Arial" w:cs="Arial" w:hint="eastAsia"/>
+                <w:sz w:val="18"/>
+              </w:rPr>
+              <w:t>区域</w:t>
+            </w:r>
+            <w:r>
+              <w:rPr>
+                <w:rFonts w:ascii="Arial" w:hAnsi="Arial" w:cs="Arial"/>
+                <w:sz w:val="18"/>
+              </w:rPr>
+              <w:t>限制设备运行。绘制</w:t>
+            </w:r>
+            <w:r>
+              <w:rPr>
+                <w:rFonts w:ascii="Arial" w:hAnsi="Arial" w:cs="Arial" w:hint="eastAsia"/>
+                <w:sz w:val="18"/>
+              </w:rPr>
+              <w:t>完成</w:t>
+            </w:r>
+            <w:r>
+              <w:rPr>
+                <w:rFonts w:ascii="Arial" w:hAnsi="Arial" w:cs="Arial"/>
+                <w:sz w:val="18"/>
+              </w:rPr>
+              <w:t>后，会弹出</w:t>
+            </w:r>
+            <w:r>
+              <w:rPr>
+                <w:rFonts w:ascii="Arial" w:hAnsi="Arial" w:cs="Arial"/>
+                <w:sz w:val="18"/>
+              </w:rPr>
+              <w:t>“</w:t>
+            </w:r>
+            <w:r>
+              <w:rPr>
+                <w:rFonts w:ascii="Arial" w:hAnsi="Arial" w:cs="Arial" w:hint="eastAsia"/>
+                <w:sz w:val="18"/>
+              </w:rPr>
+              <w:t>新建围栏</w:t>
+            </w:r>
+            <w:r>
+              <w:rPr>
+                <w:rFonts w:ascii="Arial" w:hAnsi="Arial" w:cs="Arial"/>
+                <w:sz w:val="18"/>
+              </w:rPr>
+              <w:t>”</w:t>
+            </w:r>
+            <w:r>
+              <w:rPr>
+                <w:rFonts w:ascii="Arial" w:hAnsi="Arial" w:cs="Arial" w:hint="eastAsia"/>
+                <w:sz w:val="18"/>
+              </w:rPr>
+              <w:t>窗口</w:t>
+            </w:r>
+            <w:r>
+              <w:rPr>
+                <w:rFonts w:ascii="Arial" w:hAnsi="Arial" w:cs="Arial"/>
+                <w:sz w:val="18"/>
+              </w:rPr>
+              <w:t>，保存该围栏</w:t>
+            </w:r>
+            <w:r>
+              <w:rPr>
+                <w:rFonts w:ascii="Arial" w:hAnsi="Arial" w:cs="Arial" w:hint="eastAsia"/>
+                <w:sz w:val="18"/>
+              </w:rPr>
+              <w:t>，</w:t>
+            </w:r>
+            <w:bookmarkStart w:id="119" w:name="_GoBack"/>
+            <w:bookmarkEnd w:id="119"/>
+            <w:r>
+              <w:rPr>
+                <w:rFonts w:ascii="Arial" w:hAnsi="Arial" w:cs="Arial"/>
+                <w:sz w:val="18"/>
+              </w:rPr>
+              <w:t>并将信息</w:t>
+            </w:r>
+            <w:r>
+              <w:rPr>
+                <w:rFonts w:ascii="Arial" w:hAnsi="Arial" w:cs="Arial" w:hint="eastAsia"/>
+                <w:sz w:val="18"/>
+              </w:rPr>
+              <w:t>更新</w:t>
+            </w:r>
+            <w:r>
+              <w:rPr>
+                <w:rFonts w:ascii="Arial" w:hAnsi="Arial" w:cs="Arial"/>
+                <w:sz w:val="18"/>
+              </w:rPr>
+              <w:t>在围栏列表中。</w:t>
+            </w:r>
+            <w:r>
+              <w:rPr>
+                <w:rFonts w:ascii="Arial" w:hAnsi="Arial" w:cs="Arial" w:hint="eastAsia"/>
+                <w:sz w:val="18"/>
+              </w:rPr>
+              <w:t>点击</w:t>
+            </w:r>
+            <w:r>
+              <w:rPr>
+                <w:rFonts w:ascii="Arial" w:hAnsi="Arial" w:cs="Arial"/>
+                <w:sz w:val="18"/>
+              </w:rPr>
+              <w:t>围栏列表中的</w:t>
+            </w:r>
+            <w:r>
+              <w:rPr>
+                <w:rFonts w:ascii="Arial" w:hAnsi="Arial" w:cs="Arial" w:hint="eastAsia"/>
+                <w:sz w:val="18"/>
+              </w:rPr>
+              <w:t>“删除”</w:t>
+            </w:r>
+            <w:r>
+              <w:rPr>
+                <w:rFonts w:ascii="Arial" w:hAnsi="Arial" w:cs="Arial" w:hint="eastAsia"/>
+                <w:sz w:val="18"/>
+              </w:rPr>
+              <w:lastRenderedPageBreak/>
+              <w:t>操作</w:t>
+            </w:r>
+            <w:r>
+              <w:rPr>
+                <w:rFonts w:ascii="Arial" w:hAnsi="Arial" w:cs="Arial"/>
+                <w:sz w:val="18"/>
+              </w:rPr>
+              <w:t>项，可删除该围栏。</w:t>
+            </w:r>
+          </w:p>
+          <w:p>
+            <w:pPr>
+              <w:pStyle w:val="a4"/>
+              <w:ind w:left="360" w:firstLineChars="0" w:firstLine="0"/>
+              <w:rPr>
+                <w:rFonts w:ascii="Arial" w:hAnsi="Arial" w:cs="Arial"/>
+                <w:sz w:val="18"/>
+              </w:rPr>
+            </w:pPr>
+            <w:r>
+              <w:rPr>
+                <w:noProof/>
+              </w:rPr>
+              <w:drawing>
+                <wp:inline distT="0" distB="0" distL="0" distR="0" wp14:anchorId="0C7968A2" wp14:editId="4ECB2409">
+                  <wp:extent cx="2920620" cy="1414247"/>
+                  <wp:effectExtent l="0" t="0" r="0" b="0"/>
+                  <wp:docPr id="102" name="图片 102"/>
+                  <wp:cNvGraphicFramePr>
+                    <a:graphicFrameLocks xmlns:a="http://schemas.openxmlformats.org/drawingml/2006/main" noChangeAspect="1"/>
+                  </wp:cNvGraphicFramePr>
+                  <a:graphic xmlns:a="http://schemas.openxmlformats.org/drawingml/2006/main">
+                    <a:graphicData uri="http://schemas.openxmlformats.org/drawingml/2006/picture">
+                      <pic:pic xmlns:pic="http://schemas.openxmlformats.org/drawingml/2006/picture">
+                        <pic:nvPicPr>
+                          <pic:cNvPr id="1" name=""/>
+                          <pic:cNvPicPr/>
+                        </pic:nvPicPr>
+                        <pic:blipFill>
+                          <a:blip r:embed="rId16"/>
+                          <a:stretch>
+                            <a:fillRect/>
+                          </a:stretch>
+                        </pic:blipFill>
+                        <pic:spPr>
+                          <a:xfrm>
+                            <a:off x="0" y="0"/>
+                            <a:ext cx="2928433" cy="1418030"/>
+                          </a:xfrm>
+                          <a:prstGeom prst="rect">
+                            <a:avLst/>
+                          </a:prstGeom>
+                        </pic:spPr>
+                      </pic:pic>
+                    </a:graphicData>
+                  </a:graphic>
+                </wp:inline>
+              </w:drawing>
+            </w:r>
+          </w:p>
+          <w:p>
+            <w:pPr>
+              <w:pStyle w:val="a4"/>
+              <w:ind w:left="360" w:firstLineChars="0" w:firstLine="0"/>
+              <w:rPr>
+                <w:rFonts w:ascii="Arial" w:hAnsi="Arial" w:cs="Arial"/>
+                <w:sz w:val="18"/>
+              </w:rPr>
+            </w:pPr>
+            <w:r>
+              <w:rPr>
+                <w:noProof/>
+              </w:rPr>
+              <w:drawing>
+                <wp:inline distT="0" distB="0" distL="0" distR="0" wp14:anchorId="0D4C590D" wp14:editId="00550617">
+                  <wp:extent cx="3719014" cy="1666079"/>
+                  <wp:effectExtent l="0" t="0" r="0" b="0"/>
+                  <wp:docPr id="104" name="图片 104"/>
+                  <wp:cNvGraphicFramePr>
+                    <a:graphicFrameLocks xmlns:a="http://schemas.openxmlformats.org/drawingml/2006/main" noChangeAspect="1"/>
+                  </wp:cNvGraphicFramePr>
+                  <a:graphic xmlns:a="http://schemas.openxmlformats.org/drawingml/2006/main">
+                    <a:graphicData uri="http://schemas.openxmlformats.org/drawingml/2006/picture">
+                      <pic:pic xmlns:pic="http://schemas.openxmlformats.org/drawingml/2006/picture">
+                        <pic:nvPicPr>
+                          <pic:cNvPr id="1" name=""/>
+                          <pic:cNvPicPr/>
+                        </pic:nvPicPr>
+                        <pic:blipFill>
+                          <a:blip r:embed="rId17"/>
+                          <a:stretch>
+                            <a:fillRect/>
+                          </a:stretch>
+                        </pic:blipFill>
+                        <pic:spPr>
+                          <a:xfrm>
+                            <a:off x="0" y="0"/>
+                            <a:ext cx="3727374" cy="1669824"/>
+                          </a:xfrm>
+                          <a:prstGeom prst="rect">
+                            <a:avLst/>
+                          </a:prstGeom>
+                        </pic:spPr>
+                      </pic:pic>
+                    </a:graphicData>
+                  </a:graphic>
+                </wp:inline>
+              </w:drawing>
+            </w:r>
+          </w:p>
+          <w:p>
+            <w:pPr>
+              <w:pStyle w:val="a4"/>
+              <w:ind w:left="360" w:firstLineChars="0" w:firstLine="0"/>
+              <w:rPr>
+                <w:rFonts w:ascii="Arial" w:hAnsi="Arial" w:cs="Arial" w:hint="eastAsia"/>
+                <w:sz w:val="18"/>
+              </w:rPr>
+            </w:pPr>
+            <w:r>
+              <w:rPr>
+                <w:rFonts w:ascii="Arial" w:hAnsi="Arial" w:cs="Arial" w:hint="eastAsia"/>
+                <w:sz w:val="18"/>
+              </w:rPr>
+              <w:t>新建</w:t>
+            </w:r>
+            <w:r>
+              <w:rPr>
+                <w:rFonts w:ascii="Arial" w:hAnsi="Arial" w:cs="Arial"/>
+                <w:sz w:val="18"/>
+              </w:rPr>
+              <w:t>多边形围栏：</w:t>
+            </w:r>
+            <w:r>
+              <w:rPr>
+                <w:rFonts w:ascii="Arial" w:hAnsi="Arial" w:cs="Arial"/>
+                <w:sz w:val="18"/>
+              </w:rPr>
+              <w:t>选中</w:t>
+            </w:r>
+            <w:r>
+              <w:rPr>
+                <w:rFonts w:ascii="Arial" w:hAnsi="Arial" w:cs="Arial" w:hint="eastAsia"/>
+                <w:sz w:val="18"/>
+              </w:rPr>
+              <w:t>要</w:t>
+            </w:r>
+            <w:r>
+              <w:rPr>
+                <w:rFonts w:ascii="Arial" w:hAnsi="Arial" w:cs="Arial"/>
+                <w:sz w:val="18"/>
+              </w:rPr>
+              <w:t>设置的设备，</w:t>
+            </w:r>
+            <w:r>
+              <w:rPr>
+                <w:rFonts w:ascii="Arial" w:hAnsi="Arial" w:cs="Arial" w:hint="eastAsia"/>
+                <w:sz w:val="18"/>
+              </w:rPr>
+              <w:t>在</w:t>
+            </w:r>
+            <w:r>
+              <w:rPr>
+                <w:rFonts w:ascii="Arial" w:hAnsi="Arial" w:cs="Arial"/>
+                <w:sz w:val="18"/>
+              </w:rPr>
+              <w:t>围栏列表会显示当前该设备已经设置了的围栏信息</w:t>
+            </w:r>
+            <w:r>
+              <w:rPr>
+                <w:rFonts w:ascii="Arial" w:hAnsi="Arial" w:cs="Arial" w:hint="eastAsia"/>
+                <w:sz w:val="18"/>
+              </w:rPr>
+              <w:t>，如果</w:t>
+            </w:r>
+            <w:r>
+              <w:rPr>
+                <w:rFonts w:ascii="Arial" w:hAnsi="Arial" w:cs="Arial"/>
+                <w:sz w:val="18"/>
+              </w:rPr>
+              <w:t>没有，则显示为空，</w:t>
+            </w:r>
+            <w:r>
+              <w:rPr>
+                <w:rFonts w:ascii="Arial" w:hAnsi="Arial" w:cs="Arial"/>
+                <w:sz w:val="18"/>
+              </w:rPr>
+              <w:t>每个</w:t>
+            </w:r>
+            <w:r>
+              <w:rPr>
+                <w:rFonts w:ascii="Arial" w:hAnsi="Arial" w:cs="Arial" w:hint="eastAsia"/>
+                <w:sz w:val="18"/>
+              </w:rPr>
+              <w:t>设备</w:t>
+            </w:r>
+            <w:r>
+              <w:rPr>
+                <w:rFonts w:ascii="Arial" w:hAnsi="Arial" w:cs="Arial"/>
+                <w:sz w:val="18"/>
+              </w:rPr>
+              <w:t>只能</w:t>
+            </w:r>
+            <w:r>
+              <w:rPr>
+                <w:rFonts w:ascii="Arial" w:hAnsi="Arial" w:cs="Arial" w:hint="eastAsia"/>
+                <w:sz w:val="18"/>
+              </w:rPr>
+              <w:t>有</w:t>
+            </w:r>
+            <w:r>
+              <w:rPr>
+                <w:rFonts w:ascii="Arial" w:hAnsi="Arial" w:cs="Arial"/>
+                <w:sz w:val="18"/>
+              </w:rPr>
+              <w:t>一个围栏。</w:t>
+            </w:r>
+            <w:r>
+              <w:rPr>
+                <w:rFonts w:ascii="Arial" w:hAnsi="Arial" w:cs="Arial"/>
+                <w:sz w:val="18"/>
+              </w:rPr>
+              <w:t>点击新建</w:t>
+            </w:r>
+            <w:r>
+              <w:rPr>
+                <w:rFonts w:ascii="Arial" w:hAnsi="Arial" w:cs="Arial" w:hint="eastAsia"/>
+                <w:sz w:val="18"/>
+              </w:rPr>
+              <w:t>多边形</w:t>
+            </w:r>
+            <w:r>
+              <w:rPr>
+                <w:rFonts w:ascii="Arial" w:hAnsi="Arial" w:cs="Arial"/>
+                <w:sz w:val="18"/>
+              </w:rPr>
+              <w:t>围栏，即可在地图上绘制一个</w:t>
+            </w:r>
+            <w:r>
+              <w:rPr>
+                <w:rFonts w:ascii="Arial" w:hAnsi="Arial" w:cs="Arial" w:hint="eastAsia"/>
+                <w:sz w:val="18"/>
+              </w:rPr>
+              <w:t>多边形区域</w:t>
+            </w:r>
+            <w:r>
+              <w:rPr>
+                <w:rFonts w:ascii="Arial" w:hAnsi="Arial" w:cs="Arial"/>
+                <w:sz w:val="18"/>
+              </w:rPr>
+              <w:t>限制设备运行。绘制</w:t>
+            </w:r>
+            <w:r>
+              <w:rPr>
+                <w:rFonts w:ascii="Arial" w:hAnsi="Arial" w:cs="Arial" w:hint="eastAsia"/>
+                <w:sz w:val="18"/>
+              </w:rPr>
+              <w:t>完成</w:t>
+            </w:r>
+            <w:r>
+              <w:rPr>
+                <w:rFonts w:ascii="Arial" w:hAnsi="Arial" w:cs="Arial"/>
+                <w:sz w:val="18"/>
+              </w:rPr>
+              <w:t>后，会弹出</w:t>
+            </w:r>
+            <w:r>
+              <w:rPr>
+                <w:rFonts w:ascii="Arial" w:hAnsi="Arial" w:cs="Arial"/>
+                <w:sz w:val="18"/>
+              </w:rPr>
+              <w:t>“</w:t>
+            </w:r>
+            <w:r>
+              <w:rPr>
+                <w:rFonts w:ascii="Arial" w:hAnsi="Arial" w:cs="Arial" w:hint="eastAsia"/>
+                <w:sz w:val="18"/>
+              </w:rPr>
+              <w:t>新建围栏</w:t>
+            </w:r>
+            <w:r>
+              <w:rPr>
+                <w:rFonts w:ascii="Arial" w:hAnsi="Arial" w:cs="Arial"/>
+                <w:sz w:val="18"/>
+              </w:rPr>
+              <w:t>”</w:t>
+            </w:r>
+            <w:r>
+              <w:rPr>
+                <w:rFonts w:ascii="Arial" w:hAnsi="Arial" w:cs="Arial" w:hint="eastAsia"/>
+                <w:sz w:val="18"/>
+              </w:rPr>
+              <w:t>窗口</w:t>
+            </w:r>
+            <w:r>
+              <w:rPr>
+                <w:rFonts w:ascii="Arial" w:hAnsi="Arial" w:cs="Arial"/>
+                <w:sz w:val="18"/>
+              </w:rPr>
+              <w:t>，保存该围栏</w:t>
+            </w:r>
+            <w:r>
+              <w:rPr>
+                <w:rFonts w:ascii="Arial" w:hAnsi="Arial" w:cs="Arial" w:hint="eastAsia"/>
+                <w:sz w:val="18"/>
+              </w:rPr>
+              <w:t>，</w:t>
+            </w:r>
+            <w:r>
+              <w:rPr>
+                <w:rFonts w:ascii="Arial" w:hAnsi="Arial" w:cs="Arial"/>
+                <w:sz w:val="18"/>
+              </w:rPr>
+              <w:t>并将信息</w:t>
+            </w:r>
+            <w:r>
+              <w:rPr>
+                <w:rFonts w:ascii="Arial" w:hAnsi="Arial" w:cs="Arial" w:hint="eastAsia"/>
+                <w:sz w:val="18"/>
+              </w:rPr>
+              <w:t>更新</w:t>
+            </w:r>
+            <w:r>
+              <w:rPr>
+                <w:rFonts w:ascii="Arial" w:hAnsi="Arial" w:cs="Arial"/>
+                <w:sz w:val="18"/>
+              </w:rPr>
+              <w:t>在围栏列表中。</w:t>
+            </w:r>
+            <w:r>
+              <w:rPr>
+                <w:rFonts w:ascii="Arial" w:hAnsi="Arial" w:cs="Arial" w:hint="eastAsia"/>
+                <w:sz w:val="18"/>
+              </w:rPr>
+              <w:t>点击</w:t>
+            </w:r>
+            <w:r>
+              <w:rPr>
+                <w:rFonts w:ascii="Arial" w:hAnsi="Arial" w:cs="Arial"/>
+                <w:sz w:val="18"/>
+              </w:rPr>
+              <w:t>围栏列表中的</w:t>
+            </w:r>
+            <w:r>
+              <w:rPr>
+                <w:rFonts w:ascii="Arial" w:hAnsi="Arial" w:cs="Arial" w:hint="eastAsia"/>
+                <w:sz w:val="18"/>
+              </w:rPr>
+              <w:t>“删除”操作</w:t>
+            </w:r>
+            <w:r>
+              <w:rPr>
+                <w:rFonts w:ascii="Arial" w:hAnsi="Arial" w:cs="Arial"/>
+                <w:sz w:val="18"/>
+              </w:rPr>
+              <w:t>项，可删除该围栏。</w:t>
+            </w:r>
+          </w:p>
+          <w:p>
+            <w:pPr>
+              <w:pStyle w:val="a4"/>
+              <w:ind w:left="360" w:firstLineChars="0" w:firstLine="0"/>
+              <w:rPr>
+                <w:rFonts w:ascii="Arial" w:hAnsi="Arial" w:cs="Arial"/>
+                <w:sz w:val="18"/>
+              </w:rPr>
+            </w:pPr>
+            <w:r>
+              <w:rPr>
+                <w:noProof/>
+              </w:rPr>
+              <w:drawing>
+                <wp:inline distT="0" distB="0" distL="0" distR="0" wp14:anchorId="358D756E" wp14:editId="0EDED288">
+                  <wp:extent cx="3589139" cy="1508078"/>
+                  <wp:effectExtent l="0" t="0" r="0" b="0"/>
+                  <wp:docPr id="105" name="图片 105"/>
+                  <wp:cNvGraphicFramePr>
+                    <a:graphicFrameLocks xmlns:a="http://schemas.openxmlformats.org/drawingml/2006/main" noChangeAspect="1"/>
+                  </wp:cNvGraphicFramePr>
+                  <a:graphic xmlns:a="http://schemas.openxmlformats.org/drawingml/2006/main">
+                    <a:graphicData uri="http://schemas.openxmlformats.org/drawingml/2006/picture">
+                      <pic:pic xmlns:pic="http://schemas.openxmlformats.org/drawingml/2006/picture">
+                        <pic:nvPicPr>
+                          <pic:cNvPr id="1" name=""/>
+                          <pic:cNvPicPr/>
+                        </pic:nvPicPr>
+                        <pic:blipFill>
+                          <a:blip r:embed="rId18"/>
+                          <a:stretch>
+                            <a:fillRect/>
+                          </a:stretch>
+                        </pic:blipFill>
+                        <pic:spPr>
+                          <a:xfrm>
+                            <a:off x="0" y="0"/>
+                            <a:ext cx="3605058" cy="1514767"/>
+                          </a:xfrm>
+                          <a:prstGeom prst="rect">
+                            <a:avLst/>
+                          </a:prstGeom>
+                        </pic:spPr>
+                      </pic:pic>
+                    </a:graphicData>
+                  </a:graphic>
+                </wp:inline>
+              </w:drawing>
+            </w:r>
+            <w:r>
+              <w:rPr>
+                <w:noProof/>
+              </w:rPr>
+              <w:drawing>
+                <wp:inline distT="0" distB="0" distL="0" distR="0" wp14:anchorId="67D9F90F" wp14:editId="6E11D731">
+                  <wp:extent cx="3637965" cy="1494430"/>
+                  <wp:effectExtent l="0" t="0" r="635" b="0"/>
+                  <wp:docPr id="106" name="图片 106"/>
+                  <wp:cNvGraphicFramePr>
+                    <a:graphicFrameLocks xmlns:a="http://schemas.openxmlformats.org/drawingml/2006/main" noChangeAspect="1"/>
+                  </wp:cNvGraphicFramePr>
+                  <a:graphic xmlns:a="http://schemas.openxmlformats.org/drawingml/2006/main">
+                    <a:graphicData uri="http://schemas.openxmlformats.org/drawingml/2006/picture">
+                      <pic:pic xmlns:pic="http://schemas.openxmlformats.org/drawingml/2006/picture">
+                        <pic:nvPicPr>
+                          <pic:cNvPr id="1" name=""/>
+                          <pic:cNvPicPr/>
+                        </pic:nvPicPr>
+                        <pic:blipFill>
+                          <a:blip r:embed="rId19"/>
+                          <a:stretch>
+                            <a:fillRect/>
+                          </a:stretch>
+                        </pic:blipFill>
+                        <pic:spPr>
+                          <a:xfrm>
+                            <a:off x="0" y="0"/>
+                            <a:ext cx="3665337" cy="1505674"/>
+                          </a:xfrm>
+                          <a:prstGeom prst="rect">
+                            <a:avLst/>
+                          </a:prstGeom>
+                        </pic:spPr>
+                      </pic:pic>
+                    </a:graphicData>
+                  </a:graphic>
+                </wp:inline>
+              </w:drawing>
+            </w:r>
+          </w:p>
+          <w:p>
+            <w:pPr>
+              <w:pStyle w:val="a4"/>
+              <w:ind w:left="360" w:firstLineChars="0" w:firstLine="0"/>
+              <w:rPr>
+                <w:rFonts w:ascii="Arial" w:hAnsi="Arial" w:cs="Arial" w:hint="eastAsia"/>
+                <w:sz w:val="18"/>
+              </w:rPr>
+            </w:pPr>
+            <w:r>
+              <w:rPr>
+                <w:rFonts w:ascii="Arial" w:hAnsi="Arial" w:cs="Arial" w:hint="eastAsia"/>
+                <w:sz w:val="18"/>
+              </w:rPr>
+              <w:t>清除</w:t>
+            </w:r>
+            <w:r>
+              <w:rPr>
+                <w:rFonts w:ascii="Arial" w:hAnsi="Arial" w:cs="Arial"/>
+                <w:sz w:val="18"/>
+              </w:rPr>
+              <w:t>：清除</w:t>
+            </w:r>
+            <w:r>
+              <w:rPr>
+                <w:rFonts w:ascii="Arial" w:hAnsi="Arial" w:cs="Arial" w:hint="eastAsia"/>
+                <w:sz w:val="18"/>
+              </w:rPr>
+              <w:t>地图</w:t>
+            </w:r>
+            <w:r>
+              <w:rPr>
+                <w:rFonts w:ascii="Arial" w:hAnsi="Arial" w:cs="Arial"/>
+                <w:sz w:val="18"/>
+              </w:rPr>
+              <w:t>上的围栏。</w:t>
+            </w:r>
+          </w:p>
+        </w:tc>
+      </w:tr>
+      <w:tr>
+        <w:tc>
+          <w:tcPr>
+            <w:tcW w:w="1539" w:type="dxa"/>
+            <w:tcBorders>
+              <w:top w:val="single" w:sz="4" w:space="0" w:color="auto"/>
+              <w:left w:val="single" w:sz="4" w:space="0" w:color="auto"/>
+              <w:bottom w:val="single" w:sz="4" w:space="0" w:color="auto"/>
+              <w:right w:val="single" w:sz="4" w:space="0" w:color="auto"/>
+            </w:tcBorders>
+            <w:shd w:val="clear" w:color="auto" w:fill="D9D9D9"/>
+            <w:vAlign w:val="center"/>
+          </w:tcPr>
+          <w:p>
+            <w:pPr>
+              <w:rPr>
+                <w:rFonts w:ascii="Arial" w:hAnsi="Arial" w:cs="Arial"/>
+                <w:sz w:val="18"/>
+              </w:rPr>
+            </w:pPr>
+            <w:r>
+              <w:rPr>
+                <w:rFonts w:ascii="Arial" w:hAnsi="Arial" w:cs="Arial"/>
+                <w:sz w:val="18"/>
+              </w:rPr>
+              <w:lastRenderedPageBreak/>
+              <w:t>输出</w:t>
+            </w:r>
+            <w:r>
+              <w:rPr>
+                <w:rFonts w:ascii="Arial" w:hAnsi="Arial" w:cs="Arial"/>
+                <w:sz w:val="18"/>
+              </w:rPr>
+              <w:t>/</w:t>
+            </w:r>
+            <w:r>
+              <w:rPr>
+                <w:rFonts w:ascii="Arial" w:hAnsi="Arial" w:cs="Arial"/>
+                <w:sz w:val="18"/>
+              </w:rPr>
+              <w:t>后置条件</w:t>
+            </w:r>
+          </w:p>
+        </w:tc>
+        <w:tc>
+          <w:tcPr>
+            <w:tcW w:w="6983" w:type="dxa"/>
+            <w:tcBorders>
+              <w:top w:val="single" w:sz="4" w:space="0" w:color="auto"/>
+              <w:left w:val="single" w:sz="4" w:space="0" w:color="auto"/>
+              <w:bottom w:val="single" w:sz="4" w:space="0" w:color="auto"/>
+              <w:right w:val="single" w:sz="4" w:space="0" w:color="auto"/>
+            </w:tcBorders>
+            <w:vAlign w:val="center"/>
+          </w:tcPr>
+          <w:p>
+            <w:pPr>
+              <w:rPr>
+                <w:rFonts w:ascii="Arial" w:hAnsi="Arial" w:cs="Arial"/>
+                <w:sz w:val="18"/>
+              </w:rPr>
+            </w:pPr>
+          </w:p>
+        </w:tc>
+      </w:tr>
+      <w:tr>
+        <w:tc>
+          <w:tcPr>
+            <w:tcW w:w="1539" w:type="dxa"/>
+            <w:tcBorders>
+              <w:top w:val="single" w:sz="4" w:space="0" w:color="auto"/>
+              <w:left w:val="single" w:sz="4" w:space="0" w:color="auto"/>
+              <w:bottom w:val="single" w:sz="4" w:space="0" w:color="auto"/>
+              <w:right w:val="single" w:sz="4" w:space="0" w:color="auto"/>
+            </w:tcBorders>
+            <w:shd w:val="clear" w:color="auto" w:fill="D9D9D9"/>
+            <w:vAlign w:val="center"/>
+          </w:tcPr>
+          <w:p>
+            <w:pPr>
+              <w:rPr>
+                <w:rFonts w:ascii="Arial" w:hAnsi="Arial" w:cs="Arial"/>
+                <w:sz w:val="18"/>
+              </w:rPr>
+            </w:pPr>
+            <w:r>
+              <w:rPr>
+                <w:rFonts w:ascii="Arial" w:hAnsi="Arial" w:cs="Arial"/>
+                <w:sz w:val="18"/>
+              </w:rPr>
+              <w:t>补充说明</w:t>
+            </w:r>
+          </w:p>
+        </w:tc>
+        <w:tc>
+          <w:tcPr>
+            <w:tcW w:w="6983" w:type="dxa"/>
+            <w:tcBorders>
+              <w:top w:val="single" w:sz="4" w:space="0" w:color="auto"/>
+              <w:left w:val="single" w:sz="4" w:space="0" w:color="auto"/>
+              <w:bottom w:val="single" w:sz="4" w:space="0" w:color="auto"/>
+              <w:right w:val="single" w:sz="4" w:space="0" w:color="auto"/>
+            </w:tcBorders>
+            <w:vAlign w:val="center"/>
+          </w:tcPr>
+          <w:p>
+            <w:pPr>
+              <w:rPr>
+                <w:rFonts w:ascii="Arial" w:hAnsi="Arial" w:cs="Arial"/>
+                <w:sz w:val="18"/>
+              </w:rPr>
+            </w:pPr>
+          </w:p>
+        </w:tc>
+      </w:tr>
+    </w:tbl>
+    <w:p/>
+    <w:p>
+      <w:pPr>
+        <w:pStyle w:val="a4"/>
         <w:ind w:left="567" w:firstLineChars="0" w:firstLine="0"/>
       </w:pPr>
     </w:p>
@@ -8547,15 +12183,15 @@
           <w:szCs w:val="36"/>
         </w:rPr>
       </w:pPr>
-      <w:bookmarkStart w:id="119" w:name="_Toc530344908"/>
-      <w:bookmarkStart w:id="120" w:name="_Toc530344980"/>
-      <w:bookmarkStart w:id="121" w:name="_Toc530345082"/>
-      <w:bookmarkStart w:id="122" w:name="_Toc535097733"/>
+      <w:bookmarkStart w:id="120" w:name="_Toc530344908"/>
+      <w:bookmarkStart w:id="121" w:name="_Toc530344980"/>
+      <w:bookmarkStart w:id="122" w:name="_Toc530345082"/>
+      <w:bookmarkStart w:id="123" w:name="_Toc535097733"/>
       <w:bookmarkEnd w:id="57"/>
-      <w:bookmarkEnd w:id="119"/>
       <w:bookmarkEnd w:id="120"/>
       <w:bookmarkEnd w:id="121"/>
       <w:bookmarkEnd w:id="122"/>
+      <w:bookmarkEnd w:id="123"/>
     </w:p>
     <w:p>
       <w:pPr>
@@ -8578,14 +12214,14 @@
           <w:szCs w:val="36"/>
         </w:rPr>
       </w:pPr>
-      <w:bookmarkStart w:id="123" w:name="_Toc530344909"/>
-      <w:bookmarkStart w:id="124" w:name="_Toc530344981"/>
-      <w:bookmarkStart w:id="125" w:name="_Toc530345083"/>
-      <w:bookmarkStart w:id="126" w:name="_Toc535097734"/>
-      <w:bookmarkEnd w:id="123"/>
+      <w:bookmarkStart w:id="124" w:name="_Toc530344909"/>
+      <w:bookmarkStart w:id="125" w:name="_Toc530344981"/>
+      <w:bookmarkStart w:id="126" w:name="_Toc530345083"/>
+      <w:bookmarkStart w:id="127" w:name="_Toc535097734"/>
       <w:bookmarkEnd w:id="124"/>
       <w:bookmarkEnd w:id="125"/>
       <w:bookmarkEnd w:id="126"/>
+      <w:bookmarkEnd w:id="127"/>
     </w:p>
     <w:p>
       <w:pPr>
@@ -8608,14 +12244,14 @@
           <w:szCs w:val="36"/>
         </w:rPr>
       </w:pPr>
-      <w:bookmarkStart w:id="127" w:name="_Toc530344910"/>
-      <w:bookmarkStart w:id="128" w:name="_Toc530344982"/>
-      <w:bookmarkStart w:id="129" w:name="_Toc530345084"/>
-      <w:bookmarkStart w:id="130" w:name="_Toc535097735"/>
-      <w:bookmarkEnd w:id="127"/>
+      <w:bookmarkStart w:id="128" w:name="_Toc530344910"/>
+      <w:bookmarkStart w:id="129" w:name="_Toc530344982"/>
+      <w:bookmarkStart w:id="130" w:name="_Toc530345084"/>
+      <w:bookmarkStart w:id="131" w:name="_Toc535097735"/>
       <w:bookmarkEnd w:id="128"/>
       <w:bookmarkEnd w:id="129"/>
       <w:bookmarkEnd w:id="130"/>
+      <w:bookmarkEnd w:id="131"/>
     </w:p>
     <w:p>
       <w:pPr>
@@ -8638,14 +12274,14 @@
           <w:szCs w:val="36"/>
         </w:rPr>
       </w:pPr>
-      <w:bookmarkStart w:id="131" w:name="_Toc530344911"/>
-      <w:bookmarkStart w:id="132" w:name="_Toc530344983"/>
-      <w:bookmarkStart w:id="133" w:name="_Toc530345085"/>
-      <w:bookmarkStart w:id="134" w:name="_Toc535097736"/>
-      <w:bookmarkEnd w:id="131"/>
+      <w:bookmarkStart w:id="132" w:name="_Toc530344911"/>
+      <w:bookmarkStart w:id="133" w:name="_Toc530344983"/>
+      <w:bookmarkStart w:id="134" w:name="_Toc530345085"/>
+      <w:bookmarkStart w:id="135" w:name="_Toc535097736"/>
       <w:bookmarkEnd w:id="132"/>
       <w:bookmarkEnd w:id="133"/>
       <w:bookmarkEnd w:id="134"/>
+      <w:bookmarkEnd w:id="135"/>
     </w:p>
     <w:p>
       <w:pPr>
@@ -8668,14 +12304,14 @@
           <w:szCs w:val="36"/>
         </w:rPr>
       </w:pPr>
-      <w:bookmarkStart w:id="135" w:name="_Toc530344912"/>
-      <w:bookmarkStart w:id="136" w:name="_Toc530344984"/>
-      <w:bookmarkStart w:id="137" w:name="_Toc530345086"/>
-      <w:bookmarkStart w:id="138" w:name="_Toc535097737"/>
-      <w:bookmarkEnd w:id="135"/>
+      <w:bookmarkStart w:id="136" w:name="_Toc530344912"/>
+      <w:bookmarkStart w:id="137" w:name="_Toc530344984"/>
+      <w:bookmarkStart w:id="138" w:name="_Toc530345086"/>
+      <w:bookmarkStart w:id="139" w:name="_Toc535097737"/>
       <w:bookmarkEnd w:id="136"/>
       <w:bookmarkEnd w:id="137"/>
       <w:bookmarkEnd w:id="138"/>
+      <w:bookmarkEnd w:id="139"/>
     </w:p>
     <w:p>
       <w:pPr>
@@ -8697,10 +12333,10 @@
           <w:szCs w:val="36"/>
         </w:rPr>
       </w:pPr>
-      <w:bookmarkStart w:id="139" w:name="_Toc530345087"/>
-      <w:bookmarkStart w:id="140" w:name="_Toc535097738"/>
-      <w:bookmarkEnd w:id="139"/>
+      <w:bookmarkStart w:id="140" w:name="_Toc530345087"/>
+      <w:bookmarkStart w:id="141" w:name="_Toc535097738"/>
       <w:bookmarkEnd w:id="140"/>
+      <w:bookmarkEnd w:id="141"/>
     </w:p>
     <w:p>
       <w:pPr>
@@ -8722,10 +12358,10 @@
           <w:szCs w:val="36"/>
         </w:rPr>
       </w:pPr>
-      <w:bookmarkStart w:id="141" w:name="_Toc530345088"/>
-      <w:bookmarkStart w:id="142" w:name="_Toc535097739"/>
-      <w:bookmarkEnd w:id="141"/>
+      <w:bookmarkStart w:id="142" w:name="_Toc530345088"/>
+      <w:bookmarkStart w:id="143" w:name="_Toc535097739"/>
       <w:bookmarkEnd w:id="142"/>
+      <w:bookmarkEnd w:id="143"/>
     </w:p>
     <w:p>
       <w:pPr>
@@ -8747,10 +12383,10 @@
           <w:szCs w:val="36"/>
         </w:rPr>
       </w:pPr>
-      <w:bookmarkStart w:id="143" w:name="_Toc530345089"/>
-      <w:bookmarkStart w:id="144" w:name="_Toc535097740"/>
-      <w:bookmarkEnd w:id="143"/>
+      <w:bookmarkStart w:id="144" w:name="_Toc530345089"/>
+      <w:bookmarkStart w:id="145" w:name="_Toc535097740"/>
       <w:bookmarkEnd w:id="144"/>
+      <w:bookmarkEnd w:id="145"/>
     </w:p>
     <w:p>
       <w:pPr>
@@ -8772,10 +12408,10 @@
           <w:szCs w:val="36"/>
         </w:rPr>
       </w:pPr>
-      <w:bookmarkStart w:id="145" w:name="_Toc530345090"/>
-      <w:bookmarkStart w:id="146" w:name="_Toc535097741"/>
-      <w:bookmarkEnd w:id="145"/>
+      <w:bookmarkStart w:id="146" w:name="_Toc530345090"/>
+      <w:bookmarkStart w:id="147" w:name="_Toc535097741"/>
       <w:bookmarkEnd w:id="146"/>
+      <w:bookmarkEnd w:id="147"/>
     </w:p>
     <w:p>
       <w:pPr>
@@ -8797,20 +12433,16 @@
           <w:szCs w:val="36"/>
         </w:rPr>
       </w:pPr>
-      <w:bookmarkStart w:id="147" w:name="_Toc530345091"/>
-      <w:bookmarkStart w:id="148" w:name="_Toc535097742"/>
-      <w:bookmarkEnd w:id="147"/>
+      <w:bookmarkStart w:id="148" w:name="_Toc530345091"/>
+      <w:bookmarkStart w:id="149" w:name="_Toc535097742"/>
       <w:bookmarkEnd w:id="148"/>
+      <w:bookmarkEnd w:id="149"/>
     </w:p>
     <w:p>
       <w:pPr>
         <w:pStyle w:val="2"/>
-        <w:numPr>
-          <w:ilvl w:val="1"/>
-          <w:numId w:val="10"/>
-        </w:numPr>
-      </w:pPr>
-      <w:bookmarkStart w:id="149" w:name="_Toc535097743"/>
+      </w:pPr>
+      <w:bookmarkStart w:id="150" w:name="_Toc535097743"/>
       <w:r>
         <w:t>“</w:t>
       </w:r>
@@ -8826,11 +12458,14 @@
       <w:r>
         <w:t>模块</w:t>
       </w:r>
-      <w:bookmarkEnd w:id="149"/>
+      <w:bookmarkEnd w:id="150"/>
     </w:p>
     <w:p>
       <w:pPr>
         <w:ind w:firstLine="420"/>
+        <w:rPr>
+          <w:rFonts w:hint="eastAsia"/>
+        </w:rPr>
       </w:pPr>
       <w:r>
         <w:rPr>
@@ -8979,14 +12614,14 @@
           <w:szCs w:val="27"/>
         </w:rPr>
       </w:pPr>
-      <w:bookmarkStart w:id="150" w:name="_Toc530344914"/>
-      <w:bookmarkStart w:id="151" w:name="_Toc530344986"/>
-      <w:bookmarkStart w:id="152" w:name="_Toc530345093"/>
-      <w:bookmarkStart w:id="153" w:name="_Toc535097744"/>
-      <w:bookmarkEnd w:id="150"/>
+      <w:bookmarkStart w:id="151" w:name="_Toc530344914"/>
+      <w:bookmarkStart w:id="152" w:name="_Toc530344986"/>
+      <w:bookmarkStart w:id="153" w:name="_Toc530345093"/>
+      <w:bookmarkStart w:id="154" w:name="_Toc535097744"/>
       <w:bookmarkEnd w:id="151"/>
       <w:bookmarkEnd w:id="152"/>
       <w:bookmarkEnd w:id="153"/>
+      <w:bookmarkEnd w:id="154"/>
     </w:p>
     <w:p>
       <w:pPr>
@@ -9008,14 +12643,14 @@
           <w:szCs w:val="27"/>
         </w:rPr>
       </w:pPr>
-      <w:bookmarkStart w:id="154" w:name="_Toc530344915"/>
-      <w:bookmarkStart w:id="155" w:name="_Toc530344987"/>
-      <w:bookmarkStart w:id="156" w:name="_Toc530345094"/>
-      <w:bookmarkStart w:id="157" w:name="_Toc535097745"/>
-      <w:bookmarkEnd w:id="154"/>
+      <w:bookmarkStart w:id="155" w:name="_Toc530344915"/>
+      <w:bookmarkStart w:id="156" w:name="_Toc530344987"/>
+      <w:bookmarkStart w:id="157" w:name="_Toc530345094"/>
+      <w:bookmarkStart w:id="158" w:name="_Toc535097745"/>
       <w:bookmarkEnd w:id="155"/>
       <w:bookmarkEnd w:id="156"/>
       <w:bookmarkEnd w:id="157"/>
+      <w:bookmarkEnd w:id="158"/>
     </w:p>
     <w:p>
       <w:pPr>
@@ -9037,25 +12672,24 @@
           <w:szCs w:val="27"/>
         </w:rPr>
       </w:pPr>
-      <w:bookmarkStart w:id="158" w:name="_Toc530344916"/>
-      <w:bookmarkStart w:id="159" w:name="_Toc530344988"/>
-      <w:bookmarkStart w:id="160" w:name="_Toc530345095"/>
-      <w:bookmarkStart w:id="161" w:name="_Toc535097746"/>
-      <w:bookmarkEnd w:id="158"/>
+      <w:bookmarkStart w:id="159" w:name="_Toc530344916"/>
+      <w:bookmarkStart w:id="160" w:name="_Toc530344988"/>
+      <w:bookmarkStart w:id="161" w:name="_Toc530345095"/>
+      <w:bookmarkStart w:id="162" w:name="_Toc535097746"/>
       <w:bookmarkEnd w:id="159"/>
       <w:bookmarkEnd w:id="160"/>
       <w:bookmarkEnd w:id="161"/>
+      <w:bookmarkEnd w:id="162"/>
     </w:p>
     <w:p>
       <w:pPr>
         <w:pStyle w:val="3"/>
         <w:numPr>
-          <w:ilvl w:val="0"/>
-          <w:numId w:val="13"/>
+          <w:ilvl w:val="2"/>
+          <w:numId w:val="8"/>
         </w:numPr>
-        <w:spacing w:before="0" w:beforeAutospacing="0"/>
-      </w:pPr>
-      <w:bookmarkStart w:id="162" w:name="_Toc535097747"/>
+      </w:pPr>
+      <w:bookmarkStart w:id="163" w:name="_Toc535097747"/>
       <w:r>
         <w:rPr>
           <w:rFonts w:hint="eastAsia"/>
@@ -9065,7 +12699,7 @@
       <w:r>
         <w:t>说明</w:t>
       </w:r>
-      <w:bookmarkEnd w:id="162"/>
+      <w:bookmarkEnd w:id="163"/>
     </w:p>
     <w:tbl>
       <w:tblPr>
@@ -9105,6 +12739,9 @@
           <w:p>
             <w:pPr>
               <w:cnfStyle w:val="100000000000" w:firstRow="1" w:lastRow="0" w:firstColumn="0" w:lastColumn="0" w:oddVBand="0" w:evenVBand="0" w:oddHBand="0" w:evenHBand="0" w:firstRowFirstColumn="0" w:firstRowLastColumn="0" w:lastRowFirstColumn="0" w:lastRowLastColumn="0"/>
+              <w:rPr>
+                <w:rFonts w:hint="eastAsia"/>
+              </w:rPr>
             </w:pPr>
             <w:r>
               <w:rPr>
@@ -9146,6 +12783,9 @@
           <w:p>
             <w:pPr>
               <w:cnfStyle w:val="000000100000" w:firstRow="0" w:lastRow="0" w:firstColumn="0" w:lastColumn="0" w:oddVBand="0" w:evenVBand="0" w:oddHBand="1" w:evenHBand="0" w:firstRowFirstColumn="0" w:firstRowLastColumn="0" w:lastRowFirstColumn="0" w:lastRowLastColumn="0"/>
+              <w:rPr>
+                <w:rFonts w:hint="eastAsia"/>
+              </w:rPr>
             </w:pPr>
             <w:r>
               <w:rPr>
@@ -9305,7 +12945,7 @@
                 <w:noProof/>
               </w:rPr>
               <w:drawing>
-                <wp:inline distT="0" distB="0" distL="0" distR="0" wp14:anchorId="2D126C7A" wp14:editId="257E9E1F">
+                <wp:inline distT="0" distB="0" distL="0" distR="0" wp14:anchorId="56E85306" wp14:editId="29C5E586">
                   <wp:extent cx="1910686" cy="1267390"/>
                   <wp:effectExtent l="0" t="0" r="0" b="9525"/>
                   <wp:docPr id="2" name="图片 2"/>
@@ -9320,7 +12960,7 @@
                           <pic:cNvPicPr/>
                         </pic:nvPicPr>
                         <pic:blipFill>
-                          <a:blip r:embed="rId11"/>
+                          <a:blip r:embed="rId20"/>
                           <a:stretch>
                             <a:fillRect/>
                           </a:stretch>
@@ -9352,7 +12992,6 @@
               <w:cnfStyle w:val="000000000000" w:firstRow="0" w:lastRow="0" w:firstColumn="0" w:lastColumn="0" w:oddVBand="0" w:evenVBand="0" w:oddHBand="0" w:evenHBand="0" w:firstRowFirstColumn="0" w:firstRowLastColumn="0" w:lastRowFirstColumn="0" w:lastRowLastColumn="0"/>
             </w:pPr>
             <w:r>
-              <w:lastRenderedPageBreak/>
               <w:t>点击导航栏</w:t>
             </w:r>
             <w:r>
@@ -9392,9 +13031,6 @@
               </w:numPr>
               <w:ind w:firstLineChars="0"/>
               <w:cnfStyle w:val="000000000000" w:firstRow="0" w:lastRow="0" w:firstColumn="0" w:lastColumn="0" w:oddVBand="0" w:evenVBand="0" w:oddHBand="0" w:evenHBand="0" w:firstRowFirstColumn="0" w:firstRowLastColumn="0" w:lastRowFirstColumn="0" w:lastRowLastColumn="0"/>
-              <w:rPr>
-                <w:rFonts w:hint="eastAsia"/>
-              </w:rPr>
             </w:pPr>
             <w:r>
               <w:rPr>
@@ -9422,7 +13058,6 @@
               <w:rPr>
                 <w:rFonts w:hint="eastAsia"/>
               </w:rPr>
-              <w:lastRenderedPageBreak/>
               <w:t>输出</w:t>
             </w:r>
             <w:r>
@@ -9493,18 +13128,18 @@
       <w:pPr>
         <w:pStyle w:val="3"/>
         <w:numPr>
-          <w:ilvl w:val="0"/>
-          <w:numId w:val="13"/>
+          <w:ilvl w:val="2"/>
+          <w:numId w:val="8"/>
         </w:numPr>
       </w:pPr>
-      <w:bookmarkStart w:id="163" w:name="_Toc535097748"/>
+      <w:bookmarkStart w:id="164" w:name="_Toc535097748"/>
       <w:r>
         <w:rPr>
           <w:rFonts w:hint="eastAsia"/>
         </w:rPr>
         <w:t>用例原型</w:t>
       </w:r>
-      <w:bookmarkEnd w:id="163"/>
+      <w:bookmarkEnd w:id="164"/>
     </w:p>
     <w:p>
       <w:pPr>
@@ -9528,7 +13163,7 @@
           <w:szCs w:val="44"/>
         </w:rPr>
         <w:drawing>
-          <wp:inline distT="0" distB="0" distL="0" distR="0">
+          <wp:inline distT="0" distB="0" distL="0" distR="0" wp14:anchorId="2802FF14" wp14:editId="16005AFD">
             <wp:extent cx="5274310" cy="2675890"/>
             <wp:effectExtent l="0" t="0" r="2540" b="0"/>
             <wp:docPr id="9" name="图片 9"/>
@@ -9543,7 +13178,7 @@
                     <pic:cNvPicPr/>
                   </pic:nvPicPr>
                   <pic:blipFill>
-                    <a:blip r:embed="rId12" cstate="print">
+                    <a:blip r:embed="rId21" cstate="print">
                       <a:extLst>
                         <a:ext uri="{28A0092B-C50C-407E-A947-70E740481C1C}">
                           <a14:useLocalDpi xmlns:a14="http://schemas.microsoft.com/office/drawing/2010/main" val="0"/>
@@ -9578,7 +13213,7 @@
           <w:numId w:val="8"/>
         </w:numPr>
       </w:pPr>
-      <w:bookmarkStart w:id="164" w:name="_Toc535097749"/>
+      <w:bookmarkStart w:id="165" w:name="_Toc535097749"/>
       <w:r>
         <w:rPr>
           <w:rFonts w:hint="eastAsia"/>
@@ -9588,7 +13223,7 @@
       <w:r>
         <w:t>列表</w:t>
       </w:r>
-      <w:bookmarkEnd w:id="164"/>
+      <w:bookmarkEnd w:id="165"/>
     </w:p>
     <w:p>
       <w:pPr>
@@ -9763,6 +13398,7 @@
                 <w:rFonts w:ascii="Arial" w:hAnsi="Arial" w:cs="Arial"/>
                 <w:sz w:val="18"/>
               </w:rPr>
+              <w:lastRenderedPageBreak/>
               <w:t>功能描述</w:t>
             </w:r>
           </w:p>
@@ -9913,7 +13549,7 @@
                 <w:sz w:val="18"/>
               </w:rPr>
               <w:drawing>
-                <wp:inline distT="0" distB="0" distL="0" distR="0">
+                <wp:inline distT="0" distB="0" distL="0" distR="0" wp14:anchorId="26AF62A5" wp14:editId="31681967">
                   <wp:extent cx="4223983" cy="2726315"/>
                   <wp:effectExtent l="0" t="0" r="5715" b="0"/>
                   <wp:docPr id="3" name="图片 3"/>
@@ -10802,7 +14438,6 @@
                 <w:rFonts w:ascii="Arial" w:hAnsi="Arial" w:cs="Arial"/>
                 <w:sz w:val="18"/>
               </w:rPr>
-              <w:lastRenderedPageBreak/>
               <w:t>输出</w:t>
             </w:r>
             <w:r>
@@ -10906,7 +14541,7 @@
           <w:numId w:val="8"/>
         </w:numPr>
       </w:pPr>
-      <w:bookmarkStart w:id="165" w:name="_Toc535097750"/>
+      <w:bookmarkStart w:id="166" w:name="_Toc535097750"/>
       <w:r>
         <w:rPr>
           <w:rFonts w:hint="eastAsia"/>
@@ -10922,7 +14557,7 @@
       <w:r>
         <w:t>报告</w:t>
       </w:r>
-      <w:bookmarkEnd w:id="165"/>
+      <w:bookmarkEnd w:id="166"/>
     </w:p>
     <w:tbl>
       <w:tblPr>
@@ -11206,7 +14841,7 @@
                 <w:noProof/>
               </w:rPr>
               <w:drawing>
-                <wp:inline distT="0" distB="0" distL="0" distR="0" wp14:anchorId="6C695C0E" wp14:editId="17B14043">
+                <wp:inline distT="0" distB="0" distL="0" distR="0" wp14:anchorId="01A34682" wp14:editId="6FD4A4A4">
                   <wp:extent cx="4312280" cy="1201003"/>
                   <wp:effectExtent l="0" t="0" r="0" b="0"/>
                   <wp:docPr id="4" name="图片 4"/>
@@ -11221,7 +14856,7 @@
                           <pic:cNvPicPr/>
                         </pic:nvPicPr>
                         <pic:blipFill rotWithShape="1">
-                          <a:blip r:embed="rId14"/>
+                          <a:blip r:embed="rId22"/>
                           <a:srcRect b="32812"/>
                           <a:stretch/>
                         </pic:blipFill>
@@ -11260,8 +14895,9 @@
               <w:rPr>
                 <w:noProof/>
               </w:rPr>
+              <w:lastRenderedPageBreak/>
               <w:drawing>
-                <wp:inline distT="0" distB="0" distL="0" distR="0" wp14:anchorId="0902DAEC" wp14:editId="2E1648AC">
+                <wp:inline distT="0" distB="0" distL="0" distR="0" wp14:anchorId="4BBD295B" wp14:editId="32E85E27">
                   <wp:extent cx="4346812" cy="1187445"/>
                   <wp:effectExtent l="0" t="0" r="0" b="0"/>
                   <wp:docPr id="11" name="图片 11"/>
@@ -11276,7 +14912,7 @@
                           <pic:cNvPicPr/>
                         </pic:nvPicPr>
                         <pic:blipFill>
-                          <a:blip r:embed="rId15"/>
+                          <a:blip r:embed="rId23"/>
                           <a:stretch>
                             <a:fillRect/>
                           </a:stretch>
@@ -11710,6 +15346,7 @@
                 <w:rFonts w:ascii="Arial" w:hAnsi="Arial" w:cs="Arial"/>
                 <w:sz w:val="18"/>
               </w:rPr>
+              <w:lastRenderedPageBreak/>
               <w:t>输出</w:t>
             </w:r>
             <w:r>
@@ -11809,18 +15446,17 @@
           <w:numId w:val="8"/>
         </w:numPr>
       </w:pPr>
-      <w:bookmarkStart w:id="166" w:name="_Toc535097751"/>
+      <w:bookmarkStart w:id="167" w:name="_Toc535097751"/>
       <w:r>
         <w:rPr>
           <w:rFonts w:hint="eastAsia"/>
         </w:rPr>
-        <w:lastRenderedPageBreak/>
         <w:t>发动机</w:t>
       </w:r>
       <w:r>
         <w:t>状态</w:t>
       </w:r>
-      <w:bookmarkEnd w:id="166"/>
+      <w:bookmarkEnd w:id="167"/>
     </w:p>
     <w:tbl>
       <w:tblPr>
@@ -12076,7 +15712,7 @@
                 <w:noProof/>
               </w:rPr>
               <w:drawing>
-                <wp:inline distT="0" distB="0" distL="0" distR="0" wp14:anchorId="7ED8D89E" wp14:editId="1A5A12AE">
+                <wp:inline distT="0" distB="0" distL="0" distR="0" wp14:anchorId="1770CCB2" wp14:editId="5D6989ED">
                   <wp:extent cx="4312692" cy="1125163"/>
                   <wp:effectExtent l="0" t="0" r="0" b="0"/>
                   <wp:docPr id="19" name="图片 19"/>
@@ -12091,7 +15727,7 @@
                           <pic:cNvPicPr/>
                         </pic:nvPicPr>
                         <pic:blipFill>
-                          <a:blip r:embed="rId16"/>
+                          <a:blip r:embed="rId24"/>
                           <a:stretch>
                             <a:fillRect/>
                           </a:stretch>
@@ -12124,7 +15760,7 @@
                 <w:noProof/>
               </w:rPr>
               <w:drawing>
-                <wp:inline distT="0" distB="0" distL="0" distR="0" wp14:anchorId="1AEADCE2" wp14:editId="54F12164">
+                <wp:inline distT="0" distB="0" distL="0" distR="0" wp14:anchorId="34DD2AF4" wp14:editId="23C5B506">
                   <wp:extent cx="4312285" cy="1015511"/>
                   <wp:effectExtent l="0" t="0" r="0" b="0"/>
                   <wp:docPr id="20" name="图片 20"/>
@@ -12139,7 +15775,7 @@
                           <pic:cNvPicPr/>
                         </pic:nvPicPr>
                         <pic:blipFill>
-                          <a:blip r:embed="rId17"/>
+                          <a:blip r:embed="rId25"/>
                           <a:stretch>
                             <a:fillRect/>
                           </a:stretch>
@@ -12637,7 +16273,7 @@
           <w:numId w:val="8"/>
         </w:numPr>
       </w:pPr>
-      <w:bookmarkStart w:id="167" w:name="_Toc535097752"/>
+      <w:bookmarkStart w:id="168" w:name="_Toc535097752"/>
       <w:r>
         <w:rPr>
           <w:rFonts w:hint="eastAsia"/>
@@ -12653,7 +16289,7 @@
       <w:r>
         <w:t>信息</w:t>
       </w:r>
-      <w:bookmarkEnd w:id="167"/>
+      <w:bookmarkEnd w:id="168"/>
     </w:p>
     <w:tbl>
       <w:tblPr>
@@ -12944,7 +16580,7 @@
                 <w:noProof/>
               </w:rPr>
               <w:drawing>
-                <wp:inline distT="0" distB="0" distL="0" distR="0" wp14:anchorId="4E33EC65" wp14:editId="611094B5">
+                <wp:inline distT="0" distB="0" distL="0" distR="0" wp14:anchorId="72BE6D9C" wp14:editId="0E7FEFFD">
                   <wp:extent cx="4326341" cy="1114660"/>
                   <wp:effectExtent l="0" t="0" r="0" b="9525"/>
                   <wp:docPr id="23" name="图片 23"/>
@@ -12959,7 +16595,7 @@
                           <pic:cNvPicPr/>
                         </pic:nvPicPr>
                         <pic:blipFill>
-                          <a:blip r:embed="rId18"/>
+                          <a:blip r:embed="rId26"/>
                           <a:stretch>
                             <a:fillRect/>
                           </a:stretch>
@@ -13302,7 +16938,6 @@
                 <w:rFonts w:ascii="Arial" w:hAnsi="Arial" w:cs="Arial"/>
                 <w:sz w:val="18"/>
               </w:rPr>
-              <w:lastRenderedPageBreak/>
               <w:t>输出</w:t>
             </w:r>
             <w:r>
@@ -13402,7 +17037,7 @@
           <w:numId w:val="8"/>
         </w:numPr>
       </w:pPr>
-      <w:bookmarkStart w:id="168" w:name="_Toc535097753"/>
+      <w:bookmarkStart w:id="169" w:name="_Toc535097753"/>
       <w:r>
         <w:rPr>
           <w:rFonts w:hint="eastAsia"/>
@@ -13418,7 +17053,7 @@
       <w:r>
         <w:t>参数</w:t>
       </w:r>
-      <w:bookmarkEnd w:id="168"/>
+      <w:bookmarkEnd w:id="169"/>
     </w:p>
     <w:tbl>
       <w:tblPr>
@@ -13695,7 +17330,7 @@
                 <w:noProof/>
               </w:rPr>
               <w:drawing>
-                <wp:inline distT="0" distB="0" distL="0" distR="0" wp14:anchorId="2DE7BC52" wp14:editId="449A34EA">
+                <wp:inline distT="0" distB="0" distL="0" distR="0" wp14:anchorId="5D266931" wp14:editId="259E640E">
                   <wp:extent cx="4428699" cy="1090912"/>
                   <wp:effectExtent l="0" t="0" r="0" b="0"/>
                   <wp:docPr id="26" name="图片 26"/>
@@ -13710,7 +17345,7 @@
                           <pic:cNvPicPr/>
                         </pic:nvPicPr>
                         <pic:blipFill>
-                          <a:blip r:embed="rId19"/>
+                          <a:blip r:embed="rId27"/>
                           <a:stretch>
                             <a:fillRect/>
                           </a:stretch>
@@ -14138,11 +17773,12 @@
           <w:numId w:val="8"/>
         </w:numPr>
       </w:pPr>
-      <w:bookmarkStart w:id="169" w:name="_Toc535097754"/>
+      <w:bookmarkStart w:id="170" w:name="_Toc535097754"/>
       <w:r>
         <w:rPr>
           <w:rFonts w:hint="eastAsia"/>
         </w:rPr>
+        <w:lastRenderedPageBreak/>
         <w:t>WIFI</w:t>
       </w:r>
       <w:r>
@@ -14151,7 +17787,7 @@
         </w:rPr>
         <w:t>信息</w:t>
       </w:r>
-      <w:bookmarkEnd w:id="169"/>
+      <w:bookmarkEnd w:id="170"/>
     </w:p>
     <w:tbl>
       <w:tblPr>
@@ -14414,7 +18050,7 @@
                 <w:noProof/>
               </w:rPr>
               <w:drawing>
-                <wp:inline distT="0" distB="0" distL="0" distR="0" wp14:anchorId="18CBA345" wp14:editId="36F984A5">
+                <wp:inline distT="0" distB="0" distL="0" distR="0" wp14:anchorId="48712C1A" wp14:editId="38B5B212">
                   <wp:extent cx="4349750" cy="1088747"/>
                   <wp:effectExtent l="0" t="0" r="0" b="0"/>
                   <wp:docPr id="28" name="图片 28"/>
@@ -14429,7 +18065,7 @@
                           <pic:cNvPicPr/>
                         </pic:nvPicPr>
                         <pic:blipFill>
-                          <a:blip r:embed="rId20"/>
+                          <a:blip r:embed="rId28"/>
                           <a:stretch>
                             <a:fillRect/>
                           </a:stretch>
@@ -14815,7 +18451,6 @@
                 <w:rFonts w:ascii="Arial" w:hAnsi="Arial" w:cs="Arial"/>
                 <w:sz w:val="18"/>
               </w:rPr>
-              <w:lastRenderedPageBreak/>
               <w:t>补充说明</w:t>
             </w:r>
           </w:p>
@@ -14851,7 +18486,7 @@
           <w:numId w:val="8"/>
         </w:numPr>
       </w:pPr>
-      <w:bookmarkStart w:id="170" w:name="_Toc535097755"/>
+      <w:bookmarkStart w:id="171" w:name="_Toc535097755"/>
       <w:r>
         <w:rPr>
           <w:rFonts w:hint="eastAsia"/>
@@ -14861,7 +18496,7 @@
       <w:r>
         <w:t>状态</w:t>
       </w:r>
-      <w:bookmarkEnd w:id="170"/>
+      <w:bookmarkEnd w:id="171"/>
     </w:p>
     <w:tbl>
       <w:tblPr>
@@ -15117,7 +18752,7 @@
                 <w:noProof/>
               </w:rPr>
               <w:drawing>
-                <wp:inline distT="0" distB="0" distL="0" distR="0" wp14:anchorId="4112298F" wp14:editId="4ACC926E">
+                <wp:inline distT="0" distB="0" distL="0" distR="0" wp14:anchorId="2D7D211A" wp14:editId="346B9DA4">
                   <wp:extent cx="4019550" cy="967867"/>
                   <wp:effectExtent l="0" t="0" r="0" b="3810"/>
                   <wp:docPr id="31" name="图片 31"/>
@@ -15132,7 +18767,7 @@
                           <pic:cNvPicPr/>
                         </pic:nvPicPr>
                         <pic:blipFill>
-                          <a:blip r:embed="rId21"/>
+                          <a:blip r:embed="rId29"/>
                           <a:stretch>
                             <a:fillRect/>
                           </a:stretch>
@@ -15525,7 +19160,7 @@
           <w:numId w:val="8"/>
         </w:numPr>
       </w:pPr>
-      <w:bookmarkStart w:id="171" w:name="_Toc535097756"/>
+      <w:bookmarkStart w:id="172" w:name="_Toc535097756"/>
       <w:r>
         <w:rPr>
           <w:rFonts w:hint="eastAsia"/>
@@ -15538,7 +19173,7 @@
         </w:rPr>
         <w:t>信息</w:t>
       </w:r>
-      <w:bookmarkEnd w:id="171"/>
+      <w:bookmarkEnd w:id="172"/>
     </w:p>
     <w:tbl>
       <w:tblPr>
@@ -15781,6 +19416,7 @@
                 <w:rFonts w:ascii="Arial" w:hAnsi="Arial" w:cs="Arial"/>
                 <w:sz w:val="18"/>
               </w:rPr>
+              <w:lastRenderedPageBreak/>
               <w:t>需求描述</w:t>
             </w:r>
           </w:p>
@@ -15808,7 +19444,7 @@
                 <w:noProof/>
               </w:rPr>
               <w:drawing>
-                <wp:inline distT="0" distB="0" distL="0" distR="0" wp14:anchorId="1E19480E" wp14:editId="51780DD7">
+                <wp:inline distT="0" distB="0" distL="0" distR="0" wp14:anchorId="1F8B6317" wp14:editId="416519E9">
                   <wp:extent cx="4305300" cy="1117533"/>
                   <wp:effectExtent l="0" t="0" r="0" b="6985"/>
                   <wp:docPr id="33" name="图片 33"/>
@@ -15823,7 +19459,7 @@
                           <pic:cNvPicPr/>
                         </pic:nvPicPr>
                         <pic:blipFill>
-                          <a:blip r:embed="rId22"/>
+                          <a:blip r:embed="rId30"/>
                           <a:stretch>
                             <a:fillRect/>
                           </a:stretch>
@@ -16265,7 +19901,7 @@
           <w:numId w:val="8"/>
         </w:numPr>
       </w:pPr>
-      <w:bookmarkStart w:id="172" w:name="_Toc535097757"/>
+      <w:bookmarkStart w:id="173" w:name="_Toc535097757"/>
       <w:r>
         <w:rPr>
           <w:rFonts w:hint="eastAsia"/>
@@ -16275,7 +19911,7 @@
       <w:r>
         <w:t>提醒</w:t>
       </w:r>
-      <w:bookmarkEnd w:id="172"/>
+      <w:bookmarkEnd w:id="173"/>
     </w:p>
     <w:tbl>
       <w:tblPr>
@@ -16376,7 +20012,6 @@
                 <w:rFonts w:ascii="Arial" w:hAnsi="Arial" w:cs="Arial"/>
                 <w:sz w:val="18"/>
               </w:rPr>
-              <w:lastRenderedPageBreak/>
               <w:t>功能描述</w:t>
             </w:r>
           </w:p>
@@ -16525,7 +20160,7 @@
                 <w:noProof/>
               </w:rPr>
               <w:drawing>
-                <wp:inline distT="0" distB="0" distL="0" distR="0" wp14:anchorId="2FA30D0F" wp14:editId="3C2F0A9A">
+                <wp:inline distT="0" distB="0" distL="0" distR="0" wp14:anchorId="5E9FCE18" wp14:editId="33B24F61">
                   <wp:extent cx="4337050" cy="1005155"/>
                   <wp:effectExtent l="0" t="0" r="6350" b="5080"/>
                   <wp:docPr id="35" name="图片 35"/>
@@ -16540,7 +20175,7 @@
                           <pic:cNvPicPr/>
                         </pic:nvPicPr>
                         <pic:blipFill>
-                          <a:blip r:embed="rId23"/>
+                          <a:blip r:embed="rId31"/>
                           <a:stretch>
                             <a:fillRect/>
                           </a:stretch>
@@ -16940,7 +20575,7 @@
           <w:numId w:val="8"/>
         </w:numPr>
       </w:pPr>
-      <w:bookmarkStart w:id="173" w:name="_Toc535097758"/>
+      <w:bookmarkStart w:id="174" w:name="_Toc535097758"/>
       <w:r>
         <w:rPr>
           <w:rFonts w:hint="eastAsia"/>
@@ -16950,7 +20585,7 @@
       <w:r>
         <w:t>上报频率</w:t>
       </w:r>
-      <w:bookmarkEnd w:id="173"/>
+      <w:bookmarkEnd w:id="174"/>
     </w:p>
     <w:tbl>
       <w:tblPr>
@@ -17179,6 +20814,7 @@
                 <w:rFonts w:ascii="Arial" w:hAnsi="Arial" w:cs="Arial"/>
                 <w:sz w:val="18"/>
               </w:rPr>
+              <w:lastRenderedPageBreak/>
               <w:t>需求描述</w:t>
             </w:r>
           </w:p>
@@ -17206,7 +20842,7 @@
                 <w:noProof/>
               </w:rPr>
               <w:drawing>
-                <wp:inline distT="0" distB="0" distL="0" distR="0" wp14:anchorId="49D5AE8E" wp14:editId="6BD34BCE">
+                <wp:inline distT="0" distB="0" distL="0" distR="0" wp14:anchorId="5A9BFBDA" wp14:editId="2D19BC34">
                   <wp:extent cx="4057650" cy="1043968"/>
                   <wp:effectExtent l="0" t="0" r="0" b="3810"/>
                   <wp:docPr id="37" name="图片 37"/>
@@ -17221,7 +20857,7 @@
                           <pic:cNvPicPr/>
                         </pic:nvPicPr>
                         <pic:blipFill>
-                          <a:blip r:embed="rId24"/>
+                          <a:blip r:embed="rId32"/>
                           <a:stretch>
                             <a:fillRect/>
                           </a:stretch>
@@ -17607,7 +21243,7 @@
           <w:numId w:val="8"/>
         </w:numPr>
       </w:pPr>
-      <w:bookmarkStart w:id="174" w:name="_Toc535097759"/>
+      <w:bookmarkStart w:id="175" w:name="_Toc535097759"/>
       <w:r>
         <w:rPr>
           <w:rFonts w:hint="eastAsia"/>
@@ -17617,7 +21253,7 @@
       <w:r>
         <w:t>数据上报</w:t>
       </w:r>
-      <w:bookmarkEnd w:id="174"/>
+      <w:bookmarkEnd w:id="175"/>
     </w:p>
     <w:tbl>
       <w:tblPr>
@@ -17846,7 +21482,6 @@
                 <w:rFonts w:ascii="Arial" w:hAnsi="Arial" w:cs="Arial"/>
                 <w:sz w:val="18"/>
               </w:rPr>
-              <w:lastRenderedPageBreak/>
               <w:t>需求描述</w:t>
             </w:r>
           </w:p>
@@ -17874,7 +21509,7 @@
                 <w:noProof/>
               </w:rPr>
               <w:drawing>
-                <wp:inline distT="0" distB="0" distL="0" distR="0" wp14:anchorId="06A817C3" wp14:editId="2076FF72">
+                <wp:inline distT="0" distB="0" distL="0" distR="0" wp14:anchorId="4F55E0D8" wp14:editId="2C9FA306">
                   <wp:extent cx="4356100" cy="1026877"/>
                   <wp:effectExtent l="0" t="0" r="6350" b="1905"/>
                   <wp:docPr id="40" name="图片 40"/>
@@ -17889,7 +21524,7 @@
                           <pic:cNvPicPr/>
                         </pic:nvPicPr>
                         <pic:blipFill>
-                          <a:blip r:embed="rId25"/>
+                          <a:blip r:embed="rId33"/>
                           <a:stretch>
                             <a:fillRect/>
                           </a:stretch>
@@ -17922,7 +21557,7 @@
                 <w:noProof/>
               </w:rPr>
               <w:drawing>
-                <wp:inline distT="0" distB="0" distL="0" distR="0" wp14:anchorId="3BD2E705" wp14:editId="436BAE75">
+                <wp:inline distT="0" distB="0" distL="0" distR="0" wp14:anchorId="033DEDE2" wp14:editId="79DB9C43">
                   <wp:extent cx="4413250" cy="892108"/>
                   <wp:effectExtent l="0" t="0" r="6350" b="3810"/>
                   <wp:docPr id="41" name="图片 41"/>
@@ -17937,7 +21572,7 @@
                           <pic:cNvPicPr/>
                         </pic:nvPicPr>
                         <pic:blipFill>
-                          <a:blip r:embed="rId26"/>
+                          <a:blip r:embed="rId34"/>
                           <a:stretch>
                             <a:fillRect/>
                           </a:stretch>
@@ -18449,7 +22084,7 @@
           <w:numId w:val="8"/>
         </w:numPr>
       </w:pPr>
-      <w:bookmarkStart w:id="175" w:name="_Toc535097760"/>
+      <w:bookmarkStart w:id="176" w:name="_Toc535097760"/>
       <w:r>
         <w:rPr>
           <w:rFonts w:hint="eastAsia"/>
@@ -18459,7 +22094,7 @@
       <w:r>
         <w:t>显示</w:t>
       </w:r>
-      <w:bookmarkEnd w:id="175"/>
+      <w:bookmarkEnd w:id="176"/>
     </w:p>
     <w:tbl>
       <w:tblPr>
@@ -18503,6 +22138,7 @@
                 <w:rFonts w:ascii="Arial" w:hAnsi="Arial" w:cs="Arial" w:hint="eastAsia"/>
                 <w:sz w:val="18"/>
               </w:rPr>
+              <w:lastRenderedPageBreak/>
               <w:t>模块描述</w:t>
             </w:r>
           </w:p>
@@ -18701,7 +22337,7 @@
                 <w:noProof/>
               </w:rPr>
               <w:drawing>
-                <wp:inline distT="0" distB="0" distL="0" distR="0" wp14:anchorId="74AC9D4A" wp14:editId="50AC6C1D">
+                <wp:inline distT="0" distB="0" distL="0" distR="0" wp14:anchorId="7906BA23" wp14:editId="121FD4F7">
                   <wp:extent cx="4324350" cy="1101132"/>
                   <wp:effectExtent l="0" t="0" r="0" b="3810"/>
                   <wp:docPr id="50" name="图片 50"/>
@@ -18716,7 +22352,7 @@
                           <pic:cNvPicPr/>
                         </pic:nvPicPr>
                         <pic:blipFill>
-                          <a:blip r:embed="rId27"/>
+                          <a:blip r:embed="rId35"/>
                           <a:stretch>
                             <a:fillRect/>
                           </a:stretch>
@@ -18749,7 +22385,7 @@
                 <w:noProof/>
               </w:rPr>
               <w:drawing>
-                <wp:inline distT="0" distB="0" distL="0" distR="0" wp14:anchorId="7F32AA1F" wp14:editId="7D13FD50">
+                <wp:inline distT="0" distB="0" distL="0" distR="0" wp14:anchorId="6A39D222" wp14:editId="473F4A5A">
                   <wp:extent cx="4279900" cy="996033"/>
                   <wp:effectExtent l="0" t="0" r="6350" b="0"/>
                   <wp:docPr id="51" name="图片 51"/>
@@ -18764,7 +22400,7 @@
                           <pic:cNvPicPr/>
                         </pic:nvPicPr>
                         <pic:blipFill>
-                          <a:blip r:embed="rId28"/>
+                          <a:blip r:embed="rId36"/>
                           <a:stretch>
                             <a:fillRect/>
                           </a:stretch>
@@ -19070,7 +22706,6 @@
                 <w:rFonts w:ascii="Arial" w:hAnsi="Arial" w:cs="Arial"/>
                 <w:sz w:val="18"/>
               </w:rPr>
-              <w:lastRenderedPageBreak/>
               <w:t>“</w:t>
             </w:r>
             <w:r>
@@ -19164,7 +22799,6 @@
                 <w:rFonts w:ascii="Arial" w:hAnsi="Arial" w:cs="Arial"/>
                 <w:sz w:val="18"/>
               </w:rPr>
-              <w:lastRenderedPageBreak/>
               <w:t>输出</w:t>
             </w:r>
             <w:r>
@@ -19264,7 +22898,7 @@
           <w:numId w:val="8"/>
         </w:numPr>
       </w:pPr>
-      <w:bookmarkStart w:id="176" w:name="_Toc535097761"/>
+      <w:bookmarkStart w:id="177" w:name="_Toc535097761"/>
       <w:r>
         <w:rPr>
           <w:rFonts w:hint="eastAsia"/>
@@ -19274,7 +22908,7 @@
       <w:r>
         <w:t>油耗</w:t>
       </w:r>
-      <w:bookmarkEnd w:id="176"/>
+      <w:bookmarkEnd w:id="177"/>
     </w:p>
     <w:tbl>
       <w:tblPr>
@@ -19516,7 +23150,7 @@
                 <w:noProof/>
               </w:rPr>
               <w:drawing>
-                <wp:inline distT="0" distB="0" distL="0" distR="0" wp14:anchorId="7E98013F" wp14:editId="23CF42B0">
+                <wp:inline distT="0" distB="0" distL="0" distR="0" wp14:anchorId="62143D07" wp14:editId="3D7629AF">
                   <wp:extent cx="4400550" cy="1103051"/>
                   <wp:effectExtent l="0" t="0" r="0" b="1905"/>
                   <wp:docPr id="52" name="图片 52"/>
@@ -19531,7 +23165,7 @@
                           <pic:cNvPicPr/>
                         </pic:nvPicPr>
                         <pic:blipFill>
-                          <a:blip r:embed="rId29"/>
+                          <a:blip r:embed="rId37"/>
                           <a:stretch>
                             <a:fillRect/>
                           </a:stretch>
@@ -19564,7 +23198,7 @@
                 <w:noProof/>
               </w:rPr>
               <w:drawing>
-                <wp:inline distT="0" distB="0" distL="0" distR="0" wp14:anchorId="1C80CAF0" wp14:editId="3AACB791">
+                <wp:inline distT="0" distB="0" distL="0" distR="0" wp14:anchorId="7929E6E0" wp14:editId="578B2A71">
                   <wp:extent cx="4368800" cy="943084"/>
                   <wp:effectExtent l="0" t="0" r="0" b="9525"/>
                   <wp:docPr id="53" name="图片 53"/>
@@ -19579,7 +23213,7 @@
                           <pic:cNvPicPr/>
                         </pic:nvPicPr>
                         <pic:blipFill>
-                          <a:blip r:embed="rId30"/>
+                          <a:blip r:embed="rId38"/>
                           <a:stretch>
                             <a:fillRect/>
                           </a:stretch>
@@ -19724,6 +23358,7 @@
                 <w:rFonts w:ascii="Arial" w:hAnsi="Arial" w:cs="Arial" w:hint="eastAsia"/>
                 <w:sz w:val="18"/>
               </w:rPr>
+              <w:lastRenderedPageBreak/>
               <w:t>当选择</w:t>
             </w:r>
             <w:r>
@@ -19971,6 +23606,7 @@
                 <w:rFonts w:ascii="Arial" w:hAnsi="Arial" w:cs="Arial"/>
                 <w:sz w:val="18"/>
               </w:rPr>
+              <w:lastRenderedPageBreak/>
               <w:t>输出</w:t>
             </w:r>
             <w:r>
@@ -20070,7 +23706,7 @@
           <w:numId w:val="8"/>
         </w:numPr>
       </w:pPr>
-      <w:bookmarkStart w:id="177" w:name="_Toc535097762"/>
+      <w:bookmarkStart w:id="178" w:name="_Toc535097762"/>
       <w:r>
         <w:rPr>
           <w:rFonts w:hint="eastAsia"/>
@@ -20080,7 +23716,7 @@
       <w:r>
         <w:t>信息</w:t>
       </w:r>
-      <w:bookmarkEnd w:id="177"/>
+      <w:bookmarkEnd w:id="178"/>
     </w:p>
     <w:tbl>
       <w:tblPr>
@@ -20302,7 +23938,6 @@
                 <w:rFonts w:ascii="Arial" w:hAnsi="Arial" w:cs="Arial"/>
                 <w:sz w:val="18"/>
               </w:rPr>
-              <w:lastRenderedPageBreak/>
               <w:t>需求描述</w:t>
             </w:r>
           </w:p>
@@ -20330,7 +23965,7 @@
                 <w:noProof/>
               </w:rPr>
               <w:drawing>
-                <wp:inline distT="0" distB="0" distL="0" distR="0" wp14:anchorId="4F2D0249" wp14:editId="6D8D37D9">
+                <wp:inline distT="0" distB="0" distL="0" distR="0" wp14:anchorId="10E80FB0" wp14:editId="31AE9639">
                   <wp:extent cx="4425950" cy="1096097"/>
                   <wp:effectExtent l="0" t="0" r="0" b="8890"/>
                   <wp:docPr id="54" name="图片 54"/>
@@ -20345,7 +23980,7 @@
                           <pic:cNvPicPr/>
                         </pic:nvPicPr>
                         <pic:blipFill>
-                          <a:blip r:embed="rId31"/>
+                          <a:blip r:embed="rId39"/>
                           <a:stretch>
                             <a:fillRect/>
                           </a:stretch>
@@ -20378,7 +24013,7 @@
                 <w:noProof/>
               </w:rPr>
               <w:drawing>
-                <wp:inline distT="0" distB="0" distL="0" distR="0" wp14:anchorId="45F09BF3" wp14:editId="4B837CB3">
+                <wp:inline distT="0" distB="0" distL="0" distR="0" wp14:anchorId="11C5E6E5" wp14:editId="70379F07">
                   <wp:extent cx="4406900" cy="995346"/>
                   <wp:effectExtent l="0" t="0" r="0" b="0"/>
                   <wp:docPr id="55" name="图片 55"/>
@@ -20393,7 +24028,7 @@
                           <pic:cNvPicPr/>
                         </pic:nvPicPr>
                         <pic:blipFill>
-                          <a:blip r:embed="rId32"/>
+                          <a:blip r:embed="rId40"/>
                           <a:stretch>
                             <a:fillRect/>
                           </a:stretch>
@@ -20982,7 +24617,7 @@
           <w:numId w:val="8"/>
         </w:numPr>
       </w:pPr>
-      <w:bookmarkStart w:id="178" w:name="_Toc535097763"/>
+      <w:bookmarkStart w:id="179" w:name="_Toc535097763"/>
       <w:r>
         <w:rPr>
           <w:rFonts w:hint="eastAsia"/>
@@ -20995,7 +24630,7 @@
         </w:rPr>
         <w:t>信息</w:t>
       </w:r>
-      <w:bookmarkEnd w:id="178"/>
+      <w:bookmarkEnd w:id="179"/>
     </w:p>
     <w:tbl>
       <w:tblPr>
@@ -21238,6 +24873,7 @@
                 <w:rFonts w:ascii="Arial" w:hAnsi="Arial" w:cs="Arial"/>
                 <w:sz w:val="18"/>
               </w:rPr>
+              <w:lastRenderedPageBreak/>
               <w:t>需求描述</w:t>
             </w:r>
           </w:p>
@@ -21265,7 +24901,7 @@
                 <w:noProof/>
               </w:rPr>
               <w:drawing>
-                <wp:inline distT="0" distB="0" distL="0" distR="0" wp14:anchorId="45FE6F9F" wp14:editId="57A477F9">
+                <wp:inline distT="0" distB="0" distL="0" distR="0" wp14:anchorId="20DCC675" wp14:editId="50B6342B">
                   <wp:extent cx="4381500" cy="1051855"/>
                   <wp:effectExtent l="0" t="0" r="0" b="0"/>
                   <wp:docPr id="56" name="图片 56"/>
@@ -21280,7 +24916,7 @@
                           <pic:cNvPicPr/>
                         </pic:nvPicPr>
                         <pic:blipFill>
-                          <a:blip r:embed="rId33"/>
+                          <a:blip r:embed="rId41"/>
                           <a:stretch>
                             <a:fillRect/>
                           </a:stretch>
@@ -21313,7 +24949,7 @@
                 <w:noProof/>
               </w:rPr>
               <w:drawing>
-                <wp:inline distT="0" distB="0" distL="0" distR="0" wp14:anchorId="2E46627D" wp14:editId="75A61123">
+                <wp:inline distT="0" distB="0" distL="0" distR="0" wp14:anchorId="78FC4244" wp14:editId="00871315">
                   <wp:extent cx="4318000" cy="979426"/>
                   <wp:effectExtent l="0" t="0" r="6350" b="0"/>
                   <wp:docPr id="57" name="图片 57"/>
@@ -21328,7 +24964,7 @@
                           <pic:cNvPicPr/>
                         </pic:nvPicPr>
                         <pic:blipFill>
-                          <a:blip r:embed="rId34"/>
+                          <a:blip r:embed="rId42"/>
                           <a:stretch>
                             <a:fillRect/>
                           </a:stretch>
@@ -21711,15 +25347,7 @@
                 <w:rFonts w:ascii="Arial" w:hAnsi="Arial" w:cs="Arial"/>
                 <w:sz w:val="18"/>
               </w:rPr>
-              <w:t>、更</w:t>
-            </w:r>
-            <w:r>
-              <w:rPr>
-                <w:rFonts w:ascii="Arial" w:hAnsi="Arial" w:cs="Arial"/>
-                <w:sz w:val="18"/>
-              </w:rPr>
-              <w:lastRenderedPageBreak/>
-              <w:t>新时间。</w:t>
+              <w:t>、更新时间。</w:t>
             </w:r>
           </w:p>
         </w:tc>
@@ -21749,7 +25377,6 @@
                 <w:rFonts w:ascii="Arial" w:hAnsi="Arial" w:cs="Arial"/>
                 <w:sz w:val="18"/>
               </w:rPr>
-              <w:lastRenderedPageBreak/>
               <w:t>输出</w:t>
             </w:r>
             <w:r>
@@ -21844,12 +25471,8 @@
     <w:p>
       <w:pPr>
         <w:pStyle w:val="2"/>
-        <w:numPr>
-          <w:ilvl w:val="1"/>
-          <w:numId w:val="10"/>
-        </w:numPr>
-      </w:pPr>
-      <w:bookmarkStart w:id="179" w:name="_Toc535097764"/>
+      </w:pPr>
+      <w:bookmarkStart w:id="180" w:name="_Toc535097764"/>
       <w:r>
         <w:t>“</w:t>
       </w:r>
@@ -21865,7 +25488,7 @@
       <w:r>
         <w:t>模块</w:t>
       </w:r>
-      <w:bookmarkEnd w:id="179"/>
+      <w:bookmarkEnd w:id="180"/>
     </w:p>
     <w:p>
       <w:pPr>
@@ -22009,8 +25632,8 @@
           <w:szCs w:val="27"/>
         </w:rPr>
       </w:pPr>
-      <w:bookmarkStart w:id="180" w:name="_Toc535097765"/>
-      <w:bookmarkEnd w:id="180"/>
+      <w:bookmarkStart w:id="181" w:name="_Toc535097765"/>
+      <w:bookmarkEnd w:id="181"/>
     </w:p>
     <w:p>
       <w:pPr>
@@ -22032,8 +25655,8 @@
           <w:szCs w:val="27"/>
         </w:rPr>
       </w:pPr>
-      <w:bookmarkStart w:id="181" w:name="_Toc535097766"/>
-      <w:bookmarkEnd w:id="181"/>
+      <w:bookmarkStart w:id="182" w:name="_Toc535097766"/>
+      <w:bookmarkEnd w:id="182"/>
     </w:p>
     <w:p>
       <w:pPr>
@@ -22055,19 +25678,18 @@
           <w:szCs w:val="27"/>
         </w:rPr>
       </w:pPr>
-      <w:bookmarkStart w:id="182" w:name="_Toc535097767"/>
-      <w:bookmarkEnd w:id="182"/>
+      <w:bookmarkStart w:id="183" w:name="_Toc535097767"/>
+      <w:bookmarkEnd w:id="183"/>
     </w:p>
     <w:p>
       <w:pPr>
         <w:pStyle w:val="3"/>
         <w:numPr>
-          <w:ilvl w:val="0"/>
-          <w:numId w:val="29"/>
+          <w:ilvl w:val="2"/>
+          <w:numId w:val="8"/>
         </w:numPr>
-        <w:spacing w:before="0" w:beforeAutospacing="0"/>
-      </w:pPr>
-      <w:bookmarkStart w:id="183" w:name="_Toc535097768"/>
+      </w:pPr>
+      <w:bookmarkStart w:id="184" w:name="_Toc535097768"/>
       <w:r>
         <w:rPr>
           <w:rFonts w:hint="eastAsia"/>
@@ -22077,7 +25699,7 @@
       <w:r>
         <w:t>说明</w:t>
       </w:r>
-      <w:bookmarkEnd w:id="183"/>
+      <w:bookmarkEnd w:id="184"/>
     </w:p>
     <w:tbl>
       <w:tblPr>
@@ -22311,7 +25933,7 @@
                 <w:noProof/>
               </w:rPr>
               <w:drawing>
-                <wp:inline distT="0" distB="0" distL="0" distR="0" wp14:anchorId="39D73682" wp14:editId="139466A7">
+                <wp:inline distT="0" distB="0" distL="0" distR="0" wp14:anchorId="58F3C127" wp14:editId="1A45DBAC">
                   <wp:extent cx="2381534" cy="1577691"/>
                   <wp:effectExtent l="0" t="0" r="0" b="3810"/>
                   <wp:docPr id="88" name="图片 88"/>
@@ -22326,7 +25948,7 @@
                           <pic:cNvPicPr/>
                         </pic:nvPicPr>
                         <pic:blipFill>
-                          <a:blip r:embed="rId35"/>
+                          <a:blip r:embed="rId43"/>
                           <a:stretch>
                             <a:fillRect/>
                           </a:stretch>
@@ -22397,10 +26019,7 @@
               <w:t>热点</w:t>
             </w:r>
             <w:r>
-              <w:t>设置</w:t>
-            </w:r>
-            <w:r>
-              <w:t>等；</w:t>
+              <w:t>设置等；</w:t>
             </w:r>
           </w:p>
           <w:p>
@@ -22472,8 +26091,6 @@
               </w:rPr>
               <w:t>进入子页面</w:t>
             </w:r>
-            <w:bookmarkStart w:id="184" w:name="_GoBack"/>
-            <w:bookmarkEnd w:id="184"/>
           </w:p>
         </w:tc>
       </w:tr>
@@ -22511,8 +26128,8 @@
       <w:pPr>
         <w:pStyle w:val="3"/>
         <w:numPr>
-          <w:ilvl w:val="0"/>
-          <w:numId w:val="29"/>
+          <w:ilvl w:val="2"/>
+          <w:numId w:val="8"/>
         </w:numPr>
       </w:pPr>
       <w:bookmarkStart w:id="185" w:name="_Toc535097769"/>
@@ -22520,6 +26137,7 @@
         <w:rPr>
           <w:rFonts w:hint="eastAsia"/>
         </w:rPr>
+        <w:lastRenderedPageBreak/>
         <w:t>用例原型</w:t>
       </w:r>
       <w:bookmarkEnd w:id="185"/>
@@ -22546,7 +26164,7 @@
           <w:szCs w:val="44"/>
         </w:rPr>
         <w:drawing>
-          <wp:inline distT="0" distB="0" distL="0" distR="0">
+          <wp:inline distT="0" distB="0" distL="0" distR="0" wp14:anchorId="05092703" wp14:editId="4B2A432E">
             <wp:extent cx="5274310" cy="2616835"/>
             <wp:effectExtent l="0" t="0" r="2540" b="0"/>
             <wp:docPr id="24" name="图片 24"/>
@@ -22561,7 +26179,7 @@
                     <pic:cNvPicPr/>
                   </pic:nvPicPr>
                   <pic:blipFill>
-                    <a:blip r:embed="rId36" cstate="print">
+                    <a:blip r:embed="rId12" cstate="print">
                       <a:extLst>
                         <a:ext uri="{28A0092B-C50C-407E-A947-70E740481C1C}">
                           <a14:useLocalDpi xmlns:a14="http://schemas.microsoft.com/office/drawing/2010/main" val="0"/>
@@ -22601,7 +26219,6 @@
         <w:rPr>
           <w:rFonts w:hint="eastAsia"/>
         </w:rPr>
-        <w:lastRenderedPageBreak/>
         <w:t>设备</w:t>
       </w:r>
       <w:r>
@@ -22967,7 +26584,7 @@
                 <w:sz w:val="18"/>
               </w:rPr>
               <w:drawing>
-                <wp:inline distT="0" distB="0" distL="0" distR="0" wp14:anchorId="04445043" wp14:editId="4BC7D994">
+                <wp:inline distT="0" distB="0" distL="0" distR="0" wp14:anchorId="2F60122E" wp14:editId="13A639B8">
                   <wp:extent cx="4223983" cy="2726315"/>
                   <wp:effectExtent l="0" t="0" r="5715" b="0"/>
                   <wp:docPr id="10" name="图片 10"/>
@@ -23504,6 +27121,7 @@
                 <w:rFonts w:ascii="Arial" w:hAnsi="Arial" w:cs="Arial"/>
                 <w:sz w:val="18"/>
               </w:rPr>
+              <w:lastRenderedPageBreak/>
               <w:t>“</w:t>
             </w:r>
             <w:r>
@@ -23856,6 +27474,7 @@
                 <w:rFonts w:ascii="Arial" w:hAnsi="Arial" w:cs="Arial"/>
                 <w:sz w:val="18"/>
               </w:rPr>
+              <w:lastRenderedPageBreak/>
               <w:t>输出</w:t>
             </w:r>
             <w:r>
@@ -24207,7 +27826,6 @@
                 <w:rFonts w:ascii="Arial" w:hAnsi="Arial" w:cs="Arial"/>
                 <w:sz w:val="18"/>
               </w:rPr>
-              <w:lastRenderedPageBreak/>
               <w:t>需求描述</w:t>
             </w:r>
           </w:p>
@@ -24235,7 +27853,7 @@
                 <w:noProof/>
               </w:rPr>
               <w:drawing>
-                <wp:inline distT="0" distB="0" distL="0" distR="0" wp14:anchorId="3B1DBFB7" wp14:editId="3986D96E">
+                <wp:inline distT="0" distB="0" distL="0" distR="0" wp14:anchorId="6B00F480" wp14:editId="1EB0B63B">
                   <wp:extent cx="3889612" cy="2021137"/>
                   <wp:effectExtent l="0" t="0" r="0" b="0"/>
                   <wp:docPr id="14" name="图片 14"/>
@@ -24250,7 +27868,7 @@
                           <pic:cNvPicPr/>
                         </pic:nvPicPr>
                         <pic:blipFill>
-                          <a:blip r:embed="rId37"/>
+                          <a:blip r:embed="rId44"/>
                           <a:stretch>
                             <a:fillRect/>
                           </a:stretch>
@@ -24283,7 +27901,7 @@
                 <w:noProof/>
               </w:rPr>
               <w:drawing>
-                <wp:inline distT="0" distB="0" distL="0" distR="0" wp14:anchorId="53A607AF" wp14:editId="4962B021">
+                <wp:inline distT="0" distB="0" distL="0" distR="0" wp14:anchorId="7C4BC647" wp14:editId="020291A0">
                   <wp:extent cx="2013045" cy="1057992"/>
                   <wp:effectExtent l="0" t="0" r="6350" b="8890"/>
                   <wp:docPr id="17" name="图片 17"/>
@@ -24298,7 +27916,7 @@
                           <pic:cNvPicPr/>
                         </pic:nvPicPr>
                         <pic:blipFill>
-                          <a:blip r:embed="rId38"/>
+                          <a:blip r:embed="rId45"/>
                           <a:stretch>
                             <a:fillRect/>
                           </a:stretch>
@@ -24329,7 +27947,7 @@
                 <w:noProof/>
               </w:rPr>
               <w:drawing>
-                <wp:inline distT="0" distB="0" distL="0" distR="0" wp14:anchorId="1B0611F8" wp14:editId="6BF1BD19">
+                <wp:inline distT="0" distB="0" distL="0" distR="0" wp14:anchorId="3799561B" wp14:editId="10891F62">
                   <wp:extent cx="2015682" cy="1071349"/>
                   <wp:effectExtent l="0" t="0" r="3810" b="0"/>
                   <wp:docPr id="16" name="图片 16"/>
@@ -24344,7 +27962,7 @@
                           <pic:cNvPicPr/>
                         </pic:nvPicPr>
                         <pic:blipFill>
-                          <a:blip r:embed="rId39"/>
+                          <a:blip r:embed="rId46"/>
                           <a:stretch>
                             <a:fillRect/>
                           </a:stretch>
@@ -24907,6 +28525,7 @@
                 <w:rFonts w:ascii="Arial" w:hAnsi="Arial" w:cs="Arial"/>
                 <w:sz w:val="18"/>
               </w:rPr>
+              <w:lastRenderedPageBreak/>
               <w:t>需求描述</w:t>
             </w:r>
           </w:p>
@@ -24934,7 +28553,7 @@
                 <w:noProof/>
               </w:rPr>
               <w:drawing>
-                <wp:inline distT="0" distB="0" distL="0" distR="0" wp14:anchorId="3699151E" wp14:editId="39988450">
+                <wp:inline distT="0" distB="0" distL="0" distR="0" wp14:anchorId="7785A759" wp14:editId="5D71FCBD">
                   <wp:extent cx="4073856" cy="1194788"/>
                   <wp:effectExtent l="0" t="0" r="3175" b="5715"/>
                   <wp:docPr id="25" name="图片 25"/>
@@ -24949,7 +28568,7 @@
                           <pic:cNvPicPr/>
                         </pic:nvPicPr>
                         <pic:blipFill>
-                          <a:blip r:embed="rId40"/>
+                          <a:blip r:embed="rId47"/>
                           <a:stretch>
                             <a:fillRect/>
                           </a:stretch>
@@ -24982,7 +28601,7 @@
                 <w:noProof/>
               </w:rPr>
               <w:drawing>
-                <wp:inline distT="0" distB="0" distL="0" distR="0" wp14:anchorId="79697055" wp14:editId="5D075AA6">
+                <wp:inline distT="0" distB="0" distL="0" distR="0" wp14:anchorId="78F9BECA" wp14:editId="20194D50">
                   <wp:extent cx="2013045" cy="1057992"/>
                   <wp:effectExtent l="0" t="0" r="6350" b="8890"/>
                   <wp:docPr id="21" name="图片 21"/>
@@ -24997,7 +28616,7 @@
                           <pic:cNvPicPr/>
                         </pic:nvPicPr>
                         <pic:blipFill>
-                          <a:blip r:embed="rId38"/>
+                          <a:blip r:embed="rId45"/>
                           <a:stretch>
                             <a:fillRect/>
                           </a:stretch>
@@ -25028,7 +28647,7 @@
                 <w:noProof/>
               </w:rPr>
               <w:drawing>
-                <wp:inline distT="0" distB="0" distL="0" distR="0" wp14:anchorId="7E2D7030" wp14:editId="3035D222">
+                <wp:inline distT="0" distB="0" distL="0" distR="0" wp14:anchorId="05B7A858" wp14:editId="71C1E6DF">
                   <wp:extent cx="2015682" cy="1071349"/>
                   <wp:effectExtent l="0" t="0" r="3810" b="0"/>
                   <wp:docPr id="22" name="图片 22"/>
@@ -25043,7 +28662,7 @@
                           <pic:cNvPicPr/>
                         </pic:nvPicPr>
                         <pic:blipFill>
-                          <a:blip r:embed="rId39"/>
+                          <a:blip r:embed="rId46"/>
                           <a:stretch>
                             <a:fillRect/>
                           </a:stretch>
@@ -25252,7 +28871,6 @@
                 <w:rFonts w:ascii="Arial" w:hAnsi="Arial" w:cs="Arial"/>
                 <w:sz w:val="18"/>
               </w:rPr>
-              <w:lastRenderedPageBreak/>
               <w:t>输出</w:t>
             </w:r>
             <w:r>
@@ -25645,7 +29263,7 @@
                 <w:noProof/>
               </w:rPr>
               <w:drawing>
-                <wp:inline distT="0" distB="0" distL="0" distR="0" wp14:anchorId="6A0298A8" wp14:editId="6E599ABF">
+                <wp:inline distT="0" distB="0" distL="0" distR="0" wp14:anchorId="36C2EDFA" wp14:editId="6F305820">
                   <wp:extent cx="4116023" cy="1842448"/>
                   <wp:effectExtent l="0" t="0" r="0" b="5715"/>
                   <wp:docPr id="32" name="图片 32"/>
@@ -25660,7 +29278,7 @@
                           <pic:cNvPicPr/>
                         </pic:nvPicPr>
                         <pic:blipFill>
-                          <a:blip r:embed="rId41"/>
+                          <a:blip r:embed="rId48"/>
                           <a:stretch>
                             <a:fillRect/>
                           </a:stretch>
@@ -25693,7 +29311,7 @@
                 <w:noProof/>
               </w:rPr>
               <w:drawing>
-                <wp:inline distT="0" distB="0" distL="0" distR="0" wp14:anchorId="29BEF23A" wp14:editId="1D5F6999">
+                <wp:inline distT="0" distB="0" distL="0" distR="0" wp14:anchorId="2CB1A855" wp14:editId="36937D27">
                   <wp:extent cx="2013045" cy="1057992"/>
                   <wp:effectExtent l="0" t="0" r="6350" b="8890"/>
                   <wp:docPr id="29" name="图片 29"/>
@@ -25708,7 +29326,7 @@
                           <pic:cNvPicPr/>
                         </pic:nvPicPr>
                         <pic:blipFill>
-                          <a:blip r:embed="rId38"/>
+                          <a:blip r:embed="rId45"/>
                           <a:stretch>
                             <a:fillRect/>
                           </a:stretch>
@@ -25739,7 +29357,7 @@
                 <w:noProof/>
               </w:rPr>
               <w:drawing>
-                <wp:inline distT="0" distB="0" distL="0" distR="0" wp14:anchorId="7062D3D8" wp14:editId="1A65E754">
+                <wp:inline distT="0" distB="0" distL="0" distR="0" wp14:anchorId="53350474" wp14:editId="33F8B454">
                   <wp:extent cx="2015682" cy="1071349"/>
                   <wp:effectExtent l="0" t="0" r="3810" b="0"/>
                   <wp:docPr id="30" name="图片 30"/>
@@ -25754,7 +29372,7 @@
                           <pic:cNvPicPr/>
                         </pic:nvPicPr>
                         <pic:blipFill>
-                          <a:blip r:embed="rId39"/>
+                          <a:blip r:embed="rId46"/>
                           <a:stretch>
                             <a:fillRect/>
                           </a:stretch>
@@ -26076,6 +29694,7 @@
                 <w:rFonts w:ascii="Arial" w:hAnsi="Arial" w:cs="Arial"/>
                 <w:sz w:val="18"/>
               </w:rPr>
+              <w:lastRenderedPageBreak/>
               <w:t>补充说明</w:t>
             </w:r>
           </w:p>
@@ -26340,7 +29959,6 @@
                 <w:rFonts w:ascii="Arial" w:hAnsi="Arial" w:cs="Arial"/>
                 <w:sz w:val="18"/>
               </w:rPr>
-              <w:lastRenderedPageBreak/>
               <w:t>需求描述</w:t>
             </w:r>
           </w:p>
@@ -26368,7 +29986,7 @@
                 <w:noProof/>
               </w:rPr>
               <w:drawing>
-                <wp:inline distT="0" distB="0" distL="0" distR="0" wp14:anchorId="6490FE66" wp14:editId="193FC055">
+                <wp:inline distT="0" distB="0" distL="0" distR="0" wp14:anchorId="672ABA5A" wp14:editId="6D3C059B">
                   <wp:extent cx="4080681" cy="1929308"/>
                   <wp:effectExtent l="0" t="0" r="0" b="0"/>
                   <wp:docPr id="42" name="图片 42"/>
@@ -26383,7 +30001,7 @@
                           <pic:cNvPicPr/>
                         </pic:nvPicPr>
                         <pic:blipFill>
-                          <a:blip r:embed="rId42"/>
+                          <a:blip r:embed="rId49"/>
                           <a:stretch>
                             <a:fillRect/>
                           </a:stretch>
@@ -26416,7 +30034,7 @@
                 <w:noProof/>
               </w:rPr>
               <w:drawing>
-                <wp:inline distT="0" distB="0" distL="0" distR="0" wp14:anchorId="49EC7165" wp14:editId="0EC70A95">
+                <wp:inline distT="0" distB="0" distL="0" distR="0" wp14:anchorId="32AFEF44" wp14:editId="227AC32B">
                   <wp:extent cx="2013045" cy="1057992"/>
                   <wp:effectExtent l="0" t="0" r="6350" b="8890"/>
                   <wp:docPr id="36" name="图片 36"/>
@@ -26431,7 +30049,7 @@
                           <pic:cNvPicPr/>
                         </pic:nvPicPr>
                         <pic:blipFill>
-                          <a:blip r:embed="rId38"/>
+                          <a:blip r:embed="rId45"/>
                           <a:stretch>
                             <a:fillRect/>
                           </a:stretch>
@@ -26462,7 +30080,7 @@
                 <w:noProof/>
               </w:rPr>
               <w:drawing>
-                <wp:inline distT="0" distB="0" distL="0" distR="0" wp14:anchorId="04EDB645" wp14:editId="2E763B20">
+                <wp:inline distT="0" distB="0" distL="0" distR="0" wp14:anchorId="5A9E1CB0" wp14:editId="7EBF847E">
                   <wp:extent cx="2015682" cy="1071349"/>
                   <wp:effectExtent l="0" t="0" r="3810" b="0"/>
                   <wp:docPr id="38" name="图片 38"/>
@@ -26477,7 +30095,7 @@
                           <pic:cNvPicPr/>
                         </pic:nvPicPr>
                         <pic:blipFill>
-                          <a:blip r:embed="rId39"/>
+                          <a:blip r:embed="rId46"/>
                           <a:stretch>
                             <a:fillRect/>
                           </a:stretch>
@@ -27049,6 +30667,7 @@
                 <w:rFonts w:ascii="Arial" w:hAnsi="Arial" w:cs="Arial"/>
                 <w:sz w:val="18"/>
               </w:rPr>
+              <w:lastRenderedPageBreak/>
               <w:t>需求描述</w:t>
             </w:r>
           </w:p>
@@ -27076,7 +30695,7 @@
                 <w:noProof/>
               </w:rPr>
               <w:drawing>
-                <wp:inline distT="0" distB="0" distL="0" distR="0" wp14:anchorId="2D1501E3" wp14:editId="102F29D6">
+                <wp:inline distT="0" distB="0" distL="0" distR="0" wp14:anchorId="144ADFF2" wp14:editId="177DF84B">
                   <wp:extent cx="2388359" cy="1809707"/>
                   <wp:effectExtent l="0" t="0" r="0" b="635"/>
                   <wp:docPr id="46" name="图片 46"/>
@@ -27091,7 +30710,7 @@
                           <pic:cNvPicPr/>
                         </pic:nvPicPr>
                         <pic:blipFill>
-                          <a:blip r:embed="rId43"/>
+                          <a:blip r:embed="rId50"/>
                           <a:stretch>
                             <a:fillRect/>
                           </a:stretch>
@@ -27123,9 +30742,8 @@
               <w:rPr>
                 <w:noProof/>
               </w:rPr>
-              <w:lastRenderedPageBreak/>
               <w:drawing>
-                <wp:inline distT="0" distB="0" distL="0" distR="0" wp14:anchorId="03C067B2" wp14:editId="0756DB1A">
+                <wp:inline distT="0" distB="0" distL="0" distR="0" wp14:anchorId="56AB239F" wp14:editId="7E826473">
                   <wp:extent cx="2013045" cy="1057992"/>
                   <wp:effectExtent l="0" t="0" r="6350" b="8890"/>
                   <wp:docPr id="44" name="图片 44"/>
@@ -27140,7 +30758,7 @@
                           <pic:cNvPicPr/>
                         </pic:nvPicPr>
                         <pic:blipFill>
-                          <a:blip r:embed="rId38"/>
+                          <a:blip r:embed="rId45"/>
                           <a:stretch>
                             <a:fillRect/>
                           </a:stretch>
@@ -27171,7 +30789,7 @@
                 <w:noProof/>
               </w:rPr>
               <w:drawing>
-                <wp:inline distT="0" distB="0" distL="0" distR="0" wp14:anchorId="2A203A35" wp14:editId="3165BADA">
+                <wp:inline distT="0" distB="0" distL="0" distR="0" wp14:anchorId="6B5479E0" wp14:editId="22D46802">
                   <wp:extent cx="2015682" cy="1071349"/>
                   <wp:effectExtent l="0" t="0" r="3810" b="0"/>
                   <wp:docPr id="45" name="图片 45"/>
@@ -27186,7 +30804,7 @@
                           <pic:cNvPicPr/>
                         </pic:nvPicPr>
                         <pic:blipFill>
-                          <a:blip r:embed="rId39"/>
+                          <a:blip r:embed="rId46"/>
                           <a:stretch>
                             <a:fillRect/>
                           </a:stretch>
@@ -27395,7 +31013,6 @@
                 <w:rFonts w:ascii="Arial" w:hAnsi="Arial" w:cs="Arial"/>
                 <w:sz w:val="18"/>
               </w:rPr>
-              <w:lastRenderedPageBreak/>
               <w:t>输出</w:t>
             </w:r>
             <w:r>
@@ -27761,7 +31378,7 @@
                 <w:noProof/>
               </w:rPr>
               <w:drawing>
-                <wp:inline distT="0" distB="0" distL="0" distR="0" wp14:anchorId="2ED03277" wp14:editId="457C8172">
+                <wp:inline distT="0" distB="0" distL="0" distR="0" wp14:anchorId="49A6E247" wp14:editId="2243978F">
                   <wp:extent cx="4046562" cy="2508868"/>
                   <wp:effectExtent l="0" t="0" r="0" b="6350"/>
                   <wp:docPr id="58" name="图片 58"/>
@@ -27776,7 +31393,7 @@
                           <pic:cNvPicPr/>
                         </pic:nvPicPr>
                         <pic:blipFill>
-                          <a:blip r:embed="rId44"/>
+                          <a:blip r:embed="rId51"/>
                           <a:stretch>
                             <a:fillRect/>
                           </a:stretch>
@@ -27808,8 +31425,9 @@
               <w:rPr>
                 <w:noProof/>
               </w:rPr>
+              <w:lastRenderedPageBreak/>
               <w:drawing>
-                <wp:inline distT="0" distB="0" distL="0" distR="0" wp14:anchorId="7BF5F5B7" wp14:editId="25E0733B">
+                <wp:inline distT="0" distB="0" distL="0" distR="0" wp14:anchorId="161A13A8" wp14:editId="0170CB2F">
                   <wp:extent cx="2013045" cy="1057992"/>
                   <wp:effectExtent l="0" t="0" r="6350" b="8890"/>
                   <wp:docPr id="48" name="图片 48"/>
@@ -27824,7 +31442,7 @@
                           <pic:cNvPicPr/>
                         </pic:nvPicPr>
                         <pic:blipFill>
-                          <a:blip r:embed="rId38"/>
+                          <a:blip r:embed="rId45"/>
                           <a:stretch>
                             <a:fillRect/>
                           </a:stretch>
@@ -27855,7 +31473,7 @@
                 <w:noProof/>
               </w:rPr>
               <w:drawing>
-                <wp:inline distT="0" distB="0" distL="0" distR="0" wp14:anchorId="2EB15AC1" wp14:editId="64F35A0E">
+                <wp:inline distT="0" distB="0" distL="0" distR="0" wp14:anchorId="5F2F718F" wp14:editId="3A247097">
                   <wp:extent cx="2015682" cy="1071349"/>
                   <wp:effectExtent l="0" t="0" r="3810" b="0"/>
                   <wp:docPr id="49" name="图片 49"/>
@@ -27870,7 +31488,7 @@
                           <pic:cNvPicPr/>
                         </pic:nvPicPr>
                         <pic:blipFill>
-                          <a:blip r:embed="rId39"/>
+                          <a:blip r:embed="rId46"/>
                           <a:stretch>
                             <a:fillRect/>
                           </a:stretch>
@@ -28121,6 +31739,7 @@
                 <w:rFonts w:ascii="Arial" w:hAnsi="Arial" w:cs="Arial"/>
                 <w:sz w:val="18"/>
               </w:rPr>
+              <w:lastRenderedPageBreak/>
               <w:t>输出</w:t>
             </w:r>
             <w:r>
@@ -28283,7 +31902,6 @@
                 <w:rFonts w:ascii="Arial" w:hAnsi="Arial" w:cs="Arial" w:hint="eastAsia"/>
                 <w:sz w:val="18"/>
               </w:rPr>
-              <w:lastRenderedPageBreak/>
               <w:t>模块描述</w:t>
             </w:r>
           </w:p>
@@ -28531,10 +32149,58 @@
                 <w:noProof/>
               </w:rPr>
               <w:drawing>
-                <wp:inline distT="0" distB="0" distL="0" distR="0" wp14:anchorId="08525D79" wp14:editId="0D16B9FC">
+                <wp:inline distT="0" distB="0" distL="0" distR="0" wp14:anchorId="2300168A" wp14:editId="556D8320">
                   <wp:extent cx="4080681" cy="2297778"/>
                   <wp:effectExtent l="0" t="0" r="0" b="7620"/>
                   <wp:docPr id="62" name="图片 62"/>
+                  <wp:cNvGraphicFramePr>
+                    <a:graphicFrameLocks xmlns:a="http://schemas.openxmlformats.org/drawingml/2006/main" noChangeAspect="1"/>
+                  </wp:cNvGraphicFramePr>
+                  <a:graphic xmlns:a="http://schemas.openxmlformats.org/drawingml/2006/main">
+                    <a:graphicData uri="http://schemas.openxmlformats.org/drawingml/2006/picture">
+                      <pic:pic xmlns:pic="http://schemas.openxmlformats.org/drawingml/2006/picture">
+                        <pic:nvPicPr>
+                          <pic:cNvPr id="1" name=""/>
+                          <pic:cNvPicPr/>
+                        </pic:nvPicPr>
+                        <pic:blipFill>
+                          <a:blip r:embed="rId52"/>
+                          <a:stretch>
+                            <a:fillRect/>
+                          </a:stretch>
+                        </pic:blipFill>
+                        <pic:spPr>
+                          <a:xfrm>
+                            <a:off x="0" y="0"/>
+                            <a:ext cx="4102409" cy="2310013"/>
+                          </a:xfrm>
+                          <a:prstGeom prst="rect">
+                            <a:avLst/>
+                          </a:prstGeom>
+                        </pic:spPr>
+                      </pic:pic>
+                    </a:graphicData>
+                  </a:graphic>
+                </wp:inline>
+              </w:drawing>
+            </w:r>
+          </w:p>
+          <w:p>
+            <w:pPr>
+              <w:rPr>
+                <w:rFonts w:ascii="Arial" w:hAnsi="Arial" w:cs="Arial"/>
+                <w:sz w:val="18"/>
+              </w:rPr>
+            </w:pPr>
+            <w:r>
+              <w:rPr>
+                <w:noProof/>
+              </w:rPr>
+              <w:drawing>
+                <wp:inline distT="0" distB="0" distL="0" distR="0" wp14:anchorId="654C380B" wp14:editId="380EDA89">
+                  <wp:extent cx="2013045" cy="1057992"/>
+                  <wp:effectExtent l="0" t="0" r="6350" b="8890"/>
+                  <wp:docPr id="60" name="图片 60"/>
                   <wp:cNvGraphicFramePr>
                     <a:graphicFrameLocks xmlns:a="http://schemas.openxmlformats.org/drawingml/2006/main" noChangeAspect="1"/>
                   </wp:cNvGraphicFramePr>
@@ -28554,54 +32220,6 @@
                         <pic:spPr>
                           <a:xfrm>
                             <a:off x="0" y="0"/>
-                            <a:ext cx="4102409" cy="2310013"/>
-                          </a:xfrm>
-                          <a:prstGeom prst="rect">
-                            <a:avLst/>
-                          </a:prstGeom>
-                        </pic:spPr>
-                      </pic:pic>
-                    </a:graphicData>
-                  </a:graphic>
-                </wp:inline>
-              </w:drawing>
-            </w:r>
-          </w:p>
-          <w:p>
-            <w:pPr>
-              <w:rPr>
-                <w:rFonts w:ascii="Arial" w:hAnsi="Arial" w:cs="Arial"/>
-                <w:sz w:val="18"/>
-              </w:rPr>
-            </w:pPr>
-            <w:r>
-              <w:rPr>
-                <w:noProof/>
-              </w:rPr>
-              <w:drawing>
-                <wp:inline distT="0" distB="0" distL="0" distR="0" wp14:anchorId="4E41065A" wp14:editId="2F9D940C">
-                  <wp:extent cx="2013045" cy="1057992"/>
-                  <wp:effectExtent l="0" t="0" r="6350" b="8890"/>
-                  <wp:docPr id="60" name="图片 60"/>
-                  <wp:cNvGraphicFramePr>
-                    <a:graphicFrameLocks xmlns:a="http://schemas.openxmlformats.org/drawingml/2006/main" noChangeAspect="1"/>
-                  </wp:cNvGraphicFramePr>
-                  <a:graphic xmlns:a="http://schemas.openxmlformats.org/drawingml/2006/main">
-                    <a:graphicData uri="http://schemas.openxmlformats.org/drawingml/2006/picture">
-                      <pic:pic xmlns:pic="http://schemas.openxmlformats.org/drawingml/2006/picture">
-                        <pic:nvPicPr>
-                          <pic:cNvPr id="1" name=""/>
-                          <pic:cNvPicPr/>
-                        </pic:nvPicPr>
-                        <pic:blipFill>
-                          <a:blip r:embed="rId38"/>
-                          <a:stretch>
-                            <a:fillRect/>
-                          </a:stretch>
-                        </pic:blipFill>
-                        <pic:spPr>
-                          <a:xfrm>
-                            <a:off x="0" y="0"/>
                             <a:ext cx="2037651" cy="1070924"/>
                           </a:xfrm>
                           <a:prstGeom prst="rect">
@@ -28625,7 +32243,7 @@
                 <w:noProof/>
               </w:rPr>
               <w:drawing>
-                <wp:inline distT="0" distB="0" distL="0" distR="0" wp14:anchorId="4B4552AC" wp14:editId="3D8160CF">
+                <wp:inline distT="0" distB="0" distL="0" distR="0" wp14:anchorId="2CE279C3" wp14:editId="0765E5F7">
                   <wp:extent cx="2015682" cy="1071349"/>
                   <wp:effectExtent l="0" t="0" r="3810" b="0"/>
                   <wp:docPr id="61" name="图片 61"/>
@@ -28640,7 +32258,7 @@
                           <pic:cNvPicPr/>
                         </pic:nvPicPr>
                         <pic:blipFill>
-                          <a:blip r:embed="rId39"/>
+                          <a:blip r:embed="rId46"/>
                           <a:stretch>
                             <a:fillRect/>
                           </a:stretch>
@@ -29023,6 +32641,7 @@
                 <w:rFonts w:ascii="Arial" w:hAnsi="Arial" w:cs="Arial" w:hint="eastAsia"/>
                 <w:sz w:val="18"/>
               </w:rPr>
+              <w:lastRenderedPageBreak/>
               <w:t>模块描述</w:t>
             </w:r>
           </w:p>
@@ -29235,7 +32854,7 @@
                 <w:noProof/>
               </w:rPr>
               <w:drawing>
-                <wp:inline distT="0" distB="0" distL="0" distR="0" wp14:anchorId="54FAD5E6" wp14:editId="46F889C4">
+                <wp:inline distT="0" distB="0" distL="0" distR="0" wp14:anchorId="6B33EA14" wp14:editId="41A7E7B1">
                   <wp:extent cx="4114800" cy="1086910"/>
                   <wp:effectExtent l="0" t="0" r="0" b="0"/>
                   <wp:docPr id="15" name="图片 15"/>
@@ -29250,7 +32869,7 @@
                           <pic:cNvPicPr/>
                         </pic:nvPicPr>
                         <pic:blipFill>
-                          <a:blip r:embed="rId46"/>
+                          <a:blip r:embed="rId53"/>
                           <a:stretch>
                             <a:fillRect/>
                           </a:stretch>
@@ -29282,9 +32901,8 @@
               <w:rPr>
                 <w:noProof/>
               </w:rPr>
-              <w:lastRenderedPageBreak/>
               <w:drawing>
-                <wp:inline distT="0" distB="0" distL="0" distR="0" wp14:anchorId="3F4691C0" wp14:editId="115237B0">
+                <wp:inline distT="0" distB="0" distL="0" distR="0" wp14:anchorId="617056D4" wp14:editId="2DBFE194">
                   <wp:extent cx="2013045" cy="1057992"/>
                   <wp:effectExtent l="0" t="0" r="6350" b="8890"/>
                   <wp:docPr id="12" name="图片 12"/>
@@ -29299,7 +32917,7 @@
                           <pic:cNvPicPr/>
                         </pic:nvPicPr>
                         <pic:blipFill>
-                          <a:blip r:embed="rId38"/>
+                          <a:blip r:embed="rId45"/>
                           <a:stretch>
                             <a:fillRect/>
                           </a:stretch>
@@ -29330,7 +32948,7 @@
                 <w:noProof/>
               </w:rPr>
               <w:drawing>
-                <wp:inline distT="0" distB="0" distL="0" distR="0" wp14:anchorId="27855215" wp14:editId="5F1F3953">
+                <wp:inline distT="0" distB="0" distL="0" distR="0" wp14:anchorId="353DA715" wp14:editId="193FB2F0">
                   <wp:extent cx="2088107" cy="1112467"/>
                   <wp:effectExtent l="0" t="0" r="7620" b="0"/>
                   <wp:docPr id="18" name="图片 18"/>
@@ -29345,7 +32963,7 @@
                           <pic:cNvPicPr/>
                         </pic:nvPicPr>
                         <pic:blipFill>
-                          <a:blip r:embed="rId47"/>
+                          <a:blip r:embed="rId54"/>
                           <a:stretch>
                             <a:fillRect/>
                           </a:stretch>
@@ -29449,7 +33067,6 @@
                 <w:rFonts w:ascii="Arial" w:hAnsi="Arial" w:cs="Arial"/>
                 <w:sz w:val="18"/>
               </w:rPr>
-              <w:lastRenderedPageBreak/>
               <w:t>输出</w:t>
             </w:r>
             <w:r>
@@ -29812,7 +33429,7 @@
                 <w:noProof/>
               </w:rPr>
               <w:drawing>
-                <wp:inline distT="0" distB="0" distL="0" distR="0" wp14:anchorId="1A9DDB0E" wp14:editId="79BE66B3">
+                <wp:inline distT="0" distB="0" distL="0" distR="0" wp14:anchorId="3BC060A7" wp14:editId="5E48BABC">
                   <wp:extent cx="4162568" cy="1089504"/>
                   <wp:effectExtent l="0" t="0" r="0" b="0"/>
                   <wp:docPr id="39" name="图片 39"/>
@@ -29827,7 +33444,7 @@
                           <pic:cNvPicPr/>
                         </pic:nvPicPr>
                         <pic:blipFill>
-                          <a:blip r:embed="rId48"/>
+                          <a:blip r:embed="rId55"/>
                           <a:stretch>
                             <a:fillRect/>
                           </a:stretch>
@@ -29860,7 +33477,7 @@
                 <w:noProof/>
               </w:rPr>
               <w:drawing>
-                <wp:inline distT="0" distB="0" distL="0" distR="0" wp14:anchorId="59550A12" wp14:editId="2E702C95">
+                <wp:inline distT="0" distB="0" distL="0" distR="0" wp14:anchorId="2730B6DC" wp14:editId="12E3D35E">
                   <wp:extent cx="2013045" cy="1057992"/>
                   <wp:effectExtent l="0" t="0" r="6350" b="8890"/>
                   <wp:docPr id="27" name="图片 27"/>
@@ -29875,7 +33492,7 @@
                           <pic:cNvPicPr/>
                         </pic:nvPicPr>
                         <pic:blipFill>
-                          <a:blip r:embed="rId38"/>
+                          <a:blip r:embed="rId45"/>
                           <a:stretch>
                             <a:fillRect/>
                           </a:stretch>
@@ -29906,7 +33523,7 @@
                 <w:noProof/>
               </w:rPr>
               <w:drawing>
-                <wp:inline distT="0" distB="0" distL="0" distR="0" wp14:anchorId="206B1404" wp14:editId="46EBA6A8">
+                <wp:inline distT="0" distB="0" distL="0" distR="0" wp14:anchorId="49306E87" wp14:editId="620CFF6B">
                   <wp:extent cx="2088107" cy="1112467"/>
                   <wp:effectExtent l="0" t="0" r="7620" b="0"/>
                   <wp:docPr id="34" name="图片 34"/>
@@ -29921,7 +33538,7 @@
                           <pic:cNvPicPr/>
                         </pic:nvPicPr>
                         <pic:blipFill>
-                          <a:blip r:embed="rId47"/>
+                          <a:blip r:embed="rId54"/>
                           <a:stretch>
                             <a:fillRect/>
                           </a:stretch>
@@ -30192,6 +33809,7 @@
                 <w:rFonts w:ascii="Arial" w:hAnsi="Arial" w:cs="Arial" w:hint="eastAsia"/>
                 <w:sz w:val="18"/>
               </w:rPr>
+              <w:lastRenderedPageBreak/>
               <w:t>模块描述</w:t>
             </w:r>
           </w:p>
@@ -30363,7 +33981,6 @@
                 <w:rFonts w:ascii="Arial" w:hAnsi="Arial" w:cs="Arial"/>
                 <w:sz w:val="18"/>
               </w:rPr>
-              <w:lastRenderedPageBreak/>
               <w:t>需求描述</w:t>
             </w:r>
           </w:p>
@@ -30391,7 +34008,7 @@
                 <w:noProof/>
               </w:rPr>
               <w:drawing>
-                <wp:inline distT="0" distB="0" distL="0" distR="0" wp14:anchorId="5C6DA993" wp14:editId="0E03159E">
+                <wp:inline distT="0" distB="0" distL="0" distR="0" wp14:anchorId="27AF8590" wp14:editId="13A3A90D">
                   <wp:extent cx="4128448" cy="1044786"/>
                   <wp:effectExtent l="0" t="0" r="5715" b="3175"/>
                   <wp:docPr id="63" name="图片 63"/>
@@ -30406,7 +34023,7 @@
                           <pic:cNvPicPr/>
                         </pic:nvPicPr>
                         <pic:blipFill>
-                          <a:blip r:embed="rId49"/>
+                          <a:blip r:embed="rId56"/>
                           <a:stretch>
                             <a:fillRect/>
                           </a:stretch>
@@ -30439,7 +34056,7 @@
                 <w:noProof/>
               </w:rPr>
               <w:drawing>
-                <wp:inline distT="0" distB="0" distL="0" distR="0" wp14:anchorId="11CB7A0B" wp14:editId="4615C193">
+                <wp:inline distT="0" distB="0" distL="0" distR="0" wp14:anchorId="089912FF" wp14:editId="737A67BF">
                   <wp:extent cx="2013045" cy="1057992"/>
                   <wp:effectExtent l="0" t="0" r="6350" b="8890"/>
                   <wp:docPr id="47" name="图片 47"/>
@@ -30454,7 +34071,7 @@
                           <pic:cNvPicPr/>
                         </pic:nvPicPr>
                         <pic:blipFill>
-                          <a:blip r:embed="rId38"/>
+                          <a:blip r:embed="rId45"/>
                           <a:stretch>
                             <a:fillRect/>
                           </a:stretch>
@@ -30485,7 +34102,7 @@
                 <w:noProof/>
               </w:rPr>
               <w:drawing>
-                <wp:inline distT="0" distB="0" distL="0" distR="0" wp14:anchorId="23C386E5" wp14:editId="50D944EE">
+                <wp:inline distT="0" distB="0" distL="0" distR="0" wp14:anchorId="39EB038C" wp14:editId="07F3E0C3">
                   <wp:extent cx="2012950" cy="1083896"/>
                   <wp:effectExtent l="0" t="0" r="6350" b="2540"/>
                   <wp:docPr id="64" name="图片 64"/>
@@ -30500,7 +34117,7 @@
                           <pic:cNvPicPr/>
                         </pic:nvPicPr>
                         <pic:blipFill>
-                          <a:blip r:embed="rId50"/>
+                          <a:blip r:embed="rId57"/>
                           <a:stretch>
                             <a:fillRect/>
                           </a:stretch>
@@ -30965,7 +34582,7 @@
                 <w:noProof/>
               </w:rPr>
               <w:drawing>
-                <wp:inline distT="0" distB="0" distL="0" distR="0" wp14:anchorId="633334DB" wp14:editId="36091D08">
+                <wp:inline distT="0" distB="0" distL="0" distR="0" wp14:anchorId="32025695" wp14:editId="1EC05F62">
                   <wp:extent cx="4169391" cy="931663"/>
                   <wp:effectExtent l="0" t="0" r="3175" b="1905"/>
                   <wp:docPr id="68" name="图片 68"/>
@@ -30980,7 +34597,7 @@
                           <pic:cNvPicPr/>
                         </pic:nvPicPr>
                         <pic:blipFill>
-                          <a:blip r:embed="rId51"/>
+                          <a:blip r:embed="rId58"/>
                           <a:stretch>
                             <a:fillRect/>
                           </a:stretch>
@@ -31013,7 +34630,7 @@
                 <w:noProof/>
               </w:rPr>
               <w:drawing>
-                <wp:inline distT="0" distB="0" distL="0" distR="0" wp14:anchorId="231EF110" wp14:editId="7512B964">
+                <wp:inline distT="0" distB="0" distL="0" distR="0" wp14:anchorId="5517F07E" wp14:editId="1271ECF7">
                   <wp:extent cx="2013045" cy="1057992"/>
                   <wp:effectExtent l="0" t="0" r="6350" b="8890"/>
                   <wp:docPr id="66" name="图片 66"/>
@@ -31028,7 +34645,7 @@
                           <pic:cNvPicPr/>
                         </pic:nvPicPr>
                         <pic:blipFill>
-                          <a:blip r:embed="rId38"/>
+                          <a:blip r:embed="rId45"/>
                           <a:stretch>
                             <a:fillRect/>
                           </a:stretch>
@@ -31059,7 +34676,7 @@
                 <w:noProof/>
               </w:rPr>
               <w:drawing>
-                <wp:inline distT="0" distB="0" distL="0" distR="0" wp14:anchorId="2401A28C" wp14:editId="25E67A70">
+                <wp:inline distT="0" distB="0" distL="0" distR="0" wp14:anchorId="379C7561" wp14:editId="084FE62E">
                   <wp:extent cx="2115403" cy="1135827"/>
                   <wp:effectExtent l="0" t="0" r="0" b="7620"/>
                   <wp:docPr id="69" name="图片 69"/>
@@ -31074,7 +34691,7 @@
                           <pic:cNvPicPr/>
                         </pic:nvPicPr>
                         <pic:blipFill>
-                          <a:blip r:embed="rId52"/>
+                          <a:blip r:embed="rId59"/>
                           <a:stretch>
                             <a:fillRect/>
                           </a:stretch>
@@ -31338,6 +34955,7 @@
                 <w:rFonts w:ascii="Arial" w:hAnsi="Arial" w:cs="Arial" w:hint="eastAsia"/>
                 <w:sz w:val="18"/>
               </w:rPr>
+              <w:lastRenderedPageBreak/>
               <w:t>模块描述</w:t>
             </w:r>
           </w:p>
@@ -31466,7 +35084,6 @@
                 <w:rFonts w:ascii="Arial" w:hAnsi="Arial" w:cs="Arial"/>
                 <w:sz w:val="18"/>
               </w:rPr>
-              <w:lastRenderedPageBreak/>
               <w:t>优先级</w:t>
             </w:r>
           </w:p>
@@ -31551,7 +35168,7 @@
                 <w:noProof/>
               </w:rPr>
               <w:drawing>
-                <wp:inline distT="0" distB="0" distL="0" distR="0" wp14:anchorId="7F831589" wp14:editId="2D44214A">
+                <wp:inline distT="0" distB="0" distL="0" distR="0" wp14:anchorId="7C3E2150" wp14:editId="7690F983">
                   <wp:extent cx="4196469" cy="2311443"/>
                   <wp:effectExtent l="0" t="0" r="0" b="0"/>
                   <wp:docPr id="73" name="图片 73"/>
@@ -31566,7 +35183,7 @@
                           <pic:cNvPicPr/>
                         </pic:nvPicPr>
                         <pic:blipFill>
-                          <a:blip r:embed="rId53"/>
+                          <a:blip r:embed="rId60"/>
                           <a:stretch>
                             <a:fillRect/>
                           </a:stretch>
@@ -31599,7 +35216,7 @@
                 <w:noProof/>
               </w:rPr>
               <w:drawing>
-                <wp:inline distT="0" distB="0" distL="0" distR="0" wp14:anchorId="230C3A91" wp14:editId="272F98FE">
+                <wp:inline distT="0" distB="0" distL="0" distR="0" wp14:anchorId="32C115BF" wp14:editId="346BFD4E">
                   <wp:extent cx="2013045" cy="1057992"/>
                   <wp:effectExtent l="0" t="0" r="6350" b="8890"/>
                   <wp:docPr id="71" name="图片 71"/>
@@ -31614,7 +35231,7 @@
                           <pic:cNvPicPr/>
                         </pic:nvPicPr>
                         <pic:blipFill>
-                          <a:blip r:embed="rId38"/>
+                          <a:blip r:embed="rId45"/>
                           <a:stretch>
                             <a:fillRect/>
                           </a:stretch>
@@ -31645,7 +35262,7 @@
                 <w:noProof/>
               </w:rPr>
               <w:drawing>
-                <wp:inline distT="0" distB="0" distL="0" distR="0" wp14:anchorId="11CCC343" wp14:editId="0EFCC373">
+                <wp:inline distT="0" distB="0" distL="0" distR="0" wp14:anchorId="2DE166AA" wp14:editId="3B2C4C9E">
                   <wp:extent cx="2047164" cy="1082072"/>
                   <wp:effectExtent l="0" t="0" r="0" b="3810"/>
                   <wp:docPr id="74" name="图片 74"/>
@@ -31660,7 +35277,7 @@
                           <pic:cNvPicPr/>
                         </pic:nvPicPr>
                         <pic:blipFill>
-                          <a:blip r:embed="rId54"/>
+                          <a:blip r:embed="rId61"/>
                           <a:stretch>
                             <a:fillRect/>
                           </a:stretch>
@@ -32291,7 +35908,7 @@
                 <w:noProof/>
               </w:rPr>
               <w:drawing>
-                <wp:inline distT="0" distB="0" distL="0" distR="0" wp14:anchorId="1A9AC66F" wp14:editId="1556E9B0">
+                <wp:inline distT="0" distB="0" distL="0" distR="0" wp14:anchorId="2D842077" wp14:editId="40DE519E">
                   <wp:extent cx="4401403" cy="2701993"/>
                   <wp:effectExtent l="0" t="0" r="0" b="3175"/>
                   <wp:docPr id="78" name="图片 78"/>
@@ -32306,7 +35923,7 @@
                           <pic:cNvPicPr/>
                         </pic:nvPicPr>
                         <pic:blipFill>
-                          <a:blip r:embed="rId55"/>
+                          <a:blip r:embed="rId62"/>
                           <a:stretch>
                             <a:fillRect/>
                           </a:stretch>
@@ -32789,7 +36406,7 @@
                 <w:noProof/>
               </w:rPr>
               <w:drawing>
-                <wp:inline distT="0" distB="0" distL="0" distR="0" wp14:anchorId="71460CB8" wp14:editId="2762E216">
+                <wp:inline distT="0" distB="0" distL="0" distR="0" wp14:anchorId="2BEDF2D1" wp14:editId="6288FC4A">
                   <wp:extent cx="4401403" cy="2701993"/>
                   <wp:effectExtent l="0" t="0" r="0" b="3175"/>
                   <wp:docPr id="79" name="图片 79"/>
@@ -32804,7 +36421,7 @@
                           <pic:cNvPicPr/>
                         </pic:nvPicPr>
                         <pic:blipFill>
-                          <a:blip r:embed="rId55"/>
+                          <a:blip r:embed="rId62"/>
                           <a:stretch>
                             <a:fillRect/>
                           </a:stretch>
@@ -33191,10 +36808,6 @@
     <w:p>
       <w:pPr>
         <w:pStyle w:val="2"/>
-        <w:numPr>
-          <w:ilvl w:val="1"/>
-          <w:numId w:val="10"/>
-        </w:numPr>
       </w:pPr>
       <w:bookmarkStart w:id="221" w:name="_Toc535097790"/>
       <w:r>
@@ -33210,11 +36823,12 @@
     </w:p>
     <w:p>
       <w:pPr>
-        <w:pStyle w:val="3"/>
+        <w:pStyle w:val="a4"/>
         <w:numPr>
-          <w:ilvl w:val="2"/>
-          <w:numId w:val="10"/>
+          <w:ilvl w:val="0"/>
+          <w:numId w:val="59"/>
         </w:numPr>
+        <w:ind w:firstLineChars="0"/>
       </w:pPr>
       <w:bookmarkStart w:id="222" w:name="_Toc530344926"/>
       <w:bookmarkStart w:id="223" w:name="_Toc530344998"/>
@@ -33452,7 +37066,7 @@
                 <w:noProof/>
               </w:rPr>
               <w:drawing>
-                <wp:inline distT="0" distB="0" distL="0" distR="0" wp14:anchorId="145A2996" wp14:editId="55D4485A">
+                <wp:inline distT="0" distB="0" distL="0" distR="0" wp14:anchorId="3C437DD9" wp14:editId="043FB4F1">
                   <wp:extent cx="2988860" cy="663502"/>
                   <wp:effectExtent l="0" t="0" r="2540" b="3810"/>
                   <wp:docPr id="13" name="图片 13"/>
@@ -33467,7 +37081,7 @@
                           <pic:cNvPicPr/>
                         </pic:nvPicPr>
                         <pic:blipFill>
-                          <a:blip r:embed="rId56"/>
+                          <a:blip r:embed="rId63"/>
                           <a:stretch>
                             <a:fillRect/>
                           </a:stretch>
@@ -33497,7 +37111,7 @@
                 <w:noProof/>
               </w:rPr>
               <w:drawing>
-                <wp:inline distT="0" distB="0" distL="0" distR="0" wp14:anchorId="219F9B37" wp14:editId="11E3A09E">
+                <wp:inline distT="0" distB="0" distL="0" distR="0" wp14:anchorId="1B0D437E" wp14:editId="66E2E641">
                   <wp:extent cx="3875964" cy="668704"/>
                   <wp:effectExtent l="0" t="0" r="0" b="0"/>
                   <wp:docPr id="8" name="图片 8"/>
@@ -33512,7 +37126,7 @@
                           <pic:cNvPicPr/>
                         </pic:nvPicPr>
                         <pic:blipFill>
-                          <a:blip r:embed="rId57"/>
+                          <a:blip r:embed="rId64"/>
                           <a:stretch>
                             <a:fillRect/>
                           </a:stretch>
@@ -34030,7 +37644,7 @@
                 <w:noProof/>
               </w:rPr>
               <w:drawing>
-                <wp:inline distT="0" distB="0" distL="0" distR="0" wp14:anchorId="3C0BA736" wp14:editId="153F7E0E">
+                <wp:inline distT="0" distB="0" distL="0" distR="0" wp14:anchorId="29A82F45" wp14:editId="342A33DF">
                   <wp:extent cx="4046562" cy="1309554"/>
                   <wp:effectExtent l="0" t="0" r="0" b="5080"/>
                   <wp:docPr id="65" name="图片 65"/>
@@ -34045,7 +37659,7 @@
                           <pic:cNvPicPr/>
                         </pic:nvPicPr>
                         <pic:blipFill>
-                          <a:blip r:embed="rId58"/>
+                          <a:blip r:embed="rId65"/>
                           <a:stretch>
                             <a:fillRect/>
                           </a:stretch>
@@ -34084,7 +37698,7 @@
                 <w:noProof/>
               </w:rPr>
               <w:drawing>
-                <wp:inline distT="0" distB="0" distL="0" distR="0" wp14:anchorId="324FE917" wp14:editId="56E1F56E">
+                <wp:inline distT="0" distB="0" distL="0" distR="0" wp14:anchorId="5214C8A1" wp14:editId="0261A16F">
                   <wp:extent cx="4012442" cy="1976270"/>
                   <wp:effectExtent l="0" t="0" r="7620" b="5080"/>
                   <wp:docPr id="67" name="图片 67"/>
@@ -34099,7 +37713,7 @@
                           <pic:cNvPicPr/>
                         </pic:nvPicPr>
                         <pic:blipFill>
-                          <a:blip r:embed="rId59"/>
+                          <a:blip r:embed="rId66"/>
                           <a:stretch>
                             <a:fillRect/>
                           </a:stretch>
@@ -34139,7 +37753,7 @@
                 <w:noProof/>
               </w:rPr>
               <w:drawing>
-                <wp:inline distT="0" distB="0" distL="0" distR="0" wp14:anchorId="58CD3A0C" wp14:editId="1DA80E9C">
+                <wp:inline distT="0" distB="0" distL="0" distR="0" wp14:anchorId="767AC3BD" wp14:editId="5EB40E24">
                   <wp:extent cx="4094329" cy="2079698"/>
                   <wp:effectExtent l="0" t="0" r="1905" b="0"/>
                   <wp:docPr id="70" name="图片 70"/>
@@ -34154,7 +37768,7 @@
                           <pic:cNvPicPr/>
                         </pic:nvPicPr>
                         <pic:blipFill>
-                          <a:blip r:embed="rId60"/>
+                          <a:blip r:embed="rId67"/>
                           <a:stretch>
                             <a:fillRect/>
                           </a:stretch>
@@ -34195,7 +37809,7 @@
                 <w:noProof/>
               </w:rPr>
               <w:drawing>
-                <wp:inline distT="0" distB="0" distL="0" distR="0" wp14:anchorId="1028EFE5" wp14:editId="2E587915">
+                <wp:inline distT="0" distB="0" distL="0" distR="0" wp14:anchorId="3C8F5BD0" wp14:editId="62C20125">
                   <wp:extent cx="2207726" cy="1876567"/>
                   <wp:effectExtent l="0" t="0" r="2540" b="0"/>
                   <wp:docPr id="72" name="图片 72"/>
@@ -34210,7 +37824,7 @@
                           <pic:cNvPicPr/>
                         </pic:nvPicPr>
                         <pic:blipFill>
-                          <a:blip r:embed="rId61"/>
+                          <a:blip r:embed="rId68"/>
                           <a:stretch>
                             <a:fillRect/>
                           </a:stretch>
@@ -35142,7 +38756,7 @@
                 <w:noProof/>
               </w:rPr>
               <w:drawing>
-                <wp:inline distT="0" distB="0" distL="0" distR="0" wp14:anchorId="1E96554E" wp14:editId="17D34BA6">
+                <wp:inline distT="0" distB="0" distL="0" distR="0" wp14:anchorId="47B2C654" wp14:editId="306F4ED9">
                   <wp:extent cx="4107977" cy="1429829"/>
                   <wp:effectExtent l="0" t="0" r="6985" b="0"/>
                   <wp:docPr id="81" name="图片 81"/>
@@ -35157,7 +38771,7 @@
                           <pic:cNvPicPr/>
                         </pic:nvPicPr>
                         <pic:blipFill>
-                          <a:blip r:embed="rId62"/>
+                          <a:blip r:embed="rId69"/>
                           <a:stretch>
                             <a:fillRect/>
                           </a:stretch>
@@ -35195,7 +38809,7 @@
                 <w:noProof/>
               </w:rPr>
               <w:drawing>
-                <wp:inline distT="0" distB="0" distL="0" distR="0" wp14:anchorId="0F3C09DF" wp14:editId="7F60E2D8">
+                <wp:inline distT="0" distB="0" distL="0" distR="0" wp14:anchorId="39309580" wp14:editId="17E431F5">
                   <wp:extent cx="3739487" cy="1885501"/>
                   <wp:effectExtent l="0" t="0" r="0" b="635"/>
                   <wp:docPr id="82" name="图片 82"/>
@@ -35210,7 +38824,7 @@
                           <pic:cNvPicPr/>
                         </pic:nvPicPr>
                         <pic:blipFill>
-                          <a:blip r:embed="rId63"/>
+                          <a:blip r:embed="rId70"/>
                           <a:stretch>
                             <a:fillRect/>
                           </a:stretch>
@@ -35250,7 +38864,7 @@
                 <w:noProof/>
               </w:rPr>
               <w:drawing>
-                <wp:inline distT="0" distB="0" distL="0" distR="0" wp14:anchorId="67880923" wp14:editId="2B009D5E">
+                <wp:inline distT="0" distB="0" distL="0" distR="0" wp14:anchorId="285D5168" wp14:editId="1F08CE9C">
                   <wp:extent cx="3759959" cy="1939281"/>
                   <wp:effectExtent l="0" t="0" r="0" b="4445"/>
                   <wp:docPr id="83" name="图片 83"/>
@@ -35265,7 +38879,7 @@
                           <pic:cNvPicPr/>
                         </pic:nvPicPr>
                         <pic:blipFill>
-                          <a:blip r:embed="rId64"/>
+                          <a:blip r:embed="rId71"/>
                           <a:stretch>
                             <a:fillRect/>
                           </a:stretch>
@@ -35307,7 +38921,7 @@
               </w:rPr>
               <w:lastRenderedPageBreak/>
               <w:drawing>
-                <wp:inline distT="0" distB="0" distL="0" distR="0" wp14:anchorId="70AB97F3" wp14:editId="1AD0A9F5">
+                <wp:inline distT="0" distB="0" distL="0" distR="0" wp14:anchorId="2FEB099E" wp14:editId="66DCCF28">
                   <wp:extent cx="1972587" cy="1767385"/>
                   <wp:effectExtent l="0" t="0" r="8890" b="4445"/>
                   <wp:docPr id="84" name="图片 84"/>
@@ -35322,7 +38936,7 @@
                           <pic:cNvPicPr/>
                         </pic:nvPicPr>
                         <pic:blipFill>
-                          <a:blip r:embed="rId65"/>
+                          <a:blip r:embed="rId72"/>
                           <a:stretch>
                             <a:fillRect/>
                           </a:stretch>
@@ -36053,10 +39667,6 @@
     <w:p>
       <w:pPr>
         <w:pStyle w:val="2"/>
-        <w:numPr>
-          <w:ilvl w:val="1"/>
-          <w:numId w:val="10"/>
-        </w:numPr>
       </w:pPr>
       <w:bookmarkStart w:id="227" w:name="_Toc535097794"/>
       <w:r>
@@ -36307,7 +39917,7 @@
                 <w:noProof/>
               </w:rPr>
               <w:drawing>
-                <wp:inline distT="0" distB="0" distL="0" distR="0" wp14:anchorId="7589FE09" wp14:editId="62EB5FD4">
+                <wp:inline distT="0" distB="0" distL="0" distR="0" wp14:anchorId="40042CCA" wp14:editId="7B371380">
                   <wp:extent cx="4026090" cy="649526"/>
                   <wp:effectExtent l="0" t="0" r="0" b="0"/>
                   <wp:docPr id="87" name="图片 87"/>
@@ -36322,7 +39932,7 @@
                           <pic:cNvPicPr/>
                         </pic:nvPicPr>
                         <pic:blipFill>
-                          <a:blip r:embed="rId66"/>
+                          <a:blip r:embed="rId73"/>
                           <a:stretch>
                             <a:fillRect/>
                           </a:stretch>
@@ -36523,10 +40133,6 @@
     <w:p>
       <w:pPr>
         <w:pStyle w:val="2"/>
-        <w:numPr>
-          <w:ilvl w:val="1"/>
-          <w:numId w:val="10"/>
-        </w:numPr>
       </w:pPr>
       <w:bookmarkStart w:id="229" w:name="_Toc535097796"/>
       <w:r>
@@ -36778,7 +40384,7 @@
                 <w:noProof/>
               </w:rPr>
               <w:drawing>
-                <wp:inline distT="0" distB="0" distL="0" distR="0" wp14:anchorId="14577341" wp14:editId="4B874363">
+                <wp:inline distT="0" distB="0" distL="0" distR="0" wp14:anchorId="0AF418B4" wp14:editId="516466F7">
                   <wp:extent cx="3944203" cy="603549"/>
                   <wp:effectExtent l="0" t="0" r="0" b="6350"/>
                   <wp:docPr id="7" name="图片 7"/>
@@ -36793,7 +40399,7 @@
                           <pic:cNvPicPr/>
                         </pic:nvPicPr>
                         <pic:blipFill>
-                          <a:blip r:embed="rId67"/>
+                          <a:blip r:embed="rId74"/>
                           <a:stretch>
                             <a:fillRect/>
                           </a:stretch>
@@ -37201,7 +40807,7 @@
                 <w:noProof/>
               </w:rPr>
               <w:drawing>
-                <wp:inline distT="0" distB="0" distL="0" distR="0" wp14:anchorId="140F60C3" wp14:editId="4097D819">
+                <wp:inline distT="0" distB="0" distL="0" distR="0" wp14:anchorId="13CEE6B4" wp14:editId="03753A1F">
                   <wp:extent cx="4142096" cy="2262045"/>
                   <wp:effectExtent l="0" t="0" r="0" b="5080"/>
                   <wp:docPr id="76" name="图片 76"/>
@@ -37216,7 +40822,7 @@
                           <pic:cNvPicPr/>
                         </pic:nvPicPr>
                         <pic:blipFill>
-                          <a:blip r:embed="rId68"/>
+                          <a:blip r:embed="rId75"/>
                           <a:stretch>
                             <a:fillRect/>
                           </a:stretch>
@@ -37683,7 +41289,7 @@
                 <w:noProof/>
               </w:rPr>
               <w:drawing>
-                <wp:inline distT="0" distB="0" distL="0" distR="0" wp14:anchorId="1EF00426" wp14:editId="6887B97D">
+                <wp:inline distT="0" distB="0" distL="0" distR="0" wp14:anchorId="4343699D" wp14:editId="0C378846">
                   <wp:extent cx="3971499" cy="1331643"/>
                   <wp:effectExtent l="0" t="0" r="0" b="1905"/>
                   <wp:docPr id="80" name="图片 80"/>
@@ -37698,7 +41304,7 @@
                           <pic:cNvPicPr/>
                         </pic:nvPicPr>
                         <pic:blipFill>
-                          <a:blip r:embed="rId69"/>
+                          <a:blip r:embed="rId76"/>
                           <a:stretch>
                             <a:fillRect/>
                           </a:stretch>
@@ -37743,7 +41349,7 @@
                 <w:noProof/>
               </w:rPr>
               <w:drawing>
-                <wp:inline distT="0" distB="0" distL="0" distR="0" wp14:anchorId="628D2415" wp14:editId="43808DFC">
+                <wp:inline distT="0" distB="0" distL="0" distR="0" wp14:anchorId="4973AFE8" wp14:editId="7630463F">
                   <wp:extent cx="3186752" cy="2408883"/>
                   <wp:effectExtent l="0" t="0" r="0" b="0"/>
                   <wp:docPr id="85" name="图片 85"/>
@@ -37758,7 +41364,7 @@
                           <pic:cNvPicPr/>
                         </pic:nvPicPr>
                         <pic:blipFill>
-                          <a:blip r:embed="rId70"/>
+                          <a:blip r:embed="rId77"/>
                           <a:stretch>
                             <a:fillRect/>
                           </a:stretch>
@@ -37797,7 +41403,7 @@
                 <w:noProof/>
               </w:rPr>
               <w:drawing>
-                <wp:inline distT="0" distB="0" distL="0" distR="0" wp14:anchorId="7D9D7767" wp14:editId="5A3FECE1">
+                <wp:inline distT="0" distB="0" distL="0" distR="0" wp14:anchorId="3503DF77" wp14:editId="70A0A661">
                   <wp:extent cx="3193577" cy="874716"/>
                   <wp:effectExtent l="0" t="0" r="6985" b="1905"/>
                   <wp:docPr id="86" name="图片 86"/>
@@ -37812,7 +41418,7 @@
                           <pic:cNvPicPr/>
                         </pic:nvPicPr>
                         <pic:blipFill>
-                          <a:blip r:embed="rId71"/>
+                          <a:blip r:embed="rId78"/>
                           <a:stretch>
                             <a:fillRect/>
                           </a:stretch>
@@ -38235,10 +41841,6 @@
     <w:p>
       <w:pPr>
         <w:pStyle w:val="2"/>
-        <w:numPr>
-          <w:ilvl w:val="1"/>
-          <w:numId w:val="10"/>
-        </w:numPr>
       </w:pPr>
       <w:bookmarkStart w:id="233" w:name="_Toc535097800"/>
       <w:r>
@@ -38499,7 +42101,7 @@
                 <w:noProof/>
               </w:rPr>
               <w:drawing>
-                <wp:inline distT="0" distB="0" distL="0" distR="0" wp14:anchorId="447B99E0" wp14:editId="430EE2E3">
+                <wp:inline distT="0" distB="0" distL="0" distR="0" wp14:anchorId="5E1BC262" wp14:editId="69FD2036">
                   <wp:extent cx="3384645" cy="632431"/>
                   <wp:effectExtent l="0" t="0" r="6350" b="0"/>
                   <wp:docPr id="43" name="图片 43"/>
@@ -38514,7 +42116,7 @@
                           <pic:cNvPicPr/>
                         </pic:nvPicPr>
                         <pic:blipFill>
-                          <a:blip r:embed="rId72"/>
+                          <a:blip r:embed="rId79"/>
                           <a:stretch>
                             <a:fillRect/>
                           </a:stretch>
@@ -38952,7 +42554,7 @@
                 <w:noProof/>
               </w:rPr>
               <w:drawing>
-                <wp:inline distT="0" distB="0" distL="0" distR="0" wp14:anchorId="425264C7" wp14:editId="1BD53F41">
+                <wp:inline distT="0" distB="0" distL="0" distR="0" wp14:anchorId="2EC9A610" wp14:editId="08F4839D">
                   <wp:extent cx="3487002" cy="1089846"/>
                   <wp:effectExtent l="0" t="0" r="0" b="0"/>
                   <wp:docPr id="59" name="图片 59"/>
@@ -38967,7 +42569,7 @@
                           <pic:cNvPicPr/>
                         </pic:nvPicPr>
                         <pic:blipFill>
-                          <a:blip r:embed="rId73"/>
+                          <a:blip r:embed="rId80"/>
                           <a:stretch>
                             <a:fillRect/>
                           </a:stretch>
@@ -39012,7 +42614,7 @@
                 <w:noProof/>
               </w:rPr>
               <w:drawing>
-                <wp:inline distT="0" distB="0" distL="0" distR="0" wp14:anchorId="3F3AA794" wp14:editId="01897AC5">
+                <wp:inline distT="0" distB="0" distL="0" distR="0" wp14:anchorId="2769E2AC" wp14:editId="2429A2A6">
                   <wp:extent cx="4107977" cy="2025797"/>
                   <wp:effectExtent l="0" t="0" r="6985" b="0"/>
                   <wp:docPr id="75" name="图片 75"/>
@@ -39027,7 +42629,7 @@
                           <pic:cNvPicPr/>
                         </pic:nvPicPr>
                         <pic:blipFill>
-                          <a:blip r:embed="rId74"/>
+                          <a:blip r:embed="rId81"/>
                           <a:stretch>
                             <a:fillRect/>
                           </a:stretch>
@@ -39422,10 +43024,6 @@
     <w:p>
       <w:pPr>
         <w:pStyle w:val="2"/>
-        <w:numPr>
-          <w:ilvl w:val="1"/>
-          <w:numId w:val="10"/>
-        </w:numPr>
       </w:pPr>
       <w:bookmarkStart w:id="236" w:name="_Toc535097803"/>
       <w:r>
@@ -39674,7 +43272,7 @@
                 <w:noProof/>
               </w:rPr>
               <w:drawing>
-                <wp:inline distT="0" distB="0" distL="0" distR="0" wp14:anchorId="7C212310" wp14:editId="2B4B5398">
+                <wp:inline distT="0" distB="0" distL="0" distR="0" wp14:anchorId="6C517CB0" wp14:editId="0D296998">
                   <wp:extent cx="2626064" cy="245660"/>
                   <wp:effectExtent l="0" t="0" r="3175" b="2540"/>
                   <wp:docPr id="77" name="图片 77"/>
@@ -39689,7 +43287,7 @@
                           <pic:cNvPicPr/>
                         </pic:nvPicPr>
                         <pic:blipFill>
-                          <a:blip r:embed="rId75"/>
+                          <a:blip r:embed="rId82"/>
                           <a:stretch>
                             <a:fillRect/>
                           </a:stretch>
@@ -39719,7 +43317,7 @@
                 <w:noProof/>
               </w:rPr>
               <w:drawing>
-                <wp:inline distT="0" distB="0" distL="0" distR="0" wp14:anchorId="4F5B6D17" wp14:editId="0FD54B6C">
+                <wp:inline distT="0" distB="0" distL="0" distR="0" wp14:anchorId="08C4B73A" wp14:editId="7DB5D8B9">
                   <wp:extent cx="3923731" cy="1134225"/>
                   <wp:effectExtent l="0" t="0" r="635" b="8890"/>
                   <wp:docPr id="89" name="图片 89"/>
@@ -39734,7 +43332,7 @@
                           <pic:cNvPicPr/>
                         </pic:nvPicPr>
                         <pic:blipFill>
-                          <a:blip r:embed="rId76"/>
+                          <a:blip r:embed="rId83"/>
                           <a:stretch>
                             <a:fillRect/>
                           </a:stretch>
@@ -39764,7 +43362,7 @@
                 <w:noProof/>
               </w:rPr>
               <w:drawing>
-                <wp:inline distT="0" distB="0" distL="0" distR="0" wp14:anchorId="341A097F" wp14:editId="07DBC6A9">
+                <wp:inline distT="0" distB="0" distL="0" distR="0" wp14:anchorId="44483B4D" wp14:editId="2217C9D3">
                   <wp:extent cx="2939993" cy="1719618"/>
                   <wp:effectExtent l="0" t="0" r="0" b="0"/>
                   <wp:docPr id="90" name="图片 90"/>
@@ -39779,7 +43377,7 @@
                           <pic:cNvPicPr/>
                         </pic:nvPicPr>
                         <pic:blipFill>
-                          <a:blip r:embed="rId77"/>
+                          <a:blip r:embed="rId84"/>
                           <a:stretch>
                             <a:fillRect/>
                           </a:stretch>
@@ -40020,10 +43618,6 @@
     <w:p>
       <w:pPr>
         <w:pStyle w:val="2"/>
-        <w:numPr>
-          <w:ilvl w:val="1"/>
-          <w:numId w:val="10"/>
-        </w:numPr>
       </w:pPr>
       <w:bookmarkStart w:id="238" w:name="_Toc535097805"/>
       <w:r>
@@ -40283,7 +43877,7 @@
                 <w:noProof/>
               </w:rPr>
               <w:drawing>
-                <wp:inline distT="0" distB="0" distL="0" distR="0" wp14:anchorId="213F0749" wp14:editId="172BA2A4">
+                <wp:inline distT="0" distB="0" distL="0" distR="0" wp14:anchorId="34178AA8" wp14:editId="062F1159">
                   <wp:extent cx="3910083" cy="894904"/>
                   <wp:effectExtent l="0" t="0" r="0" b="635"/>
                   <wp:docPr id="94" name="图片 94"/>
@@ -40298,7 +43892,7 @@
                           <pic:cNvPicPr/>
                         </pic:nvPicPr>
                         <pic:blipFill>
-                          <a:blip r:embed="rId78"/>
+                          <a:blip r:embed="rId85"/>
                           <a:stretch>
                             <a:fillRect/>
                           </a:stretch>
@@ -40779,7 +44373,7 @@
                 <w:noProof/>
               </w:rPr>
               <w:drawing>
-                <wp:inline distT="0" distB="0" distL="0" distR="0" wp14:anchorId="60BD4176" wp14:editId="58860A59">
+                <wp:inline distT="0" distB="0" distL="0" distR="0" wp14:anchorId="56B92D4A" wp14:editId="190B654C">
                   <wp:extent cx="3903259" cy="1634894"/>
                   <wp:effectExtent l="0" t="0" r="2540" b="3810"/>
                   <wp:docPr id="97" name="图片 97"/>
@@ -40794,7 +44388,7 @@
                           <pic:cNvPicPr/>
                         </pic:nvPicPr>
                         <pic:blipFill>
-                          <a:blip r:embed="rId79"/>
+                          <a:blip r:embed="rId86"/>
                           <a:stretch>
                             <a:fillRect/>
                           </a:stretch>
@@ -40832,7 +44426,7 @@
                 <w:noProof/>
               </w:rPr>
               <w:drawing>
-                <wp:inline distT="0" distB="0" distL="0" distR="0" wp14:anchorId="704A8C0D" wp14:editId="639BBE7A">
+                <wp:inline distT="0" distB="0" distL="0" distR="0" wp14:anchorId="6539E049" wp14:editId="785E3BE3">
                   <wp:extent cx="2995684" cy="1381347"/>
                   <wp:effectExtent l="0" t="0" r="0" b="9525"/>
                   <wp:docPr id="98" name="图片 98"/>
@@ -40847,7 +44441,7 @@
                           <pic:cNvPicPr/>
                         </pic:nvPicPr>
                         <pic:blipFill>
-                          <a:blip r:embed="rId80"/>
+                          <a:blip r:embed="rId87"/>
                           <a:stretch>
                             <a:fillRect/>
                           </a:stretch>
@@ -40886,7 +44480,7 @@
                 <w:noProof/>
               </w:rPr>
               <w:drawing>
-                <wp:inline distT="0" distB="0" distL="0" distR="0" wp14:anchorId="710CE322" wp14:editId="628CC4A2">
+                <wp:inline distT="0" distB="0" distL="0" distR="0" wp14:anchorId="522C7ED5" wp14:editId="100A8587">
                   <wp:extent cx="3970954" cy="1746914"/>
                   <wp:effectExtent l="0" t="0" r="0" b="5715"/>
                   <wp:docPr id="99" name="图片 99"/>
@@ -40901,7 +44495,7 @@
                           <pic:cNvPicPr/>
                         </pic:nvPicPr>
                         <pic:blipFill>
-                          <a:blip r:embed="rId81"/>
+                          <a:blip r:embed="rId88"/>
                           <a:stretch>
                             <a:fillRect/>
                           </a:stretch>
@@ -41649,7 +45243,7 @@
                 <w:noProof/>
               </w:rPr>
               <w:drawing>
-                <wp:inline distT="0" distB="0" distL="0" distR="0" wp14:anchorId="4C82A890" wp14:editId="3A8CBE75">
+                <wp:inline distT="0" distB="0" distL="0" distR="0" wp14:anchorId="7EB13ED7" wp14:editId="70C4C426">
                   <wp:extent cx="4080681" cy="1969103"/>
                   <wp:effectExtent l="0" t="0" r="0" b="0"/>
                   <wp:docPr id="103" name="图片 103"/>
@@ -41664,7 +45258,7 @@
                           <pic:cNvPicPr/>
                         </pic:nvPicPr>
                         <pic:blipFill>
-                          <a:blip r:embed="rId82"/>
+                          <a:blip r:embed="rId89"/>
                           <a:stretch>
                             <a:fillRect/>
                           </a:stretch>
@@ -41992,10 +45586,6 @@
     <w:p>
       <w:pPr>
         <w:pStyle w:val="2"/>
-        <w:numPr>
-          <w:ilvl w:val="1"/>
-          <w:numId w:val="10"/>
-        </w:numPr>
       </w:pPr>
       <w:bookmarkStart w:id="251" w:name="_Toc535097812"/>
       <w:r>
@@ -42032,10 +45622,6 @@
     <w:p>
       <w:pPr>
         <w:pStyle w:val="2"/>
-        <w:numPr>
-          <w:ilvl w:val="1"/>
-          <w:numId w:val="10"/>
-        </w:numPr>
       </w:pPr>
       <w:bookmarkStart w:id="252" w:name="_Toc535097813"/>
       <w:r>
@@ -42071,10 +45657,6 @@
     <w:p>
       <w:pPr>
         <w:pStyle w:val="2"/>
-        <w:numPr>
-          <w:ilvl w:val="1"/>
-          <w:numId w:val="10"/>
-        </w:numPr>
       </w:pPr>
       <w:bookmarkStart w:id="253" w:name="_Toc535097814"/>
       <w:r>
@@ -43470,87 +47052,87 @@
   </w:abstractNum>
   <w:abstractNum w:abstractNumId="8">
     <w:nsid w:val="0C693F89"/>
-    <w:multiLevelType w:val="hybridMultilevel"/>
-    <w:tmpl w:val="47E8F3F8"/>
-    <w:lvl w:ilvl="0" w:tplc="04090011">
+    <w:multiLevelType w:val="multilevel"/>
+    <w:tmpl w:val="0409001D"/>
+    <w:lvl w:ilvl="0">
       <w:start w:val="1"/>
       <w:numFmt w:val="decimal"/>
-      <w:lvlText w:val="%1)"/>
+      <w:lvlText w:val="%1"/>
       <w:lvlJc w:val="left"/>
       <w:pPr>
-        <w:ind w:left="420" w:hanging="420"/>
-      </w:pPr>
-    </w:lvl>
-    <w:lvl w:ilvl="1" w:tplc="04090019" w:tentative="1">
-      <w:start w:val="1"/>
-      <w:numFmt w:val="lowerLetter"/>
-      <w:lvlText w:val="%2)"/>
+        <w:ind w:left="425" w:hanging="425"/>
+      </w:pPr>
+    </w:lvl>
+    <w:lvl w:ilvl="1">
+      <w:start w:val="1"/>
+      <w:numFmt w:val="decimal"/>
+      <w:lvlText w:val="%1.%2"/>
       <w:lvlJc w:val="left"/>
       <w:pPr>
-        <w:ind w:left="840" w:hanging="420"/>
-      </w:pPr>
-    </w:lvl>
-    <w:lvl w:ilvl="2" w:tplc="0409001B" w:tentative="1">
-      <w:start w:val="1"/>
-      <w:numFmt w:val="lowerRoman"/>
-      <w:lvlText w:val="%3."/>
-      <w:lvlJc w:val="right"/>
-      <w:pPr>
-        <w:ind w:left="1260" w:hanging="420"/>
-      </w:pPr>
-    </w:lvl>
-    <w:lvl w:ilvl="3" w:tplc="0409000F" w:tentative="1">
+        <w:ind w:left="992" w:hanging="567"/>
+      </w:pPr>
+    </w:lvl>
+    <w:lvl w:ilvl="2">
       <w:start w:val="1"/>
       <w:numFmt w:val="decimal"/>
-      <w:lvlText w:val="%4."/>
+      <w:lvlText w:val="%1.%2.%3"/>
       <w:lvlJc w:val="left"/>
       <w:pPr>
-        <w:ind w:left="1680" w:hanging="420"/>
-      </w:pPr>
-    </w:lvl>
-    <w:lvl w:ilvl="4" w:tplc="04090019" w:tentative="1">
-      <w:start w:val="1"/>
-      <w:numFmt w:val="lowerLetter"/>
-      <w:lvlText w:val="%5)"/>
+        <w:ind w:left="1418" w:hanging="567"/>
+      </w:pPr>
+    </w:lvl>
+    <w:lvl w:ilvl="3">
+      <w:start w:val="1"/>
+      <w:numFmt w:val="decimal"/>
+      <w:lvlText w:val="%1.%2.%3.%4"/>
       <w:lvlJc w:val="left"/>
       <w:pPr>
-        <w:ind w:left="2100" w:hanging="420"/>
-      </w:pPr>
-    </w:lvl>
-    <w:lvl w:ilvl="5" w:tplc="0409001B" w:tentative="1">
-      <w:start w:val="1"/>
-      <w:numFmt w:val="lowerRoman"/>
-      <w:lvlText w:val="%6."/>
-      <w:lvlJc w:val="right"/>
-      <w:pPr>
-        <w:ind w:left="2520" w:hanging="420"/>
-      </w:pPr>
-    </w:lvl>
-    <w:lvl w:ilvl="6" w:tplc="0409000F" w:tentative="1">
+        <w:ind w:left="1984" w:hanging="708"/>
+      </w:pPr>
+    </w:lvl>
+    <w:lvl w:ilvl="4">
       <w:start w:val="1"/>
       <w:numFmt w:val="decimal"/>
-      <w:lvlText w:val="%7."/>
+      <w:lvlText w:val="%1.%2.%3.%4.%5"/>
       <w:lvlJc w:val="left"/>
       <w:pPr>
-        <w:ind w:left="2940" w:hanging="420"/>
-      </w:pPr>
-    </w:lvl>
-    <w:lvl w:ilvl="7" w:tplc="04090019" w:tentative="1">
-      <w:start w:val="1"/>
-      <w:numFmt w:val="lowerLetter"/>
-      <w:lvlText w:val="%8)"/>
+        <w:ind w:left="2551" w:hanging="850"/>
+      </w:pPr>
+    </w:lvl>
+    <w:lvl w:ilvl="5">
+      <w:start w:val="1"/>
+      <w:numFmt w:val="decimal"/>
+      <w:lvlText w:val="%1.%2.%3.%4.%5.%6"/>
       <w:lvlJc w:val="left"/>
       <w:pPr>
-        <w:ind w:left="3360" w:hanging="420"/>
-      </w:pPr>
-    </w:lvl>
-    <w:lvl w:ilvl="8" w:tplc="0409001B" w:tentative="1">
-      <w:start w:val="1"/>
-      <w:numFmt w:val="lowerRoman"/>
-      <w:lvlText w:val="%9."/>
-      <w:lvlJc w:val="right"/>
-      <w:pPr>
-        <w:ind w:left="3780" w:hanging="420"/>
+        <w:ind w:left="3260" w:hanging="1134"/>
+      </w:pPr>
+    </w:lvl>
+    <w:lvl w:ilvl="6">
+      <w:start w:val="1"/>
+      <w:numFmt w:val="decimal"/>
+      <w:lvlText w:val="%1.%2.%3.%4.%5.%6.%7"/>
+      <w:lvlJc w:val="left"/>
+      <w:pPr>
+        <w:ind w:left="3827" w:hanging="1276"/>
+      </w:pPr>
+    </w:lvl>
+    <w:lvl w:ilvl="7">
+      <w:start w:val="1"/>
+      <w:numFmt w:val="decimal"/>
+      <w:lvlText w:val="%1.%2.%3.%4.%5.%6.%7.%8"/>
+      <w:lvlJc w:val="left"/>
+      <w:pPr>
+        <w:ind w:left="4394" w:hanging="1418"/>
+      </w:pPr>
+    </w:lvl>
+    <w:lvl w:ilvl="8">
+      <w:start w:val="1"/>
+      <w:numFmt w:val="decimal"/>
+      <w:lvlText w:val="%1.%2.%3.%4.%5.%6.%7.%8.%9"/>
+      <w:lvlJc w:val="left"/>
+      <w:pPr>
+        <w:ind w:left="5102" w:hanging="1700"/>
       </w:pPr>
     </w:lvl>
   </w:abstractNum>
@@ -44621,87 +48203,87 @@
   </w:abstractNum>
   <w:abstractNum w:abstractNumId="21">
     <w:nsid w:val="1DB2683D"/>
-    <w:multiLevelType w:val="hybridMultilevel"/>
-    <w:tmpl w:val="47E8F3F8"/>
-    <w:lvl w:ilvl="0" w:tplc="04090011">
+    <w:multiLevelType w:val="multilevel"/>
+    <w:tmpl w:val="0409001D"/>
+    <w:lvl w:ilvl="0">
       <w:start w:val="1"/>
       <w:numFmt w:val="decimal"/>
-      <w:lvlText w:val="%1)"/>
+      <w:lvlText w:val="%1"/>
       <w:lvlJc w:val="left"/>
       <w:pPr>
-        <w:ind w:left="420" w:hanging="420"/>
-      </w:pPr>
-    </w:lvl>
-    <w:lvl w:ilvl="1" w:tplc="04090019" w:tentative="1">
-      <w:start w:val="1"/>
-      <w:numFmt w:val="lowerLetter"/>
-      <w:lvlText w:val="%2)"/>
+        <w:ind w:left="425" w:hanging="425"/>
+      </w:pPr>
+    </w:lvl>
+    <w:lvl w:ilvl="1">
+      <w:start w:val="1"/>
+      <w:numFmt w:val="decimal"/>
+      <w:lvlText w:val="%1.%2"/>
       <w:lvlJc w:val="left"/>
       <w:pPr>
-        <w:ind w:left="840" w:hanging="420"/>
-      </w:pPr>
-    </w:lvl>
-    <w:lvl w:ilvl="2" w:tplc="0409001B" w:tentative="1">
-      <w:start w:val="1"/>
-      <w:numFmt w:val="lowerRoman"/>
-      <w:lvlText w:val="%3."/>
-      <w:lvlJc w:val="right"/>
-      <w:pPr>
-        <w:ind w:left="1260" w:hanging="420"/>
-      </w:pPr>
-    </w:lvl>
-    <w:lvl w:ilvl="3" w:tplc="0409000F" w:tentative="1">
+        <w:ind w:left="992" w:hanging="567"/>
+      </w:pPr>
+    </w:lvl>
+    <w:lvl w:ilvl="2">
       <w:start w:val="1"/>
       <w:numFmt w:val="decimal"/>
-      <w:lvlText w:val="%4."/>
+      <w:lvlText w:val="%1.%2.%3"/>
       <w:lvlJc w:val="left"/>
       <w:pPr>
-        <w:ind w:left="1680" w:hanging="420"/>
-      </w:pPr>
-    </w:lvl>
-    <w:lvl w:ilvl="4" w:tplc="04090019" w:tentative="1">
-      <w:start w:val="1"/>
-      <w:numFmt w:val="lowerLetter"/>
-      <w:lvlText w:val="%5)"/>
+        <w:ind w:left="1418" w:hanging="567"/>
+      </w:pPr>
+    </w:lvl>
+    <w:lvl w:ilvl="3">
+      <w:start w:val="1"/>
+      <w:numFmt w:val="decimal"/>
+      <w:lvlText w:val="%1.%2.%3.%4"/>
       <w:lvlJc w:val="left"/>
       <w:pPr>
-        <w:ind w:left="2100" w:hanging="420"/>
-      </w:pPr>
-    </w:lvl>
-    <w:lvl w:ilvl="5" w:tplc="0409001B" w:tentative="1">
-      <w:start w:val="1"/>
-      <w:numFmt w:val="lowerRoman"/>
-      <w:lvlText w:val="%6."/>
-      <w:lvlJc w:val="right"/>
-      <w:pPr>
-        <w:ind w:left="2520" w:hanging="420"/>
-      </w:pPr>
-    </w:lvl>
-    <w:lvl w:ilvl="6" w:tplc="0409000F" w:tentative="1">
+        <w:ind w:left="1984" w:hanging="708"/>
+      </w:pPr>
+    </w:lvl>
+    <w:lvl w:ilvl="4">
       <w:start w:val="1"/>
       <w:numFmt w:val="decimal"/>
-      <w:lvlText w:val="%7."/>
+      <w:lvlText w:val="%1.%2.%3.%4.%5"/>
       <w:lvlJc w:val="left"/>
       <w:pPr>
-        <w:ind w:left="2940" w:hanging="420"/>
-      </w:pPr>
-    </w:lvl>
-    <w:lvl w:ilvl="7" w:tplc="04090019" w:tentative="1">
-      <w:start w:val="1"/>
-      <w:numFmt w:val="lowerLetter"/>
-      <w:lvlText w:val="%8)"/>
+        <w:ind w:left="2551" w:hanging="850"/>
+      </w:pPr>
+    </w:lvl>
+    <w:lvl w:ilvl="5">
+      <w:start w:val="1"/>
+      <w:numFmt w:val="decimal"/>
+      <w:lvlText w:val="%1.%2.%3.%4.%5.%6"/>
       <w:lvlJc w:val="left"/>
       <w:pPr>
-        <w:ind w:left="3360" w:hanging="420"/>
-      </w:pPr>
-    </w:lvl>
-    <w:lvl w:ilvl="8" w:tplc="0409001B" w:tentative="1">
-      <w:start w:val="1"/>
-      <w:numFmt w:val="lowerRoman"/>
-      <w:lvlText w:val="%9."/>
-      <w:lvlJc w:val="right"/>
-      <w:pPr>
-        <w:ind w:left="3780" w:hanging="420"/>
+        <w:ind w:left="3260" w:hanging="1134"/>
+      </w:pPr>
+    </w:lvl>
+    <w:lvl w:ilvl="6">
+      <w:start w:val="1"/>
+      <w:numFmt w:val="decimal"/>
+      <w:lvlText w:val="%1.%2.%3.%4.%5.%6.%7"/>
+      <w:lvlJc w:val="left"/>
+      <w:pPr>
+        <w:ind w:left="3827" w:hanging="1276"/>
+      </w:pPr>
+    </w:lvl>
+    <w:lvl w:ilvl="7">
+      <w:start w:val="1"/>
+      <w:numFmt w:val="decimal"/>
+      <w:lvlText w:val="%1.%2.%3.%4.%5.%6.%7.%8"/>
+      <w:lvlJc w:val="left"/>
+      <w:pPr>
+        <w:ind w:left="4394" w:hanging="1418"/>
+      </w:pPr>
+    </w:lvl>
+    <w:lvl w:ilvl="8">
+      <w:start w:val="1"/>
+      <w:numFmt w:val="decimal"/>
+      <w:lvlText w:val="%1.%2.%3.%4.%5.%6.%7.%8.%9"/>
+      <w:lvlJc w:val="left"/>
+      <w:pPr>
+        <w:ind w:left="5102" w:hanging="1700"/>
       </w:pPr>
     </w:lvl>
   </w:abstractNum>
@@ -46399,7 +49981,7 @@
   <w:abstractNum w:abstractNumId="41">
     <w:nsid w:val="4492564F"/>
     <w:multiLevelType w:val="multilevel"/>
-    <w:tmpl w:val="46A8150A"/>
+    <w:tmpl w:val="12AA4318"/>
     <w:lvl w:ilvl="0">
       <w:start w:val="1"/>
       <w:numFmt w:val="decimal"/>
@@ -46412,6 +49994,7 @@
     <w:lvl w:ilvl="1">
       <w:start w:val="1"/>
       <w:numFmt w:val="decimal"/>
+      <w:pStyle w:val="2"/>
       <w:lvlText w:val="%1.%2"/>
       <w:lvlJc w:val="left"/>
       <w:pPr>
@@ -47014,6 +50597,92 @@
     </w:lvl>
   </w:abstractNum>
   <w:abstractNum w:abstractNumId="48">
+    <w:nsid w:val="61BB05EA"/>
+    <w:multiLevelType w:val="multilevel"/>
+    <w:tmpl w:val="0409001D"/>
+    <w:lvl w:ilvl="0">
+      <w:start w:val="1"/>
+      <w:numFmt w:val="decimal"/>
+      <w:lvlText w:val="%1"/>
+      <w:lvlJc w:val="left"/>
+      <w:pPr>
+        <w:ind w:left="425" w:hanging="425"/>
+      </w:pPr>
+    </w:lvl>
+    <w:lvl w:ilvl="1">
+      <w:start w:val="1"/>
+      <w:numFmt w:val="decimal"/>
+      <w:lvlText w:val="%1.%2"/>
+      <w:lvlJc w:val="left"/>
+      <w:pPr>
+        <w:ind w:left="992" w:hanging="567"/>
+      </w:pPr>
+    </w:lvl>
+    <w:lvl w:ilvl="2">
+      <w:start w:val="1"/>
+      <w:numFmt w:val="decimal"/>
+      <w:lvlText w:val="%1.%2.%3"/>
+      <w:lvlJc w:val="left"/>
+      <w:pPr>
+        <w:ind w:left="1418" w:hanging="567"/>
+      </w:pPr>
+    </w:lvl>
+    <w:lvl w:ilvl="3">
+      <w:start w:val="1"/>
+      <w:numFmt w:val="decimal"/>
+      <w:lvlText w:val="%1.%2.%3.%4"/>
+      <w:lvlJc w:val="left"/>
+      <w:pPr>
+        <w:ind w:left="1984" w:hanging="708"/>
+      </w:pPr>
+    </w:lvl>
+    <w:lvl w:ilvl="4">
+      <w:start w:val="1"/>
+      <w:numFmt w:val="decimal"/>
+      <w:lvlText w:val="%1.%2.%3.%4.%5"/>
+      <w:lvlJc w:val="left"/>
+      <w:pPr>
+        <w:ind w:left="2551" w:hanging="850"/>
+      </w:pPr>
+    </w:lvl>
+    <w:lvl w:ilvl="5">
+      <w:start w:val="1"/>
+      <w:numFmt w:val="decimal"/>
+      <w:lvlText w:val="%1.%2.%3.%4.%5.%6"/>
+      <w:lvlJc w:val="left"/>
+      <w:pPr>
+        <w:ind w:left="3260" w:hanging="1134"/>
+      </w:pPr>
+    </w:lvl>
+    <w:lvl w:ilvl="6">
+      <w:start w:val="1"/>
+      <w:numFmt w:val="decimal"/>
+      <w:lvlText w:val="%1.%2.%3.%4.%5.%6.%7"/>
+      <w:lvlJc w:val="left"/>
+      <w:pPr>
+        <w:ind w:left="3827" w:hanging="1276"/>
+      </w:pPr>
+    </w:lvl>
+    <w:lvl w:ilvl="7">
+      <w:start w:val="1"/>
+      <w:numFmt w:val="decimal"/>
+      <w:lvlText w:val="%1.%2.%3.%4.%5.%6.%7.%8"/>
+      <w:lvlJc w:val="left"/>
+      <w:pPr>
+        <w:ind w:left="4394" w:hanging="1418"/>
+      </w:pPr>
+    </w:lvl>
+    <w:lvl w:ilvl="8">
+      <w:start w:val="1"/>
+      <w:numFmt w:val="decimal"/>
+      <w:lvlText w:val="%1.%2.%3.%4.%5.%6.%7.%8.%9"/>
+      <w:lvlJc w:val="left"/>
+      <w:pPr>
+        <w:ind w:left="5102" w:hanging="1700"/>
+      </w:pPr>
+    </w:lvl>
+  </w:abstractNum>
+  <w:abstractNum w:abstractNumId="49">
     <w:nsid w:val="61E730D6"/>
     <w:multiLevelType w:val="hybridMultilevel"/>
     <w:tmpl w:val="A9CCA72C"/>
@@ -47102,7 +50771,7 @@
       </w:pPr>
     </w:lvl>
   </w:abstractNum>
-  <w:abstractNum w:abstractNumId="49">
+  <w:abstractNum w:abstractNumId="50">
     <w:nsid w:val="65C74B05"/>
     <w:multiLevelType w:val="hybridMultilevel"/>
     <w:tmpl w:val="A9CCA72C"/>
@@ -47191,7 +50860,7 @@
       </w:pPr>
     </w:lvl>
   </w:abstractNum>
-  <w:abstractNum w:abstractNumId="50">
+  <w:abstractNum w:abstractNumId="51">
     <w:nsid w:val="65DB5AA3"/>
     <w:multiLevelType w:val="multilevel"/>
     <w:tmpl w:val="95123D0C"/>
@@ -47277,7 +50946,7 @@
       </w:pPr>
     </w:lvl>
   </w:abstractNum>
-  <w:abstractNum w:abstractNumId="51">
+  <w:abstractNum w:abstractNumId="52">
     <w:nsid w:val="67F01E14"/>
     <w:multiLevelType w:val="hybridMultilevel"/>
     <w:tmpl w:val="A9CCA72C"/>
@@ -47366,7 +51035,7 @@
       </w:pPr>
     </w:lvl>
   </w:abstractNum>
-  <w:abstractNum w:abstractNumId="52">
+  <w:abstractNum w:abstractNumId="53">
     <w:nsid w:val="68026B6A"/>
     <w:multiLevelType w:val="hybridMultilevel"/>
     <w:tmpl w:val="CE86632C"/>
@@ -47452,7 +51121,7 @@
       </w:pPr>
     </w:lvl>
   </w:abstractNum>
-  <w:abstractNum w:abstractNumId="53">
+  <w:abstractNum w:abstractNumId="54">
     <w:nsid w:val="6D5D4B9A"/>
     <w:multiLevelType w:val="multilevel"/>
     <w:tmpl w:val="2EB2EB58"/>
@@ -47565,7 +51234,93 @@
       </w:rPr>
     </w:lvl>
   </w:abstractNum>
-  <w:abstractNum w:abstractNumId="54">
+  <w:abstractNum w:abstractNumId="55">
+    <w:nsid w:val="76FB5DA2"/>
+    <w:multiLevelType w:val="hybridMultilevel"/>
+    <w:tmpl w:val="A154B6AE"/>
+    <w:lvl w:ilvl="0" w:tplc="0409000F">
+      <w:start w:val="1"/>
+      <w:numFmt w:val="decimal"/>
+      <w:lvlText w:val="%1."/>
+      <w:lvlJc w:val="left"/>
+      <w:pPr>
+        <w:ind w:left="420" w:hanging="420"/>
+      </w:pPr>
+    </w:lvl>
+    <w:lvl w:ilvl="1" w:tplc="04090019" w:tentative="1">
+      <w:start w:val="1"/>
+      <w:numFmt w:val="lowerLetter"/>
+      <w:lvlText w:val="%2)"/>
+      <w:lvlJc w:val="left"/>
+      <w:pPr>
+        <w:ind w:left="840" w:hanging="420"/>
+      </w:pPr>
+    </w:lvl>
+    <w:lvl w:ilvl="2" w:tplc="0409001B" w:tentative="1">
+      <w:start w:val="1"/>
+      <w:numFmt w:val="lowerRoman"/>
+      <w:lvlText w:val="%3."/>
+      <w:lvlJc w:val="right"/>
+      <w:pPr>
+        <w:ind w:left="1260" w:hanging="420"/>
+      </w:pPr>
+    </w:lvl>
+    <w:lvl w:ilvl="3" w:tplc="0409000F" w:tentative="1">
+      <w:start w:val="1"/>
+      <w:numFmt w:val="decimal"/>
+      <w:lvlText w:val="%4."/>
+      <w:lvlJc w:val="left"/>
+      <w:pPr>
+        <w:ind w:left="1680" w:hanging="420"/>
+      </w:pPr>
+    </w:lvl>
+    <w:lvl w:ilvl="4" w:tplc="04090019" w:tentative="1">
+      <w:start w:val="1"/>
+      <w:numFmt w:val="lowerLetter"/>
+      <w:lvlText w:val="%5)"/>
+      <w:lvlJc w:val="left"/>
+      <w:pPr>
+        <w:ind w:left="2100" w:hanging="420"/>
+      </w:pPr>
+    </w:lvl>
+    <w:lvl w:ilvl="5" w:tplc="0409001B" w:tentative="1">
+      <w:start w:val="1"/>
+      <w:numFmt w:val="lowerRoman"/>
+      <w:lvlText w:val="%6."/>
+      <w:lvlJc w:val="right"/>
+      <w:pPr>
+        <w:ind w:left="2520" w:hanging="420"/>
+      </w:pPr>
+    </w:lvl>
+    <w:lvl w:ilvl="6" w:tplc="0409000F" w:tentative="1">
+      <w:start w:val="1"/>
+      <w:numFmt w:val="decimal"/>
+      <w:lvlText w:val="%7."/>
+      <w:lvlJc w:val="left"/>
+      <w:pPr>
+        <w:ind w:left="2940" w:hanging="420"/>
+      </w:pPr>
+    </w:lvl>
+    <w:lvl w:ilvl="7" w:tplc="04090019" w:tentative="1">
+      <w:start w:val="1"/>
+      <w:numFmt w:val="lowerLetter"/>
+      <w:lvlText w:val="%8)"/>
+      <w:lvlJc w:val="left"/>
+      <w:pPr>
+        <w:ind w:left="3360" w:hanging="420"/>
+      </w:pPr>
+    </w:lvl>
+    <w:lvl w:ilvl="8" w:tplc="0409001B" w:tentative="1">
+      <w:start w:val="1"/>
+      <w:numFmt w:val="lowerRoman"/>
+      <w:lvlText w:val="%9."/>
+      <w:lvlJc w:val="right"/>
+      <w:pPr>
+        <w:ind w:left="3780" w:hanging="420"/>
+      </w:pPr>
+    </w:lvl>
+  </w:abstractNum>
+  <w:abstractNum w:abstractNumId="56">
     <w:nsid w:val="77780E47"/>
     <w:multiLevelType w:val="hybridMultilevel"/>
     <w:tmpl w:val="A5D205BE"/>
@@ -47651,7 +51406,7 @@
       </w:pPr>
     </w:lvl>
   </w:abstractNum>
-  <w:abstractNum w:abstractNumId="55">
+  <w:abstractNum w:abstractNumId="57">
     <w:nsid w:val="7E9154C5"/>
     <w:multiLevelType w:val="hybridMultilevel"/>
     <w:tmpl w:val="A9CCA72C"/>
@@ -47740,7 +51495,7 @@
       </w:pPr>
     </w:lvl>
   </w:abstractNum>
-  <w:abstractNum w:abstractNumId="56">
+  <w:abstractNum w:abstractNumId="58">
     <w:nsid w:val="7EE867FD"/>
     <w:multiLevelType w:val="hybridMultilevel"/>
     <w:tmpl w:val="A9CCA72C"/>
@@ -47829,7 +51584,7 @@
       </w:pPr>
     </w:lvl>
   </w:abstractNum>
-  <w:abstractNum w:abstractNumId="57">
+  <w:abstractNum w:abstractNumId="59">
     <w:nsid w:val="7EEB4E75"/>
     <w:multiLevelType w:val="hybridMultilevel"/>
     <w:tmpl w:val="A9CCA72C"/>
@@ -47922,7 +51677,7 @@
     <w:abstractNumId w:val="46"/>
   </w:num>
   <w:num w:numId="2">
-    <w:abstractNumId w:val="52"/>
+    <w:abstractNumId w:val="53"/>
   </w:num>
   <w:num w:numId="3">
     <w:abstractNumId w:val="31"/>
@@ -47943,7 +51698,7 @@
     <w:abstractNumId w:val="28"/>
   </w:num>
   <w:num w:numId="9">
-    <w:abstractNumId w:val="53"/>
+    <w:abstractNumId w:val="54"/>
   </w:num>
   <w:num w:numId="10">
     <w:abstractNumId w:val="41"/>
@@ -47952,7 +51707,7 @@
     <w:abstractNumId w:val="27"/>
   </w:num>
   <w:num w:numId="12">
-    <w:abstractNumId w:val="50"/>
+    <w:abstractNumId w:val="51"/>
   </w:num>
   <w:num w:numId="13">
     <w:abstractNumId w:val="21"/>
@@ -47991,7 +51746,7 @@
     <w:abstractNumId w:val="1"/>
   </w:num>
   <w:num w:numId="25">
-    <w:abstractNumId w:val="57"/>
+    <w:abstractNumId w:val="59"/>
   </w:num>
   <w:num w:numId="26">
     <w:abstractNumId w:val="25"/>
@@ -48012,19 +51767,19 @@
     <w:abstractNumId w:val="18"/>
   </w:num>
   <w:num w:numId="32">
-    <w:abstractNumId w:val="55"/>
+    <w:abstractNumId w:val="57"/>
   </w:num>
   <w:num w:numId="33">
-    <w:abstractNumId w:val="48"/>
+    <w:abstractNumId w:val="49"/>
   </w:num>
   <w:num w:numId="34">
     <w:abstractNumId w:val="36"/>
   </w:num>
   <w:num w:numId="35">
-    <w:abstractNumId w:val="49"/>
+    <w:abstractNumId w:val="50"/>
   </w:num>
   <w:num w:numId="36">
-    <w:abstractNumId w:val="51"/>
+    <w:abstractNumId w:val="52"/>
   </w:num>
   <w:num w:numId="37">
     <w:abstractNumId w:val="7"/>
@@ -48066,10 +51821,10 @@
     <w:abstractNumId w:val="44"/>
   </w:num>
   <w:num w:numId="50">
-    <w:abstractNumId w:val="56"/>
+    <w:abstractNumId w:val="58"/>
   </w:num>
   <w:num w:numId="51">
-    <w:abstractNumId w:val="54"/>
+    <w:abstractNumId w:val="56"/>
   </w:num>
   <w:num w:numId="52">
     <w:abstractNumId w:val="19"/>
@@ -48091,6 +51846,12 @@
   </w:num>
   <w:num w:numId="58">
     <w:abstractNumId w:val="2"/>
+  </w:num>
+  <w:num w:numId="59">
+    <w:abstractNumId w:val="55"/>
+  </w:num>
+  <w:num w:numId="60">
+    <w:abstractNumId w:val="48"/>
   </w:num>
   <w:numIdMacAtCleanup w:val="50"/>
 </w:numbering>
@@ -48520,9 +52281,13 @@
     <w:autoRedefine/>
     <w:uiPriority w:val="9"/>
     <w:qFormat/>
-    <w:rsid w:val="0067605B"/>
+    <w:rsid w:val="0038238F"/>
     <w:pPr>
       <w:widowControl/>
+      <w:numPr>
+        <w:ilvl w:val="1"/>
+        <w:numId w:val="10"/>
+      </w:numPr>
       <w:jc w:val="left"/>
       <w:outlineLvl w:val="1"/>
     </w:pPr>
@@ -48619,7 +52384,7 @@
     <w:basedOn w:val="a0"/>
     <w:link w:val="2"/>
     <w:uiPriority w:val="9"/>
-    <w:rsid w:val="0067605B"/>
+    <w:rsid w:val="0038238F"/>
     <w:rPr>
       <w:rFonts w:ascii="宋体" w:eastAsia="黑体" w:hAnsi="宋体" w:cs="宋体"/>
       <w:bCs/>
@@ -49375,7 +53140,7 @@
 </file>
 
 <file path=customXml/itemProps1.xml><?xml version="1.0" encoding="utf-8"?>
-<ds:datastoreItem xmlns:ds="http://schemas.openxmlformats.org/officeDocument/2006/customXml" ds:itemID="{1E3DE68B-6782-44D5-94E7-5DAE70F8C191}">
+<ds:datastoreItem xmlns:ds="http://schemas.openxmlformats.org/officeDocument/2006/customXml" ds:itemID="{EC802E29-857B-48FA-845B-FB4F4577C695}">
   <ds:schemaRefs>
     <ds:schemaRef ds:uri="http://schemas.openxmlformats.org/officeDocument/2006/bibliography"/>
   </ds:schemaRefs>

--- a/OBD/OBD需求文件.docx
+++ b/OBD/OBD需求文件.docx
@@ -8068,7 +8068,7 @@
                 <w:noProof/>
               </w:rPr>
               <w:drawing>
-                <wp:inline distT="0" distB="0" distL="0" distR="0" wp14:anchorId="54B6A0E0" wp14:editId="7D46A523">
+                <wp:inline distT="0" distB="0" distL="0" distR="0" wp14:anchorId="202B6A29" wp14:editId="3C946C94">
                   <wp:extent cx="3773606" cy="2202028"/>
                   <wp:effectExtent l="0" t="0" r="0" b="8255"/>
                   <wp:docPr id="6" name="图片 6"/>
@@ -8478,7 +8478,7 @@
         </w:rPr>
         <w:lastRenderedPageBreak/>
         <w:drawing>
-          <wp:inline distT="0" distB="0" distL="0" distR="0" wp14:anchorId="1A3A21E8" wp14:editId="4333943A">
+          <wp:inline distT="0" distB="0" distL="0" distR="0" wp14:anchorId="251640C2" wp14:editId="61BF27E5">
             <wp:extent cx="3100312" cy="5158853"/>
             <wp:effectExtent l="0" t="0" r="5080" b="3810"/>
             <wp:docPr id="1" name="图片 1"/>
@@ -9068,7 +9068,7 @@
                 <w:noProof/>
               </w:rPr>
               <w:drawing>
-                <wp:inline distT="0" distB="0" distL="0" distR="0" wp14:anchorId="54C3DC1E" wp14:editId="2E97383E">
+                <wp:inline distT="0" distB="0" distL="0" distR="0" wp14:anchorId="7D6A58B9" wp14:editId="73DABDEB">
                   <wp:extent cx="2803477" cy="852985"/>
                   <wp:effectExtent l="0" t="0" r="0" b="4445"/>
                   <wp:docPr id="95" name="图片 95"/>
@@ -9109,7 +9109,7 @@
               <w:pStyle w:val="a4"/>
               <w:numPr>
                 <w:ilvl w:val="0"/>
-                <w:numId w:val="58"/>
+                <w:numId w:val="56"/>
               </w:numPr>
               <w:ind w:firstLineChars="0"/>
               <w:cnfStyle w:val="000000000000" w:firstRow="0" w:lastRow="0" w:firstColumn="0" w:lastColumn="0" w:oddVBand="0" w:evenVBand="0" w:oddHBand="0" w:evenHBand="0" w:firstRowFirstColumn="0" w:firstRowLastColumn="0" w:lastRowFirstColumn="0" w:lastRowLastColumn="0"/>
@@ -9165,7 +9165,7 @@
               <w:pStyle w:val="a4"/>
               <w:numPr>
                 <w:ilvl w:val="0"/>
-                <w:numId w:val="58"/>
+                <w:numId w:val="56"/>
               </w:numPr>
               <w:ind w:firstLineChars="0"/>
               <w:cnfStyle w:val="000000000000" w:firstRow="0" w:lastRow="0" w:firstColumn="0" w:lastColumn="0" w:oddVBand="0" w:evenVBand="0" w:oddHBand="0" w:evenHBand="0" w:firstRowFirstColumn="0" w:firstRowLastColumn="0" w:lastRowFirstColumn="0" w:lastRowLastColumn="0"/>
@@ -9301,7 +9301,7 @@
           <w:szCs w:val="44"/>
         </w:rPr>
         <w:drawing>
-          <wp:inline distT="0" distB="0" distL="0" distR="0" wp14:anchorId="167FA88E" wp14:editId="3A72060F">
+          <wp:inline distT="0" distB="0" distL="0" distR="0" wp14:anchorId="29B4E55F" wp14:editId="1BD030E0">
             <wp:extent cx="5274310" cy="2616835"/>
             <wp:effectExtent l="0" t="0" r="2540" b="0"/>
             <wp:docPr id="92" name="图片 92"/>
@@ -9719,7 +9719,7 @@
                 <w:sz w:val="18"/>
               </w:rPr>
               <w:drawing>
-                <wp:inline distT="0" distB="0" distL="0" distR="0" wp14:anchorId="435F4950" wp14:editId="398C5010">
+                <wp:inline distT="0" distB="0" distL="0" distR="0" wp14:anchorId="1CEFC02B" wp14:editId="34ABED57">
                   <wp:extent cx="4223983" cy="2726315"/>
                   <wp:effectExtent l="0" t="0" r="5715" b="0"/>
                   <wp:docPr id="93" name="图片 93"/>
@@ -9774,7 +9774,7 @@
               <w:pStyle w:val="a4"/>
               <w:numPr>
                 <w:ilvl w:val="0"/>
-                <w:numId w:val="14"/>
+                <w:numId w:val="13"/>
               </w:numPr>
               <w:ind w:firstLineChars="0"/>
               <w:rPr>
@@ -9872,7 +9872,7 @@
               <w:pStyle w:val="a4"/>
               <w:numPr>
                 <w:ilvl w:val="0"/>
-                <w:numId w:val="14"/>
+                <w:numId w:val="13"/>
               </w:numPr>
               <w:ind w:firstLineChars="0"/>
               <w:rPr>
@@ -9957,7 +9957,7 @@
               <w:pStyle w:val="a4"/>
               <w:numPr>
                 <w:ilvl w:val="0"/>
-                <w:numId w:val="14"/>
+                <w:numId w:val="13"/>
               </w:numPr>
               <w:ind w:firstLineChars="0"/>
               <w:rPr>
@@ -10146,7 +10146,7 @@
               <w:pStyle w:val="a4"/>
               <w:numPr>
                 <w:ilvl w:val="0"/>
-                <w:numId w:val="14"/>
+                <w:numId w:val="13"/>
               </w:numPr>
               <w:ind w:firstLineChars="0"/>
               <w:rPr>
@@ -10244,7 +10244,7 @@
               <w:pStyle w:val="a4"/>
               <w:numPr>
                 <w:ilvl w:val="0"/>
-                <w:numId w:val="14"/>
+                <w:numId w:val="13"/>
               </w:numPr>
               <w:ind w:firstLineChars="0"/>
               <w:rPr>
@@ -10398,7 +10398,7 @@
               <w:pStyle w:val="a4"/>
               <w:numPr>
                 <w:ilvl w:val="0"/>
-                <w:numId w:val="14"/>
+                <w:numId w:val="13"/>
               </w:numPr>
               <w:ind w:firstLineChars="0"/>
               <w:rPr>
@@ -10712,6 +10712,805 @@
         <w:rPr>
           <w:rFonts w:hint="eastAsia"/>
         </w:rPr>
+        <w:t>监控</w:t>
+      </w:r>
+      <w:r>
+        <w:t>中心</w:t>
+      </w:r>
+    </w:p>
+    <w:tbl>
+      <w:tblPr>
+        <w:tblW w:w="0" w:type="auto"/>
+        <w:tblBorders>
+          <w:top w:val="single" w:sz="4" w:space="0" w:color="auto"/>
+          <w:left w:val="single" w:sz="4" w:space="0" w:color="auto"/>
+          <w:bottom w:val="single" w:sz="4" w:space="0" w:color="auto"/>
+          <w:right w:val="single" w:sz="4" w:space="0" w:color="auto"/>
+          <w:insideH w:val="single" w:sz="4" w:space="0" w:color="auto"/>
+          <w:insideV w:val="single" w:sz="4" w:space="0" w:color="auto"/>
+        </w:tblBorders>
+        <w:tblLook w:val="0000" w:firstRow="0" w:lastRow="0" w:firstColumn="0" w:lastColumn="0" w:noHBand="0" w:noVBand="0"/>
+      </w:tblPr>
+      <w:tblGrid>
+        <w:gridCol w:w="1421"/>
+        <w:gridCol w:w="6875"/>
+      </w:tblGrid>
+      <w:tr>
+        <w:tc>
+          <w:tcPr>
+            <w:tcW w:w="1539" w:type="dxa"/>
+            <w:tcBorders>
+              <w:top w:val="single" w:sz="4" w:space="0" w:color="auto"/>
+              <w:left w:val="single" w:sz="4" w:space="0" w:color="auto"/>
+              <w:bottom w:val="single" w:sz="4" w:space="0" w:color="auto"/>
+              <w:right w:val="single" w:sz="4" w:space="0" w:color="auto"/>
+            </w:tcBorders>
+            <w:shd w:val="clear" w:color="auto" w:fill="D9D9D9"/>
+            <w:vAlign w:val="center"/>
+          </w:tcPr>
+          <w:p>
+            <w:pPr>
+              <w:rPr>
+                <w:rFonts w:ascii="Arial" w:hAnsi="Arial" w:cs="Arial"/>
+                <w:sz w:val="18"/>
+              </w:rPr>
+            </w:pPr>
+            <w:r>
+              <w:rPr>
+                <w:rFonts w:ascii="Arial" w:hAnsi="Arial" w:cs="Arial" w:hint="eastAsia"/>
+                <w:sz w:val="18"/>
+              </w:rPr>
+              <w:t>模块描述</w:t>
+            </w:r>
+          </w:p>
+        </w:tc>
+        <w:tc>
+          <w:tcPr>
+            <w:tcW w:w="6983" w:type="dxa"/>
+            <w:tcBorders>
+              <w:top w:val="single" w:sz="4" w:space="0" w:color="auto"/>
+              <w:left w:val="single" w:sz="4" w:space="0" w:color="auto"/>
+              <w:bottom w:val="single" w:sz="4" w:space="0" w:color="auto"/>
+              <w:right w:val="single" w:sz="4" w:space="0" w:color="auto"/>
+            </w:tcBorders>
+            <w:vAlign w:val="center"/>
+          </w:tcPr>
+          <w:p>
+            <w:pPr>
+              <w:rPr>
+                <w:rFonts w:ascii="Arial" w:hAnsi="Arial" w:cs="Arial" w:hint="eastAsia"/>
+                <w:sz w:val="18"/>
+              </w:rPr>
+            </w:pPr>
+            <w:r>
+              <w:rPr>
+                <w:rFonts w:ascii="Arial" w:hAnsi="Arial" w:cs="Arial" w:hint="eastAsia"/>
+                <w:sz w:val="18"/>
+              </w:rPr>
+              <w:t>监控中心</w:t>
+            </w:r>
+          </w:p>
+        </w:tc>
+      </w:tr>
+      <w:tr>
+        <w:tc>
+          <w:tcPr>
+            <w:tcW w:w="1539" w:type="dxa"/>
+            <w:tcBorders>
+              <w:top w:val="single" w:sz="4" w:space="0" w:color="auto"/>
+              <w:left w:val="single" w:sz="4" w:space="0" w:color="auto"/>
+              <w:bottom w:val="single" w:sz="4" w:space="0" w:color="auto"/>
+              <w:right w:val="single" w:sz="4" w:space="0" w:color="auto"/>
+            </w:tcBorders>
+            <w:shd w:val="clear" w:color="auto" w:fill="D9D9D9"/>
+            <w:vAlign w:val="center"/>
+          </w:tcPr>
+          <w:p>
+            <w:pPr>
+              <w:rPr>
+                <w:rFonts w:ascii="Arial" w:hAnsi="Arial" w:cs="Arial"/>
+                <w:sz w:val="18"/>
+              </w:rPr>
+            </w:pPr>
+            <w:r>
+              <w:rPr>
+                <w:rFonts w:ascii="Arial" w:hAnsi="Arial" w:cs="Arial"/>
+                <w:sz w:val="18"/>
+              </w:rPr>
+              <w:t>功能描述</w:t>
+            </w:r>
+          </w:p>
+        </w:tc>
+        <w:tc>
+          <w:tcPr>
+            <w:tcW w:w="6983" w:type="dxa"/>
+            <w:tcBorders>
+              <w:top w:val="single" w:sz="4" w:space="0" w:color="auto"/>
+              <w:left w:val="single" w:sz="4" w:space="0" w:color="auto"/>
+              <w:bottom w:val="single" w:sz="4" w:space="0" w:color="auto"/>
+              <w:right w:val="single" w:sz="4" w:space="0" w:color="auto"/>
+            </w:tcBorders>
+            <w:vAlign w:val="center"/>
+          </w:tcPr>
+          <w:p>
+            <w:pPr>
+              <w:rPr>
+                <w:rFonts w:ascii="Arial" w:hAnsi="Arial" w:cs="Arial" w:hint="eastAsia"/>
+                <w:sz w:val="18"/>
+              </w:rPr>
+            </w:pPr>
+            <w:r>
+              <w:rPr>
+                <w:rFonts w:ascii="Arial" w:hAnsi="Arial" w:cs="Arial" w:hint="eastAsia"/>
+                <w:sz w:val="18"/>
+              </w:rPr>
+              <w:t>实时监控</w:t>
+            </w:r>
+            <w:r>
+              <w:rPr>
+                <w:rFonts w:ascii="Arial" w:hAnsi="Arial" w:cs="Arial"/>
+                <w:sz w:val="18"/>
+              </w:rPr>
+              <w:t>设备运行状态</w:t>
+            </w:r>
+          </w:p>
+        </w:tc>
+      </w:tr>
+      <w:tr>
+        <w:tc>
+          <w:tcPr>
+            <w:tcW w:w="1539" w:type="dxa"/>
+            <w:tcBorders>
+              <w:top w:val="single" w:sz="4" w:space="0" w:color="auto"/>
+              <w:left w:val="single" w:sz="4" w:space="0" w:color="auto"/>
+              <w:bottom w:val="single" w:sz="4" w:space="0" w:color="auto"/>
+              <w:right w:val="single" w:sz="4" w:space="0" w:color="auto"/>
+            </w:tcBorders>
+            <w:shd w:val="clear" w:color="auto" w:fill="D9D9D9"/>
+            <w:vAlign w:val="center"/>
+          </w:tcPr>
+          <w:p>
+            <w:pPr>
+              <w:rPr>
+                <w:rFonts w:ascii="Arial" w:hAnsi="Arial" w:cs="Arial"/>
+                <w:sz w:val="18"/>
+              </w:rPr>
+            </w:pPr>
+            <w:r>
+              <w:rPr>
+                <w:rFonts w:ascii="Arial" w:hAnsi="Arial" w:cs="Arial"/>
+                <w:sz w:val="18"/>
+              </w:rPr>
+              <w:t>优先级</w:t>
+            </w:r>
+          </w:p>
+        </w:tc>
+        <w:tc>
+          <w:tcPr>
+            <w:tcW w:w="6983" w:type="dxa"/>
+            <w:tcBorders>
+              <w:top w:val="single" w:sz="4" w:space="0" w:color="auto"/>
+              <w:left w:val="single" w:sz="4" w:space="0" w:color="auto"/>
+              <w:bottom w:val="single" w:sz="4" w:space="0" w:color="auto"/>
+              <w:right w:val="single" w:sz="4" w:space="0" w:color="auto"/>
+            </w:tcBorders>
+            <w:vAlign w:val="center"/>
+          </w:tcPr>
+          <w:p>
+            <w:pPr>
+              <w:rPr>
+                <w:rFonts w:ascii="Arial" w:hAnsi="Arial" w:cs="Arial"/>
+                <w:sz w:val="18"/>
+              </w:rPr>
+            </w:pPr>
+            <w:r>
+              <w:rPr>
+                <w:rFonts w:ascii="Arial" w:hAnsi="Arial" w:cs="Arial" w:hint="eastAsia"/>
+                <w:sz w:val="18"/>
+              </w:rPr>
+              <w:t>中</w:t>
+            </w:r>
+          </w:p>
+        </w:tc>
+      </w:tr>
+      <w:tr>
+        <w:tc>
+          <w:tcPr>
+            <w:tcW w:w="1539" w:type="dxa"/>
+            <w:tcBorders>
+              <w:top w:val="single" w:sz="4" w:space="0" w:color="auto"/>
+              <w:left w:val="single" w:sz="4" w:space="0" w:color="auto"/>
+              <w:bottom w:val="single" w:sz="4" w:space="0" w:color="auto"/>
+              <w:right w:val="single" w:sz="4" w:space="0" w:color="auto"/>
+            </w:tcBorders>
+            <w:shd w:val="clear" w:color="auto" w:fill="D9D9D9"/>
+            <w:vAlign w:val="center"/>
+          </w:tcPr>
+          <w:p>
+            <w:pPr>
+              <w:rPr>
+                <w:rFonts w:ascii="Arial" w:hAnsi="Arial" w:cs="Arial"/>
+                <w:sz w:val="18"/>
+              </w:rPr>
+            </w:pPr>
+            <w:r>
+              <w:rPr>
+                <w:rFonts w:ascii="Arial" w:hAnsi="Arial" w:cs="Arial"/>
+                <w:sz w:val="18"/>
+              </w:rPr>
+              <w:t>需求描述</w:t>
+            </w:r>
+          </w:p>
+        </w:tc>
+        <w:tc>
+          <w:tcPr>
+            <w:tcW w:w="6983" w:type="dxa"/>
+            <w:tcBorders>
+              <w:top w:val="single" w:sz="4" w:space="0" w:color="auto"/>
+              <w:left w:val="single" w:sz="4" w:space="0" w:color="auto"/>
+              <w:bottom w:val="single" w:sz="4" w:space="0" w:color="auto"/>
+              <w:right w:val="single" w:sz="4" w:space="0" w:color="auto"/>
+            </w:tcBorders>
+            <w:vAlign w:val="center"/>
+          </w:tcPr>
+          <w:p>
+            <w:pPr>
+              <w:rPr>
+                <w:rFonts w:ascii="Arial" w:hAnsi="Arial" w:cs="Arial"/>
+                <w:sz w:val="18"/>
+              </w:rPr>
+            </w:pPr>
+            <w:r>
+              <w:rPr>
+                <w:noProof/>
+              </w:rPr>
+              <w:drawing>
+                <wp:inline distT="0" distB="0" distL="0" distR="0" wp14:anchorId="674A45F8" wp14:editId="1A97191F">
+                  <wp:extent cx="3637129" cy="1699458"/>
+                  <wp:effectExtent l="0" t="0" r="1905" b="0"/>
+                  <wp:docPr id="118" name="图片 118"/>
+                  <wp:cNvGraphicFramePr>
+                    <a:graphicFrameLocks xmlns:a="http://schemas.openxmlformats.org/drawingml/2006/main" noChangeAspect="1"/>
+                  </wp:cNvGraphicFramePr>
+                  <a:graphic xmlns:a="http://schemas.openxmlformats.org/drawingml/2006/main">
+                    <a:graphicData uri="http://schemas.openxmlformats.org/drawingml/2006/picture">
+                      <pic:pic xmlns:pic="http://schemas.openxmlformats.org/drawingml/2006/picture">
+                        <pic:nvPicPr>
+                          <pic:cNvPr id="1" name=""/>
+                          <pic:cNvPicPr/>
+                        </pic:nvPicPr>
+                        <pic:blipFill>
+                          <a:blip r:embed="rId14"/>
+                          <a:stretch>
+                            <a:fillRect/>
+                          </a:stretch>
+                        </pic:blipFill>
+                        <pic:spPr>
+                          <a:xfrm>
+                            <a:off x="0" y="0"/>
+                            <a:ext cx="3643188" cy="1702289"/>
+                          </a:xfrm>
+                          <a:prstGeom prst="rect">
+                            <a:avLst/>
+                          </a:prstGeom>
+                        </pic:spPr>
+                      </pic:pic>
+                    </a:graphicData>
+                  </a:graphic>
+                </wp:inline>
+              </w:drawing>
+            </w:r>
+          </w:p>
+          <w:p>
+            <w:pPr>
+              <w:pStyle w:val="a4"/>
+              <w:numPr>
+                <w:ilvl w:val="0"/>
+                <w:numId w:val="58"/>
+              </w:numPr>
+              <w:ind w:firstLineChars="0"/>
+              <w:rPr>
+                <w:rFonts w:ascii="Arial" w:hAnsi="Arial" w:cs="Arial"/>
+                <w:sz w:val="18"/>
+              </w:rPr>
+            </w:pPr>
+            <w:r>
+              <w:rPr>
+                <w:rFonts w:ascii="Arial" w:hAnsi="Arial" w:cs="Arial" w:hint="eastAsia"/>
+                <w:sz w:val="18"/>
+              </w:rPr>
+              <w:t>监控</w:t>
+            </w:r>
+            <w:r>
+              <w:rPr>
+                <w:rFonts w:ascii="Arial" w:hAnsi="Arial" w:cs="Arial"/>
+                <w:sz w:val="18"/>
+              </w:rPr>
+              <w:t>中心是地图，</w:t>
+            </w:r>
+            <w:r>
+              <w:rPr>
+                <w:rFonts w:ascii="Arial" w:hAnsi="Arial" w:cs="Arial" w:hint="eastAsia"/>
+                <w:sz w:val="18"/>
+              </w:rPr>
+              <w:t>右侧</w:t>
+            </w:r>
+            <w:r>
+              <w:rPr>
+                <w:rFonts w:ascii="Arial" w:hAnsi="Arial" w:cs="Arial"/>
+                <w:sz w:val="18"/>
+              </w:rPr>
+              <w:t>是设备列表，下方是</w:t>
+            </w:r>
+            <w:r>
+              <w:rPr>
+                <w:rFonts w:ascii="Arial" w:hAnsi="Arial" w:cs="Arial" w:hint="eastAsia"/>
+                <w:sz w:val="18"/>
+              </w:rPr>
+              <w:t>信息</w:t>
+            </w:r>
+            <w:r>
+              <w:rPr>
+                <w:rFonts w:ascii="Arial" w:hAnsi="Arial" w:cs="Arial"/>
+                <w:sz w:val="18"/>
+              </w:rPr>
+              <w:t>列表，上面是</w:t>
+            </w:r>
+            <w:r>
+              <w:rPr>
+                <w:rFonts w:ascii="Arial" w:hAnsi="Arial" w:cs="Arial" w:hint="eastAsia"/>
+                <w:sz w:val="18"/>
+              </w:rPr>
+              <w:t>菜单栏</w:t>
+            </w:r>
+            <w:r>
+              <w:rPr>
+                <w:rFonts w:ascii="Arial" w:hAnsi="Arial" w:cs="Arial" w:hint="eastAsia"/>
+                <w:sz w:val="18"/>
+              </w:rPr>
+              <w:t>；</w:t>
+            </w:r>
+          </w:p>
+          <w:p>
+            <w:pPr>
+              <w:pStyle w:val="a4"/>
+              <w:numPr>
+                <w:ilvl w:val="0"/>
+                <w:numId w:val="58"/>
+              </w:numPr>
+              <w:ind w:firstLineChars="0"/>
+              <w:rPr>
+                <w:rFonts w:ascii="Arial" w:hAnsi="Arial" w:cs="Arial"/>
+                <w:sz w:val="18"/>
+              </w:rPr>
+            </w:pPr>
+            <w:r>
+              <w:rPr>
+                <w:rFonts w:ascii="Arial" w:hAnsi="Arial" w:cs="Arial" w:hint="eastAsia"/>
+                <w:sz w:val="18"/>
+              </w:rPr>
+              <w:t>当选择</w:t>
+            </w:r>
+            <w:r>
+              <w:rPr>
+                <w:rFonts w:ascii="Arial" w:hAnsi="Arial" w:cs="Arial"/>
+                <w:sz w:val="18"/>
+              </w:rPr>
+              <w:t>设备列表中的设备时，</w:t>
+            </w:r>
+            <w:r>
+              <w:rPr>
+                <w:rFonts w:ascii="Arial" w:hAnsi="Arial" w:cs="Arial" w:hint="eastAsia"/>
+                <w:sz w:val="18"/>
+              </w:rPr>
+              <w:t>会</w:t>
+            </w:r>
+            <w:r>
+              <w:rPr>
+                <w:rFonts w:ascii="Arial" w:hAnsi="Arial" w:cs="Arial"/>
+                <w:sz w:val="18"/>
+              </w:rPr>
+              <w:t>将选中设备的</w:t>
+            </w:r>
+            <w:r>
+              <w:rPr>
+                <w:rFonts w:ascii="Arial" w:hAnsi="Arial" w:cs="Arial" w:hint="eastAsia"/>
+                <w:sz w:val="18"/>
+              </w:rPr>
+              <w:t>信息</w:t>
+            </w:r>
+            <w:r>
+              <w:rPr>
+                <w:rFonts w:ascii="Arial" w:hAnsi="Arial" w:cs="Arial"/>
+                <w:sz w:val="18"/>
+              </w:rPr>
+              <w:t>列表信息显示在下方</w:t>
+            </w:r>
+            <w:r>
+              <w:rPr>
+                <w:rFonts w:ascii="Arial" w:hAnsi="Arial" w:cs="Arial" w:hint="eastAsia"/>
+                <w:sz w:val="18"/>
+              </w:rPr>
+              <w:t>的</w:t>
+            </w:r>
+            <w:r>
+              <w:rPr>
+                <w:rFonts w:ascii="Arial" w:hAnsi="Arial" w:cs="Arial"/>
+                <w:sz w:val="18"/>
+              </w:rPr>
+              <w:t>围栏列表中，如果没有，则为空；</w:t>
+            </w:r>
+            <w:r>
+              <w:rPr>
+                <w:rFonts w:ascii="Arial" w:hAnsi="Arial" w:cs="Arial" w:hint="eastAsia"/>
+                <w:sz w:val="18"/>
+              </w:rPr>
+              <w:t>信息</w:t>
+            </w:r>
+            <w:r>
+              <w:rPr>
+                <w:rFonts w:ascii="Arial" w:hAnsi="Arial" w:cs="Arial"/>
+                <w:sz w:val="18"/>
+              </w:rPr>
+              <w:t>列表项包括：</w:t>
+            </w:r>
+            <w:r>
+              <w:rPr>
+                <w:rFonts w:ascii="Arial" w:hAnsi="Arial" w:cs="Arial" w:hint="eastAsia"/>
+                <w:sz w:val="18"/>
+              </w:rPr>
+              <w:t>状态、</w:t>
+            </w:r>
+            <w:r>
+              <w:rPr>
+                <w:rFonts w:ascii="Arial" w:hAnsi="Arial" w:cs="Arial"/>
+                <w:sz w:val="18"/>
+              </w:rPr>
+              <w:t>定位</w:t>
+            </w:r>
+            <w:r>
+              <w:rPr>
+                <w:rFonts w:ascii="Arial" w:hAnsi="Arial" w:cs="Arial" w:hint="eastAsia"/>
+                <w:sz w:val="18"/>
+              </w:rPr>
+              <w:t>、</w:t>
+            </w:r>
+            <w:r>
+              <w:rPr>
+                <w:rFonts w:ascii="Arial" w:hAnsi="Arial" w:cs="Arial"/>
+                <w:sz w:val="18"/>
+              </w:rPr>
+              <w:t>设备名称、代理商、速度、方向、平台接收时间、地址解</w:t>
+            </w:r>
+            <w:r>
+              <w:rPr>
+                <w:rFonts w:ascii="Arial" w:hAnsi="Arial" w:cs="Arial" w:hint="eastAsia"/>
+                <w:sz w:val="18"/>
+              </w:rPr>
+              <w:t>析</w:t>
+            </w:r>
+            <w:r>
+              <w:rPr>
+                <w:rFonts w:ascii="Arial" w:hAnsi="Arial" w:cs="Arial"/>
+                <w:sz w:val="18"/>
+              </w:rPr>
+              <w:t>、警报信息、查看；</w:t>
+            </w:r>
+          </w:p>
+          <w:p>
+            <w:pPr>
+              <w:pStyle w:val="a4"/>
+              <w:numPr>
+                <w:ilvl w:val="0"/>
+                <w:numId w:val="58"/>
+              </w:numPr>
+              <w:ind w:firstLineChars="0"/>
+              <w:rPr>
+                <w:rFonts w:ascii="Arial" w:hAnsi="Arial" w:cs="Arial"/>
+                <w:sz w:val="18"/>
+              </w:rPr>
+            </w:pPr>
+            <w:r>
+              <w:rPr>
+                <w:rFonts w:ascii="Arial" w:hAnsi="Arial" w:cs="Arial" w:hint="eastAsia"/>
+                <w:sz w:val="18"/>
+              </w:rPr>
+              <w:t>菜单栏</w:t>
+            </w:r>
+            <w:r>
+              <w:rPr>
+                <w:rFonts w:ascii="Arial" w:hAnsi="Arial" w:cs="Arial"/>
+                <w:sz w:val="18"/>
+              </w:rPr>
+              <w:t>有几个按键</w:t>
+            </w:r>
+            <w:r>
+              <w:rPr>
+                <w:rFonts w:ascii="Arial" w:hAnsi="Arial" w:cs="Arial" w:hint="eastAsia"/>
+                <w:sz w:val="18"/>
+              </w:rPr>
+              <w:t>：测距</w:t>
+            </w:r>
+            <w:r>
+              <w:rPr>
+                <w:rFonts w:ascii="Arial" w:hAnsi="Arial" w:cs="Arial"/>
+                <w:sz w:val="18"/>
+              </w:rPr>
+              <w:t>、清除；</w:t>
+            </w:r>
+          </w:p>
+          <w:p>
+            <w:pPr>
+              <w:pStyle w:val="a4"/>
+              <w:ind w:left="360" w:firstLineChars="0" w:firstLine="0"/>
+              <w:rPr>
+                <w:rFonts w:ascii="Arial" w:hAnsi="Arial" w:cs="Arial"/>
+                <w:sz w:val="18"/>
+              </w:rPr>
+            </w:pPr>
+            <w:r>
+              <w:rPr>
+                <w:rFonts w:ascii="Arial" w:hAnsi="Arial" w:cs="Arial" w:hint="eastAsia"/>
+                <w:sz w:val="18"/>
+              </w:rPr>
+              <w:t>测距</w:t>
+            </w:r>
+            <w:r>
+              <w:rPr>
+                <w:rFonts w:ascii="Arial" w:hAnsi="Arial" w:cs="Arial"/>
+                <w:sz w:val="18"/>
+              </w:rPr>
+              <w:t>：测试地图上两点直线距离</w:t>
+            </w:r>
+            <w:r>
+              <w:rPr>
+                <w:rFonts w:ascii="Arial" w:hAnsi="Arial" w:cs="Arial" w:hint="eastAsia"/>
+                <w:sz w:val="18"/>
+              </w:rPr>
+              <w:t>。</w:t>
+            </w:r>
+          </w:p>
+          <w:p>
+            <w:pPr>
+              <w:pStyle w:val="a4"/>
+              <w:ind w:left="360" w:firstLineChars="0" w:firstLine="0"/>
+              <w:rPr>
+                <w:rFonts w:ascii="Arial" w:hAnsi="Arial" w:cs="Arial"/>
+                <w:sz w:val="18"/>
+              </w:rPr>
+            </w:pPr>
+            <w:r>
+              <w:rPr>
+                <w:noProof/>
+              </w:rPr>
+              <w:drawing>
+                <wp:inline distT="0" distB="0" distL="0" distR="0" wp14:anchorId="2F520468" wp14:editId="787FD994">
+                  <wp:extent cx="2022880" cy="1357952"/>
+                  <wp:effectExtent l="0" t="0" r="0" b="0"/>
+                  <wp:docPr id="115" name="图片 115"/>
+                  <wp:cNvGraphicFramePr>
+                    <a:graphicFrameLocks xmlns:a="http://schemas.openxmlformats.org/drawingml/2006/main" noChangeAspect="1"/>
+                  </wp:cNvGraphicFramePr>
+                  <a:graphic xmlns:a="http://schemas.openxmlformats.org/drawingml/2006/main">
+                    <a:graphicData uri="http://schemas.openxmlformats.org/drawingml/2006/picture">
+                      <pic:pic xmlns:pic="http://schemas.openxmlformats.org/drawingml/2006/picture">
+                        <pic:nvPicPr>
+                          <pic:cNvPr id="1" name=""/>
+                          <pic:cNvPicPr/>
+                        </pic:nvPicPr>
+                        <pic:blipFill>
+                          <a:blip r:embed="rId15"/>
+                          <a:stretch>
+                            <a:fillRect/>
+                          </a:stretch>
+                        </pic:blipFill>
+                        <pic:spPr>
+                          <a:xfrm>
+                            <a:off x="0" y="0"/>
+                            <a:ext cx="2040467" cy="1369758"/>
+                          </a:xfrm>
+                          <a:prstGeom prst="rect">
+                            <a:avLst/>
+                          </a:prstGeom>
+                        </pic:spPr>
+                      </pic:pic>
+                    </a:graphicData>
+                  </a:graphic>
+                </wp:inline>
+              </w:drawing>
+            </w:r>
+            <w:bookmarkStart w:id="119" w:name="_GoBack"/>
+            <w:bookmarkEnd w:id="119"/>
+          </w:p>
+          <w:p>
+            <w:pPr>
+              <w:pStyle w:val="a4"/>
+              <w:ind w:left="360" w:firstLineChars="0" w:firstLine="0"/>
+              <w:rPr>
+                <w:rFonts w:ascii="Arial" w:hAnsi="Arial" w:cs="Arial"/>
+                <w:sz w:val="18"/>
+              </w:rPr>
+            </w:pPr>
+            <w:r>
+              <w:rPr>
+                <w:rFonts w:ascii="Arial" w:hAnsi="Arial" w:cs="Arial" w:hint="eastAsia"/>
+                <w:sz w:val="18"/>
+              </w:rPr>
+              <w:t>清除</w:t>
+            </w:r>
+            <w:r>
+              <w:rPr>
+                <w:rFonts w:ascii="Arial" w:hAnsi="Arial" w:cs="Arial"/>
+                <w:sz w:val="18"/>
+              </w:rPr>
+              <w:t>：清除</w:t>
+            </w:r>
+            <w:r>
+              <w:rPr>
+                <w:rFonts w:ascii="Arial" w:hAnsi="Arial" w:cs="Arial" w:hint="eastAsia"/>
+                <w:sz w:val="18"/>
+              </w:rPr>
+              <w:t>地图</w:t>
+            </w:r>
+            <w:r>
+              <w:rPr>
+                <w:rFonts w:ascii="Arial" w:hAnsi="Arial" w:cs="Arial"/>
+                <w:sz w:val="18"/>
+              </w:rPr>
+              <w:t>上的</w:t>
+            </w:r>
+            <w:r>
+              <w:rPr>
+                <w:rFonts w:ascii="Arial" w:hAnsi="Arial" w:cs="Arial" w:hint="eastAsia"/>
+                <w:sz w:val="18"/>
+              </w:rPr>
+              <w:t>测距</w:t>
+            </w:r>
+            <w:r>
+              <w:rPr>
+                <w:rFonts w:ascii="Arial" w:hAnsi="Arial" w:cs="Arial"/>
+                <w:sz w:val="18"/>
+              </w:rPr>
+              <w:t>。</w:t>
+            </w:r>
+          </w:p>
+        </w:tc>
+      </w:tr>
+      <w:tr>
+        <w:tc>
+          <w:tcPr>
+            <w:tcW w:w="1539" w:type="dxa"/>
+            <w:tcBorders>
+              <w:top w:val="single" w:sz="4" w:space="0" w:color="auto"/>
+              <w:left w:val="single" w:sz="4" w:space="0" w:color="auto"/>
+              <w:bottom w:val="single" w:sz="4" w:space="0" w:color="auto"/>
+              <w:right w:val="single" w:sz="4" w:space="0" w:color="auto"/>
+            </w:tcBorders>
+            <w:shd w:val="clear" w:color="auto" w:fill="D9D9D9"/>
+            <w:vAlign w:val="center"/>
+          </w:tcPr>
+          <w:p>
+            <w:pPr>
+              <w:rPr>
+                <w:rFonts w:ascii="Arial" w:hAnsi="Arial" w:cs="Arial"/>
+                <w:sz w:val="18"/>
+              </w:rPr>
+            </w:pPr>
+            <w:r>
+              <w:rPr>
+                <w:rFonts w:ascii="Arial" w:hAnsi="Arial" w:cs="Arial"/>
+                <w:sz w:val="18"/>
+              </w:rPr>
+              <w:t>输出</w:t>
+            </w:r>
+            <w:r>
+              <w:rPr>
+                <w:rFonts w:ascii="Arial" w:hAnsi="Arial" w:cs="Arial"/>
+                <w:sz w:val="18"/>
+              </w:rPr>
+              <w:t>/</w:t>
+            </w:r>
+            <w:r>
+              <w:rPr>
+                <w:rFonts w:ascii="Arial" w:hAnsi="Arial" w:cs="Arial"/>
+                <w:sz w:val="18"/>
+              </w:rPr>
+              <w:t>后置条件</w:t>
+            </w:r>
+          </w:p>
+        </w:tc>
+        <w:tc>
+          <w:tcPr>
+            <w:tcW w:w="6983" w:type="dxa"/>
+            <w:tcBorders>
+              <w:top w:val="single" w:sz="4" w:space="0" w:color="auto"/>
+              <w:left w:val="single" w:sz="4" w:space="0" w:color="auto"/>
+              <w:bottom w:val="single" w:sz="4" w:space="0" w:color="auto"/>
+              <w:right w:val="single" w:sz="4" w:space="0" w:color="auto"/>
+            </w:tcBorders>
+            <w:vAlign w:val="center"/>
+          </w:tcPr>
+          <w:p>
+            <w:pPr>
+              <w:rPr>
+                <w:rFonts w:ascii="Arial" w:hAnsi="Arial" w:cs="Arial"/>
+                <w:sz w:val="18"/>
+              </w:rPr>
+            </w:pPr>
+          </w:p>
+        </w:tc>
+      </w:tr>
+      <w:tr>
+        <w:tc>
+          <w:tcPr>
+            <w:tcW w:w="1539" w:type="dxa"/>
+            <w:tcBorders>
+              <w:top w:val="single" w:sz="4" w:space="0" w:color="auto"/>
+              <w:left w:val="single" w:sz="4" w:space="0" w:color="auto"/>
+              <w:bottom w:val="single" w:sz="4" w:space="0" w:color="auto"/>
+              <w:right w:val="single" w:sz="4" w:space="0" w:color="auto"/>
+            </w:tcBorders>
+            <w:shd w:val="clear" w:color="auto" w:fill="D9D9D9"/>
+            <w:vAlign w:val="center"/>
+          </w:tcPr>
+          <w:p>
+            <w:pPr>
+              <w:rPr>
+                <w:rFonts w:ascii="Arial" w:hAnsi="Arial" w:cs="Arial"/>
+                <w:sz w:val="18"/>
+              </w:rPr>
+            </w:pPr>
+            <w:r>
+              <w:rPr>
+                <w:rFonts w:ascii="Arial" w:hAnsi="Arial" w:cs="Arial"/>
+                <w:sz w:val="18"/>
+              </w:rPr>
+              <w:t>补充说明</w:t>
+            </w:r>
+          </w:p>
+        </w:tc>
+        <w:tc>
+          <w:tcPr>
+            <w:tcW w:w="6983" w:type="dxa"/>
+            <w:tcBorders>
+              <w:top w:val="single" w:sz="4" w:space="0" w:color="auto"/>
+              <w:left w:val="single" w:sz="4" w:space="0" w:color="auto"/>
+              <w:bottom w:val="single" w:sz="4" w:space="0" w:color="auto"/>
+              <w:right w:val="single" w:sz="4" w:space="0" w:color="auto"/>
+            </w:tcBorders>
+            <w:vAlign w:val="center"/>
+          </w:tcPr>
+          <w:p>
+            <w:pPr>
+              <w:rPr>
+                <w:rFonts w:ascii="Arial" w:hAnsi="Arial" w:cs="Arial"/>
+                <w:sz w:val="18"/>
+              </w:rPr>
+            </w:pPr>
+          </w:p>
+        </w:tc>
+      </w:tr>
+    </w:tbl>
+    <w:p>
+      <w:pPr>
+        <w:rPr>
+          <w:rFonts w:hint="eastAsia"/>
+        </w:rPr>
+      </w:pPr>
+    </w:p>
+    <w:p>
+      <w:pPr>
+        <w:pStyle w:val="3"/>
+        <w:numPr>
+          <w:ilvl w:val="2"/>
+          <w:numId w:val="8"/>
+        </w:numPr>
+      </w:pPr>
+      <w:r>
+        <w:rPr>
+          <w:rFonts w:hint="eastAsia"/>
+        </w:rPr>
+        <w:lastRenderedPageBreak/>
         <w:t>电子围栏</w:t>
       </w:r>
     </w:p>
@@ -10775,7 +11574,7 @@
           <w:p>
             <w:pPr>
               <w:rPr>
-                <w:rFonts w:ascii="Arial" w:hAnsi="Arial" w:cs="Arial" w:hint="eastAsia"/>
+                <w:rFonts w:ascii="Arial" w:hAnsi="Arial" w:cs="Arial"/>
                 <w:sz w:val="18"/>
               </w:rPr>
             </w:pPr>
@@ -10832,7 +11631,7 @@
           <w:p>
             <w:pPr>
               <w:rPr>
-                <w:rFonts w:ascii="Arial" w:hAnsi="Arial" w:cs="Arial" w:hint="eastAsia"/>
+                <w:rFonts w:ascii="Arial" w:hAnsi="Arial" w:cs="Arial"/>
                 <w:sz w:val="18"/>
               </w:rPr>
             </w:pPr>
@@ -11009,7 +11808,7 @@
           <w:p>
             <w:pPr>
               <w:rPr>
-                <w:rFonts w:ascii="Arial" w:hAnsi="Arial" w:cs="Arial" w:hint="eastAsia"/>
+                <w:rFonts w:ascii="Arial" w:hAnsi="Arial" w:cs="Arial"/>
                 <w:sz w:val="18"/>
               </w:rPr>
             </w:pPr>
@@ -11018,7 +11817,7 @@
                 <w:noProof/>
               </w:rPr>
               <w:drawing>
-                <wp:inline distT="0" distB="0" distL="0" distR="0" wp14:anchorId="59B12725" wp14:editId="19949EAB">
+                <wp:inline distT="0" distB="0" distL="0" distR="0" wp14:anchorId="42BCF387" wp14:editId="65D76279">
                   <wp:extent cx="3971498" cy="1820310"/>
                   <wp:effectExtent l="0" t="0" r="0" b="8890"/>
                   <wp:docPr id="100" name="图片 100"/>
@@ -11033,7 +11832,7 @@
                           <pic:cNvPicPr/>
                         </pic:nvPicPr>
                         <pic:blipFill>
-                          <a:blip r:embed="rId14"/>
+                          <a:blip r:embed="rId16"/>
                           <a:stretch>
                             <a:fillRect/>
                           </a:stretch>
@@ -11059,7 +11858,7 @@
               <w:pStyle w:val="a4"/>
               <w:numPr>
                 <w:ilvl w:val="0"/>
-                <w:numId w:val="15"/>
+                <w:numId w:val="14"/>
               </w:numPr>
               <w:ind w:firstLineChars="0"/>
               <w:rPr>
@@ -11115,7 +11914,7 @@
               <w:pStyle w:val="a4"/>
               <w:numPr>
                 <w:ilvl w:val="0"/>
-                <w:numId w:val="15"/>
+                <w:numId w:val="14"/>
               </w:numPr>
               <w:ind w:firstLineChars="0"/>
               <w:rPr>
@@ -11178,7 +11977,7 @@
               <w:pStyle w:val="a4"/>
               <w:numPr>
                 <w:ilvl w:val="0"/>
-                <w:numId w:val="15"/>
+                <w:numId w:val="14"/>
               </w:numPr>
               <w:ind w:firstLineChars="0"/>
               <w:rPr>
@@ -11220,7 +12019,7 @@
               <w:pStyle w:val="a4"/>
               <w:ind w:left="360" w:firstLineChars="0" w:firstLine="0"/>
               <w:rPr>
-                <w:rFonts w:ascii="Arial" w:hAnsi="Arial" w:cs="Arial" w:hint="eastAsia"/>
+                <w:rFonts w:ascii="Arial" w:hAnsi="Arial" w:cs="Arial"/>
                 <w:sz w:val="18"/>
               </w:rPr>
             </w:pPr>
@@ -11260,7 +12059,7 @@
                 <w:noProof/>
               </w:rPr>
               <w:drawing>
-                <wp:inline distT="0" distB="0" distL="0" distR="0" wp14:anchorId="44324D80" wp14:editId="559DD6CC">
+                <wp:inline distT="0" distB="0" distL="0" distR="0" wp14:anchorId="12E9B365" wp14:editId="2A93F1B3">
                   <wp:extent cx="2022880" cy="1357952"/>
                   <wp:effectExtent l="0" t="0" r="0" b="0"/>
                   <wp:docPr id="101" name="图片 101"/>
@@ -11301,7 +12100,7 @@
               <w:pStyle w:val="a4"/>
               <w:ind w:left="360" w:firstLineChars="0" w:firstLine="0"/>
               <w:rPr>
-                <w:rFonts w:ascii="Arial" w:hAnsi="Arial" w:cs="Arial" w:hint="eastAsia"/>
+                <w:rFonts w:ascii="Arial" w:hAnsi="Arial" w:cs="Arial"/>
                 <w:sz w:val="18"/>
               </w:rPr>
             </w:pPr>
@@ -11501,8 +12300,6 @@
               </w:rPr>
               <w:t>，</w:t>
             </w:r>
-            <w:bookmarkStart w:id="119" w:name="_GoBack"/>
-            <w:bookmarkEnd w:id="119"/>
             <w:r>
               <w:rPr>
                 <w:rFonts w:ascii="Arial" w:hAnsi="Arial" w:cs="Arial"/>
@@ -11543,15 +12340,7 @@
                 <w:rFonts w:ascii="Arial" w:hAnsi="Arial" w:cs="Arial" w:hint="eastAsia"/>
                 <w:sz w:val="18"/>
               </w:rPr>
-              <w:t>“删除”</w:t>
-            </w:r>
-            <w:r>
-              <w:rPr>
-                <w:rFonts w:ascii="Arial" w:hAnsi="Arial" w:cs="Arial" w:hint="eastAsia"/>
-                <w:sz w:val="18"/>
-              </w:rPr>
-              <w:lastRenderedPageBreak/>
-              <w:t>操作</w:t>
+              <w:t>“删除”操作</w:t>
             </w:r>
             <w:r>
               <w:rPr>
@@ -11575,60 +12364,10 @@
                 <w:noProof/>
               </w:rPr>
               <w:drawing>
-                <wp:inline distT="0" distB="0" distL="0" distR="0" wp14:anchorId="0C7968A2" wp14:editId="4ECB2409">
+                <wp:inline distT="0" distB="0" distL="0" distR="0" wp14:anchorId="08AC28DD" wp14:editId="4FA848AD">
                   <wp:extent cx="2920620" cy="1414247"/>
                   <wp:effectExtent l="0" t="0" r="0" b="0"/>
                   <wp:docPr id="102" name="图片 102"/>
-                  <wp:cNvGraphicFramePr>
-                    <a:graphicFrameLocks xmlns:a="http://schemas.openxmlformats.org/drawingml/2006/main" noChangeAspect="1"/>
-                  </wp:cNvGraphicFramePr>
-                  <a:graphic xmlns:a="http://schemas.openxmlformats.org/drawingml/2006/main">
-                    <a:graphicData uri="http://schemas.openxmlformats.org/drawingml/2006/picture">
-                      <pic:pic xmlns:pic="http://schemas.openxmlformats.org/drawingml/2006/picture">
-                        <pic:nvPicPr>
-                          <pic:cNvPr id="1" name=""/>
-                          <pic:cNvPicPr/>
-                        </pic:nvPicPr>
-                        <pic:blipFill>
-                          <a:blip r:embed="rId16"/>
-                          <a:stretch>
-                            <a:fillRect/>
-                          </a:stretch>
-                        </pic:blipFill>
-                        <pic:spPr>
-                          <a:xfrm>
-                            <a:off x="0" y="0"/>
-                            <a:ext cx="2928433" cy="1418030"/>
-                          </a:xfrm>
-                          <a:prstGeom prst="rect">
-                            <a:avLst/>
-                          </a:prstGeom>
-                        </pic:spPr>
-                      </pic:pic>
-                    </a:graphicData>
-                  </a:graphic>
-                </wp:inline>
-              </w:drawing>
-            </w:r>
-          </w:p>
-          <w:p>
-            <w:pPr>
-              <w:pStyle w:val="a4"/>
-              <w:ind w:left="360" w:firstLineChars="0" w:firstLine="0"/>
-              <w:rPr>
-                <w:rFonts w:ascii="Arial" w:hAnsi="Arial" w:cs="Arial"/>
-                <w:sz w:val="18"/>
-              </w:rPr>
-            </w:pPr>
-            <w:r>
-              <w:rPr>
-                <w:noProof/>
-              </w:rPr>
-              <w:drawing>
-                <wp:inline distT="0" distB="0" distL="0" distR="0" wp14:anchorId="0D4C590D" wp14:editId="00550617">
-                  <wp:extent cx="3719014" cy="1666079"/>
-                  <wp:effectExtent l="0" t="0" r="0" b="0"/>
-                  <wp:docPr id="104" name="图片 104"/>
                   <wp:cNvGraphicFramePr>
                     <a:graphicFrameLocks xmlns:a="http://schemas.openxmlformats.org/drawingml/2006/main" noChangeAspect="1"/>
                   </wp:cNvGraphicFramePr>
@@ -11648,7 +12387,7 @@
                         <pic:spPr>
                           <a:xfrm>
                             <a:off x="0" y="0"/>
-                            <a:ext cx="3727374" cy="1669824"/>
+                            <a:ext cx="2928433" cy="1418030"/>
                           </a:xfrm>
                           <a:prstGeom prst="rect">
                             <a:avLst/>
@@ -11666,267 +12405,20 @@
               <w:pStyle w:val="a4"/>
               <w:ind w:left="360" w:firstLineChars="0" w:firstLine="0"/>
               <w:rPr>
-                <w:rFonts w:ascii="Arial" w:hAnsi="Arial" w:cs="Arial" w:hint="eastAsia"/>
-                <w:sz w:val="18"/>
-              </w:rPr>
-            </w:pPr>
-            <w:r>
-              <w:rPr>
-                <w:rFonts w:ascii="Arial" w:hAnsi="Arial" w:cs="Arial" w:hint="eastAsia"/>
-                <w:sz w:val="18"/>
-              </w:rPr>
-              <w:t>新建</w:t>
-            </w:r>
-            <w:r>
-              <w:rPr>
-                <w:rFonts w:ascii="Arial" w:hAnsi="Arial" w:cs="Arial"/>
-                <w:sz w:val="18"/>
-              </w:rPr>
-              <w:t>多边形围栏：</w:t>
-            </w:r>
-            <w:r>
-              <w:rPr>
-                <w:rFonts w:ascii="Arial" w:hAnsi="Arial" w:cs="Arial"/>
-                <w:sz w:val="18"/>
-              </w:rPr>
-              <w:t>选中</w:t>
-            </w:r>
-            <w:r>
-              <w:rPr>
-                <w:rFonts w:ascii="Arial" w:hAnsi="Arial" w:cs="Arial" w:hint="eastAsia"/>
-                <w:sz w:val="18"/>
-              </w:rPr>
-              <w:t>要</w:t>
-            </w:r>
-            <w:r>
-              <w:rPr>
-                <w:rFonts w:ascii="Arial" w:hAnsi="Arial" w:cs="Arial"/>
-                <w:sz w:val="18"/>
-              </w:rPr>
-              <w:t>设置的设备，</w:t>
-            </w:r>
-            <w:r>
-              <w:rPr>
-                <w:rFonts w:ascii="Arial" w:hAnsi="Arial" w:cs="Arial" w:hint="eastAsia"/>
-                <w:sz w:val="18"/>
-              </w:rPr>
-              <w:t>在</w:t>
-            </w:r>
-            <w:r>
-              <w:rPr>
-                <w:rFonts w:ascii="Arial" w:hAnsi="Arial" w:cs="Arial"/>
-                <w:sz w:val="18"/>
-              </w:rPr>
-              <w:t>围栏列表会显示当前该设备已经设置了的围栏信息</w:t>
-            </w:r>
-            <w:r>
-              <w:rPr>
-                <w:rFonts w:ascii="Arial" w:hAnsi="Arial" w:cs="Arial" w:hint="eastAsia"/>
-                <w:sz w:val="18"/>
-              </w:rPr>
-              <w:t>，如果</w:t>
-            </w:r>
-            <w:r>
-              <w:rPr>
-                <w:rFonts w:ascii="Arial" w:hAnsi="Arial" w:cs="Arial"/>
-                <w:sz w:val="18"/>
-              </w:rPr>
-              <w:t>没有，则显示为空，</w:t>
-            </w:r>
-            <w:r>
-              <w:rPr>
-                <w:rFonts w:ascii="Arial" w:hAnsi="Arial" w:cs="Arial"/>
-                <w:sz w:val="18"/>
-              </w:rPr>
-              <w:t>每个</w:t>
-            </w:r>
-            <w:r>
-              <w:rPr>
-                <w:rFonts w:ascii="Arial" w:hAnsi="Arial" w:cs="Arial" w:hint="eastAsia"/>
-                <w:sz w:val="18"/>
-              </w:rPr>
-              <w:t>设备</w:t>
-            </w:r>
-            <w:r>
-              <w:rPr>
-                <w:rFonts w:ascii="Arial" w:hAnsi="Arial" w:cs="Arial"/>
-                <w:sz w:val="18"/>
-              </w:rPr>
-              <w:t>只能</w:t>
-            </w:r>
-            <w:r>
-              <w:rPr>
-                <w:rFonts w:ascii="Arial" w:hAnsi="Arial" w:cs="Arial" w:hint="eastAsia"/>
-                <w:sz w:val="18"/>
-              </w:rPr>
-              <w:t>有</w:t>
-            </w:r>
-            <w:r>
-              <w:rPr>
-                <w:rFonts w:ascii="Arial" w:hAnsi="Arial" w:cs="Arial"/>
-                <w:sz w:val="18"/>
-              </w:rPr>
-              <w:t>一个围栏。</w:t>
-            </w:r>
-            <w:r>
-              <w:rPr>
-                <w:rFonts w:ascii="Arial" w:hAnsi="Arial" w:cs="Arial"/>
-                <w:sz w:val="18"/>
-              </w:rPr>
-              <w:t>点击新建</w:t>
-            </w:r>
-            <w:r>
-              <w:rPr>
-                <w:rFonts w:ascii="Arial" w:hAnsi="Arial" w:cs="Arial" w:hint="eastAsia"/>
-                <w:sz w:val="18"/>
-              </w:rPr>
-              <w:t>多边形</w:t>
-            </w:r>
-            <w:r>
-              <w:rPr>
-                <w:rFonts w:ascii="Arial" w:hAnsi="Arial" w:cs="Arial"/>
-                <w:sz w:val="18"/>
-              </w:rPr>
-              <w:t>围栏，即可在地图上绘制一个</w:t>
-            </w:r>
-            <w:r>
-              <w:rPr>
-                <w:rFonts w:ascii="Arial" w:hAnsi="Arial" w:cs="Arial" w:hint="eastAsia"/>
-                <w:sz w:val="18"/>
-              </w:rPr>
-              <w:t>多边形区域</w:t>
-            </w:r>
-            <w:r>
-              <w:rPr>
-                <w:rFonts w:ascii="Arial" w:hAnsi="Arial" w:cs="Arial"/>
-                <w:sz w:val="18"/>
-              </w:rPr>
-              <w:t>限制设备运行。绘制</w:t>
-            </w:r>
-            <w:r>
-              <w:rPr>
-                <w:rFonts w:ascii="Arial" w:hAnsi="Arial" w:cs="Arial" w:hint="eastAsia"/>
-                <w:sz w:val="18"/>
-              </w:rPr>
-              <w:t>完成</w:t>
-            </w:r>
-            <w:r>
-              <w:rPr>
-                <w:rFonts w:ascii="Arial" w:hAnsi="Arial" w:cs="Arial"/>
-                <w:sz w:val="18"/>
-              </w:rPr>
-              <w:t>后，会弹出</w:t>
-            </w:r>
-            <w:r>
-              <w:rPr>
-                <w:rFonts w:ascii="Arial" w:hAnsi="Arial" w:cs="Arial"/>
-                <w:sz w:val="18"/>
-              </w:rPr>
-              <w:t>“</w:t>
-            </w:r>
-            <w:r>
-              <w:rPr>
-                <w:rFonts w:ascii="Arial" w:hAnsi="Arial" w:cs="Arial" w:hint="eastAsia"/>
-                <w:sz w:val="18"/>
-              </w:rPr>
-              <w:t>新建围栏</w:t>
-            </w:r>
-            <w:r>
-              <w:rPr>
-                <w:rFonts w:ascii="Arial" w:hAnsi="Arial" w:cs="Arial"/>
-                <w:sz w:val="18"/>
-              </w:rPr>
-              <w:t>”</w:t>
-            </w:r>
-            <w:r>
-              <w:rPr>
-                <w:rFonts w:ascii="Arial" w:hAnsi="Arial" w:cs="Arial" w:hint="eastAsia"/>
-                <w:sz w:val="18"/>
-              </w:rPr>
-              <w:t>窗口</w:t>
-            </w:r>
-            <w:r>
-              <w:rPr>
-                <w:rFonts w:ascii="Arial" w:hAnsi="Arial" w:cs="Arial"/>
-                <w:sz w:val="18"/>
-              </w:rPr>
-              <w:t>，保存该围栏</w:t>
-            </w:r>
-            <w:r>
-              <w:rPr>
-                <w:rFonts w:ascii="Arial" w:hAnsi="Arial" w:cs="Arial" w:hint="eastAsia"/>
-                <w:sz w:val="18"/>
-              </w:rPr>
-              <w:t>，</w:t>
-            </w:r>
-            <w:r>
-              <w:rPr>
-                <w:rFonts w:ascii="Arial" w:hAnsi="Arial" w:cs="Arial"/>
-                <w:sz w:val="18"/>
-              </w:rPr>
-              <w:t>并将信息</w:t>
-            </w:r>
-            <w:r>
-              <w:rPr>
-                <w:rFonts w:ascii="Arial" w:hAnsi="Arial" w:cs="Arial" w:hint="eastAsia"/>
-                <w:sz w:val="18"/>
-              </w:rPr>
-              <w:t>更新</w:t>
-            </w:r>
-            <w:r>
-              <w:rPr>
-                <w:rFonts w:ascii="Arial" w:hAnsi="Arial" w:cs="Arial"/>
-                <w:sz w:val="18"/>
-              </w:rPr>
-              <w:t>在围栏列表中。</w:t>
-            </w:r>
-            <w:r>
-              <w:rPr>
-                <w:rFonts w:ascii="Arial" w:hAnsi="Arial" w:cs="Arial" w:hint="eastAsia"/>
-                <w:sz w:val="18"/>
-              </w:rPr>
-              <w:t>点击</w:t>
-            </w:r>
-            <w:r>
-              <w:rPr>
-                <w:rFonts w:ascii="Arial" w:hAnsi="Arial" w:cs="Arial"/>
-                <w:sz w:val="18"/>
-              </w:rPr>
-              <w:t>围栏列表中的</w:t>
-            </w:r>
-            <w:r>
-              <w:rPr>
-                <w:rFonts w:ascii="Arial" w:hAnsi="Arial" w:cs="Arial" w:hint="eastAsia"/>
-                <w:sz w:val="18"/>
-              </w:rPr>
-              <w:t>“删除”操作</w:t>
-            </w:r>
-            <w:r>
-              <w:rPr>
-                <w:rFonts w:ascii="Arial" w:hAnsi="Arial" w:cs="Arial"/>
-                <w:sz w:val="18"/>
-              </w:rPr>
-              <w:t>项，可删除该围栏。</w:t>
-            </w:r>
-          </w:p>
-          <w:p>
-            <w:pPr>
-              <w:pStyle w:val="a4"/>
-              <w:ind w:left="360" w:firstLineChars="0" w:firstLine="0"/>
-              <w:rPr>
-                <w:rFonts w:ascii="Arial" w:hAnsi="Arial" w:cs="Arial"/>
-                <w:sz w:val="18"/>
-              </w:rPr>
-            </w:pPr>
-            <w:r>
-              <w:rPr>
-                <w:noProof/>
-              </w:rPr>
+                <w:rFonts w:ascii="Arial" w:hAnsi="Arial" w:cs="Arial"/>
+                <w:sz w:val="18"/>
+              </w:rPr>
+            </w:pPr>
+            <w:r>
+              <w:rPr>
+                <w:noProof/>
+              </w:rPr>
+              <w:lastRenderedPageBreak/>
               <w:drawing>
-                <wp:inline distT="0" distB="0" distL="0" distR="0" wp14:anchorId="358D756E" wp14:editId="0EDED288">
-                  <wp:extent cx="3589139" cy="1508078"/>
+                <wp:inline distT="0" distB="0" distL="0" distR="0" wp14:anchorId="05F8FD00" wp14:editId="3C0EAEE9">
+                  <wp:extent cx="3719014" cy="1666079"/>
                   <wp:effectExtent l="0" t="0" r="0" b="0"/>
-                  <wp:docPr id="105" name="图片 105"/>
+                  <wp:docPr id="104" name="图片 104"/>
                   <wp:cNvGraphicFramePr>
                     <a:graphicFrameLocks xmlns:a="http://schemas.openxmlformats.org/drawingml/2006/main" noChangeAspect="1"/>
                   </wp:cNvGraphicFramePr>
@@ -11946,7 +12438,7 @@
                         <pic:spPr>
                           <a:xfrm>
                             <a:off x="0" y="0"/>
-                            <a:ext cx="3605058" cy="1514767"/>
+                            <a:ext cx="3727374" cy="1669824"/>
                           </a:xfrm>
                           <a:prstGeom prst="rect">
                             <a:avLst/>
@@ -11958,15 +12450,259 @@
                 </wp:inline>
               </w:drawing>
             </w:r>
+          </w:p>
+          <w:p>
+            <w:pPr>
+              <w:pStyle w:val="a4"/>
+              <w:ind w:left="360" w:firstLineChars="0" w:firstLine="0"/>
+              <w:rPr>
+                <w:rFonts w:ascii="Arial" w:hAnsi="Arial" w:cs="Arial"/>
+                <w:sz w:val="18"/>
+              </w:rPr>
+            </w:pPr>
+            <w:r>
+              <w:rPr>
+                <w:rFonts w:ascii="Arial" w:hAnsi="Arial" w:cs="Arial" w:hint="eastAsia"/>
+                <w:sz w:val="18"/>
+              </w:rPr>
+              <w:t>新建</w:t>
+            </w:r>
+            <w:r>
+              <w:rPr>
+                <w:rFonts w:ascii="Arial" w:hAnsi="Arial" w:cs="Arial"/>
+                <w:sz w:val="18"/>
+              </w:rPr>
+              <w:t>多边形围栏：选中</w:t>
+            </w:r>
+            <w:r>
+              <w:rPr>
+                <w:rFonts w:ascii="Arial" w:hAnsi="Arial" w:cs="Arial" w:hint="eastAsia"/>
+                <w:sz w:val="18"/>
+              </w:rPr>
+              <w:t>要</w:t>
+            </w:r>
+            <w:r>
+              <w:rPr>
+                <w:rFonts w:ascii="Arial" w:hAnsi="Arial" w:cs="Arial"/>
+                <w:sz w:val="18"/>
+              </w:rPr>
+              <w:t>设置的设备，</w:t>
+            </w:r>
+            <w:r>
+              <w:rPr>
+                <w:rFonts w:ascii="Arial" w:hAnsi="Arial" w:cs="Arial" w:hint="eastAsia"/>
+                <w:sz w:val="18"/>
+              </w:rPr>
+              <w:t>在</w:t>
+            </w:r>
+            <w:r>
+              <w:rPr>
+                <w:rFonts w:ascii="Arial" w:hAnsi="Arial" w:cs="Arial"/>
+                <w:sz w:val="18"/>
+              </w:rPr>
+              <w:t>围栏列表会显示当前该设备已经设置了的围栏信息</w:t>
+            </w:r>
+            <w:r>
+              <w:rPr>
+                <w:rFonts w:ascii="Arial" w:hAnsi="Arial" w:cs="Arial" w:hint="eastAsia"/>
+                <w:sz w:val="18"/>
+              </w:rPr>
+              <w:t>，如果</w:t>
+            </w:r>
+            <w:r>
+              <w:rPr>
+                <w:rFonts w:ascii="Arial" w:hAnsi="Arial" w:cs="Arial"/>
+                <w:sz w:val="18"/>
+              </w:rPr>
+              <w:t>没有，则显示为空，每个</w:t>
+            </w:r>
+            <w:r>
+              <w:rPr>
+                <w:rFonts w:ascii="Arial" w:hAnsi="Arial" w:cs="Arial" w:hint="eastAsia"/>
+                <w:sz w:val="18"/>
+              </w:rPr>
+              <w:t>设备</w:t>
+            </w:r>
+            <w:r>
+              <w:rPr>
+                <w:rFonts w:ascii="Arial" w:hAnsi="Arial" w:cs="Arial"/>
+                <w:sz w:val="18"/>
+              </w:rPr>
+              <w:t>只能</w:t>
+            </w:r>
+            <w:r>
+              <w:rPr>
+                <w:rFonts w:ascii="Arial" w:hAnsi="Arial" w:cs="Arial" w:hint="eastAsia"/>
+                <w:sz w:val="18"/>
+              </w:rPr>
+              <w:t>有</w:t>
+            </w:r>
+            <w:r>
+              <w:rPr>
+                <w:rFonts w:ascii="Arial" w:hAnsi="Arial" w:cs="Arial"/>
+                <w:sz w:val="18"/>
+              </w:rPr>
+              <w:t>一个围栏。</w:t>
+            </w:r>
+            <w:r>
+              <w:rPr>
+                <w:rFonts w:ascii="Arial" w:hAnsi="Arial" w:cs="Arial"/>
+                <w:sz w:val="18"/>
+              </w:rPr>
+              <w:t>点击新建</w:t>
+            </w:r>
+            <w:r>
+              <w:rPr>
+                <w:rFonts w:ascii="Arial" w:hAnsi="Arial" w:cs="Arial" w:hint="eastAsia"/>
+                <w:sz w:val="18"/>
+              </w:rPr>
+              <w:t>多边形</w:t>
+            </w:r>
+            <w:r>
+              <w:rPr>
+                <w:rFonts w:ascii="Arial" w:hAnsi="Arial" w:cs="Arial"/>
+                <w:sz w:val="18"/>
+              </w:rPr>
+              <w:t>围栏，即可在地图上绘制一个</w:t>
+            </w:r>
+            <w:r>
+              <w:rPr>
+                <w:rFonts w:ascii="Arial" w:hAnsi="Arial" w:cs="Arial" w:hint="eastAsia"/>
+                <w:sz w:val="18"/>
+              </w:rPr>
+              <w:t>多边形区域</w:t>
+            </w:r>
+            <w:r>
+              <w:rPr>
+                <w:rFonts w:ascii="Arial" w:hAnsi="Arial" w:cs="Arial"/>
+                <w:sz w:val="18"/>
+              </w:rPr>
+              <w:t>限制设备运行。绘制</w:t>
+            </w:r>
+            <w:r>
+              <w:rPr>
+                <w:rFonts w:ascii="Arial" w:hAnsi="Arial" w:cs="Arial" w:hint="eastAsia"/>
+                <w:sz w:val="18"/>
+              </w:rPr>
+              <w:t>完成</w:t>
+            </w:r>
+            <w:r>
+              <w:rPr>
+                <w:rFonts w:ascii="Arial" w:hAnsi="Arial" w:cs="Arial"/>
+                <w:sz w:val="18"/>
+              </w:rPr>
+              <w:t>后，会弹出</w:t>
+            </w:r>
+            <w:r>
+              <w:rPr>
+                <w:rFonts w:ascii="Arial" w:hAnsi="Arial" w:cs="Arial"/>
+                <w:sz w:val="18"/>
+              </w:rPr>
+              <w:t>“</w:t>
+            </w:r>
+            <w:r>
+              <w:rPr>
+                <w:rFonts w:ascii="Arial" w:hAnsi="Arial" w:cs="Arial" w:hint="eastAsia"/>
+                <w:sz w:val="18"/>
+              </w:rPr>
+              <w:t>新建围栏</w:t>
+            </w:r>
+            <w:r>
+              <w:rPr>
+                <w:rFonts w:ascii="Arial" w:hAnsi="Arial" w:cs="Arial"/>
+                <w:sz w:val="18"/>
+              </w:rPr>
+              <w:t>”</w:t>
+            </w:r>
+            <w:r>
+              <w:rPr>
+                <w:rFonts w:ascii="Arial" w:hAnsi="Arial" w:cs="Arial" w:hint="eastAsia"/>
+                <w:sz w:val="18"/>
+              </w:rPr>
+              <w:t>窗口</w:t>
+            </w:r>
+            <w:r>
+              <w:rPr>
+                <w:rFonts w:ascii="Arial" w:hAnsi="Arial" w:cs="Arial"/>
+                <w:sz w:val="18"/>
+              </w:rPr>
+              <w:t>，保存该围栏</w:t>
+            </w:r>
+            <w:r>
+              <w:rPr>
+                <w:rFonts w:ascii="Arial" w:hAnsi="Arial" w:cs="Arial" w:hint="eastAsia"/>
+                <w:sz w:val="18"/>
+              </w:rPr>
+              <w:t>，</w:t>
+            </w:r>
+            <w:r>
+              <w:rPr>
+                <w:rFonts w:ascii="Arial" w:hAnsi="Arial" w:cs="Arial"/>
+                <w:sz w:val="18"/>
+              </w:rPr>
+              <w:t>并将信息</w:t>
+            </w:r>
+            <w:r>
+              <w:rPr>
+                <w:rFonts w:ascii="Arial" w:hAnsi="Arial" w:cs="Arial" w:hint="eastAsia"/>
+                <w:sz w:val="18"/>
+              </w:rPr>
+              <w:t>更新</w:t>
+            </w:r>
+            <w:r>
+              <w:rPr>
+                <w:rFonts w:ascii="Arial" w:hAnsi="Arial" w:cs="Arial"/>
+                <w:sz w:val="18"/>
+              </w:rPr>
+              <w:t>在围栏列表中。</w:t>
+            </w:r>
+            <w:r>
+              <w:rPr>
+                <w:rFonts w:ascii="Arial" w:hAnsi="Arial" w:cs="Arial" w:hint="eastAsia"/>
+                <w:sz w:val="18"/>
+              </w:rPr>
+              <w:t>点击</w:t>
+            </w:r>
+            <w:r>
+              <w:rPr>
+                <w:rFonts w:ascii="Arial" w:hAnsi="Arial" w:cs="Arial"/>
+                <w:sz w:val="18"/>
+              </w:rPr>
+              <w:t>围栏列表中的</w:t>
+            </w:r>
+            <w:r>
+              <w:rPr>
+                <w:rFonts w:ascii="Arial" w:hAnsi="Arial" w:cs="Arial" w:hint="eastAsia"/>
+                <w:sz w:val="18"/>
+              </w:rPr>
+              <w:t>“删除”操作</w:t>
+            </w:r>
+            <w:r>
+              <w:rPr>
+                <w:rFonts w:ascii="Arial" w:hAnsi="Arial" w:cs="Arial"/>
+                <w:sz w:val="18"/>
+              </w:rPr>
+              <w:t>项，可删除该围栏。</w:t>
+            </w:r>
+          </w:p>
+          <w:p>
+            <w:pPr>
+              <w:pStyle w:val="a4"/>
+              <w:ind w:left="360" w:firstLineChars="0" w:firstLine="0"/>
+              <w:rPr>
+                <w:rFonts w:ascii="Arial" w:hAnsi="Arial" w:cs="Arial"/>
+                <w:sz w:val="18"/>
+              </w:rPr>
+            </w:pPr>
             <w:r>
               <w:rPr>
                 <w:noProof/>
               </w:rPr>
               <w:drawing>
-                <wp:inline distT="0" distB="0" distL="0" distR="0" wp14:anchorId="67D9F90F" wp14:editId="6E11D731">
-                  <wp:extent cx="3637965" cy="1494430"/>
-                  <wp:effectExtent l="0" t="0" r="635" b="0"/>
-                  <wp:docPr id="106" name="图片 106"/>
+                <wp:inline distT="0" distB="0" distL="0" distR="0" wp14:anchorId="1A58E62E" wp14:editId="5F833BC4">
+                  <wp:extent cx="3589139" cy="1508078"/>
+                  <wp:effectExtent l="0" t="0" r="0" b="0"/>
+                  <wp:docPr id="105" name="图片 105"/>
                   <wp:cNvGraphicFramePr>
                     <a:graphicFrameLocks xmlns:a="http://schemas.openxmlformats.org/drawingml/2006/main" noChangeAspect="1"/>
                   </wp:cNvGraphicFramePr>
@@ -11986,6 +12722,46 @@
                         <pic:spPr>
                           <a:xfrm>
                             <a:off x="0" y="0"/>
+                            <a:ext cx="3605058" cy="1514767"/>
+                          </a:xfrm>
+                          <a:prstGeom prst="rect">
+                            <a:avLst/>
+                          </a:prstGeom>
+                        </pic:spPr>
+                      </pic:pic>
+                    </a:graphicData>
+                  </a:graphic>
+                </wp:inline>
+              </w:drawing>
+            </w:r>
+            <w:r>
+              <w:rPr>
+                <w:noProof/>
+              </w:rPr>
+              <w:drawing>
+                <wp:inline distT="0" distB="0" distL="0" distR="0" wp14:anchorId="4898ABDD" wp14:editId="24061913">
+                  <wp:extent cx="3637965" cy="1494430"/>
+                  <wp:effectExtent l="0" t="0" r="635" b="0"/>
+                  <wp:docPr id="106" name="图片 106"/>
+                  <wp:cNvGraphicFramePr>
+                    <a:graphicFrameLocks xmlns:a="http://schemas.openxmlformats.org/drawingml/2006/main" noChangeAspect="1"/>
+                  </wp:cNvGraphicFramePr>
+                  <a:graphic xmlns:a="http://schemas.openxmlformats.org/drawingml/2006/main">
+                    <a:graphicData uri="http://schemas.openxmlformats.org/drawingml/2006/picture">
+                      <pic:pic xmlns:pic="http://schemas.openxmlformats.org/drawingml/2006/picture">
+                        <pic:nvPicPr>
+                          <pic:cNvPr id="1" name=""/>
+                          <pic:cNvPicPr/>
+                        </pic:nvPicPr>
+                        <pic:blipFill>
+                          <a:blip r:embed="rId20"/>
+                          <a:stretch>
+                            <a:fillRect/>
+                          </a:stretch>
+                        </pic:blipFill>
+                        <pic:spPr>
+                          <a:xfrm>
+                            <a:off x="0" y="0"/>
                             <a:ext cx="3665337" cy="1505674"/>
                           </a:xfrm>
                           <a:prstGeom prst="rect">
@@ -12004,7 +12780,7 @@
               <w:pStyle w:val="a4"/>
               <w:ind w:left="360" w:firstLineChars="0" w:firstLine="0"/>
               <w:rPr>
-                <w:rFonts w:ascii="Arial" w:hAnsi="Arial" w:cs="Arial" w:hint="eastAsia"/>
+                <w:rFonts w:ascii="Arial" w:hAnsi="Arial" w:cs="Arial"/>
                 <w:sz w:val="18"/>
               </w:rPr>
             </w:pPr>
@@ -12156,6 +12932,1022 @@
       </w:tr>
     </w:tbl>
     <w:p/>
+    <w:p>
+      <w:pPr>
+        <w:pStyle w:val="3"/>
+        <w:numPr>
+          <w:ilvl w:val="2"/>
+          <w:numId w:val="8"/>
+        </w:numPr>
+      </w:pPr>
+      <w:r>
+        <w:rPr>
+          <w:rFonts w:hint="eastAsia"/>
+        </w:rPr>
+        <w:t>轨迹管理</w:t>
+      </w:r>
+    </w:p>
+    <w:tbl>
+      <w:tblPr>
+        <w:tblW w:w="0" w:type="auto"/>
+        <w:tblBorders>
+          <w:top w:val="single" w:sz="4" w:space="0" w:color="auto"/>
+          <w:left w:val="single" w:sz="4" w:space="0" w:color="auto"/>
+          <w:bottom w:val="single" w:sz="4" w:space="0" w:color="auto"/>
+          <w:right w:val="single" w:sz="4" w:space="0" w:color="auto"/>
+          <w:insideH w:val="single" w:sz="4" w:space="0" w:color="auto"/>
+          <w:insideV w:val="single" w:sz="4" w:space="0" w:color="auto"/>
+        </w:tblBorders>
+        <w:tblLook w:val="0000" w:firstRow="0" w:lastRow="0" w:firstColumn="0" w:lastColumn="0" w:noHBand="0" w:noVBand="0"/>
+      </w:tblPr>
+      <w:tblGrid>
+        <w:gridCol w:w="1389"/>
+        <w:gridCol w:w="6907"/>
+      </w:tblGrid>
+      <w:tr>
+        <w:tc>
+          <w:tcPr>
+            <w:tcW w:w="1539" w:type="dxa"/>
+            <w:tcBorders>
+              <w:top w:val="single" w:sz="4" w:space="0" w:color="auto"/>
+              <w:left w:val="single" w:sz="4" w:space="0" w:color="auto"/>
+              <w:bottom w:val="single" w:sz="4" w:space="0" w:color="auto"/>
+              <w:right w:val="single" w:sz="4" w:space="0" w:color="auto"/>
+            </w:tcBorders>
+            <w:shd w:val="clear" w:color="auto" w:fill="D9D9D9"/>
+            <w:vAlign w:val="center"/>
+          </w:tcPr>
+          <w:p>
+            <w:pPr>
+              <w:rPr>
+                <w:rFonts w:ascii="Arial" w:hAnsi="Arial" w:cs="Arial"/>
+                <w:sz w:val="18"/>
+              </w:rPr>
+            </w:pPr>
+            <w:r>
+              <w:rPr>
+                <w:rFonts w:ascii="Arial" w:hAnsi="Arial" w:cs="Arial" w:hint="eastAsia"/>
+                <w:sz w:val="18"/>
+              </w:rPr>
+              <w:t>模块描述</w:t>
+            </w:r>
+          </w:p>
+        </w:tc>
+        <w:tc>
+          <w:tcPr>
+            <w:tcW w:w="6983" w:type="dxa"/>
+            <w:tcBorders>
+              <w:top w:val="single" w:sz="4" w:space="0" w:color="auto"/>
+              <w:left w:val="single" w:sz="4" w:space="0" w:color="auto"/>
+              <w:bottom w:val="single" w:sz="4" w:space="0" w:color="auto"/>
+              <w:right w:val="single" w:sz="4" w:space="0" w:color="auto"/>
+            </w:tcBorders>
+            <w:vAlign w:val="center"/>
+          </w:tcPr>
+          <w:p>
+            <w:pPr>
+              <w:rPr>
+                <w:rFonts w:ascii="Arial" w:hAnsi="Arial" w:cs="Arial" w:hint="eastAsia"/>
+                <w:sz w:val="18"/>
+              </w:rPr>
+            </w:pPr>
+            <w:r>
+              <w:rPr>
+                <w:rFonts w:ascii="Arial" w:hAnsi="Arial" w:cs="Arial" w:hint="eastAsia"/>
+                <w:sz w:val="18"/>
+              </w:rPr>
+              <w:t>轨迹管理</w:t>
+            </w:r>
+          </w:p>
+        </w:tc>
+      </w:tr>
+      <w:tr>
+        <w:tc>
+          <w:tcPr>
+            <w:tcW w:w="1539" w:type="dxa"/>
+            <w:tcBorders>
+              <w:top w:val="single" w:sz="4" w:space="0" w:color="auto"/>
+              <w:left w:val="single" w:sz="4" w:space="0" w:color="auto"/>
+              <w:bottom w:val="single" w:sz="4" w:space="0" w:color="auto"/>
+              <w:right w:val="single" w:sz="4" w:space="0" w:color="auto"/>
+            </w:tcBorders>
+            <w:shd w:val="clear" w:color="auto" w:fill="D9D9D9"/>
+            <w:vAlign w:val="center"/>
+          </w:tcPr>
+          <w:p>
+            <w:pPr>
+              <w:rPr>
+                <w:rFonts w:ascii="Arial" w:hAnsi="Arial" w:cs="Arial"/>
+                <w:sz w:val="18"/>
+              </w:rPr>
+            </w:pPr>
+            <w:r>
+              <w:rPr>
+                <w:rFonts w:ascii="Arial" w:hAnsi="Arial" w:cs="Arial"/>
+                <w:sz w:val="18"/>
+              </w:rPr>
+              <w:t>功能描述</w:t>
+            </w:r>
+          </w:p>
+        </w:tc>
+        <w:tc>
+          <w:tcPr>
+            <w:tcW w:w="6983" w:type="dxa"/>
+            <w:tcBorders>
+              <w:top w:val="single" w:sz="4" w:space="0" w:color="auto"/>
+              <w:left w:val="single" w:sz="4" w:space="0" w:color="auto"/>
+              <w:bottom w:val="single" w:sz="4" w:space="0" w:color="auto"/>
+              <w:right w:val="single" w:sz="4" w:space="0" w:color="auto"/>
+            </w:tcBorders>
+            <w:vAlign w:val="center"/>
+          </w:tcPr>
+          <w:p>
+            <w:pPr>
+              <w:rPr>
+                <w:rFonts w:ascii="Arial" w:hAnsi="Arial" w:cs="Arial" w:hint="eastAsia"/>
+                <w:sz w:val="18"/>
+              </w:rPr>
+            </w:pPr>
+            <w:r>
+              <w:rPr>
+                <w:rFonts w:ascii="Arial" w:hAnsi="Arial" w:cs="Arial" w:hint="eastAsia"/>
+                <w:sz w:val="18"/>
+              </w:rPr>
+              <w:t>显示设备</w:t>
+            </w:r>
+            <w:r>
+              <w:rPr>
+                <w:rFonts w:ascii="Arial" w:hAnsi="Arial" w:cs="Arial"/>
+                <w:sz w:val="18"/>
+              </w:rPr>
+              <w:t>的</w:t>
+            </w:r>
+            <w:r>
+              <w:rPr>
+                <w:rFonts w:ascii="Arial" w:hAnsi="Arial" w:cs="Arial" w:hint="eastAsia"/>
+                <w:sz w:val="18"/>
+              </w:rPr>
+              <w:t>运行</w:t>
+            </w:r>
+            <w:r>
+              <w:rPr>
+                <w:rFonts w:ascii="Arial" w:hAnsi="Arial" w:cs="Arial"/>
+                <w:sz w:val="18"/>
+              </w:rPr>
+              <w:t>轨迹</w:t>
+            </w:r>
+          </w:p>
+        </w:tc>
+      </w:tr>
+      <w:tr>
+        <w:tc>
+          <w:tcPr>
+            <w:tcW w:w="1539" w:type="dxa"/>
+            <w:tcBorders>
+              <w:top w:val="single" w:sz="4" w:space="0" w:color="auto"/>
+              <w:left w:val="single" w:sz="4" w:space="0" w:color="auto"/>
+              <w:bottom w:val="single" w:sz="4" w:space="0" w:color="auto"/>
+              <w:right w:val="single" w:sz="4" w:space="0" w:color="auto"/>
+            </w:tcBorders>
+            <w:shd w:val="clear" w:color="auto" w:fill="D9D9D9"/>
+            <w:vAlign w:val="center"/>
+          </w:tcPr>
+          <w:p>
+            <w:pPr>
+              <w:rPr>
+                <w:rFonts w:ascii="Arial" w:hAnsi="Arial" w:cs="Arial"/>
+                <w:sz w:val="18"/>
+              </w:rPr>
+            </w:pPr>
+            <w:r>
+              <w:rPr>
+                <w:rFonts w:ascii="Arial" w:hAnsi="Arial" w:cs="Arial"/>
+                <w:sz w:val="18"/>
+              </w:rPr>
+              <w:t>优先级</w:t>
+            </w:r>
+          </w:p>
+        </w:tc>
+        <w:tc>
+          <w:tcPr>
+            <w:tcW w:w="6983" w:type="dxa"/>
+            <w:tcBorders>
+              <w:top w:val="single" w:sz="4" w:space="0" w:color="auto"/>
+              <w:left w:val="single" w:sz="4" w:space="0" w:color="auto"/>
+              <w:bottom w:val="single" w:sz="4" w:space="0" w:color="auto"/>
+              <w:right w:val="single" w:sz="4" w:space="0" w:color="auto"/>
+            </w:tcBorders>
+            <w:vAlign w:val="center"/>
+          </w:tcPr>
+          <w:p>
+            <w:pPr>
+              <w:rPr>
+                <w:rFonts w:ascii="Arial" w:hAnsi="Arial" w:cs="Arial"/>
+                <w:sz w:val="18"/>
+              </w:rPr>
+            </w:pPr>
+            <w:r>
+              <w:rPr>
+                <w:rFonts w:ascii="Arial" w:hAnsi="Arial" w:cs="Arial" w:hint="eastAsia"/>
+                <w:sz w:val="18"/>
+              </w:rPr>
+              <w:t>中</w:t>
+            </w:r>
+          </w:p>
+        </w:tc>
+      </w:tr>
+      <w:tr>
+        <w:tc>
+          <w:tcPr>
+            <w:tcW w:w="1539" w:type="dxa"/>
+            <w:tcBorders>
+              <w:top w:val="single" w:sz="4" w:space="0" w:color="auto"/>
+              <w:left w:val="single" w:sz="4" w:space="0" w:color="auto"/>
+              <w:bottom w:val="single" w:sz="4" w:space="0" w:color="auto"/>
+              <w:right w:val="single" w:sz="4" w:space="0" w:color="auto"/>
+            </w:tcBorders>
+            <w:shd w:val="clear" w:color="auto" w:fill="D9D9D9"/>
+            <w:vAlign w:val="center"/>
+          </w:tcPr>
+          <w:p>
+            <w:pPr>
+              <w:rPr>
+                <w:rFonts w:ascii="Arial" w:hAnsi="Arial" w:cs="Arial"/>
+                <w:sz w:val="18"/>
+              </w:rPr>
+            </w:pPr>
+            <w:r>
+              <w:rPr>
+                <w:rFonts w:ascii="Arial" w:hAnsi="Arial" w:cs="Arial"/>
+                <w:sz w:val="18"/>
+              </w:rPr>
+              <w:lastRenderedPageBreak/>
+              <w:t>需求描述</w:t>
+            </w:r>
+          </w:p>
+        </w:tc>
+        <w:tc>
+          <w:tcPr>
+            <w:tcW w:w="6983" w:type="dxa"/>
+            <w:tcBorders>
+              <w:top w:val="single" w:sz="4" w:space="0" w:color="auto"/>
+              <w:left w:val="single" w:sz="4" w:space="0" w:color="auto"/>
+              <w:bottom w:val="single" w:sz="4" w:space="0" w:color="auto"/>
+              <w:right w:val="single" w:sz="4" w:space="0" w:color="auto"/>
+            </w:tcBorders>
+            <w:vAlign w:val="center"/>
+          </w:tcPr>
+          <w:p>
+            <w:pPr>
+              <w:rPr>
+                <w:rFonts w:ascii="Arial" w:hAnsi="Arial" w:cs="Arial"/>
+                <w:sz w:val="18"/>
+              </w:rPr>
+            </w:pPr>
+            <w:r>
+              <w:rPr>
+                <w:noProof/>
+              </w:rPr>
+              <w:drawing>
+                <wp:inline distT="0" distB="0" distL="0" distR="0" wp14:anchorId="18FCB4F0" wp14:editId="31B61628">
+                  <wp:extent cx="3930556" cy="1819053"/>
+                  <wp:effectExtent l="0" t="0" r="0" b="0"/>
+                  <wp:docPr id="111" name="图片 111"/>
+                  <wp:cNvGraphicFramePr>
+                    <a:graphicFrameLocks xmlns:a="http://schemas.openxmlformats.org/drawingml/2006/main" noChangeAspect="1"/>
+                  </wp:cNvGraphicFramePr>
+                  <a:graphic xmlns:a="http://schemas.openxmlformats.org/drawingml/2006/main">
+                    <a:graphicData uri="http://schemas.openxmlformats.org/drawingml/2006/picture">
+                      <pic:pic xmlns:pic="http://schemas.openxmlformats.org/drawingml/2006/picture">
+                        <pic:nvPicPr>
+                          <pic:cNvPr id="1" name=""/>
+                          <pic:cNvPicPr/>
+                        </pic:nvPicPr>
+                        <pic:blipFill>
+                          <a:blip r:embed="rId21"/>
+                          <a:stretch>
+                            <a:fillRect/>
+                          </a:stretch>
+                        </pic:blipFill>
+                        <pic:spPr>
+                          <a:xfrm>
+                            <a:off x="0" y="0"/>
+                            <a:ext cx="3939739" cy="1823303"/>
+                          </a:xfrm>
+                          <a:prstGeom prst="rect">
+                            <a:avLst/>
+                          </a:prstGeom>
+                        </pic:spPr>
+                      </pic:pic>
+                    </a:graphicData>
+                  </a:graphic>
+                </wp:inline>
+              </w:drawing>
+            </w:r>
+          </w:p>
+          <w:p>
+            <w:pPr>
+              <w:pStyle w:val="a4"/>
+              <w:numPr>
+                <w:ilvl w:val="0"/>
+                <w:numId w:val="58"/>
+              </w:numPr>
+              <w:ind w:firstLineChars="0"/>
+              <w:rPr>
+                <w:rFonts w:ascii="Arial" w:hAnsi="Arial" w:cs="Arial"/>
+                <w:sz w:val="18"/>
+              </w:rPr>
+            </w:pPr>
+            <w:r>
+              <w:rPr>
+                <w:rFonts w:ascii="Arial" w:hAnsi="Arial" w:cs="Arial" w:hint="eastAsia"/>
+                <w:sz w:val="18"/>
+              </w:rPr>
+              <w:t>轨迹管理</w:t>
+            </w:r>
+            <w:r>
+              <w:rPr>
+                <w:rFonts w:ascii="Arial" w:hAnsi="Arial" w:cs="Arial"/>
+                <w:sz w:val="18"/>
+              </w:rPr>
+              <w:t>中心是地图，</w:t>
+            </w:r>
+            <w:r>
+              <w:rPr>
+                <w:rFonts w:ascii="Arial" w:hAnsi="Arial" w:cs="Arial" w:hint="eastAsia"/>
+                <w:sz w:val="18"/>
+              </w:rPr>
+              <w:t>右侧</w:t>
+            </w:r>
+            <w:r>
+              <w:rPr>
+                <w:rFonts w:ascii="Arial" w:hAnsi="Arial" w:cs="Arial"/>
+                <w:sz w:val="18"/>
+              </w:rPr>
+              <w:t>是设备列表，下方是</w:t>
+            </w:r>
+            <w:r>
+              <w:rPr>
+                <w:rFonts w:ascii="Arial" w:hAnsi="Arial" w:cs="Arial" w:hint="eastAsia"/>
+                <w:sz w:val="18"/>
+              </w:rPr>
+              <w:t>信息</w:t>
+            </w:r>
+            <w:r>
+              <w:rPr>
+                <w:rFonts w:ascii="Arial" w:hAnsi="Arial" w:cs="Arial"/>
+                <w:sz w:val="18"/>
+              </w:rPr>
+              <w:t>列表，上面是</w:t>
+            </w:r>
+            <w:r>
+              <w:rPr>
+                <w:rFonts w:ascii="Arial" w:hAnsi="Arial" w:cs="Arial" w:hint="eastAsia"/>
+                <w:sz w:val="18"/>
+              </w:rPr>
+              <w:t>菜单栏</w:t>
+            </w:r>
+            <w:r>
+              <w:rPr>
+                <w:rFonts w:ascii="Arial" w:hAnsi="Arial" w:cs="Arial" w:hint="eastAsia"/>
+                <w:sz w:val="18"/>
+              </w:rPr>
+              <w:t>；</w:t>
+            </w:r>
+          </w:p>
+          <w:p>
+            <w:pPr>
+              <w:pStyle w:val="a4"/>
+              <w:numPr>
+                <w:ilvl w:val="0"/>
+                <w:numId w:val="58"/>
+              </w:numPr>
+              <w:ind w:firstLineChars="0"/>
+              <w:rPr>
+                <w:rFonts w:ascii="Arial" w:hAnsi="Arial" w:cs="Arial"/>
+                <w:sz w:val="18"/>
+              </w:rPr>
+            </w:pPr>
+            <w:r>
+              <w:rPr>
+                <w:rFonts w:ascii="Arial" w:hAnsi="Arial" w:cs="Arial" w:hint="eastAsia"/>
+                <w:sz w:val="18"/>
+              </w:rPr>
+              <w:t>当选择</w:t>
+            </w:r>
+            <w:r>
+              <w:rPr>
+                <w:rFonts w:ascii="Arial" w:hAnsi="Arial" w:cs="Arial"/>
+                <w:sz w:val="18"/>
+              </w:rPr>
+              <w:t>设备列表中的设备时，</w:t>
+            </w:r>
+            <w:r>
+              <w:rPr>
+                <w:rFonts w:ascii="Arial" w:hAnsi="Arial" w:cs="Arial" w:hint="eastAsia"/>
+                <w:sz w:val="18"/>
+              </w:rPr>
+              <w:t>会</w:t>
+            </w:r>
+            <w:r>
+              <w:rPr>
+                <w:rFonts w:ascii="Arial" w:hAnsi="Arial" w:cs="Arial"/>
+                <w:sz w:val="18"/>
+              </w:rPr>
+              <w:t>将选中设备的</w:t>
+            </w:r>
+            <w:r>
+              <w:rPr>
+                <w:rFonts w:ascii="Arial" w:hAnsi="Arial" w:cs="Arial" w:hint="eastAsia"/>
+                <w:sz w:val="18"/>
+              </w:rPr>
+              <w:t>信息</w:t>
+            </w:r>
+            <w:r>
+              <w:rPr>
+                <w:rFonts w:ascii="Arial" w:hAnsi="Arial" w:cs="Arial"/>
+                <w:sz w:val="18"/>
+              </w:rPr>
+              <w:t>列表信息显示在下方</w:t>
+            </w:r>
+            <w:r>
+              <w:rPr>
+                <w:rFonts w:ascii="Arial" w:hAnsi="Arial" w:cs="Arial" w:hint="eastAsia"/>
+                <w:sz w:val="18"/>
+              </w:rPr>
+              <w:t>的</w:t>
+            </w:r>
+            <w:r>
+              <w:rPr>
+                <w:rFonts w:ascii="Arial" w:hAnsi="Arial" w:cs="Arial"/>
+                <w:sz w:val="18"/>
+              </w:rPr>
+              <w:t>围栏列表中，如果没有，则为空；</w:t>
+            </w:r>
+            <w:r>
+              <w:rPr>
+                <w:rFonts w:ascii="Arial" w:hAnsi="Arial" w:cs="Arial" w:hint="eastAsia"/>
+                <w:sz w:val="18"/>
+              </w:rPr>
+              <w:t>信息</w:t>
+            </w:r>
+            <w:r>
+              <w:rPr>
+                <w:rFonts w:ascii="Arial" w:hAnsi="Arial" w:cs="Arial"/>
+                <w:sz w:val="18"/>
+              </w:rPr>
+              <w:t>列表项包括：序号、定位类型、速度、方向、跨围栏、经纬度、信号值、时间</w:t>
+            </w:r>
+            <w:r>
+              <w:rPr>
+                <w:rFonts w:ascii="Arial" w:hAnsi="Arial" w:cs="Arial" w:hint="eastAsia"/>
+                <w:sz w:val="18"/>
+              </w:rPr>
+              <w:t>；</w:t>
+            </w:r>
+          </w:p>
+          <w:p>
+            <w:pPr>
+              <w:pStyle w:val="a4"/>
+              <w:numPr>
+                <w:ilvl w:val="0"/>
+                <w:numId w:val="58"/>
+              </w:numPr>
+              <w:ind w:firstLineChars="0"/>
+              <w:rPr>
+                <w:rFonts w:ascii="Arial" w:hAnsi="Arial" w:cs="Arial"/>
+                <w:sz w:val="18"/>
+              </w:rPr>
+            </w:pPr>
+            <w:r>
+              <w:rPr>
+                <w:rFonts w:ascii="Arial" w:hAnsi="Arial" w:cs="Arial" w:hint="eastAsia"/>
+                <w:sz w:val="18"/>
+              </w:rPr>
+              <w:t>菜单栏</w:t>
+            </w:r>
+            <w:r>
+              <w:rPr>
+                <w:rFonts w:ascii="Arial" w:hAnsi="Arial" w:cs="Arial"/>
+                <w:sz w:val="18"/>
+              </w:rPr>
+              <w:t>有几个按键</w:t>
+            </w:r>
+            <w:r>
+              <w:rPr>
+                <w:rFonts w:ascii="Arial" w:hAnsi="Arial" w:cs="Arial" w:hint="eastAsia"/>
+                <w:sz w:val="18"/>
+              </w:rPr>
+              <w:t>：测距</w:t>
+            </w:r>
+            <w:r>
+              <w:rPr>
+                <w:rFonts w:ascii="Arial" w:hAnsi="Arial" w:cs="Arial"/>
+                <w:sz w:val="18"/>
+              </w:rPr>
+              <w:t>、</w:t>
+            </w:r>
+            <w:r>
+              <w:rPr>
+                <w:rFonts w:ascii="Arial" w:hAnsi="Arial" w:cs="Arial" w:hint="eastAsia"/>
+                <w:sz w:val="18"/>
+              </w:rPr>
+              <w:t>轨迹</w:t>
+            </w:r>
+            <w:r>
+              <w:rPr>
+                <w:rFonts w:ascii="Arial" w:hAnsi="Arial" w:cs="Arial"/>
+                <w:sz w:val="18"/>
+              </w:rPr>
+              <w:t>、清除；</w:t>
+            </w:r>
+          </w:p>
+          <w:p>
+            <w:pPr>
+              <w:pStyle w:val="a4"/>
+              <w:ind w:left="360" w:firstLineChars="0" w:firstLine="0"/>
+              <w:rPr>
+                <w:rFonts w:ascii="Arial" w:hAnsi="Arial" w:cs="Arial"/>
+                <w:sz w:val="18"/>
+              </w:rPr>
+            </w:pPr>
+            <w:r>
+              <w:rPr>
+                <w:rFonts w:ascii="Arial" w:hAnsi="Arial" w:cs="Arial" w:hint="eastAsia"/>
+                <w:sz w:val="18"/>
+              </w:rPr>
+              <w:t>测距</w:t>
+            </w:r>
+            <w:r>
+              <w:rPr>
+                <w:rFonts w:ascii="Arial" w:hAnsi="Arial" w:cs="Arial"/>
+                <w:sz w:val="18"/>
+              </w:rPr>
+              <w:t>：测试地图上两点直线距离</w:t>
+            </w:r>
+            <w:r>
+              <w:rPr>
+                <w:rFonts w:ascii="Arial" w:hAnsi="Arial" w:cs="Arial" w:hint="eastAsia"/>
+                <w:sz w:val="18"/>
+              </w:rPr>
+              <w:t>。</w:t>
+            </w:r>
+          </w:p>
+          <w:p>
+            <w:pPr>
+              <w:pStyle w:val="a4"/>
+              <w:ind w:left="360" w:firstLineChars="0" w:firstLine="0"/>
+              <w:rPr>
+                <w:rFonts w:ascii="Arial" w:hAnsi="Arial" w:cs="Arial"/>
+                <w:sz w:val="18"/>
+              </w:rPr>
+            </w:pPr>
+            <w:r>
+              <w:rPr>
+                <w:noProof/>
+              </w:rPr>
+              <w:drawing>
+                <wp:inline distT="0" distB="0" distL="0" distR="0" wp14:anchorId="317CD480" wp14:editId="1CF0EF6B">
+                  <wp:extent cx="2022880" cy="1357952"/>
+                  <wp:effectExtent l="0" t="0" r="0" b="0"/>
+                  <wp:docPr id="96" name="图片 96"/>
+                  <wp:cNvGraphicFramePr>
+                    <a:graphicFrameLocks xmlns:a="http://schemas.openxmlformats.org/drawingml/2006/main" noChangeAspect="1"/>
+                  </wp:cNvGraphicFramePr>
+                  <a:graphic xmlns:a="http://schemas.openxmlformats.org/drawingml/2006/main">
+                    <a:graphicData uri="http://schemas.openxmlformats.org/drawingml/2006/picture">
+                      <pic:pic xmlns:pic="http://schemas.openxmlformats.org/drawingml/2006/picture">
+                        <pic:nvPicPr>
+                          <pic:cNvPr id="1" name=""/>
+                          <pic:cNvPicPr/>
+                        </pic:nvPicPr>
+                        <pic:blipFill>
+                          <a:blip r:embed="rId15"/>
+                          <a:stretch>
+                            <a:fillRect/>
+                          </a:stretch>
+                        </pic:blipFill>
+                        <pic:spPr>
+                          <a:xfrm>
+                            <a:off x="0" y="0"/>
+                            <a:ext cx="2040467" cy="1369758"/>
+                          </a:xfrm>
+                          <a:prstGeom prst="rect">
+                            <a:avLst/>
+                          </a:prstGeom>
+                        </pic:spPr>
+                      </pic:pic>
+                    </a:graphicData>
+                  </a:graphic>
+                </wp:inline>
+              </w:drawing>
+            </w:r>
+          </w:p>
+          <w:p>
+            <w:pPr>
+              <w:pStyle w:val="a4"/>
+              <w:ind w:left="360" w:firstLineChars="0" w:firstLine="0"/>
+              <w:rPr>
+                <w:rFonts w:ascii="Arial" w:hAnsi="Arial" w:cs="Arial" w:hint="eastAsia"/>
+                <w:sz w:val="18"/>
+              </w:rPr>
+            </w:pPr>
+            <w:r>
+              <w:rPr>
+                <w:rFonts w:ascii="Arial" w:hAnsi="Arial" w:cs="Arial" w:hint="eastAsia"/>
+                <w:sz w:val="18"/>
+              </w:rPr>
+              <w:t>轨迹：</w:t>
+            </w:r>
+            <w:r>
+              <w:rPr>
+                <w:rFonts w:ascii="Arial" w:hAnsi="Arial" w:cs="Arial"/>
+                <w:sz w:val="18"/>
+              </w:rPr>
+              <w:t>显示选中设备的运行轨迹。点击</w:t>
+            </w:r>
+            <w:r>
+              <w:rPr>
+                <w:rFonts w:ascii="Arial" w:hAnsi="Arial" w:cs="Arial" w:hint="eastAsia"/>
+                <w:sz w:val="18"/>
+              </w:rPr>
+              <w:t>“轨迹”按钮</w:t>
+            </w:r>
+            <w:r>
+              <w:rPr>
+                <w:rFonts w:ascii="Arial" w:hAnsi="Arial" w:cs="Arial"/>
+                <w:sz w:val="18"/>
+              </w:rPr>
+              <w:t>，可以根据需要选择运行的时间段</w:t>
+            </w:r>
+            <w:r>
+              <w:rPr>
+                <w:rFonts w:ascii="Arial" w:hAnsi="Arial" w:cs="Arial" w:hint="eastAsia"/>
+                <w:sz w:val="18"/>
+              </w:rPr>
+              <w:t>，</w:t>
+            </w:r>
+            <w:r>
+              <w:rPr>
+                <w:rFonts w:ascii="Arial" w:hAnsi="Arial" w:cs="Arial"/>
+                <w:sz w:val="18"/>
+              </w:rPr>
+              <w:t>只有在选中</w:t>
+            </w:r>
+            <w:r>
+              <w:rPr>
+                <w:rFonts w:ascii="Arial" w:hAnsi="Arial" w:cs="Arial" w:hint="eastAsia"/>
+                <w:sz w:val="18"/>
+              </w:rPr>
+              <w:t>某一</w:t>
+            </w:r>
+            <w:r>
+              <w:rPr>
+                <w:rFonts w:ascii="Arial" w:hAnsi="Arial" w:cs="Arial"/>
+                <w:sz w:val="18"/>
+              </w:rPr>
+              <w:t>设备的前提下，该按钮才有效。</w:t>
+            </w:r>
+            <w:r>
+              <w:rPr>
+                <w:rFonts w:ascii="Arial" w:hAnsi="Arial" w:cs="Arial" w:hint="eastAsia"/>
+                <w:sz w:val="18"/>
+              </w:rPr>
+              <w:t>选择</w:t>
+            </w:r>
+            <w:r>
+              <w:rPr>
+                <w:rFonts w:ascii="Arial" w:hAnsi="Arial" w:cs="Arial"/>
+                <w:sz w:val="18"/>
+              </w:rPr>
+              <w:t>好时间段之后，点击</w:t>
+            </w:r>
+            <w:r>
+              <w:rPr>
+                <w:rFonts w:ascii="Arial" w:hAnsi="Arial" w:cs="Arial"/>
+                <w:sz w:val="18"/>
+              </w:rPr>
+              <w:t>“</w:t>
+            </w:r>
+            <w:r>
+              <w:rPr>
+                <w:rFonts w:ascii="Arial" w:hAnsi="Arial" w:cs="Arial" w:hint="eastAsia"/>
+                <w:sz w:val="18"/>
+              </w:rPr>
+              <w:t>显示</w:t>
+            </w:r>
+            <w:r>
+              <w:rPr>
+                <w:rFonts w:ascii="Arial" w:hAnsi="Arial" w:cs="Arial"/>
+                <w:sz w:val="18"/>
+              </w:rPr>
+              <w:t>轨迹</w:t>
+            </w:r>
+            <w:r>
+              <w:rPr>
+                <w:rFonts w:ascii="Arial" w:hAnsi="Arial" w:cs="Arial"/>
+                <w:sz w:val="18"/>
+              </w:rPr>
+              <w:t>”</w:t>
+            </w:r>
+            <w:r>
+              <w:rPr>
+                <w:rFonts w:ascii="Arial" w:hAnsi="Arial" w:cs="Arial" w:hint="eastAsia"/>
+                <w:sz w:val="18"/>
+              </w:rPr>
+              <w:t>则</w:t>
+            </w:r>
+            <w:r>
+              <w:rPr>
+                <w:rFonts w:ascii="Arial" w:hAnsi="Arial" w:cs="Arial"/>
+                <w:sz w:val="18"/>
+              </w:rPr>
+              <w:t>在地图上能显示设备运行的轨迹图。</w:t>
+            </w:r>
+          </w:p>
+          <w:p>
+            <w:pPr>
+              <w:pStyle w:val="a4"/>
+              <w:ind w:left="360" w:firstLineChars="0" w:firstLine="0"/>
+              <w:rPr>
+                <w:rFonts w:ascii="Arial" w:hAnsi="Arial" w:cs="Arial"/>
+                <w:sz w:val="18"/>
+              </w:rPr>
+            </w:pPr>
+            <w:r>
+              <w:rPr>
+                <w:noProof/>
+              </w:rPr>
+              <w:drawing>
+                <wp:inline distT="0" distB="0" distL="0" distR="0" wp14:anchorId="203534AB" wp14:editId="0540FD9F">
+                  <wp:extent cx="1678675" cy="1726249"/>
+                  <wp:effectExtent l="0" t="0" r="0" b="7620"/>
+                  <wp:docPr id="112" name="图片 112"/>
+                  <wp:cNvGraphicFramePr>
+                    <a:graphicFrameLocks xmlns:a="http://schemas.openxmlformats.org/drawingml/2006/main" noChangeAspect="1"/>
+                  </wp:cNvGraphicFramePr>
+                  <a:graphic xmlns:a="http://schemas.openxmlformats.org/drawingml/2006/main">
+                    <a:graphicData uri="http://schemas.openxmlformats.org/drawingml/2006/picture">
+                      <pic:pic xmlns:pic="http://schemas.openxmlformats.org/drawingml/2006/picture">
+                        <pic:nvPicPr>
+                          <pic:cNvPr id="1" name=""/>
+                          <pic:cNvPicPr/>
+                        </pic:nvPicPr>
+                        <pic:blipFill>
+                          <a:blip r:embed="rId22"/>
+                          <a:stretch>
+                            <a:fillRect/>
+                          </a:stretch>
+                        </pic:blipFill>
+                        <pic:spPr>
+                          <a:xfrm>
+                            <a:off x="0" y="0"/>
+                            <a:ext cx="1689939" cy="1737833"/>
+                          </a:xfrm>
+                          <a:prstGeom prst="rect">
+                            <a:avLst/>
+                          </a:prstGeom>
+                        </pic:spPr>
+                      </pic:pic>
+                    </a:graphicData>
+                  </a:graphic>
+                </wp:inline>
+              </w:drawing>
+            </w:r>
+          </w:p>
+          <w:p>
+            <w:pPr>
+              <w:pStyle w:val="a4"/>
+              <w:ind w:left="360" w:firstLineChars="0" w:firstLine="0"/>
+              <w:rPr>
+                <w:rFonts w:ascii="Arial" w:hAnsi="Arial" w:cs="Arial" w:hint="eastAsia"/>
+                <w:sz w:val="18"/>
+              </w:rPr>
+            </w:pPr>
+            <w:r>
+              <w:rPr>
+                <w:noProof/>
+              </w:rPr>
+              <w:drawing>
+                <wp:inline distT="0" distB="0" distL="0" distR="0" wp14:anchorId="5948FE15" wp14:editId="7EA68E05">
+                  <wp:extent cx="3293701" cy="982638"/>
+                  <wp:effectExtent l="0" t="0" r="2540" b="8255"/>
+                  <wp:docPr id="113" name="图片 113"/>
+                  <wp:cNvGraphicFramePr>
+                    <a:graphicFrameLocks xmlns:a="http://schemas.openxmlformats.org/drawingml/2006/main" noChangeAspect="1"/>
+                  </wp:cNvGraphicFramePr>
+                  <a:graphic xmlns:a="http://schemas.openxmlformats.org/drawingml/2006/main">
+                    <a:graphicData uri="http://schemas.openxmlformats.org/drawingml/2006/picture">
+                      <pic:pic xmlns:pic="http://schemas.openxmlformats.org/drawingml/2006/picture">
+                        <pic:nvPicPr>
+                          <pic:cNvPr id="1" name=""/>
+                          <pic:cNvPicPr/>
+                        </pic:nvPicPr>
+                        <pic:blipFill>
+                          <a:blip r:embed="rId23"/>
+                          <a:stretch>
+                            <a:fillRect/>
+                          </a:stretch>
+                        </pic:blipFill>
+                        <pic:spPr>
+                          <a:xfrm>
+                            <a:off x="0" y="0"/>
+                            <a:ext cx="3314170" cy="988745"/>
+                          </a:xfrm>
+                          <a:prstGeom prst="rect">
+                            <a:avLst/>
+                          </a:prstGeom>
+                        </pic:spPr>
+                      </pic:pic>
+                    </a:graphicData>
+                  </a:graphic>
+                </wp:inline>
+              </w:drawing>
+            </w:r>
+          </w:p>
+          <w:p>
+            <w:pPr>
+              <w:pStyle w:val="a4"/>
+              <w:ind w:left="360" w:firstLineChars="0" w:firstLine="0"/>
+              <w:rPr>
+                <w:rFonts w:ascii="Arial" w:hAnsi="Arial" w:cs="Arial"/>
+                <w:sz w:val="18"/>
+              </w:rPr>
+            </w:pPr>
+            <w:r>
+              <w:rPr>
+                <w:rFonts w:ascii="Arial" w:hAnsi="Arial" w:cs="Arial" w:hint="eastAsia"/>
+                <w:sz w:val="18"/>
+              </w:rPr>
+              <w:t>清除</w:t>
+            </w:r>
+            <w:r>
+              <w:rPr>
+                <w:rFonts w:ascii="Arial" w:hAnsi="Arial" w:cs="Arial"/>
+                <w:sz w:val="18"/>
+              </w:rPr>
+              <w:t>：清除</w:t>
+            </w:r>
+            <w:r>
+              <w:rPr>
+                <w:rFonts w:ascii="Arial" w:hAnsi="Arial" w:cs="Arial" w:hint="eastAsia"/>
+                <w:sz w:val="18"/>
+              </w:rPr>
+              <w:t>地图</w:t>
+            </w:r>
+            <w:r>
+              <w:rPr>
+                <w:rFonts w:ascii="Arial" w:hAnsi="Arial" w:cs="Arial"/>
+                <w:sz w:val="18"/>
+              </w:rPr>
+              <w:t>上的</w:t>
+            </w:r>
+            <w:r>
+              <w:rPr>
+                <w:rFonts w:ascii="Arial" w:hAnsi="Arial" w:cs="Arial" w:hint="eastAsia"/>
+                <w:sz w:val="18"/>
+              </w:rPr>
+              <w:t>轨迹和</w:t>
+            </w:r>
+            <w:r>
+              <w:rPr>
+                <w:rFonts w:ascii="Arial" w:hAnsi="Arial" w:cs="Arial"/>
+                <w:sz w:val="18"/>
+              </w:rPr>
+              <w:t>测距</w:t>
+            </w:r>
+            <w:r>
+              <w:rPr>
+                <w:rFonts w:ascii="Arial" w:hAnsi="Arial" w:cs="Arial"/>
+                <w:sz w:val="18"/>
+              </w:rPr>
+              <w:t>。</w:t>
+            </w:r>
+          </w:p>
+        </w:tc>
+      </w:tr>
+      <w:tr>
+        <w:tc>
+          <w:tcPr>
+            <w:tcW w:w="1539" w:type="dxa"/>
+            <w:tcBorders>
+              <w:top w:val="single" w:sz="4" w:space="0" w:color="auto"/>
+              <w:left w:val="single" w:sz="4" w:space="0" w:color="auto"/>
+              <w:bottom w:val="single" w:sz="4" w:space="0" w:color="auto"/>
+              <w:right w:val="single" w:sz="4" w:space="0" w:color="auto"/>
+            </w:tcBorders>
+            <w:shd w:val="clear" w:color="auto" w:fill="D9D9D9"/>
+            <w:vAlign w:val="center"/>
+          </w:tcPr>
+          <w:p>
+            <w:pPr>
+              <w:rPr>
+                <w:rFonts w:ascii="Arial" w:hAnsi="Arial" w:cs="Arial"/>
+                <w:sz w:val="18"/>
+              </w:rPr>
+            </w:pPr>
+            <w:r>
+              <w:rPr>
+                <w:rFonts w:ascii="Arial" w:hAnsi="Arial" w:cs="Arial"/>
+                <w:sz w:val="18"/>
+              </w:rPr>
+              <w:t>输出</w:t>
+            </w:r>
+            <w:r>
+              <w:rPr>
+                <w:rFonts w:ascii="Arial" w:hAnsi="Arial" w:cs="Arial"/>
+                <w:sz w:val="18"/>
+              </w:rPr>
+              <w:t>/</w:t>
+            </w:r>
+            <w:r>
+              <w:rPr>
+                <w:rFonts w:ascii="Arial" w:hAnsi="Arial" w:cs="Arial"/>
+                <w:sz w:val="18"/>
+              </w:rPr>
+              <w:t>后置条件</w:t>
+            </w:r>
+          </w:p>
+        </w:tc>
+        <w:tc>
+          <w:tcPr>
+            <w:tcW w:w="6983" w:type="dxa"/>
+            <w:tcBorders>
+              <w:top w:val="single" w:sz="4" w:space="0" w:color="auto"/>
+              <w:left w:val="single" w:sz="4" w:space="0" w:color="auto"/>
+              <w:bottom w:val="single" w:sz="4" w:space="0" w:color="auto"/>
+              <w:right w:val="single" w:sz="4" w:space="0" w:color="auto"/>
+            </w:tcBorders>
+            <w:vAlign w:val="center"/>
+          </w:tcPr>
+          <w:p>
+            <w:pPr>
+              <w:rPr>
+                <w:rFonts w:ascii="Arial" w:hAnsi="Arial" w:cs="Arial"/>
+                <w:sz w:val="18"/>
+              </w:rPr>
+            </w:pPr>
+          </w:p>
+        </w:tc>
+      </w:tr>
+      <w:tr>
+        <w:tc>
+          <w:tcPr>
+            <w:tcW w:w="1539" w:type="dxa"/>
+            <w:tcBorders>
+              <w:top w:val="single" w:sz="4" w:space="0" w:color="auto"/>
+              <w:left w:val="single" w:sz="4" w:space="0" w:color="auto"/>
+              <w:bottom w:val="single" w:sz="4" w:space="0" w:color="auto"/>
+              <w:right w:val="single" w:sz="4" w:space="0" w:color="auto"/>
+            </w:tcBorders>
+            <w:shd w:val="clear" w:color="auto" w:fill="D9D9D9"/>
+            <w:vAlign w:val="center"/>
+          </w:tcPr>
+          <w:p>
+            <w:pPr>
+              <w:rPr>
+                <w:rFonts w:ascii="Arial" w:hAnsi="Arial" w:cs="Arial"/>
+                <w:sz w:val="18"/>
+              </w:rPr>
+            </w:pPr>
+            <w:r>
+              <w:rPr>
+                <w:rFonts w:ascii="Arial" w:hAnsi="Arial" w:cs="Arial"/>
+                <w:sz w:val="18"/>
+              </w:rPr>
+              <w:t>补充说明</w:t>
+            </w:r>
+          </w:p>
+        </w:tc>
+        <w:tc>
+          <w:tcPr>
+            <w:tcW w:w="6983" w:type="dxa"/>
+            <w:tcBorders>
+              <w:top w:val="single" w:sz="4" w:space="0" w:color="auto"/>
+              <w:left w:val="single" w:sz="4" w:space="0" w:color="auto"/>
+              <w:bottom w:val="single" w:sz="4" w:space="0" w:color="auto"/>
+              <w:right w:val="single" w:sz="4" w:space="0" w:color="auto"/>
+            </w:tcBorders>
+            <w:vAlign w:val="center"/>
+          </w:tcPr>
+          <w:p>
+            <w:pPr>
+              <w:rPr>
+                <w:rFonts w:ascii="Arial" w:hAnsi="Arial" w:cs="Arial"/>
+                <w:sz w:val="18"/>
+              </w:rPr>
+            </w:pPr>
+          </w:p>
+        </w:tc>
+      </w:tr>
+    </w:tbl>
+    <w:p/>
+    <w:p>
+      <w:pPr>
+        <w:pStyle w:val="a4"/>
+        <w:ind w:left="567" w:firstLineChars="0" w:firstLine="0"/>
+      </w:pPr>
+    </w:p>
     <w:p>
       <w:pPr>
         <w:pStyle w:val="a4"/>
@@ -12463,9 +14255,6 @@
     <w:p>
       <w:pPr>
         <w:ind w:firstLine="420"/>
-        <w:rPr>
-          <w:rFonts w:hint="eastAsia"/>
-        </w:rPr>
       </w:pPr>
       <w:r>
         <w:rPr>
@@ -12739,9 +14528,6 @@
           <w:p>
             <w:pPr>
               <w:cnfStyle w:val="100000000000" w:firstRow="1" w:lastRow="0" w:firstColumn="0" w:lastColumn="0" w:oddVBand="0" w:evenVBand="0" w:oddHBand="0" w:evenHBand="0" w:firstRowFirstColumn="0" w:firstRowLastColumn="0" w:lastRowFirstColumn="0" w:lastRowLastColumn="0"/>
-              <w:rPr>
-                <w:rFonts w:hint="eastAsia"/>
-              </w:rPr>
             </w:pPr>
             <w:r>
               <w:rPr>
@@ -12783,9 +14569,6 @@
           <w:p>
             <w:pPr>
               <w:cnfStyle w:val="000000100000" w:firstRow="0" w:lastRow="0" w:firstColumn="0" w:lastColumn="0" w:oddVBand="0" w:evenVBand="0" w:oddHBand="1" w:evenHBand="0" w:firstRowFirstColumn="0" w:firstRowLastColumn="0" w:lastRowFirstColumn="0" w:lastRowLastColumn="0"/>
-              <w:rPr>
-                <w:rFonts w:hint="eastAsia"/>
-              </w:rPr>
             </w:pPr>
             <w:r>
               <w:rPr>
@@ -12886,9 +14669,6 @@
           <w:p>
             <w:pPr>
               <w:cnfStyle w:val="000000100000" w:firstRow="0" w:lastRow="0" w:firstColumn="0" w:lastColumn="0" w:oddVBand="0" w:evenVBand="0" w:oddHBand="1" w:evenHBand="0" w:firstRowFirstColumn="0" w:firstRowLastColumn="0" w:lastRowFirstColumn="0" w:lastRowLastColumn="0"/>
-              <w:rPr>
-                <w:rFonts w:hint="eastAsia"/>
-              </w:rPr>
             </w:pPr>
             <w:r>
               <w:rPr>
@@ -12945,7 +14725,7 @@
                 <w:noProof/>
               </w:rPr>
               <w:drawing>
-                <wp:inline distT="0" distB="0" distL="0" distR="0" wp14:anchorId="56E85306" wp14:editId="29C5E586">
+                <wp:inline distT="0" distB="0" distL="0" distR="0" wp14:anchorId="0C58968F" wp14:editId="3D94AA24">
                   <wp:extent cx="1910686" cy="1267390"/>
                   <wp:effectExtent l="0" t="0" r="0" b="9525"/>
                   <wp:docPr id="2" name="图片 2"/>
@@ -12960,7 +14740,7 @@
                           <pic:cNvPicPr/>
                         </pic:nvPicPr>
                         <pic:blipFill>
-                          <a:blip r:embed="rId20"/>
+                          <a:blip r:embed="rId24"/>
                           <a:stretch>
                             <a:fillRect/>
                           </a:stretch>
@@ -12986,7 +14766,7 @@
               <w:pStyle w:val="a4"/>
               <w:numPr>
                 <w:ilvl w:val="0"/>
-                <w:numId w:val="57"/>
+                <w:numId w:val="55"/>
               </w:numPr>
               <w:ind w:firstLineChars="0"/>
               <w:cnfStyle w:val="000000000000" w:firstRow="0" w:lastRow="0" w:firstColumn="0" w:lastColumn="0" w:oddVBand="0" w:evenVBand="0" w:oddHBand="0" w:evenHBand="0" w:firstRowFirstColumn="0" w:firstRowLastColumn="0" w:lastRowFirstColumn="0" w:lastRowLastColumn="0"/>
@@ -13027,7 +14807,7 @@
               <w:pStyle w:val="a4"/>
               <w:numPr>
                 <w:ilvl w:val="0"/>
-                <w:numId w:val="57"/>
+                <w:numId w:val="55"/>
               </w:numPr>
               <w:ind w:firstLineChars="0"/>
               <w:cnfStyle w:val="000000000000" w:firstRow="0" w:lastRow="0" w:firstColumn="0" w:lastColumn="0" w:oddVBand="0" w:evenVBand="0" w:oddHBand="0" w:evenHBand="0" w:firstRowFirstColumn="0" w:firstRowLastColumn="0" w:lastRowFirstColumn="0" w:lastRowLastColumn="0"/>
@@ -13163,7 +14943,7 @@
           <w:szCs w:val="44"/>
         </w:rPr>
         <w:drawing>
-          <wp:inline distT="0" distB="0" distL="0" distR="0" wp14:anchorId="2802FF14" wp14:editId="16005AFD">
+          <wp:inline distT="0" distB="0" distL="0" distR="0" wp14:anchorId="0B4FF7C8" wp14:editId="15E158D3">
             <wp:extent cx="5274310" cy="2675890"/>
             <wp:effectExtent l="0" t="0" r="2540" b="0"/>
             <wp:docPr id="9" name="图片 9"/>
@@ -13178,7 +14958,7 @@
                     <pic:cNvPicPr/>
                   </pic:nvPicPr>
                   <pic:blipFill>
-                    <a:blip r:embed="rId21" cstate="print">
+                    <a:blip r:embed="rId25" cstate="print">
                       <a:extLst>
                         <a:ext uri="{28A0092B-C50C-407E-A947-70E740481C1C}">
                           <a14:useLocalDpi xmlns:a14="http://schemas.microsoft.com/office/drawing/2010/main" val="0"/>
@@ -13233,6 +15013,7 @@
         <w:rPr>
           <w:rFonts w:hint="eastAsia"/>
         </w:rPr>
+        <w:lastRenderedPageBreak/>
         <w:t>消息</w:t>
       </w:r>
       <w:r>
@@ -13398,7 +15179,6 @@
                 <w:rFonts w:ascii="Arial" w:hAnsi="Arial" w:cs="Arial"/>
                 <w:sz w:val="18"/>
               </w:rPr>
-              <w:lastRenderedPageBreak/>
               <w:t>功能描述</w:t>
             </w:r>
           </w:p>
@@ -13549,7 +15329,7 @@
                 <w:sz w:val="18"/>
               </w:rPr>
               <w:drawing>
-                <wp:inline distT="0" distB="0" distL="0" distR="0" wp14:anchorId="26AF62A5" wp14:editId="31681967">
+                <wp:inline distT="0" distB="0" distL="0" distR="0" wp14:anchorId="01194DBB" wp14:editId="42C79F74">
                   <wp:extent cx="4223983" cy="2726315"/>
                   <wp:effectExtent l="0" t="0" r="5715" b="0"/>
                   <wp:docPr id="3" name="图片 3"/>
@@ -13604,7 +15384,7 @@
               <w:pStyle w:val="a4"/>
               <w:numPr>
                 <w:ilvl w:val="0"/>
-                <w:numId w:val="14"/>
+                <w:numId w:val="13"/>
               </w:numPr>
               <w:ind w:firstLineChars="0"/>
               <w:rPr>
@@ -13702,7 +15482,7 @@
               <w:pStyle w:val="a4"/>
               <w:numPr>
                 <w:ilvl w:val="0"/>
-                <w:numId w:val="14"/>
+                <w:numId w:val="13"/>
               </w:numPr>
               <w:ind w:firstLineChars="0"/>
               <w:rPr>
@@ -13786,7 +15566,7 @@
               <w:pStyle w:val="a4"/>
               <w:numPr>
                 <w:ilvl w:val="0"/>
-                <w:numId w:val="14"/>
+                <w:numId w:val="13"/>
               </w:numPr>
               <w:ind w:firstLineChars="0"/>
               <w:rPr>
@@ -13975,7 +15755,7 @@
               <w:pStyle w:val="a4"/>
               <w:numPr>
                 <w:ilvl w:val="0"/>
-                <w:numId w:val="14"/>
+                <w:numId w:val="13"/>
               </w:numPr>
               <w:ind w:firstLineChars="0"/>
               <w:rPr>
@@ -14073,7 +15853,7 @@
               <w:pStyle w:val="a4"/>
               <w:numPr>
                 <w:ilvl w:val="0"/>
-                <w:numId w:val="14"/>
+                <w:numId w:val="13"/>
               </w:numPr>
               <w:ind w:firstLineChars="0"/>
               <w:rPr>
@@ -14227,7 +16007,7 @@
               <w:pStyle w:val="a4"/>
               <w:numPr>
                 <w:ilvl w:val="0"/>
-                <w:numId w:val="14"/>
+                <w:numId w:val="13"/>
               </w:numPr>
               <w:ind w:firstLineChars="0"/>
               <w:rPr>
@@ -14814,6 +16594,7 @@
                 <w:rFonts w:ascii="Arial" w:hAnsi="Arial" w:cs="Arial"/>
                 <w:sz w:val="18"/>
               </w:rPr>
+              <w:lastRenderedPageBreak/>
               <w:t>需求描述</w:t>
             </w:r>
           </w:p>
@@ -14841,7 +16622,7 @@
                 <w:noProof/>
               </w:rPr>
               <w:drawing>
-                <wp:inline distT="0" distB="0" distL="0" distR="0" wp14:anchorId="01A34682" wp14:editId="6FD4A4A4">
+                <wp:inline distT="0" distB="0" distL="0" distR="0" wp14:anchorId="7F3CF889" wp14:editId="61178B71">
                   <wp:extent cx="4312280" cy="1201003"/>
                   <wp:effectExtent l="0" t="0" r="0" b="0"/>
                   <wp:docPr id="4" name="图片 4"/>
@@ -14856,7 +16637,7 @@
                           <pic:cNvPicPr/>
                         </pic:nvPicPr>
                         <pic:blipFill rotWithShape="1">
-                          <a:blip r:embed="rId22"/>
+                          <a:blip r:embed="rId26"/>
                           <a:srcRect b="32812"/>
                           <a:stretch/>
                         </pic:blipFill>
@@ -14895,9 +16676,8 @@
               <w:rPr>
                 <w:noProof/>
               </w:rPr>
-              <w:lastRenderedPageBreak/>
               <w:drawing>
-                <wp:inline distT="0" distB="0" distL="0" distR="0" wp14:anchorId="4BBD295B" wp14:editId="32E85E27">
+                <wp:inline distT="0" distB="0" distL="0" distR="0" wp14:anchorId="5F4D48A3" wp14:editId="32E88635">
                   <wp:extent cx="4346812" cy="1187445"/>
                   <wp:effectExtent l="0" t="0" r="0" b="0"/>
                   <wp:docPr id="11" name="图片 11"/>
@@ -14912,7 +16692,7 @@
                           <pic:cNvPicPr/>
                         </pic:nvPicPr>
                         <pic:blipFill>
-                          <a:blip r:embed="rId23"/>
+                          <a:blip r:embed="rId27"/>
                           <a:stretch>
                             <a:fillRect/>
                           </a:stretch>
@@ -14946,7 +16726,7 @@
               <w:pStyle w:val="a4"/>
               <w:numPr>
                 <w:ilvl w:val="0"/>
-                <w:numId w:val="15"/>
+                <w:numId w:val="58"/>
               </w:numPr>
               <w:ind w:firstLineChars="0"/>
               <w:rPr>
@@ -15051,7 +16831,7 @@
               <w:pStyle w:val="a4"/>
               <w:numPr>
                 <w:ilvl w:val="0"/>
-                <w:numId w:val="15"/>
+                <w:numId w:val="58"/>
               </w:numPr>
               <w:ind w:firstLineChars="0"/>
               <w:rPr>
@@ -15093,7 +16873,7 @@
               <w:pStyle w:val="a4"/>
               <w:numPr>
                 <w:ilvl w:val="0"/>
-                <w:numId w:val="15"/>
+                <w:numId w:val="58"/>
               </w:numPr>
               <w:ind w:firstLineChars="0"/>
               <w:rPr>
@@ -15219,7 +16999,7 @@
               <w:pStyle w:val="a4"/>
               <w:numPr>
                 <w:ilvl w:val="0"/>
-                <w:numId w:val="15"/>
+                <w:numId w:val="58"/>
               </w:numPr>
               <w:ind w:firstLineChars="0"/>
               <w:rPr>
@@ -15346,7 +17126,6 @@
                 <w:rFonts w:ascii="Arial" w:hAnsi="Arial" w:cs="Arial"/>
                 <w:sz w:val="18"/>
               </w:rPr>
-              <w:lastRenderedPageBreak/>
               <w:t>输出</w:t>
             </w:r>
             <w:r>
@@ -15727,7 +17506,7 @@
                           <pic:cNvPicPr/>
                         </pic:nvPicPr>
                         <pic:blipFill>
-                          <a:blip r:embed="rId24"/>
+                          <a:blip r:embed="rId28"/>
                           <a:stretch>
                             <a:fillRect/>
                           </a:stretch>
@@ -15775,7 +17554,7 @@
                           <pic:cNvPicPr/>
                         </pic:nvPicPr>
                         <pic:blipFill>
-                          <a:blip r:embed="rId25"/>
+                          <a:blip r:embed="rId29"/>
                           <a:stretch>
                             <a:fillRect/>
                           </a:stretch>
@@ -15809,7 +17588,7 @@
               <w:pStyle w:val="a4"/>
               <w:numPr>
                 <w:ilvl w:val="0"/>
-                <w:numId w:val="16"/>
+                <w:numId w:val="15"/>
               </w:numPr>
               <w:ind w:firstLineChars="0"/>
               <w:rPr>
@@ -15907,7 +17686,7 @@
               <w:pStyle w:val="a4"/>
               <w:numPr>
                 <w:ilvl w:val="0"/>
-                <w:numId w:val="16"/>
+                <w:numId w:val="15"/>
               </w:numPr>
               <w:ind w:firstLineChars="0"/>
               <w:rPr>
@@ -15920,6 +17699,7 @@
                 <w:rFonts w:ascii="Arial" w:hAnsi="Arial" w:cs="Arial" w:hint="eastAsia"/>
                 <w:sz w:val="18"/>
               </w:rPr>
+              <w:lastRenderedPageBreak/>
               <w:t>当选择</w:t>
             </w:r>
             <w:r>
@@ -15949,7 +17729,7 @@
               <w:pStyle w:val="a4"/>
               <w:numPr>
                 <w:ilvl w:val="0"/>
-                <w:numId w:val="16"/>
+                <w:numId w:val="15"/>
               </w:numPr>
               <w:ind w:firstLineChars="0"/>
               <w:rPr>
@@ -16061,7 +17841,7 @@
               <w:pStyle w:val="a4"/>
               <w:numPr>
                 <w:ilvl w:val="0"/>
-                <w:numId w:val="16"/>
+                <w:numId w:val="15"/>
               </w:numPr>
               <w:ind w:firstLineChars="0"/>
               <w:rPr>
@@ -16174,6 +17954,7 @@
                 <w:rFonts w:ascii="Arial" w:hAnsi="Arial" w:cs="Arial"/>
                 <w:sz w:val="18"/>
               </w:rPr>
+              <w:lastRenderedPageBreak/>
               <w:t>输出</w:t>
             </w:r>
             <w:r>
@@ -16595,7 +18376,7 @@
                           <pic:cNvPicPr/>
                         </pic:nvPicPr>
                         <pic:blipFill>
-                          <a:blip r:embed="rId26"/>
+                          <a:blip r:embed="rId30"/>
                           <a:stretch>
                             <a:fillRect/>
                           </a:stretch>
@@ -16629,7 +18410,7 @@
               <w:pStyle w:val="a4"/>
               <w:numPr>
                 <w:ilvl w:val="0"/>
-                <w:numId w:val="17"/>
+                <w:numId w:val="16"/>
               </w:numPr>
               <w:ind w:firstLineChars="0"/>
               <w:rPr>
@@ -16713,7 +18494,7 @@
               <w:pStyle w:val="a4"/>
               <w:numPr>
                 <w:ilvl w:val="0"/>
-                <w:numId w:val="17"/>
+                <w:numId w:val="16"/>
               </w:numPr>
               <w:ind w:firstLineChars="0"/>
               <w:rPr>
@@ -16776,7 +18557,7 @@
               <w:pStyle w:val="a4"/>
               <w:numPr>
                 <w:ilvl w:val="0"/>
-                <w:numId w:val="17"/>
+                <w:numId w:val="16"/>
               </w:numPr>
               <w:ind w:firstLineChars="0"/>
               <w:rPr>
@@ -17345,7 +19126,7 @@
                           <pic:cNvPicPr/>
                         </pic:nvPicPr>
                         <pic:blipFill>
-                          <a:blip r:embed="rId27"/>
+                          <a:blip r:embed="rId31"/>
                           <a:stretch>
                             <a:fillRect/>
                           </a:stretch>
@@ -17379,7 +19160,7 @@
               <w:pStyle w:val="a4"/>
               <w:numPr>
                 <w:ilvl w:val="0"/>
-                <w:numId w:val="18"/>
+                <w:numId w:val="17"/>
               </w:numPr>
               <w:ind w:firstLineChars="0"/>
               <w:rPr>
@@ -17463,7 +19244,7 @@
               <w:pStyle w:val="a4"/>
               <w:numPr>
                 <w:ilvl w:val="0"/>
-                <w:numId w:val="18"/>
+                <w:numId w:val="17"/>
               </w:numPr>
               <w:ind w:firstLineChars="0"/>
               <w:rPr>
@@ -17526,7 +19307,7 @@
               <w:pStyle w:val="a4"/>
               <w:numPr>
                 <w:ilvl w:val="0"/>
-                <w:numId w:val="18"/>
+                <w:numId w:val="17"/>
               </w:numPr>
               <w:ind w:firstLineChars="0"/>
               <w:rPr>
@@ -17539,6 +19320,7 @@
                 <w:rFonts w:ascii="Arial" w:hAnsi="Arial" w:cs="Arial"/>
                 <w:sz w:val="18"/>
               </w:rPr>
+              <w:lastRenderedPageBreak/>
               <w:t>“</w:t>
             </w:r>
             <w:r>
@@ -17674,6 +19456,7 @@
                 <w:rFonts w:ascii="Arial" w:hAnsi="Arial" w:cs="Arial"/>
                 <w:sz w:val="18"/>
               </w:rPr>
+              <w:lastRenderedPageBreak/>
               <w:t>输出</w:t>
             </w:r>
             <w:r>
@@ -17778,7 +19561,6 @@
         <w:rPr>
           <w:rFonts w:hint="eastAsia"/>
         </w:rPr>
-        <w:lastRenderedPageBreak/>
         <w:t>WIFI</w:t>
       </w:r>
       <w:r>
@@ -18065,7 +19847,7 @@
                           <pic:cNvPicPr/>
                         </pic:nvPicPr>
                         <pic:blipFill>
-                          <a:blip r:embed="rId28"/>
+                          <a:blip r:embed="rId32"/>
                           <a:stretch>
                             <a:fillRect/>
                           </a:stretch>
@@ -18099,7 +19881,7 @@
               <w:pStyle w:val="a4"/>
               <w:numPr>
                 <w:ilvl w:val="0"/>
-                <w:numId w:val="19"/>
+                <w:numId w:val="18"/>
               </w:numPr>
               <w:ind w:firstLineChars="0"/>
               <w:rPr>
@@ -18176,7 +19958,7 @@
               <w:pStyle w:val="a4"/>
               <w:numPr>
                 <w:ilvl w:val="0"/>
-                <w:numId w:val="19"/>
+                <w:numId w:val="18"/>
               </w:numPr>
               <w:ind w:firstLineChars="0"/>
               <w:rPr>
@@ -18239,7 +20021,7 @@
               <w:pStyle w:val="a4"/>
               <w:numPr>
                 <w:ilvl w:val="0"/>
-                <w:numId w:val="19"/>
+                <w:numId w:val="18"/>
               </w:numPr>
               <w:ind w:firstLineChars="0"/>
               <w:rPr>
@@ -18767,7 +20549,7 @@
                           <pic:cNvPicPr/>
                         </pic:nvPicPr>
                         <pic:blipFill>
-                          <a:blip r:embed="rId29"/>
+                          <a:blip r:embed="rId33"/>
                           <a:stretch>
                             <a:fillRect/>
                           </a:stretch>
@@ -18801,7 +20583,7 @@
               <w:pStyle w:val="a4"/>
               <w:numPr>
                 <w:ilvl w:val="0"/>
-                <w:numId w:val="20"/>
+                <w:numId w:val="19"/>
               </w:numPr>
               <w:ind w:firstLineChars="0"/>
               <w:rPr>
@@ -18871,7 +20653,7 @@
               <w:pStyle w:val="a4"/>
               <w:numPr>
                 <w:ilvl w:val="0"/>
-                <w:numId w:val="20"/>
+                <w:numId w:val="19"/>
               </w:numPr>
               <w:ind w:firstLineChars="0"/>
               <w:rPr>
@@ -18927,7 +20709,7 @@
               <w:pStyle w:val="a4"/>
               <w:numPr>
                 <w:ilvl w:val="0"/>
-                <w:numId w:val="20"/>
+                <w:numId w:val="19"/>
               </w:numPr>
               <w:ind w:firstLineChars="0"/>
               <w:rPr>
@@ -19416,7 +21198,6 @@
                 <w:rFonts w:ascii="Arial" w:hAnsi="Arial" w:cs="Arial"/>
                 <w:sz w:val="18"/>
               </w:rPr>
-              <w:lastRenderedPageBreak/>
               <w:t>需求描述</w:t>
             </w:r>
           </w:p>
@@ -19459,7 +21240,7 @@
                           <pic:cNvPicPr/>
                         </pic:nvPicPr>
                         <pic:blipFill>
-                          <a:blip r:embed="rId30"/>
+                          <a:blip r:embed="rId34"/>
                           <a:stretch>
                             <a:fillRect/>
                           </a:stretch>
@@ -19493,7 +21274,7 @@
               <w:pStyle w:val="a4"/>
               <w:numPr>
                 <w:ilvl w:val="0"/>
-                <w:numId w:val="21"/>
+                <w:numId w:val="20"/>
               </w:numPr>
               <w:ind w:firstLineChars="0"/>
               <w:rPr>
@@ -19577,7 +21358,7 @@
               <w:pStyle w:val="a4"/>
               <w:numPr>
                 <w:ilvl w:val="0"/>
-                <w:numId w:val="21"/>
+                <w:numId w:val="20"/>
               </w:numPr>
               <w:ind w:firstLineChars="0"/>
               <w:rPr>
@@ -19647,7 +21428,7 @@
               <w:pStyle w:val="a4"/>
               <w:numPr>
                 <w:ilvl w:val="0"/>
-                <w:numId w:val="21"/>
+                <w:numId w:val="20"/>
               </w:numPr>
               <w:ind w:firstLineChars="0"/>
               <w:rPr>
@@ -20175,7 +21956,7 @@
                           <pic:cNvPicPr/>
                         </pic:nvPicPr>
                         <pic:blipFill>
-                          <a:blip r:embed="rId31"/>
+                          <a:blip r:embed="rId35"/>
                           <a:stretch>
                             <a:fillRect/>
                           </a:stretch>
@@ -20209,7 +21990,7 @@
               <w:pStyle w:val="a4"/>
               <w:numPr>
                 <w:ilvl w:val="0"/>
-                <w:numId w:val="22"/>
+                <w:numId w:val="21"/>
               </w:numPr>
               <w:ind w:firstLineChars="0"/>
               <w:rPr>
@@ -20279,7 +22060,7 @@
               <w:pStyle w:val="a4"/>
               <w:numPr>
                 <w:ilvl w:val="0"/>
-                <w:numId w:val="22"/>
+                <w:numId w:val="21"/>
               </w:numPr>
               <w:ind w:firstLineChars="0"/>
               <w:rPr>
@@ -20335,7 +22116,7 @@
               <w:pStyle w:val="a4"/>
               <w:numPr>
                 <w:ilvl w:val="0"/>
-                <w:numId w:val="22"/>
+                <w:numId w:val="21"/>
               </w:numPr>
               <w:ind w:firstLineChars="0"/>
               <w:rPr>
@@ -20629,6 +22410,7 @@
                 <w:rFonts w:ascii="Arial" w:hAnsi="Arial" w:cs="Arial" w:hint="eastAsia"/>
                 <w:sz w:val="18"/>
               </w:rPr>
+              <w:lastRenderedPageBreak/>
               <w:t>模块描述</w:t>
             </w:r>
           </w:p>
@@ -20814,7 +22596,6 @@
                 <w:rFonts w:ascii="Arial" w:hAnsi="Arial" w:cs="Arial"/>
                 <w:sz w:val="18"/>
               </w:rPr>
-              <w:lastRenderedPageBreak/>
               <w:t>需求描述</w:t>
             </w:r>
           </w:p>
@@ -20857,7 +22638,7 @@
                           <pic:cNvPicPr/>
                         </pic:nvPicPr>
                         <pic:blipFill>
-                          <a:blip r:embed="rId32"/>
+                          <a:blip r:embed="rId36"/>
                           <a:stretch>
                             <a:fillRect/>
                           </a:stretch>
@@ -20891,7 +22672,7 @@
               <w:pStyle w:val="a4"/>
               <w:numPr>
                 <w:ilvl w:val="0"/>
-                <w:numId w:val="23"/>
+                <w:numId w:val="22"/>
               </w:numPr>
               <w:ind w:firstLineChars="0"/>
               <w:rPr>
@@ -20968,7 +22749,7 @@
               <w:pStyle w:val="a4"/>
               <w:numPr>
                 <w:ilvl w:val="0"/>
-                <w:numId w:val="23"/>
+                <w:numId w:val="22"/>
               </w:numPr>
               <w:ind w:firstLineChars="0"/>
               <w:rPr>
@@ -21024,7 +22805,7 @@
               <w:pStyle w:val="a4"/>
               <w:numPr>
                 <w:ilvl w:val="0"/>
-                <w:numId w:val="23"/>
+                <w:numId w:val="22"/>
               </w:numPr>
               <w:ind w:firstLineChars="0"/>
               <w:rPr>
@@ -21524,7 +23305,7 @@
                           <pic:cNvPicPr/>
                         </pic:nvPicPr>
                         <pic:blipFill>
-                          <a:blip r:embed="rId33"/>
+                          <a:blip r:embed="rId37"/>
                           <a:stretch>
                             <a:fillRect/>
                           </a:stretch>
@@ -21572,7 +23353,7 @@
                           <pic:cNvPicPr/>
                         </pic:nvPicPr>
                         <pic:blipFill>
-                          <a:blip r:embed="rId34"/>
+                          <a:blip r:embed="rId38"/>
                           <a:stretch>
                             <a:fillRect/>
                           </a:stretch>
@@ -21606,7 +23387,7 @@
               <w:pStyle w:val="a4"/>
               <w:numPr>
                 <w:ilvl w:val="0"/>
-                <w:numId w:val="24"/>
+                <w:numId w:val="23"/>
               </w:numPr>
               <w:ind w:firstLineChars="0"/>
               <w:rPr>
@@ -21711,7 +23492,7 @@
               <w:pStyle w:val="a4"/>
               <w:numPr>
                 <w:ilvl w:val="0"/>
-                <w:numId w:val="24"/>
+                <w:numId w:val="23"/>
               </w:numPr>
               <w:ind w:firstLineChars="0"/>
               <w:rPr>
@@ -21753,7 +23534,7 @@
               <w:pStyle w:val="a4"/>
               <w:numPr>
                 <w:ilvl w:val="0"/>
-                <w:numId w:val="24"/>
+                <w:numId w:val="23"/>
               </w:numPr>
               <w:ind w:firstLineChars="0"/>
               <w:rPr>
@@ -21865,7 +23646,7 @@
               <w:pStyle w:val="a4"/>
               <w:numPr>
                 <w:ilvl w:val="0"/>
-                <w:numId w:val="24"/>
+                <w:numId w:val="23"/>
               </w:numPr>
               <w:ind w:firstLineChars="0"/>
               <w:rPr>
@@ -22089,6 +23870,7 @@
         <w:rPr>
           <w:rFonts w:hint="eastAsia"/>
         </w:rPr>
+        <w:lastRenderedPageBreak/>
         <w:t>故障</w:t>
       </w:r>
       <w:r>
@@ -22138,7 +23920,6 @@
                 <w:rFonts w:ascii="Arial" w:hAnsi="Arial" w:cs="Arial" w:hint="eastAsia"/>
                 <w:sz w:val="18"/>
               </w:rPr>
-              <w:lastRenderedPageBreak/>
               <w:t>模块描述</w:t>
             </w:r>
           </w:p>
@@ -22352,7 +24133,7 @@
                           <pic:cNvPicPr/>
                         </pic:nvPicPr>
                         <pic:blipFill>
-                          <a:blip r:embed="rId35"/>
+                          <a:blip r:embed="rId39"/>
                           <a:stretch>
                             <a:fillRect/>
                           </a:stretch>
@@ -22400,7 +24181,7 @@
                           <pic:cNvPicPr/>
                         </pic:nvPicPr>
                         <pic:blipFill>
-                          <a:blip r:embed="rId36"/>
+                          <a:blip r:embed="rId40"/>
                           <a:stretch>
                             <a:fillRect/>
                           </a:stretch>
@@ -22434,7 +24215,7 @@
               <w:pStyle w:val="a4"/>
               <w:numPr>
                 <w:ilvl w:val="0"/>
-                <w:numId w:val="26"/>
+                <w:numId w:val="25"/>
               </w:numPr>
               <w:ind w:firstLineChars="0"/>
               <w:rPr>
@@ -22539,7 +24320,7 @@
               <w:pStyle w:val="a4"/>
               <w:numPr>
                 <w:ilvl w:val="0"/>
-                <w:numId w:val="26"/>
+                <w:numId w:val="25"/>
               </w:numPr>
               <w:ind w:firstLineChars="0"/>
               <w:rPr>
@@ -22581,7 +24362,7 @@
               <w:pStyle w:val="a4"/>
               <w:numPr>
                 <w:ilvl w:val="0"/>
-                <w:numId w:val="26"/>
+                <w:numId w:val="25"/>
               </w:numPr>
               <w:ind w:firstLineChars="0"/>
               <w:rPr>
@@ -22693,7 +24474,7 @@
               <w:pStyle w:val="a4"/>
               <w:numPr>
                 <w:ilvl w:val="0"/>
-                <w:numId w:val="26"/>
+                <w:numId w:val="25"/>
               </w:numPr>
               <w:ind w:firstLineChars="0"/>
               <w:rPr>
@@ -23165,7 +24946,7 @@
                           <pic:cNvPicPr/>
                         </pic:nvPicPr>
                         <pic:blipFill>
-                          <a:blip r:embed="rId37"/>
+                          <a:blip r:embed="rId41"/>
                           <a:stretch>
                             <a:fillRect/>
                           </a:stretch>
@@ -23213,7 +24994,7 @@
                           <pic:cNvPicPr/>
                         </pic:nvPicPr>
                         <pic:blipFill>
-                          <a:blip r:embed="rId38"/>
+                          <a:blip r:embed="rId42"/>
                           <a:stretch>
                             <a:fillRect/>
                           </a:stretch>
@@ -23247,7 +25028,7 @@
               <w:pStyle w:val="a4"/>
               <w:numPr>
                 <w:ilvl w:val="0"/>
-                <w:numId w:val="27"/>
+                <w:numId w:val="26"/>
               </w:numPr>
               <w:ind w:firstLineChars="0"/>
               <w:rPr>
@@ -23345,7 +25126,7 @@
               <w:pStyle w:val="a4"/>
               <w:numPr>
                 <w:ilvl w:val="0"/>
-                <w:numId w:val="27"/>
+                <w:numId w:val="26"/>
               </w:numPr>
               <w:ind w:firstLineChars="0"/>
               <w:rPr>
@@ -23358,7 +25139,6 @@
                 <w:rFonts w:ascii="Arial" w:hAnsi="Arial" w:cs="Arial" w:hint="eastAsia"/>
                 <w:sz w:val="18"/>
               </w:rPr>
-              <w:lastRenderedPageBreak/>
               <w:t>当选择</w:t>
             </w:r>
             <w:r>
@@ -23388,7 +25168,7 @@
               <w:pStyle w:val="a4"/>
               <w:numPr>
                 <w:ilvl w:val="0"/>
-                <w:numId w:val="27"/>
+                <w:numId w:val="26"/>
               </w:numPr>
               <w:ind w:firstLineChars="0"/>
               <w:rPr>
@@ -23500,7 +25280,7 @@
               <w:pStyle w:val="a4"/>
               <w:numPr>
                 <w:ilvl w:val="0"/>
-                <w:numId w:val="27"/>
+                <w:numId w:val="26"/>
               </w:numPr>
               <w:ind w:firstLineChars="0"/>
               <w:rPr>
@@ -23980,7 +25760,7 @@
                           <pic:cNvPicPr/>
                         </pic:nvPicPr>
                         <pic:blipFill>
-                          <a:blip r:embed="rId39"/>
+                          <a:blip r:embed="rId43"/>
                           <a:stretch>
                             <a:fillRect/>
                           </a:stretch>
@@ -24028,7 +25808,7 @@
                           <pic:cNvPicPr/>
                         </pic:nvPicPr>
                         <pic:blipFill>
-                          <a:blip r:embed="rId40"/>
+                          <a:blip r:embed="rId44"/>
                           <a:stretch>
                             <a:fillRect/>
                           </a:stretch>
@@ -24062,7 +25842,7 @@
               <w:pStyle w:val="a4"/>
               <w:numPr>
                 <w:ilvl w:val="0"/>
-                <w:numId w:val="28"/>
+                <w:numId w:val="27"/>
               </w:numPr>
               <w:ind w:firstLineChars="0"/>
               <w:rPr>
@@ -24160,7 +25940,7 @@
               <w:pStyle w:val="a4"/>
               <w:numPr>
                 <w:ilvl w:val="0"/>
-                <w:numId w:val="28"/>
+                <w:numId w:val="27"/>
               </w:numPr>
               <w:ind w:firstLineChars="0"/>
               <w:rPr>
@@ -24202,7 +25982,7 @@
               <w:pStyle w:val="a4"/>
               <w:numPr>
                 <w:ilvl w:val="0"/>
-                <w:numId w:val="28"/>
+                <w:numId w:val="27"/>
               </w:numPr>
               <w:ind w:firstLineChars="0"/>
               <w:rPr>
@@ -24307,7 +26087,7 @@
               <w:pStyle w:val="a4"/>
               <w:numPr>
                 <w:ilvl w:val="0"/>
-                <w:numId w:val="28"/>
+                <w:numId w:val="27"/>
               </w:numPr>
               <w:ind w:firstLineChars="0"/>
               <w:rPr>
@@ -24916,7 +26696,7 @@
                           <pic:cNvPicPr/>
                         </pic:nvPicPr>
                         <pic:blipFill>
-                          <a:blip r:embed="rId41"/>
+                          <a:blip r:embed="rId45"/>
                           <a:stretch>
                             <a:fillRect/>
                           </a:stretch>
@@ -24964,7 +26744,7 @@
                           <pic:cNvPicPr/>
                         </pic:nvPicPr>
                         <pic:blipFill>
-                          <a:blip r:embed="rId42"/>
+                          <a:blip r:embed="rId46"/>
                           <a:stretch>
                             <a:fillRect/>
                           </a:stretch>
@@ -24998,7 +26778,7 @@
               <w:pStyle w:val="a4"/>
               <w:numPr>
                 <w:ilvl w:val="0"/>
-                <w:numId w:val="25"/>
+                <w:numId w:val="24"/>
               </w:numPr>
               <w:ind w:firstLineChars="0"/>
               <w:rPr>
@@ -25117,7 +26897,7 @@
               <w:pStyle w:val="a4"/>
               <w:numPr>
                 <w:ilvl w:val="0"/>
-                <w:numId w:val="25"/>
+                <w:numId w:val="24"/>
               </w:numPr>
               <w:ind w:firstLineChars="0"/>
               <w:rPr>
@@ -25159,7 +26939,7 @@
               <w:pStyle w:val="a4"/>
               <w:numPr>
                 <w:ilvl w:val="0"/>
-                <w:numId w:val="25"/>
+                <w:numId w:val="24"/>
               </w:numPr>
               <w:ind w:firstLineChars="0"/>
               <w:rPr>
@@ -25257,7 +27037,7 @@
               <w:pStyle w:val="a4"/>
               <w:numPr>
                 <w:ilvl w:val="0"/>
-                <w:numId w:val="25"/>
+                <w:numId w:val="24"/>
               </w:numPr>
               <w:ind w:firstLineChars="0"/>
               <w:rPr>
@@ -25948,7 +27728,7 @@
                           <pic:cNvPicPr/>
                         </pic:nvPicPr>
                         <pic:blipFill>
-                          <a:blip r:embed="rId43"/>
+                          <a:blip r:embed="rId47"/>
                           <a:stretch>
                             <a:fillRect/>
                           </a:stretch>
@@ -25974,7 +27754,7 @@
               <w:pStyle w:val="a4"/>
               <w:numPr>
                 <w:ilvl w:val="0"/>
-                <w:numId w:val="58"/>
+                <w:numId w:val="56"/>
               </w:numPr>
               <w:ind w:firstLineChars="0"/>
               <w:cnfStyle w:val="000000000000" w:firstRow="0" w:lastRow="0" w:firstColumn="0" w:lastColumn="0" w:oddVBand="0" w:evenVBand="0" w:oddHBand="0" w:evenHBand="0" w:firstRowFirstColumn="0" w:firstRowLastColumn="0" w:lastRowFirstColumn="0" w:lastRowLastColumn="0"/>
@@ -26027,7 +27807,7 @@
               <w:pStyle w:val="a4"/>
               <w:numPr>
                 <w:ilvl w:val="0"/>
-                <w:numId w:val="58"/>
+                <w:numId w:val="56"/>
               </w:numPr>
               <w:ind w:firstLineChars="0"/>
               <w:cnfStyle w:val="000000000000" w:firstRow="0" w:lastRow="0" w:firstColumn="0" w:lastColumn="0" w:oddVBand="0" w:evenVBand="0" w:oddHBand="0" w:evenHBand="0" w:firstRowFirstColumn="0" w:firstRowLastColumn="0" w:lastRowFirstColumn="0" w:lastRowLastColumn="0"/>
@@ -26639,7 +28419,7 @@
               <w:pStyle w:val="a4"/>
               <w:numPr>
                 <w:ilvl w:val="0"/>
-                <w:numId w:val="14"/>
+                <w:numId w:val="13"/>
               </w:numPr>
               <w:ind w:firstLineChars="0"/>
               <w:rPr>
@@ -26737,7 +28517,7 @@
               <w:pStyle w:val="a4"/>
               <w:numPr>
                 <w:ilvl w:val="0"/>
-                <w:numId w:val="14"/>
+                <w:numId w:val="13"/>
               </w:numPr>
               <w:ind w:firstLineChars="0"/>
               <w:rPr>
@@ -26821,7 +28601,7 @@
               <w:pStyle w:val="a4"/>
               <w:numPr>
                 <w:ilvl w:val="0"/>
-                <w:numId w:val="14"/>
+                <w:numId w:val="13"/>
               </w:numPr>
               <w:ind w:firstLineChars="0"/>
               <w:rPr>
@@ -27010,7 +28790,7 @@
               <w:pStyle w:val="a4"/>
               <w:numPr>
                 <w:ilvl w:val="0"/>
-                <w:numId w:val="14"/>
+                <w:numId w:val="13"/>
               </w:numPr>
               <w:ind w:firstLineChars="0"/>
               <w:rPr>
@@ -27108,7 +28888,7 @@
               <w:pStyle w:val="a4"/>
               <w:numPr>
                 <w:ilvl w:val="0"/>
-                <w:numId w:val="14"/>
+                <w:numId w:val="13"/>
               </w:numPr>
               <w:ind w:firstLineChars="0"/>
               <w:rPr>
@@ -27263,7 +29043,7 @@
               <w:pStyle w:val="a4"/>
               <w:numPr>
                 <w:ilvl w:val="0"/>
-                <w:numId w:val="14"/>
+                <w:numId w:val="13"/>
               </w:numPr>
               <w:ind w:firstLineChars="0"/>
               <w:rPr>
@@ -27868,7 +29648,7 @@
                           <pic:cNvPicPr/>
                         </pic:nvPicPr>
                         <pic:blipFill>
-                          <a:blip r:embed="rId44"/>
+                          <a:blip r:embed="rId48"/>
                           <a:stretch>
                             <a:fillRect/>
                           </a:stretch>
@@ -27916,7 +29696,7 @@
                           <pic:cNvPicPr/>
                         </pic:nvPicPr>
                         <pic:blipFill>
-                          <a:blip r:embed="rId45"/>
+                          <a:blip r:embed="rId49"/>
                           <a:stretch>
                             <a:fillRect/>
                           </a:stretch>
@@ -27962,7 +29742,7 @@
                           <pic:cNvPicPr/>
                         </pic:nvPicPr>
                         <pic:blipFill>
-                          <a:blip r:embed="rId46"/>
+                          <a:blip r:embed="rId50"/>
                           <a:stretch>
                             <a:fillRect/>
                           </a:stretch>
@@ -27988,7 +29768,7 @@
               <w:pStyle w:val="a4"/>
               <w:numPr>
                 <w:ilvl w:val="0"/>
-                <w:numId w:val="30"/>
+                <w:numId w:val="28"/>
               </w:numPr>
               <w:ind w:firstLineChars="0"/>
               <w:rPr>
@@ -28114,7 +29894,7 @@
               <w:pStyle w:val="a4"/>
               <w:numPr>
                 <w:ilvl w:val="0"/>
-                <w:numId w:val="30"/>
+                <w:numId w:val="28"/>
               </w:numPr>
               <w:ind w:firstLineChars="0"/>
               <w:rPr>
@@ -28568,7 +30348,7 @@
                           <pic:cNvPicPr/>
                         </pic:nvPicPr>
                         <pic:blipFill>
-                          <a:blip r:embed="rId47"/>
+                          <a:blip r:embed="rId51"/>
                           <a:stretch>
                             <a:fillRect/>
                           </a:stretch>
@@ -28616,7 +30396,7 @@
                           <pic:cNvPicPr/>
                         </pic:nvPicPr>
                         <pic:blipFill>
-                          <a:blip r:embed="rId45"/>
+                          <a:blip r:embed="rId49"/>
                           <a:stretch>
                             <a:fillRect/>
                           </a:stretch>
@@ -28662,7 +30442,7 @@
                           <pic:cNvPicPr/>
                         </pic:nvPicPr>
                         <pic:blipFill>
-                          <a:blip r:embed="rId46"/>
+                          <a:blip r:embed="rId50"/>
                           <a:stretch>
                             <a:fillRect/>
                           </a:stretch>
@@ -28688,7 +30468,7 @@
               <w:pStyle w:val="a4"/>
               <w:numPr>
                 <w:ilvl w:val="0"/>
-                <w:numId w:val="31"/>
+                <w:numId w:val="29"/>
               </w:numPr>
               <w:ind w:firstLineChars="0"/>
               <w:rPr>
@@ -28807,7 +30587,7 @@
               <w:pStyle w:val="a4"/>
               <w:numPr>
                 <w:ilvl w:val="0"/>
-                <w:numId w:val="31"/>
+                <w:numId w:val="29"/>
               </w:numPr>
               <w:ind w:firstLineChars="0"/>
               <w:rPr>
@@ -29278,7 +31058,7 @@
                           <pic:cNvPicPr/>
                         </pic:nvPicPr>
                         <pic:blipFill>
-                          <a:blip r:embed="rId48"/>
+                          <a:blip r:embed="rId52"/>
                           <a:stretch>
                             <a:fillRect/>
                           </a:stretch>
@@ -29326,7 +31106,7 @@
                           <pic:cNvPicPr/>
                         </pic:nvPicPr>
                         <pic:blipFill>
-                          <a:blip r:embed="rId45"/>
+                          <a:blip r:embed="rId49"/>
                           <a:stretch>
                             <a:fillRect/>
                           </a:stretch>
@@ -29372,7 +31152,7 @@
                           <pic:cNvPicPr/>
                         </pic:nvPicPr>
                         <pic:blipFill>
-                          <a:blip r:embed="rId46"/>
+                          <a:blip r:embed="rId50"/>
                           <a:stretch>
                             <a:fillRect/>
                           </a:stretch>
@@ -29398,7 +31178,7 @@
               <w:pStyle w:val="a4"/>
               <w:numPr>
                 <w:ilvl w:val="0"/>
-                <w:numId w:val="32"/>
+                <w:numId w:val="30"/>
               </w:numPr>
               <w:ind w:firstLineChars="0"/>
               <w:rPr>
@@ -29566,7 +31346,7 @@
               <w:pStyle w:val="a4"/>
               <w:numPr>
                 <w:ilvl w:val="0"/>
-                <w:numId w:val="32"/>
+                <w:numId w:val="30"/>
               </w:numPr>
               <w:ind w:firstLineChars="0"/>
               <w:rPr>
@@ -30001,7 +31781,7 @@
                           <pic:cNvPicPr/>
                         </pic:nvPicPr>
                         <pic:blipFill>
-                          <a:blip r:embed="rId49"/>
+                          <a:blip r:embed="rId53"/>
                           <a:stretch>
                             <a:fillRect/>
                           </a:stretch>
@@ -30049,7 +31829,7 @@
                           <pic:cNvPicPr/>
                         </pic:nvPicPr>
                         <pic:blipFill>
-                          <a:blip r:embed="rId45"/>
+                          <a:blip r:embed="rId49"/>
                           <a:stretch>
                             <a:fillRect/>
                           </a:stretch>
@@ -30095,7 +31875,7 @@
                           <pic:cNvPicPr/>
                         </pic:nvPicPr>
                         <pic:blipFill>
-                          <a:blip r:embed="rId46"/>
+                          <a:blip r:embed="rId50"/>
                           <a:stretch>
                             <a:fillRect/>
                           </a:stretch>
@@ -30121,7 +31901,7 @@
               <w:pStyle w:val="a4"/>
               <w:numPr>
                 <w:ilvl w:val="0"/>
-                <w:numId w:val="33"/>
+                <w:numId w:val="31"/>
               </w:numPr>
               <w:ind w:firstLineChars="0"/>
               <w:rPr>
@@ -30261,7 +32041,7 @@
               <w:pStyle w:val="a4"/>
               <w:numPr>
                 <w:ilvl w:val="0"/>
-                <w:numId w:val="33"/>
+                <w:numId w:val="31"/>
               </w:numPr>
               <w:ind w:firstLineChars="0"/>
               <w:rPr>
@@ -30710,7 +32490,7 @@
                           <pic:cNvPicPr/>
                         </pic:nvPicPr>
                         <pic:blipFill>
-                          <a:blip r:embed="rId50"/>
+                          <a:blip r:embed="rId54"/>
                           <a:stretch>
                             <a:fillRect/>
                           </a:stretch>
@@ -30758,7 +32538,7 @@
                           <pic:cNvPicPr/>
                         </pic:nvPicPr>
                         <pic:blipFill>
-                          <a:blip r:embed="rId45"/>
+                          <a:blip r:embed="rId49"/>
                           <a:stretch>
                             <a:fillRect/>
                           </a:stretch>
@@ -30804,7 +32584,7 @@
                           <pic:cNvPicPr/>
                         </pic:nvPicPr>
                         <pic:blipFill>
-                          <a:blip r:embed="rId46"/>
+                          <a:blip r:embed="rId50"/>
                           <a:stretch>
                             <a:fillRect/>
                           </a:stretch>
@@ -30830,7 +32610,7 @@
               <w:pStyle w:val="a4"/>
               <w:numPr>
                 <w:ilvl w:val="0"/>
-                <w:numId w:val="34"/>
+                <w:numId w:val="32"/>
               </w:numPr>
               <w:ind w:firstLineChars="0"/>
               <w:rPr>
@@ -30949,7 +32729,7 @@
               <w:pStyle w:val="a4"/>
               <w:numPr>
                 <w:ilvl w:val="0"/>
-                <w:numId w:val="34"/>
+                <w:numId w:val="32"/>
               </w:numPr>
               <w:ind w:firstLineChars="0"/>
               <w:rPr>
@@ -31393,7 +33173,7 @@
                           <pic:cNvPicPr/>
                         </pic:nvPicPr>
                         <pic:blipFill>
-                          <a:blip r:embed="rId51"/>
+                          <a:blip r:embed="rId55"/>
                           <a:stretch>
                             <a:fillRect/>
                           </a:stretch>
@@ -31442,7 +33222,7 @@
                           <pic:cNvPicPr/>
                         </pic:nvPicPr>
                         <pic:blipFill>
-                          <a:blip r:embed="rId45"/>
+                          <a:blip r:embed="rId49"/>
                           <a:stretch>
                             <a:fillRect/>
                           </a:stretch>
@@ -31488,7 +33268,7 @@
                           <pic:cNvPicPr/>
                         </pic:nvPicPr>
                         <pic:blipFill>
-                          <a:blip r:embed="rId46"/>
+                          <a:blip r:embed="rId50"/>
                           <a:stretch>
                             <a:fillRect/>
                           </a:stretch>
@@ -31514,7 +33294,7 @@
               <w:pStyle w:val="a4"/>
               <w:numPr>
                 <w:ilvl w:val="0"/>
-                <w:numId w:val="35"/>
+                <w:numId w:val="33"/>
               </w:numPr>
               <w:ind w:firstLineChars="0"/>
               <w:rPr>
@@ -31675,7 +33455,7 @@
               <w:pStyle w:val="a4"/>
               <w:numPr>
                 <w:ilvl w:val="0"/>
-                <w:numId w:val="35"/>
+                <w:numId w:val="33"/>
               </w:numPr>
               <w:ind w:firstLineChars="0"/>
               <w:rPr>
@@ -32164,7 +33944,7 @@
                           <pic:cNvPicPr/>
                         </pic:nvPicPr>
                         <pic:blipFill>
-                          <a:blip r:embed="rId52"/>
+                          <a:blip r:embed="rId56"/>
                           <a:stretch>
                             <a:fillRect/>
                           </a:stretch>
@@ -32212,7 +33992,7 @@
                           <pic:cNvPicPr/>
                         </pic:nvPicPr>
                         <pic:blipFill>
-                          <a:blip r:embed="rId45"/>
+                          <a:blip r:embed="rId49"/>
                           <a:stretch>
                             <a:fillRect/>
                           </a:stretch>
@@ -32258,7 +34038,7 @@
                           <pic:cNvPicPr/>
                         </pic:nvPicPr>
                         <pic:blipFill>
-                          <a:blip r:embed="rId46"/>
+                          <a:blip r:embed="rId50"/>
                           <a:stretch>
                             <a:fillRect/>
                           </a:stretch>
@@ -32284,7 +34064,7 @@
               <w:pStyle w:val="a4"/>
               <w:numPr>
                 <w:ilvl w:val="0"/>
-                <w:numId w:val="36"/>
+                <w:numId w:val="34"/>
               </w:numPr>
               <w:ind w:firstLineChars="0"/>
               <w:rPr>
@@ -32424,7 +34204,7 @@
               <w:pStyle w:val="a4"/>
               <w:numPr>
                 <w:ilvl w:val="0"/>
-                <w:numId w:val="36"/>
+                <w:numId w:val="34"/>
               </w:numPr>
               <w:ind w:firstLineChars="0"/>
               <w:rPr>
@@ -32869,7 +34649,7 @@
                           <pic:cNvPicPr/>
                         </pic:nvPicPr>
                         <pic:blipFill>
-                          <a:blip r:embed="rId53"/>
+                          <a:blip r:embed="rId57"/>
                           <a:stretch>
                             <a:fillRect/>
                           </a:stretch>
@@ -32917,7 +34697,7 @@
                           <pic:cNvPicPr/>
                         </pic:nvPicPr>
                         <pic:blipFill>
-                          <a:blip r:embed="rId45"/>
+                          <a:blip r:embed="rId49"/>
                           <a:stretch>
                             <a:fillRect/>
                           </a:stretch>
@@ -32963,7 +34743,7 @@
                           <pic:cNvPicPr/>
                         </pic:nvPicPr>
                         <pic:blipFill>
-                          <a:blip r:embed="rId54"/>
+                          <a:blip r:embed="rId58"/>
                           <a:stretch>
                             <a:fillRect/>
                           </a:stretch>
@@ -32989,7 +34769,7 @@
               <w:pStyle w:val="a4"/>
               <w:numPr>
                 <w:ilvl w:val="0"/>
-                <w:numId w:val="37"/>
+                <w:numId w:val="35"/>
               </w:numPr>
               <w:ind w:firstLineChars="0"/>
               <w:rPr>
@@ -33444,7 +35224,7 @@
                           <pic:cNvPicPr/>
                         </pic:nvPicPr>
                         <pic:blipFill>
-                          <a:blip r:embed="rId55"/>
+                          <a:blip r:embed="rId59"/>
                           <a:stretch>
                             <a:fillRect/>
                           </a:stretch>
@@ -33492,7 +35272,7 @@
                           <pic:cNvPicPr/>
                         </pic:nvPicPr>
                         <pic:blipFill>
-                          <a:blip r:embed="rId45"/>
+                          <a:blip r:embed="rId49"/>
                           <a:stretch>
                             <a:fillRect/>
                           </a:stretch>
@@ -33538,7 +35318,7 @@
                           <pic:cNvPicPr/>
                         </pic:nvPicPr>
                         <pic:blipFill>
-                          <a:blip r:embed="rId54"/>
+                          <a:blip r:embed="rId58"/>
                           <a:stretch>
                             <a:fillRect/>
                           </a:stretch>
@@ -33564,7 +35344,7 @@
               <w:pStyle w:val="a4"/>
               <w:numPr>
                 <w:ilvl w:val="0"/>
-                <w:numId w:val="38"/>
+                <w:numId w:val="36"/>
               </w:numPr>
               <w:ind w:firstLineChars="0"/>
               <w:rPr>
@@ -34023,7 +35803,7 @@
                           <pic:cNvPicPr/>
                         </pic:nvPicPr>
                         <pic:blipFill>
-                          <a:blip r:embed="rId56"/>
+                          <a:blip r:embed="rId60"/>
                           <a:stretch>
                             <a:fillRect/>
                           </a:stretch>
@@ -34071,7 +35851,7 @@
                           <pic:cNvPicPr/>
                         </pic:nvPicPr>
                         <pic:blipFill>
-                          <a:blip r:embed="rId45"/>
+                          <a:blip r:embed="rId49"/>
                           <a:stretch>
                             <a:fillRect/>
                           </a:stretch>
@@ -34117,7 +35897,7 @@
                           <pic:cNvPicPr/>
                         </pic:nvPicPr>
                         <pic:blipFill>
-                          <a:blip r:embed="rId57"/>
+                          <a:blip r:embed="rId61"/>
                           <a:stretch>
                             <a:fillRect/>
                           </a:stretch>
@@ -34143,7 +35923,7 @@
               <w:pStyle w:val="a4"/>
               <w:numPr>
                 <w:ilvl w:val="0"/>
-                <w:numId w:val="39"/>
+                <w:numId w:val="37"/>
               </w:numPr>
               <w:ind w:firstLineChars="0"/>
               <w:rPr>
@@ -34597,7 +36377,7 @@
                           <pic:cNvPicPr/>
                         </pic:nvPicPr>
                         <pic:blipFill>
-                          <a:blip r:embed="rId58"/>
+                          <a:blip r:embed="rId62"/>
                           <a:stretch>
                             <a:fillRect/>
                           </a:stretch>
@@ -34645,7 +36425,7 @@
                           <pic:cNvPicPr/>
                         </pic:nvPicPr>
                         <pic:blipFill>
-                          <a:blip r:embed="rId45"/>
+                          <a:blip r:embed="rId49"/>
                           <a:stretch>
                             <a:fillRect/>
                           </a:stretch>
@@ -34691,7 +36471,7 @@
                           <pic:cNvPicPr/>
                         </pic:nvPicPr>
                         <pic:blipFill>
-                          <a:blip r:embed="rId59"/>
+                          <a:blip r:embed="rId63"/>
                           <a:stretch>
                             <a:fillRect/>
                           </a:stretch>
@@ -34717,7 +36497,7 @@
               <w:pStyle w:val="a4"/>
               <w:numPr>
                 <w:ilvl w:val="0"/>
-                <w:numId w:val="40"/>
+                <w:numId w:val="38"/>
               </w:numPr>
               <w:ind w:firstLineChars="0"/>
               <w:rPr>
@@ -35084,6 +36864,7 @@
                 <w:rFonts w:ascii="Arial" w:hAnsi="Arial" w:cs="Arial"/>
                 <w:sz w:val="18"/>
               </w:rPr>
+              <w:lastRenderedPageBreak/>
               <w:t>优先级</w:t>
             </w:r>
           </w:p>
@@ -35183,7 +36964,7 @@
                           <pic:cNvPicPr/>
                         </pic:nvPicPr>
                         <pic:blipFill>
-                          <a:blip r:embed="rId60"/>
+                          <a:blip r:embed="rId64"/>
                           <a:stretch>
                             <a:fillRect/>
                           </a:stretch>
@@ -35231,7 +37012,7 @@
                           <pic:cNvPicPr/>
                         </pic:nvPicPr>
                         <pic:blipFill>
-                          <a:blip r:embed="rId45"/>
+                          <a:blip r:embed="rId49"/>
                           <a:stretch>
                             <a:fillRect/>
                           </a:stretch>
@@ -35277,7 +37058,7 @@
                           <pic:cNvPicPr/>
                         </pic:nvPicPr>
                         <pic:blipFill>
-                          <a:blip r:embed="rId61"/>
+                          <a:blip r:embed="rId65"/>
                           <a:stretch>
                             <a:fillRect/>
                           </a:stretch>
@@ -35303,7 +37084,7 @@
               <w:pStyle w:val="a4"/>
               <w:numPr>
                 <w:ilvl w:val="0"/>
-                <w:numId w:val="41"/>
+                <w:numId w:val="39"/>
               </w:numPr>
               <w:ind w:firstLineChars="0"/>
               <w:rPr>
@@ -35471,7 +37252,7 @@
               <w:pStyle w:val="a4"/>
               <w:numPr>
                 <w:ilvl w:val="0"/>
-                <w:numId w:val="41"/>
+                <w:numId w:val="39"/>
               </w:numPr>
               <w:ind w:firstLineChars="0"/>
               <w:rPr>
@@ -35923,7 +37704,7 @@
                           <pic:cNvPicPr/>
                         </pic:nvPicPr>
                         <pic:blipFill>
-                          <a:blip r:embed="rId62"/>
+                          <a:blip r:embed="rId66"/>
                           <a:stretch>
                             <a:fillRect/>
                           </a:stretch>
@@ -35963,7 +37744,7 @@
               <w:pStyle w:val="a4"/>
               <w:numPr>
                 <w:ilvl w:val="0"/>
-                <w:numId w:val="42"/>
+                <w:numId w:val="40"/>
               </w:numPr>
               <w:ind w:firstLineChars="0"/>
               <w:rPr>
@@ -36421,7 +38202,7 @@
                           <pic:cNvPicPr/>
                         </pic:nvPicPr>
                         <pic:blipFill>
-                          <a:blip r:embed="rId62"/>
+                          <a:blip r:embed="rId66"/>
                           <a:stretch>
                             <a:fillRect/>
                           </a:stretch>
@@ -36461,7 +38242,7 @@
               <w:pStyle w:val="a4"/>
               <w:numPr>
                 <w:ilvl w:val="0"/>
-                <w:numId w:val="43"/>
+                <w:numId w:val="41"/>
               </w:numPr>
               <w:ind w:firstLineChars="0"/>
               <w:rPr>
@@ -36826,7 +38607,7 @@
         <w:pStyle w:val="a4"/>
         <w:numPr>
           <w:ilvl w:val="0"/>
-          <w:numId w:val="59"/>
+          <w:numId w:val="57"/>
         </w:numPr>
         <w:ind w:firstLineChars="0"/>
       </w:pPr>
@@ -37081,7 +38862,7 @@
                           <pic:cNvPicPr/>
                         </pic:nvPicPr>
                         <pic:blipFill>
-                          <a:blip r:embed="rId63"/>
+                          <a:blip r:embed="rId67"/>
                           <a:stretch>
                             <a:fillRect/>
                           </a:stretch>
@@ -37126,7 +38907,7 @@
                           <pic:cNvPicPr/>
                         </pic:nvPicPr>
                         <pic:blipFill>
-                          <a:blip r:embed="rId64"/>
+                          <a:blip r:embed="rId68"/>
                           <a:stretch>
                             <a:fillRect/>
                           </a:stretch>
@@ -37152,7 +38933,7 @@
               <w:pStyle w:val="a4"/>
               <w:numPr>
                 <w:ilvl w:val="0"/>
-                <w:numId w:val="44"/>
+                <w:numId w:val="42"/>
               </w:numPr>
               <w:ind w:firstLineChars="0"/>
               <w:cnfStyle w:val="000000000000" w:firstRow="0" w:lastRow="0" w:firstColumn="0" w:lastColumn="0" w:oddVBand="0" w:evenVBand="0" w:oddHBand="0" w:evenHBand="0" w:firstRowFirstColumn="0" w:firstRowLastColumn="0" w:lastRowFirstColumn="0" w:lastRowLastColumn="0"/>
@@ -37244,7 +39025,7 @@
               <w:pStyle w:val="a4"/>
               <w:numPr>
                 <w:ilvl w:val="0"/>
-                <w:numId w:val="44"/>
+                <w:numId w:val="42"/>
               </w:numPr>
               <w:ind w:firstLineChars="0"/>
               <w:cnfStyle w:val="000000000000" w:firstRow="0" w:lastRow="0" w:firstColumn="0" w:lastColumn="0" w:oddVBand="0" w:evenVBand="0" w:oddHBand="0" w:evenHBand="0" w:firstRowFirstColumn="0" w:firstRowLastColumn="0" w:lastRowFirstColumn="0" w:lastRowLastColumn="0"/>
@@ -37659,7 +39440,7 @@
                           <pic:cNvPicPr/>
                         </pic:nvPicPr>
                         <pic:blipFill>
-                          <a:blip r:embed="rId65"/>
+                          <a:blip r:embed="rId69"/>
                           <a:stretch>
                             <a:fillRect/>
                           </a:stretch>
@@ -37713,7 +39494,7 @@
                           <pic:cNvPicPr/>
                         </pic:nvPicPr>
                         <pic:blipFill>
-                          <a:blip r:embed="rId66"/>
+                          <a:blip r:embed="rId70"/>
                           <a:stretch>
                             <a:fillRect/>
                           </a:stretch>
@@ -37768,7 +39549,7 @@
                           <pic:cNvPicPr/>
                         </pic:nvPicPr>
                         <pic:blipFill>
-                          <a:blip r:embed="rId67"/>
+                          <a:blip r:embed="rId71"/>
                           <a:stretch>
                             <a:fillRect/>
                           </a:stretch>
@@ -37824,7 +39605,7 @@
                           <pic:cNvPicPr/>
                         </pic:nvPicPr>
                         <pic:blipFill>
-                          <a:blip r:embed="rId68"/>
+                          <a:blip r:embed="rId72"/>
                           <a:stretch>
                             <a:fillRect/>
                           </a:stretch>
@@ -37850,7 +39631,7 @@
               <w:pStyle w:val="a4"/>
               <w:numPr>
                 <w:ilvl w:val="0"/>
-                <w:numId w:val="45"/>
+                <w:numId w:val="43"/>
               </w:numPr>
               <w:ind w:firstLineChars="0"/>
               <w:rPr>
@@ -37892,7 +39673,7 @@
               <w:pStyle w:val="a4"/>
               <w:numPr>
                 <w:ilvl w:val="0"/>
-                <w:numId w:val="45"/>
+                <w:numId w:val="43"/>
               </w:numPr>
               <w:ind w:firstLineChars="0"/>
               <w:rPr>
@@ -38249,7 +40030,7 @@
               <w:pStyle w:val="a4"/>
               <w:numPr>
                 <w:ilvl w:val="0"/>
-                <w:numId w:val="45"/>
+                <w:numId w:val="43"/>
               </w:numPr>
               <w:ind w:firstLineChars="0"/>
               <w:rPr>
@@ -38771,7 +40552,7 @@
                           <pic:cNvPicPr/>
                         </pic:nvPicPr>
                         <pic:blipFill>
-                          <a:blip r:embed="rId69"/>
+                          <a:blip r:embed="rId73"/>
                           <a:stretch>
                             <a:fillRect/>
                           </a:stretch>
@@ -38824,7 +40605,7 @@
                           <pic:cNvPicPr/>
                         </pic:nvPicPr>
                         <pic:blipFill>
-                          <a:blip r:embed="rId70"/>
+                          <a:blip r:embed="rId74"/>
                           <a:stretch>
                             <a:fillRect/>
                           </a:stretch>
@@ -38879,7 +40660,7 @@
                           <pic:cNvPicPr/>
                         </pic:nvPicPr>
                         <pic:blipFill>
-                          <a:blip r:embed="rId71"/>
+                          <a:blip r:embed="rId75"/>
                           <a:stretch>
                             <a:fillRect/>
                           </a:stretch>
@@ -38936,7 +40717,7 @@
                           <pic:cNvPicPr/>
                         </pic:nvPicPr>
                         <pic:blipFill>
-                          <a:blip r:embed="rId72"/>
+                          <a:blip r:embed="rId76"/>
                           <a:stretch>
                             <a:fillRect/>
                           </a:stretch>
@@ -38962,7 +40743,7 @@
               <w:pStyle w:val="a4"/>
               <w:numPr>
                 <w:ilvl w:val="0"/>
-                <w:numId w:val="46"/>
+                <w:numId w:val="44"/>
               </w:numPr>
               <w:ind w:firstLineChars="0"/>
               <w:rPr>
@@ -39095,7 +40876,7 @@
               <w:pStyle w:val="a4"/>
               <w:numPr>
                 <w:ilvl w:val="0"/>
-                <w:numId w:val="46"/>
+                <w:numId w:val="44"/>
               </w:numPr>
               <w:ind w:firstLineChars="0"/>
               <w:rPr>
@@ -39417,7 +41198,7 @@
               <w:pStyle w:val="a4"/>
               <w:numPr>
                 <w:ilvl w:val="0"/>
-                <w:numId w:val="46"/>
+                <w:numId w:val="44"/>
               </w:numPr>
               <w:ind w:firstLineChars="0"/>
               <w:rPr>
@@ -39932,7 +41713,7 @@
                           <pic:cNvPicPr/>
                         </pic:nvPicPr>
                         <pic:blipFill>
-                          <a:blip r:embed="rId73"/>
+                          <a:blip r:embed="rId77"/>
                           <a:stretch>
                             <a:fillRect/>
                           </a:stretch>
@@ -39958,7 +41739,7 @@
               <w:pStyle w:val="a4"/>
               <w:numPr>
                 <w:ilvl w:val="0"/>
-                <w:numId w:val="47"/>
+                <w:numId w:val="45"/>
               </w:numPr>
               <w:ind w:firstLineChars="0"/>
               <w:cnfStyle w:val="000000000000" w:firstRow="0" w:lastRow="0" w:firstColumn="0" w:lastColumn="0" w:oddVBand="0" w:evenVBand="0" w:oddHBand="0" w:evenHBand="0" w:firstRowFirstColumn="0" w:firstRowLastColumn="0" w:lastRowFirstColumn="0" w:lastRowLastColumn="0"/>
@@ -40399,7 +42180,7 @@
                           <pic:cNvPicPr/>
                         </pic:nvPicPr>
                         <pic:blipFill>
-                          <a:blip r:embed="rId74"/>
+                          <a:blip r:embed="rId78"/>
                           <a:stretch>
                             <a:fillRect/>
                           </a:stretch>
@@ -40425,7 +42206,7 @@
               <w:pStyle w:val="a4"/>
               <w:numPr>
                 <w:ilvl w:val="0"/>
-                <w:numId w:val="48"/>
+                <w:numId w:val="46"/>
               </w:numPr>
               <w:ind w:firstLineChars="0"/>
               <w:cnfStyle w:val="000000000000" w:firstRow="0" w:lastRow="0" w:firstColumn="0" w:lastColumn="0" w:oddVBand="0" w:evenVBand="0" w:oddHBand="0" w:evenHBand="0" w:firstRowFirstColumn="0" w:firstRowLastColumn="0" w:lastRowFirstColumn="0" w:lastRowLastColumn="0"/>
@@ -40822,7 +42603,7 @@
                           <pic:cNvPicPr/>
                         </pic:nvPicPr>
                         <pic:blipFill>
-                          <a:blip r:embed="rId75"/>
+                          <a:blip r:embed="rId79"/>
                           <a:stretch>
                             <a:fillRect/>
                           </a:stretch>
@@ -40861,7 +42642,7 @@
               <w:pStyle w:val="a4"/>
               <w:numPr>
                 <w:ilvl w:val="0"/>
-                <w:numId w:val="49"/>
+                <w:numId w:val="47"/>
               </w:numPr>
               <w:ind w:firstLineChars="0"/>
               <w:rPr>
@@ -41304,7 +43085,7 @@
                           <pic:cNvPicPr/>
                         </pic:nvPicPr>
                         <pic:blipFill>
-                          <a:blip r:embed="rId76"/>
+                          <a:blip r:embed="rId80"/>
                           <a:stretch>
                             <a:fillRect/>
                           </a:stretch>
@@ -41364,7 +43145,7 @@
                           <pic:cNvPicPr/>
                         </pic:nvPicPr>
                         <pic:blipFill>
-                          <a:blip r:embed="rId77"/>
+                          <a:blip r:embed="rId81"/>
                           <a:stretch>
                             <a:fillRect/>
                           </a:stretch>
@@ -41418,7 +43199,7 @@
                           <pic:cNvPicPr/>
                         </pic:nvPicPr>
                         <pic:blipFill>
-                          <a:blip r:embed="rId78"/>
+                          <a:blip r:embed="rId82"/>
                           <a:stretch>
                             <a:fillRect/>
                           </a:stretch>
@@ -41444,7 +43225,7 @@
               <w:pStyle w:val="a4"/>
               <w:numPr>
                 <w:ilvl w:val="0"/>
-                <w:numId w:val="50"/>
+                <w:numId w:val="48"/>
               </w:numPr>
               <w:ind w:firstLineChars="0"/>
               <w:rPr>
@@ -41612,7 +43393,7 @@
               <w:pStyle w:val="a4"/>
               <w:numPr>
                 <w:ilvl w:val="0"/>
-                <w:numId w:val="50"/>
+                <w:numId w:val="48"/>
               </w:numPr>
               <w:ind w:firstLineChars="0"/>
               <w:rPr>
@@ -42116,7 +43897,7 @@
                           <pic:cNvPicPr/>
                         </pic:nvPicPr>
                         <pic:blipFill>
-                          <a:blip r:embed="rId79"/>
+                          <a:blip r:embed="rId83"/>
                           <a:stretch>
                             <a:fillRect/>
                           </a:stretch>
@@ -42142,7 +43923,7 @@
               <w:pStyle w:val="a4"/>
               <w:numPr>
                 <w:ilvl w:val="0"/>
-                <w:numId w:val="51"/>
+                <w:numId w:val="49"/>
               </w:numPr>
               <w:ind w:firstLineChars="0"/>
               <w:cnfStyle w:val="000000000000" w:firstRow="0" w:lastRow="0" w:firstColumn="0" w:lastColumn="0" w:oddVBand="0" w:evenVBand="0" w:oddHBand="0" w:evenHBand="0" w:firstRowFirstColumn="0" w:firstRowLastColumn="0" w:lastRowFirstColumn="0" w:lastRowLastColumn="0"/>
@@ -42569,7 +44350,7 @@
                           <pic:cNvPicPr/>
                         </pic:nvPicPr>
                         <pic:blipFill>
-                          <a:blip r:embed="rId80"/>
+                          <a:blip r:embed="rId84"/>
                           <a:stretch>
                             <a:fillRect/>
                           </a:stretch>
@@ -42629,7 +44410,7 @@
                           <pic:cNvPicPr/>
                         </pic:nvPicPr>
                         <pic:blipFill>
-                          <a:blip r:embed="rId81"/>
+                          <a:blip r:embed="rId85"/>
                           <a:stretch>
                             <a:fillRect/>
                           </a:stretch>
@@ -42655,7 +44436,7 @@
               <w:pStyle w:val="a4"/>
               <w:numPr>
                 <w:ilvl w:val="0"/>
-                <w:numId w:val="52"/>
+                <w:numId w:val="50"/>
               </w:numPr>
               <w:ind w:firstLineChars="0"/>
               <w:rPr>
@@ -42788,7 +44569,7 @@
               <w:pStyle w:val="a4"/>
               <w:numPr>
                 <w:ilvl w:val="0"/>
-                <w:numId w:val="52"/>
+                <w:numId w:val="50"/>
               </w:numPr>
               <w:ind w:firstLineChars="0"/>
               <w:rPr>
@@ -43287,7 +45068,7 @@
                           <pic:cNvPicPr/>
                         </pic:nvPicPr>
                         <pic:blipFill>
-                          <a:blip r:embed="rId82"/>
+                          <a:blip r:embed="rId86"/>
                           <a:stretch>
                             <a:fillRect/>
                           </a:stretch>
@@ -43332,7 +45113,7 @@
                           <pic:cNvPicPr/>
                         </pic:nvPicPr>
                         <pic:blipFill>
-                          <a:blip r:embed="rId83"/>
+                          <a:blip r:embed="rId87"/>
                           <a:stretch>
                             <a:fillRect/>
                           </a:stretch>
@@ -43377,7 +45158,7 @@
                           <pic:cNvPicPr/>
                         </pic:nvPicPr>
                         <pic:blipFill>
-                          <a:blip r:embed="rId84"/>
+                          <a:blip r:embed="rId88"/>
                           <a:stretch>
                             <a:fillRect/>
                           </a:stretch>
@@ -43403,7 +45184,7 @@
               <w:pStyle w:val="a4"/>
               <w:numPr>
                 <w:ilvl w:val="0"/>
-                <w:numId w:val="53"/>
+                <w:numId w:val="51"/>
               </w:numPr>
               <w:ind w:firstLineChars="0"/>
               <w:cnfStyle w:val="000000000000" w:firstRow="0" w:lastRow="0" w:firstColumn="0" w:lastColumn="0" w:oddVBand="0" w:evenVBand="0" w:oddHBand="0" w:evenHBand="0" w:firstRowFirstColumn="0" w:firstRowLastColumn="0" w:lastRowFirstColumn="0" w:lastRowLastColumn="0"/>
@@ -43429,7 +45210,7 @@
               <w:pStyle w:val="a4"/>
               <w:numPr>
                 <w:ilvl w:val="0"/>
-                <w:numId w:val="53"/>
+                <w:numId w:val="51"/>
               </w:numPr>
               <w:ind w:firstLineChars="0"/>
               <w:cnfStyle w:val="000000000000" w:firstRow="0" w:lastRow="0" w:firstColumn="0" w:lastColumn="0" w:oddVBand="0" w:evenVBand="0" w:oddHBand="0" w:evenHBand="0" w:firstRowFirstColumn="0" w:firstRowLastColumn="0" w:lastRowFirstColumn="0" w:lastRowLastColumn="0"/>
@@ -43491,7 +45272,7 @@
               <w:pStyle w:val="a4"/>
               <w:numPr>
                 <w:ilvl w:val="0"/>
-                <w:numId w:val="53"/>
+                <w:numId w:val="51"/>
               </w:numPr>
               <w:ind w:firstLineChars="0"/>
               <w:cnfStyle w:val="000000000000" w:firstRow="0" w:lastRow="0" w:firstColumn="0" w:lastColumn="0" w:oddVBand="0" w:evenVBand="0" w:oddHBand="0" w:evenHBand="0" w:firstRowFirstColumn="0" w:firstRowLastColumn="0" w:lastRowFirstColumn="0" w:lastRowLastColumn="0"/>
@@ -43892,7 +45673,7 @@
                           <pic:cNvPicPr/>
                         </pic:nvPicPr>
                         <pic:blipFill>
-                          <a:blip r:embed="rId85"/>
+                          <a:blip r:embed="rId89"/>
                           <a:stretch>
                             <a:fillRect/>
                           </a:stretch>
@@ -43923,7 +45704,7 @@
               <w:pStyle w:val="a4"/>
               <w:numPr>
                 <w:ilvl w:val="0"/>
-                <w:numId w:val="54"/>
+                <w:numId w:val="52"/>
               </w:numPr>
               <w:ind w:firstLineChars="0"/>
               <w:cnfStyle w:val="000000000000" w:firstRow="0" w:lastRow="0" w:firstColumn="0" w:lastColumn="0" w:oddVBand="0" w:evenVBand="0" w:oddHBand="0" w:evenHBand="0" w:firstRowFirstColumn="0" w:firstRowLastColumn="0" w:lastRowFirstColumn="0" w:lastRowLastColumn="0"/>
@@ -43943,7 +45724,7 @@
               <w:pStyle w:val="a4"/>
               <w:numPr>
                 <w:ilvl w:val="0"/>
-                <w:numId w:val="54"/>
+                <w:numId w:val="52"/>
               </w:numPr>
               <w:ind w:firstLineChars="0"/>
               <w:cnfStyle w:val="000000000000" w:firstRow="0" w:lastRow="0" w:firstColumn="0" w:lastColumn="0" w:oddVBand="0" w:evenVBand="0" w:oddHBand="0" w:evenHBand="0" w:firstRowFirstColumn="0" w:firstRowLastColumn="0" w:lastRowFirstColumn="0" w:lastRowLastColumn="0"/>
@@ -44388,7 +46169,7 @@
                           <pic:cNvPicPr/>
                         </pic:nvPicPr>
                         <pic:blipFill>
-                          <a:blip r:embed="rId86"/>
+                          <a:blip r:embed="rId90"/>
                           <a:stretch>
                             <a:fillRect/>
                           </a:stretch>
@@ -44441,7 +46222,7 @@
                           <pic:cNvPicPr/>
                         </pic:nvPicPr>
                         <pic:blipFill>
-                          <a:blip r:embed="rId87"/>
+                          <a:blip r:embed="rId91"/>
                           <a:stretch>
                             <a:fillRect/>
                           </a:stretch>
@@ -44495,7 +46276,7 @@
                           <pic:cNvPicPr/>
                         </pic:nvPicPr>
                         <pic:blipFill>
-                          <a:blip r:embed="rId88"/>
+                          <a:blip r:embed="rId92"/>
                           <a:stretch>
                             <a:fillRect/>
                           </a:stretch>
@@ -44521,7 +46302,7 @@
               <w:pStyle w:val="a4"/>
               <w:numPr>
                 <w:ilvl w:val="0"/>
-                <w:numId w:val="55"/>
+                <w:numId w:val="53"/>
               </w:numPr>
               <w:ind w:firstLineChars="0"/>
               <w:rPr>
@@ -44577,7 +46358,7 @@
               <w:pStyle w:val="a4"/>
               <w:numPr>
                 <w:ilvl w:val="0"/>
-                <w:numId w:val="55"/>
+                <w:numId w:val="53"/>
               </w:numPr>
               <w:ind w:firstLineChars="0"/>
               <w:rPr>
@@ -44626,7 +46407,7 @@
               <w:pStyle w:val="a4"/>
               <w:numPr>
                 <w:ilvl w:val="0"/>
-                <w:numId w:val="55"/>
+                <w:numId w:val="53"/>
               </w:numPr>
               <w:ind w:firstLineChars="0"/>
               <w:rPr>
@@ -45258,7 +47039,7 @@
                           <pic:cNvPicPr/>
                         </pic:nvPicPr>
                         <pic:blipFill>
-                          <a:blip r:embed="rId89"/>
+                          <a:blip r:embed="rId93"/>
                           <a:stretch>
                             <a:fillRect/>
                           </a:stretch>
@@ -45284,7 +47065,7 @@
               <w:pStyle w:val="a4"/>
               <w:numPr>
                 <w:ilvl w:val="0"/>
-                <w:numId w:val="56"/>
+                <w:numId w:val="54"/>
               </w:numPr>
               <w:ind w:firstLineChars="0"/>
               <w:rPr>
@@ -47051,92 +48832,6 @@
     </w:lvl>
   </w:abstractNum>
   <w:abstractNum w:abstractNumId="8">
-    <w:nsid w:val="0C693F89"/>
-    <w:multiLevelType w:val="multilevel"/>
-    <w:tmpl w:val="0409001D"/>
-    <w:lvl w:ilvl="0">
-      <w:start w:val="1"/>
-      <w:numFmt w:val="decimal"/>
-      <w:lvlText w:val="%1"/>
-      <w:lvlJc w:val="left"/>
-      <w:pPr>
-        <w:ind w:left="425" w:hanging="425"/>
-      </w:pPr>
-    </w:lvl>
-    <w:lvl w:ilvl="1">
-      <w:start w:val="1"/>
-      <w:numFmt w:val="decimal"/>
-      <w:lvlText w:val="%1.%2"/>
-      <w:lvlJc w:val="left"/>
-      <w:pPr>
-        <w:ind w:left="992" w:hanging="567"/>
-      </w:pPr>
-    </w:lvl>
-    <w:lvl w:ilvl="2">
-      <w:start w:val="1"/>
-      <w:numFmt w:val="decimal"/>
-      <w:lvlText w:val="%1.%2.%3"/>
-      <w:lvlJc w:val="left"/>
-      <w:pPr>
-        <w:ind w:left="1418" w:hanging="567"/>
-      </w:pPr>
-    </w:lvl>
-    <w:lvl w:ilvl="3">
-      <w:start w:val="1"/>
-      <w:numFmt w:val="decimal"/>
-      <w:lvlText w:val="%1.%2.%3.%4"/>
-      <w:lvlJc w:val="left"/>
-      <w:pPr>
-        <w:ind w:left="1984" w:hanging="708"/>
-      </w:pPr>
-    </w:lvl>
-    <w:lvl w:ilvl="4">
-      <w:start w:val="1"/>
-      <w:numFmt w:val="decimal"/>
-      <w:lvlText w:val="%1.%2.%3.%4.%5"/>
-      <w:lvlJc w:val="left"/>
-      <w:pPr>
-        <w:ind w:left="2551" w:hanging="850"/>
-      </w:pPr>
-    </w:lvl>
-    <w:lvl w:ilvl="5">
-      <w:start w:val="1"/>
-      <w:numFmt w:val="decimal"/>
-      <w:lvlText w:val="%1.%2.%3.%4.%5.%6"/>
-      <w:lvlJc w:val="left"/>
-      <w:pPr>
-        <w:ind w:left="3260" w:hanging="1134"/>
-      </w:pPr>
-    </w:lvl>
-    <w:lvl w:ilvl="6">
-      <w:start w:val="1"/>
-      <w:numFmt w:val="decimal"/>
-      <w:lvlText w:val="%1.%2.%3.%4.%5.%6.%7"/>
-      <w:lvlJc w:val="left"/>
-      <w:pPr>
-        <w:ind w:left="3827" w:hanging="1276"/>
-      </w:pPr>
-    </w:lvl>
-    <w:lvl w:ilvl="7">
-      <w:start w:val="1"/>
-      <w:numFmt w:val="decimal"/>
-      <w:lvlText w:val="%1.%2.%3.%4.%5.%6.%7.%8"/>
-      <w:lvlJc w:val="left"/>
-      <w:pPr>
-        <w:ind w:left="4394" w:hanging="1418"/>
-      </w:pPr>
-    </w:lvl>
-    <w:lvl w:ilvl="8">
-      <w:start w:val="1"/>
-      <w:numFmt w:val="decimal"/>
-      <w:lvlText w:val="%1.%2.%3.%4.%5.%6.%7.%8.%9"/>
-      <w:lvlJc w:val="left"/>
-      <w:pPr>
-        <w:ind w:left="5102" w:hanging="1700"/>
-      </w:pPr>
-    </w:lvl>
-  </w:abstractNum>
-  <w:abstractNum w:abstractNumId="9">
     <w:nsid w:val="0E2E2746"/>
     <w:multiLevelType w:val="hybridMultilevel"/>
     <w:tmpl w:val="A9CCA72C"/>
@@ -47225,7 +48920,7 @@
       </w:pPr>
     </w:lvl>
   </w:abstractNum>
-  <w:abstractNum w:abstractNumId="10">
+  <w:abstractNum w:abstractNumId="9">
     <w:nsid w:val="11896A4D"/>
     <w:multiLevelType w:val="hybridMultilevel"/>
     <w:tmpl w:val="A9CCA72C"/>
@@ -47314,7 +49009,7 @@
       </w:pPr>
     </w:lvl>
   </w:abstractNum>
-  <w:abstractNum w:abstractNumId="11">
+  <w:abstractNum w:abstractNumId="10">
     <w:nsid w:val="11E2444E"/>
     <w:multiLevelType w:val="hybridMultilevel"/>
     <w:tmpl w:val="A9CCA72C"/>
@@ -47403,7 +49098,7 @@
       </w:pPr>
     </w:lvl>
   </w:abstractNum>
-  <w:abstractNum w:abstractNumId="12">
+  <w:abstractNum w:abstractNumId="11">
     <w:nsid w:val="1537159E"/>
     <w:multiLevelType w:val="hybridMultilevel"/>
     <w:tmpl w:val="3834A652"/>
@@ -47492,7 +49187,7 @@
       </w:pPr>
     </w:lvl>
   </w:abstractNum>
-  <w:abstractNum w:abstractNumId="13">
+  <w:abstractNum w:abstractNumId="12">
     <w:nsid w:val="15F345ED"/>
     <w:multiLevelType w:val="hybridMultilevel"/>
     <w:tmpl w:val="A9CCA72C"/>
@@ -47581,7 +49276,7 @@
       </w:pPr>
     </w:lvl>
   </w:abstractNum>
-  <w:abstractNum w:abstractNumId="14">
+  <w:abstractNum w:abstractNumId="13">
     <w:nsid w:val="17875D61"/>
     <w:multiLevelType w:val="hybridMultilevel"/>
     <w:tmpl w:val="A9CCA72C"/>
@@ -47670,7 +49365,7 @@
       </w:pPr>
     </w:lvl>
   </w:abstractNum>
-  <w:abstractNum w:abstractNumId="15">
+  <w:abstractNum w:abstractNumId="14">
     <w:nsid w:val="18925381"/>
     <w:multiLevelType w:val="hybridMultilevel"/>
     <w:tmpl w:val="A5D205BE"/>
@@ -47756,7 +49451,7 @@
       </w:pPr>
     </w:lvl>
   </w:abstractNum>
-  <w:abstractNum w:abstractNumId="16">
+  <w:abstractNum w:abstractNumId="15">
     <w:nsid w:val="18A4008B"/>
     <w:multiLevelType w:val="hybridMultilevel"/>
     <w:tmpl w:val="A9CCA72C"/>
@@ -47845,7 +49540,7 @@
       </w:pPr>
     </w:lvl>
   </w:abstractNum>
-  <w:abstractNum w:abstractNumId="17">
+  <w:abstractNum w:abstractNumId="16">
     <w:nsid w:val="19045190"/>
     <w:multiLevelType w:val="hybridMultilevel"/>
     <w:tmpl w:val="A9CCA72C"/>
@@ -47934,7 +49629,7 @@
       </w:pPr>
     </w:lvl>
   </w:abstractNum>
-  <w:abstractNum w:abstractNumId="18">
+  <w:abstractNum w:abstractNumId="17">
     <w:nsid w:val="190B76C1"/>
     <w:multiLevelType w:val="hybridMultilevel"/>
     <w:tmpl w:val="A9CCA72C"/>
@@ -48023,7 +49718,7 @@
       </w:pPr>
     </w:lvl>
   </w:abstractNum>
-  <w:abstractNum w:abstractNumId="19">
+  <w:abstractNum w:abstractNumId="18">
     <w:nsid w:val="1B4551CF"/>
     <w:multiLevelType w:val="hybridMultilevel"/>
     <w:tmpl w:val="A9CCA72C"/>
@@ -48112,7 +49807,7 @@
       </w:pPr>
     </w:lvl>
   </w:abstractNum>
-  <w:abstractNum w:abstractNumId="20">
+  <w:abstractNum w:abstractNumId="19">
     <w:nsid w:val="1D6264A0"/>
     <w:multiLevelType w:val="hybridMultilevel"/>
     <w:tmpl w:val="A9CCA72C"/>
@@ -48201,93 +49896,7 @@
       </w:pPr>
     </w:lvl>
   </w:abstractNum>
-  <w:abstractNum w:abstractNumId="21">
-    <w:nsid w:val="1DB2683D"/>
-    <w:multiLevelType w:val="multilevel"/>
-    <w:tmpl w:val="0409001D"/>
-    <w:lvl w:ilvl="0">
-      <w:start w:val="1"/>
-      <w:numFmt w:val="decimal"/>
-      <w:lvlText w:val="%1"/>
-      <w:lvlJc w:val="left"/>
-      <w:pPr>
-        <w:ind w:left="425" w:hanging="425"/>
-      </w:pPr>
-    </w:lvl>
-    <w:lvl w:ilvl="1">
-      <w:start w:val="1"/>
-      <w:numFmt w:val="decimal"/>
-      <w:lvlText w:val="%1.%2"/>
-      <w:lvlJc w:val="left"/>
-      <w:pPr>
-        <w:ind w:left="992" w:hanging="567"/>
-      </w:pPr>
-    </w:lvl>
-    <w:lvl w:ilvl="2">
-      <w:start w:val="1"/>
-      <w:numFmt w:val="decimal"/>
-      <w:lvlText w:val="%1.%2.%3"/>
-      <w:lvlJc w:val="left"/>
-      <w:pPr>
-        <w:ind w:left="1418" w:hanging="567"/>
-      </w:pPr>
-    </w:lvl>
-    <w:lvl w:ilvl="3">
-      <w:start w:val="1"/>
-      <w:numFmt w:val="decimal"/>
-      <w:lvlText w:val="%1.%2.%3.%4"/>
-      <w:lvlJc w:val="left"/>
-      <w:pPr>
-        <w:ind w:left="1984" w:hanging="708"/>
-      </w:pPr>
-    </w:lvl>
-    <w:lvl w:ilvl="4">
-      <w:start w:val="1"/>
-      <w:numFmt w:val="decimal"/>
-      <w:lvlText w:val="%1.%2.%3.%4.%5"/>
-      <w:lvlJc w:val="left"/>
-      <w:pPr>
-        <w:ind w:left="2551" w:hanging="850"/>
-      </w:pPr>
-    </w:lvl>
-    <w:lvl w:ilvl="5">
-      <w:start w:val="1"/>
-      <w:numFmt w:val="decimal"/>
-      <w:lvlText w:val="%1.%2.%3.%4.%5.%6"/>
-      <w:lvlJc w:val="left"/>
-      <w:pPr>
-        <w:ind w:left="3260" w:hanging="1134"/>
-      </w:pPr>
-    </w:lvl>
-    <w:lvl w:ilvl="6">
-      <w:start w:val="1"/>
-      <w:numFmt w:val="decimal"/>
-      <w:lvlText w:val="%1.%2.%3.%4.%5.%6.%7"/>
-      <w:lvlJc w:val="left"/>
-      <w:pPr>
-        <w:ind w:left="3827" w:hanging="1276"/>
-      </w:pPr>
-    </w:lvl>
-    <w:lvl w:ilvl="7">
-      <w:start w:val="1"/>
-      <w:numFmt w:val="decimal"/>
-      <w:lvlText w:val="%1.%2.%3.%4.%5.%6.%7.%8"/>
-      <w:lvlJc w:val="left"/>
-      <w:pPr>
-        <w:ind w:left="4394" w:hanging="1418"/>
-      </w:pPr>
-    </w:lvl>
-    <w:lvl w:ilvl="8">
-      <w:start w:val="1"/>
-      <w:numFmt w:val="decimal"/>
-      <w:lvlText w:val="%1.%2.%3.%4.%5.%6.%7.%8.%9"/>
-      <w:lvlJc w:val="left"/>
-      <w:pPr>
-        <w:ind w:left="5102" w:hanging="1700"/>
-      </w:pPr>
-    </w:lvl>
-  </w:abstractNum>
-  <w:abstractNum w:abstractNumId="22">
+  <w:abstractNum w:abstractNumId="20">
     <w:nsid w:val="23541732"/>
     <w:multiLevelType w:val="hybridMultilevel"/>
     <w:tmpl w:val="A5D205BE"/>
@@ -48373,7 +49982,7 @@
       </w:pPr>
     </w:lvl>
   </w:abstractNum>
-  <w:abstractNum w:abstractNumId="23">
+  <w:abstractNum w:abstractNumId="21">
     <w:nsid w:val="24283CC2"/>
     <w:multiLevelType w:val="hybridMultilevel"/>
     <w:tmpl w:val="A9CCA72C"/>
@@ -48462,7 +50071,7 @@
       </w:pPr>
     </w:lvl>
   </w:abstractNum>
-  <w:abstractNum w:abstractNumId="24">
+  <w:abstractNum w:abstractNumId="22">
     <w:nsid w:val="25252DEB"/>
     <w:multiLevelType w:val="hybridMultilevel"/>
     <w:tmpl w:val="A9CCA72C"/>
@@ -48551,7 +50160,7 @@
       </w:pPr>
     </w:lvl>
   </w:abstractNum>
-  <w:abstractNum w:abstractNumId="25">
+  <w:abstractNum w:abstractNumId="23">
     <w:nsid w:val="27911A8F"/>
     <w:multiLevelType w:val="hybridMultilevel"/>
     <w:tmpl w:val="A9CCA72C"/>
@@ -48640,7 +50249,7 @@
       </w:pPr>
     </w:lvl>
   </w:abstractNum>
-  <w:abstractNum w:abstractNumId="26">
+  <w:abstractNum w:abstractNumId="24">
     <w:nsid w:val="29474389"/>
     <w:multiLevelType w:val="hybridMultilevel"/>
     <w:tmpl w:val="A9CCA72C"/>
@@ -48729,7 +50338,7 @@
       </w:pPr>
     </w:lvl>
   </w:abstractNum>
-  <w:abstractNum w:abstractNumId="27">
+  <w:abstractNum w:abstractNumId="25">
     <w:nsid w:val="2B5A4E59"/>
     <w:multiLevelType w:val="multilevel"/>
     <w:tmpl w:val="2EB2EB58"/>
@@ -48842,7 +50451,7 @@
       </w:rPr>
     </w:lvl>
   </w:abstractNum>
-  <w:abstractNum w:abstractNumId="28">
+  <w:abstractNum w:abstractNumId="26">
     <w:nsid w:val="2CEC0A77"/>
     <w:multiLevelType w:val="multilevel"/>
     <w:tmpl w:val="0409001D"/>
@@ -48928,7 +50537,7 @@
       </w:pPr>
     </w:lvl>
   </w:abstractNum>
-  <w:abstractNum w:abstractNumId="29">
+  <w:abstractNum w:abstractNumId="27">
     <w:nsid w:val="307D613B"/>
     <w:multiLevelType w:val="multilevel"/>
     <w:tmpl w:val="0409001D"/>
@@ -49014,7 +50623,7 @@
       </w:pPr>
     </w:lvl>
   </w:abstractNum>
-  <w:abstractNum w:abstractNumId="30">
+  <w:abstractNum w:abstractNumId="28">
     <w:nsid w:val="31AB2F92"/>
     <w:multiLevelType w:val="hybridMultilevel"/>
     <w:tmpl w:val="A5D205BE"/>
@@ -49100,7 +50709,7 @@
       </w:pPr>
     </w:lvl>
   </w:abstractNum>
-  <w:abstractNum w:abstractNumId="31">
+  <w:abstractNum w:abstractNumId="29">
     <w:nsid w:val="32FF19E1"/>
     <w:multiLevelType w:val="multilevel"/>
     <w:tmpl w:val="0409001D"/>
@@ -49186,7 +50795,7 @@
       </w:pPr>
     </w:lvl>
   </w:abstractNum>
-  <w:abstractNum w:abstractNumId="32">
+  <w:abstractNum w:abstractNumId="30">
     <w:nsid w:val="335E600F"/>
     <w:multiLevelType w:val="hybridMultilevel"/>
     <w:tmpl w:val="5742D8E4"/>
@@ -49275,8 +50884,8 @@
       </w:pPr>
     </w:lvl>
   </w:abstractNum>
-  <w:abstractNum w:abstractNumId="33">
-    <w:nsid w:val="3A354C31"/>
+  <w:abstractNum w:abstractNumId="31">
+    <w:nsid w:val="356A69A3"/>
     <w:multiLevelType w:val="hybridMultilevel"/>
     <w:tmpl w:val="A9CCA72C"/>
     <w:lvl w:ilvl="0" w:tplc="3CA2802C">
@@ -49364,94 +50973,8 @@
       </w:pPr>
     </w:lvl>
   </w:abstractNum>
-  <w:abstractNum w:abstractNumId="34">
-    <w:nsid w:val="3B317EA0"/>
-    <w:multiLevelType w:val="hybridMultilevel"/>
-    <w:tmpl w:val="A5D205BE"/>
-    <w:lvl w:ilvl="0" w:tplc="0409000F">
-      <w:start w:val="1"/>
-      <w:numFmt w:val="decimal"/>
-      <w:lvlText w:val="%1."/>
-      <w:lvlJc w:val="left"/>
-      <w:pPr>
-        <w:ind w:left="420" w:hanging="420"/>
-      </w:pPr>
-    </w:lvl>
-    <w:lvl w:ilvl="1" w:tplc="04090019" w:tentative="1">
-      <w:start w:val="1"/>
-      <w:numFmt w:val="lowerLetter"/>
-      <w:lvlText w:val="%2)"/>
-      <w:lvlJc w:val="left"/>
-      <w:pPr>
-        <w:ind w:left="840" w:hanging="420"/>
-      </w:pPr>
-    </w:lvl>
-    <w:lvl w:ilvl="2" w:tplc="0409001B" w:tentative="1">
-      <w:start w:val="1"/>
-      <w:numFmt w:val="lowerRoman"/>
-      <w:lvlText w:val="%3."/>
-      <w:lvlJc w:val="right"/>
-      <w:pPr>
-        <w:ind w:left="1260" w:hanging="420"/>
-      </w:pPr>
-    </w:lvl>
-    <w:lvl w:ilvl="3" w:tplc="0409000F" w:tentative="1">
-      <w:start w:val="1"/>
-      <w:numFmt w:val="decimal"/>
-      <w:lvlText w:val="%4."/>
-      <w:lvlJc w:val="left"/>
-      <w:pPr>
-        <w:ind w:left="1680" w:hanging="420"/>
-      </w:pPr>
-    </w:lvl>
-    <w:lvl w:ilvl="4" w:tplc="04090019" w:tentative="1">
-      <w:start w:val="1"/>
-      <w:numFmt w:val="lowerLetter"/>
-      <w:lvlText w:val="%5)"/>
-      <w:lvlJc w:val="left"/>
-      <w:pPr>
-        <w:ind w:left="2100" w:hanging="420"/>
-      </w:pPr>
-    </w:lvl>
-    <w:lvl w:ilvl="5" w:tplc="0409001B" w:tentative="1">
-      <w:start w:val="1"/>
-      <w:numFmt w:val="lowerRoman"/>
-      <w:lvlText w:val="%6."/>
-      <w:lvlJc w:val="right"/>
-      <w:pPr>
-        <w:ind w:left="2520" w:hanging="420"/>
-      </w:pPr>
-    </w:lvl>
-    <w:lvl w:ilvl="6" w:tplc="0409000F" w:tentative="1">
-      <w:start w:val="1"/>
-      <w:numFmt w:val="decimal"/>
-      <w:lvlText w:val="%7."/>
-      <w:lvlJc w:val="left"/>
-      <w:pPr>
-        <w:ind w:left="2940" w:hanging="420"/>
-      </w:pPr>
-    </w:lvl>
-    <w:lvl w:ilvl="7" w:tplc="04090019" w:tentative="1">
-      <w:start w:val="1"/>
-      <w:numFmt w:val="lowerLetter"/>
-      <w:lvlText w:val="%8)"/>
-      <w:lvlJc w:val="left"/>
-      <w:pPr>
-        <w:ind w:left="3360" w:hanging="420"/>
-      </w:pPr>
-    </w:lvl>
-    <w:lvl w:ilvl="8" w:tplc="0409001B" w:tentative="1">
-      <w:start w:val="1"/>
-      <w:numFmt w:val="lowerRoman"/>
-      <w:lvlText w:val="%9."/>
-      <w:lvlJc w:val="right"/>
-      <w:pPr>
-        <w:ind w:left="3780" w:hanging="420"/>
-      </w:pPr>
-    </w:lvl>
-  </w:abstractNum>
-  <w:abstractNum w:abstractNumId="35">
-    <w:nsid w:val="3FD33362"/>
+  <w:abstractNum w:abstractNumId="32">
+    <w:nsid w:val="3A354C31"/>
     <w:multiLevelType w:val="hybridMultilevel"/>
     <w:tmpl w:val="A9CCA72C"/>
     <w:lvl w:ilvl="0" w:tplc="3CA2802C">
@@ -49539,8 +51062,94 @@
       </w:pPr>
     </w:lvl>
   </w:abstractNum>
-  <w:abstractNum w:abstractNumId="36">
-    <w:nsid w:val="3FE57BF9"/>
+  <w:abstractNum w:abstractNumId="33">
+    <w:nsid w:val="3B317EA0"/>
+    <w:multiLevelType w:val="hybridMultilevel"/>
+    <w:tmpl w:val="A5D205BE"/>
+    <w:lvl w:ilvl="0" w:tplc="0409000F">
+      <w:start w:val="1"/>
+      <w:numFmt w:val="decimal"/>
+      <w:lvlText w:val="%1."/>
+      <w:lvlJc w:val="left"/>
+      <w:pPr>
+        <w:ind w:left="420" w:hanging="420"/>
+      </w:pPr>
+    </w:lvl>
+    <w:lvl w:ilvl="1" w:tplc="04090019" w:tentative="1">
+      <w:start w:val="1"/>
+      <w:numFmt w:val="lowerLetter"/>
+      <w:lvlText w:val="%2)"/>
+      <w:lvlJc w:val="left"/>
+      <w:pPr>
+        <w:ind w:left="840" w:hanging="420"/>
+      </w:pPr>
+    </w:lvl>
+    <w:lvl w:ilvl="2" w:tplc="0409001B" w:tentative="1">
+      <w:start w:val="1"/>
+      <w:numFmt w:val="lowerRoman"/>
+      <w:lvlText w:val="%3."/>
+      <w:lvlJc w:val="right"/>
+      <w:pPr>
+        <w:ind w:left="1260" w:hanging="420"/>
+      </w:pPr>
+    </w:lvl>
+    <w:lvl w:ilvl="3" w:tplc="0409000F" w:tentative="1">
+      <w:start w:val="1"/>
+      <w:numFmt w:val="decimal"/>
+      <w:lvlText w:val="%4."/>
+      <w:lvlJc w:val="left"/>
+      <w:pPr>
+        <w:ind w:left="1680" w:hanging="420"/>
+      </w:pPr>
+    </w:lvl>
+    <w:lvl w:ilvl="4" w:tplc="04090019" w:tentative="1">
+      <w:start w:val="1"/>
+      <w:numFmt w:val="lowerLetter"/>
+      <w:lvlText w:val="%5)"/>
+      <w:lvlJc w:val="left"/>
+      <w:pPr>
+        <w:ind w:left="2100" w:hanging="420"/>
+      </w:pPr>
+    </w:lvl>
+    <w:lvl w:ilvl="5" w:tplc="0409001B" w:tentative="1">
+      <w:start w:val="1"/>
+      <w:numFmt w:val="lowerRoman"/>
+      <w:lvlText w:val="%6."/>
+      <w:lvlJc w:val="right"/>
+      <w:pPr>
+        <w:ind w:left="2520" w:hanging="420"/>
+      </w:pPr>
+    </w:lvl>
+    <w:lvl w:ilvl="6" w:tplc="0409000F" w:tentative="1">
+      <w:start w:val="1"/>
+      <w:numFmt w:val="decimal"/>
+      <w:lvlText w:val="%7."/>
+      <w:lvlJc w:val="left"/>
+      <w:pPr>
+        <w:ind w:left="2940" w:hanging="420"/>
+      </w:pPr>
+    </w:lvl>
+    <w:lvl w:ilvl="7" w:tplc="04090019" w:tentative="1">
+      <w:start w:val="1"/>
+      <w:numFmt w:val="lowerLetter"/>
+      <w:lvlText w:val="%8)"/>
+      <w:lvlJc w:val="left"/>
+      <w:pPr>
+        <w:ind w:left="3360" w:hanging="420"/>
+      </w:pPr>
+    </w:lvl>
+    <w:lvl w:ilvl="8" w:tplc="0409001B" w:tentative="1">
+      <w:start w:val="1"/>
+      <w:numFmt w:val="lowerRoman"/>
+      <w:lvlText w:val="%9."/>
+      <w:lvlJc w:val="right"/>
+      <w:pPr>
+        <w:ind w:left="3780" w:hanging="420"/>
+      </w:pPr>
+    </w:lvl>
+  </w:abstractNum>
+  <w:abstractNum w:abstractNumId="34">
+    <w:nsid w:val="3FD33362"/>
     <w:multiLevelType w:val="hybridMultilevel"/>
     <w:tmpl w:val="A9CCA72C"/>
     <w:lvl w:ilvl="0" w:tplc="3CA2802C">
@@ -49628,180 +51237,8 @@
       </w:pPr>
     </w:lvl>
   </w:abstractNum>
-  <w:abstractNum w:abstractNumId="37">
-    <w:nsid w:val="406C2788"/>
-    <w:multiLevelType w:val="multilevel"/>
-    <w:tmpl w:val="0409001D"/>
-    <w:lvl w:ilvl="0">
-      <w:start w:val="1"/>
-      <w:numFmt w:val="decimal"/>
-      <w:lvlText w:val="%1"/>
-      <w:lvlJc w:val="left"/>
-      <w:pPr>
-        <w:ind w:left="425" w:hanging="425"/>
-      </w:pPr>
-    </w:lvl>
-    <w:lvl w:ilvl="1">
-      <w:start w:val="1"/>
-      <w:numFmt w:val="decimal"/>
-      <w:lvlText w:val="%1.%2"/>
-      <w:lvlJc w:val="left"/>
-      <w:pPr>
-        <w:ind w:left="992" w:hanging="567"/>
-      </w:pPr>
-    </w:lvl>
-    <w:lvl w:ilvl="2">
-      <w:start w:val="1"/>
-      <w:numFmt w:val="decimal"/>
-      <w:lvlText w:val="%1.%2.%3"/>
-      <w:lvlJc w:val="left"/>
-      <w:pPr>
-        <w:ind w:left="1418" w:hanging="567"/>
-      </w:pPr>
-    </w:lvl>
-    <w:lvl w:ilvl="3">
-      <w:start w:val="1"/>
-      <w:numFmt w:val="decimal"/>
-      <w:lvlText w:val="%1.%2.%3.%4"/>
-      <w:lvlJc w:val="left"/>
-      <w:pPr>
-        <w:ind w:left="1984" w:hanging="708"/>
-      </w:pPr>
-    </w:lvl>
-    <w:lvl w:ilvl="4">
-      <w:start w:val="1"/>
-      <w:numFmt w:val="decimal"/>
-      <w:lvlText w:val="%1.%2.%3.%4.%5"/>
-      <w:lvlJc w:val="left"/>
-      <w:pPr>
-        <w:ind w:left="2551" w:hanging="850"/>
-      </w:pPr>
-    </w:lvl>
-    <w:lvl w:ilvl="5">
-      <w:start w:val="1"/>
-      <w:numFmt w:val="decimal"/>
-      <w:lvlText w:val="%1.%2.%3.%4.%5.%6"/>
-      <w:lvlJc w:val="left"/>
-      <w:pPr>
-        <w:ind w:left="3260" w:hanging="1134"/>
-      </w:pPr>
-    </w:lvl>
-    <w:lvl w:ilvl="6">
-      <w:start w:val="1"/>
-      <w:numFmt w:val="decimal"/>
-      <w:lvlText w:val="%1.%2.%3.%4.%5.%6.%7"/>
-      <w:lvlJc w:val="left"/>
-      <w:pPr>
-        <w:ind w:left="3827" w:hanging="1276"/>
-      </w:pPr>
-    </w:lvl>
-    <w:lvl w:ilvl="7">
-      <w:start w:val="1"/>
-      <w:numFmt w:val="decimal"/>
-      <w:lvlText w:val="%1.%2.%3.%4.%5.%6.%7.%8"/>
-      <w:lvlJc w:val="left"/>
-      <w:pPr>
-        <w:ind w:left="4394" w:hanging="1418"/>
-      </w:pPr>
-    </w:lvl>
-    <w:lvl w:ilvl="8">
-      <w:start w:val="1"/>
-      <w:numFmt w:val="decimal"/>
-      <w:lvlText w:val="%1.%2.%3.%4.%5.%6.%7.%8.%9"/>
-      <w:lvlJc w:val="left"/>
-      <w:pPr>
-        <w:ind w:left="5102" w:hanging="1700"/>
-      </w:pPr>
-    </w:lvl>
-  </w:abstractNum>
-  <w:abstractNum w:abstractNumId="38">
-    <w:nsid w:val="40DA3874"/>
-    <w:multiLevelType w:val="multilevel"/>
-    <w:tmpl w:val="0409001D"/>
-    <w:lvl w:ilvl="0">
-      <w:start w:val="1"/>
-      <w:numFmt w:val="decimal"/>
-      <w:lvlText w:val="%1"/>
-      <w:lvlJc w:val="left"/>
-      <w:pPr>
-        <w:ind w:left="425" w:hanging="425"/>
-      </w:pPr>
-    </w:lvl>
-    <w:lvl w:ilvl="1">
-      <w:start w:val="1"/>
-      <w:numFmt w:val="decimal"/>
-      <w:lvlText w:val="%1.%2"/>
-      <w:lvlJc w:val="left"/>
-      <w:pPr>
-        <w:ind w:left="567" w:hanging="567"/>
-      </w:pPr>
-    </w:lvl>
-    <w:lvl w:ilvl="2">
-      <w:start w:val="1"/>
-      <w:numFmt w:val="decimal"/>
-      <w:lvlText w:val="%1.%2.%3"/>
-      <w:lvlJc w:val="left"/>
-      <w:pPr>
-        <w:ind w:left="1418" w:hanging="567"/>
-      </w:pPr>
-    </w:lvl>
-    <w:lvl w:ilvl="3">
-      <w:start w:val="1"/>
-      <w:numFmt w:val="decimal"/>
-      <w:lvlText w:val="%1.%2.%3.%4"/>
-      <w:lvlJc w:val="left"/>
-      <w:pPr>
-        <w:ind w:left="1984" w:hanging="708"/>
-      </w:pPr>
-    </w:lvl>
-    <w:lvl w:ilvl="4">
-      <w:start w:val="1"/>
-      <w:numFmt w:val="decimal"/>
-      <w:lvlText w:val="%1.%2.%3.%4.%5"/>
-      <w:lvlJc w:val="left"/>
-      <w:pPr>
-        <w:ind w:left="2551" w:hanging="850"/>
-      </w:pPr>
-    </w:lvl>
-    <w:lvl w:ilvl="5">
-      <w:start w:val="1"/>
-      <w:numFmt w:val="decimal"/>
-      <w:lvlText w:val="%1.%2.%3.%4.%5.%6"/>
-      <w:lvlJc w:val="left"/>
-      <w:pPr>
-        <w:ind w:left="3260" w:hanging="1134"/>
-      </w:pPr>
-    </w:lvl>
-    <w:lvl w:ilvl="6">
-      <w:start w:val="1"/>
-      <w:numFmt w:val="decimal"/>
-      <w:lvlText w:val="%1.%2.%3.%4.%5.%6.%7"/>
-      <w:lvlJc w:val="left"/>
-      <w:pPr>
-        <w:ind w:left="3827" w:hanging="1276"/>
-      </w:pPr>
-    </w:lvl>
-    <w:lvl w:ilvl="7">
-      <w:start w:val="1"/>
-      <w:numFmt w:val="decimal"/>
-      <w:lvlText w:val="%1.%2.%3.%4.%5.%6.%7.%8"/>
-      <w:lvlJc w:val="left"/>
-      <w:pPr>
-        <w:ind w:left="4394" w:hanging="1418"/>
-      </w:pPr>
-    </w:lvl>
-    <w:lvl w:ilvl="8">
-      <w:start w:val="1"/>
-      <w:numFmt w:val="decimal"/>
-      <w:lvlText w:val="%1.%2.%3.%4.%5.%6.%7.%8.%9"/>
-      <w:lvlJc w:val="left"/>
-      <w:pPr>
-        <w:ind w:left="5102" w:hanging="1700"/>
-      </w:pPr>
-    </w:lvl>
-  </w:abstractNum>
-  <w:abstractNum w:abstractNumId="39">
-    <w:nsid w:val="424F05F8"/>
+  <w:abstractNum w:abstractNumId="35">
+    <w:nsid w:val="3FE57BF9"/>
     <w:multiLevelType w:val="hybridMultilevel"/>
     <w:tmpl w:val="A9CCA72C"/>
     <w:lvl w:ilvl="0" w:tplc="3CA2802C">
@@ -49889,8 +51326,180 @@
       </w:pPr>
     </w:lvl>
   </w:abstractNum>
-  <w:abstractNum w:abstractNumId="40">
-    <w:nsid w:val="44721868"/>
+  <w:abstractNum w:abstractNumId="36">
+    <w:nsid w:val="406C2788"/>
+    <w:multiLevelType w:val="multilevel"/>
+    <w:tmpl w:val="0409001D"/>
+    <w:lvl w:ilvl="0">
+      <w:start w:val="1"/>
+      <w:numFmt w:val="decimal"/>
+      <w:lvlText w:val="%1"/>
+      <w:lvlJc w:val="left"/>
+      <w:pPr>
+        <w:ind w:left="425" w:hanging="425"/>
+      </w:pPr>
+    </w:lvl>
+    <w:lvl w:ilvl="1">
+      <w:start w:val="1"/>
+      <w:numFmt w:val="decimal"/>
+      <w:lvlText w:val="%1.%2"/>
+      <w:lvlJc w:val="left"/>
+      <w:pPr>
+        <w:ind w:left="992" w:hanging="567"/>
+      </w:pPr>
+    </w:lvl>
+    <w:lvl w:ilvl="2">
+      <w:start w:val="1"/>
+      <w:numFmt w:val="decimal"/>
+      <w:lvlText w:val="%1.%2.%3"/>
+      <w:lvlJc w:val="left"/>
+      <w:pPr>
+        <w:ind w:left="1418" w:hanging="567"/>
+      </w:pPr>
+    </w:lvl>
+    <w:lvl w:ilvl="3">
+      <w:start w:val="1"/>
+      <w:numFmt w:val="decimal"/>
+      <w:lvlText w:val="%1.%2.%3.%4"/>
+      <w:lvlJc w:val="left"/>
+      <w:pPr>
+        <w:ind w:left="1984" w:hanging="708"/>
+      </w:pPr>
+    </w:lvl>
+    <w:lvl w:ilvl="4">
+      <w:start w:val="1"/>
+      <w:numFmt w:val="decimal"/>
+      <w:lvlText w:val="%1.%2.%3.%4.%5"/>
+      <w:lvlJc w:val="left"/>
+      <w:pPr>
+        <w:ind w:left="2551" w:hanging="850"/>
+      </w:pPr>
+    </w:lvl>
+    <w:lvl w:ilvl="5">
+      <w:start w:val="1"/>
+      <w:numFmt w:val="decimal"/>
+      <w:lvlText w:val="%1.%2.%3.%4.%5.%6"/>
+      <w:lvlJc w:val="left"/>
+      <w:pPr>
+        <w:ind w:left="3260" w:hanging="1134"/>
+      </w:pPr>
+    </w:lvl>
+    <w:lvl w:ilvl="6">
+      <w:start w:val="1"/>
+      <w:numFmt w:val="decimal"/>
+      <w:lvlText w:val="%1.%2.%3.%4.%5.%6.%7"/>
+      <w:lvlJc w:val="left"/>
+      <w:pPr>
+        <w:ind w:left="3827" w:hanging="1276"/>
+      </w:pPr>
+    </w:lvl>
+    <w:lvl w:ilvl="7">
+      <w:start w:val="1"/>
+      <w:numFmt w:val="decimal"/>
+      <w:lvlText w:val="%1.%2.%3.%4.%5.%6.%7.%8"/>
+      <w:lvlJc w:val="left"/>
+      <w:pPr>
+        <w:ind w:left="4394" w:hanging="1418"/>
+      </w:pPr>
+    </w:lvl>
+    <w:lvl w:ilvl="8">
+      <w:start w:val="1"/>
+      <w:numFmt w:val="decimal"/>
+      <w:lvlText w:val="%1.%2.%3.%4.%5.%6.%7.%8.%9"/>
+      <w:lvlJc w:val="left"/>
+      <w:pPr>
+        <w:ind w:left="5102" w:hanging="1700"/>
+      </w:pPr>
+    </w:lvl>
+  </w:abstractNum>
+  <w:abstractNum w:abstractNumId="37">
+    <w:nsid w:val="40DA3874"/>
+    <w:multiLevelType w:val="multilevel"/>
+    <w:tmpl w:val="0409001D"/>
+    <w:lvl w:ilvl="0">
+      <w:start w:val="1"/>
+      <w:numFmt w:val="decimal"/>
+      <w:lvlText w:val="%1"/>
+      <w:lvlJc w:val="left"/>
+      <w:pPr>
+        <w:ind w:left="425" w:hanging="425"/>
+      </w:pPr>
+    </w:lvl>
+    <w:lvl w:ilvl="1">
+      <w:start w:val="1"/>
+      <w:numFmt w:val="decimal"/>
+      <w:lvlText w:val="%1.%2"/>
+      <w:lvlJc w:val="left"/>
+      <w:pPr>
+        <w:ind w:left="567" w:hanging="567"/>
+      </w:pPr>
+    </w:lvl>
+    <w:lvl w:ilvl="2">
+      <w:start w:val="1"/>
+      <w:numFmt w:val="decimal"/>
+      <w:lvlText w:val="%1.%2.%3"/>
+      <w:lvlJc w:val="left"/>
+      <w:pPr>
+        <w:ind w:left="1418" w:hanging="567"/>
+      </w:pPr>
+    </w:lvl>
+    <w:lvl w:ilvl="3">
+      <w:start w:val="1"/>
+      <w:numFmt w:val="decimal"/>
+      <w:lvlText w:val="%1.%2.%3.%4"/>
+      <w:lvlJc w:val="left"/>
+      <w:pPr>
+        <w:ind w:left="1984" w:hanging="708"/>
+      </w:pPr>
+    </w:lvl>
+    <w:lvl w:ilvl="4">
+      <w:start w:val="1"/>
+      <w:numFmt w:val="decimal"/>
+      <w:lvlText w:val="%1.%2.%3.%4.%5"/>
+      <w:lvlJc w:val="left"/>
+      <w:pPr>
+        <w:ind w:left="2551" w:hanging="850"/>
+      </w:pPr>
+    </w:lvl>
+    <w:lvl w:ilvl="5">
+      <w:start w:val="1"/>
+      <w:numFmt w:val="decimal"/>
+      <w:lvlText w:val="%1.%2.%3.%4.%5.%6"/>
+      <w:lvlJc w:val="left"/>
+      <w:pPr>
+        <w:ind w:left="3260" w:hanging="1134"/>
+      </w:pPr>
+    </w:lvl>
+    <w:lvl w:ilvl="6">
+      <w:start w:val="1"/>
+      <w:numFmt w:val="decimal"/>
+      <w:lvlText w:val="%1.%2.%3.%4.%5.%6.%7"/>
+      <w:lvlJc w:val="left"/>
+      <w:pPr>
+        <w:ind w:left="3827" w:hanging="1276"/>
+      </w:pPr>
+    </w:lvl>
+    <w:lvl w:ilvl="7">
+      <w:start w:val="1"/>
+      <w:numFmt w:val="decimal"/>
+      <w:lvlText w:val="%1.%2.%3.%4.%5.%6.%7.%8"/>
+      <w:lvlJc w:val="left"/>
+      <w:pPr>
+        <w:ind w:left="4394" w:hanging="1418"/>
+      </w:pPr>
+    </w:lvl>
+    <w:lvl w:ilvl="8">
+      <w:start w:val="1"/>
+      <w:numFmt w:val="decimal"/>
+      <w:lvlText w:val="%1.%2.%3.%4.%5.%6.%7.%8.%9"/>
+      <w:lvlJc w:val="left"/>
+      <w:pPr>
+        <w:ind w:left="5102" w:hanging="1700"/>
+      </w:pPr>
+    </w:lvl>
+  </w:abstractNum>
+  <w:abstractNum w:abstractNumId="38">
+    <w:nsid w:val="424F05F8"/>
     <w:multiLevelType w:val="hybridMultilevel"/>
     <w:tmpl w:val="A9CCA72C"/>
     <w:lvl w:ilvl="0" w:tplc="3CA2802C">
@@ -49978,95 +51587,8 @@
       </w:pPr>
     </w:lvl>
   </w:abstractNum>
-  <w:abstractNum w:abstractNumId="41">
-    <w:nsid w:val="4492564F"/>
-    <w:multiLevelType w:val="multilevel"/>
-    <w:tmpl w:val="12AA4318"/>
-    <w:lvl w:ilvl="0">
-      <w:start w:val="1"/>
-      <w:numFmt w:val="decimal"/>
-      <w:lvlText w:val="%1"/>
-      <w:lvlJc w:val="left"/>
-      <w:pPr>
-        <w:ind w:left="425" w:hanging="425"/>
-      </w:pPr>
-    </w:lvl>
-    <w:lvl w:ilvl="1">
-      <w:start w:val="1"/>
-      <w:numFmt w:val="decimal"/>
-      <w:pStyle w:val="2"/>
-      <w:lvlText w:val="%1.%2"/>
-      <w:lvlJc w:val="left"/>
-      <w:pPr>
-        <w:ind w:left="567" w:hanging="567"/>
-      </w:pPr>
-    </w:lvl>
-    <w:lvl w:ilvl="2">
-      <w:start w:val="1"/>
-      <w:numFmt w:val="decimal"/>
-      <w:lvlText w:val="%1.%2.%3"/>
-      <w:lvlJc w:val="left"/>
-      <w:pPr>
-        <w:ind w:left="567" w:hanging="567"/>
-      </w:pPr>
-    </w:lvl>
-    <w:lvl w:ilvl="3">
-      <w:start w:val="1"/>
-      <w:numFmt w:val="decimal"/>
-      <w:lvlText w:val="%1.%2.%3.%4"/>
-      <w:lvlJc w:val="left"/>
-      <w:pPr>
-        <w:ind w:left="1984" w:hanging="708"/>
-      </w:pPr>
-    </w:lvl>
-    <w:lvl w:ilvl="4">
-      <w:start w:val="1"/>
-      <w:numFmt w:val="decimal"/>
-      <w:lvlText w:val="%1.%2.%3.%4.%5"/>
-      <w:lvlJc w:val="left"/>
-      <w:pPr>
-        <w:ind w:left="2551" w:hanging="850"/>
-      </w:pPr>
-    </w:lvl>
-    <w:lvl w:ilvl="5">
-      <w:start w:val="1"/>
-      <w:numFmt w:val="decimal"/>
-      <w:lvlText w:val="%1.%2.%3.%4.%5.%6"/>
-      <w:lvlJc w:val="left"/>
-      <w:pPr>
-        <w:ind w:left="3260" w:hanging="1134"/>
-      </w:pPr>
-    </w:lvl>
-    <w:lvl w:ilvl="6">
-      <w:start w:val="1"/>
-      <w:numFmt w:val="decimal"/>
-      <w:lvlText w:val="%1.%2.%3.%4.%5.%6.%7"/>
-      <w:lvlJc w:val="left"/>
-      <w:pPr>
-        <w:ind w:left="3827" w:hanging="1276"/>
-      </w:pPr>
-    </w:lvl>
-    <w:lvl w:ilvl="7">
-      <w:start w:val="1"/>
-      <w:numFmt w:val="decimal"/>
-      <w:lvlText w:val="%1.%2.%3.%4.%5.%6.%7.%8"/>
-      <w:lvlJc w:val="left"/>
-      <w:pPr>
-        <w:ind w:left="4394" w:hanging="1418"/>
-      </w:pPr>
-    </w:lvl>
-    <w:lvl w:ilvl="8">
-      <w:start w:val="1"/>
-      <w:numFmt w:val="decimal"/>
-      <w:lvlText w:val="%1.%2.%3.%4.%5.%6.%7.%8.%9"/>
-      <w:lvlJc w:val="left"/>
-      <w:pPr>
-        <w:ind w:left="5102" w:hanging="1700"/>
-      </w:pPr>
-    </w:lvl>
-  </w:abstractNum>
-  <w:abstractNum w:abstractNumId="42">
-    <w:nsid w:val="46A031B4"/>
+  <w:abstractNum w:abstractNumId="39">
+    <w:nsid w:val="44721868"/>
     <w:multiLevelType w:val="hybridMultilevel"/>
     <w:tmpl w:val="A9CCA72C"/>
     <w:lvl w:ilvl="0" w:tplc="3CA2802C">
@@ -50154,8 +51676,95 @@
       </w:pPr>
     </w:lvl>
   </w:abstractNum>
-  <w:abstractNum w:abstractNumId="43">
-    <w:nsid w:val="4BA827A0"/>
+  <w:abstractNum w:abstractNumId="40">
+    <w:nsid w:val="4492564F"/>
+    <w:multiLevelType w:val="multilevel"/>
+    <w:tmpl w:val="12AA4318"/>
+    <w:lvl w:ilvl="0">
+      <w:start w:val="1"/>
+      <w:numFmt w:val="decimal"/>
+      <w:lvlText w:val="%1"/>
+      <w:lvlJc w:val="left"/>
+      <w:pPr>
+        <w:ind w:left="425" w:hanging="425"/>
+      </w:pPr>
+    </w:lvl>
+    <w:lvl w:ilvl="1">
+      <w:start w:val="1"/>
+      <w:numFmt w:val="decimal"/>
+      <w:pStyle w:val="2"/>
+      <w:lvlText w:val="%1.%2"/>
+      <w:lvlJc w:val="left"/>
+      <w:pPr>
+        <w:ind w:left="567" w:hanging="567"/>
+      </w:pPr>
+    </w:lvl>
+    <w:lvl w:ilvl="2">
+      <w:start w:val="1"/>
+      <w:numFmt w:val="decimal"/>
+      <w:lvlText w:val="%1.%2.%3"/>
+      <w:lvlJc w:val="left"/>
+      <w:pPr>
+        <w:ind w:left="567" w:hanging="567"/>
+      </w:pPr>
+    </w:lvl>
+    <w:lvl w:ilvl="3">
+      <w:start w:val="1"/>
+      <w:numFmt w:val="decimal"/>
+      <w:lvlText w:val="%1.%2.%3.%4"/>
+      <w:lvlJc w:val="left"/>
+      <w:pPr>
+        <w:ind w:left="1984" w:hanging="708"/>
+      </w:pPr>
+    </w:lvl>
+    <w:lvl w:ilvl="4">
+      <w:start w:val="1"/>
+      <w:numFmt w:val="decimal"/>
+      <w:lvlText w:val="%1.%2.%3.%4.%5"/>
+      <w:lvlJc w:val="left"/>
+      <w:pPr>
+        <w:ind w:left="2551" w:hanging="850"/>
+      </w:pPr>
+    </w:lvl>
+    <w:lvl w:ilvl="5">
+      <w:start w:val="1"/>
+      <w:numFmt w:val="decimal"/>
+      <w:lvlText w:val="%1.%2.%3.%4.%5.%6"/>
+      <w:lvlJc w:val="left"/>
+      <w:pPr>
+        <w:ind w:left="3260" w:hanging="1134"/>
+      </w:pPr>
+    </w:lvl>
+    <w:lvl w:ilvl="6">
+      <w:start w:val="1"/>
+      <w:numFmt w:val="decimal"/>
+      <w:lvlText w:val="%1.%2.%3.%4.%5.%6.%7"/>
+      <w:lvlJc w:val="left"/>
+      <w:pPr>
+        <w:ind w:left="3827" w:hanging="1276"/>
+      </w:pPr>
+    </w:lvl>
+    <w:lvl w:ilvl="7">
+      <w:start w:val="1"/>
+      <w:numFmt w:val="decimal"/>
+      <w:lvlText w:val="%1.%2.%3.%4.%5.%6.%7.%8"/>
+      <w:lvlJc w:val="left"/>
+      <w:pPr>
+        <w:ind w:left="4394" w:hanging="1418"/>
+      </w:pPr>
+    </w:lvl>
+    <w:lvl w:ilvl="8">
+      <w:start w:val="1"/>
+      <w:numFmt w:val="decimal"/>
+      <w:lvlText w:val="%1.%2.%3.%4.%5.%6.%7.%8.%9"/>
+      <w:lvlJc w:val="left"/>
+      <w:pPr>
+        <w:ind w:left="5102" w:hanging="1700"/>
+      </w:pPr>
+    </w:lvl>
+  </w:abstractNum>
+  <w:abstractNum w:abstractNumId="41">
+    <w:nsid w:val="46A031B4"/>
     <w:multiLevelType w:val="hybridMultilevel"/>
     <w:tmpl w:val="A9CCA72C"/>
     <w:lvl w:ilvl="0" w:tplc="3CA2802C">
@@ -50243,8 +51852,8 @@
       </w:pPr>
     </w:lvl>
   </w:abstractNum>
-  <w:abstractNum w:abstractNumId="44">
-    <w:nsid w:val="4CFF1285"/>
+  <w:abstractNum w:abstractNumId="42">
+    <w:nsid w:val="4BA827A0"/>
     <w:multiLevelType w:val="hybridMultilevel"/>
     <w:tmpl w:val="A9CCA72C"/>
     <w:lvl w:ilvl="0" w:tplc="3CA2802C">
@@ -50332,8 +51941,8 @@
       </w:pPr>
     </w:lvl>
   </w:abstractNum>
-  <w:abstractNum w:abstractNumId="45">
-    <w:nsid w:val="52140800"/>
+  <w:abstractNum w:abstractNumId="43">
+    <w:nsid w:val="4CFF1285"/>
     <w:multiLevelType w:val="hybridMultilevel"/>
     <w:tmpl w:val="A9CCA72C"/>
     <w:lvl w:ilvl="0" w:tplc="3CA2802C">
@@ -50421,97 +52030,11 @@
       </w:pPr>
     </w:lvl>
   </w:abstractNum>
-  <w:abstractNum w:abstractNumId="46">
-    <w:nsid w:val="56901F79"/>
-    <w:multiLevelType w:val="multilevel"/>
-    <w:tmpl w:val="0409001D"/>
-    <w:lvl w:ilvl="0">
-      <w:start w:val="1"/>
-      <w:numFmt w:val="decimal"/>
-      <w:lvlText w:val="%1"/>
-      <w:lvlJc w:val="left"/>
-      <w:pPr>
-        <w:ind w:left="425" w:hanging="425"/>
-      </w:pPr>
-    </w:lvl>
-    <w:lvl w:ilvl="1">
-      <w:start w:val="1"/>
-      <w:numFmt w:val="decimal"/>
-      <w:lvlText w:val="%1.%2"/>
-      <w:lvlJc w:val="left"/>
-      <w:pPr>
-        <w:ind w:left="567" w:hanging="567"/>
-      </w:pPr>
-    </w:lvl>
-    <w:lvl w:ilvl="2">
-      <w:start w:val="1"/>
-      <w:numFmt w:val="decimal"/>
-      <w:lvlText w:val="%1.%2.%3"/>
-      <w:lvlJc w:val="left"/>
-      <w:pPr>
-        <w:ind w:left="567" w:hanging="567"/>
-      </w:pPr>
-    </w:lvl>
-    <w:lvl w:ilvl="3">
-      <w:start w:val="1"/>
-      <w:numFmt w:val="decimal"/>
-      <w:lvlText w:val="%1.%2.%3.%4"/>
-      <w:lvlJc w:val="left"/>
-      <w:pPr>
-        <w:ind w:left="1984" w:hanging="708"/>
-      </w:pPr>
-    </w:lvl>
-    <w:lvl w:ilvl="4">
-      <w:start w:val="1"/>
-      <w:numFmt w:val="decimal"/>
-      <w:lvlText w:val="%1.%2.%3.%4.%5"/>
-      <w:lvlJc w:val="left"/>
-      <w:pPr>
-        <w:ind w:left="2551" w:hanging="850"/>
-      </w:pPr>
-    </w:lvl>
-    <w:lvl w:ilvl="5">
-      <w:start w:val="1"/>
-      <w:numFmt w:val="decimal"/>
-      <w:lvlText w:val="%1.%2.%3.%4.%5.%6"/>
-      <w:lvlJc w:val="left"/>
-      <w:pPr>
-        <w:ind w:left="3260" w:hanging="1134"/>
-      </w:pPr>
-    </w:lvl>
-    <w:lvl w:ilvl="6">
-      <w:start w:val="1"/>
-      <w:numFmt w:val="decimal"/>
-      <w:lvlText w:val="%1.%2.%3.%4.%5.%6.%7"/>
-      <w:lvlJc w:val="left"/>
-      <w:pPr>
-        <w:ind w:left="3827" w:hanging="1276"/>
-      </w:pPr>
-    </w:lvl>
-    <w:lvl w:ilvl="7">
-      <w:start w:val="1"/>
-      <w:numFmt w:val="decimal"/>
-      <w:lvlText w:val="%1.%2.%3.%4.%5.%6.%7.%8"/>
-      <w:lvlJc w:val="left"/>
-      <w:pPr>
-        <w:ind w:left="4394" w:hanging="1418"/>
-      </w:pPr>
-    </w:lvl>
-    <w:lvl w:ilvl="8">
-      <w:start w:val="1"/>
-      <w:numFmt w:val="decimal"/>
-      <w:lvlText w:val="%1.%2.%3.%4.%5.%6.%7.%8.%9"/>
-      <w:lvlJc w:val="left"/>
-      <w:pPr>
-        <w:ind w:left="5102" w:hanging="1700"/>
-      </w:pPr>
-    </w:lvl>
-  </w:abstractNum>
-  <w:abstractNum w:abstractNumId="47">
-    <w:nsid w:val="56F00CE4"/>
+  <w:abstractNum w:abstractNumId="44">
+    <w:nsid w:val="52140800"/>
     <w:multiLevelType w:val="hybridMultilevel"/>
-    <w:tmpl w:val="3B64D3F2"/>
-    <w:lvl w:ilvl="0" w:tplc="14EC15C2">
+    <w:tmpl w:val="A9CCA72C"/>
+    <w:lvl w:ilvl="0" w:tplc="3CA2802C">
       <w:start w:val="1"/>
       <w:numFmt w:val="decimal"/>
       <w:lvlText w:val="%1、"/>
@@ -50596,8 +52119,8 @@
       </w:pPr>
     </w:lvl>
   </w:abstractNum>
-  <w:abstractNum w:abstractNumId="48">
-    <w:nsid w:val="61BB05EA"/>
+  <w:abstractNum w:abstractNumId="45">
+    <w:nsid w:val="56901F79"/>
     <w:multiLevelType w:val="multilevel"/>
     <w:tmpl w:val="0409001D"/>
     <w:lvl w:ilvl="0">
@@ -50615,7 +52138,7 @@
       <w:lvlText w:val="%1.%2"/>
       <w:lvlJc w:val="left"/>
       <w:pPr>
-        <w:ind w:left="992" w:hanging="567"/>
+        <w:ind w:left="567" w:hanging="567"/>
       </w:pPr>
     </w:lvl>
     <w:lvl w:ilvl="2">
@@ -50624,7 +52147,7 @@
       <w:lvlText w:val="%1.%2.%3"/>
       <w:lvlJc w:val="left"/>
       <w:pPr>
-        <w:ind w:left="1418" w:hanging="567"/>
+        <w:ind w:left="567" w:hanging="567"/>
       </w:pPr>
     </w:lvl>
     <w:lvl w:ilvl="3">
@@ -50682,11 +52205,11 @@
       </w:pPr>
     </w:lvl>
   </w:abstractNum>
-  <w:abstractNum w:abstractNumId="49">
-    <w:nsid w:val="61E730D6"/>
+  <w:abstractNum w:abstractNumId="46">
+    <w:nsid w:val="56F00CE4"/>
     <w:multiLevelType w:val="hybridMultilevel"/>
-    <w:tmpl w:val="A9CCA72C"/>
-    <w:lvl w:ilvl="0" w:tplc="3CA2802C">
+    <w:tmpl w:val="3B64D3F2"/>
+    <w:lvl w:ilvl="0" w:tplc="14EC15C2">
       <w:start w:val="1"/>
       <w:numFmt w:val="decimal"/>
       <w:lvlText w:val="%1、"/>
@@ -50771,8 +52294,8 @@
       </w:pPr>
     </w:lvl>
   </w:abstractNum>
-  <w:abstractNum w:abstractNumId="50">
-    <w:nsid w:val="65C74B05"/>
+  <w:abstractNum w:abstractNumId="47">
+    <w:nsid w:val="61E730D6"/>
     <w:multiLevelType w:val="hybridMultilevel"/>
     <w:tmpl w:val="A9CCA72C"/>
     <w:lvl w:ilvl="0" w:tplc="3CA2802C">
@@ -50860,94 +52383,8 @@
       </w:pPr>
     </w:lvl>
   </w:abstractNum>
-  <w:abstractNum w:abstractNumId="51">
-    <w:nsid w:val="65DB5AA3"/>
-    <w:multiLevelType w:val="multilevel"/>
-    <w:tmpl w:val="95123D0C"/>
-    <w:lvl w:ilvl="0">
-      <w:start w:val="1"/>
-      <w:numFmt w:val="decimal"/>
-      <w:lvlText w:val="%1"/>
-      <w:lvlJc w:val="left"/>
-      <w:pPr>
-        <w:ind w:left="425" w:hanging="425"/>
-      </w:pPr>
-    </w:lvl>
-    <w:lvl w:ilvl="1">
-      <w:start w:val="1"/>
-      <w:numFmt w:val="decimal"/>
-      <w:lvlText w:val="%1.%2"/>
-      <w:lvlJc w:val="left"/>
-      <w:pPr>
-        <w:ind w:left="567" w:hanging="567"/>
-      </w:pPr>
-    </w:lvl>
-    <w:lvl w:ilvl="2">
-      <w:start w:val="1"/>
-      <w:numFmt w:val="decimal"/>
-      <w:lvlText w:val="%1.%2.%3"/>
-      <w:lvlJc w:val="left"/>
-      <w:pPr>
-        <w:ind w:left="1418" w:hanging="567"/>
-      </w:pPr>
-    </w:lvl>
-    <w:lvl w:ilvl="3">
-      <w:start w:val="1"/>
-      <w:numFmt w:val="decimal"/>
-      <w:lvlText w:val="%1.%2.%3.%4"/>
-      <w:lvlJc w:val="left"/>
-      <w:pPr>
-        <w:ind w:left="1984" w:hanging="708"/>
-      </w:pPr>
-    </w:lvl>
-    <w:lvl w:ilvl="4">
-      <w:start w:val="1"/>
-      <w:numFmt w:val="decimal"/>
-      <w:lvlText w:val="%1.%2.%3.%4.%5"/>
-      <w:lvlJc w:val="left"/>
-      <w:pPr>
-        <w:ind w:left="2551" w:hanging="850"/>
-      </w:pPr>
-    </w:lvl>
-    <w:lvl w:ilvl="5">
-      <w:start w:val="1"/>
-      <w:numFmt w:val="decimal"/>
-      <w:lvlText w:val="%1.%2.%3.%4.%5.%6"/>
-      <w:lvlJc w:val="left"/>
-      <w:pPr>
-        <w:ind w:left="3260" w:hanging="1134"/>
-      </w:pPr>
-    </w:lvl>
-    <w:lvl w:ilvl="6">
-      <w:start w:val="1"/>
-      <w:numFmt w:val="decimal"/>
-      <w:lvlText w:val="%1.%2.%3.%4.%5.%6.%7"/>
-      <w:lvlJc w:val="left"/>
-      <w:pPr>
-        <w:ind w:left="3827" w:hanging="1276"/>
-      </w:pPr>
-    </w:lvl>
-    <w:lvl w:ilvl="7">
-      <w:start w:val="1"/>
-      <w:numFmt w:val="decimal"/>
-      <w:lvlText w:val="%1.%2.%3.%4.%5.%6.%7.%8"/>
-      <w:lvlJc w:val="left"/>
-      <w:pPr>
-        <w:ind w:left="4394" w:hanging="1418"/>
-      </w:pPr>
-    </w:lvl>
-    <w:lvl w:ilvl="8">
-      <w:start w:val="1"/>
-      <w:numFmt w:val="decimal"/>
-      <w:lvlText w:val="%1.%2.%3.%4.%5.%6.%7.%8.%9"/>
-      <w:lvlJc w:val="left"/>
-      <w:pPr>
-        <w:ind w:left="5102" w:hanging="1700"/>
-      </w:pPr>
-    </w:lvl>
-  </w:abstractNum>
-  <w:abstractNum w:abstractNumId="52">
-    <w:nsid w:val="67F01E14"/>
+  <w:abstractNum w:abstractNumId="48">
+    <w:nsid w:val="65C74B05"/>
     <w:multiLevelType w:val="hybridMultilevel"/>
     <w:tmpl w:val="A9CCA72C"/>
     <w:lvl w:ilvl="0" w:tplc="3CA2802C">
@@ -51035,7 +52472,182 @@
       </w:pPr>
     </w:lvl>
   </w:abstractNum>
-  <w:abstractNum w:abstractNumId="53">
+  <w:abstractNum w:abstractNumId="49">
+    <w:nsid w:val="65DB5AA3"/>
+    <w:multiLevelType w:val="multilevel"/>
+    <w:tmpl w:val="95123D0C"/>
+    <w:lvl w:ilvl="0">
+      <w:start w:val="1"/>
+      <w:numFmt w:val="decimal"/>
+      <w:lvlText w:val="%1"/>
+      <w:lvlJc w:val="left"/>
+      <w:pPr>
+        <w:ind w:left="425" w:hanging="425"/>
+      </w:pPr>
+    </w:lvl>
+    <w:lvl w:ilvl="1">
+      <w:start w:val="1"/>
+      <w:numFmt w:val="decimal"/>
+      <w:lvlText w:val="%1.%2"/>
+      <w:lvlJc w:val="left"/>
+      <w:pPr>
+        <w:ind w:left="567" w:hanging="567"/>
+      </w:pPr>
+    </w:lvl>
+    <w:lvl w:ilvl="2">
+      <w:start w:val="1"/>
+      <w:numFmt w:val="decimal"/>
+      <w:lvlText w:val="%1.%2.%3"/>
+      <w:lvlJc w:val="left"/>
+      <w:pPr>
+        <w:ind w:left="1418" w:hanging="567"/>
+      </w:pPr>
+    </w:lvl>
+    <w:lvl w:ilvl="3">
+      <w:start w:val="1"/>
+      <w:numFmt w:val="decimal"/>
+      <w:lvlText w:val="%1.%2.%3.%4"/>
+      <w:lvlJc w:val="left"/>
+      <w:pPr>
+        <w:ind w:left="1984" w:hanging="708"/>
+      </w:pPr>
+    </w:lvl>
+    <w:lvl w:ilvl="4">
+      <w:start w:val="1"/>
+      <w:numFmt w:val="decimal"/>
+      <w:lvlText w:val="%1.%2.%3.%4.%5"/>
+      <w:lvlJc w:val="left"/>
+      <w:pPr>
+        <w:ind w:left="2551" w:hanging="850"/>
+      </w:pPr>
+    </w:lvl>
+    <w:lvl w:ilvl="5">
+      <w:start w:val="1"/>
+      <w:numFmt w:val="decimal"/>
+      <w:lvlText w:val="%1.%2.%3.%4.%5.%6"/>
+      <w:lvlJc w:val="left"/>
+      <w:pPr>
+        <w:ind w:left="3260" w:hanging="1134"/>
+      </w:pPr>
+    </w:lvl>
+    <w:lvl w:ilvl="6">
+      <w:start w:val="1"/>
+      <w:numFmt w:val="decimal"/>
+      <w:lvlText w:val="%1.%2.%3.%4.%5.%6.%7"/>
+      <w:lvlJc w:val="left"/>
+      <w:pPr>
+        <w:ind w:left="3827" w:hanging="1276"/>
+      </w:pPr>
+    </w:lvl>
+    <w:lvl w:ilvl="7">
+      <w:start w:val="1"/>
+      <w:numFmt w:val="decimal"/>
+      <w:lvlText w:val="%1.%2.%3.%4.%5.%6.%7.%8"/>
+      <w:lvlJc w:val="left"/>
+      <w:pPr>
+        <w:ind w:left="4394" w:hanging="1418"/>
+      </w:pPr>
+    </w:lvl>
+    <w:lvl w:ilvl="8">
+      <w:start w:val="1"/>
+      <w:numFmt w:val="decimal"/>
+      <w:lvlText w:val="%1.%2.%3.%4.%5.%6.%7.%8.%9"/>
+      <w:lvlJc w:val="left"/>
+      <w:pPr>
+        <w:ind w:left="5102" w:hanging="1700"/>
+      </w:pPr>
+    </w:lvl>
+  </w:abstractNum>
+  <w:abstractNum w:abstractNumId="50">
+    <w:nsid w:val="67F01E14"/>
+    <w:multiLevelType w:val="hybridMultilevel"/>
+    <w:tmpl w:val="A9CCA72C"/>
+    <w:lvl w:ilvl="0" w:tplc="3CA2802C">
+      <w:start w:val="1"/>
+      <w:numFmt w:val="decimal"/>
+      <w:lvlText w:val="%1、"/>
+      <w:lvlJc w:val="left"/>
+      <w:pPr>
+        <w:ind w:left="360" w:hanging="360"/>
+      </w:pPr>
+      <w:rPr>
+        <w:rFonts w:hint="default"/>
+      </w:rPr>
+    </w:lvl>
+    <w:lvl w:ilvl="1" w:tplc="04090019" w:tentative="1">
+      <w:start w:val="1"/>
+      <w:numFmt w:val="lowerLetter"/>
+      <w:lvlText w:val="%2)"/>
+      <w:lvlJc w:val="left"/>
+      <w:pPr>
+        <w:ind w:left="840" w:hanging="420"/>
+      </w:pPr>
+    </w:lvl>
+    <w:lvl w:ilvl="2" w:tplc="0409001B" w:tentative="1">
+      <w:start w:val="1"/>
+      <w:numFmt w:val="lowerRoman"/>
+      <w:lvlText w:val="%3."/>
+      <w:lvlJc w:val="right"/>
+      <w:pPr>
+        <w:ind w:left="1260" w:hanging="420"/>
+      </w:pPr>
+    </w:lvl>
+    <w:lvl w:ilvl="3" w:tplc="0409000F" w:tentative="1">
+      <w:start w:val="1"/>
+      <w:numFmt w:val="decimal"/>
+      <w:lvlText w:val="%4."/>
+      <w:lvlJc w:val="left"/>
+      <w:pPr>
+        <w:ind w:left="1680" w:hanging="420"/>
+      </w:pPr>
+    </w:lvl>
+    <w:lvl w:ilvl="4" w:tplc="04090019" w:tentative="1">
+      <w:start w:val="1"/>
+      <w:numFmt w:val="lowerLetter"/>
+      <w:lvlText w:val="%5)"/>
+      <w:lvlJc w:val="left"/>
+      <w:pPr>
+        <w:ind w:left="2100" w:hanging="420"/>
+      </w:pPr>
+    </w:lvl>
+    <w:lvl w:ilvl="5" w:tplc="0409001B" w:tentative="1">
+      <w:start w:val="1"/>
+      <w:numFmt w:val="lowerRoman"/>
+      <w:lvlText w:val="%6."/>
+      <w:lvlJc w:val="right"/>
+      <w:pPr>
+        <w:ind w:left="2520" w:hanging="420"/>
+      </w:pPr>
+    </w:lvl>
+    <w:lvl w:ilvl="6" w:tplc="0409000F" w:tentative="1">
+      <w:start w:val="1"/>
+      <w:numFmt w:val="decimal"/>
+      <w:lvlText w:val="%7."/>
+      <w:lvlJc w:val="left"/>
+      <w:pPr>
+        <w:ind w:left="2940" w:hanging="420"/>
+      </w:pPr>
+    </w:lvl>
+    <w:lvl w:ilvl="7" w:tplc="04090019" w:tentative="1">
+      <w:start w:val="1"/>
+      <w:numFmt w:val="lowerLetter"/>
+      <w:lvlText w:val="%8)"/>
+      <w:lvlJc w:val="left"/>
+      <w:pPr>
+        <w:ind w:left="3360" w:hanging="420"/>
+      </w:pPr>
+    </w:lvl>
+    <w:lvl w:ilvl="8" w:tplc="0409001B" w:tentative="1">
+      <w:start w:val="1"/>
+      <w:numFmt w:val="lowerRoman"/>
+      <w:lvlText w:val="%9."/>
+      <w:lvlJc w:val="right"/>
+      <w:pPr>
+        <w:ind w:left="3780" w:hanging="420"/>
+      </w:pPr>
+    </w:lvl>
+  </w:abstractNum>
+  <w:abstractNum w:abstractNumId="51">
     <w:nsid w:val="68026B6A"/>
     <w:multiLevelType w:val="hybridMultilevel"/>
     <w:tmpl w:val="CE86632C"/>
@@ -51121,7 +52733,7 @@
       </w:pPr>
     </w:lvl>
   </w:abstractNum>
-  <w:abstractNum w:abstractNumId="54">
+  <w:abstractNum w:abstractNumId="52">
     <w:nsid w:val="6D5D4B9A"/>
     <w:multiLevelType w:val="multilevel"/>
     <w:tmpl w:val="2EB2EB58"/>
@@ -51234,7 +52846,7 @@
       </w:rPr>
     </w:lvl>
   </w:abstractNum>
-  <w:abstractNum w:abstractNumId="55">
+  <w:abstractNum w:abstractNumId="53">
     <w:nsid w:val="76FB5DA2"/>
     <w:multiLevelType w:val="hybridMultilevel"/>
     <w:tmpl w:val="A154B6AE"/>
@@ -51320,7 +52932,7 @@
       </w:pPr>
     </w:lvl>
   </w:abstractNum>
-  <w:abstractNum w:abstractNumId="56">
+  <w:abstractNum w:abstractNumId="54">
     <w:nsid w:val="77780E47"/>
     <w:multiLevelType w:val="hybridMultilevel"/>
     <w:tmpl w:val="A5D205BE"/>
@@ -51406,7 +53018,7 @@
       </w:pPr>
     </w:lvl>
   </w:abstractNum>
-  <w:abstractNum w:abstractNumId="57">
+  <w:abstractNum w:abstractNumId="55">
     <w:nsid w:val="7E9154C5"/>
     <w:multiLevelType w:val="hybridMultilevel"/>
     <w:tmpl w:val="A9CCA72C"/>
@@ -51495,7 +53107,7 @@
       </w:pPr>
     </w:lvl>
   </w:abstractNum>
-  <w:abstractNum w:abstractNumId="58">
+  <w:abstractNum w:abstractNumId="56">
     <w:nsid w:val="7EE867FD"/>
     <w:multiLevelType w:val="hybridMultilevel"/>
     <w:tmpl w:val="A9CCA72C"/>
@@ -51584,7 +53196,7 @@
       </w:pPr>
     </w:lvl>
   </w:abstractNum>
-  <w:abstractNum w:abstractNumId="59">
+  <w:abstractNum w:abstractNumId="57">
     <w:nsid w:val="7EEB4E75"/>
     <w:multiLevelType w:val="hybridMultilevel"/>
     <w:tmpl w:val="A9CCA72C"/>
@@ -51674,186 +53286,180 @@
     </w:lvl>
   </w:abstractNum>
   <w:num w:numId="1">
+    <w:abstractNumId w:val="45"/>
+  </w:num>
+  <w:num w:numId="2">
+    <w:abstractNumId w:val="51"/>
+  </w:num>
+  <w:num w:numId="3">
+    <w:abstractNumId w:val="29"/>
+  </w:num>
+  <w:num w:numId="4">
+    <w:abstractNumId w:val="37"/>
+  </w:num>
+  <w:num w:numId="5">
+    <w:abstractNumId w:val="11"/>
+  </w:num>
+  <w:num w:numId="6">
+    <w:abstractNumId w:val="36"/>
+  </w:num>
+  <w:num w:numId="7">
+    <w:abstractNumId w:val="27"/>
+  </w:num>
+  <w:num w:numId="8">
+    <w:abstractNumId w:val="26"/>
+  </w:num>
+  <w:num w:numId="9">
+    <w:abstractNumId w:val="52"/>
+  </w:num>
+  <w:num w:numId="10">
+    <w:abstractNumId w:val="40"/>
+  </w:num>
+  <w:num w:numId="11">
+    <w:abstractNumId w:val="25"/>
+  </w:num>
+  <w:num w:numId="12">
+    <w:abstractNumId w:val="49"/>
+  </w:num>
+  <w:num w:numId="13">
+    <w:abstractNumId w:val="30"/>
+  </w:num>
+  <w:num w:numId="14">
+    <w:abstractNumId w:val="15"/>
+  </w:num>
+  <w:num w:numId="15">
+    <w:abstractNumId w:val="21"/>
+  </w:num>
+  <w:num w:numId="16">
+    <w:abstractNumId w:val="41"/>
+  </w:num>
+  <w:num w:numId="17">
+    <w:abstractNumId w:val="9"/>
+  </w:num>
+  <w:num w:numId="18">
+    <w:abstractNumId w:val="19"/>
+  </w:num>
+  <w:num w:numId="19">
+    <w:abstractNumId w:val="8"/>
+  </w:num>
+  <w:num w:numId="20">
+    <w:abstractNumId w:val="5"/>
+  </w:num>
+  <w:num w:numId="21">
+    <w:abstractNumId w:val="6"/>
+  </w:num>
+  <w:num w:numId="22">
+    <w:abstractNumId w:val="3"/>
+  </w:num>
+  <w:num w:numId="23">
+    <w:abstractNumId w:val="1"/>
+  </w:num>
+  <w:num w:numId="24">
+    <w:abstractNumId w:val="57"/>
+  </w:num>
+  <w:num w:numId="25">
+    <w:abstractNumId w:val="23"/>
+  </w:num>
+  <w:num w:numId="26">
+    <w:abstractNumId w:val="22"/>
+  </w:num>
+  <w:num w:numId="27">
+    <w:abstractNumId w:val="42"/>
+  </w:num>
+  <w:num w:numId="28">
+    <w:abstractNumId w:val="4"/>
+  </w:num>
+  <w:num w:numId="29">
+    <w:abstractNumId w:val="17"/>
+  </w:num>
+  <w:num w:numId="30">
+    <w:abstractNumId w:val="55"/>
+  </w:num>
+  <w:num w:numId="31">
+    <w:abstractNumId w:val="47"/>
+  </w:num>
+  <w:num w:numId="32">
+    <w:abstractNumId w:val="35"/>
+  </w:num>
+  <w:num w:numId="33">
+    <w:abstractNumId w:val="48"/>
+  </w:num>
+  <w:num w:numId="34">
+    <w:abstractNumId w:val="50"/>
+  </w:num>
+  <w:num w:numId="35">
+    <w:abstractNumId w:val="7"/>
+  </w:num>
+  <w:num w:numId="36">
+    <w:abstractNumId w:val="16"/>
+  </w:num>
+  <w:num w:numId="37">
+    <w:abstractNumId w:val="32"/>
+  </w:num>
+  <w:num w:numId="38">
+    <w:abstractNumId w:val="12"/>
+  </w:num>
+  <w:num w:numId="39">
+    <w:abstractNumId w:val="10"/>
+  </w:num>
+  <w:num w:numId="40">
+    <w:abstractNumId w:val="38"/>
+  </w:num>
+  <w:num w:numId="41">
+    <w:abstractNumId w:val="13"/>
+  </w:num>
+  <w:num w:numId="42">
+    <w:abstractNumId w:val="14"/>
+  </w:num>
+  <w:num w:numId="43">
+    <w:abstractNumId w:val="34"/>
+  </w:num>
+  <w:num w:numId="44">
+    <w:abstractNumId w:val="44"/>
+  </w:num>
+  <w:num w:numId="45">
+    <w:abstractNumId w:val="28"/>
+  </w:num>
+  <w:num w:numId="46">
+    <w:abstractNumId w:val="20"/>
+  </w:num>
+  <w:num w:numId="47">
+    <w:abstractNumId w:val="43"/>
+  </w:num>
+  <w:num w:numId="48">
+    <w:abstractNumId w:val="56"/>
+  </w:num>
+  <w:num w:numId="49">
+    <w:abstractNumId w:val="54"/>
+  </w:num>
+  <w:num w:numId="50">
+    <w:abstractNumId w:val="18"/>
+  </w:num>
+  <w:num w:numId="51">
+    <w:abstractNumId w:val="33"/>
+  </w:num>
+  <w:num w:numId="52">
+    <w:abstractNumId w:val="0"/>
+  </w:num>
+  <w:num w:numId="53">
+    <w:abstractNumId w:val="24"/>
+  </w:num>
+  <w:num w:numId="54">
+    <w:abstractNumId w:val="39"/>
+  </w:num>
+  <w:num w:numId="55">
     <w:abstractNumId w:val="46"/>
   </w:num>
-  <w:num w:numId="2">
+  <w:num w:numId="56">
+    <w:abstractNumId w:val="2"/>
+  </w:num>
+  <w:num w:numId="57">
     <w:abstractNumId w:val="53"/>
   </w:num>
-  <w:num w:numId="3">
+  <w:num w:numId="58">
     <w:abstractNumId w:val="31"/>
   </w:num>
-  <w:num w:numId="4">
-    <w:abstractNumId w:val="38"/>
-  </w:num>
-  <w:num w:numId="5">
-    <w:abstractNumId w:val="12"/>
-  </w:num>
-  <w:num w:numId="6">
-    <w:abstractNumId w:val="37"/>
-  </w:num>
-  <w:num w:numId="7">
-    <w:abstractNumId w:val="29"/>
-  </w:num>
-  <w:num w:numId="8">
-    <w:abstractNumId w:val="28"/>
-  </w:num>
-  <w:num w:numId="9">
-    <w:abstractNumId w:val="54"/>
-  </w:num>
-  <w:num w:numId="10">
-    <w:abstractNumId w:val="41"/>
-  </w:num>
-  <w:num w:numId="11">
-    <w:abstractNumId w:val="27"/>
-  </w:num>
-  <w:num w:numId="12">
-    <w:abstractNumId w:val="51"/>
-  </w:num>
-  <w:num w:numId="13">
-    <w:abstractNumId w:val="21"/>
-  </w:num>
-  <w:num w:numId="14">
-    <w:abstractNumId w:val="32"/>
-  </w:num>
-  <w:num w:numId="15">
-    <w:abstractNumId w:val="16"/>
-  </w:num>
-  <w:num w:numId="16">
-    <w:abstractNumId w:val="23"/>
-  </w:num>
-  <w:num w:numId="17">
-    <w:abstractNumId w:val="42"/>
-  </w:num>
-  <w:num w:numId="18">
-    <w:abstractNumId w:val="10"/>
-  </w:num>
-  <w:num w:numId="19">
-    <w:abstractNumId w:val="20"/>
-  </w:num>
-  <w:num w:numId="20">
-    <w:abstractNumId w:val="9"/>
-  </w:num>
-  <w:num w:numId="21">
-    <w:abstractNumId w:val="5"/>
-  </w:num>
-  <w:num w:numId="22">
-    <w:abstractNumId w:val="6"/>
-  </w:num>
-  <w:num w:numId="23">
-    <w:abstractNumId w:val="3"/>
-  </w:num>
-  <w:num w:numId="24">
-    <w:abstractNumId w:val="1"/>
-  </w:num>
-  <w:num w:numId="25">
-    <w:abstractNumId w:val="59"/>
-  </w:num>
-  <w:num w:numId="26">
-    <w:abstractNumId w:val="25"/>
-  </w:num>
-  <w:num w:numId="27">
-    <w:abstractNumId w:val="24"/>
-  </w:num>
-  <w:num w:numId="28">
-    <w:abstractNumId w:val="43"/>
-  </w:num>
-  <w:num w:numId="29">
-    <w:abstractNumId w:val="8"/>
-  </w:num>
-  <w:num w:numId="30">
-    <w:abstractNumId w:val="4"/>
-  </w:num>
-  <w:num w:numId="31">
-    <w:abstractNumId w:val="18"/>
-  </w:num>
-  <w:num w:numId="32">
-    <w:abstractNumId w:val="57"/>
-  </w:num>
-  <w:num w:numId="33">
-    <w:abstractNumId w:val="49"/>
-  </w:num>
-  <w:num w:numId="34">
-    <w:abstractNumId w:val="36"/>
-  </w:num>
-  <w:num w:numId="35">
-    <w:abstractNumId w:val="50"/>
-  </w:num>
-  <w:num w:numId="36">
-    <w:abstractNumId w:val="52"/>
-  </w:num>
-  <w:num w:numId="37">
-    <w:abstractNumId w:val="7"/>
-  </w:num>
-  <w:num w:numId="38">
-    <w:abstractNumId w:val="17"/>
-  </w:num>
-  <w:num w:numId="39">
-    <w:abstractNumId w:val="33"/>
-  </w:num>
-  <w:num w:numId="40">
-    <w:abstractNumId w:val="13"/>
-  </w:num>
-  <w:num w:numId="41">
-    <w:abstractNumId w:val="11"/>
-  </w:num>
-  <w:num w:numId="42">
-    <w:abstractNumId w:val="39"/>
-  </w:num>
-  <w:num w:numId="43">
-    <w:abstractNumId w:val="14"/>
-  </w:num>
-  <w:num w:numId="44">
-    <w:abstractNumId w:val="15"/>
-  </w:num>
-  <w:num w:numId="45">
-    <w:abstractNumId w:val="35"/>
-  </w:num>
-  <w:num w:numId="46">
-    <w:abstractNumId w:val="45"/>
-  </w:num>
-  <w:num w:numId="47">
-    <w:abstractNumId w:val="30"/>
-  </w:num>
-  <w:num w:numId="48">
-    <w:abstractNumId w:val="22"/>
-  </w:num>
-  <w:num w:numId="49">
-    <w:abstractNumId w:val="44"/>
-  </w:num>
-  <w:num w:numId="50">
-    <w:abstractNumId w:val="58"/>
-  </w:num>
-  <w:num w:numId="51">
-    <w:abstractNumId w:val="56"/>
-  </w:num>
-  <w:num w:numId="52">
-    <w:abstractNumId w:val="19"/>
-  </w:num>
-  <w:num w:numId="53">
-    <w:abstractNumId w:val="34"/>
-  </w:num>
-  <w:num w:numId="54">
-    <w:abstractNumId w:val="0"/>
-  </w:num>
-  <w:num w:numId="55">
-    <w:abstractNumId w:val="26"/>
-  </w:num>
-  <w:num w:numId="56">
-    <w:abstractNumId w:val="40"/>
-  </w:num>
-  <w:num w:numId="57">
-    <w:abstractNumId w:val="47"/>
-  </w:num>
-  <w:num w:numId="58">
-    <w:abstractNumId w:val="2"/>
-  </w:num>
-  <w:num w:numId="59">
-    <w:abstractNumId w:val="55"/>
-  </w:num>
-  <w:num w:numId="60">
-    <w:abstractNumId w:val="48"/>
-  </w:num>
-  <w:numIdMacAtCleanup w:val="50"/>
+  <w:numIdMacAtCleanup w:val="58"/>
 </w:numbering>
 </file>
 
@@ -53140,7 +54746,7 @@
 </file>
 
 <file path=customXml/itemProps1.xml><?xml version="1.0" encoding="utf-8"?>
-<ds:datastoreItem xmlns:ds="http://schemas.openxmlformats.org/officeDocument/2006/customXml" ds:itemID="{EC802E29-857B-48FA-845B-FB4F4577C695}">
+<ds:datastoreItem xmlns:ds="http://schemas.openxmlformats.org/officeDocument/2006/customXml" ds:itemID="{1FE488AD-D4BB-450C-99C8-75A154071F4A}">
   <ds:schemaRefs>
     <ds:schemaRef ds:uri="http://schemas.openxmlformats.org/officeDocument/2006/bibliography"/>
   </ds:schemaRefs>
